--- a/abyss/Воронков_В_Бездна_света.docx
+++ b/abyss/Воронков_В_Бездна_света.docx
@@ -51,46 +51,17 @@
     </w:p>
     <w:p>
       <w:r>
-        <w:t xml:space="preserve">Технологию для путешествия к далёким звёздам открыли задолго до моего рождения. Сам переход космонавты называют </w:t>
-      </w:r>
-      <w:proofErr w:type="spellStart"/>
-      <w:r>
-        <w:t>бранком</w:t>
-      </w:r>
-      <w:proofErr w:type="spellEnd"/>
-      <w:r>
-        <w:t xml:space="preserve">. Потому что обозримая вселенная — брана. Гиперпространство — </w:t>
-      </w:r>
-      <w:proofErr w:type="spellStart"/>
-      <w:r>
-        <w:t>балк</w:t>
-      </w:r>
-      <w:proofErr w:type="spellEnd"/>
-      <w:r>
-        <w:t>. Оба термина вступают в грамматический союз, порождая побочное дитя — неологизм, который никто, кроме нас, не понимает.</w:t>
-      </w:r>
-    </w:p>
-    <w:p>
-      <w:proofErr w:type="spellStart"/>
-      <w:r>
-        <w:t>Бранк</w:t>
-      </w:r>
-      <w:proofErr w:type="spellEnd"/>
-      <w:r>
-        <w:t>.</w:t>
-      </w:r>
-    </w:p>
-    <w:p>
-      <w:r>
-        <w:t xml:space="preserve">Во время </w:t>
-      </w:r>
-      <w:proofErr w:type="spellStart"/>
-      <w:r>
-        <w:t>бранка</w:t>
-      </w:r>
-      <w:proofErr w:type="spellEnd"/>
-      <w:r>
-        <w:t xml:space="preserve"> снятся кошмары. Об этом все знают. Так человеческое сознание откликается на неисчислимую тьму за переборками корабельных модулей. Если задуматься, ничего удивительного тут нет. Подумаешь, кошмары. Многим и на Земле они снятся.</w:t>
+        <w:t>Технологию для путешествия к далёким звёздам открыли задолго до моего рождения. Сам переход космонавты называют бранком. Потому что обозримая вселенная — брана. Гиперпространство — балк. Оба термина вступают в грамматический союз, порождая побочное дитя — неологизм, который никто, кроме нас, не понимает.</w:t>
+      </w:r>
+    </w:p>
+    <w:p>
+      <w:r>
+        <w:t>Бранк.</w:t>
+      </w:r>
+    </w:p>
+    <w:p>
+      <w:r>
+        <w:t>Во время бранка снятся кошмары. Об этом все знают. Так человеческое сознание откликается на неисчислимую тьму за переборками корабельных модулей. Если задуматься, ничего удивительного тут нет. Подумаешь, кошмары. Многим и на Земле они снятся.</w:t>
       </w:r>
     </w:p>
     <w:p>
@@ -110,15 +81,7 @@
     </w:p>
     <w:p>
       <w:r>
-        <w:t xml:space="preserve">Тебе снится обычный для </w:t>
-      </w:r>
-      <w:proofErr w:type="spellStart"/>
-      <w:r>
-        <w:t>бранка</w:t>
-      </w:r>
-      <w:proofErr w:type="spellEnd"/>
-      <w:r>
-        <w:t xml:space="preserve"> кошмар, к которым все мы давно привыкли. Ты просыпаешься, вылезаешь из амниона, неуклюже барахтаясь в невесомости, точно едва успел родиться на свет. Дёргаешь за рычаг в стене, чтобы открыть люк в соединительный тракт между отсеками, где побольше пространства.</w:t>
+        <w:t>Тебе снится обычный для бранка кошмар, к которым все мы давно привыкли. Ты просыпаешься, вылезаешь из амниона, неуклюже барахтаясь в невесомости, точно едва успел родиться на свет. Дёргаешь за рычаг в стене, чтобы открыть люк в соединительный тракт между отсеками, где побольше пространства.</w:t>
       </w:r>
     </w:p>
     <w:p>
@@ -147,44 +110,12 @@
         <w:t xml:space="preserve"> и правда</w:t>
       </w:r>
       <w:r>
-        <w:t xml:space="preserve"> сдаёт после долгих полётов. Поэтому к экипажам приписан </w:t>
-      </w:r>
-      <w:proofErr w:type="spellStart"/>
-      <w:r>
-        <w:t>политкор</w:t>
-      </w:r>
-      <w:proofErr w:type="spellEnd"/>
-      <w:r>
-        <w:t xml:space="preserve"> — в </w:t>
-      </w:r>
-      <w:proofErr w:type="spellStart"/>
-      <w:r>
-        <w:t>бранке</w:t>
-      </w:r>
-      <w:proofErr w:type="spellEnd"/>
-      <w:r>
-        <w:t xml:space="preserve"> он не летает, редко какой </w:t>
-      </w:r>
-      <w:proofErr w:type="spellStart"/>
-      <w:r>
-        <w:t>политкор</w:t>
-      </w:r>
-      <w:proofErr w:type="spellEnd"/>
-      <w:r>
-        <w:t xml:space="preserve"> это выдержит, — но по возращении проводит с каждым тщательные беседы, как мозгоправ из психиатрической больницы. Некоторых потом даже снимают с полётов, отправляют на минводы, как в ссылку, на принудительное лечение.</w:t>
-      </w:r>
-    </w:p>
-    <w:p>
-      <w:r>
-        <w:t xml:space="preserve">Мой самый первый </w:t>
-      </w:r>
-      <w:proofErr w:type="spellStart"/>
-      <w:r>
-        <w:t>бранк</w:t>
-      </w:r>
-      <w:proofErr w:type="spellEnd"/>
-      <w:r>
-        <w:t xml:space="preserve"> длился всего шесть с небольшим часов — спать было некогда и даже испугаться толком я не успел. Было лишь странное чувство после выхода. Вроде всё хорошо, ничего не болит, сознание ясное, и </w:t>
+        <w:t xml:space="preserve"> сдаёт после долгих полётов. Поэтому к экипажам приписан политкор — в бранке он не летает, редко какой политкор это выдержит, — но по возращении проводит с каждым тщательные беседы, как мозгоправ из психиатрической больницы. Некоторых потом даже снимают с полётов, отправляют на минводы, как в ссылку, на принудительное лечение.</w:t>
+      </w:r>
+    </w:p>
+    <w:p>
+      <w:r>
+        <w:t xml:space="preserve">Мой самый первый бранк длился всего шесть с небольшим часов — спать было некогда и даже испугаться толком я не успел. Было лишь странное чувство после выхода. Вроде всё хорошо, ничего не болит, сознание ясное, и </w:t>
       </w:r>
       <w:r>
         <w:lastRenderedPageBreak/>
@@ -193,15 +124,7 @@
     </w:p>
     <w:p>
       <w:r>
-        <w:t xml:space="preserve">Следующий </w:t>
-      </w:r>
-      <w:proofErr w:type="spellStart"/>
-      <w:r>
-        <w:t>бранк</w:t>
-      </w:r>
-      <w:proofErr w:type="spellEnd"/>
-      <w:r>
-        <w:t>, через пару недель, занял уже почти трое суток — кошмары были, но реальный кошмар поджидал меня после пробуждения. Я боялся самого балка, безраздельной пустоты, в которую падал корабль, отданный на милость погружённому в искусственный сон навигатору. Слепая беспомощность — при аварии я не успею даже помолиться — сводила с ума. Казалось, все жилы в теле натянуты до треска. Я несколько часов провёл в каюте, пытаясь заново, подобно новорождённому, научиться спокойно дышать, а не хрипеть, до одури глотая воздух, как вытащенная на берег рыба. Весь остальной экипаж тем временем спал и видел сны. Я даже хотел разбудить капитана, чтобы просто услышать его голос.</w:t>
+        <w:t>Следующий бранк, через пару недель, занял уже почти трое суток — кошмары были, но реальный кошмар поджидал меня после пробуждения. Я боялся самого балка, безраздельной пустоты, в которую падал корабль, отданный на милость погружённому в искусственный сон навигатору. Слепая беспомощность — при аварии я не успею даже помолиться — сводила с ума. Казалось, все жилы в теле натянуты до треска. Я несколько часов провёл в каюте, пытаясь заново, подобно новорождённому, научиться спокойно дышать, а не хрипеть, до одури глотая воздух, как вытащенная на берег рыба. Весь остальной экипаж тем временем спал и видел сны. Я даже хотел разбудить капитана, чтобы просто услышать его голос.</w:t>
       </w:r>
     </w:p>
     <w:p>
@@ -217,15 +140,7 @@
         <w:t>животный</w:t>
       </w:r>
       <w:r>
-        <w:t xml:space="preserve"> ужас от перехода сменился скукой и дежурной рутиной во время вахты. Тело больше не казалось чужим, а кошмары, скорее, утомляли, чем пугали. Но потом меня неожиданно включили в экипаж «Грозного», который шёл по срочному приказу к научно-исследовательской станции в Бете Громовой. Это был </w:t>
-      </w:r>
-      <w:proofErr w:type="spellStart"/>
-      <w:r>
-        <w:t>бранк</w:t>
-      </w:r>
-      <w:proofErr w:type="spellEnd"/>
-      <w:r>
-        <w:t xml:space="preserve"> длиною в четыреста девяносто семь часов.</w:t>
+        <w:t xml:space="preserve"> ужас от перехода сменился скукой и дежурной рутиной во время вахты. Тело больше не казалось чужим, а кошмары, скорее, утомляли, чем пугали. Но потом меня неожиданно включили в экипаж «Грозного», который шёл по срочному приказу к научно-исследовательской станции в Бете Громовой. Это был бранк длиною в четыреста девяносто семь часов.</w:t>
       </w:r>
     </w:p>
     <w:p>
@@ -253,15 +168,7 @@
     </w:p>
     <w:p>
       <w:r>
-        <w:t xml:space="preserve">Плавание — это не моё. Моих умений едва хватает на то, чтобы сдавать предполётные нормативы. Вырос я в Стальске-12, промышленном городе в центральной полосе, который забывают иногда отметить на картах. В </w:t>
-      </w:r>
-      <w:proofErr w:type="spellStart"/>
-      <w:r>
-        <w:t>Стальске</w:t>
-      </w:r>
-      <w:proofErr w:type="spellEnd"/>
-      <w:r>
-        <w:t xml:space="preserve"> естественных водоёмов нет, а бассейн, куда меня однажды сводил отец, так провонял жгучей хлоркой, что напомина</w:t>
+        <w:t>Плавание — это не моё. Моих умений едва хватает на то, чтобы сдавать предполётные нормативы. Вырос я в Стальске-12, промышленном городе в центральной полосе, который забывают иногда отметить на картах. В Стальске естественных водоёмов нет, а бассейн, куда меня однажды сводил отец, так провонял жгучей хлоркой, что напомина</w:t>
       </w:r>
       <w:r>
         <w:t>л</w:t>
@@ -365,15 +272,7 @@
     </w:p>
     <w:p>
       <w:r>
-        <w:t xml:space="preserve">Я пригляделся и увидел внизу свет — обманчивый, как последняя надежда. Нет смысла сопротивляться. Ожившее течение утягивает к </w:t>
-      </w:r>
-      <w:proofErr w:type="spellStart"/>
-      <w:r>
-        <w:t>мреющему</w:t>
-      </w:r>
-      <w:proofErr w:type="spellEnd"/>
-      <w:r>
-        <w:t xml:space="preserve"> в глубине огоньку, и тот с каждой секундой растёт и крепнет, напитываясь моей слабостью.</w:t>
+        <w:t>Я пригляделся и увидел внизу свет — обманчивый, как последняя надежда. Нет смысла сопротивляться. Ожившее течение утягивает к мреющему в глубине огоньку, и тот с каждой секундой растёт и крепнет, напитываясь моей слабостью.</w:t>
       </w:r>
     </w:p>
     <w:p>
@@ -571,23 +470,7 @@
     </w:p>
     <w:p>
       <w:r>
-        <w:t xml:space="preserve">Я выбрался из амниона — запутавшись, как обычно, в застёжках — и завис посреди каюты, едва не приложившись головой о торчащий из стены поручень. </w:t>
-      </w:r>
-      <w:proofErr w:type="spellStart"/>
-      <w:r>
-        <w:t>Гравитонная</w:t>
-      </w:r>
-      <w:proofErr w:type="spellEnd"/>
-      <w:r>
-        <w:t xml:space="preserve"> камера во время </w:t>
-      </w:r>
-      <w:proofErr w:type="spellStart"/>
-      <w:r>
-        <w:t>бранка</w:t>
-      </w:r>
-      <w:proofErr w:type="spellEnd"/>
-      <w:r>
-        <w:t xml:space="preserve"> не работает, и приходится мириться с невесомостью.</w:t>
+        <w:t>Я выбрался из амниона — запутавшись, как обычно, в застёжках — и завис посреди каюты, едва не приложившись головой о торчащий из стены поручень. Гравитонная камера во время бранка не работает, и приходится мириться с невесомостью.</w:t>
       </w:r>
     </w:p>
     <w:p>
@@ -613,15 +496,7 @@
     </w:p>
     <w:p>
       <w:r>
-        <w:t xml:space="preserve">Табельные часы с логотипом «Грозного», которые в </w:t>
-      </w:r>
-      <w:proofErr w:type="spellStart"/>
-      <w:r>
-        <w:t>бранке</w:t>
-      </w:r>
-      <w:proofErr w:type="spellEnd"/>
-      <w:r>
-        <w:t xml:space="preserve"> используются как будильник, сердито вибрировали и покалывали кожу. Я раздражённо содрал часы с запястья.</w:t>
+        <w:t>Табельные часы с логотипом «Грозного», которые в бранке используются как будильник, сердито вибрировали и покалывали кожу. Я раздражённо содрал часы с запястья.</w:t>
       </w:r>
     </w:p>
     <w:p>
@@ -703,15 +578,7 @@
     </w:p>
     <w:p>
       <w:r>
-        <w:t xml:space="preserve">Электронные аппараты во время </w:t>
-      </w:r>
-      <w:proofErr w:type="spellStart"/>
-      <w:r>
-        <w:t>бранка</w:t>
-      </w:r>
-      <w:proofErr w:type="spellEnd"/>
-      <w:r>
-        <w:t xml:space="preserve"> не работают, и вместо них трудятся механические интегралы, которые устроены примерно так же, как мои наручные часы.</w:t>
+        <w:t>Электронные аппараты во время бранка не работают, и вместо них трудятся механические интегралы, которые устроены примерно так же, как мои наручные часы.</w:t>
       </w:r>
     </w:p>
     <w:p>
@@ -741,15 +608,7 @@
     </w:p>
     <w:p>
       <w:r>
-        <w:t xml:space="preserve">В рот вправлена толстая резиновая трубка, похожая на червя-паразита, череп оплетён проводами, а глаз не видно — вместо них тёмные провалы, слепая тень, и я иногда думаю, что глаза у неё открыты, что она всё видит и понимает. Если на первых циклах навигатор сохраняет человеческий разум, то на последнем, четвёртом, его уже не достают из капсулы. Она превращается в живой компьютер, который вычисляет наш путь сквозь </w:t>
-      </w:r>
-      <w:proofErr w:type="spellStart"/>
-      <w:r>
-        <w:t>балк</w:t>
-      </w:r>
-      <w:proofErr w:type="spellEnd"/>
-      <w:r>
-        <w:t xml:space="preserve">. </w:t>
+        <w:t xml:space="preserve">В рот вправлена толстая резиновая трубка, похожая на червя-паразита, череп оплетён проводами, а глаз не видно — вместо них тёмные провалы, слепая тень, и я иногда думаю, что глаза у неё открыты, что она всё видит и понимает. Если на первых циклах навигатор сохраняет человеческий разум, то на последнем, четвёртом, его уже не достают из капсулы. Она превращается в живой компьютер, который вычисляет наш путь сквозь балк. </w:t>
       </w:r>
     </w:p>
     <w:p>
@@ -773,15 +632,7 @@
     </w:p>
     <w:p>
       <w:r>
-        <w:t xml:space="preserve">Три огня — навигатор мёртв. Такого в </w:t>
-      </w:r>
-      <w:proofErr w:type="spellStart"/>
-      <w:r>
-        <w:t>бранке</w:t>
-      </w:r>
-      <w:proofErr w:type="spellEnd"/>
-      <w:r>
-        <w:t xml:space="preserve"> никогда не происходит.</w:t>
+        <w:t>Три огня — навигатор мёртв. Такого в бранке никогда не происходит.</w:t>
       </w:r>
     </w:p>
     <w:p>
@@ -866,15 +717,7 @@
     </w:p>
     <w:p>
       <w:r>
-        <w:t xml:space="preserve">Люк глухо клацнул, </w:t>
-      </w:r>
-      <w:proofErr w:type="spellStart"/>
-      <w:r>
-        <w:t>примагнитившись</w:t>
-      </w:r>
-      <w:proofErr w:type="spellEnd"/>
-      <w:r>
-        <w:t xml:space="preserve"> к стенке.</w:t>
+        <w:t>Люк глухо клацнул, примагнитившись к стенке.</w:t>
       </w:r>
     </w:p>
     <w:p>
@@ -963,15 +806,7 @@
     </w:p>
     <w:p>
       <w:r>
-        <w:t xml:space="preserve">— Понятно теперь, почему я проснулся! — Ключ ритмично поворачивался в модуле, громко чеканя секунды. — Говорят же, что сны в </w:t>
-      </w:r>
-      <w:proofErr w:type="spellStart"/>
-      <w:r>
-        <w:t>бранке</w:t>
-      </w:r>
-      <w:proofErr w:type="spellEnd"/>
-      <w:r>
-        <w:t xml:space="preserve"> не просто так снятся!</w:t>
+        <w:t>— Понятно теперь, почему я проснулся! — Ключ ритмично поворачивался в модуле, громко чеканя секунды. — Говорят же, что сны в бранке не просто так снятся!</w:t>
       </w:r>
     </w:p>
     <w:p>
@@ -1006,15 +841,7 @@
     </w:p>
     <w:p>
       <w:r>
-        <w:t xml:space="preserve">Майоров переместился к центральному анализатору, циану — встроенному в стену металлическому шкафу с похожими на </w:t>
-      </w:r>
-      <w:proofErr w:type="spellStart"/>
-      <w:r>
-        <w:t>лимбовые</w:t>
-      </w:r>
-      <w:proofErr w:type="spellEnd"/>
-      <w:r>
-        <w:t xml:space="preserve"> замки регуляторами.</w:t>
+        <w:t>Майоров переместился к центральному анализатору, циану — встроенному в стену металлическому шкафу с похожими на лимбовые замки регуляторами.</w:t>
       </w:r>
     </w:p>
     <w:p>
@@ -1085,28 +912,12 @@
     </w:p>
     <w:p>
       <w:r>
-        <w:t xml:space="preserve">— А чего тут решать? — проговорил Керман, с трудом ворочая во рту словами, как после заморозки. — Так-то мы уже раз двадцать всё проверили. Циан в порядке. Ты от меня чего хочешь? Из </w:t>
-      </w:r>
-      <w:proofErr w:type="spellStart"/>
-      <w:r>
-        <w:t>бранка</w:t>
-      </w:r>
-      <w:proofErr w:type="spellEnd"/>
-      <w:r>
-        <w:t xml:space="preserve"> мы же сейчас не выйдем, правда? Считайте, что произошёл дежурный сбой.</w:t>
-      </w:r>
-    </w:p>
-    <w:p>
-      <w:r>
-        <w:t xml:space="preserve">— Я понимаю, что из </w:t>
-      </w:r>
-      <w:proofErr w:type="spellStart"/>
-      <w:r>
-        <w:t>бранка</w:t>
-      </w:r>
-      <w:proofErr w:type="spellEnd"/>
-      <w:r>
-        <w:t xml:space="preserve"> не выйдем! — сказал Майоров. — Есть ещё какие-то способы диагностики? Может, заменить провизорный модуль?</w:t>
+        <w:t>— А чего тут решать? — проговорил Керман, с трудом ворочая во рту словами, как после заморозки. — Так-то мы уже раз двадцать всё проверили. Циан в порядке. Ты от меня чего хочешь? Из бранка мы же сейчас не выйдем, правда? Считайте, что произошёл дежурный сбой.</w:t>
+      </w:r>
+    </w:p>
+    <w:p>
+      <w:r>
+        <w:t>— Я понимаю, что из бранка не выйдем! — сказал Майоров. — Есть ещё какие-то способы диагностики? Может, заменить провизорный модуль?</w:t>
       </w:r>
     </w:p>
     <w:p>
@@ -1185,15 +996,7 @@
     </w:p>
     <w:p>
       <w:r>
-        <w:t xml:space="preserve">— Во-о-от! — закивал Керман. — Так-то я тебя понимаю. Руки чешутся, хочется что-то сделать. Подвиг там гражданский совершить. После нескольких </w:t>
-      </w:r>
-      <w:proofErr w:type="spellStart"/>
-      <w:r>
-        <w:t>бранков</w:t>
-      </w:r>
-      <w:proofErr w:type="spellEnd"/>
-      <w:r>
-        <w:t xml:space="preserve"> ещё не успеваешь вникнуть во всю, так сказать, философию нашей ситуации.</w:t>
+        <w:t>— Во-о-от! — закивал Керман. — Так-то я тебя понимаю. Руки чешутся, хочется что-то сделать. Подвиг там гражданский совершить. После нескольких бранков ещё не успеваешь вникнуть во всю, так сказать, философию нашей ситуации.</w:t>
       </w:r>
     </w:p>
     <w:p>
@@ -1233,23 +1036,7 @@
     </w:p>
     <w:p>
       <w:r>
-        <w:t xml:space="preserve">— Я и не преувеличиваю. Все же понимают, на что идут, когда на трёхнедельный </w:t>
-      </w:r>
-      <w:proofErr w:type="spellStart"/>
-      <w:r>
-        <w:t>бранк</w:t>
-      </w:r>
-      <w:proofErr w:type="spellEnd"/>
-      <w:r>
-        <w:t xml:space="preserve"> подписываются. Теперь вот и молодёжь понимает. Ты только не бледней так быстро, — подмигнул мне Керман. — Если что, у меня пятьдесят шестой </w:t>
-      </w:r>
-      <w:proofErr w:type="spellStart"/>
-      <w:r>
-        <w:t>бранк</w:t>
-      </w:r>
-      <w:proofErr w:type="spellEnd"/>
-      <w:r>
-        <w:t>, а я до сих пор тут с вами беседы беседую.</w:t>
+        <w:t>— Я и не преувеличиваю. Все же понимают, на что идут, когда на трёхнедельный бранк подписываются. Теперь вот и молодёжь понимает. Ты только не бледней так быстро, — подмигнул мне Керман. — Если что, у меня пятьдесят шестой бранк, а я до сих пор тут с вами беседы беседую.</w:t>
       </w:r>
     </w:p>
     <w:p>
@@ -1294,15 +1081,7 @@
     </w:p>
     <w:p>
       <w:r>
-        <w:t xml:space="preserve">В сущности, </w:t>
-      </w:r>
-      <w:proofErr w:type="spellStart"/>
-      <w:r>
-        <w:t>балк</w:t>
-      </w:r>
-      <w:proofErr w:type="spellEnd"/>
-      <w:r>
-        <w:t xml:space="preserve"> не является пространством в привычном смысле — по крайней мере, таким, которое мы способны помыслить. Меня поначалу пугала эта безграничная темнота неевклидового измерения, а потом я понял, что безудержный свет, выжигающий роговицу, пугал бы куда сильнее. Нам же ничто не мешает засыпать, проваливаясь в темноту. Страх темноты, которых многих мучает в детстве, — это, на самом деле, страх перед тем, что мы не видим, что мы не знаем, страх того, что от нас в этой темноте скрыто. А повзрослев, мы понимаем, что ни черта не знаем. Поэтому бездна тьмы понятнее нам, чем бездна света.</w:t>
+        <w:t>В сущности, балк не является пространством в привычном смысле — по крайней мере, таким, которое мы способны помыслить. Меня поначалу пугала эта безграничная темнота неевклидового измерения, а потом я понял, что безудержный свет, выжигающий роговицу, пугал бы куда сильнее. Нам же ничто не мешает засыпать, проваливаясь в темноту. Страх темноты, которых многих мучает в детстве, — это, на самом деле, страх перед тем, что мы не видим, что мы не знаем, страх того, что от нас в этой темноте скрыто. А повзрослев, мы понимаем, что ни черта не знаем. Поэтому бездна тьмы понятнее нам, чем бездна света.</w:t>
       </w:r>
     </w:p>
     <w:p>
@@ -1329,15 +1108,7 @@
         <w:t xml:space="preserve">лет </w:t>
       </w:r>
       <w:r>
-        <w:t xml:space="preserve">меня старше. Керман ещё в начале полёта сказал, что Григорьев никогда не спит во время </w:t>
-      </w:r>
-      <w:proofErr w:type="spellStart"/>
-      <w:r>
-        <w:t>бранка</w:t>
-      </w:r>
-      <w:proofErr w:type="spellEnd"/>
-      <w:r>
-        <w:t>. Поверить в то, что главный пилот почти три недели прожил без сна было решительно невозможно, но пару раз я сталкивался с ним во время вахты, когда он плавал по коридору, как лунатик.</w:t>
+        <w:t>меня старше. Керман ещё в начале полёта сказал, что Григорьев никогда не спит во время бранка. Поверить в то, что главный пилот почти три недели прожил без сна было решительно невозможно, но пару раз я сталкивался с ним во время вахты, когда он плавал по коридору, как лунатик.</w:t>
       </w:r>
     </w:p>
     <w:p>
@@ -1371,15 +1142,7 @@
     </w:p>
     <w:p>
       <w:r>
-        <w:t xml:space="preserve">Григорьев осмотрел обесточенную консоль — во время </w:t>
-      </w:r>
-      <w:proofErr w:type="spellStart"/>
-      <w:r>
-        <w:t>бранка</w:t>
-      </w:r>
-      <w:proofErr w:type="spellEnd"/>
-      <w:r>
-        <w:t xml:space="preserve"> рубка напомина</w:t>
+        <w:t>Григорьев осмотрел обесточенную консоль — во время бранка рубка напомина</w:t>
       </w:r>
       <w:r>
         <w:t>ет</w:t>
@@ -1412,15 +1175,7 @@
         <w:t xml:space="preserve"> ж</w:t>
       </w:r>
       <w:r>
-        <w:t xml:space="preserve"> его знает, что вы там, инженеры, </w:t>
-      </w:r>
-      <w:proofErr w:type="spellStart"/>
-      <w:r>
-        <w:t>напридумали</w:t>
-      </w:r>
-      <w:proofErr w:type="spellEnd"/>
-      <w:r>
-        <w:t>. Смысла дёргаться в любом случае нет. Всё равно раньше времени отсюда не выберемся.</w:t>
+        <w:t xml:space="preserve"> его знает, что вы там, инженеры, напридумали. Смысла дёргаться в любом случае нет. Всё равно раньше времени отсюда не выберемся.</w:t>
       </w:r>
     </w:p>
     <w:p>
@@ -1451,15 +1206,7 @@
     </w:p>
     <w:p>
       <w:r>
-        <w:t xml:space="preserve">— Хочется уже что-нибудь полезное сделать. Я говорил вроде, что летал раньше в Бету Громовой. Тогда, кстати, на редкость удачный был выход, совсем рядом со станцией выкинуло. Всё, что осталось — проложить короткий курс и в гости на стыковку. А там автоматы в основном работают. Вместе с пулемётами. Пилот — самый бесполезный член экипажа во время </w:t>
-      </w:r>
-      <w:proofErr w:type="spellStart"/>
-      <w:r>
-        <w:t>бранка</w:t>
-      </w:r>
-      <w:proofErr w:type="spellEnd"/>
-      <w:r>
-        <w:t>.</w:t>
+        <w:t>— Хочется уже что-нибудь полезное сделать. Я говорил вроде, что летал раньше в Бету Громовой. Тогда, кстати, на редкость удачный был выход, совсем рядом со станцией выкинуло. Всё, что осталось — проложить короткий курс и в гости на стыковку. А там автоматы в основном работают. Вместе с пулемётами. Пилот — самый бесполезный член экипажа во время бранка.</w:t>
       </w:r>
     </w:p>
     <w:p>
@@ -1469,15 +1216,7 @@
     </w:p>
     <w:p>
       <w:r>
-        <w:t xml:space="preserve">— А что, разве не правда? — Григорьев откинулся на подголовник и прикрыл глаза. Потолочный свет тут же выбелил его ещё молодое лицо, превратив в гипсовую маску. — Я, между прочим, спал. Недолго, правда. Майоров разбудил, люками гремел. Хотя спать во время </w:t>
-      </w:r>
-      <w:proofErr w:type="spellStart"/>
-      <w:r>
-        <w:t>бранка</w:t>
-      </w:r>
-      <w:proofErr w:type="spellEnd"/>
-      <w:r>
-        <w:t xml:space="preserve"> — сомнительное удовольствие.</w:t>
+        <w:t>— А что, разве не правда? — Григорьев откинулся на подголовник и прикрыл глаза. Потолочный свет тут же выбелил его ещё молодое лицо, превратив в гипсовую маску. — Я, между прочим, спал. Недолго, правда. Майоров разбудил, люками гремел. Хотя спать во время бранка — сомнительное удовольствие.</w:t>
       </w:r>
     </w:p>
     <w:p>
@@ -1502,15 +1241,7 @@
     </w:p>
     <w:p>
       <w:r>
-        <w:t xml:space="preserve">Сны в </w:t>
-      </w:r>
-      <w:proofErr w:type="spellStart"/>
-      <w:r>
-        <w:t>бранке</w:t>
-      </w:r>
-      <w:proofErr w:type="spellEnd"/>
-      <w:r>
-        <w:t xml:space="preserve"> у всех разные, но большинство либо плывут (и тонут), либо куда-то летят и закономерно падают. И то, и другое считается естественным откликом здоровой психики на невесомость и невозможную темноту балка.</w:t>
+        <w:t>Сны в бранке у всех разные, но большинство либо плывут (и тонут), либо куда-то летят и закономерно падают. И то, и другое считается естественным откликом здоровой психики на невесомость и невозможную темноту балка.</w:t>
       </w:r>
     </w:p>
     <w:p>
@@ -1537,15 +1268,7 @@
     </w:p>
     <w:p>
       <w:r>
-        <w:t xml:space="preserve">— Плавать не любишь, знаю, — закивал Григорьев. — Видел я результаты твоих нормативов. По нижней планке идёшь. Говорят, на следующей партийной деке нормативы усилят. Я бы советовал, как вернёшься, взять в бассейн </w:t>
-      </w:r>
-      <w:proofErr w:type="spellStart"/>
-      <w:r>
-        <w:t>абонементик</w:t>
-      </w:r>
-      <w:proofErr w:type="spellEnd"/>
-      <w:r>
-        <w:t>. Глупо будет вылететь из-за такой ерунды.</w:t>
+        <w:t>— Плавать не любишь, знаю, — закивал Григорьев. — Видел я результаты твоих нормативов. По нижней планке идёшь. Говорят, на следующей партийной деке нормативы усилят. Я бы советовал, как вернёшься, взять в бассейн абонементик. Глупо будет вылететь из-за такой ерунды.</w:t>
       </w:r>
     </w:p>
     <w:p>
@@ -1691,28 +1414,12 @@
     </w:p>
     <w:p>
       <w:r>
-        <w:t xml:space="preserve">— Чем она примечательна, «Заря» эта, что мы ради неё три недели в </w:t>
-      </w:r>
-      <w:proofErr w:type="spellStart"/>
-      <w:r>
-        <w:t>бранке</w:t>
-      </w:r>
-      <w:proofErr w:type="spellEnd"/>
-      <w:r>
-        <w:t xml:space="preserve"> торчим?</w:t>
-      </w:r>
-    </w:p>
-    <w:p>
-      <w:r>
-        <w:t xml:space="preserve">— Там это, </w:t>
-      </w:r>
-      <w:proofErr w:type="spellStart"/>
-      <w:r>
-        <w:t>экзобиологи</w:t>
-      </w:r>
-      <w:proofErr w:type="spellEnd"/>
-      <w:r>
-        <w:t xml:space="preserve"> нашли что-то, инопланетную форму жизни. Лет десять назад об этом все трубили, а потом затихли.</w:t>
+        <w:t>— Чем она примечательна, «Заря» эта, что мы ради неё три недели в бранке торчим?</w:t>
+      </w:r>
+    </w:p>
+    <w:p>
+      <w:r>
+        <w:t>— Там это, экзобиологи нашли что-то, инопланетную форму жизни. Лет десять назад об этом все трубили, а потом затихли.</w:t>
       </w:r>
     </w:p>
     <w:p>
@@ -1769,15 +1476,7 @@
     </w:p>
     <w:p>
       <w:r>
-        <w:t xml:space="preserve">Перед выходом из </w:t>
-      </w:r>
-      <w:proofErr w:type="spellStart"/>
-      <w:r>
-        <w:t>бранка</w:t>
-      </w:r>
-      <w:proofErr w:type="spellEnd"/>
-      <w:r>
-        <w:t xml:space="preserve"> все члены экипажа собираются в рубке, как на представление.</w:t>
+        <w:t>Перед выходом из бранка все члены экипажа собираются в рубке, как на представление.</w:t>
       </w:r>
     </w:p>
     <w:p>
@@ -1817,15 +1516,7 @@
     </w:p>
     <w:p>
       <w:r>
-        <w:t xml:space="preserve">— Ни разу ещё секунда в секунду не выходил из </w:t>
-      </w:r>
-      <w:proofErr w:type="spellStart"/>
-      <w:r>
-        <w:t>бранка</w:t>
-      </w:r>
-      <w:proofErr w:type="spellEnd"/>
-      <w:r>
-        <w:t>, — сказал Григорьев.</w:t>
+        <w:t>— Ни разу ещё секунда в секунду не выходил из бранка, — сказал Григорьев.</w:t>
       </w:r>
     </w:p>
     <w:p>
@@ -1846,15 +1537,7 @@
     </w:p>
     <w:p>
       <w:r>
-        <w:t xml:space="preserve">Майоров, насколько я успел понять, всегда с параноидальной точностью придерживался уставов и негласных правил — видимо, боялся, что за ним следит незримый </w:t>
-      </w:r>
-      <w:proofErr w:type="spellStart"/>
-      <w:r>
-        <w:t>политкор</w:t>
-      </w:r>
-      <w:proofErr w:type="spellEnd"/>
-      <w:r>
-        <w:t>.</w:t>
+        <w:t>Майоров, насколько я успел понять, всегда с параноидальной точностью придерживался уставов и негласных правил — видимо, боялся, что за ним следит незримый политкор.</w:t>
       </w:r>
     </w:p>
     <w:p>
@@ -1991,15 +1674,7 @@
     </w:p>
     <w:p>
       <w:r>
-        <w:t xml:space="preserve">— Отлично, все молодцы. — Странно было слышать похвалу, когда ты лежал в ложементе и ничего не делал. — Олег, заведи аппараты и </w:t>
-      </w:r>
-      <w:proofErr w:type="spellStart"/>
-      <w:r>
-        <w:t>гравитонную</w:t>
-      </w:r>
-      <w:proofErr w:type="spellEnd"/>
-      <w:r>
-        <w:t xml:space="preserve"> камеру. Понял? Сначала аппараты, потом камеру.</w:t>
+        <w:t>— Отлично, все молодцы. — Странно было слышать похвалу, когда ты лежал в ложементе и ничего не делал. — Олег, заведи аппараты и гравитонную камеру. Понял? Сначала аппараты, потом камеру.</w:t>
       </w:r>
     </w:p>
     <w:p>
@@ -2086,15 +1761,7 @@
     </w:p>
     <w:p>
       <w:r>
-        <w:t xml:space="preserve"> Я ухватился обеими руками за страховочный поручень, любезно отмеченный табличкой: «Держаться здесь». </w:t>
-      </w:r>
-      <w:proofErr w:type="spellStart"/>
-      <w:r>
-        <w:t>Гравитонный</w:t>
-      </w:r>
-      <w:proofErr w:type="spellEnd"/>
-      <w:r>
-        <w:t xml:space="preserve"> привод заводится обычно долго.</w:t>
+        <w:t xml:space="preserve"> Я ухватился обеими руками за страховочный поручень, любезно отмеченный табличкой: «Держаться здесь». Гравитонный привод заводится обычно долго.</w:t>
       </w:r>
     </w:p>
     <w:p>
@@ -2119,15 +1786,7 @@
     </w:p>
     <w:p>
       <w:r>
-        <w:t xml:space="preserve">Табличка с расцарапанным предупреждением замигала, и меня, как магнитом, притянуло к полу. Ноги с непривычки затряслись, и я, не выдержав, упал на колени, преклонился перед </w:t>
-      </w:r>
-      <w:proofErr w:type="spellStart"/>
-      <w:r>
-        <w:t>гравитонной</w:t>
-      </w:r>
-      <w:proofErr w:type="spellEnd"/>
-      <w:r>
-        <w:t xml:space="preserve"> камерой, которая с пугающей убедительностью обманыва</w:t>
+        <w:t>Табличка с расцарапанным предупреждением замигала, и меня, как магнитом, притянуло к полу. Ноги с непривычки затряслись, и я, не выдержав, упал на колени, преклонился перед гравитонной камерой, которая с пугающей убедительностью обманыва</w:t>
       </w:r>
       <w:r>
         <w:t>ет</w:t>
@@ -2218,15 +1877,7 @@
     </w:p>
     <w:p>
       <w:r>
-        <w:t xml:space="preserve">Керман покрутил </w:t>
-      </w:r>
-      <w:proofErr w:type="spellStart"/>
-      <w:r>
-        <w:t>лимбовые</w:t>
-      </w:r>
-      <w:proofErr w:type="spellEnd"/>
-      <w:r>
-        <w:t xml:space="preserve"> замки на циане, присмотрелся к рискам, сощурив глаза так, что брови наползли на веки, и громко выругался.</w:t>
+        <w:t>Керман покрутил лимбовые замки на циане, присмотрелся к рискам, сощурив глаза так, что брови наползли на веки, и громко выругался.</w:t>
       </w:r>
     </w:p>
     <w:p>
@@ -2292,15 +1943,7 @@
     </w:p>
     <w:p>
       <w:r>
-        <w:t xml:space="preserve">— Олег! — сказал он. — Реаниматор в </w:t>
-      </w:r>
-      <w:proofErr w:type="spellStart"/>
-      <w:r>
-        <w:t>медотсеке</w:t>
-      </w:r>
-      <w:proofErr w:type="spellEnd"/>
-      <w:r>
-        <w:t>!</w:t>
+        <w:t>— Олег! — сказал он. — Реаниматор в медотсеке!</w:t>
       </w:r>
     </w:p>
     <w:p>
@@ -2500,15 +2143,7 @@
     </w:p>
     <w:p>
       <w:r>
-        <w:t xml:space="preserve">— А что мы так-то могли сделать? — сказал Керман. — В </w:t>
-      </w:r>
-      <w:proofErr w:type="spellStart"/>
-      <w:r>
-        <w:t>бранке</w:t>
-      </w:r>
-      <w:proofErr w:type="spellEnd"/>
-      <w:r>
-        <w:t xml:space="preserve"> она была живая, иначе мы бы не вышли.</w:t>
+        <w:t>— А что мы так-то могли сделать? — сказал Керман. — В бранке она была живая, иначе мы бы не вышли.</w:t>
       </w:r>
     </w:p>
     <w:p>
@@ -2644,15 +2279,7 @@
     </w:p>
     <w:p>
       <w:r>
-        <w:t xml:space="preserve">— Какая разница, сколько летает! — сказал Григорьев. — Рано или поздно </w:t>
-      </w:r>
-      <w:proofErr w:type="spellStart"/>
-      <w:r>
-        <w:t>бранк</w:t>
-      </w:r>
-      <w:proofErr w:type="spellEnd"/>
-      <w:r>
-        <w:t xml:space="preserve"> тебя достанет</w:t>
+        <w:t>— Какая разница, сколько летает! — сказал Григорьев. — Рано или поздно бранк тебя достанет</w:t>
       </w:r>
       <w:r>
         <w:t>!</w:t>
@@ -2735,15 +2362,7 @@
     </w:p>
     <w:p>
       <w:r>
-        <w:t xml:space="preserve">— Товарищи! — сказал Майоров. — Я понимаю, что все устали после </w:t>
-      </w:r>
-      <w:proofErr w:type="spellStart"/>
-      <w:r>
-        <w:t>бранка</w:t>
-      </w:r>
-      <w:proofErr w:type="spellEnd"/>
-      <w:r>
-        <w:t>, особенно с таким выходом. Но давайте соберёмся, задачу никто не отменял.</w:t>
+        <w:t>— Товарищи! — сказал Майоров. — Я понимаю, что все устали после бранка, особенно с таким выходом. Но давайте соберёмся, задачу никто не отменял.</w:t>
       </w:r>
     </w:p>
     <w:p>
@@ -2773,15 +2392,7 @@
     </w:p>
     <w:p>
       <w:r>
-        <w:t xml:space="preserve">— Ты, Андрюш, ерунду-то не пори! — огрызнулся Керман. — У неё и так глаза на мокром месте! Вы же не будете всерьёз это обсуждать? Трехнедельный </w:t>
-      </w:r>
-      <w:proofErr w:type="spellStart"/>
-      <w:r>
-        <w:t>бранк</w:t>
-      </w:r>
-      <w:proofErr w:type="spellEnd"/>
-      <w:r>
-        <w:t xml:space="preserve"> — дорога в один конец, все это понимают.</w:t>
+        <w:t>— Ты, Андрюш, ерунду-то не пори! — огрызнулся Керман. — У неё и так глаза на мокром месте! Вы же не будете всерьёз это обсуждать? Трехнедельный бранк — дорога в один конец, все это понимают.</w:t>
       </w:r>
     </w:p>
     <w:p>
@@ -2847,15 +2458,7 @@
     </w:p>
     <w:p>
       <w:r>
-        <w:t xml:space="preserve">Жизнь на станции после </w:t>
-      </w:r>
-      <w:proofErr w:type="spellStart"/>
-      <w:r>
-        <w:t>бранка</w:t>
-      </w:r>
-      <w:proofErr w:type="spellEnd"/>
-      <w:r>
-        <w:t xml:space="preserve"> меня не пугала. Скорее, даже немного интриговала. Два месяца, так два месяца. Люди зачастую годами живут на осах и с ума не сходят — не то, что во время перехода. Там будет стабильная гравитация, спокойные сны без кошмаров. И черви.</w:t>
+        <w:t>Жизнь на станции после бранка меня не пугала. Скорее, даже немного интриговала. Два месяца, так два месяца. Люди зачастую годами живут на осах и с ума не сходят — не то, что во время перехода. Там будет стабильная гравитация, спокойные сны без кошмаров. И черви.</w:t>
       </w:r>
     </w:p>
     <w:p>
@@ -2944,15 +2547,7 @@
         <w:t xml:space="preserve">не </w:t>
       </w:r>
       <w:r>
-        <w:t xml:space="preserve">повторится. Но прошу понять. Слишком долгий </w:t>
-      </w:r>
-      <w:proofErr w:type="spellStart"/>
-      <w:r>
-        <w:t>бранк</w:t>
-      </w:r>
-      <w:proofErr w:type="spellEnd"/>
-      <w:r>
-        <w:t xml:space="preserve">. И выход. Наверняка не я одна себя </w:t>
+        <w:t xml:space="preserve">повторится. Но прошу понять. Слишком долгий бранк. И выход. Наверняка не я одна себя </w:t>
       </w:r>
       <w:r>
         <w:t xml:space="preserve">так </w:t>
@@ -3003,13 +2598,8 @@
         <w:t>— Готовность — десять секунд, — услышал я голос Григорьева и начал мысленно считать</w:t>
       </w:r>
       <w:r>
-        <w:t xml:space="preserve"> тусклым </w:t>
-      </w:r>
-      <w:proofErr w:type="spellStart"/>
-      <w:r>
-        <w:t>шёпетом</w:t>
-      </w:r>
-      <w:proofErr w:type="spellEnd"/>
+        <w:t xml:space="preserve"> тусклым шёпетом</w:t>
+      </w:r>
       <w:r>
         <w:t>.</w:t>
       </w:r>
@@ -3276,15 +2866,7 @@
     </w:p>
     <w:p>
       <w:r>
-        <w:t xml:space="preserve">Я забрался в узкую кишку стыковочного модуля и повис на лестнице, надеясь унять дрожь в руках. Майоров приказал отключить электрику и </w:t>
-      </w:r>
-      <w:proofErr w:type="spellStart"/>
-      <w:r>
-        <w:t>раздраить</w:t>
-      </w:r>
-      <w:proofErr w:type="spellEnd"/>
-      <w:r>
-        <w:t xml:space="preserve"> люк вручную. После всего произошедшего его можно было понять.</w:t>
+        <w:t>Я забрался в узкую кишку стыковочного модуля и повис на лестнице, надеясь унять дрожь в руках. Майоров приказал отключить электрику и раздраить люк вручную. После всего произошедшего его можно было понять.</w:t>
       </w:r>
     </w:p>
     <w:p>
@@ -3294,15 +2876,7 @@
     </w:p>
     <w:p>
       <w:r>
-        <w:t xml:space="preserve">Я ухватился обеими руками за вентиль, стараясь не сорваться в соединительный тракт, и только потом понял, что забыл загерметизировать модуль. Такие выкрутасы ни один </w:t>
-      </w:r>
-      <w:proofErr w:type="spellStart"/>
-      <w:r>
-        <w:t>политкор</w:t>
-      </w:r>
-      <w:proofErr w:type="spellEnd"/>
-      <w:r>
-        <w:t xml:space="preserve"> не прощает — можно считать везением, если после этого возьмут хотя бы на марсианские рейсы.</w:t>
+        <w:t>Я ухватился обеими руками за вентиль, стараясь не сорваться в соединительный тракт, и только потом понял, что забыл загерметизировать модуль. Такие выкрутасы ни один политкор не прощает — можно считать везением, если после этого возьмут хотя бы на марсианские рейсы.</w:t>
       </w:r>
     </w:p>
     <w:p>
@@ -3322,15 +2896,7 @@
     </w:p>
     <w:p>
       <w:r>
-        <w:t xml:space="preserve">Поворачивался вентиль с тягучим усилием, сопротивлялся и отчаянно жёг холодом пальцы. </w:t>
-      </w:r>
-      <w:proofErr w:type="spellStart"/>
-      <w:r>
-        <w:t>Балк</w:t>
-      </w:r>
-      <w:proofErr w:type="spellEnd"/>
-      <w:r>
-        <w:t>, в отличие от наших жизней, не измеряется временем, но можно было подумать, что корабль постарел в промежуточной тьме на десятки лет, и все детали механизмов срослись, склеились насмерть запёкшимся маслом.</w:t>
+        <w:t>Поворачивался вентиль с тягучим усилием, сопротивлялся и отчаянно жёг холодом пальцы. Балк, в отличие от наших жизней, не измеряется временем, но можно было подумать, что корабль постарел в промежуточной тьме на десятки лет, и все детали механизмов срослись, склеились насмерть запёкшимся маслом.</w:t>
       </w:r>
     </w:p>
     <w:p>
@@ -3392,28 +2958,12 @@
     </w:p>
     <w:p>
       <w:r>
-        <w:t xml:space="preserve">— </w:t>
-      </w:r>
-      <w:proofErr w:type="spellStart"/>
-      <w:r>
-        <w:t>Вереснев</w:t>
-      </w:r>
-      <w:proofErr w:type="spellEnd"/>
-      <w:r>
-        <w:t xml:space="preserve"> Олег Петрович, — проговорил я. Воздуха на отчество едва хватило. Я не сразу сообразил, как правильно дышать — вымотался после тяжёлого подъёма. — Я из инженерной службы.</w:t>
-      </w:r>
-    </w:p>
-    <w:p>
-      <w:r>
-        <w:t xml:space="preserve">— У вас всё в порядке? — спросил Мицюкин. — Вы вручную открывали </w:t>
-      </w:r>
-      <w:proofErr w:type="spellStart"/>
-      <w:r>
-        <w:t>гермошлюз</w:t>
-      </w:r>
-      <w:proofErr w:type="spellEnd"/>
-      <w:r>
-        <w:t>?</w:t>
+        <w:t>— Вереснев Олег Петрович, — проговорил я. Воздуха на отчество едва хватило. Я не сразу сообразил, как правильно дышать — вымотался после тяжёлого подъёма. — Я из инженерной службы.</w:t>
+      </w:r>
+    </w:p>
+    <w:p>
+      <w:r>
+        <w:t>— У вас всё в порядке? — спросил Мицюкин. — Вы вручную открывали гермошлюз?</w:t>
       </w:r>
     </w:p>
     <w:p>
@@ -3515,15 +3065,7 @@
         <w:t>— Я — Олег, — запоздало представился я.</w:t>
       </w:r>
       <w:r>
-        <w:t xml:space="preserve"> — </w:t>
-      </w:r>
-      <w:proofErr w:type="spellStart"/>
-      <w:r>
-        <w:t>Вереснев</w:t>
-      </w:r>
-      <w:proofErr w:type="spellEnd"/>
-      <w:r>
-        <w:t xml:space="preserve"> Олег Петрович.</w:t>
+        <w:t xml:space="preserve"> — Вереснев Олег Петрович.</w:t>
       </w:r>
     </w:p>
     <w:p>
@@ -4176,15 +3718,7 @@
         <w:t>а</w:t>
       </w:r>
       <w:r>
-        <w:t xml:space="preserve">н во время </w:t>
-      </w:r>
-      <w:proofErr w:type="spellStart"/>
-      <w:r>
-        <w:t>бранка</w:t>
-      </w:r>
-      <w:proofErr w:type="spellEnd"/>
-      <w:r>
-        <w:t xml:space="preserve"> говорил. От нас вообще хоть что-нибудь зависит?</w:t>
+        <w:t>н во время бранка говорил. От нас вообще хоть что-нибудь зависит?</w:t>
       </w:r>
     </w:p>
     <w:p>
@@ -4457,15 +3991,7 @@
         </w:tabs>
       </w:pPr>
       <w:r>
-        <w:t xml:space="preserve">В узкие, как бойницы, иллюминаторы ничего не было видно. Я так устал от стерильной пустоты во время </w:t>
-      </w:r>
-      <w:proofErr w:type="spellStart"/>
-      <w:r>
-        <w:t>бранка</w:t>
-      </w:r>
-      <w:proofErr w:type="spellEnd"/>
-      <w:r>
-        <w:t xml:space="preserve">, что хотел задержаться на минутку, </w:t>
+        <w:t xml:space="preserve">В узкие, как бойницы, иллюминаторы ничего не было видно. Я так устал от стерильной пустоты во время бранка, что хотел задержаться на минутку, </w:t>
       </w:r>
       <w:r>
         <w:lastRenderedPageBreak/>
@@ -4517,15 +4043,7 @@
         </w:tabs>
       </w:pPr>
       <w:r>
-        <w:t xml:space="preserve">— Не беспокойтесь, — сказал Лысанов. — Местная особенность. Есть небольшой сбой в </w:t>
-      </w:r>
-      <w:proofErr w:type="spellStart"/>
-      <w:r>
-        <w:t>гравитонной</w:t>
-      </w:r>
-      <w:proofErr w:type="spellEnd"/>
-      <w:r>
-        <w:t xml:space="preserve"> камере, видимо, неустранимый.</w:t>
+        <w:t>— Не беспокойтесь, — сказал Лысанов. — Местная особенность. Есть небольшой сбой в гравитонной камере, видимо, неустранимый.</w:t>
       </w:r>
       <w:r>
         <w:t xml:space="preserve"> Просто сделайте шаг вперёд, и всё.</w:t>
@@ -5277,15 +4795,7 @@
         </w:tabs>
       </w:pPr>
       <w:r>
-        <w:t xml:space="preserve">— Можно на «ты», Олег, — сказала Вера. — Я здесь в </w:t>
-      </w:r>
-      <w:proofErr w:type="spellStart"/>
-      <w:r>
-        <w:t>химлабе</w:t>
-      </w:r>
-      <w:proofErr w:type="spellEnd"/>
-      <w:r>
-        <w:t xml:space="preserve"> работаю, два года уже. — Она взглянула на меня через плечо. — Ты не смотри так! Я старше, чем выгляжу. А то все, кто прилетает, удивляются, как я вообще здесь оказалась.</w:t>
+        <w:t>— Можно на «ты», Олег, — сказала Вера. — Я здесь в химлабе работаю, два года уже. — Она взглянула на меня через плечо. — Ты не смотри так! Я старше, чем выгляжу. А то все, кто прилетает, удивляются, как я вообще здесь оказалась.</w:t>
       </w:r>
     </w:p>
     <w:p>
@@ -5524,15 +5034,7 @@
         </w:tabs>
       </w:pPr>
       <w:r>
-        <w:t xml:space="preserve">— Правильно говорить не эс, а </w:t>
-      </w:r>
-      <w:proofErr w:type="spellStart"/>
-      <w:r>
-        <w:t>цэ</w:t>
-      </w:r>
-      <w:proofErr w:type="spellEnd"/>
-      <w:r>
-        <w:t>. Мы, кстати, соседи. — Вера подошла к гермодвери, проход открылся. — Давай! Иди первый!</w:t>
+        <w:t>— Правильно говорить не эс, а цэ. Мы, кстати, соседи. — Вера подошла к гермодвери, проход открылся. — Давай! Иди первый!</w:t>
       </w:r>
     </w:p>
     <w:p>
@@ -5608,15 +5110,7 @@
         </w:tabs>
       </w:pPr>
       <w:r>
-        <w:t xml:space="preserve">На стекле сидела обычная земная муха и суматошно перебирала лапками, прочищая хоботок. Я моргнул и потёр глаза. После </w:t>
-      </w:r>
-      <w:proofErr w:type="spellStart"/>
-      <w:r>
-        <w:t>бранка</w:t>
-      </w:r>
-      <w:proofErr w:type="spellEnd"/>
-      <w:r>
-        <w:t xml:space="preserve"> может померещиться и не такое. Но муха никуда не делась. Она деловито ползла к кромке иллюминатора — живая, объёмная, настоящая.</w:t>
+        <w:t>На стекле сидела обычная земная муха и суматошно перебирала лапками, прочищая хоботок. Я моргнул и потёр глаза. После бранка может померещиться и не такое. Но муха никуда не делась. Она деловито ползла к кромке иллюминатора — живая, объёмная, настоящая.</w:t>
       </w:r>
     </w:p>
     <w:p>
@@ -5863,15 +5357,7 @@
     </w:p>
     <w:p>
       <w:r>
-        <w:t xml:space="preserve">Я что, в </w:t>
-      </w:r>
-      <w:proofErr w:type="spellStart"/>
-      <w:r>
-        <w:t>бранке</w:t>
-      </w:r>
-      <w:proofErr w:type="spellEnd"/>
-      <w:r>
-        <w:t>?</w:t>
+        <w:t>Я что, в бранке?</w:t>
       </w:r>
     </w:p>
     <w:p>
@@ -6080,15 +5566,7 @@
     </w:p>
     <w:p>
       <w:r>
-        <w:t xml:space="preserve">— Ситуация такая, — начал он. — Мы хотим провести полную диагностику корабля, слишком много сюрпризов было после выхода. А нам на этой птичке ещё обратно лететь. Я понимаю, — он отхлебнул остывшего, судя по виду, кофе и поморщился, — после долгого </w:t>
-      </w:r>
-      <w:proofErr w:type="spellStart"/>
-      <w:r>
-        <w:t>бранка</w:t>
-      </w:r>
-      <w:proofErr w:type="spellEnd"/>
-      <w:r>
-        <w:t xml:space="preserve"> всем хочется отдыха, но сейчас не до отдыха. Ситуация нештатная, так что давайте не затягивать.</w:t>
+        <w:t>— Ситуация такая, — начал он. — Мы хотим провести полную диагностику корабля, слишком много сюрпризов было после выхода. А нам на этой птичке ещё обратно лететь. Я понимаю, — он отхлебнул остывшего, судя по виду, кофе и поморщился, — после долгого бранка всем хочется отдыха, но сейчас не до отдыха. Ситуация нештатная, так что давайте не затягивать.</w:t>
       </w:r>
     </w:p>
     <w:p>
@@ -6136,15 +5614,7 @@
     </w:p>
     <w:p>
       <w:r>
-        <w:t xml:space="preserve">— Так я разве спорю? — Керман развёл руками. — Но диагностические карты мы с тобой уже посмотрели, там ничего нет. Вся </w:t>
-      </w:r>
-      <w:proofErr w:type="spellStart"/>
-      <w:r>
-        <w:t>электронка</w:t>
-      </w:r>
-      <w:proofErr w:type="spellEnd"/>
-      <w:r>
-        <w:t xml:space="preserve"> тогда не работала. Так-то идей у меня пока нет.</w:t>
+        <w:t>— Так я разве спорю? — Керман развёл руками. — Но диагностические карты мы с тобой уже посмотрели, там ничего нет. Вся электронка тогда не работала. Так-то идей у меня пока нет.</w:t>
       </w:r>
     </w:p>
     <w:p>
@@ -6577,15 +6047,7 @@
     </w:p>
     <w:p>
       <w:r>
-        <w:t xml:space="preserve">В коридоре на втором уровне стали появляться обитатели станции. Я даже увидел </w:t>
-      </w:r>
-      <w:proofErr w:type="spellStart"/>
-      <w:r>
-        <w:t>Мицюкина</w:t>
-      </w:r>
-      <w:proofErr w:type="spellEnd"/>
-      <w:r>
-        <w:t xml:space="preserve"> из службы безопасности и кивнул ему, получив в ответ настороженный взгляд.</w:t>
+        <w:t>В коридоре на втором уровне стали появляться обитатели станции. Я даже увидел Мицюкина из службы безопасности и кивнул ему, получив в ответ настороженный взгляд.</w:t>
       </w:r>
     </w:p>
     <w:p>
@@ -6659,15 +6121,7 @@
     <w:p>
       <w:r>
         <w:lastRenderedPageBreak/>
-        <w:t xml:space="preserve">— Мы уже по кругу идём, Дима. Может, твой циан и не работает теперь. Выйдем в </w:t>
-      </w:r>
-      <w:proofErr w:type="spellStart"/>
-      <w:r>
-        <w:t>балк</w:t>
-      </w:r>
-      <w:proofErr w:type="spellEnd"/>
-      <w:r>
-        <w:t xml:space="preserve"> — и всё, пиши пропало! Олег? — Майоров повернулся. Всё происходящее напоминало разыгранную по нотам пьесу. — Давай в техничку и прошерсти всю трассировку, которая была перед стыковкой. У тебя-то, надеюсь, никаких возражений не будет?</w:t>
+        <w:t>— Мы уже по кругу идём, Дима. Может, твой циан и не работает теперь. Выйдем в балк — и всё, пиши пропало! Олег? — Майоров повернулся. Всё происходящее напоминало разыгранную по нотам пьесу. — Давай в техничку и прошерсти всю трассировку, которая была перед стыковкой. У тебя-то, надеюсь, никаких возражений не будет?</w:t>
       </w:r>
     </w:p>
     <w:p>
@@ -7315,15 +6769,7 @@
     </w:p>
     <w:p>
       <w:r>
-        <w:t xml:space="preserve">— Я, помню, когда прилетела, дали недели три, чтобы в себя прийти. Гуляли по станции, аэробикой занимались, пили витаминные коктейли. А вы вообще без </w:t>
-      </w:r>
-      <w:proofErr w:type="spellStart"/>
-      <w:r>
-        <w:t>продыха</w:t>
-      </w:r>
-      <w:proofErr w:type="spellEnd"/>
-      <w:r>
-        <w:t>. Выглядишь ты не очень. В обморок не хлопнешься? Уверен, что хочешь гулять?</w:t>
+        <w:t>— Я, помню, когда прилетела, дали недели три, чтобы в себя прийти. Гуляли по станции, аэробикой занимались, пили витаминные коктейли. А вы вообще без продыха. Выглядишь ты не очень. В обморок не хлопнешься? Уверен, что хочешь гулять?</w:t>
       </w:r>
     </w:p>
     <w:p>
@@ -7680,15 +7126,7 @@
     </w:p>
     <w:p>
       <w:r>
-        <w:t xml:space="preserve">— Здесь </w:t>
-      </w:r>
-      <w:proofErr w:type="spellStart"/>
-      <w:r>
-        <w:t>гравитонные</w:t>
-      </w:r>
-      <w:proofErr w:type="spellEnd"/>
-      <w:r>
-        <w:t xml:space="preserve"> камеры так работают. Сбой, наверное, но никто не чинит, и все давно привыкли. Станция часто делает корректировки орбиты, иногда камеры отрубаются на доли секунды, и получается такой вот аттракцион.</w:t>
+        <w:t>— Здесь гравитонные камеры так работают. Сбой, наверное, но никто не чинит, и все давно привыкли. Станция часто делает корректировки орбиты, иногда камеры отрубаются на доли секунды, и получается такой вот аттракцион.</w:t>
       </w:r>
     </w:p>
     <w:p>
@@ -8131,13 +7569,8 @@
       </w:r>
     </w:p>
     <w:p>
-      <w:proofErr w:type="spellStart"/>
-      <w:r>
-        <w:t>Стальск</w:t>
-      </w:r>
-      <w:proofErr w:type="spellEnd"/>
-      <w:r>
-        <w:t xml:space="preserve"> я не любил. Вернее, ненавидел — глубинной, искренней, неприкрытой ненавистью, на какую способен только ребёнок. По нашему старенькому телевизору, который ловил всего два канала, часто показывали передачи о других городах, похожих на тонущие в буйной зелени и цветах парки. Где-то далеко от нас, под чужим солнцем, ходили по рекам в красивой каменной оправе яркие прогулочные корабли, и люди радостно высыпали на палубы приветствовать встречный ветер. Разводились под сенью разрезанного прожекторами неба фигурные мосты, пропуская вперёд по течению невидимый дух спустившейся ночи. Дирижабли, как пузатые воздушные киты, церемонно проплывали над шпилями башен, стремительных и мощных, похожих на прицелившиеся в звёзды корпусные ракеты. У нас всего этого не было — только море жестяных крыш, усеянных коптящими трубами.</w:t>
+      <w:r>
+        <w:t>Стальск я не любил. Вернее, ненавидел — глубинной, искренней, неприкрытой ненавистью, на какую способен только ребёнок. По нашему старенькому телевизору, который ловил всего два канала, часто показывали передачи о других городах, похожих на тонущие в буйной зелени и цветах парки. Где-то далеко от нас, под чужим солнцем, ходили по рекам в красивой каменной оправе яркие прогулочные корабли, и люди радостно высыпали на палубы приветствовать встречный ветер. Разводились под сенью разрезанного прожекторами неба фигурные мосты, пропуская вперёд по течению невидимый дух спустившейся ночи. Дирижабли, как пузатые воздушные киты, церемонно проплывали над шпилями башен, стремительных и мощных, похожих на прицелившиеся в звёзды корпусные ракеты. У нас всего этого не было — только море жестяных крыш, усеянных коптящими трубами.</w:t>
       </w:r>
     </w:p>
     <w:p>
@@ -8154,11 +7587,9 @@
       <w:r>
         <w:t xml:space="preserve">В Стальске-12 производили какие-то модули для кораблей дальнего следования, и за счёт этого жил весь город — вернее, умирал </w:t>
       </w:r>
-      <w:proofErr w:type="gramStart"/>
       <w:r>
         <w:t>в чаду</w:t>
       </w:r>
-      <w:proofErr w:type="gramEnd"/>
       <w:r>
         <w:t xml:space="preserve"> непрекращающегося и днём, и ночью производства. Отец, как и все вокруг, работал на заводе. Мать успела сменить карьеру продавщицы в универсаме на такую же бесцветную участь учительницы начальных классов, а потом, когда я уже подрос, вернулась в магазин, потому что, как она выразилась, «дети её достали». Сейчас я думаю, что она и в школу-то пошла, потому что хотела разобраться, что со мной делать, поэкспериментировав на чужой поросли.</w:t>
       </w:r>
@@ -8206,21 +7637,8 @@
       </w:r>
     </w:p>
     <w:p>
-      <w:proofErr w:type="spellStart"/>
-      <w:r>
-        <w:t>Стальск</w:t>
-      </w:r>
-      <w:proofErr w:type="spellEnd"/>
-      <w:r>
-        <w:t xml:space="preserve"> изначально проектировался не для людей, а для роботов, которые, как заведённые, работают по расписанию, едят по расписанию, спят по расписанию, умирают по расписанию — и не тратят время на бесполезные занятия, вроде прогулок в парке или отдыха на пляже. Единственный пруд, маленький и мелкий, как лужа, бороздили по концентрическим траекториям потрёпанные механические утки. О плавании я долгое время знал лишь понаслышке — из книжек или из тех же передач по телевизору, который регулярно, в соответствии с напечатанной в газете программой вещания, </w:t>
-      </w:r>
-      <w:proofErr w:type="spellStart"/>
-      <w:r>
-        <w:t>червоточил</w:t>
-      </w:r>
-      <w:proofErr w:type="spellEnd"/>
-      <w:r>
-        <w:t xml:space="preserve"> треском и помехами.</w:t>
+      <w:r>
+        <w:t>Стальск изначально проектировался не для людей, а для роботов, которые, как заведённые, работают по расписанию, едят по расписанию, спят по расписанию, умирают по расписанию — и не тратят время на бесполезные занятия, вроде прогулок в парке или отдыха на пляже. Единственный пруд, маленький и мелкий, как лужа, бороздили по концентрическим траекториям потрёпанные механические утки. О плавании я долгое время знал лишь понаслышке — из книжек или из тех же передач по телевизору, который регулярно, в соответствии с напечатанной в газете программой вещания, червоточил треском и помехами.</w:t>
       </w:r>
     </w:p>
     <w:p>
@@ -8404,11 +7822,9 @@
       <w:r>
         <w:t xml:space="preserve"> наверх, уже ничего не соображая, бил </w:t>
       </w:r>
-      <w:proofErr w:type="spellStart"/>
       <w:r>
         <w:t>девочнку</w:t>
       </w:r>
-      <w:proofErr w:type="spellEnd"/>
       <w:r>
         <w:t xml:space="preserve"> ногами, ударил пяткой по голове и — наконец выплыл.</w:t>
       </w:r>
@@ -8733,15 +8149,7 @@
     </w:p>
     <w:p>
       <w:r>
-        <w:t xml:space="preserve">— Потихоньку осваиваюсь, — сказал я. — Интересная у вас станция! Честно говоря, я не против провести здесь больше запланированных двух недель. Обратно в </w:t>
-      </w:r>
-      <w:proofErr w:type="spellStart"/>
-      <w:r>
-        <w:t>балк</w:t>
-      </w:r>
-      <w:proofErr w:type="spellEnd"/>
-      <w:r>
-        <w:t xml:space="preserve"> не очень хочется.</w:t>
+        <w:t>— Потихоньку осваиваюсь, — сказал я. — Интересная у вас станция! Честно говоря, я не против провести здесь больше запланированных двух недель. Обратно в балк не очень хочется.</w:t>
       </w:r>
     </w:p>
     <w:p>
@@ -8932,13 +8340,8 @@
         <w:t>обитатели</w:t>
       </w:r>
       <w:r>
-        <w:t xml:space="preserve"> — беспризорные пациенты после </w:t>
-      </w:r>
-      <w:proofErr w:type="spellStart"/>
-      <w:r>
-        <w:t>коматоза</w:t>
-      </w:r>
-      <w:proofErr w:type="spellEnd"/>
+        <w:t xml:space="preserve"> — беспризорные пациенты после коматоза</w:t>
+      </w:r>
       <w:r>
         <w:t xml:space="preserve">, </w:t>
       </w:r>
@@ -8999,15 +8402,7 @@
         <w:t>—</w:t>
       </w:r>
       <w:r>
-        <w:t xml:space="preserve"> поднимается широкой волной из пустоты и, подчиняясь гравитации, несётся над поверхностью искрящимся шлейфом, пока не смешивается с темнотой. Кратер Водолея напоминал гигантскую планету-океан. Ураганный ветер гонял над её вечными волнами </w:t>
-      </w:r>
-      <w:proofErr w:type="spellStart"/>
-      <w:r>
-        <w:t>лентикулярные</w:t>
-      </w:r>
-      <w:proofErr w:type="spellEnd"/>
-      <w:r>
-        <w:t xml:space="preserve"> облака, похожие на космические корабли, созданные из пара.</w:t>
+        <w:t xml:space="preserve"> поднимается широкой волной из пустоты и, подчиняясь гравитации, несётся над поверхностью искрящимся шлейфом, пока не смешивается с темнотой. Кратер Водолея напоминал гигантскую планету-океан. Ураганный ветер гонял над её вечными волнами лентикулярные облака, похожие на космические корабли, созданные из пара.</w:t>
       </w:r>
     </w:p>
     <w:p>
@@ -9377,15 +8772,7 @@
     </w:p>
     <w:p>
       <w:r>
-        <w:t xml:space="preserve">— А что такое разум? Боюсь, я смогу ответить на твой вопрос, только если ты дашь определение, которое подойдёт не только для нас, так сказать, гоминидов. И не только для </w:t>
-      </w:r>
-      <w:proofErr w:type="spellStart"/>
-      <w:r>
-        <w:t>экзобиологов</w:t>
-      </w:r>
-      <w:proofErr w:type="spellEnd"/>
-      <w:r>
-        <w:t>. Это вообще уже выходит далеко за рамки нашего исследования. Тут же, как ты сам понимаешь, вопрос философский.</w:t>
+        <w:t>— А что такое разум? Боюсь, я смогу ответить на твой вопрос, только если ты дашь определение, которое подойдёт не только для нас, так сказать, гоминидов. И не только для экзобиологов. Это вообще уже выходит далеко за рамки нашего исследования. Тут же, как ты сам понимаешь, вопрос философский.</w:t>
       </w:r>
     </w:p>
     <w:p>
@@ -9520,15 +8907,7 @@
     </w:p>
     <w:p>
       <w:r>
-        <w:t xml:space="preserve">— Они прошли через </w:t>
-      </w:r>
-      <w:proofErr w:type="spellStart"/>
-      <w:r>
-        <w:t>балк</w:t>
-      </w:r>
-      <w:proofErr w:type="spellEnd"/>
-      <w:r>
-        <w:t>? — проговорил я. — Сами?</w:t>
+        <w:t>— Они прошли через балк? — проговорил я. — Сами?</w:t>
       </w:r>
     </w:p>
     <w:p>
@@ -9549,15 +8928,7 @@
     <w:p>
       <w:r>
         <w:lastRenderedPageBreak/>
-        <w:t xml:space="preserve">Нуболиды потихоньку приходили в себя после </w:t>
-      </w:r>
-      <w:proofErr w:type="spellStart"/>
-      <w:r>
-        <w:t>бранка</w:t>
-      </w:r>
-      <w:proofErr w:type="spellEnd"/>
-      <w:r>
-        <w:t>. Из алой массы на дне камеры потянулись к потолку робкие ростки.</w:t>
+        <w:t>Нуболиды потихоньку приходили в себя после бранка. Из алой массы на дне камеры потянулись к потолку робкие ростки.</w:t>
       </w:r>
     </w:p>
     <w:p>
@@ -9617,15 +8988,7 @@
     </w:p>
     <w:p>
       <w:r>
-        <w:t xml:space="preserve">— К сожалению, мы до сих пор знаем о </w:t>
-      </w:r>
-      <w:proofErr w:type="spellStart"/>
-      <w:r>
-        <w:t>нуболидах</w:t>
-      </w:r>
-      <w:proofErr w:type="spellEnd"/>
-      <w:r>
-        <w:t xml:space="preserve"> не так много, — вздохнул Марутян. — Исследования ничего не дали. Нуболидов можно, пожалуй, сравнить с земными медузами. По крайней мере, состоят они тоже преимущественно из воды и соли. А вот на остальные вопросы мы пока что не смогли найти удовлетворительного ответа. Впрочем, у меня есть, так сказать, одна теория.</w:t>
+        <w:t>— К сожалению, мы до сих пор знаем о нуболидах не так много, — вздохнул Марутян. — Исследования ничего не дали. Нуболидов можно, пожалуй, сравнить с земными медузами. По крайней мере, состоят они тоже преимущественно из воды и соли. А вот на остальные вопросы мы пока что не смогли найти удовлетворительного ответа. Впрочем, у меня есть, так сказать, одна теория.</w:t>
       </w:r>
     </w:p>
     <w:p>
@@ -9651,15 +9014,7 @@
     </w:p>
     <w:p>
       <w:r>
-        <w:t xml:space="preserve">— Не совсем. </w:t>
-      </w:r>
-      <w:proofErr w:type="spellStart"/>
-      <w:r>
-        <w:t>Балк</w:t>
-      </w:r>
-      <w:proofErr w:type="spellEnd"/>
-      <w:r>
-        <w:t xml:space="preserve"> — просто изнанка. Впрочем, объяснить это довольно сложно. Главное, что мы наконец-то серьёзно продвинулись в изучении нуболидов и у меня, так сказать, дух захватывает, когда я представляю, какие великие открытия нам предстоит совершить в ближайшие годы.</w:t>
+        <w:t>— Не совсем. Балк — просто изнанка. Впрочем, объяснить это довольно сложно. Главное, что мы наконец-то серьёзно продвинулись в изучении нуболидов и у меня, так сказать, дух захватывает, когда я представляю, какие великие открытия нам предстоит совершить в ближайшие годы.</w:t>
       </w:r>
     </w:p>
     <w:p>
@@ -9783,15 +9138,7 @@
         <w:t>у игрушечного болванчика</w:t>
       </w:r>
       <w:r>
-        <w:t xml:space="preserve">. — Я вот ровным счётом ничего не чувствую! А вы, если захотите, то, конечно, почувствуете. Самовнушение — великая сила! Я же опираюсь исключительно на факты. Нет в </w:t>
-      </w:r>
-      <w:proofErr w:type="spellStart"/>
-      <w:r>
-        <w:t>нуболидах</w:t>
-      </w:r>
-      <w:proofErr w:type="spellEnd"/>
-      <w:r>
-        <w:t xml:space="preserve"> никакой магии, и камера содержания их полностью изолирует.</w:t>
+        <w:t>. — Я вот ровным счётом ничего не чувствую! А вы, если захотите, то, конечно, почувствуете. Самовнушение — великая сила! Я же опираюсь исключительно на факты. Нет в нуболидах никакой магии, и камера содержания их полностью изолирует.</w:t>
       </w:r>
     </w:p>
     <w:p>
@@ -10106,15 +9453,7 @@
       </w:r>
       <w:r>
         <w:lastRenderedPageBreak/>
-        <w:t xml:space="preserve">продолжения исследования — это модуль расчётов </w:t>
-      </w:r>
-      <w:proofErr w:type="spellStart"/>
-      <w:r>
-        <w:t>балк</w:t>
-      </w:r>
-      <w:proofErr w:type="spellEnd"/>
-      <w:r>
-        <w:t>-брана, которого у нас нет вообще».</w:t>
+        <w:t>продолжения исследования — это модуль расчётов балк-брана, которого у нас нет вообще».</w:t>
       </w:r>
     </w:p>
     <w:p>
@@ -10198,15 +9537,7 @@
     </w:p>
     <w:p>
       <w:r>
-        <w:t xml:space="preserve">— Сергей Акимов, — сказал я. — Это же отец Веры из </w:t>
-      </w:r>
-      <w:proofErr w:type="spellStart"/>
-      <w:r>
-        <w:t>химлаба</w:t>
-      </w:r>
-      <w:proofErr w:type="spellEnd"/>
-      <w:r>
-        <w:t>?</w:t>
+        <w:t>— Сергей Акимов, — сказал я. — Это же отец Веры из химлаба?</w:t>
       </w:r>
     </w:p>
     <w:p>
@@ -10328,11 +9659,9 @@
       <w:r>
         <w:t xml:space="preserve">Марутян продолжал рассуждать о </w:t>
       </w:r>
-      <w:proofErr w:type="spellStart"/>
       <w:r>
         <w:t>нуболидах</w:t>
       </w:r>
-      <w:proofErr w:type="spellEnd"/>
       <w:r>
         <w:t xml:space="preserve">, собирая пальцами складки на лбу, </w:t>
       </w:r>
@@ -10469,15 +9798,7 @@
     </w:p>
     <w:p>
       <w:r>
-        <w:t>— Да, — хмыкнул Майоров. — Неплохое шоу, и зверушки дрессированные. Команду «</w:t>
-      </w:r>
-      <w:proofErr w:type="spellStart"/>
-      <w:r>
-        <w:t>бранк</w:t>
-      </w:r>
-      <w:proofErr w:type="spellEnd"/>
-      <w:r>
-        <w:t>» даже выучили.</w:t>
+        <w:t>— Да, — хмыкнул Майоров. — Неплохое шоу, и зверушки дрессированные. Команду «бранк» даже выучили.</w:t>
       </w:r>
     </w:p>
     <w:p>
@@ -10703,15 +10024,7 @@
         <w:t>меркам</w:t>
       </w:r>
       <w:r>
-        <w:t xml:space="preserve"> создания умеют проходить через </w:t>
-      </w:r>
-      <w:proofErr w:type="spellStart"/>
-      <w:r>
-        <w:t>балк</w:t>
-      </w:r>
-      <w:proofErr w:type="spellEnd"/>
-      <w:r>
-        <w:t>, — сказала Симонова. —</w:t>
+        <w:t xml:space="preserve"> создания умеют проходить через балк, — сказала Симонова. —</w:t>
       </w:r>
       <w:r>
         <w:t xml:space="preserve"> </w:t>
@@ -10740,15 +10053,7 @@
     </w:p>
     <w:p>
       <w:r>
-        <w:t xml:space="preserve">В конце дня Марутян решил провести ещё один эксперимент с </w:t>
-      </w:r>
-      <w:proofErr w:type="spellStart"/>
-      <w:r>
-        <w:t>нуболидами</w:t>
-      </w:r>
-      <w:proofErr w:type="spellEnd"/>
-      <w:r>
-        <w:t xml:space="preserve"> — снова врубили аварийный свет и сняли с камеры содержания теневую завесу. Черви в этот раз не лежали на дне кучкой кровяного ила, а взбудораженно метались по всей клетке. </w:t>
+        <w:t xml:space="preserve">В конце дня Марутян решил провести ещё один эксперимент с нуболидами — снова врубили аварийный свет и сняли с камеры содержания теневую завесу. Черви в этот раз не лежали на дне кучкой кровяного ила, а взбудораженно метались по всей клетке. </w:t>
       </w:r>
     </w:p>
     <w:p>
@@ -10992,15 +10297,7 @@
         <w:t>,</w:t>
       </w:r>
       <w:r>
-        <w:t xml:space="preserve"> но потом вспомнил о сбоях в </w:t>
-      </w:r>
-      <w:proofErr w:type="spellStart"/>
-      <w:r>
-        <w:t>гравитонной</w:t>
-      </w:r>
-      <w:proofErr w:type="spellEnd"/>
-      <w:r>
-        <w:t xml:space="preserve"> камере.</w:t>
+        <w:t xml:space="preserve"> но потом вспомнил о сбоях в гравитонной камере.</w:t>
       </w:r>
     </w:p>
     <w:p>
@@ -11138,15 +10435,7 @@
     </w:p>
     <w:p>
       <w:r>
-        <w:t xml:space="preserve">— Ну так, — лениво отозвалась Вера, — </w:t>
-      </w:r>
-      <w:proofErr w:type="spellStart"/>
-      <w:r>
-        <w:t>полистываю</w:t>
-      </w:r>
-      <w:proofErr w:type="spellEnd"/>
-      <w:r>
-        <w:t>. Вы же нам это зачем-то привозите. Может, там что-то важное произошло на Земле, пока меня не было. Коммунизм, например, построили.</w:t>
+        <w:t>— Ну так, — лениво отозвалась Вера, — полистываю. Вы же нам это зачем-то привозите. Может, там что-то важное произошло на Земле, пока меня не было. Коммунизм, например, построили.</w:t>
       </w:r>
     </w:p>
     <w:p>
@@ -11552,28 +10841,12 @@
     </w:p>
     <w:p>
       <w:r>
-        <w:t xml:space="preserve">Меня выбросило из этого кошмара, как из </w:t>
-      </w:r>
-      <w:proofErr w:type="spellStart"/>
-      <w:r>
-        <w:t>бранка</w:t>
-      </w:r>
-      <w:proofErr w:type="spellEnd"/>
-      <w:r>
-        <w:t xml:space="preserve"> — я открыл глаза в темноту, лёгкие разрывало от апноэ. Пощёлкали закрытые тенью датчики, и медленно, как электрический восход, разгорелись лампы. Треклятая муха злорадно прожужжала над ухом, взяв невообразимое пике к потолку. Всё вокруг уверенно и чётко, по установленному в аппаратах расписанию, приходило в движение.</w:t>
-      </w:r>
-    </w:p>
-    <w:p>
-      <w:r>
-        <w:t xml:space="preserve">Я закрыл глаза в надежде поспать ещё немного. Свет ярко прорезался сквозь веки. На языке тихо таял солоноватый привкус крови — я </w:t>
-      </w:r>
-      <w:proofErr w:type="spellStart"/>
-      <w:r>
-        <w:t>раскусал</w:t>
-      </w:r>
-      <w:proofErr w:type="spellEnd"/>
-      <w:r>
-        <w:t xml:space="preserve"> себе во сне губу. В уши врезался яростный трезвон сигнала к побудке.</w:t>
+        <w:t>Меня выбросило из этого кошмара, как из бранка — я открыл глаза в темноту, лёгкие разрывало от апноэ. Пощёлкали закрытые тенью датчики, и медленно, как электрический восход, разгорелись лампы. Треклятая муха злорадно прожужжала над ухом, взяв невообразимое пике к потолку. Всё вокруг уверенно и чётко, по установленному в аппаратах расписанию, приходило в движение.</w:t>
+      </w:r>
+    </w:p>
+    <w:p>
+      <w:r>
+        <w:t>Я закрыл глаза в надежде поспать ещё немного. Свет ярко прорезался сквозь веки. На языке тихо таял солоноватый привкус крови — я раскусал себе во сне губу. В уши врезался яростный трезвон сигнала к побудке.</w:t>
       </w:r>
     </w:p>
     <w:p>
@@ -11642,15 +10915,7 @@
         <w:t xml:space="preserve">угрожающе </w:t>
       </w:r>
       <w:r>
-        <w:t xml:space="preserve">прожужжала и собиралась уже спрятаться в слепое пятно, нырнуть в </w:t>
-      </w:r>
-      <w:proofErr w:type="spellStart"/>
-      <w:r>
-        <w:t>балк</w:t>
-      </w:r>
-      <w:proofErr w:type="spellEnd"/>
-      <w:r>
-        <w:t>, как это умеют мухи, но неожиданно села на приделанную к стене липучку. Затрепетала, зашевелила лапками, стала взбивать крыльями воздух — и засела ещё сильнее.</w:t>
+        <w:t>прожужжала и собиралась уже спрятаться в слепое пятно, нырнуть в балк, как это умеют мухи, но неожиданно села на приделанную к стене липучку. Затрепетала, зашевелила лапками, стала взбивать крыльями воздух — и засела ещё сильнее.</w:t>
       </w:r>
     </w:p>
     <w:p>
@@ -11697,15 +10962,7 @@
     </w:p>
     <w:p>
       <w:r>
-        <w:t xml:space="preserve">Я закрыл глаза и несколько раз медленно вздохнул. У космонавтов после долгого </w:t>
-      </w:r>
-      <w:proofErr w:type="spellStart"/>
-      <w:r>
-        <w:t>бранка</w:t>
-      </w:r>
-      <w:proofErr w:type="spellEnd"/>
-      <w:r>
-        <w:t xml:space="preserve"> часто случаются галлюцинации. Недели непрекращающихся кошмаров оставляют в сознании рубец.</w:t>
+        <w:t>Я закрыл глаза и несколько раз медленно вздохнул. У космонавтов после долгого бранка часто случаются галлюцинации. Недели непрекращающихся кошмаров оставляют в сознании рубец.</w:t>
       </w:r>
     </w:p>
     <w:p>
@@ -12179,15 +11436,7 @@
     </w:p>
     <w:p>
       <w:r>
-        <w:t xml:space="preserve">— Всё равно. Вам нужно в </w:t>
-      </w:r>
-      <w:proofErr w:type="spellStart"/>
-      <w:r>
-        <w:t>медблок</w:t>
-      </w:r>
-      <w:proofErr w:type="spellEnd"/>
-      <w:r>
-        <w:t>. Встать можете?</w:t>
+        <w:t>— Всё равно. Вам нужно в медблок. Встать можете?</w:t>
       </w:r>
     </w:p>
     <w:p>
@@ -12248,15 +11497,7 @@
     </w:p>
     <w:p>
       <w:r>
-        <w:t xml:space="preserve">— Сергей Владимирович, — пробормотал я, — со мной всё в порядке. Я готов ответить на все вопросы, — и тут же спросил сам: — Что с </w:t>
-      </w:r>
-      <w:proofErr w:type="spellStart"/>
-      <w:r>
-        <w:t>Марутяном</w:t>
-      </w:r>
-      <w:proofErr w:type="spellEnd"/>
-      <w:r>
-        <w:t>? Он жив?</w:t>
+        <w:t>— Сергей Владимирович, — пробормотал я, — со мной всё в порядке. Я готов ответить на все вопросы, — и тут же спросил сам: — Что с Марутяном? Он жив?</w:t>
       </w:r>
     </w:p>
     <w:p>
@@ -12271,15 +11512,7 @@
     </w:p>
     <w:p>
       <w:r>
-        <w:t xml:space="preserve">— Константин Игоревич, — Лысанов показал </w:t>
-      </w:r>
-      <w:proofErr w:type="spellStart"/>
-      <w:r>
-        <w:t>Мицюкину</w:t>
-      </w:r>
-      <w:proofErr w:type="spellEnd"/>
-      <w:r>
-        <w:t xml:space="preserve"> завёрнутую в целлофан ручку, — без экспертизы я, конечно, судить не берусь, но похоже, что это и есть орудие убийства.</w:t>
+        <w:t>— Константин Игоревич, — Лысанов показал Мицюкину завёрнутую в целлофан ручку, — без экспертизы я, конечно, судить не берусь, но похоже, что это и есть орудие убийства.</w:t>
       </w:r>
     </w:p>
     <w:p>
@@ -12370,15 +11603,7 @@
     </w:p>
     <w:p>
       <w:r>
-        <w:t xml:space="preserve">— Значит, — Лысанов ещё раз показал </w:t>
-      </w:r>
-      <w:proofErr w:type="spellStart"/>
-      <w:r>
-        <w:t>Мицюкину</w:t>
-      </w:r>
-      <w:proofErr w:type="spellEnd"/>
-      <w:r>
-        <w:t xml:space="preserve"> ручку, — орудие убийства было у Марутяна.</w:t>
+        <w:t>— Значит, — Лысанов ещё раз показал Мицюкину ручку, — орудие убийства было у Марутяна.</w:t>
       </w:r>
     </w:p>
     <w:p>
@@ -12394,15 +11619,7 @@
     </w:p>
     <w:p>
       <w:r>
-        <w:t xml:space="preserve">— Перекройте здесь всё, — раздался за спиной голос </w:t>
-      </w:r>
-      <w:proofErr w:type="spellStart"/>
-      <w:r>
-        <w:t>Мицюкина</w:t>
-      </w:r>
-      <w:proofErr w:type="spellEnd"/>
-      <w:r>
-        <w:t>, — и кровь у обоих на анализ. Будем разбираться.</w:t>
+        <w:t>— Перекройте здесь всё, — раздался за спиной голос Мицюкина, — и кровь у обоих на анализ. Будем разбираться.</w:t>
       </w:r>
     </w:p>
     <w:p>
@@ -12491,13 +11708,8 @@
       </w:r>
     </w:p>
     <w:p>
-      <w:proofErr w:type="spellStart"/>
-      <w:r>
-        <w:t>Медблок</w:t>
-      </w:r>
-      <w:proofErr w:type="spellEnd"/>
-      <w:r>
-        <w:t xml:space="preserve"> находился на верхнем уровне и напоминал небольшую сельскую поликлинику с тесным тамбуром для ожидания, где стояла неудобная скамейка без спинки, а в стены были врезаны узкие двер</w:t>
+      <w:r>
+        <w:t>Медблок находился на верхнем уровне и напоминал небольшую сельскую поликлинику с тесным тамбуром для ожидания, где стояла неудобная скамейка без спинки, а в стены были врезаны узкие двер</w:t>
       </w:r>
       <w:r>
         <w:t>и</w:t>
@@ -12550,15 +11762,7 @@
     </w:p>
     <w:p>
       <w:r>
-        <w:t xml:space="preserve">— Болит, — признался я. — Но она уже несколько дней болит. Я думал, это последствия </w:t>
-      </w:r>
-      <w:proofErr w:type="spellStart"/>
-      <w:r>
-        <w:t>бранка</w:t>
-      </w:r>
-      <w:proofErr w:type="spellEnd"/>
-      <w:r>
-        <w:t>.</w:t>
+        <w:t>— Болит, — признался я. — Но она уже несколько дней болит. Я думал, это последствия бранка.</w:t>
       </w:r>
     </w:p>
     <w:p>
@@ -12568,15 +11772,7 @@
     </w:p>
     <w:p>
       <w:r>
-        <w:t xml:space="preserve">— Перехода через </w:t>
-      </w:r>
-      <w:proofErr w:type="spellStart"/>
-      <w:r>
-        <w:t>балк</w:t>
-      </w:r>
-      <w:proofErr w:type="spellEnd"/>
-      <w:r>
-        <w:t>.</w:t>
+        <w:t>— Перехода через балк.</w:t>
       </w:r>
     </w:p>
     <w:p>
@@ -12700,15 +11896,7 @@
     </w:p>
     <w:p>
       <w:r>
-        <w:t xml:space="preserve">— Вот и отлично. Передумаете по поводу таблеток — знаете, где </w:t>
-      </w:r>
-      <w:proofErr w:type="spellStart"/>
-      <w:r>
-        <w:t>медблок</w:t>
-      </w:r>
-      <w:proofErr w:type="spellEnd"/>
-      <w:r>
-        <w:t xml:space="preserve"> находится. А сейчас бы я советовала вам вернуться к себе и отдохнуть. Попробуйте заснуть. Если, конечно, — Минаева покосилась на меня из-под бровей, — кошмары не мучают.</w:t>
+        <w:t>— Вот и отлично. Передумаете по поводу таблеток — знаете, где медблок находится. А сейчас бы я советовала вам вернуться к себе и отдохнуть. Попробуйте заснуть. Если, конечно, — Минаева покосилась на меня из-под бровей, — кошмары не мучают.</w:t>
       </w:r>
     </w:p>
     <w:p>
@@ -12849,15 +12037,7 @@
     </w:p>
     <w:p>
       <w:r>
-        <w:t xml:space="preserve">— Ты же должен быть в </w:t>
-      </w:r>
-      <w:proofErr w:type="spellStart"/>
-      <w:r>
-        <w:t>медблоке</w:t>
-      </w:r>
-      <w:proofErr w:type="spellEnd"/>
-      <w:r>
-        <w:t>?</w:t>
+        <w:t>— Ты же должен быть в медблоке?</w:t>
       </w:r>
     </w:p>
     <w:p>
@@ -13027,15 +12207,7 @@
     </w:p>
     <w:p>
       <w:r>
-        <w:t xml:space="preserve">Искусственная гравитация наливалась в икрах ног неприятной тяжестью. Тело окончательно отвыкло от твёрдой опоры — попыталось приспособиться за несколько дней на «Заре», но теперь снова жаждало ленивой невесомости </w:t>
-      </w:r>
-      <w:proofErr w:type="spellStart"/>
-      <w:r>
-        <w:t>бранка</w:t>
-      </w:r>
-      <w:proofErr w:type="spellEnd"/>
-      <w:r>
-        <w:t>.</w:t>
+        <w:t>Искусственная гравитация наливалась в икрах ног неприятной тяжестью. Тело окончательно отвыкло от твёрдой опоры — попыталось приспособиться за несколько дней на «Заре», но теперь снова жаждало ленивой невесомости бранка.</w:t>
       </w:r>
     </w:p>
     <w:p>
@@ -13330,15 +12502,7 @@
     </w:p>
     <w:p>
       <w:r>
-        <w:t xml:space="preserve">— Качкой? — смутился Алексин. — Тоже скажешь! — Он перевернул мыском расколовшийся корпус диспенсера и покачал головой. — Это сбои такие в </w:t>
-      </w:r>
-      <w:proofErr w:type="spellStart"/>
-      <w:r>
-        <w:t>гравитонных</w:t>
-      </w:r>
-      <w:proofErr w:type="spellEnd"/>
-      <w:r>
-        <w:t xml:space="preserve"> камерах. Говорят, они тут с самого первого дня. Ошибок в логах нет, никак починить не можем. Достаёт страшно. — Он потёр грудь </w:t>
+        <w:t xml:space="preserve">— Качкой? — смутился Алексин. — Тоже скажешь! — Он перевернул мыском расколовшийся корпус диспенсера и покачал головой. — Это сбои такие в гравитонных камерах. Говорят, они тут с самого первого дня. Ошибок в логах нет, никак починить не можем. Достаёт страшно. — Он потёр грудь </w:t>
       </w:r>
       <w:r>
         <w:t>ладонью</w:t>
@@ -13436,15 +12600,7 @@
     </w:p>
     <w:p>
       <w:r>
-        <w:t xml:space="preserve">— Ну да, только объём поменьше. Хотя смысл, если диспенсер такой же? — Алексин задумчиво пожевал губы. — Думаешь, их </w:t>
-      </w:r>
-      <w:proofErr w:type="spellStart"/>
-      <w:r>
-        <w:t>траванул</w:t>
-      </w:r>
-      <w:proofErr w:type="spellEnd"/>
-      <w:r>
-        <w:t xml:space="preserve"> кто-то?</w:t>
+        <w:t>— Ну да, только объём поменьше. Хотя смысл, если диспенсер такой же? — Алексин задумчиво пожевал губы. — Думаешь, их траванул кто-то?</w:t>
       </w:r>
     </w:p>
     <w:p>
@@ -13777,26 +12933,13 @@
     </w:p>
     <w:p>
       <w:r>
-        <w:t xml:space="preserve">— Какая ещё работа? В лаборатории у тебя никакой работы быть не может. Все договорённости у меня были с </w:t>
-      </w:r>
-      <w:proofErr w:type="spellStart"/>
-      <w:r>
-        <w:t>Марутяном</w:t>
-      </w:r>
-      <w:proofErr w:type="spellEnd"/>
-      <w:r>
-        <w:t>. И ситуация была другая, если ты не заметил. Сейчас твоя работа на корабле.</w:t>
-      </w:r>
-    </w:p>
-    <w:p>
-      <w:r>
-        <w:t xml:space="preserve">— Хорошо. — Я подумал, что вряд ли буду скучать по </w:t>
-      </w:r>
-      <w:proofErr w:type="spellStart"/>
-      <w:r>
-        <w:t>нуболидам</w:t>
-      </w:r>
-      <w:proofErr w:type="spellEnd"/>
+        <w:t>— Какая ещё работа? В лаборатории у тебя никакой работы быть не может. Все договорённости у меня были с Марутяном. И ситуация была другая, если ты не заметил. Сейчас твоя работа на корабле.</w:t>
+      </w:r>
+    </w:p>
+    <w:p>
+      <w:r>
+        <w:t>— Хорошо. — Я подумал, что вряд ли буду скучать по нуболидам</w:t>
+      </w:r>
       <w:r>
         <w:t xml:space="preserve"> с их бешеными плясками под дымовой завесой.</w:t>
       </w:r>
@@ -13854,15 +12997,7 @@
     </w:p>
     <w:p>
       <w:r>
-        <w:t xml:space="preserve">— Медики так-то с нами не шибко охотнее </w:t>
-      </w:r>
-      <w:proofErr w:type="spellStart"/>
-      <w:r>
-        <w:t>Мицюкина</w:t>
-      </w:r>
-      <w:proofErr w:type="spellEnd"/>
-      <w:r>
-        <w:t xml:space="preserve"> общаются, — сказал Керман.</w:t>
+        <w:t>— Медики так-то с нами не шибко охотнее Мицюкина общаются, — сказал Керман.</w:t>
       </w:r>
     </w:p>
     <w:p>
@@ -13957,15 +13092,7 @@
     <w:p>
       <w:r>
         <w:lastRenderedPageBreak/>
-        <w:t xml:space="preserve">— Я себя плохо чувствовал, — сказал я. — Тяжело прихожу в себя после </w:t>
-      </w:r>
-      <w:proofErr w:type="spellStart"/>
-      <w:r>
-        <w:t>бранка</w:t>
-      </w:r>
-      <w:proofErr w:type="spellEnd"/>
-      <w:r>
-        <w:t>.</w:t>
+        <w:t>— Я себя плохо чувствовал, — сказал я. — Тяжело прихожу в себя после бранка.</w:t>
       </w:r>
     </w:p>
     <w:p>
@@ -14314,15 +13441,7 @@
     </w:p>
     <w:p>
       <w:r>
-        <w:t xml:space="preserve">Слышались голоса, шипели и клацали двери. Рядом с лифтом я едва не столкнулся с </w:t>
-      </w:r>
-      <w:proofErr w:type="spellStart"/>
-      <w:r>
-        <w:t>Мицюкиным</w:t>
-      </w:r>
-      <w:proofErr w:type="spellEnd"/>
-      <w:r>
-        <w:t>, рассеянным и потерянным, как бы выброшенным из привычной колеи. Мицюкин ухватился за меня взглядом, но ничего не сказал и молча прошёл мимо.</w:t>
+        <w:t>Слышались голоса, шипели и клацали двери. Рядом с лифтом я едва не столкнулся с Мицюкиным, рассеянным и потерянным, как бы выброшенным из привычной колеи. Мицюкин ухватился за меня взглядом, но ничего не сказал и молча прошёл мимо.</w:t>
       </w:r>
     </w:p>
     <w:p>
@@ -14765,15 +13884,7 @@
     </w:p>
     <w:p>
       <w:r>
-        <w:t xml:space="preserve">— И вы её никому не показывали? Надо было отдать записку </w:t>
-      </w:r>
-      <w:proofErr w:type="spellStart"/>
-      <w:r>
-        <w:t>Мицюкину</w:t>
-      </w:r>
-      <w:proofErr w:type="spellEnd"/>
-      <w:r>
-        <w:t>, он сейчас ведёт расследование и…</w:t>
+        <w:t>— И вы её никому не показывали? Надо было отдать записку Мицюкину, он сейчас ведёт расследование и…</w:t>
       </w:r>
     </w:p>
     <w:p>
@@ -14909,23 +14020,7 @@
     </w:p>
     <w:p>
       <w:r>
-        <w:t xml:space="preserve">— Могу позвонить в </w:t>
-      </w:r>
-      <w:proofErr w:type="spellStart"/>
-      <w:r>
-        <w:t>медблок</w:t>
-      </w:r>
-      <w:proofErr w:type="spellEnd"/>
-      <w:r>
-        <w:t xml:space="preserve">, — сказал я. — Елизавета Павловна, я могу позвонить в </w:t>
-      </w:r>
-      <w:proofErr w:type="spellStart"/>
-      <w:r>
-        <w:t>медблок</w:t>
-      </w:r>
-      <w:proofErr w:type="spellEnd"/>
-      <w:r>
-        <w:t>. Я думаю, мне… — Я сглотнул, таблетки ещё корёжили горло. — Я думаю, нам нехорошо.</w:t>
+        <w:t>— Могу позвонить в медблок, — сказал я. — Елизавета Павловна, я могу позвонить в медблок. Я думаю, мне… — Я сглотнул, таблетки ещё корёжили горло. — Я думаю, нам нехорошо.</w:t>
       </w:r>
     </w:p>
     <w:p>
@@ -14945,15 +14040,7 @@
     </w:p>
     <w:p>
       <w:r>
-        <w:t xml:space="preserve">— </w:t>
-      </w:r>
-      <w:proofErr w:type="spellStart"/>
-      <w:r>
-        <w:t>Медблок</w:t>
-      </w:r>
-      <w:proofErr w:type="spellEnd"/>
-      <w:r>
-        <w:t>…</w:t>
+        <w:t>— Медблок…</w:t>
       </w:r>
     </w:p>
     <w:p>
@@ -14963,23 +14050,7 @@
     </w:p>
     <w:p>
       <w:r>
-        <w:t xml:space="preserve">— Какой ещё </w:t>
-      </w:r>
-      <w:proofErr w:type="spellStart"/>
-      <w:r>
-        <w:t>медблок</w:t>
-      </w:r>
-      <w:proofErr w:type="spellEnd"/>
-      <w:r>
-        <w:t xml:space="preserve">, Олег? О чём ты? Зачем нам </w:t>
-      </w:r>
-      <w:proofErr w:type="spellStart"/>
-      <w:r>
-        <w:t>медблок</w:t>
-      </w:r>
-      <w:proofErr w:type="spellEnd"/>
-      <w:r>
-        <w:t>? Мы же хотели поговорить, ты помнишь? Ты только секунду, — Мерцель сбилась, — только минуту назад отошёл за таблеткой. Голова болит, понимаю. Просто ты потерпи, Олег. Мне нужно тебе ещё кое-что показать.</w:t>
+        <w:t>— Какой ещё медблок, Олег? О чём ты? Зачем нам медблок? Мы же хотели поговорить, ты помнишь? Ты только секунду, — Мерцель сбилась, — только минуту назад отошёл за таблеткой. Голова болит, понимаю. Просто ты потерпи, Олег. Мне нужно тебе ещё кое-что показать.</w:t>
       </w:r>
     </w:p>
     <w:p>
@@ -15071,23 +14142,7 @@
     </w:p>
     <w:p>
       <w:r>
-        <w:t xml:space="preserve">— «Минск» знаю. — Мерцель поёжилась и провела по плечу ладонью, смахивая невидимое насекомое. — «Минск» все знают. Кто же не знает «Минск»? Правильно, его все знают. Ты только не переживай, Олег! Будет ещё шанс сделать снимок на память. Красивый яркий снимок на память. Правильно я говорю? «Минск» — корабль новый, вовсю ещё летает. Это вот «Мурманск» давно списали. Он и тогда уже был старой развалиной. — Уголки губ у Мерцель задрожали. — Помню, сбои были в </w:t>
-      </w:r>
-      <w:proofErr w:type="spellStart"/>
-      <w:r>
-        <w:t>гравитонной</w:t>
-      </w:r>
-      <w:proofErr w:type="spellEnd"/>
-      <w:r>
-        <w:t xml:space="preserve"> камере. — Мерцель провела по лицу ладонью и вдруг стёрла всякое выражение — скорбь, усталость, печаль. Осталась лишь бледная белая маска. — Сбои в </w:t>
-      </w:r>
-      <w:proofErr w:type="spellStart"/>
-      <w:r>
-        <w:t>гравитонной</w:t>
-      </w:r>
-      <w:proofErr w:type="spellEnd"/>
-      <w:r>
-        <w:t xml:space="preserve"> камере. Правильно, да? Это вот когда идёшь ты по коридору, не трогаешь никого, а тебя на стены швыряет. Или на потолок.</w:t>
+        <w:t>— «Минск» знаю. — Мерцель поёжилась и провела по плечу ладонью, смахивая невидимое насекомое. — «Минск» все знают. Кто же не знает «Минск»? Правильно, его все знают. Ты только не переживай, Олег! Будет ещё шанс сделать снимок на память. Красивый яркий снимок на память. Правильно я говорю? «Минск» — корабль новый, вовсю ещё летает. Это вот «Мурманск» давно списали. Он и тогда уже был старой развалиной. — Уголки губ у Мерцель задрожали. — Помню, сбои были в гравитонной камере. — Мерцель провела по лицу ладонью и вдруг стёрла всякое выражение — скорбь, усталость, печаль. Осталась лишь бледная белая маска. — Сбои в гравитонной камере. Правильно, да? Это вот когда идёшь ты по коридору, не трогаешь никого, а тебя на стены швыряет. Или на потолок.</w:t>
       </w:r>
     </w:p>
     <w:p>
@@ -15396,15 +14451,7 @@
     </w:p>
     <w:p>
       <w:r>
-        <w:t xml:space="preserve">— Червоточины, — сказал я. — Нуболиды — это черви из червоточин. Мы живём на поверхности, а они внутри. Поверхность имеет сложную многослойную структуру. Мы ведь всегда удивлялись, для чего бране нужен </w:t>
-      </w:r>
-      <w:proofErr w:type="spellStart"/>
-      <w:r>
-        <w:t>балк</w:t>
-      </w:r>
-      <w:proofErr w:type="spellEnd"/>
-      <w:r>
-        <w:t>, зачем нужны червоточины, и теперь, — я судорожно вздохнул, — и теперь…</w:t>
+        <w:t>— Червоточины, — сказал я. — Нуболиды — это черви из червоточин. Мы живём на поверхности, а они внутри. Поверхность имеет сложную многослойную структуру. Мы ведь всегда удивлялись, для чего бране нужен балк, зачем нужны червоточины, и теперь, — я судорожно вздохнул, — и теперь…</w:t>
       </w:r>
     </w:p>
     <w:p>
@@ -15513,15 +14560,7 @@
         <w:t>,</w:t>
       </w:r>
       <w:r>
-        <w:t xml:space="preserve"> когда моложе была, вообще ничего не боялась. Все вокруг боялись чего-то, боялись того, что будет завтра, того, что было вчера. Боялись пустоты, темноты, расстояний. Боялись балка, бреда, </w:t>
-      </w:r>
-      <w:proofErr w:type="spellStart"/>
-      <w:r>
-        <w:t>политкора</w:t>
-      </w:r>
-      <w:proofErr w:type="spellEnd"/>
-      <w:r>
-        <w:t>, яркого света. А я не боялась. Правильно я говорю, Олег?</w:t>
+        <w:t xml:space="preserve"> когда моложе была, вообще ничего не боялась. Все вокруг боялись чего-то, боялись того, что будет завтра, того, что было вчера. Боялись пустоты, темноты, расстояний. Боялись балка, бреда, политкора, яркого света. А я не боялась. Правильно я говорю, Олег?</w:t>
       </w:r>
     </w:p>
     <w:p>
@@ -15914,15 +14953,7 @@
         <w:t xml:space="preserve">мы </w:t>
       </w:r>
       <w:r>
-        <w:t xml:space="preserve">как-нибудь ещё поговорим о </w:t>
-      </w:r>
-      <w:proofErr w:type="spellStart"/>
-      <w:r>
-        <w:t>нуболидах</w:t>
-      </w:r>
-      <w:proofErr w:type="spellEnd"/>
-      <w:r>
-        <w:t>. Времени у нас много.</w:t>
+        <w:t>как-нибудь ещё поговорим о нуболидах. Времени у нас много.</w:t>
       </w:r>
     </w:p>
     <w:p>
@@ -16034,13 +15065,8 @@
       </w:r>
     </w:p>
     <w:p>
-      <w:proofErr w:type="spellStart"/>
-      <w:r>
-        <w:t>Медблок</w:t>
-      </w:r>
-      <w:proofErr w:type="spellEnd"/>
-      <w:r>
-        <w:t>?</w:t>
+      <w:r>
+        <w:t>Медблок?</w:t>
       </w:r>
     </w:p>
     <w:p>
@@ -16096,15 +15122,7 @@
     </w:p>
     <w:p>
       <w:r>
-        <w:t xml:space="preserve">Я просто сплю. Просто вижу очередной кошмар, как в </w:t>
-      </w:r>
-      <w:proofErr w:type="spellStart"/>
-      <w:r>
-        <w:t>бранке</w:t>
-      </w:r>
-      <w:proofErr w:type="spellEnd"/>
-      <w:r>
-        <w:t xml:space="preserve">, только вместо </w:t>
+        <w:t xml:space="preserve">Я просто сплю. Просто вижу очередной кошмар, как в бранке, только вместо </w:t>
       </w:r>
       <w:r>
         <w:t>фрактального озера</w:t>
@@ -16299,36 +15317,12 @@
     </w:p>
     <w:p>
       <w:r>
-        <w:t xml:space="preserve">— Стой! — Вера бросилась ко мне и схватила за плечо. — Я позвоню в </w:t>
-      </w:r>
-      <w:proofErr w:type="spellStart"/>
-      <w:r>
-        <w:t>медблок</w:t>
-      </w:r>
-      <w:proofErr w:type="spellEnd"/>
-      <w:r>
-        <w:t>! Не надо никуда идти!</w:t>
-      </w:r>
-    </w:p>
-    <w:p>
-      <w:r>
-        <w:t xml:space="preserve">— Какой </w:t>
-      </w:r>
-      <w:proofErr w:type="spellStart"/>
-      <w:r>
-        <w:t>медблок</w:t>
-      </w:r>
-      <w:proofErr w:type="spellEnd"/>
-      <w:r>
-        <w:t xml:space="preserve">? Зачем мне в </w:t>
-      </w:r>
-      <w:proofErr w:type="spellStart"/>
-      <w:r>
-        <w:t>медблок</w:t>
-      </w:r>
-      <w:proofErr w:type="spellEnd"/>
-      <w:r>
-        <w:t>? Я всего лишь…</w:t>
+        <w:t>— Стой! — Вера бросилась ко мне и схватила за плечо. — Я позвоню в медблок! Не надо никуда идти!</w:t>
+      </w:r>
+    </w:p>
+    <w:p>
+      <w:r>
+        <w:t>— Какой медблок? Зачем мне в медблок? Я всего лишь…</w:t>
       </w:r>
     </w:p>
     <w:p>
@@ -16684,15 +15678,7 @@
     </w:p>
     <w:p>
       <w:r>
-        <w:t xml:space="preserve">Я подумал, что опять произошёл сбой в </w:t>
-      </w:r>
-      <w:proofErr w:type="spellStart"/>
-      <w:r>
-        <w:t>гравитонной</w:t>
-      </w:r>
-      <w:proofErr w:type="spellEnd"/>
-      <w:r>
-        <w:t xml:space="preserve"> камере.</w:t>
+        <w:t>Я подумал, что опять произошёл сбой в гравитонной камере.</w:t>
       </w:r>
     </w:p>
     <w:p>
@@ -16825,15 +15811,7 @@
     </w:p>
     <w:p>
       <w:r>
-        <w:t xml:space="preserve">Черви на секунду замедлились — по воздуху прошла рябь, как при открытии портала в </w:t>
-      </w:r>
-      <w:proofErr w:type="spellStart"/>
-      <w:r>
-        <w:t>балк</w:t>
-      </w:r>
-      <w:proofErr w:type="spellEnd"/>
-      <w:r>
-        <w:t>, — и превратились в пульсирующий цветок.</w:t>
+        <w:t>Черви на секунду замедлились — по воздуху прошла рябь, как при открытии портала в балк, — и превратились в пульсирующий цветок.</w:t>
       </w:r>
     </w:p>
     <w:p>
@@ -17180,15 +16158,7 @@
     </w:p>
     <w:p>
       <w:r>
-        <w:t xml:space="preserve">— Я плохо помню, — сказал я. — Она просила зайти к ней, поговорить о </w:t>
-      </w:r>
-      <w:proofErr w:type="spellStart"/>
-      <w:r>
-        <w:t>нуболидах</w:t>
-      </w:r>
-      <w:proofErr w:type="spellEnd"/>
-      <w:r>
-        <w:t>. А потом…</w:t>
+        <w:t>— Я плохо помню, — сказал я. — Она просила зайти к ней, поговорить о нуболидах. А потом…</w:t>
       </w:r>
     </w:p>
     <w:p>
@@ -17273,15 +16243,7 @@
     </w:p>
     <w:p>
       <w:r>
-        <w:t xml:space="preserve">— Мерцель пригласила меня к себе, чтобы поговорить о </w:t>
-      </w:r>
-      <w:proofErr w:type="spellStart"/>
-      <w:r>
-        <w:t>нуболидах</w:t>
-      </w:r>
-      <w:proofErr w:type="spellEnd"/>
-      <w:r>
-        <w:t>. Или нет. Она хотела мне что-то показать. Записку.</w:t>
+        <w:t>— Мерцель пригласила меня к себе, чтобы поговорить о нуболидах. Или нет. Она хотела мне что-то показать. Записку.</w:t>
       </w:r>
     </w:p>
     <w:p>
@@ -17337,15 +16299,7 @@
     </w:p>
     <w:p>
       <w:r>
-        <w:t xml:space="preserve">Я сидел на койке с перевязанной рукой. Кожа на лице ороговела, покрылась струпьями. Казалось, меня сейчас уложат на каталку и увезут, громыхая по металлическому полу </w:t>
-      </w:r>
-      <w:proofErr w:type="spellStart"/>
-      <w:r>
-        <w:t>восьмерящими</w:t>
-      </w:r>
-      <w:proofErr w:type="spellEnd"/>
-      <w:r>
-        <w:t xml:space="preserve"> колёсами, в пропахшую смертью операционную.</w:t>
+        <w:t>Я сидел на койке с перевязанной рукой. Кожа на лице ороговела, покрылась струпьями. Казалось, меня сейчас уложат на каталку и увезут, громыхая по металлическому полу восьмерящими колёсами, в пропахшую смертью операционную.</w:t>
       </w:r>
     </w:p>
     <w:p>
@@ -17360,15 +16314,7 @@
     </w:p>
     <w:p>
       <w:r>
-        <w:t xml:space="preserve">Мицюкин скривился, но промолчал. Я вдруг подумал о Майорове — странно, что он ещё не ворвался в </w:t>
-      </w:r>
-      <w:proofErr w:type="spellStart"/>
-      <w:r>
-        <w:t>медотсек</w:t>
-      </w:r>
-      <w:proofErr w:type="spellEnd"/>
-      <w:r>
-        <w:t xml:space="preserve"> и не потребовал объяснений, тряся </w:t>
+        <w:t xml:space="preserve">Мицюкин скривился, но промолчал. Я вдруг подумал о Майорове — странно, что он ещё не ворвался в медотсек и не потребовал объяснений, тряся </w:t>
       </w:r>
       <w:r>
         <w:lastRenderedPageBreak/>
@@ -17458,15 +16404,7 @@
     </w:p>
     <w:p>
       <w:r>
-        <w:t xml:space="preserve">— Делайте, что хотите. Но пока он у меня. И </w:t>
-      </w:r>
-      <w:proofErr w:type="spellStart"/>
-      <w:r>
-        <w:t>медблок</w:t>
-      </w:r>
-      <w:proofErr w:type="spellEnd"/>
-      <w:r>
-        <w:t xml:space="preserve"> — это не тюрьма.</w:t>
+        <w:t>— Делайте, что хотите. Но пока он у меня. И медблок — это не тюрьма.</w:t>
       </w:r>
     </w:p>
     <w:p>
@@ -17578,15 +16516,7 @@
     </w:p>
     <w:p>
       <w:r>
-        <w:t xml:space="preserve">Я не сомневался, что увижу скрюченного от ярости </w:t>
-      </w:r>
-      <w:proofErr w:type="spellStart"/>
-      <w:r>
-        <w:t>Мицюкина</w:t>
-      </w:r>
-      <w:proofErr w:type="spellEnd"/>
-      <w:r>
-        <w:t>, который вцепится в меня холодными пальцами и утащит в тайную тюрьму, но в отсек вороватой походкой зашёл Григорьев.</w:t>
+        <w:t>Я не сомневался, что увижу скрюченного от ярости Мицюкина, который вцепится в меня холодными пальцами и утащит в тайную тюрьму, но в отсек вороватой походкой зашёл Григорьев.</w:t>
       </w:r>
     </w:p>
     <w:p>
@@ -17677,15 +16607,7 @@
     </w:p>
     <w:p>
       <w:r>
-        <w:t xml:space="preserve">— От дерготни </w:t>
-      </w:r>
-      <w:proofErr w:type="spellStart"/>
-      <w:r>
-        <w:t>Мицюкина</w:t>
-      </w:r>
-      <w:proofErr w:type="spellEnd"/>
-      <w:r>
-        <w:t xml:space="preserve"> лучше не становится. Хорошо хоть Майорова сразу положили, а то они бы сцепились, как два старых пса. — Григорьев </w:t>
+        <w:t xml:space="preserve">— От дерготни Мицюкина лучше не становится. Хорошо хоть Майорова сразу положили, а то они бы сцепились, как два старых пса. — Григорьев </w:t>
       </w:r>
       <w:r>
         <w:t>усмехнулся</w:t>
@@ -17855,15 +16777,7 @@
         <w:t>обожгло</w:t>
       </w:r>
       <w:r>
-        <w:t xml:space="preserve"> металлическим холодом. Я сделал осторожный шаг, и в этот момент отсек тряхнуло — </w:t>
-      </w:r>
-      <w:proofErr w:type="spellStart"/>
-      <w:r>
-        <w:t>гравитонный</w:t>
-      </w:r>
-      <w:proofErr w:type="spellEnd"/>
-      <w:r>
-        <w:t xml:space="preserve"> привод опять решил поиздеваться над вестибулярным аппаратом.</w:t>
+        <w:t xml:space="preserve"> металлическим холодом. Я сделал осторожный шаг, и в этот момент отсек тряхнуло — гравитонный привод опять решил поиздеваться над вестибулярным аппаратом.</w:t>
       </w:r>
     </w:p>
     <w:p>
@@ -18144,15 +17058,7 @@
     </w:p>
     <w:p>
       <w:r>
-        <w:t xml:space="preserve">— Я… — Мысли сбились, запутались, как в </w:t>
-      </w:r>
-      <w:proofErr w:type="spellStart"/>
-      <w:r>
-        <w:t>медблоке</w:t>
-      </w:r>
-      <w:proofErr w:type="spellEnd"/>
-      <w:r>
-        <w:t xml:space="preserve">, когда я </w:t>
+        <w:t xml:space="preserve">— Я… — Мысли сбились, запутались, как в медблоке, когда я </w:t>
       </w:r>
       <w:r>
         <w:t>очнулся</w:t>
@@ -18358,15 +17264,7 @@
     </w:p>
     <w:p>
       <w:r>
-        <w:t xml:space="preserve">— Мне ещё приснился Керман, — сказал я. — Уже когда я был в </w:t>
-      </w:r>
-      <w:proofErr w:type="spellStart"/>
-      <w:r>
-        <w:t>медблоке</w:t>
-      </w:r>
-      <w:proofErr w:type="spellEnd"/>
-      <w:r>
-        <w:t xml:space="preserve"> под капельницей. Короткий бестолковый сон.</w:t>
+        <w:t>— Мне ещё приснился Керман, — сказал я. — Уже когда я был в медблоке под капельницей. Короткий бестолковый сон.</w:t>
       </w:r>
     </w:p>
     <w:p>
@@ -18453,15 +17351,7 @@
     </w:p>
     <w:p>
       <w:r>
-        <w:t xml:space="preserve">— В </w:t>
-      </w:r>
-      <w:proofErr w:type="spellStart"/>
-      <w:r>
-        <w:t>нуболидах</w:t>
-      </w:r>
-      <w:proofErr w:type="spellEnd"/>
-      <w:r>
-        <w:t>?</w:t>
+        <w:t>— В нуболидах?</w:t>
       </w:r>
     </w:p>
     <w:p>
@@ -18674,15 +17564,7 @@
     <w:p>
       <w:r>
         <w:lastRenderedPageBreak/>
-        <w:t xml:space="preserve">Больше мы ни о чём не говорили. Вопросов было много, сердце взволнованно ёрзало в груди, когда я думал о токсине или </w:t>
-      </w:r>
-      <w:proofErr w:type="spellStart"/>
-      <w:r>
-        <w:t>нуболидах</w:t>
-      </w:r>
-      <w:proofErr w:type="spellEnd"/>
-      <w:r>
-        <w:t>, однако нужные слова не приходили в голову.</w:t>
+        <w:t>Больше мы ни о чём не говорили. Вопросов было много, сердце взволнованно ёрзало в груди, когда я думал о токсине или нуболидах, однако нужные слова не приходили в голову.</w:t>
       </w:r>
     </w:p>
     <w:p>
@@ -18984,15 +17866,7 @@
     </w:p>
     <w:p>
       <w:r>
-        <w:t xml:space="preserve">— Родители есть, — сказал я, — но я их редко последнее время навещаю. Нехорошо это, конечно. Надо будет обязательно съездить в </w:t>
-      </w:r>
-      <w:proofErr w:type="spellStart"/>
-      <w:r>
-        <w:t>Стальск</w:t>
-      </w:r>
-      <w:proofErr w:type="spellEnd"/>
-      <w:r>
-        <w:t>, когда вернусь. Если вернусь, — добавил я.</w:t>
+        <w:t>— Родители есть, — сказал я, — но я их редко последнее время навещаю. Нехорошо это, конечно. Надо будет обязательно съездить в Стальск, когда вернусь. Если вернусь, — добавил я.</w:t>
       </w:r>
     </w:p>
     <w:p>
@@ -19007,15 +17881,7 @@
     </w:p>
     <w:p>
       <w:r>
-        <w:t xml:space="preserve">— </w:t>
-      </w:r>
-      <w:proofErr w:type="spellStart"/>
-      <w:r>
-        <w:t>Стальск</w:t>
-      </w:r>
-      <w:proofErr w:type="spellEnd"/>
-      <w:r>
-        <w:t xml:space="preserve">… </w:t>
+        <w:t xml:space="preserve">— Стальск… </w:t>
       </w:r>
       <w:r>
         <w:t xml:space="preserve">— проговорила Вера. — </w:t>
@@ -19026,15 +17892,7 @@
     </w:p>
     <w:p>
       <w:r>
-        <w:t xml:space="preserve">— Вряд ли, — сказал я. — Их много, </w:t>
-      </w:r>
-      <w:proofErr w:type="spellStart"/>
-      <w:r>
-        <w:t>Стальсков</w:t>
-      </w:r>
-      <w:proofErr w:type="spellEnd"/>
-      <w:r>
-        <w:t xml:space="preserve"> этих. Мой — двенадцатый по счёту.</w:t>
+        <w:t>— Вряд ли, — сказал я. — Их много, Стальсков этих. Мой — двенадцатый по счёту.</w:t>
       </w:r>
     </w:p>
     <w:p>
@@ -19378,22 +18236,13 @@
     </w:p>
     <w:p>
       <w:r>
-        <w:t xml:space="preserve">Внутри меня что-то забурлило. Всё вокруг — синий глаз иллюминатора, затянутые тенью стены, потолок и маленькая фотография у кровати — закачалось в такт возбуждённому дыханию. Я сорвал с неё блузку. </w:t>
-      </w:r>
-      <w:proofErr w:type="spellStart"/>
-      <w:r>
-        <w:t>Заклацали</w:t>
-      </w:r>
-      <w:proofErr w:type="spellEnd"/>
-      <w:r>
-        <w:t xml:space="preserve"> по полу, как россыпь жемчужинок, вылетевшие пуговицы — и рассеянно разбежались по сторонам.</w:t>
+        <w:t>Внутри меня что-то забурлило. Всё вокруг — синий глаз иллюминатора, затянутые тенью стены, потолок и маленькая фотография у кровати — закачалось в такт возбуждённому дыханию. Я сорвал с неё блузку. Заклацали по полу, как россыпь жемчужинок, вылетевшие пуговицы — и рассеянно разбежались по сторонам.</w:t>
       </w:r>
     </w:p>
     <w:p>
       <w:r>
         <w:t xml:space="preserve">— От тебя пахнет кровью и фурацилином. — Вера слегка отодвинулась, откинула голову и посмотрела сквозь прищуренные веки, едва заметно улыбаясь. — А ещё </w:t>
       </w:r>
-      <w:proofErr w:type="spellStart"/>
       <w:r>
         <w:t>по</w:t>
       </w:r>
@@ -19403,7 +18252,6 @@
       <w:r>
         <w:t>том</w:t>
       </w:r>
-      <w:proofErr w:type="spellEnd"/>
       <w:r>
         <w:t>.</w:t>
       </w:r>
@@ -19471,15 +18319,7 @@
     </w:p>
     <w:p>
       <w:r>
-        <w:t xml:space="preserve">Первый полёт в космос. Первый </w:t>
-      </w:r>
-      <w:proofErr w:type="spellStart"/>
-      <w:r>
-        <w:t>бранк</w:t>
-      </w:r>
-      <w:proofErr w:type="spellEnd"/>
-      <w:r>
-        <w:t>. Первый сон во время перехода. Знакомство с ней.</w:t>
+        <w:t>Первый полёт в космос. Первый бранк. Первый сон во время перехода. Знакомство с ней.</w:t>
       </w:r>
     </w:p>
     <w:p>
@@ -19494,15 +18334,7 @@
     </w:p>
     <w:p>
       <w:r>
-        <w:t xml:space="preserve">— Сейчас мне кажется, что </w:t>
-      </w:r>
-      <w:proofErr w:type="gramStart"/>
-      <w:r>
-        <w:t>самое хорошее</w:t>
-      </w:r>
-      <w:proofErr w:type="gramEnd"/>
-      <w:r>
-        <w:t>, что было у меня в жизни — это ты, — сказал я.</w:t>
+        <w:t>— Сейчас мне кажется, что самое хорошее, что было у меня в жизни — это ты, — сказал я.</w:t>
       </w:r>
     </w:p>
     <w:p>
@@ -19556,13 +18388,8 @@
       </w:r>
     </w:p>
     <w:p>
-      <w:proofErr w:type="spellStart"/>
-      <w:r>
-        <w:t>Пшикнул</w:t>
-      </w:r>
-      <w:proofErr w:type="spellEnd"/>
-      <w:r>
-        <w:t xml:space="preserve"> диспенсер, зажурчала в кружке вода.</w:t>
+      <w:r>
+        <w:t>Пшикнул диспенсер, зажурчала в кружке вода.</w:t>
       </w:r>
     </w:p>
     <w:p>
@@ -19814,15 +18641,7 @@
         <w:t xml:space="preserve">Какая разница, сколько лет изучаем? </w:t>
       </w:r>
       <w:r>
-        <w:t xml:space="preserve">Я вообще в </w:t>
-      </w:r>
-      <w:proofErr w:type="spellStart"/>
-      <w:r>
-        <w:t>химлабе</w:t>
-      </w:r>
-      <w:proofErr w:type="spellEnd"/>
-      <w:r>
-        <w:t xml:space="preserve"> сижу, откуда мне знать?</w:t>
+        <w:t>Я вообще в химлабе сижу, откуда мне знать?</w:t>
       </w:r>
     </w:p>
     <w:p>
@@ -19896,15 +18715,7 @@
     </w:p>
     <w:p>
       <w:r>
-        <w:t xml:space="preserve">Сбой в </w:t>
-      </w:r>
-      <w:proofErr w:type="spellStart"/>
-      <w:r>
-        <w:t>гравитонной</w:t>
-      </w:r>
-      <w:proofErr w:type="spellEnd"/>
-      <w:r>
-        <w:t xml:space="preserve"> камере?</w:t>
+        <w:t>Сбой в гравитонной камере?</w:t>
       </w:r>
     </w:p>
     <w:p>
@@ -20374,13 +19185,8 @@
       </w:r>
     </w:p>
     <w:p>
-      <w:proofErr w:type="spellStart"/>
-      <w:r>
-        <w:t>Гравитонный</w:t>
-      </w:r>
-      <w:proofErr w:type="spellEnd"/>
-      <w:r>
-        <w:t xml:space="preserve"> привод едва работал.</w:t>
+      <w:r>
+        <w:t>Гравитонный привод едва работал.</w:t>
       </w:r>
     </w:p>
     <w:p>
@@ -20460,15 +19266,7 @@
     </w:p>
     <w:p>
       <w:r>
-        <w:t xml:space="preserve">Глаза мои уже немного привыкли к расходящейся тряске и мелькающему свету. Я узнал искривлённое лицо </w:t>
-      </w:r>
-      <w:proofErr w:type="spellStart"/>
-      <w:r>
-        <w:t>Мицюкина</w:t>
-      </w:r>
-      <w:proofErr w:type="spellEnd"/>
-      <w:r>
-        <w:t xml:space="preserve">, который </w:t>
+        <w:t xml:space="preserve">Глаза мои уже немного привыкли к расходящейся тряске и мелькающему свету. Я узнал искривлённое лицо Мицюкина, который </w:t>
       </w:r>
       <w:r>
         <w:t>жёг</w:t>
@@ -20483,14 +19281,9 @@
       </w:r>
     </w:p>
     <w:p>
-      <w:proofErr w:type="spellStart"/>
       <w:r>
         <w:lastRenderedPageBreak/>
-        <w:t>Мицюкина</w:t>
-      </w:r>
-      <w:proofErr w:type="spellEnd"/>
-      <w:r>
-        <w:t xml:space="preserve"> перекосило, как засбоившую машину. Резак, изрыгнув последнюю струю пламени, погас у него в руке, и он уставился на меня, как на чудище из ночного кошмара. Появилось ещё несколько теней, вылезших из складок в пространстве. Одна из них отделилась от стены и побежала ко мне, размахивая руками.</w:t>
+        <w:t>Мицюкина перекосило, как засбоившую машину. Резак, изрыгнув последнюю струю пламени, погас у него в руке, и он уставился на меня, как на чудище из ночного кошмара. Появилось ещё несколько теней, вылезших из складок в пространстве. Одна из них отделилась от стены и побежала ко мне, размахивая руками.</w:t>
       </w:r>
     </w:p>
     <w:p>
@@ -20604,11 +19397,9 @@
       <w:r>
         <w:t xml:space="preserve">Всё перед глазами завязло в крови. Я решил, что огонь с реактивной тягой рвётся ко мне навстречу. Раскинул руки, ожидая избавления от этого ревущего ада, но огонь отступил, превратившись в </w:t>
       </w:r>
-      <w:proofErr w:type="spellStart"/>
       <w:r>
         <w:t>стробящие</w:t>
       </w:r>
-      <w:proofErr w:type="spellEnd"/>
       <w:r>
         <w:t>, как иллюминация, аварийные люминофоры.</w:t>
       </w:r>
@@ -20939,15 +19730,7 @@
     </w:p>
     <w:p>
       <w:r>
-        <w:t xml:space="preserve">Тяжёлый тёмный взгляд </w:t>
-      </w:r>
-      <w:proofErr w:type="spellStart"/>
-      <w:r>
-        <w:t>Мицюкина</w:t>
-      </w:r>
-      <w:proofErr w:type="spellEnd"/>
-      <w:r>
-        <w:t xml:space="preserve"> прожигал насквозь. </w:t>
+        <w:t xml:space="preserve">Тяжёлый тёмный взгляд Мицюкина прожигал насквозь. </w:t>
       </w:r>
     </w:p>
     <w:p>
@@ -20972,15 +19755,7 @@
     </w:p>
     <w:p>
       <w:r>
-        <w:t xml:space="preserve">Тень </w:t>
-      </w:r>
-      <w:proofErr w:type="spellStart"/>
-      <w:r>
-        <w:t>Мицюкина</w:t>
-      </w:r>
-      <w:proofErr w:type="spellEnd"/>
-      <w:r>
-        <w:t xml:space="preserve"> нависала надо мной, прижимала к стене. Я невольно попятился, задел за что-то ногой и едва не свалился на пол.</w:t>
+        <w:t>Тень Мицюкина нависала надо мной, прижимала к стене. Я невольно попятился, задел за что-то ногой и едва не свалился на пол.</w:t>
       </w:r>
     </w:p>
     <w:p>
@@ -21142,28 +19917,12 @@
     </w:p>
     <w:p>
       <w:r>
-        <w:t xml:space="preserve">— Здесь я ничего сделать не смогу, — сказала она. — В </w:t>
-      </w:r>
-      <w:proofErr w:type="spellStart"/>
-      <w:r>
-        <w:t>медблок</w:t>
-      </w:r>
-      <w:proofErr w:type="spellEnd"/>
-      <w:r>
-        <w:t xml:space="preserve"> пока доступа нет.</w:t>
-      </w:r>
-    </w:p>
-    <w:p>
-      <w:r>
-        <w:t xml:space="preserve">— В </w:t>
-      </w:r>
-      <w:proofErr w:type="spellStart"/>
-      <w:r>
-        <w:t>медблок</w:t>
-      </w:r>
-      <w:proofErr w:type="spellEnd"/>
-      <w:r>
-        <w:t xml:space="preserve"> тоже? — спросил я.</w:t>
+        <w:t>— Здесь я ничего сделать не смогу, — сказала она. — В медблок пока доступа нет.</w:t>
+      </w:r>
+    </w:p>
+    <w:p>
+      <w:r>
+        <w:t>— В медблок тоже? — спросил я.</w:t>
       </w:r>
     </w:p>
     <w:p>
@@ -22004,15 +20763,7 @@
     </w:p>
     <w:p>
       <w:r>
-        <w:t xml:space="preserve">Вера подбежала, вышла из аварийного мрака, как из </w:t>
-      </w:r>
-      <w:proofErr w:type="spellStart"/>
-      <w:r>
-        <w:t>бранка</w:t>
-      </w:r>
-      <w:proofErr w:type="spellEnd"/>
-      <w:r>
-        <w:t>, и обхватила меня за плечи. Я остолбенел. Дыхание перехватило от радости. Я прижался к её губам.</w:t>
+        <w:t>Вера подбежала, вышла из аварийного мрака, как из бранка, и обхватила меня за плечи. Я остолбенел. Дыхание перехватило от радости. Я прижался к её губам.</w:t>
       </w:r>
     </w:p>
     <w:p>
@@ -22047,15 +20798,7 @@
     </w:p>
     <w:p>
       <w:r>
-        <w:t xml:space="preserve">— С тобой всё в порядке? — Вера поблекла и отступила на полшага, убежала из моих объятий. — Тебе в </w:t>
-      </w:r>
-      <w:proofErr w:type="spellStart"/>
-      <w:r>
-        <w:t>медблок</w:t>
-      </w:r>
-      <w:proofErr w:type="spellEnd"/>
-      <w:r>
-        <w:t xml:space="preserve"> надо!</w:t>
+        <w:t>— С тобой всё в порядке? — Вера поблекла и отступила на полшага, убежала из моих объятий. — Тебе в медблок надо!</w:t>
       </w:r>
     </w:p>
     <w:p>
@@ -22205,15 +20948,7 @@
     </w:p>
     <w:p>
       <w:r>
-        <w:t xml:space="preserve">Камеру с </w:t>
-      </w:r>
-      <w:proofErr w:type="spellStart"/>
-      <w:r>
-        <w:t>нуболидами</w:t>
-      </w:r>
-      <w:proofErr w:type="spellEnd"/>
-      <w:r>
-        <w:t xml:space="preserve"> закрывала дымная пелена.</w:t>
+        <w:t>Камеру с нуболидами закрывала дымная пелена.</w:t>
       </w:r>
     </w:p>
     <w:p>
@@ -22959,15 +21694,7 @@
     </w:p>
     <w:p>
       <w:r>
-        <w:t xml:space="preserve">У выхода в коридор Майоров спорил о чём-то с </w:t>
-      </w:r>
-      <w:proofErr w:type="spellStart"/>
-      <w:r>
-        <w:t>Мицюкиным</w:t>
-      </w:r>
-      <w:proofErr w:type="spellEnd"/>
-      <w:r>
-        <w:t xml:space="preserve"> — так яростно и увлечённо, что даже не обратил на меня внимания. На скамейке у стены сидела Симонова, опрятная, с затянутыми в пучок волосами — ударница труда с цветастого плаката, которая прихорошилась, но не слишком, чтобы отправиться на работу, в вопящий цех, по утру. Она посмотрела на меня тёмным испуганным взглядом.</w:t>
+        <w:t>У выхода в коридор Майоров спорил о чём-то с Мицюкиным — так яростно и увлечённо, что даже не обратил на меня внимания. На скамейке у стены сидела Симонова, опрятная, с затянутыми в пучок волосами — ударница труда с цветастого плаката, которая прихорошилась, но не слишком, чтобы отправиться на работу, в вопящий цех, по утру. Она посмотрела на меня тёмным испуганным взглядом.</w:t>
       </w:r>
     </w:p>
     <w:p>
@@ -23094,15 +21821,7 @@
     </w:p>
     <w:p>
       <w:r>
-        <w:t xml:space="preserve">— Петя, — сказала она и тут же добавила, заметив мой недоумённый взгляд: — Пётр </w:t>
-      </w:r>
-      <w:proofErr w:type="spellStart"/>
-      <w:r>
-        <w:t>Верховенцев</w:t>
-      </w:r>
-      <w:proofErr w:type="spellEnd"/>
-      <w:r>
-        <w:t xml:space="preserve"> из химической. Он в реанимации, это третий отсек. А то я что-то боюсь.</w:t>
+        <w:t>— Петя, — сказала она и тут же добавила, заметив мой недоумённый взгляд: — Пётр Верховенцев из химической. Он в реанимации, это третий отсек. А то я что-то боюсь.</w:t>
       </w:r>
     </w:p>
     <w:p>
@@ -23132,15 +21851,7 @@
     </w:p>
     <w:p>
       <w:r>
-        <w:t xml:space="preserve">— Какого чёрта ты вообще на этот уровень </w:t>
-      </w:r>
-      <w:proofErr w:type="spellStart"/>
-      <w:r>
-        <w:t>попёрся</w:t>
-      </w:r>
-      <w:proofErr w:type="spellEnd"/>
-      <w:r>
-        <w:t>?</w:t>
+        <w:t>— Какого чёрта ты вообще на этот уровень попёрся?</w:t>
       </w:r>
     </w:p>
     <w:p>
@@ -23171,15 +21882,7 @@
     <w:p>
       <w:r>
         <w:lastRenderedPageBreak/>
-        <w:t xml:space="preserve">— Мы уже на второй круг пошли, — спокойно ответил Мицюкин. — </w:t>
-      </w:r>
-      <w:proofErr w:type="gramStart"/>
-      <w:r>
-        <w:t>На текущий момент</w:t>
-      </w:r>
-      <w:proofErr w:type="gramEnd"/>
-      <w:r>
-        <w:t xml:space="preserve"> я не готов подпускать кого-либо из вашей команды ни к ремонту, ни к управлению станцией. Если бы мой оператор не решил себе горло перерезать, ничего бы из этого не произошло.</w:t>
+        <w:t>— Мы уже на второй круг пошли, — спокойно ответил Мицюкин. — На текущий момент я не готов подпускать кого-либо из вашей команды ни к ремонту, ни к управлению станцией. Если бы мой оператор не решил себе горло перерезать, ничего бы из этого не произошло.</w:t>
       </w:r>
     </w:p>
     <w:p>
@@ -23254,15 +21957,7 @@
     </w:p>
     <w:p>
       <w:r>
-        <w:t xml:space="preserve">— Мы, — этот долгий слог едва не застрял у </w:t>
-      </w:r>
-      <w:proofErr w:type="spellStart"/>
-      <w:r>
-        <w:t>Мицюкина</w:t>
-      </w:r>
-      <w:proofErr w:type="spellEnd"/>
-      <w:r>
-        <w:t xml:space="preserve"> в горле, — проводим ремонт двигательных модулей. Спасибо вам за участие, но ваша помощь пока не требуется.</w:t>
+        <w:t>— Мы, — этот долгий слог едва не застрял у Мицюкина в горле, — проводим ремонт двигательных модулей. Спасибо вам за участие, но ваша помощь пока не требуется.</w:t>
       </w:r>
     </w:p>
     <w:p>
@@ -23348,15 +22043,7 @@
         <w:t>Что хотите</w:t>
       </w:r>
       <w:r>
-        <w:t xml:space="preserve">? — Губы у </w:t>
-      </w:r>
-      <w:proofErr w:type="spellStart"/>
-      <w:r>
-        <w:t>Мицюкина</w:t>
-      </w:r>
-      <w:proofErr w:type="spellEnd"/>
-      <w:r>
-        <w:t xml:space="preserve"> задрожали.</w:t>
+        <w:t>? — Губы у Мицюкина задрожали.</w:t>
       </w:r>
     </w:p>
     <w:p>
@@ -23391,15 +22078,7 @@
     </w:p>
     <w:p>
       <w:r>
-        <w:t xml:space="preserve">Я подумал, что на месте </w:t>
-      </w:r>
-      <w:proofErr w:type="spellStart"/>
-      <w:r>
-        <w:t>Мицюкина</w:t>
-      </w:r>
-      <w:proofErr w:type="spellEnd"/>
-      <w:r>
-        <w:t xml:space="preserve"> тоже не подпустил бы никого из нас ни к ремонту двигательных модулей, ни к управлению станцией.</w:t>
+        <w:t>Я подумал, что на месте Мицюкина тоже не подпустил бы никого из нас ни к ремонту двигательных модулей, ни к управлению станцией.</w:t>
       </w:r>
     </w:p>
     <w:p>
@@ -23440,15 +22119,7 @@
     </w:p>
     <w:p>
       <w:r>
-        <w:t xml:space="preserve">— Меня просили узнать про </w:t>
-      </w:r>
-      <w:proofErr w:type="spellStart"/>
-      <w:r>
-        <w:t>Верховенцева</w:t>
-      </w:r>
-      <w:proofErr w:type="spellEnd"/>
-      <w:r>
-        <w:t>.</w:t>
+        <w:t>— Меня просили узнать про Верховенцева.</w:t>
       </w:r>
     </w:p>
     <w:p>
@@ -23458,15 +22129,7 @@
     </w:p>
     <w:p>
       <w:r>
-        <w:t xml:space="preserve">— По поводу </w:t>
-      </w:r>
-      <w:proofErr w:type="spellStart"/>
-      <w:r>
-        <w:t>Верховенцева</w:t>
-      </w:r>
-      <w:proofErr w:type="spellEnd"/>
-      <w:r>
-        <w:t xml:space="preserve"> ничего сказать не могу, — ответил Синицын. — Состояние тяжёлое, насколько я могу судить. Сложно пока что-то обещать. Скажите, что он стабилен, но в сознание не приходил.</w:t>
+        <w:t>— По поводу Верховенцева ничего сказать не могу, — ответил Синицын. — Состояние тяжёлое, насколько я могу судить. Сложно пока что-то обещать. Скажите, что он стабилен, но в сознание не приходил.</w:t>
       </w:r>
     </w:p>
     <w:p>
@@ -23548,15 +22211,7 @@
     </w:p>
     <w:p>
       <w:r>
-        <w:t xml:space="preserve">— В </w:t>
-      </w:r>
-      <w:proofErr w:type="spellStart"/>
-      <w:r>
-        <w:t>химлабе</w:t>
-      </w:r>
-      <w:proofErr w:type="spellEnd"/>
-      <w:r>
-        <w:t>. Я потом объясню.</w:t>
+        <w:t>— В химлабе. Я потом объясню.</w:t>
       </w:r>
     </w:p>
     <w:p>
@@ -23600,15 +22255,7 @@
     </w:p>
     <w:p>
       <w:r>
-        <w:t xml:space="preserve">— Прошу вас, Сергей Владимирович, я же просил! — Голос Андреева вновь сорвался в кашель, сухой и судорожный, как при лихорадке. Он ссутулился, нависнув своим исполинским ростом над собравшимися, и прижал распяленную пятерню к груди. — Да, мы всё равно падаем, — проговорил он сквозь едва сдерживаемые спазмы. — Но это временно. Ведутся ремонтные работы, подключены наши </w:t>
-      </w:r>
-      <w:proofErr w:type="gramStart"/>
-      <w:r>
-        <w:t>лучшие специалисты</w:t>
-      </w:r>
-      <w:proofErr w:type="gramEnd"/>
-      <w:r>
-        <w:t>. Ремонтными работами руководит Константин Игоревич Мицюкин, вы все его прекрасно знаете.</w:t>
+        <w:t>— Прошу вас, Сергей Владимирович, я же просил! — Голос Андреева вновь сорвался в кашель, сухой и судорожный, как при лихорадке. Он ссутулился, нависнув своим исполинским ростом над собравшимися, и прижал распяленную пятерню к груди. — Да, мы всё равно падаем, — проговорил он сквозь едва сдерживаемые спазмы. — Но это временно. Ведутся ремонтные работы, подключены наши лучшие специалисты. Ремонтными работами руководит Константин Игоревич Мицюкин, вы все его прекрасно знаете.</w:t>
       </w:r>
     </w:p>
     <w:p>
@@ -24006,15 +22653,7 @@
     </w:p>
     <w:p>
       <w:r>
-        <w:t xml:space="preserve">Другая команда специалистов, о которой говорил Андреев, состояла из одной Веры. Если не считать меня. Руководителя химической лаборатории на глазах у Веры запаковали в чёрный мешок, а </w:t>
-      </w:r>
-      <w:proofErr w:type="spellStart"/>
-      <w:r>
-        <w:t>Верховенцев</w:t>
-      </w:r>
-      <w:proofErr w:type="spellEnd"/>
-      <w:r>
-        <w:t xml:space="preserve"> лежал в реанимации, подключённый к ревущему от перебоев пульса аппарату.</w:t>
+        <w:t>Другая команда специалистов, о которой говорил Андреев, состояла из одной Веры. Если не считать меня. Руководителя химической лаборатории на глазах у Веры запаковали в чёрный мешок, а Верховенцев лежал в реанимации, подключённый к ревущему от перебоев пульса аппарату.</w:t>
       </w:r>
     </w:p>
     <w:p>
@@ -24229,15 +22868,7 @@
     </w:p>
     <w:p>
       <w:r>
-        <w:t xml:space="preserve">— Он так работает, к сожалению. Не всегда с первого раза. — Вера всмотрелась в </w:t>
-      </w:r>
-      <w:proofErr w:type="spellStart"/>
-      <w:r>
-        <w:t>мреющие</w:t>
-      </w:r>
-      <w:proofErr w:type="spellEnd"/>
-      <w:r>
-        <w:t xml:space="preserve"> строчки. — Надеюсь, анализатор не сдох.</w:t>
+        <w:t>— Он так работает, к сожалению. Не всегда с первого раза. — Вера всмотрелась в мреющие строчки. — Надеюсь, анализатор не сдох.</w:t>
       </w:r>
     </w:p>
     <w:p>
@@ -24349,15 +22980,7 @@
     </w:p>
     <w:p>
       <w:r>
-        <w:t xml:space="preserve">Наконец заревели турбинные вентиляторы, индикатор загрузки исчез, и вместо него стал медленно </w:t>
-      </w:r>
-      <w:proofErr w:type="spellStart"/>
-      <w:r>
-        <w:t>отрисовываться</w:t>
-      </w:r>
-      <w:proofErr w:type="spellEnd"/>
-      <w:r>
-        <w:t xml:space="preserve"> маркерный график.</w:t>
+        <w:t>Наконец заревели турбинные вентиляторы, индикатор загрузки исчез, и вместо него стал медленно отрисовываться маркерный график.</w:t>
       </w:r>
     </w:p>
     <w:p>
@@ -24429,15 +23052,7 @@
     </w:p>
     <w:p>
       <w:r>
-        <w:t xml:space="preserve">— Нет, нет! — торопливо ответила Вера. — Просто сбой в </w:t>
-      </w:r>
-      <w:proofErr w:type="spellStart"/>
-      <w:r>
-        <w:t>гравитонной</w:t>
-      </w:r>
-      <w:proofErr w:type="spellEnd"/>
-      <w:r>
-        <w:t xml:space="preserve"> камере. Просто сбой. Такой же, как раньше. Качка.</w:t>
+        <w:t>— Нет, нет! — торопливо ответила Вера. — Просто сбой в гравитонной камере. Просто сбой. Такой же, как раньше. Качка.</w:t>
       </w:r>
     </w:p>
     <w:p>
@@ -24505,15 +23120,7 @@
         <w:t>Е</w:t>
       </w:r>
       <w:r>
-        <w:t xml:space="preserve">сли хочешь, иди к своему </w:t>
-      </w:r>
-      <w:proofErr w:type="spellStart"/>
-      <w:r>
-        <w:t>Мицюкину</w:t>
-      </w:r>
-      <w:proofErr w:type="spellEnd"/>
-      <w:r>
-        <w:t>. Вдруг он передумает. Будешь там под его присмотром гайки крутить. А я сама справлюсь.</w:t>
+        <w:t>сли хочешь, иди к своему Мицюкину. Вдруг он передумает. Будешь там под его присмотром гайки крутить. А я сама справлюсь.</w:t>
       </w:r>
     </w:p>
     <w:p>
@@ -24523,15 +23130,7 @@
     </w:p>
     <w:p>
       <w:r>
-        <w:t xml:space="preserve">— Прости. Я тебя тут одну не оставлю. Нет никакого смысла с </w:t>
-      </w:r>
-      <w:proofErr w:type="spellStart"/>
-      <w:r>
-        <w:t>Мицюкиным</w:t>
-      </w:r>
-      <w:proofErr w:type="spellEnd"/>
-      <w:r>
-        <w:t xml:space="preserve"> пререкаться. Ни к чему он меня не подпустит, это я уже понял.</w:t>
+        <w:t>— Прости. Я тебя тут одну не оставлю. Нет никакого смысла с Мицюкиным пререкаться. Ни к чему он меня не подпустит, это я уже понял.</w:t>
       </w:r>
     </w:p>
     <w:p>
@@ -24546,15 +23145,7 @@
     </w:p>
     <w:p>
       <w:r>
-        <w:t xml:space="preserve">— Надо собрать образцы. Что там в каюте Марутяна творится, я не знаю, могут не пускать никого. Как и в лабораторию. К </w:t>
-      </w:r>
-      <w:proofErr w:type="spellStart"/>
-      <w:r>
-        <w:t>Марутяну</w:t>
-      </w:r>
-      <w:proofErr w:type="spellEnd"/>
-      <w:r>
-        <w:t xml:space="preserve"> я попробую сама сходить, ко мне спокойнее отнесутся.</w:t>
+        <w:t>— Надо собрать образцы. Что там в каюте Марутяна творится, я не знаю, могут не пускать никого. Как и в лабораторию. К Марутяну я попробую сама сходить, ко мне спокойнее отнесутся.</w:t>
       </w:r>
     </w:p>
     <w:p>
@@ -24743,15 +23334,7 @@
     </w:p>
     <w:p>
       <w:r>
-        <w:t xml:space="preserve">— Чего ты хочешь-то? — пожал плечами Григорьев. — В </w:t>
-      </w:r>
-      <w:proofErr w:type="spellStart"/>
-      <w:r>
-        <w:t>медблоке</w:t>
-      </w:r>
-      <w:proofErr w:type="spellEnd"/>
-      <w:r>
-        <w:t xml:space="preserve"> мест нет, в приёмной или в коридоре размещать пациентов запрещено. Да, по той же самой инструкции. Здесь очистку включили, — Григорьев показал на решётку воздуховода на потолке, из которой в столовую просачивалась влажная темнота, — и всё. Не будет же Алина по жилым модулям бегать, она и так чуть ли не одна за всех отдувается.</w:t>
+        <w:t>— Чего ты хочешь-то? — пожал плечами Григорьев. — В медблоке мест нет, в приёмной или в коридоре размещать пациентов запрещено. Да, по той же самой инструкции. Здесь очистку включили, — Григорьев показал на решётку воздуховода на потолке, из которой в столовую просачивалась влажная темнота, — и всё. Не будет же Алина по жилым модулям бегать, она и так чуть ли не одна за всех отдувается.</w:t>
       </w:r>
     </w:p>
     <w:p>
@@ -24773,15 +23356,7 @@
     <w:p>
       <w:r>
         <w:lastRenderedPageBreak/>
-        <w:t xml:space="preserve">— Я не предлагаю здесь сидеть. Пойдём к </w:t>
-      </w:r>
-      <w:proofErr w:type="spellStart"/>
-      <w:r>
-        <w:t>Мицюкину</w:t>
-      </w:r>
-      <w:proofErr w:type="spellEnd"/>
-      <w:r>
-        <w:t xml:space="preserve"> или Андрееву, спорить будем, нашу правду-матку отстаивать. А парня оставь. Он тоже полезным делом занимается.</w:t>
+        <w:t>— Я не предлагаю здесь сидеть. Пойдём к Мицюкину или Андрееву, спорить будем, нашу правду-матку отстаивать. А парня оставь. Он тоже полезным делом занимается.</w:t>
       </w:r>
     </w:p>
     <w:p>
@@ -25664,26 +24239,13 @@
       <w:r>
         <w:t xml:space="preserve">вообще </w:t>
       </w:r>
-      <w:proofErr w:type="spellStart"/>
-      <w:r>
-        <w:t>попёрся</w:t>
-      </w:r>
-      <w:proofErr w:type="spellEnd"/>
-      <w:r>
-        <w:t xml:space="preserve"> в лабораторию?</w:t>
-      </w:r>
-    </w:p>
-    <w:p>
-      <w:r>
-        <w:t xml:space="preserve">За спиной у </w:t>
-      </w:r>
-      <w:proofErr w:type="spellStart"/>
-      <w:r>
-        <w:t>Мицюкина</w:t>
-      </w:r>
-      <w:proofErr w:type="spellEnd"/>
-      <w:r>
-        <w:t xml:space="preserve"> материализовался неизменно следующий за ним Лысанов.</w:t>
+      <w:r>
+        <w:t>попёрся в лабораторию?</w:t>
+      </w:r>
+    </w:p>
+    <w:p>
+      <w:r>
+        <w:t>За спиной у Мицюкина материализовался неизменно следующий за ним Лысанов.</w:t>
       </w:r>
     </w:p>
     <w:p>
@@ -25757,15 +24319,7 @@
     </w:p>
     <w:p>
       <w:r>
-        <w:t xml:space="preserve">Он открыл дверь в лабораторию и отвёл глаза от пролившегося наружу красного света. Кто-то наблюдал за </w:t>
-      </w:r>
-      <w:proofErr w:type="spellStart"/>
-      <w:r>
-        <w:t>нуболидами</w:t>
-      </w:r>
-      <w:proofErr w:type="spellEnd"/>
-      <w:r>
-        <w:t>, но забыл отключить подкрашенное, как в комнате для проявки фотографий, освещение.</w:t>
+        <w:t>Он открыл дверь в лабораторию и отвёл глаза от пролившегося наружу красного света. Кто-то наблюдал за нуболидами, но забыл отключить подкрашенное, как в комнате для проявки фотографий, освещение.</w:t>
       </w:r>
     </w:p>
     <w:p>
@@ -25884,23 +24438,7 @@
     </w:p>
     <w:p>
       <w:r>
-        <w:t xml:space="preserve">— Удобно как! — прорычал Мицюкин. — Хорошо что </w:t>
-      </w:r>
-      <w:proofErr w:type="spellStart"/>
-      <w:r>
-        <w:t>Верховенцеву</w:t>
-      </w:r>
-      <w:proofErr w:type="spellEnd"/>
-      <w:r>
-        <w:t xml:space="preserve"> с </w:t>
-      </w:r>
-      <w:proofErr w:type="spellStart"/>
-      <w:r>
-        <w:t>Кавинским</w:t>
-      </w:r>
-      <w:proofErr w:type="spellEnd"/>
-      <w:r>
-        <w:t xml:space="preserve"> уже ничего не требуется!</w:t>
+        <w:t>— Удобно как! — прорычал Мицюкин. — Хорошо что Верховенцеву с Кавинским уже ничего не требуется!</w:t>
       </w:r>
     </w:p>
     <w:p>
@@ -25915,23 +24453,7 @@
     </w:p>
     <w:p>
       <w:r>
-        <w:t xml:space="preserve">— А </w:t>
-      </w:r>
-      <w:proofErr w:type="spellStart"/>
-      <w:r>
-        <w:t>Верховенцев</w:t>
-      </w:r>
-      <w:proofErr w:type="spellEnd"/>
-      <w:r>
-        <w:t xml:space="preserve"> в чём виноват? А </w:t>
-      </w:r>
-      <w:proofErr w:type="spellStart"/>
-      <w:r>
-        <w:t>Кавинский</w:t>
-      </w:r>
-      <w:proofErr w:type="spellEnd"/>
-      <w:r>
-        <w:t>? Это убийство в состоянии аффекта! И ты собираешься сейчас время на него тратить? Всё с ним будет в порядке. До суда оклемается.</w:t>
+        <w:t>— А Верховенцев в чём виноват? А Кавинский? Это убийство в состоянии аффекта! И ты собираешься сейчас время на него тратить? Всё с ним будет в порядке. До суда оклемается.</w:t>
       </w:r>
     </w:p>
     <w:p>
@@ -25972,15 +24494,7 @@
     </w:p>
     <w:p>
       <w:r>
-        <w:t xml:space="preserve">В соседнем отсеке Минаева спорила с </w:t>
-      </w:r>
-      <w:proofErr w:type="spellStart"/>
-      <w:r>
-        <w:t>Мицюкиным</w:t>
-      </w:r>
-      <w:proofErr w:type="spellEnd"/>
-      <w:r>
-        <w:t xml:space="preserve"> — я слышал их голоса, но не различал ни единого слова.</w:t>
+        <w:t>В соседнем отсеке Минаева спорила с Мицюкиным — я слышал их голоса, но не различал ни единого слова.</w:t>
       </w:r>
     </w:p>
     <w:p>
@@ -26102,15 +24616,7 @@
         <w:t>П</w:t>
       </w:r>
       <w:r>
-        <w:t xml:space="preserve">робирка разбилась, мне надо сходить за новой. У нас в </w:t>
-      </w:r>
-      <w:proofErr w:type="spellStart"/>
-      <w:r>
-        <w:t>химлабе</w:t>
-      </w:r>
-      <w:proofErr w:type="spellEnd"/>
-      <w:r>
-        <w:t xml:space="preserve"> должны ещё быть.</w:t>
+        <w:t>робирка разбилась, мне надо сходить за новой. У нас в химлабе должны ещё быть.</w:t>
       </w:r>
     </w:p>
     <w:p>
@@ -26153,15 +24659,7 @@
     </w:p>
     <w:p>
       <w:r>
-        <w:t xml:space="preserve">Наверное, в </w:t>
-      </w:r>
-      <w:proofErr w:type="spellStart"/>
-      <w:r>
-        <w:t>гравитонной</w:t>
-      </w:r>
-      <w:proofErr w:type="spellEnd"/>
-      <w:r>
-        <w:t xml:space="preserve"> камере вновь начались электронные судороги.</w:t>
+        <w:t>Наверное, в гравитонной камере вновь начались электронные судороги.</w:t>
       </w:r>
     </w:p>
     <w:p>
@@ -26235,15 +24733,7 @@
     </w:p>
     <w:p>
       <w:r>
-        <w:t xml:space="preserve">Дверь в </w:t>
-      </w:r>
-      <w:proofErr w:type="spellStart"/>
-      <w:r>
-        <w:t>медблок</w:t>
-      </w:r>
-      <w:proofErr w:type="spellEnd"/>
-      <w:r>
-        <w:t xml:space="preserve"> была открыта.</w:t>
+        <w:t>Дверь в медблок была открыта.</w:t>
       </w:r>
     </w:p>
     <w:p>
@@ -26495,15 +24985,7 @@
     </w:p>
     <w:p>
       <w:r>
-        <w:t xml:space="preserve">— Синицын рехнулся. Убил двоих в </w:t>
-      </w:r>
-      <w:proofErr w:type="spellStart"/>
-      <w:r>
-        <w:t>медблоке</w:t>
-      </w:r>
-      <w:proofErr w:type="spellEnd"/>
-      <w:r>
-        <w:t>, потом сюда пришёл видом наслаждаться.</w:t>
+        <w:t>— Синицын рехнулся. Убил двоих в медблоке, потом сюда пришёл видом наслаждаться.</w:t>
       </w:r>
     </w:p>
     <w:p>
@@ -26569,15 +25051,7 @@
     </w:p>
     <w:p>
       <w:r>
-        <w:t xml:space="preserve">— Зачем вам столько фибры в </w:t>
-      </w:r>
-      <w:proofErr w:type="spellStart"/>
-      <w:r>
-        <w:t>химлабе</w:t>
-      </w:r>
-      <w:proofErr w:type="spellEnd"/>
-      <w:r>
-        <w:t xml:space="preserve">? К тому же закрытой на ключ. Как раз в том ящике, который ты </w:t>
+        <w:t xml:space="preserve">— Зачем вам столько фибры в химлабе? К тому же закрытой на ключ. Как раз в том ящике, который ты </w:t>
       </w:r>
       <w:r>
         <w:t>открывать</w:t>
@@ -26588,15 +25062,7 @@
     </w:p>
     <w:p>
       <w:r>
-        <w:t xml:space="preserve">— Олег! — Вера нервно дёрнула за лямку висящей на плече сумки, шагнула ко мне и остановилась, не решилась подойти слишком близко. — Ты о чём вообще говоришь? Откуда я знаю, что лежит в </w:t>
-      </w:r>
-      <w:proofErr w:type="spellStart"/>
-      <w:r>
-        <w:t>химлабе</w:t>
-      </w:r>
-      <w:proofErr w:type="spellEnd"/>
-      <w:r>
-        <w:t>! Ты же видел, там полный бардак! У нас и работы-то последний год толковой не было, не лаборатория, а сплошная свалка. Может, кто-то принёс, анализы какие-нибудь делал.</w:t>
+        <w:t>— Олег! — Вера нервно дёрнула за лямку висящей на плече сумки, шагнула ко мне и остановилась, не решилась подойти слишком близко. — Ты о чём вообще говоришь? Откуда я знаю, что лежит в химлабе! Ты же видел, там полный бардак! У нас и работы-то последний год толковой не было, не лаборатория, а сплошная свалка. Может, кто-то принёс, анализы какие-нибудь делал.</w:t>
       </w:r>
     </w:p>
     <w:p>
@@ -26998,28 +25464,12 @@
     </w:p>
     <w:p>
       <w:r>
-        <w:t xml:space="preserve">Андреева в </w:t>
-      </w:r>
-      <w:proofErr w:type="spellStart"/>
-      <w:r>
-        <w:t>медблоке</w:t>
-      </w:r>
-      <w:proofErr w:type="spellEnd"/>
-      <w:r>
-        <w:t xml:space="preserve"> уже не было. Приёмная поначалу встретила нас колючим мраком — свет отключался автоматически, — и лишь спустя пару секунд нехотя зажгла на потолке световую мозаику. Часть ламп перегорела, но оставшихся хватило, чтобы обнажить царящее в блоке запустение, как после срочной эвакуации — на полу валялись разорванные упаковки от лекарств, чей-то потерянный бейджик с именем, скрученная змеёй трубка катетера.</w:t>
-      </w:r>
-    </w:p>
-    <w:p>
-      <w:r>
-        <w:t xml:space="preserve">Я поднял бейдж. </w:t>
-      </w:r>
-      <w:proofErr w:type="spellStart"/>
-      <w:r>
-        <w:t>Верховенцев</w:t>
-      </w:r>
-      <w:proofErr w:type="spellEnd"/>
-      <w:r>
-        <w:t>.</w:t>
+        <w:t>Андреева в медблоке уже не было. Приёмная поначалу встретила нас колючим мраком — свет отключался автоматически, — и лишь спустя пару секунд нехотя зажгла на потолке световую мозаику. Часть ламп перегорела, но оставшихся хватило, чтобы обнажить царящее в блоке запустение, как после срочной эвакуации — на полу валялись разорванные упаковки от лекарств, чей-то потерянный бейджик с именем, скрученная змеёй трубка катетера.</w:t>
+      </w:r>
+    </w:p>
+    <w:p>
+      <w:r>
+        <w:t>Я поднял бейдж. Верховенцев.</w:t>
       </w:r>
     </w:p>
     <w:p>
@@ -27034,23 +25484,7 @@
     </w:p>
     <w:p>
       <w:r>
-        <w:t xml:space="preserve">Несколько часов назад здесь сидела Симонова, пока я пытался разузнать о </w:t>
-      </w:r>
-      <w:proofErr w:type="spellStart"/>
-      <w:r>
-        <w:t>Верховенцеве</w:t>
-      </w:r>
-      <w:proofErr w:type="spellEnd"/>
-      <w:r>
-        <w:t xml:space="preserve"> — у того самого человека, который потом зарезал его хирургическим ножом. За последнее время столько всего произошло, что казалось, стоит зажмурить глаза, и время покатится вспять, как поставленная на перемотку запись. Я ведь даже ни разу не видел этого </w:t>
-      </w:r>
-      <w:proofErr w:type="spellStart"/>
-      <w:r>
-        <w:t>Верховенцева</w:t>
-      </w:r>
-      <w:proofErr w:type="spellEnd"/>
-      <w:r>
-        <w:t xml:space="preserve"> до катастрофы, но всё равно что-то болезненно ныло в груди, как вымотанная бегом мышца.</w:t>
+        <w:t>Несколько часов назад здесь сидела Симонова, пока я пытался разузнать о Верховенцеве — у того самого человека, который потом зарезал его хирургическим ножом. За последнее время столько всего произошло, что казалось, стоит зажмурить глаза, и время покатится вспять, как поставленная на перемотку запись. Я ведь даже ни разу не видел этого Верховенцева до катастрофы, но всё равно что-то болезненно ныло в груди, как вымотанная бегом мышца.</w:t>
       </w:r>
     </w:p>
     <w:p>
@@ -27821,15 +26255,7 @@
     </w:p>
     <w:p>
       <w:r>
-        <w:t xml:space="preserve">— Моё мнение? — повернулась ко мне Минаева. — Моё мнение заключается в том, что вы занимаетесь ерундой! Если делать нечего, идите в </w:t>
-      </w:r>
-      <w:proofErr w:type="spellStart"/>
-      <w:r>
-        <w:t>медблок</w:t>
-      </w:r>
-      <w:proofErr w:type="spellEnd"/>
-      <w:r>
-        <w:t>! Я работу для вас найду! Или просто не мешайте!</w:t>
+        <w:t>— Моё мнение? — повернулась ко мне Минаева. — Моё мнение заключается в том, что вы занимаетесь ерундой! Если делать нечего, идите в медблок! Я работу для вас найду! Или просто не мешайте!</w:t>
       </w:r>
     </w:p>
     <w:p>
@@ -28013,15 +26439,7 @@
     <w:p>
       <w:r>
         <w:lastRenderedPageBreak/>
-        <w:t xml:space="preserve">— Ничего. Кроме неё, в </w:t>
-      </w:r>
-      <w:proofErr w:type="spellStart"/>
-      <w:r>
-        <w:t>медблоке</w:t>
-      </w:r>
-      <w:proofErr w:type="spellEnd"/>
-      <w:r>
-        <w:t xml:space="preserve"> никого не осталось. А от нас с тобой пользы будет немного.</w:t>
+        <w:t>— Ничего. Кроме неё, в медблоке никого не осталось. А от нас с тобой пользы будет немного.</w:t>
       </w:r>
     </w:p>
     <w:p>
@@ -28099,15 +26517,7 @@
         <w:t>го</w:t>
       </w:r>
       <w:r>
-        <w:t xml:space="preserve"> не было — особенно, если не привык разглядывать рентгенограммы. Фотография полого скелета, застывшего в вязкой чернильной темноте. Кожа и мышцы превратились в молочный дым, окутывающий чёткий узор из костей. Сердце напоминает светлую кляксу, мутный </w:t>
-      </w:r>
-      <w:proofErr w:type="spellStart"/>
-      <w:r>
-        <w:t>засвет</w:t>
-      </w:r>
-      <w:proofErr w:type="spellEnd"/>
-      <w:r>
-        <w:t xml:space="preserve"> под тяжёлой клеткой из рёбер.</w:t>
+        <w:t xml:space="preserve"> не было — особенно, если не привык разглядывать рентгенограммы. Фотография полого скелета, застывшего в вязкой чернильной темноте. Кожа и мышцы превратились в молочный дым, окутывающий чёткий узор из костей. Сердце напоминает светлую кляксу, мутный засвет под тяжёлой клеткой из рёбер.</w:t>
       </w:r>
     </w:p>
     <w:p>
@@ -28137,28 +26547,12 @@
     </w:p>
     <w:p>
       <w:r>
-        <w:t xml:space="preserve">— Да, странный дефект. Или она моток проволоки проглотила. Или… — Я положил снимок на стол. — Или это </w:t>
-      </w:r>
-      <w:proofErr w:type="spellStart"/>
-      <w:r>
-        <w:t>нуболид</w:t>
-      </w:r>
-      <w:proofErr w:type="spellEnd"/>
-      <w:r>
-        <w:t>.</w:t>
-      </w:r>
-    </w:p>
-    <w:p>
-      <w:r>
-        <w:t xml:space="preserve">— </w:t>
-      </w:r>
-      <w:proofErr w:type="spellStart"/>
-      <w:r>
-        <w:t>Нуболид</w:t>
-      </w:r>
-      <w:proofErr w:type="spellEnd"/>
-      <w:r>
-        <w:t xml:space="preserve"> в человеческом теле, — прошептала Вера. — Как это вообще возможно? Мне бы такое в кошмарном сне не приснилось!</w:t>
+        <w:t>— Да, странный дефект. Или она моток проволоки проглотила. Или… — Я положил снимок на стол. — Или это нуболид.</w:t>
+      </w:r>
+    </w:p>
+    <w:p>
+      <w:r>
+        <w:t>— Нуболид в человеческом теле, — прошептала Вера. — Как это вообще возможно? Мне бы такое в кошмарном сне не приснилось!</w:t>
       </w:r>
     </w:p>
     <w:p>
@@ -28174,15 +26568,7 @@
     </w:p>
     <w:p>
       <w:r>
-        <w:t xml:space="preserve">— Может быть. Но рентген я всё же сделаю. Вдруг это сбой, а мы тут </w:t>
-      </w:r>
-      <w:proofErr w:type="spellStart"/>
-      <w:r>
-        <w:t>напридумали</w:t>
-      </w:r>
-      <w:proofErr w:type="spellEnd"/>
-      <w:r>
-        <w:t xml:space="preserve"> всякой ерунды.</w:t>
+        <w:t>— Может быть. Но рентген я всё же сделаю. Вдруг это сбой, а мы тут напридумали всякой ерунды.</w:t>
       </w:r>
     </w:p>
     <w:p>
@@ -28203,23 +26589,7 @@
     </w:p>
     <w:p>
       <w:r>
-        <w:t xml:space="preserve">— Получается, мы ходим через червоточины благодаря </w:t>
-      </w:r>
-      <w:proofErr w:type="spellStart"/>
-      <w:r>
-        <w:t>нуболидам</w:t>
-      </w:r>
-      <w:proofErr w:type="spellEnd"/>
-      <w:r>
-        <w:t xml:space="preserve">? — сказал я. — </w:t>
-      </w:r>
-      <w:proofErr w:type="spellStart"/>
-      <w:r>
-        <w:t>Нуболид</w:t>
-      </w:r>
-      <w:proofErr w:type="spellEnd"/>
-      <w:r>
-        <w:t xml:space="preserve"> в симбиозе с навигатором? Наверное, из-за </w:t>
+        <w:t xml:space="preserve">— Получается, мы ходим через червоточины благодаря нуболидам? — сказал я. — Нуболид в симбиозе с навигатором? Наверное, из-за </w:t>
       </w:r>
       <w:r>
         <w:t>этого</w:t>
@@ -28429,15 +26799,7 @@
     </w:p>
     <w:p>
       <w:r>
-        <w:t xml:space="preserve">Освещение в столовой приглушили — или же </w:t>
-      </w:r>
-      <w:proofErr w:type="spellStart"/>
-      <w:r>
-        <w:t>коротнула</w:t>
-      </w:r>
-      <w:proofErr w:type="spellEnd"/>
-      <w:r>
-        <w:t xml:space="preserve"> очередная линия, растратив весь свет. Оставшиеся здесь люди превратились в серые тени. Кто-то лежал на матрасе посреди отсека и слабо постанывал — замолкал на секунду, ожидая от тишины ответа, и стонал снова, на выдохе, из последних сил.</w:t>
+        <w:t>Освещение в столовой приглушили — или же коротнула очередная линия, растратив весь свет. Оставшиеся здесь люди превратились в серые тени. Кто-то лежал на матрасе посреди отсека и слабо постанывал — замолкал на секунду, ожидая от тишины ответа, и стонал снова, на выдохе, из последних сил.</w:t>
       </w:r>
     </w:p>
     <w:p>
@@ -28471,15 +26833,7 @@
     </w:p>
     <w:p>
       <w:r>
-        <w:t xml:space="preserve">— Молодой человек? — Елена Викторовна моргнула и прищурилась. — У вас знакомое лицо. Да, правильно! — Она радостно протянула ко мне руку. — Вы же работаете у меня в </w:t>
-      </w:r>
-      <w:proofErr w:type="spellStart"/>
-      <w:r>
-        <w:t>медблоке</w:t>
-      </w:r>
-      <w:proofErr w:type="spellEnd"/>
-      <w:r>
-        <w:t>! Ну конечно!</w:t>
+        <w:t>— Молодой человек? — Елена Викторовна моргнула и прищурилась. — У вас знакомое лицо. Да, правильно! — Она радостно протянула ко мне руку. — Вы же работаете у меня в медблоке! Ну конечно!</w:t>
       </w:r>
     </w:p>
     <w:p>
@@ -28870,7 +27224,7 @@
     </w:p>
     <w:p>
       <w:r>
-        <w:t>— Просто возьми в автомате этот долбанный кофе!</w:t>
+        <w:t>— Просто возьми в автомате этот кофе!</w:t>
       </w:r>
     </w:p>
     <w:p>
@@ -28884,15 +27238,7 @@
     </w:p>
     <w:p>
       <w:r>
-        <w:t xml:space="preserve">Я до последнего не мог поверить в то, что мы привезли на «Грозном» безумие и смерть, а потом оказались в заложниках у собственной чумы, когда не сумели вовремя сбежать. Раньше я втайне думал, что Марутян свихнулся со своими </w:t>
-      </w:r>
-      <w:proofErr w:type="spellStart"/>
-      <w:r>
-        <w:t>нуболидами</w:t>
-      </w:r>
-      <w:proofErr w:type="spellEnd"/>
-      <w:r>
-        <w:t>, решил потравить себя и коллег, хотя в этом не было ни малейшего смысла. Я даже думал про Веру, которая винила всех в смерти отца.</w:t>
+        <w:t>Я до последнего не мог поверить в то, что мы привезли на «Грозном» безумие и смерть, а потом оказались в заложниках у собственной чумы, когда не сумели вовремя сбежать. Раньше я втайне думал, что Марутян свихнулся со своими нуболидами, решил потравить себя и коллег, хотя в этом не было ни малейшего смысла. Я даже думал про Веру, которая винила всех в смерти отца.</w:t>
       </w:r>
     </w:p>
     <w:p>
@@ -29010,15 +27356,7 @@
     </w:p>
     <w:p>
       <w:r>
-        <w:t xml:space="preserve">— Что опять случилось? С </w:t>
-      </w:r>
-      <w:proofErr w:type="spellStart"/>
-      <w:r>
-        <w:t>Мицюкиным</w:t>
-      </w:r>
-      <w:proofErr w:type="spellEnd"/>
-      <w:r>
-        <w:t xml:space="preserve"> что-то не поделили? Я рапорт на него напишу, когда вернёмся! Устроил тут цирк с конями!</w:t>
+        <w:t>— Что опять случилось? С Мицюкиным что-то не поделили? Я рапорт на него напишу, когда вернёмся! Устроил тут цирк с конями!</w:t>
       </w:r>
     </w:p>
     <w:p>
@@ -29028,15 +27366,7 @@
     </w:p>
     <w:p>
       <w:r>
-        <w:t xml:space="preserve">— С </w:t>
-      </w:r>
-      <w:proofErr w:type="spellStart"/>
-      <w:r>
-        <w:t>Мицюкиным</w:t>
-      </w:r>
-      <w:proofErr w:type="spellEnd"/>
-      <w:r>
-        <w:t xml:space="preserve"> всё в порядке, — сказал я.</w:t>
+        <w:t>— С Мицюкиным всё в порядке, — сказал я.</w:t>
       </w:r>
     </w:p>
     <w:p>
@@ -29554,31 +27884,7 @@
     </w:p>
     <w:p>
       <w:r>
-        <w:t xml:space="preserve">— А что я мог сделать? — Майоров говорил, отвернувшись и глядя в тень. — У нас конвоиров в экипаже нет, не предусмотрено уставом таких должностей. А вот </w:t>
-      </w:r>
-      <w:proofErr w:type="spellStart"/>
-      <w:r>
-        <w:t>эсбэ</w:t>
-      </w:r>
-      <w:proofErr w:type="spellEnd"/>
-      <w:r>
-        <w:t xml:space="preserve"> на любой станции имеется. Очередной хрен вроде </w:t>
-      </w:r>
-      <w:proofErr w:type="spellStart"/>
-      <w:r>
-        <w:t>Мицюкина</w:t>
-      </w:r>
-      <w:proofErr w:type="spellEnd"/>
-      <w:r>
-        <w:t xml:space="preserve">. Ну я подошёл к этим </w:t>
-      </w:r>
-      <w:proofErr w:type="spellStart"/>
-      <w:r>
-        <w:t>эсбэшникам</w:t>
-      </w:r>
-      <w:proofErr w:type="spellEnd"/>
-      <w:r>
-        <w:t>, и вопрос решился. Там же, на станции, кстати, и новый пилот сразу нашёлся.</w:t>
+        <w:t>— А что я мог сделать? — Майоров говорил, отвернувшись и глядя в тень. — У нас конвоиров в экипаже нет, не предусмотрено уставом таких должностей. А вот эсбэ на любой станции имеется. Очередной хрен вроде Мицюкина. Ну я подошёл к этим эсбэшникам, и вопрос решился. Там же, на станции, кстати, и новый пилот сразу нашёлся.</w:t>
       </w:r>
     </w:p>
     <w:p>
@@ -29655,15 +27961,7 @@
     </w:p>
     <w:p>
       <w:r>
-        <w:t xml:space="preserve">— О том, что в теле навигатора — </w:t>
-      </w:r>
-      <w:proofErr w:type="spellStart"/>
-      <w:r>
-        <w:t>нуболид</w:t>
-      </w:r>
-      <w:proofErr w:type="spellEnd"/>
-      <w:r>
-        <w:t>, —</w:t>
+        <w:t>— О том, что в теле навигатора — нуболид, —</w:t>
       </w:r>
       <w:r>
         <w:t xml:space="preserve"> спросил </w:t>
@@ -29717,15 +28015,7 @@
     </w:p>
     <w:p>
       <w:r>
-        <w:t xml:space="preserve">— Без вскрытия сложно сказать наверняка, а времени на вскрытие, как вы сами понимаете, сейчас нет, но то, что видно на снимке, похоже на </w:t>
-      </w:r>
-      <w:proofErr w:type="spellStart"/>
-      <w:r>
-        <w:t>нуболида</w:t>
-      </w:r>
-      <w:proofErr w:type="spellEnd"/>
-      <w:r>
-        <w:t>, который врос в её тело.</w:t>
+        <w:t>— Без вскрытия сложно сказать наверняка, а времени на вскрытие, как вы сами понимаете, сейчас нет, но то, что видно на снимке, похоже на нуболида, который врос в её тело.</w:t>
       </w:r>
     </w:p>
     <w:p>
@@ -29781,142 +28071,102 @@
     </w:p>
     <w:p>
       <w:r>
-        <w:t xml:space="preserve">— Олег, я в таком ключе общаться не намерен! Центру надо установить точную причину смерти. Не так часто навигатор умирает сразу после выхода из </w:t>
-      </w:r>
-      <w:proofErr w:type="spellStart"/>
-      <w:r>
-        <w:t>бранка</w:t>
-      </w:r>
-      <w:proofErr w:type="spellEnd"/>
+        <w:t>— Олег, я в таком ключе общаться не намерен! Центру надо установить точную причину смерти. Не так часто навигатор умирает сразу после выхода из бранка.</w:t>
+      </w:r>
+    </w:p>
+    <w:p>
+      <w:r>
+        <w:t>— О причине её смерти сейчас догадаться несложно. Некое образование, очень похожее на нуболида, оплетает её сердце.</w:t>
+      </w:r>
+    </w:p>
+    <w:p>
+      <w:r>
+        <w:lastRenderedPageBreak/>
+        <w:t>— Да чего ты от меня хочешь? — взревел Майоров. Лицо его стало пунцовым, как при удушье, на лбу выступил пот. — Почему вы вообще решили, что это нуболид! Это же полный бред! Все нуболиды, с которым мы вступали в контакт, сидят в герметичной банке. Пойдём! — махнул он рукой. — Покажешь мне снимки!</w:t>
+      </w:r>
+    </w:p>
+    <w:p>
+      <w:r>
+        <w:t>И шагнул к двери.</w:t>
+      </w:r>
+    </w:p>
+    <w:p>
+      <w:r>
+        <w:t>— Постойте, Сергей Владимирович! — сказал я. — Снимок у меня с собой.</w:t>
+      </w:r>
+    </w:p>
+    <w:p>
+      <w:r>
+        <w:t>Я протянул Майорову папку. Тот нервным движением, как в припадке, вытряс из неё чёрный глянцевый лист и задрал над головой, вглядываясь в изображение сквозь наползающие на глаза брови.</w:t>
+      </w:r>
+    </w:p>
+    <w:p>
+      <w:r>
+        <w:t>— Ни черта здесь не видно! Ну да, есть какое-то образование. Может, дефект снимка?</w:t>
+      </w:r>
+    </w:p>
+    <w:p>
+      <w:r>
+        <w:t>— Мы тоже сначала подумали про дефект. Поэтому сделали ещё один снимок. Вы как раз его в руках и держите.</w:t>
+      </w:r>
+    </w:p>
+    <w:p>
+      <w:r>
+        <w:t>Майоров сел на кровать.</w:t>
+      </w:r>
+    </w:p>
+    <w:p>
+      <w:r>
+        <w:t>— Слышал я о подобном случае как раз перед вылетом, — тихо проговорил он.</w:t>
+      </w:r>
+    </w:p>
+    <w:p>
+      <w:r>
+        <w:t>— В смысле слышали?</w:t>
+      </w:r>
+    </w:p>
+    <w:p>
+      <w:r>
+        <w:t>— Просто слухи. Я сам-то ни черта не знаю.</w:t>
+      </w:r>
+    </w:p>
+    <w:p>
+      <w:r>
+        <w:t xml:space="preserve">В иллюминатор пролился свет от планеты. Станция, как идущий на дно корабль, стала смертельно заваливаться на бок. Весь модуль тут же затянуло </w:t>
+      </w:r>
+      <w:r>
+        <w:t>вязкой</w:t>
+      </w:r>
+      <w:r>
+        <w:t xml:space="preserve"> синевой.</w:t>
+      </w:r>
+    </w:p>
+    <w:p>
+      <w:r>
+        <w:t>Майоров поморщился.</w:t>
+      </w:r>
+    </w:p>
+    <w:p>
+      <w:r>
+        <w:t>— Закрой.</w:t>
+      </w:r>
+    </w:p>
+    <w:p>
+      <w:r>
+        <w:t>Я надавил на кнопку в переборке</w:t>
+      </w:r>
       <w:r>
         <w:t>.</w:t>
       </w:r>
     </w:p>
     <w:p>
       <w:r>
-        <w:t xml:space="preserve">— О причине её смерти сейчас догадаться несложно. Некое образование, очень похожее на </w:t>
-      </w:r>
-      <w:proofErr w:type="spellStart"/>
-      <w:r>
-        <w:t>нуболида</w:t>
-      </w:r>
-      <w:proofErr w:type="spellEnd"/>
-      <w:r>
-        <w:t>, оплетает её сердце.</w:t>
-      </w:r>
-    </w:p>
-    <w:p>
-      <w:r>
-        <w:lastRenderedPageBreak/>
-        <w:t xml:space="preserve">— Да чего ты от меня хочешь? — взревел Майоров. Лицо его стало пунцовым, как при удушье, на лбу выступил пот. — Почему вы вообще решили, что это </w:t>
-      </w:r>
-      <w:proofErr w:type="spellStart"/>
-      <w:r>
-        <w:t>нуболид</w:t>
-      </w:r>
-      <w:proofErr w:type="spellEnd"/>
-      <w:r>
-        <w:t>! Это же полный бред! Все нуболиды, с которым мы вступали в контакт, сидят в герметичной банке. Пойдём! — махнул он рукой. — Покажешь мне снимки!</w:t>
-      </w:r>
-    </w:p>
-    <w:p>
-      <w:r>
-        <w:t>И шагнул к двери.</w:t>
-      </w:r>
-    </w:p>
-    <w:p>
-      <w:r>
-        <w:t>— Постойте, Сергей Владимирович! — сказал я. — Снимок у меня с собой.</w:t>
-      </w:r>
-    </w:p>
-    <w:p>
-      <w:r>
-        <w:t>Я протянул Майорову папку. Тот нервным движением, как в припадке, вытряс из неё чёрный глянцевый лист и задрал над головой, вглядываясь в изображение сквозь наползающие на глаза брови.</w:t>
-      </w:r>
-    </w:p>
-    <w:p>
-      <w:r>
-        <w:t>— Ни черта здесь не видно! Ну да, есть какое-то образование. Может, дефект снимка?</w:t>
-      </w:r>
-    </w:p>
-    <w:p>
-      <w:r>
-        <w:t>— Мы тоже сначала подумали про дефект. Поэтому сделали ещё один снимок. Вы как раз его в руках и держите.</w:t>
-      </w:r>
-    </w:p>
-    <w:p>
-      <w:r>
-        <w:t>Майоров сел на кровать.</w:t>
-      </w:r>
-    </w:p>
-    <w:p>
-      <w:r>
-        <w:t>— Слышал я о подобном случае как раз перед вылетом, — тихо проговорил он.</w:t>
-      </w:r>
-    </w:p>
-    <w:p>
-      <w:r>
-        <w:t>— В смысле слышали?</w:t>
-      </w:r>
-    </w:p>
-    <w:p>
-      <w:r>
-        <w:t>— Просто слухи. Я сам-то ни черта не знаю.</w:t>
-      </w:r>
-    </w:p>
-    <w:p>
-      <w:r>
-        <w:t xml:space="preserve">В иллюминатор пролился свет от планеты. Станция, как идущий на дно корабль, стала смертельно заваливаться на бок. Весь модуль тут же затянуло </w:t>
-      </w:r>
-      <w:r>
-        <w:t>вязкой</w:t>
-      </w:r>
-      <w:r>
-        <w:t xml:space="preserve"> синевой.</w:t>
-      </w:r>
-    </w:p>
-    <w:p>
-      <w:r>
-        <w:t>Майоров поморщился.</w:t>
-      </w:r>
-    </w:p>
-    <w:p>
-      <w:r>
-        <w:t>— Закрой.</w:t>
-      </w:r>
-    </w:p>
-    <w:p>
-      <w:r>
-        <w:t>Я надавил на кнопку в переборке</w:t>
-      </w:r>
-      <w:r>
-        <w:t>.</w:t>
-      </w:r>
-    </w:p>
-    <w:p>
-      <w:r>
         <w:t>— Что за слухи?</w:t>
       </w:r>
     </w:p>
     <w:p>
       <w:r>
-        <w:t xml:space="preserve">— Был перед нашим вылетом случай, — начал Майоров. — Умер навигатор. Не после выхода из </w:t>
-      </w:r>
-      <w:proofErr w:type="spellStart"/>
-      <w:r>
-        <w:t>бранка</w:t>
-      </w:r>
-      <w:proofErr w:type="spellEnd"/>
-      <w:r>
-        <w:t xml:space="preserve">, нет, обошлось без таких совпадений. Вроде как везли её куда-то на </w:t>
-      </w:r>
-      <w:proofErr w:type="spellStart"/>
-      <w:r>
-        <w:t>шнявке</w:t>
-      </w:r>
-      <w:proofErr w:type="spellEnd"/>
-      <w:r>
-        <w:t>, может, на другой корабль. Неважно. — Майоров прищурился, разглядывая снимок, и бросил его на кровать. — Во время вскрытия в теле нашли новообразование. Что-то вроде раковой опухоли, но не совсем.</w:t>
+        <w:t>— Был перед нашим вылетом случай, — начал Майоров. — Умер навигатор. Не после выхода из бранка, нет, обошлось без таких совпадений. Вроде как везли её куда-то на шнявке, может, на другой корабль. Неважно. — Майоров прищурился, разглядывая снимок, и бросил его на кровать. — Во время вскрытия в теле нашли новообразование. Что-то вроде раковой опухоли, но не совсем.</w:t>
       </w:r>
     </w:p>
     <w:p>
@@ -29983,15 +28233,7 @@
         <w:t>а</w:t>
       </w:r>
       <w:r>
-        <w:t xml:space="preserve"> </w:t>
-      </w:r>
-      <w:proofErr w:type="spellStart"/>
-      <w:r>
-        <w:t>нуболид</w:t>
-      </w:r>
-      <w:proofErr w:type="spellEnd"/>
-      <w:r>
-        <w:t>, я вообще ни черта не понимаю! Откуда он там взялся? Может, просто опухоль какая-нибудь у них из-за этой фуги появляется. А центр, понятное дело, разглашать не хочет.</w:t>
+        <w:t xml:space="preserve"> нуболид, я вообще ни черта не понимаю! Откуда он там взялся? Может, просто опухоль какая-нибудь у них из-за этой фуги появляется. А центр, понятное дело, разглашать не хочет.</w:t>
       </w:r>
     </w:p>
     <w:p>
@@ -30001,15 +28243,7 @@
     </w:p>
     <w:p>
       <w:r>
-        <w:t xml:space="preserve">— Да не знаю я! Я думал, это дурацкие байки вроде бесконечных снов во время </w:t>
-      </w:r>
-      <w:proofErr w:type="spellStart"/>
-      <w:r>
-        <w:t>бранка</w:t>
-      </w:r>
-      <w:proofErr w:type="spellEnd"/>
-      <w:r>
-        <w:t>, которыми желторотиков пугают.</w:t>
+        <w:t>— Да не знаю я! Я думал, это дурацкие байки вроде бесконечных снов во время бранка, которыми желторотиков пугают.</w:t>
       </w:r>
     </w:p>
     <w:p>
@@ -30019,15 +28253,7 @@
     </w:p>
     <w:p>
       <w:r>
-        <w:t xml:space="preserve">— Так и </w:t>
-      </w:r>
-      <w:proofErr w:type="spellStart"/>
-      <w:r>
-        <w:t>нуболидом</w:t>
-      </w:r>
-      <w:proofErr w:type="spellEnd"/>
-      <w:r>
-        <w:t xml:space="preserve"> это быть не может, — посмотрел на меня Майоров.</w:t>
+        <w:t>— Так и нуболидом это быть не может, — посмотрел на меня Майоров.</w:t>
       </w:r>
     </w:p>
     <w:p>
@@ -30101,15 +28327,7 @@
     </w:p>
     <w:p>
       <w:r>
-        <w:t xml:space="preserve">Майоров потрепал меня, как старого приятеля, по плечу и пообещал всё устроить. Изобразил кривое подобие улыбки, похожее на гримасу при инсульте. И мне стало жутко — куда сильнее, чем от </w:t>
-      </w:r>
-      <w:proofErr w:type="spellStart"/>
-      <w:r>
-        <w:t>нуболида</w:t>
-      </w:r>
-      <w:proofErr w:type="spellEnd"/>
-      <w:r>
-        <w:t xml:space="preserve"> на рентгеновском снимке.</w:t>
+        <w:t>Майоров потрепал меня, как старого приятеля, по плечу и пообещал всё устроить. Изобразил кривое подобие улыбки, похожее на гримасу при инсульте. И мне стало жутко — куда сильнее, чем от нуболида на рентгеновском снимке.</w:t>
       </w:r>
     </w:p>
     <w:p>
@@ -30381,23 +28599,7 @@
     </w:p>
     <w:p>
       <w:r>
-        <w:t xml:space="preserve">— Ага, из </w:t>
-      </w:r>
-      <w:proofErr w:type="spellStart"/>
-      <w:r>
-        <w:t>кэбэ</w:t>
-      </w:r>
-      <w:proofErr w:type="spellEnd"/>
-      <w:r>
-        <w:t>, если тебе так понятнее. Ты, Олежка, парень молодой, конечно, но, надеюсь, не глупый. На каждом рейсе есть кто-нибудь из Комитета. Это всегда член экипажа, и «</w:t>
-      </w:r>
-      <w:proofErr w:type="spellStart"/>
-      <w:r>
-        <w:t>кэбэ</w:t>
-      </w:r>
-      <w:proofErr w:type="spellEnd"/>
-      <w:r>
-        <w:t>» на лбу тоже обычно не написано.</w:t>
+        <w:t>— Ага, из кэбэ, если тебе так понятнее. Ты, Олежка, парень молодой, конечно, но, надеюсь, не глупый. На каждом рейсе есть кто-нибудь из Комитета. Это всегда член экипажа, и «кэбэ» на лбу тоже обычно не написано.</w:t>
       </w:r>
     </w:p>
     <w:p>
@@ -30457,15 +28659,7 @@
     </w:p>
     <w:p>
       <w:r>
-        <w:t xml:space="preserve">— Нуболиды могут проходить через наши червоточины. Они путешествуют </w:t>
-      </w:r>
-      <w:proofErr w:type="spellStart"/>
-      <w:r>
-        <w:t>бранком</w:t>
-      </w:r>
-      <w:proofErr w:type="spellEnd"/>
-      <w:r>
-        <w:t>, как мы</w:t>
+        <w:t>— Нуболиды могут проходить через наши червоточины. Они путешествуют бранком, как мы</w:t>
       </w:r>
       <w:r>
         <w:t>, Олег</w:t>
@@ -30481,15 +28675,7 @@
     </w:p>
     <w:p>
       <w:r>
-        <w:t xml:space="preserve">— Ты меня не понял, — сказал Григорьев. — Они это делают не в камере содержания. Они стали проходить через </w:t>
-      </w:r>
-      <w:proofErr w:type="spellStart"/>
-      <w:r>
-        <w:t>балк</w:t>
-      </w:r>
-      <w:proofErr w:type="spellEnd"/>
-      <w:r>
-        <w:t xml:space="preserve"> сами.</w:t>
+        <w:t>— Ты меня не понял, — сказал Григорьев. — Они это делают не в камере содержания. Они стали проходить через балк сами.</w:t>
       </w:r>
     </w:p>
     <w:p>
@@ -30504,15 +28690,7 @@
     </w:p>
     <w:p>
       <w:r>
-        <w:t xml:space="preserve">— Понятия не имею! — пожал плечами Григорьев. — Может, эксперименты твоего Марутяна так на них повлияли, а может, они всегда это умели. Мы же, Олежка, ничего толком о </w:t>
-      </w:r>
-      <w:proofErr w:type="spellStart"/>
-      <w:r>
-        <w:t>нуболидах</w:t>
-      </w:r>
-      <w:proofErr w:type="spellEnd"/>
-      <w:r>
-        <w:t xml:space="preserve"> не знаем, несмотря на то, что десять лет их тут под микроскопом рассматрива</w:t>
+        <w:t>— Понятия не имею! — пожал плечами Григорьев. — Может, эксперименты твоего Марутяна так на них повлияли, а может, они всегда это умели. Мы же, Олежка, ничего толком о нуболидах не знаем, несмотря на то, что десять лет их тут под микроскопом рассматрива</w:t>
       </w:r>
       <w:r>
         <w:t>ем</w:t>
@@ -30540,15 +28718,7 @@
     </w:p>
     <w:p>
       <w:r>
-        <w:t xml:space="preserve">— Да не создают они их! Надеюсь, что не создают, по крайней мере. Впрочем, не удивлюсь, если завтра обнаружат, что они весь </w:t>
-      </w:r>
-      <w:proofErr w:type="spellStart"/>
-      <w:r>
-        <w:t>балк</w:t>
-      </w:r>
-      <w:proofErr w:type="spellEnd"/>
-      <w:r>
-        <w:t xml:space="preserve"> насквозь проели, как черви — прогнившее яблоко.</w:t>
+        <w:t>— Да не создают они их! Надеюсь, что не создают, по крайней мере. Впрочем, не удивлюсь, если завтра обнаружат, что они весь балк насквозь проели, как черви — прогнившее яблоко.</w:t>
       </w:r>
     </w:p>
     <w:p>
@@ -30601,15 +28771,7 @@
     </w:p>
     <w:p>
       <w:r>
-        <w:t xml:space="preserve">— Можно и так сказать. Мы туннель открыли, нуболиды по нему прошли. Понимаешь, что это означает? — Григорьев повернулся к терминалу и склонил голову над выключенным экраном. На панели мигал красным какой-то испуганный индикатор. — Мы открыли ящик Пандоры. Мы заходим в </w:t>
-      </w:r>
-      <w:proofErr w:type="spellStart"/>
-      <w:r>
-        <w:t>бранк</w:t>
-      </w:r>
-      <w:proofErr w:type="spellEnd"/>
-      <w:r>
-        <w:t xml:space="preserve"> до Земли, они хвостом за нами. Ориентируются в балке эти черви получше наших навигаторов. Как они внутри корабля оказываются, мы точно не знаем. Есть версия, что точка выхода для них — как раз внутри корабля</w:t>
+        <w:t>— Можно и так сказать. Мы туннель открыли, нуболиды по нему прошли. Понимаешь, что это означает? — Григорьев повернулся к терминалу и склонил голову над выключенным экраном. На панели мигал красным какой-то испуганный индикатор. — Мы открыли ящик Пандоры. Мы заходим в бранк до Земли, они хвостом за нами. Ориентируются в балке эти черви получше наших навигаторов. Как они внутри корабля оказываются, мы точно не знаем. Есть версия, что точка выхода для них — как раз внутри корабля</w:t>
       </w:r>
       <w:r>
         <w:t>, там, где конверсионный двигатель</w:t>
@@ -30755,15 +28917,7 @@
     </w:p>
     <w:p>
       <w:r>
-        <w:t xml:space="preserve">— Не то, чтобы проигнорировал, конечно. Легенду тут же состряпали про утечку радиации, начали расследование. Только они вообще не считали, что это нуболиды. Какой-то вид опухоли. </w:t>
-      </w:r>
-      <w:proofErr w:type="spellStart"/>
-      <w:r>
-        <w:t>Балк</w:t>
-      </w:r>
-      <w:proofErr w:type="spellEnd"/>
-      <w:r>
-        <w:t xml:space="preserve"> же до конца не изучен. Через пару недель они, может, и сделали бы правильные выводы, но сидеть и ждать, пока их бюрократическая машина раскрутится, мы не могли. Червяка даже у навигатора с «Севастополя» нашли, хотя она всё время в ящике лежала.</w:t>
+        <w:t>— Не то, чтобы проигнорировал, конечно. Легенду тут же состряпали про утечку радиации, начали расследование. Только они вообще не считали, что это нуболиды. Какой-то вид опухоли. Балк же до конца не изучен. Через пару недель они, может, и сделали бы правильные выводы, но сидеть и ждать, пока их бюрократическая машина раскрутится, мы не могли. Червяка даже у навигатора с «Севастополя» нашли, хотя она всё время в ящике лежала.</w:t>
       </w:r>
     </w:p>
     <w:p>
@@ -30773,15 +28927,7 @@
     </w:p>
     <w:p>
       <w:r>
-        <w:t xml:space="preserve">— Мы тоже нашли </w:t>
-      </w:r>
-      <w:proofErr w:type="spellStart"/>
-      <w:r>
-        <w:t>нуболида</w:t>
-      </w:r>
-      <w:proofErr w:type="spellEnd"/>
-      <w:r>
-        <w:t xml:space="preserve"> в теле нашего навигатора, — сказал я. — Он обвивал её сердце.</w:t>
+        <w:t>— Мы тоже нашли нуболида в теле нашего навигатора, — сказал я. — Он обвивал её сердце.</w:t>
       </w:r>
     </w:p>
     <w:p>
@@ -30833,23 +28979,7 @@
     </w:p>
     <w:p>
       <w:r>
-        <w:t xml:space="preserve">— Станция, может, и давно, — продолжил он, — а вот Марутян недавно нуболидов через червоточины прыгать научил. Вот и смотри хронологию событий. До нас сюда летал «Смоленск». После этого он шёл не в Солнечную, а к Альфе </w:t>
-      </w:r>
-      <w:proofErr w:type="spellStart"/>
-      <w:r>
-        <w:t>Арефьеевой</w:t>
-      </w:r>
-      <w:proofErr w:type="spellEnd"/>
-      <w:r>
-        <w:t xml:space="preserve">. Там наверняка ещё были живые следы от </w:t>
-      </w:r>
-      <w:proofErr w:type="spellStart"/>
-      <w:r>
-        <w:t>бранка</w:t>
-      </w:r>
-      <w:proofErr w:type="spellEnd"/>
-      <w:r>
-        <w:t xml:space="preserve"> в Бету Вознесенской. Где-то там или ещё через один прыжок, уже не помню, появляется «Севастополь». Тут прямо по нашим полётным картам можно маршрут червей отслеживать.</w:t>
+        <w:t>— Станция, может, и давно, — продолжил он, — а вот Марутян недавно нуболидов через червоточины прыгать научил. Вот и смотри хронологию событий. До нас сюда летал «Смоленск». После этого он шёл не в Солнечную, а к Альфе Арефьеевой. Там наверняка ещё были живые следы от бранка в Бету Вознесенской. Где-то там или ещё через один прыжок, уже не помню, появляется «Севастополь». Тут прямо по нашим полётным картам можно маршрут червей отслеживать.</w:t>
       </w:r>
     </w:p>
     <w:p>
@@ -30900,15 +29030,7 @@
     </w:p>
     <w:p>
       <w:r>
-        <w:t xml:space="preserve">Я молчал. Свой самый первый </w:t>
-      </w:r>
-      <w:proofErr w:type="spellStart"/>
-      <w:r>
-        <w:t>бранк</w:t>
-      </w:r>
-      <w:proofErr w:type="spellEnd"/>
-      <w:r>
-        <w:t xml:space="preserve"> я пережил на «Минске».</w:t>
+        <w:t>Я молчал. Свой самый первый бранк я пережил на «Минске».</w:t>
       </w:r>
     </w:p>
     <w:p>
@@ -30958,15 +29080,7 @@
     </w:p>
     <w:p>
       <w:r>
-        <w:t xml:space="preserve">— Не смешно, Олежка, совсем не смешно! Мне страшно. И людей жалко. Только вот никого на «Заре» ты несколько дней назад не знал. Если бы в новостях сообщили о гибели станции, вряд ли бы ты траур устроил. На одном «Севастополе» было раз в пять больше людей. И ты это тоже прекрасно знаешь. За кого ты тут на меня с кулаками наброситься хочешь? За Андреева, за нашего доблестного </w:t>
-      </w:r>
-      <w:proofErr w:type="spellStart"/>
-      <w:r>
-        <w:t>Мицюкина</w:t>
-      </w:r>
-      <w:proofErr w:type="spellEnd"/>
-      <w:r>
-        <w:t xml:space="preserve">? Или всё-таки за </w:t>
+        <w:t xml:space="preserve">— Не смешно, Олежка, совсем не смешно! Мне страшно. И людей жалко. Только вот никого на «Заре» ты несколько дней назад не знал. Если бы в новостях сообщили о гибели станции, вряд ли бы ты траур устроил. На одном «Севастополе» было раз в пять больше людей. И ты это тоже прекрасно знаешь. За кого ты тут на меня с кулаками наброситься хочешь? За Андреева, за нашего доблестного Мицюкина? Или всё-таки за </w:t>
       </w:r>
       <w:r>
         <w:t>э</w:t>
@@ -31100,15 +29214,7 @@
     </w:p>
     <w:p>
       <w:r>
-        <w:t xml:space="preserve">Я метнулся туда, где </w:t>
-      </w:r>
-      <w:proofErr w:type="spellStart"/>
-      <w:r>
-        <w:t>мрели</w:t>
-      </w:r>
-      <w:proofErr w:type="spellEnd"/>
-      <w:r>
-        <w:t xml:space="preserve"> последние огни, спотыкаясь о чёрные, вылезающие из-под пола корни, и — остановился.</w:t>
+        <w:t>Я метнулся туда, где мрели последние огни, спотыкаясь о чёрные, вылезающие из-под пола корни, и — остановился.</w:t>
       </w:r>
     </w:p>
     <w:p>
@@ -31225,15 +29331,7 @@
     </w:p>
     <w:p>
       <w:r>
-        <w:t xml:space="preserve">Уже подобравшись к полосе света, я вновь столкнулся с </w:t>
-      </w:r>
-      <w:proofErr w:type="spellStart"/>
-      <w:r>
-        <w:t>Мицюкиным</w:t>
-      </w:r>
-      <w:proofErr w:type="spellEnd"/>
-      <w:r>
-        <w:t>. Мне было всё равно, ударит он меня или выстрелит. Мне просто хотелось сделать что-</w:t>
+        <w:t>Уже подобравшись к полосе света, я вновь столкнулся с Мицюкиным. Мне было всё равно, ударит он меня или выстрелит. Мне просто хотелось сделать что-</w:t>
       </w:r>
       <w:r>
         <w:t>нибудь</w:t>
@@ -31250,15 +29348,7 @@
     </w:p>
     <w:p>
       <w:r>
-        <w:t xml:space="preserve">Но </w:t>
-      </w:r>
-      <w:proofErr w:type="spellStart"/>
-      <w:r>
-        <w:t>Мицюкина</w:t>
-      </w:r>
-      <w:proofErr w:type="spellEnd"/>
-      <w:r>
-        <w:t xml:space="preserve"> я не заинтересовал. Он молча отпихнул меня и рванул куда-то в красное марево, сжимая шоковый пистолет.</w:t>
+        <w:t>Но Мицюкина я не заинтересовал. Он молча отпихнул меня и рванул куда-то в красное марево, сжимая шоковый пистолет.</w:t>
       </w:r>
     </w:p>
     <w:p>
@@ -31428,15 +29518,7 @@
     </w:p>
     <w:p>
       <w:r>
-        <w:t xml:space="preserve">В лаборатории горел ровный спокойный свет, будто я перенёсся назад во времени. Камеру с </w:t>
-      </w:r>
-      <w:proofErr w:type="spellStart"/>
-      <w:r>
-        <w:t>нуболидами</w:t>
-      </w:r>
-      <w:proofErr w:type="spellEnd"/>
-      <w:r>
-        <w:t xml:space="preserve"> закрывала тень. Симонова сидела у вычислительного аппарата и что-то торопливо выщёлкивала на клавиатуре, деловито сдвинув брови. Вера стояла рядом, вглядываясь в экран.</w:t>
+        <w:t>В лаборатории горел ровный спокойный свет, будто я перенёсся назад во времени. Камеру с нуболидами закрывала тень. Симонова сидела у вычислительного аппарата и что-то торопливо выщёлкивала на клавиатуре, деловито сдвинув брови. Вера стояла рядом, вглядываясь в экран.</w:t>
       </w:r>
     </w:p>
     <w:p>
@@ -31616,23 +29698,7 @@
     </w:p>
     <w:p>
       <w:r>
-        <w:t xml:space="preserve">— Нет! — Симонова перебила меня раздражённым взмахом руки. — Что вы, Олег! Я же не сошла с ума! Мы просто откроем им путь домой, сделаем </w:t>
-      </w:r>
-      <w:proofErr w:type="spellStart"/>
-      <w:r>
-        <w:t>ма</w:t>
-      </w:r>
-      <w:proofErr w:type="spellEnd"/>
-      <w:r>
-        <w:t>-а-а-а-</w:t>
-      </w:r>
-      <w:proofErr w:type="spellStart"/>
-      <w:r>
-        <w:t>ленькую</w:t>
-      </w:r>
-      <w:proofErr w:type="spellEnd"/>
-      <w:r>
-        <w:t>, — она показала пальцами невидимую песчинку, — червоточинку.</w:t>
+        <w:t>— Нет! — Симонова перебила меня раздражённым взмахом руки. — Что вы, Олег! Я же не сошла с ума! Мы просто откроем им путь домой, сделаем ма-а-а-а-ленькую, — она показала пальцами невидимую песчинку, — червоточинку.</w:t>
       </w:r>
     </w:p>
     <w:p>
@@ -31818,15 +29884,7 @@
     </w:p>
     <w:p>
       <w:r>
-        <w:t xml:space="preserve">Она быстро </w:t>
-      </w:r>
-      <w:proofErr w:type="spellStart"/>
-      <w:r>
-        <w:t>оттарабанила</w:t>
-      </w:r>
-      <w:proofErr w:type="spellEnd"/>
-      <w:r>
-        <w:t xml:space="preserve"> несколько цифр на клавиатуре и ударила по клавише ввода. Выжидательно замерцал зелёный прямоугольник курсора. Аппарат с натужным скрипом проверял введённые координаты.</w:t>
+        <w:t>Она быстро оттарабанила несколько цифр на клавиатуре и ударила по клавише ввода. Выжидательно замерцал зелёный прямоугольник курсора. Аппарат с натужным скрипом проверял введённые координаты.</w:t>
       </w:r>
     </w:p>
     <w:p>
@@ -32162,15 +30220,7 @@
     </w:p>
     <w:p>
       <w:r>
-        <w:t xml:space="preserve">— Они свободны! — с детской радостью улыбнулась Симонова и протянула к </w:t>
-      </w:r>
-      <w:proofErr w:type="spellStart"/>
-      <w:r>
-        <w:t>нуболидам</w:t>
-      </w:r>
-      <w:proofErr w:type="spellEnd"/>
-      <w:r>
-        <w:t xml:space="preserve"> руки.</w:t>
+        <w:t>— Они свободны! — с детской радостью улыбнулась Симонова и протянула к нуболидам руки.</w:t>
       </w:r>
       <w:r>
         <w:t xml:space="preserve"> — Как </w:t>
@@ -32689,15 +30739,7 @@
     </w:p>
     <w:p>
       <w:r>
-        <w:t xml:space="preserve">— Ты не ошибся! — сказала Вера, пряча глаза. — Я хотела его отравить. Сначала думала подмешать ему что-нибудь в его любимый кофе, но, увы, кофе закончился. А потом решила, что можно </w:t>
-      </w:r>
-      <w:proofErr w:type="spellStart"/>
-      <w:r>
-        <w:t>травануть</w:t>
-      </w:r>
-      <w:proofErr w:type="spellEnd"/>
-      <w:r>
-        <w:t xml:space="preserve"> его вместе со всеми остальными. Отравить к чёртовой матери! Вместе с Аней. Вместе со всеми. У меня был доступ.</w:t>
+        <w:t>— Ты не ошибся! — сказала Вера, пряча глаза. — Я хотела его отравить. Сначала думала подмешать ему что-нибудь в его любимый кофе, но, увы, кофе закончился. А потом решила, что можно травануть его вместе со всеми остальными. Отравить к чёртовой матери! Вместе с Аней. Вместе со всеми. У меня был доступ.</w:t>
       </w:r>
     </w:p>
     <w:p>
@@ -32803,15 +30845,7 @@
     </w:p>
     <w:p>
       <w:r>
-        <w:t xml:space="preserve">— Надо зайти в </w:t>
-      </w:r>
-      <w:proofErr w:type="spellStart"/>
-      <w:r>
-        <w:t>медблок</w:t>
-      </w:r>
-      <w:proofErr w:type="spellEnd"/>
-      <w:r>
-        <w:t>, — сказала Вера. — Там ещё мог кто-нибудь остаться.</w:t>
+        <w:t>— Надо зайти в медблок, — сказала Вера. — Там ещё мог кто-нибудь остаться.</w:t>
       </w:r>
     </w:p>
     <w:p>
@@ -32831,15 +30865,7 @@
     </w:p>
     <w:p>
       <w:r>
-        <w:t xml:space="preserve">Темнота накатывала и отступала волнами, как морской прибой. Где-то вдалеке вспыхивал и тут же гас </w:t>
-      </w:r>
-      <w:proofErr w:type="spellStart"/>
-      <w:r>
-        <w:t>коротящий</w:t>
-      </w:r>
-      <w:proofErr w:type="spellEnd"/>
-      <w:r>
-        <w:t xml:space="preserve"> из-за истерзанной проводки свет.</w:t>
+        <w:t>Темнота накатывала и отступала волнами, как морской прибой. Где-то вдалеке вспыхивал и тут же гас коротящий из-за истерзанной проводки свет.</w:t>
       </w:r>
     </w:p>
     <w:p>
@@ -32972,15 +30998,7 @@
         <w:t>ожидая</w:t>
       </w:r>
       <w:r>
-        <w:t xml:space="preserve"> увидеть алые нити, стекающие из воздушной решётки, но вместо этого столкнулся взглядом с </w:t>
-      </w:r>
-      <w:proofErr w:type="spellStart"/>
-      <w:r>
-        <w:t>Мицюкиным</w:t>
-      </w:r>
-      <w:proofErr w:type="spellEnd"/>
-      <w:r>
-        <w:t xml:space="preserve">, который стоял, широко расставив </w:t>
+        <w:t xml:space="preserve"> увидеть алые нити, стекающие из воздушной решётки, но вместо этого столкнулся взглядом с Мицюкиным, который стоял, широко расставив </w:t>
       </w:r>
       <w:r>
         <w:t>ноги</w:t>
@@ -33102,15 +31120,7 @@
     </w:p>
     <w:p>
       <w:r>
-        <w:t xml:space="preserve">Изо рта </w:t>
-      </w:r>
-      <w:proofErr w:type="spellStart"/>
-      <w:r>
-        <w:t>Мицюкина</w:t>
-      </w:r>
-      <w:proofErr w:type="spellEnd"/>
-      <w:r>
-        <w:t xml:space="preserve"> вырвались, как сноп пламени, красные нити и нетерпеливо затряслись, наползая ему на лицо.</w:t>
+        <w:t>Изо рта Мицюкина вырвались, как сноп пламени, красные нити и нетерпеливо затряслись, наползая ему на лицо.</w:t>
       </w:r>
     </w:p>
     <w:p>
@@ -33399,15 +31409,7 @@
     </w:p>
     <w:p>
       <w:r>
-        <w:t xml:space="preserve">Уставшие механизмы загудели, дверь втянулась в стену. Нуболиды всё ещё выплясывали хаотичный танец над телом </w:t>
-      </w:r>
-      <w:proofErr w:type="spellStart"/>
-      <w:r>
-        <w:t>Мицюкина</w:t>
-      </w:r>
-      <w:proofErr w:type="spellEnd"/>
-      <w:r>
-        <w:t xml:space="preserve">. Они быстро почувствовали нас — по страху или по запаху крови, как хищные рыбы, — и </w:t>
+        <w:t xml:space="preserve">Уставшие механизмы загудели, дверь втянулась в стену. Нуболиды всё ещё выплясывали хаотичный танец над телом Мицюкина. Они быстро почувствовали нас — по страху или по запаху крови, как хищные рыбы, — и </w:t>
       </w:r>
       <w:r>
         <w:t>потянулись</w:t>
@@ -33522,15 +31524,7 @@
     <w:p>
       <w:r>
         <w:lastRenderedPageBreak/>
-        <w:t xml:space="preserve">Мы выскочили из </w:t>
-      </w:r>
-      <w:proofErr w:type="spellStart"/>
-      <w:r>
-        <w:t>медблока</w:t>
-      </w:r>
-      <w:proofErr w:type="spellEnd"/>
-      <w:r>
-        <w:t xml:space="preserve"> и побежали навстречу тающим красным огням. Падали, разбивая колени.</w:t>
+        <w:t>Мы выскочили из медблока и побежали навстречу тающим красным огням. Падали, разбивая колени.</w:t>
       </w:r>
     </w:p>
     <w:p>
@@ -33951,15 +31945,7 @@
     </w:p>
     <w:p>
       <w:r>
-        <w:t xml:space="preserve">— Не падайте, Олег! Вы нам ещё потребуетесь для </w:t>
-      </w:r>
-      <w:proofErr w:type="spellStart"/>
-      <w:r>
-        <w:t>по-по-по</w:t>
-      </w:r>
-      <w:proofErr w:type="spellEnd"/>
-      <w:r>
-        <w:t>… — его заклинило, он отвернулся и сплюнул кровь, — для починки оборудования.</w:t>
+        <w:t>— Не падайте, Олег! Вы нам ещё потребуетесь для по-по-по… — его заклинило, он отвернулся и сплюнул кровь, — для починки оборудования.</w:t>
       </w:r>
     </w:p>
     <w:p>
@@ -34094,15 +32080,7 @@
     </w:p>
     <w:p>
       <w:r>
-        <w:t xml:space="preserve">— То же, что и с </w:t>
-      </w:r>
-      <w:proofErr w:type="spellStart"/>
-      <w:r>
-        <w:t>Мицюкиным</w:t>
-      </w:r>
-      <w:proofErr w:type="spellEnd"/>
-      <w:r>
-        <w:t>! — крикнул я. — Выключите этот долбаный фонарь!</w:t>
+        <w:t>— То же, что и с Мицюкиным! — крикнул я. — Выключите этот долбаный фонарь!</w:t>
       </w:r>
     </w:p>
     <w:p>
@@ -34519,15 +32497,7 @@
     </w:p>
     <w:p>
       <w:r>
-        <w:t xml:space="preserve">Гравитация разметала червей по стенам. Нуболиды потянулись к </w:t>
-      </w:r>
-      <w:proofErr w:type="spellStart"/>
-      <w:r>
-        <w:t>стробящему</w:t>
-      </w:r>
-      <w:proofErr w:type="spellEnd"/>
-      <w:r>
-        <w:t xml:space="preserve"> аварийному свету. Когда освещение гасло, их отбрасывала подкрашенная синевой темнота, но уже через мгновение они поднимались снова и быстро ползли по переборкам.</w:t>
+        <w:t>Гравитация разметала червей по стенам. Нуболиды потянулись к стробящему аварийному свету. Когда освещение гасло, их отбрасывала подкрашенная синевой темнота, но уже через мгновение они поднимались снова и быстро ползли по переборкам.</w:t>
       </w:r>
     </w:p>
     <w:p>
@@ -35212,15 +33182,7 @@
     </w:p>
     <w:p>
       <w:r>
-        <w:t xml:space="preserve">Вера долго смотрела на меня, прижимаясь к переборке. Руки у неё были сведены за спиной, как у заключённой. Нижняя губа — </w:t>
-      </w:r>
-      <w:proofErr w:type="spellStart"/>
-      <w:r>
-        <w:t>раскусана</w:t>
-      </w:r>
-      <w:proofErr w:type="spellEnd"/>
-      <w:r>
-        <w:t xml:space="preserve"> до крови.</w:t>
+        <w:t>Вера долго смотрела на меня, прижимаясь к переборке. Руки у неё были сведены за спиной, как у заключённой. Нижняя губа — раскусана до крови.</w:t>
       </w:r>
     </w:p>
     <w:p>
@@ -35322,13 +33284,8 @@
     </w:p>
     <w:p>
       <w:r>
-        <w:t>— Я не знаю, что будет. Но вряд ли они из-за нас кораблём пожертвуют. «Грозный» — почти флагман. А после катастрофы на «</w:t>
-      </w:r>
-      <w:proofErr w:type="gramStart"/>
-      <w:r>
-        <w:t>Севастополе»…</w:t>
-      </w:r>
-      <w:proofErr w:type="gramEnd"/>
+        <w:t>— Я не знаю, что будет. Но вряд ли они из-за нас кораблём пожертвуют. «Грозный» — почти флагман. А после катастрофы на «Севастополе»…</w:t>
+      </w:r>
     </w:p>
     <w:p>
       <w:r>
@@ -35477,15 +33434,7 @@
     </w:p>
     <w:p>
       <w:r>
-        <w:t xml:space="preserve">Я чувствую себя, как после </w:t>
-      </w:r>
-      <w:proofErr w:type="spellStart"/>
-      <w:r>
-        <w:t>коматоза</w:t>
-      </w:r>
-      <w:proofErr w:type="spellEnd"/>
-      <w:r>
-        <w:t>.</w:t>
+        <w:t>Я чувствую себя, как после коматоза.</w:t>
       </w:r>
     </w:p>
     <w:p>
@@ -35499,15 +33448,7 @@
         <w:t xml:space="preserve">бы </w:t>
       </w:r>
       <w:r>
-        <w:t xml:space="preserve">наладилось, </w:t>
-      </w:r>
-      <w:proofErr w:type="spellStart"/>
-      <w:r>
-        <w:t>балк</w:t>
-      </w:r>
-      <w:proofErr w:type="spellEnd"/>
-      <w:r>
-        <w:t xml:space="preserve"> отпустил бы меня, забрав с собой эти невыносимые кошмары.</w:t>
+        <w:t>наладилось, балк отпустил бы меня, забрав с собой эти невыносимые кошмары.</w:t>
       </w:r>
     </w:p>
     <w:p>
@@ -35659,15 +33600,7 @@
     </w:p>
     <w:p>
       <w:r>
-        <w:t>— «</w:t>
-      </w:r>
-      <w:proofErr w:type="spellStart"/>
-      <w:r>
-        <w:t>Оним</w:t>
-      </w:r>
-      <w:proofErr w:type="spellEnd"/>
-      <w:r>
-        <w:t xml:space="preserve"> двенадцать дробь четыре три бэ. Четырнадцать дней карантина».</w:t>
+        <w:t>— «Оним двенадцать дробь четыре три бэ. Четырнадцать дней карантина».</w:t>
       </w:r>
     </w:p>
     <w:p>
@@ -35692,15 +33625,7 @@
     </w:p>
     <w:p>
       <w:r>
-        <w:t>— «</w:t>
-      </w:r>
-      <w:proofErr w:type="spellStart"/>
-      <w:r>
-        <w:t>Оним</w:t>
-      </w:r>
-      <w:proofErr w:type="spellEnd"/>
-      <w:r>
-        <w:t xml:space="preserve"> двенадцать дробь четыре три бэ». — Я смотрел на листок с пляшущими буквами и цифрами. — Но ведь это не очень далеко отсюда, да?</w:t>
+        <w:t>— «Оним двенадцать дробь четыре три бэ». — Я смотрел на листок с пляшущими буквами и цифрами. — Но ведь это не очень далеко отсюда, да?</w:t>
       </w:r>
     </w:p>
     <w:p>
@@ -35739,15 +33664,7 @@
     </w:p>
     <w:p>
       <w:r>
-        <w:t xml:space="preserve">Пункт назначения: </w:t>
-      </w:r>
-      <w:proofErr w:type="spellStart"/>
-      <w:r>
-        <w:t>Оним</w:t>
-      </w:r>
-      <w:proofErr w:type="spellEnd"/>
-      <w:r>
-        <w:t xml:space="preserve"> 12/43b</w:t>
+        <w:t>Пункт назначения: Оним 12/43b</w:t>
       </w:r>
     </w:p>
     <w:p>
@@ -35760,15 +33677,7 @@
     </w:p>
     <w:p>
       <w:r>
-        <w:t xml:space="preserve">Отправная точка: </w:t>
-      </w:r>
-      <w:proofErr w:type="spellStart"/>
-      <w:r>
-        <w:t>Оним</w:t>
-      </w:r>
-      <w:proofErr w:type="spellEnd"/>
-      <w:r>
-        <w:t xml:space="preserve"> 12/43b</w:t>
+        <w:t>Отправная точка: Оним 12/43b</w:t>
       </w:r>
     </w:p>
     <w:p>
@@ -36086,23 +33995,7 @@
     </w:p>
     <w:p>
       <w:r>
-        <w:t xml:space="preserve">Всё в порядке. Мы — в </w:t>
-      </w:r>
-      <w:proofErr w:type="spellStart"/>
-      <w:r>
-        <w:t>бранке</w:t>
-      </w:r>
-      <w:proofErr w:type="spellEnd"/>
-      <w:r>
-        <w:t xml:space="preserve">. Точка выхода — </w:t>
-      </w:r>
-      <w:proofErr w:type="spellStart"/>
-      <w:r>
-        <w:t>Оним</w:t>
-      </w:r>
-      <w:proofErr w:type="spellEnd"/>
-      <w:r>
-        <w:t xml:space="preserve"> 12/43b.</w:t>
+        <w:t>Всё в порядке. Мы — в бранке. Точка выхода — Оним 12/43b.</w:t>
       </w:r>
     </w:p>
     <w:p>

--- a/abyss/Воронков_В_Бездна_света.docx
+++ b/abyss/Воронков_В_Бездна_света.docx
@@ -33157,12 +33157,30 @@
     </w:p>
     <w:p>
       <w:r>
-        <w:t>Мы взяли вдвоём тело и дотащили до каюты Кермана. Майоров стал развязывать спальник, но запутался в застёжках, и мы оставили тело на полу.</w:t>
-      </w:r>
-    </w:p>
-    <w:p>
-      <w:r>
-        <w:t>Вышли в коридор.</w:t>
+        <w:t xml:space="preserve">Мы взяли вдвоём тело и дотащили до </w:t>
+      </w:r>
+      <w:r>
+        <w:t>медицинского отсека</w:t>
+      </w:r>
+      <w:r>
+        <w:t>.</w:t>
+      </w:r>
+      <w:r>
+        <w:t xml:space="preserve"> </w:t>
+      </w:r>
+      <w:r>
+        <w:t>Положили в капсулу</w:t>
+      </w:r>
+      <w:r>
+        <w:t>.</w:t>
+      </w:r>
+    </w:p>
+    <w:p>
+      <w:r>
+        <w:t>Потом в</w:t>
+      </w:r>
+      <w:r>
+        <w:t>ышли в коридор.</w:t>
       </w:r>
     </w:p>
     <w:p>

--- a/abyss/Воронков_В_Бездна_света.docx
+++ b/abyss/Воронков_В_Бездна_света.docx
@@ -2128,6 +2128,22 @@
     </w:p>
     <w:p>
       <w:r>
+        <w:t>— Может, — жилы на шее у Григорьева напряглись, — в медкапсулу её? Вдруг мы чего…</w:t>
+      </w:r>
+    </w:p>
+    <w:p>
+      <w:r>
+        <w:t xml:space="preserve">— Она мертва, — сказал Керман. — Ты ей </w:t>
+      </w:r>
+      <w:r>
+        <w:t>рентгенограмму</w:t>
+      </w:r>
+      <w:r>
+        <w:t>, что ли, хочешь сделать? Успеем ещё.</w:t>
+      </w:r>
+    </w:p>
+    <w:p>
+      <w:r>
         <w:t>— Да что ж такое-то! — простонал Григорьев. — Не должно было этого произойти!</w:t>
       </w:r>
     </w:p>
@@ -2163,6 +2179,7 @@
     </w:p>
     <w:p>
       <w:r>
+        <w:lastRenderedPageBreak/>
         <w:t>— В мешок её запакуйте.</w:t>
       </w:r>
     </w:p>
@@ -2181,117 +2198,117 @@
         <w:pStyle w:val="ad"/>
       </w:pPr>
       <w:r>
+        <w:t>* * *</w:t>
+      </w:r>
+    </w:p>
+    <w:p>
+      <w:r>
+        <w:t>Мы связались со станцией. Бодрый голос диспетчера срывался в звон, будто он говорил в гулкую жестянку:</w:t>
+      </w:r>
+    </w:p>
+    <w:p>
+      <w:r>
+        <w:t>— «Грозный», рады видеть! Причал весь ваш! Передаю координаты и орбитальный галс.</w:t>
+      </w:r>
+    </w:p>
+    <w:p>
+      <w:r>
+        <w:t>Вычислительный аппарат на контрольной панели весело затараторил, выплёскивая на экран цифры.</w:t>
+      </w:r>
+    </w:p>
+    <w:p>
+      <w:r>
+        <w:t>— Приняли, — хмуро сказал Григорьев.</w:t>
+      </w:r>
+    </w:p>
+    <w:p>
+      <w:r>
+        <w:t>— Как дела у вас, «Грозный»? — задребезжал под потолком голос. — Как долетели?</w:t>
+      </w:r>
+    </w:p>
+    <w:p>
+      <w:r>
+        <w:t>Григорьев не решился ответить. Майоров тоже молчал.</w:t>
+      </w:r>
+    </w:p>
+    <w:p>
+      <w:r>
+        <w:t>— «Грозный»! Приём! Слышите меня?</w:t>
+      </w:r>
+    </w:p>
+    <w:p>
+      <w:r>
+        <w:t>— У нас больше нет навигатора, — сказал Майоров. — Ситуацию обсудим после стыковки.</w:t>
+      </w:r>
+    </w:p>
+    <w:p>
+      <w:r>
+        <w:t>— Понял, — растерянно сказал диспетчер. — Ждём, — и отрубился.</w:t>
+      </w:r>
+    </w:p>
+    <w:p>
+      <w:r>
+        <w:t>Мерцель вдруг расплакалась. Она прикрыла ладонью лицо и стала размазывать по щекам слёзы, резко и шумно вздыхая, шмыгая носом. Было видно, что пытается сдержаться, но никак не может.</w:t>
+      </w:r>
+    </w:p>
+    <w:p>
+      <w:r>
+        <w:t>— Лиза, ты чего? — проговорил Григорьев.</w:t>
+      </w:r>
+    </w:p>
+    <w:p>
+      <w:r>
+        <w:t>Я не понимал, что происходит. Мерцель уткнулась носом в рукав, зарылась лицом в одежду.</w:t>
+      </w:r>
+    </w:p>
+    <w:p>
+      <w:r>
+        <w:t>— Временно освобождаю от обязанностей, — механическим голосом сказал Майоров и тут же добавил: — Елизавета, иди в каюту. Приведи себя в порядок. Нам всем надо собраться.</w:t>
+      </w:r>
+    </w:p>
+    <w:p>
+      <w:r>
+        <w:t>Спорить Мерцель не стала.</w:t>
+      </w:r>
+    </w:p>
+    <w:p>
+      <w:r>
+        <w:t xml:space="preserve">— Сколько она летает? — спросил Керман, когда </w:t>
+      </w:r>
+      <w:r>
+        <w:t>Мерцель</w:t>
+      </w:r>
+      <w:r>
+        <w:t xml:space="preserve"> вышла. — Лет пятнадцать-двадцать?</w:t>
+      </w:r>
+    </w:p>
+    <w:p>
+      <w:r>
+        <w:t xml:space="preserve">Сложно было поверить, что у опытного пилота, прослужившего </w:t>
+      </w:r>
+      <w:r>
+        <w:t>ни о</w:t>
+      </w:r>
+      <w:r>
+        <w:t>дин десяток лет в союзном флоте, так сорвало нервы.</w:t>
+      </w:r>
+    </w:p>
+    <w:p>
+      <w:r>
+        <w:t>— Какая разница, сколько летает! — сказал Григорьев. — Рано или поздно бранк тебя достанет</w:t>
+      </w:r>
+      <w:r>
+        <w:t>!</w:t>
+      </w:r>
+    </w:p>
+    <w:p>
+      <w:r>
+        <w:t>— Ты сам-то как, Андрей? — спросил Майоров. — Сможешь в одиночку рассчитать курс?</w:t>
+      </w:r>
+    </w:p>
+    <w:p>
+      <w:r>
         <w:lastRenderedPageBreak/>
-        <w:t>* * *</w:t>
-      </w:r>
-    </w:p>
-    <w:p>
-      <w:r>
-        <w:t>Мы связались со станцией. Бодрый голос диспетчера срывался в звон, будто он говорил в гулкую жестянку:</w:t>
-      </w:r>
-    </w:p>
-    <w:p>
-      <w:r>
-        <w:t>— «Грозный», рады видеть! Причал весь ваш! Передаю координаты и орбитальный галс.</w:t>
-      </w:r>
-    </w:p>
-    <w:p>
-      <w:r>
-        <w:t>Вычислительный аппарат на контрольной панели весело затараторил, выплёскивая на экран цифры.</w:t>
-      </w:r>
-    </w:p>
-    <w:p>
-      <w:r>
-        <w:t>— Приняли, — хмуро сказал Григорьев.</w:t>
-      </w:r>
-    </w:p>
-    <w:p>
-      <w:r>
-        <w:t>— Как дела у вас, «Грозный»? — задребезжал под потолком голос. — Как долетели?</w:t>
-      </w:r>
-    </w:p>
-    <w:p>
-      <w:r>
-        <w:t>Григорьев не решился ответить. Майоров тоже молчал.</w:t>
-      </w:r>
-    </w:p>
-    <w:p>
-      <w:r>
-        <w:t>— «Грозный»! Приём! Слышите меня?</w:t>
-      </w:r>
-    </w:p>
-    <w:p>
-      <w:r>
-        <w:t>— У нас больше нет навигатора, — сказал Майоров. — Ситуацию обсудим после стыковки.</w:t>
-      </w:r>
-    </w:p>
-    <w:p>
-      <w:r>
-        <w:t>— Понял, — растерянно сказал диспетчер. — Ждём, — и отрубился.</w:t>
-      </w:r>
-    </w:p>
-    <w:p>
-      <w:r>
-        <w:t>Мерцель вдруг расплакалась. Она прикрыла ладонью лицо и стала размазывать по щекам слёзы, резко и шумно вздыхая, шмыгая носом. Было видно, что пытается сдержаться, но никак не может.</w:t>
-      </w:r>
-    </w:p>
-    <w:p>
-      <w:r>
-        <w:t>— Лиза, ты чего? — проговорил Григорьев.</w:t>
-      </w:r>
-    </w:p>
-    <w:p>
-      <w:r>
-        <w:t>Я не понимал, что происходит. Мерцель уткнулась носом в рукав, зарылась лицом в одежду.</w:t>
-      </w:r>
-    </w:p>
-    <w:p>
-      <w:r>
-        <w:t>— Временно освобождаю от обязанностей, — механическим голосом сказал Майоров и тут же добавил: — Елизавета, иди в каюту. Приведи себя в порядок. Нам всем надо собраться.</w:t>
-      </w:r>
-    </w:p>
-    <w:p>
-      <w:r>
-        <w:t>Спорить Мерцель не стала.</w:t>
-      </w:r>
-    </w:p>
-    <w:p>
-      <w:r>
-        <w:t xml:space="preserve">— Сколько она летает? — спросил Керман, когда </w:t>
-      </w:r>
-      <w:r>
-        <w:t>Мерцель</w:t>
-      </w:r>
-      <w:r>
-        <w:t xml:space="preserve"> вышла. — Лет пятнадцать-двадцать?</w:t>
-      </w:r>
-    </w:p>
-    <w:p>
-      <w:r>
-        <w:t xml:space="preserve">Сложно было поверить, что у опытного пилота, прослужившего </w:t>
-      </w:r>
-      <w:r>
-        <w:t>ни о</w:t>
-      </w:r>
-      <w:r>
-        <w:t>дин десяток лет в союзном флоте, так сорвало нервы.</w:t>
-      </w:r>
-    </w:p>
-    <w:p>
-      <w:r>
-        <w:t>— Какая разница, сколько летает! — сказал Григорьев. — Рано или поздно бранк тебя достанет</w:t>
-      </w:r>
-      <w:r>
-        <w:t>!</w:t>
-      </w:r>
-    </w:p>
-    <w:p>
-      <w:r>
-        <w:t>— Ты сам-то как, Андрей? — спросил Майоров. — Сможешь в одиночку рассчитать курс?</w:t>
-      </w:r>
-    </w:p>
-    <w:p>
-      <w:r>
         <w:t>— Конечно.</w:t>
       </w:r>
     </w:p>
@@ -2307,96 +2324,93 @@
     </w:p>
     <w:p>
       <w:r>
-        <w:t xml:space="preserve">Керман отстукивал на подлокотнике какой-то легкомысленный мотивчик, но постоянно сбивался и делал короткие передышки — как певец, у </w:t>
-      </w:r>
+        <w:t>Керман отстукивал на подлокотнике какой-то легкомысленный мотивчик, но постоянно сбивался и делал короткие передышки — как певец, у которого кончается в лёгких воздух. Григорьев в одиночку заканчивал расчёты по сближению с осой.</w:t>
+      </w:r>
+    </w:p>
+    <w:p>
+      <w:r>
+        <w:t>Все молчали.</w:t>
+      </w:r>
+    </w:p>
+    <w:p>
+      <w:r>
+        <w:t>Тихо клацала клавиатура, навигационный аппарат время от времени издавал утробные звуки, недовольный параметрами траекторных корректировок или залповых пусков двигателей.</w:t>
+      </w:r>
+    </w:p>
+    <w:p>
+      <w:r>
+        <w:t>— Сколько можно ошибаться, Андрей? — не выдержал Майоров. — Или тебе тоже перерыв нужен?</w:t>
+      </w:r>
+    </w:p>
+    <w:p>
+      <w:r>
+        <w:t>— Автоматика полное дерьмо выдаёт! —</w:t>
+      </w:r>
+      <w:r>
+        <w:t xml:space="preserve"> ответил </w:t>
+      </w:r>
+      <w:r>
+        <w:t>Григорьев. — Света здесь слишком много, сенсоры слепнут.</w:t>
+      </w:r>
+    </w:p>
+    <w:p>
+      <w:r>
+        <w:t>— Мне не нужны оправдания! Просто доставь нас на эту чёртову осу!</w:t>
+      </w:r>
+    </w:p>
+    <w:p>
+      <w:r>
+        <w:t>— Хорошо. Ещё пару минут.</w:t>
+      </w:r>
+    </w:p>
+    <w:p>
+      <w:r>
+        <w:t>— Вот прямо сейчас нас куда несёт? — прорычал Майоров. — В темноту падаем! Траекторию хотя бы скорректируй!</w:t>
+      </w:r>
+    </w:p>
+    <w:p>
+      <w:r>
+        <w:t>Григорьев отодвинулся от клавиатуры и толкнул несколько тумблеров на панели — завёл маневровые двигатели. В стенах протяжно засвистело, фюзеляж дал течь. Фонарь качнулся, звёзды поплыли в темноте, как пылинки в броуновском движении, и в обзор яростно влетел горящий диск Кратера Водолея, окруженный ясным лазурным нимбом.</w:t>
+      </w:r>
+    </w:p>
+    <w:p>
+      <w:r>
+        <w:t>— Товарищи! — сказал Майоров. — Я понимаю, что все устали после бранка, особенно с таким выходом. Но давайте соберёмся, задачу никто не отменял.</w:t>
+      </w:r>
+    </w:p>
+    <w:p>
+      <w:r>
+        <w:t>— Почти закончил, — буркнул Григорьев.</w:t>
+      </w:r>
+    </w:p>
+    <w:p>
+      <w:r>
+        <w:t>Я залюбовался газовым гигантом.</w:t>
+      </w:r>
+    </w:p>
+    <w:p>
+      <w:r>
+        <w:t>Кратер Водолея сейчас было легко перепутать со звездой. Второй класс экзопланет, почти земная орбита, густые облака из водяного пара. Кратер вошёл в перигелий, и жадно вбирал в себя свет Беты Громовой. Мы и сами летели к нему навстречу на солнечном луче — медленно, пока не заработали маршевые двигатели, отдаляясь от звезды, выжигающей нашу обшивку.</w:t>
+      </w:r>
+    </w:p>
+    <w:p>
+      <w:r>
+        <w:t>— Что теперь будет? — спросил я. — Пришлют нового навигатора?</w:t>
+      </w:r>
+    </w:p>
+    <w:p>
+      <w:r>
+        <w:t>— По уставу роль навигатора может взять на себя член экипажа, — сказал Григорьев. — На добровольных началах, разумеется.</w:t>
+      </w:r>
+    </w:p>
+    <w:p>
+      <w:r>
+        <w:t>— Ты, Андрюш, ерунду-то не пори! — огрызнулся Керман. — У неё и так глаза на мокром месте! Вы же не будете всерьёз это обсуждать? Трехнедельный бранк — дорога в один конец, все это понимают.</w:t>
+      </w:r>
+    </w:p>
+    <w:p>
       <w:r>
         <w:lastRenderedPageBreak/>
-        <w:t>которого кончается в лёгких воздух. Григорьев в одиночку заканчивал расчёты по сближению с осой.</w:t>
-      </w:r>
-    </w:p>
-    <w:p>
-      <w:r>
-        <w:t>Все молчали.</w:t>
-      </w:r>
-    </w:p>
-    <w:p>
-      <w:r>
-        <w:t>Тихо клацала клавиатура, навигационный аппарат время от времени издавал утробные звуки, недовольный параметрами траекторных корректировок или залповых пусков двигателей.</w:t>
-      </w:r>
-    </w:p>
-    <w:p>
-      <w:r>
-        <w:t>— Сколько можно ошибаться, Андрей? — не выдержал Майоров. — Или тебе тоже перерыв нужен?</w:t>
-      </w:r>
-    </w:p>
-    <w:p>
-      <w:r>
-        <w:t>— Автоматика полное дерьмо выдаёт! —</w:t>
-      </w:r>
-      <w:r>
-        <w:t xml:space="preserve"> ответил </w:t>
-      </w:r>
-      <w:r>
-        <w:t>Григорьев. — Света здесь слишком много, сенсоры слепнут.</w:t>
-      </w:r>
-    </w:p>
-    <w:p>
-      <w:r>
-        <w:t>— Мне не нужны оправдания! Просто доставь нас на эту чёртову осу!</w:t>
-      </w:r>
-    </w:p>
-    <w:p>
-      <w:r>
-        <w:t>— Хорошо. Ещё пару минут.</w:t>
-      </w:r>
-    </w:p>
-    <w:p>
-      <w:r>
-        <w:t>— Вот прямо сейчас нас куда несёт? — прорычал Майоров. — В темноту падаем! Траекторию хотя бы скорректируй!</w:t>
-      </w:r>
-    </w:p>
-    <w:p>
-      <w:r>
-        <w:t>Григорьев отодвинулся от клавиатуры и толкнул несколько тумблеров на панели — завёл маневровые двигатели. В стенах протяжно засвистело, фюзеляж дал течь. Фонарь качнулся, звёзды поплыли в темноте, как пылинки в броуновском движении, и в обзор яростно влетел горящий диск Кратера Водолея, окруженный ясным лазурным нимбом.</w:t>
-      </w:r>
-    </w:p>
-    <w:p>
-      <w:r>
-        <w:t>— Товарищи! — сказал Майоров. — Я понимаю, что все устали после бранка, особенно с таким выходом. Но давайте соберёмся, задачу никто не отменял.</w:t>
-      </w:r>
-    </w:p>
-    <w:p>
-      <w:r>
-        <w:t>— Почти закончил, — буркнул Григорьев.</w:t>
-      </w:r>
-    </w:p>
-    <w:p>
-      <w:r>
-        <w:t>Я залюбовался газовым гигантом.</w:t>
-      </w:r>
-    </w:p>
-    <w:p>
-      <w:r>
-        <w:t>Кратер Водолея сейчас было легко перепутать со звездой. Второй класс экзопланет, почти земная орбита, густые облака из водяного пара. Кратер вошёл в перигелий, и жадно вбирал в себя свет Беты Громовой. Мы и сами летели к нему навстречу на солнечном луче — медленно, пока не заработали маршевые двигатели, отдаляясь от звезды, выжигающей нашу обшивку.</w:t>
-      </w:r>
-    </w:p>
-    <w:p>
-      <w:r>
-        <w:t>— Что теперь будет? — спросил я. — Пришлют нового навигатора?</w:t>
-      </w:r>
-    </w:p>
-    <w:p>
-      <w:r>
-        <w:t>— По уставу роль навигатора может взять на себя член экипажа, — сказал Григорьев. — На добровольных началах, разумеется.</w:t>
-      </w:r>
-    </w:p>
-    <w:p>
-      <w:r>
-        <w:t>— Ты, Андрюш, ерунду-то не пори! — огрызнулся Керман. — У неё и так глаза на мокром месте! Вы же не будете всерьёз это обсуждать? Трехнедельный бранк — дорога в один конец, все это понимают.</w:t>
-      </w:r>
-    </w:p>
-    <w:p>
-      <w:r>
         <w:t>— Я даже не хочу на это отвечать, — с утомлённым вздохом проговорил Майоров. — То, что в уставах написано, нас сейчас совершенно не касается. Речь там исключительно о коротких переходах.</w:t>
       </w:r>
     </w:p>
@@ -2407,117 +2421,117 @@
     </w:p>
     <w:p>
       <w:r>
+        <w:t>— Олег, к чему эти вопросы? Я думаю, — Майоров замялся на секунду, и я почувствовал спиной его взгляд, — никто в такую ситуацию раньше не попадал, а что там в инструкциях написано, всем должно быть известно. С Земли навигатора пришлют или не с Земли, я не знаю.</w:t>
+      </w:r>
+    </w:p>
+    <w:p>
+      <w:r>
+        <w:t>— Мы, что называется, выбиваемся из графика, — стал объяснять Керман. — Так-то нормативы есть, всё прозрачно. А они уж выберут кого и когда к нам послать. На спасательном, если простите мой пафос, судне должен быть в таком случае второй навигатор.</w:t>
+      </w:r>
+    </w:p>
+    <w:p>
+      <w:r>
+        <w:t>— Получается, мы пробудем на станции месяца два? — спросил я.</w:t>
+      </w:r>
+    </w:p>
+    <w:p>
+      <w:r>
+        <w:t>— Это в лучшем случае, — сказал Майоров. — Тебя что, на Земле дождаться не могут? Или в отпуск опаздываешь?</w:t>
+      </w:r>
+    </w:p>
+    <w:p>
+      <w:r>
+        <w:t>— Особо никто не ждёт.</w:t>
+      </w:r>
+    </w:p>
+    <w:p>
+      <w:r>
+        <w:t>— Тогда считай, что у тебя на «Заре» будет отпуск.</w:t>
+      </w:r>
+    </w:p>
+    <w:p>
+      <w:r>
+        <w:t>— Орбитальный, мать его, санаторий! — вставил Григорьев.</w:t>
+      </w:r>
+    </w:p>
+    <w:p>
+      <w:r>
+        <w:t>Его тут же перебил гудок вычислительного аппарата.</w:t>
+      </w:r>
+    </w:p>
+    <w:p>
+      <w:r>
+        <w:t>— Андрей! — раздражённо сказал Майоров. — Маршрут!</w:t>
+      </w:r>
+    </w:p>
+    <w:p>
+      <w:r>
+        <w:t>— Два месяца, — проговорил я, ни к кому не обращаясь.</w:t>
+      </w:r>
+    </w:p>
+    <w:p>
+      <w:r>
+        <w:t>Жизнь на станции после бранка меня не пугала. Скорее, даже немного интриговала. Два месяца, так два месяца. Люди зачастую годами живут на осах и с ума не сходят — не то, что во время перехода. Там будет стабильная гравитация, спокойные сны без кошмаров. И черви.</w:t>
+      </w:r>
+    </w:p>
+    <w:p>
+      <w:r>
+        <w:t>— Сколько ещё делать расчёт?</w:t>
+      </w:r>
+    </w:p>
+    <w:p>
+      <w:r>
+        <w:t>Ложемент Майорова заскрипел, и я представил, как он нетерпеливо ёрзает, поправляя врезающиеся в грудь ремни.</w:t>
+      </w:r>
+    </w:p>
+    <w:p>
+      <w:r>
+        <w:t>— Почти готово, — сказал Григорьев.</w:t>
+      </w:r>
+    </w:p>
+    <w:p>
+      <w:r>
+        <w:t>— Пять минут назад ты то же самое говорил.</w:t>
+      </w:r>
+    </w:p>
+    <w:p>
+      <w:r>
+        <w:t>— Всё! — Григорьев выстукал финальный аккорд на клавиатуре. — Семь часов двенадцать минут на полный цикл.</w:t>
+      </w:r>
+    </w:p>
+    <w:p>
+      <w:r>
+        <w:t>— Проверка прошла?</w:t>
+      </w:r>
+    </w:p>
+    <w:p>
+      <w:r>
+        <w:t>— Нет смысла в автоматах, я же говорю. Сенсоры слепые.</w:t>
+      </w:r>
+    </w:p>
+    <w:p>
+      <w:r>
+        <w:t>— Ладно. Где Мерцель? Начинайте ускорение.</w:t>
+      </w:r>
+    </w:p>
+    <w:p>
+      <w:r>
+        <w:t>Я подумал, что кто-нибудь за ней сходит, но Григорьев вместо этого врубил предпусковую сигнализацию. Под потолком замерцала красная лампа.</w:t>
+      </w:r>
+    </w:p>
+    <w:p>
+      <w:r>
+        <w:t>— Ты, Андрюш, без церемоний сегодня, — сказал Керман.</w:t>
+      </w:r>
+    </w:p>
+    <w:p>
+      <w:r>
+        <w:t>— Время ведь? Меня все торопили!</w:t>
+      </w:r>
+    </w:p>
+    <w:p>
+      <w:r>
         <w:lastRenderedPageBreak/>
-        <w:t>— Олег, к чему эти вопросы? Я думаю, — Майоров замялся на секунду, и я почувствовал спиной его взгляд, — никто в такую ситуацию раньше не попадал, а что там в инструкциях написано, всем должно быть известно. С Земли навигатора пришлют или не с Земли, я не знаю.</w:t>
-      </w:r>
-    </w:p>
-    <w:p>
-      <w:r>
-        <w:t>— Мы, что называется, выбиваемся из графика, — стал объяснять Керман. — Так-то нормативы есть, всё прозрачно. А они уж выберут кого и когда к нам послать. На спасательном, если простите мой пафос, судне должен быть в таком случае второй навигатор.</w:t>
-      </w:r>
-    </w:p>
-    <w:p>
-      <w:r>
-        <w:t>— Получается, мы пробудем на станции месяца два? — спросил я.</w:t>
-      </w:r>
-    </w:p>
-    <w:p>
-      <w:r>
-        <w:t>— Это в лучшем случае, — сказал Майоров. — Тебя что, на Земле дождаться не могут? Или в отпуск опаздываешь?</w:t>
-      </w:r>
-    </w:p>
-    <w:p>
-      <w:r>
-        <w:t>— Особо никто не ждёт.</w:t>
-      </w:r>
-    </w:p>
-    <w:p>
-      <w:r>
-        <w:t>— Тогда считай, что у тебя на «Заре» будет отпуск.</w:t>
-      </w:r>
-    </w:p>
-    <w:p>
-      <w:r>
-        <w:t>— Орбитальный, мать его, санаторий! — вставил Григорьев.</w:t>
-      </w:r>
-    </w:p>
-    <w:p>
-      <w:r>
-        <w:t>Его тут же перебил гудок вычислительного аппарата.</w:t>
-      </w:r>
-    </w:p>
-    <w:p>
-      <w:r>
-        <w:t>— Андрей! — раздражённо сказал Майоров. — Маршрут!</w:t>
-      </w:r>
-    </w:p>
-    <w:p>
-      <w:r>
-        <w:t>— Два месяца, — проговорил я, ни к кому не обращаясь.</w:t>
-      </w:r>
-    </w:p>
-    <w:p>
-      <w:r>
-        <w:t>Жизнь на станции после бранка меня не пугала. Скорее, даже немного интриговала. Два месяца, так два месяца. Люди зачастую годами живут на осах и с ума не сходят — не то, что во время перехода. Там будет стабильная гравитация, спокойные сны без кошмаров. И черви.</w:t>
-      </w:r>
-    </w:p>
-    <w:p>
-      <w:r>
-        <w:t>— Сколько ещё делать расчёт?</w:t>
-      </w:r>
-    </w:p>
-    <w:p>
-      <w:r>
-        <w:t>Ложемент Майорова заскрипел, и я представил, как он нетерпеливо ёрзает, поправляя врезающиеся в грудь ремни.</w:t>
-      </w:r>
-    </w:p>
-    <w:p>
-      <w:r>
-        <w:t>— Почти готово, — сказал Григорьев.</w:t>
-      </w:r>
-    </w:p>
-    <w:p>
-      <w:r>
-        <w:t>— Пять минут назад ты то же самое говорил.</w:t>
-      </w:r>
-    </w:p>
-    <w:p>
-      <w:r>
-        <w:t>— Всё! — Григорьев выстукал финальный аккорд на клавиатуре. — Семь часов двенадцать минут на полный цикл.</w:t>
-      </w:r>
-    </w:p>
-    <w:p>
-      <w:r>
-        <w:t>— Проверка прошла?</w:t>
-      </w:r>
-    </w:p>
-    <w:p>
-      <w:r>
-        <w:t>— Нет смысла в автоматах, я же говорю. Сенсоры слепые.</w:t>
-      </w:r>
-    </w:p>
-    <w:p>
-      <w:r>
-        <w:t>— Ладно. Где Мерцель? Начинайте ускорение.</w:t>
-      </w:r>
-    </w:p>
-    <w:p>
-      <w:r>
-        <w:t>Я подумал, что кто-нибудь за ней сходит, но Григорьев вместо этого врубил предпусковую сигнализацию. Под потолком замерцала красная лампа.</w:t>
-      </w:r>
-    </w:p>
-    <w:p>
-      <w:r>
-        <w:t>— Ты, Андрюш, без церемоний сегодня, — сказал Керман.</w:t>
-      </w:r>
-    </w:p>
-    <w:p>
-      <w:r>
-        <w:t>— Время ведь? Меня все торопили!</w:t>
-      </w:r>
-    </w:p>
-    <w:p>
-      <w:r>
         <w:t>Мерцель зашла в рубку</w:t>
       </w:r>
       <w:r>
@@ -2558,7 +2572,6 @@
     </w:p>
     <w:p>
       <w:r>
-        <w:lastRenderedPageBreak/>
         <w:t xml:space="preserve">Она как-то разошлась, разговорилась, морща </w:t>
       </w:r>
       <w:r>
@@ -2674,6 +2687,7 @@
     </w:p>
     <w:p>
       <w:r>
+        <w:lastRenderedPageBreak/>
         <w:t>Ложемент тисками сдавил мне рёбра. Я закрыл глаза — глазные яблоки лопались от давления.</w:t>
       </w:r>
     </w:p>
@@ -2684,102 +2698,102 @@
     </w:p>
     <w:p>
       <w:r>
+        <w:t>Звёзд больше не было видно. Мы снова врезались в темноту.</w:t>
+      </w:r>
+    </w:p>
+    <w:p>
+      <w:r>
+        <w:t>— Почему сразу не вышли на планету? — спросил Майоров.</w:t>
+      </w:r>
+    </w:p>
+    <w:p>
+      <w:r>
+        <w:t>— Есть небольшая погрешность, — сказал Григорьев. — Тысячные доли буквально. Сейчас скорректируем.</w:t>
+      </w:r>
+    </w:p>
+    <w:p>
+      <w:r>
+        <w:t>По всему фюзеляжу разошлось едкое шипение. Включились маневровые. В фонарь «Грозного» влилась сверкающая синева.</w:t>
+      </w:r>
+    </w:p>
+    <w:p>
+      <w:r>
+        <w:t>Корабль поплыл в мягком дрейфе навстречу океану из облаков.</w:t>
+      </w:r>
+    </w:p>
+    <w:p>
+      <w:r>
+        <w:t>— Ух ты! — выдохнул я, потирая пережатые ремнями рёбра. — Как Земля!</w:t>
+      </w:r>
+    </w:p>
+    <w:p>
+      <w:r>
+        <w:t>Никогда бы не подумал, что газовый гигант напомнит мне родную планету — только пасмурную, взволнованную тысячами бурь.</w:t>
+      </w:r>
+    </w:p>
+    <w:p>
+      <w:r>
+        <w:t>— Так-то похоже, да, — сказал Керман. — Всего лишь раз в двадцать больше.</w:t>
+      </w:r>
+    </w:p>
+    <w:p>
+      <w:r>
+        <w:t>— Даю корректировку по орбитальному галсу, — сообщил Григорьев. — Выйдем на осу через девятнадцать минут.</w:t>
+      </w:r>
+    </w:p>
+    <w:p>
+      <w:r>
+        <w:t>Корабль спустился в темноту, и я заметил мерцающий огонёк у края нимба планеты — «Зарю».</w:t>
+      </w:r>
+    </w:p>
+    <w:p>
+      <w:r>
+        <w:t>— Всё штатно. — Григорьев следил по экрану за пересекающимися пунктирами траекторных линий.</w:t>
+      </w:r>
+    </w:p>
+    <w:p>
+      <w:r>
+        <w:t>Ощущения того, что мы идём по орбите, не было. Гигантская планета казалась плоским изображением, вклеенным в фонарь, и слепила нас отражённым светом. Мы опять застыли на липучке. И только «Заря», яркий пульсирующий огонёк, радостно стремилась нам навстречу.</w:t>
+      </w:r>
+    </w:p>
+    <w:p>
+      <w:r>
+        <w:t>Через несколько минут станция уже напоминала летящее над световым приливом насекомое. Прошло ещё немного — и я стал различать отдельные модули и даже длинный мост стыковочного причала.</w:t>
+      </w:r>
+    </w:p>
+    <w:p>
+      <w:r>
+        <w:t>«Заря» на глазах рождалась из темноты.</w:t>
+      </w:r>
+    </w:p>
+    <w:p>
+      <w:r>
+        <w:t>— Мы не слишком быстро идём? — спросил Майоров.</w:t>
+      </w:r>
+    </w:p>
+    <w:p>
+      <w:r>
+        <w:t>— Всё в норме, — ответила Мерцель. — Автоматика сама рассчитала такой фактор скорости.</w:t>
+      </w:r>
+    </w:p>
+    <w:p>
+      <w:r>
+        <w:t>— Вы же говорили, сенсоры слепнут?</w:t>
+      </w:r>
+    </w:p>
+    <w:p>
+      <w:r>
+        <w:t>— Я слежу за скоростью, — сказал Григорьев. — Сейчас начнём финальное торможение.</w:t>
+      </w:r>
+    </w:p>
+    <w:p>
+      <w:r>
+        <w:t>Меня мягко толкнуло в спину. По стенам пробежался громоздкий гул, растянутый усталым эхом. Даже металлу требовался отдых.</w:t>
+      </w:r>
+    </w:p>
+    <w:p>
+      <w:r>
         <w:lastRenderedPageBreak/>
-        <w:t>Звёзд больше не было видно. Мы снова врезались в темноту.</w:t>
-      </w:r>
-    </w:p>
-    <w:p>
-      <w:r>
-        <w:t>— Почему сразу не вышли на планету? — спросил Майоров.</w:t>
-      </w:r>
-    </w:p>
-    <w:p>
-      <w:r>
-        <w:t>— Есть небольшая погрешность, — сказал Григорьев. — Тысячные доли буквально. Сейчас скорректируем.</w:t>
-      </w:r>
-    </w:p>
-    <w:p>
-      <w:r>
-        <w:t>По всему фюзеляжу разошлось едкое шипение. Включились маневровые. В фонарь «Грозного» влилась сверкающая синева.</w:t>
-      </w:r>
-    </w:p>
-    <w:p>
-      <w:r>
-        <w:t>Корабль поплыл в мягком дрейфе навстречу океану из облаков.</w:t>
-      </w:r>
-    </w:p>
-    <w:p>
-      <w:r>
-        <w:t>— Ух ты! — выдохнул я, потирая пережатые ремнями рёбра. — Как Земля!</w:t>
-      </w:r>
-    </w:p>
-    <w:p>
-      <w:r>
-        <w:t>Никогда бы не подумал, что газовый гигант напомнит мне родную планету — только пасмурную, взволнованную тысячами бурь.</w:t>
-      </w:r>
-    </w:p>
-    <w:p>
-      <w:r>
-        <w:t>— Так-то похоже, да, — сказал Керман. — Всего лишь раз в двадцать больше.</w:t>
-      </w:r>
-    </w:p>
-    <w:p>
-      <w:r>
-        <w:t>— Даю корректировку по орбитальному галсу, — сообщил Григорьев. — Выйдем на осу через девятнадцать минут.</w:t>
-      </w:r>
-    </w:p>
-    <w:p>
-      <w:r>
-        <w:t>Корабль спустился в темноту, и я заметил мерцающий огонёк у края нимба планеты — «Зарю».</w:t>
-      </w:r>
-    </w:p>
-    <w:p>
-      <w:r>
-        <w:t>— Всё штатно. — Григорьев следил по экрану за пересекающимися пунктирами траекторных линий.</w:t>
-      </w:r>
-    </w:p>
-    <w:p>
-      <w:r>
-        <w:t>Ощущения того, что мы идём по орбите, не было. Гигантская планета казалась плоским изображением, вклеенным в фонарь, и слепила нас отражённым светом. Мы опять застыли на липучке. И только «Заря», яркий пульсирующий огонёк, радостно стремилась нам навстречу.</w:t>
-      </w:r>
-    </w:p>
-    <w:p>
-      <w:r>
-        <w:t>Через несколько минут станция уже напоминала летящее над световым приливом насекомое. Прошло ещё немного — и я стал различать отдельные модули и даже длинный мост стыковочного причала.</w:t>
-      </w:r>
-    </w:p>
-    <w:p>
-      <w:r>
-        <w:t>«Заря» на глазах рождалась из темноты.</w:t>
-      </w:r>
-    </w:p>
-    <w:p>
-      <w:r>
-        <w:t>— Мы не слишком быстро идём? — спросил Майоров.</w:t>
-      </w:r>
-    </w:p>
-    <w:p>
-      <w:r>
-        <w:t>— Всё в норме, — ответила Мерцель. — Автоматика сама рассчитала такой фактор скорости.</w:t>
-      </w:r>
-    </w:p>
-    <w:p>
-      <w:r>
-        <w:t>— Вы же говорили, сенсоры слепнут?</w:t>
-      </w:r>
-    </w:p>
-    <w:p>
-      <w:r>
-        <w:t>— Я слежу за скоростью, — сказал Григорьев. — Сейчас начнём финальное торможение.</w:t>
-      </w:r>
-    </w:p>
-    <w:p>
-      <w:r>
-        <w:t>Меня мягко толкнуло в спину. По стенам пробежался громоздкий гул, растянутый усталым эхом. Даже металлу требовался отдых.</w:t>
-      </w:r>
-    </w:p>
-    <w:p>
-      <w:r>
         <w:t>Станция, которая совсем недавно походила на тонущую в орбитальной темноте пылинку, теперь затмевала собой планету. В мелкое дрожащее насекомое превратился «Грозный».</w:t>
       </w:r>
     </w:p>
@@ -2790,7 +2804,6 @@
     </w:p>
     <w:p>
       <w:r>
-        <w:lastRenderedPageBreak/>
         <w:t>— Приступайте, — сказал Майоров.</w:t>
       </w:r>
     </w:p>
@@ -16354,7 +16367,13 @@
     </w:p>
     <w:p>
       <w:r>
-        <w:t>Я послушно откинулся на жёсткую, как металлический противень, кровать и зажмурился. Что-то резко кольнуло в здоровую руку, пробило кожу раскалённым остриём — боль мощным приливом ударила в плечо и быстро разошлась по телу.</w:t>
+        <w:t xml:space="preserve">Я послушно откинулся на жёсткую, как металлический противень, кровать и зажмурился. Что-то резко кольнуло в здоровую руку, пробило кожу </w:t>
+      </w:r>
+      <w:r>
+        <w:t>калёным</w:t>
+      </w:r>
+      <w:r>
+        <w:t xml:space="preserve"> остриём — боль мощным приливом ударила в плечо и быстро разошлась по телу.</w:t>
       </w:r>
     </w:p>
     <w:p>
@@ -31431,7 +31450,13 @@
     </w:p>
     <w:p>
       <w:r>
-        <w:t xml:space="preserve">Черви задёргались, как на раскалённой жаровне, и сплелись в гигантского цепня, </w:t>
+        <w:t xml:space="preserve">Черви задёргались, как на </w:t>
+      </w:r>
+      <w:r>
+        <w:t>пылающей</w:t>
+      </w:r>
+      <w:r>
+        <w:t xml:space="preserve"> жаровне, и сплелись в гигантского цепня, </w:t>
       </w:r>
       <w:r>
         <w:t xml:space="preserve">который </w:t>

--- a/abyss/Воронков_В_Бездна_света.docx
+++ b/abyss/Воронков_В_Бездна_света.docx
@@ -317,7 +317,13 @@
     </w:p>
     <w:p>
       <w:r>
-        <w:t>Я не понимаю, как оказался в этой липкой воде. Пытаюсь сообразить — не могу. На мгновение что-то мелькнуло — как тусклая тень уходящего воспоминания, — и тут же утонуло в памяти.</w:t>
+        <w:t xml:space="preserve">Я не понимаю, как оказался в этой липкой воде. Пытаюсь сообразить — </w:t>
+      </w:r>
+      <w:r>
+        <w:t xml:space="preserve">и </w:t>
+      </w:r>
+      <w:r>
+        <w:t>не могу. На мгновение что-то мелькнуло — как тусклая тень уходящего воспоминания, — и тут же утонуло в памяти.</w:t>
       </w:r>
     </w:p>
     <w:p>
@@ -431,7 +437,7 @@
     <w:p>
       <w:r>
         <w:lastRenderedPageBreak/>
-        <w:t>Я хрипло дышал ртом, глотая хлорную воду, впервые в жизни так радуясь обычному вдоху.</w:t>
+        <w:t>Я хрипло дышал ртом, глотая хлорную воду, впервые в жизни радуясь обычному вдоху.</w:t>
       </w:r>
     </w:p>
     <w:p>
@@ -483,7 +489,13 @@
     </w:p>
     <w:p>
       <w:r>
-        <w:t xml:space="preserve">Быть может, я смогу сбежать из этой западни иначе? </w:t>
+        <w:t xml:space="preserve">Быть может, я </w:t>
+      </w:r>
+      <w:r>
+        <w:t>сбегу</w:t>
+      </w:r>
+      <w:r>
+        <w:t xml:space="preserve"> из этой западни иначе? </w:t>
       </w:r>
       <w:r>
         <w:t>С</w:t>
@@ -735,7 +747,7 @@
     </w:p>
     <w:p>
       <w:r>
-        <w:t>Я успел подплыть к едва различимой в темноте капсуле, вцепился в неё, как в якорь, словно непонятная подъёмная сила в любую минуту могла впечатать меня в переборки</w:t>
+        <w:t>Я успел подплыть к едва различимой в темноте капсуле, вцепился в неё, как в якорь, словно подъёмная сила в любую минуту могла впечатать меня в переборки</w:t>
       </w:r>
       <w:r>
         <w:t>,</w:t>
@@ -1195,7 +1207,13 @@
     </w:p>
     <w:p>
       <w:r>
-        <w:t>— Сергей, нет никаких секретных способов диагностики, о которых ты не знаешь! — лениво отозвался Керман. — А провизорный модуль во время перехода я менять не буду. Так-то, если ты, — он приподнялся в ложементе, — отдашь мне такой приказ, я, конечно, заменю. Какие проблемы! Но сам бы я лично не рекомендовал, хуже сделаем.</w:t>
+        <w:t>— Сергей, нет никаких секретных способов диагностики, о которых ты не знаешь! — лениво отозвался Керман. — А провизорный модуль во время перехода я менять не буду. Так-то, если ты, — он приподнялся в ложементе, — отдашь мне такой приказ, я, конечно, заменю. Какие проблемы! Но сам бы я лично не рекомендовал,</w:t>
+      </w:r>
+      <w:r>
+        <w:t xml:space="preserve"> только</w:t>
+      </w:r>
+      <w:r>
+        <w:t xml:space="preserve"> хуже сделаем.</w:t>
       </w:r>
     </w:p>
     <w:p>
@@ -1695,13 +1713,7 @@
     </w:p>
     <w:p>
       <w:r>
-        <w:t xml:space="preserve">— Ага, — зевнул Григорьев. — Озера большие, кстати, бывают. Краёв, как ты говоришь, </w:t>
-      </w:r>
-      <w:r>
-        <w:t>часто</w:t>
-      </w:r>
-      <w:r>
-        <w:t xml:space="preserve"> и не </w:t>
+        <w:t xml:space="preserve">— Ага, — зевнул Григорьев. — Озера большие, кстати, бывают. Краёв, как ты говоришь, не </w:t>
       </w:r>
       <w:r>
         <w:t>видно</w:t>
@@ -1748,7 +1760,7 @@
         <w:t xml:space="preserve"> и на море </w:t>
       </w:r>
       <w:r>
-        <w:t>пора</w:t>
+        <w:t>можно</w:t>
       </w:r>
       <w:r>
         <w:t>! Куда-нибудь в Крым, а?</w:t>
@@ -2052,7 +2064,13 @@
     </w:p>
     <w:p>
       <w:r>
-        <w:t>Я повертел головой, шейные позвонки устало захрустели. Взгляд упрямо цеплялся за чёрный иллюминатор и слепой фонарь — огромное полотно прозрачного металла, которое занимало всю переднюю часть рубки и наползало на потолок, давая при этом не больше света, чем глухие переборки.</w:t>
+        <w:t>Я повертел головой, шейные позвонки устало захрустели. Взгляд упрямо цеплялся за чёрный иллюминатор и слепой фонарь, котор</w:t>
+      </w:r>
+      <w:r>
+        <w:t>ый</w:t>
+      </w:r>
+      <w:r>
+        <w:t xml:space="preserve"> занимал всю переднюю часть рубки и наползал на потолок, давая при этом не больше света, чем глухие переборки.</w:t>
       </w:r>
     </w:p>
     <w:p>
@@ -2107,10 +2125,13 @@
         <w:t>Мне никто не ответил. Лампа загорелась снова</w:t>
       </w:r>
       <w:r>
-        <w:t xml:space="preserve"> — </w:t>
-      </w:r>
-      <w:r>
-        <w:t>сильнее, ярче, замерцала, как от перепадов напряжения</w:t>
+        <w:t xml:space="preserve"> —</w:t>
+      </w:r>
+      <w:r>
+        <w:t xml:space="preserve"> </w:t>
+      </w:r>
+      <w:r>
+        <w:t>замерцала, как от перепадов напряжения</w:t>
       </w:r>
       <w:r>
         <w:t>, —</w:t>
@@ -2188,7 +2209,10 @@
         <w:t xml:space="preserve"> камеру. Понял? Сначала аппараты, </w:t>
       </w:r>
       <w:r>
-        <w:t>после —</w:t>
+        <w:t>а после них</w:t>
+      </w:r>
+      <w:r>
+        <w:t xml:space="preserve"> —</w:t>
       </w:r>
       <w:r>
         <w:t xml:space="preserve"> камеру.</w:t>
@@ -2347,7 +2371,7 @@
     </w:p>
     <w:p>
       <w:r>
-        <w:t>Я поднялся и, покачиваясь, выплелся из технички. Мимо меня на деревянных конечностях с негнущимися коленями пронёсся Керман.</w:t>
+        <w:t>Я поднялся и, покачиваясь, выплелся из технички. Мимо меня на деревянных конечностях пронёсся Керман.</w:t>
       </w:r>
     </w:p>
     <w:p>
@@ -2417,7 +2441,16 @@
     </w:p>
     <w:p>
       <w:r>
-        <w:t>— Мерцель прокладывает маршрут.</w:t>
+        <w:t>— Мерцель прокладывает маршрут</w:t>
+      </w:r>
+      <w:r>
+        <w:t xml:space="preserve">, — ответил </w:t>
+      </w:r>
+      <w:r>
+        <w:t xml:space="preserve">онемевшим голосом </w:t>
+      </w:r>
+      <w:r>
+        <w:t>Григорьев.</w:t>
       </w:r>
     </w:p>
     <w:p>
@@ -2440,359 +2473,369 @@
     </w:p>
     <w:p>
       <w:r>
+        <w:lastRenderedPageBreak/>
         <w:t>— Смысл? — Керман подошёл к капсуле. — Хватит эту шарманку гонять! Давай вскрывать!</w:t>
       </w:r>
     </w:p>
     <w:p>
       <w:r>
+        <w:t>— Но как она может быть мертва? — проговорил я.</w:t>
+      </w:r>
+    </w:p>
+    <w:p>
+      <w:r>
+        <w:t>— Олег! — крикнул Керман. — Врубай дренаж!</w:t>
+      </w:r>
+    </w:p>
+    <w:p>
+      <w:r>
+        <w:t>Я машинально, как зомби, подошёл к колонке у стены, отвинтил люк и дёрнул за красный, неряшливо окрашенный рычаг. В уши врезался сердитый гул.</w:t>
+      </w:r>
+    </w:p>
+    <w:p>
+      <w:r>
+        <w:t>Все посмотрели в мутное забрало капсулы.</w:t>
+      </w:r>
+    </w:p>
+    <w:p>
+      <w:r>
+        <w:t>— Она что, — спросил Григорьев, — вывела нас из балка и умерла?</w:t>
+      </w:r>
+    </w:p>
+    <w:p>
+      <w:r>
+        <w:t>Ему никто не ответил.</w:t>
+      </w:r>
+    </w:p>
+    <w:p>
+      <w:r>
+        <w:t>Майоров, чертыхаясь и брызгая слюной, стал поворачивать клацающие замки на капсуле. Керман ему помогал. Ослабшие от невесомости руки соскальзывали с креплений.</w:t>
+      </w:r>
+    </w:p>
+    <w:p>
+      <w:r>
+        <w:t>— Это может её убить, — сказал Григорьев.</w:t>
+      </w:r>
+    </w:p>
+    <w:p>
+      <w:r>
+        <w:t>— Она уже мертва, — сказал Майоров.</w:t>
+      </w:r>
+    </w:p>
+    <w:p>
+      <w:r>
+        <w:t>Он откинул крышку. Внутри лежало худенькое тельце в лёгком белом комбинезоне — погребальном саване из дешёвой синтетики. Майоров снял с обритой головы венок из проводов и вытащил изо рта длинную, мучительно длинную, липкую резиновую трубку. Проверил на шее пульс, заглянул в открытые глаза.</w:t>
+      </w:r>
+    </w:p>
+    <w:p>
+      <w:r>
+        <w:t xml:space="preserve">— Олег! — сказал он. — Реаниматор в </w:t>
+      </w:r>
+      <w:proofErr w:type="spellStart"/>
+      <w:r>
+        <w:t>медотсеке</w:t>
+      </w:r>
+      <w:proofErr w:type="spellEnd"/>
+      <w:r>
+        <w:t>!</w:t>
+      </w:r>
+    </w:p>
+    <w:p>
+      <w:r>
+        <w:t xml:space="preserve">Я впервые </w:t>
+      </w:r>
+      <w:r>
+        <w:t>у</w:t>
+      </w:r>
+      <w:r>
+        <w:t>видел навигатора на последнем цикле. Я даже не понял, что он обращается ко мне.</w:t>
+      </w:r>
+    </w:p>
+    <w:p>
+      <w:r>
+        <w:t>— Олег! — крикнул Майоров.</w:t>
+      </w:r>
+    </w:p>
+    <w:p>
+      <w:r>
+        <w:t>Я выбежал в коридор. Быстро нашёл в медичке реаниматор — тяжёлый металлический диск, похожий на противопехотную мину — и, прижимая его к груди так, словно реанимировать собирались меня, вернулся в навигационный отсек.</w:t>
+      </w:r>
+    </w:p>
+    <w:p>
+      <w:r>
+        <w:t>Майоров тем временем положил навигатора на холодный пол.</w:t>
+      </w:r>
+    </w:p>
+    <w:p>
+      <w:r>
+        <w:t>— Она реально умерла? — спросил Григорьев.</w:t>
+      </w:r>
+    </w:p>
+    <w:p>
+      <w:r>
+        <w:t>Он стоял у опорожнённой капсулы и смотрел на распростёршееся у ног тело.</w:t>
+      </w:r>
+    </w:p>
+    <w:p>
+      <w:r>
+        <w:t xml:space="preserve">— Олег! — </w:t>
+      </w:r>
+      <w:r>
+        <w:t>рявкнул</w:t>
+      </w:r>
+      <w:r>
+        <w:t xml:space="preserve"> Майоров.</w:t>
+      </w:r>
+    </w:p>
+    <w:p>
+      <w:r>
+        <w:t>Я опустился перед навигатором на колени</w:t>
+      </w:r>
+      <w:r>
+        <w:t>.</w:t>
+      </w:r>
+      <w:r>
+        <w:t xml:space="preserve"> </w:t>
+      </w:r>
+      <w:r>
+        <w:t>О</w:t>
+      </w:r>
+      <w:r>
+        <w:t xml:space="preserve">на казалась </w:t>
+      </w:r>
+      <w:r>
+        <w:t xml:space="preserve">ещё </w:t>
+      </w:r>
+      <w:r>
+        <w:t>живой, заснувшей, потерявшей сознание от истощения и свинцовой духоты</w:t>
+      </w:r>
+      <w:r>
+        <w:t>.</w:t>
+      </w:r>
+      <w:r>
+        <w:t xml:space="preserve"> </w:t>
+      </w:r>
+      <w:r>
+        <w:t xml:space="preserve">Я </w:t>
+      </w:r>
+      <w:r>
+        <w:t xml:space="preserve">поставил реаниматор </w:t>
+      </w:r>
+      <w:r>
+        <w:t xml:space="preserve">ей </w:t>
+      </w:r>
+      <w:r>
+        <w:t>на грудь и надавил на него обеими руками. Что-то захрустело, чавкнуло, рыкнуло остаточным заводом. Я помедлил с секунду, перевёл дух и стал поворачивать реаниматор против часовой стрелки, как учили на курсах по первой помощи.</w:t>
+      </w:r>
+    </w:p>
+    <w:p>
+      <w:r>
+        <w:t>Пружина была взведена до упора.</w:t>
+      </w:r>
+    </w:p>
+    <w:p>
+      <w:r>
         <w:lastRenderedPageBreak/>
-        <w:t>— Но как она может быть мертва? — проговорил я.</w:t>
-      </w:r>
-    </w:p>
-    <w:p>
-      <w:r>
-        <w:t>— Олег! — крикнул Керман. — Врубай дренаж!</w:t>
-      </w:r>
-    </w:p>
-    <w:p>
-      <w:r>
-        <w:t>Я машинально, как зомби, подошёл к колонке у стены, отвинтил люк и дёрнул за красный, неряшливо окрашенный рычаг. В уши врезался сердитый гул.</w:t>
-      </w:r>
-    </w:p>
-    <w:p>
-      <w:r>
-        <w:t>Все посмотрели в мутное забрало капсулы.</w:t>
-      </w:r>
-    </w:p>
-    <w:p>
-      <w:r>
-        <w:t>— Она что, — спросил Григорьев, — вывела нас из балка и умерла?</w:t>
-      </w:r>
-    </w:p>
-    <w:p>
-      <w:r>
-        <w:t>Ему никто не ответил.</w:t>
-      </w:r>
-    </w:p>
-    <w:p>
-      <w:r>
-        <w:t>Майоров, чертыхаясь и брызгая слюной, стал поворачивать клацающие замки на капсуле. Керман ему помогал. Ослабшие от невесомости руки соскальзывали с креплений.</w:t>
-      </w:r>
-    </w:p>
-    <w:p>
-      <w:r>
-        <w:t>— Это может её убить, — сказал Григорьев.</w:t>
-      </w:r>
-    </w:p>
-    <w:p>
-      <w:r>
-        <w:t>— Она уже мертва, — сказал Майоров.</w:t>
-      </w:r>
-    </w:p>
-    <w:p>
-      <w:r>
-        <w:t>Он откинул крышку. Внутри лежало худенькое тельце в лёгком белом комбинезоне — погребальном саване из дешёвой синтетики. Майоров снял с обритой головы венок из проводов и вытащил изо рта длинную, мучительно длинную, липкую резиновую трубку. Проверил на шее пульс, заглянул в открытые глаза.</w:t>
-      </w:r>
-    </w:p>
-    <w:p>
-      <w:r>
-        <w:t xml:space="preserve">— Олег! — сказал он. — Реаниматор в </w:t>
+        <w:t xml:space="preserve">Я уселся на пол — руки на коленях, взгляд в пол. Реаниматор рывками поворачивался вокруг оси, </w:t>
+      </w:r>
+      <w:r>
+        <w:t>вгрызался</w:t>
+      </w:r>
+      <w:r>
+        <w:t>, как бур, в грудную клетку.</w:t>
+      </w:r>
+    </w:p>
+    <w:p>
+      <w:r>
+        <w:t>— Я так-то вообще не понимаю, что происходит, — проговорил Керман. — Как она могла умереть? Мы же прекрасно вышли! Один из лучших выходов на моей…</w:t>
+      </w:r>
+    </w:p>
+    <w:p>
+      <w:r>
+        <w:t>— Вы кого об этом спрашиваете?! — пророкотал Майоров. — Я вообще ни черта не понимаю!</w:t>
+      </w:r>
+    </w:p>
+    <w:p>
+      <w:r>
+        <w:t>Тело на полу выгнулось, вывернулось, затрещав костями, и намертво замерло.</w:t>
+      </w:r>
+    </w:p>
+    <w:p>
+      <w:r>
+        <w:t xml:space="preserve"> Реаниматор остановился.</w:t>
+      </w:r>
+    </w:p>
+    <w:p>
+      <w:r>
+        <w:t>— Мертва, — сказал Керман.</w:t>
+      </w:r>
+    </w:p>
+    <w:p>
+      <w:r>
+        <w:t>— Так, погодите!</w:t>
+      </w:r>
+    </w:p>
+    <w:p>
+      <w:r>
+        <w:t>Григорьев оттолкнул его, резко вмешался, вклинился между ним и смертью.</w:t>
+      </w:r>
+    </w:p>
+    <w:p>
+      <w:r>
+        <w:t>Реаниматору всё равно, сколько раз проходить почётный круг.</w:t>
+      </w:r>
+    </w:p>
+    <w:p>
+      <w:r>
+        <w:t xml:space="preserve">Никто Григорьеву не мешал. Майоров отвернулся от тела. Чёрный диск глухо </w:t>
+      </w:r>
+      <w:r>
+        <w:t>делил на вечность</w:t>
+      </w:r>
+      <w:r>
+        <w:t xml:space="preserve"> секунды.</w:t>
+      </w:r>
+    </w:p>
+    <w:p>
+      <w:r>
+        <w:t>— Как её звали? — спросил я.</w:t>
+      </w:r>
+    </w:p>
+    <w:p>
+      <w:r>
+        <w:t>— Навигатора? — моргнул Керман. — Кто ж его знает!</w:t>
+      </w:r>
+    </w:p>
+    <w:p>
+      <w:r>
+        <w:t>— У них нет имён, — сказал Майоров.</w:t>
+      </w:r>
+    </w:p>
+    <w:p>
+      <w:r>
+        <w:t xml:space="preserve">Реаниматор отработал свою заводную песню. Не было больше посмертной агонии мышц. Тело лежало молча, закостенело. </w:t>
+      </w:r>
+    </w:p>
+    <w:p>
+      <w:r>
+        <w:t>Григорьев стал опять заводить устройство.</w:t>
+      </w:r>
+    </w:p>
+    <w:p>
+      <w:r>
+        <w:t>— Оставь её, Андрей! — сказал Майоров. — Мы её уже мёртвой из капсулы достали.</w:t>
+      </w:r>
+    </w:p>
+    <w:p>
+      <w:r>
+        <w:t xml:space="preserve">— </w:t>
+      </w:r>
+      <w:r>
+        <w:t xml:space="preserve">В </w:t>
       </w:r>
       <w:proofErr w:type="spellStart"/>
       <w:r>
-        <w:t>медотсеке</w:t>
+        <w:t>медкапсулу</w:t>
       </w:r>
       <w:proofErr w:type="spellEnd"/>
       <w:r>
-        <w:t>!</w:t>
-      </w:r>
-    </w:p>
-    <w:p>
-      <w:r>
-        <w:t xml:space="preserve">Я впервые </w:t>
-      </w:r>
-      <w:r>
-        <w:t>у</w:t>
-      </w:r>
-      <w:r>
-        <w:t>видел навигатора на последнем цикле. Я даже не понял, что он обращается ко мне.</w:t>
-      </w:r>
-    </w:p>
-    <w:p>
-      <w:r>
-        <w:t>— Олег! — крикнул Майоров.</w:t>
-      </w:r>
-    </w:p>
-    <w:p>
-      <w:r>
-        <w:t>Я выбежал в коридор. Быстро нашёл в медичке реаниматор — тяжёлый металлический диск, похожий на противопехотную мину — и, прижимая его к груди так, словно реанимировать собирались меня, вернулся в навигационный отсек.</w:t>
-      </w:r>
-    </w:p>
-    <w:p>
-      <w:r>
-        <w:t>Майоров тем временем положил навигатора на холодный пол.</w:t>
-      </w:r>
-    </w:p>
-    <w:p>
-      <w:r>
-        <w:t>— Она реально умерла? — спросил Григорьев.</w:t>
-      </w:r>
-    </w:p>
-    <w:p>
-      <w:r>
-        <w:t>Он стоял у опорожнённой капсулы и смотрел на распростёршееся у ног тело.</w:t>
-      </w:r>
-    </w:p>
-    <w:p>
-      <w:r>
-        <w:t>— Олег! — сказал Майоров.</w:t>
-      </w:r>
-    </w:p>
-    <w:p>
-      <w:r>
-        <w:t>Я опустился перед навигатором на колени</w:t>
+        <w:t>…</w:t>
+      </w:r>
+      <w:r>
+        <w:t xml:space="preserve"> — </w:t>
+      </w:r>
+      <w:r>
+        <w:t>Ж</w:t>
+      </w:r>
+      <w:r>
+        <w:t>илы на шее у Григорьева напряглись</w:t>
       </w:r>
       <w:r>
         <w:t>.</w:t>
       </w:r>
       <w:r>
+        <w:t xml:space="preserve"> — </w:t>
+      </w:r>
+      <w:r>
+        <w:t>Давайте в</w:t>
+      </w:r>
+      <w:r>
         <w:t xml:space="preserve"> </w:t>
       </w:r>
-      <w:r>
-        <w:t>О</w:t>
-      </w:r>
-      <w:r>
-        <w:t xml:space="preserve">на казалась </w:t>
-      </w:r>
-      <w:r>
-        <w:t xml:space="preserve">ещё </w:t>
-      </w:r>
-      <w:r>
-        <w:t>живой, заснувшей, потерявшей сознание от истощения и свинцовой духоты</w:t>
+      <w:proofErr w:type="spellStart"/>
+      <w:r>
+        <w:t>медкапсулу</w:t>
+      </w:r>
+      <w:proofErr w:type="spellEnd"/>
+      <w:r>
+        <w:t xml:space="preserve"> её</w:t>
+      </w:r>
+      <w:r>
+        <w:t xml:space="preserve"> положи</w:t>
+      </w:r>
+      <w:r>
+        <w:t>м</w:t>
       </w:r>
       <w:r>
         <w:t>.</w:t>
       </w:r>
       <w:r>
-        <w:t xml:space="preserve"> </w:t>
-      </w:r>
-      <w:r>
-        <w:t xml:space="preserve">Я </w:t>
-      </w:r>
-      <w:r>
-        <w:t xml:space="preserve">поставил реаниматор </w:t>
-      </w:r>
-      <w:r>
-        <w:t xml:space="preserve">ей </w:t>
-      </w:r>
-      <w:r>
-        <w:t>на грудь и надавил на него обеими руками. Что-то захрустело, чавкнуло, рыкнуло остаточным заводом. Я помедлил с секунду, перевёл дух и стал поворачивать реаниматор против часовой стрелки, как учили на курсах по первой помощи.</w:t>
-      </w:r>
-    </w:p>
-    <w:p>
-      <w:r>
-        <w:t>Пружина была взведена до упора.</w:t>
-      </w:r>
-    </w:p>
-    <w:p>
-      <w:r>
-        <w:t xml:space="preserve">Я уселся на пол — руки на коленях, взгляд в пол. Реаниматор рывками поворачивался вокруг оси, </w:t>
-      </w:r>
-      <w:r>
-        <w:t>вгрызался</w:t>
-      </w:r>
-      <w:r>
-        <w:t>, как бур, в грудную клетку.</w:t>
+        <w:t xml:space="preserve"> Вдруг мы чего…</w:t>
+      </w:r>
+    </w:p>
+    <w:p>
+      <w:r>
+        <w:t xml:space="preserve">— Она мертва, — сказал Керман. — Ты ей </w:t>
+      </w:r>
+      <w:r>
+        <w:t>рентгенограмму</w:t>
+      </w:r>
+      <w:r>
+        <w:t>, что ли, хочешь сделать? Успеем ещё.</w:t>
+      </w:r>
+    </w:p>
+    <w:p>
+      <w:r>
+        <w:t>— Да что ж такое-то! — простонал Григорьев. — Не должно было этого произойти!</w:t>
+      </w:r>
+    </w:p>
+    <w:p>
+      <w:r>
+        <w:t>По груди у навигатора стекала невозможно густая, невозможно чёрная капля крови. Будто выползло из пробитого шланга отработанное масло.</w:t>
+      </w:r>
+    </w:p>
+    <w:p>
+      <w:r>
+        <w:t>— Ну да, мы же думали, что всё в порядке! Правда, Дима? — Лицо у Майорова перекосилось, кожа на скулах натянулась до матового блеска. — Зачем менять провизор? Зачем проводить другие проверки?</w:t>
+      </w:r>
+    </w:p>
+    <w:p>
+      <w:r>
+        <w:t xml:space="preserve">— А что мы так-то могли сделать? — сказал Керман. — В </w:t>
+      </w:r>
+      <w:proofErr w:type="spellStart"/>
+      <w:r>
+        <w:t>бранке</w:t>
+      </w:r>
+      <w:proofErr w:type="spellEnd"/>
+      <w:r>
+        <w:t xml:space="preserve"> она была живая, иначе мы бы не вышли.</w:t>
+      </w:r>
+    </w:p>
+    <w:p>
+      <w:r>
+        <w:t xml:space="preserve">— Может, что-нибудь и могли бы. — Майоров повернулся к нам спиной. — </w:t>
+      </w:r>
+      <w:r>
+        <w:t>У</w:t>
+      </w:r>
+      <w:r>
+        <w:t>же не можем.</w:t>
       </w:r>
     </w:p>
     <w:p>
       <w:r>
         <w:lastRenderedPageBreak/>
-        <w:t>— Я так-то вообще не понимаю, что происходит, — проговорил Керман. — Как она могла умереть? Мы же прекрасно вышли! Один из лучших выходов на моей…</w:t>
-      </w:r>
-    </w:p>
-    <w:p>
-      <w:r>
-        <w:t>— Вы кого об этом спрашиваете?! — пророкотал Майоров. — Я вообще ни черта не понимаю!</w:t>
-      </w:r>
-    </w:p>
-    <w:p>
-      <w:r>
-        <w:t>Тело на полу выгнулось, вывернулось, затрещав костями, и намертво замерло.</w:t>
-      </w:r>
-    </w:p>
-    <w:p>
-      <w:r>
-        <w:t xml:space="preserve"> Реаниматор остановился.</w:t>
-      </w:r>
-    </w:p>
-    <w:p>
-      <w:r>
-        <w:t>— Мертва, — сказал Керман.</w:t>
-      </w:r>
-    </w:p>
-    <w:p>
-      <w:r>
-        <w:t>— Так, погодите!</w:t>
-      </w:r>
-    </w:p>
-    <w:p>
-      <w:r>
-        <w:t>Григорьев оттолкнул его, резко вмешался, вклинился между ним и смертью.</w:t>
-      </w:r>
-    </w:p>
-    <w:p>
-      <w:r>
-        <w:t>Реаниматору всё равно, сколько раз проходить почётный круг.</w:t>
-      </w:r>
-    </w:p>
-    <w:p>
-      <w:r>
-        <w:t xml:space="preserve">Никто Григорьеву не мешал. Майоров отвернулся от тела. Чёрный диск глухо </w:t>
-      </w:r>
-      <w:r>
-        <w:t>делил на вечность</w:t>
-      </w:r>
-      <w:r>
-        <w:t xml:space="preserve"> секунды.</w:t>
-      </w:r>
-    </w:p>
-    <w:p>
-      <w:r>
-        <w:t>— Как её звали? — спросил я.</w:t>
-      </w:r>
-    </w:p>
-    <w:p>
-      <w:r>
-        <w:t>— Навигатора? — моргнул Керман. — Кто ж его знает!</w:t>
-      </w:r>
-    </w:p>
-    <w:p>
-      <w:r>
-        <w:t>— У них нет имён, — сказал Майоров.</w:t>
-      </w:r>
-    </w:p>
-    <w:p>
-      <w:r>
-        <w:t xml:space="preserve">Реаниматор отработал свою заводную песню. Не было больше посмертной агонии мышц. Тело лежало молча, закостенело. </w:t>
-      </w:r>
-    </w:p>
-    <w:p>
-      <w:r>
-        <w:t>Григорьев стал опять заводить устройство.</w:t>
-      </w:r>
-    </w:p>
-    <w:p>
-      <w:r>
-        <w:t>— Оставь её, Андрей! — сказал Майоров. — Мы её уже мёртвой из капсулы достали.</w:t>
-      </w:r>
-    </w:p>
-    <w:p>
-      <w:r>
-        <w:t xml:space="preserve">— </w:t>
-      </w:r>
-      <w:r>
-        <w:t xml:space="preserve">В </w:t>
-      </w:r>
-      <w:proofErr w:type="spellStart"/>
-      <w:r>
-        <w:t>медкапсулу</w:t>
-      </w:r>
-      <w:proofErr w:type="spellEnd"/>
-      <w:r>
-        <w:t>…</w:t>
-      </w:r>
-      <w:r>
-        <w:t xml:space="preserve"> — </w:t>
-      </w:r>
-      <w:r>
-        <w:t>Ж</w:t>
-      </w:r>
-      <w:r>
-        <w:t>илы на шее у Григорьева напряглись</w:t>
-      </w:r>
-      <w:r>
-        <w:t>.</w:t>
-      </w:r>
-      <w:r>
-        <w:t xml:space="preserve"> — </w:t>
-      </w:r>
-      <w:r>
-        <w:t>В</w:t>
-      </w:r>
-      <w:r>
-        <w:t xml:space="preserve"> </w:t>
-      </w:r>
-      <w:proofErr w:type="spellStart"/>
-      <w:r>
-        <w:t>медкапсулу</w:t>
-      </w:r>
-      <w:proofErr w:type="spellEnd"/>
-      <w:r>
-        <w:t xml:space="preserve"> её</w:t>
-      </w:r>
-      <w:r>
-        <w:t xml:space="preserve"> положи</w:t>
-      </w:r>
-      <w:r>
-        <w:t>те!</w:t>
-      </w:r>
-      <w:r>
-        <w:t xml:space="preserve"> Вдруг мы чего…</w:t>
-      </w:r>
-    </w:p>
-    <w:p>
-      <w:r>
-        <w:t xml:space="preserve">— Она мертва, — сказал Керман. — Ты ей </w:t>
-      </w:r>
-      <w:r>
-        <w:t>рентгенограмму</w:t>
-      </w:r>
-      <w:r>
-        <w:t>, что ли, хочешь сделать? Успеем ещё.</w:t>
-      </w:r>
-    </w:p>
-    <w:p>
-      <w:r>
-        <w:t>— Да что ж такое-то! — простонал Григорьев. — Не должно было этого произойти!</w:t>
-      </w:r>
-    </w:p>
-    <w:p>
-      <w:r>
-        <w:t>По груди у навигатора стекала невозможно густая, невозможно чёрная капля крови. Будто выползло из пробитого шланга отработанное масло.</w:t>
-      </w:r>
-    </w:p>
-    <w:p>
-      <w:r>
-        <w:t>— Ну да, мы же думали, что всё в порядке! Правда, Дима? — Лицо у Майорова перекосилось, кожа на скулах натянулась до матового блеска. — Зачем менять провизор? Зачем проводить другие проверки?</w:t>
-      </w:r>
-    </w:p>
-    <w:p>
-      <w:r>
-        <w:t xml:space="preserve">— А что мы так-то могли сделать? — сказал Керман. — В </w:t>
-      </w:r>
-      <w:proofErr w:type="spellStart"/>
-      <w:r>
-        <w:t>бранке</w:t>
-      </w:r>
-      <w:proofErr w:type="spellEnd"/>
-      <w:r>
-        <w:t xml:space="preserve"> она была живая, иначе мы бы не вышли.</w:t>
-      </w:r>
-    </w:p>
-    <w:p>
-      <w:r>
-        <w:t xml:space="preserve">— Может, что-нибудь и могли бы. — Майоров повернулся к нам спиной. — </w:t>
-      </w:r>
-      <w:r>
-        <w:t>У</w:t>
-      </w:r>
-      <w:r>
-        <w:t>же не можем.</w:t>
-      </w:r>
-    </w:p>
-    <w:p>
-      <w:r>
         <w:t>— И что делать? — спросил я. — Как обратно полетим?</w:t>
       </w:r>
     </w:p>
@@ -2803,7 +2846,6 @@
     </w:p>
     <w:p>
       <w:r>
-        <w:lastRenderedPageBreak/>
         <w:t>— В мешок её запакуйте.</w:t>
       </w:r>
     </w:p>
@@ -2935,260 +2977,261 @@
     </w:p>
     <w:p>
       <w:r>
+        <w:lastRenderedPageBreak/>
         <w:t>— Ты сам-то как, Андрей? — спросил Майоров. — Сможешь в одиночку рассчитать курс?</w:t>
       </w:r>
     </w:p>
     <w:p>
       <w:r>
+        <w:t>— Конечно.</w:t>
+      </w:r>
+    </w:p>
+    <w:p>
+      <w:r>
+        <w:t>— Вот и займись этим.</w:t>
+      </w:r>
+    </w:p>
+    <w:p>
+      <w:r>
+        <w:t>Время тянулось медленно, как на орбите чёрной дыры.</w:t>
+      </w:r>
+    </w:p>
+    <w:p>
+      <w:r>
+        <w:t>Керман отстукивал на подлокотнике какой-то легкомысленный мотивчик, но постоянно сбивался и делал короткие передышки — как певец, у которого кончается в лёгких воздух. Григорьев в одиночку заканчивал расчёты по сближению с осой.</w:t>
+      </w:r>
+    </w:p>
+    <w:p>
+      <w:r>
+        <w:t>Все молчали.</w:t>
+      </w:r>
+    </w:p>
+    <w:p>
+      <w:r>
+        <w:t>Тихо клацала клавиатура, навигационный аппарат время от времени издавал утробные звуки, недовольный параметрами траекторных корректировок или залповых пусков двигателей.</w:t>
+      </w:r>
+    </w:p>
+    <w:p>
+      <w:r>
+        <w:t>— Сколько можно ошибаться, Андрей? — не выдержал Майоров. — Или тебе тоже перерыв нужен?</w:t>
+      </w:r>
+    </w:p>
+    <w:p>
+      <w:r>
+        <w:t>— Автоматика полное дерьмо выдаёт! —</w:t>
+      </w:r>
+      <w:r>
+        <w:t xml:space="preserve"> ответил </w:t>
+      </w:r>
+      <w:r>
+        <w:t>Григорьев. — Света здесь слишком много, сенсоры слепнут.</w:t>
+      </w:r>
+    </w:p>
+    <w:p>
+      <w:r>
+        <w:t>— Мне не нужны оправдания! Просто доставь нас на эту чёртову осу!</w:t>
+      </w:r>
+    </w:p>
+    <w:p>
+      <w:r>
+        <w:t>— Хорошо. Ещё пару минут.</w:t>
+      </w:r>
+    </w:p>
+    <w:p>
+      <w:r>
+        <w:t>— Вот прямо сейчас нас куда несёт? — прорычал Майоров. — В темноту падаем! Траекторию хотя бы скорректируй!</w:t>
+      </w:r>
+    </w:p>
+    <w:p>
+      <w:r>
+        <w:t>Григорьев отодвинулся от клавиатуры и толкнул несколько тумблеров на панели — завёл маневровые двигатели. В стенах протяжно засвистело, фюзеляж дал течь. Фонарь качнулся, звёзды поплыли в темноте, как пылинки в броуновском движении, и в обзор яростно влетел горящий диск Кратера Водолея, окруженный ясным лазурным нимбом.</w:t>
+      </w:r>
+    </w:p>
+    <w:p>
+      <w:r>
+        <w:t xml:space="preserve">— Товарищи! — сказал Майоров. — Я понимаю, что все устали после </w:t>
+      </w:r>
+      <w:proofErr w:type="spellStart"/>
+      <w:r>
+        <w:t>бранка</w:t>
+      </w:r>
+      <w:proofErr w:type="spellEnd"/>
+      <w:r>
+        <w:t>, особенно с таким выходом. Но давайте соберёмся, задачу никто не отменял.</w:t>
+      </w:r>
+    </w:p>
+    <w:p>
+      <w:r>
+        <w:t>— Почти закончил, — буркнул Григорьев.</w:t>
+      </w:r>
+    </w:p>
+    <w:p>
+      <w:r>
+        <w:t>Я залюбовался газовым гигантом.</w:t>
+      </w:r>
+    </w:p>
+    <w:p>
+      <w:r>
+        <w:t>Кратер Водолея было легко перепутать со звездой. Второй класс экзопланет, почти земная орбита, густые облака из водяного пара. Кратер вошёл в перигелий, и жадно вбирал в себя свет Беты Громовой. Мы и сами летели к нему навстречу на солнечном луче — медленно, пока не заработали маршевые двигатели, отдаляясь от звезды, выжигающей нашу обшивку.</w:t>
+      </w:r>
+    </w:p>
+    <w:p>
+      <w:r>
+        <w:t>— Что теперь будет? — спросил я. — Пришлют нового навигатора?</w:t>
+      </w:r>
+    </w:p>
+    <w:p>
+      <w:r>
+        <w:t>— По уставу роль навигатора может взять на себя член экипажа, — сказал Григорьев. — На добровольных началах, разумеется.</w:t>
+      </w:r>
+    </w:p>
+    <w:p>
+      <w:r>
         <w:lastRenderedPageBreak/>
-        <w:t>— Конечно.</w:t>
-      </w:r>
-    </w:p>
-    <w:p>
-      <w:r>
-        <w:t>— Вот и займись этим.</w:t>
-      </w:r>
-    </w:p>
-    <w:p>
-      <w:r>
-        <w:t>Время тянулось медленно, как на орбите чёрной дыры.</w:t>
-      </w:r>
-    </w:p>
-    <w:p>
-      <w:r>
-        <w:t>Керман отстукивал на подлокотнике какой-то легкомысленный мотивчик, но постоянно сбивался и делал короткие передышки — как певец, у которого кончается в лёгких воздух. Григорьев в одиночку заканчивал расчёты по сближению с осой.</w:t>
-      </w:r>
-    </w:p>
-    <w:p>
-      <w:r>
-        <w:t>Все молчали.</w:t>
-      </w:r>
-    </w:p>
-    <w:p>
-      <w:r>
-        <w:t>Тихо клацала клавиатура, навигационный аппарат время от времени издавал утробные звуки, недовольный параметрами траекторных корректировок или залповых пусков двигателей.</w:t>
-      </w:r>
-    </w:p>
-    <w:p>
-      <w:r>
-        <w:t>— Сколько можно ошибаться, Андрей? — не выдержал Майоров. — Или тебе тоже перерыв нужен?</w:t>
-      </w:r>
-    </w:p>
-    <w:p>
-      <w:r>
-        <w:t>— Автоматика полное дерьмо выдаёт! —</w:t>
-      </w:r>
-      <w:r>
-        <w:t xml:space="preserve"> ответил </w:t>
-      </w:r>
-      <w:r>
-        <w:t>Григорьев. — Света здесь слишком много, сенсоры слепнут.</w:t>
-      </w:r>
-    </w:p>
-    <w:p>
-      <w:r>
-        <w:t>— Мне не нужны оправдания! Просто доставь нас на эту чёртову осу!</w:t>
-      </w:r>
-    </w:p>
-    <w:p>
-      <w:r>
-        <w:t>— Хорошо. Ещё пару минут.</w:t>
-      </w:r>
-    </w:p>
-    <w:p>
-      <w:r>
-        <w:t>— Вот прямо сейчас нас куда несёт? — прорычал Майоров. — В темноту падаем! Траекторию хотя бы скорректируй!</w:t>
-      </w:r>
-    </w:p>
-    <w:p>
-      <w:r>
-        <w:t>Григорьев отодвинулся от клавиатуры и толкнул несколько тумблеров на панели — завёл маневровые двигатели. В стенах протяжно засвистело, фюзеляж дал течь. Фонарь качнулся, звёзды поплыли в темноте, как пылинки в броуновском движении, и в обзор яростно влетел горящий диск Кратера Водолея, окруженный ясным лазурным нимбом.</w:t>
-      </w:r>
-    </w:p>
-    <w:p>
-      <w:r>
-        <w:t xml:space="preserve">— Товарищи! — сказал Майоров. — Я понимаю, что все устали после </w:t>
+        <w:t xml:space="preserve">— Ты, Андрюш, ерунду-то не пори! — огрызнулся Керман. — У неё и так глаза на мокром месте! Вы же не будете всерьёз это обсуждать? Трехнедельный </w:t>
       </w:r>
       <w:proofErr w:type="spellStart"/>
       <w:r>
+        <w:t>бранк</w:t>
+      </w:r>
+      <w:proofErr w:type="spellEnd"/>
+      <w:r>
+        <w:t xml:space="preserve"> — дорога в один конец, все это понимают.</w:t>
+      </w:r>
+    </w:p>
+    <w:p>
+      <w:r>
+        <w:t>— Я даже не хочу на это отвечать, — с утомлённым вздохом проговорил Майоров. — То, что в уставах написано, нас совершенно не касается. Речь там исключительно о коротких переходах.</w:t>
+      </w:r>
+    </w:p>
+    <w:p>
+      <w:r>
+        <w:t>— Значит, будем ждать навигатора с Земли? — спросил я.</w:t>
+      </w:r>
+    </w:p>
+    <w:p>
+      <w:r>
+        <w:t>— Олег, к чему эти вопросы? — Майоров замялся на секунду, и я почувствовал спиной его взгляд</w:t>
+      </w:r>
+      <w:r>
+        <w:t>.</w:t>
+      </w:r>
+      <w:r>
+        <w:t xml:space="preserve"> — </w:t>
+      </w:r>
+      <w:r>
+        <w:t>Н</w:t>
+      </w:r>
+      <w:r>
+        <w:t>икто в такую ситуацию раньше не попадал, а что там в инструкциях написано, всем должно быть известно. С Земли навигатора пришлют или не с Земли, я не знаю.</w:t>
+      </w:r>
+    </w:p>
+    <w:p>
+      <w:r>
+        <w:t>— Мы, что называется, выбиваемся из графика, — стал объяснять Керман. — Так-то нормативы есть, всё прозрачно. А они уж выберут кого и когда к нам послать. На спасательном, если простите мой пафос, судне должен быть в таком случае второй навигатор.</w:t>
+      </w:r>
+    </w:p>
+    <w:p>
+      <w:r>
+        <w:t>— Получается, мы пробудем на станции месяца два? — спросил я.</w:t>
+      </w:r>
+    </w:p>
+    <w:p>
+      <w:r>
+        <w:t>— Это в лучшем случае, — сказал Майоров. — Тебя что, на Земле дождаться не могут? Или в отпуск опаздываешь?</w:t>
+      </w:r>
+    </w:p>
+    <w:p>
+      <w:r>
+        <w:t>— Особо никто не ждёт.</w:t>
+      </w:r>
+    </w:p>
+    <w:p>
+      <w:r>
+        <w:t>— Тогда считай, что у тебя на «Заре» будет отпуск.</w:t>
+      </w:r>
+    </w:p>
+    <w:p>
+      <w:r>
+        <w:t>— Орбитальный, мать его, санаторий! — вставил Григорьев.</w:t>
+      </w:r>
+    </w:p>
+    <w:p>
+      <w:r>
+        <w:t>Его тут же перебил гудок вычислительного аппарата.</w:t>
+      </w:r>
+    </w:p>
+    <w:p>
+      <w:r>
+        <w:t>— Андрей! — раздражённо сказал Майоров. — Маршрут!</w:t>
+      </w:r>
+    </w:p>
+    <w:p>
+      <w:r>
+        <w:t>— Два месяца, — проговорил я, ни к кому не обращаясь.</w:t>
+      </w:r>
+    </w:p>
+    <w:p>
+      <w:r>
+        <w:t xml:space="preserve">Жизнь на станции после </w:t>
+      </w:r>
+      <w:proofErr w:type="spellStart"/>
+      <w:r>
         <w:t>бранка</w:t>
       </w:r>
       <w:proofErr w:type="spellEnd"/>
       <w:r>
-        <w:t>, особенно с таким выходом. Но давайте соберёмся, задачу никто не отменял.</w:t>
-      </w:r>
-    </w:p>
-    <w:p>
-      <w:r>
-        <w:t>— Почти закончил, — буркнул Григорьев.</w:t>
-      </w:r>
-    </w:p>
-    <w:p>
-      <w:r>
-        <w:t>Я залюбовался газовым гигантом.</w:t>
-      </w:r>
-    </w:p>
-    <w:p>
-      <w:r>
-        <w:t>Кратер Водолея было легко перепутать со звездой. Второй класс экзопланет, почти земная орбита, густые облака из водяного пара. Кратер вошёл в перигелий, и жадно вбирал в себя свет Беты Громовой. Мы и сами летели к нему навстречу на солнечном луче — медленно, пока не заработали маршевые двигатели, отдаляясь от звезды, выжигающей нашу обшивку.</w:t>
-      </w:r>
-    </w:p>
-    <w:p>
-      <w:r>
-        <w:t>— Что теперь будет? — спросил я. — Пришлют нового навигатора?</w:t>
-      </w:r>
-    </w:p>
-    <w:p>
-      <w:r>
-        <w:t>— По уставу роль навигатора может взять на себя член экипажа, — сказал Григорьев. — На добровольных началах, разумеется.</w:t>
-      </w:r>
-    </w:p>
-    <w:p>
-      <w:r>
-        <w:t xml:space="preserve">— Ты, Андрюш, ерунду-то не пори! — огрызнулся Керман. — У неё и так глаза на мокром месте! Вы же не будете всерьёз это обсуждать? Трехнедельный </w:t>
-      </w:r>
-      <w:proofErr w:type="spellStart"/>
-      <w:r>
-        <w:t>бранк</w:t>
-      </w:r>
-      <w:proofErr w:type="spellEnd"/>
-      <w:r>
-        <w:t xml:space="preserve"> — дорога в один конец, все это понимают.</w:t>
+        <w:t xml:space="preserve"> меня не пугала. Скорее, даже немного интриговала. Два месяца, так два месяца. Люди зачастую годами живут на осах и с ума не сходят — не то, что во время перехода. Там будет стабильная гравитация, спокойные сны без кошмаров. И черви.</w:t>
+      </w:r>
+    </w:p>
+    <w:p>
+      <w:r>
+        <w:t>— Сколько ещё делать расчёт?</w:t>
+      </w:r>
+    </w:p>
+    <w:p>
+      <w:r>
+        <w:t>Ложемент Майорова заскрипел, и я представил, как он нетерпеливо ёрзает, поправляя врезающиеся в грудь ремни.</w:t>
+      </w:r>
+    </w:p>
+    <w:p>
+      <w:r>
+        <w:t>— Почти готово, — сказал Григорьев.</w:t>
+      </w:r>
+    </w:p>
+    <w:p>
+      <w:r>
+        <w:t>— Пять минут назад ты то же самое говорил.</w:t>
+      </w:r>
+    </w:p>
+    <w:p>
+      <w:r>
+        <w:t>— Всё! — Григорьев выстукал финальный аккорд на клавиатуре. — Семь часов двенадцать минут на полный цикл.</w:t>
+      </w:r>
+    </w:p>
+    <w:p>
+      <w:r>
+        <w:t>— Проверка прошла?</w:t>
+      </w:r>
+    </w:p>
+    <w:p>
+      <w:r>
+        <w:t>— Нет смысла в автоматах, я же говорю. Сенсоры слепые.</w:t>
+      </w:r>
+    </w:p>
+    <w:p>
+      <w:r>
+        <w:t>— Ладно. Где Мерцель? Начинайте ускорение.</w:t>
+      </w:r>
+    </w:p>
+    <w:p>
+      <w:r>
+        <w:t>Я подумал, что кто-нибудь за ней сходит, но Григорьев вместо этого врубил предпусковую сигнализацию. Под потолком замерцала красная лампа.</w:t>
       </w:r>
     </w:p>
     <w:p>
       <w:r>
         <w:lastRenderedPageBreak/>
-        <w:t>— Я даже не хочу на это отвечать, — с утомлённым вздохом проговорил Майоров. — То, что в уставах написано, нас совершенно не касается. Речь там исключительно о коротких переходах.</w:t>
-      </w:r>
-    </w:p>
-    <w:p>
-      <w:r>
-        <w:t>— Значит, будем ждать навигатора с Земли? — спросил я.</w:t>
-      </w:r>
-    </w:p>
-    <w:p>
-      <w:r>
-        <w:t>— Олег, к чему эти вопросы? — Майоров замялся на секунду, и я почувствовал спиной его взгляд</w:t>
-      </w:r>
-      <w:r>
-        <w:t>.</w:t>
-      </w:r>
-      <w:r>
-        <w:t xml:space="preserve"> — </w:t>
-      </w:r>
-      <w:r>
-        <w:t>Н</w:t>
-      </w:r>
-      <w:r>
-        <w:t>икто в такую ситуацию раньше не попадал, а что там в инструкциях написано, всем должно быть известно. С Земли навигатора пришлют или не с Земли, я не знаю.</w:t>
-      </w:r>
-    </w:p>
-    <w:p>
-      <w:r>
-        <w:t>— Мы, что называется, выбиваемся из графика, — стал объяснять Керман. — Так-то нормативы есть, всё прозрачно. А они уж выберут кого и когда к нам послать. На спасательном, если простите мой пафос, судне должен быть в таком случае второй навигатор.</w:t>
-      </w:r>
-    </w:p>
-    <w:p>
-      <w:r>
-        <w:t>— Получается, мы пробудем на станции месяца два? — спросил я.</w:t>
-      </w:r>
-    </w:p>
-    <w:p>
-      <w:r>
-        <w:t>— Это в лучшем случае, — сказал Майоров. — Тебя что, на Земле дождаться не могут? Или в отпуск опаздываешь?</w:t>
-      </w:r>
-    </w:p>
-    <w:p>
-      <w:r>
-        <w:t>— Особо никто не ждёт.</w:t>
-      </w:r>
-    </w:p>
-    <w:p>
-      <w:r>
-        <w:t>— Тогда считай, что у тебя на «Заре» будет отпуск.</w:t>
-      </w:r>
-    </w:p>
-    <w:p>
-      <w:r>
-        <w:t>— Орбитальный, мать его, санаторий! — вставил Григорьев.</w:t>
-      </w:r>
-    </w:p>
-    <w:p>
-      <w:r>
-        <w:t>Его тут же перебил гудок вычислительного аппарата.</w:t>
-      </w:r>
-    </w:p>
-    <w:p>
-      <w:r>
-        <w:t>— Андрей! — раздражённо сказал Майоров. — Маршрут!</w:t>
-      </w:r>
-    </w:p>
-    <w:p>
-      <w:r>
-        <w:t>— Два месяца, — проговорил я, ни к кому не обращаясь.</w:t>
-      </w:r>
-    </w:p>
-    <w:p>
-      <w:r>
-        <w:t xml:space="preserve">Жизнь на станции после </w:t>
-      </w:r>
-      <w:proofErr w:type="spellStart"/>
-      <w:r>
-        <w:t>бранка</w:t>
-      </w:r>
-      <w:proofErr w:type="spellEnd"/>
-      <w:r>
-        <w:t xml:space="preserve"> меня не пугала. Скорее, даже немного интриговала. Два месяца, так два месяца. Люди зачастую годами живут на осах и с ума не сходят — не то, что во время перехода. Там будет стабильная гравитация, спокойные сны без кошмаров. И черви.</w:t>
-      </w:r>
-    </w:p>
-    <w:p>
-      <w:r>
-        <w:t>— Сколько ещё делать расчёт?</w:t>
-      </w:r>
-    </w:p>
-    <w:p>
-      <w:r>
-        <w:t>Ложемент Майорова заскрипел, и я представил, как он нетерпеливо ёрзает, поправляя врезающиеся в грудь ремни.</w:t>
-      </w:r>
-    </w:p>
-    <w:p>
-      <w:r>
-        <w:t>— Почти готово, — сказал Григорьев.</w:t>
-      </w:r>
-    </w:p>
-    <w:p>
-      <w:r>
-        <w:t>— Пять минут назад ты то же самое говорил.</w:t>
-      </w:r>
-    </w:p>
-    <w:p>
-      <w:r>
-        <w:t>— Всё! — Григорьев выстукал финальный аккорд на клавиатуре. — Семь часов двенадцать минут на полный цикл.</w:t>
-      </w:r>
-    </w:p>
-    <w:p>
-      <w:r>
-        <w:t>— Проверка прошла?</w:t>
-      </w:r>
-    </w:p>
-    <w:p>
-      <w:r>
-        <w:t>— Нет смысла в автоматах, я же говорю. Сенсоры слепые.</w:t>
-      </w:r>
-    </w:p>
-    <w:p>
-      <w:r>
-        <w:t>— Ладно. Где Мерцель? Начинайте ускорение.</w:t>
-      </w:r>
-    </w:p>
-    <w:p>
-      <w:r>
-        <w:t>Я подумал, что кто-нибудь за ней сходит, но Григорьев вместо этого врубил предпусковую сигнализацию. Под потолком замерцала красная лампа.</w:t>
-      </w:r>
-    </w:p>
-    <w:p>
-      <w:r>
         <w:t>— Ты, Андрюш, без церемоний сегодня, — сказал Керман.</w:t>
       </w:r>
     </w:p>
@@ -3199,7 +3242,6 @@
     </w:p>
     <w:p>
       <w:r>
-        <w:lastRenderedPageBreak/>
         <w:t>Мерцель зашла в рубку</w:t>
       </w:r>
       <w:r>
@@ -3363,139 +3405,139 @@
     </w:p>
     <w:p>
       <w:r>
+        <w:lastRenderedPageBreak/>
         <w:t>— Штатно… — с трудом выдавил из себя Григорьев. — Но идём… на пределе.</w:t>
       </w:r>
     </w:p>
     <w:p>
       <w:r>
+        <w:t>Ложемент тисками сдавил мне рёбра. Я закрыл глаза — глазные яблоки лопались от давления.</w:t>
+      </w:r>
+    </w:p>
+    <w:p>
+      <w:r>
+        <w:t>Несколько пыточных минут — и моё истерзанное тело швырнуло на спинку ложемента. Надсадный свист в ушах сменился утробной тишиной. Корабль вышел из торможения.</w:t>
+      </w:r>
+    </w:p>
+    <w:p>
+      <w:r>
+        <w:t>Звёзд больше не было видно. Мы врезались в темноту.</w:t>
+      </w:r>
+    </w:p>
+    <w:p>
+      <w:r>
+        <w:t>— Почему сразу не вышли на планету? — спросил Майоров.</w:t>
+      </w:r>
+    </w:p>
+    <w:p>
+      <w:r>
+        <w:t xml:space="preserve">— Есть небольшая погрешность, — сказал Григорьев. — Тысячные доли буквально. </w:t>
+      </w:r>
+      <w:r>
+        <w:t>С</w:t>
+      </w:r>
+      <w:r>
+        <w:t>корректируем</w:t>
+      </w:r>
+      <w:r>
+        <w:t>!</w:t>
+      </w:r>
+    </w:p>
+    <w:p>
+      <w:r>
+        <w:t>По всему фюзеляжу разошлось едкое шипение. Включились маневровые. В фонарь «Грозного» влилась сверкающая синева.</w:t>
+      </w:r>
+    </w:p>
+    <w:p>
+      <w:r>
+        <w:t>Корабль поплыл в мягком дрейфе навстречу океану из облаков.</w:t>
+      </w:r>
+    </w:p>
+    <w:p>
+      <w:r>
+        <w:t>— Ух ты! — выдохнул я, потирая пережатые ремнями рёбра. — Как Земля!</w:t>
+      </w:r>
+    </w:p>
+    <w:p>
+      <w:r>
+        <w:t>Никогда бы не подумал, что газовый гигант напомнит мне родную планету —</w:t>
+      </w:r>
+      <w:r>
+        <w:t xml:space="preserve"> </w:t>
+      </w:r>
+      <w:r>
+        <w:t>пасмурную, взволнованную тысячами бурь.</w:t>
+      </w:r>
+    </w:p>
+    <w:p>
+      <w:r>
+        <w:t>— Так-то похоже, да, — сказал Керман. — Всего раз в двадцать больше.</w:t>
+      </w:r>
+    </w:p>
+    <w:p>
+      <w:r>
+        <w:t>— Даю корректировку по орбитальному галсу, — сообщил Григорьев. — Выйдем на осу через девятнадцать минут.</w:t>
+      </w:r>
+    </w:p>
+    <w:p>
+      <w:r>
+        <w:t>Корабль спустился в темноту, и я заметил мерцающий огонёк у края нимба планеты — «Зарю».</w:t>
+      </w:r>
+    </w:p>
+    <w:p>
+      <w:r>
+        <w:t>— Всё штатно. — Григорьев следил по экрану за пересекающимися пунктирами траекторных линий.</w:t>
+      </w:r>
+    </w:p>
+    <w:p>
+      <w:r>
+        <w:t>Ощущения того, что мы идём по орбите, не было. Гигантская планета казалась плоским изображением, вклеенным в фонарь, и слепила нас отражённым светом. Мы застыли на липучке. И только «Заря», яркий пульсирующий огонёк, радостно стремилась нам навстречу.</w:t>
+      </w:r>
+    </w:p>
+    <w:p>
+      <w:r>
+        <w:t>Через несколько минут станция уже напоминала летящее над световым приливом насекомое. Прошло ещё немного — и я стал различать отдельные модули и даже длинный мост стыковочного причала.</w:t>
+      </w:r>
+    </w:p>
+    <w:p>
+      <w:r>
+        <w:t>«Заря» на глазах рождалась из темноты.</w:t>
+      </w:r>
+    </w:p>
+    <w:p>
+      <w:r>
+        <w:t>— Мы не слишком быстро идём? — спросил Майоров.</w:t>
+      </w:r>
+    </w:p>
+    <w:p>
+      <w:r>
+        <w:t>— Всё в норме, — ответила Мерцель. — Автоматика сама рассчитала такой фактор скорости.</w:t>
+      </w:r>
+    </w:p>
+    <w:p>
+      <w:r>
+        <w:t>— Вы же говорили, сенсоры слепнут?</w:t>
+      </w:r>
+    </w:p>
+    <w:p>
+      <w:r>
+        <w:t xml:space="preserve">— Я слежу за скоростью, — сказал Григорьев. — </w:t>
+      </w:r>
+      <w:r>
+        <w:t>Начинаем</w:t>
+      </w:r>
+      <w:r>
+        <w:t xml:space="preserve"> финальное торможение.</w:t>
+      </w:r>
+    </w:p>
+    <w:p>
+      <w:r>
         <w:lastRenderedPageBreak/>
-        <w:t>Ложемент тисками сдавил мне рёбра. Я закрыл глаза — глазные яблоки лопались от давления.</w:t>
-      </w:r>
-    </w:p>
-    <w:p>
-      <w:r>
-        <w:t>Несколько пыточных минут — и моё истерзанное тело швырнуло на спинку ложемента. Надсадный свист в ушах сменился утробной тишиной. Корабль вышел из торможения.</w:t>
-      </w:r>
-    </w:p>
-    <w:p>
-      <w:r>
-        <w:t>Звёзд больше не было видно. Мы врезались в темноту.</w:t>
-      </w:r>
-    </w:p>
-    <w:p>
-      <w:r>
-        <w:t>— Почему сразу не вышли на планету? — спросил Майоров.</w:t>
-      </w:r>
-    </w:p>
-    <w:p>
-      <w:r>
-        <w:t xml:space="preserve">— Есть небольшая погрешность, — сказал Григорьев. — Тысячные доли буквально. </w:t>
-      </w:r>
-      <w:r>
-        <w:t>С</w:t>
-      </w:r>
-      <w:r>
-        <w:t>корректируем</w:t>
-      </w:r>
-      <w:r>
-        <w:t>!</w:t>
-      </w:r>
-    </w:p>
-    <w:p>
-      <w:r>
-        <w:t>По всему фюзеляжу разошлось едкое шипение. Включились маневровые. В фонарь «Грозного» влилась сверкающая синева.</w:t>
-      </w:r>
-    </w:p>
-    <w:p>
-      <w:r>
-        <w:t>Корабль поплыл в мягком дрейфе навстречу океану из облаков.</w:t>
-      </w:r>
-    </w:p>
-    <w:p>
-      <w:r>
-        <w:t>— Ух ты! — выдохнул я, потирая пережатые ремнями рёбра. — Как Земля!</w:t>
-      </w:r>
-    </w:p>
-    <w:p>
-      <w:r>
-        <w:t>Никогда бы не подумал, что газовый гигант напомнит мне родную планету —</w:t>
-      </w:r>
-      <w:r>
-        <w:t xml:space="preserve"> </w:t>
-      </w:r>
-      <w:r>
-        <w:t>пасмурную, взволнованную тысячами бурь.</w:t>
-      </w:r>
-    </w:p>
-    <w:p>
-      <w:r>
-        <w:t>— Так-то похоже, да, — сказал Керман. — Всего раз в двадцать больше.</w:t>
-      </w:r>
-    </w:p>
-    <w:p>
-      <w:r>
-        <w:t>— Даю корректировку по орбитальному галсу, — сообщил Григорьев. — Выйдем на осу через девятнадцать минут.</w:t>
-      </w:r>
-    </w:p>
-    <w:p>
-      <w:r>
-        <w:t>Корабль спустился в темноту, и я заметил мерцающий огонёк у края нимба планеты — «Зарю».</w:t>
-      </w:r>
-    </w:p>
-    <w:p>
-      <w:r>
-        <w:t>— Всё штатно. — Григорьев следил по экрану за пересекающимися пунктирами траекторных линий.</w:t>
-      </w:r>
-    </w:p>
-    <w:p>
-      <w:r>
-        <w:t>Ощущения того, что мы идём по орбите, не было. Гигантская планета казалась плоским изображением, вклеенным в фонарь, и слепила нас отражённым светом. Мы застыли на липучке. И только «Заря», яркий пульсирующий огонёк, радостно стремилась нам навстречу.</w:t>
-      </w:r>
-    </w:p>
-    <w:p>
-      <w:r>
-        <w:t>Через несколько минут станция уже напоминала летящее над световым приливом насекомое. Прошло ещё немного — и я стал различать отдельные модули и даже длинный мост стыковочного причала.</w:t>
-      </w:r>
-    </w:p>
-    <w:p>
-      <w:r>
-        <w:t>«Заря» на глазах рождалась из темноты.</w:t>
-      </w:r>
-    </w:p>
-    <w:p>
-      <w:r>
-        <w:t>— Мы не слишком быстро идём? — спросил Майоров.</w:t>
-      </w:r>
-    </w:p>
-    <w:p>
-      <w:r>
-        <w:t>— Всё в норме, — ответила Мерцель. — Автоматика сама рассчитала такой фактор скорости.</w:t>
-      </w:r>
-    </w:p>
-    <w:p>
-      <w:r>
-        <w:t>— Вы же говорили, сенсоры слепнут?</w:t>
-      </w:r>
-    </w:p>
-    <w:p>
-      <w:r>
-        <w:t xml:space="preserve">— Я слежу за скоростью, — сказал Григорьев. — </w:t>
-      </w:r>
-      <w:r>
-        <w:t>Начинаем</w:t>
-      </w:r>
-      <w:r>
-        <w:t xml:space="preserve"> финальное торможение.</w:t>
-      </w:r>
-    </w:p>
-    <w:p>
-      <w:r>
         <w:t>Меня мягко толкнуло в спину. По стенам пробежался громоздкий гул, растянутый усталым эхом. Даже металлу требовался отдых.</w:t>
       </w:r>
     </w:p>
     <w:p>
       <w:r>
-        <w:lastRenderedPageBreak/>
         <w:t>Станция, которая совсем недавно походила на тонущую в орбитальной темноте пылинку, затмевала собой планету. В мелкое дрожащее насекомое превратился «Грозный».</w:t>
       </w:r>
     </w:p>
@@ -3517,12 +3559,24 @@
         <w:t>Х</w:t>
       </w:r>
       <w:r>
-        <w:t>оть высплюсь нормально! — сказал Григорьев. — Корректирую угол.</w:t>
-      </w:r>
-    </w:p>
-    <w:p>
-      <w:r>
-        <w:t>«Грозный» с сердитым шипением нырнул под осу. Причальный рукав был похож на гигантское жало, которое могло проткнуть нас, как назойливую букашку. Спустя несколько минут я смог различить надпись «Финиш контроль» над чёрными стыковочными портами.</w:t>
+        <w:t xml:space="preserve">оть высплюсь нормально! — </w:t>
+      </w:r>
+      <w:r>
+        <w:t>сказал</w:t>
+      </w:r>
+      <w:r>
+        <w:t xml:space="preserve"> Григорьев. — Корректирую угол.</w:t>
+      </w:r>
+    </w:p>
+    <w:p>
+      <w:r>
+        <w:t xml:space="preserve">«Грозный» с сердитым шипением нырнул под осу. Причальный рукав был похож на гигантское жало, которое </w:t>
+      </w:r>
+      <w:r>
+        <w:t>норовило</w:t>
+      </w:r>
+      <w:r>
+        <w:t xml:space="preserve"> проткнуть нас, как назойливую букашку. Спустя несколько минут я смог различить надпись «Финиш контроль» над чёрными стыковочными портами.</w:t>
       </w:r>
     </w:p>
     <w:p>
@@ -3653,7 +3707,7 @@
       </w:r>
       <w:proofErr w:type="spellEnd"/>
       <w:r>
-        <w:t>, в отличие от наших жизней, не измеряется временем, но можно было подумать, что корабль постарел в промежуточной тьме на десятки лет, и все детали механизмов срослись, склеились насмерть запёкшимся маслом.</w:t>
+        <w:t>, в отличие от наших жизней, не измеряется временем, но можно подумать, что корабль постарел в промежуточной тьме на десятки лет, и все детали механизмов срослись, склеились насмерть запёкшимся маслом.</w:t>
       </w:r>
     </w:p>
     <w:p>
@@ -4207,7 +4261,13 @@
         </w:tabs>
       </w:pPr>
       <w:r>
-        <w:t>— Познакомились. — Минаева посмотрела на меня удивительно цепким тяжёлым взглядом, как у людей со слабым зрением, которые не носят очки. — У вас точно всё в порядке, Олег? Вы бледный, как мел.</w:t>
+        <w:t xml:space="preserve">— Познакомились. — Минаева посмотрела на меня удивительно цепким </w:t>
+      </w:r>
+      <w:r>
+        <w:t xml:space="preserve">и </w:t>
+      </w:r>
+      <w:r>
+        <w:t>тяжёлым взглядом, как у людей со слабым зрением, которые не носят очки. — У вас точно всё в порядке, Олег? Вы бледный, как мел.</w:t>
       </w:r>
     </w:p>
     <w:p>
@@ -4277,7 +4337,10 @@
         </w:tabs>
       </w:pPr>
       <w:r>
-        <w:t>— Далеко они забрались, вот гости и не торопятся.</w:t>
+        <w:t>— Далеко они забрались, вот гости и не торопятся</w:t>
+      </w:r>
+      <w:r>
+        <w:t>, — ответил Григорьев.</w:t>
       </w:r>
     </w:p>
     <w:p>
@@ -4787,7 +4850,19 @@
         </w:tabs>
       </w:pPr>
       <w:r>
-        <w:t>— Сигнал для побудки у нас в девять, — сказал Лысанов, когда мы вышли. — Но, — он сдвинул брови, и кожа на лбу сложилась двумя складками, — вам это, наверное, пока не актуально. Можете отключить сигнал, если хотите. В модуле есть рычаг на стене, под клапаном.</w:t>
+        <w:t xml:space="preserve">— Сигнал для побудки у нас в девять, — сказал Лысанов, когда мы вышли. — Но, — он сдвинул брови, и кожа </w:t>
+      </w:r>
+      <w:r>
+        <w:t xml:space="preserve">у него </w:t>
+      </w:r>
+      <w:r>
+        <w:t>на лбу сложилась двумя складками</w:t>
+      </w:r>
+      <w:r>
+        <w:t>, как согнутый лист бумаги</w:t>
+      </w:r>
+      <w:r>
+        <w:t>, — вам это, наверное, пока не актуально. Можете отключить сигнал, если хотите. В модуле есть рычаг на стене, под клапаном.</w:t>
       </w:r>
     </w:p>
     <w:p>
@@ -4946,7 +5021,7 @@
         <w:t>Надо же!</w:t>
       </w:r>
       <w:r>
-        <w:t xml:space="preserve"> — пробормотал я. — Такое есть только на этом уровне или везде?</w:t>
+        <w:t xml:space="preserve"> — пробормотал я. — Такое только на этом уровне или везде?</w:t>
       </w:r>
     </w:p>
     <w:p>
@@ -5132,7 +5207,7 @@
         </w:tabs>
       </w:pPr>
       <w:r>
-        <w:t xml:space="preserve">Ещё больше удивил меня личный санузел, </w:t>
+        <w:t xml:space="preserve">Ещё больше удивил личный санузел, </w:t>
       </w:r>
       <w:r>
         <w:t>прячущийся</w:t>
@@ -5188,7 +5263,13 @@
         </w:tabs>
       </w:pPr>
       <w:r>
-        <w:t>Я прилёг ненадолго в кровать, но сразу встал. Спать не хотелось. Наверное, я слишком устал, чтобы спать.</w:t>
+        <w:t xml:space="preserve">Я прилёг ненадолго в кровать, но сразу встал. Спать не хотелось. </w:t>
+      </w:r>
+      <w:r>
+        <w:t>Я</w:t>
+      </w:r>
+      <w:r>
+        <w:t xml:space="preserve"> слишком устал, чтобы спать.</w:t>
       </w:r>
     </w:p>
     <w:p>
@@ -5484,10 +5565,31 @@
         <w:t xml:space="preserve">— Да, </w:t>
       </w:r>
       <w:r>
-        <w:t>вы же обратно должны были лететь? Домой?</w:t>
-      </w:r>
-      <w:r>
-        <w:t xml:space="preserve"> — Она показала ладонью в пустой коридор, как бы отмеряя невыносимое расстояние до Земли.</w:t>
+        <w:t xml:space="preserve">вы же </w:t>
+      </w:r>
+      <w:r>
+        <w:t>на Землю</w:t>
+      </w:r>
+      <w:r>
+        <w:t xml:space="preserve"> должны были </w:t>
+      </w:r>
+      <w:r>
+        <w:t xml:space="preserve">потом </w:t>
+      </w:r>
+      <w:r>
+        <w:t>лететь?</w:t>
+      </w:r>
+      <w:r>
+        <w:t xml:space="preserve"> </w:t>
+      </w:r>
+      <w:r>
+        <w:t xml:space="preserve">— Она показала ладонью в пустой коридор, как бы отмеряя невыносимое расстояние до </w:t>
+      </w:r>
+      <w:r>
+        <w:t>родной планеты</w:t>
+      </w:r>
+      <w:r>
+        <w:t>.</w:t>
       </w:r>
     </w:p>
     <w:p>
@@ -5515,6 +5617,9 @@
       <w:r>
         <w:t>— Значит, могли бы забрать?</w:t>
       </w:r>
+      <w:r>
+        <w:t xml:space="preserve"> — с надеждой спросила девушка.</w:t>
+      </w:r>
     </w:p>
     <w:p>
       <w:pPr>
@@ -5611,6 +5716,7 @@
         </w:tabs>
       </w:pPr>
       <w:r>
+        <w:lastRenderedPageBreak/>
         <w:t xml:space="preserve">— Ну, — усмехнулась Вера, — письма вы нам тоже </w:t>
       </w:r>
       <w:r>
@@ -5627,7 +5733,6 @@
         </w:tabs>
       </w:pPr>
       <w:r>
-        <w:lastRenderedPageBreak/>
         <w:t>Она смотрела в иллюминатор, пытаясь заглянуть за своё отражение в стекле.</w:t>
       </w:r>
     </w:p>
@@ -5711,7 +5816,7 @@
         </w:tabs>
       </w:pPr>
       <w:r>
-        <w:t>Я хотел спросить её, почему она после двух лет внезапно решила вернуться на Землю — такими выкрутасами карьере не поможешь, — но не решился.</w:t>
+        <w:t>Я хотел спросить, почему она после двух лет внезапно решила вернуться на Землю — такими выкрутасами карьере не поможешь, — но не решился.</w:t>
       </w:r>
     </w:p>
     <w:p>
@@ -6257,12 +6362,18 @@
     </w:p>
     <w:p>
       <w:r>
-        <w:t>Озеро было полно жизни, кишело алыми червями, которые кружились вокруг меня, дожидаясь, когда я сдамся натиску смерти.</w:t>
-      </w:r>
-    </w:p>
-    <w:p>
-      <w:r>
-        <w:t>Что-то мощным толчком утащило меня под вспенившуюся волну.</w:t>
+        <w:t>Озеро кишело алыми червями, которые кружились вокруг меня, дожидаясь, когда я сдамся натиску смерти.</w:t>
+      </w:r>
+    </w:p>
+    <w:p>
+      <w:r>
+        <w:t xml:space="preserve">Что-то мощным толчком утащило меня под </w:t>
+      </w:r>
+      <w:r>
+        <w:t>вставшую поперёк жизни волну</w:t>
+      </w:r>
+      <w:r>
+        <w:t>.</w:t>
       </w:r>
     </w:p>
     <w:p>
@@ -6316,12 +6427,12 @@
     </w:p>
     <w:p>
       <w:r>
+        <w:lastRenderedPageBreak/>
         <w:t>Рассказы о вечном пробуждении вовсе не были шуткой?</w:t>
       </w:r>
     </w:p>
     <w:p>
       <w:r>
-        <w:lastRenderedPageBreak/>
         <w:t>Я вздрогнул и обернулся.</w:t>
       </w:r>
     </w:p>
@@ -6613,17 +6724,23 @@
     </w:p>
     <w:p>
       <w:r>
-        <w:t>— Ты от меня идей ждёшь? Циан разбирайте, если потребуется! Я туда нового навигатора не положу, пока мы не поймём, что произошло.</w:t>
-      </w:r>
-    </w:p>
-    <w:p>
-      <w:r>
+        <w:t xml:space="preserve">— Ты от меня идей ждёшь? </w:t>
+      </w:r>
+      <w:r>
+        <w:t xml:space="preserve">— скривился Майоров. — </w:t>
+      </w:r>
+      <w:r>
+        <w:t>Циан разбирайте, если потребуется! Я туда нового навигатора не положу, пока мы не поймём, что произошло.</w:t>
+      </w:r>
+    </w:p>
+    <w:p>
+      <w:r>
+        <w:lastRenderedPageBreak/>
         <w:t>— Хорошо, — сдался Керман. — Будем разбирать циан.</w:t>
       </w:r>
     </w:p>
     <w:p>
       <w:r>
-        <w:lastRenderedPageBreak/>
         <w:t>Я попробовал кофе — крепкий, как неразбавленный концентрат, и кислый.</w:t>
       </w:r>
     </w:p>
@@ -7174,7 +7291,13 @@
         <w:t xml:space="preserve">, </w:t>
       </w:r>
       <w:r>
-        <w:t>закоротит глазной нерв, смешав рубку с дрожащей темнотой.</w:t>
+        <w:t xml:space="preserve">закоротит глазной нерв, смешав </w:t>
+      </w:r>
+      <w:r>
+        <w:t>всё вокруг</w:t>
+      </w:r>
+      <w:r>
+        <w:t xml:space="preserve"> с дрожащей темнотой.</w:t>
       </w:r>
     </w:p>
     <w:p>
@@ -7248,7 +7371,13 @@
     </w:p>
     <w:p>
       <w:r>
-        <w:t>Я врубил терминал и стал просматривать накопившиеся на жёстком диске файлы бинарных логов — сотни килобайт закодированных данных, которые исторгла из себя проснувшаяся от спячки управляющая оснастка корабля. Фильтрующие запросы не помогали — несмотря на то, что мы чуть не сбросили у станции весь груз, никаких ошибок и предупреждений в логах не осталось.</w:t>
+        <w:t xml:space="preserve">Я врубил терминал и стал просматривать накопившиеся на жёстком диске файлы бинарных логов — сотни килобайт закодированных данных, которые исторгла из себя проснувшаяся от спячки управляющая оснастка корабля. Фильтрующие запросы не помогали — несмотря на то, что мы чуть не сбросили у станции весь груз, никаких ошибок и предупреждений в логах не </w:t>
+      </w:r>
+      <w:r>
+        <w:t>сохранилось</w:t>
+      </w:r>
+      <w:r>
+        <w:t>.</w:t>
       </w:r>
     </w:p>
     <w:p>
@@ -7500,7 +7629,16 @@
     </w:p>
     <w:p>
       <w:r>
-        <w:t>Мне было жаль потраченного времени. С таким же успехом я мог весь день пялиться в стену. Майоров закатит очередную сцену и заставит вгрызаться в эти бесконечные трассировки снова и снова. Отличный рецепт безумия — повторять одно и то же действие, надеясь на</w:t>
+        <w:t>Ж</w:t>
+      </w:r>
+      <w:r>
+        <w:t xml:space="preserve">аль </w:t>
+      </w:r>
+      <w:r>
+        <w:t xml:space="preserve">было </w:t>
+      </w:r>
+      <w:r>
+        <w:t>потраченного времени. С таким же успехом я мог весь день пялиться в стену. Майоров закатит очередную сцену и заставит вгрызаться в бесконечные трассировки снова и снова. Отличный рецепт безумия — повторять одно и то же действие, надеясь на</w:t>
       </w:r>
       <w:r>
         <w:t xml:space="preserve"> новый</w:t>
@@ -7600,7 +7738,7 @@
     </w:p>
     <w:p>
       <w:r>
-        <w:t xml:space="preserve">Я несколько секунд смотрел на трубку, прежде чем повесить её на рычаги. Я даже не был уверен, что разговор </w:t>
+        <w:t xml:space="preserve">Я несколько секунд смотрел на трубку, прежде чем повесить её на рычаги. Я не был уверен, что разговор </w:t>
       </w:r>
       <w:r>
         <w:t>мне не померещился</w:t>
@@ -7768,7 +7906,19 @@
         <w:t>Э</w:t>
       </w:r>
       <w:r>
-        <w:t>то процесс небыстрый. Бюрократия, сама понимаешь.</w:t>
+        <w:t>то процесс небыстрый</w:t>
+      </w:r>
+      <w:r>
+        <w:t>, — сказал я</w:t>
+      </w:r>
+      <w:r>
+        <w:t xml:space="preserve">. </w:t>
+      </w:r>
+      <w:r>
+        <w:t xml:space="preserve">— </w:t>
+      </w:r>
+      <w:r>
+        <w:t>Бюрократия, сама понимаешь.</w:t>
       </w:r>
     </w:p>
     <w:p>
@@ -7994,7 +8144,13 @@
     </w:p>
     <w:p>
       <w:r>
-        <w:t>— Да. Всем снятся. Я летала среди каких-то каменных облаков и билась о них, как шарик для пинг-понга. Ну вот прям как в коридоре впотьмах. Дурацкий сон такой. Было, скорее, смешно, чем страшно. А тебе что снилось?</w:t>
+        <w:t>— Да. Всем снятся. Я летала среди каких-то каменных облаков и билась о них, как шарик для пинг-понга. Ну вот прям</w:t>
+      </w:r>
+      <w:r>
+        <w:t>,</w:t>
+      </w:r>
+      <w:r>
+        <w:t xml:space="preserve"> как в коридоре впотьмах. Дурацкий сон такой. Было, скорее, смешно, чем страшно. А тебе что снилось?</w:t>
       </w:r>
     </w:p>
     <w:p>
@@ -8119,7 +8275,19 @@
     </w:p>
     <w:p>
       <w:r>
-        <w:t xml:space="preserve">— Ясно. Но прогулка всё равно была очень познавательной. Я узнал </w:t>
+        <w:t>— Ясно</w:t>
+      </w:r>
+      <w:r>
+        <w:t>, — сказал я</w:t>
+      </w:r>
+      <w:r>
+        <w:t xml:space="preserve">. </w:t>
+      </w:r>
+      <w:r>
+        <w:t xml:space="preserve">— </w:t>
+      </w:r>
+      <w:r>
+        <w:t xml:space="preserve">Но прогулка всё равно была очень познавательной. Я узнал </w:t>
       </w:r>
       <w:r>
         <w:t>кучу</w:t>
@@ -8763,7 +8931,13 @@
     </w:p>
     <w:p>
       <w:r>
-        <w:t>— Я с отцом прилетела. Два года назад. Он был главным инженером в лаборатории. Той самой лаборатории. Сама, дурочка, напросилась. Думала, космос, такая возможность. Карьера, как ты говоришь.</w:t>
+        <w:t xml:space="preserve">— </w:t>
+      </w:r>
+      <w:r>
+        <w:t>Да нормально всё, не грузись, — и добавила, помолчав: — Я</w:t>
+      </w:r>
+      <w:r>
+        <w:t xml:space="preserve"> с отцом прилетела. Два года назад. Он был главным инженером в лаборатории. Той самой лаборатории. Сама, дурочка, напросилась. Думала, космос, такая возможность. Карьера, как ты говоришь.</w:t>
       </w:r>
     </w:p>
     <w:p>
@@ -8794,6 +8968,11 @@
       </w:r>
     </w:p>
     <w:p>
+      <w:pPr>
+        <w:rPr>
+          <w:lang w:val="en-US"/>
+        </w:rPr>
+      </w:pPr>
       <w:r>
         <w:t>Мы добрели до жилого блока — сквозь тенистую темноту, как в узких проходах глубокого грота. Вера остановилась у своей двери и улыбнулась на прощание.</w:t>
       </w:r>
@@ -8883,7 +9062,7 @@
     </w:p>
     <w:p>
       <w:r>
-        <w:t>Маленькая пластиковая звёздочка, которую мне вручили вместе с ламинированной открыткой то ли в первом, то ли во втором классе. На открытке текучими синими чернилами было выведено поздравление — так размашисто и непонятно, что я не смог его прочитать.</w:t>
+        <w:t>Маленькая пластиковая звёздочка, которую мне вручили вместе с ламинированной открыткой во втором классе. На открытке текучими синими чернилами было выведено поздравление — так размашисто и непонятно, что я не смог его прочитать.</w:t>
       </w:r>
     </w:p>
     <w:p>
@@ -9198,7 +9377,7 @@
         <w:t xml:space="preserve"> сонной</w:t>
       </w:r>
       <w:r>
-        <w:t xml:space="preserve"> ночной синевой.</w:t>
+        <w:t xml:space="preserve"> синевой.</w:t>
       </w:r>
     </w:p>
     <w:p>
@@ -9384,7 +9563,13 @@
         <w:t>судя по всему</w:t>
       </w:r>
       <w:r>
-        <w:t>, разными пищевыми красителями, и я выбрал наугад, как в лотерее. Марутян взял некую жёлтую массу под названием «лимонное суфле» и чашку кофе.</w:t>
+        <w:t xml:space="preserve">, </w:t>
+      </w:r>
+      <w:r>
+        <w:t xml:space="preserve">лишь </w:t>
+      </w:r>
+      <w:r>
+        <w:t>разными пищевыми красителями, и я выбрал наугад, как в лотерее. Марутян взял некую жёлтую массу под названием «лимонное суфле» и чашку кофе.</w:t>
       </w:r>
     </w:p>
     <w:p>
@@ -9611,7 +9796,7 @@
         <w:t xml:space="preserve">— Неужели, Олег, тебя </w:t>
       </w:r>
       <w:r>
-        <w:t>исключительно</w:t>
+        <w:t>только</w:t>
       </w:r>
       <w:r>
         <w:t xml:space="preserve"> мухи интересуют? Я, признаться, ожидал немного других вопросов. — </w:t>
@@ -10083,7 +10268,13 @@
         <w:t>О</w:t>
       </w:r>
       <w:r>
-        <w:t>т его температуры. Причём реакция может быть самой разной. Например, если сымитировать свет их родной планеты, то они мгновенно рассредоточатся по всему пространству, начнут отталкиваться друг друга, как магниты. А вот такой свет, как сейчас, оказывает на них успокаивающее воздействие.</w:t>
+        <w:t>т его температуры. Причём реакция может быть самой разной. Например, если сымитировать свет их родной планеты, то они мгновенно рассредоточатся по всему пространству, начнут отталкиваться друг</w:t>
+      </w:r>
+      <w:r>
+        <w:t xml:space="preserve"> от</w:t>
+      </w:r>
+      <w:r>
+        <w:t xml:space="preserve"> друга, как магниты. А вот такой свет, как сейчас, оказывает на них успокаивающее воздействие.</w:t>
       </w:r>
     </w:p>
     <w:p>
@@ -11580,7 +11771,13 @@
         <w:t>они</w:t>
       </w:r>
       <w:r>
-        <w:t xml:space="preserve"> — раз, и они прыгают через червоточину. В это с трудом, конечно, верится. Я не в смысле, что не доверяю, </w:t>
+        <w:t xml:space="preserve"> — раз</w:t>
+      </w:r>
+      <w:r>
+        <w:t xml:space="preserve"> и</w:t>
+      </w:r>
+      <w:r>
+        <w:t xml:space="preserve"> прыгают через червоточину. В это с трудом, конечно, верится. Я не в смысле, что не доверяю, </w:t>
       </w:r>
       <w:r>
         <w:t>но мне</w:t>
@@ -11870,7 +12067,13 @@
         <w:t>циан</w:t>
       </w:r>
       <w:r>
-        <w:t>а — в переплетение медных трубок и зубчатых колёс. Он даже не сразу меня заметил.</w:t>
+        <w:t>а — в</w:t>
+      </w:r>
+      <w:r>
+        <w:t xml:space="preserve"> нагромождение</w:t>
+      </w:r>
+      <w:r>
+        <w:t xml:space="preserve"> медных трубок и зубчатых колёс. Он даже не сразу меня заметил.</w:t>
       </w:r>
     </w:p>
     <w:p>
@@ -12155,7 +12358,13 @@
     </w:p>
     <w:p>
       <w:r>
-        <w:t>— Она у меня из этих, беженцев, — сказала Вера.</w:t>
+        <w:t xml:space="preserve">— Она у меня из этих, </w:t>
+      </w:r>
+      <w:r>
+        <w:t xml:space="preserve">из </w:t>
+      </w:r>
+      <w:r>
+        <w:t>беженцев, — сказала Вера.</w:t>
       </w:r>
     </w:p>
     <w:p>
@@ -12226,7 +12435,13 @@
     </w:p>
     <w:p>
       <w:r>
-        <w:t>— Да? И как? Показали тебе этих червяков противных?</w:t>
+        <w:t xml:space="preserve">— Да? И как? Показали тебе </w:t>
+      </w:r>
+      <w:r>
+        <w:t>этих мерзких червяков</w:t>
+      </w:r>
+      <w:r>
+        <w:t>?</w:t>
       </w:r>
     </w:p>
     <w:p>
@@ -12315,7 +12530,19 @@
     </w:p>
     <w:p>
       <w:r>
-        <w:t>— Мне снится, — сказал я, — озеро, точно такое же, как на твоём снимке, хотя я никогда на озёрах не был. И точно так же в нём закат отражается. Хотя в последнем сне, мне кажется, это была заря.</w:t>
+        <w:t>— Мне снится, — сказал я, — озеро, точно такое же, как на твоём снимке, хотя я никогда на озёрах не был. И точно так же в нём закат отражается. Хотя в последн</w:t>
+      </w:r>
+      <w:r>
+        <w:t>их</w:t>
+      </w:r>
+      <w:r>
+        <w:t xml:space="preserve"> сн</w:t>
+      </w:r>
+      <w:r>
+        <w:t>ах</w:t>
+      </w:r>
+      <w:r>
+        <w:t>, мне кажется, это была заря.</w:t>
       </w:r>
     </w:p>
     <w:p>
@@ -12331,7 +12558,13 @@
         <w:t>После этого</w:t>
       </w:r>
       <w:r>
-        <w:t xml:space="preserve"> много раз хотели ещё съездить, но всё не получалось как-то, откладывали. Решили, что вот, когда на Землю вернёмся, возьмём отпуск и сразу туда поедем.</w:t>
+        <w:t xml:space="preserve"> много раз хотели ещё съездить, но всё не получалось как-то, откладывали. Решили, что вот, когда на Землю вернёмся, возьмём отпуск и сразу туда </w:t>
+      </w:r>
+      <w:r>
+        <w:t>рванём</w:t>
+      </w:r>
+      <w:r>
+        <w:t>.</w:t>
       </w:r>
     </w:p>
     <w:p>
@@ -12344,7 +12577,7 @@
         <w:t xml:space="preserve">— За что? Я об этом всегда помню. Думаешь, зачем снимок здесь повесила? Если бы не этот урод — </w:t>
       </w:r>
       <w:r>
-        <w:t>прошу,</w:t>
+        <w:t>только</w:t>
       </w:r>
       <w:r>
         <w:t xml:space="preserve"> не спрашивай, кто — мы бы обязательно туда поехали.</w:t>

--- a/abyss/Воронков_В_Бездна_света.docx
+++ b/abyss/Воронков_В_Бездна_света.docx
@@ -1974,7 +1974,13 @@
     </w:p>
     <w:p>
       <w:r>
-        <w:t>Мерцель, как и я, приписали к экипажу «Грозного» только на этот рейс.  У неё было вечно недовольное лицо стареющей школьной училки, которая когда-то мечтала о бурной научной карьере, а в итоге всю жизнь преподаёт математику бестолковой ребятне.</w:t>
+        <w:t xml:space="preserve">Мерцель, как и </w:t>
+      </w:r>
+      <w:r>
+        <w:t>мен</w:t>
+      </w:r>
+      <w:r>
+        <w:t>я, приписали к экипажу «Грозного» только на этот рейс.  У неё было вечно недовольное лицо стареющей школьной училки, которая когда-то мечтала о бурной научной карьере, а в итоге всю жизнь преподаёт математику бестолковой ребятне.</w:t>
       </w:r>
     </w:p>
     <w:p>
@@ -3416,7 +3422,13 @@
     </w:p>
     <w:p>
       <w:r>
-        <w:t>Несколько пыточных минут — и моё истерзанное тело швырнуло на спинку ложемента. Надсадный свист в ушах сменился утробной тишиной. Корабль вышел из торможения.</w:t>
+        <w:t xml:space="preserve">Несколько пыточных минут — и моё истерзанное тело швырнуло на спинку ложемента. Надсадный свист в ушах сменился </w:t>
+      </w:r>
+      <w:r>
+        <w:t>звенящей</w:t>
+      </w:r>
+      <w:r>
+        <w:t xml:space="preserve"> тишиной. Корабль вышел из торможения.</w:t>
       </w:r>
     </w:p>
     <w:p>
@@ -8968,11 +8980,6 @@
       </w:r>
     </w:p>
     <w:p>
-      <w:pPr>
-        <w:rPr>
-          <w:lang w:val="en-US"/>
-        </w:rPr>
-      </w:pPr>
       <w:r>
         <w:t>Мы добрели до жилого блока — сквозь тенистую темноту, как в узких проходах глубокого грота. Вера остановилась у своей двери и улыбнулась на прощание.</w:t>
       </w:r>

--- a/abyss/Воронков_В_Бездна_света.docx
+++ b/abyss/Воронков_В_Бездна_света.docx
@@ -51,46 +51,17 @@
     </w:p>
     <w:p>
       <w:r>
-        <w:t xml:space="preserve">Технологию для путешествия к далёким звёздам открыли задолго до моего рождения. Сам переход космонавты называют </w:t>
-      </w:r>
-      <w:proofErr w:type="spellStart"/>
-      <w:r>
-        <w:t>бранком</w:t>
-      </w:r>
-      <w:proofErr w:type="spellEnd"/>
-      <w:r>
-        <w:t xml:space="preserve">. Потому что обозримая вселенная — брана. Гиперпространство — </w:t>
-      </w:r>
-      <w:proofErr w:type="spellStart"/>
-      <w:r>
-        <w:t>балк</w:t>
-      </w:r>
-      <w:proofErr w:type="spellEnd"/>
-      <w:r>
-        <w:t>. Оба термина вступают в грамматический союз, порождая побочное дитя — неологизм, который никто, кроме нас, не понимает.</w:t>
-      </w:r>
-    </w:p>
-    <w:p>
-      <w:proofErr w:type="spellStart"/>
-      <w:r>
-        <w:t>Бранк</w:t>
-      </w:r>
-      <w:proofErr w:type="spellEnd"/>
-      <w:r>
-        <w:t>.</w:t>
-      </w:r>
-    </w:p>
-    <w:p>
-      <w:r>
-        <w:t xml:space="preserve">Во время </w:t>
-      </w:r>
-      <w:proofErr w:type="spellStart"/>
-      <w:r>
-        <w:t>бранка</w:t>
-      </w:r>
-      <w:proofErr w:type="spellEnd"/>
-      <w:r>
-        <w:t xml:space="preserve"> снятся кошмары. Об этом все знают. Так человеческое сознание откликается на неисчислимую тьму за переборками корабельных модулей. Если задуматься, ничего удивительного тут нет. Подумаешь, кошмары. Многим и на Земле они снятся.</w:t>
+        <w:t>Технологию для путешествия к далёким звёздам открыли задолго до моего рождения. Сам переход космонавты называют бранком. Потому что обозримая вселенная — брана. Гиперпространство — балк. Оба термина вступают в грамматический союз, порождая побочное дитя — неологизм, который никто, кроме нас, не понимает.</w:t>
+      </w:r>
+    </w:p>
+    <w:p>
+      <w:r>
+        <w:t>Бранк.</w:t>
+      </w:r>
+    </w:p>
+    <w:p>
+      <w:r>
+        <w:t>Во время бранка снятся кошмары. Об этом все знают. Так человеческое сознание откликается на неисчислимую тьму за переборками корабельных модулей. Если задуматься, ничего удивительного тут нет. Подумаешь, кошмары. Многим и на Земле они снятся.</w:t>
       </w:r>
     </w:p>
     <w:p>
@@ -110,15 +81,7 @@
     </w:p>
     <w:p>
       <w:r>
-        <w:t xml:space="preserve">Тебе снится обычный для </w:t>
-      </w:r>
-      <w:proofErr w:type="spellStart"/>
-      <w:r>
-        <w:t>бранка</w:t>
-      </w:r>
-      <w:proofErr w:type="spellEnd"/>
-      <w:r>
-        <w:t xml:space="preserve"> кошмар, к которым все мы давно привыкли. Ты просыпаешься, вылезаешь из амниона, неуклюже барахтаясь в невесомости, точно едва успел родиться на свет. Дёргаешь за рычаг в стене, чтобы открыть люк в соединительный тракт между отсеками, где побольше пространства.</w:t>
+        <w:t>Тебе снится обычный для бранка кошмар, к которым все мы давно привыкли. Ты просыпаешься, вылезаешь из амниона, неуклюже барахтаясь в невесомости, точно едва успел родиться на свет. Дёргаешь за рычаг в стене, чтобы открыть люк в соединительный тракт между отсеками, где побольше пространства.</w:t>
       </w:r>
     </w:p>
     <w:p>
@@ -147,44 +110,12 @@
         <w:t xml:space="preserve"> и правда</w:t>
       </w:r>
       <w:r>
-        <w:t xml:space="preserve"> сдаёт после долгих полётов. Поэтому к экипажам приписан </w:t>
-      </w:r>
-      <w:proofErr w:type="spellStart"/>
-      <w:r>
-        <w:t>политкор</w:t>
-      </w:r>
-      <w:proofErr w:type="spellEnd"/>
-      <w:r>
-        <w:t xml:space="preserve"> — в </w:t>
-      </w:r>
-      <w:proofErr w:type="spellStart"/>
-      <w:r>
-        <w:t>бранке</w:t>
-      </w:r>
-      <w:proofErr w:type="spellEnd"/>
-      <w:r>
-        <w:t xml:space="preserve"> он не летает, редко какой </w:t>
-      </w:r>
-      <w:proofErr w:type="spellStart"/>
-      <w:r>
-        <w:t>политкор</w:t>
-      </w:r>
-      <w:proofErr w:type="spellEnd"/>
-      <w:r>
-        <w:t xml:space="preserve"> это выдержит, — но по возращении проводит с каждым тщательные беседы, как мозгоправ из психиатрической больницы. Некоторых даже снимают с полётов, отправляют на минводы, как в ссылку, на принудительное лечение.</w:t>
-      </w:r>
-    </w:p>
-    <w:p>
-      <w:r>
-        <w:t xml:space="preserve">Мой самый первый </w:t>
-      </w:r>
-      <w:proofErr w:type="spellStart"/>
-      <w:r>
-        <w:t>бранк</w:t>
-      </w:r>
-      <w:proofErr w:type="spellEnd"/>
-      <w:r>
-        <w:t xml:space="preserve"> длился всего шесть с небольшим часов — спать было некогда и даже испугаться толком я не успел. Было лишь странное чувство после выхода. Вроде всё хорошо, ничего не болит, сознание ясное, </w:t>
+        <w:t xml:space="preserve"> сдаёт после долгих полётов. Поэтому к экипажам приписан политкор — в бранке он не летает, редко какой политкор это выдержит, — но по возращении проводит с каждым тщательные беседы, как мозгоправ из психиатрической больницы. Некоторых даже снимают с полётов, отправляют на минводы, как в ссылку, на принудительное лечение.</w:t>
+      </w:r>
+    </w:p>
+    <w:p>
+      <w:r>
+        <w:t xml:space="preserve">Мой самый первый бранк длился всего шесть с небольшим часов — спать было некогда и даже испугаться толком я не успел. Было лишь странное чувство после выхода. Вроде всё хорошо, ничего не болит, сознание ясное, </w:t>
       </w:r>
       <w:r>
         <w:t>но</w:t>
@@ -199,15 +130,7 @@
     </w:p>
     <w:p>
       <w:r>
-        <w:t xml:space="preserve">Следующий </w:t>
-      </w:r>
-      <w:proofErr w:type="spellStart"/>
-      <w:r>
-        <w:t>бранк</w:t>
-      </w:r>
-      <w:proofErr w:type="spellEnd"/>
-      <w:r>
-        <w:t xml:space="preserve">, через пару недель, занял уже почти трое суток — кошмары были, но реальный кошмар поджидал меня после пробуждения. Я боялся самого балка, безраздельной пустоты, в которую падал корабль, отданный на милость погружённому в искусственный сон навигатору. Слепая беспомощность — при аварии я не успею даже помолиться — сводила с ума. </w:t>
+        <w:t xml:space="preserve">Следующий бранк, через пару недель, занял уже почти трое суток — кошмары были, но реальный кошмар поджидал меня после пробуждения. Я боялся самого балка, безраздельной пустоты, в которую падал корабль, отданный на милость погружённому в искусственный сон навигатору. Слепая беспомощность — при аварии я не успею даже помолиться — сводила с ума. </w:t>
       </w:r>
       <w:r>
         <w:t>В</w:t>
@@ -235,15 +158,7 @@
         <w:t>животный</w:t>
       </w:r>
       <w:r>
-        <w:t xml:space="preserve"> ужас от перехода сменился скукой и дежурной рутиной во время вахты. Тело больше не казалось чужим, а кошмары, скорее, утомляли, чем пугали. Но потом меня неожиданно включили в экипаж «Грозного», который шёл по срочному приказу к научно-исследовательской станции в Бете Громовой. Это был </w:t>
-      </w:r>
-      <w:proofErr w:type="spellStart"/>
-      <w:r>
-        <w:t>бранк</w:t>
-      </w:r>
-      <w:proofErr w:type="spellEnd"/>
-      <w:r>
-        <w:t xml:space="preserve"> длиною в четыреста девяносто семь часов.</w:t>
+        <w:t xml:space="preserve"> ужас от перехода сменился скукой и дежурной рутиной во время вахты. Тело больше не казалось чужим, а кошмары, скорее, утомляли, чем пугали. Но потом меня неожиданно включили в экипаж «Грозного», который шёл по срочному приказу к научно-исследовательской станции в Бете Громовой. Это был бранк длиною в четыреста девяносто семь часов.</w:t>
       </w:r>
     </w:p>
     <w:p>
@@ -271,15 +186,7 @@
     </w:p>
     <w:p>
       <w:r>
-        <w:t xml:space="preserve">Плавание — это не моё. Моих умений едва хватает на то, чтобы сдавать предполётные нормативы. Вырос я в Стальске-12, промышленном городе в центральной полосе, который забывают иногда отметить на картах. В </w:t>
-      </w:r>
-      <w:proofErr w:type="spellStart"/>
-      <w:r>
-        <w:t>Стальске</w:t>
-      </w:r>
-      <w:proofErr w:type="spellEnd"/>
-      <w:r>
-        <w:t xml:space="preserve"> естественных водоёмов нет, а бассейн, куда меня однажды сводил отец, так провонял жгучей хлоркой, что напомина</w:t>
+        <w:t>Плавание — это не моё. Моих умений едва хватает на то, чтобы сдавать предполётные нормативы. Вырос я в Стальске-12, промышленном городе в центральной полосе, который забывают иногда отметить на картах. В Стальске естественных водоёмов нет, а бассейн, куда меня однажды сводил отец, так провонял жгучей хлоркой, что напомина</w:t>
       </w:r>
       <w:r>
         <w:t>л</w:t>
@@ -389,15 +296,7 @@
     </w:p>
     <w:p>
       <w:r>
-        <w:t xml:space="preserve">Я пригляделся и увидел внизу свет — обманчивый, как последняя надежда. Нет смысла сопротивляться. Ожившее течение утягивает к </w:t>
-      </w:r>
-      <w:proofErr w:type="spellStart"/>
-      <w:r>
-        <w:t>мреющему</w:t>
-      </w:r>
-      <w:proofErr w:type="spellEnd"/>
-      <w:r>
-        <w:t xml:space="preserve"> в глубине огоньку, и тот с каждой секундой растёт и крепнет, напитываясь моей слабостью.</w:t>
+        <w:t>Я пригляделся и увидел внизу свет — обманчивый, как последняя надежда. Нет смысла сопротивляться. Ожившее течение утягивает к мреющему в глубине огоньку, и тот с каждой секундой растёт и крепнет, напитываясь моей слабостью.</w:t>
       </w:r>
     </w:p>
     <w:p>
@@ -613,23 +512,7 @@
     </w:p>
     <w:p>
       <w:r>
-        <w:t xml:space="preserve">Я выбрался из амниона — запутавшись, как обычно, в застёжках — и завис посреди каюты, едва не приложившись головой о торчащий из стены поручень. </w:t>
-      </w:r>
-      <w:proofErr w:type="spellStart"/>
-      <w:r>
-        <w:t>Гравитонная</w:t>
-      </w:r>
-      <w:proofErr w:type="spellEnd"/>
-      <w:r>
-        <w:t xml:space="preserve"> камера во время </w:t>
-      </w:r>
-      <w:proofErr w:type="spellStart"/>
-      <w:r>
-        <w:t>бранка</w:t>
-      </w:r>
-      <w:proofErr w:type="spellEnd"/>
-      <w:r>
-        <w:t xml:space="preserve"> не работает, и приходится мириться с невесомостью.</w:t>
+        <w:t>Я выбрался из амниона — запутавшись, как обычно, в застёжках — и завис посреди каюты, едва не приложившись головой о торчащий из стены поручень. Гравитонная камера во время бранка не работает, и приходится мириться с невесомостью.</w:t>
       </w:r>
     </w:p>
     <w:p>
@@ -655,15 +538,7 @@
     </w:p>
     <w:p>
       <w:r>
-        <w:t xml:space="preserve">Табельные часы с логотипом «Грозного», которые в </w:t>
-      </w:r>
-      <w:proofErr w:type="spellStart"/>
-      <w:r>
-        <w:t>бранке</w:t>
-      </w:r>
-      <w:proofErr w:type="spellEnd"/>
-      <w:r>
-        <w:t xml:space="preserve"> используются как будильник, сердито вибрировали и покалывали кожу. Я раздражённо содрал часы с запястья.</w:t>
+        <w:t>Табельные часы с логотипом «Грозного», которые в бранке используются как будильник, сердито вибрировали и покалывали кожу. Я раздражённо содрал часы с запястья.</w:t>
       </w:r>
     </w:p>
     <w:p>
@@ -763,15 +638,7 @@
     </w:p>
     <w:p>
       <w:r>
-        <w:t xml:space="preserve">Электронные аппараты во время </w:t>
-      </w:r>
-      <w:proofErr w:type="spellStart"/>
-      <w:r>
-        <w:t>бранка</w:t>
-      </w:r>
-      <w:proofErr w:type="spellEnd"/>
-      <w:r>
-        <w:t xml:space="preserve"> не работают, и вместо них трудятся механические интегралы, которые устроены примерно так же, как мои наручные часы.</w:t>
+        <w:t>Электронные аппараты во время бранка не работают, и вместо них трудятся механические интегралы, которые устроены примерно так же, как мои наручные часы.</w:t>
       </w:r>
     </w:p>
     <w:p>
@@ -807,15 +674,7 @@
     </w:p>
     <w:p>
       <w:r>
-        <w:t xml:space="preserve">В рот вправлена толстая резиновая трубка, похожая на червя-паразита, череп оплетён проводами, а глаз не видно — вместо них тёмные провалы, слепая тень, и я иногда думаю, что глаза у неё открыты, что она всё видит и понимает. Если на первых циклах навигатор сохраняет человеческий разум, то на последнем, четвёртом, его уже не достают из капсулы. Она превращается в живой компьютер, который вычисляет наш путь сквозь </w:t>
-      </w:r>
-      <w:proofErr w:type="spellStart"/>
-      <w:r>
-        <w:t>балк</w:t>
-      </w:r>
-      <w:proofErr w:type="spellEnd"/>
-      <w:r>
-        <w:t xml:space="preserve">. </w:t>
+        <w:t xml:space="preserve">В рот вправлена толстая резиновая трубка, похожая на червя-паразита, череп оплетён проводами, а глаз не видно — вместо них тёмные провалы, слепая тень, и я иногда думаю, что глаза у неё открыты, что она всё видит и понимает. Если на первых циклах навигатор сохраняет человеческий разум, то на последнем, четвёртом, его уже не достают из капсулы. Она превращается в живой компьютер, который вычисляет наш путь сквозь балк. </w:t>
       </w:r>
     </w:p>
     <w:p>
@@ -839,15 +698,7 @@
     </w:p>
     <w:p>
       <w:r>
-        <w:t xml:space="preserve">Три огня — навигатор мёртв. Такого в </w:t>
-      </w:r>
-      <w:proofErr w:type="spellStart"/>
-      <w:r>
-        <w:t>бранке</w:t>
-      </w:r>
-      <w:proofErr w:type="spellEnd"/>
-      <w:r>
-        <w:t xml:space="preserve"> никогда не происходит.</w:t>
+        <w:t>Три огня — навигатор мёртв. Такого в бранке никогда не происходит.</w:t>
       </w:r>
     </w:p>
     <w:p>
@@ -944,15 +795,7 @@
     </w:p>
     <w:p>
       <w:r>
-        <w:t xml:space="preserve">Люк глухо клацнул, </w:t>
-      </w:r>
-      <w:proofErr w:type="spellStart"/>
-      <w:r>
-        <w:t>примагнитившись</w:t>
-      </w:r>
-      <w:proofErr w:type="spellEnd"/>
-      <w:r>
-        <w:t xml:space="preserve"> к стенке.</w:t>
+        <w:t>Люк глухо клацнул, примагнитившись к стенке.</w:t>
       </w:r>
     </w:p>
     <w:p>
@@ -1041,15 +884,7 @@
     </w:p>
     <w:p>
       <w:r>
-        <w:t xml:space="preserve">— Понятно, почему я проснулся! — Ключ ритмично поворачивался в модуле, громко чеканя секунды. — Говорят же, что сны в </w:t>
-      </w:r>
-      <w:proofErr w:type="spellStart"/>
-      <w:r>
-        <w:t>бранке</w:t>
-      </w:r>
-      <w:proofErr w:type="spellEnd"/>
-      <w:r>
-        <w:t xml:space="preserve"> не просто так снятся!</w:t>
+        <w:t>— Понятно, почему я проснулся! — Ключ ритмично поворачивался в модуле, громко чеканя секунды. — Говорят же, что сны в бранке не просто так снятся!</w:t>
       </w:r>
     </w:p>
     <w:p>
@@ -1096,15 +931,7 @@
     </w:p>
     <w:p>
       <w:r>
-        <w:t xml:space="preserve">Майоров переместился к центральному анализатору, циану — встроенному в стену металлическому шкафу с похожими на </w:t>
-      </w:r>
-      <w:proofErr w:type="spellStart"/>
-      <w:r>
-        <w:t>лимбовые</w:t>
-      </w:r>
-      <w:proofErr w:type="spellEnd"/>
-      <w:r>
-        <w:t xml:space="preserve"> замки регуляторами.</w:t>
+        <w:t>Майоров переместился к центральному анализатору, циану — встроенному в стену металлическому шкафу с похожими на лимбовые замки регуляторами.</w:t>
       </w:r>
     </w:p>
     <w:p>
@@ -1175,15 +1002,7 @@
     </w:p>
     <w:p>
       <w:r>
-        <w:t xml:space="preserve">— А чего тут решать? — проговорил Керман, с трудом ворочая во рту словами, как после заморозки. — Так-то мы уже раз двадцать всё проверили. Циан в порядке. Ты от меня чего хочешь? Из </w:t>
-      </w:r>
-      <w:proofErr w:type="spellStart"/>
-      <w:r>
-        <w:t>бранка</w:t>
-      </w:r>
-      <w:proofErr w:type="spellEnd"/>
-      <w:r>
-        <w:t xml:space="preserve"> же </w:t>
+        <w:t xml:space="preserve">— А чего тут решать? — проговорил Керман, с трудом ворочая во рту словами, как после заморозки. — Так-то мы уже раз двадцать всё проверили. Циан в порядке. Ты от меня чего хочешь? Из бранка же </w:t>
       </w:r>
       <w:r>
         <w:t xml:space="preserve">мы досрочно </w:t>
@@ -1194,15 +1013,7 @@
     </w:p>
     <w:p>
       <w:r>
-        <w:t xml:space="preserve">— Я понимаю, что из </w:t>
-      </w:r>
-      <w:proofErr w:type="spellStart"/>
-      <w:r>
-        <w:t>бранка</w:t>
-      </w:r>
-      <w:proofErr w:type="spellEnd"/>
-      <w:r>
-        <w:t xml:space="preserve"> не выйдем! — сказал Майоров. — Есть ещё какие-то способы диагностики? Может, заменить провизорный модуль?</w:t>
+        <w:t>— Я понимаю, что из бранка не выйдем! — сказал Майоров. — Есть ещё какие-то способы диагностики? Может, заменить провизорный модуль?</w:t>
       </w:r>
     </w:p>
     <w:p>
@@ -1299,15 +1110,7 @@
     </w:p>
     <w:p>
       <w:r>
-        <w:t xml:space="preserve">— Во-о-от! — закивал Керман. — Так-то я тебя понимаю. Руки чешутся, хочется что-то сделать. Подвиг там гражданский совершить. После нескольких </w:t>
-      </w:r>
-      <w:proofErr w:type="spellStart"/>
-      <w:r>
-        <w:t>бранков</w:t>
-      </w:r>
-      <w:proofErr w:type="spellEnd"/>
-      <w:r>
-        <w:t xml:space="preserve"> ещё не успеваешь вникнуть во всю, так сказать, философию нашей ситуации.</w:t>
+        <w:t>— Во-о-от! — закивал Керман. — Так-то я тебя понимаю. Руки чешутся, хочется что-то сделать. Подвиг там гражданский совершить. После нескольких бранков ещё не успеваешь вникнуть во всю, так сказать, философию нашей ситуации.</w:t>
       </w:r>
     </w:p>
     <w:p>
@@ -1359,23 +1162,7 @@
     </w:p>
     <w:p>
       <w:r>
-        <w:t xml:space="preserve">— Я и не преувеличиваю. Все же понимают, на что идут, когда на трёхнедельный </w:t>
-      </w:r>
-      <w:proofErr w:type="spellStart"/>
-      <w:r>
-        <w:t>бранк</w:t>
-      </w:r>
-      <w:proofErr w:type="spellEnd"/>
-      <w:r>
-        <w:t xml:space="preserve"> подписываются. Теперь вот и молодёжь понимает. Ты не бледней так быстро, — подмигнул мне Керман. — Если что, у меня пятьдесят шестой </w:t>
-      </w:r>
-      <w:proofErr w:type="spellStart"/>
-      <w:r>
-        <w:t>бранк</w:t>
-      </w:r>
-      <w:proofErr w:type="spellEnd"/>
-      <w:r>
-        <w:t>, а я до сих пор тут с вами беседы беседую.</w:t>
+        <w:t>— Я и не преувеличиваю. Все же понимают, на что идут, когда на трёхнедельный бранк подписываются. Теперь вот и молодёжь понимает. Ты не бледней так быстро, — подмигнул мне Керман. — Если что, у меня пятьдесят шестой бранк, а я до сих пор тут с вами беседы беседую.</w:t>
       </w:r>
     </w:p>
     <w:p>
@@ -1420,15 +1207,7 @@
     </w:p>
     <w:p>
       <w:r>
-        <w:t xml:space="preserve">В сущности, </w:t>
-      </w:r>
-      <w:proofErr w:type="spellStart"/>
-      <w:r>
-        <w:t>балк</w:t>
-      </w:r>
-      <w:proofErr w:type="spellEnd"/>
-      <w:r>
-        <w:t xml:space="preserve"> не является пространством в привычном смысле — по крайней мере, таким, которое мы способны помыслить. Меня поначалу пугала эта безграничная темнота неевклидового измерения, а потом я понял, что безудержный свет, выжигающий роговицу, пугал бы куда сильнее. Нам же ничто не мешает засыпать, проваливаясь в темноту. Страх темноты, которых многих мучает в детстве, — это, на самом деле, страх перед тем, что мы не видим, что мы не знаем, страх того, что от нас в этой темноте скрыто. А повзрослев, мы понимаем, что ни черта не знаем. Поэтому бездна тьмы понятнее нам, чем бездна света.</w:t>
+        <w:t>В сущности, балк не является пространством в привычном смысле — по крайней мере, таким, которое мы способны помыслить. Меня поначалу пугала эта безграничная темнота неевклидового измерения, а потом я понял, что безудержный свет, выжигающий роговицу, пугал бы куда сильнее. Нам же ничто не мешает засыпать, проваливаясь в темноту. Страх темноты, которых многих мучает в детстве, — это, на самом деле, страх перед тем, что мы не видим, что мы не знаем, страх того, что от нас в этой темноте скрыто. А повзрослев, мы понимаем, что ни черта не знаем. Поэтому бездна тьмы понятнее нам, чем бездна света.</w:t>
       </w:r>
     </w:p>
     <w:p>
@@ -1455,15 +1234,7 @@
         <w:t xml:space="preserve">лет </w:t>
       </w:r>
       <w:r>
-        <w:t xml:space="preserve">меня старше. Керман ещё в начале полёта сказал, что Григорьев никогда не спит во время </w:t>
-      </w:r>
-      <w:proofErr w:type="spellStart"/>
-      <w:r>
-        <w:t>бранка</w:t>
-      </w:r>
-      <w:proofErr w:type="spellEnd"/>
-      <w:r>
-        <w:t>. Поверить в то, что главный пилот почти три недели прожил без сна было решительно невозможно, но пару раз я сталкивался с ним во время вахты, когда он плавал по коридору, как лунатик.</w:t>
+        <w:t>меня старше. Керман ещё в начале полёта сказал, что Григорьев никогда не спит во время бранка. Поверить в то, что главный пилот почти три недели прожил без сна было решительно невозможно, но пару раз я сталкивался с ним во время вахты, когда он плавал по коридору, как лунатик.</w:t>
       </w:r>
     </w:p>
     <w:p>
@@ -1497,15 +1268,7 @@
     </w:p>
     <w:p>
       <w:r>
-        <w:t xml:space="preserve">Григорьев осмотрел обесточенную консоль — во время </w:t>
-      </w:r>
-      <w:proofErr w:type="spellStart"/>
-      <w:r>
-        <w:t>бранка</w:t>
-      </w:r>
-      <w:proofErr w:type="spellEnd"/>
-      <w:r>
-        <w:t xml:space="preserve"> рубка напомина</w:t>
+        <w:t>Григорьев осмотрел обесточенную консоль — во время бранка рубка напомина</w:t>
       </w:r>
       <w:r>
         <w:t>ет</w:t>
@@ -1538,15 +1301,7 @@
         <w:t xml:space="preserve"> ж</w:t>
       </w:r>
       <w:r>
-        <w:t xml:space="preserve"> его знает, что вы там, инженеры, </w:t>
-      </w:r>
-      <w:proofErr w:type="spellStart"/>
-      <w:r>
-        <w:t>напридумали</w:t>
-      </w:r>
-      <w:proofErr w:type="spellEnd"/>
-      <w:r>
-        <w:t>. Смысла дёргаться в любом случае нет. Всё равно раньше времени отсюда не выберемся.</w:t>
+        <w:t xml:space="preserve"> его знает, что вы там, инженеры, напридумали. Смысла дёргаться в любом случае нет. Всё равно раньше времени отсюда не выберемся.</w:t>
       </w:r>
     </w:p>
     <w:p>
@@ -1577,15 +1332,7 @@
     </w:p>
     <w:p>
       <w:r>
-        <w:t xml:space="preserve">— Хочется уже что-нибудь полезное сделать. Я говорил вроде, что летал раньше в Бету Громовой. Тогда, кстати, на редкость удачный был выход, совсем рядом со станцией выкинуло. Всё, что осталось — проложить короткий курс и в гости на стыковку. А там автоматы в основном работают. Вместе с пулемётами. Пилот — самый бесполезный член экипажа во время </w:t>
-      </w:r>
-      <w:proofErr w:type="spellStart"/>
-      <w:r>
-        <w:t>бранка</w:t>
-      </w:r>
-      <w:proofErr w:type="spellEnd"/>
-      <w:r>
-        <w:t>.</w:t>
+        <w:t>— Хочется уже что-нибудь полезное сделать. Я говорил вроде, что летал раньше в Бету Громовой. Тогда, кстати, на редкость удачный был выход, совсем рядом со станцией выкинуло. Всё, что осталось — проложить короткий курс и в гости на стыковку. А там автоматы в основном работают. Вместе с пулемётами. Пилот — самый бесполезный член экипажа во время бранка.</w:t>
       </w:r>
     </w:p>
     <w:p>
@@ -1595,15 +1342,7 @@
     </w:p>
     <w:p>
       <w:r>
-        <w:t xml:space="preserve">— А что, разве не правда? — Григорьев откинулся на подголовник и прикрыл глаза. Потолочный свет тут же выбелил его ещё молодое лицо, превратив в гипсовую маску. — Я, между прочим, спал. Недолго, правда. Майоров разбудил, люками гремел. Хотя спать во время </w:t>
-      </w:r>
-      <w:proofErr w:type="spellStart"/>
-      <w:r>
-        <w:t>бранка</w:t>
-      </w:r>
-      <w:proofErr w:type="spellEnd"/>
-      <w:r>
-        <w:t xml:space="preserve"> — сомнительное удовольствие.</w:t>
+        <w:t>— А что, разве не правда? — Григорьев откинулся на подголовник и прикрыл глаза. Потолочный свет тут же выбелил его ещё молодое лицо, превратив в гипсовую маску. — Я, между прочим, спал. Недолго, правда. Майоров разбудил, люками гремел. Хотя спать во время бранка — сомнительное удовольствие.</w:t>
       </w:r>
     </w:p>
     <w:p>
@@ -1628,15 +1367,7 @@
     </w:p>
     <w:p>
       <w:r>
-        <w:t xml:space="preserve">Сны в </w:t>
-      </w:r>
-      <w:proofErr w:type="spellStart"/>
-      <w:r>
-        <w:t>бранке</w:t>
-      </w:r>
-      <w:proofErr w:type="spellEnd"/>
-      <w:r>
-        <w:t xml:space="preserve"> у всех разные, но большинство либо плывут (и тонут), либо куда-то летят и закономерно падают. И то, и другое считается естественным откликом здоровой психики на невесомость и невозможную темноту балка.</w:t>
+        <w:t>Сны в бранке у всех разные, но большинство либо плывут (и тонут), либо куда-то летят и закономерно падают. И то, и другое считается естественным откликом здоровой психики на невесомость и невозможную темноту балка.</w:t>
       </w:r>
     </w:p>
     <w:p>
@@ -1663,15 +1394,7 @@
     </w:p>
     <w:p>
       <w:r>
-        <w:t xml:space="preserve">— Плавать не любишь, знаю, — закивал Григорьев. — Видел я результаты твоих нормативов. По нижней планке идёшь. Говорят, на следующей партийной деке нормативы усилят. Я бы советовал, как вернёшься, взять в бассейн </w:t>
-      </w:r>
-      <w:proofErr w:type="spellStart"/>
-      <w:r>
-        <w:t>абонементик</w:t>
-      </w:r>
-      <w:proofErr w:type="spellEnd"/>
-      <w:r>
-        <w:t>. Глупо будет вылететь из-за такой ерунды.</w:t>
+        <w:t>— Плавать не любишь, знаю, — закивал Григорьев. — Видел я результаты твоих нормативов. По нижней планке идёшь. Говорят, на следующей партийной деке нормативы усилят. Я бы советовал, как вернёшься, взять в бассейн абонементик. Глупо будет вылететь из-за такой ерунды.</w:t>
       </w:r>
     </w:p>
     <w:p>
@@ -1847,28 +1570,12 @@
     </w:p>
     <w:p>
       <w:r>
-        <w:t xml:space="preserve">— Чем она примечательна, «Заря» эта, что мы ради неё три недели в </w:t>
-      </w:r>
-      <w:proofErr w:type="spellStart"/>
-      <w:r>
-        <w:t>бранке</w:t>
-      </w:r>
-      <w:proofErr w:type="spellEnd"/>
-      <w:r>
-        <w:t xml:space="preserve"> торчим?</w:t>
-      </w:r>
-    </w:p>
-    <w:p>
-      <w:r>
-        <w:t xml:space="preserve">— Там это, </w:t>
-      </w:r>
-      <w:proofErr w:type="spellStart"/>
-      <w:r>
-        <w:t>экзобиологи</w:t>
-      </w:r>
-      <w:proofErr w:type="spellEnd"/>
-      <w:r>
-        <w:t xml:space="preserve"> нашли что-то, инопланетную форму жизни. Лет десять назад об этом все трубили, а потом </w:t>
+        <w:t>— Чем она примечательна, «Заря» эта, что мы ради неё три недели в бранке торчим?</w:t>
+      </w:r>
+    </w:p>
+    <w:p>
+      <w:r>
+        <w:t xml:space="preserve">— Там это, экзобиологи нашли что-то, инопланетную форму жизни. Лет десять назад об этом все трубили, а потом </w:t>
       </w:r>
       <w:r>
         <w:t xml:space="preserve">как-то </w:t>
@@ -1931,15 +1638,7 @@
     </w:p>
     <w:p>
       <w:r>
-        <w:t xml:space="preserve">Перед выходом из </w:t>
-      </w:r>
-      <w:proofErr w:type="spellStart"/>
-      <w:r>
-        <w:t>бранка</w:t>
-      </w:r>
-      <w:proofErr w:type="spellEnd"/>
-      <w:r>
-        <w:t xml:space="preserve"> все члены экипажа собираются в рубке, как на представление.</w:t>
+        <w:t>Перед выходом из бранка все члены экипажа собираются в рубке, как на представление.</w:t>
       </w:r>
     </w:p>
     <w:p>
@@ -1985,15 +1684,7 @@
     </w:p>
     <w:p>
       <w:r>
-        <w:t xml:space="preserve">— Ни разу ещё секунда в секунду не выходил из </w:t>
-      </w:r>
-      <w:proofErr w:type="spellStart"/>
-      <w:r>
-        <w:t>бранка</w:t>
-      </w:r>
-      <w:proofErr w:type="spellEnd"/>
-      <w:r>
-        <w:t>, — сказал Григорьев.</w:t>
+        <w:t>— Ни разу ещё секунда в секунду не выходил из бранка, — сказал Григорьев.</w:t>
       </w:r>
     </w:p>
     <w:p>
@@ -2014,15 +1705,7 @@
     </w:p>
     <w:p>
       <w:r>
-        <w:t xml:space="preserve">Майоров, насколько я успел понять, всегда с параноидальной точностью придерживался уставов и негласных правил — видимо, боялся, что за ним следит незримый </w:t>
-      </w:r>
-      <w:proofErr w:type="spellStart"/>
-      <w:r>
-        <w:t>политкор</w:t>
-      </w:r>
-      <w:proofErr w:type="spellEnd"/>
-      <w:r>
-        <w:t>.</w:t>
+        <w:t>Майоров, насколько я успел понять, всегда с параноидальной точностью придерживался уставов и негласных правил — видимо, боялся, что за ним следит незримый политкор.</w:t>
       </w:r>
     </w:p>
     <w:p>
@@ -2204,15 +1887,7 @@
     </w:p>
     <w:p>
       <w:r>
-        <w:t xml:space="preserve">— Отлично, все молодцы. — Странно было слышать похвалу, когда ты лежал в ложементе и ничего не делал. — Олег, заведи аппараты и </w:t>
-      </w:r>
-      <w:proofErr w:type="spellStart"/>
-      <w:r>
-        <w:t>гравитонную</w:t>
-      </w:r>
-      <w:proofErr w:type="spellEnd"/>
-      <w:r>
-        <w:t xml:space="preserve"> камеру. Понял? Сначала аппараты, </w:t>
+        <w:t xml:space="preserve">— Отлично, все молодцы. — Странно было слышать похвалу, когда ты лежал в ложементе и ничего не делал. — Олег, заведи аппараты и гравитонную камеру. Понял? Сначала аппараты, </w:t>
       </w:r>
       <w:r>
         <w:t>а после них</w:t>
@@ -2320,15 +1995,7 @@
     </w:p>
     <w:p>
       <w:r>
-        <w:t xml:space="preserve"> Я ухватился обеими руками за страховочный поручень, любезно отмеченный табличкой: «Держаться здесь». </w:t>
-      </w:r>
-      <w:proofErr w:type="spellStart"/>
-      <w:r>
-        <w:t>Гравитонный</w:t>
-      </w:r>
-      <w:proofErr w:type="spellEnd"/>
-      <w:r>
-        <w:t xml:space="preserve"> привод заводится обычно долго.</w:t>
+        <w:t xml:space="preserve"> Я ухватился обеими руками за страховочный поручень, любезно отмеченный табличкой: «Держаться здесь». Гравитонный привод заводится обычно долго.</w:t>
       </w:r>
     </w:p>
     <w:p>
@@ -2353,15 +2020,7 @@
     </w:p>
     <w:p>
       <w:r>
-        <w:t xml:space="preserve">Табличка с расцарапанным предупреждением замигала, и меня, как магнитом, притянуло к полу. Ноги с непривычки затряслись, и я, не выдержав, упал на колени, преклонился перед </w:t>
-      </w:r>
-      <w:proofErr w:type="spellStart"/>
-      <w:r>
-        <w:t>гравитонной</w:t>
-      </w:r>
-      <w:proofErr w:type="spellEnd"/>
-      <w:r>
-        <w:t xml:space="preserve"> камерой, которая с пугающей убедительностью обманыва</w:t>
+        <w:t>Табличка с расцарапанным предупреждением замигала, и меня, как магнитом, притянуло к полу. Ноги с непривычки затряслись, и я, не выдержав, упал на колени, преклонился перед гравитонной камерой, которая с пугающей убедительностью обманыва</w:t>
       </w:r>
       <w:r>
         <w:t>ет</w:t>
@@ -2461,15 +2120,7 @@
     </w:p>
     <w:p>
       <w:r>
-        <w:t xml:space="preserve">Керман покрутил </w:t>
-      </w:r>
-      <w:proofErr w:type="spellStart"/>
-      <w:r>
-        <w:t>лимбовые</w:t>
-      </w:r>
-      <w:proofErr w:type="spellEnd"/>
-      <w:r>
-        <w:t xml:space="preserve"> замки на циане, присмотрелся к рискам, сощурив глаза так, что брови наползли на веки, и громко выругался.</w:t>
+        <w:t>Керман покрутил лимбовые замки на циане, присмотрелся к рискам, сощурив глаза так, что брови наползли на веки, и громко выругался.</w:t>
       </w:r>
     </w:p>
     <w:p>
@@ -2535,15 +2186,7 @@
     </w:p>
     <w:p>
       <w:r>
-        <w:t xml:space="preserve">— Олег! — сказал он. — Реаниматор в </w:t>
-      </w:r>
-      <w:proofErr w:type="spellStart"/>
-      <w:r>
-        <w:t>медотсеке</w:t>
-      </w:r>
-      <w:proofErr w:type="spellEnd"/>
-      <w:r>
-        <w:t>!</w:t>
+        <w:t>— Олег! — сказал он. — Реаниматор в медотсеке!</w:t>
       </w:r>
     </w:p>
     <w:p>
@@ -2737,15 +2380,7 @@
         <w:t xml:space="preserve">— </w:t>
       </w:r>
       <w:r>
-        <w:t xml:space="preserve">В </w:t>
-      </w:r>
-      <w:proofErr w:type="spellStart"/>
-      <w:r>
-        <w:t>медкапсулу</w:t>
-      </w:r>
-      <w:proofErr w:type="spellEnd"/>
-      <w:r>
-        <w:t>…</w:t>
+        <w:t>В медкапсулу…</w:t>
       </w:r>
       <w:r>
         <w:t xml:space="preserve"> — </w:t>
@@ -2766,15 +2401,7 @@
         <w:t>Давайте в</w:t>
       </w:r>
       <w:r>
-        <w:t xml:space="preserve"> </w:t>
-      </w:r>
-      <w:proofErr w:type="spellStart"/>
-      <w:r>
-        <w:t>медкапсулу</w:t>
-      </w:r>
-      <w:proofErr w:type="spellEnd"/>
-      <w:r>
-        <w:t xml:space="preserve"> её</w:t>
+        <w:t xml:space="preserve"> медкапсулу её</w:t>
       </w:r>
       <w:r>
         <w:t xml:space="preserve"> положи</w:t>
@@ -2817,15 +2444,7 @@
     </w:p>
     <w:p>
       <w:r>
-        <w:t xml:space="preserve">— А что мы так-то могли сделать? — сказал Керман. — В </w:t>
-      </w:r>
-      <w:proofErr w:type="spellStart"/>
-      <w:r>
-        <w:t>бранке</w:t>
-      </w:r>
-      <w:proofErr w:type="spellEnd"/>
-      <w:r>
-        <w:t xml:space="preserve"> она была живая, иначе мы бы не вышли.</w:t>
+        <w:t>— А что мы так-то могли сделать? — сказал Керман. — В бранке она была живая, иначе мы бы не вышли.</w:t>
       </w:r>
     </w:p>
     <w:p>
@@ -2967,15 +2586,7 @@
     </w:p>
     <w:p>
       <w:r>
-        <w:t xml:space="preserve">— Какая разница, сколько летает! — сказал Григорьев. — Рано или поздно </w:t>
-      </w:r>
-      <w:proofErr w:type="spellStart"/>
-      <w:r>
-        <w:t>бранк</w:t>
-      </w:r>
-      <w:proofErr w:type="spellEnd"/>
-      <w:r>
-        <w:t xml:space="preserve"> тебя достанет</w:t>
+        <w:t>— Какая разница, сколько летает! — сказал Григорьев. — Рано или поздно бранк тебя достанет</w:t>
       </w:r>
       <w:r>
         <w:t>!</w:t>
@@ -3055,15 +2666,7 @@
     </w:p>
     <w:p>
       <w:r>
-        <w:t xml:space="preserve">— Товарищи! — сказал Майоров. — Я понимаю, что все устали после </w:t>
-      </w:r>
-      <w:proofErr w:type="spellStart"/>
-      <w:r>
-        <w:t>бранка</w:t>
-      </w:r>
-      <w:proofErr w:type="spellEnd"/>
-      <w:r>
-        <w:t>, особенно с таким выходом. Но давайте соберёмся, задачу никто не отменял.</w:t>
+        <w:t>— Товарищи! — сказал Майоров. — Я понимаю, что все устали после бранка, особенно с таким выходом. Но давайте соберёмся, задачу никто не отменял.</w:t>
       </w:r>
     </w:p>
     <w:p>
@@ -3094,15 +2697,7 @@
     <w:p>
       <w:r>
         <w:lastRenderedPageBreak/>
-        <w:t xml:space="preserve">— Ты, Андрюш, ерунду-то не пори! — огрызнулся Керман. — У неё и так глаза на мокром месте! Вы же не будете всерьёз это обсуждать? Трехнедельный </w:t>
-      </w:r>
-      <w:proofErr w:type="spellStart"/>
-      <w:r>
-        <w:t>бранк</w:t>
-      </w:r>
-      <w:proofErr w:type="spellEnd"/>
-      <w:r>
-        <w:t xml:space="preserve"> — дорога в один конец, все это понимают.</w:t>
+        <w:t>— Ты, Андрюш, ерунду-то не пори! — огрызнулся Керман. — У неё и так глаза на мокром месте! Вы же не будете всерьёз это обсуждать? Трехнедельный бранк — дорога в один конец, все это понимают.</w:t>
       </w:r>
     </w:p>
     <w:p>
@@ -3179,15 +2774,7 @@
     </w:p>
     <w:p>
       <w:r>
-        <w:t xml:space="preserve">Жизнь на станции после </w:t>
-      </w:r>
-      <w:proofErr w:type="spellStart"/>
-      <w:r>
-        <w:t>бранка</w:t>
-      </w:r>
-      <w:proofErr w:type="spellEnd"/>
-      <w:r>
-        <w:t xml:space="preserve"> меня не пугала. Скорее, даже немного интриговала. Два месяца, так два месяца. Люди зачастую годами живут на осах и с ума не сходят — не то, что во время перехода. Там будет стабильная гравитация, спокойные сны без кошмаров. И черви.</w:t>
+        <w:t>Жизнь на станции после бранка меня не пугала. Скорее, даже немного интриговала. Два месяца, так два месяца. Люди зачастую годами живут на осах и с ума не сходят — не то, что во время перехода. Там будет стабильная гравитация, спокойные сны без кошмаров. И черви.</w:t>
       </w:r>
     </w:p>
     <w:p>
@@ -3277,15 +2864,7 @@
         <w:t xml:space="preserve">не </w:t>
       </w:r>
       <w:r>
-        <w:t xml:space="preserve">повторится. Но прошу понять. Слишком долгий </w:t>
-      </w:r>
-      <w:proofErr w:type="spellStart"/>
-      <w:r>
-        <w:t>бранк</w:t>
-      </w:r>
-      <w:proofErr w:type="spellEnd"/>
-      <w:r>
-        <w:t xml:space="preserve">. И выход. Наверняка не я одна себя </w:t>
+        <w:t xml:space="preserve">повторится. Но прошу понять. Слишком долгий бранк. И выход. Наверняка не я одна себя </w:t>
       </w:r>
       <w:r>
         <w:t xml:space="preserve">так </w:t>
@@ -3335,13 +2914,8 @@
         <w:t>— Готовность — десять секунд, — услышал я голос Григорьева и начал мысленно считать</w:t>
       </w:r>
       <w:r>
-        <w:t xml:space="preserve"> тусклым </w:t>
-      </w:r>
-      <w:proofErr w:type="spellStart"/>
-      <w:r>
-        <w:t>шёпетом</w:t>
-      </w:r>
-      <w:proofErr w:type="spellEnd"/>
+        <w:t xml:space="preserve"> тусклым шёпетом</w:t>
+      </w:r>
       <w:r>
         <w:t>.</w:t>
       </w:r>
@@ -3653,15 +3227,7 @@
     </w:p>
     <w:p>
       <w:r>
-        <w:t xml:space="preserve">Я забрался в узкую кишку стыковочного модуля и повис на лестнице, надеясь унять дрожь в руках. Майоров приказал отключить электрику и </w:t>
-      </w:r>
-      <w:proofErr w:type="spellStart"/>
-      <w:r>
-        <w:t>раздраить</w:t>
-      </w:r>
-      <w:proofErr w:type="spellEnd"/>
-      <w:r>
-        <w:t xml:space="preserve"> люк вручную. После всего произошедшего </w:t>
+        <w:t xml:space="preserve">Я забрался в узкую кишку стыковочного модуля и повис на лестнице, надеясь унять дрожь в руках. Майоров приказал отключить электрику и раздраить люк вручную. После всего произошедшего </w:t>
       </w:r>
       <w:r>
         <w:t>я его вполне понимал</w:t>
@@ -3677,15 +3243,7 @@
     </w:p>
     <w:p>
       <w:r>
-        <w:t xml:space="preserve">Я ухватился обеими руками за вентиль, стараясь не сорваться в соединительный тракт, и только потом понял, что забыл загерметизировать модуль. Такие выкрутасы ни один </w:t>
-      </w:r>
-      <w:proofErr w:type="spellStart"/>
-      <w:r>
-        <w:t>политкор</w:t>
-      </w:r>
-      <w:proofErr w:type="spellEnd"/>
-      <w:r>
-        <w:t xml:space="preserve"> не прощает — </w:t>
+        <w:t xml:space="preserve">Я ухватился обеими руками за вентиль, стараясь не сорваться в соединительный тракт, и только потом понял, что забыл загерметизировать модуль. Такие выкрутасы ни один политкор не прощает — </w:t>
       </w:r>
       <w:r>
         <w:t>повезёт</w:t>
@@ -3711,15 +3269,7 @@
     </w:p>
     <w:p>
       <w:r>
-        <w:t xml:space="preserve">Поворачивался вентиль с тягучим усилием, сопротивлялся и отчаянно жёг холодом пальцы. </w:t>
-      </w:r>
-      <w:proofErr w:type="spellStart"/>
-      <w:r>
-        <w:t>Балк</w:t>
-      </w:r>
-      <w:proofErr w:type="spellEnd"/>
-      <w:r>
-        <w:t>, в отличие от наших жизней, не измеряется временем, но можно подумать, что корабль постарел в промежуточной тьме на десятки лет, и все детали механизмов срослись, склеились насмерть запёкшимся маслом.</w:t>
+        <w:t>Поворачивался вентиль с тягучим усилием, сопротивлялся и отчаянно жёг холодом пальцы. Балк, в отличие от наших жизней, не измеряется временем, но можно подумать, что корабль постарел в промежуточной тьме на десятки лет, и все детали механизмов срослись, склеились насмерть запёкшимся маслом.</w:t>
       </w:r>
     </w:p>
     <w:p>
@@ -3790,28 +3340,12 @@
     </w:p>
     <w:p>
       <w:r>
-        <w:t xml:space="preserve">— </w:t>
-      </w:r>
-      <w:proofErr w:type="spellStart"/>
-      <w:r>
-        <w:t>Вереснев</w:t>
-      </w:r>
-      <w:proofErr w:type="spellEnd"/>
-      <w:r>
-        <w:t xml:space="preserve"> Олег Петрович, — проговорил я. Воздуха на отчество едва хватило. Я не сразу сообразил, как правильно дышать — вымотался после тяжёлого подъёма. — Я из инженерной службы.</w:t>
-      </w:r>
-    </w:p>
-    <w:p>
-      <w:r>
-        <w:t xml:space="preserve">— У вас всё в порядке? — спросил Мицюкин. — Вы вручную открывали </w:t>
-      </w:r>
-      <w:proofErr w:type="spellStart"/>
-      <w:r>
-        <w:t>гермошлюз</w:t>
-      </w:r>
-      <w:proofErr w:type="spellEnd"/>
-      <w:r>
-        <w:t>?</w:t>
+        <w:t>— Вереснев Олег Петрович, — проговорил я. Воздуха на отчество едва хватило. Я не сразу сообразил, как правильно дышать — вымотался после тяжёлого подъёма. — Я из инженерной службы.</w:t>
+      </w:r>
+    </w:p>
+    <w:p>
+      <w:r>
+        <w:t>— У вас всё в порядке? — спросил Мицюкин. — Вы вручную открывали гермошлюз?</w:t>
       </w:r>
     </w:p>
     <w:p>
@@ -3913,15 +3447,7 @@
         <w:t>— Я — Олег, — запоздало представился я.</w:t>
       </w:r>
       <w:r>
-        <w:t xml:space="preserve"> — </w:t>
-      </w:r>
-      <w:proofErr w:type="spellStart"/>
-      <w:r>
-        <w:t>Вереснев</w:t>
-      </w:r>
-      <w:proofErr w:type="spellEnd"/>
-      <w:r>
-        <w:t xml:space="preserve"> Олег Петрович.</w:t>
+        <w:t xml:space="preserve"> — Вереснев Олег Петрович.</w:t>
       </w:r>
     </w:p>
     <w:p>
@@ -4625,15 +4151,7 @@
         <w:t>а</w:t>
       </w:r>
       <w:r>
-        <w:t xml:space="preserve">н во время </w:t>
-      </w:r>
-      <w:proofErr w:type="spellStart"/>
-      <w:r>
-        <w:t>бранка</w:t>
-      </w:r>
-      <w:proofErr w:type="spellEnd"/>
-      <w:r>
-        <w:t xml:space="preserve"> говорил. От нас вообще хоть что-нибудь зависит?</w:t>
+        <w:t>н во время бранка говорил. От нас вообще хоть что-нибудь зависит?</w:t>
       </w:r>
     </w:p>
     <w:p>
@@ -4930,15 +4448,7 @@
         </w:tabs>
       </w:pPr>
       <w:r>
-        <w:t xml:space="preserve">В узкие, как бойницы, иллюминаторы ничего не было видно. Я так устал от стерильной пустоты во время </w:t>
-      </w:r>
-      <w:proofErr w:type="spellStart"/>
-      <w:r>
-        <w:t>бранка</w:t>
-      </w:r>
-      <w:proofErr w:type="spellEnd"/>
-      <w:r>
-        <w:t xml:space="preserve">, что хотел задержаться на минутку, </w:t>
+        <w:t xml:space="preserve">В узкие, как бойницы, иллюминаторы ничего не было видно. Я так устал от стерильной пустоты во время бранка, что хотел задержаться на минутку, </w:t>
       </w:r>
       <w:r>
         <w:lastRenderedPageBreak/>
@@ -4990,15 +4500,7 @@
         </w:tabs>
       </w:pPr>
       <w:r>
-        <w:t xml:space="preserve">— Не беспокойтесь, — сказал Лысанов. — Местная особенность. Есть небольшой сбой в </w:t>
-      </w:r>
-      <w:proofErr w:type="spellStart"/>
-      <w:r>
-        <w:t>гравитонной</w:t>
-      </w:r>
-      <w:proofErr w:type="spellEnd"/>
-      <w:r>
-        <w:t xml:space="preserve"> камере, видимо, неустранимый.</w:t>
+        <w:t>— Не беспокойтесь, — сказал Лысанов. — Местная особенность. Есть небольшой сбой в гравитонной камере, видимо, неустранимый.</w:t>
       </w:r>
       <w:r>
         <w:t xml:space="preserve"> </w:t>
@@ -5810,15 +5312,7 @@
         </w:tabs>
       </w:pPr>
       <w:r>
-        <w:t xml:space="preserve">— Можно на «ты», Олег, — сказала Вера. — Я здесь в </w:t>
-      </w:r>
-      <w:proofErr w:type="spellStart"/>
-      <w:r>
-        <w:t>химлабе</w:t>
-      </w:r>
-      <w:proofErr w:type="spellEnd"/>
-      <w:r>
-        <w:t xml:space="preserve"> работаю, два года уже. — Она взглянула на меня через плечо. — Ты не смотри так! Я старше, чем выгляжу. А то все, кто прилетает, удивляются, как я вообще здесь оказалась.</w:t>
+        <w:t>— Можно на «ты», Олег, — сказала Вера. — Я здесь в химлабе работаю, два года уже. — Она взглянула на меня через плечо. — Ты не смотри так! Я старше, чем выгляжу. А то все, кто прилетает, удивляются, как я вообще здесь оказалась.</w:t>
       </w:r>
     </w:p>
     <w:p>
@@ -6075,15 +5569,7 @@
         </w:tabs>
       </w:pPr>
       <w:r>
-        <w:t xml:space="preserve">— Правильно говорить не эс, а </w:t>
-      </w:r>
-      <w:proofErr w:type="spellStart"/>
-      <w:r>
-        <w:t>цэ</w:t>
-      </w:r>
-      <w:proofErr w:type="spellEnd"/>
-      <w:r>
-        <w:t>. Мы, кстати, соседи. — Вера подошла к гермодвери, проход открылся. —</w:t>
+        <w:t>— Правильно говорить не эс, а цэ. Мы, кстати, соседи. — Вера подошла к гермодвери, проход открылся. —</w:t>
       </w:r>
       <w:r>
         <w:t xml:space="preserve"> </w:t>
@@ -6165,15 +5651,7 @@
         </w:tabs>
       </w:pPr>
       <w:r>
-        <w:t xml:space="preserve">На стекле сидела обычная земная муха и суматошно перебирала лапками, прочищая хоботок. Я моргнул и потёр глаза. После </w:t>
-      </w:r>
-      <w:proofErr w:type="spellStart"/>
-      <w:r>
-        <w:t>бранка</w:t>
-      </w:r>
-      <w:proofErr w:type="spellEnd"/>
-      <w:r>
-        <w:t xml:space="preserve"> может померещиться и не такое. Но муха никуда не делась. Она деловито ползла к кромке иллюминатора — живая, объёмная, настоящая.</w:t>
+        <w:t>На стекле сидела обычная земная муха и суматошно перебирала лапками, прочищая хоботок. Я моргнул и потёр глаза. После бранка может померещиться и не такое. Но муха никуда не делась. Она деловито ползла к кромке иллюминатора — живая, объёмная, настоящая.</w:t>
       </w:r>
     </w:p>
     <w:p>
@@ -6234,7 +5712,7 @@
         </w:tabs>
       </w:pPr>
       <w:r>
-        <w:t>Уже засыпая, я услышал под потолком чьё-то навязчивое жужжание.</w:t>
+        <w:t>Уже засыпая, я услышал под потолком навязчивое жужжание.</w:t>
       </w:r>
     </w:p>
     <w:p>
@@ -6426,15 +5904,7 @@
     </w:p>
     <w:p>
       <w:r>
-        <w:t xml:space="preserve">Я что, в </w:t>
-      </w:r>
-      <w:proofErr w:type="spellStart"/>
-      <w:r>
-        <w:t>бранке</w:t>
-      </w:r>
-      <w:proofErr w:type="spellEnd"/>
-      <w:r>
-        <w:t>?</w:t>
+        <w:t>Я что, в бранке?</w:t>
       </w:r>
     </w:p>
     <w:p>
@@ -6661,15 +6131,7 @@
     </w:p>
     <w:p>
       <w:r>
-        <w:t xml:space="preserve">— Ситуация такая, — начал он. — Мы хотим провести полную диагностику корабля, слишком много сюрпризов было после выхода. А нам на этой птичке ещё обратно лететь. Я понимаю, — он отхлебнул остывшего, судя по виду, кофе и поморщился, — после долгого </w:t>
-      </w:r>
-      <w:proofErr w:type="spellStart"/>
-      <w:r>
-        <w:t>бранка</w:t>
-      </w:r>
-      <w:proofErr w:type="spellEnd"/>
-      <w:r>
-        <w:t xml:space="preserve"> всем хочется отдыха, но </w:t>
+        <w:t xml:space="preserve">— Ситуация такая, — начал он. — Мы хотим провести полную диагностику корабля, слишком много сюрпризов было после выхода. А нам на этой птичке ещё обратно лететь. Я понимаю, — он отхлебнул остывшего, судя по виду, кофе и поморщился, — после долгого бранка всем хочется отдыха, но </w:t>
       </w:r>
       <w:r>
         <w:t>нам пока</w:t>
@@ -6723,15 +6185,7 @@
     </w:p>
     <w:p>
       <w:r>
-        <w:t xml:space="preserve">— Так я разве спорю? — Керман развёл руками. — Но диагностические карты мы с тобой уже посмотрели, там ничего нет. Вся </w:t>
-      </w:r>
-      <w:proofErr w:type="spellStart"/>
-      <w:r>
-        <w:t>электронка</w:t>
-      </w:r>
-      <w:proofErr w:type="spellEnd"/>
-      <w:r>
-        <w:t xml:space="preserve"> тогда не работала. Так-то идей у меня пока нет.</w:t>
+        <w:t>— Так я разве спорю? — Керман развёл руками. — Но диагностические карты мы с тобой уже посмотрели, там ничего нет. Вся электронка тогда не работала. Так-то идей у меня пока нет.</w:t>
       </w:r>
     </w:p>
     <w:p>
@@ -7224,15 +6678,7 @@
     </w:p>
     <w:p>
       <w:r>
-        <w:t xml:space="preserve">В коридоре на втором уровне стали появляться обитатели станции. Я даже увидел </w:t>
-      </w:r>
-      <w:proofErr w:type="spellStart"/>
-      <w:r>
-        <w:t>Мицюкина</w:t>
-      </w:r>
-      <w:proofErr w:type="spellEnd"/>
-      <w:r>
-        <w:t xml:space="preserve"> из службы безопасности и кивнул ему, получив в ответ настороженный взгляд.</w:t>
+        <w:t>В коридоре на втором уровне стали появляться обитатели станции. Я даже увидел Мицюкина из службы безопасности и кивнул ему, получив в ответ настороженный взгляд.</w:t>
       </w:r>
     </w:p>
     <w:p>
@@ -7360,15 +6806,7 @@
     </w:p>
     <w:p>
       <w:r>
-        <w:t xml:space="preserve">— Мы уже по кругу идём, Дима. Может, твой циан и не работает теперь. Выйдем в </w:t>
-      </w:r>
-      <w:proofErr w:type="spellStart"/>
-      <w:r>
-        <w:t>балк</w:t>
-      </w:r>
-      <w:proofErr w:type="spellEnd"/>
-      <w:r>
-        <w:t xml:space="preserve"> — и всё, пиши пропало! Олег? — Майоров повернулся. Всё происходящее напоминало разыгранную по нотам пьесу. — Давай в техничку и прошерсти всю трассировку, которая была перед стыковкой. У тебя-то, надеюсь, никаких возражений не будет?</w:t>
+        <w:t>— Мы уже по кругу идём, Дима. Может, твой циан и не работает теперь. Выйдем в балк — и всё, пиши пропало! Олег? — Майоров повернулся. Всё происходящее напоминало разыгранную по нотам пьесу. — Давай в техничку и прошерсти всю трассировку, которая была перед стыковкой. У тебя-то, надеюсь, никаких возражений не будет?</w:t>
       </w:r>
     </w:p>
     <w:p>
@@ -8101,15 +7539,7 @@
       </w:r>
       <w:r>
         <w:lastRenderedPageBreak/>
-        <w:t xml:space="preserve">вообще без </w:t>
-      </w:r>
-      <w:proofErr w:type="spellStart"/>
-      <w:r>
-        <w:t>продыха</w:t>
-      </w:r>
-      <w:proofErr w:type="spellEnd"/>
-      <w:r>
-        <w:t>. Выглядишь ты не очень. В обморок не хлопнешься? Уверен, что хочешь гулять?</w:t>
+        <w:t>вообще без продыха. Выглядишь ты не очень. В обморок не хлопнешься? Уверен, что хочешь гулять?</w:t>
       </w:r>
     </w:p>
     <w:p>
@@ -8495,15 +7925,7 @@
     </w:p>
     <w:p>
       <w:r>
-        <w:t xml:space="preserve">— Здесь </w:t>
-      </w:r>
-      <w:proofErr w:type="spellStart"/>
-      <w:r>
-        <w:t>гравитонные</w:t>
-      </w:r>
-      <w:proofErr w:type="spellEnd"/>
-      <w:r>
-        <w:t xml:space="preserve"> камеры так работают. Сбой</w:t>
+        <w:t>— Здесь гравитонные камеры так работают. Сбой</w:t>
       </w:r>
       <w:r>
         <w:t xml:space="preserve"> такой</w:t>
@@ -9024,13 +8446,8 @@
       </w:r>
     </w:p>
     <w:p>
-      <w:proofErr w:type="spellStart"/>
-      <w:r>
-        <w:t>Стальск</w:t>
-      </w:r>
-      <w:proofErr w:type="spellEnd"/>
-      <w:r>
-        <w:t xml:space="preserve"> я не любил. Вернее, ненавидел — глубинной, искренней, неприкрытой ненавистью, на какую способен только ребёнок. По нашему старенькому телевизору, который ловил всего два канала, часто показывали передачи о других городах, похожих на тонущие в буйной зелени и цветах парки. Где-то далеко от нас, под чужим солнцем, ходили по рекам в красивой каменной оправе яркие прогулочные корабли, и люди радостно высыпали на палубы приветствовать встречный ветер. Разводились под сенью разрезанного прожекторами неба фигурные мосты, пропуская вперёд по течению невидимый дух спустившейся ночи. Дирижабли, как пузатые воздушные киты, церемонно проплывали над шпилями башен, стремительных и мощных, похожих на прицелившиеся в звёзды корпусные ракеты. У нас всего этого не было — </w:t>
+      <w:r>
+        <w:t xml:space="preserve">Стальск я не любил. Вернее, ненавидел — глубинной, искренней, неприкрытой ненавистью, на какую способен только ребёнок. По нашему старенькому телевизору, который ловил всего два канала, часто показывали передачи о других городах, похожих на тонущие в буйной зелени и цветах парки. Где-то далеко от нас, под чужим солнцем, ходили по рекам в красивой каменной оправе яркие прогулочные корабли, и люди радостно высыпали на палубы приветствовать встречный ветер. Разводились под сенью разрезанного прожекторами неба фигурные мосты, пропуская вперёд по течению невидимый дух спустившейся ночи. Дирижабли, как пузатые воздушные киты, церемонно проплывали над шпилями башен, стремительных и мощных, похожих на прицелившиеся в звёзды корпусные ракеты. У нас всего этого не было — </w:t>
       </w:r>
       <w:r>
         <w:t>лишь</w:t>
@@ -9105,21 +8522,8 @@
       </w:r>
     </w:p>
     <w:p>
-      <w:proofErr w:type="spellStart"/>
-      <w:r>
-        <w:t>Стальск</w:t>
-      </w:r>
-      <w:proofErr w:type="spellEnd"/>
-      <w:r>
-        <w:t xml:space="preserve"> изначально проектировался не для людей, а для роботов, которые, как заведённые, работают по расписанию, едят по расписанию, спят по расписанию, умирают по расписанию — и не тратят время на бесполезные занятия, вроде прогулок в парке или отдыха на пляже. Единственный пруд, маленький и мелкий, как лужа, бороздили по концентрическим траекториям потрёпанные механические утки. О плавании я долгое время знал лишь понаслышке — из книжек или из тех же передач по телевизору, который регулярно, в соответствии с напечатанной в газете программой вещания, </w:t>
-      </w:r>
-      <w:proofErr w:type="spellStart"/>
-      <w:r>
-        <w:t>червоточил</w:t>
-      </w:r>
-      <w:proofErr w:type="spellEnd"/>
-      <w:r>
-        <w:t xml:space="preserve"> треском и помехами.</w:t>
+      <w:r>
+        <w:t>Стальск изначально проектировался не для людей, а для роботов, которые, как заведённые, работают по расписанию, едят по расписанию, спят по расписанию, умирают по расписанию — и не тратят время на бесполезные занятия, вроде прогулок в парке или отдыха на пляже. Единственный пруд, маленький и мелкий, как лужа, бороздили по концентрическим траекториям потрёпанные механические утки. О плавании я долгое время знал лишь понаслышке — из книжек или из тех же передач по телевизору, который регулярно, в соответствии с напечатанной в газете программой вещания, червоточил треском и помехами.</w:t>
       </w:r>
     </w:p>
     <w:p>
@@ -9312,11 +8716,9 @@
       <w:r>
         <w:t xml:space="preserve"> наверх, уже ничего не соображая, бил </w:t>
       </w:r>
-      <w:proofErr w:type="spellStart"/>
       <w:r>
         <w:t>девочнку</w:t>
       </w:r>
-      <w:proofErr w:type="spellEnd"/>
       <w:r>
         <w:t xml:space="preserve"> ногами, ударил пяткой по голове и — наконец выплыл.</w:t>
       </w:r>
@@ -9659,15 +9061,7 @@
     </w:p>
     <w:p>
       <w:r>
-        <w:t xml:space="preserve">— Потихоньку осваиваюсь, — сказал я. — Интересная у вас станция! Честно говоря, я не против провести здесь больше запланированных двух недель. Обратно в </w:t>
-      </w:r>
-      <w:proofErr w:type="spellStart"/>
-      <w:r>
-        <w:t>балк</w:t>
-      </w:r>
-      <w:proofErr w:type="spellEnd"/>
-      <w:r>
-        <w:t xml:space="preserve"> не очень хочется.</w:t>
+        <w:t>— Потихоньку осваиваюсь, — сказал я. — Интересная у вас станция! Честно говоря, я не против провести здесь больше запланированных двух недель. Обратно в балк не очень хочется.</w:t>
       </w:r>
     </w:p>
     <w:p>
@@ -9864,13 +9258,8 @@
         <w:t>обитатели</w:t>
       </w:r>
       <w:r>
-        <w:t xml:space="preserve"> — беспризорные пациенты после </w:t>
-      </w:r>
-      <w:proofErr w:type="spellStart"/>
-      <w:r>
-        <w:t>коматоза</w:t>
-      </w:r>
-      <w:proofErr w:type="spellEnd"/>
+        <w:t xml:space="preserve"> — беспризорные пациенты после коматоза</w:t>
+      </w:r>
       <w:r>
         <w:t xml:space="preserve">, </w:t>
       </w:r>
@@ -9925,15 +9314,7 @@
         <w:t>—</w:t>
       </w:r>
       <w:r>
-        <w:t xml:space="preserve"> поднимается широкой волной из пустоты и, подчиняясь гравитации, несётся над поверхностью искрящимся шлейфом, пока не смешивается с темнотой. Кратер Водолея напоминал гигантскую планету-океан. Ураганный ветер гонял над её вечными волнами </w:t>
-      </w:r>
-      <w:proofErr w:type="spellStart"/>
-      <w:r>
-        <w:t>лентикулярные</w:t>
-      </w:r>
-      <w:proofErr w:type="spellEnd"/>
-      <w:r>
-        <w:t xml:space="preserve"> облака, похожие на космические корабли, созданные из пара.</w:t>
+        <w:t xml:space="preserve"> поднимается широкой волной из пустоты и, подчиняясь гравитации, несётся над поверхностью искрящимся шлейфом, пока не смешивается с темнотой. Кратер Водолея напоминал гигантскую планету-океан. Ураганный ветер гонял над её вечными волнами лентикулярные облака, похожие на космические корабли, созданные из пара.</w:t>
       </w:r>
     </w:p>
     <w:p>
@@ -10327,15 +9708,7 @@
     </w:p>
     <w:p>
       <w:r>
-        <w:t xml:space="preserve">— А что такое разум? Боюсь, я смогу ответить на твой вопрос, если ты дашь определение, которое подойдёт не только для нас, так сказать, гоминидов. И не только для </w:t>
-      </w:r>
-      <w:proofErr w:type="spellStart"/>
-      <w:r>
-        <w:t>экзобиологов</w:t>
-      </w:r>
-      <w:proofErr w:type="spellEnd"/>
-      <w:r>
-        <w:t>. Это вообще уже выходит далеко за рамки нашего исследования. Тут же, как ты сам понимаешь, вопрос философский.</w:t>
+        <w:t>— А что такое разум? Боюсь, я смогу ответить на твой вопрос, если ты дашь определение, которое подойдёт не только для нас, так сказать, гоминидов. И не только для экзобиологов. Это вообще уже выходит далеко за рамки нашего исследования. Тут же, как ты сам понимаешь, вопрос философский.</w:t>
       </w:r>
     </w:p>
     <w:p>
@@ -10473,15 +9846,7 @@
     </w:p>
     <w:p>
       <w:r>
-        <w:t xml:space="preserve">— Они прошли через </w:t>
-      </w:r>
-      <w:proofErr w:type="spellStart"/>
-      <w:r>
-        <w:t>балк</w:t>
-      </w:r>
-      <w:proofErr w:type="spellEnd"/>
-      <w:r>
-        <w:t>? — проговорил я. — Сами?</w:t>
+        <w:t>— Они прошли через балк? — проговорил я. — Сами?</w:t>
       </w:r>
     </w:p>
     <w:p>
@@ -10501,15 +9866,7 @@
     </w:p>
     <w:p>
       <w:r>
-        <w:t xml:space="preserve">Нуболиды потихоньку приходили в себя после </w:t>
-      </w:r>
-      <w:proofErr w:type="spellStart"/>
-      <w:r>
-        <w:t>бранка</w:t>
-      </w:r>
-      <w:proofErr w:type="spellEnd"/>
-      <w:r>
-        <w:t>. Из алой массы на дне камеры потянулись к потолку робкие ростки.</w:t>
+        <w:t>Нуболиды потихоньку приходили в себя после бранка. Из алой массы на дне камеры потянулись к потолку робкие ростки.</w:t>
       </w:r>
     </w:p>
     <w:p>
@@ -10588,15 +9945,7 @@
     </w:p>
     <w:p>
       <w:r>
-        <w:t xml:space="preserve">— К сожалению, мы до сих пор знаем о </w:t>
-      </w:r>
-      <w:proofErr w:type="spellStart"/>
-      <w:r>
-        <w:t>нуболидах</w:t>
-      </w:r>
-      <w:proofErr w:type="spellEnd"/>
-      <w:r>
-        <w:t xml:space="preserve"> не так много, — вздохнул Марутян. — Исследования ничего не дали. Нуболидов можно, пожалуй, сравнить с земными медузами. По крайней мере, состоят они тоже преимущественно из воды и соли. А вот на остальные вопросы мы пока что не смогли найти удовлетворительного ответа. Впрочем, у меня есть, так сказать, теория.</w:t>
+        <w:t>— К сожалению, мы до сих пор знаем о нуболидах не так много, — вздохнул Марутян. — Исследования ничего не дали. Нуболидов можно, пожалуй, сравнить с земными медузами. По крайней мере, состоят они тоже преимущественно из воды и соли. А вот на остальные вопросы мы пока что не смогли найти удовлетворительного ответа. Впрочем, у меня есть, так сказать, теория.</w:t>
       </w:r>
     </w:p>
     <w:p>
@@ -10622,15 +9971,7 @@
     <w:p>
       <w:r>
         <w:lastRenderedPageBreak/>
-        <w:t xml:space="preserve">— Не совсем. </w:t>
-      </w:r>
-      <w:proofErr w:type="spellStart"/>
-      <w:r>
-        <w:t>Балк</w:t>
-      </w:r>
-      <w:proofErr w:type="spellEnd"/>
-      <w:r>
-        <w:t xml:space="preserve"> —</w:t>
+        <w:t>— Не совсем. Балк —</w:t>
       </w:r>
       <w:r>
         <w:t xml:space="preserve"> </w:t>
@@ -10777,15 +10118,7 @@
         <w:t>у игрушечного болванчика</w:t>
       </w:r>
       <w:r>
-        <w:t xml:space="preserve">. — Я вот ровным счётом ничего не чувствую! А вы, если захотите, то, конечно, почувствуете. Самовнушение — великая сила! Я же опираюсь на факты. Нет в </w:t>
-      </w:r>
-      <w:proofErr w:type="spellStart"/>
-      <w:r>
-        <w:t>нуболидах</w:t>
-      </w:r>
-      <w:proofErr w:type="spellEnd"/>
-      <w:r>
-        <w:t xml:space="preserve"> никакой магии, и камера содержания их полностью изолирует.</w:t>
+        <w:t>. — Я вот ровным счётом ничего не чувствую! А вы, если захотите, то, конечно, почувствуете. Самовнушение — великая сила! Я же опираюсь на факты. Нет в нуболидах никакой магии, и камера содержания их полностью изолирует.</w:t>
       </w:r>
     </w:p>
     <w:p>
@@ -11160,15 +10493,7 @@
       </w:r>
       <w:r>
         <w:lastRenderedPageBreak/>
-        <w:t xml:space="preserve">продолжения исследования — это модуль расчётов </w:t>
-      </w:r>
-      <w:proofErr w:type="spellStart"/>
-      <w:r>
-        <w:t>балк</w:t>
-      </w:r>
-      <w:proofErr w:type="spellEnd"/>
-      <w:r>
-        <w:t>-брана, которого у нас нет вообще».</w:t>
+        <w:t>продолжения исследования — это модуль расчётов балк-брана, которого у нас нет вообще».</w:t>
       </w:r>
     </w:p>
     <w:p>
@@ -11252,15 +10577,7 @@
     </w:p>
     <w:p>
       <w:r>
-        <w:t xml:space="preserve">— Сергей Акимов, — сказал я. — Это же отец Веры из </w:t>
-      </w:r>
-      <w:proofErr w:type="spellStart"/>
-      <w:r>
-        <w:t>химлаба</w:t>
-      </w:r>
-      <w:proofErr w:type="spellEnd"/>
-      <w:r>
-        <w:t>?</w:t>
+        <w:t>— Сергей Акимов, — сказал я. — Это же отец Веры из химлаба?</w:t>
       </w:r>
     </w:p>
     <w:p>
@@ -11394,11 +10711,9 @@
       <w:r>
         <w:t xml:space="preserve">Марутян продолжал рассуждать о </w:t>
       </w:r>
-      <w:proofErr w:type="spellStart"/>
       <w:r>
         <w:t>нуболидах</w:t>
       </w:r>
-      <w:proofErr w:type="spellEnd"/>
       <w:r>
         <w:t xml:space="preserve">, собирая пальцами складки на лбу, </w:t>
       </w:r>
@@ -11547,15 +10862,7 @@
     </w:p>
     <w:p>
       <w:r>
-        <w:t>— Да, — хмыкнул Майоров. — Неплохое шоу, и зверушки дрессированные. Команду «</w:t>
-      </w:r>
-      <w:proofErr w:type="spellStart"/>
-      <w:r>
-        <w:t>бранк</w:t>
-      </w:r>
-      <w:proofErr w:type="spellEnd"/>
-      <w:r>
-        <w:t>» даже выучили.</w:t>
+        <w:t>— Да, — хмыкнул Майоров. — Неплохое шоу, и зверушки дрессированные. Команду «бранк» даже выучили.</w:t>
       </w:r>
     </w:p>
     <w:p>
@@ -11817,15 +11124,7 @@
         <w:t>меркам</w:t>
       </w:r>
       <w:r>
-        <w:t xml:space="preserve"> создания умеют проходить через </w:t>
-      </w:r>
-      <w:proofErr w:type="spellStart"/>
-      <w:r>
-        <w:t>балк</w:t>
-      </w:r>
-      <w:proofErr w:type="spellEnd"/>
-      <w:r>
-        <w:t>, — сказала Симонова. —</w:t>
+        <w:t xml:space="preserve"> создания умеют проходить через балк, — сказала Симонова. —</w:t>
       </w:r>
       <w:r>
         <w:t xml:space="preserve"> </w:t>
@@ -11854,13 +11153,8 @@
     </w:p>
     <w:p>
       <w:r>
-        <w:t xml:space="preserve">В конце дня Марутян решил провести ещё один эксперимент с </w:t>
-      </w:r>
-      <w:proofErr w:type="spellStart"/>
-      <w:r>
-        <w:t>нуболидами</w:t>
-      </w:r>
-      <w:proofErr w:type="spellEnd"/>
+        <w:t>В конце дня Марутян решил провести ещё один эксперимент с нуболидами</w:t>
+      </w:r>
       <w:r>
         <w:t>.</w:t>
       </w:r>
@@ -12163,15 +11457,7 @@
         <w:t>, к счастью,</w:t>
       </w:r>
       <w:r>
-        <w:t xml:space="preserve"> вспомнил о сбоях в </w:t>
-      </w:r>
-      <w:proofErr w:type="spellStart"/>
-      <w:r>
-        <w:t>гравитонной</w:t>
-      </w:r>
-      <w:proofErr w:type="spellEnd"/>
-      <w:r>
-        <w:t xml:space="preserve"> камере.</w:t>
+        <w:t xml:space="preserve"> вспомнил о сбоях в гравитонной камере.</w:t>
       </w:r>
     </w:p>
     <w:p>
@@ -12305,15 +11591,7 @@
     </w:p>
     <w:p>
       <w:r>
-        <w:t xml:space="preserve">— Ну так, — лениво отозвалась Вера, — </w:t>
-      </w:r>
-      <w:proofErr w:type="spellStart"/>
-      <w:r>
-        <w:t>полистываю</w:t>
-      </w:r>
-      <w:proofErr w:type="spellEnd"/>
-      <w:r>
-        <w:t>. Вы же нам это зачем-то привозите. Может, там что-то важное произошло на Земле, пока меня не было. Коммунизм, например, построили.</w:t>
+        <w:t>— Ну так, — лениво отозвалась Вера, — полистываю. Вы же нам это зачем-то привозите. Может, там что-то важное произошло на Земле, пока меня не было. Коммунизм, например, построили.</w:t>
       </w:r>
     </w:p>
     <w:p>
@@ -12744,10 +12022,16 @@
     </w:p>
     <w:p>
       <w:r>
-        <w:t xml:space="preserve">Заснул я не сразу. Сначала представлял неестественно-яркий, как в солнечных фантазиях, песчаный пляж, по которому с визгом носятся одинаковые, размноженные на копировальном аппарате дети. Сам я смотрел на всё это отстранённо, как бы понимая, что никакого пляжа нет. </w:t>
-      </w:r>
-      <w:r>
-        <w:t>У</w:t>
+        <w:t>Заснул я не сразу. Сначала представлял неестественно-яркий, как в солнечных фантазиях, песчаный пляж, по которому с визгом носятся одинаковые, размноженные на копировальном аппарате дети. Сам я смотрел на всё это отстранённо, как бы понимая, что никакого пляжа нет</w:t>
+      </w:r>
+      <w:r>
+        <w:t>,</w:t>
+      </w:r>
+      <w:r>
+        <w:t xml:space="preserve"> </w:t>
+      </w:r>
+      <w:r>
+        <w:t>пока не у</w:t>
       </w:r>
       <w:r>
         <w:t>видел на самой кромке берега девочку лет десяти. Девочка неподвижно лежала на мокром и гладком, как кафель, песке с окровавленной головой.</w:t>
@@ -12792,28 +12076,12 @@
     </w:p>
     <w:p>
       <w:r>
-        <w:t xml:space="preserve">Меня выбросило из этого кошмара, как из </w:t>
-      </w:r>
-      <w:proofErr w:type="spellStart"/>
-      <w:r>
-        <w:t>бранка</w:t>
-      </w:r>
-      <w:proofErr w:type="spellEnd"/>
-      <w:r>
-        <w:t xml:space="preserve"> — я открыл глаза в темноту, лёгкие разрывало от апноэ. Пощёлкали закрытые тенью датчики, и медленно, как электрический восход, разгорелись лампы. Треклятая муха злорадно прожужжала над ухом, взяв невообразимое пике к потолку. Всё вокруг уверенно и чётко, по установленному в аппаратах расписанию, приходило в движение.</w:t>
-      </w:r>
-    </w:p>
-    <w:p>
-      <w:r>
-        <w:t xml:space="preserve">Я закрыл глаза в надежде поспать ещё немного. Свет ярко прорезался сквозь веки. На языке тихо таял солоноватый привкус крови — я </w:t>
-      </w:r>
-      <w:proofErr w:type="spellStart"/>
-      <w:r>
-        <w:t>раскусал</w:t>
-      </w:r>
-      <w:proofErr w:type="spellEnd"/>
-      <w:r>
-        <w:t xml:space="preserve"> себе во сне губу. В уши врезался яростный трезвон сигнала к побудке.</w:t>
+        <w:t>Меня выбросило из этого кошмара, как из бранка — я открыл глаза в темноту, лёгкие разрывало от апноэ. Пощёлкали закрытые тенью датчики, и медленно, как электрический восход, разгорелись лампы. Треклятая муха злорадно прожужжала над ухом, взяв невообразимое пике к потолку. Всё вокруг уверенно и чётко, по установленному в аппаратах расписанию, приходило в движение.</w:t>
+      </w:r>
+    </w:p>
+    <w:p>
+      <w:r>
+        <w:t>Я закрыл глаза в надежде поспать ещё немного. Свет ярко прорезался сквозь веки. На языке тихо таял солоноватый привкус крови — я раскусал себе во сне губу. В уши врезался яростный трезвон сигнала к побудке.</w:t>
       </w:r>
     </w:p>
     <w:p>
@@ -12888,15 +12156,7 @@
         <w:t xml:space="preserve">угрожающе </w:t>
       </w:r>
       <w:r>
-        <w:t xml:space="preserve">прожужжала и собиралась уже спрятаться в слепое пятно, нырнуть в </w:t>
-      </w:r>
-      <w:proofErr w:type="spellStart"/>
-      <w:r>
-        <w:t>балк</w:t>
-      </w:r>
-      <w:proofErr w:type="spellEnd"/>
-      <w:r>
-        <w:t>, как это умеют мухи, но неожиданно села на приделанную к стене липучку. Затрепетала, зашевелила лапками, стала взбивать крыльями воздух — и засела ещё сильнее.</w:t>
+        <w:t>прожужжала и собиралась уже спрятаться в слепое пятно, нырнуть в балк, как это умеют мухи, но неожиданно села на приделанную к стене липучку. Затрепетала, зашевелила лапками, стала взбивать крыльями воздух — и засела ещё сильнее.</w:t>
       </w:r>
     </w:p>
     <w:p>
@@ -12949,15 +12209,7 @@
     </w:p>
     <w:p>
       <w:r>
-        <w:t xml:space="preserve">Я закрыл глаза и несколько раз медленно вздохнул. У космонавтов после долгого </w:t>
-      </w:r>
-      <w:proofErr w:type="spellStart"/>
-      <w:r>
-        <w:t>бранка</w:t>
-      </w:r>
-      <w:proofErr w:type="spellEnd"/>
-      <w:r>
-        <w:t xml:space="preserve"> часто случаются галлюцинации. Недели непрекращающихся кошмаров оставляют в сознании рубец.</w:t>
+        <w:t>Я закрыл глаза и несколько раз медленно вздохнул. У космонавтов после долгого бранка часто случаются галлюцинации. Недели непрекращающихся кошмаров оставляют в сознании рубец.</w:t>
       </w:r>
     </w:p>
     <w:p>
@@ -13518,15 +12770,7 @@
     </w:p>
     <w:p>
       <w:r>
-        <w:t xml:space="preserve">— Всё равно. Вам нужно в </w:t>
-      </w:r>
-      <w:proofErr w:type="spellStart"/>
-      <w:r>
-        <w:t>медблок</w:t>
-      </w:r>
-      <w:proofErr w:type="spellEnd"/>
-      <w:r>
-        <w:t>. Встать можете?</w:t>
+        <w:t>— Всё равно. Вам нужно в медблок. Встать можете?</w:t>
       </w:r>
     </w:p>
     <w:p>
@@ -13592,15 +12836,7 @@
     </w:p>
     <w:p>
       <w:r>
-        <w:t xml:space="preserve">— Сергей Владимирович, — пробормотал я, — со мной всё в порядке. Я готов ответить на все вопросы, — и тут же спросил сам: — Что с </w:t>
-      </w:r>
-      <w:proofErr w:type="spellStart"/>
-      <w:r>
-        <w:t>Марутяном</w:t>
-      </w:r>
-      <w:proofErr w:type="spellEnd"/>
-      <w:r>
-        <w:t>? Он жив?</w:t>
+        <w:t>— Сергей Владимирович, — пробормотал я, — со мной всё в порядке. Я готов ответить на все вопросы, — и тут же спросил сам: — Что с Марутяном? Он жив?</w:t>
       </w:r>
     </w:p>
     <w:p>
@@ -13628,15 +12864,7 @@
     </w:p>
     <w:p>
       <w:r>
-        <w:t xml:space="preserve">— Константин Игоревич, — Лысанов показал </w:t>
-      </w:r>
-      <w:proofErr w:type="spellStart"/>
-      <w:r>
-        <w:t>Мицюкину</w:t>
-      </w:r>
-      <w:proofErr w:type="spellEnd"/>
-      <w:r>
-        <w:t xml:space="preserve"> завёрнутую в целлофан ручку, — без экспертизы я, конечно, судить не берусь, но похоже, что это и есть орудие убийства.</w:t>
+        <w:t>— Константин Игоревич, — Лысанов показал Мицюкину завёрнутую в целлофан ручку, — без экспертизы я, конечно, судить не берусь, но похоже, что это и есть орудие убийства.</w:t>
       </w:r>
     </w:p>
     <w:p>
@@ -13727,15 +12955,7 @@
     </w:p>
     <w:p>
       <w:r>
-        <w:t xml:space="preserve">— Значит, — Лысанов ещё раз показал </w:t>
-      </w:r>
-      <w:proofErr w:type="spellStart"/>
-      <w:r>
-        <w:t>Мицюкину</w:t>
-      </w:r>
-      <w:proofErr w:type="spellEnd"/>
-      <w:r>
-        <w:t xml:space="preserve"> ручку, — орудие убийства было у Марутяна.</w:t>
+        <w:t>— Значит, — Лысанов ещё раз показал Мицюкину ручку, — орудие убийства было у Марутяна.</w:t>
       </w:r>
     </w:p>
     <w:p>
@@ -13751,15 +12971,7 @@
     <w:p>
       <w:r>
         <w:lastRenderedPageBreak/>
-        <w:t xml:space="preserve">— Перекройте здесь всё, — раздался за спиной голос </w:t>
-      </w:r>
-      <w:proofErr w:type="spellStart"/>
-      <w:r>
-        <w:t>Мицюкина</w:t>
-      </w:r>
-      <w:proofErr w:type="spellEnd"/>
-      <w:r>
-        <w:t>, — и кровь у обоих на анализ. Будем разбираться.</w:t>
+        <w:t>— Перекройте здесь всё, — раздался за спиной голос Мицюкина, — и кровь у обоих на анализ. Будем разбираться.</w:t>
       </w:r>
     </w:p>
     <w:p>
@@ -13854,13 +13066,8 @@
       </w:r>
     </w:p>
     <w:p>
-      <w:proofErr w:type="spellStart"/>
-      <w:r>
-        <w:t>Медблок</w:t>
-      </w:r>
-      <w:proofErr w:type="spellEnd"/>
-      <w:r>
-        <w:t xml:space="preserve"> находился на верхнем уровне и напоминал небольшую сельскую поликлинику с тесным тамбуром для ожидания, где стояла неудобная скамейка без спинки, а в стены были врезаны узкие двер</w:t>
+      <w:r>
+        <w:t>Медблок находился на верхнем уровне и напоминал небольшую сельскую поликлинику с тесным тамбуром для ожидания, где стояла неудобная скамейка без спинки, а в стены были врезаны узкие двер</w:t>
       </w:r>
       <w:r>
         <w:t>и</w:t>
@@ -13918,15 +13125,7 @@
     </w:p>
     <w:p>
       <w:r>
-        <w:t xml:space="preserve">— Болит, — признался я. — Но она уже несколько дней болит. Я думал, это последствия </w:t>
-      </w:r>
-      <w:proofErr w:type="spellStart"/>
-      <w:r>
-        <w:t>бранка</w:t>
-      </w:r>
-      <w:proofErr w:type="spellEnd"/>
-      <w:r>
-        <w:t>.</w:t>
+        <w:t>— Болит, — признался я. — Но она уже несколько дней болит. Я думал, это последствия бранка.</w:t>
       </w:r>
     </w:p>
     <w:p>
@@ -13937,15 +13136,7 @@
     <w:p>
       <w:r>
         <w:lastRenderedPageBreak/>
-        <w:t xml:space="preserve">— Перехода через </w:t>
-      </w:r>
-      <w:proofErr w:type="spellStart"/>
-      <w:r>
-        <w:t>балк</w:t>
-      </w:r>
-      <w:proofErr w:type="spellEnd"/>
-      <w:r>
-        <w:t>.</w:t>
+        <w:t>— Перехода через балк.</w:t>
       </w:r>
     </w:p>
     <w:p>
@@ -14086,15 +13277,7 @@
     </w:p>
     <w:p>
       <w:r>
-        <w:t xml:space="preserve">— Вот и отлично. Передумаете по поводу таблеток — знаете, где </w:t>
-      </w:r>
-      <w:proofErr w:type="spellStart"/>
-      <w:r>
-        <w:t>медблок</w:t>
-      </w:r>
-      <w:proofErr w:type="spellEnd"/>
-      <w:r>
-        <w:t xml:space="preserve"> находится. </w:t>
+        <w:t xml:space="preserve">— Вот и отлично. Передумаете по поводу таблеток — знаете, где медблок находится. </w:t>
       </w:r>
       <w:r>
         <w:t xml:space="preserve">Я бы </w:t>
@@ -14259,15 +13442,7 @@
     </w:p>
     <w:p>
       <w:r>
-        <w:t xml:space="preserve">— Ты же должен быть в </w:t>
-      </w:r>
-      <w:proofErr w:type="spellStart"/>
-      <w:r>
-        <w:t>медблоке</w:t>
-      </w:r>
-      <w:proofErr w:type="spellEnd"/>
-      <w:r>
-        <w:t>?</w:t>
+        <w:t>— Ты же должен быть в медблоке?</w:t>
       </w:r>
     </w:p>
     <w:p>
@@ -14464,15 +13639,7 @@
         <w:t>требовало</w:t>
       </w:r>
       <w:r>
-        <w:t xml:space="preserve"> ленивой невесомости </w:t>
-      </w:r>
-      <w:proofErr w:type="spellStart"/>
-      <w:r>
-        <w:t>бранка</w:t>
-      </w:r>
-      <w:proofErr w:type="spellEnd"/>
-      <w:r>
-        <w:t>.</w:t>
+        <w:t xml:space="preserve"> ленивой невесомости бранка.</w:t>
       </w:r>
     </w:p>
     <w:p>
@@ -14773,15 +13940,7 @@
     </w:p>
     <w:p>
       <w:r>
-        <w:t xml:space="preserve">— Качкой? — смутился Алексин. — Тоже скажешь! — Он перевернул мыском расколовшийся корпус диспенсера и покачал головой. — Это сбои такие в </w:t>
-      </w:r>
-      <w:proofErr w:type="spellStart"/>
-      <w:r>
-        <w:t>гравитонных</w:t>
-      </w:r>
-      <w:proofErr w:type="spellEnd"/>
-      <w:r>
-        <w:t xml:space="preserve"> камерах. Говорят, они тут с самого первого дня. Ошибок в логах нет, никак починить не можем. Достаёт страшно. — Он потёр грудь </w:t>
+        <w:t xml:space="preserve">— Качкой? — смутился Алексин. — Тоже скажешь! — Он перевернул мыском расколовшийся корпус диспенсера и покачал головой. — Это сбои такие в гравитонных камерах. Говорят, они тут с самого первого дня. Ошибок в логах нет, никак починить не можем. Достаёт страшно. — Он потёр грудь </w:t>
       </w:r>
       <w:r>
         <w:t>ладонью</w:t>
@@ -14891,15 +14050,7 @@
         <w:t xml:space="preserve">но </w:t>
       </w:r>
       <w:r>
-        <w:t xml:space="preserve">объём поменьше. Хотя смысл, если диспенсер такой же? — Алексин задумчиво пожевал губы. — Думаешь, их </w:t>
-      </w:r>
-      <w:proofErr w:type="spellStart"/>
-      <w:r>
-        <w:t>траванул</w:t>
-      </w:r>
-      <w:proofErr w:type="spellEnd"/>
-      <w:r>
-        <w:t xml:space="preserve"> кто-то?</w:t>
+        <w:t>объём поменьше. Хотя смысл, если диспенсер такой же? — Алексин задумчиво пожевал губы. — Думаешь, их траванул кто-то?</w:t>
       </w:r>
     </w:p>
     <w:p>
@@ -15256,15 +14407,7 @@
         <w:t>должно</w:t>
       </w:r>
       <w:r>
-        <w:t xml:space="preserve">. Все договорённости у меня были с </w:t>
-      </w:r>
-      <w:proofErr w:type="spellStart"/>
-      <w:r>
-        <w:t>Марутяном</w:t>
-      </w:r>
-      <w:proofErr w:type="spellEnd"/>
-      <w:r>
-        <w:t xml:space="preserve">. И ситуация была другая, если ты не заметил. Сейчас </w:t>
+        <w:t xml:space="preserve">. Все договорённости у меня были с Марутяном. И ситуация была другая, если ты не заметил. Сейчас </w:t>
       </w:r>
       <w:r>
         <w:t xml:space="preserve">вся </w:t>
@@ -15281,13 +14424,8 @@
     </w:p>
     <w:p>
       <w:r>
-        <w:t xml:space="preserve">— Хорошо. — Я подумал, что вряд ли буду скучать по </w:t>
-      </w:r>
-      <w:proofErr w:type="spellStart"/>
-      <w:r>
-        <w:t>нуболидам</w:t>
-      </w:r>
-      <w:proofErr w:type="spellEnd"/>
+        <w:t>— Хорошо. — Я подумал, что вряд ли буду скучать по нуболидам</w:t>
+      </w:r>
       <w:r>
         <w:t xml:space="preserve"> с их бешеными плясками под дымовой завесой.</w:t>
       </w:r>
@@ -15351,15 +14489,7 @@
     </w:p>
     <w:p>
       <w:r>
-        <w:t xml:space="preserve">— Медики так-то с нами не шибко охотнее </w:t>
-      </w:r>
-      <w:proofErr w:type="spellStart"/>
-      <w:r>
-        <w:t>Мицюкина</w:t>
-      </w:r>
-      <w:proofErr w:type="spellEnd"/>
-      <w:r>
-        <w:t xml:space="preserve"> общаются, — сказал Керман.</w:t>
+        <w:t>— Медики так-то с нами не шибко охотнее Мицюкина общаются, — сказал Керман.</w:t>
       </w:r>
     </w:p>
     <w:p>
@@ -15454,15 +14584,7 @@
     <w:p>
       <w:r>
         <w:lastRenderedPageBreak/>
-        <w:t xml:space="preserve">— Я себя плохо чувствовал, — сказал я. — Тяжело прихожу в себя после </w:t>
-      </w:r>
-      <w:proofErr w:type="spellStart"/>
-      <w:r>
-        <w:t>бранка</w:t>
-      </w:r>
-      <w:proofErr w:type="spellEnd"/>
-      <w:r>
-        <w:t>.</w:t>
+        <w:t>— Я себя плохо чувствовал, — сказал я. — Тяжело прихожу в себя после бранка.</w:t>
       </w:r>
     </w:p>
     <w:p>
@@ -15811,15 +14933,7 @@
     </w:p>
     <w:p>
       <w:r>
-        <w:t xml:space="preserve">Слышались голоса, шипели и клацали двери. Рядом с лифтом я едва не столкнулся с </w:t>
-      </w:r>
-      <w:proofErr w:type="spellStart"/>
-      <w:r>
-        <w:t>Мицюкиным</w:t>
-      </w:r>
-      <w:proofErr w:type="spellEnd"/>
-      <w:r>
-        <w:t>, рассеянным и потерянным, как бы выброшенным из привычной колеи. Мицюкин ухватился за меня взглядом, но ничего не сказал и молча прошёл мимо.</w:t>
+        <w:t>Слышались голоса, шипели и клацали двери. Рядом с лифтом я едва не столкнулся с Мицюкиным, рассеянным и потерянным, как бы выброшенным из привычной колеи. Мицюкин ухватился за меня взглядом, но ничего не сказал и молча прошёл мимо.</w:t>
       </w:r>
     </w:p>
     <w:p>
@@ -16286,15 +15400,7 @@
     </w:p>
     <w:p>
       <w:r>
-        <w:t xml:space="preserve">— И вы её никому не показывали? Надо было отдать записку </w:t>
-      </w:r>
-      <w:proofErr w:type="spellStart"/>
-      <w:r>
-        <w:t>Мицюкину</w:t>
-      </w:r>
-      <w:proofErr w:type="spellEnd"/>
-      <w:r>
-        <w:t>, он ведёт расследование и…</w:t>
+        <w:t>— И вы её никому не показывали? Надо было отдать записку Мицюкину, он ведёт расследование и…</w:t>
       </w:r>
     </w:p>
     <w:p>
@@ -16442,23 +15548,7 @@
     </w:p>
     <w:p>
       <w:r>
-        <w:t xml:space="preserve">— Могу позвонить в </w:t>
-      </w:r>
-      <w:proofErr w:type="spellStart"/>
-      <w:r>
-        <w:t>медблок</w:t>
-      </w:r>
-      <w:proofErr w:type="spellEnd"/>
-      <w:r>
-        <w:t xml:space="preserve">, — сказал я. — Елизавета Павловна, я могу позвонить в </w:t>
-      </w:r>
-      <w:proofErr w:type="spellStart"/>
-      <w:r>
-        <w:t>медблок</w:t>
-      </w:r>
-      <w:proofErr w:type="spellEnd"/>
-      <w:r>
-        <w:t>. Я думаю, мне… — Я сглотнул, таблетки ещё корёжили горло. — Я думаю, нам нехорошо.</w:t>
+        <w:t>— Могу позвонить в медблок, — сказал я. — Елизавета Павловна, я могу позвонить в медблок. Я думаю, мне… — Я сглотнул, таблетки ещё корёжили горло. — Я думаю, нам нехорошо.</w:t>
       </w:r>
     </w:p>
     <w:p>
@@ -16478,15 +15568,7 @@
     </w:p>
     <w:p>
       <w:r>
-        <w:t xml:space="preserve">— </w:t>
-      </w:r>
-      <w:proofErr w:type="spellStart"/>
-      <w:r>
-        <w:t>Медблок</w:t>
-      </w:r>
-      <w:proofErr w:type="spellEnd"/>
-      <w:r>
-        <w:t>…</w:t>
+        <w:t>— Медблок…</w:t>
       </w:r>
     </w:p>
     <w:p>
@@ -16496,23 +15578,7 @@
     </w:p>
     <w:p>
       <w:r>
-        <w:t xml:space="preserve">— Какой ещё </w:t>
-      </w:r>
-      <w:proofErr w:type="spellStart"/>
-      <w:r>
-        <w:t>медблок</w:t>
-      </w:r>
-      <w:proofErr w:type="spellEnd"/>
-      <w:r>
-        <w:t xml:space="preserve">, Олег? О чём ты? Зачем нам </w:t>
-      </w:r>
-      <w:proofErr w:type="spellStart"/>
-      <w:r>
-        <w:t>медблок</w:t>
-      </w:r>
-      <w:proofErr w:type="spellEnd"/>
-      <w:r>
-        <w:t xml:space="preserve">? Мы же хотели поговорить, ты помнишь? Ты только секунду, — Мерцель сбилась, — только минуту назад отошёл за таблеткой. Голова болит, понимаю. </w:t>
+        <w:t xml:space="preserve">— Какой ещё медблок, Олег? О чём ты? Зачем нам медблок? Мы же хотели поговорить, ты помнишь? Ты только секунду, — Мерцель сбилась, — только минуту назад отошёл за таблеткой. Голова болит, понимаю. </w:t>
       </w:r>
       <w:r>
         <w:t>Т</w:t>
@@ -16622,23 +15688,7 @@
     </w:p>
     <w:p>
       <w:r>
-        <w:t xml:space="preserve">— «Минск» знаю. — Мерцель поёжилась и провела по плечу ладонью, смахивая невидимое насекомое. — «Минск» все знают. Кто же не знает «Минск»? Правильно, его все знают. Ты не переживай, Олег! Будет ещё шанс сделать снимок на память. Красивый яркий снимок на память. Правильно я говорю? «Минск» — корабль новый, вовсю ещё летает. Это вот «Мурманск» давно списали. Он и тогда уже был старой развалиной. — Уголки губ у Мерцель задрожали. — Помню, сбои были в </w:t>
-      </w:r>
-      <w:proofErr w:type="spellStart"/>
-      <w:r>
-        <w:t>гравитонной</w:t>
-      </w:r>
-      <w:proofErr w:type="spellEnd"/>
-      <w:r>
-        <w:t xml:space="preserve"> камере. — Мерцель провела по лицу ладонью и вдруг стёрла всякое выражение — скорбь, усталость, печаль. Осталась бледная белая маска. — Сбои в </w:t>
-      </w:r>
-      <w:proofErr w:type="spellStart"/>
-      <w:r>
-        <w:t>гравитонной</w:t>
-      </w:r>
-      <w:proofErr w:type="spellEnd"/>
-      <w:r>
-        <w:t xml:space="preserve"> камере. Правильно, да? Это вот когда идёшь ты по коридору, не трогаешь никого, а тебя на стены швыряет. Или на потолок.</w:t>
+        <w:t>— «Минск» знаю. — Мерцель поёжилась и провела по плечу ладонью, смахивая невидимое насекомое. — «Минск» все знают. Кто же не знает «Минск»? Правильно, его все знают. Ты не переживай, Олег! Будет ещё шанс сделать снимок на память. Красивый яркий снимок на память. Правильно я говорю? «Минск» — корабль новый, вовсю ещё летает. Это вот «Мурманск» давно списали. Он и тогда уже был старой развалиной. — Уголки губ у Мерцель задрожали. — Помню, сбои были в гравитонной камере. — Мерцель провела по лицу ладонью и вдруг стёрла всякое выражение — скорбь, усталость, печаль. Осталась бледная белая маска. — Сбои в гравитонной камере. Правильно, да? Это вот когда идёшь ты по коридору, не трогаешь никого, а тебя на стены швыряет. Или на потолок.</w:t>
       </w:r>
     </w:p>
     <w:p>
@@ -16962,15 +16012,7 @@
     </w:p>
     <w:p>
       <w:r>
-        <w:t xml:space="preserve">— Червоточины, — сказал я. — Нуболиды — это черви из червоточин. Мы живём на поверхности, а они внутри. Поверхность имеет сложную многослойную структуру. Мы ведь всегда удивлялись, для чего бране нужен </w:t>
-      </w:r>
-      <w:proofErr w:type="spellStart"/>
-      <w:r>
-        <w:t>балк</w:t>
-      </w:r>
-      <w:proofErr w:type="spellEnd"/>
-      <w:r>
-        <w:t xml:space="preserve">, зачем нужны червоточины, и теперь, — я </w:t>
+        <w:t xml:space="preserve">— Червоточины, — сказал я. — Нуболиды — это черви из червоточин. Мы живём на поверхности, а они внутри. Поверхность имеет сложную многослойную структуру. Мы ведь всегда удивлялись, для чего бране нужен балк, зачем нужны червоточины, и теперь, — я </w:t>
       </w:r>
       <w:r>
         <w:t>перевёл дыхание</w:t>
@@ -17106,15 +16148,7 @@
         <w:t>,</w:t>
       </w:r>
       <w:r>
-        <w:t xml:space="preserve"> когда моложе была, вообще ничего не боялась. Все вокруг боялись чего-то, боялись того, что будет завтра, того, что было вчера. Боялись пустоты, темноты, расстояний. Боялись балка, бреда, </w:t>
-      </w:r>
-      <w:proofErr w:type="spellStart"/>
-      <w:r>
-        <w:t>политкора</w:t>
-      </w:r>
-      <w:proofErr w:type="spellEnd"/>
-      <w:r>
-        <w:t>, яркого света. А я не боялась. Правильно я говорю, Олег?</w:t>
+        <w:t xml:space="preserve"> когда моложе была, вообще ничего не боялась. Все вокруг боялись чего-то, боялись того, что будет завтра, того, что было вчера. Боялись пустоты, темноты, расстояний. Боялись балка, бреда, политкора, яркого света. А я не боялась. Правильно я говорю, Олег?</w:t>
       </w:r>
     </w:p>
     <w:p>
@@ -17540,15 +16574,7 @@
         <w:t xml:space="preserve">мы </w:t>
       </w:r>
       <w:r>
-        <w:t xml:space="preserve">как-нибудь ещё поговорим о </w:t>
-      </w:r>
-      <w:proofErr w:type="spellStart"/>
-      <w:r>
-        <w:t>нуболидах</w:t>
-      </w:r>
-      <w:proofErr w:type="spellEnd"/>
-      <w:r>
-        <w:t>. Времени у нас много.</w:t>
+        <w:t>как-нибудь ещё поговорим о нуболидах. Времени у нас много.</w:t>
       </w:r>
     </w:p>
     <w:p>
@@ -17690,13 +16716,8 @@
       </w:r>
     </w:p>
     <w:p>
-      <w:proofErr w:type="spellStart"/>
-      <w:r>
-        <w:t>Медблок</w:t>
-      </w:r>
-      <w:proofErr w:type="spellEnd"/>
-      <w:r>
-        <w:t>?</w:t>
+      <w:r>
+        <w:t>Медблок?</w:t>
       </w:r>
     </w:p>
     <w:p>
@@ -17764,15 +16785,7 @@
         <w:t>В</w:t>
       </w:r>
       <w:r>
-        <w:t xml:space="preserve">ижу кошмар, как в </w:t>
-      </w:r>
-      <w:proofErr w:type="spellStart"/>
-      <w:r>
-        <w:t>бранке</w:t>
-      </w:r>
-      <w:proofErr w:type="spellEnd"/>
-      <w:r>
-        <w:t xml:space="preserve">, только вместо </w:t>
+        <w:t xml:space="preserve">ижу кошмар, как в бранке, только вместо </w:t>
       </w:r>
       <w:r>
         <w:t>фрактального озера</w:t>
@@ -17998,36 +17011,12 @@
     </w:p>
     <w:p>
       <w:r>
-        <w:t xml:space="preserve">— Стой! — Вера бросилась ко мне и схватила за плечо. — Я позвоню в </w:t>
-      </w:r>
-      <w:proofErr w:type="spellStart"/>
-      <w:r>
-        <w:t>медблок</w:t>
-      </w:r>
-      <w:proofErr w:type="spellEnd"/>
-      <w:r>
-        <w:t>!</w:t>
-      </w:r>
-    </w:p>
-    <w:p>
-      <w:r>
-        <w:t xml:space="preserve">— Какой </w:t>
-      </w:r>
-      <w:proofErr w:type="spellStart"/>
-      <w:r>
-        <w:t>медблок</w:t>
-      </w:r>
-      <w:proofErr w:type="spellEnd"/>
-      <w:r>
-        <w:t xml:space="preserve">? Зачем мне в </w:t>
-      </w:r>
-      <w:proofErr w:type="spellStart"/>
-      <w:r>
-        <w:t>медблок</w:t>
-      </w:r>
-      <w:proofErr w:type="spellEnd"/>
-      <w:r>
-        <w:t>?</w:t>
+        <w:t>— Стой! — Вера бросилась ко мне и схватила за плечо. — Я позвоню в медблок!</w:t>
+      </w:r>
+    </w:p>
+    <w:p>
+      <w:r>
+        <w:t>— Какой медблок? Зачем мне в медблок?</w:t>
       </w:r>
     </w:p>
     <w:p>
@@ -18384,15 +17373,7 @@
     </w:p>
     <w:p>
       <w:r>
-        <w:t xml:space="preserve">Я подумал, что опять произошёл сбой в </w:t>
-      </w:r>
-      <w:proofErr w:type="spellStart"/>
-      <w:r>
-        <w:t>гравитонной</w:t>
-      </w:r>
-      <w:proofErr w:type="spellEnd"/>
-      <w:r>
-        <w:t xml:space="preserve"> камере.</w:t>
+        <w:t>Я подумал, что опять произошёл сбой в гравитонной камере.</w:t>
       </w:r>
     </w:p>
     <w:p>
@@ -18525,15 +17506,7 @@
     </w:p>
     <w:p>
       <w:r>
-        <w:t xml:space="preserve">Черви на секунду замедлились — по воздуху прошла рябь, как при открытии портала в </w:t>
-      </w:r>
-      <w:proofErr w:type="spellStart"/>
-      <w:r>
-        <w:t>балк</w:t>
-      </w:r>
-      <w:proofErr w:type="spellEnd"/>
-      <w:r>
-        <w:t>, — и превратились в пульсирующий цветок.</w:t>
+        <w:t>Черви на секунду замедлились — по воздуху прошла рябь, как при открытии портала в балк, — и превратились в пульсирующий цветок.</w:t>
       </w:r>
     </w:p>
     <w:p>
@@ -18898,15 +17871,7 @@
     </w:p>
     <w:p>
       <w:r>
-        <w:t xml:space="preserve">— Я плохо помню, — сказал я. — Она просила зайти к ней, поговорить о </w:t>
-      </w:r>
-      <w:proofErr w:type="spellStart"/>
-      <w:r>
-        <w:t>нуболидах</w:t>
-      </w:r>
-      <w:proofErr w:type="spellEnd"/>
-      <w:r>
-        <w:t>. А потом…</w:t>
+        <w:t>— Я плохо помню, — сказал я. — Она просила зайти к ней, поговорить о нуболидах. А потом…</w:t>
       </w:r>
     </w:p>
     <w:p>
@@ -19003,15 +17968,7 @@
     </w:p>
     <w:p>
       <w:r>
-        <w:t xml:space="preserve">— Мерцель пригласила меня к себе, чтобы поговорить о </w:t>
-      </w:r>
-      <w:proofErr w:type="spellStart"/>
-      <w:r>
-        <w:t>нуболидах</w:t>
-      </w:r>
-      <w:proofErr w:type="spellEnd"/>
-      <w:r>
-        <w:t>. Или нет. Она хотела мне что-то показать. Записку.</w:t>
+        <w:t>— Мерцель пригласила меня к себе, чтобы поговорить о нуболидах. Или нет. Она хотела мне что-то показать. Записку.</w:t>
       </w:r>
     </w:p>
     <w:p>
@@ -19079,15 +18036,7 @@
         <w:t>а</w:t>
       </w:r>
       <w:r>
-        <w:t xml:space="preserve">, покрылась струпьями. Казалось, меня уложат на каталку и увезут, громыхая по металлическому полу </w:t>
-      </w:r>
-      <w:proofErr w:type="spellStart"/>
-      <w:r>
-        <w:t>восьмерящими</w:t>
-      </w:r>
-      <w:proofErr w:type="spellEnd"/>
-      <w:r>
-        <w:t xml:space="preserve"> колёсами, в пропахшую смертью операционную.</w:t>
+        <w:t>, покрылась струпьями. Казалось, меня уложат на каталку и увезут, громыхая по металлическому полу восьмерящими колёсами, в пропахшую смертью операционную.</w:t>
       </w:r>
     </w:p>
     <w:p>
@@ -19102,15 +18051,7 @@
     </w:p>
     <w:p>
       <w:r>
-        <w:t xml:space="preserve">Мицюкин скривился, но промолчал. Я вдруг подумал о Майорове — странно, что он ещё не ворвался в </w:t>
-      </w:r>
-      <w:proofErr w:type="spellStart"/>
-      <w:r>
-        <w:t>медотсек</w:t>
-      </w:r>
-      <w:proofErr w:type="spellEnd"/>
-      <w:r>
-        <w:t xml:space="preserve"> и не потребовал объяснений, тряся папкой с какими-нибудь захватанными отчётами, трассировками, </w:t>
+        <w:t xml:space="preserve">Мицюкин скривился, но промолчал. Я вдруг подумал о Майорове — странно, что он ещё не ворвался в медотсек и не потребовал объяснений, тряся папкой с какими-нибудь захватанными отчётами, трассировками, </w:t>
       </w:r>
       <w:r>
         <w:lastRenderedPageBreak/>
@@ -19206,15 +18147,7 @@
     </w:p>
     <w:p>
       <w:r>
-        <w:t xml:space="preserve">— Делайте, что хотите. Но пока он у меня. И </w:t>
-      </w:r>
-      <w:proofErr w:type="spellStart"/>
-      <w:r>
-        <w:t>медблок</w:t>
-      </w:r>
-      <w:proofErr w:type="spellEnd"/>
-      <w:r>
-        <w:t xml:space="preserve"> — это не тюрьма.</w:t>
+        <w:t>— Делайте, что хотите. Но пока он у меня. И медблок — это не тюрьма.</w:t>
       </w:r>
     </w:p>
     <w:p>
@@ -19326,15 +18259,7 @@
     </w:p>
     <w:p>
       <w:r>
-        <w:t xml:space="preserve">Я не сомневался, что увижу скрюченного от ярости </w:t>
-      </w:r>
-      <w:proofErr w:type="spellStart"/>
-      <w:r>
-        <w:t>Мицюкина</w:t>
-      </w:r>
-      <w:proofErr w:type="spellEnd"/>
-      <w:r>
-        <w:t>, который вцепится в меня холодными пальцами и утащит в тайную тюрьму, но в отсек вороватой походкой зашёл Григорьев.</w:t>
+        <w:t>Я не сомневался, что увижу скрюченного от ярости Мицюкина, который вцепится в меня холодными пальцами и утащит в тайную тюрьму, но в отсек вороватой походкой зашёл Григорьев.</w:t>
       </w:r>
     </w:p>
     <w:p>
@@ -19425,15 +18350,7 @@
     </w:p>
     <w:p>
       <w:r>
-        <w:t xml:space="preserve">— От дерготни </w:t>
-      </w:r>
-      <w:proofErr w:type="spellStart"/>
-      <w:r>
-        <w:t>Мицюкина</w:t>
-      </w:r>
-      <w:proofErr w:type="spellEnd"/>
-      <w:r>
-        <w:t xml:space="preserve"> лучше не становится. Хорошо хоть Майорова сразу положили, а то они бы сцепились, как два старых пса. — Григорьев </w:t>
+        <w:t xml:space="preserve">— От дерготни Мицюкина лучше не становится. Хорошо хоть Майорова сразу положили, а то они бы сцепились, как два старых пса. — Григорьев </w:t>
       </w:r>
       <w:r>
         <w:t>усмехнулся</w:t>
@@ -19603,15 +18520,7 @@
         <w:t>обожгло</w:t>
       </w:r>
       <w:r>
-        <w:t xml:space="preserve"> металлическим холодом. Я сделал осторожный шаг, и в этот момент отсек тряхнуло — </w:t>
-      </w:r>
-      <w:proofErr w:type="spellStart"/>
-      <w:r>
-        <w:t>гравитонный</w:t>
-      </w:r>
-      <w:proofErr w:type="spellEnd"/>
-      <w:r>
-        <w:t xml:space="preserve"> привод опять решил поиздеваться над вестибулярным аппаратом.</w:t>
+        <w:t xml:space="preserve"> металлическим холодом. Я сделал осторожный шаг, и в этот момент отсек тряхнуло — гравитонный привод опять решил поиздеваться над вестибулярным аппаратом.</w:t>
       </w:r>
     </w:p>
     <w:p>
@@ -19892,15 +18801,7 @@
     </w:p>
     <w:p>
       <w:r>
-        <w:t xml:space="preserve">— Я… — Мысли сбились, запутались, как в </w:t>
-      </w:r>
-      <w:proofErr w:type="spellStart"/>
-      <w:r>
-        <w:t>медблоке</w:t>
-      </w:r>
-      <w:proofErr w:type="spellEnd"/>
-      <w:r>
-        <w:t xml:space="preserve">, когда я </w:t>
+        <w:t xml:space="preserve">— Я… — Мысли сбились, запутались, как в медблоке, когда я </w:t>
       </w:r>
       <w:r>
         <w:t>очнулся</w:t>
@@ -20112,15 +19013,7 @@
     </w:p>
     <w:p>
       <w:r>
-        <w:t xml:space="preserve">— Мне ещё приснился Керман, — сказал я. — Уже когда я был в </w:t>
-      </w:r>
-      <w:proofErr w:type="spellStart"/>
-      <w:r>
-        <w:t>медблоке</w:t>
-      </w:r>
-      <w:proofErr w:type="spellEnd"/>
-      <w:r>
-        <w:t xml:space="preserve"> под капельницей. Короткий бестолковый сон.</w:t>
+        <w:t>— Мне ещё приснился Керман, — сказал я. — Уже когда я был в медблоке под капельницей. Короткий бестолковый сон.</w:t>
       </w:r>
     </w:p>
     <w:p>
@@ -20237,15 +19130,7 @@
     </w:p>
     <w:p>
       <w:r>
-        <w:t xml:space="preserve">— В </w:t>
-      </w:r>
-      <w:proofErr w:type="spellStart"/>
-      <w:r>
-        <w:t>нуболидах</w:t>
-      </w:r>
-      <w:proofErr w:type="spellEnd"/>
-      <w:r>
-        <w:t>?</w:t>
+        <w:t>— В нуболидах?</w:t>
       </w:r>
     </w:p>
     <w:p>
@@ -20466,15 +19351,7 @@
     </w:p>
     <w:p>
       <w:r>
-        <w:t xml:space="preserve">Больше мы ни о чём не говорили. Вопросов было много, сердце взволнованно ёрзало в груди, когда я думал о токсине или </w:t>
-      </w:r>
-      <w:proofErr w:type="spellStart"/>
-      <w:r>
-        <w:t>нуболидах</w:t>
-      </w:r>
-      <w:proofErr w:type="spellEnd"/>
-      <w:r>
-        <w:t>, однако нужные слова не приходили в голову.</w:t>
+        <w:t>Больше мы ни о чём не говорили. Вопросов было много, сердце взволнованно ёрзало в груди, когда я думал о токсине или нуболидах, однако нужные слова не приходили в голову.</w:t>
       </w:r>
     </w:p>
     <w:p>
@@ -20849,15 +19726,7 @@
     <w:p>
       <w:r>
         <w:lastRenderedPageBreak/>
-        <w:t xml:space="preserve">— Родители есть, — сказал я, — но я их редко последнее время навещаю. Нехорошо это, конечно. Надо будет обязательно съездить в </w:t>
-      </w:r>
-      <w:proofErr w:type="spellStart"/>
-      <w:r>
-        <w:t>Стальск</w:t>
-      </w:r>
-      <w:proofErr w:type="spellEnd"/>
-      <w:r>
-        <w:t>, когда вернусь. Если вернусь, — добавил я.</w:t>
+        <w:t>— Родители есть, — сказал я, — но я их редко последнее время навещаю. Нехорошо это, конечно. Надо будет обязательно съездить в Стальск, когда вернусь. Если вернусь, — добавил я.</w:t>
       </w:r>
     </w:p>
     <w:p>
@@ -20872,15 +19741,7 @@
     </w:p>
     <w:p>
       <w:r>
-        <w:t xml:space="preserve">— </w:t>
-      </w:r>
-      <w:proofErr w:type="spellStart"/>
-      <w:r>
-        <w:t>Стальск</w:t>
-      </w:r>
-      <w:proofErr w:type="spellEnd"/>
-      <w:r>
-        <w:t xml:space="preserve">… </w:t>
+        <w:t xml:space="preserve">— Стальск… </w:t>
       </w:r>
       <w:r>
         <w:t xml:space="preserve">— проговорила Вера. — </w:t>
@@ -20891,15 +19752,7 @@
     </w:p>
     <w:p>
       <w:r>
-        <w:t xml:space="preserve">— Вряд ли, — сказал я. — Их много, </w:t>
-      </w:r>
-      <w:proofErr w:type="spellStart"/>
-      <w:r>
-        <w:t>Стальсков</w:t>
-      </w:r>
-      <w:proofErr w:type="spellEnd"/>
-      <w:r>
-        <w:t xml:space="preserve"> этих. Мой — двенадцатый по счёту.</w:t>
+        <w:t>— Вряд ли, — сказал я. — Их много, Стальсков этих. Мой — двенадцатый по счёту.</w:t>
       </w:r>
     </w:p>
     <w:p>
@@ -21270,22 +20123,13 @@
     </w:p>
     <w:p>
       <w:r>
-        <w:t xml:space="preserve">Внутри меня что-то забурлило. Всё вокруг — синий глаз иллюминатора, затянутые тенью стены, потолок и маленькая фотография у кровати — закачалось в такт возбуждённому дыханию. Я сорвал с неё блузку. </w:t>
-      </w:r>
-      <w:proofErr w:type="spellStart"/>
-      <w:r>
-        <w:t>Заклацали</w:t>
-      </w:r>
-      <w:proofErr w:type="spellEnd"/>
-      <w:r>
-        <w:t xml:space="preserve"> по полу, как россыпь жемчужинок, вылетевшие пуговицы — и рассеянно разбежались по сторонам.</w:t>
+        <w:t>Внутри меня что-то забурлило. Всё вокруг — синий глаз иллюминатора, затянутые тенью стены, потолок и маленькая фотография у кровати — закачалось в такт возбуждённому дыханию. Я сорвал с неё блузку. Заклацали по полу, как россыпь жемчужинок, вылетевшие пуговицы — и рассеянно разбежались по сторонам.</w:t>
       </w:r>
     </w:p>
     <w:p>
       <w:r>
         <w:t xml:space="preserve">— От тебя пахнет кровью и фурацилином. — Вера слегка отодвинулась, откинула голову и посмотрела сквозь прищуренные веки, едва заметно улыбаясь. — А ещё </w:t>
       </w:r>
-      <w:proofErr w:type="spellStart"/>
       <w:r>
         <w:t>по</w:t>
       </w:r>
@@ -21295,7 +20139,6 @@
       <w:r>
         <w:t>том</w:t>
       </w:r>
-      <w:proofErr w:type="spellEnd"/>
       <w:r>
         <w:t>.</w:t>
       </w:r>
@@ -21368,15 +20211,7 @@
     </w:p>
     <w:p>
       <w:r>
-        <w:t xml:space="preserve">Первый полёт в космос. Первый </w:t>
-      </w:r>
-      <w:proofErr w:type="spellStart"/>
-      <w:r>
-        <w:t>бранк</w:t>
-      </w:r>
-      <w:proofErr w:type="spellEnd"/>
-      <w:r>
-        <w:t>. Первый сон во время перехода. Знакомство с ней.</w:t>
+        <w:t>Первый полёт в космос. Первый бранк. Первый сон во время перехода. Знакомство с ней.</w:t>
       </w:r>
     </w:p>
     <w:p>
@@ -21453,13 +20288,8 @@
       </w:r>
     </w:p>
     <w:p>
-      <w:proofErr w:type="spellStart"/>
-      <w:r>
-        <w:t>Пшикнул</w:t>
-      </w:r>
-      <w:proofErr w:type="spellEnd"/>
-      <w:r>
-        <w:t xml:space="preserve"> диспенсер, зажурчала в кружке вода.</w:t>
+      <w:r>
+        <w:t>Пшикнул диспенсер, зажурчала в кружке вода.</w:t>
       </w:r>
     </w:p>
     <w:p>
@@ -21713,15 +20543,7 @@
         <w:t xml:space="preserve">Какая разница, сколько лет изучаем? </w:t>
       </w:r>
       <w:r>
-        <w:t xml:space="preserve">Я вообще в </w:t>
-      </w:r>
-      <w:proofErr w:type="spellStart"/>
-      <w:r>
-        <w:t>химлабе</w:t>
-      </w:r>
-      <w:proofErr w:type="spellEnd"/>
-      <w:r>
-        <w:t xml:space="preserve"> сижу, откуда мне знать?</w:t>
+        <w:t>Я вообще в химлабе сижу, откуда мне знать?</w:t>
       </w:r>
     </w:p>
     <w:p>
@@ -21796,15 +20618,7 @@
     </w:p>
     <w:p>
       <w:r>
-        <w:t xml:space="preserve">Сбой в </w:t>
-      </w:r>
-      <w:proofErr w:type="spellStart"/>
-      <w:r>
-        <w:t>гравитонной</w:t>
-      </w:r>
-      <w:proofErr w:type="spellEnd"/>
-      <w:r>
-        <w:t xml:space="preserve"> камере?</w:t>
+        <w:t>Сбой в гравитонной камере?</w:t>
       </w:r>
     </w:p>
     <w:p>
@@ -22283,13 +21097,8 @@
       </w:r>
     </w:p>
     <w:p>
-      <w:proofErr w:type="spellStart"/>
-      <w:r>
-        <w:t>Гравитонный</w:t>
-      </w:r>
-      <w:proofErr w:type="spellEnd"/>
-      <w:r>
-        <w:t xml:space="preserve"> привод едва работал.</w:t>
+      <w:r>
+        <w:t>Гравитонный привод едва работал.</w:t>
       </w:r>
     </w:p>
     <w:p>
@@ -22375,15 +21184,7 @@
     </w:p>
     <w:p>
       <w:r>
-        <w:t xml:space="preserve">Глаза мои уже немного привыкли к расходящейся тряске и мелькающему свету. Я узнал искривлённое лицо </w:t>
-      </w:r>
-      <w:proofErr w:type="spellStart"/>
-      <w:r>
-        <w:t>Мицюкина</w:t>
-      </w:r>
-      <w:proofErr w:type="spellEnd"/>
-      <w:r>
-        <w:t xml:space="preserve">, который </w:t>
+        <w:t xml:space="preserve">Глаза мои уже немного привыкли к расходящейся тряске и мелькающему свету. Я узнал искривлённое лицо Мицюкина, который </w:t>
       </w:r>
       <w:r>
         <w:t>жёг</w:t>
@@ -22398,13 +21199,8 @@
       </w:r>
     </w:p>
     <w:p>
-      <w:proofErr w:type="spellStart"/>
-      <w:r>
-        <w:t>Мицюкина</w:t>
-      </w:r>
-      <w:proofErr w:type="spellEnd"/>
-      <w:r>
-        <w:t xml:space="preserve"> перекосило, как засбоившую машину. Резак, изрыгнув последнюю струю пламени, погас у него в руке, и он уставился на меня, как на чудище из ночного кошмара. Появилось ещё несколько теней, вылезших из складок в пространстве. Одна из них отделилась от стены и побежала ко мне, размахивая руками.</w:t>
+      <w:r>
+        <w:t>Мицюкина перекосило, как засбоившую машину. Резак, изрыгнув последнюю струю пламени, погас у него в руке, и он уставился на меня, как на чудище из ночного кошмара. Появилось ещё несколько теней, вылезших из складок в пространстве. Одна из них отделилась от стены и побежала ко мне, размахивая руками.</w:t>
       </w:r>
     </w:p>
     <w:p>
@@ -22519,11 +21315,9 @@
       <w:r>
         <w:t xml:space="preserve">Всё перед глазами завязло в крови. Я решил, что огонь с реактивной тягой рвётся ко мне навстречу. Раскинул руки, ожидая избавления от этого ревущего ада, но огонь отступил, превратившись в </w:t>
       </w:r>
-      <w:proofErr w:type="spellStart"/>
       <w:r>
         <w:t>стробящие</w:t>
       </w:r>
-      <w:proofErr w:type="spellEnd"/>
       <w:r>
         <w:t>, как иллюминация, аварийные люминофоры.</w:t>
       </w:r>
@@ -22893,15 +21687,7 @@
     </w:p>
     <w:p>
       <w:r>
-        <w:t xml:space="preserve">Тяжёлый тёмный взгляд </w:t>
-      </w:r>
-      <w:proofErr w:type="spellStart"/>
-      <w:r>
-        <w:t>Мицюкина</w:t>
-      </w:r>
-      <w:proofErr w:type="spellEnd"/>
-      <w:r>
-        <w:t xml:space="preserve"> прожигал насквозь. </w:t>
+        <w:t xml:space="preserve">Тяжёлый тёмный взгляд Мицюкина прожигал насквозь. </w:t>
       </w:r>
     </w:p>
     <w:p>
@@ -22941,15 +21727,7 @@
     </w:p>
     <w:p>
       <w:r>
-        <w:t xml:space="preserve">Тень </w:t>
-      </w:r>
-      <w:proofErr w:type="spellStart"/>
-      <w:r>
-        <w:t>Мицюкина</w:t>
-      </w:r>
-      <w:proofErr w:type="spellEnd"/>
-      <w:r>
-        <w:t xml:space="preserve"> нависала надо мной, прижимала к стене. Я невольно попятился, задел за что-то ногой и едва не свалился на пол.</w:t>
+        <w:t>Тень Мицюкина нависала надо мной, прижимала к стене. Я невольно попятился, задел за что-то ногой и едва не свалился на пол.</w:t>
       </w:r>
     </w:p>
     <w:p>
@@ -23111,28 +21889,12 @@
     </w:p>
     <w:p>
       <w:r>
-        <w:t xml:space="preserve">— Здесь я ничего сделать не смогу, — сказала она. — В </w:t>
-      </w:r>
-      <w:proofErr w:type="spellStart"/>
-      <w:r>
-        <w:t>медблок</w:t>
-      </w:r>
-      <w:proofErr w:type="spellEnd"/>
-      <w:r>
-        <w:t xml:space="preserve"> пока доступа нет.</w:t>
-      </w:r>
-    </w:p>
-    <w:p>
-      <w:r>
-        <w:t xml:space="preserve">— В </w:t>
-      </w:r>
-      <w:proofErr w:type="spellStart"/>
-      <w:r>
-        <w:t>медблок</w:t>
-      </w:r>
-      <w:proofErr w:type="spellEnd"/>
-      <w:r>
-        <w:t xml:space="preserve"> тоже? — спросил я.</w:t>
+        <w:t>— Здесь я ничего сделать не смогу, — сказала она. — В медблок пока доступа нет.</w:t>
+      </w:r>
+    </w:p>
+    <w:p>
+      <w:r>
+        <w:t>— В медблок тоже? — спросил я.</w:t>
       </w:r>
     </w:p>
     <w:p>
@@ -24046,15 +22808,7 @@
     </w:p>
     <w:p>
       <w:r>
-        <w:t xml:space="preserve">Вера подбежала, вышла из аварийного мрака, как из </w:t>
-      </w:r>
-      <w:proofErr w:type="spellStart"/>
-      <w:r>
-        <w:t>бранка</w:t>
-      </w:r>
-      <w:proofErr w:type="spellEnd"/>
-      <w:r>
-        <w:t>, и обхватила меня за плечи. Я остолбенел. Дыхание перехватило от радости. Я прижался к её губам.</w:t>
+        <w:t>Вера подбежала, вышла из аварийного мрака, как из бранка, и обхватила меня за плечи. Я остолбенел. Дыхание перехватило от радости. Я прижался к её губам.</w:t>
       </w:r>
     </w:p>
     <w:p>
@@ -24089,15 +22843,7 @@
     </w:p>
     <w:p>
       <w:r>
-        <w:t xml:space="preserve">— С тобой всё в порядке? — Вера поблекла и отступила на полшага, убежала из моих объятий. — Тебе в </w:t>
-      </w:r>
-      <w:proofErr w:type="spellStart"/>
-      <w:r>
-        <w:t>медблок</w:t>
-      </w:r>
-      <w:proofErr w:type="spellEnd"/>
-      <w:r>
-        <w:t xml:space="preserve"> надо!</w:t>
+        <w:t>— С тобой всё в порядке? — Вера поблекла и отступила на полшага, убежала из моих объятий. — Тебе в медблок надо!</w:t>
       </w:r>
     </w:p>
     <w:p>
@@ -24247,15 +22993,7 @@
     </w:p>
     <w:p>
       <w:r>
-        <w:t xml:space="preserve">Камеру с </w:t>
-      </w:r>
-      <w:proofErr w:type="spellStart"/>
-      <w:r>
-        <w:t>нуболидами</w:t>
-      </w:r>
-      <w:proofErr w:type="spellEnd"/>
-      <w:r>
-        <w:t xml:space="preserve"> закрывала дымная пелена.</w:t>
+        <w:t>Камеру с нуболидами закрывала дымная пелена.</w:t>
       </w:r>
     </w:p>
     <w:p>
@@ -25052,15 +23790,7 @@
     </w:p>
     <w:p>
       <w:r>
-        <w:t xml:space="preserve">У выхода в коридор Майоров спорил о чём-то с </w:t>
-      </w:r>
-      <w:proofErr w:type="spellStart"/>
-      <w:r>
-        <w:t>Мицюкиным</w:t>
-      </w:r>
-      <w:proofErr w:type="spellEnd"/>
-      <w:r>
-        <w:t xml:space="preserve"> — так яростно и увлечённо, что даже не обратил на меня внимания. На скамейке у стены сидела Симонова, опрятная, с затянутыми в пучок волосами — ударница труда с цветастого плаката, которая прихорошилась, но не слишком, чтобы отправиться на работу, в вопящий цех, по утру. Она посмотрела на меня тёмным испуганным взглядом.</w:t>
+        <w:t>У выхода в коридор Майоров спорил о чём-то с Мицюкиным — так яростно и увлечённо, что даже не обратил на меня внимания. На скамейке у стены сидела Симонова, опрятная, с затянутыми в пучок волосами — ударница труда с цветастого плаката, которая прихорошилась, но не слишком, чтобы отправиться на работу, в вопящий цех, по утру. Она посмотрела на меня тёмным испуганным взглядом.</w:t>
       </w:r>
     </w:p>
     <w:p>
@@ -25187,15 +23917,7 @@
     </w:p>
     <w:p>
       <w:r>
-        <w:t xml:space="preserve">— Петя, — сказала она и тут же добавила, заметив мой недоумённый взгляд: — Пётр </w:t>
-      </w:r>
-      <w:proofErr w:type="spellStart"/>
-      <w:r>
-        <w:t>Верховенцев</w:t>
-      </w:r>
-      <w:proofErr w:type="spellEnd"/>
-      <w:r>
-        <w:t xml:space="preserve"> из химической. Он в реанимации, это третий отсек. А то я что-то боюсь.</w:t>
+        <w:t>— Петя, — сказала она и тут же добавила, заметив мой недоумённый взгляд: — Пётр Верховенцев из химической. Он в реанимации, это третий отсек. А то я что-то боюсь.</w:t>
       </w:r>
     </w:p>
     <w:p>
@@ -25225,15 +23947,7 @@
     </w:p>
     <w:p>
       <w:r>
-        <w:t xml:space="preserve">— Какого чёрта ты вообще на этот уровень </w:t>
-      </w:r>
-      <w:proofErr w:type="spellStart"/>
-      <w:r>
-        <w:t>попёрся</w:t>
-      </w:r>
-      <w:proofErr w:type="spellEnd"/>
-      <w:r>
-        <w:t>?</w:t>
+        <w:t>— Какого чёрта ты вообще на этот уровень попёрся?</w:t>
       </w:r>
     </w:p>
     <w:p>
@@ -25365,15 +24079,7 @@
     </w:p>
     <w:p>
       <w:r>
-        <w:t xml:space="preserve">— Мы, — этот долгий слог едва не застрял у </w:t>
-      </w:r>
-      <w:proofErr w:type="spellStart"/>
-      <w:r>
-        <w:t>Мицюкина</w:t>
-      </w:r>
-      <w:proofErr w:type="spellEnd"/>
-      <w:r>
-        <w:t xml:space="preserve"> в горле, — проводим ремонт двигательных модулей. Спасибо вам за участие, но ваша помощь пока не требуется.</w:t>
+        <w:t>— Мы, — этот долгий слог едва не застрял у Мицюкина в горле, — проводим ремонт двигательных модулей. Спасибо вам за участие, но ваша помощь пока не требуется.</w:t>
       </w:r>
     </w:p>
     <w:p>
@@ -25459,15 +24165,7 @@
         <w:t>Что хотите</w:t>
       </w:r>
       <w:r>
-        <w:t xml:space="preserve">? — Губы у </w:t>
-      </w:r>
-      <w:proofErr w:type="spellStart"/>
-      <w:r>
-        <w:t>Мицюкина</w:t>
-      </w:r>
-      <w:proofErr w:type="spellEnd"/>
-      <w:r>
-        <w:t xml:space="preserve"> задрожали.</w:t>
+        <w:t>? — Губы у Мицюкина задрожали.</w:t>
       </w:r>
     </w:p>
     <w:p>
@@ -25502,15 +24200,7 @@
     </w:p>
     <w:p>
       <w:r>
-        <w:t xml:space="preserve">Я подумал, что на месте </w:t>
-      </w:r>
-      <w:proofErr w:type="spellStart"/>
-      <w:r>
-        <w:t>Мицюкина</w:t>
-      </w:r>
-      <w:proofErr w:type="spellEnd"/>
-      <w:r>
-        <w:t xml:space="preserve"> тоже не подпустил бы никого из нас ни к ремонту двигательных модулей, ни к управлению станцией.</w:t>
+        <w:t>Я подумал, что на месте Мицюкина тоже не подпустил бы никого из нас ни к ремонту двигательных модулей, ни к управлению станцией.</w:t>
       </w:r>
     </w:p>
     <w:p>
@@ -25551,15 +24241,7 @@
     </w:p>
     <w:p>
       <w:r>
-        <w:t xml:space="preserve">— Меня просили узнать про </w:t>
-      </w:r>
-      <w:proofErr w:type="spellStart"/>
-      <w:r>
-        <w:t>Верховенцева</w:t>
-      </w:r>
-      <w:proofErr w:type="spellEnd"/>
-      <w:r>
-        <w:t>.</w:t>
+        <w:t>— Меня просили узнать про Верховенцева.</w:t>
       </w:r>
     </w:p>
     <w:p>
@@ -25569,15 +24251,7 @@
     </w:p>
     <w:p>
       <w:r>
-        <w:t xml:space="preserve">— По поводу </w:t>
-      </w:r>
-      <w:proofErr w:type="spellStart"/>
-      <w:r>
-        <w:t>Верховенцева</w:t>
-      </w:r>
-      <w:proofErr w:type="spellEnd"/>
-      <w:r>
-        <w:t xml:space="preserve"> ничего сказать не могу, — ответил Синицын. — Состояние тяжёлое, насколько я могу судить. Сложно пока что-то обещать. Скажите, что он стабилен, но в сознание не приходил.</w:t>
+        <w:t>— По поводу Верховенцева ничего сказать не могу, — ответил Синицын. — Состояние тяжёлое, насколько я могу судить. Сложно пока что-то обещать. Скажите, что он стабилен, но в сознание не приходил.</w:t>
       </w:r>
     </w:p>
     <w:p>
@@ -25665,15 +24339,7 @@
     </w:p>
     <w:p>
       <w:r>
-        <w:t xml:space="preserve">— В </w:t>
-      </w:r>
-      <w:proofErr w:type="spellStart"/>
-      <w:r>
-        <w:t>химлабе</w:t>
-      </w:r>
-      <w:proofErr w:type="spellEnd"/>
-      <w:r>
-        <w:t>. Я потом объясню.</w:t>
+        <w:t>— В химлабе. Я потом объясню.</w:t>
       </w:r>
     </w:p>
     <w:p>
@@ -26203,15 +24869,7 @@
     </w:p>
     <w:p>
       <w:r>
-        <w:t xml:space="preserve">Другая команда специалистов, о которой говорил Андреев, состояла из одной Веры. Если не считать меня. Руководителя химической лаборатории на глазах у Веры запаковали в чёрный мешок, а </w:t>
-      </w:r>
-      <w:proofErr w:type="spellStart"/>
-      <w:r>
-        <w:t>Верховенцев</w:t>
-      </w:r>
-      <w:proofErr w:type="spellEnd"/>
-      <w:r>
-        <w:t xml:space="preserve"> лежал в реанимации, подключённый к ревущему от перебоев пульса аппарату.</w:t>
+        <w:t>Другая команда специалистов, о которой говорил Андреев, состояла из одной Веры. Если не считать меня. Руководителя химической лаборатории на глазах у Веры запаковали в чёрный мешок, а Верховенцев лежал в реанимации, подключённый к ревущему от перебоев пульса аппарату.</w:t>
       </w:r>
     </w:p>
     <w:p>
@@ -26438,15 +25096,7 @@
     </w:p>
     <w:p>
       <w:r>
-        <w:t xml:space="preserve">— Он так работает, к сожалению. Не всегда с первого раза. — Вера всмотрелась в </w:t>
-      </w:r>
-      <w:proofErr w:type="spellStart"/>
-      <w:r>
-        <w:t>мреющие</w:t>
-      </w:r>
-      <w:proofErr w:type="spellEnd"/>
-      <w:r>
-        <w:t xml:space="preserve"> строчки. — Надеюсь, анализатор не сдох.</w:t>
+        <w:t>— Он так работает, к сожалению. Не всегда с первого раза. — Вера всмотрелась в мреющие строчки. — Надеюсь, анализатор не сдох.</w:t>
       </w:r>
     </w:p>
     <w:p>
@@ -26582,15 +25232,7 @@
     </w:p>
     <w:p>
       <w:r>
-        <w:t xml:space="preserve">Наконец заревели турбинные вентиляторы, индикатор загрузки исчез, и вместо него стал медленно </w:t>
-      </w:r>
-      <w:proofErr w:type="spellStart"/>
-      <w:r>
-        <w:t>отрисовываться</w:t>
-      </w:r>
-      <w:proofErr w:type="spellEnd"/>
-      <w:r>
-        <w:t xml:space="preserve"> маркерный график.</w:t>
+        <w:t>Наконец заревели турбинные вентиляторы, индикатор загрузки исчез, и вместо него стал медленно отрисовываться маркерный график.</w:t>
       </w:r>
     </w:p>
     <w:p>
@@ -26680,15 +25322,7 @@
         <w:t>С</w:t>
       </w:r>
       <w:r>
-        <w:t xml:space="preserve">бой в </w:t>
-      </w:r>
-      <w:proofErr w:type="spellStart"/>
-      <w:r>
-        <w:t>гравитонной</w:t>
-      </w:r>
-      <w:proofErr w:type="spellEnd"/>
-      <w:r>
-        <w:t xml:space="preserve"> камере. Просто сбой. Такой же, как раньше. Качка.</w:t>
+        <w:t>бой в гравитонной камере. Просто сбой. Такой же, как раньше. Качка.</w:t>
       </w:r>
     </w:p>
     <w:p>
@@ -26762,15 +25396,7 @@
         <w:t>Е</w:t>
       </w:r>
       <w:r>
-        <w:t xml:space="preserve">сли хочешь, иди к своему </w:t>
-      </w:r>
-      <w:proofErr w:type="spellStart"/>
-      <w:r>
-        <w:t>Мицюкину</w:t>
-      </w:r>
-      <w:proofErr w:type="spellEnd"/>
-      <w:r>
-        <w:t>. Вдруг он передумает. Будешь там под его присмотром гайки крутить. А я сама справлюсь.</w:t>
+        <w:t>сли хочешь, иди к своему Мицюкину. Вдруг он передумает. Будешь там под его присмотром гайки крутить. А я сама справлюсь.</w:t>
       </w:r>
     </w:p>
     <w:p>
@@ -26780,15 +25406,7 @@
     </w:p>
     <w:p>
       <w:r>
-        <w:t xml:space="preserve">— Прости. Я тебя тут одну не оставлю. Нет никакого смысла с </w:t>
-      </w:r>
-      <w:proofErr w:type="spellStart"/>
-      <w:r>
-        <w:t>Мицюкиным</w:t>
-      </w:r>
-      <w:proofErr w:type="spellEnd"/>
-      <w:r>
-        <w:t xml:space="preserve"> пререкаться. Ни к чему он меня не подпустит, это я уже понял.</w:t>
+        <w:t>— Прости. Я тебя тут одну не оставлю. Нет никакого смысла с Мицюкиным пререкаться. Ни к чему он меня не подпустит, это я уже понял.</w:t>
       </w:r>
     </w:p>
     <w:p>
@@ -26803,15 +25421,7 @@
     </w:p>
     <w:p>
       <w:r>
-        <w:t xml:space="preserve">— Надо собрать образцы. Что там в каюте Марутяна творится, я не знаю, могут не пускать никого. Как и в лабораторию. К </w:t>
-      </w:r>
-      <w:proofErr w:type="spellStart"/>
-      <w:r>
-        <w:t>Марутяну</w:t>
-      </w:r>
-      <w:proofErr w:type="spellEnd"/>
-      <w:r>
-        <w:t xml:space="preserve"> я попробую сама сходить, ко мне спокойнее отнесутся.</w:t>
+        <w:t>— Надо собрать образцы. Что там в каюте Марутяна творится, я не знаю, могут не пускать никого. Как и в лабораторию. К Марутяну я попробую сама сходить, ко мне спокойнее отнесутся.</w:t>
       </w:r>
     </w:p>
     <w:p>
@@ -27000,15 +25610,7 @@
     </w:p>
     <w:p>
       <w:r>
-        <w:t xml:space="preserve">— Чего ты хочешь-то? — пожал плечами Григорьев. — В </w:t>
-      </w:r>
-      <w:proofErr w:type="spellStart"/>
-      <w:r>
-        <w:t>медблоке</w:t>
-      </w:r>
-      <w:proofErr w:type="spellEnd"/>
-      <w:r>
-        <w:t xml:space="preserve"> мест нет, в приёмной или в коридоре размещать пациентов запрещено. Да, по той же самой инструкции. Здесь очистку включили, — Григорьев показал на решётку воздуховода на потолке, из которой в столовую просачивалась влажная темнота, — и всё. Не будет же Алина по жилым модулям бегать, она и так чуть ли не одна за всех отдувается.</w:t>
+        <w:t>— Чего ты хочешь-то? — пожал плечами Григорьев. — В медблоке мест нет, в приёмной или в коридоре размещать пациентов запрещено. Да, по той же самой инструкции. Здесь очистку включили, — Григорьев показал на решётку воздуховода на потолке, из которой в столовую просачивалась влажная темнота, — и всё. Не будет же Алина по жилым модулям бегать, она и так чуть ли не одна за всех отдувается.</w:t>
       </w:r>
     </w:p>
     <w:p>
@@ -27030,15 +25632,7 @@
     <w:p>
       <w:r>
         <w:lastRenderedPageBreak/>
-        <w:t xml:space="preserve">— Я не предлагаю здесь сидеть. Пойдём к </w:t>
-      </w:r>
-      <w:proofErr w:type="spellStart"/>
-      <w:r>
-        <w:t>Мицюкину</w:t>
-      </w:r>
-      <w:proofErr w:type="spellEnd"/>
-      <w:r>
-        <w:t xml:space="preserve"> или Андрееву, спорить будем, нашу правду-матку отстаивать. А парня оставь. Он тоже полезным делом занимается.</w:t>
+        <w:t>— Я не предлагаю здесь сидеть. Пойдём к Мицюкину или Андрееву, спорить будем, нашу правду-матку отстаивать. А парня оставь. Он тоже полезным делом занимается.</w:t>
       </w:r>
     </w:p>
     <w:p>
@@ -27951,26 +26545,13 @@
       <w:r>
         <w:t xml:space="preserve">вообще </w:t>
       </w:r>
-      <w:proofErr w:type="spellStart"/>
-      <w:r>
-        <w:t>попёрся</w:t>
-      </w:r>
-      <w:proofErr w:type="spellEnd"/>
-      <w:r>
-        <w:t xml:space="preserve"> в лабораторию?</w:t>
-      </w:r>
-    </w:p>
-    <w:p>
-      <w:r>
-        <w:t xml:space="preserve">За спиной у </w:t>
-      </w:r>
-      <w:proofErr w:type="spellStart"/>
-      <w:r>
-        <w:t>Мицюкина</w:t>
-      </w:r>
-      <w:proofErr w:type="spellEnd"/>
-      <w:r>
-        <w:t xml:space="preserve"> материализовался неизменно следующий за ним Лысанов.</w:t>
+      <w:r>
+        <w:t>попёрся в лабораторию?</w:t>
+      </w:r>
+    </w:p>
+    <w:p>
+      <w:r>
+        <w:t>За спиной у Мицюкина материализовался неизменно следующий за ним Лысанов.</w:t>
       </w:r>
     </w:p>
     <w:p>
@@ -28044,15 +26625,7 @@
     </w:p>
     <w:p>
       <w:r>
-        <w:t xml:space="preserve">Он открыл дверь в лабораторию и отвёл глаза от пролившегося наружу красного света. Кто-то наблюдал за </w:t>
-      </w:r>
-      <w:proofErr w:type="spellStart"/>
-      <w:r>
-        <w:t>нуболидами</w:t>
-      </w:r>
-      <w:proofErr w:type="spellEnd"/>
-      <w:r>
-        <w:t>, но забыл отключить подкрашенное, как в комнате для проявки фотографий, освещение.</w:t>
+        <w:t>Он открыл дверь в лабораторию и отвёл глаза от пролившегося наружу красного света. Кто-то наблюдал за нуболидами, но забыл отключить подкрашенное, как в комнате для проявки фотографий, освещение.</w:t>
       </w:r>
     </w:p>
     <w:p>
@@ -28171,23 +26744,7 @@
     </w:p>
     <w:p>
       <w:r>
-        <w:t xml:space="preserve">— Удобно как! — прорычал Мицюкин. — Хорошо что </w:t>
-      </w:r>
-      <w:proofErr w:type="spellStart"/>
-      <w:r>
-        <w:t>Верховенцеву</w:t>
-      </w:r>
-      <w:proofErr w:type="spellEnd"/>
-      <w:r>
-        <w:t xml:space="preserve"> с </w:t>
-      </w:r>
-      <w:proofErr w:type="spellStart"/>
-      <w:r>
-        <w:t>Кавинским</w:t>
-      </w:r>
-      <w:proofErr w:type="spellEnd"/>
-      <w:r>
-        <w:t xml:space="preserve"> уже ничего не требуется!</w:t>
+        <w:t>— Удобно как! — прорычал Мицюкин. — Хорошо что Верховенцеву с Кавинским уже ничего не требуется!</w:t>
       </w:r>
     </w:p>
     <w:p>
@@ -28202,23 +26759,7 @@
     </w:p>
     <w:p>
       <w:r>
-        <w:t xml:space="preserve">— А </w:t>
-      </w:r>
-      <w:proofErr w:type="spellStart"/>
-      <w:r>
-        <w:t>Верховенцев</w:t>
-      </w:r>
-      <w:proofErr w:type="spellEnd"/>
-      <w:r>
-        <w:t xml:space="preserve"> в чём виноват? А </w:t>
-      </w:r>
-      <w:proofErr w:type="spellStart"/>
-      <w:r>
-        <w:t>Кавинский</w:t>
-      </w:r>
-      <w:proofErr w:type="spellEnd"/>
-      <w:r>
-        <w:t>? Это убийство в состоянии аффекта! И ты собираешься время на него тратить? Всё с ним будет в порядке. До суда оклемается.</w:t>
+        <w:t>— А Верховенцев в чём виноват? А Кавинский? Это убийство в состоянии аффекта! И ты собираешься время на него тратить? Всё с ним будет в порядке. До суда оклемается.</w:t>
       </w:r>
     </w:p>
     <w:p>
@@ -28268,11 +26809,9 @@
       <w:r>
         <w:t xml:space="preserve">Я </w:t>
       </w:r>
-      <w:proofErr w:type="spellStart"/>
       <w:r>
         <w:t>дотелепал</w:t>
       </w:r>
-      <w:proofErr w:type="spellEnd"/>
       <w:r>
         <w:t xml:space="preserve"> </w:t>
       </w:r>
@@ -28297,15 +26836,7 @@
     </w:p>
     <w:p>
       <w:r>
-        <w:t xml:space="preserve">В соседнем отсеке Минаева спорила с </w:t>
-      </w:r>
-      <w:proofErr w:type="spellStart"/>
-      <w:r>
-        <w:t>Мицюкиным</w:t>
-      </w:r>
-      <w:proofErr w:type="spellEnd"/>
-      <w:r>
-        <w:t xml:space="preserve"> — я слышал их голоса, но не различал ни единого слова.</w:t>
+        <w:t>В соседнем отсеке Минаева спорила с Мицюкиным — я слышал их голоса, но не различал ни единого слова.</w:t>
       </w:r>
     </w:p>
     <w:p>
@@ -28439,15 +26970,7 @@
         <w:t>П</w:t>
       </w:r>
       <w:r>
-        <w:t xml:space="preserve">робирка разбилась, мне надо сходить за новой. У нас в </w:t>
-      </w:r>
-      <w:proofErr w:type="spellStart"/>
-      <w:r>
-        <w:t>химлабе</w:t>
-      </w:r>
-      <w:proofErr w:type="spellEnd"/>
-      <w:r>
-        <w:t xml:space="preserve"> должны ещё быть.</w:t>
+        <w:t>робирка разбилась, мне надо сходить за новой. У нас в химлабе должны ещё быть.</w:t>
       </w:r>
     </w:p>
     <w:p>
@@ -28493,15 +27016,7 @@
         <w:t>В</w:t>
       </w:r>
       <w:r>
-        <w:t xml:space="preserve"> </w:t>
-      </w:r>
-      <w:proofErr w:type="spellStart"/>
-      <w:r>
-        <w:t>гравитонной</w:t>
-      </w:r>
-      <w:proofErr w:type="spellEnd"/>
-      <w:r>
-        <w:t xml:space="preserve"> камере вновь начались электронные судороги.</w:t>
+        <w:t xml:space="preserve"> гравитонной камере вновь начались электронные судороги.</w:t>
       </w:r>
     </w:p>
     <w:p>
@@ -28575,15 +27090,7 @@
     </w:p>
     <w:p>
       <w:r>
-        <w:t xml:space="preserve">Дверь в </w:t>
-      </w:r>
-      <w:proofErr w:type="spellStart"/>
-      <w:r>
-        <w:t>медблок</w:t>
-      </w:r>
-      <w:proofErr w:type="spellEnd"/>
-      <w:r>
-        <w:t xml:space="preserve"> была открыта.</w:t>
+        <w:t>Дверь в медблок была открыта.</w:t>
       </w:r>
     </w:p>
     <w:p>
@@ -28841,15 +27348,7 @@
     </w:p>
     <w:p>
       <w:r>
-        <w:t xml:space="preserve">— Синицын рехнулся. Убил двоих в </w:t>
-      </w:r>
-      <w:proofErr w:type="spellStart"/>
-      <w:r>
-        <w:t>медблоке</w:t>
-      </w:r>
-      <w:proofErr w:type="spellEnd"/>
-      <w:r>
-        <w:t>, потом сюда пришёл видом наслаждаться.</w:t>
+        <w:t>— Синицын рехнулся. Убил двоих в медблоке, потом сюда пришёл видом наслаждаться.</w:t>
       </w:r>
     </w:p>
     <w:p>
@@ -28915,15 +27414,7 @@
     </w:p>
     <w:p>
       <w:r>
-        <w:t xml:space="preserve">— Зачем вам столько фибры в </w:t>
-      </w:r>
-      <w:proofErr w:type="spellStart"/>
-      <w:r>
-        <w:t>химлабе</w:t>
-      </w:r>
-      <w:proofErr w:type="spellEnd"/>
-      <w:r>
-        <w:t xml:space="preserve">? К тому же закрытой на ключ. Как раз в том ящике, который ты </w:t>
+        <w:t xml:space="preserve">— Зачем вам столько фибры в химлабе? К тому же закрытой на ключ. Как раз в том ящике, который ты </w:t>
       </w:r>
       <w:r>
         <w:t>открывать</w:t>
@@ -28934,15 +27425,7 @@
     </w:p>
     <w:p>
       <w:r>
-        <w:t xml:space="preserve">— Олег! — Вера нервно дёрнула за лямку висящей на плече сумки, шагнула ко мне и остановилась, не решилась подойти слишком близко. — Ты о чём вообще говоришь? Откуда я знаю, что лежит в </w:t>
-      </w:r>
-      <w:proofErr w:type="spellStart"/>
-      <w:r>
-        <w:t>химлабе</w:t>
-      </w:r>
-      <w:proofErr w:type="spellEnd"/>
-      <w:r>
-        <w:t xml:space="preserve">! Ты же видел, там полный бардак! У нас и работы-то последний год толковой не было, не лаборатория, а сплошная свалка. </w:t>
+        <w:t xml:space="preserve">— Олег! — Вера нервно дёрнула за лямку висящей на плече сумки, шагнула ко мне и остановилась, не решилась подойти слишком близко. — Ты о чём вообще говоришь? Откуда я знаю, что лежит в химлабе! Ты же видел, там полный бардак! У нас и работы-то последний год толковой не было, не лаборатория, а сплошная свалка. </w:t>
       </w:r>
       <w:r>
         <w:t>Наверное</w:t>
@@ -29362,28 +27845,12 @@
     </w:p>
     <w:p>
       <w:r>
-        <w:t xml:space="preserve">Андреева в </w:t>
-      </w:r>
-      <w:proofErr w:type="spellStart"/>
-      <w:r>
-        <w:t>медблоке</w:t>
-      </w:r>
-      <w:proofErr w:type="spellEnd"/>
-      <w:r>
-        <w:t xml:space="preserve"> уже не было. Приёмная поначалу встретила нас колючим мраком — свет отключался автоматически, — и лишь спустя пару секунд нехотя зажгла на потолке световую мозаику. Часть ламп перегорела, но оставшихся хватило, чтобы обнажить царящее в блоке запустение, как после срочной эвакуации — на полу валялись разорванные упаковки от лекарств, чей-то потерянный бейджик с именем, скрученная змеёй трубка катетера.</w:t>
-      </w:r>
-    </w:p>
-    <w:p>
-      <w:r>
-        <w:t xml:space="preserve">Я поднял бейдж. </w:t>
-      </w:r>
-      <w:proofErr w:type="spellStart"/>
-      <w:r>
-        <w:t>Верховенцев</w:t>
-      </w:r>
-      <w:proofErr w:type="spellEnd"/>
-      <w:r>
-        <w:t>.</w:t>
+        <w:t>Андреева в медблоке уже не было. Приёмная поначалу встретила нас колючим мраком — свет отключался автоматически, — и лишь спустя пару секунд нехотя зажгла на потолке световую мозаику. Часть ламп перегорела, но оставшихся хватило, чтобы обнажить царящее в блоке запустение, как после срочной эвакуации — на полу валялись разорванные упаковки от лекарств, чей-то потерянный бейджик с именем, скрученная змеёй трубка катетера.</w:t>
+      </w:r>
+    </w:p>
+    <w:p>
+      <w:r>
+        <w:t>Я поднял бейдж. Верховенцев.</w:t>
       </w:r>
     </w:p>
     <w:p>
@@ -29398,23 +27865,7 @@
     </w:p>
     <w:p>
       <w:r>
-        <w:t xml:space="preserve">Несколько часов назад здесь сидела Симонова, пока я пытался разузнать о </w:t>
-      </w:r>
-      <w:proofErr w:type="spellStart"/>
-      <w:r>
-        <w:t>Верховенцеве</w:t>
-      </w:r>
-      <w:proofErr w:type="spellEnd"/>
-      <w:r>
-        <w:t xml:space="preserve"> — у того самого человека, который зарезал его хирургическим ножом. За последнее время столько всего произошло, что казалось, стоит зажмурить глаза, и время покатится вспять, как поставленная на перемотку запись. Я ведь даже ни разу не видел этого </w:t>
-      </w:r>
-      <w:proofErr w:type="spellStart"/>
-      <w:r>
-        <w:t>Верховенцева</w:t>
-      </w:r>
-      <w:proofErr w:type="spellEnd"/>
-      <w:r>
-        <w:t xml:space="preserve"> до катастрофы, но всё равно что-то болезненно ныло в груди, как вымотанная бегом мышца.</w:t>
+        <w:t>Несколько часов назад здесь сидела Симонова, пока я пытался разузнать о Верховенцеве — у того самого человека, который зарезал его хирургическим ножом. За последнее время столько всего произошло, что казалось, стоит зажмурить глаза, и время покатится вспять, как поставленная на перемотку запись. Я ведь даже ни разу не видел этого Верховенцева до катастрофы, но всё равно что-то болезненно ныло в груди, как вымотанная бегом мышца.</w:t>
       </w:r>
     </w:p>
     <w:p>
@@ -30305,15 +28756,7 @@
     </w:p>
     <w:p>
       <w:r>
-        <w:t xml:space="preserve">— Моё мнение? — повернулась ко мне Минаева. — Моё мнение заключается в том, что вы занимаетесь ерундой! Если делать нечего, идите в </w:t>
-      </w:r>
-      <w:proofErr w:type="spellStart"/>
-      <w:r>
-        <w:t>медблок</w:t>
-      </w:r>
-      <w:proofErr w:type="spellEnd"/>
-      <w:r>
-        <w:t xml:space="preserve">! Я работу для вас найду! Или </w:t>
+        <w:t xml:space="preserve">— Моё мнение? — повернулась ко мне Минаева. — Моё мнение заключается в том, что вы занимаетесь ерундой! Если делать нечего, идите в медблок! Я работу для вас найду! Или </w:t>
       </w:r>
       <w:r>
         <w:t>хотя бы</w:t>
@@ -30521,15 +28964,7 @@
     </w:p>
     <w:p>
       <w:r>
-        <w:t xml:space="preserve">— Ничего. Кроме неё, в </w:t>
-      </w:r>
-      <w:proofErr w:type="spellStart"/>
-      <w:r>
-        <w:t>медблоке</w:t>
-      </w:r>
-      <w:proofErr w:type="spellEnd"/>
-      <w:r>
-        <w:t xml:space="preserve"> никого не осталось. А от нас с тобой пользы будет немного.</w:t>
+        <w:t>— Ничего. Кроме неё, в медблоке никого не осталось. А от нас с тобой пользы будет немного.</w:t>
       </w:r>
     </w:p>
     <w:p>
@@ -30631,15 +29066,7 @@
         <w:t>го</w:t>
       </w:r>
       <w:r>
-        <w:t xml:space="preserve"> не было — особенно, если не привык разглядывать рентгенограммы. Фотография полого скелета, застывшего в вязкой чернильной темноте. Кожа и мышцы превратились в молочный дым, окутывающий чёткий узор из костей. Сердце напоминает светлую кляксу, мутный </w:t>
-      </w:r>
-      <w:proofErr w:type="spellStart"/>
-      <w:r>
-        <w:t>засвет</w:t>
-      </w:r>
-      <w:proofErr w:type="spellEnd"/>
-      <w:r>
-        <w:t xml:space="preserve"> под тяжёлой клеткой из рёбер.</w:t>
+        <w:t xml:space="preserve"> не было — особенно, если не привык разглядывать рентгенограммы. Фотография полого скелета, застывшего в вязкой чернильной темноте. Кожа и мышцы превратились в молочный дым, окутывающий чёткий узор из костей. Сердце напоминает светлую кляксу, мутный засвет под тяжёлой клеткой из рёбер.</w:t>
       </w:r>
     </w:p>
     <w:p>
@@ -30672,101 +29099,61 @@
     </w:p>
     <w:p>
       <w:r>
-        <w:t xml:space="preserve">— Да, странный дефект. Или она моток проволоки проглотила. Или… — Я положил снимок на стол. — Или это </w:t>
-      </w:r>
-      <w:proofErr w:type="spellStart"/>
-      <w:r>
-        <w:t>нуболид</w:t>
-      </w:r>
-      <w:proofErr w:type="spellEnd"/>
+        <w:t>— Да, странный дефект. Или она моток проволоки проглотила. Или… — Я положил снимок на стол. — Или это нуболид.</w:t>
+      </w:r>
+    </w:p>
+    <w:p>
+      <w:r>
+        <w:lastRenderedPageBreak/>
+        <w:t>— Нуболид в человеческом теле, — прошептала Вера. — Как это вообще возможно? Мне бы такое в кошмарном сне не приснилось!</w:t>
+      </w:r>
+    </w:p>
+    <w:p>
+      <w:r>
+        <w:t>На мгновение перед глазами мелькнул поблекший уже образ — Вера, идущая ко мне навстречу вопреки урагану, тонкие алые нити, прорастающие у неё из груди.</w:t>
+      </w:r>
+    </w:p>
+    <w:p>
+      <w:r>
+        <w:t>— Вскрытие мы с тобой всё равно не сделаем, — сказал я. — К тому же для нас это ничего не изменит.</w:t>
+      </w:r>
+    </w:p>
+    <w:p>
+      <w:r>
+        <w:t xml:space="preserve">— </w:t>
+      </w:r>
+      <w:r>
+        <w:t>Р</w:t>
+      </w:r>
+      <w:r>
+        <w:t>ентген я всё же сделаю</w:t>
+      </w:r>
+      <w:r>
+        <w:t>, — ответила Вера. —</w:t>
+      </w:r>
+      <w:r>
+        <w:t xml:space="preserve"> Вдруг это сбой, а мы тут напридумали всякой ерунды.</w:t>
+      </w:r>
+    </w:p>
+    <w:p>
+      <w:r>
+        <w:t>— Если это сбой, — сказал я, — то мы потратили время, а времени у нас как раз и нет. А если не сбой…</w:t>
+      </w:r>
+    </w:p>
+    <w:p>
+      <w:r>
+        <w:t xml:space="preserve">— То, что? — тихо спросила </w:t>
+      </w:r>
+      <w:r>
+        <w:t>Вера</w:t>
+      </w:r>
       <w:r>
         <w:t>.</w:t>
       </w:r>
     </w:p>
     <w:p>
       <w:r>
-        <w:lastRenderedPageBreak/>
-        <w:t xml:space="preserve">— </w:t>
-      </w:r>
-      <w:proofErr w:type="spellStart"/>
-      <w:r>
-        <w:t>Нуболид</w:t>
-      </w:r>
-      <w:proofErr w:type="spellEnd"/>
-      <w:r>
-        <w:t xml:space="preserve"> в человеческом теле, — прошептала Вера. — Как это вообще возможно? Мне бы такое в кошмарном сне не приснилось!</w:t>
-      </w:r>
-    </w:p>
-    <w:p>
-      <w:r>
-        <w:t>На мгновение перед глазами мелькнул поблекший уже образ — Вера, идущая ко мне навстречу вопреки урагану, тонкие алые нити, прорастающие у неё из груди.</w:t>
-      </w:r>
-    </w:p>
-    <w:p>
-      <w:r>
-        <w:t>— Вскрытие мы с тобой всё равно не сделаем, — сказал я. — К тому же для нас это ничего не изменит.</w:t>
-      </w:r>
-    </w:p>
-    <w:p>
-      <w:r>
-        <w:t xml:space="preserve">— </w:t>
-      </w:r>
-      <w:r>
-        <w:t>Р</w:t>
-      </w:r>
-      <w:r>
-        <w:t>ентген я всё же сделаю</w:t>
-      </w:r>
-      <w:r>
-        <w:t>, — ответила Вера. —</w:t>
-      </w:r>
-      <w:r>
-        <w:t xml:space="preserve"> Вдруг это сбой, а мы тут </w:t>
-      </w:r>
-      <w:proofErr w:type="spellStart"/>
-      <w:r>
-        <w:t>напридумали</w:t>
-      </w:r>
-      <w:proofErr w:type="spellEnd"/>
-      <w:r>
-        <w:t xml:space="preserve"> всякой ерунды.</w:t>
-      </w:r>
-    </w:p>
-    <w:p>
-      <w:r>
-        <w:t>— Если это сбой, — сказал я, — то мы потратили время, а времени у нас как раз и нет. А если не сбой…</w:t>
-      </w:r>
-    </w:p>
-    <w:p>
-      <w:r>
-        <w:t xml:space="preserve">— То, что? — тихо спросила </w:t>
-      </w:r>
-      <w:r>
-        <w:t>Вера</w:t>
-      </w:r>
-      <w:r>
-        <w:t>.</w:t>
-      </w:r>
-    </w:p>
-    <w:p>
-      <w:r>
-        <w:t xml:space="preserve">— Получается, мы ходим через червоточины благодаря </w:t>
-      </w:r>
-      <w:proofErr w:type="spellStart"/>
-      <w:r>
-        <w:t>нуболидам</w:t>
-      </w:r>
-      <w:proofErr w:type="spellEnd"/>
-      <w:r>
-        <w:t xml:space="preserve">? — сказал я. — </w:t>
-      </w:r>
-      <w:proofErr w:type="spellStart"/>
-      <w:r>
-        <w:t>Нуболид</w:t>
-      </w:r>
-      <w:proofErr w:type="spellEnd"/>
-      <w:r>
-        <w:t xml:space="preserve"> в симбиозе с навигатором? </w:t>
+        <w:t xml:space="preserve">— Получается, мы ходим через червоточины благодаря нуболидам? — сказал я. — Нуболид в симбиозе с навигатором? </w:t>
       </w:r>
       <w:r>
         <w:t>И</w:t>
@@ -31006,15 +29393,7 @@
     </w:p>
     <w:p>
       <w:r>
-        <w:t xml:space="preserve">Освещение в столовой приглушили — или же </w:t>
-      </w:r>
-      <w:proofErr w:type="spellStart"/>
-      <w:r>
-        <w:t>коротнула</w:t>
-      </w:r>
-      <w:proofErr w:type="spellEnd"/>
-      <w:r>
-        <w:t xml:space="preserve"> очередная линия, растратив весь свет. Оставшиеся здесь люди превратились в серые тени. Кто-то лежал на матрасе посреди отсека и слабо постанывал — замолкал на секунду, ожидая от тишины ответа, и стонал снова, на выдохе, из последних сил.</w:t>
+        <w:t>Освещение в столовой приглушили — или же коротнула очередная линия, растратив весь свет. Оставшиеся здесь люди превратились в серые тени. Кто-то лежал на матрасе посреди отсека и слабо постанывал — замолкал на секунду, ожидая от тишины ответа, и стонал снова, на выдохе, из последних сил.</w:t>
       </w:r>
     </w:p>
     <w:p>
@@ -31045,15 +29424,7 @@
     </w:p>
     <w:p>
       <w:r>
-        <w:t xml:space="preserve">— Молодой человек? — Елена Викторовна моргнула и прищурилась. — У вас знакомое лицо. Да, правильно! — Она радостно протянула ко мне руку. — Вы же работаете у меня в </w:t>
-      </w:r>
-      <w:proofErr w:type="spellStart"/>
-      <w:r>
-        <w:t>медблоке</w:t>
-      </w:r>
-      <w:proofErr w:type="spellEnd"/>
-      <w:r>
-        <w:t>! Ну конечно!</w:t>
+        <w:t>— Молодой человек? — Елена Викторовна моргнула и прищурилась. — У вас знакомое лицо. Да, правильно! — Она радостно протянула ко мне руку. — Вы же работаете у меня в медблоке! Ну конечно!</w:t>
       </w:r>
     </w:p>
     <w:p>
@@ -31500,15 +29871,7 @@
         <w:t xml:space="preserve"> и</w:t>
       </w:r>
       <w:r>
-        <w:t xml:space="preserve"> оказались в заложниках у собственной чумы, когда не сумели вовремя сбежать. Раньше я втайне думал, что Марутян свихнулся со своими </w:t>
-      </w:r>
-      <w:proofErr w:type="spellStart"/>
-      <w:r>
-        <w:t>нуболидами</w:t>
-      </w:r>
-      <w:proofErr w:type="spellEnd"/>
-      <w:r>
-        <w:t>, решил потравить себя и коллег, хотя в этом не было ни малейшего смысла. Я даже думал про Веру, которая винила всех в смерти отца.</w:t>
+        <w:t xml:space="preserve"> оказались в заложниках у собственной чумы, когда не сумели вовремя сбежать. Раньше я втайне думал, что Марутян свихнулся со своими нуболидами, решил потравить себя и коллег, хотя в этом не было ни малейшего смысла. Я даже думал про Веру, которая винила всех в смерти отца.</w:t>
       </w:r>
     </w:p>
     <w:p>
@@ -31632,15 +29995,7 @@
     </w:p>
     <w:p>
       <w:r>
-        <w:t xml:space="preserve">— Что опять случилось? С </w:t>
-      </w:r>
-      <w:proofErr w:type="spellStart"/>
-      <w:r>
-        <w:t>Мицюкиным</w:t>
-      </w:r>
-      <w:proofErr w:type="spellEnd"/>
-      <w:r>
-        <w:t xml:space="preserve"> что-то не поделили? Я рапорт на него напишу, когда вернёмся! Устроил тут цирк с конями!</w:t>
+        <w:t>— Что опять случилось? С Мицюкиным что-то не поделили? Я рапорт на него напишу, когда вернёмся! Устроил тут цирк с конями!</w:t>
       </w:r>
     </w:p>
     <w:p>
@@ -31650,15 +30005,7 @@
     </w:p>
     <w:p>
       <w:r>
-        <w:t xml:space="preserve">— С </w:t>
-      </w:r>
-      <w:proofErr w:type="spellStart"/>
-      <w:r>
-        <w:t>Мицюкиным</w:t>
-      </w:r>
-      <w:proofErr w:type="spellEnd"/>
-      <w:r>
-        <w:t xml:space="preserve"> всё в порядке, — сказал я.</w:t>
+        <w:t>— С Мицюкиным всё в порядке, — сказал я.</w:t>
       </w:r>
     </w:p>
     <w:p>
@@ -32188,31 +30535,7 @@
     </w:p>
     <w:p>
       <w:r>
-        <w:t xml:space="preserve">— А что я мог сделать? — Майоров говорил, отвернувшись и глядя в тень. — У нас конвоиров в экипаже нет, не предусмотрено уставом таких должностей. А вот </w:t>
-      </w:r>
-      <w:proofErr w:type="spellStart"/>
-      <w:r>
-        <w:t>эсбэ</w:t>
-      </w:r>
-      <w:proofErr w:type="spellEnd"/>
-      <w:r>
-        <w:t xml:space="preserve"> на любой станции имеется. Очередной хрен вроде </w:t>
-      </w:r>
-      <w:proofErr w:type="spellStart"/>
-      <w:r>
-        <w:t>Мицюкина</w:t>
-      </w:r>
-      <w:proofErr w:type="spellEnd"/>
-      <w:r>
-        <w:t xml:space="preserve">. Ну я подошёл к этим </w:t>
-      </w:r>
-      <w:proofErr w:type="spellStart"/>
-      <w:r>
-        <w:t>эсбэшникам</w:t>
-      </w:r>
-      <w:proofErr w:type="spellEnd"/>
-      <w:r>
-        <w:t>, и вопрос решился. Там же, на станции, кстати, и новый пилот сразу нашёлся.</w:t>
+        <w:t>— А что я мог сделать? — Майоров говорил, отвернувшись и глядя в тень. — У нас конвоиров в экипаже нет, не предусмотрено уставом таких должностей. А вот эсбэ на любой станции имеется. Очередной хрен вроде Мицюкина. Ну я подошёл к этим эсбэшникам, и вопрос решился. Там же, на станции, кстати, и новый пилот сразу нашёлся.</w:t>
       </w:r>
     </w:p>
     <w:p>
@@ -32289,15 +30612,7 @@
     </w:p>
     <w:p>
       <w:r>
-        <w:t xml:space="preserve">— О том, что в теле навигатора — </w:t>
-      </w:r>
-      <w:proofErr w:type="spellStart"/>
-      <w:r>
-        <w:t>нуболид</w:t>
-      </w:r>
-      <w:proofErr w:type="spellEnd"/>
-      <w:r>
-        <w:t>, —</w:t>
+        <w:t>— О том, что в теле навигатора — нуболид, —</w:t>
       </w:r>
       <w:r>
         <w:t xml:space="preserve"> спросил </w:t>
@@ -32372,15 +30687,7 @@
     </w:p>
     <w:p>
       <w:r>
-        <w:t xml:space="preserve">— Без вскрытия сложно сказать наверняка, а времени на вскрытие, как вы сами понимаете, нет, но то, что видно на снимке, похоже на </w:t>
-      </w:r>
-      <w:proofErr w:type="spellStart"/>
-      <w:r>
-        <w:t>нуболида</w:t>
-      </w:r>
-      <w:proofErr w:type="spellEnd"/>
-      <w:r>
-        <w:t>, который врос в её тело.</w:t>
+        <w:t>— Без вскрытия сложно сказать наверняка, а времени на вскрытие, как вы сами понимаете, нет, но то, что видно на снимке, похоже на нуболида, который врос в её тело.</w:t>
       </w:r>
     </w:p>
     <w:p>
@@ -32448,41 +30755,17 @@
     </w:p>
     <w:p>
       <w:r>
-        <w:t xml:space="preserve">— Олег, я в таком ключе общаться не намерен! Центру надо установить точную причину смерти. Не так часто навигатор умирает сразу после выхода из </w:t>
-      </w:r>
-      <w:proofErr w:type="spellStart"/>
-      <w:r>
-        <w:t>бранка</w:t>
-      </w:r>
-      <w:proofErr w:type="spellEnd"/>
-      <w:r>
-        <w:t>.</w:t>
-      </w:r>
-    </w:p>
-    <w:p>
-      <w:r>
-        <w:t xml:space="preserve">— О причине её смерти догадаться несложно. Некое образование, очень похожее на </w:t>
-      </w:r>
-      <w:proofErr w:type="spellStart"/>
-      <w:r>
-        <w:t>нуболида</w:t>
-      </w:r>
-      <w:proofErr w:type="spellEnd"/>
-      <w:r>
-        <w:t>, оплетает её сердце.</w:t>
-      </w:r>
-    </w:p>
-    <w:p>
-      <w:r>
-        <w:t xml:space="preserve">— Да чего ты от меня хочешь? — взревел Майоров. Лицо его стало пунцовым, как при удушье, на лбу выступил пот. — Почему вы вообще решили, что это </w:t>
-      </w:r>
-      <w:proofErr w:type="spellStart"/>
-      <w:r>
-        <w:t>нуболид</w:t>
-      </w:r>
-      <w:proofErr w:type="spellEnd"/>
-      <w:r>
-        <w:t xml:space="preserve">! Это же полный бред! Все нуболиды, с которым мы вступали </w:t>
+        <w:t>— Олег, я в таком ключе общаться не намерен! Центру надо установить точную причину смерти. Не так часто навигатор умирает сразу после выхода из бранка.</w:t>
+      </w:r>
+    </w:p>
+    <w:p>
+      <w:r>
+        <w:t>— О причине её смерти догадаться несложно. Некое образование, очень похожее на нуболида, оплетает её сердце.</w:t>
+      </w:r>
+    </w:p>
+    <w:p>
+      <w:r>
+        <w:t xml:space="preserve">— Да чего ты от меня хочешь? — взревел Майоров. Лицо его стало пунцовым, как при удушье, на лбу выступил пот. — Почему вы вообще решили, что это нуболид! Это же полный бред! Все нуболиды, с которым мы вступали </w:t>
       </w:r>
       <w:r>
         <w:lastRenderedPageBreak/>
@@ -32576,23 +30859,7 @@
     </w:p>
     <w:p>
       <w:r>
-        <w:t xml:space="preserve">— Был перед нашим вылетом случай, — начал Майоров. — Умер навигатор. Не после выхода из </w:t>
-      </w:r>
-      <w:proofErr w:type="spellStart"/>
-      <w:r>
-        <w:t>бранка</w:t>
-      </w:r>
-      <w:proofErr w:type="spellEnd"/>
-      <w:r>
-        <w:t xml:space="preserve">, нет, обошлось без таких совпадений. Вроде как везли её куда-то на </w:t>
-      </w:r>
-      <w:proofErr w:type="spellStart"/>
-      <w:r>
-        <w:t>шнявке</w:t>
-      </w:r>
-      <w:proofErr w:type="spellEnd"/>
-      <w:r>
-        <w:t>, может, на другой корабль. Неважно. — Майоров прищурился, разглядывая снимок, и бросил его на кровать. — Во время вскрытия в теле нашли новообразование. Что-то вроде раковой опухоли, но не совсем.</w:t>
+        <w:t>— Был перед нашим вылетом случай, — начал Майоров. — Умер навигатор. Не после выхода из бранка, нет, обошлось без таких совпадений. Вроде как везли её куда-то на шнявке, может, на другой корабль. Неважно. — Майоров прищурился, разглядывая снимок, и бросил его на кровать. — Во время вскрытия в теле нашли новообразование. Что-то вроде раковой опухоли, но не совсем.</w:t>
       </w:r>
     </w:p>
     <w:p>
@@ -32659,15 +30926,7 @@
         <w:t>а</w:t>
       </w:r>
       <w:r>
-        <w:t xml:space="preserve"> </w:t>
-      </w:r>
-      <w:proofErr w:type="spellStart"/>
-      <w:r>
-        <w:t>нуболид</w:t>
-      </w:r>
-      <w:proofErr w:type="spellEnd"/>
-      <w:r>
-        <w:t xml:space="preserve">, я вообще ни черта не понимаю! Откуда он там взялся? </w:t>
+        <w:t xml:space="preserve"> нуболид, я вообще ни черта не понимаю! Откуда он там взялся? </w:t>
       </w:r>
       <w:r>
         <w:t>О</w:t>
@@ -32683,15 +30942,7 @@
     </w:p>
     <w:p>
       <w:r>
-        <w:t xml:space="preserve">— Да не знаю я! Я думал, это дурацкие байки вроде бесконечных снов во время </w:t>
-      </w:r>
-      <w:proofErr w:type="spellStart"/>
-      <w:r>
-        <w:t>бранка</w:t>
-      </w:r>
-      <w:proofErr w:type="spellEnd"/>
-      <w:r>
-        <w:t>, которыми желторотиков пугают.</w:t>
+        <w:t>— Да не знаю я! Я думал, это дурацкие байки вроде бесконечных снов во время бранка, которыми желторотиков пугают.</w:t>
       </w:r>
     </w:p>
     <w:p>
@@ -32701,15 +30952,7 @@
     </w:p>
     <w:p>
       <w:r>
-        <w:t xml:space="preserve">— Так и </w:t>
-      </w:r>
-      <w:proofErr w:type="spellStart"/>
-      <w:r>
-        <w:t>нуболидом</w:t>
-      </w:r>
-      <w:proofErr w:type="spellEnd"/>
-      <w:r>
-        <w:t xml:space="preserve"> это быть не может, — посмотрел на меня Майоров.</w:t>
+        <w:t>— Так и нуболидом это быть не может, — посмотрел на меня Майоров.</w:t>
       </w:r>
     </w:p>
     <w:p>
@@ -32813,15 +31056,7 @@
     </w:p>
     <w:p>
       <w:r>
-        <w:t xml:space="preserve">Майоров потрепал меня, как старого приятеля, по плечу и пообещал всё устроить. Изобразил кривое подобие улыбки, похожее на гримасу при инсульте. И мне стало жутко — куда сильнее, чем от </w:t>
-      </w:r>
-      <w:proofErr w:type="spellStart"/>
-      <w:r>
-        <w:t>нуболида</w:t>
-      </w:r>
-      <w:proofErr w:type="spellEnd"/>
-      <w:r>
-        <w:t xml:space="preserve"> на рентгеновском снимке.</w:t>
+        <w:t>Майоров потрепал меня, как старого приятеля, по плечу и пообещал всё устроить. Изобразил кривое подобие улыбки, похожее на гримасу при инсульте. И мне стало жутко — куда сильнее, чем от нуболида на рентгеновском снимке.</w:t>
       </w:r>
     </w:p>
     <w:p>
@@ -33117,23 +31352,7 @@
     </w:p>
     <w:p>
       <w:r>
-        <w:t xml:space="preserve">— Ага, из </w:t>
-      </w:r>
-      <w:proofErr w:type="spellStart"/>
-      <w:r>
-        <w:t>кэбэ</w:t>
-      </w:r>
-      <w:proofErr w:type="spellEnd"/>
-      <w:r>
-        <w:t>, если тебе так понятнее. Ты, Олежка, парень молодой, конечно, но, надеюсь, не глупый. На каждом рейсе есть кто-нибудь из Комитета. Это всегда член экипажа, и «</w:t>
-      </w:r>
-      <w:proofErr w:type="spellStart"/>
-      <w:r>
-        <w:t>кэбэ</w:t>
-      </w:r>
-      <w:proofErr w:type="spellEnd"/>
-      <w:r>
-        <w:t>» на лбу тоже обычно не написано.</w:t>
+        <w:t>— Ага, из кэбэ, если тебе так понятнее. Ты, Олежка, парень молодой, конечно, но, надеюсь, не глупый. На каждом рейсе есть кто-нибудь из Комитета. Это всегда член экипажа, и «кэбэ» на лбу тоже обычно не написано.</w:t>
       </w:r>
     </w:p>
     <w:p>
@@ -33193,15 +31412,7 @@
     </w:p>
     <w:p>
       <w:r>
-        <w:t xml:space="preserve">— Нуболиды могут проходить через наши червоточины. Они путешествуют </w:t>
-      </w:r>
-      <w:proofErr w:type="spellStart"/>
-      <w:r>
-        <w:t>бранком</w:t>
-      </w:r>
-      <w:proofErr w:type="spellEnd"/>
-      <w:r>
-        <w:t>, как мы</w:t>
+        <w:t>— Нуболиды могут проходить через наши червоточины. Они путешествуют бранком, как мы</w:t>
       </w:r>
       <w:r>
         <w:t>, Олег</w:t>
@@ -33217,15 +31428,7 @@
     </w:p>
     <w:p>
       <w:r>
-        <w:t xml:space="preserve">— Ты меня не понял, — сказал Григорьев. — Они это делают не в камере содержания. Они стали проходить через </w:t>
-      </w:r>
-      <w:proofErr w:type="spellStart"/>
-      <w:r>
-        <w:t>балк</w:t>
-      </w:r>
-      <w:proofErr w:type="spellEnd"/>
-      <w:r>
-        <w:t xml:space="preserve"> сами.</w:t>
+        <w:t>— Ты меня не понял, — сказал Григорьев. — Они это делают не в камере содержания. Они стали проходить через балк сами.</w:t>
       </w:r>
     </w:p>
     <w:p>
@@ -33240,15 +31443,7 @@
     </w:p>
     <w:p>
       <w:r>
-        <w:t xml:space="preserve">— Понятия не имею! — пожал плечами Григорьев. — Может, эксперименты твоего Марутяна так на них повлияли, а может, они всегда это умели. Мы же, Олежка, ничего толком о </w:t>
-      </w:r>
-      <w:proofErr w:type="spellStart"/>
-      <w:r>
-        <w:t>нуболидах</w:t>
-      </w:r>
-      <w:proofErr w:type="spellEnd"/>
-      <w:r>
-        <w:t xml:space="preserve"> не знаем, несмотря на то, что десять лет их тут под микроскопом рассматрива</w:t>
+        <w:t>— Понятия не имею! — пожал плечами Григорьев. — Может, эксперименты твоего Марутяна так на них повлияли, а может, они всегда это умели. Мы же, Олежка, ничего толком о нуболидах не знаем, несмотря на то, что десять лет их тут под микроскопом рассматрива</w:t>
       </w:r>
       <w:r>
         <w:t>ем</w:t>
@@ -33276,15 +31471,7 @@
     </w:p>
     <w:p>
       <w:r>
-        <w:t xml:space="preserve">— Да не создают они их! Надеюсь, что не создают, по крайней мере. Впрочем, не удивлюсь, если завтра обнаружат, что они весь </w:t>
-      </w:r>
-      <w:proofErr w:type="spellStart"/>
-      <w:r>
-        <w:t>балк</w:t>
-      </w:r>
-      <w:proofErr w:type="spellEnd"/>
-      <w:r>
-        <w:t xml:space="preserve"> насквозь проели, как черви — прогнившее яблоко.</w:t>
+        <w:t>— Да не создают они их! Надеюсь, что не создают, по крайней мере. Впрочем, не удивлюсь, если завтра обнаружат, что они весь балк насквозь проели, как черви — прогнившее яблоко.</w:t>
       </w:r>
     </w:p>
     <w:p>
@@ -33337,15 +31524,7 @@
     </w:p>
     <w:p>
       <w:r>
-        <w:t xml:space="preserve">— Можно и так сказать. Мы туннель открыли, нуболиды по нему прошли. Понимаешь, что это означает? — Григорьев повернулся к терминалу и склонил голову над выключенным экраном. На панели мигал красным какой-то испуганный индикатор. — Мы открыли ящик Пандоры. Мы заходим в </w:t>
-      </w:r>
-      <w:proofErr w:type="spellStart"/>
-      <w:r>
-        <w:t>бранк</w:t>
-      </w:r>
-      <w:proofErr w:type="spellEnd"/>
-      <w:r>
-        <w:t xml:space="preserve"> до Земли, они хвостом за нами. Ориентируются в балке эти черви получше наших навигаторов. Как они внутри корабля оказываются, мы точно не знаем. Есть версия, что точка выхода для них — как раз внутри корабля</w:t>
+        <w:t>— Можно и так сказать. Мы туннель открыли, нуболиды по нему прошли. Понимаешь, что это означает? — Григорьев повернулся к терминалу и склонил голову над выключенным экраном. На панели мигал красным какой-то испуганный индикатор. — Мы открыли ящик Пандоры. Мы заходим в бранк до Земли, они хвостом за нами. Ориентируются в балке эти черви получше наших навигаторов. Как они внутри корабля оказываются, мы точно не знаем. Есть версия, что точка выхода для них — как раз внутри корабля</w:t>
       </w:r>
       <w:r>
         <w:t>, там, где конверсионный двигатель</w:t>
@@ -33521,15 +31700,7 @@
         <w:t>О</w:t>
       </w:r>
       <w:r>
-        <w:t xml:space="preserve">ни вообще не считали, что это нуболиды. Какой-то вид опухоли. </w:t>
-      </w:r>
-      <w:proofErr w:type="spellStart"/>
-      <w:r>
-        <w:t>Балк</w:t>
-      </w:r>
-      <w:proofErr w:type="spellEnd"/>
-      <w:r>
-        <w:t xml:space="preserve"> же до конца не изучен. Через пару недель они</w:t>
+        <w:t>ни вообще не считали, что это нуболиды. Какой-то вид опухоли. Балк же до конца не изучен. Через пару недель они</w:t>
       </w:r>
       <w:r>
         <w:t xml:space="preserve"> бы</w:t>
@@ -33545,15 +31716,7 @@
     </w:p>
     <w:p>
       <w:r>
-        <w:t xml:space="preserve">— Мы тоже нашли </w:t>
-      </w:r>
-      <w:proofErr w:type="spellStart"/>
-      <w:r>
-        <w:t>нуболида</w:t>
-      </w:r>
-      <w:proofErr w:type="spellEnd"/>
-      <w:r>
-        <w:t xml:space="preserve"> в теле нашего навигатора, — сказал я. — Он обвивал её сердце.</w:t>
+        <w:t>— Мы тоже нашли нуболида в теле нашего навигатора, — сказал я. — Он обвивал её сердце.</w:t>
       </w:r>
     </w:p>
     <w:p>
@@ -33611,23 +31774,7 @@
     </w:p>
     <w:p>
       <w:r>
-        <w:t xml:space="preserve">— Станция, может, и давно, — продолжил он, — а вот Марутян недавно нуболидов через червоточины прыгать научил. Вот и смотри хронологию событий. До нас сюда летал «Смоленск». После этого он шёл не в Солнечную, а к Альфе </w:t>
-      </w:r>
-      <w:proofErr w:type="spellStart"/>
-      <w:r>
-        <w:t>Арефьеевой</w:t>
-      </w:r>
-      <w:proofErr w:type="spellEnd"/>
-      <w:r>
-        <w:t xml:space="preserve">. Там ещё были живые следы от </w:t>
-      </w:r>
-      <w:proofErr w:type="spellStart"/>
-      <w:r>
-        <w:t>бранка</w:t>
-      </w:r>
-      <w:proofErr w:type="spellEnd"/>
-      <w:r>
-        <w:t xml:space="preserve"> в Бету Вознесенской. Где-то там или ещё через прыжок, уже не помню, появляется «Севастополь». Тут </w:t>
+        <w:t xml:space="preserve">— Станция, может, и давно, — продолжил он, — а вот Марутян недавно нуболидов через червоточины прыгать научил. Вот и смотри хронологию событий. До нас сюда летал «Смоленск». После этого он шёл не в Солнечную, а к Альфе Арефьеевой. Там ещё были живые следы от бранка в Бету Вознесенской. Где-то там или ещё через прыжок, уже не помню, появляется «Севастополь». Тут </w:t>
       </w:r>
       <w:r>
         <w:t xml:space="preserve">маршрут червей </w:t>
@@ -33690,15 +31837,7 @@
     </w:p>
     <w:p>
       <w:r>
-        <w:t xml:space="preserve">Я молчал. Свой самый первый </w:t>
-      </w:r>
-      <w:proofErr w:type="spellStart"/>
-      <w:r>
-        <w:t>бранк</w:t>
-      </w:r>
-      <w:proofErr w:type="spellEnd"/>
-      <w:r>
-        <w:t xml:space="preserve"> я пережил на «Минске».</w:t>
+        <w:t>Я молчал. Свой самый первый бранк я пережил на «Минске».</w:t>
       </w:r>
     </w:p>
     <w:p>
@@ -33757,15 +31896,7 @@
     </w:p>
     <w:p>
       <w:r>
-        <w:t xml:space="preserve">— Не смешно, Олежка, совсем не смешно! Мне страшно. И людей жалко. Только вот никого на «Заре» ты несколько дней назад не знал. Если бы в новостях сообщили о гибели станции, вряд ли бы ты траур устроил. На одном «Севастополе» было раз в пять больше людей. И ты это тоже прекрасно знаешь. За кого ты тут на меня с кулаками наброситься хочешь? За Андреева, за нашего доблестного </w:t>
-      </w:r>
-      <w:proofErr w:type="spellStart"/>
-      <w:r>
-        <w:t>Мицюкина</w:t>
-      </w:r>
-      <w:proofErr w:type="spellEnd"/>
-      <w:r>
-        <w:t xml:space="preserve">? Или всё-таки за </w:t>
+        <w:t xml:space="preserve">— Не смешно, Олежка, совсем не смешно! Мне страшно. И людей жалко. Только вот никого на «Заре» ты несколько дней назад не знал. Если бы в новостях сообщили о гибели станции, вряд ли бы ты траур устроил. На одном «Севастополе» было раз в пять больше людей. И ты это тоже прекрасно знаешь. За кого ты тут на меня с кулаками наброситься хочешь? За Андреева, за нашего доблестного Мицюкина? Или всё-таки за </w:t>
       </w:r>
       <w:r>
         <w:t>э</w:t>
@@ -33923,15 +32054,7 @@
     </w:p>
     <w:p>
       <w:r>
-        <w:t xml:space="preserve">Я метнулся туда, где </w:t>
-      </w:r>
-      <w:proofErr w:type="spellStart"/>
-      <w:r>
-        <w:t>мрели</w:t>
-      </w:r>
-      <w:proofErr w:type="spellEnd"/>
-      <w:r>
-        <w:t xml:space="preserve"> последние огни, спотыкаясь о чёрные, вылезающие из-под пола корни, и — остановился.</w:t>
+        <w:t>Я метнулся туда, где мрели последние огни, спотыкаясь о чёрные, вылезающие из-под пола корни, и — остановился.</w:t>
       </w:r>
     </w:p>
     <w:p>
@@ -34048,15 +32171,7 @@
     <w:p>
       <w:r>
         <w:lastRenderedPageBreak/>
-        <w:t xml:space="preserve">Уже подобравшись к полосе света, я столкнулся с </w:t>
-      </w:r>
-      <w:proofErr w:type="spellStart"/>
-      <w:r>
-        <w:t>Мицюкиным</w:t>
-      </w:r>
-      <w:proofErr w:type="spellEnd"/>
-      <w:r>
-        <w:t>. Мне было всё равно, ударит он меня или выстрелит. Мне хотелось сделать что-</w:t>
+        <w:t>Уже подобравшись к полосе света, я столкнулся с Мицюкиным. Мне было всё равно, ударит он меня или выстрелит. Мне хотелось сделать что-</w:t>
       </w:r>
       <w:r>
         <w:t>нибудь</w:t>
@@ -34073,15 +32188,7 @@
     </w:p>
     <w:p>
       <w:r>
-        <w:t xml:space="preserve">Но </w:t>
-      </w:r>
-      <w:proofErr w:type="spellStart"/>
-      <w:r>
-        <w:t>Мицюкина</w:t>
-      </w:r>
-      <w:proofErr w:type="spellEnd"/>
-      <w:r>
-        <w:t xml:space="preserve"> я не заинтересовал. Он молча отпихнул меня и рванул куда-то в красное марево, сжимая шоковый пистолет.</w:t>
+        <w:t>Но Мицюкина я не заинтересовал. Он молча отпихнул меня и рванул куда-то в красное марево, сжимая шоковый пистолет.</w:t>
       </w:r>
     </w:p>
     <w:p>
@@ -34257,15 +32364,7 @@
     </w:p>
     <w:p>
       <w:r>
-        <w:t xml:space="preserve">В лаборатории горел ровный спокойный свет, будто я перенёсся назад во времени. Камеру с </w:t>
-      </w:r>
-      <w:proofErr w:type="spellStart"/>
-      <w:r>
-        <w:t>нуболидами</w:t>
-      </w:r>
-      <w:proofErr w:type="spellEnd"/>
-      <w:r>
-        <w:t xml:space="preserve"> закрывала тень. Симонова сидела у вычислительного аппарата и что-то торопливо выщёлкивала на клавиатуре, деловито сдвинув брови. Вера стояла рядом, вглядываясь в экран.</w:t>
+        <w:t>В лаборатории горел ровный спокойный свет, будто я перенёсся назад во времени. Камеру с нуболидами закрывала тень. Симонова сидела у вычислительного аппарата и что-то торопливо выщёлкивала на клавиатуре, деловито сдвинув брови. Вера стояла рядом, вглядываясь в экран.</w:t>
       </w:r>
     </w:p>
     <w:p>
@@ -34478,23 +32577,7 @@
     </w:p>
     <w:p>
       <w:r>
-        <w:t xml:space="preserve">— Нет! — Симонова перебила меня раздражённым взмахом руки. — Что вы, Олег! Я же не сошла с ума! Мы откроем им путь домой, сделаем </w:t>
-      </w:r>
-      <w:proofErr w:type="spellStart"/>
-      <w:r>
-        <w:t>ма</w:t>
-      </w:r>
-      <w:proofErr w:type="spellEnd"/>
-      <w:r>
-        <w:t>-а-а-а-</w:t>
-      </w:r>
-      <w:proofErr w:type="spellStart"/>
-      <w:r>
-        <w:t>ленькую</w:t>
-      </w:r>
-      <w:proofErr w:type="spellEnd"/>
-      <w:r>
-        <w:t>, — она показала пальцами невидимую песчинку, — червоточинку.</w:t>
+        <w:t>— Нет! — Симонова перебила меня раздражённым взмахом руки. — Что вы, Олег! Я же не сошла с ума! Мы откроем им путь домой, сделаем ма-а-а-а-ленькую, — она показала пальцами невидимую песчинку, — червоточинку.</w:t>
       </w:r>
     </w:p>
     <w:p>
@@ -34674,15 +32757,7 @@
     </w:p>
     <w:p>
       <w:r>
-        <w:t xml:space="preserve">Она быстро </w:t>
-      </w:r>
-      <w:proofErr w:type="spellStart"/>
-      <w:r>
-        <w:t>оттарабанила</w:t>
-      </w:r>
-      <w:proofErr w:type="spellEnd"/>
-      <w:r>
-        <w:t xml:space="preserve"> несколько цифр на клавиатуре и ударила по клавише ввода. Выжидательно замерцал зелёный прямоугольник курсора. Аппарат с натужным скрипом проверял введённые координаты.</w:t>
+        <w:t>Она быстро оттарабанила несколько цифр на клавиатуре и ударила по клавише ввода. Выжидательно замерцал зелёный прямоугольник курсора. Аппарат с натужным скрипом проверял введённые координаты.</w:t>
       </w:r>
     </w:p>
     <w:p>
@@ -35045,15 +33120,7 @@
     </w:p>
     <w:p>
       <w:r>
-        <w:t xml:space="preserve">— Они свободны! — с детской радостью улыбнулась Симонова и протянула к </w:t>
-      </w:r>
-      <w:proofErr w:type="spellStart"/>
-      <w:r>
-        <w:t>нуболидам</w:t>
-      </w:r>
-      <w:proofErr w:type="spellEnd"/>
-      <w:r>
-        <w:t xml:space="preserve"> руки.</w:t>
+        <w:t>— Они свободны! — с детской радостью улыбнулась Симонова и протянула к нуболидам руки.</w:t>
       </w:r>
       <w:r>
         <w:t xml:space="preserve"> — Как </w:t>
@@ -35632,15 +33699,7 @@
     </w:p>
     <w:p>
       <w:r>
-        <w:t xml:space="preserve">— Ты не ошибся! — сказала Вера, пряча глаза. — Я хотела его отравить. Сначала думала подмешать ему что-нибудь в его любимый кофе, но, увы, кофе закончился. А потом решила, что можно </w:t>
-      </w:r>
-      <w:proofErr w:type="spellStart"/>
-      <w:r>
-        <w:t>травануть</w:t>
-      </w:r>
-      <w:proofErr w:type="spellEnd"/>
-      <w:r>
-        <w:t xml:space="preserve"> его вместе со всеми остальными. Отравить к чёртовой матери! Вместе с Аней. Вместе со всеми. У меня был доступ.</w:t>
+        <w:t>— Ты не ошибся! — сказала Вера, пряча глаза. — Я хотела его отравить. Сначала думала подмешать ему что-нибудь в его любимый кофе, но, увы, кофе закончился. А потом решила, что можно травануть его вместе со всеми остальными. Отравить к чёртовой матери! Вместе с Аней. Вместе со всеми. У меня был доступ.</w:t>
       </w:r>
     </w:p>
     <w:p>
@@ -35764,13 +33823,8 @@
         <w:t>Зайдём</w:t>
       </w:r>
       <w:r>
-        <w:t xml:space="preserve"> в </w:t>
-      </w:r>
-      <w:proofErr w:type="spellStart"/>
-      <w:r>
-        <w:t>медблок</w:t>
-      </w:r>
-      <w:proofErr w:type="spellEnd"/>
+        <w:t xml:space="preserve"> в медблок</w:t>
+      </w:r>
       <w:r>
         <w:t>!</w:t>
       </w:r>
@@ -35795,15 +33849,7 @@
     </w:p>
     <w:p>
       <w:r>
-        <w:t xml:space="preserve">Темнота накатывала и отступала волнами, как морской прибой. Где-то вдалеке вспыхивал и тут же гас </w:t>
-      </w:r>
-      <w:proofErr w:type="spellStart"/>
-      <w:r>
-        <w:t>коротящий</w:t>
-      </w:r>
-      <w:proofErr w:type="spellEnd"/>
-      <w:r>
-        <w:t xml:space="preserve"> из-за истерзанной проводки свет.</w:t>
+        <w:t>Темнота накатывала и отступала волнами, как морской прибой. Где-то вдалеке вспыхивал и тут же гас коротящий из-за истерзанной проводки свет.</w:t>
       </w:r>
     </w:p>
     <w:p>
@@ -35942,15 +33988,7 @@
         <w:t>ожидая</w:t>
       </w:r>
       <w:r>
-        <w:t xml:space="preserve"> увидеть алые нити, стекающие из воздушной решётки, но вместо этого столкнулся взглядом с </w:t>
-      </w:r>
-      <w:proofErr w:type="spellStart"/>
-      <w:r>
-        <w:t>Мицюкиным</w:t>
-      </w:r>
-      <w:proofErr w:type="spellEnd"/>
-      <w:r>
-        <w:t xml:space="preserve">, который стоял, широко расставив </w:t>
+        <w:t xml:space="preserve"> увидеть алые нити, стекающие из воздушной решётки, но вместо этого столкнулся взглядом с Мицюкиным, который стоял, широко расставив </w:t>
       </w:r>
       <w:r>
         <w:t>ноги</w:t>
@@ -36072,15 +34110,7 @@
     </w:p>
     <w:p>
       <w:r>
-        <w:t xml:space="preserve">Изо рта </w:t>
-      </w:r>
-      <w:proofErr w:type="spellStart"/>
-      <w:r>
-        <w:t>Мицюкина</w:t>
-      </w:r>
-      <w:proofErr w:type="spellEnd"/>
-      <w:r>
-        <w:t xml:space="preserve"> вырвались, как сноп пламени, красные нити и нетерпеливо затряслись, наползая ему на лицо.</w:t>
+        <w:t>Изо рта Мицюкина вырвались, как сноп пламени, красные нити и нетерпеливо затряслись, наползая ему на лицо.</w:t>
       </w:r>
     </w:p>
     <w:p>
@@ -36411,15 +34441,7 @@
     </w:p>
     <w:p>
       <w:r>
-        <w:t xml:space="preserve">Уставшие механизмы загудели, дверь втянулась в стену. Нуболиды всё ещё выплясывали хаотичный танец над телом </w:t>
-      </w:r>
-      <w:proofErr w:type="spellStart"/>
-      <w:r>
-        <w:t>Мицюкина</w:t>
-      </w:r>
-      <w:proofErr w:type="spellEnd"/>
-      <w:r>
-        <w:t xml:space="preserve">. Они быстро почувствовали нас — по страху или по запаху крови, как хищные рыбы, — и </w:t>
+        <w:t xml:space="preserve">Уставшие механизмы загудели, дверь втянулась в стену. Нуболиды всё ещё выплясывали хаотичный танец над телом Мицюкина. Они быстро почувствовали нас — по страху или по запаху крови, как хищные рыбы, — и </w:t>
       </w:r>
       <w:r>
         <w:t>потянулись</w:t>
@@ -36540,15 +34562,7 @@
     <w:p>
       <w:r>
         <w:lastRenderedPageBreak/>
-        <w:t xml:space="preserve">Мы выскочили из </w:t>
-      </w:r>
-      <w:proofErr w:type="spellStart"/>
-      <w:r>
-        <w:t>медблока</w:t>
-      </w:r>
-      <w:proofErr w:type="spellEnd"/>
-      <w:r>
-        <w:t xml:space="preserve"> и побежали навстречу тающим красным огням. Падали, разбивая колени.</w:t>
+        <w:t>Мы выскочили из медблока и побежали навстречу тающим красным огням. Падали, разбивая колени.</w:t>
       </w:r>
     </w:p>
     <w:p>
@@ -37005,15 +35019,7 @@
     </w:p>
     <w:p>
       <w:r>
-        <w:t xml:space="preserve">— Не падайте, Олег! Вы нам ещё потребуетесь для </w:t>
-      </w:r>
-      <w:proofErr w:type="spellStart"/>
-      <w:r>
-        <w:t>по-по-по</w:t>
-      </w:r>
-      <w:proofErr w:type="spellEnd"/>
-      <w:r>
-        <w:t>… — его заклинило, он отвернулся и сплюнул кровь, — для починки оборудования.</w:t>
+        <w:t>— Не падайте, Олег! Вы нам ещё потребуетесь для по-по-по… — его заклинило, он отвернулся и сплюнул кровь, — для починки оборудования.</w:t>
       </w:r>
     </w:p>
     <w:p>
@@ -37142,15 +35148,7 @@
     </w:p>
     <w:p>
       <w:r>
-        <w:t xml:space="preserve">— То же, что и с </w:t>
-      </w:r>
-      <w:proofErr w:type="spellStart"/>
-      <w:r>
-        <w:t>Мицюкиным</w:t>
-      </w:r>
-      <w:proofErr w:type="spellEnd"/>
-      <w:r>
-        <w:t>! — крикнул я. — Выключите этот долбаный фонарь!</w:t>
+        <w:t>— То же, что и с Мицюкиным! — крикнул я. — Выключите этот долбаный фонарь!</w:t>
       </w:r>
     </w:p>
     <w:p>
@@ -37591,15 +35589,7 @@
     </w:p>
     <w:p>
       <w:r>
-        <w:t xml:space="preserve">Гравитация разметала червей по стенам. Нуболиды потянулись к </w:t>
-      </w:r>
-      <w:proofErr w:type="spellStart"/>
-      <w:r>
-        <w:t>стробящему</w:t>
-      </w:r>
-      <w:proofErr w:type="spellEnd"/>
-      <w:r>
-        <w:t xml:space="preserve"> аварийному свету. Когда освещение гасло, их отбрасывала подкрашенная синевой темнота, но уже через мгновение они поднимались снова и быстро ползли по переборкам.</w:t>
+        <w:t>Гравитация разметала червей по стенам. Нуболиды потянулись к стробящему аварийному свету. Когда освещение гасло, их отбрасывала подкрашенная синевой темнота, но уже через мгновение они поднимались снова и быстро ползли по переборкам.</w:t>
       </w:r>
     </w:p>
     <w:p>
@@ -38350,15 +36340,7 @@
     </w:p>
     <w:p>
       <w:r>
-        <w:t xml:space="preserve">Вера долго смотрела на меня, прижимаясь к переборке. Руки у неё были сведены за спиной, как у заключённой. Нижняя губа — </w:t>
-      </w:r>
-      <w:proofErr w:type="spellStart"/>
-      <w:r>
-        <w:t>раскусана</w:t>
-      </w:r>
-      <w:proofErr w:type="spellEnd"/>
-      <w:r>
-        <w:t xml:space="preserve"> до крови.</w:t>
+        <w:t>Вера долго смотрела на меня, прижимаясь к переборке. Руки у неё были сведены за спиной, как у заключённой. Нижняя губа — раскусана до крови.</w:t>
       </w:r>
     </w:p>
     <w:p>
@@ -38630,15 +36612,7 @@
     </w:p>
     <w:p>
       <w:r>
-        <w:t xml:space="preserve">Я чувствую себя, как после </w:t>
-      </w:r>
-      <w:proofErr w:type="spellStart"/>
-      <w:r>
-        <w:t>коматоза</w:t>
-      </w:r>
-      <w:proofErr w:type="spellEnd"/>
-      <w:r>
-        <w:t>.</w:t>
+        <w:t>Я чувствую себя, как после коматоза.</w:t>
       </w:r>
     </w:p>
     <w:p>
@@ -38652,15 +36626,7 @@
         <w:t xml:space="preserve">бы </w:t>
       </w:r>
       <w:r>
-        <w:t xml:space="preserve">наладилось, </w:t>
-      </w:r>
-      <w:proofErr w:type="spellStart"/>
-      <w:r>
-        <w:t>балк</w:t>
-      </w:r>
-      <w:proofErr w:type="spellEnd"/>
-      <w:r>
-        <w:t xml:space="preserve"> отпустил бы меня, забрав с собой эти невыносимые кошмары.</w:t>
+        <w:t>наладилось, балк отпустил бы меня, забрав с собой эти невыносимые кошмары.</w:t>
       </w:r>
     </w:p>
     <w:p>
@@ -38836,15 +36802,7 @@
     </w:p>
     <w:p>
       <w:r>
-        <w:t>— «</w:t>
-      </w:r>
-      <w:proofErr w:type="spellStart"/>
-      <w:r>
-        <w:t>Оним</w:t>
-      </w:r>
-      <w:proofErr w:type="spellEnd"/>
-      <w:r>
-        <w:t xml:space="preserve"> двенадцать дробь четыре три бэ. Четырнадцать дней карантина».</w:t>
+        <w:t>— «Оним двенадцать дробь четыре три бэ. Четырнадцать дней карантина».</w:t>
       </w:r>
     </w:p>
     <w:p>
@@ -38869,15 +36827,7 @@
     </w:p>
     <w:p>
       <w:r>
-        <w:t>— «</w:t>
-      </w:r>
-      <w:proofErr w:type="spellStart"/>
-      <w:r>
-        <w:t>Оним</w:t>
-      </w:r>
-      <w:proofErr w:type="spellEnd"/>
-      <w:r>
-        <w:t xml:space="preserve"> двенадцать дробь четыре три бэ». — Я смотрел на листок с пляшущими буквами и цифрами. — Но ведь это не очень далеко отсюда, да?</w:t>
+        <w:t>— «Оним двенадцать дробь четыре три бэ». — Я смотрел на листок с пляшущими буквами и цифрами. — Но ведь это не очень далеко отсюда, да?</w:t>
       </w:r>
     </w:p>
     <w:p>
@@ -38916,15 +36866,7 @@
     </w:p>
     <w:p>
       <w:r>
-        <w:t xml:space="preserve">Пункт назначения: </w:t>
-      </w:r>
-      <w:proofErr w:type="spellStart"/>
-      <w:r>
-        <w:t>Оним</w:t>
-      </w:r>
-      <w:proofErr w:type="spellEnd"/>
-      <w:r>
-        <w:t xml:space="preserve"> 12/43b</w:t>
+        <w:t>Пункт назначения: Оним 12/43b</w:t>
       </w:r>
     </w:p>
     <w:p>
@@ -38937,15 +36879,7 @@
     </w:p>
     <w:p>
       <w:r>
-        <w:t xml:space="preserve">Отправная точка: </w:t>
-      </w:r>
-      <w:proofErr w:type="spellStart"/>
-      <w:r>
-        <w:t>Оним</w:t>
-      </w:r>
-      <w:proofErr w:type="spellEnd"/>
-      <w:r>
-        <w:t xml:space="preserve"> 12/43b</w:t>
+        <w:t>Отправная точка: Оним 12/43b</w:t>
       </w:r>
     </w:p>
     <w:p>
@@ -39269,23 +37203,7 @@
     </w:p>
     <w:p>
       <w:r>
-        <w:t xml:space="preserve">Всё в порядке. Мы — в </w:t>
-      </w:r>
-      <w:proofErr w:type="spellStart"/>
-      <w:r>
-        <w:t>бранке</w:t>
-      </w:r>
-      <w:proofErr w:type="spellEnd"/>
-      <w:r>
-        <w:t xml:space="preserve">. Точка выхода — </w:t>
-      </w:r>
-      <w:proofErr w:type="spellStart"/>
-      <w:r>
-        <w:t>Оним</w:t>
-      </w:r>
-      <w:proofErr w:type="spellEnd"/>
-      <w:r>
-        <w:t xml:space="preserve"> 12/43b.</w:t>
+        <w:t>Всё в порядке. Мы — в бранке. Точка выхода — Оним 12/43b.</w:t>
       </w:r>
     </w:p>
     <w:p>

--- a/abyss/Воронков_В_Бездна_света.docx
+++ b/abyss/Воронков_В_Бездна_света.docx
@@ -8470,11 +8470,9 @@
       <w:r>
         <w:t xml:space="preserve">В Стальске-12 производили какие-то модули для кораблей дальнего следования, и за счёт этого жил весь город — вернее, умирал </w:t>
       </w:r>
-      <w:proofErr w:type="gramStart"/>
       <w:r>
         <w:t>в чаду</w:t>
       </w:r>
-      <w:proofErr w:type="gramEnd"/>
       <w:r>
         <w:t xml:space="preserve"> непрекращающегося и днём, и ночью производства. Отец, как и все вокруг, работал на заводе. Мать успела сменить карьеру продавщицы в универсаме на такую же бесцветную участь учительницы начальных классов, а когда я уже подрос, вернулась в магазин, потому что, как она выразилась, «дети её достали». Сейчас я думаю, что она и в школу-то пошла, потому что хотела разобраться, что со мной делать, поэкспериментировав на чужой поросли.</w:t>
       </w:r>
@@ -8702,7 +8700,10 @@
     </w:p>
     <w:p>
       <w:r>
-        <w:t xml:space="preserve">Девчонка лет десяти ухнула под воду. Острая коленка заехала мне по лицу. Я </w:t>
+        <w:t>Девочка</w:t>
+      </w:r>
+      <w:r>
+        <w:t xml:space="preserve"> лет десяти ухнула под воду. Острая коленка заехала мне по лицу. Я </w:t>
       </w:r>
       <w:r>
         <w:t xml:space="preserve">стал </w:t>
@@ -8717,7 +8718,13 @@
         <w:t xml:space="preserve"> наверх, уже ничего не соображая, бил </w:t>
       </w:r>
       <w:r>
-        <w:t>девочнку</w:t>
+        <w:t>девч</w:t>
+      </w:r>
+      <w:r>
+        <w:t>о</w:t>
+      </w:r>
+      <w:r>
+        <w:t>нку</w:t>
       </w:r>
       <w:r>
         <w:t xml:space="preserve"> ногами, ударил пяткой по голове и — наконец выплыл.</w:t>
@@ -20226,15 +20233,7 @@
     </w:p>
     <w:p>
       <w:r>
-        <w:t xml:space="preserve">— Сейчас мне кажется, что </w:t>
-      </w:r>
-      <w:proofErr w:type="gramStart"/>
-      <w:r>
-        <w:t>самое хорошее</w:t>
-      </w:r>
-      <w:proofErr w:type="gramEnd"/>
-      <w:r>
-        <w:t>, что было у меня в жизни — это ты, — сказал я.</w:t>
+        <w:t>— Сейчас мне кажется, что самое хорошее, что было у меня в жизни — это ты, — сказал я.</w:t>
       </w:r>
     </w:p>
     <w:p>
@@ -23984,15 +23983,7 @@
     <w:p>
       <w:r>
         <w:lastRenderedPageBreak/>
-        <w:t xml:space="preserve">— Мы уже на второй круг пошли, — спокойно ответил Мицюкин. — </w:t>
-      </w:r>
-      <w:proofErr w:type="gramStart"/>
-      <w:r>
-        <w:t>На текущий момент</w:t>
-      </w:r>
-      <w:proofErr w:type="gramEnd"/>
-      <w:r>
-        <w:t xml:space="preserve"> я не готов подпускать кого-либо из вашей команды ни к ремонту, ни к управлению станцией. Если бы мой оператор не решил себе горло перерезать, ничего бы из этого не произошло.</w:t>
+        <w:t>— Мы уже на второй круг пошли, — спокойно ответил Мицюкин. — На текущий момент я не готов подпускать кого-либо из вашей команды ни к ремонту, ни к управлению станцией. Если бы мой оператор не решил себе горло перерезать, ничего бы из этого не произошло.</w:t>
       </w:r>
     </w:p>
     <w:p>
@@ -24383,15 +24374,7 @@
     </w:p>
     <w:p>
       <w:r>
-        <w:t xml:space="preserve">— Прошу вас, Сергей Владимирович, я же просил! — Голос Андреева вновь сорвался в кашель, сухой и судорожный, как при лихорадке. Он ссутулился, нависнув своим исполинским ростом над собравшимися, и прижал распяленную пятерню к груди. — Да, мы всё равно падаем, — проговорил он сквозь едва сдерживаемые спазмы. — Но это временно. Ведутся ремонтные работы, подключены наши </w:t>
-      </w:r>
-      <w:proofErr w:type="gramStart"/>
-      <w:r>
-        <w:t>лучшие специалисты</w:t>
-      </w:r>
-      <w:proofErr w:type="gramEnd"/>
-      <w:r>
-        <w:t>. Ремонтными работами руководит Константин Игоревич Мицюкин, вы все его прекрасно знаете.</w:t>
+        <w:t>— Прошу вас, Сергей Владимирович, я же просил! — Голос Андреева вновь сорвался в кашель, сухой и судорожный, как при лихорадке. Он ссутулился, нависнув своим исполинским ростом над собравшимися, и прижал распяленную пятерню к груди. — Да, мы всё равно падаем, — проговорил он сквозь едва сдерживаемые спазмы. — Но это временно. Ведутся ремонтные работы, подключены наши лучшие специалисты. Ремонтными работами руководит Константин Игоревич Мицюкин, вы все его прекрасно знаете.</w:t>
       </w:r>
     </w:p>
     <w:p>
@@ -24476,15 +24459,7 @@
         <w:t xml:space="preserve">— Товарищи! — проголосил Андреев. Кадык у него взволнованно заёрзал вверх и вниз. — Надо понимать, что эвакуация — это вопрос нескольких месяцев! Пока </w:t>
       </w:r>
       <w:r>
-        <w:t xml:space="preserve">что </w:t>
-      </w:r>
-      <w:proofErr w:type="gramStart"/>
-      <w:r>
-        <w:t>главный приоритет</w:t>
-      </w:r>
-      <w:proofErr w:type="gramEnd"/>
-      <w:r>
-        <w:t xml:space="preserve"> —</w:t>
+        <w:t>что главный приоритет —</w:t>
       </w:r>
       <w:r>
         <w:t xml:space="preserve"> </w:t>
@@ -36442,13 +36417,8 @@
     </w:p>
     <w:p>
       <w:r>
-        <w:t>— Я не знаю, что будет. Но вряд ли они из-за нас кораблём пожертвуют. «Грозный» — почти флагман. А после катастрофы на «</w:t>
-      </w:r>
-      <w:proofErr w:type="gramStart"/>
-      <w:r>
-        <w:t>Севастополе»…</w:t>
-      </w:r>
-      <w:proofErr w:type="gramEnd"/>
+        <w:t>— Я не знаю, что будет. Но вряд ли они из-за нас кораблём пожертвуют. «Грозный» — почти флагман. А после катастрофы на «Севастополе»…</w:t>
+      </w:r>
     </w:p>
     <w:p>
       <w:r>

--- a/abyss/Воронков_В_Бездна_света.docx
+++ b/abyss/Воронков_В_Бездна_света.docx
@@ -9989,7 +9989,13 @@
     </w:p>
     <w:p>
       <w:r>
-        <w:t>В виски закололо. Я прикрыл ладонью глаза.</w:t>
+        <w:t>Голову тисками схватил внезапный наплыв боли</w:t>
+      </w:r>
+      <w:r>
+        <w:t>. Я прикрыл ладонью глаза.</w:t>
+      </w:r>
+      <w:r>
+        <w:t xml:space="preserve"> </w:t>
       </w:r>
     </w:p>
     <w:p>
@@ -12083,7 +12089,7 @@
     </w:p>
     <w:p>
       <w:r>
-        <w:t>Меня выбросило из этого кошмара, как из бранка — я открыл глаза в темноту, лёгкие разрывало от апноэ. Пощёлкали закрытые тенью датчики, и медленно, как электрический восход, разгорелись лампы. Треклятая муха злорадно прожужжала над ухом, взяв невообразимое пике к потолку. Всё вокруг уверенно и чётко, по установленному в аппаратах расписанию, приходило в движение.</w:t>
+        <w:t>Меня выбросило из этого кошмара, как из бранка — я открыл глаза в темноту, лёгкие разрывало от апноэ. Пощёлкали закрытые тенью датчики, и медленно, как электрический восход, разгорелись лампы. Треклятая муха злорадно прожужжала над ухом. Всё вокруг уверенно и чётко, по установленному в аппаратах расписанию, приходило в движение.</w:t>
       </w:r>
     </w:p>
     <w:p>
@@ -12098,12 +12104,12 @@
     </w:p>
     <w:p>
       <w:r>
+        <w:t>Муха под потолком уже не жужжала, а раскатисто звенела, увеличившись до размеров собаки.</w:t>
+      </w:r>
+    </w:p>
+    <w:p>
+      <w:r>
         <w:lastRenderedPageBreak/>
-        <w:t>Муха под потолком уже не жужжала, а раскатисто звенела, увеличившись до размеров собаки.</w:t>
-      </w:r>
-    </w:p>
-    <w:p>
-      <w:r>
         <w:t xml:space="preserve">Я вырубил сигнал и </w:t>
       </w:r>
       <w:r>
@@ -12231,543 +12237,615 @@
     </w:p>
     <w:p>
       <w:r>
-        <w:t xml:space="preserve">Я опёрся о стену ладонью, чтобы перевести дыхание, но сразу отдёрнул руку. Испуганно посмотрел на переборку — не остался ли на ней кровавый </w:t>
-      </w:r>
+        <w:t>Я опёрся о стену ладонью, чтобы перевести дыхание, но сразу отдёрнул руку. Испуганно посмотрел на переборку — не остался ли на ней кровавый след. Было такое чувство, что меня вновь захватил кошмар —</w:t>
+      </w:r>
+      <w:r>
+        <w:t xml:space="preserve"> </w:t>
+      </w:r>
+      <w:r>
+        <w:t>куда более пугающий и реальный</w:t>
+      </w:r>
+      <w:r>
+        <w:t>, чем раньше</w:t>
+      </w:r>
+      <w:r>
+        <w:t>.</w:t>
+      </w:r>
+    </w:p>
+    <w:p>
       <w:r>
         <w:lastRenderedPageBreak/>
-        <w:t>след. Было такое чувство, что меня вновь захватил кошмар —</w:t>
+        <w:t xml:space="preserve">Потолочные лампы как назло светили вразнобой, издевательски перемигивались друг с другом. Из-за мигрени всё плыло перед глазами. </w:t>
+      </w:r>
+      <w:r>
+        <w:t xml:space="preserve">Я вдруг понял, что </w:t>
+      </w:r>
+      <w:r>
+        <w:t>пол</w:t>
+      </w:r>
+      <w:r>
+        <w:t xml:space="preserve"> залит тёмной кровью, которую я </w:t>
+      </w:r>
+      <w:r>
+        <w:t xml:space="preserve">принял </w:t>
+      </w:r>
+      <w:r>
+        <w:t xml:space="preserve">поначалу </w:t>
+      </w:r>
+      <w:r>
+        <w:t xml:space="preserve">за хаотично разбросанные </w:t>
+      </w:r>
+      <w:r>
+        <w:t xml:space="preserve">под ногами </w:t>
+      </w:r>
+      <w:r>
+        <w:t>тени.</w:t>
+      </w:r>
+    </w:p>
+    <w:p>
+      <w:r>
+        <w:t>У стены скорчилось чьё-то тело.</w:t>
+      </w:r>
+    </w:p>
+    <w:p>
+      <w:r>
+        <w:t>Пол качнулся навстречу. Изогнутый дугой коридор стал распрямляться, открывая спрятанный проход, выход из лабиринта. Дыхание перехватило от гравитационного прилива, я пошатнулся и едва не упал в растёкшуюся кровь</w:t>
+      </w:r>
+      <w:r>
+        <w:t>.</w:t>
+      </w:r>
+    </w:p>
+    <w:p>
+      <w:r>
+        <w:t>Тряска прекратилась.</w:t>
+      </w:r>
+    </w:p>
+    <w:p>
+      <w:r>
+        <w:t>Тело на полу стало подавать признаки жизни, зашевелилось, истошно дёргая конечностями. Из-за сбоев в гравитации маховик времени дал обратный ход, выворачивая наизнанку пройденные секунды. Тело сей</w:t>
+      </w:r>
+      <w:r>
+        <w:t xml:space="preserve">час поднимется на ноги и </w:t>
+      </w:r>
+      <w:r>
+        <w:t>попятится</w:t>
+      </w:r>
+      <w:r>
+        <w:t xml:space="preserve"> мне навстречу, опираясь о переборки.</w:t>
+      </w:r>
+    </w:p>
+    <w:p>
+      <w:r>
+        <w:t>Марутян поднял окровавленную голову.</w:t>
+      </w:r>
+    </w:p>
+    <w:p>
+      <w:r>
+        <w:t>— Марьям?</w:t>
+      </w:r>
+    </w:p>
+    <w:p>
+      <w:r>
+        <w:t xml:space="preserve">Один его </w:t>
+      </w:r>
+      <w:r>
+        <w:t xml:space="preserve">глаз </w:t>
+      </w:r>
+      <w:r>
+        <w:t>превратился в кровавое месиво, а второй смотрел мутным умирающим взглядом.</w:t>
+      </w:r>
+    </w:p>
+    <w:p>
+      <w:r>
+        <w:t>Я замер. Кровь загустела в жилах.</w:t>
+      </w:r>
+    </w:p>
+    <w:p>
+      <w:r>
+        <w:t>Марутян корчился на полу, прижимая руки к животу, из которого хлестала кровь. Я хотел что-то сказать, но от едкой вони слова застряли в горле.</w:t>
+      </w:r>
+    </w:p>
+    <w:p>
+      <w:r>
+        <w:t>— Марьям? — повторил Марутян.</w:t>
+      </w:r>
+    </w:p>
+    <w:p>
+      <w:r>
+        <w:t xml:space="preserve">— Нет, это Олег. — Я сел перед ним на колени. — Что с </w:t>
+      </w:r>
+      <w:r>
+        <w:t>тобой</w:t>
+      </w:r>
+      <w:r>
+        <w:t>? Что здесь произошло?</w:t>
+      </w:r>
+    </w:p>
+    <w:p>
+      <w:r>
+        <w:t>— Произошло? — Марутян собрал на лбу изумлённые морщины и несколько раз моргнул уцелевшим глазом. — Ничего не произошло</w:t>
+      </w:r>
+      <w:r>
+        <w:t>!</w:t>
+      </w:r>
+      <w:r>
+        <w:t xml:space="preserve"> Что могло произойти?</w:t>
+      </w:r>
+    </w:p>
+    <w:p>
+      <w:r>
+        <w:t>— Надо позвать на помощь!</w:t>
+      </w:r>
+    </w:p>
+    <w:p>
+      <w:r>
+        <w:t>Я вскочил.</w:t>
+      </w:r>
+    </w:p>
+    <w:p>
+      <w:r>
+        <w:t>— Постой! — Марутян дёрнул головой, алая струя брызнула у него из глазницы. — Какая помощь? Не нужна мне никакая помощь! Всё прекрасно!</w:t>
+      </w:r>
+    </w:p>
+    <w:p>
+      <w:r>
+        <w:t>Он попытался встать, но поскользнулся в луже собственной крови.</w:t>
+      </w:r>
+    </w:p>
+    <w:p>
+      <w:r>
+        <w:t>— Постарайс</w:t>
+      </w:r>
+      <w:r>
+        <w:t>я</w:t>
+      </w:r>
+      <w:r>
+        <w:t xml:space="preserve"> не двигаться, — сказал я. — Зажми раны. Я кого-нибудь позову.</w:t>
+      </w:r>
+    </w:p>
+    <w:p>
+      <w:r>
+        <w:t>В коридоре никого больше не было. Я вспомнил, что видел где-то тревожную кнопку — стоп-кран для станции, как е</w:t>
+      </w:r>
+      <w:r>
+        <w:t>ё</w:t>
+      </w:r>
+      <w:r>
+        <w:t xml:space="preserve"> называ</w:t>
+      </w:r>
+      <w:r>
+        <w:t>ют космонавты</w:t>
+      </w:r>
+      <w:r>
+        <w:t>.</w:t>
+      </w:r>
+    </w:p>
+    <w:p>
+      <w:r>
+        <w:t>— Нет! — захрипел Марутян. — Олег, останься! Прошу тебя! Это очень важно!</w:t>
+      </w:r>
+    </w:p>
+    <w:p>
+      <w:r>
+        <w:t>Он протянул ко мне трясущуюся руку.</w:t>
+      </w:r>
+    </w:p>
+    <w:p>
+      <w:r>
+        <w:t xml:space="preserve">— Что здесь случилось? — спросил я. — Что с </w:t>
+      </w:r>
+      <w:r>
+        <w:t>тобой</w:t>
+      </w:r>
+      <w:r>
+        <w:t xml:space="preserve"> произошло?</w:t>
+      </w:r>
+    </w:p>
+    <w:p>
+      <w:r>
+        <w:lastRenderedPageBreak/>
+        <w:t xml:space="preserve">— Что-то произошло, да. — Марутян поморщился и потёр ладонью морщинистый лоб, оставив на нём длинные </w:t>
+      </w:r>
+      <w:r>
+        <w:t xml:space="preserve">тёмные </w:t>
+      </w:r>
+      <w:r>
+        <w:t>мазки. — Какое-то, так сказать, происшествие. Нуболиды? — прошамкал он, глядя в пустоту перед собой. — Нет, нет, никаких нуболидов! Всё в порядке. Всё идёт по плану. План, да. Мы ведь в лаборатории, Олег?</w:t>
+      </w:r>
+    </w:p>
+    <w:p>
+      <w:r>
+        <w:t>— Нет, Арто, мы не в лаборатории</w:t>
+      </w:r>
+      <w:r>
+        <w:t>, — сказал я</w:t>
+      </w:r>
+      <w:r>
+        <w:t xml:space="preserve">. </w:t>
+      </w:r>
+      <w:r>
+        <w:t xml:space="preserve">— </w:t>
+      </w:r>
+      <w:r>
+        <w:t xml:space="preserve">На </w:t>
+      </w:r>
+      <w:r>
+        <w:t>тебя</w:t>
+      </w:r>
+      <w:r>
+        <w:t xml:space="preserve"> кто-то напал. </w:t>
+      </w:r>
+      <w:r>
+        <w:t>Я позову на помощь!</w:t>
+      </w:r>
+    </w:p>
+    <w:p>
+      <w:r>
+        <w:t xml:space="preserve">Но </w:t>
+      </w:r>
+      <w:r>
+        <w:t>так и не сдвинулся с места, оцепенев под умирающим взглядом Марутяна.</w:t>
+      </w:r>
+    </w:p>
+    <w:p>
+      <w:r>
+        <w:t xml:space="preserve">— Но как же, как же… О чём ты тут, Олег, рассуждаешь? Я, так сказать, не слепой. </w:t>
+      </w:r>
+      <w:r>
+        <w:t>Зачем ты</w:t>
+      </w:r>
+      <w:r>
+        <w:t xml:space="preserve"> дури</w:t>
+      </w:r>
+      <w:r>
+        <w:t>ш</w:t>
+      </w:r>
+      <w:r>
+        <w:t>ь мне голову</w:t>
+      </w:r>
+      <w:r>
+        <w:t>…</w:t>
+      </w:r>
+      <w:r>
+        <w:t xml:space="preserve"> Ты, кстати, опоздал сегодня. Я не люблю, когда опаздывают. Сегодня у нас очень много дел, нуболиды, дела, очень много дел. Нельзя терять времени, ни минуты. Понимаешь, Олег?</w:t>
+      </w:r>
+    </w:p>
+    <w:p>
+      <w:r>
+        <w:t>Он запрокинул голову, челюсть его бессильно отвисла, и изо рта вырвался хрип, до ужаса напоминающий последнее дыхание.</w:t>
+      </w:r>
+    </w:p>
+    <w:p>
+      <w:r>
+        <w:t>— Арто! Кто это с тобой сделал?</w:t>
+      </w:r>
+    </w:p>
+    <w:p>
+      <w:r>
+        <w:t>Мои слова ненадолго привели его в чувство. Марутян опять попробовал подняться, грузно осел на пол и быстро, как ускоренная магнитофонная запись, заговорил:</w:t>
+      </w:r>
+    </w:p>
+    <w:p>
+      <w:r>
+        <w:t>— Олег! Слушай меня, это очень важно, предельно важно, и нельзя терять времени, ни минуты, ты понимаешь, ни минуты, слушай, пожалуйста, слушай, не перебивай, это очень важно, нельзя терять ни минуты…</w:t>
+      </w:r>
+    </w:p>
+    <w:p>
+      <w:r>
+        <w:t>Он замолк, приоткрыв рот, и уставился на меня вытаращенным глазом.</w:t>
+      </w:r>
+    </w:p>
+    <w:p>
+      <w:r>
+        <w:t>— Я слушаю.</w:t>
+      </w:r>
+    </w:p>
+    <w:p>
+      <w:r>
+        <w:t>— Олег! —</w:t>
       </w:r>
       <w:r>
         <w:t xml:space="preserve"> </w:t>
       </w:r>
       <w:r>
-        <w:t>куда более пугающий и реальный</w:t>
-      </w:r>
-      <w:r>
-        <w:t>, чем раньше</w:t>
-      </w:r>
-      <w:r>
-        <w:t>.</w:t>
-      </w:r>
-    </w:p>
-    <w:p>
-      <w:r>
-        <w:t xml:space="preserve">Потолочные лампы как назло светили вразнобой, издевательски перемигивались друг с другом. Из-за мигрени всё плыло перед глазами. </w:t>
-      </w:r>
-      <w:r>
-        <w:t xml:space="preserve">Я вдруг понял, что всё под ногами залито тёмной кровью, которую я </w:t>
-      </w:r>
-      <w:r>
-        <w:t>принял поначалу</w:t>
-      </w:r>
-      <w:r>
-        <w:t xml:space="preserve"> за хаотично разбросанные по полу тени.</w:t>
-      </w:r>
-    </w:p>
-    <w:p>
-      <w:r>
-        <w:t>У стены скорчилось чьё-то тело.</w:t>
-      </w:r>
-    </w:p>
-    <w:p>
-      <w:r>
-        <w:t>Пол качнулся мне навстречу. Изогнутый дугой коридор стал распрямляться, открывая спрятанный проход, выход из лабиринта. Дыхание перехватило от гравитационного прилива, я пошатнулся и едва не упал в растёкшуюся кровь</w:t>
-      </w:r>
-      <w:r>
-        <w:t>.</w:t>
-      </w:r>
-    </w:p>
-    <w:p>
-      <w:r>
-        <w:t>Тряска прекратилась.</w:t>
-      </w:r>
-    </w:p>
-    <w:p>
-      <w:r>
-        <w:t>Тело на полу стало подавать признаки жизни, зашевелилось, истошно дёргая конечностями. Из-за сбоев в гравитации маховик времени дал обратный ход, выворачивая наизнанку пройденные секунды. Тело сей</w:t>
-      </w:r>
-      <w:r>
-        <w:t xml:space="preserve">час поднимется на ноги и </w:t>
-      </w:r>
-      <w:r>
-        <w:t>попятится</w:t>
-      </w:r>
-      <w:r>
-        <w:t xml:space="preserve"> мне навстречу, опираясь о переборки.</w:t>
-      </w:r>
-    </w:p>
-    <w:p>
-      <w:r>
-        <w:t>Марутян поднял окровавленную голову.</w:t>
-      </w:r>
-    </w:p>
-    <w:p>
-      <w:r>
-        <w:t>— Марьям?</w:t>
-      </w:r>
-    </w:p>
-    <w:p>
-      <w:r>
-        <w:t xml:space="preserve">Один его </w:t>
-      </w:r>
-      <w:r>
-        <w:t xml:space="preserve">глаз </w:t>
-      </w:r>
-      <w:r>
-        <w:t>превратился в кровавое месиво, а второй смотрел мутным умирающим взглядом.</w:t>
-      </w:r>
-    </w:p>
-    <w:p>
-      <w:r>
-        <w:t>Я замер. Кровь загустела в жилах.</w:t>
-      </w:r>
-    </w:p>
-    <w:p>
-      <w:r>
-        <w:t>Марутян корчился на полу, прижимая руки к животу, из которого хлестала кровь. Я хотел что-то сказать, но от едкой вони слова застряли в горле.</w:t>
-      </w:r>
-    </w:p>
-    <w:p>
-      <w:r>
-        <w:t>— Марьям? — повторил Марутян.</w:t>
-      </w:r>
-    </w:p>
-    <w:p>
-      <w:r>
-        <w:t>— Нет, это Олег. — Я сел перед ним на колени. — Что с вами? Что здесь произошло?</w:t>
-      </w:r>
-    </w:p>
-    <w:p>
-      <w:r>
-        <w:t>— Произошло? — Марутян собрал на лбу изумлённые морщины и несколько раз моргнул уцелевшим глазом. — Ничего не произошло. Что могло произойти?</w:t>
-      </w:r>
-    </w:p>
-    <w:p>
-      <w:r>
-        <w:t>— Надо позвать на помощь!</w:t>
-      </w:r>
-    </w:p>
-    <w:p>
-      <w:r>
-        <w:t>Я вскочил.</w:t>
-      </w:r>
-    </w:p>
-    <w:p>
-      <w:r>
-        <w:t>— Постой! — Марутян дёрнул головой, алая струя брызнула у него из глазницы. — Какая помощь? Не нужна мне никакая помощь! Всё прекрасно!</w:t>
-      </w:r>
-    </w:p>
-    <w:p>
-      <w:r>
-        <w:t>Он попытался встать, но поскользнулся в луже собственной крови.</w:t>
-      </w:r>
-    </w:p>
-    <w:p>
-      <w:r>
-        <w:t>— Постарайтесь не двигаться, — сказал я. — Зажмите раны. Я кого-нибудь позову.</w:t>
-      </w:r>
-    </w:p>
-    <w:p>
-      <w:r>
-        <w:t>В коридоре никого больше не было. Я вспомнил, что видел где-то тревожную кнопку — стоп-кран для станции, как е</w:t>
-      </w:r>
-      <w:r>
-        <w:t>ё</w:t>
-      </w:r>
-      <w:r>
-        <w:t xml:space="preserve"> называ</w:t>
-      </w:r>
-      <w:r>
-        <w:t>ют космонавты</w:t>
-      </w:r>
-      <w:r>
-        <w:t>.</w:t>
-      </w:r>
-    </w:p>
-    <w:p>
-      <w:r>
-        <w:t>— Нет! — захрипел Марутян. — Олег, останься! Прошу тебя! Это очень важно!</w:t>
+        <w:t xml:space="preserve">Голос </w:t>
+      </w:r>
+      <w:r>
+        <w:t>Марутяна</w:t>
+      </w:r>
+      <w:r>
+        <w:t xml:space="preserve"> стал мягче, тоньше, слабее. — Я так устал, ты знаешь. Предельно устал. Столько работы последние дни. Всё сразу навалилось. И ещё этот модуль. Он, как заноза, понимаешь? Понимаешь, Олег? — Марутян всхлипнул. — Но ничего, ничего! Это возраст. Возраст, знаете ли, уже не позволяет. </w:t>
+      </w:r>
+      <w:r>
+        <w:t>Я</w:t>
+      </w:r>
+      <w:r>
+        <w:t xml:space="preserve"> вот отдохну немного и…</w:t>
+      </w:r>
+    </w:p>
+    <w:p>
+      <w:r>
+        <w:t>— Постарайся не двигаться, — сказал я.</w:t>
+      </w:r>
+    </w:p>
+    <w:p>
+      <w:r>
+        <w:t>— Не двигаться? О чём ты, Олег? Нам надо обсудить сегодняшние дела, а дел так много. Нельзя терять время. Ни минуты. Но предлагаю, так сказать, за чашкой кофе, а то…</w:t>
+      </w:r>
+    </w:p>
+    <w:p>
+      <w:r>
+        <w:t>— Арто, о чём ты?</w:t>
+      </w:r>
+    </w:p>
+    <w:p>
+      <w:r>
+        <w:t xml:space="preserve">— И правда… — Марутян закашлялся. — Я что-то плохо соображаю. </w:t>
+      </w:r>
+      <w:r>
+        <w:t>Стоит</w:t>
+      </w:r>
+      <w:r>
+        <w:t xml:space="preserve"> быть </w:t>
+      </w:r>
+      <w:r>
+        <w:t>по</w:t>
+      </w:r>
+      <w:r>
+        <w:t>осторожнее с кофе. И со светом. Да! Свет! Так много света, правда?</w:t>
+      </w:r>
+    </w:p>
+    <w:p>
+      <w:r>
+        <w:t>— Здесь не так уж и светло, — проговорил я.</w:t>
+      </w:r>
+    </w:p>
+    <w:p>
+      <w:r>
+        <w:t>Марутян посмотрел на меня сквозь кровь.</w:t>
+      </w:r>
+    </w:p>
+    <w:p>
+      <w:r>
+        <w:t>— Целая бездна этого чёртова света!</w:t>
       </w:r>
     </w:p>
     <w:p>
       <w:r>
         <w:lastRenderedPageBreak/>
-        <w:t>Он протянул ко мне трясущуюся руку.</w:t>
-      </w:r>
-    </w:p>
-    <w:p>
-      <w:r>
-        <w:t>— Что здесь случилось? — спросил я. — Что с вами произошло?</w:t>
-      </w:r>
-    </w:p>
-    <w:p>
-      <w:r>
-        <w:t>— Что-то произошло, да. — Марутян поморщился и потёр ладонью морщинистый лоб, оставив на нём длинные мазки крови. — Какое-то, так сказать, происшествие. Нуболиды? — прошамкал он, глядя в пустоту перед собой. — Нет, нет, никаких нуболидов! Всё в порядке. Всё идёт по плану. План, да. Мы ведь в лаборатории, Олег?</w:t>
-      </w:r>
-    </w:p>
-    <w:p>
-      <w:r>
-        <w:t>— Нет, Арто, мы не в лаборатории</w:t>
-      </w:r>
-      <w:r>
-        <w:t>, — сказал я</w:t>
-      </w:r>
-      <w:r>
-        <w:t xml:space="preserve">. </w:t>
-      </w:r>
+        <w:t>— Я не понимаю, — сказал я. — Арто, лежи здесь! А я…</w:t>
+      </w:r>
+    </w:p>
+    <w:p>
+      <w:r>
+        <w:t>— Они везде! — Марутян вцепился в мой рукав, как утопающий, который вот-вот провалится под чёрную воду. — Понимаешь, Олег? Берегись их, они везде!</w:t>
+      </w:r>
+    </w:p>
+    <w:p>
+      <w:r>
+        <w:t>— Кто они? У тебя бред, Арто! Отпусти меня!</w:t>
+      </w:r>
+    </w:p>
+    <w:p>
+      <w:r>
+        <w:t xml:space="preserve">— Ты прав! — Марутян до боли стиснул мой локоть. — Марьям! Конечно же! Моя Марьям! Она ещё в каюте! Но </w:t>
+      </w:r>
+      <w:r>
+        <w:t>поторопись</w:t>
+      </w:r>
+      <w:r>
+        <w:t xml:space="preserve">! Нельзя терять времени! Ни минуты! Ты ещё можешь ей помочь! </w:t>
+      </w:r>
+      <w:r>
+        <w:t>Главное,</w:t>
+      </w:r>
+      <w:r>
+        <w:t xml:space="preserve"> не смотри, не смотри! Не смотри на меня!</w:t>
+      </w:r>
+    </w:p>
+    <w:p>
+      <w:r>
+        <w:t>Он вдруг залепил мне пощёчину, прорычав что-то нечленораздельное.</w:t>
+      </w:r>
+    </w:p>
+    <w:p>
+      <w:r>
+        <w:t>— Марьям — это твоя жена? — спросил я. — Она в каюте?</w:t>
+      </w:r>
+    </w:p>
+    <w:p>
+      <w:r>
+        <w:t xml:space="preserve">— Они проникают сквозь глаза, Олег, — прошептал из последних сил Марутян. — Они проникают, когда ты смотришь. Поэтому не смотри. Закрой глаза и никогда не открывай. Вот. — Он сунул мне в руку какой-то продолговатый предмет, испачканный кровью. — </w:t>
+      </w:r>
+      <w:r>
+        <w:t xml:space="preserve">Это тебе поможет. </w:t>
+      </w:r>
+      <w:r>
+        <w:t xml:space="preserve">Это ключ. У нас </w:t>
+      </w:r>
+      <w:r>
+        <w:t>шестой</w:t>
+      </w:r>
+      <w:r>
+        <w:t xml:space="preserve"> модуль в блоке дэ. Иди к Марьям! Поторопись! И забудь про меня! Не смотри на меня!</w:t>
+      </w:r>
+    </w:p>
+    <w:p>
+      <w:r>
+        <w:t>Его стало рвать кровью. Он захрипел, завалился на бок и конвульсивно задёргался, прячась от тусклого света.</w:t>
+      </w:r>
+    </w:p>
+    <w:p>
+      <w:r>
+        <w:t>— Арто! Арто!</w:t>
+      </w:r>
+    </w:p>
+    <w:p>
+      <w:r>
+        <w:t xml:space="preserve">Я потряс его за плечо. Марутян не шелохнулся. Тогда я встал, покачнулся, когда пол чуть не выскользнул из-под ног, и быстро, </w:t>
+      </w:r>
+      <w:r>
+        <w:t>насколько</w:t>
+      </w:r>
+      <w:r>
+        <w:t xml:space="preserve"> мог, </w:t>
+      </w:r>
+      <w:r>
+        <w:t>зашагал</w:t>
+      </w:r>
+      <w:r>
+        <w:t xml:space="preserve"> по коридору.</w:t>
+      </w:r>
+    </w:p>
+    <w:p>
+      <w:r>
+        <w:t>Блок «D» был недалеко.</w:t>
+      </w:r>
+    </w:p>
+    <w:p>
+      <w:r>
+        <w:t>Я открыл гермодверь и</w:t>
+      </w:r>
+      <w:r>
+        <w:t>,</w:t>
+      </w:r>
+      <w:r>
+        <w:t xml:space="preserve"> выбравшись из вязкой, как трясина, гравитации, посмотрел на предмет в руке.</w:t>
+      </w:r>
+    </w:p>
+    <w:p>
+      <w:r>
+        <w:t>Это была авторучка.</w:t>
+      </w:r>
+    </w:p>
+    <w:p>
+      <w:r>
+        <w:t xml:space="preserve">«Стоп-кран», о котором я вспомнил, </w:t>
+      </w:r>
+      <w:r>
+        <w:t>торчал</w:t>
+      </w:r>
+      <w:r>
+        <w:t xml:space="preserve"> </w:t>
+      </w:r>
+      <w:r>
+        <w:t>из</w:t>
+      </w:r>
+      <w:r>
+        <w:t xml:space="preserve"> затёртой переборк</w:t>
+      </w:r>
+      <w:r>
+        <w:t>и</w:t>
+      </w:r>
+      <w:r>
+        <w:t xml:space="preserve"> перед глазами. Я сорвал пломбу, открыл клапан и ударил по кнопке. В стенах заиграли аварийные люминофоры</w:t>
+      </w:r>
+      <w:r>
+        <w:t>, притворяясь праздничной иллюминацией</w:t>
+      </w:r>
+      <w:r>
+        <w:t>. Раздалась медленная, как на издыхающем заряде, сирена.</w:t>
+      </w:r>
+    </w:p>
+    <w:p>
+      <w:r>
+        <w:t xml:space="preserve">Я подошёл к двери </w:t>
+      </w:r>
+      <w:r>
+        <w:t>шестого</w:t>
+      </w:r>
+      <w:r>
+        <w:t xml:space="preserve"> модуля. Рядом валялся испачканный в крови ключ.</w:t>
+      </w:r>
+    </w:p>
+    <w:p>
+      <w:r>
+        <w:t>Заходить мне, пожалуй, не стоило, но я всё равно зашёл.</w:t>
+      </w:r>
+    </w:p>
+    <w:p>
+      <w:r>
+        <w:t>Освещение включилось автоматически, с похожим на взвод курка щелчком.</w:t>
+      </w:r>
+    </w:p>
+    <w:p>
+      <w:r>
+        <w:t>Большая семейная каюта, двухспальная кровать, круглый журнальный стол, привычный уже иллюминатор, из которого улыба</w:t>
+      </w:r>
+      <w:r>
+        <w:t>ется</w:t>
+      </w:r>
+      <w:r>
+        <w:t xml:space="preserve"> глянцевая темнота.</w:t>
+      </w:r>
+    </w:p>
+    <w:p>
+      <w:r>
+        <w:t>На кровати лежал труп.</w:t>
+      </w:r>
+    </w:p>
+    <w:p>
+      <w:r>
+        <w:lastRenderedPageBreak/>
+        <w:t>Я сразу понял, что женщина мертва. Простыня покраснела от крови. Тело Марьям угодило в мясорубку, которая разорвала её на части. Кровь была на полу и на стенах. Но я не слышал запахов. Органы чувств отрубились.</w:t>
+      </w:r>
+    </w:p>
+    <w:p>
+      <w:r>
+        <w:t>Я вывалился в жилой блок, прислонился к стене и сполз на пол.</w:t>
+      </w:r>
+    </w:p>
+    <w:p>
+      <w:r>
+        <w:t>Наверное, я отключился.</w:t>
+      </w:r>
+    </w:p>
+    <w:p>
+      <w:r>
+        <w:t>Привела меня в чувство Минаева — сунула под нос ватку с нашатырём.</w:t>
+      </w:r>
+    </w:p>
+    <w:p>
+      <w:r>
+        <w:t>— Олег! —</w:t>
+      </w:r>
+      <w:r>
+        <w:t xml:space="preserve"> </w:t>
+      </w:r>
+      <w:r>
+        <w:t>сказала она</w:t>
+      </w:r>
+      <w:r>
+        <w:t xml:space="preserve"> натянутым до дрожи голосом</w:t>
+      </w:r>
+      <w:r>
+        <w:t>. — Вы в порядке, Олег? Слышите меня?</w:t>
+      </w:r>
+    </w:p>
+    <w:p>
+      <w:r>
+        <w:t>— Не сказал бы, что я в порядке, — пробормотал я.</w:t>
+      </w:r>
+    </w:p>
+    <w:p>
+      <w:r>
+        <w:t>— Позвольте. — Это был Лысанов.</w:t>
+      </w:r>
+    </w:p>
+    <w:p>
+      <w:r>
+        <w:t>Он с несвойственной ему деликатностью вытащил у меня из пальцев авторучку.</w:t>
+      </w:r>
+    </w:p>
+    <w:p>
       <w:r>
         <w:t xml:space="preserve">— </w:t>
       </w:r>
       <w:r>
-        <w:t xml:space="preserve">На вас кто-то напал. </w:t>
-      </w:r>
-      <w:r>
-        <w:t>Я позову на помощь!</w:t>
-      </w:r>
-    </w:p>
-    <w:p>
-      <w:r>
-        <w:t xml:space="preserve">Но </w:t>
-      </w:r>
-      <w:r>
-        <w:t>так и не сдвинулся с места, оцепенев под умирающим взглядом Марутяна.</w:t>
-      </w:r>
-    </w:p>
-    <w:p>
-      <w:r>
-        <w:t xml:space="preserve">— Но как же, как же… О чём ты тут, Олег, рассуждаешь? Я, так сказать, не слепой. </w:t>
-      </w:r>
-      <w:r>
-        <w:t>Зачем ты</w:t>
-      </w:r>
-      <w:r>
-        <w:t xml:space="preserve"> дури</w:t>
-      </w:r>
-      <w:r>
-        <w:t>ш</w:t>
-      </w:r>
-      <w:r>
-        <w:t>ь мне голову</w:t>
-      </w:r>
-      <w:r>
-        <w:t>…</w:t>
-      </w:r>
-      <w:r>
-        <w:t xml:space="preserve"> Ты, кстати, опоздал сегодня. Я не люблю, когда опаздывают. Сегодня у нас очень много дел, нуболиды, дела, очень много дел. Нельзя терять времени, ни минуты. Понимаешь, Олег?</w:t>
-      </w:r>
-    </w:p>
-    <w:p>
-      <w:r>
-        <w:t>Он запрокинул голову, челюсть его бессильно отвисла, и изо рта вырвался хрип, до ужаса напоминающий последнее дыхание.</w:t>
-      </w:r>
-    </w:p>
-    <w:p>
-      <w:r>
-        <w:t>— Арто! Кто это с тобой сделал?</w:t>
-      </w:r>
-    </w:p>
-    <w:p>
-      <w:r>
-        <w:t>Мои слова ненадолго привели его в чувство. Марутян опять попробовал подняться, грузно осел на пол и быстро, как ускоренная магнитофонная запись, заговорил:</w:t>
-      </w:r>
-    </w:p>
-    <w:p>
-      <w:r>
-        <w:t>— Олег! Слушай меня, это очень важно, предельно важно, и нельзя терять времени, ни минуты, ты понимаешь, ни минуты, слушай, пожалуйста, слушай, не перебивай, это очень важно, нельзя терять ни минуты…</w:t>
-      </w:r>
-    </w:p>
-    <w:p>
-      <w:r>
-        <w:t>Он замолк, приоткрыв рот, и уставился на меня вытаращенным глазом.</w:t>
-      </w:r>
-    </w:p>
-    <w:p>
-      <w:r>
-        <w:t>— Я слушаю.</w:t>
-      </w:r>
-    </w:p>
-    <w:p>
-      <w:r>
-        <w:t>— Олег! —</w:t>
-      </w:r>
-      <w:r>
-        <w:t xml:space="preserve"> </w:t>
-      </w:r>
-      <w:r>
-        <w:t xml:space="preserve">Голос </w:t>
-      </w:r>
-      <w:r>
-        <w:t>Марутяна</w:t>
-      </w:r>
-      <w:r>
-        <w:t xml:space="preserve"> стал мягче, тоньше, слабее. — Я так устал, ты знаешь. Предельно устал. Столько работы последние дни. Всё сразу навалилось. И ещё этот модуль. Он, как заноза, понимаешь? Понимаешь, Олег? — Марутян всхлипнул. — Но ничего, ничего! Это возраст. Возраст, знаете ли, уже не позволяет. </w:t>
-      </w:r>
-      <w:r>
-        <w:t>Я</w:t>
-      </w:r>
-      <w:r>
-        <w:t xml:space="preserve"> вот отдохну немного и…</w:t>
-      </w:r>
-    </w:p>
-    <w:p>
-      <w:r>
-        <w:t>— Постарайся не двигаться, — сказал я.</w:t>
-      </w:r>
-    </w:p>
-    <w:p>
-      <w:r>
-        <w:t>— Не двигаться? О чём ты, Олег? Нам надо обсудить сегодняшние дела, а дел так много. Нельзя терять время. Ни минуты. Но предлагаю, так сказать, за чашкой кофе, а то…</w:t>
-      </w:r>
-    </w:p>
-    <w:p>
-      <w:r>
-        <w:t>— Арто, о чём ты?</w:t>
-      </w:r>
-    </w:p>
-    <w:p>
-      <w:r>
-        <w:t xml:space="preserve">— И правда… — Марутян закашлялся. — Я что-то плохо соображаю. </w:t>
-      </w:r>
-      <w:r>
-        <w:t>Стоит</w:t>
-      </w:r>
-      <w:r>
-        <w:t xml:space="preserve"> быть </w:t>
-      </w:r>
-      <w:r>
-        <w:t>по</w:t>
-      </w:r>
-      <w:r>
-        <w:t>осторожнее с кофе. И со светом. Да! Свет! Так много света, правда?</w:t>
-      </w:r>
-    </w:p>
-    <w:p>
-      <w:r>
-        <w:t>— Здесь не так уж и светло, — проговорил я.</w:t>
-      </w:r>
-    </w:p>
-    <w:p>
-      <w:r>
-        <w:lastRenderedPageBreak/>
-        <w:t>Марутян посмотрел на меня сквозь кровь.</w:t>
-      </w:r>
-    </w:p>
-    <w:p>
-      <w:r>
-        <w:t>— Целая бездна этого чёртова света!</w:t>
-      </w:r>
-    </w:p>
-    <w:p>
-      <w:r>
-        <w:t>— Я не понимаю, — сказал я. — Арто, лежи здесь! А я…</w:t>
-      </w:r>
-    </w:p>
-    <w:p>
-      <w:r>
-        <w:t>— Они везде! — Марутян вцепился в мой рукав, как утопающий, который вот-вот провалится под чёрную воду. — Понимаешь, Олег? Берегись их, они везде!</w:t>
-      </w:r>
-    </w:p>
-    <w:p>
-      <w:r>
-        <w:t>— Кто они? У тебя бред, Арто! Отпусти меня!</w:t>
-      </w:r>
-    </w:p>
-    <w:p>
-      <w:r>
-        <w:t xml:space="preserve">— Ты прав! — Марутян до боли стиснул мой локоть. — Марьям! Конечно же! Моя Марьям! Она ещё в каюте! Но </w:t>
-      </w:r>
-      <w:r>
-        <w:t>поторопись</w:t>
-      </w:r>
-      <w:r>
-        <w:t xml:space="preserve">! Нельзя терять времени! Ни минуты! Ты ещё можешь ей помочь! </w:t>
-      </w:r>
-      <w:r>
-        <w:t>Главное,</w:t>
-      </w:r>
-      <w:r>
-        <w:t xml:space="preserve"> не смотри, не смотри! Не смотри на меня!</w:t>
-      </w:r>
-    </w:p>
-    <w:p>
-      <w:r>
-        <w:t>Он вдруг залепил мне пощёчину, прорычав что-то нечленораздельное.</w:t>
-      </w:r>
-    </w:p>
-    <w:p>
-      <w:r>
-        <w:t>— Марьям — это твоя жена? — спросил я. — Она в каюте?</w:t>
-      </w:r>
-    </w:p>
-    <w:p>
-      <w:r>
-        <w:t xml:space="preserve">— Они проникают сквозь глаза, Олег, — прошептал из последних сил Марутян. — Они проникают, когда ты смотришь. Поэтому не смотри. Закрой глаза и никогда не открывай. Вот. — Он сунул мне в руку какой-то продолговатый предмет, испачканный кровью. — </w:t>
-      </w:r>
-      <w:r>
-        <w:t xml:space="preserve">Это тебе поможет. </w:t>
-      </w:r>
-      <w:r>
-        <w:t xml:space="preserve">Это ключ. У нас </w:t>
-      </w:r>
-      <w:r>
-        <w:t>шестой</w:t>
-      </w:r>
-      <w:r>
-        <w:t xml:space="preserve"> модуль в блоке дэ. Иди к Марьям! Поторопись! И забудь про меня! Не смотри на меня!</w:t>
-      </w:r>
-    </w:p>
-    <w:p>
-      <w:r>
-        <w:t>Его стало рвать кровью. Он захрипел, завалился на бок и конвульсивно задёргался, прячась от тусклого света.</w:t>
-      </w:r>
-    </w:p>
-    <w:p>
-      <w:r>
-        <w:t>— Арто! Арто!</w:t>
-      </w:r>
-    </w:p>
-    <w:p>
-      <w:r>
-        <w:t xml:space="preserve">Я потряс его за плечо. Марутян не шелохнулся. Тогда я встал, покачнулся, когда пол чуть не выскользнул из-под ног, и быстро, </w:t>
-      </w:r>
-      <w:r>
-        <w:t>насколько</w:t>
-      </w:r>
-      <w:r>
-        <w:t xml:space="preserve"> мог, </w:t>
-      </w:r>
-      <w:r>
-        <w:t>зашагал</w:t>
-      </w:r>
-      <w:r>
-        <w:t xml:space="preserve"> по коридору.</w:t>
-      </w:r>
-    </w:p>
-    <w:p>
-      <w:r>
-        <w:t>Блок «D» был недалеко.</w:t>
-      </w:r>
-    </w:p>
-    <w:p>
-      <w:r>
-        <w:t>Я открыл гермодверь и</w:t>
-      </w:r>
-      <w:r>
-        <w:t>,</w:t>
-      </w:r>
-      <w:r>
-        <w:t xml:space="preserve"> выбравшись из вязкой, как трясина, гравитации, посмотрел на предмет в руке.</w:t>
-      </w:r>
-    </w:p>
-    <w:p>
-      <w:r>
-        <w:t>Это была авторучка.</w:t>
-      </w:r>
-    </w:p>
-    <w:p>
-      <w:r>
-        <w:t xml:space="preserve">«Стоп-кран», о котором я вспомнил, </w:t>
-      </w:r>
-      <w:r>
-        <w:t>торчал</w:t>
-      </w:r>
-      <w:r>
-        <w:t xml:space="preserve"> </w:t>
-      </w:r>
-      <w:r>
-        <w:t>из</w:t>
-      </w:r>
-      <w:r>
-        <w:t xml:space="preserve"> затёртой переборк</w:t>
-      </w:r>
-      <w:r>
-        <w:t>и</w:t>
-      </w:r>
-      <w:r>
-        <w:t xml:space="preserve"> перед глазами. Я сорвал пломбу, открыл клапан и ударил по кнопке. В стенах заиграли аварийные люминофоры</w:t>
-      </w:r>
-      <w:r>
-        <w:t>, притворяясь праздничной иллюминацией</w:t>
-      </w:r>
-      <w:r>
-        <w:t>. Раздалась утробная и медленная, как на издыхающем заряде, сирена.</w:t>
-      </w:r>
-    </w:p>
-    <w:p>
-      <w:r>
-        <w:t xml:space="preserve">Я подошёл к двери </w:t>
-      </w:r>
-      <w:r>
-        <w:t>шестого</w:t>
-      </w:r>
-      <w:r>
-        <w:t xml:space="preserve"> модуля. Рядом валялся испачканный в крови ключ.</w:t>
-      </w:r>
-    </w:p>
-    <w:p>
-      <w:r>
-        <w:t>Заходить мне, пожалуй, не стоило, но я всё равно зашёл.</w:t>
-      </w:r>
-    </w:p>
-    <w:p>
-      <w:r>
-        <w:t>Освещение включилось автоматически, с похожим на взвод курка щелчком.</w:t>
-      </w:r>
-    </w:p>
-    <w:p>
-      <w:r>
-        <w:t>Большая семейная каюта, двухспальная кровать, круглый журнальный стол, привычный уже иллюминатор, из которого улыбалась глянцевая темнота.</w:t>
-      </w:r>
-    </w:p>
-    <w:p>
-      <w:r>
-        <w:lastRenderedPageBreak/>
-        <w:t>На кровати лежал труп.</w:t>
-      </w:r>
-    </w:p>
-    <w:p>
-      <w:r>
-        <w:t>Я сразу понял, что женщина мертва. Простыня покраснела от крови. Тело Марьям угодило в мясорубку, которая разорвала её на части. Кровь была на полу и на стенах. Но я не слышал запахов. Органы чувств отрубились.</w:t>
-      </w:r>
-    </w:p>
-    <w:p>
-      <w:r>
-        <w:t>Я вывалился в жилой блок, прислонился к стене и сполз на пол.</w:t>
-      </w:r>
-    </w:p>
-    <w:p>
-      <w:r>
-        <w:t>Наверное, я отключился.</w:t>
-      </w:r>
-    </w:p>
-    <w:p>
-      <w:r>
-        <w:t>Привела меня в чувство Минаева — сунула под нос ватку с нашатырём.</w:t>
-      </w:r>
-    </w:p>
-    <w:p>
-      <w:r>
-        <w:t>— Олег! — обеспокоено сказала она. — Вы в порядке, Олег? Слышите меня?</w:t>
-      </w:r>
-    </w:p>
-    <w:p>
-      <w:r>
-        <w:t>— Не сказал бы, что я в порядке, — пробормотал я.</w:t>
-      </w:r>
-    </w:p>
-    <w:p>
-      <w:r>
-        <w:t>— Позвольте. — Это был Лысанов.</w:t>
-      </w:r>
-    </w:p>
-    <w:p>
-      <w:r>
-        <w:t>Он с несвойственной ему деликатностью вытащил у меня из пальцев авторучку.</w:t>
-      </w:r>
-    </w:p>
-    <w:p>
-      <w:r>
-        <w:t>— Олег, вы не ранены? — спросила Минаева.</w:t>
+        <w:t>В</w:t>
+      </w:r>
+      <w:r>
+        <w:t>ы не ранены? — спросила Минаева.</w:t>
       </w:r>
     </w:p>
     <w:p>
@@ -12972,17 +13050,23 @@
     </w:p>
     <w:p>
       <w:r>
-        <w:t>Я хотел возразить, но Минаева мягко и в то же время с непререкаемой настойчивостью потянула меня за руку. Я решил не сопротивляться. Голова гудела от боли.</w:t>
+        <w:t xml:space="preserve">Я хотел возразить, но Минаева мягко и в то же время </w:t>
+      </w:r>
+      <w:r>
+        <w:t>настойчиво</w:t>
+      </w:r>
+      <w:r>
+        <w:t xml:space="preserve"> потянула меня за руку. Я решил не сопротивляться. Голова гудела от боли.</w:t>
+      </w:r>
+    </w:p>
+    <w:p>
+      <w:r>
+        <w:t>— Перекройте здесь всё, — раздался за спиной голос Мицюкина, — и кровь у обоих на анализ. Будем разбираться.</w:t>
       </w:r>
     </w:p>
     <w:p>
       <w:r>
         <w:lastRenderedPageBreak/>
-        <w:t>— Перекройте здесь всё, — раздался за спиной голос Мицюкина, — и кровь у обоих на анализ. Будем разбираться.</w:t>
-      </w:r>
-    </w:p>
-    <w:p>
-      <w:r>
         <w:t>— Давайте не поднимать панику, — заговорил Андреев. — Пока что для нас это — несчастный случай.</w:t>
       </w:r>
     </w:p>
@@ -13019,7 +13103,19 @@
         <w:t>е</w:t>
       </w:r>
       <w:r>
-        <w:t>м себя ручкой дырявит!</w:t>
+        <w:t xml:space="preserve">м </w:t>
+      </w:r>
+      <w:r>
+        <w:t xml:space="preserve">в </w:t>
+      </w:r>
+      <w:r>
+        <w:t xml:space="preserve">себя ручкой </w:t>
+      </w:r>
+      <w:r>
+        <w:t>тыкает</w:t>
+      </w:r>
+      <w:r>
+        <w:t>!</w:t>
       </w:r>
     </w:p>
     <w:p>
@@ -13090,7 +13186,13 @@
     </w:p>
     <w:p>
       <w:r>
-        <w:t>Он посветила мне в глаза маленьким фонариком — кольнула тонкой иглой в зрачки.</w:t>
+        <w:t xml:space="preserve">Он посветила мне в глаза маленьким фонариком — кольнула тонкой </w:t>
+      </w:r>
+      <w:r>
+        <w:t>иголкой</w:t>
+      </w:r>
+      <w:r>
+        <w:t xml:space="preserve"> в зрачки.</w:t>
       </w:r>
     </w:p>
     <w:p>
@@ -13142,18 +13244,24 @@
     </w:p>
     <w:p>
       <w:r>
+        <w:t>— Перехода через балк.</w:t>
+      </w:r>
+    </w:p>
+    <w:p>
+      <w:r>
+        <w:t>— Всё может быть, — она кивнула. — Всё может быть.</w:t>
+      </w:r>
+    </w:p>
+    <w:p>
+      <w:r>
         <w:lastRenderedPageBreak/>
-        <w:t>— Перехода через балк.</w:t>
-      </w:r>
-    </w:p>
-    <w:p>
-      <w:r>
-        <w:t>— Всё может быть, — она кивнула. — Всё может быть.</w:t>
-      </w:r>
-    </w:p>
-    <w:p>
-      <w:r>
-        <w:t>Минаева завела тонометр, и стрелка на циферблате задёргалась, отчаянно путаясь в показаниях. Плечо свело. Манжета перетянула вену, и вся рука онемела.</w:t>
+        <w:t xml:space="preserve">Минаева завела тонометр, и стрелка на циферблате задёргалась, </w:t>
+      </w:r>
+      <w:r>
+        <w:t>пугливо</w:t>
+      </w:r>
+      <w:r>
+        <w:t xml:space="preserve"> путаясь в показаниях. Плечо свело. Манжета перетянула вену, и вся рука онемела.</w:t>
       </w:r>
     </w:p>
     <w:p>
@@ -13213,12 +13321,30 @@
     </w:p>
     <w:p>
       <w:r>
-        <w:t xml:space="preserve">Она ловко ввела в набухшую вену иглу, и я почти ничего не почувствовал. Заполнила одну пробирку, вставила в шприц вторую, третью. </w:t>
-      </w:r>
-    </w:p>
-    <w:p>
-      <w:r>
-        <w:t>— Мне ещё кровь потребуется, — сказал я.</w:t>
+        <w:t>Она ловко ввела в набухшую вену иглу</w:t>
+      </w:r>
+      <w:r>
+        <w:t>.</w:t>
+      </w:r>
+      <w:r>
+        <w:t xml:space="preserve"> </w:t>
+      </w:r>
+      <w:r>
+        <w:t>Я</w:t>
+      </w:r>
+      <w:r>
+        <w:t xml:space="preserve"> почти ничего не почувствовал. Заполнила одну пробирку, вставила в шприц вторую, третью. </w:t>
+      </w:r>
+    </w:p>
+    <w:p>
+      <w:r>
+        <w:t xml:space="preserve">— Мне кровь </w:t>
+      </w:r>
+      <w:r>
+        <w:t xml:space="preserve">ещё </w:t>
+      </w:r>
+      <w:r>
+        <w:t>потребуется, — сказал я.</w:t>
       </w:r>
     </w:p>
     <w:p>
@@ -13228,7 +13354,13 @@
     </w:p>
     <w:p>
       <w:r>
-        <w:t>Я сидел перед ней, согнув руку в локте, и ждал.</w:t>
+        <w:t xml:space="preserve">Я </w:t>
+      </w:r>
+      <w:r>
+        <w:t xml:space="preserve">покорно </w:t>
+      </w:r>
+      <w:r>
+        <w:t>сидел перед ней, согнув руку в локте, и ждал.</w:t>
       </w:r>
     </w:p>
     <w:p>
@@ -13244,7 +13376,13 @@
         <w:t>В</w:t>
       </w:r>
       <w:r>
-        <w:t xml:space="preserve"> виски стучит. </w:t>
+        <w:t xml:space="preserve"> виск</w:t>
+      </w:r>
+      <w:r>
+        <w:t>ах</w:t>
+      </w:r>
+      <w:r>
+        <w:t xml:space="preserve"> стучит. </w:t>
       </w:r>
       <w:r>
         <w:t>Как будто</w:t>
@@ -13290,15 +13428,12 @@
         <w:t xml:space="preserve">Я бы </w:t>
       </w:r>
       <w:r>
-        <w:t xml:space="preserve">советовала вам вернуться к себе и отдохнуть. </w:t>
-      </w:r>
+        <w:t>советовала вам вернуться к себе и отдохнуть. Попробуйте заснуть. Если, конечно, — Минаева покосилась на меня из-под бровей, — кошмары не мучают.</w:t>
+      </w:r>
+    </w:p>
+    <w:p>
       <w:r>
         <w:lastRenderedPageBreak/>
-        <w:t>Попробуйте заснуть. Если, конечно, — Минаева покосилась на меня из-под бровей, — кошмары не мучают.</w:t>
-      </w:r>
-    </w:p>
-    <w:p>
-      <w:r>
         <w:t xml:space="preserve">— А если мучают? — спросил я. — У многих такое после </w:t>
       </w:r>
       <w:r>
@@ -13369,7 +13504,13 @@
     </w:p>
     <w:p>
       <w:r>
-        <w:t>— Олег! Подождите! — Минаева долго смотрела на меня, как бы подбирая нужные слова. — Марутян, правда, был не в себе? Что именно он вам сказал?</w:t>
+        <w:t>— Олег! Подождите! — Минаева долго смотрела на меня, подбирая нужные слова</w:t>
+      </w:r>
+      <w:r>
+        <w:t xml:space="preserve"> — силилась спросить о том, что не решалась произнести вслух</w:t>
+      </w:r>
+      <w:r>
+        <w:t>. — Марутян, правда, был не в себе? Что именно он вам сказал?</w:t>
       </w:r>
     </w:p>
     <w:p>
@@ -13394,7 +13535,13 @@
     </w:p>
     <w:p>
       <w:r>
-        <w:t>— Ладно, извините. Постарайтесь не думать об этом. — Минаева мгновенно стушевалась, пожалела, что затеяла этот разговор. — Попробуйте отдохнуть, не возвращайтесь в лабораторию.</w:t>
+        <w:t xml:space="preserve">— Ладно, извините. Постарайтесь не думать </w:t>
+      </w:r>
+      <w:r>
+        <w:t>о том, что произошло</w:t>
+      </w:r>
+      <w:r>
+        <w:t>. — Минаева мгновенно стушевалась, пожалела, что затеяла этот разговор. — Попробуйте отдохнуть, не возвращайтесь в лабораторию.</w:t>
       </w:r>
     </w:p>
     <w:p>
@@ -13417,12 +13564,12 @@
         <w:pStyle w:val="25"/>
       </w:pPr>
       <w:r>
+        <w:t>* * *</w:t>
+      </w:r>
+    </w:p>
+    <w:p>
+      <w:r>
         <w:lastRenderedPageBreak/>
-        <w:t>* * *</w:t>
-      </w:r>
-    </w:p>
-    <w:p>
-      <w:r>
         <w:t>Симонова как обычно стояла в зале напротив иллюминатора, обнимая себя за плечи.</w:t>
       </w:r>
     </w:p>
@@ -13643,6 +13790,9 @@
         <w:t xml:space="preserve"> </w:t>
       </w:r>
       <w:r>
+        <w:t>по</w:t>
+      </w:r>
+      <w:r>
         <w:t>требовало</w:t>
       </w:r>
       <w:r>
@@ -13937,7 +14087,19 @@
     </w:p>
     <w:p>
       <w:r>
-        <w:t>Он вышел из отсека, чтобы вернуться со страшного вида дырявой тряпкой. Сложно было поверить, что для уборки на орбитальной станции пользуются чем-то подобным.</w:t>
+        <w:t>Он вышел из отсека</w:t>
+      </w:r>
+      <w:r>
+        <w:t xml:space="preserve"> и</w:t>
+      </w:r>
+      <w:r>
+        <w:t xml:space="preserve"> верну</w:t>
+      </w:r>
+      <w:r>
+        <w:t>л</w:t>
+      </w:r>
+      <w:r>
+        <w:t>ся со страшного вида дырявой тряпкой. Сложно было поверить, что для уборки на орбитальной станции пользуются чем-то подобным.</w:t>
       </w:r>
     </w:p>
     <w:p>
@@ -14190,7 +14352,13 @@
     </w:p>
     <w:p>
       <w:r>
-        <w:t>Электронная тьма клубилась в камере, как грозовые тучи, которые рвёт на части усиливающийся с каждым порывом ветер.</w:t>
+        <w:t xml:space="preserve">Электронная тьма клубилась в камере, как грозовые тучи, которые рвёт на части </w:t>
+      </w:r>
+      <w:r>
+        <w:t>нарастающий</w:t>
+      </w:r>
+      <w:r>
+        <w:t xml:space="preserve"> с каждым порывом ветер.</w:t>
       </w:r>
     </w:p>
     <w:p>
@@ -14205,7 +14373,13 @@
     </w:p>
     <w:p>
       <w:r>
-        <w:t>Алексин вместо ответа дёрнул плечами, встал и врубил аварийный свет. Завёлся тревожный сигнал. Я вспомнил утреннюю сирену, которую сам же включил в жилом блоке.</w:t>
+        <w:t xml:space="preserve">Алексин вместо ответа дёрнул плечами, встал и врубил аварийный свет. Завёлся тревожный сигнал. Я вспомнил утреннюю сирену, которую сам же </w:t>
+      </w:r>
+      <w:r>
+        <w:t xml:space="preserve">и </w:t>
+      </w:r>
+      <w:r>
+        <w:t>включил в жилом блоке.</w:t>
       </w:r>
     </w:p>
     <w:p>
@@ -14241,7 +14415,13 @@
     </w:p>
     <w:p>
       <w:r>
-        <w:t>Чёрная тень сошла, как нанесённый на берег сор, который неторопливо забирают с собой волны. В камере появилась дёргающееся в уродливых корчах щупальце, сплетённое из алых червей. Самый кончик щупальца распускался, как цветок, на сотню дрожащих отростков, которые яростно долбили в стекло.</w:t>
+        <w:t xml:space="preserve">Чёрная тень сошла, как нанесённый на берег сор, который неторопливо забирают с собой волны. В камере появилась дёргающееся в уродливых корчах щупальце, сплетённое из алых червей. Самый кончик щупальца </w:t>
+      </w:r>
+      <w:r>
+        <w:t>распустился</w:t>
+      </w:r>
+      <w:r>
+        <w:t>, как цветок, на сотню дрожащих отростков, которые яростно долбили в стекло.</w:t>
       </w:r>
     </w:p>
     <w:p>
@@ -14450,10 +14630,16 @@
     </w:p>
     <w:p>
       <w:r>
-        <w:t xml:space="preserve">— Вот именно, — сказал Майоров. — </w:t>
-      </w:r>
-      <w:r>
-        <w:t>Р</w:t>
+        <w:t xml:space="preserve">— Вот именно, — </w:t>
+      </w:r>
+      <w:r>
+        <w:t>кивнул</w:t>
+      </w:r>
+      <w:r>
+        <w:t xml:space="preserve"> Майоров. — </w:t>
+      </w:r>
+      <w:r>
+        <w:t>А ты, Олег, р</w:t>
       </w:r>
       <w:r>
         <w:t>ассказывай.</w:t>
@@ -14471,7 +14657,19 @@
     </w:p>
     <w:p>
       <w:r>
-        <w:t>— О том, что произошло утром, Олег. Хорош уже тупить! Местная служба безопасности, хотя я придумал бы ей более меткое название, информацией делится неохотно. Я должен понимать, есть ли в сложившейся ситуации опасность для моего экипажа. И если есть, откуда она исходит.</w:t>
+        <w:t>— О том, что произошло утро</w:t>
+      </w:r>
+      <w:r>
+        <w:t>м</w:t>
+      </w:r>
+      <w:r>
+        <w:t>. Хорош уже тупить! Местная служба безопасности, хотя я придумал бы ей более меткое название, информацией делится неохотно.</w:t>
+      </w:r>
+      <w:r>
+        <w:t xml:space="preserve"> Они сначала умудрились записи с камер в коридоре проворонить, хотя должны были среагировать мгновенно, а теперь развели какую-то дурацкую секретность.</w:t>
+      </w:r>
+      <w:r>
+        <w:t xml:space="preserve"> Я должен понимать, есть ли в сложившейся ситуации опасность для моего экипажа. И если есть, откуда она исходит.</w:t>
       </w:r>
     </w:p>
     <w:p>
@@ -14544,7 +14742,13 @@
     </w:p>
     <w:p>
       <w:r>
-        <w:t>— Так и есть, — сказал Майоров. — Андреев решил в итоге не скрывать эту информации.</w:t>
+        <w:t xml:space="preserve">— Так и есть, — сказал Майоров. — Андреев решил в итоге </w:t>
+      </w:r>
+      <w:r>
+        <w:t xml:space="preserve">ничего </w:t>
+      </w:r>
+      <w:r>
+        <w:t>не скрывать.</w:t>
       </w:r>
     </w:p>
     <w:p>
@@ -14559,7 +14763,7 @@
     </w:p>
     <w:p>
       <w:r>
-        <w:t>— Так-то много чего можно предположить, — сказал Керман. — Вдруг этот Марутян рехнулся во время своих экспериментов с червяками.</w:t>
+        <w:t>— Так-то много чего можно предположить, — сказал Керман. — Вдруг Марутян рехнулся во время своих экспериментов с червяками.</w:t>
       </w:r>
     </w:p>
     <w:p>
@@ -14816,7 +15020,7 @@
     </w:p>
     <w:p>
       <w:r>
-        <w:t>Я вдруг заметил, что лицо у неё бледное, как у мертвеца, а запавшие, провалившиеся в череп глаза лихорадочно поблёскивают.</w:t>
+        <w:t>Я вдруг заметил, что лицо у неё бледное, как у мертвеца, а запавшие глаза лихорадочно поблёскивают.</w:t>
       </w:r>
     </w:p>
     <w:p>
@@ -15349,7 +15553,7 @@
         <w:t xml:space="preserve">привычный порядок вещей. Мы уходим под воду, падаем в закрученные штормом облака, как корабль, который </w:t>
       </w:r>
       <w:r>
-        <w:t>идёт на дно</w:t>
+        <w:t>дал течь</w:t>
       </w:r>
       <w:r>
         <w:t>.</w:t>
@@ -15476,7 +15680,13 @@
         <w:t>встал</w:t>
       </w:r>
       <w:r>
-        <w:t>, хрустнул костями, и потянулся к двери в гальюн.</w:t>
+        <w:t xml:space="preserve">, </w:t>
+      </w:r>
+      <w:r>
+        <w:t>похрустел</w:t>
+      </w:r>
+      <w:r>
+        <w:t xml:space="preserve"> костями и потянулся к двери в гальюн.</w:t>
       </w:r>
     </w:p>
     <w:p>
@@ -15628,7 +15838,13 @@
     </w:p>
     <w:p>
       <w:r>
-        <w:t>— Это «Мурманск», — сказала Мерцель. — Немногие его помнят. Корабли забывают так же, как и людей. Правильно же, Олег? Ты это тоже наверняка заметил. Когда-нибудь и «Севастополь» забудут. Как и всех, кто там был.</w:t>
+        <w:t>— Это «Мурманск», — сказала Мерцель. — Немногие его помнят. Корабли забывают так же, как и людей. Правильно же, Олег? Ты это тоже наверняка заметил. Когда-нибудь и «</w:t>
+      </w:r>
+      <w:r>
+        <w:t>Грозный</w:t>
+      </w:r>
+      <w:r>
+        <w:t>» забудут.</w:t>
       </w:r>
     </w:p>
     <w:p>
@@ -15663,7 +15879,7 @@
     </w:p>
     <w:p>
       <w:r>
-        <w:t>Отражённый свет вливался, как густой янтарь, в фотографию, и крапчатый космос развеивался, уступая место солнечному дню, вихрю радости, юной улыбке.</w:t>
+        <w:t>Отражённый свет вливался в фотографию, и крапчатый космос развеивался, уступая место солнечному дню, вихрю радости, юной улыбке.</w:t>
       </w:r>
     </w:p>
     <w:p>
@@ -15700,7 +15916,19 @@
     </w:p>
     <w:p>
       <w:r>
-        <w:t xml:space="preserve">Ноги приварены к полу, а всю верхнюю часть тела тянет с </w:t>
+        <w:t xml:space="preserve">Ноги приварены к полу, </w:t>
+      </w:r>
+      <w:r>
+        <w:t>но</w:t>
+      </w:r>
+      <w:r>
+        <w:t xml:space="preserve"> </w:t>
+      </w:r>
+      <w:r>
+        <w:t>тебя</w:t>
+      </w:r>
+      <w:r>
+        <w:t xml:space="preserve"> тянет с </w:t>
       </w:r>
       <w:r>
         <w:t>постоянно нарастающей</w:t>
@@ -15783,15 +16011,12 @@
         <w:t>Ты</w:t>
       </w:r>
       <w:r>
-        <w:t xml:space="preserve"> сядь, сядь, пожалуйста, Олег. Я должна кое о чём тебя </w:t>
-      </w:r>
+        <w:t xml:space="preserve"> сядь, сядь, пожалуйста, Олег. Я должна кое о чём тебя спросить, это очень важно. Правильно же, да? Забудь ты про все эти фотографии, стереографии. Не о них речь.</w:t>
+      </w:r>
+    </w:p>
+    <w:p>
       <w:r>
         <w:lastRenderedPageBreak/>
-        <w:t>спросить, это очень важно. Правильно же, да? Забудь ты про все эти фотографии, стереографии. Не о них речь.</w:t>
-      </w:r>
-    </w:p>
-    <w:p>
-      <w:r>
         <w:t xml:space="preserve">Я сел на кровать. С лежащего рядом снимка мне улыбнулась юная девушка </w:t>
       </w:r>
       <w:r>
@@ -15824,7 +16049,13 @@
     </w:p>
     <w:p>
       <w:r>
-        <w:t>— Хотела, да. Очень хотела. — Мерцель закрыла глаза и вздохнула так, точно признавалась в чём-то постыдном. — Дело в том, что я очень давно сюда попасть мечтала. Ещё с тех пор, как станцию открыли. Ничего не получалось. Понимаешь, Олег? Что бы я ни делала! И заявления писала и… В общем, не складывалось всё как-то, не получ</w:t>
+        <w:t>— Хотела, да. Очень хотела. — Мерцель закрыла глаза и вздохнула так, точно признавалась в чём-то постыдном. — Дело в том, что я очень давно сюда попасть мечтала. Ещё с тех пор, как станцию открыли. Н</w:t>
+      </w:r>
+      <w:r>
+        <w:t>о н</w:t>
+      </w:r>
+      <w:r>
+        <w:t>ичего не получалось. Понимаешь, Олег? Что бы я ни делала! И заявления писала и… В общем, не складывалось всё как-то, не получ</w:t>
       </w:r>
       <w:r>
         <w:t>а</w:t>
@@ -15886,12 +16117,12 @@
     </w:p>
     <w:p>
       <w:r>
+        <w:t>Мерцель потянулась к диспенсеру, но тут же сгорбилась, сжалась от сквозящего в иллюминатор света, и едва не выпала из кресла.</w:t>
+      </w:r>
+    </w:p>
+    <w:p>
+      <w:r>
         <w:lastRenderedPageBreak/>
-        <w:t>Мерцель потянулась к диспенсеру, но тут же сгорбилась, сжалась от сквозящего в иллюминатор света, и едва не выпала из кресла.</w:t>
-      </w:r>
-    </w:p>
-    <w:p>
-      <w:r>
         <w:t>— Так глупо! — задрожала она. — Сижу здесь, боюсь чего-то. Но я подумала, что лучше с тобой сначала поговорить, послушать</w:t>
       </w:r>
       <w:r>
@@ -15936,13 +16167,7 @@
         <w:t>закашлялась</w:t>
       </w:r>
       <w:r>
-        <w:t xml:space="preserve">, </w:t>
-      </w:r>
-      <w:r>
-        <w:t>прочищая</w:t>
-      </w:r>
-      <w:r>
-        <w:t xml:space="preserve"> горло. Тонкая струйка воды потекла у неё по подбородку.</w:t>
+        <w:t>. Тонкая струйка воды потекла у неё по подбородку.</w:t>
       </w:r>
     </w:p>
     <w:p>
@@ -15960,7 +16185,13 @@
         <w:t>— Посмотрите на них сами, в чём проблема?</w:t>
       </w:r>
       <w:r>
-        <w:t xml:space="preserve"> — сказал я. —</w:t>
+        <w:t xml:space="preserve"> — </w:t>
+      </w:r>
+      <w:r>
+        <w:t>ответил</w:t>
+      </w:r>
+      <w:r>
+        <w:t xml:space="preserve"> я. —</w:t>
       </w:r>
       <w:r>
         <w:t xml:space="preserve"> Никто этих нуболидов от вас не прячет. Попросите Андреева, он покажет.</w:t>
@@ -16048,7 +16279,13 @@
         <w:t>!</w:t>
       </w:r>
       <w:r>
-        <w:t xml:space="preserve"> Странно, что никто об этом не подумал. Надо срочно сообщить! Они ведь не знают!</w:t>
+        <w:t xml:space="preserve"> Странно, что никто об этом не подумал. Надо срочно сообщить! </w:t>
+      </w:r>
+      <w:r>
+        <w:t xml:space="preserve">— спохватился я. — </w:t>
+      </w:r>
+      <w:r>
+        <w:t>Они ведь не знают!</w:t>
       </w:r>
     </w:p>
     <w:p>
@@ -16242,7 +16479,13 @@
     </w:p>
     <w:p>
       <w:r>
-        <w:t>Объятый голубым светом иллюминатор качнулся мне навстречу, в груди что-то сжалось, натянулось, как струна, готовая порваться. Я охнул и повалился на пол.</w:t>
+        <w:t xml:space="preserve">Объятый голубым светом иллюминатор качнулся мне навстречу, </w:t>
+      </w:r>
+      <w:r>
+        <w:t xml:space="preserve">и </w:t>
+      </w:r>
+      <w:r>
+        <w:t>в груди что-то сжалось, натянулось, как струна, готовая порваться. Я охнул и повалился на пол.</w:t>
       </w:r>
     </w:p>
     <w:p>
@@ -16328,7 +16571,7 @@
     </w:p>
     <w:p>
       <w:r>
-        <w:t>Я выбрался из гальюна. Темнота заливала глаза, окатывала чёрными всполохами вопреки горящему свету.</w:t>
+        <w:t>Я выбрался из гальюна. Темнота заливала глаза, окатывала чёрными всполохами вопреки свету.</w:t>
       </w:r>
     </w:p>
     <w:p>
@@ -16407,7 +16650,19 @@
     </w:p>
     <w:p>
       <w:r>
-        <w:t>Мерцель застыла. Перестала дышать. Тихо смотрела на рябящий свет от Кратера Водолея.</w:t>
+        <w:t>Мерцель застыла. Перестала дышать. Тихо смотрела на рябящи</w:t>
+      </w:r>
+      <w:r>
+        <w:t>е</w:t>
+      </w:r>
+      <w:r>
+        <w:t xml:space="preserve"> </w:t>
+      </w:r>
+      <w:r>
+        <w:t>отблески</w:t>
+      </w:r>
+      <w:r>
+        <w:t xml:space="preserve"> от Кратера Водолея.</w:t>
       </w:r>
     </w:p>
     <w:p>
@@ -17079,7 +17334,10 @@
     </w:p>
     <w:p>
       <w:r>
-        <w:t>— Ты меня заперла.</w:t>
+        <w:t>— Ты меня заперла</w:t>
+      </w:r>
+      <w:r>
+        <w:t>!</w:t>
       </w:r>
     </w:p>
     <w:p>

--- a/abyss/Воронков_В_Бездна_света.docx
+++ b/abyss/Воронков_В_Бездна_света.docx
@@ -16338,7 +16338,7 @@
     </w:p>
     <w:p>
       <w:r>
-        <w:t>Я молча кивнул. Перед глазами всё растеклось, чёткие контуры предметов поплыли, растворяясь в ацетоне, как наложенная комками краска. Боль волнами, с каждым биением сердца, вливалась в жилы. Казалось, в груди выросла смертельная опухоль, которая отравляет всё тело.</w:t>
+        <w:t>Я молча кивнул. Боль волнами, с каждым биением сердца, вливалась в жилы. Казалось, в груди выросла смертельная опухоль, которая отравляет всё тело.</w:t>
       </w:r>
     </w:p>
     <w:p>
@@ -16402,134 +16402,146 @@
     </w:p>
     <w:p>
       <w:r>
-        <w:t xml:space="preserve">— Даже когда тучи над головой собирались и опускались так низко, — Мерцель всхлипнула, и по щеке соскользнула слеза, смешавшись, как на палитре, с тёмной блестящей кровью, — так низко, что кожей их чувствуешь, то </w:t>
+        <w:t xml:space="preserve">— Даже когда тучи над головой собирались и опускались так низко, — Мерцель всхлипнула, и по щеке соскользнула слеза, смешавшись, как на палитре, с тёмной блестящей кровью, — так низко, что кожей их чувствуешь, то я всё равно не боялась. Вообще ничего не пугало меня, Олег. </w:t>
+      </w:r>
+      <w:r>
+        <w:t>Но</w:t>
+      </w:r>
+      <w:r>
+        <w:t xml:space="preserve"> </w:t>
+      </w:r>
+      <w:r>
+        <w:t>сейчас</w:t>
+      </w:r>
+      <w:r>
+        <w:t xml:space="preserve"> мне </w:t>
       </w:r>
       <w:r>
         <w:lastRenderedPageBreak/>
-        <w:t xml:space="preserve">я всё равно не боялась. Вообще ничего не пугало меня, Олег. </w:t>
-      </w:r>
-      <w:r>
-        <w:t>Но</w:t>
+        <w:t>страшно. Так страшно, что всё внутри перекручено. Правильно я говорю, Олег? — Мерцель посмотрела на меня выжженным взглядом. — Правильно, да?</w:t>
+      </w:r>
+    </w:p>
+    <w:p>
+      <w:r>
+        <w:t>— Да, — сказал я. — Мне тоже очень страшно.</w:t>
+      </w:r>
+    </w:p>
+    <w:p>
+      <w:r>
+        <w:t>— Не перебивай меня!</w:t>
+      </w:r>
+    </w:p>
+    <w:p>
+      <w:r>
+        <w:t xml:space="preserve">Мерцель резко вскочила, как кошка. Нечеловеческое напряжение судорогой скрутило мышцы, но спустя секунду она </w:t>
+      </w:r>
+      <w:r>
+        <w:t xml:space="preserve">вновь </w:t>
+      </w:r>
+      <w:r>
+        <w:t xml:space="preserve">стала </w:t>
+      </w:r>
+      <w:r>
+        <w:t>м</w:t>
+      </w:r>
+      <w:r>
+        <w:t>ёртвой, вычерненной изнутри облаткой.</w:t>
+      </w:r>
+    </w:p>
+    <w:p>
+      <w:r>
+        <w:t>Мерцель села в кресло и поправила кофту на груди.</w:t>
+      </w:r>
+    </w:p>
+    <w:p>
+      <w:r>
+        <w:t>— Не перебивай меня. Пожалуйста, Олег, не перебивай.</w:t>
+      </w:r>
+    </w:p>
+    <w:p>
+      <w:r>
+        <w:t>— Я не перебиваю.</w:t>
+      </w:r>
+    </w:p>
+    <w:p>
+      <w:r>
+        <w:t>— Я сбилась! — застонала Мерцель. — О чём я? Ах, да. Я когда маленькой была… — Она показала в пустоту пальцем. — В общем, маленькой я была, отец во флоте служил, а я так эту его работу ненавидела. Помню, однажды… — Мерцель осеклась и помолчала пару неуверенных секунд. — Ты ведь помнишь?</w:t>
+      </w:r>
+    </w:p>
+    <w:p>
+      <w:r>
+        <w:t>— О чём?</w:t>
+      </w:r>
+    </w:p>
+    <w:p>
+      <w:r>
+        <w:t xml:space="preserve">— </w:t>
+      </w:r>
+      <w:r>
+        <w:t>Действительно</w:t>
+      </w:r>
+      <w:r>
+        <w:t>! — Мерцель несколько раз конвульсивно выдохнула, изображая смешок. — Как ты можешь помнить? Это мой крест, это мне надо помнить. Но я так устала от боли в груди. Не могу её больше терпеть. — Она провела пораненной ладонью по лбу, оставив длинный тёмный мазок, как ритуальную отметину. — Как ты это терпишь, Олег? Как с этим справляешься?</w:t>
+      </w:r>
+    </w:p>
+    <w:p>
+      <w:r>
+        <w:t>— Я не справляюсь, — сказал я. — Вообще никак не справляюсь. Меня уже всего изнутри выжгло. Я…</w:t>
+      </w:r>
+    </w:p>
+    <w:p>
+      <w:r>
+        <w:t xml:space="preserve">Объятый голубым светом иллюминатор качнулся мне навстречу, </w:t>
+      </w:r>
+      <w:r>
+        <w:t xml:space="preserve">и </w:t>
+      </w:r>
+      <w:r>
+        <w:t>в груди что-то сжалось, натянулось, как струна, готовая порваться. Я охнул и повалился на пол.</w:t>
+      </w:r>
+    </w:p>
+    <w:p>
+      <w:r>
+        <w:t>— Качка, — безразличным тоном сказала Мерцель.</w:t>
+      </w:r>
+    </w:p>
+    <w:p>
+      <w:r>
+        <w:t>Я с трудом поднялся на ноги, преодолевая силу в десятки атмосфер. Гравитация наваливалась тяжёлой тенью, тянула в пол.</w:t>
+      </w:r>
+    </w:p>
+    <w:p>
+      <w:r>
+        <w:t xml:space="preserve">— Мне нужно выпить </w:t>
+      </w:r>
+      <w:r>
+        <w:t xml:space="preserve">ещё </w:t>
+      </w:r>
+      <w:r>
+        <w:t>таблетку, — проговорил я. — Только одну. Сейчас вернусь.</w:t>
+      </w:r>
+    </w:p>
+    <w:p>
+      <w:r>
+        <w:t>— Только одну! — предупредила Мерцель.</w:t>
+      </w:r>
+    </w:p>
+    <w:p>
+      <w:r>
+        <w:t>Я доковылял до гальюна, опираясь о стены.</w:t>
+      </w:r>
+    </w:p>
+    <w:p>
+      <w:r>
+        <w:t>Лампа на потолке зажглась с отрывистым щелчком, осветив рваные куски зеркала на полу. Я долго смотрел на них, пытаясь поймать осколки своего отражения. Потом поднял один</w:t>
+      </w:r>
+      <w:r>
+        <w:t xml:space="preserve"> —</w:t>
       </w:r>
       <w:r>
         <w:t xml:space="preserve"> </w:t>
       </w:r>
       <w:r>
-        <w:t>сейчас</w:t>
-      </w:r>
-      <w:r>
-        <w:t xml:space="preserve"> мне страшно. Так страшно, что всё внутри перекручено. Правильно я говорю, Олег? — Мерцель посмотрела на меня выжженным взглядом. — Правильно, да?</w:t>
-      </w:r>
-    </w:p>
-    <w:p>
-      <w:r>
-        <w:t>— Да, — сказал я. — Мне тоже очень страшно.</w:t>
-      </w:r>
-    </w:p>
-    <w:p>
-      <w:r>
-        <w:t>— Не перебивай меня!</w:t>
-      </w:r>
-    </w:p>
-    <w:p>
-      <w:r>
-        <w:t>Мерцель резко вскочила, как кошка. Нечеловеческое напряжение судорогой скрутило мышцы. Её затрясло, едва не вывернуло наизнанку, но спустя секунду она стала бескостной куклой. Мёртвой, вычерненной изнутри облаткой.</w:t>
-      </w:r>
-    </w:p>
-    <w:p>
-      <w:r>
-        <w:t>Мерцель села в кресло и поправила кофту на груди.</w:t>
-      </w:r>
-    </w:p>
-    <w:p>
-      <w:r>
-        <w:t>— Не перебивай меня. Пожалуйста, Олег, не перебивай.</w:t>
-      </w:r>
-    </w:p>
-    <w:p>
-      <w:r>
-        <w:t>— Я не перебиваю.</w:t>
-      </w:r>
-    </w:p>
-    <w:p>
-      <w:r>
-        <w:t>— Я сбилась! — застонала Мерцель. — О чём я? Ах, да. Я когда маленькой была… — Она показала в пустоту пальцем. — В общем, маленькой я была, отец во флоте служил, а я так эту его работу ненавидела. Помню, однажды… — Мерцель осеклась и помолчала пару неуверенных секунд. — Ты ведь помнишь?</w:t>
-      </w:r>
-    </w:p>
-    <w:p>
-      <w:r>
-        <w:t>— О чём?</w:t>
-      </w:r>
-    </w:p>
-    <w:p>
-      <w:r>
-        <w:t xml:space="preserve">— </w:t>
-      </w:r>
-      <w:r>
-        <w:t>Действительно</w:t>
-      </w:r>
-      <w:r>
-        <w:t>! — Мерцель несколько раз конвульсивно выдохнула, изображая смешок. — Как ты можешь помнить? Это мой крест, это мне надо помнить. Но я так устала от боли в груди. Не могу её больше терпеть. — Она провела пораненной ладонью по лбу, оставив длинный тёмный мазок, как ритуальную отметину. — Как ты это терпишь, Олег? Как с этим справляешься?</w:t>
-      </w:r>
-    </w:p>
-    <w:p>
-      <w:r>
-        <w:t>— Я не справляюсь, — сказал я. — Вообще никак не справляюсь. Меня уже всего изнутри выжгло. Я…</w:t>
-      </w:r>
-    </w:p>
-    <w:p>
-      <w:r>
-        <w:t xml:space="preserve">Объятый голубым светом иллюминатор качнулся мне навстречу, </w:t>
-      </w:r>
-      <w:r>
-        <w:t xml:space="preserve">и </w:t>
-      </w:r>
-      <w:r>
-        <w:t>в груди что-то сжалось, натянулось, как струна, готовая порваться. Я охнул и повалился на пол.</w:t>
-      </w:r>
-    </w:p>
-    <w:p>
-      <w:r>
-        <w:t>— Качка, — безразличным тоном сказала Мерцель.</w:t>
-      </w:r>
-    </w:p>
-    <w:p>
-      <w:r>
-        <w:t>Я с трудом поднялся на ноги, преодолевая силу в десятки атмосфер. Гравитация наваливалась тяжёлой тенью, тянула в пол.</w:t>
-      </w:r>
-    </w:p>
-    <w:p>
-      <w:r>
-        <w:t xml:space="preserve">— Мне нужно выпить </w:t>
-      </w:r>
-      <w:r>
-        <w:t xml:space="preserve">ещё </w:t>
-      </w:r>
-      <w:r>
-        <w:t>таблетку, — проговорил я. — Только одну. Сейчас вернусь.</w:t>
-      </w:r>
-    </w:p>
-    <w:p>
-      <w:r>
-        <w:t>— Только одну! — предупредила Мерцель.</w:t>
-      </w:r>
-    </w:p>
-    <w:p>
-      <w:r>
-        <w:t>Я доковылял до гальюна, опираясь о стены.</w:t>
-      </w:r>
-    </w:p>
-    <w:p>
-      <w:r>
-        <w:t>Лампа на потолке зажглась с отрывистым щелчком, осветив рваные куски зеркала на полу. Я долго смотрел на них, пытаясь поймать осколки своего отражения. Потом поднял один</w:t>
-      </w:r>
-      <w:r>
-        <w:t xml:space="preserve"> —</w:t>
-      </w:r>
-      <w:r>
-        <w:t xml:space="preserve"> </w:t>
-      </w:r>
-      <w:r>
         <w:t>острый</w:t>
       </w:r>
       <w:r>
@@ -16543,12 +16555,12 @@
     </w:p>
     <w:p>
       <w:r>
+        <w:t>— Так будет легче, — прошептал я и полоснул себя по горящей щеке.</w:t>
+      </w:r>
+    </w:p>
+    <w:p>
+      <w:r>
         <w:lastRenderedPageBreak/>
-        <w:t>— Так будет легче, — прошептал я и полоснул себя по горящей щеке.</w:t>
-      </w:r>
-    </w:p>
-    <w:p>
-      <w:r>
         <w:t>Боль была приятной. Горячая кровь затекла под воротник. Я прикрыл от удовольствия глаза. Рука затряслась. Я выронил осколок, но тут же подобрал другой</w:t>
       </w:r>
       <w:r>

--- a/abyss/Воронков_В_Бездна_света.docx
+++ b/abyss/Воронков_В_Бездна_света.docx
@@ -51,17 +51,46 @@
     </w:p>
     <w:p>
       <w:r>
-        <w:t>Технологию для путешествия к далёким звёздам открыли задолго до моего рождения. Сам переход космонавты называют бранком. Потому что обозримая вселенная — брана. Гиперпространство — балк. Оба термина вступают в грамматический союз, порождая побочное дитя — неологизм, который никто, кроме нас, не понимает.</w:t>
-      </w:r>
-    </w:p>
-    <w:p>
-      <w:r>
-        <w:t>Бранк.</w:t>
-      </w:r>
-    </w:p>
-    <w:p>
-      <w:r>
-        <w:t>Во время бранка снятся кошмары. Об этом все знают. Так человеческое сознание откликается на неисчислимую тьму за переборками корабельных модулей. Если задуматься, ничего удивительного тут нет. Подумаешь, кошмары. Многим и на Земле они снятся.</w:t>
+        <w:t xml:space="preserve">Технологию для путешествия к далёким звёздам открыли задолго до моего рождения. Сам переход космонавты называют </w:t>
+      </w:r>
+      <w:proofErr w:type="spellStart"/>
+      <w:r>
+        <w:t>бранком</w:t>
+      </w:r>
+      <w:proofErr w:type="spellEnd"/>
+      <w:r>
+        <w:t xml:space="preserve">. Потому что обозримая вселенная — брана. Гиперпространство — </w:t>
+      </w:r>
+      <w:proofErr w:type="spellStart"/>
+      <w:r>
+        <w:t>балк</w:t>
+      </w:r>
+      <w:proofErr w:type="spellEnd"/>
+      <w:r>
+        <w:t>. Оба термина вступают в грамматический союз, порождая побочное дитя — неологизм, который никто, кроме нас, не понимает.</w:t>
+      </w:r>
+    </w:p>
+    <w:p>
+      <w:proofErr w:type="spellStart"/>
+      <w:r>
+        <w:t>Бранк</w:t>
+      </w:r>
+      <w:proofErr w:type="spellEnd"/>
+      <w:r>
+        <w:t>.</w:t>
+      </w:r>
+    </w:p>
+    <w:p>
+      <w:r>
+        <w:t xml:space="preserve">Во время </w:t>
+      </w:r>
+      <w:proofErr w:type="spellStart"/>
+      <w:r>
+        <w:t>бранка</w:t>
+      </w:r>
+      <w:proofErr w:type="spellEnd"/>
+      <w:r>
+        <w:t xml:space="preserve"> снятся кошмары. Об этом все знают. Так человеческое сознание откликается на неисчислимую тьму за переборками корабельных модулей. Если задуматься, ничего удивительного тут нет. Подумаешь, кошмары. Многим и на Земле они снятся.</w:t>
       </w:r>
     </w:p>
     <w:p>
@@ -81,7 +110,15 @@
     </w:p>
     <w:p>
       <w:r>
-        <w:t>Тебе снится обычный для бранка кошмар, к которым все мы давно привыкли. Ты просыпаешься, вылезаешь из амниона, неуклюже барахтаясь в невесомости, точно едва успел родиться на свет. Дёргаешь за рычаг в стене, чтобы открыть люк в соединительный тракт между отсеками, где побольше пространства.</w:t>
+        <w:t xml:space="preserve">Тебе снится обычный для </w:t>
+      </w:r>
+      <w:proofErr w:type="spellStart"/>
+      <w:r>
+        <w:t>бранка</w:t>
+      </w:r>
+      <w:proofErr w:type="spellEnd"/>
+      <w:r>
+        <w:t xml:space="preserve"> кошмар, к которым все мы давно привыкли. Ты просыпаешься, вылезаешь из амниона, неуклюже барахтаясь в невесомости, точно едва успел родиться на свет. Дёргаешь за рычаг в стене, чтобы открыть люк в соединительный тракт между отсеками, где побольше пространства.</w:t>
       </w:r>
     </w:p>
     <w:p>
@@ -110,12 +147,44 @@
         <w:t xml:space="preserve"> и правда</w:t>
       </w:r>
       <w:r>
-        <w:t xml:space="preserve"> сдаёт после долгих полётов. Поэтому к экипажам приписан политкор — в бранке он не летает, редко какой политкор это выдержит, — но по возращении проводит с каждым тщательные беседы, как мозгоправ из психиатрической больницы. Некоторых даже снимают с полётов, отправляют на минводы, как в ссылку, на принудительное лечение.</w:t>
-      </w:r>
-    </w:p>
-    <w:p>
-      <w:r>
-        <w:t xml:space="preserve">Мой самый первый бранк длился всего шесть с небольшим часов — спать было некогда и даже испугаться толком я не успел. Было лишь странное чувство после выхода. Вроде всё хорошо, ничего не болит, сознание ясное, </w:t>
+        <w:t xml:space="preserve"> сдаёт после долгих полётов. Поэтому к экипажам приписан </w:t>
+      </w:r>
+      <w:proofErr w:type="spellStart"/>
+      <w:r>
+        <w:t>политкор</w:t>
+      </w:r>
+      <w:proofErr w:type="spellEnd"/>
+      <w:r>
+        <w:t xml:space="preserve"> — в </w:t>
+      </w:r>
+      <w:proofErr w:type="spellStart"/>
+      <w:r>
+        <w:t>бранке</w:t>
+      </w:r>
+      <w:proofErr w:type="spellEnd"/>
+      <w:r>
+        <w:t xml:space="preserve"> он не летает, редко какой </w:t>
+      </w:r>
+      <w:proofErr w:type="spellStart"/>
+      <w:r>
+        <w:t>политкор</w:t>
+      </w:r>
+      <w:proofErr w:type="spellEnd"/>
+      <w:r>
+        <w:t xml:space="preserve"> это выдержит, — но по возращении проводит с каждым тщательные беседы, как мозгоправ из психиатрической больницы. Некоторых даже снимают с полётов, отправляют на минводы, как в ссылку, на принудительное лечение.</w:t>
+      </w:r>
+    </w:p>
+    <w:p>
+      <w:r>
+        <w:t xml:space="preserve">Мой самый первый </w:t>
+      </w:r>
+      <w:proofErr w:type="spellStart"/>
+      <w:r>
+        <w:t>бранк</w:t>
+      </w:r>
+      <w:proofErr w:type="spellEnd"/>
+      <w:r>
+        <w:t xml:space="preserve"> длился всего шесть с небольшим часов — спать было некогда и даже испугаться толком я не успел. Было лишь странное чувство после выхода. Вроде всё хорошо, ничего не болит, сознание ясное, </w:t>
       </w:r>
       <w:r>
         <w:t>но</w:t>
@@ -130,7 +199,15 @@
     </w:p>
     <w:p>
       <w:r>
-        <w:t xml:space="preserve">Следующий бранк, через пару недель, занял уже почти трое суток — кошмары были, но реальный кошмар поджидал меня после пробуждения. Я боялся самого балка, безраздельной пустоты, в которую падал корабль, отданный на милость погружённому в искусственный сон навигатору. Слепая беспомощность — при аварии я не успею даже помолиться — сводила с ума. </w:t>
+        <w:t xml:space="preserve">Следующий </w:t>
+      </w:r>
+      <w:proofErr w:type="spellStart"/>
+      <w:r>
+        <w:t>бранк</w:t>
+      </w:r>
+      <w:proofErr w:type="spellEnd"/>
+      <w:r>
+        <w:t xml:space="preserve">, через пару недель, занял уже почти трое суток — кошмары были, но реальный кошмар поджидал меня после пробуждения. Я боялся самого балка, безраздельной пустоты, в которую падал корабль, отданный на милость погружённому в искусственный сон навигатору. Слепая беспомощность — при аварии я не успею даже помолиться — сводила с ума. </w:t>
       </w:r>
       <w:r>
         <w:t>В</w:t>
@@ -158,7 +235,15 @@
         <w:t>животный</w:t>
       </w:r>
       <w:r>
-        <w:t xml:space="preserve"> ужас от перехода сменился скукой и дежурной рутиной во время вахты. Тело больше не казалось чужим, а кошмары, скорее, утомляли, чем пугали. Но потом меня неожиданно включили в экипаж «Грозного», который шёл по срочному приказу к научно-исследовательской станции в Бете Громовой. Это был бранк длиною в четыреста девяносто семь часов.</w:t>
+        <w:t xml:space="preserve"> ужас от перехода сменился скукой и дежурной рутиной во время вахты. Тело больше не казалось чужим, а кошмары, скорее, утомляли, чем пугали. Но потом меня неожиданно включили в экипаж «Грозного», который шёл по срочному приказу к научно-исследовательской станции в Бете Громовой. Это был </w:t>
+      </w:r>
+      <w:proofErr w:type="spellStart"/>
+      <w:r>
+        <w:t>бранк</w:t>
+      </w:r>
+      <w:proofErr w:type="spellEnd"/>
+      <w:r>
+        <w:t xml:space="preserve"> длиною в четыреста девяносто семь часов.</w:t>
       </w:r>
     </w:p>
     <w:p>
@@ -186,7 +271,15 @@
     </w:p>
     <w:p>
       <w:r>
-        <w:t>Плавание — это не моё. Моих умений едва хватает на то, чтобы сдавать предполётные нормативы. Вырос я в Стальске-12, промышленном городе в центральной полосе, который забывают иногда отметить на картах. В Стальске естественных водоёмов нет, а бассейн, куда меня однажды сводил отец, так провонял жгучей хлоркой, что напомина</w:t>
+        <w:t xml:space="preserve">Плавание — это не моё. Моих умений едва хватает на то, чтобы сдавать предполётные нормативы. Вырос я в Стальске-12, промышленном городе в центральной полосе, который забывают иногда отметить на картах. В </w:t>
+      </w:r>
+      <w:proofErr w:type="spellStart"/>
+      <w:r>
+        <w:t>Стальске</w:t>
+      </w:r>
+      <w:proofErr w:type="spellEnd"/>
+      <w:r>
+        <w:t xml:space="preserve"> естественных водоёмов нет, а бассейн, куда меня однажды сводил отец, так провонял жгучей хлоркой, что напомина</w:t>
       </w:r>
       <w:r>
         <w:t>л</w:t>
@@ -296,7 +389,15 @@
     </w:p>
     <w:p>
       <w:r>
-        <w:t>Я пригляделся и увидел внизу свет — обманчивый, как последняя надежда. Нет смысла сопротивляться. Ожившее течение утягивает к мреющему в глубине огоньку, и тот с каждой секундой растёт и крепнет, напитываясь моей слабостью.</w:t>
+        <w:t xml:space="preserve">Я пригляделся и увидел внизу свет — обманчивый, как последняя надежда. Нет смысла сопротивляться. Ожившее течение утягивает к </w:t>
+      </w:r>
+      <w:proofErr w:type="spellStart"/>
+      <w:r>
+        <w:t>мреющему</w:t>
+      </w:r>
+      <w:proofErr w:type="spellEnd"/>
+      <w:r>
+        <w:t xml:space="preserve"> в глубине огоньку, и тот с каждой секундой растёт и крепнет, напитываясь моей слабостью.</w:t>
       </w:r>
     </w:p>
     <w:p>
@@ -512,7 +613,23 @@
     </w:p>
     <w:p>
       <w:r>
-        <w:t>Я выбрался из амниона — запутавшись, как обычно, в застёжках — и завис посреди каюты, едва не приложившись головой о торчащий из стены поручень. Гравитонная камера во время бранка не работает, и приходится мириться с невесомостью.</w:t>
+        <w:t xml:space="preserve">Я выбрался из амниона — запутавшись, как обычно, в застёжках — и завис посреди каюты, едва не приложившись головой о торчащий из стены поручень. </w:t>
+      </w:r>
+      <w:proofErr w:type="spellStart"/>
+      <w:r>
+        <w:t>Гравитонная</w:t>
+      </w:r>
+      <w:proofErr w:type="spellEnd"/>
+      <w:r>
+        <w:t xml:space="preserve"> камера во время </w:t>
+      </w:r>
+      <w:proofErr w:type="spellStart"/>
+      <w:r>
+        <w:t>бранка</w:t>
+      </w:r>
+      <w:proofErr w:type="spellEnd"/>
+      <w:r>
+        <w:t xml:space="preserve"> не работает, и приходится мириться с невесомостью.</w:t>
       </w:r>
     </w:p>
     <w:p>
@@ -538,7 +655,15 @@
     </w:p>
     <w:p>
       <w:r>
-        <w:t>Табельные часы с логотипом «Грозного», которые в бранке используются как будильник, сердито вибрировали и покалывали кожу. Я раздражённо содрал часы с запястья.</w:t>
+        <w:t xml:space="preserve">Табельные часы с логотипом «Грозного», которые в </w:t>
+      </w:r>
+      <w:proofErr w:type="spellStart"/>
+      <w:r>
+        <w:t>бранке</w:t>
+      </w:r>
+      <w:proofErr w:type="spellEnd"/>
+      <w:r>
+        <w:t xml:space="preserve"> используются как будильник, сердито вибрировали и покалывали кожу. Я раздражённо содрал часы с запястья.</w:t>
       </w:r>
     </w:p>
     <w:p>
@@ -638,7 +763,15 @@
     </w:p>
     <w:p>
       <w:r>
-        <w:t>Электронные аппараты во время бранка не работают, и вместо них трудятся механические интегралы, которые устроены примерно так же, как мои наручные часы.</w:t>
+        <w:t xml:space="preserve">Электронные аппараты во время </w:t>
+      </w:r>
+      <w:proofErr w:type="spellStart"/>
+      <w:r>
+        <w:t>бранка</w:t>
+      </w:r>
+      <w:proofErr w:type="spellEnd"/>
+      <w:r>
+        <w:t xml:space="preserve"> не работают, и вместо них трудятся механические интегралы, которые устроены примерно так же, как мои наручные часы.</w:t>
       </w:r>
     </w:p>
     <w:p>
@@ -674,7 +807,15 @@
     </w:p>
     <w:p>
       <w:r>
-        <w:t xml:space="preserve">В рот вправлена толстая резиновая трубка, похожая на червя-паразита, череп оплетён проводами, а глаз не видно — вместо них тёмные провалы, слепая тень, и я иногда думаю, что глаза у неё открыты, что она всё видит и понимает. Если на первых циклах навигатор сохраняет человеческий разум, то на последнем, четвёртом, его уже не достают из капсулы. Она превращается в живой компьютер, который вычисляет наш путь сквозь балк. </w:t>
+        <w:t xml:space="preserve">В рот вправлена толстая резиновая трубка, похожая на червя-паразита, череп оплетён проводами, а глаз не видно — вместо них тёмные провалы, слепая тень, и я иногда думаю, что глаза у неё открыты, что она всё видит и понимает. Если на первых циклах навигатор сохраняет человеческий разум, то на последнем, четвёртом, его уже не достают из капсулы. Она превращается в живой компьютер, который вычисляет наш путь сквозь </w:t>
+      </w:r>
+      <w:proofErr w:type="spellStart"/>
+      <w:r>
+        <w:t>балк</w:t>
+      </w:r>
+      <w:proofErr w:type="spellEnd"/>
+      <w:r>
+        <w:t xml:space="preserve">. </w:t>
       </w:r>
     </w:p>
     <w:p>
@@ -698,7 +839,15 @@
     </w:p>
     <w:p>
       <w:r>
-        <w:t>Три огня — навигатор мёртв. Такого в бранке никогда не происходит.</w:t>
+        <w:t xml:space="preserve">Три огня — навигатор мёртв. Такого в </w:t>
+      </w:r>
+      <w:proofErr w:type="spellStart"/>
+      <w:r>
+        <w:t>бранке</w:t>
+      </w:r>
+      <w:proofErr w:type="spellEnd"/>
+      <w:r>
+        <w:t xml:space="preserve"> никогда не происходит.</w:t>
       </w:r>
     </w:p>
     <w:p>
@@ -795,7 +944,15 @@
     </w:p>
     <w:p>
       <w:r>
-        <w:t>Люк глухо клацнул, примагнитившись к стенке.</w:t>
+        <w:t xml:space="preserve">Люк глухо клацнул, </w:t>
+      </w:r>
+      <w:proofErr w:type="spellStart"/>
+      <w:r>
+        <w:t>примагнитившись</w:t>
+      </w:r>
+      <w:proofErr w:type="spellEnd"/>
+      <w:r>
+        <w:t xml:space="preserve"> к стенке.</w:t>
       </w:r>
     </w:p>
     <w:p>
@@ -884,7 +1041,15 @@
     </w:p>
     <w:p>
       <w:r>
-        <w:t>— Понятно, почему я проснулся! — Ключ ритмично поворачивался в модуле, громко чеканя секунды. — Говорят же, что сны в бранке не просто так снятся!</w:t>
+        <w:t xml:space="preserve">— Понятно, почему я проснулся! — Ключ ритмично поворачивался в модуле, громко чеканя секунды. — Говорят же, что сны в </w:t>
+      </w:r>
+      <w:proofErr w:type="spellStart"/>
+      <w:r>
+        <w:t>бранке</w:t>
+      </w:r>
+      <w:proofErr w:type="spellEnd"/>
+      <w:r>
+        <w:t xml:space="preserve"> не просто так снятся!</w:t>
       </w:r>
     </w:p>
     <w:p>
@@ -931,7 +1096,15 @@
     </w:p>
     <w:p>
       <w:r>
-        <w:t>Майоров переместился к центральному анализатору, циану — встроенному в стену металлическому шкафу с похожими на лимбовые замки регуляторами.</w:t>
+        <w:t xml:space="preserve">Майоров переместился к центральному анализатору, циану — встроенному в стену металлическому шкафу с похожими на </w:t>
+      </w:r>
+      <w:proofErr w:type="spellStart"/>
+      <w:r>
+        <w:t>лимбовые</w:t>
+      </w:r>
+      <w:proofErr w:type="spellEnd"/>
+      <w:r>
+        <w:t xml:space="preserve"> замки регуляторами.</w:t>
       </w:r>
     </w:p>
     <w:p>
@@ -1002,7 +1175,15 @@
     </w:p>
     <w:p>
       <w:r>
-        <w:t xml:space="preserve">— А чего тут решать? — проговорил Керман, с трудом ворочая во рту словами, как после заморозки. — Так-то мы уже раз двадцать всё проверили. Циан в порядке. Ты от меня чего хочешь? Из бранка же </w:t>
+        <w:t xml:space="preserve">— А чего тут решать? — проговорил Керман, с трудом ворочая во рту словами, как после заморозки. — Так-то мы уже раз двадцать всё проверили. Циан в порядке. Ты от меня чего хочешь? Из </w:t>
+      </w:r>
+      <w:proofErr w:type="spellStart"/>
+      <w:r>
+        <w:t>бранка</w:t>
+      </w:r>
+      <w:proofErr w:type="spellEnd"/>
+      <w:r>
+        <w:t xml:space="preserve"> же </w:t>
       </w:r>
       <w:r>
         <w:t xml:space="preserve">мы досрочно </w:t>
@@ -1013,7 +1194,15 @@
     </w:p>
     <w:p>
       <w:r>
-        <w:t>— Я понимаю, что из бранка не выйдем! — сказал Майоров. — Есть ещё какие-то способы диагностики? Может, заменить провизорный модуль?</w:t>
+        <w:t xml:space="preserve">— Я понимаю, что из </w:t>
+      </w:r>
+      <w:proofErr w:type="spellStart"/>
+      <w:r>
+        <w:t>бранка</w:t>
+      </w:r>
+      <w:proofErr w:type="spellEnd"/>
+      <w:r>
+        <w:t xml:space="preserve"> не выйдем! — сказал Майоров. — Есть ещё какие-то способы диагностики? Может, заменить провизорный модуль?</w:t>
       </w:r>
     </w:p>
     <w:p>
@@ -1110,7 +1299,15 @@
     </w:p>
     <w:p>
       <w:r>
-        <w:t>— Во-о-от! — закивал Керман. — Так-то я тебя понимаю. Руки чешутся, хочется что-то сделать. Подвиг там гражданский совершить. После нескольких бранков ещё не успеваешь вникнуть во всю, так сказать, философию нашей ситуации.</w:t>
+        <w:t xml:space="preserve">— Во-о-от! — закивал Керман. — Так-то я тебя понимаю. Руки чешутся, хочется что-то сделать. Подвиг там гражданский совершить. После нескольких </w:t>
+      </w:r>
+      <w:proofErr w:type="spellStart"/>
+      <w:r>
+        <w:t>бранков</w:t>
+      </w:r>
+      <w:proofErr w:type="spellEnd"/>
+      <w:r>
+        <w:t xml:space="preserve"> ещё не успеваешь вникнуть во всю, так сказать, философию нашей ситуации.</w:t>
       </w:r>
     </w:p>
     <w:p>
@@ -1162,7 +1359,23 @@
     </w:p>
     <w:p>
       <w:r>
-        <w:t>— Я и не преувеличиваю. Все же понимают, на что идут, когда на трёхнедельный бранк подписываются. Теперь вот и молодёжь понимает. Ты не бледней так быстро, — подмигнул мне Керман. — Если что, у меня пятьдесят шестой бранк, а я до сих пор тут с вами беседы беседую.</w:t>
+        <w:t xml:space="preserve">— Я и не преувеличиваю. Все же понимают, на что идут, когда на трёхнедельный </w:t>
+      </w:r>
+      <w:proofErr w:type="spellStart"/>
+      <w:r>
+        <w:t>бранк</w:t>
+      </w:r>
+      <w:proofErr w:type="spellEnd"/>
+      <w:r>
+        <w:t xml:space="preserve"> подписываются. Теперь вот и молодёжь понимает. Ты не бледней так быстро, — подмигнул мне Керман. — Если что, у меня пятьдесят шестой </w:t>
+      </w:r>
+      <w:proofErr w:type="spellStart"/>
+      <w:r>
+        <w:t>бранк</w:t>
+      </w:r>
+      <w:proofErr w:type="spellEnd"/>
+      <w:r>
+        <w:t>, а я до сих пор тут с вами беседы беседую.</w:t>
       </w:r>
     </w:p>
     <w:p>
@@ -1207,7 +1420,15 @@
     </w:p>
     <w:p>
       <w:r>
-        <w:t>В сущности, балк не является пространством в привычном смысле — по крайней мере, таким, которое мы способны помыслить. Меня поначалу пугала эта безграничная темнота неевклидового измерения, а потом я понял, что безудержный свет, выжигающий роговицу, пугал бы куда сильнее. Нам же ничто не мешает засыпать, проваливаясь в темноту. Страх темноты, которых многих мучает в детстве, — это, на самом деле, страх перед тем, что мы не видим, что мы не знаем, страх того, что от нас в этой темноте скрыто. А повзрослев, мы понимаем, что ни черта не знаем. Поэтому бездна тьмы понятнее нам, чем бездна света.</w:t>
+        <w:t xml:space="preserve">В сущности, </w:t>
+      </w:r>
+      <w:proofErr w:type="spellStart"/>
+      <w:r>
+        <w:t>балк</w:t>
+      </w:r>
+      <w:proofErr w:type="spellEnd"/>
+      <w:r>
+        <w:t xml:space="preserve"> не является пространством в привычном смысле — по крайней мере, таким, которое мы способны помыслить. Меня поначалу пугала эта безграничная темнота неевклидового измерения, а потом я понял, что безудержный свет, выжигающий роговицу, пугал бы куда сильнее. Нам же ничто не мешает засыпать, проваливаясь в темноту. Страх темноты, которых многих мучает в детстве, — это, на самом деле, страх перед тем, что мы не видим, что мы не знаем, страх того, что от нас в этой темноте скрыто. А повзрослев, мы понимаем, что ни черта не знаем. Поэтому бездна тьмы понятнее нам, чем бездна света.</w:t>
       </w:r>
     </w:p>
     <w:p>
@@ -1234,7 +1455,15 @@
         <w:t xml:space="preserve">лет </w:t>
       </w:r>
       <w:r>
-        <w:t>меня старше. Керман ещё в начале полёта сказал, что Григорьев никогда не спит во время бранка. Поверить в то, что главный пилот почти три недели прожил без сна было решительно невозможно, но пару раз я сталкивался с ним во время вахты, когда он плавал по коридору, как лунатик.</w:t>
+        <w:t xml:space="preserve">меня старше. Керман ещё в начале полёта сказал, что Григорьев никогда не спит во время </w:t>
+      </w:r>
+      <w:proofErr w:type="spellStart"/>
+      <w:r>
+        <w:t>бранка</w:t>
+      </w:r>
+      <w:proofErr w:type="spellEnd"/>
+      <w:r>
+        <w:t>. Поверить в то, что главный пилот почти три недели прожил без сна было решительно невозможно, но пару раз я сталкивался с ним во время вахты, когда он плавал по коридору, как лунатик.</w:t>
       </w:r>
     </w:p>
     <w:p>
@@ -1268,7 +1497,15 @@
     </w:p>
     <w:p>
       <w:r>
-        <w:t>Григорьев осмотрел обесточенную консоль — во время бранка рубка напомина</w:t>
+        <w:t xml:space="preserve">Григорьев осмотрел обесточенную консоль — во время </w:t>
+      </w:r>
+      <w:proofErr w:type="spellStart"/>
+      <w:r>
+        <w:t>бранка</w:t>
+      </w:r>
+      <w:proofErr w:type="spellEnd"/>
+      <w:r>
+        <w:t xml:space="preserve"> рубка напомина</w:t>
       </w:r>
       <w:r>
         <w:t>ет</w:t>
@@ -1301,7 +1538,15 @@
         <w:t xml:space="preserve"> ж</w:t>
       </w:r>
       <w:r>
-        <w:t xml:space="preserve"> его знает, что вы там, инженеры, напридумали. Смысла дёргаться в любом случае нет. Всё равно раньше времени отсюда не выберемся.</w:t>
+        <w:t xml:space="preserve"> его знает, что вы там, инженеры, </w:t>
+      </w:r>
+      <w:proofErr w:type="spellStart"/>
+      <w:r>
+        <w:t>напридумали</w:t>
+      </w:r>
+      <w:proofErr w:type="spellEnd"/>
+      <w:r>
+        <w:t>. Смысла дёргаться в любом случае нет. Всё равно раньше времени отсюда не выберемся.</w:t>
       </w:r>
     </w:p>
     <w:p>
@@ -1332,7 +1577,15 @@
     </w:p>
     <w:p>
       <w:r>
-        <w:t>— Хочется уже что-нибудь полезное сделать. Я говорил вроде, что летал раньше в Бету Громовой. Тогда, кстати, на редкость удачный был выход, совсем рядом со станцией выкинуло. Всё, что осталось — проложить короткий курс и в гости на стыковку. А там автоматы в основном работают. Вместе с пулемётами. Пилот — самый бесполезный член экипажа во время бранка.</w:t>
+        <w:t xml:space="preserve">— Хочется уже что-нибудь полезное сделать. Я говорил вроде, что летал раньше в Бету Громовой. Тогда, кстати, на редкость удачный был выход, совсем рядом со станцией выкинуло. Всё, что осталось — проложить короткий курс и в гости на стыковку. А там автоматы в основном работают. Вместе с пулемётами. Пилот — самый бесполезный член экипажа во время </w:t>
+      </w:r>
+      <w:proofErr w:type="spellStart"/>
+      <w:r>
+        <w:t>бранка</w:t>
+      </w:r>
+      <w:proofErr w:type="spellEnd"/>
+      <w:r>
+        <w:t>.</w:t>
       </w:r>
     </w:p>
     <w:p>
@@ -1342,7 +1595,15 @@
     </w:p>
     <w:p>
       <w:r>
-        <w:t>— А что, разве не правда? — Григорьев откинулся на подголовник и прикрыл глаза. Потолочный свет тут же выбелил его ещё молодое лицо, превратив в гипсовую маску. — Я, между прочим, спал. Недолго, правда. Майоров разбудил, люками гремел. Хотя спать во время бранка — сомнительное удовольствие.</w:t>
+        <w:t xml:space="preserve">— А что, разве не правда? — Григорьев откинулся на подголовник и прикрыл глаза. Потолочный свет тут же выбелил его ещё молодое лицо, превратив в гипсовую маску. — Я, между прочим, спал. Недолго, правда. Майоров разбудил, люками гремел. Хотя спать во время </w:t>
+      </w:r>
+      <w:proofErr w:type="spellStart"/>
+      <w:r>
+        <w:t>бранка</w:t>
+      </w:r>
+      <w:proofErr w:type="spellEnd"/>
+      <w:r>
+        <w:t xml:space="preserve"> — сомнительное удовольствие.</w:t>
       </w:r>
     </w:p>
     <w:p>
@@ -1367,7 +1628,15 @@
     </w:p>
     <w:p>
       <w:r>
-        <w:t>Сны в бранке у всех разные, но большинство либо плывут (и тонут), либо куда-то летят и закономерно падают. И то, и другое считается естественным откликом здоровой психики на невесомость и невозможную темноту балка.</w:t>
+        <w:t xml:space="preserve">Сны в </w:t>
+      </w:r>
+      <w:proofErr w:type="spellStart"/>
+      <w:r>
+        <w:t>бранке</w:t>
+      </w:r>
+      <w:proofErr w:type="spellEnd"/>
+      <w:r>
+        <w:t xml:space="preserve"> у всех разные, но большинство либо плывут (и тонут), либо куда-то летят и закономерно падают. И то, и другое считается естественным откликом здоровой психики на невесомость и невозможную темноту балка.</w:t>
       </w:r>
     </w:p>
     <w:p>
@@ -1394,7 +1663,15 @@
     </w:p>
     <w:p>
       <w:r>
-        <w:t>— Плавать не любишь, знаю, — закивал Григорьев. — Видел я результаты твоих нормативов. По нижней планке идёшь. Говорят, на следующей партийной деке нормативы усилят. Я бы советовал, как вернёшься, взять в бассейн абонементик. Глупо будет вылететь из-за такой ерунды.</w:t>
+        <w:t xml:space="preserve">— Плавать не любишь, знаю, — закивал Григорьев. — Видел я результаты твоих нормативов. По нижней планке идёшь. Говорят, на следующей партийной деке нормативы усилят. Я бы советовал, как вернёшься, взять в бассейн </w:t>
+      </w:r>
+      <w:proofErr w:type="spellStart"/>
+      <w:r>
+        <w:t>абонементик</w:t>
+      </w:r>
+      <w:proofErr w:type="spellEnd"/>
+      <w:r>
+        <w:t>. Глупо будет вылететь из-за такой ерунды.</w:t>
       </w:r>
     </w:p>
     <w:p>
@@ -1570,12 +1847,28 @@
     </w:p>
     <w:p>
       <w:r>
-        <w:t>— Чем она примечательна, «Заря» эта, что мы ради неё три недели в бранке торчим?</w:t>
-      </w:r>
-    </w:p>
-    <w:p>
-      <w:r>
-        <w:t xml:space="preserve">— Там это, экзобиологи нашли что-то, инопланетную форму жизни. Лет десять назад об этом все трубили, а потом </w:t>
+        <w:t xml:space="preserve">— Чем она примечательна, «Заря» эта, что мы ради неё три недели в </w:t>
+      </w:r>
+      <w:proofErr w:type="spellStart"/>
+      <w:r>
+        <w:t>бранке</w:t>
+      </w:r>
+      <w:proofErr w:type="spellEnd"/>
+      <w:r>
+        <w:t xml:space="preserve"> торчим?</w:t>
+      </w:r>
+    </w:p>
+    <w:p>
+      <w:r>
+        <w:t xml:space="preserve">— Там это, </w:t>
+      </w:r>
+      <w:proofErr w:type="spellStart"/>
+      <w:r>
+        <w:t>экзобиологи</w:t>
+      </w:r>
+      <w:proofErr w:type="spellEnd"/>
+      <w:r>
+        <w:t xml:space="preserve"> нашли что-то, инопланетную форму жизни. Лет десять назад об этом все трубили, а потом </w:t>
       </w:r>
       <w:r>
         <w:t xml:space="preserve">как-то </w:t>
@@ -1638,7 +1931,15 @@
     </w:p>
     <w:p>
       <w:r>
-        <w:t>Перед выходом из бранка все члены экипажа собираются в рубке, как на представление.</w:t>
+        <w:t xml:space="preserve">Перед выходом из </w:t>
+      </w:r>
+      <w:proofErr w:type="spellStart"/>
+      <w:r>
+        <w:t>бранка</w:t>
+      </w:r>
+      <w:proofErr w:type="spellEnd"/>
+      <w:r>
+        <w:t xml:space="preserve"> все члены экипажа собираются в рубке, как на представление.</w:t>
       </w:r>
     </w:p>
     <w:p>
@@ -1684,7 +1985,15 @@
     </w:p>
     <w:p>
       <w:r>
-        <w:t>— Ни разу ещё секунда в секунду не выходил из бранка, — сказал Григорьев.</w:t>
+        <w:t xml:space="preserve">— Ни разу ещё секунда в секунду не выходил из </w:t>
+      </w:r>
+      <w:proofErr w:type="spellStart"/>
+      <w:r>
+        <w:t>бранка</w:t>
+      </w:r>
+      <w:proofErr w:type="spellEnd"/>
+      <w:r>
+        <w:t>, — сказал Григорьев.</w:t>
       </w:r>
     </w:p>
     <w:p>
@@ -1705,7 +2014,15 @@
     </w:p>
     <w:p>
       <w:r>
-        <w:t>Майоров, насколько я успел понять, всегда с параноидальной точностью придерживался уставов и негласных правил — видимо, боялся, что за ним следит незримый политкор.</w:t>
+        <w:t xml:space="preserve">Майоров, насколько я успел понять, всегда с параноидальной точностью придерживался уставов и негласных правил — видимо, боялся, что за ним следит незримый </w:t>
+      </w:r>
+      <w:proofErr w:type="spellStart"/>
+      <w:r>
+        <w:t>политкор</w:t>
+      </w:r>
+      <w:proofErr w:type="spellEnd"/>
+      <w:r>
+        <w:t>.</w:t>
       </w:r>
     </w:p>
     <w:p>
@@ -1887,7 +2204,15 @@
     </w:p>
     <w:p>
       <w:r>
-        <w:t xml:space="preserve">— Отлично, все молодцы. — Странно было слышать похвалу, когда ты лежал в ложементе и ничего не делал. — Олег, заведи аппараты и гравитонную камеру. Понял? Сначала аппараты, </w:t>
+        <w:t xml:space="preserve">— Отлично, все молодцы. — Странно было слышать похвалу, когда ты лежал в ложементе и ничего не делал. — Олег, заведи аппараты и </w:t>
+      </w:r>
+      <w:proofErr w:type="spellStart"/>
+      <w:r>
+        <w:t>гравитонную</w:t>
+      </w:r>
+      <w:proofErr w:type="spellEnd"/>
+      <w:r>
+        <w:t xml:space="preserve"> камеру. Понял? Сначала аппараты, </w:t>
       </w:r>
       <w:r>
         <w:t>а после них</w:t>
@@ -1995,7 +2320,15 @@
     </w:p>
     <w:p>
       <w:r>
-        <w:t xml:space="preserve"> Я ухватился обеими руками за страховочный поручень, любезно отмеченный табличкой: «Держаться здесь». Гравитонный привод заводится обычно долго.</w:t>
+        <w:t xml:space="preserve"> Я ухватился обеими руками за страховочный поручень, любезно отмеченный табличкой: «Держаться здесь». </w:t>
+      </w:r>
+      <w:proofErr w:type="spellStart"/>
+      <w:r>
+        <w:t>Гравитонный</w:t>
+      </w:r>
+      <w:proofErr w:type="spellEnd"/>
+      <w:r>
+        <w:t xml:space="preserve"> привод заводится обычно долго.</w:t>
       </w:r>
     </w:p>
     <w:p>
@@ -2020,7 +2353,15 @@
     </w:p>
     <w:p>
       <w:r>
-        <w:t>Табличка с расцарапанным предупреждением замигала, и меня, как магнитом, притянуло к полу. Ноги с непривычки затряслись, и я, не выдержав, упал на колени, преклонился перед гравитонной камерой, которая с пугающей убедительностью обманыва</w:t>
+        <w:t xml:space="preserve">Табличка с расцарапанным предупреждением замигала, и меня, как магнитом, притянуло к полу. Ноги с непривычки затряслись, и я, не выдержав, упал на колени, преклонился перед </w:t>
+      </w:r>
+      <w:proofErr w:type="spellStart"/>
+      <w:r>
+        <w:t>гравитонной</w:t>
+      </w:r>
+      <w:proofErr w:type="spellEnd"/>
+      <w:r>
+        <w:t xml:space="preserve"> камерой, которая с пугающей убедительностью обманыва</w:t>
       </w:r>
       <w:r>
         <w:t>ет</w:t>
@@ -2120,7 +2461,15 @@
     </w:p>
     <w:p>
       <w:r>
-        <w:t>Керман покрутил лимбовые замки на циане, присмотрелся к рискам, сощурив глаза так, что брови наползли на веки, и громко выругался.</w:t>
+        <w:t xml:space="preserve">Керман покрутил </w:t>
+      </w:r>
+      <w:proofErr w:type="spellStart"/>
+      <w:r>
+        <w:t>лимбовые</w:t>
+      </w:r>
+      <w:proofErr w:type="spellEnd"/>
+      <w:r>
+        <w:t xml:space="preserve"> замки на циане, присмотрелся к рискам, сощурив глаза так, что брови наползли на веки, и громко выругался.</w:t>
       </w:r>
     </w:p>
     <w:p>
@@ -2186,7 +2535,15 @@
     </w:p>
     <w:p>
       <w:r>
-        <w:t>— Олег! — сказал он. — Реаниматор в медотсеке!</w:t>
+        <w:t xml:space="preserve">— Олег! — сказал он. — Реаниматор в </w:t>
+      </w:r>
+      <w:proofErr w:type="spellStart"/>
+      <w:r>
+        <w:t>медотсеке</w:t>
+      </w:r>
+      <w:proofErr w:type="spellEnd"/>
+      <w:r>
+        <w:t>!</w:t>
       </w:r>
     </w:p>
     <w:p>
@@ -2380,7 +2737,15 @@
         <w:t xml:space="preserve">— </w:t>
       </w:r>
       <w:r>
-        <w:t>В медкапсулу…</w:t>
+        <w:t xml:space="preserve">В </w:t>
+      </w:r>
+      <w:proofErr w:type="spellStart"/>
+      <w:r>
+        <w:t>медкапсулу</w:t>
+      </w:r>
+      <w:proofErr w:type="spellEnd"/>
+      <w:r>
+        <w:t>…</w:t>
       </w:r>
       <w:r>
         <w:t xml:space="preserve"> — </w:t>
@@ -2401,7 +2766,15 @@
         <w:t>Давайте в</w:t>
       </w:r>
       <w:r>
-        <w:t xml:space="preserve"> медкапсулу её</w:t>
+        <w:t xml:space="preserve"> </w:t>
+      </w:r>
+      <w:proofErr w:type="spellStart"/>
+      <w:r>
+        <w:t>медкапсулу</w:t>
+      </w:r>
+      <w:proofErr w:type="spellEnd"/>
+      <w:r>
+        <w:t xml:space="preserve"> её</w:t>
       </w:r>
       <w:r>
         <w:t xml:space="preserve"> положи</w:t>
@@ -2444,7 +2817,15 @@
     </w:p>
     <w:p>
       <w:r>
-        <w:t>— А что мы так-то могли сделать? — сказал Керман. — В бранке она была живая, иначе мы бы не вышли.</w:t>
+        <w:t xml:space="preserve">— А что мы так-то могли сделать? — сказал Керман. — В </w:t>
+      </w:r>
+      <w:proofErr w:type="spellStart"/>
+      <w:r>
+        <w:t>бранке</w:t>
+      </w:r>
+      <w:proofErr w:type="spellEnd"/>
+      <w:r>
+        <w:t xml:space="preserve"> она была живая, иначе мы бы не вышли.</w:t>
       </w:r>
     </w:p>
     <w:p>
@@ -2586,7 +2967,15 @@
     </w:p>
     <w:p>
       <w:r>
-        <w:t>— Какая разница, сколько летает! — сказал Григорьев. — Рано или поздно бранк тебя достанет</w:t>
+        <w:t xml:space="preserve">— Какая разница, сколько летает! — сказал Григорьев. — Рано или поздно </w:t>
+      </w:r>
+      <w:proofErr w:type="spellStart"/>
+      <w:r>
+        <w:t>бранк</w:t>
+      </w:r>
+      <w:proofErr w:type="spellEnd"/>
+      <w:r>
+        <w:t xml:space="preserve"> тебя достанет</w:t>
       </w:r>
       <w:r>
         <w:t>!</w:t>
@@ -2666,7 +3055,15 @@
     </w:p>
     <w:p>
       <w:r>
-        <w:t>— Товарищи! — сказал Майоров. — Я понимаю, что все устали после бранка, особенно с таким выходом. Но давайте соберёмся, задачу никто не отменял.</w:t>
+        <w:t xml:space="preserve">— Товарищи! — сказал Майоров. — Я понимаю, что все устали после </w:t>
+      </w:r>
+      <w:proofErr w:type="spellStart"/>
+      <w:r>
+        <w:t>бранка</w:t>
+      </w:r>
+      <w:proofErr w:type="spellEnd"/>
+      <w:r>
+        <w:t>, особенно с таким выходом. Но давайте соберёмся, задачу никто не отменял.</w:t>
       </w:r>
     </w:p>
     <w:p>
@@ -2697,7 +3094,15 @@
     <w:p>
       <w:r>
         <w:lastRenderedPageBreak/>
-        <w:t>— Ты, Андрюш, ерунду-то не пори! — огрызнулся Керман. — У неё и так глаза на мокром месте! Вы же не будете всерьёз это обсуждать? Трехнедельный бранк — дорога в один конец, все это понимают.</w:t>
+        <w:t xml:space="preserve">— Ты, Андрюш, ерунду-то не пори! — огрызнулся Керман. — У неё и так глаза на мокром месте! Вы же не будете всерьёз это обсуждать? Трехнедельный </w:t>
+      </w:r>
+      <w:proofErr w:type="spellStart"/>
+      <w:r>
+        <w:t>бранк</w:t>
+      </w:r>
+      <w:proofErr w:type="spellEnd"/>
+      <w:r>
+        <w:t xml:space="preserve"> — дорога в один конец, все это понимают.</w:t>
       </w:r>
     </w:p>
     <w:p>
@@ -2774,7 +3179,15 @@
     </w:p>
     <w:p>
       <w:r>
-        <w:t>Жизнь на станции после бранка меня не пугала. Скорее, даже немного интриговала. Два месяца, так два месяца. Люди зачастую годами живут на осах и с ума не сходят — не то, что во время перехода. Там будет стабильная гравитация, спокойные сны без кошмаров. И черви.</w:t>
+        <w:t xml:space="preserve">Жизнь на станции после </w:t>
+      </w:r>
+      <w:proofErr w:type="spellStart"/>
+      <w:r>
+        <w:t>бранка</w:t>
+      </w:r>
+      <w:proofErr w:type="spellEnd"/>
+      <w:r>
+        <w:t xml:space="preserve"> меня не пугала. Скорее, даже немного интриговала. Два месяца, так два месяца. Люди зачастую годами живут на осах и с ума не сходят — не то, что во время перехода. Там будет стабильная гравитация, спокойные сны без кошмаров. И черви.</w:t>
       </w:r>
     </w:p>
     <w:p>
@@ -2864,7 +3277,15 @@
         <w:t xml:space="preserve">не </w:t>
       </w:r>
       <w:r>
-        <w:t xml:space="preserve">повторится. Но прошу понять. Слишком долгий бранк. И выход. Наверняка не я одна себя </w:t>
+        <w:t xml:space="preserve">повторится. Но прошу понять. Слишком долгий </w:t>
+      </w:r>
+      <w:proofErr w:type="spellStart"/>
+      <w:r>
+        <w:t>бранк</w:t>
+      </w:r>
+      <w:proofErr w:type="spellEnd"/>
+      <w:r>
+        <w:t xml:space="preserve">. И выход. Наверняка не я одна себя </w:t>
       </w:r>
       <w:r>
         <w:t xml:space="preserve">так </w:t>
@@ -2914,8 +3335,13 @@
         <w:t>— Готовность — десять секунд, — услышал я голос Григорьева и начал мысленно считать</w:t>
       </w:r>
       <w:r>
-        <w:t xml:space="preserve"> тусклым шёпетом</w:t>
-      </w:r>
+        <w:t xml:space="preserve"> тусклым </w:t>
+      </w:r>
+      <w:proofErr w:type="spellStart"/>
+      <w:r>
+        <w:t>шёпетом</w:t>
+      </w:r>
+      <w:proofErr w:type="spellEnd"/>
       <w:r>
         <w:t>.</w:t>
       </w:r>
@@ -3227,7 +3653,15 @@
     </w:p>
     <w:p>
       <w:r>
-        <w:t xml:space="preserve">Я забрался в узкую кишку стыковочного модуля и повис на лестнице, надеясь унять дрожь в руках. Майоров приказал отключить электрику и раздраить люк вручную. После всего произошедшего </w:t>
+        <w:t xml:space="preserve">Я забрался в узкую кишку стыковочного модуля и повис на лестнице, надеясь унять дрожь в руках. Майоров приказал отключить электрику и </w:t>
+      </w:r>
+      <w:proofErr w:type="spellStart"/>
+      <w:r>
+        <w:t>раздраить</w:t>
+      </w:r>
+      <w:proofErr w:type="spellEnd"/>
+      <w:r>
+        <w:t xml:space="preserve"> люк вручную. После всего произошедшего </w:t>
       </w:r>
       <w:r>
         <w:t>я его вполне понимал</w:t>
@@ -3243,7 +3677,15 @@
     </w:p>
     <w:p>
       <w:r>
-        <w:t xml:space="preserve">Я ухватился обеими руками за вентиль, стараясь не сорваться в соединительный тракт, и только потом понял, что забыл загерметизировать модуль. Такие выкрутасы ни один политкор не прощает — </w:t>
+        <w:t xml:space="preserve">Я ухватился обеими руками за вентиль, стараясь не сорваться в соединительный тракт, и только потом понял, что забыл загерметизировать модуль. Такие выкрутасы ни один </w:t>
+      </w:r>
+      <w:proofErr w:type="spellStart"/>
+      <w:r>
+        <w:t>политкор</w:t>
+      </w:r>
+      <w:proofErr w:type="spellEnd"/>
+      <w:r>
+        <w:t xml:space="preserve"> не прощает — </w:t>
       </w:r>
       <w:r>
         <w:t>повезёт</w:t>
@@ -3269,7 +3711,15 @@
     </w:p>
     <w:p>
       <w:r>
-        <w:t>Поворачивался вентиль с тягучим усилием, сопротивлялся и отчаянно жёг холодом пальцы. Балк, в отличие от наших жизней, не измеряется временем, но можно подумать, что корабль постарел в промежуточной тьме на десятки лет, и все детали механизмов срослись, склеились насмерть запёкшимся маслом.</w:t>
+        <w:t xml:space="preserve">Поворачивался вентиль с тягучим усилием, сопротивлялся и отчаянно жёг холодом пальцы. </w:t>
+      </w:r>
+      <w:proofErr w:type="spellStart"/>
+      <w:r>
+        <w:t>Балк</w:t>
+      </w:r>
+      <w:proofErr w:type="spellEnd"/>
+      <w:r>
+        <w:t>, в отличие от наших жизней, не измеряется временем, но можно подумать, что корабль постарел в промежуточной тьме на десятки лет, и все детали механизмов срослись, склеились насмерть запёкшимся маслом.</w:t>
       </w:r>
     </w:p>
     <w:p>
@@ -3340,12 +3790,28 @@
     </w:p>
     <w:p>
       <w:r>
-        <w:t>— Вереснев Олег Петрович, — проговорил я. Воздуха на отчество едва хватило. Я не сразу сообразил, как правильно дышать — вымотался после тяжёлого подъёма. — Я из инженерной службы.</w:t>
-      </w:r>
-    </w:p>
-    <w:p>
-      <w:r>
-        <w:t>— У вас всё в порядке? — спросил Мицюкин. — Вы вручную открывали гермошлюз?</w:t>
+        <w:t xml:space="preserve">— </w:t>
+      </w:r>
+      <w:proofErr w:type="spellStart"/>
+      <w:r>
+        <w:t>Вереснев</w:t>
+      </w:r>
+      <w:proofErr w:type="spellEnd"/>
+      <w:r>
+        <w:t xml:space="preserve"> Олег Петрович, — проговорил я. Воздуха на отчество едва хватило. Я не сразу сообразил, как правильно дышать — вымотался после тяжёлого подъёма. — Я из инженерной службы.</w:t>
+      </w:r>
+    </w:p>
+    <w:p>
+      <w:r>
+        <w:t xml:space="preserve">— У вас всё в порядке? — спросил Мицюкин. — Вы вручную открывали </w:t>
+      </w:r>
+      <w:proofErr w:type="spellStart"/>
+      <w:r>
+        <w:t>гермошлюз</w:t>
+      </w:r>
+      <w:proofErr w:type="spellEnd"/>
+      <w:r>
+        <w:t>?</w:t>
       </w:r>
     </w:p>
     <w:p>
@@ -3447,7 +3913,15 @@
         <w:t>— Я — Олег, — запоздало представился я.</w:t>
       </w:r>
       <w:r>
-        <w:t xml:space="preserve"> — Вереснев Олег Петрович.</w:t>
+        <w:t xml:space="preserve"> — </w:t>
+      </w:r>
+      <w:proofErr w:type="spellStart"/>
+      <w:r>
+        <w:t>Вереснев</w:t>
+      </w:r>
+      <w:proofErr w:type="spellEnd"/>
+      <w:r>
+        <w:t xml:space="preserve"> Олег Петрович.</w:t>
       </w:r>
     </w:p>
     <w:p>
@@ -4151,7 +4625,15 @@
         <w:t>а</w:t>
       </w:r>
       <w:r>
-        <w:t>н во время бранка говорил. От нас вообще хоть что-нибудь зависит?</w:t>
+        <w:t xml:space="preserve">н во время </w:t>
+      </w:r>
+      <w:proofErr w:type="spellStart"/>
+      <w:r>
+        <w:t>бранка</w:t>
+      </w:r>
+      <w:proofErr w:type="spellEnd"/>
+      <w:r>
+        <w:t xml:space="preserve"> говорил. От нас вообще хоть что-нибудь зависит?</w:t>
       </w:r>
     </w:p>
     <w:p>
@@ -4448,7 +4930,15 @@
         </w:tabs>
       </w:pPr>
       <w:r>
-        <w:t xml:space="preserve">В узкие, как бойницы, иллюминаторы ничего не было видно. Я так устал от стерильной пустоты во время бранка, что хотел задержаться на минутку, </w:t>
+        <w:t xml:space="preserve">В узкие, как бойницы, иллюминаторы ничего не было видно. Я так устал от стерильной пустоты во время </w:t>
+      </w:r>
+      <w:proofErr w:type="spellStart"/>
+      <w:r>
+        <w:t>бранка</w:t>
+      </w:r>
+      <w:proofErr w:type="spellEnd"/>
+      <w:r>
+        <w:t xml:space="preserve">, что хотел задержаться на минутку, </w:t>
       </w:r>
       <w:r>
         <w:lastRenderedPageBreak/>
@@ -4500,7 +4990,15 @@
         </w:tabs>
       </w:pPr>
       <w:r>
-        <w:t>— Не беспокойтесь, — сказал Лысанов. — Местная особенность. Есть небольшой сбой в гравитонной камере, видимо, неустранимый.</w:t>
+        <w:t xml:space="preserve">— Не беспокойтесь, — сказал Лысанов. — Местная особенность. Есть небольшой сбой в </w:t>
+      </w:r>
+      <w:proofErr w:type="spellStart"/>
+      <w:r>
+        <w:t>гравитонной</w:t>
+      </w:r>
+      <w:proofErr w:type="spellEnd"/>
+      <w:r>
+        <w:t xml:space="preserve"> камере, видимо, неустранимый.</w:t>
       </w:r>
       <w:r>
         <w:t xml:space="preserve"> </w:t>
@@ -5312,7 +5810,15 @@
         </w:tabs>
       </w:pPr>
       <w:r>
-        <w:t>— Можно на «ты», Олег, — сказала Вера. — Я здесь в химлабе работаю, два года уже. — Она взглянула на меня через плечо. — Ты не смотри так! Я старше, чем выгляжу. А то все, кто прилетает, удивляются, как я вообще здесь оказалась.</w:t>
+        <w:t xml:space="preserve">— Можно на «ты», Олег, — сказала Вера. — Я здесь в </w:t>
+      </w:r>
+      <w:proofErr w:type="spellStart"/>
+      <w:r>
+        <w:t>химлабе</w:t>
+      </w:r>
+      <w:proofErr w:type="spellEnd"/>
+      <w:r>
+        <w:t xml:space="preserve"> работаю, два года уже. — Она взглянула на меня через плечо. — Ты не смотри так! Я старше, чем выгляжу. А то все, кто прилетает, удивляются, как я вообще здесь оказалась.</w:t>
       </w:r>
     </w:p>
     <w:p>
@@ -5569,7 +6075,15 @@
         </w:tabs>
       </w:pPr>
       <w:r>
-        <w:t>— Правильно говорить не эс, а цэ. Мы, кстати, соседи. — Вера подошла к гермодвери, проход открылся. —</w:t>
+        <w:t xml:space="preserve">— Правильно говорить не эс, а </w:t>
+      </w:r>
+      <w:proofErr w:type="spellStart"/>
+      <w:r>
+        <w:t>цэ</w:t>
+      </w:r>
+      <w:proofErr w:type="spellEnd"/>
+      <w:r>
+        <w:t>. Мы, кстати, соседи. — Вера подошла к гермодвери, проход открылся. —</w:t>
       </w:r>
       <w:r>
         <w:t xml:space="preserve"> </w:t>
@@ -5651,7 +6165,15 @@
         </w:tabs>
       </w:pPr>
       <w:r>
-        <w:t>На стекле сидела обычная земная муха и суматошно перебирала лапками, прочищая хоботок. Я моргнул и потёр глаза. После бранка может померещиться и не такое. Но муха никуда не делась. Она деловито ползла к кромке иллюминатора — живая, объёмная, настоящая.</w:t>
+        <w:t xml:space="preserve">На стекле сидела обычная земная муха и суматошно перебирала лапками, прочищая хоботок. Я моргнул и потёр глаза. После </w:t>
+      </w:r>
+      <w:proofErr w:type="spellStart"/>
+      <w:r>
+        <w:t>бранка</w:t>
+      </w:r>
+      <w:proofErr w:type="spellEnd"/>
+      <w:r>
+        <w:t xml:space="preserve"> может померещиться и не такое. Но муха никуда не делась. Она деловито ползла к кромке иллюминатора — живая, объёмная, настоящая.</w:t>
       </w:r>
     </w:p>
     <w:p>
@@ -5904,7 +6426,15 @@
     </w:p>
     <w:p>
       <w:r>
-        <w:t>Я что, в бранке?</w:t>
+        <w:t xml:space="preserve">Я что, в </w:t>
+      </w:r>
+      <w:proofErr w:type="spellStart"/>
+      <w:r>
+        <w:t>бранке</w:t>
+      </w:r>
+      <w:proofErr w:type="spellEnd"/>
+      <w:r>
+        <w:t>?</w:t>
       </w:r>
     </w:p>
     <w:p>
@@ -6131,7 +6661,15 @@
     </w:p>
     <w:p>
       <w:r>
-        <w:t xml:space="preserve">— Ситуация такая, — начал он. — Мы хотим провести полную диагностику корабля, слишком много сюрпризов было после выхода. А нам на этой птичке ещё обратно лететь. Я понимаю, — он отхлебнул остывшего, судя по виду, кофе и поморщился, — после долгого бранка всем хочется отдыха, но </w:t>
+        <w:t xml:space="preserve">— Ситуация такая, — начал он. — Мы хотим провести полную диагностику корабля, слишком много сюрпризов было после выхода. А нам на этой птичке ещё обратно лететь. Я понимаю, — он отхлебнул остывшего, судя по виду, кофе и поморщился, — после долгого </w:t>
+      </w:r>
+      <w:proofErr w:type="spellStart"/>
+      <w:r>
+        <w:t>бранка</w:t>
+      </w:r>
+      <w:proofErr w:type="spellEnd"/>
+      <w:r>
+        <w:t xml:space="preserve"> всем хочется отдыха, но </w:t>
       </w:r>
       <w:r>
         <w:t>нам пока</w:t>
@@ -6185,7 +6723,15 @@
     </w:p>
     <w:p>
       <w:r>
-        <w:t>— Так я разве спорю? — Керман развёл руками. — Но диагностические карты мы с тобой уже посмотрели, там ничего нет. Вся электронка тогда не работала. Так-то идей у меня пока нет.</w:t>
+        <w:t xml:space="preserve">— Так я разве спорю? — Керман развёл руками. — Но диагностические карты мы с тобой уже посмотрели, там ничего нет. Вся </w:t>
+      </w:r>
+      <w:proofErr w:type="spellStart"/>
+      <w:r>
+        <w:t>электронка</w:t>
+      </w:r>
+      <w:proofErr w:type="spellEnd"/>
+      <w:r>
+        <w:t xml:space="preserve"> тогда не работала. Так-то идей у меня пока нет.</w:t>
       </w:r>
     </w:p>
     <w:p>
@@ -6678,7 +7224,15 @@
     </w:p>
     <w:p>
       <w:r>
-        <w:t>В коридоре на втором уровне стали появляться обитатели станции. Я даже увидел Мицюкина из службы безопасности и кивнул ему, получив в ответ настороженный взгляд.</w:t>
+        <w:t xml:space="preserve">В коридоре на втором уровне стали появляться обитатели станции. Я даже увидел </w:t>
+      </w:r>
+      <w:proofErr w:type="spellStart"/>
+      <w:r>
+        <w:t>Мицюкина</w:t>
+      </w:r>
+      <w:proofErr w:type="spellEnd"/>
+      <w:r>
+        <w:t xml:space="preserve"> из службы безопасности и кивнул ему, получив в ответ настороженный взгляд.</w:t>
       </w:r>
     </w:p>
     <w:p>
@@ -6806,7 +7360,15 @@
     </w:p>
     <w:p>
       <w:r>
-        <w:t>— Мы уже по кругу идём, Дима. Может, твой циан и не работает теперь. Выйдем в балк — и всё, пиши пропало! Олег? — Майоров повернулся. Всё происходящее напоминало разыгранную по нотам пьесу. — Давай в техничку и прошерсти всю трассировку, которая была перед стыковкой. У тебя-то, надеюсь, никаких возражений не будет?</w:t>
+        <w:t xml:space="preserve">— Мы уже по кругу идём, Дима. Может, твой циан и не работает теперь. Выйдем в </w:t>
+      </w:r>
+      <w:proofErr w:type="spellStart"/>
+      <w:r>
+        <w:t>балк</w:t>
+      </w:r>
+      <w:proofErr w:type="spellEnd"/>
+      <w:r>
+        <w:t xml:space="preserve"> — и всё, пиши пропало! Олег? — Майоров повернулся. Всё происходящее напоминало разыгранную по нотам пьесу. — Давай в техничку и прошерсти всю трассировку, которая была перед стыковкой. У тебя-то, надеюсь, никаких возражений не будет?</w:t>
       </w:r>
     </w:p>
     <w:p>
@@ -7539,7 +8101,15 @@
       </w:r>
       <w:r>
         <w:lastRenderedPageBreak/>
-        <w:t>вообще без продыха. Выглядишь ты не очень. В обморок не хлопнешься? Уверен, что хочешь гулять?</w:t>
+        <w:t xml:space="preserve">вообще без </w:t>
+      </w:r>
+      <w:proofErr w:type="spellStart"/>
+      <w:r>
+        <w:t>продыха</w:t>
+      </w:r>
+      <w:proofErr w:type="spellEnd"/>
+      <w:r>
+        <w:t>. Выглядишь ты не очень. В обморок не хлопнешься? Уверен, что хочешь гулять?</w:t>
       </w:r>
     </w:p>
     <w:p>
@@ -7925,7 +8495,15 @@
     </w:p>
     <w:p>
       <w:r>
-        <w:t>— Здесь гравитонные камеры так работают. Сбой</w:t>
+        <w:t xml:space="preserve">— Здесь </w:t>
+      </w:r>
+      <w:proofErr w:type="spellStart"/>
+      <w:r>
+        <w:t>гравитонные</w:t>
+      </w:r>
+      <w:proofErr w:type="spellEnd"/>
+      <w:r>
+        <w:t xml:space="preserve"> камеры так работают. Сбой</w:t>
       </w:r>
       <w:r>
         <w:t xml:space="preserve"> такой</w:t>
@@ -8446,8 +9024,13 @@
       </w:r>
     </w:p>
     <w:p>
-      <w:r>
-        <w:t xml:space="preserve">Стальск я не любил. Вернее, ненавидел — глубинной, искренней, неприкрытой ненавистью, на какую способен только ребёнок. По нашему старенькому телевизору, который ловил всего два канала, часто показывали передачи о других городах, похожих на тонущие в буйной зелени и цветах парки. Где-то далеко от нас, под чужим солнцем, ходили по рекам в красивой каменной оправе яркие прогулочные корабли, и люди радостно высыпали на палубы приветствовать встречный ветер. Разводились под сенью разрезанного прожекторами неба фигурные мосты, пропуская вперёд по течению невидимый дух спустившейся ночи. Дирижабли, как пузатые воздушные киты, церемонно проплывали над шпилями башен, стремительных и мощных, похожих на прицелившиеся в звёзды корпусные ракеты. У нас всего этого не было — </w:t>
+      <w:proofErr w:type="spellStart"/>
+      <w:r>
+        <w:t>Стальск</w:t>
+      </w:r>
+      <w:proofErr w:type="spellEnd"/>
+      <w:r>
+        <w:t xml:space="preserve"> я не любил. Вернее, ненавидел — глубинной, искренней, неприкрытой ненавистью, на какую способен только ребёнок. По нашему старенькому телевизору, который ловил всего два канала, часто показывали передачи о других городах, похожих на тонущие в буйной зелени и цветах парки. Где-то далеко от нас, под чужим солнцем, ходили по рекам в красивой каменной оправе яркие прогулочные корабли, и люди радостно высыпали на палубы приветствовать встречный ветер. Разводились под сенью разрезанного прожекторами неба фигурные мосты, пропуская вперёд по течению невидимый дух спустившейся ночи. Дирижабли, как пузатые воздушные киты, церемонно проплывали над шпилями башен, стремительных и мощных, похожих на прицелившиеся в звёзды корпусные ракеты. У нас всего этого не было — </w:t>
       </w:r>
       <w:r>
         <w:t>лишь</w:t>
@@ -8470,9 +9053,11 @@
       <w:r>
         <w:t xml:space="preserve">В Стальске-12 производили какие-то модули для кораблей дальнего следования, и за счёт этого жил весь город — вернее, умирал </w:t>
       </w:r>
+      <w:proofErr w:type="gramStart"/>
       <w:r>
         <w:t>в чаду</w:t>
       </w:r>
+      <w:proofErr w:type="gramEnd"/>
       <w:r>
         <w:t xml:space="preserve"> непрекращающегося и днём, и ночью производства. Отец, как и все вокруг, работал на заводе. Мать успела сменить карьеру продавщицы в универсаме на такую же бесцветную участь учительницы начальных классов, а когда я уже подрос, вернулась в магазин, потому что, как она выразилась, «дети её достали». Сейчас я думаю, что она и в школу-то пошла, потому что хотела разобраться, что со мной делать, поэкспериментировав на чужой поросли.</w:t>
       </w:r>
@@ -8520,8 +9105,21 @@
       </w:r>
     </w:p>
     <w:p>
-      <w:r>
-        <w:t>Стальск изначально проектировался не для людей, а для роботов, которые, как заведённые, работают по расписанию, едят по расписанию, спят по расписанию, умирают по расписанию — и не тратят время на бесполезные занятия, вроде прогулок в парке или отдыха на пляже. Единственный пруд, маленький и мелкий, как лужа, бороздили по концентрическим траекториям потрёпанные механические утки. О плавании я долгое время знал лишь понаслышке — из книжек или из тех же передач по телевизору, который регулярно, в соответствии с напечатанной в газете программой вещания, червоточил треском и помехами.</w:t>
+      <w:proofErr w:type="spellStart"/>
+      <w:r>
+        <w:t>Стальск</w:t>
+      </w:r>
+      <w:proofErr w:type="spellEnd"/>
+      <w:r>
+        <w:t xml:space="preserve"> изначально проектировался не для людей, а для роботов, которые, как заведённые, работают по расписанию, едят по расписанию, спят по расписанию, умирают по расписанию — и не тратят время на бесполезные занятия, вроде прогулок в парке или отдыха на пляже. Единственный пруд, маленький и мелкий, как лужа, бороздили по концентрическим траекториям потрёпанные механические утки. О плавании я долгое время знал лишь понаслышке — из книжек или из тех же передач по телевизору, который регулярно, в соответствии с напечатанной в газете программой вещания, </w:t>
+      </w:r>
+      <w:proofErr w:type="spellStart"/>
+      <w:r>
+        <w:t>червоточил</w:t>
+      </w:r>
+      <w:proofErr w:type="spellEnd"/>
+      <w:r>
+        <w:t xml:space="preserve"> треском и помехами.</w:t>
       </w:r>
     </w:p>
     <w:p>
@@ -9068,7 +9666,15 @@
     </w:p>
     <w:p>
       <w:r>
-        <w:t>— Потихоньку осваиваюсь, — сказал я. — Интересная у вас станция! Честно говоря, я не против провести здесь больше запланированных двух недель. Обратно в балк не очень хочется.</w:t>
+        <w:t xml:space="preserve">— Потихоньку осваиваюсь, — сказал я. — Интересная у вас станция! Честно говоря, я не против провести здесь больше запланированных двух недель. Обратно в </w:t>
+      </w:r>
+      <w:proofErr w:type="spellStart"/>
+      <w:r>
+        <w:t>балк</w:t>
+      </w:r>
+      <w:proofErr w:type="spellEnd"/>
+      <w:r>
+        <w:t xml:space="preserve"> не очень хочется.</w:t>
       </w:r>
     </w:p>
     <w:p>
@@ -9265,8 +9871,13 @@
         <w:t>обитатели</w:t>
       </w:r>
       <w:r>
-        <w:t xml:space="preserve"> — беспризорные пациенты после коматоза</w:t>
-      </w:r>
+        <w:t xml:space="preserve"> — беспризорные пациенты после </w:t>
+      </w:r>
+      <w:proofErr w:type="spellStart"/>
+      <w:r>
+        <w:t>коматоза</w:t>
+      </w:r>
+      <w:proofErr w:type="spellEnd"/>
       <w:r>
         <w:t xml:space="preserve">, </w:t>
       </w:r>
@@ -9321,7 +9932,15 @@
         <w:t>—</w:t>
       </w:r>
       <w:r>
-        <w:t xml:space="preserve"> поднимается широкой волной из пустоты и, подчиняясь гравитации, несётся над поверхностью искрящимся шлейфом, пока не смешивается с темнотой. Кратер Водолея напоминал гигантскую планету-океан. Ураганный ветер гонял над её вечными волнами лентикулярные облака, похожие на космические корабли, созданные из пара.</w:t>
+        <w:t xml:space="preserve"> поднимается широкой волной из пустоты и, подчиняясь гравитации, несётся над поверхностью искрящимся шлейфом, пока не смешивается с темнотой. Кратер Водолея напоминал гигантскую планету-океан. Ураганный ветер гонял над её вечными волнами </w:t>
+      </w:r>
+      <w:proofErr w:type="spellStart"/>
+      <w:r>
+        <w:t>лентикулярные</w:t>
+      </w:r>
+      <w:proofErr w:type="spellEnd"/>
+      <w:r>
+        <w:t xml:space="preserve"> облака, похожие на космические корабли, созданные из пара.</w:t>
       </w:r>
     </w:p>
     <w:p>
@@ -9715,7 +10334,15 @@
     </w:p>
     <w:p>
       <w:r>
-        <w:t>— А что такое разум? Боюсь, я смогу ответить на твой вопрос, если ты дашь определение, которое подойдёт не только для нас, так сказать, гоминидов. И не только для экзобиологов. Это вообще уже выходит далеко за рамки нашего исследования. Тут же, как ты сам понимаешь, вопрос философский.</w:t>
+        <w:t xml:space="preserve">— А что такое разум? Боюсь, я смогу ответить на твой вопрос, если ты дашь определение, которое подойдёт не только для нас, так сказать, гоминидов. И не только для </w:t>
+      </w:r>
+      <w:proofErr w:type="spellStart"/>
+      <w:r>
+        <w:t>экзобиологов</w:t>
+      </w:r>
+      <w:proofErr w:type="spellEnd"/>
+      <w:r>
+        <w:t>. Это вообще уже выходит далеко за рамки нашего исследования. Тут же, как ты сам понимаешь, вопрос философский.</w:t>
       </w:r>
     </w:p>
     <w:p>
@@ -9853,7 +10480,15 @@
     </w:p>
     <w:p>
       <w:r>
-        <w:t>— Они прошли через балк? — проговорил я. — Сами?</w:t>
+        <w:t xml:space="preserve">— Они прошли через </w:t>
+      </w:r>
+      <w:proofErr w:type="spellStart"/>
+      <w:r>
+        <w:t>балк</w:t>
+      </w:r>
+      <w:proofErr w:type="spellEnd"/>
+      <w:r>
+        <w:t>? — проговорил я. — Сами?</w:t>
       </w:r>
     </w:p>
     <w:p>
@@ -9873,7 +10508,15 @@
     </w:p>
     <w:p>
       <w:r>
-        <w:t>Нуболиды потихоньку приходили в себя после бранка. Из алой массы на дне камеры потянулись к потолку робкие ростки.</w:t>
+        <w:t xml:space="preserve">Нуболиды потихоньку приходили в себя после </w:t>
+      </w:r>
+      <w:proofErr w:type="spellStart"/>
+      <w:r>
+        <w:t>бранка</w:t>
+      </w:r>
+      <w:proofErr w:type="spellEnd"/>
+      <w:r>
+        <w:t>. Из алой массы на дне камеры потянулись к потолку робкие ростки.</w:t>
       </w:r>
     </w:p>
     <w:p>
@@ -9952,7 +10595,15 @@
     </w:p>
     <w:p>
       <w:r>
-        <w:t>— К сожалению, мы до сих пор знаем о нуболидах не так много, — вздохнул Марутян. — Исследования ничего не дали. Нуболидов можно, пожалуй, сравнить с земными медузами. По крайней мере, состоят они тоже преимущественно из воды и соли. А вот на остальные вопросы мы пока что не смогли найти удовлетворительного ответа. Впрочем, у меня есть, так сказать, теория.</w:t>
+        <w:t xml:space="preserve">— К сожалению, мы до сих пор знаем о </w:t>
+      </w:r>
+      <w:proofErr w:type="spellStart"/>
+      <w:r>
+        <w:t>нуболидах</w:t>
+      </w:r>
+      <w:proofErr w:type="spellEnd"/>
+      <w:r>
+        <w:t xml:space="preserve"> не так много, — вздохнул Марутян. — Исследования ничего не дали. Нуболидов можно, пожалуй, сравнить с земными медузами. По крайней мере, состоят они тоже преимущественно из воды и соли. А вот на остальные вопросы мы пока что не смогли найти удовлетворительного ответа. Впрочем, у меня есть, так сказать, теория.</w:t>
       </w:r>
     </w:p>
     <w:p>
@@ -9978,7 +10629,15 @@
     <w:p>
       <w:r>
         <w:lastRenderedPageBreak/>
-        <w:t>— Не совсем. Балк —</w:t>
+        <w:t xml:space="preserve">— Не совсем. </w:t>
+      </w:r>
+      <w:proofErr w:type="spellStart"/>
+      <w:r>
+        <w:t>Балк</w:t>
+      </w:r>
+      <w:proofErr w:type="spellEnd"/>
+      <w:r>
+        <w:t xml:space="preserve"> —</w:t>
       </w:r>
       <w:r>
         <w:t xml:space="preserve"> </w:t>
@@ -10131,7 +10790,15 @@
         <w:t>у игрушечного болванчика</w:t>
       </w:r>
       <w:r>
-        <w:t>. — Я вот ровным счётом ничего не чувствую! А вы, если захотите, то, конечно, почувствуете. Самовнушение — великая сила! Я же опираюсь на факты. Нет в нуболидах никакой магии, и камера содержания их полностью изолирует.</w:t>
+        <w:t xml:space="preserve">. — Я вот ровным счётом ничего не чувствую! А вы, если захотите, то, конечно, почувствуете. Самовнушение — великая сила! Я же опираюсь на факты. Нет в </w:t>
+      </w:r>
+      <w:proofErr w:type="spellStart"/>
+      <w:r>
+        <w:t>нуболидах</w:t>
+      </w:r>
+      <w:proofErr w:type="spellEnd"/>
+      <w:r>
+        <w:t xml:space="preserve"> никакой магии, и камера содержания их полностью изолирует.</w:t>
       </w:r>
     </w:p>
     <w:p>
@@ -10506,7 +11173,15 @@
       </w:r>
       <w:r>
         <w:lastRenderedPageBreak/>
-        <w:t>продолжения исследования — это модуль расчётов балк-брана, которого у нас нет вообще».</w:t>
+        <w:t xml:space="preserve">продолжения исследования — это модуль расчётов </w:t>
+      </w:r>
+      <w:proofErr w:type="spellStart"/>
+      <w:r>
+        <w:t>балк</w:t>
+      </w:r>
+      <w:proofErr w:type="spellEnd"/>
+      <w:r>
+        <w:t>-брана, которого у нас нет вообще».</w:t>
       </w:r>
     </w:p>
     <w:p>
@@ -10590,7 +11265,15 @@
     </w:p>
     <w:p>
       <w:r>
-        <w:t>— Сергей Акимов, — сказал я. — Это же отец Веры из химлаба?</w:t>
+        <w:t xml:space="preserve">— Сергей Акимов, — сказал я. — Это же отец Веры из </w:t>
+      </w:r>
+      <w:proofErr w:type="spellStart"/>
+      <w:r>
+        <w:t>химлаба</w:t>
+      </w:r>
+      <w:proofErr w:type="spellEnd"/>
+      <w:r>
+        <w:t>?</w:t>
       </w:r>
     </w:p>
     <w:p>
@@ -10724,9 +11407,11 @@
       <w:r>
         <w:t xml:space="preserve">Марутян продолжал рассуждать о </w:t>
       </w:r>
+      <w:proofErr w:type="spellStart"/>
       <w:r>
         <w:t>нуболидах</w:t>
       </w:r>
+      <w:proofErr w:type="spellEnd"/>
       <w:r>
         <w:t xml:space="preserve">, собирая пальцами складки на лбу, </w:t>
       </w:r>
@@ -10875,7 +11560,15 @@
     </w:p>
     <w:p>
       <w:r>
-        <w:t>— Да, — хмыкнул Майоров. — Неплохое шоу, и зверушки дрессированные. Команду «бранк» даже выучили.</w:t>
+        <w:t>— Да, — хмыкнул Майоров. — Неплохое шоу, и зверушки дрессированные. Команду «</w:t>
+      </w:r>
+      <w:proofErr w:type="spellStart"/>
+      <w:r>
+        <w:t>бранк</w:t>
+      </w:r>
+      <w:proofErr w:type="spellEnd"/>
+      <w:r>
+        <w:t>» даже выучили.</w:t>
       </w:r>
     </w:p>
     <w:p>
@@ -11137,7 +11830,15 @@
         <w:t>меркам</w:t>
       </w:r>
       <w:r>
-        <w:t xml:space="preserve"> создания умеют проходить через балк, — сказала Симонова. —</w:t>
+        <w:t xml:space="preserve"> создания умеют проходить через </w:t>
+      </w:r>
+      <w:proofErr w:type="spellStart"/>
+      <w:r>
+        <w:t>балк</w:t>
+      </w:r>
+      <w:proofErr w:type="spellEnd"/>
+      <w:r>
+        <w:t>, — сказала Симонова. —</w:t>
       </w:r>
       <w:r>
         <w:t xml:space="preserve"> </w:t>
@@ -11166,8 +11867,13 @@
     </w:p>
     <w:p>
       <w:r>
-        <w:t>В конце дня Марутян решил провести ещё один эксперимент с нуболидами</w:t>
-      </w:r>
+        <w:t xml:space="preserve">В конце дня Марутян решил провести ещё один эксперимент с </w:t>
+      </w:r>
+      <w:proofErr w:type="spellStart"/>
+      <w:r>
+        <w:t>нуболидами</w:t>
+      </w:r>
+      <w:proofErr w:type="spellEnd"/>
       <w:r>
         <w:t>.</w:t>
       </w:r>
@@ -11470,7 +12176,15 @@
         <w:t>, к счастью,</w:t>
       </w:r>
       <w:r>
-        <w:t xml:space="preserve"> вспомнил о сбоях в гравитонной камере.</w:t>
+        <w:t xml:space="preserve"> вспомнил о сбоях в </w:t>
+      </w:r>
+      <w:proofErr w:type="spellStart"/>
+      <w:r>
+        <w:t>гравитонной</w:t>
+      </w:r>
+      <w:proofErr w:type="spellEnd"/>
+      <w:r>
+        <w:t xml:space="preserve"> камере.</w:t>
       </w:r>
     </w:p>
     <w:p>
@@ -11604,7 +12318,15 @@
     </w:p>
     <w:p>
       <w:r>
-        <w:t>— Ну так, — лениво отозвалась Вера, — полистываю. Вы же нам это зачем-то привозите. Может, там что-то важное произошло на Земле, пока меня не было. Коммунизм, например, построили.</w:t>
+        <w:t xml:space="preserve">— Ну так, — лениво отозвалась Вера, — </w:t>
+      </w:r>
+      <w:proofErr w:type="spellStart"/>
+      <w:r>
+        <w:t>полистываю</w:t>
+      </w:r>
+      <w:proofErr w:type="spellEnd"/>
+      <w:r>
+        <w:t>. Вы же нам это зачем-то привозите. Может, там что-то важное произошло на Земле, пока меня не было. Коммунизм, например, построили.</w:t>
       </w:r>
     </w:p>
     <w:p>
@@ -12089,12 +12811,28 @@
     </w:p>
     <w:p>
       <w:r>
-        <w:t>Меня выбросило из этого кошмара, как из бранка — я открыл глаза в темноту, лёгкие разрывало от апноэ. Пощёлкали закрытые тенью датчики, и медленно, как электрический восход, разгорелись лампы. Треклятая муха злорадно прожужжала над ухом. Всё вокруг уверенно и чётко, по установленному в аппаратах расписанию, приходило в движение.</w:t>
-      </w:r>
-    </w:p>
-    <w:p>
-      <w:r>
-        <w:t>Я закрыл глаза в надежде поспать ещё немного. Свет ярко прорезался сквозь веки. На языке тихо таял солоноватый привкус крови — я раскусал себе во сне губу. В уши врезался яростный трезвон сигнала к побудке.</w:t>
+        <w:t xml:space="preserve">Меня выбросило из этого кошмара, как из </w:t>
+      </w:r>
+      <w:proofErr w:type="spellStart"/>
+      <w:r>
+        <w:t>бранка</w:t>
+      </w:r>
+      <w:proofErr w:type="spellEnd"/>
+      <w:r>
+        <w:t xml:space="preserve"> — я открыл глаза в темноту, лёгкие разрывало от апноэ. Пощёлкали закрытые тенью датчики, и медленно, как электрический восход, разгорелись лампы. Треклятая муха злорадно прожужжала над ухом. Всё вокруг уверенно и чётко, по установленному в аппаратах расписанию, приходило в движение.</w:t>
+      </w:r>
+    </w:p>
+    <w:p>
+      <w:r>
+        <w:t xml:space="preserve">Я закрыл глаза в надежде поспать ещё немного. Свет ярко прорезался сквозь веки. На языке тихо таял солоноватый привкус крови — я </w:t>
+      </w:r>
+      <w:proofErr w:type="spellStart"/>
+      <w:r>
+        <w:t>раскусал</w:t>
+      </w:r>
+      <w:proofErr w:type="spellEnd"/>
+      <w:r>
+        <w:t xml:space="preserve"> себе во сне губу. В уши врезался яростный трезвон сигнала к побудке.</w:t>
       </w:r>
     </w:p>
     <w:p>
@@ -12169,7 +12907,15 @@
         <w:t xml:space="preserve">угрожающе </w:t>
       </w:r>
       <w:r>
-        <w:t>прожужжала и собиралась уже спрятаться в слепое пятно, нырнуть в балк, как это умеют мухи, но неожиданно села на приделанную к стене липучку. Затрепетала, зашевелила лапками, стала взбивать крыльями воздух — и засела ещё сильнее.</w:t>
+        <w:t xml:space="preserve">прожужжала и собиралась уже спрятаться в слепое пятно, нырнуть в </w:t>
+      </w:r>
+      <w:proofErr w:type="spellStart"/>
+      <w:r>
+        <w:t>балк</w:t>
+      </w:r>
+      <w:proofErr w:type="spellEnd"/>
+      <w:r>
+        <w:t>, как это умеют мухи, но неожиданно села на приделанную к стене липучку. Затрепетала, зашевелила лапками, стала взбивать крыльями воздух — и засела ещё сильнее.</w:t>
       </w:r>
     </w:p>
     <w:p>
@@ -12222,7 +12968,15 @@
     </w:p>
     <w:p>
       <w:r>
-        <w:t>Я закрыл глаза и несколько раз медленно вздохнул. У космонавтов после долгого бранка часто случаются галлюцинации. Недели непрекращающихся кошмаров оставляют в сознании рубец.</w:t>
+        <w:t xml:space="preserve">Я закрыл глаза и несколько раз медленно вздохнул. У космонавтов после долгого </w:t>
+      </w:r>
+      <w:proofErr w:type="spellStart"/>
+      <w:r>
+        <w:t>бранка</w:t>
+      </w:r>
+      <w:proofErr w:type="spellEnd"/>
+      <w:r>
+        <w:t xml:space="preserve"> часто случаются галлюцинации. Недели непрекращающихся кошмаров оставляют в сознании рубец.</w:t>
       </w:r>
     </w:p>
     <w:p>
@@ -12302,7 +13056,19 @@
     </w:p>
     <w:p>
       <w:r>
-        <w:t>Тело на полу стало подавать признаки жизни, зашевелилось, истошно дёргая конечностями. Из-за сбоев в гравитации маховик времени дал обратный ход, выворачивая наизнанку пройденные секунды. Тело сей</w:t>
+        <w:t xml:space="preserve">Тело на полу стало подавать признаки жизни, зашевелилось, истошно дёргая конечностями. Из-за сбоев в гравитации </w:t>
+      </w:r>
+      <w:r>
+        <w:t>колесо</w:t>
+      </w:r>
+      <w:r>
+        <w:t xml:space="preserve"> времени дал</w:t>
+      </w:r>
+      <w:r>
+        <w:t>о</w:t>
+      </w:r>
+      <w:r>
+        <w:t xml:space="preserve"> обратный ход, выворачивая наизнанку пройденные секунды. Тело сей</w:t>
       </w:r>
       <w:r>
         <w:t xml:space="preserve">час поднимется на ноги и </w:t>
@@ -12855,7 +13621,15 @@
     </w:p>
     <w:p>
       <w:r>
-        <w:t>— Всё равно. Вам нужно в медблок. Встать можете?</w:t>
+        <w:t xml:space="preserve">— Всё равно. Вам нужно в </w:t>
+      </w:r>
+      <w:proofErr w:type="spellStart"/>
+      <w:r>
+        <w:t>медблок</w:t>
+      </w:r>
+      <w:proofErr w:type="spellEnd"/>
+      <w:r>
+        <w:t>. Встать можете?</w:t>
       </w:r>
     </w:p>
     <w:p>
@@ -12921,7 +13695,15 @@
     </w:p>
     <w:p>
       <w:r>
-        <w:t>— Сергей Владимирович, — пробормотал я, — со мной всё в порядке. Я готов ответить на все вопросы, — и тут же спросил сам: — Что с Марутяном? Он жив?</w:t>
+        <w:t xml:space="preserve">— Сергей Владимирович, — пробормотал я, — со мной всё в порядке. Я готов ответить на все вопросы, — и тут же спросил сам: — Что с </w:t>
+      </w:r>
+      <w:proofErr w:type="spellStart"/>
+      <w:r>
+        <w:t>Марутяном</w:t>
+      </w:r>
+      <w:proofErr w:type="spellEnd"/>
+      <w:r>
+        <w:t>? Он жив?</w:t>
       </w:r>
     </w:p>
     <w:p>
@@ -12949,7 +13731,15 @@
     </w:p>
     <w:p>
       <w:r>
-        <w:t>— Константин Игоревич, — Лысанов показал Мицюкину завёрнутую в целлофан ручку, — без экспертизы я, конечно, судить не берусь, но похоже, что это и есть орудие убийства.</w:t>
+        <w:t xml:space="preserve">— Константин Игоревич, — Лысанов показал </w:t>
+      </w:r>
+      <w:proofErr w:type="spellStart"/>
+      <w:r>
+        <w:t>Мицюкину</w:t>
+      </w:r>
+      <w:proofErr w:type="spellEnd"/>
+      <w:r>
+        <w:t xml:space="preserve"> завёрнутую в целлофан ручку, — без экспертизы я, конечно, судить не берусь, но похоже, что это и есть орудие убийства.</w:t>
       </w:r>
     </w:p>
     <w:p>
@@ -13040,7 +13830,15 @@
     </w:p>
     <w:p>
       <w:r>
-        <w:t>— Значит, — Лысанов ещё раз показал Мицюкину ручку, — орудие убийства было у Марутяна.</w:t>
+        <w:t xml:space="preserve">— Значит, — Лысанов ещё раз показал </w:t>
+      </w:r>
+      <w:proofErr w:type="spellStart"/>
+      <w:r>
+        <w:t>Мицюкину</w:t>
+      </w:r>
+      <w:proofErr w:type="spellEnd"/>
+      <w:r>
+        <w:t xml:space="preserve"> ручку, — орудие убийства было у Марутяна.</w:t>
       </w:r>
     </w:p>
     <w:p>
@@ -13061,7 +13859,15 @@
     </w:p>
     <w:p>
       <w:r>
-        <w:t>— Перекройте здесь всё, — раздался за спиной голос Мицюкина, — и кровь у обоих на анализ. Будем разбираться.</w:t>
+        <w:t xml:space="preserve">— Перекройте здесь всё, — раздался за спиной голос </w:t>
+      </w:r>
+      <w:proofErr w:type="spellStart"/>
+      <w:r>
+        <w:t>Мицюкина</w:t>
+      </w:r>
+      <w:proofErr w:type="spellEnd"/>
+      <w:r>
+        <w:t>, — и кровь у обоих на анализ. Будем разбираться.</w:t>
       </w:r>
     </w:p>
     <w:p>
@@ -13169,8 +13975,13 @@
       </w:r>
     </w:p>
     <w:p>
-      <w:r>
-        <w:t>Медблок находился на верхнем уровне и напоминал небольшую сельскую поликлинику с тесным тамбуром для ожидания, где стояла неудобная скамейка без спинки, а в стены были врезаны узкие двер</w:t>
+      <w:proofErr w:type="spellStart"/>
+      <w:r>
+        <w:t>Медблок</w:t>
+      </w:r>
+      <w:proofErr w:type="spellEnd"/>
+      <w:r>
+        <w:t xml:space="preserve"> находился на верхнем уровне и напоминал небольшую сельскую поликлинику с тесным тамбуром для ожидания, где стояла неудобная скамейка без спинки, а в стены были врезаны узкие двер</w:t>
       </w:r>
       <w:r>
         <w:t>и</w:t>
@@ -13234,7 +14045,15 @@
     </w:p>
     <w:p>
       <w:r>
-        <w:t>— Болит, — признался я. — Но она уже несколько дней болит. Я думал, это последствия бранка.</w:t>
+        <w:t xml:space="preserve">— Болит, — признался я. — Но она уже несколько дней болит. Я думал, это последствия </w:t>
+      </w:r>
+      <w:proofErr w:type="spellStart"/>
+      <w:r>
+        <w:t>бранка</w:t>
+      </w:r>
+      <w:proofErr w:type="spellEnd"/>
+      <w:r>
+        <w:t>.</w:t>
       </w:r>
     </w:p>
     <w:p>
@@ -13244,7 +14063,15 @@
     </w:p>
     <w:p>
       <w:r>
-        <w:t>— Перехода через балк.</w:t>
+        <w:t xml:space="preserve">— Перехода через </w:t>
+      </w:r>
+      <w:proofErr w:type="spellStart"/>
+      <w:r>
+        <w:t>балк</w:t>
+      </w:r>
+      <w:proofErr w:type="spellEnd"/>
+      <w:r>
+        <w:t>.</w:t>
       </w:r>
     </w:p>
     <w:p>
@@ -13422,7 +14249,15 @@
     </w:p>
     <w:p>
       <w:r>
-        <w:t xml:space="preserve">— Вот и отлично. Передумаете по поводу таблеток — знаете, где медблок находится. </w:t>
+        <w:t xml:space="preserve">— Вот и отлично. Передумаете по поводу таблеток — знаете, где </w:t>
+      </w:r>
+      <w:proofErr w:type="spellStart"/>
+      <w:r>
+        <w:t>медблок</w:t>
+      </w:r>
+      <w:proofErr w:type="spellEnd"/>
+      <w:r>
+        <w:t xml:space="preserve"> находится. </w:t>
       </w:r>
       <w:r>
         <w:t xml:space="preserve">Я бы </w:t>
@@ -13596,7 +14431,15 @@
     </w:p>
     <w:p>
       <w:r>
-        <w:t>— Ты же должен быть в медблоке?</w:t>
+        <w:t xml:space="preserve">— Ты же должен быть в </w:t>
+      </w:r>
+      <w:proofErr w:type="spellStart"/>
+      <w:r>
+        <w:t>медблоке</w:t>
+      </w:r>
+      <w:proofErr w:type="spellEnd"/>
+      <w:r>
+        <w:t>?</w:t>
       </w:r>
     </w:p>
     <w:p>
@@ -13796,7 +14639,15 @@
         <w:t>требовало</w:t>
       </w:r>
       <w:r>
-        <w:t xml:space="preserve"> ленивой невесомости бранка.</w:t>
+        <w:t xml:space="preserve"> ленивой невесомости </w:t>
+      </w:r>
+      <w:proofErr w:type="spellStart"/>
+      <w:r>
+        <w:t>бранка</w:t>
+      </w:r>
+      <w:proofErr w:type="spellEnd"/>
+      <w:r>
+        <w:t>.</w:t>
       </w:r>
     </w:p>
     <w:p>
@@ -14109,7 +14960,15 @@
     </w:p>
     <w:p>
       <w:r>
-        <w:t xml:space="preserve">— Качкой? — смутился Алексин. — Тоже скажешь! — Он перевернул мыском расколовшийся корпус диспенсера и покачал головой. — Это сбои такие в гравитонных камерах. Говорят, они тут с самого первого дня. Ошибок в логах нет, никак починить не можем. Достаёт страшно. — Он потёр грудь </w:t>
+        <w:t xml:space="preserve">— Качкой? — смутился Алексин. — Тоже скажешь! — Он перевернул мыском расколовшийся корпус диспенсера и покачал головой. — Это сбои такие в </w:t>
+      </w:r>
+      <w:proofErr w:type="spellStart"/>
+      <w:r>
+        <w:t>гравитонных</w:t>
+      </w:r>
+      <w:proofErr w:type="spellEnd"/>
+      <w:r>
+        <w:t xml:space="preserve"> камерах. Говорят, они тут с самого первого дня. Ошибок в логах нет, никак починить не можем. Достаёт страшно. — Он потёр грудь </w:t>
       </w:r>
       <w:r>
         <w:t>ладонью</w:t>
@@ -14219,7 +15078,15 @@
         <w:t xml:space="preserve">но </w:t>
       </w:r>
       <w:r>
-        <w:t>объём поменьше. Хотя смысл, если диспенсер такой же? — Алексин задумчиво пожевал губы. — Думаешь, их траванул кто-то?</w:t>
+        <w:t xml:space="preserve">объём поменьше. Хотя смысл, если диспенсер такой же? — Алексин задумчиво пожевал губы. — Думаешь, их </w:t>
+      </w:r>
+      <w:proofErr w:type="spellStart"/>
+      <w:r>
+        <w:t>траванул</w:t>
+      </w:r>
+      <w:proofErr w:type="spellEnd"/>
+      <w:r>
+        <w:t xml:space="preserve"> кто-то?</w:t>
       </w:r>
     </w:p>
     <w:p>
@@ -14594,7 +15461,15 @@
         <w:t>должно</w:t>
       </w:r>
       <w:r>
-        <w:t xml:space="preserve">. Все договорённости у меня были с Марутяном. И ситуация была другая, если ты не заметил. Сейчас </w:t>
+        <w:t xml:space="preserve">. Все договорённости у меня были с </w:t>
+      </w:r>
+      <w:proofErr w:type="spellStart"/>
+      <w:r>
+        <w:t>Марутяном</w:t>
+      </w:r>
+      <w:proofErr w:type="spellEnd"/>
+      <w:r>
+        <w:t xml:space="preserve">. И ситуация была другая, если ты не заметил. Сейчас </w:t>
       </w:r>
       <w:r>
         <w:t xml:space="preserve">вся </w:t>
@@ -14611,8 +15486,13 @@
     </w:p>
     <w:p>
       <w:r>
-        <w:t>— Хорошо. — Я подумал, что вряд ли буду скучать по нуболидам</w:t>
-      </w:r>
+        <w:t xml:space="preserve">— Хорошо. — Я подумал, что вряд ли буду скучать по </w:t>
+      </w:r>
+      <w:proofErr w:type="spellStart"/>
+      <w:r>
+        <w:t>нуболидам</w:t>
+      </w:r>
+      <w:proofErr w:type="spellEnd"/>
       <w:r>
         <w:t xml:space="preserve"> с их бешеными плясками под дымовой завесой.</w:t>
       </w:r>
@@ -14694,7 +15574,15 @@
     </w:p>
     <w:p>
       <w:r>
-        <w:t>— Медики так-то с нами не шибко охотнее Мицюкина общаются, — сказал Керман.</w:t>
+        <w:t xml:space="preserve">— Медики так-то с нами не шибко охотнее </w:t>
+      </w:r>
+      <w:proofErr w:type="spellStart"/>
+      <w:r>
+        <w:t>Мицюкина</w:t>
+      </w:r>
+      <w:proofErr w:type="spellEnd"/>
+      <w:r>
+        <w:t xml:space="preserve"> общаются, — сказал Керман.</w:t>
       </w:r>
     </w:p>
     <w:p>
@@ -14795,7 +15683,15 @@
     <w:p>
       <w:r>
         <w:lastRenderedPageBreak/>
-        <w:t>— Я себя плохо чувствовал, — сказал я. — Тяжело прихожу в себя после бранка.</w:t>
+        <w:t xml:space="preserve">— Я себя плохо чувствовал, — сказал я. — Тяжело прихожу в себя после </w:t>
+      </w:r>
+      <w:proofErr w:type="spellStart"/>
+      <w:r>
+        <w:t>бранка</w:t>
+      </w:r>
+      <w:proofErr w:type="spellEnd"/>
+      <w:r>
+        <w:t>.</w:t>
       </w:r>
     </w:p>
     <w:p>
@@ -15144,7 +16040,15 @@
     </w:p>
     <w:p>
       <w:r>
-        <w:t>Слышались голоса, шипели и клацали двери. Рядом с лифтом я едва не столкнулся с Мицюкиным, рассеянным и потерянным, как бы выброшенным из привычной колеи. Мицюкин ухватился за меня взглядом, но ничего не сказал и молча прошёл мимо.</w:t>
+        <w:t xml:space="preserve">Слышались голоса, шипели и клацали двери. Рядом с лифтом я едва не столкнулся с </w:t>
+      </w:r>
+      <w:proofErr w:type="spellStart"/>
+      <w:r>
+        <w:t>Мицюкиным</w:t>
+      </w:r>
+      <w:proofErr w:type="spellEnd"/>
+      <w:r>
+        <w:t>, рассеянным и потерянным, как бы выброшенным из привычной колеи. Мицюкин ухватился за меня взглядом, но ничего не сказал и молча прошёл мимо.</w:t>
       </w:r>
     </w:p>
     <w:p>
@@ -15611,7 +16515,15 @@
     </w:p>
     <w:p>
       <w:r>
-        <w:t>— И вы её никому не показывали? Надо было отдать записку Мицюкину, он ведёт расследование и…</w:t>
+        <w:t xml:space="preserve">— И вы её никому не показывали? Надо было отдать записку </w:t>
+      </w:r>
+      <w:proofErr w:type="spellStart"/>
+      <w:r>
+        <w:t>Мицюкину</w:t>
+      </w:r>
+      <w:proofErr w:type="spellEnd"/>
+      <w:r>
+        <w:t>, он ведёт расследование и…</w:t>
       </w:r>
     </w:p>
     <w:p>
@@ -15765,7 +16677,23 @@
     </w:p>
     <w:p>
       <w:r>
-        <w:t>— Могу позвонить в медблок, — сказал я. — Елизавета Павловна, я могу позвонить в медблок. Я думаю, мне… — Я сглотнул, таблетки ещё корёжили горло. — Я думаю, нам нехорошо.</w:t>
+        <w:t xml:space="preserve">— Могу позвонить в </w:t>
+      </w:r>
+      <w:proofErr w:type="spellStart"/>
+      <w:r>
+        <w:t>медблок</w:t>
+      </w:r>
+      <w:proofErr w:type="spellEnd"/>
+      <w:r>
+        <w:t xml:space="preserve">, — сказал я. — Елизавета Павловна, я могу позвонить в </w:t>
+      </w:r>
+      <w:proofErr w:type="spellStart"/>
+      <w:r>
+        <w:t>медблок</w:t>
+      </w:r>
+      <w:proofErr w:type="spellEnd"/>
+      <w:r>
+        <w:t>. Я думаю, мне… — Я сглотнул, таблетки ещё корёжили горло. — Я думаю, нам нехорошо.</w:t>
       </w:r>
     </w:p>
     <w:p>
@@ -15785,7 +16713,15 @@
     </w:p>
     <w:p>
       <w:r>
-        <w:t>— Медблок…</w:t>
+        <w:t xml:space="preserve">— </w:t>
+      </w:r>
+      <w:proofErr w:type="spellStart"/>
+      <w:r>
+        <w:t>Медблок</w:t>
+      </w:r>
+      <w:proofErr w:type="spellEnd"/>
+      <w:r>
+        <w:t>…</w:t>
       </w:r>
     </w:p>
     <w:p>
@@ -15795,7 +16731,23 @@
     </w:p>
     <w:p>
       <w:r>
-        <w:t xml:space="preserve">— Какой ещё медблок, Олег? О чём ты? Зачем нам медблок? Мы же хотели поговорить, ты помнишь? Ты только секунду, — Мерцель сбилась, — только минуту назад отошёл за таблеткой. Голова болит, понимаю. </w:t>
+        <w:t xml:space="preserve">— Какой ещё </w:t>
+      </w:r>
+      <w:proofErr w:type="spellStart"/>
+      <w:r>
+        <w:t>медблок</w:t>
+      </w:r>
+      <w:proofErr w:type="spellEnd"/>
+      <w:r>
+        <w:t xml:space="preserve">, Олег? О чём ты? Зачем нам </w:t>
+      </w:r>
+      <w:proofErr w:type="spellStart"/>
+      <w:r>
+        <w:t>медблок</w:t>
+      </w:r>
+      <w:proofErr w:type="spellEnd"/>
+      <w:r>
+        <w:t xml:space="preserve">? Мы же хотели поговорить, ты помнишь? Ты только секунду, — Мерцель сбилась, — только минуту назад отошёл за таблеткой. Голова болит, понимаю. </w:t>
       </w:r>
       <w:r>
         <w:t>Т</w:t>
@@ -15911,7 +16863,23 @@
     </w:p>
     <w:p>
       <w:r>
-        <w:t>— «Минск» знаю. — Мерцель поёжилась и провела по плечу ладонью, смахивая невидимое насекомое. — «Минск» все знают. Кто же не знает «Минск»? Правильно, его все знают. Ты не переживай, Олег! Будет ещё шанс сделать снимок на память. Красивый яркий снимок на память. Правильно я говорю? «Минск» — корабль новый, вовсю ещё летает. Это вот «Мурманск» давно списали. Он и тогда уже был старой развалиной. — Уголки губ у Мерцель задрожали. — Помню, сбои были в гравитонной камере. — Мерцель провела по лицу ладонью и вдруг стёрла всякое выражение — скорбь, усталость, печаль. Осталась бледная белая маска. — Сбои в гравитонной камере. Правильно, да? Это вот когда идёшь ты по коридору, не трогаешь никого, а тебя на стены швыряет. Или на потолок.</w:t>
+        <w:t xml:space="preserve">— «Минск» знаю. — Мерцель поёжилась и провела по плечу ладонью, смахивая невидимое насекомое. — «Минск» все знают. Кто же не знает «Минск»? Правильно, его все знают. Ты не переживай, Олег! Будет ещё шанс сделать снимок на память. Красивый яркий снимок на память. Правильно я говорю? «Минск» — корабль новый, вовсю ещё летает. Это вот «Мурманск» давно списали. Он и тогда уже был старой развалиной. — Уголки губ у Мерцель задрожали. — Помню, сбои были в </w:t>
+      </w:r>
+      <w:proofErr w:type="spellStart"/>
+      <w:r>
+        <w:t>гравитонной</w:t>
+      </w:r>
+      <w:proofErr w:type="spellEnd"/>
+      <w:r>
+        <w:t xml:space="preserve"> камере. — Мерцель провела по лицу ладонью и вдруг стёрла всякое выражение — скорбь, усталость, печаль. Осталась бледная белая маска. — Сбои в </w:t>
+      </w:r>
+      <w:proofErr w:type="spellStart"/>
+      <w:r>
+        <w:t>гравитонной</w:t>
+      </w:r>
+      <w:proofErr w:type="spellEnd"/>
+      <w:r>
+        <w:t xml:space="preserve"> камере. Правильно, да? Это вот когда идёшь ты по коридору, не трогаешь никого, а тебя на стены швыряет. Или на потолок.</w:t>
       </w:r>
     </w:p>
     <w:p>
@@ -16250,7 +17218,15 @@
     </w:p>
     <w:p>
       <w:r>
-        <w:t xml:space="preserve">— Червоточины, — сказал я. — Нуболиды — это черви из червоточин. Мы живём на поверхности, а они внутри. Поверхность имеет сложную многослойную структуру. Мы ведь всегда удивлялись, для чего бране нужен балк, зачем нужны червоточины, и теперь, — я </w:t>
+        <w:t xml:space="preserve">— Червоточины, — сказал я. — Нуболиды — это черви из червоточин. Мы живём на поверхности, а они внутри. Поверхность имеет сложную многослойную структуру. Мы ведь всегда удивлялись, для чего бране нужен </w:t>
+      </w:r>
+      <w:proofErr w:type="spellStart"/>
+      <w:r>
+        <w:t>балк</w:t>
+      </w:r>
+      <w:proofErr w:type="spellEnd"/>
+      <w:r>
+        <w:t xml:space="preserve">, зачем нужны червоточины, и теперь, — я </w:t>
       </w:r>
       <w:r>
         <w:t>перевёл дыхание</w:t>
@@ -16392,7 +17368,15 @@
         <w:t>,</w:t>
       </w:r>
       <w:r>
-        <w:t xml:space="preserve"> когда моложе была, вообще ничего не боялась. Все вокруг боялись чего-то, боялись того, что будет завтра, того, что было вчера. Боялись пустоты, темноты, расстояний. Боялись балка, бреда, политкора, яркого света. А я не боялась. Правильно я говорю, Олег?</w:t>
+        <w:t xml:space="preserve"> когда моложе была, вообще ничего не боялась. Все вокруг боялись чего-то, боялись того, что будет завтра, того, что было вчера. Боялись пустоты, темноты, расстояний. Боялись балка, бреда, </w:t>
+      </w:r>
+      <w:proofErr w:type="spellStart"/>
+      <w:r>
+        <w:t>политкора</w:t>
+      </w:r>
+      <w:proofErr w:type="spellEnd"/>
+      <w:r>
+        <w:t>, яркого света. А я не боялась. Правильно я говорю, Олег?</w:t>
       </w:r>
     </w:p>
     <w:p>
@@ -16848,7 +17832,15 @@
         <w:t xml:space="preserve">мы </w:t>
       </w:r>
       <w:r>
-        <w:t>как-нибудь ещё поговорим о нуболидах. Времени у нас много.</w:t>
+        <w:t xml:space="preserve">как-нибудь ещё поговорим о </w:t>
+      </w:r>
+      <w:proofErr w:type="spellStart"/>
+      <w:r>
+        <w:t>нуболидах</w:t>
+      </w:r>
+      <w:proofErr w:type="spellEnd"/>
+      <w:r>
+        <w:t>. Времени у нас много.</w:t>
       </w:r>
     </w:p>
     <w:p>
@@ -16990,8 +17982,13 @@
       </w:r>
     </w:p>
     <w:p>
-      <w:r>
-        <w:t>Медблок?</w:t>
+      <w:proofErr w:type="spellStart"/>
+      <w:r>
+        <w:t>Медблок</w:t>
+      </w:r>
+      <w:proofErr w:type="spellEnd"/>
+      <w:r>
+        <w:t>?</w:t>
       </w:r>
     </w:p>
     <w:p>
@@ -17059,7 +18056,15 @@
         <w:t>В</w:t>
       </w:r>
       <w:r>
-        <w:t xml:space="preserve">ижу кошмар, как в бранке, только вместо </w:t>
+        <w:t xml:space="preserve">ижу кошмар, как в </w:t>
+      </w:r>
+      <w:proofErr w:type="spellStart"/>
+      <w:r>
+        <w:t>бранке</w:t>
+      </w:r>
+      <w:proofErr w:type="spellEnd"/>
+      <w:r>
+        <w:t xml:space="preserve">, только вместо </w:t>
       </w:r>
       <w:r>
         <w:t>фрактального озера</w:t>
@@ -17285,12 +18290,36 @@
     </w:p>
     <w:p>
       <w:r>
-        <w:t>— Стой! — Вера бросилась ко мне и схватила за плечо. — Я позвоню в медблок!</w:t>
-      </w:r>
-    </w:p>
-    <w:p>
-      <w:r>
-        <w:t>— Какой медблок? Зачем мне в медблок?</w:t>
+        <w:t xml:space="preserve">— Стой! — Вера бросилась ко мне и схватила за плечо. — Я позвоню в </w:t>
+      </w:r>
+      <w:proofErr w:type="spellStart"/>
+      <w:r>
+        <w:t>медблок</w:t>
+      </w:r>
+      <w:proofErr w:type="spellEnd"/>
+      <w:r>
+        <w:t>!</w:t>
+      </w:r>
+    </w:p>
+    <w:p>
+      <w:r>
+        <w:t xml:space="preserve">— Какой </w:t>
+      </w:r>
+      <w:proofErr w:type="spellStart"/>
+      <w:r>
+        <w:t>медблок</w:t>
+      </w:r>
+      <w:proofErr w:type="spellEnd"/>
+      <w:r>
+        <w:t xml:space="preserve">? Зачем мне в </w:t>
+      </w:r>
+      <w:proofErr w:type="spellStart"/>
+      <w:r>
+        <w:t>медблок</w:t>
+      </w:r>
+      <w:proofErr w:type="spellEnd"/>
+      <w:r>
+        <w:t>?</w:t>
       </w:r>
     </w:p>
     <w:p>
@@ -17434,7 +18463,7 @@
     </w:p>
     <w:p>
       <w:r>
-        <w:t>Я перестал сопротивляться и нырнул глубже, забыв про назревающее в груди удушье. Свет стал ярче, ласково говоря, что я сделал правильный выбор, что я нашёл единственный путь к спасению.</w:t>
+        <w:t>Я перестал сопротивляться и нырнул глубже, забыв про назревающее в груди удушье. Свет стал ярче, ласково говоря, что я сделал правильный выбор, нашёл единственный путь к спасению.</w:t>
       </w:r>
     </w:p>
     <w:p>
@@ -17650,7 +18679,15 @@
     </w:p>
     <w:p>
       <w:r>
-        <w:t>Я подумал, что опять произошёл сбой в гравитонной камере.</w:t>
+        <w:t xml:space="preserve">Я подумал, что опять произошёл сбой в </w:t>
+      </w:r>
+      <w:proofErr w:type="spellStart"/>
+      <w:r>
+        <w:t>гравитонной</w:t>
+      </w:r>
+      <w:proofErr w:type="spellEnd"/>
+      <w:r>
+        <w:t xml:space="preserve"> камере.</w:t>
       </w:r>
     </w:p>
     <w:p>
@@ -17665,7 +18702,7 @@
     </w:p>
     <w:p>
       <w:r>
-        <w:t>Когда я встал, мой двойник был уже недалеко.</w:t>
+        <w:t>Когда я встал, двойник был уже недалеко.</w:t>
       </w:r>
     </w:p>
     <w:p>
@@ -17783,7 +18820,15 @@
     </w:p>
     <w:p>
       <w:r>
-        <w:t>Черви на секунду замедлились — по воздуху прошла рябь, как при открытии портала в балк, — и превратились в пульсирующий цветок.</w:t>
+        <w:t xml:space="preserve">Черви на секунду замедлились — по воздуху прошла рябь, как при открытии портала в </w:t>
+      </w:r>
+      <w:proofErr w:type="spellStart"/>
+      <w:r>
+        <w:t>балк</w:t>
+      </w:r>
+      <w:proofErr w:type="spellEnd"/>
+      <w:r>
+        <w:t>, — и превратились в пульсирующий цветок.</w:t>
       </w:r>
     </w:p>
     <w:p>
@@ -17987,7 +19032,7 @@
     </w:p>
     <w:p>
       <w:r>
-        <w:t>В отсек влетел Мицюкин — раскрасневшийся, распаренный, с блестящим от пота лбом.</w:t>
+        <w:t>В отсек влетел Мицюкин — раскрасневшийся, с блестящим от пота лбом.</w:t>
       </w:r>
     </w:p>
     <w:p>
@@ -18036,7 +19081,13 @@
         <w:t>провожу</w:t>
       </w:r>
       <w:r>
-        <w:t xml:space="preserve"> осмотр и была бы вам очень признательн</w:t>
+        <w:t xml:space="preserve"> осмотр</w:t>
+      </w:r>
+      <w:r>
+        <w:t xml:space="preserve"> пациента</w:t>
+      </w:r>
+      <w:r>
+        <w:t xml:space="preserve"> и была бы вам очень признательн</w:t>
       </w:r>
       <w:r>
         <w:t>а</w:t>
@@ -18086,12 +19137,12 @@
     </w:p>
     <w:p>
       <w:r>
+        <w:t>— Пятый модуль? — спросил я.</w:t>
+      </w:r>
+    </w:p>
+    <w:p>
+      <w:r>
         <w:lastRenderedPageBreak/>
-        <w:t>— Пятый модуль? — спросил я.</w:t>
-      </w:r>
-    </w:p>
-    <w:p>
-      <w:r>
         <w:t>Я запутался во всех этих номерах, как в паутине. Перед глазами возник наборный диск интеркома, к которому тянется неуверенная рука.</w:t>
       </w:r>
     </w:p>
@@ -18148,7 +19199,15 @@
     </w:p>
     <w:p>
       <w:r>
-        <w:t>— Я плохо помню, — сказал я. — Она просила зайти к ней, поговорить о нуболидах. А потом…</w:t>
+        <w:t xml:space="preserve">— Я плохо помню, — сказал я. — Она просила зайти к ней, поговорить о </w:t>
+      </w:r>
+      <w:proofErr w:type="spellStart"/>
+      <w:r>
+        <w:t>нуболидах</w:t>
+      </w:r>
+      <w:proofErr w:type="spellEnd"/>
+      <w:r>
+        <w:t>. А потом…</w:t>
       </w:r>
     </w:p>
     <w:p>
@@ -18169,7 +19228,7 @@
     </w:p>
     <w:p>
       <w:r>
-        <w:t>— Константин Игоревич! — вмешалась Минаева уже более властным, настойчивым голосом. — Давайте все успокоимся! Я вам объясняла, что было у него в крови. Удивительно, что он вообще хоть что-то помнит.</w:t>
+        <w:t>— Константин Игоревич! — вмешалась Минаева уже более настойчивым голосом. — Давайте все успокоимся! Я вам объясняла, что было у него в крови. Удивительно, что он вообще хоть что-то помнит.</w:t>
       </w:r>
     </w:p>
     <w:p>
@@ -18218,7 +19277,22 @@
     <w:p>
       <w:r>
         <w:lastRenderedPageBreak/>
-        <w:t>— Отличный вопрос, — сказал какой-то другой, измождённый от собственной злобы Мицюкин. Даже голос его стал слабым и неловким, как у людей, которые боятся, что их неуверенную речь в любой момент перебьют резким хлопком ладоней. — Отличный вопрос, просто отличный, просто… Всё началось как раз после вашего прилёта.</w:t>
+        <w:t>— Отличный вопрос, — сказал какой-то другой, измождённый от собственной злобы Мицюкин. Даже голос его стал слабым и неловким, как у людей, которые боятся, что их неуверенную речь в любой момент перебьют резким хлопком ладоней. — Отличный вопрос</w:t>
+      </w:r>
+      <w:r>
+        <w:t>!</w:t>
+      </w:r>
+      <w:r>
+        <w:t xml:space="preserve"> </w:t>
+      </w:r>
+      <w:r>
+        <w:t>П</w:t>
+      </w:r>
+      <w:r>
+        <w:t>росто отличный, просто… Всё началось как раз после вашего прилёта.</w:t>
+      </w:r>
+      <w:r>
+        <w:t xml:space="preserve"> Совпадение, наверное, да?</w:t>
       </w:r>
     </w:p>
     <w:p>
@@ -18245,7 +19319,15 @@
     </w:p>
     <w:p>
       <w:r>
-        <w:t>— Мерцель пригласила меня к себе, чтобы поговорить о нуболидах. Или нет. Она хотела мне что-то показать. Записку.</w:t>
+        <w:t xml:space="preserve">— Мерцель пригласила меня к себе, чтобы поговорить о </w:t>
+      </w:r>
+      <w:proofErr w:type="spellStart"/>
+      <w:r>
+        <w:t>нуболидах</w:t>
+      </w:r>
+      <w:proofErr w:type="spellEnd"/>
+      <w:r>
+        <w:t>. Или нет. Она хотела мне что-то показать. Записку.</w:t>
       </w:r>
     </w:p>
     <w:p>
@@ -18313,7 +19395,21 @@
         <w:t>а</w:t>
       </w:r>
       <w:r>
-        <w:t>, покрылась струпьями. Казалось, меня уложат на каталку и увезут, громыхая по металлическому полу восьмерящими колёсами, в пропахшую смертью операционную.</w:t>
+        <w:t>, покрылась струпьями. Казалось, меня</w:t>
+      </w:r>
+      <w:r>
+        <w:t xml:space="preserve"> сейчас</w:t>
+      </w:r>
+      <w:r>
+        <w:t xml:space="preserve"> уложат на каталку и увезут, громыхая по металлическому полу </w:t>
+      </w:r>
+      <w:proofErr w:type="spellStart"/>
+      <w:r>
+        <w:t>восьмерящими</w:t>
+      </w:r>
+      <w:proofErr w:type="spellEnd"/>
+      <w:r>
+        <w:t xml:space="preserve"> колёсами, в пропахшую смертью операционную.</w:t>
       </w:r>
     </w:p>
     <w:p>
@@ -18328,7 +19424,15 @@
     </w:p>
     <w:p>
       <w:r>
-        <w:t xml:space="preserve">Мицюкин скривился, но промолчал. Я вдруг подумал о Майорове — странно, что он ещё не ворвался в медотсек и не потребовал объяснений, тряся папкой с какими-нибудь захватанными отчётами, трассировками, </w:t>
+        <w:t xml:space="preserve">Мицюкин скривился, но промолчал. Я вдруг подумал о Майорове — странно, что он ещё не ворвался в </w:t>
+      </w:r>
+      <w:proofErr w:type="spellStart"/>
+      <w:r>
+        <w:t>медотсек</w:t>
+      </w:r>
+      <w:proofErr w:type="spellEnd"/>
+      <w:r>
+        <w:t xml:space="preserve"> и не потребовал объяснений, тряся папкой с какими-нибудь захватанными отчётами, трассировками, </w:t>
       </w:r>
       <w:r>
         <w:lastRenderedPageBreak/>
@@ -18363,7 +19467,13 @@
     </w:p>
     <w:p>
       <w:r>
-        <w:t>— Да, Олег. Токсин не только у вас в крови нашли. Ложитесь. — Минаева выдвинула из глубины отсека скособоченное устройство, похожее на передвижную виселицу. — Я поставлю вам капельницу. И постарайтесь заснуть.</w:t>
+        <w:t>— Да, Олег. Токсин не только у вас в крови нашли. Ложитесь. — Минаева выдвинула из глубины отсека скособоченное устройство, похожее на передвижную виселицу. — Я поставлю вам</w:t>
+      </w:r>
+      <w:r>
+        <w:t xml:space="preserve"> новую</w:t>
+      </w:r>
+      <w:r>
+        <w:t xml:space="preserve"> капельницу. И постарайтесь заснуть.</w:t>
       </w:r>
     </w:p>
     <w:p>
@@ -18399,7 +19509,13 @@
     </w:p>
     <w:p>
       <w:r>
-        <w:t>— Я сейчас приглушу, — послышался шёпот Минаевой.</w:t>
+        <w:t xml:space="preserve">— </w:t>
+      </w:r>
+      <w:r>
+        <w:t>Секунду, я</w:t>
+      </w:r>
+      <w:r>
+        <w:t xml:space="preserve"> приглушу, — послышался шёпот Минаевой.</w:t>
       </w:r>
     </w:p>
     <w:p>
@@ -18424,7 +19540,15 @@
     </w:p>
     <w:p>
       <w:r>
-        <w:t>— Делайте, что хотите. Но пока он у меня. И медблок — это не тюрьма.</w:t>
+        <w:t xml:space="preserve">— Делайте, что хотите. Но пока он у меня. И </w:t>
+      </w:r>
+      <w:proofErr w:type="spellStart"/>
+      <w:r>
+        <w:t>медблок</w:t>
+      </w:r>
+      <w:proofErr w:type="spellEnd"/>
+      <w:r>
+        <w:t xml:space="preserve"> — это не тюрьма.</w:t>
       </w:r>
     </w:p>
     <w:p>
@@ -18469,318 +19593,403 @@
         <w:pStyle w:val="ad"/>
       </w:pPr>
       <w:r>
+        <w:lastRenderedPageBreak/>
         <w:t>* * *</w:t>
       </w:r>
     </w:p>
     <w:p>
       <w:r>
+        <w:t xml:space="preserve">Не было больше ни озера с отражениями, ни серой, как пепел, земли. </w:t>
+      </w:r>
+    </w:p>
+    <w:p>
+      <w:r>
+        <w:t>Вместо этого мне приснился Керман.</w:t>
+      </w:r>
+    </w:p>
+    <w:p>
+      <w:r>
+        <w:t>Он подошёл</w:t>
+      </w:r>
+      <w:r>
+        <w:t xml:space="preserve"> </w:t>
+      </w:r>
+      <w:r>
+        <w:t>— совсем близко, так что я кожей почувствовал его прерывистое, холодное, как у ожившего трупа, дыхание, — виновато улыбнулся и сказал:</w:t>
+      </w:r>
+    </w:p>
+    <w:p>
+      <w:r>
+        <w:t>— Так-то я всегда понимал, что это билет в один конец.</w:t>
+      </w:r>
+    </w:p>
+    <w:p>
+      <w:r>
+        <w:t>— Почему? — спросил я.</w:t>
+      </w:r>
+    </w:p>
+    <w:p>
+      <w:r>
+        <w:t>Вместо ответа Керман страдальчески ухмыльнулся — причём левая половина его лица улыбалась сильнее, чем правая, — запрокинул голову и захрипел. Над кадыком проступила рваная рана, из которой брызнула тёмная, почти чёрная кровь.</w:t>
+      </w:r>
+    </w:p>
+    <w:p>
+      <w:r>
+        <w:t>Я понимал, что сплю и подумал — надо будет обязательно найти Кермана, узнать у него, почему он уверен, что мы не сможем вернуться</w:t>
+      </w:r>
+      <w:r>
+        <w:t xml:space="preserve"> домой</w:t>
+      </w:r>
+      <w:r>
+        <w:t>, но я должен поторопиться, ведь времени осталось совсем мало. Нельзя тратить время на сон. Был бы я быстрее, то успел бы спасти даже Марьям, которая ждала меня в своей двухместной каюте.</w:t>
+      </w:r>
+    </w:p>
+    <w:p>
+      <w:r>
+        <w:t>Я так разволновался, что проснулся.</w:t>
+      </w:r>
+    </w:p>
+    <w:p>
+      <w:r>
+        <w:t xml:space="preserve">Операционный светильник </w:t>
+      </w:r>
+      <w:r>
+        <w:t>снова ярко</w:t>
+      </w:r>
+      <w:r>
+        <w:t xml:space="preserve"> горел, и я отвернулся, уставился в пустую стену.</w:t>
+      </w:r>
+    </w:p>
+    <w:p>
+      <w:r>
+        <w:t>Потянулось вязкое время, которое нехотя отсчитывали потонувшие в белом шуме часы.</w:t>
+      </w:r>
+    </w:p>
+    <w:p>
+      <w:r>
+        <w:t>Дверь отворилась.</w:t>
+      </w:r>
+    </w:p>
+    <w:p>
+      <w:r>
+        <w:t xml:space="preserve">Я не сомневался, что увижу скрюченного от ярости </w:t>
+      </w:r>
+      <w:proofErr w:type="spellStart"/>
+      <w:r>
+        <w:t>Мицюкина</w:t>
+      </w:r>
+      <w:proofErr w:type="spellEnd"/>
+      <w:r>
+        <w:t xml:space="preserve">, который вцепится в меня холодными пальцами и утащит в тайную тюрьму, но в отсек </w:t>
+      </w:r>
+      <w:r>
+        <w:t>воровато</w:t>
+      </w:r>
+      <w:r>
+        <w:t xml:space="preserve"> </w:t>
+      </w:r>
+      <w:r>
+        <w:t>прокрался</w:t>
+      </w:r>
+      <w:r>
+        <w:t xml:space="preserve"> </w:t>
+      </w:r>
+      <w:r>
+        <w:t xml:space="preserve">сутулый, прикрывшийся тенью </w:t>
+      </w:r>
+      <w:r>
+        <w:t>Григорьев.</w:t>
+      </w:r>
+    </w:p>
+    <w:p>
+      <w:r>
+        <w:t>— Олежка! — сказал он, остановившись в изножье. — Не спишь?</w:t>
+      </w:r>
+    </w:p>
+    <w:p>
+      <w:r>
+        <w:t>— Наверное, нет, — ответил я.</w:t>
+      </w:r>
+    </w:p>
+    <w:p>
+      <w:r>
+        <w:t>— Точно не спишь, — улыбнулся Григорьев. — Ты как?</w:t>
+      </w:r>
+    </w:p>
+    <w:p>
+      <w:r>
+        <w:t>— Меня никто не сторожит? — удивился я. — У входа никто не стоит?</w:t>
+      </w:r>
+    </w:p>
+    <w:p>
+      <w:r>
+        <w:t>— А почему тебя должны сторожить? Тут вообще все носятся, как угорелые. Меня на какие-то анализы притащили, сижу вот, жду не пойми чего. Решил, дай гляну, как ты тут.</w:t>
+      </w:r>
+    </w:p>
+    <w:p>
+      <w:r>
+        <w:t>Григорьев посмотрел на меня, прищурился и ответил на незаданный вопрос:</w:t>
+      </w:r>
+    </w:p>
+    <w:p>
+      <w:r>
+        <w:t>— Здесь блок-то маленький, — он присел на край койки, — три отсека всего. Ты дольше всех лежишь.</w:t>
+      </w:r>
+    </w:p>
+    <w:p>
+      <w:r>
+        <w:t>— Сколько я здесь?</w:t>
+      </w:r>
+    </w:p>
+    <w:p>
+      <w:r>
         <w:lastRenderedPageBreak/>
-        <w:t xml:space="preserve">Не было больше ни озера с отражениями, ни серой, как пепел, земли. </w:t>
-      </w:r>
-    </w:p>
-    <w:p>
-      <w:r>
-        <w:t>Вместо этого мне приснился Керман.</w:t>
-      </w:r>
-    </w:p>
-    <w:p>
-      <w:r>
-        <w:t>Он подошёл</w:t>
+        <w:t>— Часов пять прошло с тех пор, как Мерцель нашли. Или меньше. Я уж сам запутался. — Григорьев мотнул головой. — Ты, я смотрю, весь в заплатках</w:t>
+      </w:r>
+      <w:r>
+        <w:t>!</w:t>
+      </w:r>
+      <w:r>
+        <w:t xml:space="preserve"> И накачали, небось, всякой дрянью по самое не могу.</w:t>
+      </w:r>
+    </w:p>
+    <w:p>
+      <w:r>
+        <w:t>Я посмотрел на перебинтованную руку.</w:t>
+      </w:r>
+    </w:p>
+    <w:p>
+      <w:r>
+        <w:t>— Рука — это от катетера, — сказал я.</w:t>
+      </w:r>
+    </w:p>
+    <w:p>
+      <w:r>
+        <w:t>— Понятно. Вот коновалы!</w:t>
+      </w:r>
+    </w:p>
+    <w:p>
+      <w:r>
+        <w:t>Я приподнялся на локтях.</w:t>
+      </w:r>
+    </w:p>
+    <w:p>
+      <w:r>
+        <w:t>— Да ты лежи, лежи, Олежка, не волнуйся!</w:t>
+      </w:r>
+    </w:p>
+    <w:p>
+      <w:r>
+        <w:t>— Они думают,</w:t>
+      </w:r>
+      <w:r>
+        <w:t xml:space="preserve"> что</w:t>
+      </w:r>
+      <w:r>
+        <w:t xml:space="preserve"> я убил Мерцель!</w:t>
+      </w:r>
+    </w:p>
+    <w:p>
+      <w:r>
+        <w:t xml:space="preserve">— Чушь какая! Это Мицюкин панику устроил. Нам-то, конечно, только паники </w:t>
+      </w:r>
+      <w:r>
+        <w:t xml:space="preserve">здесь </w:t>
+      </w:r>
+      <w:r>
+        <w:t>не хватает. А</w:t>
+      </w:r>
+      <w:r>
+        <w:t>ндреев всё на него скинул, а сам</w:t>
+      </w:r>
+      <w:r>
+        <w:t xml:space="preserve"> разводит пухлыми лапками. Говорит, раз у нас — чрезвычайная ситуация, то пусть безопасники этим и занимаются.</w:t>
+      </w:r>
+    </w:p>
+    <w:p>
+      <w:r>
+        <w:t>— Боюсь, у нас достаточно причин для паники.</w:t>
+      </w:r>
+    </w:p>
+    <w:p>
+      <w:r>
+        <w:t xml:space="preserve">— От дерготни </w:t>
+      </w:r>
+      <w:proofErr w:type="spellStart"/>
+      <w:r>
+        <w:t>Мицюкина</w:t>
+      </w:r>
+      <w:proofErr w:type="spellEnd"/>
+      <w:r>
+        <w:t xml:space="preserve"> лучше не становится. Хорошо хоть Майорова сразу положили, а то они бы сцепились, как два старых пса. — Григорьев </w:t>
+      </w:r>
+      <w:r>
+        <w:t>усмехнулся</w:t>
+      </w:r>
+      <w:r>
+        <w:t xml:space="preserve">. — Хотел бы я на это посмотреть, конечно. </w:t>
+      </w:r>
+    </w:p>
+    <w:p>
+      <w:r>
+        <w:t>— Майоров ещё на плазмоферезе?</w:t>
+      </w:r>
+    </w:p>
+    <w:p>
+      <w:r>
+        <w:t>— Ага, после него уже целая очередь.</w:t>
+      </w:r>
+    </w:p>
+    <w:p>
+      <w:r>
+        <w:t>— А Керман? С Керманом всё в порядке?</w:t>
+      </w:r>
+    </w:p>
+    <w:p>
+      <w:r>
+        <w:t>— Ну да, — Григорьев</w:t>
+      </w:r>
+      <w:r>
+        <w:t xml:space="preserve"> непонимающе</w:t>
+      </w:r>
+      <w:r>
+        <w:t xml:space="preserve"> развёл руками, — анализ крови сдаёт. </w:t>
+      </w:r>
+      <w:r>
+        <w:t xml:space="preserve">С ним-то, что будет? </w:t>
+      </w:r>
+      <w:r>
+        <w:t>У него здоровья на целый экипаж хватит</w:t>
+      </w:r>
+      <w:r>
+        <w:t>!</w:t>
       </w:r>
       <w:r>
         <w:t xml:space="preserve"> </w:t>
       </w:r>
       <w:r>
-        <w:t>— совсем близко, так что я кожей почувствовал его прерывистое, холодное, как у ожившего трупа, дыхание, — виновато улыбнулся и сказал:</w:t>
-      </w:r>
-    </w:p>
-    <w:p>
-      <w:r>
-        <w:t>— Так-то я всегда понимал, что это билет в один конец.</w:t>
-      </w:r>
-    </w:p>
-    <w:p>
-      <w:r>
-        <w:t>— Почему? — спросил я.</w:t>
-      </w:r>
-    </w:p>
-    <w:p>
-      <w:r>
-        <w:t>Вместо ответа Керман страдальчески ухмыльнулся — причём левая половина его лица улыбалась сильнее, чем правая, — запрокинул голову и захрипел. Над кадыком проступила рваная рана, из которой брызнула тёмная, почти чёрная кровь.</w:t>
-      </w:r>
-    </w:p>
-    <w:p>
-      <w:r>
-        <w:t>Я понимал, что сплю и подумал — надо будет обязательно найти Кермана, узнать у него, почему он уверен, что мы не сможем вернуться, но я должен поторопиться, ведь времени осталось совсем мало. Нельзя тратить время на сон. Был бы я быстрее, то успел бы спасти даже Марьям, которая ждала меня в своей двухместной каюте.</w:t>
-      </w:r>
-    </w:p>
-    <w:p>
-      <w:r>
-        <w:t>Я так разволновался, что проснулся.</w:t>
-      </w:r>
-    </w:p>
-    <w:p>
-      <w:r>
-        <w:t>Операционный светильник всё ещё горел, и я отвернулся, уставился в пустую стену.</w:t>
-      </w:r>
-    </w:p>
-    <w:p>
-      <w:r>
-        <w:t>Потянулось вязкое время, которое нехотя отсчитывали потонувшие в белом шуме часы.</w:t>
-      </w:r>
-    </w:p>
-    <w:p>
-      <w:r>
-        <w:t>Дверь отворилась.</w:t>
-      </w:r>
-    </w:p>
-    <w:p>
-      <w:r>
-        <w:t>Я не сомневался, что увижу скрюченного от ярости Мицюкина, который вцепится в меня холодными пальцами и утащит в тайную тюрьму, но в отсек вороватой походкой зашёл Григорьев.</w:t>
-      </w:r>
-    </w:p>
-    <w:p>
-      <w:r>
-        <w:t>— Олежка! — сказал он, остановившись в изножье. — Не спишь?</w:t>
-      </w:r>
-    </w:p>
-    <w:p>
-      <w:r>
-        <w:t>— Наверное, нет, — ответил я.</w:t>
-      </w:r>
-    </w:p>
-    <w:p>
-      <w:r>
-        <w:t>— Точно не спишь, — улыбнулся Григорьев. — Ты как?</w:t>
-      </w:r>
-    </w:p>
-    <w:p>
-      <w:r>
-        <w:t>— Меня никто не сторожит? — удивился я. — У входа никто не стоит?</w:t>
-      </w:r>
-    </w:p>
-    <w:p>
-      <w:r>
-        <w:t>— А почему тебя должны сторожить? Тут вообще все носятся, как угорелые. Меня на какие-то анализы притащили, сижу вот, жду не пойми чего. Решил, дай гляну, как ты тут.</w:t>
-      </w:r>
-    </w:p>
-    <w:p>
-      <w:r>
-        <w:t>Григорьев посмотрел на меня, прищурился и ответил на незаданный вопрос:</w:t>
-      </w:r>
-    </w:p>
-    <w:p>
-      <w:r>
-        <w:t>— Здесь блок-то маленький, — он присел на край койки, — три отсека всего. Ты дольше всех лежишь.</w:t>
-      </w:r>
-    </w:p>
-    <w:p>
-      <w:r>
-        <w:t>— Сколько я здесь?</w:t>
-      </w:r>
-    </w:p>
-    <w:p>
-      <w:r>
-        <w:t>— Часов пять прошло с тех пор, как Мерцель нашли. Или меньше. Я уж сам запутался. — Григорьев мотнул головой. — Ты, я смотрю, весь в заплатках. И накачали, небось, всякой дрянью по самое не могу.</w:t>
+        <w:t>Хочешь</w:t>
+      </w:r>
+      <w:r>
+        <w:t>,</w:t>
+      </w:r>
+      <w:r>
+        <w:t xml:space="preserve"> приглашу?</w:t>
+      </w:r>
+    </w:p>
+    <w:p>
+      <w:r>
+        <w:t>Я попытался вспомнить, о чём хотел спросить Кермана, и не смог.</w:t>
+      </w:r>
+    </w:p>
+    <w:p>
+      <w:r>
+        <w:t>— Да не волнуйся ты, — сказал Григорьев. — Ситуацию взяли под контроль, больше ничего не произойдёт.</w:t>
+      </w:r>
+    </w:p>
+    <w:p>
+      <w:r>
+        <w:t xml:space="preserve">В отсек влетела Минаева — запыхавшаяся, </w:t>
+      </w:r>
+      <w:r>
+        <w:t>в</w:t>
+      </w:r>
+      <w:r>
+        <w:t xml:space="preserve"> растрёпанн</w:t>
+      </w:r>
+      <w:r>
+        <w:t>о</w:t>
+      </w:r>
+      <w:r>
+        <w:t>м бел</w:t>
+      </w:r>
+      <w:r>
+        <w:t>о</w:t>
+      </w:r>
+      <w:r>
+        <w:t>м халат</w:t>
+      </w:r>
+      <w:r>
+        <w:t>е</w:t>
+      </w:r>
+      <w:r>
+        <w:t xml:space="preserve"> — и сходу накинулась на Григорьева.</w:t>
+      </w:r>
+    </w:p>
+    <w:p>
+      <w:r>
+        <w:t>— Что это такое, Андрей! Кто тебе разрешил сюда входить?</w:t>
+      </w:r>
+    </w:p>
+    <w:p>
+      <w:r>
+        <w:t>— Да вроде никто не запрещал. — Григорьев мгновенно стушевался и попятился к выходу.</w:t>
+      </w:r>
+    </w:p>
+    <w:p>
+      <w:r>
+        <w:t>— Я же просила пациентов не беспокоить! Как я тебя проглядела!</w:t>
+      </w:r>
+    </w:p>
+    <w:p>
+      <w:r>
+        <w:t>— Незаметный я стал, — попытался пошутить Григорьев.</w:t>
+      </w:r>
+    </w:p>
+    <w:p>
+      <w:r>
+        <w:t>— Всё! — грозно оборвала его Минаева. — Часы посещения закончены!</w:t>
+      </w:r>
+    </w:p>
+    <w:p>
+      <w:r>
+        <w:t>— Как скажешь, Алиночка.</w:t>
+      </w:r>
+    </w:p>
+    <w:p>
+      <w:r>
+        <w:t>Григорьев провалился в шумную суету за дверью.</w:t>
+      </w:r>
+    </w:p>
+    <w:p>
+      <w:r>
+        <w:t>Минаева</w:t>
+      </w:r>
+      <w:r>
+        <w:t xml:space="preserve">, как робот, мгновенно переключилась на </w:t>
+      </w:r>
+      <w:r>
+        <w:t>меня.</w:t>
+      </w:r>
+    </w:p>
+    <w:p>
+      <w:r>
+        <w:t>— Проснулись сами?</w:t>
+      </w:r>
+    </w:p>
+    <w:p>
+      <w:r>
+        <w:t>Я кивнул.</w:t>
+      </w:r>
+    </w:p>
+    <w:p>
+      <w:r>
+        <w:t>— Хорошо.</w:t>
       </w:r>
     </w:p>
     <w:p>
       <w:r>
         <w:lastRenderedPageBreak/>
-        <w:t>Я посмотрел на перебинтованную руку.</w:t>
-      </w:r>
-    </w:p>
-    <w:p>
-      <w:r>
-        <w:t>— Рука — это от катетера, — сказал я.</w:t>
-      </w:r>
-    </w:p>
-    <w:p>
-      <w:r>
-        <w:t>— Понятно. Вот коновалы!</w:t>
-      </w:r>
-    </w:p>
-    <w:p>
-      <w:r>
-        <w:t>Я приподнялся на локтях.</w:t>
-      </w:r>
-    </w:p>
-    <w:p>
-      <w:r>
-        <w:t>— Да ты лежи, лежи, Олежка, не волнуйся!</w:t>
-      </w:r>
-    </w:p>
-    <w:p>
-      <w:r>
-        <w:t>— Они думают, я убил Мерцель!</w:t>
-      </w:r>
-    </w:p>
-    <w:p>
-      <w:r>
-        <w:t>— Чушь какая! Это Мицюкин панику устроил. Нам-то, конечно, только паники не хватает. А Андреев разводит пухлыми лапками. Говорит, раз у нас — чрезвычайная ситуация, то пусть безопасники этим и занимаются.</w:t>
-      </w:r>
-    </w:p>
-    <w:p>
-      <w:r>
-        <w:t>— Боюсь, у нас достаточно причин для паники.</w:t>
-      </w:r>
-    </w:p>
-    <w:p>
-      <w:r>
-        <w:t xml:space="preserve">— От дерготни Мицюкина лучше не становится. Хорошо хоть Майорова сразу положили, а то они бы сцепились, как два старых пса. — Григорьев </w:t>
-      </w:r>
-      <w:r>
-        <w:t>усмехнулся</w:t>
-      </w:r>
-      <w:r>
-        <w:t xml:space="preserve">. — Хотел бы я на это посмотреть, конечно. </w:t>
-      </w:r>
-    </w:p>
-    <w:p>
-      <w:r>
-        <w:t>— Майоров ещё на плазмоферезе?</w:t>
-      </w:r>
-    </w:p>
-    <w:p>
-      <w:r>
-        <w:t>— Ага, после него уже целая очередь.</w:t>
-      </w:r>
-    </w:p>
-    <w:p>
-      <w:r>
-        <w:t>— А Керман? С Керманом всё в порядке?</w:t>
-      </w:r>
-    </w:p>
-    <w:p>
-      <w:r>
-        <w:t xml:space="preserve">— Ну да, — Григорьев развёл руками, — анализ крови сдаёт. </w:t>
-      </w:r>
-      <w:r>
-        <w:t xml:space="preserve">С ним-то, что будет? </w:t>
-      </w:r>
-      <w:r>
-        <w:t>Хочешь</w:t>
-      </w:r>
-      <w:r>
-        <w:t>,</w:t>
-      </w:r>
-      <w:r>
-        <w:t xml:space="preserve"> приглашу?</w:t>
-      </w:r>
-    </w:p>
-    <w:p>
-      <w:r>
-        <w:t>Я попытался вспомнить, о чём хотел спросить Кермана, и не смог.</w:t>
-      </w:r>
-    </w:p>
-    <w:p>
-      <w:r>
-        <w:t>— Да не волнуйся ты, — сказал Григорьев. — Ситуацию взяли под контроль, больше ничего не произойдёт.</w:t>
-      </w:r>
-    </w:p>
-    <w:p>
-      <w:r>
-        <w:t xml:space="preserve">В отсек влетела Минаева — запыхавшаяся, </w:t>
-      </w:r>
-      <w:r>
-        <w:t>в</w:t>
-      </w:r>
-      <w:r>
-        <w:t xml:space="preserve"> растрёпанн</w:t>
-      </w:r>
-      <w:r>
-        <w:t>о</w:t>
-      </w:r>
-      <w:r>
-        <w:t>м бел</w:t>
-      </w:r>
-      <w:r>
-        <w:t>о</w:t>
-      </w:r>
-      <w:r>
-        <w:t>м халат</w:t>
-      </w:r>
-      <w:r>
-        <w:t>е</w:t>
-      </w:r>
-      <w:r>
-        <w:t xml:space="preserve"> — и сходу накинулась на Григорьева.</w:t>
-      </w:r>
-    </w:p>
-    <w:p>
-      <w:r>
-        <w:t>— Что это такое, Андрей! Кто тебе разрешил сюда входить?</w:t>
-      </w:r>
-    </w:p>
-    <w:p>
-      <w:r>
-        <w:t>— Да вроде никто не запрещал. — Григорьев мгновенно стушевался и попятился к выходу.</w:t>
-      </w:r>
-    </w:p>
-    <w:p>
-      <w:r>
-        <w:t>— Я же просила пациентов не беспокоить! Как я тебя проглядела!</w:t>
-      </w:r>
-    </w:p>
-    <w:p>
-      <w:r>
-        <w:t>— Незаметный я стал, — попытался пошутить Григорьев.</w:t>
-      </w:r>
-    </w:p>
-    <w:p>
-      <w:r>
-        <w:t>— Всё! — грозно оборвала его Минаева. — Часы посещения закончены!</w:t>
-      </w:r>
-    </w:p>
-    <w:p>
-      <w:r>
-        <w:t>— Как скажешь, Алиночка.</w:t>
-      </w:r>
-    </w:p>
-    <w:p>
-      <w:r>
-        <w:t>Григорьев провалился в шумную суету за дверью.</w:t>
-      </w:r>
-    </w:p>
-    <w:p>
-      <w:r>
-        <w:t>Минаева</w:t>
-      </w:r>
-      <w:r>
-        <w:t xml:space="preserve">, как робот, мгновенно переключилась на </w:t>
-      </w:r>
-      <w:r>
-        <w:t>меня.</w:t>
-      </w:r>
-    </w:p>
-    <w:p>
-      <w:r>
-        <w:t>— Проснулись сами?</w:t>
-      </w:r>
-    </w:p>
-    <w:p>
-      <w:r>
-        <w:t>Я кивнул.</w:t>
-      </w:r>
-    </w:p>
-    <w:p>
-      <w:r>
-        <w:t>— Хорошо.</w:t>
-      </w:r>
-    </w:p>
-    <w:p>
-      <w:r>
         <w:t>Она вытянула из вены иглу и откатила от койки передвижную капельницу.</w:t>
       </w:r>
     </w:p>
     <w:p>
       <w:r>
-        <w:t>— Олег! В другой ситуации я бы вас ещё пару дней здесь продержала, как минимум. Но сейчас мне нужна эта палата. У нас вся станция в очереди на плазмоферез.</w:t>
-      </w:r>
-    </w:p>
-    <w:p>
-      <w:r>
-        <w:lastRenderedPageBreak/>
+        <w:t>— Олег! В другой ситуации я бы вас ещё пару дней здесь продержала, как минимум. Но мне нужна эта палата. У нас вся станция в очереди на плазмоферез.</w:t>
+      </w:r>
+    </w:p>
+    <w:p>
+      <w:r>
         <w:t>— Да, я понимаю.</w:t>
       </w:r>
     </w:p>
@@ -18797,7 +20006,15 @@
         <w:t>обожгло</w:t>
       </w:r>
       <w:r>
-        <w:t xml:space="preserve"> металлическим холодом. Я сделал осторожный шаг, и в этот момент отсек тряхнуло — гравитонный привод опять решил поиздеваться над вестибулярным аппаратом.</w:t>
+        <w:t xml:space="preserve"> металлическим холодом. Я сделал осторожный шаг, и в этот момент отсек тряхнуло — </w:t>
+      </w:r>
+      <w:proofErr w:type="spellStart"/>
+      <w:r>
+        <w:t>гравитонный</w:t>
+      </w:r>
+      <w:proofErr w:type="spellEnd"/>
+      <w:r>
+        <w:t xml:space="preserve"> привод опять решил поиздеваться над вестибулярным аппаратом.</w:t>
       </w:r>
     </w:p>
     <w:p>
@@ -18830,7 +20047,13 @@
     </w:p>
     <w:p>
       <w:r>
-        <w:t>Встретила меня не Минаева, а Лысанов — он подвалил ко мне тяжёлым шагом, как конвоир, и положил на плечо ладонь. Лицо у него было неподвижное, как после заморозки.</w:t>
+        <w:t>Встретила меня не Минаева, а Лысанов — он подвалил ко мне тяжёлым шагом, как</w:t>
+      </w:r>
+      <w:r>
+        <w:t xml:space="preserve"> тюремный</w:t>
+      </w:r>
+      <w:r>
+        <w:t xml:space="preserve"> конвоир, и положил на плечо ладонь. Лицо у него было неподвижное, как после заморозки.</w:t>
       </w:r>
     </w:p>
     <w:p>
@@ -18896,6 +20119,7 @@
     </w:p>
     <w:p>
       <w:r>
+        <w:lastRenderedPageBreak/>
         <w:t>По крайней мере, пока.</w:t>
       </w:r>
     </w:p>
@@ -18911,99 +20135,105 @@
     </w:p>
     <w:p>
       <w:r>
+        <w:t>— Я что, под арестом?</w:t>
+      </w:r>
+    </w:p>
+    <w:p>
+      <w:r>
+        <w:t>— Константин Игоревич просил проводить вас в модуль, — бесцветным голосом произнёс Лысанов.</w:t>
+      </w:r>
+    </w:p>
+    <w:p>
+      <w:r>
+        <w:t xml:space="preserve">Мы провалились в гравитационный колодец жилого блока. Лысанову пришлось подхватить меня за руку, когда я покачнулся от обморочной темноты в глазах. Дверь в модуль он открыл сам, и мне показалось, что </w:t>
+      </w:r>
+      <w:r>
+        <w:t xml:space="preserve">сейчас </w:t>
+      </w:r>
+      <w:r>
+        <w:t>он толкнёт меня в спину, как заключённого.</w:t>
+      </w:r>
+    </w:p>
+    <w:p>
+      <w:r>
+        <w:t>— Выходить нельзя?</w:t>
+      </w:r>
+    </w:p>
+    <w:p>
+      <w:r>
+        <w:t>— Константин Игоревич, — сказал, замявшись, Лысанов, — просил проводить вас в модуль.</w:t>
+      </w:r>
+    </w:p>
+    <w:p>
+      <w:r>
+        <w:t>Он боялся проронить при мне лишнее слово.</w:t>
+      </w:r>
+    </w:p>
+    <w:p>
+      <w:r>
+        <w:t>— Хорошо.</w:t>
+      </w:r>
+    </w:p>
+    <w:p>
+      <w:r>
+        <w:t>Я поднял зачем-то руки, сдаваясь на милость всемогущего Константина Игоревича, и шагнул в камеру.</w:t>
+      </w:r>
+    </w:p>
+    <w:p>
+      <w:r>
+        <w:t>— Скоро утренний сигнал, — неожиданно сказал Лысанов. — Столовая откроется на завтрак.</w:t>
+      </w:r>
+    </w:p>
+    <w:p>
+      <w:r>
+        <w:t>— Спасибо, — сказал я.</w:t>
+      </w:r>
+    </w:p>
+    <w:p>
+      <w:r>
+        <w:t>Дверь за мной закрылась.</w:t>
+      </w:r>
+    </w:p>
+    <w:p>
+      <w:r>
+        <w:t>Модуль выглядел буднично и привычно, словно я несколько минут</w:t>
+      </w:r>
+      <w:r>
+        <w:t xml:space="preserve"> назад</w:t>
+      </w:r>
+      <w:r>
+        <w:t xml:space="preserve"> встал с койки. Простыня сморщилась, подушка свешивалась с изголовья, как дряблая мышца. На прилепленной к переборке липучке подсыхал тёмный трупик мухи. В глаза мне светил синий серп Кратера Водолея, который то ли всходил на тёмный небосклон, то ли проваливался под стальной переплёт иллюминатора.</w:t>
+      </w:r>
+    </w:p>
+    <w:p>
+      <w:r>
+        <w:t>Я зашёл в гальюн.</w:t>
+      </w:r>
+    </w:p>
+    <w:p>
+      <w:r>
+        <w:t xml:space="preserve">В первое мгновение, ещё до того, как врубился с металлическим щелчком свет, я подумал, что моё зеркало тоже </w:t>
+      </w:r>
+      <w:r>
+        <w:t>разнесено</w:t>
+      </w:r>
+      <w:r>
+        <w:t xml:space="preserve"> на ворох мелких осколков, которые с хитроумным блеском рассредоточились по полу — неимоверный пазл, из которого я должен собрать своё отражение.</w:t>
+      </w:r>
+    </w:p>
+    <w:p>
+      <w:r>
+        <w:t>Но нет, всё было не тронуто.</w:t>
+      </w:r>
+    </w:p>
+    <w:p>
+      <w:r>
+        <w:t>Из зеркала на меня смотрело бледное лицо с провалившимися в череп глазами. Одна щека была заклеена пластырем, на котором уже проступило тёмное пятно.</w:t>
+      </w:r>
+    </w:p>
+    <w:p>
+      <w:r>
         <w:lastRenderedPageBreak/>
-        <w:t>— Я что, под арестом?</w:t>
-      </w:r>
-    </w:p>
-    <w:p>
-      <w:r>
-        <w:t>— Константин Игоревич просил проводить вас в модуль, — бесцветным голосом произнёс Лысанов.</w:t>
-      </w:r>
-    </w:p>
-    <w:p>
-      <w:r>
-        <w:t>Мы провалились в гравитационный колодец жилого блока. Лысанову пришлось подхватить меня за руку, когда я покачнулся от обморочной темноты в глазах. Дверь в модуль он открыл сам, и мне показалось, что он толкнёт меня в спину, как заключённого.</w:t>
-      </w:r>
-    </w:p>
-    <w:p>
-      <w:r>
-        <w:t>— Выходить нельзя?</w:t>
-      </w:r>
-    </w:p>
-    <w:p>
-      <w:r>
-        <w:t>— Константин Игоревич, — сказал, замявшись, Лысанов, — просил проводить вас в модуль.</w:t>
-      </w:r>
-    </w:p>
-    <w:p>
-      <w:r>
-        <w:t>Он боялся проронить при мне лишнее слово.</w:t>
-      </w:r>
-    </w:p>
-    <w:p>
-      <w:r>
-        <w:t>— Хорошо.</w:t>
-      </w:r>
-    </w:p>
-    <w:p>
-      <w:r>
-        <w:t>Я поднял зачем-то руки, сдаваясь на милость всемогущего Константина Игоревича, и шагнул в камеру.</w:t>
-      </w:r>
-    </w:p>
-    <w:p>
-      <w:r>
-        <w:t>— Скоро утренний сигнал, — неожиданно сказал Лысанов. — Столовая откроется на завтрак.</w:t>
-      </w:r>
-    </w:p>
-    <w:p>
-      <w:r>
-        <w:t>— Спасибо, — сказал я.</w:t>
-      </w:r>
-    </w:p>
-    <w:p>
-      <w:r>
-        <w:t>Дверь за мной закрылась.</w:t>
-      </w:r>
-    </w:p>
-    <w:p>
-      <w:r>
-        <w:t>Модуль выглядел буднично и привычно, словно я несколько минут</w:t>
-      </w:r>
-      <w:r>
-        <w:t xml:space="preserve"> назад</w:t>
-      </w:r>
-      <w:r>
-        <w:t xml:space="preserve"> встал с койки. Простыня сморщилась, подушка свешивалась с изголовья, как дряблая мышца. На прилепленной к переборке липучке подсыхал тёмный трупик мухи. В глаза мне светил синий серп Кратера Водолея, который то ли всходил на тёмный небосклон, то ли проваливался под стальной переплёт иллюминатора.</w:t>
-      </w:r>
-    </w:p>
-    <w:p>
-      <w:r>
-        <w:t>Я зашёл в гальюн.</w:t>
-      </w:r>
-    </w:p>
-    <w:p>
-      <w:r>
-        <w:t xml:space="preserve">В первое мгновение, ещё до того, как врубился с металлическим щелчком свет, я подумал, что моё зеркало тоже </w:t>
-      </w:r>
-      <w:r>
-        <w:t>разнесено</w:t>
-      </w:r>
-      <w:r>
-        <w:t xml:space="preserve"> на ворох мелких осколков, которые с хитроумным блеском рассредоточились по полу — неимоверный пазл, из которого я должен собрать своё отражение.</w:t>
-      </w:r>
-    </w:p>
-    <w:p>
-      <w:r>
-        <w:t>Но нет, всё было не тронуто.</w:t>
-      </w:r>
-    </w:p>
-    <w:p>
-      <w:r>
-        <w:t>Из зеркала на меня смотрело бледное лицо с провалившимися в череп глазами. Одна щека была заклеена пластырем, на котором уже проступило тёмное пятно.</w:t>
-      </w:r>
-    </w:p>
-    <w:p>
-      <w:r>
         <w:t>— Прошло всего лишь несколько дней, — сказал я зачем-то своему отражению, и измученный двойник кивнул, подтверждая — это только начало, страшно даже представить, что ждёт впереди.</w:t>
       </w:r>
     </w:p>
@@ -19026,129 +20256,154 @@
     </w:p>
     <w:p>
       <w:r>
+        <w:t>Вывел меня из дрёмы деловитый треск интеркома.</w:t>
+      </w:r>
+    </w:p>
+    <w:p>
+      <w:r>
+        <w:t>Я встал, содрал с рычагов трубку и проговорил, едва разлепив после прерванного полусна губы:</w:t>
+      </w:r>
+    </w:p>
+    <w:p>
+      <w:r>
+        <w:t>— Кто это?</w:t>
+      </w:r>
+    </w:p>
+    <w:p>
+      <w:r>
+        <w:t xml:space="preserve">В ответ из трубки посыпался </w:t>
+      </w:r>
+      <w:r>
+        <w:t>песчаный</w:t>
+      </w:r>
+      <w:r>
+        <w:t xml:space="preserve"> шорох помех — то ли неполадки на линии, то ли отзвук неровного дыхания.</w:t>
+      </w:r>
+    </w:p>
+    <w:p>
+      <w:r>
+        <w:t>— Слушаю! — сказал я громче, и меня перебил протяжный гудок.</w:t>
+      </w:r>
+    </w:p>
+    <w:p>
+      <w:r>
+        <w:t>Я повесил трубку и успел вернуться к кровати, когда в дверь постучали.</w:t>
+      </w:r>
+    </w:p>
+    <w:p>
+      <w:r>
+        <w:t>На пороге стояла Вера.</w:t>
+      </w:r>
+    </w:p>
+    <w:p>
+      <w:r>
+        <w:t>— Ты? — удивлённо выдохнул я.</w:t>
+      </w:r>
+    </w:p>
+    <w:p>
+      <w:r>
+        <w:t>— А кого ты ожидал увидеть? — спросила она, приподняв бровь. — Своё отражение?</w:t>
+      </w:r>
+    </w:p>
+    <w:p>
+      <w:r>
+        <w:t xml:space="preserve">— Я… — Мысли сбились, запутались, как в </w:t>
+      </w:r>
+      <w:proofErr w:type="spellStart"/>
+      <w:r>
+        <w:t>медблоке</w:t>
+      </w:r>
+      <w:proofErr w:type="spellEnd"/>
+      <w:r>
+        <w:t xml:space="preserve">, когда я </w:t>
+      </w:r>
+      <w:r>
+        <w:t>очнулся</w:t>
+      </w:r>
+      <w:r>
+        <w:t xml:space="preserve"> с катетером в руке. — С тобой всё в порядке?</w:t>
+      </w:r>
+    </w:p>
+    <w:p>
+      <w:r>
+        <w:t>— Со мной — да. — Вера посмотрела на меня требовательным взглядом. — Пустишь?</w:t>
+      </w:r>
+    </w:p>
+    <w:p>
+      <w:r>
+        <w:t>Я отошёл от двери.</w:t>
+      </w:r>
+    </w:p>
+    <w:p>
+      <w:r>
+        <w:t>Она прошла, тут же приметила засохшую муху и брезгливо наморщила нос. Потом села в кресло рядом с диспенсером — спиной к иллюминатору, как Мерцель.</w:t>
+      </w:r>
+    </w:p>
+    <w:p>
+      <w:r>
+        <w:t>По коже пробежал холодок.</w:t>
+      </w:r>
+    </w:p>
+    <w:p>
+      <w:r>
+        <w:t>— Выглядишь, как мертвец! — заявила Вера.</w:t>
+      </w:r>
+    </w:p>
+    <w:p>
+      <w:r>
+        <w:t>— А ты выглядишь хорошо, — сказал я.</w:t>
+      </w:r>
+    </w:p>
+    <w:p>
+      <w:r>
+        <w:t>— Что с тобой произошло вчера? Говорят какой-то токсин, от которого, — Вера покрутила пальцем у виска, — все с ума сходят.</w:t>
+      </w:r>
+    </w:p>
+    <w:p>
+      <w:r>
+        <w:t>— Вроде того.</w:t>
+      </w:r>
+    </w:p>
+    <w:p>
+      <w:r>
+        <w:t>— Нам вообще ничего не объясняют. Хотела к тебе зайти</w:t>
+      </w:r>
+      <w:r>
+        <w:t>, когда</w:t>
+      </w:r>
+      <w:r>
+        <w:t xml:space="preserve"> кровь </w:t>
+      </w:r>
+      <w:r>
+        <w:t>на анализ брали</w:t>
+      </w:r>
+      <w:r>
+        <w:t>, но меня Алина под руку поймала и в модуль отправила. Я как на домашнем аресте тут.</w:t>
+      </w:r>
+    </w:p>
+    <w:p>
+      <w:r>
+        <w:t>— Я тоже.</w:t>
+      </w:r>
+    </w:p>
+    <w:p>
+      <w:r>
+        <w:t>— Но ты вчера очень странно себя вёл. Я даже испугалась.</w:t>
+      </w:r>
+    </w:p>
+    <w:p>
+      <w:r>
+        <w:t>— Извини.</w:t>
+      </w:r>
+    </w:p>
+    <w:p>
+      <w:r>
+        <w:t>По модулю на несколько секунд расползлась глубокая, как омут, тишина.</w:t>
+      </w:r>
+    </w:p>
+    <w:p>
+      <w:r>
         <w:lastRenderedPageBreak/>
-        <w:t>Вывел меня из дрёмы деловитый треск интеркома.</w:t>
-      </w:r>
-    </w:p>
-    <w:p>
-      <w:r>
-        <w:t>Я встал, содрал с рычагов трубку и проговорил, едва разлепив после прерванного полусна губы:</w:t>
-      </w:r>
-    </w:p>
-    <w:p>
-      <w:r>
-        <w:t>— Кто это?</w:t>
-      </w:r>
-    </w:p>
-    <w:p>
-      <w:r>
-        <w:t xml:space="preserve">В ответ из трубки посыпался </w:t>
-      </w:r>
-      <w:r>
-        <w:t>песчаный</w:t>
-      </w:r>
-      <w:r>
-        <w:t xml:space="preserve"> шорох помех — то ли неполадки на линии, то ли отзвук неровного дыхания.</w:t>
-      </w:r>
-    </w:p>
-    <w:p>
-      <w:r>
-        <w:t>— Слушаю! — сказал я громче, и меня перебил протяжный гудок.</w:t>
-      </w:r>
-    </w:p>
-    <w:p>
-      <w:r>
-        <w:t>Я повесил трубку и успел вернуться к кровати, когда в дверь постучали.</w:t>
-      </w:r>
-    </w:p>
-    <w:p>
-      <w:r>
-        <w:t>На пороге стояла Вера.</w:t>
-      </w:r>
-    </w:p>
-    <w:p>
-      <w:r>
-        <w:t>— Ты? — удивлённо выдохнул я.</w:t>
-      </w:r>
-    </w:p>
-    <w:p>
-      <w:r>
-        <w:t>— А кого ты ожидал увидеть? — спросила она, приподняв бровь. — Своё отражение?</w:t>
-      </w:r>
-    </w:p>
-    <w:p>
-      <w:r>
-        <w:t xml:space="preserve">— Я… — Мысли сбились, запутались, как в медблоке, когда я </w:t>
-      </w:r>
-      <w:r>
-        <w:t>очнулся</w:t>
-      </w:r>
-      <w:r>
-        <w:t xml:space="preserve"> с катетером в руке. — С тобой всё в порядке?</w:t>
-      </w:r>
-    </w:p>
-    <w:p>
-      <w:r>
-        <w:t>— Со мной — да. — Вера посмотрела на меня требовательным взглядом. — Пустишь?</w:t>
-      </w:r>
-    </w:p>
-    <w:p>
-      <w:r>
-        <w:t>Я отошёл от двери.</w:t>
-      </w:r>
-    </w:p>
-    <w:p>
-      <w:r>
-        <w:t>Она прошла, тут же приметила засохшую муху и брезгливо наморщила нос. Потом села в кресло рядом с диспенсером — спиной к иллюминатору, как Мерцель.</w:t>
-      </w:r>
-    </w:p>
-    <w:p>
-      <w:r>
-        <w:t>По коже пробежал холодок.</w:t>
-      </w:r>
-    </w:p>
-    <w:p>
-      <w:r>
-        <w:t>— Выглядишь, как мертвец! — заявила Вера.</w:t>
-      </w:r>
-    </w:p>
-    <w:p>
-      <w:r>
-        <w:t>— А ты выглядишь хорошо, — сказал я.</w:t>
-      </w:r>
-    </w:p>
-    <w:p>
-      <w:r>
-        <w:t>— Что с тобой произошло вчера? Говорят какой-то токсин, от которого, — Вера покрутила пальцем у виска, — все с ума сходят.</w:t>
-      </w:r>
-    </w:p>
-    <w:p>
-      <w:r>
-        <w:t>— Вроде того.</w:t>
-      </w:r>
-    </w:p>
-    <w:p>
-      <w:r>
-        <w:t>— Нам вообще ничего не объясняют. Хотела к тебе зайти после того, как у меня кровь взяли, но меня Алина под руку поймала и в модуль отправила. Я как на домашнем аресте тут.</w:t>
-      </w:r>
-    </w:p>
-    <w:p>
-      <w:r>
-        <w:t>— Я тоже.</w:t>
-      </w:r>
-    </w:p>
-    <w:p>
-      <w:r>
-        <w:t>— Но ты вчера очень странно себя вёл. Я даже испугалась.</w:t>
-      </w:r>
-    </w:p>
-    <w:p>
-      <w:r>
-        <w:t>— Извини.</w:t>
-      </w:r>
-    </w:p>
-    <w:p>
-      <w:r>
         <w:t>— Это всё? — спросила Вера. — Больше ничего не расскажешь? Говорят, погиб кто-то.</w:t>
       </w:r>
     </w:p>
@@ -19174,285 +20429,333 @@
     </w:p>
     <w:p>
       <w:r>
+        <w:t xml:space="preserve">— Про Мерцель вам ничего не </w:t>
+      </w:r>
+      <w:r>
+        <w:t>говорили</w:t>
+      </w:r>
+      <w:r>
+        <w:t xml:space="preserve">? </w:t>
+      </w:r>
+      <w:r>
+        <w:t xml:space="preserve">— спросил я. — </w:t>
+      </w:r>
+      <w:r>
+        <w:t>Это пилот с нашего корабля.</w:t>
+      </w:r>
+    </w:p>
+    <w:p>
+      <w:r>
+        <w:t xml:space="preserve">— </w:t>
+      </w:r>
+      <w:r>
+        <w:t>З</w:t>
+      </w:r>
+      <w:r>
+        <w:t>наю</w:t>
+      </w:r>
+      <w:r>
+        <w:t>, — ответила Вера. —</w:t>
+      </w:r>
+      <w:r>
+        <w:t xml:space="preserve"> </w:t>
+      </w:r>
+      <w:r>
+        <w:t>Так э</w:t>
+      </w:r>
+      <w:r>
+        <w:t>то она…</w:t>
+      </w:r>
+    </w:p>
+    <w:p>
+      <w:r>
+        <w:t>Я рассказал ей про Мерцель.</w:t>
+      </w:r>
+    </w:p>
+    <w:p>
+      <w:r>
+        <w:t>Вера долго молчала.</w:t>
+      </w:r>
+    </w:p>
+    <w:p>
+      <w:r>
+        <w:t xml:space="preserve">— </w:t>
+      </w:r>
+      <w:r>
+        <w:t>Е</w:t>
+      </w:r>
+      <w:r>
+        <w:t>сли я проснусь в своей каюте на «Грозном», то даже не удивлюсь, — сказал я.</w:t>
+      </w:r>
+    </w:p>
+    <w:p>
+      <w:r>
+        <w:t>— Я бы тоже хотела проснуться, — сказала Вера, — но…</w:t>
+      </w:r>
+    </w:p>
+    <w:p>
+      <w:r>
+        <w:t>Она не договорила. Огонёк у неё в глазах погас.</w:t>
+      </w:r>
+    </w:p>
+    <w:p>
+      <w:r>
+        <w:t>— Мицюкин думает, что это всё из-за нас, — сказал я. — Всё же было в порядке, пока мы не прилетели.</w:t>
+      </w:r>
+    </w:p>
+    <w:p>
+      <w:r>
+        <w:t xml:space="preserve">— У кого как. Слишком самонадеянно с его стороны говорить, что всё было в порядке. </w:t>
+      </w:r>
+      <w:r>
+        <w:t xml:space="preserve">— Вера помедлила. — </w:t>
+      </w:r>
+      <w:r>
+        <w:t>Ты, правда, думаешь, что кто-то из твоей команды всех отравил?</w:t>
+      </w:r>
+    </w:p>
+    <w:p>
+      <w:r>
+        <w:t>— Не знаю. Но ведь кто-то же это сделал. Токсин искусственного происхождения.</w:t>
+      </w:r>
+    </w:p>
+    <w:p>
+      <w:r>
+        <w:t>— На станции много людей. Может, кто-то хотел, чтобы подумали на вас</w:t>
+      </w:r>
+      <w:r>
+        <w:t>?</w:t>
+      </w:r>
+    </w:p>
+    <w:p>
+      <w:r>
+        <w:t>— Кто?</w:t>
+      </w:r>
+    </w:p>
+    <w:p>
+      <w:r>
+        <w:t>— Откуда я знаю</w:t>
+      </w:r>
+      <w:r>
+        <w:t>!</w:t>
+      </w:r>
+      <w:r>
+        <w:t xml:space="preserve"> — сказала Вера.</w:t>
+      </w:r>
+      <w:r>
+        <w:t xml:space="preserve"> </w:t>
+      </w:r>
+    </w:p>
+    <w:p>
+      <w:r>
+        <w:t>— Ты знаешь, — проговорил я, — бывает такое, когда ты совершенно не веришь в то, что всё вокруг реально. Когда не сомневаешься, что спишь, и остаётся ждать, когда этот кошмар наконец закончится, и всё вернётся в норму.</w:t>
+      </w:r>
+    </w:p>
+    <w:p>
+      <w:r>
+        <w:t>— Да, — кивнула Вера. — И в такие моменты ты точно не спишь.</w:t>
+      </w:r>
+    </w:p>
+    <w:p>
+      <w:r>
+        <w:t>Она встала и задумчиво прошлась по модулю, проверила трубку интеркома — крепко ли висит на рычагах, — заглянула в гальюн, словно хотела удостовериться, что я не разбил зеркало, что плазмоферез помог, и всю дурную кровь откачали из жил.</w:t>
+      </w:r>
+    </w:p>
+    <w:p>
+      <w:r>
+        <w:t>Весь модуль заливало летаргической синевой.</w:t>
+      </w:r>
+    </w:p>
+    <w:p>
+      <w:r>
+        <w:t>Казалось, мы уже не вертимся, как заводная юла, по орбите Кратера Водолея, а падаем в самое сердце холодной звезды, и всё вокруг искажается под действием её мощных гравитационных приливов — мысли, чувства, играющий на стенах свет.</w:t>
+      </w:r>
+    </w:p>
+    <w:p>
+      <w:r>
         <w:lastRenderedPageBreak/>
-        <w:t xml:space="preserve">— Про Мерцель вам ничего не сказали? </w:t>
-      </w:r>
-      <w:r>
-        <w:t xml:space="preserve">— спросил я. — </w:t>
-      </w:r>
-      <w:r>
-        <w:t>Это пилот с нашего корабля.</w:t>
-      </w:r>
-    </w:p>
-    <w:p>
-      <w:r>
-        <w:t>— Я знаю</w:t>
-      </w:r>
-      <w:r>
-        <w:t>, — ответила Вера. —</w:t>
+        <w:t xml:space="preserve">— Мне ещё приснился Керман, — сказал я. — Уже когда я был в </w:t>
+      </w:r>
+      <w:proofErr w:type="spellStart"/>
+      <w:r>
+        <w:t>медблоке</w:t>
+      </w:r>
+      <w:proofErr w:type="spellEnd"/>
+      <w:r>
+        <w:t xml:space="preserve"> под капельницей. Короткий бестолковый сон.</w:t>
+      </w:r>
+    </w:p>
+    <w:p>
+      <w:r>
+        <w:t>— Керман? — дёрнула бровью Вера.</w:t>
+      </w:r>
+    </w:p>
+    <w:p>
+      <w:r>
+        <w:t>— Старший инженер с «Грозного». Здоровый такой и лысый. Видела его наверняка. Он сказал, что мы уже не вернёмся обратно, что это был билет в один конец.</w:t>
+      </w:r>
+    </w:p>
+    <w:p>
+      <w:r>
+        <w:t>Вера присела рядом со мной.</w:t>
+      </w:r>
+    </w:p>
+    <w:p>
+      <w:r>
+        <w:t>— Ерунда это! Я хочу вернуться. И вернусь. Слышишь? — Она толкнула меня локтем. — Обязательно вернусь!</w:t>
+      </w:r>
+    </w:p>
+    <w:p>
+      <w:r>
+        <w:t>— Тебе я верю больше, чем Керману.</w:t>
+      </w:r>
+    </w:p>
+    <w:p>
+      <w:r>
+        <w:t xml:space="preserve">— А этот твой Керман… — На лбу у Веры появилась задумчивая складка. — Что он вообще за человек? </w:t>
+      </w:r>
+      <w:r>
+        <w:t>Не</w:t>
+      </w:r>
+      <w:r>
+        <w:t xml:space="preserve"> он </w:t>
+      </w:r>
+      <w:r>
+        <w:t xml:space="preserve">ли </w:t>
+      </w:r>
+      <w:r>
+        <w:t>всех потравил?</w:t>
+      </w:r>
+    </w:p>
+    <w:p>
+      <w:r>
+        <w:t>— Керман?</w:t>
+      </w:r>
+    </w:p>
+    <w:p>
+      <w:r>
+        <w:t>Я попытался представить, как мой начальник проносит на борт «Грозного» токсин — грозные чёрные ампулы, зашитые в подкладку куртки, — а потом беззаботно шутит и спорит с капитаном.</w:t>
+      </w:r>
+    </w:p>
+    <w:p>
+      <w:r>
+        <w:t>«Так-то мы все понимали, на что идём».</w:t>
+      </w:r>
+    </w:p>
+    <w:p>
+      <w:r>
+        <w:t>— Не может такого быть?</w:t>
+      </w:r>
+      <w:r>
+        <w:t xml:space="preserve"> — спросила Вера.</w:t>
+      </w:r>
+    </w:p>
+    <w:p>
+      <w:r>
+        <w:t>— Зачем это ему?</w:t>
+      </w:r>
+    </w:p>
+    <w:p>
+      <w:r>
+        <w:t>— Не знаю. Это же ты с ним знаком. Вдруг сны у тебя пророческие.</w:t>
+      </w:r>
+    </w:p>
+    <w:p>
+      <w:r>
+        <w:t xml:space="preserve">На мгновение я увидел Веру — другую Веру, из кошмара, — которая расстёгивает блузку, и из её груди прорезается клубок алых червей. Настоящая Вера коснулась пальцами моей ладони — легко, как стылое дыхание, — </w:t>
+      </w:r>
+      <w:r>
+        <w:t>и</w:t>
+      </w:r>
+      <w:r>
+        <w:t xml:space="preserve"> я вскочил с кровати.</w:t>
+      </w:r>
+    </w:p>
+    <w:p>
+      <w:r>
+        <w:t>— Что с тобой?</w:t>
+      </w:r>
+    </w:p>
+    <w:p>
+      <w:r>
+        <w:t xml:space="preserve">— Ничего. Извини. Мысли путаются. Я вообще не думаю, что кто-то способен сотворить такое. </w:t>
+      </w:r>
+      <w:r>
+        <w:t>А если</w:t>
+      </w:r>
+      <w:r>
+        <w:t xml:space="preserve"> они ошиблись</w:t>
+      </w:r>
+      <w:r>
+        <w:t>,</w:t>
       </w:r>
       <w:r>
         <w:t xml:space="preserve"> </w:t>
       </w:r>
       <w:r>
-        <w:t>Так э</w:t>
-      </w:r>
-      <w:r>
-        <w:t>то она…</w:t>
-      </w:r>
-    </w:p>
-    <w:p>
-      <w:r>
-        <w:t>Я рассказал ей про Мерцель.</w:t>
-      </w:r>
-    </w:p>
-    <w:p>
-      <w:r>
-        <w:t>Вера долго молчала.</w:t>
-      </w:r>
-    </w:p>
-    <w:p>
-      <w:r>
-        <w:t xml:space="preserve">— </w:t>
-      </w:r>
-      <w:r>
-        <w:t>Е</w:t>
-      </w:r>
-      <w:r>
-        <w:t>сли я проснусь в своей каюте на «Грозном», то даже не удивлюсь, — сказал я.</w:t>
-      </w:r>
-    </w:p>
-    <w:p>
-      <w:r>
-        <w:t>— Я бы тоже хотела проснуться, — сказала Вера, — но…</w:t>
-      </w:r>
-    </w:p>
-    <w:p>
-      <w:r>
-        <w:t>Она не договорила. Огонёк у неё в глазах погас.</w:t>
-      </w:r>
-    </w:p>
-    <w:p>
-      <w:r>
-        <w:t>— Мицюкин думает, что это всё из-за нас, — сказал я. — Всё же было в порядке, пока мы не прилетели.</w:t>
-      </w:r>
-    </w:p>
-    <w:p>
-      <w:r>
-        <w:t xml:space="preserve">— У кого как. Слишком самонадеянно с его стороны говорить, что всё было в порядке. </w:t>
-      </w:r>
-      <w:r>
-        <w:t xml:space="preserve">— Вера помедлила. — </w:t>
-      </w:r>
-      <w:r>
-        <w:t>Ты, правда, думаешь, что кто-то из твоей команды всех отравил?</w:t>
-      </w:r>
-    </w:p>
-    <w:p>
-      <w:r>
-        <w:t>— Не знаю. Но ведь кто-то же это сделал. Токсин искусственного происхождения.</w:t>
-      </w:r>
-    </w:p>
-    <w:p>
-      <w:r>
-        <w:t>— На станции много людей. Может, кто-то хотел, чтобы подумали на вас.</w:t>
-      </w:r>
-    </w:p>
-    <w:p>
-      <w:r>
-        <w:t>— Кто?</w:t>
-      </w:r>
-    </w:p>
-    <w:p>
-      <w:r>
-        <w:t>— Ты знаешь, — проговорил я, — бывает такое, когда ты совершенно не веришь в то, что всё вокруг реально. Когда не сомневаешься, что спишь, и остаётся ждать, когда этот кошмар наконец закончится, и всё вернётся в норму.</w:t>
-      </w:r>
-    </w:p>
-    <w:p>
-      <w:r>
-        <w:t>— Да, — кивнула Вера. — И в такие моменты ты точно не спишь.</w:t>
-      </w:r>
-    </w:p>
-    <w:p>
-      <w:r>
-        <w:t>Она встала и задумчиво прошлась по модулю, проверила трубку интеркома — крепко ли висит на рычагах, — заглянула в гальюн, словно хотела удостовериться, что я не разбил зеркало, что плазмоферез помог, и всю дурную кровь откачали из жил.</w:t>
-      </w:r>
-    </w:p>
-    <w:p>
-      <w:r>
-        <w:t>Весь модуль заливало летаргической синевой.</w:t>
-      </w:r>
-    </w:p>
-    <w:p>
-      <w:r>
-        <w:t>Казалось, мы уже не вертимся, как заводная юла, по орбите Кратера Водолея, а падаем в самое сердце холодной звезды, и всё вокруг искажается под действием её мощных гравитационных приливов — мысли, чувства, играющий на стенах свет.</w:t>
-      </w:r>
-    </w:p>
-    <w:p>
-      <w:r>
-        <w:t>— Мне ещё приснился Керман, — сказал я. — Уже когда я был в медблоке под капельницей. Короткий бестолковый сон.</w:t>
-      </w:r>
-    </w:p>
-    <w:p>
-      <w:r>
-        <w:t>— Керман? — дёрнула бровью Вера.</w:t>
-      </w:r>
-    </w:p>
-    <w:p>
-      <w:r>
-        <w:t>— Старший инженер с «Грозного». Здоровый такой и лысый. Видела его наверняка. Он сказал, что мы уже не вернёмся обратно, что это был билет в один конец.</w:t>
-      </w:r>
-    </w:p>
-    <w:p>
-      <w:r>
-        <w:t>Вера присела рядом со мной.</w:t>
+        <w:t>и</w:t>
+      </w:r>
+      <w:r>
+        <w:t xml:space="preserve"> всё дело в…</w:t>
+      </w:r>
+    </w:p>
+    <w:p>
+      <w:r>
+        <w:t xml:space="preserve">— В </w:t>
+      </w:r>
+      <w:proofErr w:type="spellStart"/>
+      <w:r>
+        <w:t>нуболидах</w:t>
+      </w:r>
+      <w:proofErr w:type="spellEnd"/>
+      <w:r>
+        <w:t>?</w:t>
+      </w:r>
+    </w:p>
+    <w:p>
+      <w:r>
+        <w:t xml:space="preserve">— Это глупо, знаю. — Я вернулся на кровать. — Но мне проще представить, что это они на нас </w:t>
+      </w:r>
+      <w:r>
+        <w:t xml:space="preserve">так </w:t>
+      </w:r>
+      <w:r>
+        <w:t>воздействуют, как Симонова из лаборатории говорила.</w:t>
+      </w:r>
+    </w:p>
+    <w:p>
+      <w:r>
+        <w:t>Вера встала.</w:t>
+      </w:r>
+    </w:p>
+    <w:p>
+      <w:r>
+        <w:t>— Пойдём.</w:t>
+      </w:r>
+    </w:p>
+    <w:p>
+      <w:r>
+        <w:t>Она потянула меня за руку.</w:t>
+      </w:r>
+    </w:p>
+    <w:p>
+      <w:r>
+        <w:t>— Куда?</w:t>
+      </w:r>
+    </w:p>
+    <w:p>
+      <w:r>
+        <w:t>— Со мной! Хватит сидеть в этой клетке! Так и без токсинов можно с ума сойти!</w:t>
+      </w:r>
+    </w:p>
+    <w:p>
+      <w:r>
+        <w:t>Мы вышли из модуля.</w:t>
       </w:r>
     </w:p>
     <w:p>
       <w:r>
         <w:lastRenderedPageBreak/>
-        <w:t>— Ерунда это! Я хочу вернуться. И вернусь. Слышишь? — Она толкнула меня локтем. — Обязательно вернусь!</w:t>
-      </w:r>
-    </w:p>
-    <w:p>
-      <w:r>
-        <w:t>— Тебе я верю больше, чем Керману.</w:t>
-      </w:r>
-    </w:p>
-    <w:p>
-      <w:r>
-        <w:t xml:space="preserve">— А этот твой Керман… — На лбу у Веры появилась задумчивая складка. — Что он вообще за человек? </w:t>
-      </w:r>
-      <w:r>
-        <w:t>Не</w:t>
-      </w:r>
-      <w:r>
-        <w:t xml:space="preserve"> он </w:t>
-      </w:r>
-      <w:r>
-        <w:t xml:space="preserve">ли </w:t>
-      </w:r>
-      <w:r>
-        <w:t>всех потравил?</w:t>
-      </w:r>
-    </w:p>
-    <w:p>
-      <w:r>
-        <w:t>— Керман?</w:t>
-      </w:r>
-    </w:p>
-    <w:p>
-      <w:r>
-        <w:t>Я попытался представить, как мой начальник проносит на борт «Грозного» токсин — грозные чёрные ампулы, зашитые в подкладку куртки, — а потом беззаботно шутит и спорит с капитаном.</w:t>
-      </w:r>
-    </w:p>
-    <w:p>
-      <w:r>
-        <w:t>«Так-то мы все понимали, на что идём».</w:t>
-      </w:r>
-    </w:p>
-    <w:p>
-      <w:r>
-        <w:t>— Не может такого быть?</w:t>
-      </w:r>
-    </w:p>
-    <w:p>
-      <w:r>
-        <w:t>— Зачем это ему?</w:t>
-      </w:r>
-    </w:p>
-    <w:p>
-      <w:r>
-        <w:t>— Не знаю. Это же ты с ним знаком. Вдруг сны у тебя пророческие.</w:t>
-      </w:r>
-    </w:p>
-    <w:p>
-      <w:r>
-        <w:t xml:space="preserve">На мгновение я увидел Веру — другую Веру, из кошмара, — которая расстёгивает блузку, и из её груди прорезается клубок алых червей. Настоящая Вера коснулась пальцами моей ладони — легко, как стылое дыхание, — </w:t>
-      </w:r>
-      <w:r>
-        <w:t>и</w:t>
-      </w:r>
-      <w:r>
-        <w:t xml:space="preserve"> я вскочил с кровати.</w:t>
-      </w:r>
-    </w:p>
-    <w:p>
-      <w:r>
-        <w:t>— Что с тобой?</w:t>
-      </w:r>
-    </w:p>
-    <w:p>
-      <w:r>
-        <w:t xml:space="preserve">— Ничего. Извини. Мысли путаются. Я вообще не думаю, что кто-то способен сотворить такое. </w:t>
-      </w:r>
-      <w:r>
-        <w:t>А если</w:t>
-      </w:r>
-      <w:r>
-        <w:t xml:space="preserve"> они ошиблись</w:t>
-      </w:r>
-      <w:r>
-        <w:t>,</w:t>
-      </w:r>
-      <w:r>
-        <w:t xml:space="preserve"> </w:t>
-      </w:r>
-      <w:r>
-        <w:t>и</w:t>
-      </w:r>
-      <w:r>
-        <w:t xml:space="preserve"> всё дело в…</w:t>
-      </w:r>
-    </w:p>
-    <w:p>
-      <w:r>
-        <w:t>— В нуболидах?</w:t>
-      </w:r>
-    </w:p>
-    <w:p>
-      <w:r>
-        <w:t xml:space="preserve">— Это глупо, знаю. — Я вернулся на кровать. — Но мне проще представить, что это они на нас </w:t>
-      </w:r>
-      <w:r>
-        <w:t xml:space="preserve">так </w:t>
-      </w:r>
-      <w:r>
-        <w:t>воздействуют, как Симонова из лаборатории говорила.</w:t>
-      </w:r>
-    </w:p>
-    <w:p>
-      <w:r>
-        <w:t>Вера встала.</w:t>
-      </w:r>
-    </w:p>
-    <w:p>
-      <w:r>
-        <w:t>— Пойдём.</w:t>
-      </w:r>
-    </w:p>
-    <w:p>
-      <w:r>
-        <w:t>Она потянула меня за руку.</w:t>
-      </w:r>
-    </w:p>
-    <w:p>
-      <w:r>
-        <w:t>— Куда?</w:t>
-      </w:r>
-    </w:p>
-    <w:p>
-      <w:r>
-        <w:t>— Со мной! Хватит сидеть в этой клетке! Так и без токсинов можно с ума сойти!</w:t>
-      </w:r>
-    </w:p>
-    <w:p>
-      <w:r>
-        <w:t>Мы вышли из модуля.</w:t>
-      </w:r>
-    </w:p>
-    <w:p>
-      <w:r>
         <w:t>— А сейчас ведь раннее утро, — сказал я. — По часам станции, я имею в виду. Ещё даже сигнала на побудку не было. Ты, получается, всю ночь не спала?</w:t>
       </w:r>
     </w:p>
@@ -19476,11 +20779,7 @@
         <w:t xml:space="preserve">— Неважно. Тут реальность пострашнее любого кошмара будет. Потому что проснуться, увы, не получится. И новый корабль </w:t>
       </w:r>
       <w:r>
-        <w:t xml:space="preserve">только через несколько </w:t>
-      </w:r>
-      <w:r>
-        <w:lastRenderedPageBreak/>
-        <w:t>месяцев</w:t>
+        <w:t>только через несколько месяцев</w:t>
       </w:r>
       <w:r>
         <w:t xml:space="preserve"> прилетит. — Вера повернулась ко мне. — Ты же</w:t>
@@ -19489,7 +20788,13 @@
         <w:t xml:space="preserve"> после всего</w:t>
       </w:r>
       <w:r>
-        <w:t xml:space="preserve"> на ногах едва стоишь. А я тебя зачем-то из модуля вытащила. Иди, приляг. Ещё страшная рань.</w:t>
+        <w:t xml:space="preserve"> на ногах едва стоишь</w:t>
+      </w:r>
+      <w:r>
+        <w:t>!</w:t>
+      </w:r>
+      <w:r>
+        <w:t xml:space="preserve"> А я тебя зачем-то из модуля вытащила. Иди, приляг. Ещё страшная рань.</w:t>
       </w:r>
     </w:p>
     <w:p>
@@ -19613,6 +20918,7 @@
     </w:p>
     <w:p>
       <w:r>
+        <w:lastRenderedPageBreak/>
         <w:t>— На вкус, как ржавчина, — сказала она.</w:t>
       </w:r>
     </w:p>
@@ -19628,7 +20934,15 @@
     </w:p>
     <w:p>
       <w:r>
-        <w:t>Больше мы ни о чём не говорили. Вопросов было много, сердце взволнованно ёрзало в груди, когда я думал о токсине или нуболидах, однако нужные слова не приходили в голову.</w:t>
+        <w:t xml:space="preserve">Больше мы ни о чём не говорили. Вопросов было много, сердце взволнованно ёрзало в груди, когда я думал о токсине или </w:t>
+      </w:r>
+      <w:proofErr w:type="spellStart"/>
+      <w:r>
+        <w:t>нуболидах</w:t>
+      </w:r>
+      <w:proofErr w:type="spellEnd"/>
+      <w:r>
+        <w:t>, однако нужные слова не приходили в голову.</w:t>
       </w:r>
     </w:p>
     <w:p>
@@ -19643,24 +20957,175 @@
     </w:p>
     <w:p>
       <w:r>
+        <w:t>Она отстранилась от меня, отступила в тень.</w:t>
+      </w:r>
+    </w:p>
+    <w:p>
+      <w:r>
+        <w:t xml:space="preserve">— Тебе </w:t>
+      </w:r>
+      <w:r>
+        <w:t xml:space="preserve">бы </w:t>
+      </w:r>
+      <w:r>
+        <w:t>самой отдохнуть, — сказал я.</w:t>
+      </w:r>
+    </w:p>
+    <w:p>
+      <w:r>
+        <w:t>— Я хотела кое-что проверить, — вздохнула Вера. — По поводу этого токсина. Я же химик, ты не забыл?</w:t>
+      </w:r>
+    </w:p>
+    <w:p>
+      <w:r>
+        <w:t xml:space="preserve">— </w:t>
+      </w:r>
+      <w:r>
+        <w:t>В</w:t>
+      </w:r>
+      <w:r>
+        <w:t>озьми меня с собой.</w:t>
+      </w:r>
+    </w:p>
+    <w:p>
+      <w:r>
+        <w:t>— Ладно, — пожала плечами Вера.</w:t>
+      </w:r>
+    </w:p>
+    <w:p>
+      <w:r>
+        <w:t xml:space="preserve">Мы уже добрели до лифта, когда она вдруг остановилась. Невидимая преграда — силовое поле, </w:t>
+      </w:r>
+      <w:r>
+        <w:t>гравитационная</w:t>
+      </w:r>
+      <w:r>
+        <w:t xml:space="preserve"> волна — не позволяла</w:t>
+      </w:r>
+      <w:r>
+        <w:t xml:space="preserve"> нам</w:t>
+      </w:r>
+      <w:r>
+        <w:t xml:space="preserve"> идти дальше.</w:t>
+      </w:r>
+    </w:p>
+    <w:p>
+      <w:r>
+        <w:t>— Что такое? — спросил я.</w:t>
+      </w:r>
+    </w:p>
+    <w:p>
+      <w:r>
+        <w:t>— Дура я! — Вера тряхнула головой. — Что я сейчас проверить-то смогу? Очень сложно искать что-то, о чём сам понятия не имеешь.</w:t>
+      </w:r>
+    </w:p>
+    <w:p>
+      <w:r>
+        <w:t>— А что ты хотела в лаборатории делать?</w:t>
+      </w:r>
+    </w:p>
+    <w:p>
+      <w:r>
+        <w:t>— Неважно. Голова еле варит.</w:t>
+      </w:r>
+    </w:p>
+    <w:p>
+      <w:r>
+        <w:t xml:space="preserve">— Тогда пойдём обратно, — сказал я. — </w:t>
+      </w:r>
+      <w:r>
+        <w:t>А</w:t>
+      </w:r>
+      <w:r>
+        <w:t xml:space="preserve">нализа </w:t>
+      </w:r>
+      <w:r>
+        <w:t>твоего дождёмся</w:t>
+      </w:r>
+      <w:r>
+        <w:t>. Может, у тебя тоже эта штука в крови.</w:t>
+      </w:r>
+    </w:p>
+    <w:p>
+      <w:r>
+        <w:t>— Судя по тому, что ты рассказал, эту штуку сложно не почувствовать. А я пока убивать никого не собираюсь.</w:t>
+      </w:r>
+    </w:p>
+    <w:p>
+      <w:r>
+        <w:t>Мы вернулись в жилой блок.</w:t>
+      </w:r>
+    </w:p>
+    <w:p>
+      <w:r>
+        <w:t>Вера потопталась у своей двери, поправила нервным движением волосы.</w:t>
+      </w:r>
+    </w:p>
+    <w:p>
+      <w:r>
+        <w:t>— Не отвяжешься от меня никак?</w:t>
+      </w:r>
+    </w:p>
+    <w:p>
+      <w:r>
+        <w:t>— Что, аудиенция закончена? — с деланной обидой проговорил я. — Сама же ко мне пришла.</w:t>
+      </w:r>
+    </w:p>
+    <w:p>
+      <w:r>
+        <w:t>— Хотела убедиться, что с тобой всё в порядке. И вроде как ты, — она скользнула по мне быстрым взглядом, — в порядке. Так что миссия выполнена.</w:t>
+      </w:r>
+    </w:p>
+    <w:p>
+      <w:r>
+        <w:t>— Я не в порядке, — сказал я.</w:t>
+      </w:r>
+    </w:p>
+    <w:p>
+      <w:r>
+        <w:t>— Да, — вздохнула Вера. — Я тоже.</w:t>
+      </w:r>
+    </w:p>
+    <w:p>
+      <w:r>
+        <w:t>— Вот видишь, миссия ещё не выполнена.</w:t>
+      </w:r>
+    </w:p>
+    <w:p>
+      <w:r>
+        <w:t xml:space="preserve">— Ладно, чёрт с тобой. — Вера улыбнулась и тут же качнула головой — смутилась собственной улыбки, смахнула её с лица. — Только пойдём ко мне. </w:t>
+      </w:r>
+      <w:r>
+        <w:t>А то у</w:t>
+      </w:r>
+      <w:r>
+        <w:t xml:space="preserve"> тебя там мухи дохлые!</w:t>
+      </w:r>
+    </w:p>
+    <w:p>
+      <w:r>
         <w:lastRenderedPageBreak/>
-        <w:t>Она отстранилась от меня, отступила в тень.</w:t>
-      </w:r>
-    </w:p>
-    <w:p>
-      <w:r>
-        <w:t xml:space="preserve">— Тебе </w:t>
-      </w:r>
-      <w:r>
-        <w:t xml:space="preserve">бы </w:t>
-      </w:r>
-      <w:r>
-        <w:t>самой отдохнуть, — сказал я.</w:t>
-      </w:r>
-    </w:p>
-    <w:p>
-      <w:r>
-        <w:t>— Я хотела кое-что проверить, — вздохнула Вера. — По поводу этого токсина. Я же химик, ты не забыл?</w:t>
+        <w:t>Она поморщила нос.</w:t>
+      </w:r>
+    </w:p>
+    <w:p>
+      <w:r>
+        <w:t>— Да, забыл избавиться от трупа, — сказал я.</w:t>
+      </w:r>
+    </w:p>
+    <w:p>
+      <w:r>
+        <w:t>Мы зашли в модуль. Вера плюхнулась на кровать, закинула ногу на ногу, а я встал рядом, как неловкий гость, который не может без разрешения сделать и шага.</w:t>
+      </w:r>
+    </w:p>
+    <w:p>
+      <w:r>
+        <w:t>— Сядь куда-нибудь, — сказала Вера. — Не маячь перед глазами.</w:t>
+      </w:r>
+    </w:p>
+    <w:p>
+      <w:r>
+        <w:t>Я сел рядом.</w:t>
       </w:r>
     </w:p>
     <w:p>
@@ -19668,177 +21133,377 @@
         <w:t xml:space="preserve">— </w:t>
       </w:r>
       <w:r>
+        <w:t>Н</w:t>
+      </w:r>
+      <w:r>
+        <w:t>е молчи, пожалуйста! С ума уже схожу от этой тишины!</w:t>
+      </w:r>
+    </w:p>
+    <w:p>
+      <w:r>
+        <w:t>— Хорошо. Давай я тебе расскажу… — начал я и тут же стух.</w:t>
+      </w:r>
+    </w:p>
+    <w:p>
+      <w:r>
+        <w:t>Всё, что мелькало у меня в мыслях — последние часы Мерцель, Вера в клубке червей из кошмара, Керман, говорящий про билет в один конец, — не подходило для разговора.</w:t>
+      </w:r>
+    </w:p>
+    <w:p>
+      <w:r>
+        <w:t>— И всё?</w:t>
+      </w:r>
+      <w:r>
+        <w:t xml:space="preserve"> — хмыкнула Вера. —</w:t>
+      </w:r>
+      <w:r>
+        <w:t xml:space="preserve"> Рассказ закончен?</w:t>
+      </w:r>
+    </w:p>
+    <w:p>
+      <w:r>
+        <w:t xml:space="preserve">— </w:t>
+      </w:r>
+      <w:r>
+        <w:t>П</w:t>
+      </w:r>
+      <w:r>
+        <w:t>росто столько всего…</w:t>
+      </w:r>
+    </w:p>
+    <w:p>
+      <w:r>
+        <w:t>— Расскажи, почему во флот пошёл</w:t>
+      </w:r>
+      <w:r>
+        <w:t>, — попросила Вера</w:t>
+      </w:r>
+      <w:r>
+        <w:t>.</w:t>
+      </w:r>
+      <w:r>
+        <w:t xml:space="preserve"> —</w:t>
+      </w:r>
+      <w:r>
+        <w:t xml:space="preserve"> Я-то хотела здесь три года оттрубить и на Землю вернуться. Был бы яркий опыт молодости да и строчка в биографии красивая. Я, знаешь, действительно </w:t>
+      </w:r>
+      <w:r>
+        <w:t xml:space="preserve">тогда </w:t>
+      </w:r>
+      <w:r>
+        <w:t>думала о том, как выгляд</w:t>
+      </w:r>
+      <w:r>
+        <w:t>и</w:t>
+      </w:r>
+      <w:r>
+        <w:t>т моя биография.</w:t>
+      </w:r>
+    </w:p>
+    <w:p>
+      <w:r>
+        <w:t>— Так и будет, — сказал я. — Вернёшься на Землю с красивой строчкой в биографии.</w:t>
+      </w:r>
+    </w:p>
+    <w:p>
+      <w:r>
+        <w:t>— Не о том речь! Говори, почему во флот пошёл! На такой работе до пенсии будешь по всей галактике мотаться.</w:t>
+      </w:r>
+    </w:p>
+    <w:p>
+      <w:r>
+        <w:t>— Да я, в общем, тоже думал про биографи</w:t>
+      </w:r>
+      <w:r>
+        <w:t>ю</w:t>
+      </w:r>
+      <w:r>
+        <w:t xml:space="preserve">. </w:t>
+      </w:r>
+      <w:r>
         <w:t>В</w:t>
       </w:r>
       <w:r>
-        <w:t>озьми меня с собой.</w:t>
-      </w:r>
-    </w:p>
-    <w:p>
-      <w:r>
-        <w:t>— Ладно, — пожала плечами Вера.</w:t>
-      </w:r>
-    </w:p>
-    <w:p>
-      <w:r>
-        <w:t xml:space="preserve">Мы уже добрели до лифта, когда она вдруг остановилась. Невидимая преграда — силовое поле, </w:t>
-      </w:r>
-      <w:r>
-        <w:t>гравитационная</w:t>
-      </w:r>
-      <w:r>
-        <w:t xml:space="preserve"> волна — не позволяла идти дальше.</w:t>
-      </w:r>
-    </w:p>
-    <w:p>
-      <w:r>
-        <w:t>— Что такое? — спросил я.</w:t>
-      </w:r>
-    </w:p>
-    <w:p>
-      <w:r>
-        <w:t>— Дура я! — Вера тряхнула головой. — Что я сейчас проверить-то смогу? Очень сложно искать что-то, о чём сам понятия не имеешь.</w:t>
-      </w:r>
-    </w:p>
-    <w:p>
-      <w:r>
-        <w:t>— А что ты хотела в лаборатории делать?</w:t>
-      </w:r>
-    </w:p>
-    <w:p>
-      <w:r>
-        <w:t>— Неважно. Голова еле варит.</w:t>
-      </w:r>
-    </w:p>
-    <w:p>
-      <w:r>
-        <w:t xml:space="preserve">— Тогда пойдём обратно, — сказал я. — </w:t>
-      </w:r>
-      <w:r>
-        <w:t>А</w:t>
-      </w:r>
-      <w:r>
-        <w:t xml:space="preserve">нализа </w:t>
-      </w:r>
-      <w:r>
-        <w:t>твоего дождёмся</w:t>
-      </w:r>
-      <w:r>
-        <w:t>. Может, у тебя тоже эта штука в крови.</w:t>
-      </w:r>
-    </w:p>
-    <w:p>
-      <w:r>
-        <w:t>— Судя по тому, что ты рассказал, эту штуку сложно не почувствовать. А я пока убивать никого не собираюсь.</w:t>
-      </w:r>
-    </w:p>
-    <w:p>
-      <w:r>
-        <w:t>Мы вернулись в жилой блок.</w:t>
-      </w:r>
-    </w:p>
-    <w:p>
-      <w:r>
-        <w:t>Вера потопталась у своей двери, поправила нервным движением волосы.</w:t>
-      </w:r>
-    </w:p>
-    <w:p>
-      <w:r>
-        <w:t>— Не отвяжешься от меня никак?</w:t>
-      </w:r>
-    </w:p>
-    <w:p>
-      <w:r>
-        <w:t>— Что, аудиенция закончена? — с деланной обидой проговорил я. — Сама же ко мне пришла.</w:t>
-      </w:r>
-    </w:p>
-    <w:p>
-      <w:r>
-        <w:t>— Хотела убедиться, что с тобой всё в порядке. И вроде как ты, — она скользнула по мне быстрым взглядом, — в порядке. Так что миссия выполнена.</w:t>
-      </w:r>
-    </w:p>
-    <w:p>
-      <w:r>
-        <w:t>— Я не в порядке, — сказал я.</w:t>
-      </w:r>
-    </w:p>
-    <w:p>
-      <w:r>
-        <w:t>— Да, — вздохнула Вера. — Я тоже.</w:t>
-      </w:r>
-    </w:p>
-    <w:p>
-      <w:r>
-        <w:t>— Вот видишь, миссия ещё не выполнена.</w:t>
-      </w:r>
-    </w:p>
-    <w:p>
-      <w:r>
-        <w:t xml:space="preserve">— Ладно, чёрт с тобой. — Вера улыбнулась и тут же качнула головой — смутилась собственной улыбки, смахнула её с лица. — Только пойдём ко мне. </w:t>
-      </w:r>
-      <w:r>
-        <w:t>А то у</w:t>
-      </w:r>
-      <w:r>
-        <w:t xml:space="preserve"> тебя там мухи дохлые!</w:t>
-      </w:r>
-    </w:p>
-    <w:p>
-      <w:r>
-        <w:t>Она поморщила нос.</w:t>
-      </w:r>
-    </w:p>
-    <w:p>
-      <w:r>
-        <w:t>— Да, забыл избавиться от трупа, — сказал я.</w:t>
-      </w:r>
-    </w:p>
-    <w:p>
-      <w:r>
-        <w:t>Мы зашли в модуль. Вера плюхнулась на кровать, закинула ногу на ногу, а я встал рядом, как неловкий гость, который не может без разрешения сделать и шага.</w:t>
-      </w:r>
-    </w:p>
-    <w:p>
-      <w:r>
-        <w:t>— Сядь куда-нибудь, — сказала Вера. — Не маячь перед глазами.</w:t>
-      </w:r>
-    </w:p>
-    <w:p>
-      <w:r>
-        <w:t>Я сел рядом.</w:t>
+        <w:t xml:space="preserve"> смысле, </w:t>
+      </w:r>
+      <w:r>
+        <w:t>некоторые</w:t>
+      </w:r>
+      <w:r>
+        <w:t xml:space="preserve"> всю жизнь </w:t>
+      </w:r>
+      <w:r>
+        <w:t>торчат</w:t>
+      </w:r>
+      <w:r>
+        <w:t xml:space="preserve"> в маленьком городке, на заводе где-нибудь работа</w:t>
+      </w:r>
+      <w:r>
+        <w:t>ют</w:t>
+      </w:r>
+      <w:r>
+        <w:t xml:space="preserve">, в этом самом, градообразующем предприятии, и ничего толком не </w:t>
+      </w:r>
+      <w:r>
+        <w:t>видят</w:t>
+      </w:r>
+      <w:r>
+        <w:t>. То есть, понимаешь, — я посмотрел на Веру, — вообще ничего. Даже страны собственной.</w:t>
+      </w:r>
+    </w:p>
+    <w:p>
+      <w:r>
+        <w:t>— Ага, широка страна моя родная, — напевно произнесла Вера. — Но ты немножко дальше пошёл. Другой бы на твоём месте в Москву переехал</w:t>
+      </w:r>
+      <w:r>
+        <w:t xml:space="preserve"> и успокоился</w:t>
+      </w:r>
+      <w:r>
+        <w:t>.</w:t>
+      </w:r>
+    </w:p>
+    <w:p>
+      <w:r>
+        <w:t xml:space="preserve">— Так интересно же было. Я вообще-то в пилоты хотел, но не взяли. Но и сейчас тоже неплохо. Всё, на самом деле, не так ужасно, как ты описываешь. После долгого полёта и отпуск дают большой. Работа — несложная. Как правило. Когда летаешь, столько всего </w:t>
+      </w:r>
+      <w:r>
+        <w:t>видишь</w:t>
+      </w:r>
+      <w:r>
+        <w:t xml:space="preserve">, </w:t>
+      </w:r>
+      <w:r>
+        <w:t xml:space="preserve">что </w:t>
+      </w:r>
+      <w:r>
+        <w:t>аж голова кругом идёт. Один год, он, как в детстве, знаешь? Десять лет идёт.</w:t>
+      </w:r>
+    </w:p>
+    <w:p>
+      <w:r>
+        <w:t>— Из-за того, что впечатлений много?</w:t>
+      </w:r>
+    </w:p>
+    <w:p>
+      <w:r>
+        <w:t>— Да. Жизнь длиннее становится.</w:t>
+      </w:r>
+    </w:p>
+    <w:p>
+      <w:r>
+        <w:t>— Как всё по-разному у нас. — На лбу у Веры прорезались морщинки. — Тут, на «Заре», всё с точностью до наоборот. Изо дня в день ничего не меняется, но время от этого быстр</w:t>
+      </w:r>
+      <w:r>
+        <w:t>ее</w:t>
+      </w:r>
+      <w:r>
+        <w:t xml:space="preserve"> не бежит. Как в тюрьме сидишь. Или это я такая? Помучиться люблю.</w:t>
+      </w:r>
+    </w:p>
+    <w:p>
+      <w:r>
+        <w:lastRenderedPageBreak/>
+        <w:t>— Не представляю, как жить несколько лет на станции.</w:t>
+      </w:r>
+    </w:p>
+    <w:p>
+      <w:r>
+        <w:t xml:space="preserve">— Не жить, — сказала Вера. — Работать. Понимая при этом, что где-то там тебя ждёт Земля, твоя старая жизнь, </w:t>
+      </w:r>
+      <w:r>
+        <w:t xml:space="preserve">друзья, </w:t>
+      </w:r>
+      <w:r>
+        <w:t>огромные пространства</w:t>
+      </w:r>
+      <w:r>
+        <w:t>.</w:t>
+      </w:r>
+      <w:r>
+        <w:t xml:space="preserve"> </w:t>
+      </w:r>
+      <w:r>
+        <w:t>П</w:t>
+      </w:r>
+      <w:r>
+        <w:t>редставляешь? Озера, реки, моря. И небо над головой.</w:t>
+      </w:r>
+    </w:p>
+    <w:p>
+      <w:r>
+        <w:t>— Ну да. Это для меня тут вынужденная остановка.</w:t>
+      </w:r>
+    </w:p>
+    <w:p>
+      <w:r>
+        <w:t>— А тебя кто-нибудь ждёт на Земле?</w:t>
+      </w:r>
+    </w:p>
+    <w:p>
+      <w:r>
+        <w:t>Вера полулежала в кровати, прислонившись к переборке у изголовья. Рядом с её головой криво висела знакомая мутная фот</w:t>
+      </w:r>
+      <w:r>
+        <w:t>ография</w:t>
+      </w:r>
+      <w:r>
+        <w:t>, сделанная на аппарат с затёртой линзой — тёмное озеро со спокойной водой.</w:t>
+      </w:r>
+    </w:p>
+    <w:p>
+      <w:r>
+        <w:t xml:space="preserve">— Родители есть, — сказал я, — но я их редко последнее время навещаю. Нехорошо это, конечно. Надо будет обязательно съездить в </w:t>
+      </w:r>
+      <w:proofErr w:type="spellStart"/>
+      <w:r>
+        <w:t>Стальск</w:t>
+      </w:r>
+      <w:proofErr w:type="spellEnd"/>
+      <w:r>
+        <w:t>, когда вернусь. Если вернусь, — добавил я.</w:t>
+      </w:r>
+    </w:p>
+    <w:p>
+      <w:r>
+        <w:t>— Эй, — сказала Вера, — отставить упаднические настроения!</w:t>
+      </w:r>
+    </w:p>
+    <w:p>
+      <w:r>
+        <w:t>— Хорошо, хорошо. Обязательно их навещу после возвращения.</w:t>
       </w:r>
     </w:p>
     <w:p>
       <w:r>
         <w:t xml:space="preserve">— </w:t>
       </w:r>
-      <w:r>
-        <w:t>Н</w:t>
-      </w:r>
-      <w:r>
-        <w:t>е молчи, пожалуйста! С ума уже схожу от этой тишины!</w:t>
-      </w:r>
-    </w:p>
-    <w:p>
-      <w:r>
-        <w:t>— Хорошо. Давай я тебе расскажу… — начал я и тут же стух.</w:t>
-      </w:r>
-    </w:p>
-    <w:p>
+      <w:proofErr w:type="spellStart"/>
+      <w:r>
+        <w:t>Стальск</w:t>
+      </w:r>
+      <w:proofErr w:type="spellEnd"/>
+      <w:r>
+        <w:t xml:space="preserve">… </w:t>
+      </w:r>
+      <w:r>
+        <w:t xml:space="preserve">— проговорила Вера. — </w:t>
+      </w:r>
+      <w:r>
+        <w:t>Знакомо звучит. Мне кажется, я там была.</w:t>
+      </w:r>
+    </w:p>
+    <w:p>
+      <w:r>
+        <w:t xml:space="preserve">— Вряд ли, — сказал я. — Их много, </w:t>
+      </w:r>
+      <w:proofErr w:type="spellStart"/>
+      <w:r>
+        <w:t>Стальсков</w:t>
+      </w:r>
+      <w:proofErr w:type="spellEnd"/>
+      <w:r>
+        <w:t xml:space="preserve"> этих. Мой — двенадцатый по счёту.</w:t>
+      </w:r>
+    </w:p>
+    <w:p>
+      <w:r>
+        <w:t>— Понятно. — В глазах у Веры вновь заиграли огоньки. — И что? Это всё?</w:t>
+      </w:r>
+    </w:p>
+    <w:p>
+      <w:r>
+        <w:t>— В смысле?</w:t>
+      </w:r>
+    </w:p>
+    <w:p>
+      <w:r>
+        <w:t>— Больше никто не ждёт?</w:t>
+      </w:r>
+    </w:p>
+    <w:p>
+      <w:r>
+        <w:t>Я покачал головой.</w:t>
+      </w:r>
+    </w:p>
+    <w:p>
+      <w:r>
+        <w:t>— А тебя?</w:t>
+      </w:r>
+    </w:p>
+    <w:p>
+      <w:r>
+        <w:t>— Друзья. — Вера потянулась ко мне. Я почувствовал приятный холодок её дыхания на щеке. — Ну как, друзья. Сокурсницы бывшие, подружки. Если, конечно, ждут ещё. Может, все давно про меня забыли.</w:t>
+      </w:r>
+    </w:p>
+    <w:p>
+      <w:r>
+        <w:t>— Разве тебя можно забыть?</w:t>
+      </w:r>
+    </w:p>
+    <w:p>
+      <w:r>
+        <w:t>— Очень мило! — улыбнулась Вера. — Но боюсь, что можно.</w:t>
+      </w:r>
+    </w:p>
+    <w:p>
+      <w:r>
+        <w:t>Она откинулась на подушку.</w:t>
+      </w:r>
+    </w:p>
+    <w:p>
+      <w:r>
+        <w:t>— Голова гудит, как трансформаторная будка!</w:t>
+      </w:r>
+    </w:p>
+    <w:p>
+      <w:r>
+        <w:t>— Это точно</w:t>
+      </w:r>
+      <w:r>
+        <w:t>, — сказал я.</w:t>
+      </w:r>
+    </w:p>
+    <w:p>
+      <w:r>
+        <w:t>— Но спать не хочется всё равно. Слишком на душе неспокойно, чтобы спать.</w:t>
+      </w:r>
+    </w:p>
+    <w:p>
+      <w:r>
+        <w:t xml:space="preserve">Вера вдруг вскочила на ноги, заметалась </w:t>
+      </w:r>
+      <w:r>
+        <w:t xml:space="preserve">по </w:t>
+      </w:r>
+      <w:r>
+        <w:t>модулю.</w:t>
+      </w:r>
+    </w:p>
+    <w:p>
+      <w:r>
+        <w:t>— Жила-была девочка Вера. — Отсек, как колыбелька, покачивался ей в такт в синем зареве Кратера Водолея. — Всё было у неё хорошо. И друзья, и большой сильный папа, и красив</w:t>
+      </w:r>
+      <w:r>
+        <w:t>ая</w:t>
+      </w:r>
+      <w:r>
+        <w:t xml:space="preserve"> звёздочк</w:t>
+      </w:r>
+      <w:r>
+        <w:t>а</w:t>
+      </w:r>
+      <w:r>
+        <w:t xml:space="preserve"> на ладошке. Сначала рубиновая на груди. Когда девочка повзрослела, то — уже большая и яркая в небе. — Вера </w:t>
+      </w:r>
       <w:r>
         <w:lastRenderedPageBreak/>
-        <w:t>Всё, что мелькало у меня в мыслях — последние часы Мерцель, Вера в клубке червей из кошмара, Керман, говорящий про билет в один конец, — не подходило для разговора.</w:t>
-      </w:r>
-    </w:p>
-    <w:p>
-      <w:r>
-        <w:t>— И всё?</w:t>
-      </w:r>
-      <w:r>
-        <w:t xml:space="preserve"> — хмыкнула Вера. —</w:t>
-      </w:r>
-      <w:r>
-        <w:t xml:space="preserve"> Рассказ закончен?</w:t>
+        <w:t xml:space="preserve">обернулась, потянулась ко мне, обняла взглядом. — А потом </w:t>
+      </w:r>
+      <w:r>
+        <w:t>девочка Вера</w:t>
+      </w:r>
+      <w:r>
+        <w:t xml:space="preserve"> упала в червоточину.</w:t>
       </w:r>
     </w:p>
     <w:p>
@@ -19846,86 +21511,187 @@
         <w:t xml:space="preserve">— </w:t>
       </w:r>
       <w:r>
-        <w:t>П</w:t>
-      </w:r>
-      <w:r>
-        <w:t>росто столько всего…</w:t>
-      </w:r>
-    </w:p>
-    <w:p>
-      <w:r>
-        <w:t>— Расскажи, почему во флот пошёл</w:t>
+        <w:t>Что</w:t>
+      </w:r>
+      <w:r>
+        <w:t>?</w:t>
+      </w:r>
+    </w:p>
+    <w:p>
+      <w:r>
+        <w:t>Рубиновая звёздочка вспыхнула на моей детской ладо</w:t>
+      </w:r>
+      <w:r>
+        <w:t>ни</w:t>
       </w:r>
       <w:r>
         <w:t>.</w:t>
       </w:r>
-      <w:r>
-        <w:t xml:space="preserve"> Я-то хотела здесь три года оттрубить и на Землю вернуться. Был бы яркий опыт молодости да и строчка в биографии красивая. Я, знаешь, действительно думала о том, как выгляд</w:t>
-      </w:r>
-      <w:r>
-        <w:t>и</w:t>
-      </w:r>
-      <w:r>
-        <w:t>т моя биография.</w:t>
-      </w:r>
-    </w:p>
-    <w:p>
-      <w:r>
-        <w:t>— Так и будет, — сказал я. — Вернёшься на Землю с красивой строчкой в биографии.</w:t>
-      </w:r>
-    </w:p>
-    <w:p>
-      <w:r>
-        <w:t>— Не о том речь! Говори, почему во флот пошёл! На такой работе до пенсии будешь по всей галактике мотаться.</w:t>
-      </w:r>
-    </w:p>
-    <w:p>
-      <w:r>
-        <w:t>— Да я, в общем, тоже думал про биографи</w:t>
-      </w:r>
-      <w:r>
-        <w:t>ю</w:t>
-      </w:r>
-      <w:r>
-        <w:t xml:space="preserve">. </w:t>
-      </w:r>
-      <w:r>
-        <w:t>В</w:t>
-      </w:r>
-      <w:r>
-        <w:t xml:space="preserve"> смысле, </w:t>
-      </w:r>
-      <w:r>
-        <w:t>некоторые</w:t>
-      </w:r>
-      <w:r>
-        <w:t xml:space="preserve"> всю жизнь </w:t>
-      </w:r>
-      <w:r>
-        <w:t>торчат</w:t>
-      </w:r>
-      <w:r>
-        <w:t xml:space="preserve"> в маленьком городке, на заводе где-нибудь работа</w:t>
-      </w:r>
-      <w:r>
-        <w:t>ют</w:t>
-      </w:r>
-      <w:r>
-        <w:t xml:space="preserve">, в этом самом, градообразующем предприятии, и ничего толком не </w:t>
-      </w:r>
-      <w:r>
-        <w:t>видят</w:t>
-      </w:r>
-      <w:r>
-        <w:t>. То есть, понимаешь, — я посмотрел на Веру, — вообще ничего. Даже страны собственной.</w:t>
-      </w:r>
-    </w:p>
-    <w:p>
-      <w:r>
-        <w:t>— Ага, широка страна моя родная, — напевно произнесла Вера. — Но ты немножко дальше пошёл. Другой бы на твоём месте в Москву переехал</w:t>
-      </w:r>
-      <w:r>
-        <w:t xml:space="preserve"> и успокоился</w:t>
+    </w:p>
+    <w:p>
+      <w:r>
+        <w:t>— Неважно. — Вера тряхнула локонами. — Не обращай на меня внимания. Я бред несу.</w:t>
+      </w:r>
+    </w:p>
+    <w:p>
+      <w:r>
+        <w:t>— Кто там говорил про упаднические настроения?</w:t>
+      </w:r>
+    </w:p>
+    <w:p>
+      <w:r>
+        <w:t>— Да это не упаднические настроения. Это, — Вера пожала плечами, —</w:t>
+      </w:r>
+      <w:r>
+        <w:t xml:space="preserve"> </w:t>
+      </w:r>
+      <w:r>
+        <w:t>констатация факта. — Она шагнула ко мне, озабоченно сведя брови. — У тебя пластырь весь кровью испачкан и почти отклеился.</w:t>
+      </w:r>
+    </w:p>
+    <w:p>
+      <w:r>
+        <w:t xml:space="preserve">— Да? — Я шлепнул себя по щеке. Пластырь </w:t>
+      </w:r>
+      <w:r>
+        <w:t>с</w:t>
+      </w:r>
+      <w:r>
+        <w:t>вис</w:t>
+      </w:r>
+      <w:r>
+        <w:t>а</w:t>
+      </w:r>
+      <w:r>
+        <w:t xml:space="preserve">л, как лоскуток </w:t>
+      </w:r>
+      <w:r>
+        <w:t>отмершей</w:t>
+      </w:r>
+      <w:r>
+        <w:t xml:space="preserve"> кожи.</w:t>
+      </w:r>
+    </w:p>
+    <w:p>
+      <w:r>
+        <w:t>— Не трогай! Я сейчас!</w:t>
+      </w:r>
+    </w:p>
+    <w:p>
+      <w:r>
+        <w:t>Вера юркнула в гальюн и вернулась через несколько секунд с упаковкой самоклеящегося бинта и флаконом фурацилина.</w:t>
+      </w:r>
+    </w:p>
+    <w:p>
+      <w:r>
+        <w:t>— Оставь ты это! — сказал я.</w:t>
+      </w:r>
+    </w:p>
+    <w:p>
+      <w:r>
+        <w:t>— Вот ещё! Инфекцию занесешь! Или боишься, что щипать будет?</w:t>
+      </w:r>
+    </w:p>
+    <w:p>
+      <w:r>
+        <w:t>Она содрала со щеки остатки пластыря и стала промывать рану фурацилином. Я поморщился.</w:t>
+      </w:r>
+    </w:p>
+    <w:p>
+      <w:r>
+        <w:t>— Жутко выглядит?</w:t>
+      </w:r>
+    </w:p>
+    <w:p>
+      <w:r>
+        <w:t>— До свадьбы заживёт!</w:t>
+      </w:r>
+    </w:p>
+    <w:p>
+      <w:r>
+        <w:t>Вера наклеила бинт и отступила на шаг, сцепив на груди руки.</w:t>
+      </w:r>
+    </w:p>
+    <w:p>
+      <w:r>
+        <w:t>— Почти как новый!</w:t>
+      </w:r>
+    </w:p>
+    <w:p>
+      <w:r>
+        <w:t>— Да уж.</w:t>
+      </w:r>
+    </w:p>
+    <w:p>
+      <w:r>
+        <w:t>Она села рядом.</w:t>
+      </w:r>
+    </w:p>
+    <w:p>
+      <w:r>
+        <w:t>— А ты помнишь всё</w:t>
+      </w:r>
+      <w:r>
+        <w:t>,</w:t>
+      </w:r>
+      <w:r>
+        <w:t xml:space="preserve"> что происходило? Ну как ты был в модуле у вашего пилота?</w:t>
+      </w:r>
+    </w:p>
+    <w:p>
+      <w:r>
+        <w:t>— Не всё, но помню, — сказал я. — Правда, вспоминать не хочется. Я как одержимый был, в другого человека превратился. Понимаешь? Давай не будем об этом.</w:t>
+      </w:r>
+    </w:p>
+    <w:p>
+      <w:r>
+        <w:t>— Хорошо, извини. Больше не буду.</w:t>
+      </w:r>
+    </w:p>
+    <w:p>
+      <w:r>
+        <w:t>Вера молчала и смотрела в иллюминатор на восход планеты. Шторм усилился, и казалось, что посреди газового гиганта образовалась огромная чёрная дыра — червоточина, которая затягивала в себя подкрашенные синей палью облака.</w:t>
+      </w:r>
+    </w:p>
+    <w:p>
+      <w:r>
+        <w:t xml:space="preserve">— Лаборатория уже должна </w:t>
+      </w:r>
+      <w:r>
+        <w:t xml:space="preserve">была </w:t>
+      </w:r>
+      <w:r>
+        <w:t>открыться, — сказала Вера.</w:t>
+      </w:r>
+    </w:p>
+    <w:p>
+      <w:r>
+        <w:t>— Думаешь, там кто-то есть?</w:t>
+      </w:r>
+    </w:p>
+    <w:p>
+      <w:r>
+        <w:t>— Не знаю.</w:t>
+      </w:r>
+    </w:p>
+    <w:p>
+      <w:r>
+        <w:t xml:space="preserve">— Зачем тебе туда? — спросил я. — Что ты там делать собралась? Жди результата анализов. </w:t>
+      </w:r>
+      <w:r>
+        <w:t>Т</w:t>
+      </w:r>
+      <w:r>
+        <w:t xml:space="preserve">ебя тоже </w:t>
+      </w:r>
+      <w:r>
+        <w:t xml:space="preserve">могут </w:t>
+      </w:r>
+      <w:r>
+        <w:t>на промывание полож</w:t>
+      </w:r>
+      <w:r>
+        <w:t>ить</w:t>
       </w:r>
       <w:r>
         <w:t>.</w:t>
@@ -19933,200 +21699,18 @@
     </w:p>
     <w:p>
       <w:r>
-        <w:t xml:space="preserve">— Так интересно же было. Я вообще-то в пилоты хотел, но не взяли. Но и сейчас тоже неплохо. Всё, на самом деле, не так ужасно, как ты описываешь. После долгого полёта и отпуск дают большой. Работа — несложная. Как правило. Когда летаешь, столько всего </w:t>
-      </w:r>
-      <w:r>
-        <w:t>видишь</w:t>
-      </w:r>
-      <w:r>
-        <w:t xml:space="preserve">, </w:t>
-      </w:r>
-      <w:r>
-        <w:t xml:space="preserve">что </w:t>
-      </w:r>
-      <w:r>
-        <w:t>аж голова кругом идёт. Один год, он, как в детстве, знаешь? Десять лет идёт.</w:t>
-      </w:r>
-    </w:p>
-    <w:p>
-      <w:r>
-        <w:t>— Из-за того, что впечатлений много?</w:t>
-      </w:r>
-    </w:p>
-    <w:p>
-      <w:r>
-        <w:t>— Да. Жизнь длиннее становится.</w:t>
-      </w:r>
-    </w:p>
-    <w:p>
-      <w:r>
-        <w:t>— Как всё по-разному у нас. — На лбу у Веры прорезались морщинки. — Тут, на «Заре», всё с точностью до наоборот. Изо дня в день ничего не меняется, но время от этого быстр</w:t>
-      </w:r>
-      <w:r>
-        <w:t>ее</w:t>
-      </w:r>
-      <w:r>
-        <w:t xml:space="preserve"> не бежит. Как в тюрьме сидишь. Или это я такая? Помучиться люблю.</w:t>
-      </w:r>
-    </w:p>
-    <w:p>
-      <w:r>
-        <w:t>— Не представляю, как жить несколько лет на станции.</w:t>
-      </w:r>
-    </w:p>
-    <w:p>
-      <w:r>
-        <w:t>— Не жить, — сказала Вера. — Работать. Понимая при этом, что где-то там тебя ждёт Земля, твоя старая жизнь, огромные пространства, представляешь? Озера, реки, моря. И небо над головой.</w:t>
-      </w:r>
-    </w:p>
-    <w:p>
-      <w:r>
-        <w:t>— Ну да. Это для меня тут вынужденная остановка.</w:t>
-      </w:r>
-    </w:p>
-    <w:p>
-      <w:r>
-        <w:t>— А тебя кто-нибудь ждёт на Земле?</w:t>
-      </w:r>
-    </w:p>
-    <w:p>
-      <w:r>
-        <w:t>Вера полулежала в кровати, прислонившись к переборке у изголовья. Рядом с её головой криво висела знакомая мутная фот</w:t>
-      </w:r>
-      <w:r>
-        <w:t>ография</w:t>
-      </w:r>
-      <w:r>
-        <w:t>, сделанная на аппарат с затёртой линзой — тёмное озеро со спокойной водой.</w:t>
-      </w:r>
-    </w:p>
-    <w:p>
-      <w:r>
         <w:lastRenderedPageBreak/>
-        <w:t>— Родители есть, — сказал я, — но я их редко последнее время навещаю. Нехорошо это, конечно. Надо будет обязательно съездить в Стальск, когда вернусь. Если вернусь, — добавил я.</w:t>
-      </w:r>
-    </w:p>
-    <w:p>
-      <w:r>
-        <w:t>— Эй, — сказала Вера, — отставить упаднические настроения!</w:t>
-      </w:r>
-    </w:p>
-    <w:p>
-      <w:r>
-        <w:t>— Хорошо, хорошо. Обязательно их навещу после возвращения.</w:t>
-      </w:r>
-    </w:p>
-    <w:p>
-      <w:r>
-        <w:t xml:space="preserve">— Стальск… </w:t>
-      </w:r>
-      <w:r>
-        <w:t xml:space="preserve">— проговорила Вера. — </w:t>
-      </w:r>
-      <w:r>
-        <w:t>Знакомо звучит. Мне кажется, я там была.</w:t>
-      </w:r>
-    </w:p>
-    <w:p>
-      <w:r>
-        <w:t>— Вряд ли, — сказал я. — Их много, Стальсков этих. Мой — двенадцатый по счёту.</w:t>
-      </w:r>
-    </w:p>
-    <w:p>
-      <w:r>
-        <w:t>— Понятно. — В глазах у Веры вновь заиграли огоньки. — И что? Это всё?</w:t>
-      </w:r>
-    </w:p>
-    <w:p>
-      <w:r>
-        <w:t>— В смысле?</w:t>
-      </w:r>
-    </w:p>
-    <w:p>
-      <w:r>
-        <w:t>— Больше никто не ждёт?</w:t>
-      </w:r>
-    </w:p>
-    <w:p>
-      <w:r>
-        <w:t>Я покачал головой.</w:t>
-      </w:r>
-    </w:p>
-    <w:p>
-      <w:r>
-        <w:t>— А тебя?</w:t>
-      </w:r>
-    </w:p>
-    <w:p>
-      <w:r>
-        <w:t>— Друзья. — Вера потянулась ко мне. Я почувствовал приятный холодок её дыхания на щеке. — Ну как, друзья. Сокурсницы бывшие, подружки. Если, конечно, ждут ещё. Может, все давно про меня забыли.</w:t>
-      </w:r>
-    </w:p>
-    <w:p>
-      <w:r>
-        <w:t>— Разве тебя можно забыть?</w:t>
-      </w:r>
-    </w:p>
-    <w:p>
-      <w:r>
-        <w:t>— Очень мило! — улыбнулась Вера. — Но боюсь, что можно.</w:t>
-      </w:r>
-    </w:p>
-    <w:p>
-      <w:r>
-        <w:t>Она откинулась на подушку.</w:t>
-      </w:r>
-    </w:p>
-    <w:p>
-      <w:r>
-        <w:t>— Голова гудит, как трансформаторная будка!</w:t>
-      </w:r>
-    </w:p>
-    <w:p>
-      <w:r>
-        <w:t>— Это точно</w:t>
-      </w:r>
-      <w:r>
-        <w:t>, — сказал я.</w:t>
-      </w:r>
-    </w:p>
-    <w:p>
-      <w:r>
-        <w:t>— Но спать не хочется всё равно. Слишком на душе неспокойно, чтобы спать.</w:t>
-      </w:r>
-    </w:p>
-    <w:p>
-      <w:r>
-        <w:t xml:space="preserve">Вера вдруг вскочила на ноги, заметалась </w:t>
-      </w:r>
-      <w:r>
-        <w:t xml:space="preserve">по </w:t>
-      </w:r>
-      <w:r>
-        <w:t>модулю.</w:t>
-      </w:r>
-    </w:p>
-    <w:p>
-      <w:r>
-        <w:t>— Жила-была девочка Вера. — Отсек, как колыбелька, покачивался ей в такт в синем зареве Кратера Водолея. — Всё было у неё хорошо. И друзья, и большой сильный папа, и красив</w:t>
-      </w:r>
-      <w:r>
-        <w:t>ая</w:t>
-      </w:r>
-      <w:r>
-        <w:t xml:space="preserve"> звёздочк</w:t>
-      </w:r>
-      <w:r>
-        <w:t>а</w:t>
-      </w:r>
-      <w:r>
-        <w:t xml:space="preserve"> на ладошке. Сначала рубиновая на груди. Когда девочка повзрослела, то — уже большая и яркая в небе. — Вера обернулась, потянулась ко мне, обняла взглядом. — А потом </w:t>
-      </w:r>
-      <w:r>
-        <w:t>девочка Вера</w:t>
-      </w:r>
-      <w:r>
-        <w:t xml:space="preserve"> упала в червоточину.</w:t>
+        <w:t>— Не-а, — Вера качнула головой. — Не положат. Я в этом уверена. Я же не одержимая совсем. То есть одержимая, — она улыбнулась, — но такая же, как всегда.</w:t>
+      </w:r>
+    </w:p>
+    <w:p>
+      <w:r>
+        <w:t>Я коснулся её руки.</w:t>
+      </w:r>
+    </w:p>
+    <w:p>
+      <w:r>
+        <w:t>— Не хочу оставаться один, — сказал я. — Все вокруг сходят с ума.</w:t>
       </w:r>
     </w:p>
     <w:p>
@@ -20134,195 +21718,6 @@
         <w:t xml:space="preserve">— </w:t>
       </w:r>
       <w:r>
-        <w:t>Что</w:t>
-      </w:r>
-      <w:r>
-        <w:t>?</w:t>
-      </w:r>
-    </w:p>
-    <w:p>
-      <w:r>
-        <w:t>Рубиновая звёздочка вспыхнула на моей детской ладошке.</w:t>
-      </w:r>
-    </w:p>
-    <w:p>
-      <w:r>
-        <w:t>— Неважно. — Вера тряхнула локонами. — Не обращай на меня внимания. Я бред несу.</w:t>
-      </w:r>
-    </w:p>
-    <w:p>
-      <w:r>
-        <w:t>— Кто там говорил про упаднические настроения?</w:t>
-      </w:r>
-    </w:p>
-    <w:p>
-      <w:r>
-        <w:t>— Да это не упаднические настроения. Это, — Вера пожала плечами, —констатация факта. — Она шагнула ко мне, озабоченно сведя брови. — У тебя пластырь весь кровью испачкан и почти отклеился.</w:t>
-      </w:r>
-    </w:p>
-    <w:p>
-      <w:r>
-        <w:lastRenderedPageBreak/>
-        <w:t xml:space="preserve">— Да? — Я шлепнул себя по щеке. Пластырь </w:t>
-      </w:r>
-      <w:r>
-        <w:t>с</w:t>
-      </w:r>
-      <w:r>
-        <w:t>вис</w:t>
-      </w:r>
-      <w:r>
-        <w:t>а</w:t>
-      </w:r>
-      <w:r>
-        <w:t>л, как лоскуток отмеревшей кожи.</w:t>
-      </w:r>
-    </w:p>
-    <w:p>
-      <w:r>
-        <w:t>— Не трогай! Я сейчас!</w:t>
-      </w:r>
-    </w:p>
-    <w:p>
-      <w:r>
-        <w:t>Вера юркнула в гальюн и вернулась через несколько секунд с упаковкой самоклеящегося бинта и флаконом фурацилина.</w:t>
-      </w:r>
-    </w:p>
-    <w:p>
-      <w:r>
-        <w:t>— Оставь ты это! — сказал я.</w:t>
-      </w:r>
-    </w:p>
-    <w:p>
-      <w:r>
-        <w:t>— Вот ещё! Инфекцию занесешь! Или боишься, что щипать будет?</w:t>
-      </w:r>
-    </w:p>
-    <w:p>
-      <w:r>
-        <w:t>Она содрала со щеки остатки пластыря и стала промывать рану фурацилином. Я поморщился.</w:t>
-      </w:r>
-    </w:p>
-    <w:p>
-      <w:r>
-        <w:t>— Жутко выглядит?</w:t>
-      </w:r>
-    </w:p>
-    <w:p>
-      <w:r>
-        <w:t>— До свадьбы заживёт!</w:t>
-      </w:r>
-    </w:p>
-    <w:p>
-      <w:r>
-        <w:t>Вера наклеила бинт и отступила на шаг, сцепив на груди руки.</w:t>
-      </w:r>
-    </w:p>
-    <w:p>
-      <w:r>
-        <w:t>— Почти как новый!</w:t>
-      </w:r>
-    </w:p>
-    <w:p>
-      <w:r>
-        <w:t>— Да уж.</w:t>
-      </w:r>
-    </w:p>
-    <w:p>
-      <w:r>
-        <w:t>Она села рядом.</w:t>
-      </w:r>
-    </w:p>
-    <w:p>
-      <w:r>
-        <w:t>— А ты помнишь всё</w:t>
-      </w:r>
-      <w:r>
-        <w:t>,</w:t>
-      </w:r>
-      <w:r>
-        <w:t xml:space="preserve"> что происходило? Ну как ты был в модуле у вашего пилота?</w:t>
-      </w:r>
-    </w:p>
-    <w:p>
-      <w:r>
-        <w:t>— Не всё, но помню, — сказал я. — Правда, вспоминать не хочется. Я как одержимый был, в другого человека превратился. Понимаешь? Давай не будем об этом.</w:t>
-      </w:r>
-    </w:p>
-    <w:p>
-      <w:r>
-        <w:t>— Хорошо, извини. Больше не буду.</w:t>
-      </w:r>
-    </w:p>
-    <w:p>
-      <w:r>
-        <w:t>Вера молчала и смотрела в иллюминатор на восход планеты. Шторм усилился, и казалось, что посреди газового гиганта образовалась огромная чёрная дыра — червоточина, которая затягивала в себя подкрашенные синей палью облака.</w:t>
-      </w:r>
-    </w:p>
-    <w:p>
-      <w:r>
-        <w:t xml:space="preserve">— Лаборатория уже должна </w:t>
-      </w:r>
-      <w:r>
-        <w:t xml:space="preserve">была </w:t>
-      </w:r>
-      <w:r>
-        <w:t>открыться, — сказала Вера.</w:t>
-      </w:r>
-    </w:p>
-    <w:p>
-      <w:r>
-        <w:t>— Думаешь, там кто-то есть?</w:t>
-      </w:r>
-    </w:p>
-    <w:p>
-      <w:r>
-        <w:t>— Не знаю.</w:t>
-      </w:r>
-    </w:p>
-    <w:p>
-      <w:r>
-        <w:t xml:space="preserve">— Зачем тебе туда? — спросил я. — Что ты там делать собралась? Жди результата анализов. </w:t>
-      </w:r>
-      <w:r>
-        <w:t>Т</w:t>
-      </w:r>
-      <w:r>
-        <w:t xml:space="preserve">ебя тоже </w:t>
-      </w:r>
-      <w:r>
-        <w:t xml:space="preserve">могут </w:t>
-      </w:r>
-      <w:r>
-        <w:t>на промывание полож</w:t>
-      </w:r>
-      <w:r>
-        <w:t>ить</w:t>
-      </w:r>
-      <w:r>
-        <w:t>.</w:t>
-      </w:r>
-    </w:p>
-    <w:p>
-      <w:r>
-        <w:t>— Не-а, — Вера качнула головой. — Не положат. Я в этом уверена. Я же не одержимая совсем. То есть одержимая, — она улыбнулась, — но такая же, как всегда.</w:t>
-      </w:r>
-    </w:p>
-    <w:p>
-      <w:r>
-        <w:t>Я коснулся её руки.</w:t>
-      </w:r>
-    </w:p>
-    <w:p>
-      <w:r>
-        <w:t>— Не хочу оставаться один, — сказал я. — Все вокруг сходят с ума.</w:t>
-      </w:r>
-    </w:p>
-    <w:p>
-      <w:r>
-        <w:t xml:space="preserve">— </w:t>
-      </w:r>
-      <w:r>
         <w:t>И</w:t>
       </w:r>
       <w:r>
@@ -20341,7 +21736,6 @@
     </w:p>
     <w:p>
       <w:r>
-        <w:lastRenderedPageBreak/>
         <w:t>— Значит, говоришь, билет в один конец? — прошептала она.</w:t>
       </w:r>
     </w:p>
@@ -20400,13 +21794,22 @@
     </w:p>
     <w:p>
       <w:r>
-        <w:t>Внутри меня что-то забурлило. Всё вокруг — синий глаз иллюминатора, затянутые тенью стены, потолок и маленькая фотография у кровати — закачалось в такт возбуждённому дыханию. Я сорвал с неё блузку. Заклацали по полу, как россыпь жемчужинок, вылетевшие пуговицы — и рассеянно разбежались по сторонам.</w:t>
+        <w:t xml:space="preserve">Внутри меня что-то забурлило. Всё вокруг — синий глаз иллюминатора, затянутые тенью стены, потолок и маленькая фотография у кровати — закачалось в такт возбуждённому дыханию. Я сорвал с неё блузку. </w:t>
+      </w:r>
+      <w:proofErr w:type="spellStart"/>
+      <w:r>
+        <w:t>Заклацали</w:t>
+      </w:r>
+      <w:proofErr w:type="spellEnd"/>
+      <w:r>
+        <w:t xml:space="preserve"> по полу, как россыпь жемчужинок, вылетевшие пуговицы — и рассеянно разбежались по сторонам.</w:t>
       </w:r>
     </w:p>
     <w:p>
       <w:r>
         <w:t xml:space="preserve">— От тебя пахнет кровью и фурацилином. — Вера слегка отодвинулась, откинула голову и посмотрела сквозь прищуренные веки, едва заметно улыбаясь. — А ещё </w:t>
       </w:r>
+      <w:proofErr w:type="spellStart"/>
       <w:r>
         <w:t>по</w:t>
       </w:r>
@@ -20416,6 +21819,7 @@
       <w:r>
         <w:t>том</w:t>
       </w:r>
+      <w:proofErr w:type="spellEnd"/>
       <w:r>
         <w:t>.</w:t>
       </w:r>
@@ -20488,7 +21892,15 @@
     </w:p>
     <w:p>
       <w:r>
-        <w:t>Первый полёт в космос. Первый бранк. Первый сон во время перехода. Знакомство с ней.</w:t>
+        <w:t xml:space="preserve">Первый полёт в космос. Первый </w:t>
+      </w:r>
+      <w:proofErr w:type="spellStart"/>
+      <w:r>
+        <w:t>бранк</w:t>
+      </w:r>
+      <w:proofErr w:type="spellEnd"/>
+      <w:r>
+        <w:t>. Первый сон во время перехода. Знакомство с ней.</w:t>
       </w:r>
     </w:p>
     <w:p>
@@ -20503,7 +21915,15 @@
     </w:p>
     <w:p>
       <w:r>
-        <w:t>— Сейчас мне кажется, что самое хорошее, что было у меня в жизни — это ты, — сказал я.</w:t>
+        <w:t xml:space="preserve">— Сейчас мне кажется, что </w:t>
+      </w:r>
+      <w:proofErr w:type="gramStart"/>
+      <w:r>
+        <w:t>самое хорошее</w:t>
+      </w:r>
+      <w:proofErr w:type="gramEnd"/>
+      <w:r>
+        <w:t>, что было у меня в жизни — это ты, — сказал я.</w:t>
       </w:r>
     </w:p>
     <w:p>
@@ -20557,8 +21977,13 @@
       </w:r>
     </w:p>
     <w:p>
-      <w:r>
-        <w:t>Пшикнул диспенсер, зажурчала в кружке вода.</w:t>
+      <w:proofErr w:type="spellStart"/>
+      <w:r>
+        <w:t>Пшикнул</w:t>
+      </w:r>
+      <w:proofErr w:type="spellEnd"/>
+      <w:r>
+        <w:t xml:space="preserve"> диспенсер, зажурчала в кружке вода.</w:t>
       </w:r>
     </w:p>
     <w:p>
@@ -20629,16 +22054,16 @@
         <w:t xml:space="preserve">В водовороте туч </w:t>
       </w:r>
       <w:r>
-        <w:t>зиял тёмным взглядом огромный глаз —</w:t>
-      </w:r>
-      <w:r>
-        <w:t xml:space="preserve"> в ядре планеты открылась червоточина</w:t>
-      </w:r>
-      <w:r>
-        <w:t xml:space="preserve"> и </w:t>
-      </w:r>
-      <w:r>
-        <w:t xml:space="preserve">мощным потоком затягивала в себя </w:t>
+        <w:t>зиял тёмным взглядом огромный глаз</w:t>
+      </w:r>
+      <w:r>
+        <w:t xml:space="preserve">, вокруг которого текли в </w:t>
+      </w:r>
+      <w:r>
+        <w:t>закрученных спиралью</w:t>
+      </w:r>
+      <w:r>
+        <w:t xml:space="preserve"> потоках </w:t>
       </w:r>
       <w:r>
         <w:t xml:space="preserve">рваные, подкрашенные холодным рассветом </w:t>
@@ -20654,7 +22079,7 @@
     </w:p>
     <w:p>
       <w:r>
-        <w:t>И я</w:t>
+        <w:t>Я наконец</w:t>
       </w:r>
       <w:r>
         <w:t xml:space="preserve"> увидел.</w:t>
@@ -20694,6 +22119,11 @@
       </w:r>
     </w:p>
     <w:p>
+      <w:pPr>
+        <w:rPr>
+          <w:lang w:val="en-US"/>
+        </w:rPr>
+      </w:pPr>
       <w:r>
         <w:t xml:space="preserve">Она села на кровать и стала одеваться. Я тоже быстро натянул штаны и рубашку. Вера подняла с пола кофту с оторванными пуговицами, сердито поморщилась и надела вместо неё </w:t>
       </w:r>
@@ -20723,7 +22153,12 @@
     </w:p>
     <w:p>
       <w:r>
-        <w:t xml:space="preserve">Станция качалась на волнах. Уходящий под горизонт свет просачивался тонкими ручейками, которые мгновенно меркли и сходили на нет, исчезая, как сорванное ветром дыхание. Вскоре приток совсем ослаб, синева стала серостью, а </w:t>
+        <w:t>Станция качалась на волнах.</w:t>
+      </w:r>
+    </w:p>
+    <w:p>
+      <w:r>
+        <w:t xml:space="preserve">Уходящий под горизонт свет просачивался тонкими ручейками, которые мгновенно меркли и сходили на нет, исчезая, как сорванное ветром дыхание. Вскоре приток совсем ослаб, синева стала серостью, а </w:t>
       </w:r>
       <w:r>
         <w:t>цветные</w:t>
@@ -20797,6 +22232,7 @@
     </w:p>
     <w:p>
       <w:r>
+        <w:lastRenderedPageBreak/>
         <w:t xml:space="preserve">— </w:t>
       </w:r>
       <w:r>
@@ -20812,138 +22248,154 @@
         <w:t xml:space="preserve">Какая разница, сколько лет изучаем? </w:t>
       </w:r>
       <w:r>
-        <w:t>Я вообще в химлабе сижу, откуда мне знать?</w:t>
+        <w:t xml:space="preserve">Я вообще в </w:t>
+      </w:r>
+      <w:proofErr w:type="spellStart"/>
+      <w:r>
+        <w:t>химлабе</w:t>
+      </w:r>
+      <w:proofErr w:type="spellEnd"/>
+      <w:r>
+        <w:t xml:space="preserve"> сижу, откуда мне знать?</w:t>
+      </w:r>
+    </w:p>
+    <w:p>
+      <w:r>
+        <w:t xml:space="preserve">— Но что это всё-таки такое? — </w:t>
+      </w:r>
+      <w:r>
+        <w:t>проговорил</w:t>
+      </w:r>
+      <w:r>
+        <w:t xml:space="preserve"> я. — Хотя бы теоретически?</w:t>
+      </w:r>
+    </w:p>
+    <w:p>
+      <w:r>
+        <w:t>— Нуболиды отправились в путешествие.</w:t>
+      </w:r>
+    </w:p>
+    <w:p>
+      <w:r>
+        <w:t>— Что?</w:t>
+      </w:r>
+    </w:p>
+    <w:p>
+      <w:r>
+        <w:t>— Смотри! — Вера снова прижалась к иллюминатору. — Эта штука растёт!</w:t>
+      </w:r>
+    </w:p>
+    <w:p>
+      <w:r>
+        <w:t>Выросший над Кратером Водолея атмосферный тромб извивался, как вихревая воронка, и упрямо шёл над лимбом планеты синхронно нашему орбитальному галсу.</w:t>
+      </w:r>
+    </w:p>
+    <w:p>
+      <w:r>
+        <w:t>В лицо мне дохнуло холодом. Пальцы на руках задеревенели, как при морозе.</w:t>
+      </w:r>
+    </w:p>
+    <w:p>
+      <w:r>
+        <w:t>— Надо об этом сообщить!</w:t>
+      </w:r>
+    </w:p>
+    <w:p>
+      <w:r>
+        <w:t>— Зачем? Ты думаешь, в рубке не знают? У них же постоянный обзор на планету. Это мы её видим, когда нас маневровые разворачивают.</w:t>
+      </w:r>
+    </w:p>
+    <w:p>
+      <w:r>
+        <w:t>— Да я чему угодно готов поверить! — выкрикнул я. — Может, они там все с ума посходили!</w:t>
+      </w:r>
+    </w:p>
+    <w:p>
+      <w:r>
+        <w:t xml:space="preserve">— Ладно, — сказала Вера. — </w:t>
+      </w:r>
+      <w:r>
+        <w:t>Звони. Хуже не будет.</w:t>
+      </w:r>
+    </w:p>
+    <w:p>
+      <w:r>
+        <w:t>Она продиктовала мне номер. Я сорвал со стены трубку и стал крутить роторный диск.</w:t>
+      </w:r>
+    </w:p>
+    <w:p>
+      <w:r>
+        <w:t>Свет на потолке мигнул. Тело на мгновение утратило вес и тут же вновь налилось искусственной тяжестью.</w:t>
+      </w:r>
+    </w:p>
+    <w:p>
+      <w:r>
+        <w:t xml:space="preserve">Сбой в </w:t>
+      </w:r>
+      <w:proofErr w:type="spellStart"/>
+      <w:r>
+        <w:t>гравитонной</w:t>
+      </w:r>
+      <w:proofErr w:type="spellEnd"/>
+      <w:r>
+        <w:t xml:space="preserve"> камере?</w:t>
+      </w:r>
+    </w:p>
+    <w:p>
+      <w:r>
+        <w:t>— Нет!</w:t>
+      </w:r>
+    </w:p>
+    <w:p>
+      <w:r>
+        <w:t>В вязкой тишине сверкнул внезапный крик. Меня, как ударной волной, отбросило к стене. Я испуганно выдохнул, вцепился в трубку — и вырвал с корнем витой провод.</w:t>
+      </w:r>
+    </w:p>
+    <w:p>
+      <w:r>
+        <w:t xml:space="preserve">Безжалостная сила в несколько атмосфер придавила меня к металлической поверхности так, что затрещали кости. Уходящий от планеты свет изредка проскальзывал в модуль, подкрашивал синевой мрак, и тут же отступал, как во время отлива, из-за чего </w:t>
+      </w:r>
+      <w:r>
+        <w:t>чудилось</w:t>
+      </w:r>
+      <w:r>
+        <w:t>, что где-то вдалеке бьётся в судорогах печальная лампа.</w:t>
+      </w:r>
+    </w:p>
+    <w:p>
+      <w:r>
+        <w:t>— Вера! — позвал я, пытаясь встать. — С тобой всё в порядке?</w:t>
+      </w:r>
+    </w:p>
+    <w:p>
+      <w:r>
+        <w:t>— Да, — послышался её слабый голос. — Почти.</w:t>
+      </w:r>
+    </w:p>
+    <w:p>
+      <w:r>
+        <w:t>Врубился с грохочущим щелчком свет — словно стрелка огромных часов перешла на новую минуту. Я прикрылся ладонью. Заработавшая электрика наградила слепотой.</w:t>
+      </w:r>
+    </w:p>
+    <w:p>
+      <w:r>
+        <w:t>Я поднялся во мрак.</w:t>
+      </w:r>
+    </w:p>
+    <w:p>
+      <w:r>
+        <w:t xml:space="preserve">Гравитация восстановилась, окрепла и подогнула </w:t>
+      </w:r>
+      <w:r>
+        <w:t xml:space="preserve">мне </w:t>
+      </w:r>
+      <w:r>
+        <w:t>колени. Я стал низкорослым и колченогим.</w:t>
       </w:r>
     </w:p>
     <w:p>
       <w:r>
         <w:lastRenderedPageBreak/>
-        <w:t xml:space="preserve">— Но что это всё-таки такое? — </w:t>
-      </w:r>
-      <w:r>
-        <w:t>проговорил</w:t>
-      </w:r>
-      <w:r>
-        <w:t xml:space="preserve"> я. — Хотя бы теоретически?</w:t>
-      </w:r>
-    </w:p>
-    <w:p>
-      <w:r>
-        <w:t>— Нуболиды отправились в путешествие.</w:t>
-      </w:r>
-    </w:p>
-    <w:p>
-      <w:r>
-        <w:t>— Что?</w:t>
-      </w:r>
-    </w:p>
-    <w:p>
-      <w:r>
-        <w:t>— Смотри! — Вера снова прижалась к иллюминатору. — Эта штука растёт!</w:t>
-      </w:r>
-    </w:p>
-    <w:p>
-      <w:r>
-        <w:t>Выросший над Кратером Водолея атмосферный тромб извивался, как вихревая воронка, и упрямо шёл над лимбом планеты синхронно нашему орбитальному галсу.</w:t>
-      </w:r>
-    </w:p>
-    <w:p>
-      <w:r>
-        <w:t>В лицо мне дохнуло холодом. Пальцы на руках задеревенели, как при морозе.</w:t>
-      </w:r>
-    </w:p>
-    <w:p>
-      <w:r>
-        <w:t>— Надо об этом сообщить!</w:t>
-      </w:r>
-    </w:p>
-    <w:p>
-      <w:r>
-        <w:t>— Зачем? Ты думаешь, в рубке не знают? У них же постоянный обзор на планету. Это мы её видим, когда нас маневровые разворачивают.</w:t>
-      </w:r>
-    </w:p>
-    <w:p>
-      <w:r>
-        <w:t>— Да я чему угодно готов поверить! — выкрикнул я. — Может, они там все с ума посходили!</w:t>
-      </w:r>
-    </w:p>
-    <w:p>
-      <w:r>
-        <w:t xml:space="preserve">— Ладно, — сказала Вера. — </w:t>
-      </w:r>
-      <w:r>
-        <w:t>Звони. Хуже не будет.</w:t>
-      </w:r>
-    </w:p>
-    <w:p>
-      <w:r>
-        <w:t>Она продиктовала мне номер. Я сорвал со стены трубку и стал крутить роторный диск.</w:t>
-      </w:r>
-    </w:p>
-    <w:p>
-      <w:r>
-        <w:t>Свет на потолке мигнул. Тело на мгновение утратило вес и тут же вновь налилось искусственной тяжестью.</w:t>
-      </w:r>
-    </w:p>
-    <w:p>
-      <w:r>
-        <w:t>Сбой в гравитонной камере?</w:t>
-      </w:r>
-    </w:p>
-    <w:p>
-      <w:r>
-        <w:t>— Нет!</w:t>
-      </w:r>
-    </w:p>
-    <w:p>
-      <w:r>
-        <w:t>В вязкой тишине сверкнул внезапный крик. Меня, как ударной волной, отбросило к стене. Я испуганно выдохнул, вцепился в трубку — и вырвал с корнем витой провод.</w:t>
-      </w:r>
-    </w:p>
-    <w:p>
-      <w:r>
-        <w:t xml:space="preserve">Безжалостная сила в несколько атмосфер придавила меня к металлической поверхности так, что затрещали кости. Уходящий от планеты свет изредка проскальзывал в модуль, подкрашивал синевой мрак, и тут же отступал, как во время отлива, из-за чего </w:t>
-      </w:r>
-      <w:r>
-        <w:t>чудилось</w:t>
-      </w:r>
-      <w:r>
-        <w:t>, что где-то вдалеке бьётся в судорогах печальная лампа.</w:t>
-      </w:r>
-    </w:p>
-    <w:p>
-      <w:r>
-        <w:t>— Вера! — позвал я, пытаясь встать. — С тобой всё в порядке?</w:t>
-      </w:r>
-    </w:p>
-    <w:p>
-      <w:r>
-        <w:t>— Да, — послышался её слабый голос. — Почти.</w:t>
-      </w:r>
-    </w:p>
-    <w:p>
-      <w:r>
-        <w:t>Врубился с грохочущим щелчком свет — словно стрелка огромных часов перешла на новую минуту. Я прикрылся ладонью. Заработавшая электрика наградила слепотой.</w:t>
-      </w:r>
-    </w:p>
-    <w:p>
-      <w:r>
-        <w:t>Я поднялся во мрак.</w:t>
-      </w:r>
-    </w:p>
-    <w:p>
-      <w:r>
-        <w:t xml:space="preserve">Гравитация восстановилась, окрепла и подогнула </w:t>
-      </w:r>
-      <w:r>
-        <w:t xml:space="preserve">мне </w:t>
-      </w:r>
-      <w:r>
-        <w:t>колени. Я стал низкорослым и колченогим.</w:t>
-      </w:r>
-    </w:p>
-    <w:p>
-      <w:r>
         <w:t>На полу валялась вырванная трубка интеркома.</w:t>
       </w:r>
     </w:p>
@@ -20960,301 +22412,668 @@
     </w:p>
     <w:p>
       <w:r>
+        <w:t>— Ты как? — спросил я.</w:t>
+      </w:r>
+    </w:p>
+    <w:p>
+      <w:r>
+        <w:t>Кратер Водолея окончательно сошёл в темноту. Из иллюминатора тянуло чёрным холодом с орбиты.</w:t>
+      </w:r>
+    </w:p>
+    <w:p>
+      <w:r>
+        <w:t xml:space="preserve">— </w:t>
+      </w:r>
+      <w:r>
+        <w:t>Нормально.</w:t>
+      </w:r>
+      <w:r>
+        <w:t xml:space="preserve"> А ты?</w:t>
+      </w:r>
+    </w:p>
+    <w:p>
+      <w:r>
+        <w:t>— Вроде цел. Что это было? Не похоже на простой сбой в гравитации. Меня чуть по стене не размазало.</w:t>
+      </w:r>
+    </w:p>
+    <w:p>
+      <w:r>
+        <w:t>— Наверное, по нам попал этот вихрь.</w:t>
+      </w:r>
+    </w:p>
+    <w:p>
+      <w:r>
+        <w:t>— Но он</w:t>
+      </w:r>
+      <w:r>
+        <w:t xml:space="preserve"> же</w:t>
+      </w:r>
+      <w:r>
+        <w:t xml:space="preserve"> был далеко!</w:t>
+      </w:r>
+    </w:p>
+    <w:p>
+      <w:r>
+        <w:t>— Далеко был тот, который мы отсюда видели, — сказала Вера. — А он наверняка не единственный.</w:t>
+      </w:r>
+    </w:p>
+    <w:p>
+      <w:r>
+        <w:t>Она встала и прихрамывающей походкой подошла к двери.</w:t>
+      </w:r>
+    </w:p>
+    <w:p>
+      <w:r>
+        <w:t>— Ты куда?</w:t>
+      </w:r>
+    </w:p>
+    <w:p>
+      <w:r>
+        <w:t>— Пойдём! Узнаем, что происходит.</w:t>
+      </w:r>
+    </w:p>
+    <w:p>
+      <w:r>
+        <w:t xml:space="preserve">Было чувство, что оставаться в модуле опасно, что следующий вихрь раскроит </w:t>
+      </w:r>
+      <w:r>
+        <w:t>эту</w:t>
+      </w:r>
+      <w:r>
+        <w:t xml:space="preserve"> стальную клетку и утянет нас с нашими надеждами в пустоту.</w:t>
+      </w:r>
+    </w:p>
+    <w:p>
+      <w:r>
+        <w:t xml:space="preserve">Мы </w:t>
+      </w:r>
+      <w:r>
+        <w:t>вышли</w:t>
+      </w:r>
+      <w:r>
+        <w:t xml:space="preserve"> в жилой блок. </w:t>
+      </w:r>
+    </w:p>
+    <w:p>
+      <w:r>
+        <w:t>— Попробую набрать им со своего интеркома, — сказал я.</w:t>
+      </w:r>
+    </w:p>
+    <w:p>
+      <w:r>
+        <w:t>Вера кивнула.</w:t>
+      </w:r>
+    </w:p>
+    <w:p>
+      <w:r>
+        <w:t xml:space="preserve">От волнения я даже не смог сразу </w:t>
+      </w:r>
+      <w:r>
+        <w:t>отпереть</w:t>
+      </w:r>
+      <w:r>
+        <w:t xml:space="preserve"> дверь.</w:t>
+      </w:r>
+      <w:r>
+        <w:t xml:space="preserve"> Замок скрипел и сопротивлялся. Когда дверь поддалась, мне открылась</w:t>
+      </w:r>
+      <w:r>
+        <w:t xml:space="preserve"> спокойная, ровно уложенная по углам тишина</w:t>
+      </w:r>
+      <w:r>
+        <w:t>, как в камерах, которые уже много дней не видели живого человека</w:t>
+      </w:r>
+      <w:r>
+        <w:t>. Трубка одиноко висела на проводе, её бакелитовый корпус треснул, но устоял. Однако сигнала не было. Ничто не нарушало сосредоточенного молчания, сколько я ни дёргал за рычаги.</w:t>
+      </w:r>
+    </w:p>
+    <w:p>
+      <w:r>
+        <w:t>— Отрубилась, — сказал я.</w:t>
+      </w:r>
+    </w:p>
+    <w:p>
+      <w:r>
+        <w:t>— Тогда пойдём наверх.</w:t>
+      </w:r>
+    </w:p>
+    <w:p>
+      <w:r>
+        <w:t xml:space="preserve">Мы вышли. Я </w:t>
+      </w:r>
+      <w:r>
+        <w:t xml:space="preserve">поплёлся к </w:t>
+      </w:r>
+      <w:r>
+        <w:t>гермодвери</w:t>
+      </w:r>
+      <w:r>
+        <w:t>, но Вера схватила меня за плечо.</w:t>
+      </w:r>
+    </w:p>
+    <w:p>
+      <w:r>
+        <w:t>— Стой! Ты что, на лифте подниматься собрался?</w:t>
+      </w:r>
+    </w:p>
+    <w:p>
+      <w:r>
+        <w:t>— Есть пожарная лестница? — спросил я.</w:t>
+      </w:r>
+    </w:p>
+    <w:p>
+      <w:r>
+        <w:t xml:space="preserve">— </w:t>
+      </w:r>
+      <w:r>
+        <w:t>Конечно!</w:t>
+      </w:r>
+      <w:r>
+        <w:t xml:space="preserve"> Ты нашу технику безопасности вообще не читал?</w:t>
+      </w:r>
+    </w:p>
+    <w:p>
+      <w:r>
+        <w:t>Вера доковыляла до узкой заслонки, похожей на дверцу распределительного щитка и поворочала в длинной прорези сервисным ключом. Два — направо, один — налево. Как будто подбирала комбинацию для сейфа.</w:t>
+      </w:r>
+    </w:p>
+    <w:p>
+      <w:r>
+        <w:t>Дверца отворилась.</w:t>
+      </w:r>
+    </w:p>
+    <w:p>
+      <w:r>
+        <w:t>Внутри нас поджидала тесная шахта, в которую едва</w:t>
+      </w:r>
+      <w:r>
+        <w:t xml:space="preserve"> помеща</w:t>
+      </w:r>
+      <w:r>
+        <w:t>ет</w:t>
+      </w:r>
+      <w:r>
+        <w:t>ся</w:t>
+      </w:r>
+      <w:r>
+        <w:t xml:space="preserve"> один человек. Загорелась оплетённая проволокой аварийная лампа, </w:t>
+      </w:r>
+      <w:r>
+        <w:t>подкраси</w:t>
+      </w:r>
+      <w:r>
+        <w:t>в</w:t>
+      </w:r>
+      <w:r>
+        <w:t xml:space="preserve"> хлипкую навесную лестницу.</w:t>
+      </w:r>
+    </w:p>
+    <w:p>
+      <w:r>
+        <w:t>Вера стояла у прохода, озабоченно сдвинув брови.</w:t>
+      </w:r>
+    </w:p>
+    <w:p>
+      <w:r>
         <w:lastRenderedPageBreak/>
-        <w:t>— Ты как? — спросил я.</w:t>
-      </w:r>
-    </w:p>
-    <w:p>
-      <w:r>
-        <w:t>Кратер Водолея окончательно сошёл в темноту. Из иллюминатора тянуло чёрным холодом с орбиты.</w:t>
-      </w:r>
-    </w:p>
-    <w:p>
-      <w:r>
+        <w:t>— Как твоя нога? — спросил я. — Сможешь подняться?</w:t>
+      </w:r>
+    </w:p>
+    <w:p>
+      <w:r>
+        <w:t>— Думаю, да. Но сначала лучше тебе.</w:t>
+      </w:r>
+    </w:p>
+    <w:p>
+      <w:r>
+        <w:t>— Ты уверена, что нам вообще стоит туда лезть? Вряд ли мы им чем-нибудь поможем.</w:t>
+      </w:r>
+    </w:p>
+    <w:p>
+      <w:r>
+        <w:t>— Ты слышишь что-нибудь? — Вера показала пальцем на потолок.</w:t>
+      </w:r>
+    </w:p>
+    <w:p>
+      <w:r>
+        <w:t>— Нет, а должен?</w:t>
+      </w:r>
+    </w:p>
+    <w:p>
+      <w:r>
+        <w:t>— Должен! Олег, не глупи! Где аварийка? После такой тряски давно должна была орать. Не удивлюсь, если там вообще всё накрылось. А мы сидим здесь, как слепые котята. Все наши наверху. Я хочу знать, что происходит.</w:t>
+      </w:r>
+    </w:p>
+    <w:p>
+      <w:r>
+        <w:t>— Убедила.</w:t>
+      </w:r>
+    </w:p>
+    <w:p>
+      <w:r>
+        <w:t>Я залез на лестницу. Руки предательски затряслись, и перекладина, в которую я вцепился, как в спасательный трос, заскрипела.</w:t>
+      </w:r>
+    </w:p>
+    <w:p>
+      <w:r>
+        <w:t>Я пополз в темноту.</w:t>
+      </w:r>
+    </w:p>
+    <w:p>
+      <w:r>
+        <w:t>Аварийная</w:t>
+      </w:r>
+      <w:r>
+        <w:t xml:space="preserve"> </w:t>
+      </w:r>
+      <w:r>
+        <w:t>лампа оставалась внизу. Над головой узкими сводами смыкалась липкая, пропитанная запахом пыли темнота. Я на пределе сил вытягивал себя из гравитационной воронки, которая пылала подо мной, как жерло разбуженного вулкана.</w:t>
+      </w:r>
+    </w:p>
+    <w:p>
+      <w:r>
+        <w:t>Наконец врубилась ещё одна лампа.</w:t>
+      </w:r>
+    </w:p>
+    <w:p>
+      <w:r>
+        <w:t>Проступили очертания закупоренной двери и массивного рычага, похожего на заклинившую часовую стрелку. Я потянулся к рычагу, нога соскочила с перекладины, и я невольно охнул, повиснув на одной руке.</w:t>
+      </w:r>
+    </w:p>
+    <w:p>
+      <w:r>
+        <w:t xml:space="preserve">— Всё в порядке? — </w:t>
+      </w:r>
+      <w:r>
+        <w:t>послышался</w:t>
+      </w:r>
+      <w:r>
+        <w:t xml:space="preserve"> голос Веры.</w:t>
+      </w:r>
+    </w:p>
+    <w:p>
+      <w:r>
+        <w:t xml:space="preserve">— Да! — </w:t>
+      </w:r>
+      <w:r>
+        <w:t>сказал</w:t>
+      </w:r>
+      <w:r>
+        <w:t xml:space="preserve"> я. — </w:t>
+      </w:r>
+      <w:r>
+        <w:t>Выхожу</w:t>
+      </w:r>
+      <w:r>
+        <w:t>!</w:t>
+      </w:r>
+    </w:p>
+    <w:p>
+      <w:r>
+        <w:t>Я</w:t>
+      </w:r>
+      <w:r>
+        <w:t xml:space="preserve"> дёрнул за рычаг</w:t>
+      </w:r>
+      <w:r>
+        <w:t xml:space="preserve"> и шагнул</w:t>
+      </w:r>
+      <w:r>
+        <w:t xml:space="preserve"> в чёрный проём.</w:t>
+      </w:r>
+    </w:p>
+    <w:p>
+      <w:r>
+        <w:t>На потолке затрещало рябящее приветствие местной системы освещения, похожее на электрический обморок уставшей проводки. Пол полз в высоту, как длинная дорога в гору. Я потянулся ввысь, и меня тут же подхватило индукционным порывом, перекрутив все внутренности.</w:t>
+      </w:r>
+    </w:p>
+    <w:p>
+      <w:r>
+        <w:t>— Я поднимаюсь! — крикнула Вера.</w:t>
+      </w:r>
+    </w:p>
+    <w:p>
+      <w:r>
+        <w:t>— Погоди! — Тяжёлое предчувствие давило на грудь. — Я пока ещё не вышел в общий коридор!</w:t>
+      </w:r>
+    </w:p>
+    <w:p>
+      <w:r>
+        <w:t xml:space="preserve">Свет над головой щёлкнул и вырубился, закончив с любезностями. В лицо </w:t>
+      </w:r>
+      <w:r>
+        <w:t>брызнула</w:t>
+      </w:r>
+      <w:r>
+        <w:t xml:space="preserve"> темнота. В стенах что-то затрещало — казалось, что лопаются под </w:t>
+      </w:r>
+      <w:r>
+        <w:t>реактивным</w:t>
+      </w:r>
+      <w:r>
+        <w:t xml:space="preserve"> давлением перегородки, — и пол взмыл вверх, </w:t>
+      </w:r>
+      <w:r>
+        <w:t>вырывая непройденные шаги</w:t>
+      </w:r>
+      <w:r>
+        <w:t xml:space="preserve"> у меня из-под ног.</w:t>
+      </w:r>
+    </w:p>
+    <w:p>
+      <w:r>
+        <w:t>Я рухнул на спину и покатился в аварийную шахту. Влетел в красный туннель и повис на скрипящей перекладине лестницы.</w:t>
+      </w:r>
+    </w:p>
+    <w:p>
+      <w:r>
+        <w:t>— Что это? — послышалось снизу. — Меня швырнуло на стены! Мы опять врезались?</w:t>
+      </w:r>
+    </w:p>
+    <w:p>
+      <w:r>
+        <w:lastRenderedPageBreak/>
         <w:t xml:space="preserve">— </w:t>
       </w:r>
       <w:r>
-        <w:t>Нормально.</w:t>
-      </w:r>
-      <w:r>
-        <w:t xml:space="preserve"> А ты?</w:t>
-      </w:r>
-    </w:p>
-    <w:p>
-      <w:r>
-        <w:t>— Вроде цел. Что это было? Не похоже на простой сбой в гравитации. Меня чуть по стене не размазало.</w:t>
-      </w:r>
-    </w:p>
-    <w:p>
-      <w:r>
-        <w:t>— Наверное, по нам попал этот вихрь.</w:t>
-      </w:r>
-    </w:p>
-    <w:p>
-      <w:r>
-        <w:t>— Но он</w:t>
-      </w:r>
-      <w:r>
-        <w:t xml:space="preserve"> же</w:t>
-      </w:r>
-      <w:r>
-        <w:t xml:space="preserve"> был далеко!</w:t>
-      </w:r>
-    </w:p>
-    <w:p>
-      <w:r>
-        <w:t>— Далеко был тот, который мы отсюда видели, — сказала Вера. — А он наверняка не единственный.</w:t>
-      </w:r>
-    </w:p>
-    <w:p>
-      <w:r>
-        <w:t>Она встала и прихрамывающей походкой подошла к двери.</w:t>
-      </w:r>
-    </w:p>
-    <w:p>
-      <w:r>
-        <w:t>— Ты куда?</w:t>
-      </w:r>
-    </w:p>
-    <w:p>
-      <w:r>
-        <w:t>— Пойдём! Узнаем, что происходит.</w:t>
-      </w:r>
-    </w:p>
-    <w:p>
-      <w:r>
-        <w:t xml:space="preserve">Было чувство, что оставаться в модуле опасно, что следующий вихрь раскроит </w:t>
-      </w:r>
-      <w:r>
-        <w:t>эту</w:t>
-      </w:r>
-      <w:r>
-        <w:t xml:space="preserve"> стальную клетку и утянет нас с нашими надеждами в пустоту.</w:t>
-      </w:r>
-    </w:p>
-    <w:p>
-      <w:r>
-        <w:t xml:space="preserve">Мы </w:t>
-      </w:r>
-      <w:r>
-        <w:t>вышли</w:t>
-      </w:r>
-      <w:r>
-        <w:t xml:space="preserve"> в жилой блок. </w:t>
-      </w:r>
-    </w:p>
-    <w:p>
-      <w:r>
-        <w:t>— Попробую набрать им со своего интеркома, — сказал я.</w:t>
-      </w:r>
-    </w:p>
-    <w:p>
-      <w:r>
-        <w:t>Вера кивнула.</w:t>
-      </w:r>
-    </w:p>
-    <w:p>
-      <w:r>
-        <w:t xml:space="preserve">От волнения я даже не смог сразу </w:t>
-      </w:r>
-      <w:r>
-        <w:t>отпереть</w:t>
-      </w:r>
-      <w:r>
-        <w:t xml:space="preserve"> дверь.</w:t>
-      </w:r>
-      <w:r>
-        <w:t xml:space="preserve"> Замок скрипел и сопротивлялся. Когда дверь поддалась, мне открылась</w:t>
-      </w:r>
-      <w:r>
-        <w:t xml:space="preserve"> спокойная, ровно уложенная по углам тишина</w:t>
-      </w:r>
-      <w:r>
-        <w:t>, как в камерах, которые уже много дней не видели живого человека</w:t>
-      </w:r>
-      <w:r>
-        <w:t>. Трубка одиноко висела на проводе, её бакелитовый корпус треснул, но устоял. Однако сигнала не было. Ничто не нарушало сосредоточенного молчания, сколько я ни дёргал за рычаги.</w:t>
-      </w:r>
-    </w:p>
-    <w:p>
-      <w:r>
-        <w:t>— Отрубилась, — сказал я.</w:t>
-      </w:r>
-    </w:p>
-    <w:p>
-      <w:r>
-        <w:t>— Тогда пойдём наверх.</w:t>
-      </w:r>
-    </w:p>
-    <w:p>
-      <w:r>
-        <w:t xml:space="preserve">Мы вышли. Я </w:t>
-      </w:r>
-      <w:r>
-        <w:t xml:space="preserve">поплёлся к </w:t>
-      </w:r>
-      <w:r>
-        <w:t>гермодвери</w:t>
-      </w:r>
-      <w:r>
-        <w:t>, но Вера схватила меня за плечо.</w:t>
-      </w:r>
-    </w:p>
-    <w:p>
-      <w:r>
-        <w:t>— Стой! Ты что, на лифте подниматься собрался?</w:t>
-      </w:r>
-    </w:p>
-    <w:p>
-      <w:r>
-        <w:t>— Есть пожарная лестница? — спросил я.</w:t>
-      </w:r>
-    </w:p>
-    <w:p>
-      <w:r>
-        <w:t xml:space="preserve">— </w:t>
-      </w:r>
-      <w:r>
-        <w:t>Конечно!</w:t>
-      </w:r>
-      <w:r>
-        <w:t xml:space="preserve"> Ты нашу технику безопасности вообще не читал?</w:t>
-      </w:r>
-    </w:p>
-    <w:p>
-      <w:r>
-        <w:t>Вера доковыляла до узкой заслонки, похожей на дверцу распределительного щитка и поворочала в длинной прорези сервисным ключом. Два — направо, один — налево. Как будто подбирала комбинацию для сейфа.</w:t>
-      </w:r>
-    </w:p>
-    <w:p>
-      <w:r>
-        <w:t>Дверца отворилась.</w:t>
-      </w:r>
-    </w:p>
-    <w:p>
-      <w:r>
-        <w:t>Внутри нас поджидала тесная шахта, в которую едва</w:t>
-      </w:r>
-      <w:r>
-        <w:t xml:space="preserve"> помеща</w:t>
-      </w:r>
-      <w:r>
-        <w:t>ет</w:t>
-      </w:r>
-      <w:r>
-        <w:t>ся</w:t>
-      </w:r>
-      <w:r>
-        <w:t xml:space="preserve"> один человек. Загорелась оплетённая проволокой аварийная лампа, </w:t>
-      </w:r>
-      <w:r>
-        <w:t>подкраси</w:t>
-      </w:r>
-      <w:r>
-        <w:t>в</w:t>
-      </w:r>
-      <w:r>
-        <w:t xml:space="preserve"> хлипкую навесную лестницу.</w:t>
-      </w:r>
-    </w:p>
-    <w:p>
-      <w:r>
-        <w:t>Вера стояла у прохода, озабоченно сдвинув брови.</w:t>
-      </w:r>
-    </w:p>
-    <w:p>
-      <w:r>
-        <w:t>— Как твоя нога? — спросил я. — Сможешь подняться?</w:t>
-      </w:r>
-    </w:p>
-    <w:p>
-      <w:r>
-        <w:t>— Думаю, да. Но сначала лучше тебе.</w:t>
-      </w:r>
-    </w:p>
-    <w:p>
+        <w:t>С</w:t>
+      </w:r>
+      <w:r>
+        <w:t xml:space="preserve">бой гравитации, — проговорил я. — Подожди пока. Не </w:t>
+      </w:r>
+      <w:r>
+        <w:t>хватало</w:t>
+      </w:r>
+      <w:r>
+        <w:t xml:space="preserve"> ещё сорваться</w:t>
+      </w:r>
+      <w:r>
+        <w:t>.</w:t>
+      </w:r>
+    </w:p>
+    <w:p>
+      <w:r>
+        <w:t>Трескучее освещение завелось снова, как старый, прогоревший насквозь двигатель, никак не желающий умирать. Я пополз вверх по коридору, и гравитация подхватила меня под руки, вновь перевернув всё восприятие пространства.</w:t>
+      </w:r>
+    </w:p>
+    <w:p>
+      <w:r>
+        <w:t>Я добрался до закрытой двери, потянул за рычаг и провалился в соединительный коридор — вынырнул на поверхность, едва не утонув в вязкой черноте.</w:t>
+      </w:r>
+    </w:p>
+    <w:p>
+      <w:r>
+        <w:t>Что-то было не так.</w:t>
+      </w:r>
+    </w:p>
+    <w:p>
+      <w:r>
+        <w:t>Лампы горели вразнобой, мерцали, вспыхивали и гасли. Переборки натужно вибрировали, как у кораблей, которые проходят сквозь плотные скопления газа.</w:t>
+      </w:r>
+    </w:p>
+    <w:p>
+      <w:r>
+        <w:t xml:space="preserve">Я сделал несколько неуклюжих шагов, разводя руками, как акробат на канате. Всё перед глазами дрожало, стонало, держалось на грани </w:t>
+      </w:r>
+      <w:r>
+        <w:t>приступа</w:t>
+      </w:r>
+      <w:r>
+        <w:t>.</w:t>
+      </w:r>
+    </w:p>
+    <w:p>
+      <w:proofErr w:type="spellStart"/>
+      <w:r>
+        <w:t>Гравитонный</w:t>
+      </w:r>
+      <w:proofErr w:type="spellEnd"/>
+      <w:r>
+        <w:t xml:space="preserve"> привод едва работал.</w:t>
+      </w:r>
+    </w:p>
+    <w:p>
+      <w:r>
+        <w:t xml:space="preserve">Один шаг — и я </w:t>
+      </w:r>
+      <w:r>
+        <w:t>чуть</w:t>
+      </w:r>
+      <w:r>
+        <w:t xml:space="preserve"> не оторвался от пола, </w:t>
+      </w:r>
+      <w:r>
+        <w:t xml:space="preserve">чуть </w:t>
+      </w:r>
+      <w:r>
+        <w:t>не</w:t>
+      </w:r>
+      <w:r>
+        <w:t xml:space="preserve"> попл</w:t>
+      </w:r>
+      <w:r>
+        <w:t>ыл</w:t>
+      </w:r>
+      <w:r>
+        <w:t xml:space="preserve"> в невесомости навстречу острым балкам на потолке. Ещё один — и ноги огрузли, начали отниматься от тяжести.</w:t>
+      </w:r>
+    </w:p>
+    <w:p>
+      <w:r>
+        <w:t>Не орала система экстренного оповещения, не горели аварийные люминофоры.</w:t>
+      </w:r>
+    </w:p>
+    <w:p>
+      <w:r>
+        <w:t>Бета Громовой заглядывала в узкие иллюминаторы, вычерчивая на стенах похожие на ожоги пятна.</w:t>
+      </w:r>
+    </w:p>
+    <w:p>
+      <w:r>
+        <w:t xml:space="preserve">Шипели открывающиеся двери. </w:t>
+      </w:r>
+      <w:r>
+        <w:t>Я</w:t>
+      </w:r>
+      <w:r>
+        <w:t xml:space="preserve"> услышал ритмичный перестук шагов, гулкое, расходящееся по всему коридору эхо, но ничего не увидел, когда обернулся.</w:t>
+      </w:r>
+    </w:p>
+    <w:p>
+      <w:r>
+        <w:t xml:space="preserve">Я шёл вперёд, хватаясь за поручни в стенах. Коридор сгибался дугой, и подниматься стало тяжело, словно я взбирался на холм по рыхлой </w:t>
+      </w:r>
+      <w:r>
+        <w:t>земле</w:t>
+      </w:r>
+      <w:r>
+        <w:t>.</w:t>
+      </w:r>
+    </w:p>
+    <w:p>
+      <w:r>
+        <w:t>П</w:t>
+      </w:r>
+      <w:r>
+        <w:t xml:space="preserve">оявились две вытянутые, как в сумерки, тени. </w:t>
+      </w:r>
+      <w:r>
+        <w:t>Потолкались</w:t>
+      </w:r>
+      <w:r>
+        <w:t xml:space="preserve"> у двери в </w:t>
+      </w:r>
+      <w:r>
+        <w:t xml:space="preserve">какой-то </w:t>
+      </w:r>
+      <w:r>
+        <w:t xml:space="preserve">отсек, обмениваясь жестами и криками. Потом </w:t>
+      </w:r>
+      <w:r>
+        <w:t>самая громкая</w:t>
+      </w:r>
+      <w:r>
+        <w:t xml:space="preserve"> тень подняла плазменный резак — вспыхнула, обжигая глаза, струя раскалённого газа, — и полоснула по переборке. Посыпались искры.</w:t>
+      </w:r>
+    </w:p>
+    <w:p>
+      <w:r>
+        <w:t xml:space="preserve">Глаза мои уже немного привыкли к расходящейся тряске и мелькающему свету. Я узнал искривлённое лицо </w:t>
+      </w:r>
+      <w:proofErr w:type="spellStart"/>
+      <w:r>
+        <w:t>Мицюкина</w:t>
+      </w:r>
+      <w:proofErr w:type="spellEnd"/>
+      <w:r>
+        <w:t xml:space="preserve">, который </w:t>
+      </w:r>
+      <w:r>
+        <w:t>жёг</w:t>
+      </w:r>
+      <w:r>
+        <w:t xml:space="preserve"> гермодверь резаком.</w:t>
+      </w:r>
+    </w:p>
+    <w:p>
+      <w:r>
+        <w:t>— Эй! — закричал я. — Что здесь творится?</w:t>
+      </w:r>
+    </w:p>
+    <w:p>
+      <w:proofErr w:type="spellStart"/>
+      <w:r>
+        <w:t>Мицюкина</w:t>
+      </w:r>
+      <w:proofErr w:type="spellEnd"/>
+      <w:r>
+        <w:t xml:space="preserve"> перекосило, как засбоившую машину. Резак, изрыгнув последнюю струю пламени, погас у него в руке, и он уставился на меня, как на чудище из ночного кошмара. Появилось ещё несколько теней, вылезших из </w:t>
+      </w:r>
       <w:r>
         <w:lastRenderedPageBreak/>
-        <w:t>— Ты уверена, что нам вообще стоит туда лезть? Вряд ли мы им чем-нибудь поможем.</w:t>
-      </w:r>
-    </w:p>
-    <w:p>
-      <w:r>
-        <w:t>— Ты слышишь что-нибудь? — Вера показала пальцем на потолок.</w:t>
-      </w:r>
-    </w:p>
-    <w:p>
-      <w:r>
-        <w:t>— Нет, а должен?</w:t>
-      </w:r>
-    </w:p>
-    <w:p>
-      <w:r>
-        <w:t>— Должен! Олег, не глупи! Где аварийка? После такой тряски давно должна была орать. Не удивлюсь, если там вообще всё накрылось. А мы сидим здесь, как слепые котята. Все наши наверху. Я хочу знать, что происходит.</w:t>
-      </w:r>
-    </w:p>
-    <w:p>
-      <w:r>
-        <w:t>— Убедила.</w:t>
-      </w:r>
-    </w:p>
-    <w:p>
-      <w:r>
-        <w:t>Я залез на лестницу. Руки предательски затряслись, и перекладина, в которую я вцепился, как в спасательный трос, заскрипела.</w:t>
-      </w:r>
-    </w:p>
-    <w:p>
-      <w:r>
-        <w:t>Я пополз в темноту.</w:t>
-      </w:r>
-    </w:p>
-    <w:p>
-      <w:r>
-        <w:t>Аварийная</w:t>
+        <w:t>складок в пространстве. Одна из них отделилась от стены и побежала ко мне, размахивая руками.</w:t>
+      </w:r>
+    </w:p>
+    <w:p>
+      <w:r>
+        <w:t>— Что здесь… — начал я и не договорил.</w:t>
+      </w:r>
+    </w:p>
+    <w:p>
+      <w:r>
+        <w:t>Дрожь в стенах мгновенно схлынула. Механическое сердце станции застопорилось, пропустило удар и намертво встало. Тут же что-то наотмашь ударило меня под ноги — с такой силой, что потемнело в глазах. Я вскрикнул и повалился на спину. Запоздало врубилось аварийное освещение, разрезав своды красными мазками, как потёками крови.</w:t>
+      </w:r>
+    </w:p>
+    <w:p>
+      <w:r>
+        <w:t>Я приложился обо что-то головой.</w:t>
+      </w:r>
+    </w:p>
+    <w:p>
+      <w:r>
+        <w:t>Ярко-алая вспышка боли на мгновение вышибла меня из сознания, и первое, что я услышал, когда открыл глаза, была нарастающая сквозь звон в ушах штормовая волна гвалта — навстречу мне из дикого хаоса мелькающий огней н</w:t>
+      </w:r>
+      <w:r>
+        <w:t>ё</w:t>
+      </w:r>
+      <w:r>
+        <w:t>сся раскатистый ураган, сминая на пути стальные переборки.</w:t>
+      </w:r>
+    </w:p>
+    <w:p>
+      <w:r>
+        <w:t>Всё происходило, как при замедленной съёмке.</w:t>
+      </w:r>
+    </w:p>
+    <w:p>
+      <w:r>
+        <w:t xml:space="preserve">Стена лопнула, как бумажный лист, вывалив наружу мотки проводки и рвущиеся со стоном трубы. Что-то взорвалось фонтаном огненных брызг. Я </w:t>
+      </w:r>
+      <w:r>
+        <w:t xml:space="preserve">едва </w:t>
+      </w:r>
+      <w:r>
+        <w:t>успел прикрыться, увидев, как полоса огня яростно взлетела по стене, подбираясь к пульсирующим в агонии света лампам. В лицо дохнуло смрадным жаром — повсюду разливался запах химической гари, от которой слезились глаза и перехватывало вздох.</w:t>
+      </w:r>
+    </w:p>
+    <w:p>
+      <w:r>
+        <w:t>Нехотя завелась система пожаротушения. С потолка с надрывным харканьем повалились липкие белые хлопья. Меня забрызгало пеной, которая разъедала кожу</w:t>
+      </w:r>
+      <w:r>
+        <w:t xml:space="preserve"> и</w:t>
       </w:r>
       <w:r>
         <w:t xml:space="preserve"> </w:t>
       </w:r>
       <w:r>
-        <w:t>лампа оставалась внизу. Над головой узкими сводами смыкалась липкая, пропитанная запахом пыли темнота. Я на пределе сил вытягивал себя из гравитационной воронки, которая пылала подо мной, как жерло разбуженного вулкана.</w:t>
-      </w:r>
-    </w:p>
-    <w:p>
-      <w:r>
-        <w:t>Наконец врубилась ещё одна лампа.</w:t>
-      </w:r>
-    </w:p>
-    <w:p>
-      <w:r>
-        <w:t>Проступили очертания закупоренной двери и массивного рычага, похожего на заклинившую часовую стрелку. Я потянулся к рычагу, нога соскочила с перекладины, и я невольно охнул, повиснув на одной руке.</w:t>
-      </w:r>
-    </w:p>
-    <w:p>
-      <w:r>
-        <w:t xml:space="preserve">— Всё в порядке? — </w:t>
-      </w:r>
-      <w:r>
-        <w:t>послышался</w:t>
-      </w:r>
-      <w:r>
-        <w:t xml:space="preserve"> голос Веры.</w:t>
-      </w:r>
-    </w:p>
-    <w:p>
-      <w:r>
-        <w:t xml:space="preserve">— Да! — </w:t>
-      </w:r>
-      <w:r>
-        <w:t>сказал</w:t>
-      </w:r>
-      <w:r>
-        <w:t xml:space="preserve"> я. — </w:t>
-      </w:r>
-      <w:r>
-        <w:t>Выхожу</w:t>
-      </w:r>
-      <w:r>
-        <w:t>!</w:t>
+        <w:t>жгла</w:t>
+      </w:r>
+      <w:r>
+        <w:t xml:space="preserve"> глаза. Я застонал</w:t>
+      </w:r>
+      <w:r>
+        <w:t>,</w:t>
+      </w:r>
+      <w:r>
+        <w:t xml:space="preserve"> стал смахивать её рукавом.</w:t>
+      </w:r>
+    </w:p>
+    <w:p>
+      <w:r>
+        <w:t>Кое-как поднялся на колени.</w:t>
+      </w:r>
+    </w:p>
+    <w:p>
+      <w:r>
+        <w:t>Мне показалось, что передо мной лежит Вера — на самом краю раскрывшегося провала, в котором вскипает химический огонь. Она лежит ровно, как тело в морге, вытянув руки, запрокинув голову, закрыв глаза. Её волосы испачканы в крови, и кровь бежит тонким ручьём по искорёженному полу.</w:t>
+      </w:r>
+    </w:p>
+    <w:p>
+      <w:r>
+        <w:t>Я вскрикнул, потянулся к ней, и Вера исчезла. Вместе неё разогнанный турбинами ветер понёс мне в лицо жирные хлопья противопожарной массы. Блеснула над головой огненная молния. Меня тут же повалило на бок ударной волной — в расходящееся вокруг пекло.</w:t>
+      </w:r>
+    </w:p>
+    <w:p>
+      <w:r>
+        <w:t>— Вера, нет! — прошептал я. — Не поднимайся сюда! Здесь ад!</w:t>
+      </w:r>
+    </w:p>
+    <w:p>
+      <w:r>
+        <w:t>Громыхнули</w:t>
+      </w:r>
+      <w:r>
+        <w:t xml:space="preserve"> в общей суматохе чьи-то невозможно громкие крики, от которых голосовые связки рвались, как струны. Я приподнялся на дрожащих руках, попытался разглядеть хоть что-то в кровавой мешанине. Меня швырнуло на какую-то поверхность — я уже не различал пол с потолком, — и я провалился в темноту.</w:t>
+      </w:r>
+    </w:p>
+    <w:p>
+      <w:r>
+        <w:t>Привёл меня в чувство жар, как в печке. Я лежал на противне в духовом шкафу, который до отказа заполнило чадом и вонью.</w:t>
+      </w:r>
+    </w:p>
+    <w:p>
+      <w:r>
+        <w:lastRenderedPageBreak/>
+        <w:t>Я встал, и все нервные окончания завопили от боли. Голова свесилась, как у пьяного, который не в состоянии удержать ровный взгляд. Я сделал несколько шагов, и всё тело согнулось под тяжестью собственной крови. Осел на колени. Глубоко вздохнул — воздуха отчаянно не хватало, — и закашлялся от заполнившей лёгкие гари.</w:t>
+      </w:r>
+    </w:p>
+    <w:p>
+      <w:r>
+        <w:t xml:space="preserve">Всё перед глазами завязло в крови. Я решил, что огонь с реактивной тягой рвётся ко мне навстречу. Раскинул руки, ожидая избавления от этого ревущего ада, но огонь отступил, превратившись в </w:t>
+      </w:r>
+      <w:proofErr w:type="spellStart"/>
+      <w:r>
+        <w:t>стробящие</w:t>
+      </w:r>
+      <w:proofErr w:type="spellEnd"/>
+      <w:r>
+        <w:t>, как иллюминация, аварийные люминофоры.</w:t>
+      </w:r>
+    </w:p>
+    <w:p>
+      <w:r>
+        <w:t>Я поднялся, но станцию всё ещё трясло, и меня подрубило гулким ударом под ноги. Кто-то — совсем рядом со мной, на расстоянии вытянутой руки — отчаянно завопил, растрачивая последний воздух.</w:t>
       </w:r>
     </w:p>
     <w:p>
@@ -21262,72 +23081,153 @@
         <w:t>Я</w:t>
       </w:r>
       <w:r>
-        <w:t xml:space="preserve"> дёрнул за рычаг</w:t>
-      </w:r>
-      <w:r>
-        <w:t xml:space="preserve"> и шагнул</w:t>
-      </w:r>
-      <w:r>
-        <w:t xml:space="preserve"> в чёрный проём.</w:t>
-      </w:r>
-    </w:p>
-    <w:p>
-      <w:r>
-        <w:t>На потолке затрещало рябящее приветствие местной системы освещения, похожее на электрический обморок уставшей проводки. Пол полз в высоту, как длинная дорога в гору. Я потянулся ввысь, и меня тут же подхватило индукционным порывом, перекрутив все внутренности.</w:t>
-      </w:r>
-    </w:p>
-    <w:p>
-      <w:r>
-        <w:t>— Я поднимаюсь! — крикнула Вера.</w:t>
-      </w:r>
-    </w:p>
-    <w:p>
-      <w:r>
-        <w:t>— Погоди! — Тяжёлое предчувствие давило на грудь. — Я пока ещё не вышел в общий коридор!</w:t>
-      </w:r>
-    </w:p>
-    <w:p>
-      <w:r>
-        <w:t xml:space="preserve">Свет над головой щёлкнул и вырубился, закончив с любезностями. В лицо </w:t>
-      </w:r>
-      <w:r>
-        <w:t>брызнула</w:t>
-      </w:r>
-      <w:r>
-        <w:t xml:space="preserve"> темнота. В стенах что-то затрещало — казалось, что лопаются под </w:t>
-      </w:r>
-      <w:r>
-        <w:t>реактивным</w:t>
-      </w:r>
-      <w:r>
-        <w:t xml:space="preserve"> давлением перегородки, — и пол взмыл вверх, </w:t>
-      </w:r>
-      <w:r>
-        <w:t>вырывая непройденные шаги</w:t>
-      </w:r>
-      <w:r>
-        <w:t xml:space="preserve"> у меня из-под ног.</w:t>
-      </w:r>
-    </w:p>
-    <w:p>
-      <w:r>
-        <w:t>Я рухнул на спину и покатился в аварийную шахту. Влетел в красный туннель и повис на скрипящей перекладине лестницы.</w:t>
-      </w:r>
-    </w:p>
-    <w:p>
-      <w:r>
-        <w:t>— Что это? — послышалось снизу. — Меня швырнуло на стены! Мы опять врезались?</w:t>
-      </w:r>
-    </w:p>
-    <w:p>
-      <w:r>
-        <w:t xml:space="preserve">— </w:t>
-      </w:r>
-      <w:r>
-        <w:t>С</w:t>
-      </w:r>
-      <w:r>
-        <w:t>бой гравитации, — проговорил я. — Подожди пока. Не мешало ещё сорваться</w:t>
+        <w:t xml:space="preserve"> потерял сознание, оглушённый тяжёлым, стелющимся по полу дымом. Пришёл в себя на полу — лежал, распростёршись, как труп. Тело онемело от боли, и я больше не чувствовал исходящий от переборок жар.</w:t>
+      </w:r>
+    </w:p>
+    <w:p>
+      <w:r>
+        <w:t>Рядом валялись бессвязные обломки, куски обшивки, смятые трубы, погнутые панели. Затылок горел от боли. Казалось, голова насквозь пробита металлическим штырём.</w:t>
+      </w:r>
+    </w:p>
+    <w:p>
+      <w:r>
+        <w:t>— Пожалуйста, — прошептал я, — пусть это закончится! Дайте мне умереть!</w:t>
+      </w:r>
+    </w:p>
+    <w:p>
+      <w:r>
+        <w:t>В ответ раздался какой-то неясный шум.</w:t>
+      </w:r>
+    </w:p>
+    <w:p>
+      <w:r>
+        <w:t>Я приподнял голову.</w:t>
+      </w:r>
+    </w:p>
+    <w:p>
+      <w:r>
+        <w:t>— Здесь есть кто-то живой? — прохрипел я и закашлялся. — Здесь кто-то есть?</w:t>
+      </w:r>
+    </w:p>
+    <w:p>
+      <w:r>
+        <w:t>Никого.</w:t>
+      </w:r>
+    </w:p>
+    <w:p>
+      <w:r>
+        <w:t>Что-то било по стенам, как гигантский маятник, отсчитывающий окончательные секунды.</w:t>
+      </w:r>
+    </w:p>
+    <w:p>
+      <w:r>
+        <w:t>Вставать я не решался. Вместо этого слепо пополз в жаркое зарево, которое поднималось из вывернутого пола. Гравитация наваливалась на меня, выкручивая кости. Я поднимался к пылающему рассвету по отвесной скале.</w:t>
+      </w:r>
+    </w:p>
+    <w:p>
+      <w:r>
+        <w:t>Устав сражаться с притяжением, я растянулся на полу и увидел Алексина.</w:t>
+      </w:r>
+    </w:p>
+    <w:p>
+      <w:r>
+        <w:t>Он лежал рядом, на боку, поджав по себя ноги. Можно было подумать, что он спит, но глаза у него были открыты, и он смотрел на меня в ответ сердитым взглядом, от которого спирало дыхание в груди.</w:t>
+      </w:r>
+    </w:p>
+    <w:p>
+      <w:r>
+        <w:t>— Игорь! Игорь! — пробормотал я.</w:t>
+      </w:r>
+    </w:p>
+    <w:p>
+      <w:r>
+        <w:t>Воздух из лёгких вышел, и я зашёлся в кашле.</w:t>
+      </w:r>
+    </w:p>
+    <w:p>
+      <w:r>
+        <w:t>Игорь молчал.</w:t>
+      </w:r>
+    </w:p>
+    <w:p>
+      <w:r>
+        <w:t xml:space="preserve">Я перевёл дыхание, облизнул потрескавшиеся губы и стал говорить, но слова как-то путались, цеплялись друг за друга, утрачивали даже тень смысла. </w:t>
+      </w:r>
+      <w:r>
+        <w:lastRenderedPageBreak/>
+        <w:t>Я говорил долго — так, по крайней мере, мне казалось. Я пытался что-то объяснить Алексину, втолковывал про операционные модули, про тот самый «десятый», который не успели вовремя заменить, вспомнил про нуболидов, про прочность камеры, про условия содержания.</w:t>
+      </w:r>
+    </w:p>
+    <w:p>
+      <w:r>
+        <w:t>Алексин не отвечал.</w:t>
+      </w:r>
+    </w:p>
+    <w:p>
+      <w:r>
+        <w:t>— Эй! Ты слышишь меня? Скажи хоть что-нибудь!</w:t>
+      </w:r>
+    </w:p>
+    <w:p>
+      <w:r>
+        <w:t>Я потряс его за плечо. Потом понял, что он мёртв.</w:t>
+      </w:r>
+    </w:p>
+    <w:p>
+      <w:r>
+        <w:t>С потолка градом посыпались звонкие осколки. Я прикрылся локтями, сжался, ожидая удара, но по мне ничего не попало. Зашумели воздуховоды — на станции ещё чудом что-то работало, — закручивая вихрями ветер, разгоняя скопившуюся в воздухе гарь.</w:t>
+      </w:r>
+    </w:p>
+    <w:p>
+      <w:r>
+        <w:t>Я сел на колени и осторожно поднялся на ноги.</w:t>
+      </w:r>
+    </w:p>
+    <w:p>
+      <w:r>
+        <w:t>Вокруг всё стонало и вопило. Я находился в самой сердцевине гигантского костровища. Вспыхнула и тут же погасла дорожка красных огней — указатель для эвакуации, который тянул в темноту, заполненную криком и чадом. С потолка посыпался треск, и медленный женский голос заговорил с пугающим спокойствием:</w:t>
+      </w:r>
+    </w:p>
+    <w:p>
+      <w:r>
+        <w:t>— В случае отказа двигательных установок, схода с орбиты или другой эквивалентной катастрофы… — Неживой голос скатился в звон, сорвался на полуслове и начал заново, как сбившаяся пластинка: — В случае отказа двигательных установок, схода с орбиты или другой эквивалентной катастрофы…</w:t>
+      </w:r>
+    </w:p>
+    <w:p>
+      <w:r>
+        <w:t>Передо мной лязгала, как металлический зуб, заевшая дверь</w:t>
+      </w:r>
+      <w:r>
+        <w:t xml:space="preserve"> —</w:t>
+      </w:r>
+      <w:r>
+        <w:t xml:space="preserve"> открыва</w:t>
+      </w:r>
+      <w:r>
+        <w:t>ла</w:t>
+      </w:r>
+      <w:r>
+        <w:t xml:space="preserve"> влажный проём в темноту и </w:t>
+      </w:r>
+      <w:r>
+        <w:t>тут же</w:t>
+      </w:r>
+      <w:r>
+        <w:t xml:space="preserve"> с размаха влета</w:t>
+      </w:r>
+      <w:r>
+        <w:t>ла</w:t>
+      </w:r>
+      <w:r>
+        <w:t xml:space="preserve"> в стену. Я потянулся к этому выходу, подволакивая сведённую болью ногу. Единственная мысль пульсировала раскалённой кровью в мозгу — выбраться, сбежать из этого проклятого места. Я представил, что за лязгающей дверью всё сразу закончится, оборвётся со вздохом, как кошмарный сон — я перейду в другое измерение, и огонь рассеется в воздухе, вернутся на свои места вырванные мотки проводки, разгладятся смятые переборки. Я представил, что там меня ждёт Вера — представил её мягкие руки на своих плечах, синюю тишину жилого модуля, тихое пощёлкивание часов, вгоняющее в сон.</w:t>
+      </w:r>
+    </w:p>
+    <w:p>
+      <w:r>
+        <w:t xml:space="preserve">Дверь изрыгнула сноп искр, отвесила чёрную пасть и окончательно </w:t>
+      </w:r>
+      <w:r>
+        <w:t>заклинила</w:t>
       </w:r>
       <w:r>
         <w:t>.</w:t>
@@ -21335,457 +23235,28 @@
     </w:p>
     <w:p>
       <w:r>
+        <w:t>Я шагнул в темноту.</w:t>
+      </w:r>
+    </w:p>
+    <w:p>
+      <w:r>
+        <w:t>Меня не перенесло в жилой модуль. Веры в отсеке не было.</w:t>
+      </w:r>
+    </w:p>
+    <w:p>
+      <w:r>
+        <w:t>Что-то громыхало и потрескивало, как сошедший с ума механизм, который вопреки смертельным поломкам всё равно пытается продолжить свой ход. Алое зарево из коридора проникло в отсек, и по стенам заплясали дёргающиеся, как языки пламени, тени.</w:t>
+      </w:r>
+    </w:p>
+    <w:p>
+      <w:r>
+        <w:t>Я был в музее.</w:t>
+      </w:r>
+    </w:p>
+    <w:p>
+      <w:r>
         <w:lastRenderedPageBreak/>
-        <w:t>Трескучее освещение завелось снова, как старый, прогоревший насквозь двигатель, никак не желающий умирать. Я пополз вверх по коридору, и гравитация подхватила меня под руки, вновь перевернув всё восприятие пространства.</w:t>
-      </w:r>
-    </w:p>
-    <w:p>
-      <w:r>
-        <w:t>Я добрался до закрытой двери, потянул за рычаг и провалился в соединительный коридор — вынырнул на поверхность, едва не утонув в вязкой черноте.</w:t>
-      </w:r>
-    </w:p>
-    <w:p>
-      <w:r>
-        <w:t>Что-то было не так.</w:t>
-      </w:r>
-    </w:p>
-    <w:p>
-      <w:r>
-        <w:t>Лампы горели вразнобой, мерцали, вспыхивали и гасли. Переборки натужно вибрировали, как у кораблей, которые проходят сквозь плотные скопления газа.</w:t>
-      </w:r>
-    </w:p>
-    <w:p>
-      <w:r>
-        <w:t xml:space="preserve">Я сделал несколько неуклюжих шагов, разводя руками, как акробат на канате. Всё перед глазами дрожало, стонало, держалось на грани </w:t>
-      </w:r>
-      <w:r>
-        <w:t>приступа</w:t>
-      </w:r>
-      <w:r>
-        <w:t>.</w:t>
-      </w:r>
-    </w:p>
-    <w:p>
-      <w:r>
-        <w:t>Гравитонный привод едва работал.</w:t>
-      </w:r>
-    </w:p>
-    <w:p>
-      <w:r>
-        <w:t xml:space="preserve">Один шаг — и я </w:t>
-      </w:r>
-      <w:r>
-        <w:t>чуть</w:t>
-      </w:r>
-      <w:r>
-        <w:t xml:space="preserve"> не оторвался от пола, </w:t>
-      </w:r>
-      <w:r>
-        <w:t>не</w:t>
-      </w:r>
-      <w:r>
-        <w:t xml:space="preserve"> попл</w:t>
-      </w:r>
-      <w:r>
-        <w:t>ыл</w:t>
-      </w:r>
-      <w:r>
-        <w:t xml:space="preserve"> в невесомости навстречу острым балкам на потолке. Ещё один — и ноги огрузли, начали отниматься от тяжести.</w:t>
-      </w:r>
-    </w:p>
-    <w:p>
-      <w:r>
-        <w:t>Не орала система экстренного оповещения, не горели аварийные люминофоры.</w:t>
-      </w:r>
-    </w:p>
-    <w:p>
-      <w:r>
-        <w:t>Бета Громовой заглядывала в узкие иллюминаторы, вычерчивая на стенах похожие на ожоги пятна.</w:t>
-      </w:r>
-    </w:p>
-    <w:p>
-      <w:r>
-        <w:t xml:space="preserve">Шипели открывающиеся двери. </w:t>
-      </w:r>
-      <w:r>
-        <w:t>Я</w:t>
-      </w:r>
-      <w:r>
-        <w:t xml:space="preserve"> услышал ритмичный перестук шагов, гулкое, расходящееся по всему коридору эхо, но ничего не увидел, когда обернулся.</w:t>
-      </w:r>
-    </w:p>
-    <w:p>
-      <w:r>
-        <w:t xml:space="preserve">Я шёл вперёд, хватаясь за поручни в стенах. Коридор сгибался дугой, и подниматься стало тяжело, словно я взбирался на холм по рыхлой </w:t>
-      </w:r>
-      <w:r>
-        <w:t>земле</w:t>
-      </w:r>
-      <w:r>
-        <w:t>.</w:t>
-      </w:r>
-    </w:p>
-    <w:p>
-      <w:r>
-        <w:t>П</w:t>
-      </w:r>
-      <w:r>
-        <w:t xml:space="preserve">оявились две вытянутые, как в сумерки, тени. </w:t>
-      </w:r>
-      <w:r>
-        <w:t>Потолкались</w:t>
-      </w:r>
-      <w:r>
-        <w:t xml:space="preserve"> у двери в </w:t>
-      </w:r>
-      <w:r>
-        <w:t xml:space="preserve">какой-то </w:t>
-      </w:r>
-      <w:r>
-        <w:t xml:space="preserve">отсек, обмениваясь жестами и криками. Потом </w:t>
-      </w:r>
-      <w:r>
-        <w:t>самая громкая</w:t>
-      </w:r>
-      <w:r>
-        <w:t xml:space="preserve"> тень подняла плазменный резак — вспыхнула, обжигая глаза, струя раскалённого газа, — и полоснула по переборке. Посыпались искры.</w:t>
-      </w:r>
-    </w:p>
-    <w:p>
-      <w:r>
-        <w:t xml:space="preserve">Глаза мои уже немного привыкли к расходящейся тряске и мелькающему свету. Я узнал искривлённое лицо Мицюкина, который </w:t>
-      </w:r>
-      <w:r>
-        <w:t>жёг</w:t>
-      </w:r>
-      <w:r>
-        <w:t xml:space="preserve"> гермодверь резаком.</w:t>
-      </w:r>
-    </w:p>
-    <w:p>
-      <w:r>
-        <w:t>— Эй! — закричал я. — Что здесь творится?</w:t>
-      </w:r>
-    </w:p>
-    <w:p>
-      <w:r>
-        <w:t>Мицюкина перекосило, как засбоившую машину. Резак, изрыгнув последнюю струю пламени, погас у него в руке, и он уставился на меня, как на чудище из ночного кошмара. Появилось ещё несколько теней, вылезших из складок в пространстве. Одна из них отделилась от стены и побежала ко мне, размахивая руками.</w:t>
-      </w:r>
-    </w:p>
-    <w:p>
-      <w:r>
-        <w:t>— Что здесь… — начал я и не договорил.</w:t>
-      </w:r>
-    </w:p>
-    <w:p>
-      <w:r>
-        <w:lastRenderedPageBreak/>
-        <w:t>Дрожь в стенах мгновенно схлынула. Механическое сердце станции застопорилось, пропустило удар и намертво встало. Тут же что-то наотмашь ударило меня под ноги — с такой силой, что потемнело в глазах. Я вскрикнул и повалился на спину. Запоздало врубилось аварийное освещение, разрезав своды красными мазками, как потёками крови.</w:t>
-      </w:r>
-    </w:p>
-    <w:p>
-      <w:r>
-        <w:t>Я приложился обо что-то головой.</w:t>
-      </w:r>
-    </w:p>
-    <w:p>
-      <w:r>
-        <w:t>Ярко-алая вспышка боли на мгновение вышибла меня из сознания, и первое, что я услышал, когда открыл глаза, была нарастающая сквозь звон в ушах штормовая волна гвалта — навстречу мне из дикого хаоса мелькающий огней н</w:t>
-      </w:r>
-      <w:r>
-        <w:t>ё</w:t>
-      </w:r>
-      <w:r>
-        <w:t>сся раскатистый ураган, сминая на пути стальные переборки.</w:t>
-      </w:r>
-    </w:p>
-    <w:p>
-      <w:r>
-        <w:t>Всё происходило, как при замедленной съёмке.</w:t>
-      </w:r>
-    </w:p>
-    <w:p>
-      <w:r>
-        <w:t xml:space="preserve">Стена лопнула, как бумажный лист, вывалив наружу мотки проводки и рвущиеся со стоном трубы. Что-то взорвалось фонтаном огненных брызг. Я </w:t>
-      </w:r>
-      <w:r>
-        <w:t xml:space="preserve">едва </w:t>
-      </w:r>
-      <w:r>
-        <w:t>успел прикрыться, увидев, как полоса огня яростно взлетела по стене, подбираясь к пульсирующим в агонии света лампам. В лицо дохнуло смрадным жаром — повсюду разливался запах химической гари, от которой слезились глаза и перехватывало вздох.</w:t>
-      </w:r>
-    </w:p>
-    <w:p>
-      <w:r>
-        <w:t>Нехотя завелась система пожаротушения. С потолка с надрывным харканьем повалились липкие белые хлопья. Меня забрызгало пеной, которая разъедала кожу</w:t>
-      </w:r>
-      <w:r>
-        <w:t xml:space="preserve"> и</w:t>
-      </w:r>
-      <w:r>
-        <w:t xml:space="preserve"> </w:t>
-      </w:r>
-      <w:r>
-        <w:t>жгла</w:t>
-      </w:r>
-      <w:r>
-        <w:t xml:space="preserve"> глаза. Я застонал</w:t>
-      </w:r>
-      <w:r>
-        <w:t>,</w:t>
-      </w:r>
-      <w:r>
-        <w:t xml:space="preserve"> стал смахивать её рукавом.</w:t>
-      </w:r>
-    </w:p>
-    <w:p>
-      <w:r>
-        <w:t>Кое-как поднялся на колени.</w:t>
-      </w:r>
-    </w:p>
-    <w:p>
-      <w:r>
-        <w:t>Мне показалось, что передо мной лежит Вера — на самом краю раскрывшегося провала, в котором вскипает химический огонь. Она лежит ровно, как тело в морге, вытянув руки, запрокинув голову, закрыв глаза. Её волосы испачканы в крови, и кровь бежит тонким ручьём по искорёженному полу.</w:t>
-      </w:r>
-    </w:p>
-    <w:p>
-      <w:r>
-        <w:t>Я вскрикнул, потянулся к ней, и Вера исчезла. Вместе неё разогнанный турбинами ветер понёс мне в лицо жирные хлопья противопожарной массы. Блеснула над головой огненная молния. Меня тут же повалило на бок ударной волной — в расходящееся вокруг пекло.</w:t>
-      </w:r>
-    </w:p>
-    <w:p>
-      <w:r>
-        <w:t>— Вера, нет! — прошептал я. — Не поднимайся сюда! Здесь ад!</w:t>
-      </w:r>
-    </w:p>
-    <w:p>
-      <w:r>
-        <w:t>Громыхнули</w:t>
-      </w:r>
-      <w:r>
-        <w:t xml:space="preserve"> в общей суматохе чьи-то невозможно громкие крики, от которых голосовые связки рвались, как струны. Я приподнялся на дрожащих руках, попытался разглядеть хоть что-то в кровавой мешанине. Меня швырнуло на какую-то поверхность — я уже не различал пол с потолком, — и я провалился в темноту.</w:t>
-      </w:r>
-    </w:p>
-    <w:p>
-      <w:r>
-        <w:t>Привёл меня в чувство жар, как в печке. Я лежал на противне в духовом шкафу, который до отказа заполнило чадом и вонью.</w:t>
-      </w:r>
-    </w:p>
-    <w:p>
-      <w:r>
-        <w:t xml:space="preserve">Я встал, и все нервные окончания завопили от боли. Голова свесилась, как у пьяного, который не в состоянии удержать ровный взгляд. Я сделал несколько шагов, и всё тело согнулось под тяжестью собственной крови. Осел на </w:t>
-      </w:r>
-      <w:r>
-        <w:lastRenderedPageBreak/>
-        <w:t>колени. Глубоко вздохнул — воздуха отчаянно не хватало, — и закашлялся от заполнившей лёгкие гари.</w:t>
-      </w:r>
-    </w:p>
-    <w:p>
-      <w:r>
-        <w:t xml:space="preserve">Всё перед глазами завязло в крови. Я решил, что огонь с реактивной тягой рвётся ко мне навстречу. Раскинул руки, ожидая избавления от этого ревущего ада, но огонь отступил, превратившись в </w:t>
-      </w:r>
-      <w:r>
-        <w:t>стробящие</w:t>
-      </w:r>
-      <w:r>
-        <w:t>, как иллюминация, аварийные люминофоры.</w:t>
-      </w:r>
-    </w:p>
-    <w:p>
-      <w:r>
-        <w:t>Я поднялся, но станцию всё ещё трясло, и меня подрубило гулким ударом под ноги. Кто-то — совсем рядом со мной, на расстоянии вытянутой руки — отчаянно завопил, растрачивая последний воздух.</w:t>
-      </w:r>
-    </w:p>
-    <w:p>
-      <w:r>
-        <w:t>Я</w:t>
-      </w:r>
-      <w:r>
-        <w:t xml:space="preserve"> потерял сознание, оглушённый тяжёлым, стелющимся по полу дымом. Пришёл в себя </w:t>
-      </w:r>
-      <w:r>
-        <w:t xml:space="preserve">я </w:t>
-      </w:r>
-      <w:r>
-        <w:t>уже на полу — лежал, распростёршись, как труп. Тело онемело от боли, и я больше не чувствовал исходящий от переборок жар.</w:t>
-      </w:r>
-    </w:p>
-    <w:p>
-      <w:r>
-        <w:t>Рядом валялись бессвязные обломки, куски обшивки, смятые трубы, погнутые панели. Затылок горел от боли. Казалось, голова насквозь пробита металлическим штырём.</w:t>
-      </w:r>
-    </w:p>
-    <w:p>
-      <w:r>
-        <w:t>— Пожалуйста, — прошептал я, — пусть это закончится! Дайте мне умереть!</w:t>
-      </w:r>
-    </w:p>
-    <w:p>
-      <w:r>
-        <w:t>В ответ раздался какой-то неясный шум.</w:t>
-      </w:r>
-    </w:p>
-    <w:p>
-      <w:r>
-        <w:t>Я приподнял голову.</w:t>
-      </w:r>
-    </w:p>
-    <w:p>
-      <w:r>
-        <w:t>— Здесь есть кто-то живой? — прохрипел я и закашлялся. — Здесь кто-то есть?</w:t>
-      </w:r>
-    </w:p>
-    <w:p>
-      <w:r>
-        <w:t>Никого.</w:t>
-      </w:r>
-    </w:p>
-    <w:p>
-      <w:r>
-        <w:t>Что-то било по стенам, как гигантский маятник, отсчитывающий окончательные секунды.</w:t>
-      </w:r>
-    </w:p>
-    <w:p>
-      <w:r>
-        <w:t>Вставать я не решался. Вместо этого слепо пополз в жаркое зарево, которое поднималось из вывернутого пола. Гравитация наваливалась на меня, выкручивая кости. Я поднимался к пылающему рассвету по отвесной скале.</w:t>
-      </w:r>
-    </w:p>
-    <w:p>
-      <w:r>
-        <w:t>Устав сражаться с притяжением, я растянулся на полу и увидел Алексина.</w:t>
-      </w:r>
-    </w:p>
-    <w:p>
-      <w:r>
-        <w:t>Он лежал рядом, на боку, поджав по себя ноги. Можно было подумать, что он спит, но глаза у него были открыты, и он смотрел на меня в ответ сердитым взглядом, от которого спирало дыхание в груди.</w:t>
-      </w:r>
-    </w:p>
-    <w:p>
-      <w:r>
-        <w:t>— Игорь! Игорь! — пробормотал я.</w:t>
-      </w:r>
-    </w:p>
-    <w:p>
-      <w:r>
-        <w:t>Воздух из лёгких вышел, и я зашёлся в кашле.</w:t>
-      </w:r>
-    </w:p>
-    <w:p>
-      <w:r>
-        <w:t>Игорь молчал.</w:t>
-      </w:r>
-    </w:p>
-    <w:p>
-      <w:r>
-        <w:t xml:space="preserve">Я перевёл дыхание, облизнул потрескавшиеся губы и стал говорить, но слова как-то путались, цеплялись друг за друга, утрачивали даже тень смысла. Я говорил долго — так, по крайней мере, мне казалось. Я пытался что-то объяснить Алексину, втолковывал про операционные модули, про тот самый </w:t>
-      </w:r>
-      <w:r>
-        <w:lastRenderedPageBreak/>
-        <w:t>«десятый», который не успели вовремя заменить, вспомнил про нуболидов, про прочность камеры, про условия содержания.</w:t>
-      </w:r>
-    </w:p>
-    <w:p>
-      <w:r>
-        <w:t>Алексин не отвечал.</w:t>
-      </w:r>
-    </w:p>
-    <w:p>
-      <w:r>
-        <w:t>— Эй! Ты слышишь меня? Скажи хоть что-нибудь!</w:t>
-      </w:r>
-    </w:p>
-    <w:p>
-      <w:r>
-        <w:t>Я потряс его за плечо. Потом понял, что он мёртв.</w:t>
-      </w:r>
-    </w:p>
-    <w:p>
-      <w:r>
-        <w:t>С потолка градом посыпались звонкие осколки. Я прикрылся локтями, сжался, ожидая удара, но по мне ничего не попало. Зашумели воздуховоды — на станции ещё чудом что-то работало, — закручивая вихрями ветер, разгоняя скопившуюся в воздухе гарь.</w:t>
-      </w:r>
-    </w:p>
-    <w:p>
-      <w:r>
-        <w:t>Я сел на колени и осторожно поднялся на ноги.</w:t>
-      </w:r>
-    </w:p>
-    <w:p>
-      <w:r>
-        <w:t>Вокруг всё стонало и вопило. Я находился в самой сердцевине гигантского костровища. Вспыхнула и тут же погасла дорожка красных огней — указатель для эвакуации, который тянул в темноту, заполненную криком и чадом. С потолка посыпался треск, и медленный женский голос заговорил с пугающим спокойствием:</w:t>
-      </w:r>
-    </w:p>
-    <w:p>
-      <w:r>
-        <w:t>— В случае отказа двигательных установок, схода с орбиты или другой эквивалентной катастрофы… — Неживой голос скатился в звон, сорвался на полуслове и начал заново, как сбившаяся пластинка: — В случае отказа двигательных установок, схода с орбиты или другой эквивалентной катастрофы…</w:t>
-      </w:r>
-    </w:p>
-    <w:p>
-      <w:r>
-        <w:t>Передо мной лязгала, как металлический зуб, заевшая дверь</w:t>
-      </w:r>
-      <w:r>
-        <w:t xml:space="preserve"> —</w:t>
-      </w:r>
-      <w:r>
-        <w:t xml:space="preserve"> открыва</w:t>
-      </w:r>
-      <w:r>
-        <w:t>ла</w:t>
-      </w:r>
-      <w:r>
-        <w:t xml:space="preserve"> влажный проём в темноту и </w:t>
-      </w:r>
-      <w:r>
-        <w:t>тут же</w:t>
-      </w:r>
-      <w:r>
-        <w:t xml:space="preserve"> с размаха влета</w:t>
-      </w:r>
-      <w:r>
-        <w:t>ла</w:t>
-      </w:r>
-      <w:r>
-        <w:t xml:space="preserve"> в стену. Я потянулся к этому выходу, подволакивая сведённую болью ногу. Единственная мысль пульсировала раскалённой кровью в мозгу — выбраться, сбежать из этого проклятого места. Я представил, что за лязгающей дверью всё сразу закончится, оборвётся со вздохом, как кошмарный сон — я перейду в другое измерение, и огонь рассеется в воздухе, вернутся на свои места вырванные мотки проводки, разгладятся смятые переборки. Я представил, что там меня ждёт Вера — представил её мягкие руки на своих плечах, синюю тишину жилого модуля, тихое пощёлкивание часов, вгоняющее в сон.</w:t>
-      </w:r>
-    </w:p>
-    <w:p>
-      <w:r>
-        <w:t xml:space="preserve">Дверь изрыгнула сноп искр, отвесила чёрную пасть и окончательно </w:t>
-      </w:r>
-      <w:r>
-        <w:t>заклинила</w:t>
-      </w:r>
-      <w:r>
-        <w:t>.</w:t>
-      </w:r>
-    </w:p>
-    <w:p>
-      <w:r>
-        <w:t>Я шагнул в темноту.</w:t>
-      </w:r>
-    </w:p>
-    <w:p>
-      <w:r>
-        <w:t>Меня не перенесло в жилой модуль. Веры в отсеке не было.</w:t>
-      </w:r>
-    </w:p>
-    <w:p>
-      <w:r>
-        <w:t>Что-то громыхало и потрескивало, как сошедший с ума механизм, который вопреки смертельным поломкам всё равно пытается продолжить свой ход. Алое зарево из коридора проникло в отсек, и по стенам заплясали дёргающиеся, как языки пламени, тени.</w:t>
-      </w:r>
-    </w:p>
-    <w:p>
-      <w:r>
-        <w:t>Я был в музее.</w:t>
-      </w:r>
-    </w:p>
-    <w:p>
-      <w:r>
-        <w:t xml:space="preserve">Огромные часы, сердце станции, перемалывали шестернями скопившуюся вокруг них темноту. Зубчатые колёса слетели, оголив уродливые штыри, </w:t>
-      </w:r>
-      <w:r>
-        <w:lastRenderedPageBreak/>
-        <w:t>и валялись на полу, придавленные падающей с потолка тенью. Тонкий диск, отмеря</w:t>
+        <w:t>Огромные часы, сердце станции, перемалывали шестернями скопившуюся вокруг них темноту. Зубчатые колёса слетели, оголив уродливые штыри, и валялись на полу, придавленные падающей с потолка тенью. Тонкий диск, отмеря</w:t>
       </w:r>
       <w:r>
         <w:t>ющ</w:t>
@@ -21956,7 +23427,15 @@
     </w:p>
     <w:p>
       <w:r>
-        <w:t xml:space="preserve">Тяжёлый тёмный взгляд Мицюкина прожигал насквозь. </w:t>
+        <w:t xml:space="preserve">Тяжёлый тёмный взгляд </w:t>
+      </w:r>
+      <w:proofErr w:type="spellStart"/>
+      <w:r>
+        <w:t>Мицюкина</w:t>
+      </w:r>
+      <w:proofErr w:type="spellEnd"/>
+      <w:r>
+        <w:t xml:space="preserve"> прожигал насквозь. </w:t>
       </w:r>
     </w:p>
     <w:p>
@@ -21996,7 +23475,15 @@
     </w:p>
     <w:p>
       <w:r>
-        <w:t>Тень Мицюкина нависала надо мной, прижимала к стене. Я невольно попятился, задел за что-то ногой и едва не свалился на пол.</w:t>
+        <w:t xml:space="preserve">Тень </w:t>
+      </w:r>
+      <w:proofErr w:type="spellStart"/>
+      <w:r>
+        <w:t>Мицюкина</w:t>
+      </w:r>
+      <w:proofErr w:type="spellEnd"/>
+      <w:r>
+        <w:t xml:space="preserve"> нависала надо мной, прижимала к стене. Я невольно попятился, задел за что-то ногой и едва не свалился на пол.</w:t>
       </w:r>
     </w:p>
     <w:p>
@@ -22158,12 +23645,28 @@
     </w:p>
     <w:p>
       <w:r>
-        <w:t>— Здесь я ничего сделать не смогу, — сказала она. — В медблок пока доступа нет.</w:t>
-      </w:r>
-    </w:p>
-    <w:p>
-      <w:r>
-        <w:t>— В медблок тоже? — спросил я.</w:t>
+        <w:t xml:space="preserve">— Здесь я ничего сделать не смогу, — сказала она. — В </w:t>
+      </w:r>
+      <w:proofErr w:type="spellStart"/>
+      <w:r>
+        <w:t>медблок</w:t>
+      </w:r>
+      <w:proofErr w:type="spellEnd"/>
+      <w:r>
+        <w:t xml:space="preserve"> пока доступа нет.</w:t>
+      </w:r>
+    </w:p>
+    <w:p>
+      <w:r>
+        <w:t xml:space="preserve">— В </w:t>
+      </w:r>
+      <w:proofErr w:type="spellStart"/>
+      <w:r>
+        <w:t>медблок</w:t>
+      </w:r>
+      <w:proofErr w:type="spellEnd"/>
+      <w:r>
+        <w:t xml:space="preserve"> тоже? — спросил я.</w:t>
       </w:r>
     </w:p>
     <w:p>
@@ -23077,7 +24580,15 @@
     </w:p>
     <w:p>
       <w:r>
-        <w:t>Вера подбежала, вышла из аварийного мрака, как из бранка, и обхватила меня за плечи. Я остолбенел. Дыхание перехватило от радости. Я прижался к её губам.</w:t>
+        <w:t xml:space="preserve">Вера подбежала, вышла из аварийного мрака, как из </w:t>
+      </w:r>
+      <w:proofErr w:type="spellStart"/>
+      <w:r>
+        <w:t>бранка</w:t>
+      </w:r>
+      <w:proofErr w:type="spellEnd"/>
+      <w:r>
+        <w:t>, и обхватила меня за плечи. Я остолбенел. Дыхание перехватило от радости. Я прижался к её губам.</w:t>
       </w:r>
     </w:p>
     <w:p>
@@ -23112,7 +24623,15 @@
     </w:p>
     <w:p>
       <w:r>
-        <w:t>— С тобой всё в порядке? — Вера поблекла и отступила на полшага, убежала из моих объятий. — Тебе в медблок надо!</w:t>
+        <w:t xml:space="preserve">— С тобой всё в порядке? — Вера поблекла и отступила на полшага, убежала из моих объятий. — Тебе в </w:t>
+      </w:r>
+      <w:proofErr w:type="spellStart"/>
+      <w:r>
+        <w:t>медблок</w:t>
+      </w:r>
+      <w:proofErr w:type="spellEnd"/>
+      <w:r>
+        <w:t xml:space="preserve"> надо!</w:t>
       </w:r>
     </w:p>
     <w:p>
@@ -23262,7 +24781,15 @@
     </w:p>
     <w:p>
       <w:r>
-        <w:t>Камеру с нуболидами закрывала дымная пелена.</w:t>
+        <w:t xml:space="preserve">Камеру с </w:t>
+      </w:r>
+      <w:proofErr w:type="spellStart"/>
+      <w:r>
+        <w:t>нуболидами</w:t>
+      </w:r>
+      <w:proofErr w:type="spellEnd"/>
+      <w:r>
+        <w:t xml:space="preserve"> закрывала дымная пелена.</w:t>
       </w:r>
     </w:p>
     <w:p>
@@ -24059,7 +25586,15 @@
     </w:p>
     <w:p>
       <w:r>
-        <w:t>У выхода в коридор Майоров спорил о чём-то с Мицюкиным — так яростно и увлечённо, что даже не обратил на меня внимания. На скамейке у стены сидела Симонова, опрятная, с затянутыми в пучок волосами — ударница труда с цветастого плаката, которая прихорошилась, но не слишком, чтобы отправиться на работу, в вопящий цех, по утру. Она посмотрела на меня тёмным испуганным взглядом.</w:t>
+        <w:t xml:space="preserve">У выхода в коридор Майоров спорил о чём-то с </w:t>
+      </w:r>
+      <w:proofErr w:type="spellStart"/>
+      <w:r>
+        <w:t>Мицюкиным</w:t>
+      </w:r>
+      <w:proofErr w:type="spellEnd"/>
+      <w:r>
+        <w:t xml:space="preserve"> — так яростно и увлечённо, что даже не обратил на меня внимания. На скамейке у стены сидела Симонова, опрятная, с затянутыми в пучок волосами — ударница труда с цветастого плаката, которая прихорошилась, но не слишком, чтобы отправиться на работу, в вопящий цех, по утру. Она посмотрела на меня тёмным испуганным взглядом.</w:t>
       </w:r>
     </w:p>
     <w:p>
@@ -24186,7 +25721,15 @@
     </w:p>
     <w:p>
       <w:r>
-        <w:t>— Петя, — сказала она и тут же добавила, заметив мой недоумённый взгляд: — Пётр Верховенцев из химической. Он в реанимации, это третий отсек. А то я что-то боюсь.</w:t>
+        <w:t xml:space="preserve">— Петя, — сказала она и тут же добавила, заметив мой недоумённый взгляд: — Пётр </w:t>
+      </w:r>
+      <w:proofErr w:type="spellStart"/>
+      <w:r>
+        <w:t>Верховенцев</w:t>
+      </w:r>
+      <w:proofErr w:type="spellEnd"/>
+      <w:r>
+        <w:t xml:space="preserve"> из химической. Он в реанимации, это третий отсек. А то я что-то боюсь.</w:t>
       </w:r>
     </w:p>
     <w:p>
@@ -24216,7 +25759,15 @@
     </w:p>
     <w:p>
       <w:r>
-        <w:t>— Какого чёрта ты вообще на этот уровень попёрся?</w:t>
+        <w:t xml:space="preserve">— Какого чёрта ты вообще на этот уровень </w:t>
+      </w:r>
+      <w:proofErr w:type="spellStart"/>
+      <w:r>
+        <w:t>попёрся</w:t>
+      </w:r>
+      <w:proofErr w:type="spellEnd"/>
+      <w:r>
+        <w:t>?</w:t>
       </w:r>
     </w:p>
     <w:p>
@@ -24253,7 +25804,15 @@
     <w:p>
       <w:r>
         <w:lastRenderedPageBreak/>
-        <w:t>— Мы уже на второй круг пошли, — спокойно ответил Мицюкин. — На текущий момент я не готов подпускать кого-либо из вашей команды ни к ремонту, ни к управлению станцией. Если бы мой оператор не решил себе горло перерезать, ничего бы из этого не произошло.</w:t>
+        <w:t xml:space="preserve">— Мы уже на второй круг пошли, — спокойно ответил Мицюкин. — </w:t>
+      </w:r>
+      <w:proofErr w:type="gramStart"/>
+      <w:r>
+        <w:t>На текущий момент</w:t>
+      </w:r>
+      <w:proofErr w:type="gramEnd"/>
+      <w:r>
+        <w:t xml:space="preserve"> я не готов подпускать кого-либо из вашей команды ни к ремонту, ни к управлению станцией. Если бы мой оператор не решил себе горло перерезать, ничего бы из этого не произошло.</w:t>
       </w:r>
     </w:p>
     <w:p>
@@ -24340,7 +25899,15 @@
     </w:p>
     <w:p>
       <w:r>
-        <w:t>— Мы, — этот долгий слог едва не застрял у Мицюкина в горле, — проводим ремонт двигательных модулей. Спасибо вам за участие, но ваша помощь пока не требуется.</w:t>
+        <w:t xml:space="preserve">— Мы, — этот долгий слог едва не застрял у </w:t>
+      </w:r>
+      <w:proofErr w:type="spellStart"/>
+      <w:r>
+        <w:t>Мицюкина</w:t>
+      </w:r>
+      <w:proofErr w:type="spellEnd"/>
+      <w:r>
+        <w:t xml:space="preserve"> в горле, — проводим ремонт двигательных модулей. Спасибо вам за участие, но ваша помощь пока не требуется.</w:t>
       </w:r>
     </w:p>
     <w:p>
@@ -24426,7 +25993,15 @@
         <w:t>Что хотите</w:t>
       </w:r>
       <w:r>
-        <w:t>? — Губы у Мицюкина задрожали.</w:t>
+        <w:t xml:space="preserve">? — Губы у </w:t>
+      </w:r>
+      <w:proofErr w:type="spellStart"/>
+      <w:r>
+        <w:t>Мицюкина</w:t>
+      </w:r>
+      <w:proofErr w:type="spellEnd"/>
+      <w:r>
+        <w:t xml:space="preserve"> задрожали.</w:t>
       </w:r>
     </w:p>
     <w:p>
@@ -24461,7 +26036,15 @@
     </w:p>
     <w:p>
       <w:r>
-        <w:t>Я подумал, что на месте Мицюкина тоже не подпустил бы никого из нас ни к ремонту двигательных модулей, ни к управлению станцией.</w:t>
+        <w:t xml:space="preserve">Я подумал, что на месте </w:t>
+      </w:r>
+      <w:proofErr w:type="spellStart"/>
+      <w:r>
+        <w:t>Мицюкина</w:t>
+      </w:r>
+      <w:proofErr w:type="spellEnd"/>
+      <w:r>
+        <w:t xml:space="preserve"> тоже не подпустил бы никого из нас ни к ремонту двигательных модулей, ни к управлению станцией.</w:t>
       </w:r>
     </w:p>
     <w:p>
@@ -24502,7 +26085,15 @@
     </w:p>
     <w:p>
       <w:r>
-        <w:t>— Меня просили узнать про Верховенцева.</w:t>
+        <w:t xml:space="preserve">— Меня просили узнать про </w:t>
+      </w:r>
+      <w:proofErr w:type="spellStart"/>
+      <w:r>
+        <w:t>Верховенцева</w:t>
+      </w:r>
+      <w:proofErr w:type="spellEnd"/>
+      <w:r>
+        <w:t>.</w:t>
       </w:r>
     </w:p>
     <w:p>
@@ -24512,7 +26103,15 @@
     </w:p>
     <w:p>
       <w:r>
-        <w:t>— По поводу Верховенцева ничего сказать не могу, — ответил Синицын. — Состояние тяжёлое, насколько я могу судить. Сложно пока что-то обещать. Скажите, что он стабилен, но в сознание не приходил.</w:t>
+        <w:t xml:space="preserve">— По поводу </w:t>
+      </w:r>
+      <w:proofErr w:type="spellStart"/>
+      <w:r>
+        <w:t>Верховенцева</w:t>
+      </w:r>
+      <w:proofErr w:type="spellEnd"/>
+      <w:r>
+        <w:t xml:space="preserve"> ничего сказать не могу, — ответил Синицын. — Состояние тяжёлое, насколько я могу судить. Сложно пока что-то обещать. Скажите, что он стабилен, но в сознание не приходил.</w:t>
       </w:r>
     </w:p>
     <w:p>
@@ -24600,7 +26199,15 @@
     </w:p>
     <w:p>
       <w:r>
-        <w:t>— В химлабе. Я потом объясню.</w:t>
+        <w:t xml:space="preserve">— В </w:t>
+      </w:r>
+      <w:proofErr w:type="spellStart"/>
+      <w:r>
+        <w:t>химлабе</w:t>
+      </w:r>
+      <w:proofErr w:type="spellEnd"/>
+      <w:r>
+        <w:t>. Я потом объясню.</w:t>
       </w:r>
     </w:p>
     <w:p>
@@ -24644,7 +26251,15 @@
     </w:p>
     <w:p>
       <w:r>
-        <w:t>— Прошу вас, Сергей Владимирович, я же просил! — Голос Андреева вновь сорвался в кашель, сухой и судорожный, как при лихорадке. Он ссутулился, нависнув своим исполинским ростом над собравшимися, и прижал распяленную пятерню к груди. — Да, мы всё равно падаем, — проговорил он сквозь едва сдерживаемые спазмы. — Но это временно. Ведутся ремонтные работы, подключены наши лучшие специалисты. Ремонтными работами руководит Константин Игоревич Мицюкин, вы все его прекрасно знаете.</w:t>
+        <w:t xml:space="preserve">— Прошу вас, Сергей Владимирович, я же просил! — Голос Андреева вновь сорвался в кашель, сухой и судорожный, как при лихорадке. Он ссутулился, нависнув своим исполинским ростом над собравшимися, и прижал распяленную пятерню к груди. — Да, мы всё равно падаем, — проговорил он сквозь едва сдерживаемые спазмы. — Но это временно. Ведутся ремонтные работы, подключены наши </w:t>
+      </w:r>
+      <w:proofErr w:type="gramStart"/>
+      <w:r>
+        <w:t>лучшие специалисты</w:t>
+      </w:r>
+      <w:proofErr w:type="gramEnd"/>
+      <w:r>
+        <w:t>. Ремонтными работами руководит Константин Игоревич Мицюкин, вы все его прекрасно знаете.</w:t>
       </w:r>
     </w:p>
     <w:p>
@@ -24729,7 +26344,15 @@
         <w:t xml:space="preserve">— Товарищи! — проголосил Андреев. Кадык у него взволнованно заёрзал вверх и вниз. — Надо понимать, что эвакуация — это вопрос нескольких месяцев! Пока </w:t>
       </w:r>
       <w:r>
-        <w:t>что главный приоритет —</w:t>
+        <w:t xml:space="preserve">что </w:t>
+      </w:r>
+      <w:proofErr w:type="gramStart"/>
+      <w:r>
+        <w:t>главный приоритет</w:t>
+      </w:r>
+      <w:proofErr w:type="gramEnd"/>
+      <w:r>
+        <w:t xml:space="preserve"> —</w:t>
       </w:r>
       <w:r>
         <w:t xml:space="preserve"> </w:t>
@@ -25114,7 +26737,15 @@
     </w:p>
     <w:p>
       <w:r>
-        <w:t>Другая команда специалистов, о которой говорил Андреев, состояла из одной Веры. Если не считать меня. Руководителя химической лаборатории на глазах у Веры запаковали в чёрный мешок, а Верховенцев лежал в реанимации, подключённый к ревущему от перебоев пульса аппарату.</w:t>
+        <w:t xml:space="preserve">Другая команда специалистов, о которой говорил Андреев, состояла из одной Веры. Если не считать меня. Руководителя химической лаборатории на глазах у Веры запаковали в чёрный мешок, а </w:t>
+      </w:r>
+      <w:proofErr w:type="spellStart"/>
+      <w:r>
+        <w:t>Верховенцев</w:t>
+      </w:r>
+      <w:proofErr w:type="spellEnd"/>
+      <w:r>
+        <w:t xml:space="preserve"> лежал в реанимации, подключённый к ревущему от перебоев пульса аппарату.</w:t>
       </w:r>
     </w:p>
     <w:p>
@@ -25341,7 +26972,15 @@
     </w:p>
     <w:p>
       <w:r>
-        <w:t>— Он так работает, к сожалению. Не всегда с первого раза. — Вера всмотрелась в мреющие строчки. — Надеюсь, анализатор не сдох.</w:t>
+        <w:t xml:space="preserve">— Он так работает, к сожалению. Не всегда с первого раза. — Вера всмотрелась в </w:t>
+      </w:r>
+      <w:proofErr w:type="spellStart"/>
+      <w:r>
+        <w:t>мреющие</w:t>
+      </w:r>
+      <w:proofErr w:type="spellEnd"/>
+      <w:r>
+        <w:t xml:space="preserve"> строчки. — Надеюсь, анализатор не сдох.</w:t>
       </w:r>
     </w:p>
     <w:p>
@@ -25477,7 +27116,15 @@
     </w:p>
     <w:p>
       <w:r>
-        <w:t>Наконец заревели турбинные вентиляторы, индикатор загрузки исчез, и вместо него стал медленно отрисовываться маркерный график.</w:t>
+        <w:t xml:space="preserve">Наконец заревели турбинные вентиляторы, индикатор загрузки исчез, и вместо него стал медленно </w:t>
+      </w:r>
+      <w:proofErr w:type="spellStart"/>
+      <w:r>
+        <w:t>отрисовываться</w:t>
+      </w:r>
+      <w:proofErr w:type="spellEnd"/>
+      <w:r>
+        <w:t xml:space="preserve"> маркерный график.</w:t>
       </w:r>
     </w:p>
     <w:p>
@@ -25567,7 +27214,15 @@
         <w:t>С</w:t>
       </w:r>
       <w:r>
-        <w:t>бой в гравитонной камере. Просто сбой. Такой же, как раньше. Качка.</w:t>
+        <w:t xml:space="preserve">бой в </w:t>
+      </w:r>
+      <w:proofErr w:type="spellStart"/>
+      <w:r>
+        <w:t>гравитонной</w:t>
+      </w:r>
+      <w:proofErr w:type="spellEnd"/>
+      <w:r>
+        <w:t xml:space="preserve"> камере. Просто сбой. Такой же, как раньше. Качка.</w:t>
       </w:r>
     </w:p>
     <w:p>
@@ -25641,7 +27296,15 @@
         <w:t>Е</w:t>
       </w:r>
       <w:r>
-        <w:t>сли хочешь, иди к своему Мицюкину. Вдруг он передумает. Будешь там под его присмотром гайки крутить. А я сама справлюсь.</w:t>
+        <w:t xml:space="preserve">сли хочешь, иди к своему </w:t>
+      </w:r>
+      <w:proofErr w:type="spellStart"/>
+      <w:r>
+        <w:t>Мицюкину</w:t>
+      </w:r>
+      <w:proofErr w:type="spellEnd"/>
+      <w:r>
+        <w:t>. Вдруг он передумает. Будешь там под его присмотром гайки крутить. А я сама справлюсь.</w:t>
       </w:r>
     </w:p>
     <w:p>
@@ -25651,7 +27314,15 @@
     </w:p>
     <w:p>
       <w:r>
-        <w:t>— Прости. Я тебя тут одну не оставлю. Нет никакого смысла с Мицюкиным пререкаться. Ни к чему он меня не подпустит, это я уже понял.</w:t>
+        <w:t xml:space="preserve">— Прости. Я тебя тут одну не оставлю. Нет никакого смысла с </w:t>
+      </w:r>
+      <w:proofErr w:type="spellStart"/>
+      <w:r>
+        <w:t>Мицюкиным</w:t>
+      </w:r>
+      <w:proofErr w:type="spellEnd"/>
+      <w:r>
+        <w:t xml:space="preserve"> пререкаться. Ни к чему он меня не подпустит, это я уже понял.</w:t>
       </w:r>
     </w:p>
     <w:p>
@@ -25666,7 +27337,15 @@
     </w:p>
     <w:p>
       <w:r>
-        <w:t>— Надо собрать образцы. Что там в каюте Марутяна творится, я не знаю, могут не пускать никого. Как и в лабораторию. К Марутяну я попробую сама сходить, ко мне спокойнее отнесутся.</w:t>
+        <w:t xml:space="preserve">— Надо собрать образцы. Что там в каюте Марутяна творится, я не знаю, могут не пускать никого. Как и в лабораторию. К </w:t>
+      </w:r>
+      <w:proofErr w:type="spellStart"/>
+      <w:r>
+        <w:t>Марутяну</w:t>
+      </w:r>
+      <w:proofErr w:type="spellEnd"/>
+      <w:r>
+        <w:t xml:space="preserve"> я попробую сама сходить, ко мне спокойнее отнесутся.</w:t>
       </w:r>
     </w:p>
     <w:p>
@@ -25855,7 +27534,15 @@
     </w:p>
     <w:p>
       <w:r>
-        <w:t>— Чего ты хочешь-то? — пожал плечами Григорьев. — В медблоке мест нет, в приёмной или в коридоре размещать пациентов запрещено. Да, по той же самой инструкции. Здесь очистку включили, — Григорьев показал на решётку воздуховода на потолке, из которой в столовую просачивалась влажная темнота, — и всё. Не будет же Алина по жилым модулям бегать, она и так чуть ли не одна за всех отдувается.</w:t>
+        <w:t xml:space="preserve">— Чего ты хочешь-то? — пожал плечами Григорьев. — В </w:t>
+      </w:r>
+      <w:proofErr w:type="spellStart"/>
+      <w:r>
+        <w:t>медблоке</w:t>
+      </w:r>
+      <w:proofErr w:type="spellEnd"/>
+      <w:r>
+        <w:t xml:space="preserve"> мест нет, в приёмной или в коридоре размещать пациентов запрещено. Да, по той же самой инструкции. Здесь очистку включили, — Григорьев показал на решётку воздуховода на потолке, из которой в столовую просачивалась влажная темнота, — и всё. Не будет же Алина по жилым модулям бегать, она и так чуть ли не одна за всех отдувается.</w:t>
       </w:r>
     </w:p>
     <w:p>
@@ -25877,7 +27564,15 @@
     <w:p>
       <w:r>
         <w:lastRenderedPageBreak/>
-        <w:t>— Я не предлагаю здесь сидеть. Пойдём к Мицюкину или Андрееву, спорить будем, нашу правду-матку отстаивать. А парня оставь. Он тоже полезным делом занимается.</w:t>
+        <w:t xml:space="preserve">— Я не предлагаю здесь сидеть. Пойдём к </w:t>
+      </w:r>
+      <w:proofErr w:type="spellStart"/>
+      <w:r>
+        <w:t>Мицюкину</w:t>
+      </w:r>
+      <w:proofErr w:type="spellEnd"/>
+      <w:r>
+        <w:t xml:space="preserve"> или Андрееву, спорить будем, нашу правду-матку отстаивать. А парня оставь. Он тоже полезным делом занимается.</w:t>
       </w:r>
     </w:p>
     <w:p>
@@ -26790,13 +28485,26 @@
       <w:r>
         <w:t xml:space="preserve">вообще </w:t>
       </w:r>
-      <w:r>
-        <w:t>попёрся в лабораторию?</w:t>
-      </w:r>
-    </w:p>
-    <w:p>
-      <w:r>
-        <w:t>За спиной у Мицюкина материализовался неизменно следующий за ним Лысанов.</w:t>
+      <w:proofErr w:type="spellStart"/>
+      <w:r>
+        <w:t>попёрся</w:t>
+      </w:r>
+      <w:proofErr w:type="spellEnd"/>
+      <w:r>
+        <w:t xml:space="preserve"> в лабораторию?</w:t>
+      </w:r>
+    </w:p>
+    <w:p>
+      <w:r>
+        <w:t xml:space="preserve">За спиной у </w:t>
+      </w:r>
+      <w:proofErr w:type="spellStart"/>
+      <w:r>
+        <w:t>Мицюкина</w:t>
+      </w:r>
+      <w:proofErr w:type="spellEnd"/>
+      <w:r>
+        <w:t xml:space="preserve"> материализовался неизменно следующий за ним Лысанов.</w:t>
       </w:r>
     </w:p>
     <w:p>
@@ -26870,7 +28578,15 @@
     </w:p>
     <w:p>
       <w:r>
-        <w:t>Он открыл дверь в лабораторию и отвёл глаза от пролившегося наружу красного света. Кто-то наблюдал за нуболидами, но забыл отключить подкрашенное, как в комнате для проявки фотографий, освещение.</w:t>
+        <w:t xml:space="preserve">Он открыл дверь в лабораторию и отвёл глаза от пролившегося наружу красного света. Кто-то наблюдал за </w:t>
+      </w:r>
+      <w:proofErr w:type="spellStart"/>
+      <w:r>
+        <w:t>нуболидами</w:t>
+      </w:r>
+      <w:proofErr w:type="spellEnd"/>
+      <w:r>
+        <w:t>, но забыл отключить подкрашенное, как в комнате для проявки фотографий, освещение.</w:t>
       </w:r>
     </w:p>
     <w:p>
@@ -26989,7 +28705,23 @@
     </w:p>
     <w:p>
       <w:r>
-        <w:t>— Удобно как! — прорычал Мицюкин. — Хорошо что Верховенцеву с Кавинским уже ничего не требуется!</w:t>
+        <w:t xml:space="preserve">— Удобно как! — прорычал Мицюкин. — Хорошо что </w:t>
+      </w:r>
+      <w:proofErr w:type="spellStart"/>
+      <w:r>
+        <w:t>Верховенцеву</w:t>
+      </w:r>
+      <w:proofErr w:type="spellEnd"/>
+      <w:r>
+        <w:t xml:space="preserve"> с </w:t>
+      </w:r>
+      <w:proofErr w:type="spellStart"/>
+      <w:r>
+        <w:t>Кавинским</w:t>
+      </w:r>
+      <w:proofErr w:type="spellEnd"/>
+      <w:r>
+        <w:t xml:space="preserve"> уже ничего не требуется!</w:t>
       </w:r>
     </w:p>
     <w:p>
@@ -27004,7 +28736,23 @@
     </w:p>
     <w:p>
       <w:r>
-        <w:t>— А Верховенцев в чём виноват? А Кавинский? Это убийство в состоянии аффекта! И ты собираешься время на него тратить? Всё с ним будет в порядке. До суда оклемается.</w:t>
+        <w:t xml:space="preserve">— А </w:t>
+      </w:r>
+      <w:proofErr w:type="spellStart"/>
+      <w:r>
+        <w:t>Верховенцев</w:t>
+      </w:r>
+      <w:proofErr w:type="spellEnd"/>
+      <w:r>
+        <w:t xml:space="preserve"> в чём виноват? А </w:t>
+      </w:r>
+      <w:proofErr w:type="spellStart"/>
+      <w:r>
+        <w:t>Кавинский</w:t>
+      </w:r>
+      <w:proofErr w:type="spellEnd"/>
+      <w:r>
+        <w:t>? Это убийство в состоянии аффекта! И ты собираешься время на него тратить? Всё с ним будет в порядке. До суда оклемается.</w:t>
       </w:r>
     </w:p>
     <w:p>
@@ -27054,9 +28802,11 @@
       <w:r>
         <w:t xml:space="preserve">Я </w:t>
       </w:r>
+      <w:proofErr w:type="spellStart"/>
       <w:r>
         <w:t>дотелепал</w:t>
       </w:r>
+      <w:proofErr w:type="spellEnd"/>
       <w:r>
         <w:t xml:space="preserve"> </w:t>
       </w:r>
@@ -27081,7 +28831,15 @@
     </w:p>
     <w:p>
       <w:r>
-        <w:t>В соседнем отсеке Минаева спорила с Мицюкиным — я слышал их голоса, но не различал ни единого слова.</w:t>
+        <w:t xml:space="preserve">В соседнем отсеке Минаева спорила с </w:t>
+      </w:r>
+      <w:proofErr w:type="spellStart"/>
+      <w:r>
+        <w:t>Мицюкиным</w:t>
+      </w:r>
+      <w:proofErr w:type="spellEnd"/>
+      <w:r>
+        <w:t xml:space="preserve"> — я слышал их голоса, но не различал ни единого слова.</w:t>
       </w:r>
     </w:p>
     <w:p>
@@ -27215,7 +28973,15 @@
         <w:t>П</w:t>
       </w:r>
       <w:r>
-        <w:t>робирка разбилась, мне надо сходить за новой. У нас в химлабе должны ещё быть.</w:t>
+        <w:t xml:space="preserve">робирка разбилась, мне надо сходить за новой. У нас в </w:t>
+      </w:r>
+      <w:proofErr w:type="spellStart"/>
+      <w:r>
+        <w:t>химлабе</w:t>
+      </w:r>
+      <w:proofErr w:type="spellEnd"/>
+      <w:r>
+        <w:t xml:space="preserve"> должны ещё быть.</w:t>
       </w:r>
     </w:p>
     <w:p>
@@ -27261,7 +29027,15 @@
         <w:t>В</w:t>
       </w:r>
       <w:r>
-        <w:t xml:space="preserve"> гравитонной камере вновь начались электронные судороги.</w:t>
+        <w:t xml:space="preserve"> </w:t>
+      </w:r>
+      <w:proofErr w:type="spellStart"/>
+      <w:r>
+        <w:t>гравитонной</w:t>
+      </w:r>
+      <w:proofErr w:type="spellEnd"/>
+      <w:r>
+        <w:t xml:space="preserve"> камере вновь начались электронные судороги.</w:t>
       </w:r>
     </w:p>
     <w:p>
@@ -27335,7 +29109,15 @@
     </w:p>
     <w:p>
       <w:r>
-        <w:t>Дверь в медблок была открыта.</w:t>
+        <w:t xml:space="preserve">Дверь в </w:t>
+      </w:r>
+      <w:proofErr w:type="spellStart"/>
+      <w:r>
+        <w:t>медблок</w:t>
+      </w:r>
+      <w:proofErr w:type="spellEnd"/>
+      <w:r>
+        <w:t xml:space="preserve"> была открыта.</w:t>
       </w:r>
     </w:p>
     <w:p>
@@ -27593,7 +29375,15 @@
     </w:p>
     <w:p>
       <w:r>
-        <w:t>— Синицын рехнулся. Убил двоих в медблоке, потом сюда пришёл видом наслаждаться.</w:t>
+        <w:t xml:space="preserve">— Синицын рехнулся. Убил двоих в </w:t>
+      </w:r>
+      <w:proofErr w:type="spellStart"/>
+      <w:r>
+        <w:t>медблоке</w:t>
+      </w:r>
+      <w:proofErr w:type="spellEnd"/>
+      <w:r>
+        <w:t>, потом сюда пришёл видом наслаждаться.</w:t>
       </w:r>
     </w:p>
     <w:p>
@@ -27659,7 +29449,15 @@
     </w:p>
     <w:p>
       <w:r>
-        <w:t xml:space="preserve">— Зачем вам столько фибры в химлабе? К тому же закрытой на ключ. Как раз в том ящике, который ты </w:t>
+        <w:t xml:space="preserve">— Зачем вам столько фибры в </w:t>
+      </w:r>
+      <w:proofErr w:type="spellStart"/>
+      <w:r>
+        <w:t>химлабе</w:t>
+      </w:r>
+      <w:proofErr w:type="spellEnd"/>
+      <w:r>
+        <w:t xml:space="preserve">? К тому же закрытой на ключ. Как раз в том ящике, который ты </w:t>
       </w:r>
       <w:r>
         <w:t>открывать</w:t>
@@ -27670,7 +29468,15 @@
     </w:p>
     <w:p>
       <w:r>
-        <w:t xml:space="preserve">— Олег! — Вера нервно дёрнула за лямку висящей на плече сумки, шагнула ко мне и остановилась, не решилась подойти слишком близко. — Ты о чём вообще говоришь? Откуда я знаю, что лежит в химлабе! Ты же видел, там полный бардак! У нас и работы-то последний год толковой не было, не лаборатория, а сплошная свалка. </w:t>
+        <w:t xml:space="preserve">— Олег! — Вера нервно дёрнула за лямку висящей на плече сумки, шагнула ко мне и остановилась, не решилась подойти слишком близко. — Ты о чём вообще говоришь? Откуда я знаю, что лежит в </w:t>
+      </w:r>
+      <w:proofErr w:type="spellStart"/>
+      <w:r>
+        <w:t>химлабе</w:t>
+      </w:r>
+      <w:proofErr w:type="spellEnd"/>
+      <w:r>
+        <w:t xml:space="preserve">! Ты же видел, там полный бардак! У нас и работы-то последний год толковой не было, не лаборатория, а сплошная свалка. </w:t>
       </w:r>
       <w:r>
         <w:t>Наверное</w:t>
@@ -28090,12 +29896,28 @@
     </w:p>
     <w:p>
       <w:r>
-        <w:t>Андреева в медблоке уже не было. Приёмная поначалу встретила нас колючим мраком — свет отключался автоматически, — и лишь спустя пару секунд нехотя зажгла на потолке световую мозаику. Часть ламп перегорела, но оставшихся хватило, чтобы обнажить царящее в блоке запустение, как после срочной эвакуации — на полу валялись разорванные упаковки от лекарств, чей-то потерянный бейджик с именем, скрученная змеёй трубка катетера.</w:t>
-      </w:r>
-    </w:p>
-    <w:p>
-      <w:r>
-        <w:t>Я поднял бейдж. Верховенцев.</w:t>
+        <w:t xml:space="preserve">Андреева в </w:t>
+      </w:r>
+      <w:proofErr w:type="spellStart"/>
+      <w:r>
+        <w:t>медблоке</w:t>
+      </w:r>
+      <w:proofErr w:type="spellEnd"/>
+      <w:r>
+        <w:t xml:space="preserve"> уже не было. Приёмная поначалу встретила нас колючим мраком — свет отключался автоматически, — и лишь спустя пару секунд нехотя зажгла на потолке световую мозаику. Часть ламп перегорела, но оставшихся хватило, чтобы обнажить царящее в блоке запустение, как после срочной эвакуации — на полу валялись разорванные упаковки от лекарств, чей-то потерянный бейджик с именем, скрученная змеёй трубка катетера.</w:t>
+      </w:r>
+    </w:p>
+    <w:p>
+      <w:r>
+        <w:t xml:space="preserve">Я поднял бейдж. </w:t>
+      </w:r>
+      <w:proofErr w:type="spellStart"/>
+      <w:r>
+        <w:t>Верховенцев</w:t>
+      </w:r>
+      <w:proofErr w:type="spellEnd"/>
+      <w:r>
+        <w:t>.</w:t>
       </w:r>
     </w:p>
     <w:p>
@@ -28110,7 +29932,23 @@
     </w:p>
     <w:p>
       <w:r>
-        <w:t>Несколько часов назад здесь сидела Симонова, пока я пытался разузнать о Верховенцеве — у того самого человека, который зарезал его хирургическим ножом. За последнее время столько всего произошло, что казалось, стоит зажмурить глаза, и время покатится вспять, как поставленная на перемотку запись. Я ведь даже ни разу не видел этого Верховенцева до катастрофы, но всё равно что-то болезненно ныло в груди, как вымотанная бегом мышца.</w:t>
+        <w:t xml:space="preserve">Несколько часов назад здесь сидела Симонова, пока я пытался разузнать о </w:t>
+      </w:r>
+      <w:proofErr w:type="spellStart"/>
+      <w:r>
+        <w:t>Верховенцеве</w:t>
+      </w:r>
+      <w:proofErr w:type="spellEnd"/>
+      <w:r>
+        <w:t xml:space="preserve"> — у того самого человека, который зарезал его хирургическим ножом. За последнее время столько всего произошло, что казалось, стоит зажмурить глаза, и время покатится вспять, как поставленная на перемотку запись. Я ведь даже ни разу не видел этого </w:t>
+      </w:r>
+      <w:proofErr w:type="spellStart"/>
+      <w:r>
+        <w:t>Верховенцева</w:t>
+      </w:r>
+      <w:proofErr w:type="spellEnd"/>
+      <w:r>
+        <w:t xml:space="preserve"> до катастрофы, но всё равно что-то болезненно ныло в груди, как вымотанная бегом мышца.</w:t>
       </w:r>
     </w:p>
     <w:p>
@@ -29001,7 +30839,15 @@
     </w:p>
     <w:p>
       <w:r>
-        <w:t xml:space="preserve">— Моё мнение? — повернулась ко мне Минаева. — Моё мнение заключается в том, что вы занимаетесь ерундой! Если делать нечего, идите в медблок! Я работу для вас найду! Или </w:t>
+        <w:t xml:space="preserve">— Моё мнение? — повернулась ко мне Минаева. — Моё мнение заключается в том, что вы занимаетесь ерундой! Если делать нечего, идите в </w:t>
+      </w:r>
+      <w:proofErr w:type="spellStart"/>
+      <w:r>
+        <w:t>медблок</w:t>
+      </w:r>
+      <w:proofErr w:type="spellEnd"/>
+      <w:r>
+        <w:t xml:space="preserve">! Я работу для вас найду! Или </w:t>
       </w:r>
       <w:r>
         <w:t>хотя бы</w:t>
@@ -29209,7 +31055,15 @@
     </w:p>
     <w:p>
       <w:r>
-        <w:t>— Ничего. Кроме неё, в медблоке никого не осталось. А от нас с тобой пользы будет немного.</w:t>
+        <w:t xml:space="preserve">— Ничего. Кроме неё, в </w:t>
+      </w:r>
+      <w:proofErr w:type="spellStart"/>
+      <w:r>
+        <w:t>медблоке</w:t>
+      </w:r>
+      <w:proofErr w:type="spellEnd"/>
+      <w:r>
+        <w:t xml:space="preserve"> никого не осталось. А от нас с тобой пользы будет немного.</w:t>
       </w:r>
     </w:p>
     <w:p>
@@ -29311,7 +31165,15 @@
         <w:t>го</w:t>
       </w:r>
       <w:r>
-        <w:t xml:space="preserve"> не было — особенно, если не привык разглядывать рентгенограммы. Фотография полого скелета, застывшего в вязкой чернильной темноте. Кожа и мышцы превратились в молочный дым, окутывающий чёткий узор из костей. Сердце напоминает светлую кляксу, мутный засвет под тяжёлой клеткой из рёбер.</w:t>
+        <w:t xml:space="preserve"> не было — особенно, если не привык разглядывать рентгенограммы. Фотография полого скелета, застывшего в вязкой чернильной темноте. Кожа и мышцы превратились в молочный дым, окутывающий чёткий узор из костей. Сердце напоминает светлую кляксу, мутный </w:t>
+      </w:r>
+      <w:proofErr w:type="spellStart"/>
+      <w:r>
+        <w:t>засвет</w:t>
+      </w:r>
+      <w:proofErr w:type="spellEnd"/>
+      <w:r>
+        <w:t xml:space="preserve"> под тяжёлой клеткой из рёбер.</w:t>
       </w:r>
     </w:p>
     <w:p>
@@ -29344,13 +31206,29 @@
     </w:p>
     <w:p>
       <w:r>
-        <w:t>— Да, странный дефект. Или она моток проволоки проглотила. Или… — Я положил снимок на стол. — Или это нуболид.</w:t>
+        <w:t xml:space="preserve">— Да, странный дефект. Или она моток проволоки проглотила. Или… — Я положил снимок на стол. — Или это </w:t>
+      </w:r>
+      <w:proofErr w:type="spellStart"/>
+      <w:r>
+        <w:t>нуболид</w:t>
+      </w:r>
+      <w:proofErr w:type="spellEnd"/>
+      <w:r>
+        <w:t>.</w:t>
       </w:r>
     </w:p>
     <w:p>
       <w:r>
         <w:lastRenderedPageBreak/>
-        <w:t>— Нуболид в человеческом теле, — прошептала Вера. — Как это вообще возможно? Мне бы такое в кошмарном сне не приснилось!</w:t>
+        <w:t xml:space="preserve">— </w:t>
+      </w:r>
+      <w:proofErr w:type="spellStart"/>
+      <w:r>
+        <w:t>Нуболид</w:t>
+      </w:r>
+      <w:proofErr w:type="spellEnd"/>
+      <w:r>
+        <w:t xml:space="preserve"> в человеческом теле, — прошептала Вера. — Как это вообще возможно? Мне бы такое в кошмарном сне не приснилось!</w:t>
       </w:r>
     </w:p>
     <w:p>
@@ -29377,7 +31255,15 @@
         <w:t>, — ответила Вера. —</w:t>
       </w:r>
       <w:r>
-        <w:t xml:space="preserve"> Вдруг это сбой, а мы тут напридумали всякой ерунды.</w:t>
+        <w:t xml:space="preserve"> Вдруг это сбой, а мы тут </w:t>
+      </w:r>
+      <w:proofErr w:type="spellStart"/>
+      <w:r>
+        <w:t>напридумали</w:t>
+      </w:r>
+      <w:proofErr w:type="spellEnd"/>
+      <w:r>
+        <w:t xml:space="preserve"> всякой ерунды.</w:t>
       </w:r>
     </w:p>
     <w:p>
@@ -29398,7 +31284,23 @@
     </w:p>
     <w:p>
       <w:r>
-        <w:t xml:space="preserve">— Получается, мы ходим через червоточины благодаря нуболидам? — сказал я. — Нуболид в симбиозе с навигатором? </w:t>
+        <w:t xml:space="preserve">— Получается, мы ходим через червоточины благодаря </w:t>
+      </w:r>
+      <w:proofErr w:type="spellStart"/>
+      <w:r>
+        <w:t>нуболидам</w:t>
+      </w:r>
+      <w:proofErr w:type="spellEnd"/>
+      <w:r>
+        <w:t xml:space="preserve">? — сказал я. — </w:t>
+      </w:r>
+      <w:proofErr w:type="spellStart"/>
+      <w:r>
+        <w:t>Нуболид</w:t>
+      </w:r>
+      <w:proofErr w:type="spellEnd"/>
+      <w:r>
+        <w:t xml:space="preserve"> в симбиозе с навигатором? </w:t>
       </w:r>
       <w:r>
         <w:t>И</w:t>
@@ -29638,7 +31540,15 @@
     </w:p>
     <w:p>
       <w:r>
-        <w:t>Освещение в столовой приглушили — или же коротнула очередная линия, растратив весь свет. Оставшиеся здесь люди превратились в серые тени. Кто-то лежал на матрасе посреди отсека и слабо постанывал — замолкал на секунду, ожидая от тишины ответа, и стонал снова, на выдохе, из последних сил.</w:t>
+        <w:t xml:space="preserve">Освещение в столовой приглушили — или же </w:t>
+      </w:r>
+      <w:proofErr w:type="spellStart"/>
+      <w:r>
+        <w:t>коротнула</w:t>
+      </w:r>
+      <w:proofErr w:type="spellEnd"/>
+      <w:r>
+        <w:t xml:space="preserve"> очередная линия, растратив весь свет. Оставшиеся здесь люди превратились в серые тени. Кто-то лежал на матрасе посреди отсека и слабо постанывал — замолкал на секунду, ожидая от тишины ответа, и стонал снова, на выдохе, из последних сил.</w:t>
       </w:r>
     </w:p>
     <w:p>
@@ -29669,7 +31579,15 @@
     </w:p>
     <w:p>
       <w:r>
-        <w:t>— Молодой человек? — Елена Викторовна моргнула и прищурилась. — У вас знакомое лицо. Да, правильно! — Она радостно протянула ко мне руку. — Вы же работаете у меня в медблоке! Ну конечно!</w:t>
+        <w:t xml:space="preserve">— Молодой человек? — Елена Викторовна моргнула и прищурилась. — У вас знакомое лицо. Да, правильно! — Она радостно протянула ко мне руку. — Вы же работаете у меня в </w:t>
+      </w:r>
+      <w:proofErr w:type="spellStart"/>
+      <w:r>
+        <w:t>медблоке</w:t>
+      </w:r>
+      <w:proofErr w:type="spellEnd"/>
+      <w:r>
+        <w:t>! Ну конечно!</w:t>
       </w:r>
     </w:p>
     <w:p>
@@ -30116,7 +32034,15 @@
         <w:t xml:space="preserve"> и</w:t>
       </w:r>
       <w:r>
-        <w:t xml:space="preserve"> оказались в заложниках у собственной чумы, когда не сумели вовремя сбежать. Раньше я втайне думал, что Марутян свихнулся со своими нуболидами, решил потравить себя и коллег, хотя в этом не было ни малейшего смысла. Я даже думал про Веру, которая винила всех в смерти отца.</w:t>
+        <w:t xml:space="preserve"> оказались в заложниках у собственной чумы, когда не сумели вовремя сбежать. Раньше я втайне думал, что Марутян свихнулся со своими </w:t>
+      </w:r>
+      <w:proofErr w:type="spellStart"/>
+      <w:r>
+        <w:t>нуболидами</w:t>
+      </w:r>
+      <w:proofErr w:type="spellEnd"/>
+      <w:r>
+        <w:t>, решил потравить себя и коллег, хотя в этом не было ни малейшего смысла. Я даже думал про Веру, которая винила всех в смерти отца.</w:t>
       </w:r>
     </w:p>
     <w:p>
@@ -30240,7 +32166,15 @@
     </w:p>
     <w:p>
       <w:r>
-        <w:t>— Что опять случилось? С Мицюкиным что-то не поделили? Я рапорт на него напишу, когда вернёмся! Устроил тут цирк с конями!</w:t>
+        <w:t xml:space="preserve">— Что опять случилось? С </w:t>
+      </w:r>
+      <w:proofErr w:type="spellStart"/>
+      <w:r>
+        <w:t>Мицюкиным</w:t>
+      </w:r>
+      <w:proofErr w:type="spellEnd"/>
+      <w:r>
+        <w:t xml:space="preserve"> что-то не поделили? Я рапорт на него напишу, когда вернёмся! Устроил тут цирк с конями!</w:t>
       </w:r>
     </w:p>
     <w:p>
@@ -30250,7 +32184,15 @@
     </w:p>
     <w:p>
       <w:r>
-        <w:t>— С Мицюкиным всё в порядке, — сказал я.</w:t>
+        <w:t xml:space="preserve">— С </w:t>
+      </w:r>
+      <w:proofErr w:type="spellStart"/>
+      <w:r>
+        <w:t>Мицюкиным</w:t>
+      </w:r>
+      <w:proofErr w:type="spellEnd"/>
+      <w:r>
+        <w:t xml:space="preserve"> всё в порядке, — сказал я.</w:t>
       </w:r>
     </w:p>
     <w:p>
@@ -30780,7 +32722,31 @@
     </w:p>
     <w:p>
       <w:r>
-        <w:t>— А что я мог сделать? — Майоров говорил, отвернувшись и глядя в тень. — У нас конвоиров в экипаже нет, не предусмотрено уставом таких должностей. А вот эсбэ на любой станции имеется. Очередной хрен вроде Мицюкина. Ну я подошёл к этим эсбэшникам, и вопрос решился. Там же, на станции, кстати, и новый пилот сразу нашёлся.</w:t>
+        <w:t xml:space="preserve">— А что я мог сделать? — Майоров говорил, отвернувшись и глядя в тень. — У нас конвоиров в экипаже нет, не предусмотрено уставом таких должностей. А вот </w:t>
+      </w:r>
+      <w:proofErr w:type="spellStart"/>
+      <w:r>
+        <w:t>эсбэ</w:t>
+      </w:r>
+      <w:proofErr w:type="spellEnd"/>
+      <w:r>
+        <w:t xml:space="preserve"> на любой станции имеется. Очередной хрен вроде </w:t>
+      </w:r>
+      <w:proofErr w:type="spellStart"/>
+      <w:r>
+        <w:t>Мицюкина</w:t>
+      </w:r>
+      <w:proofErr w:type="spellEnd"/>
+      <w:r>
+        <w:t xml:space="preserve">. Ну я подошёл к этим </w:t>
+      </w:r>
+      <w:proofErr w:type="spellStart"/>
+      <w:r>
+        <w:t>эсбэшникам</w:t>
+      </w:r>
+      <w:proofErr w:type="spellEnd"/>
+      <w:r>
+        <w:t>, и вопрос решился. Там же, на станции, кстати, и новый пилот сразу нашёлся.</w:t>
       </w:r>
     </w:p>
     <w:p>
@@ -30857,7 +32823,15 @@
     </w:p>
     <w:p>
       <w:r>
-        <w:t>— О том, что в теле навигатора — нуболид, —</w:t>
+        <w:t xml:space="preserve">— О том, что в теле навигатора — </w:t>
+      </w:r>
+      <w:proofErr w:type="spellStart"/>
+      <w:r>
+        <w:t>нуболид</w:t>
+      </w:r>
+      <w:proofErr w:type="spellEnd"/>
+      <w:r>
+        <w:t>, —</w:t>
       </w:r>
       <w:r>
         <w:t xml:space="preserve"> спросил </w:t>
@@ -30932,7 +32906,15 @@
     </w:p>
     <w:p>
       <w:r>
-        <w:t>— Без вскрытия сложно сказать наверняка, а времени на вскрытие, как вы сами понимаете, нет, но то, что видно на снимке, похоже на нуболида, который врос в её тело.</w:t>
+        <w:t xml:space="preserve">— Без вскрытия сложно сказать наверняка, а времени на вскрытие, как вы сами понимаете, нет, но то, что видно на снимке, похоже на </w:t>
+      </w:r>
+      <w:proofErr w:type="spellStart"/>
+      <w:r>
+        <w:t>нуболида</w:t>
+      </w:r>
+      <w:proofErr w:type="spellEnd"/>
+      <w:r>
+        <w:t>, который врос в её тело.</w:t>
       </w:r>
     </w:p>
     <w:p>
@@ -31000,17 +32982,41 @@
     </w:p>
     <w:p>
       <w:r>
-        <w:t>— Олег, я в таком ключе общаться не намерен! Центру надо установить точную причину смерти. Не так часто навигатор умирает сразу после выхода из бранка.</w:t>
-      </w:r>
-    </w:p>
-    <w:p>
-      <w:r>
-        <w:t>— О причине её смерти догадаться несложно. Некое образование, очень похожее на нуболида, оплетает её сердце.</w:t>
-      </w:r>
-    </w:p>
-    <w:p>
-      <w:r>
-        <w:t xml:space="preserve">— Да чего ты от меня хочешь? — взревел Майоров. Лицо его стало пунцовым, как при удушье, на лбу выступил пот. — Почему вы вообще решили, что это нуболид! Это же полный бред! Все нуболиды, с которым мы вступали </w:t>
+        <w:t xml:space="preserve">— Олег, я в таком ключе общаться не намерен! Центру надо установить точную причину смерти. Не так часто навигатор умирает сразу после выхода из </w:t>
+      </w:r>
+      <w:proofErr w:type="spellStart"/>
+      <w:r>
+        <w:t>бранка</w:t>
+      </w:r>
+      <w:proofErr w:type="spellEnd"/>
+      <w:r>
+        <w:t>.</w:t>
+      </w:r>
+    </w:p>
+    <w:p>
+      <w:r>
+        <w:t xml:space="preserve">— О причине её смерти догадаться несложно. Некое образование, очень похожее на </w:t>
+      </w:r>
+      <w:proofErr w:type="spellStart"/>
+      <w:r>
+        <w:t>нуболида</w:t>
+      </w:r>
+      <w:proofErr w:type="spellEnd"/>
+      <w:r>
+        <w:t>, оплетает её сердце.</w:t>
+      </w:r>
+    </w:p>
+    <w:p>
+      <w:r>
+        <w:t xml:space="preserve">— Да чего ты от меня хочешь? — взревел Майоров. Лицо его стало пунцовым, как при удушье, на лбу выступил пот. — Почему вы вообще решили, что это </w:t>
+      </w:r>
+      <w:proofErr w:type="spellStart"/>
+      <w:r>
+        <w:t>нуболид</w:t>
+      </w:r>
+      <w:proofErr w:type="spellEnd"/>
+      <w:r>
+        <w:t xml:space="preserve">! Это же полный бред! Все нуболиды, с которым мы вступали </w:t>
       </w:r>
       <w:r>
         <w:lastRenderedPageBreak/>
@@ -31104,7 +33110,23 @@
     </w:p>
     <w:p>
       <w:r>
-        <w:t>— Был перед нашим вылетом случай, — начал Майоров. — Умер навигатор. Не после выхода из бранка, нет, обошлось без таких совпадений. Вроде как везли её куда-то на шнявке, может, на другой корабль. Неважно. — Майоров прищурился, разглядывая снимок, и бросил его на кровать. — Во время вскрытия в теле нашли новообразование. Что-то вроде раковой опухоли, но не совсем.</w:t>
+        <w:t xml:space="preserve">— Был перед нашим вылетом случай, — начал Майоров. — Умер навигатор. Не после выхода из </w:t>
+      </w:r>
+      <w:proofErr w:type="spellStart"/>
+      <w:r>
+        <w:t>бранка</w:t>
+      </w:r>
+      <w:proofErr w:type="spellEnd"/>
+      <w:r>
+        <w:t xml:space="preserve">, нет, обошлось без таких совпадений. Вроде как везли её куда-то на </w:t>
+      </w:r>
+      <w:proofErr w:type="spellStart"/>
+      <w:r>
+        <w:t>шнявке</w:t>
+      </w:r>
+      <w:proofErr w:type="spellEnd"/>
+      <w:r>
+        <w:t>, может, на другой корабль. Неважно. — Майоров прищурился, разглядывая снимок, и бросил его на кровать. — Во время вскрытия в теле нашли новообразование. Что-то вроде раковой опухоли, но не совсем.</w:t>
       </w:r>
     </w:p>
     <w:p>
@@ -31171,7 +33193,15 @@
         <w:t>а</w:t>
       </w:r>
       <w:r>
-        <w:t xml:space="preserve"> нуболид, я вообще ни черта не понимаю! Откуда он там взялся? </w:t>
+        <w:t xml:space="preserve"> </w:t>
+      </w:r>
+      <w:proofErr w:type="spellStart"/>
+      <w:r>
+        <w:t>нуболид</w:t>
+      </w:r>
+      <w:proofErr w:type="spellEnd"/>
+      <w:r>
+        <w:t xml:space="preserve">, я вообще ни черта не понимаю! Откуда он там взялся? </w:t>
       </w:r>
       <w:r>
         <w:t>О</w:t>
@@ -31187,7 +33217,15 @@
     </w:p>
     <w:p>
       <w:r>
-        <w:t>— Да не знаю я! Я думал, это дурацкие байки вроде бесконечных снов во время бранка, которыми желторотиков пугают.</w:t>
+        <w:t xml:space="preserve">— Да не знаю я! Я думал, это дурацкие байки вроде бесконечных снов во время </w:t>
+      </w:r>
+      <w:proofErr w:type="spellStart"/>
+      <w:r>
+        <w:t>бранка</w:t>
+      </w:r>
+      <w:proofErr w:type="spellEnd"/>
+      <w:r>
+        <w:t>, которыми желторотиков пугают.</w:t>
       </w:r>
     </w:p>
     <w:p>
@@ -31197,7 +33235,15 @@
     </w:p>
     <w:p>
       <w:r>
-        <w:t>— Так и нуболидом это быть не может, — посмотрел на меня Майоров.</w:t>
+        <w:t xml:space="preserve">— Так и </w:t>
+      </w:r>
+      <w:proofErr w:type="spellStart"/>
+      <w:r>
+        <w:t>нуболидом</w:t>
+      </w:r>
+      <w:proofErr w:type="spellEnd"/>
+      <w:r>
+        <w:t xml:space="preserve"> это быть не может, — посмотрел на меня Майоров.</w:t>
       </w:r>
     </w:p>
     <w:p>
@@ -31301,7 +33347,15 @@
     </w:p>
     <w:p>
       <w:r>
-        <w:t>Майоров потрепал меня, как старого приятеля, по плечу и пообещал всё устроить. Изобразил кривое подобие улыбки, похожее на гримасу при инсульте. И мне стало жутко — куда сильнее, чем от нуболида на рентгеновском снимке.</w:t>
+        <w:t xml:space="preserve">Майоров потрепал меня, как старого приятеля, по плечу и пообещал всё устроить. Изобразил кривое подобие улыбки, похожее на гримасу при инсульте. И мне стало жутко — куда сильнее, чем от </w:t>
+      </w:r>
+      <w:proofErr w:type="spellStart"/>
+      <w:r>
+        <w:t>нуболида</w:t>
+      </w:r>
+      <w:proofErr w:type="spellEnd"/>
+      <w:r>
+        <w:t xml:space="preserve"> на рентгеновском снимке.</w:t>
       </w:r>
     </w:p>
     <w:p>
@@ -31597,7 +33651,23 @@
     </w:p>
     <w:p>
       <w:r>
-        <w:t>— Ага, из кэбэ, если тебе так понятнее. Ты, Олежка, парень молодой, конечно, но, надеюсь, не глупый. На каждом рейсе есть кто-нибудь из Комитета. Это всегда член экипажа, и «кэбэ» на лбу тоже обычно не написано.</w:t>
+        <w:t xml:space="preserve">— Ага, из </w:t>
+      </w:r>
+      <w:proofErr w:type="spellStart"/>
+      <w:r>
+        <w:t>кэбэ</w:t>
+      </w:r>
+      <w:proofErr w:type="spellEnd"/>
+      <w:r>
+        <w:t>, если тебе так понятнее. Ты, Олежка, парень молодой, конечно, но, надеюсь, не глупый. На каждом рейсе есть кто-нибудь из Комитета. Это всегда член экипажа, и «</w:t>
+      </w:r>
+      <w:proofErr w:type="spellStart"/>
+      <w:r>
+        <w:t>кэбэ</w:t>
+      </w:r>
+      <w:proofErr w:type="spellEnd"/>
+      <w:r>
+        <w:t>» на лбу тоже обычно не написано.</w:t>
       </w:r>
     </w:p>
     <w:p>
@@ -31657,7 +33727,15 @@
     </w:p>
     <w:p>
       <w:r>
-        <w:t>— Нуболиды могут проходить через наши червоточины. Они путешествуют бранком, как мы</w:t>
+        <w:t xml:space="preserve">— Нуболиды могут проходить через наши червоточины. Они путешествуют </w:t>
+      </w:r>
+      <w:proofErr w:type="spellStart"/>
+      <w:r>
+        <w:t>бранком</w:t>
+      </w:r>
+      <w:proofErr w:type="spellEnd"/>
+      <w:r>
+        <w:t>, как мы</w:t>
       </w:r>
       <w:r>
         <w:t>, Олег</w:t>
@@ -31673,7 +33751,15 @@
     </w:p>
     <w:p>
       <w:r>
-        <w:t>— Ты меня не понял, — сказал Григорьев. — Они это делают не в камере содержания. Они стали проходить через балк сами.</w:t>
+        <w:t xml:space="preserve">— Ты меня не понял, — сказал Григорьев. — Они это делают не в камере содержания. Они стали проходить через </w:t>
+      </w:r>
+      <w:proofErr w:type="spellStart"/>
+      <w:r>
+        <w:t>балк</w:t>
+      </w:r>
+      <w:proofErr w:type="spellEnd"/>
+      <w:r>
+        <w:t xml:space="preserve"> сами.</w:t>
       </w:r>
     </w:p>
     <w:p>
@@ -31688,7 +33774,15 @@
     </w:p>
     <w:p>
       <w:r>
-        <w:t>— Понятия не имею! — пожал плечами Григорьев. — Может, эксперименты твоего Марутяна так на них повлияли, а может, они всегда это умели. Мы же, Олежка, ничего толком о нуболидах не знаем, несмотря на то, что десять лет их тут под микроскопом рассматрива</w:t>
+        <w:t xml:space="preserve">— Понятия не имею! — пожал плечами Григорьев. — Может, эксперименты твоего Марутяна так на них повлияли, а может, они всегда это умели. Мы же, Олежка, ничего толком о </w:t>
+      </w:r>
+      <w:proofErr w:type="spellStart"/>
+      <w:r>
+        <w:t>нуболидах</w:t>
+      </w:r>
+      <w:proofErr w:type="spellEnd"/>
+      <w:r>
+        <w:t xml:space="preserve"> не знаем, несмотря на то, что десять лет их тут под микроскопом рассматрива</w:t>
       </w:r>
       <w:r>
         <w:t>ем</w:t>
@@ -31716,7 +33810,15 @@
     </w:p>
     <w:p>
       <w:r>
-        <w:t>— Да не создают они их! Надеюсь, что не создают, по крайней мере. Впрочем, не удивлюсь, если завтра обнаружат, что они весь балк насквозь проели, как черви — прогнившее яблоко.</w:t>
+        <w:t xml:space="preserve">— Да не создают они их! Надеюсь, что не создают, по крайней мере. Впрочем, не удивлюсь, если завтра обнаружат, что они весь </w:t>
+      </w:r>
+      <w:proofErr w:type="spellStart"/>
+      <w:r>
+        <w:t>балк</w:t>
+      </w:r>
+      <w:proofErr w:type="spellEnd"/>
+      <w:r>
+        <w:t xml:space="preserve"> насквозь проели, как черви — прогнившее яблоко.</w:t>
       </w:r>
     </w:p>
     <w:p>
@@ -31769,7 +33871,15 @@
     </w:p>
     <w:p>
       <w:r>
-        <w:t>— Можно и так сказать. Мы туннель открыли, нуболиды по нему прошли. Понимаешь, что это означает? — Григорьев повернулся к терминалу и склонил голову над выключенным экраном. На панели мигал красным какой-то испуганный индикатор. — Мы открыли ящик Пандоры. Мы заходим в бранк до Земли, они хвостом за нами. Ориентируются в балке эти черви получше наших навигаторов. Как они внутри корабля оказываются, мы точно не знаем. Есть версия, что точка выхода для них — как раз внутри корабля</w:t>
+        <w:t xml:space="preserve">— Можно и так сказать. Мы туннель открыли, нуболиды по нему прошли. Понимаешь, что это означает? — Григорьев повернулся к терминалу и склонил голову над выключенным экраном. На панели мигал красным какой-то испуганный индикатор. — Мы открыли ящик Пандоры. Мы заходим в </w:t>
+      </w:r>
+      <w:proofErr w:type="spellStart"/>
+      <w:r>
+        <w:t>бранк</w:t>
+      </w:r>
+      <w:proofErr w:type="spellEnd"/>
+      <w:r>
+        <w:t xml:space="preserve"> до Земли, они хвостом за нами. Ориентируются в балке эти черви получше наших навигаторов. Как они внутри корабля оказываются, мы точно не знаем. Есть версия, что точка выхода для них — как раз внутри корабля</w:t>
       </w:r>
       <w:r>
         <w:t>, там, где конверсионный двигатель</w:t>
@@ -31945,7 +34055,15 @@
         <w:t>О</w:t>
       </w:r>
       <w:r>
-        <w:t>ни вообще не считали, что это нуболиды. Какой-то вид опухоли. Балк же до конца не изучен. Через пару недель они</w:t>
+        <w:t xml:space="preserve">ни вообще не считали, что это нуболиды. Какой-то вид опухоли. </w:t>
+      </w:r>
+      <w:proofErr w:type="spellStart"/>
+      <w:r>
+        <w:t>Балк</w:t>
+      </w:r>
+      <w:proofErr w:type="spellEnd"/>
+      <w:r>
+        <w:t xml:space="preserve"> же до конца не изучен. Через пару недель они</w:t>
       </w:r>
       <w:r>
         <w:t xml:space="preserve"> бы</w:t>
@@ -31961,7 +34079,15 @@
     </w:p>
     <w:p>
       <w:r>
-        <w:t>— Мы тоже нашли нуболида в теле нашего навигатора, — сказал я. — Он обвивал её сердце.</w:t>
+        <w:t xml:space="preserve">— Мы тоже нашли </w:t>
+      </w:r>
+      <w:proofErr w:type="spellStart"/>
+      <w:r>
+        <w:t>нуболида</w:t>
+      </w:r>
+      <w:proofErr w:type="spellEnd"/>
+      <w:r>
+        <w:t xml:space="preserve"> в теле нашего навигатора, — сказал я. — Он обвивал её сердце.</w:t>
       </w:r>
     </w:p>
     <w:p>
@@ -32019,7 +34145,23 @@
     </w:p>
     <w:p>
       <w:r>
-        <w:t xml:space="preserve">— Станция, может, и давно, — продолжил он, — а вот Марутян недавно нуболидов через червоточины прыгать научил. Вот и смотри хронологию событий. До нас сюда летал «Смоленск». После этого он шёл не в Солнечную, а к Альфе Арефьеевой. Там ещё были живые следы от бранка в Бету Вознесенской. Где-то там или ещё через прыжок, уже не помню, появляется «Севастополь». Тут </w:t>
+        <w:t xml:space="preserve">— Станция, может, и давно, — продолжил он, — а вот Марутян недавно нуболидов через червоточины прыгать научил. Вот и смотри хронологию событий. До нас сюда летал «Смоленск». После этого он шёл не в Солнечную, а к Альфе </w:t>
+      </w:r>
+      <w:proofErr w:type="spellStart"/>
+      <w:r>
+        <w:t>Арефьеевой</w:t>
+      </w:r>
+      <w:proofErr w:type="spellEnd"/>
+      <w:r>
+        <w:t xml:space="preserve">. Там ещё были живые следы от </w:t>
+      </w:r>
+      <w:proofErr w:type="spellStart"/>
+      <w:r>
+        <w:t>бранка</w:t>
+      </w:r>
+      <w:proofErr w:type="spellEnd"/>
+      <w:r>
+        <w:t xml:space="preserve"> в Бету Вознесенской. Где-то там или ещё через прыжок, уже не помню, появляется «Севастополь». Тут </w:t>
       </w:r>
       <w:r>
         <w:t xml:space="preserve">маршрут червей </w:t>
@@ -32082,7 +34224,15 @@
     </w:p>
     <w:p>
       <w:r>
-        <w:t>Я молчал. Свой самый первый бранк я пережил на «Минске».</w:t>
+        <w:t xml:space="preserve">Я молчал. Свой самый первый </w:t>
+      </w:r>
+      <w:proofErr w:type="spellStart"/>
+      <w:r>
+        <w:t>бранк</w:t>
+      </w:r>
+      <w:proofErr w:type="spellEnd"/>
+      <w:r>
+        <w:t xml:space="preserve"> я пережил на «Минске».</w:t>
       </w:r>
     </w:p>
     <w:p>
@@ -32141,7 +34291,15 @@
     </w:p>
     <w:p>
       <w:r>
-        <w:t xml:space="preserve">— Не смешно, Олежка, совсем не смешно! Мне страшно. И людей жалко. Только вот никого на «Заре» ты несколько дней назад не знал. Если бы в новостях сообщили о гибели станции, вряд ли бы ты траур устроил. На одном «Севастополе» было раз в пять больше людей. И ты это тоже прекрасно знаешь. За кого ты тут на меня с кулаками наброситься хочешь? За Андреева, за нашего доблестного Мицюкина? Или всё-таки за </w:t>
+        <w:t xml:space="preserve">— Не смешно, Олежка, совсем не смешно! Мне страшно. И людей жалко. Только вот никого на «Заре» ты несколько дней назад не знал. Если бы в новостях сообщили о гибели станции, вряд ли бы ты траур устроил. На одном «Севастополе» было раз в пять больше людей. И ты это тоже прекрасно знаешь. За кого ты тут на меня с кулаками наброситься хочешь? За Андреева, за нашего доблестного </w:t>
+      </w:r>
+      <w:proofErr w:type="spellStart"/>
+      <w:r>
+        <w:t>Мицюкина</w:t>
+      </w:r>
+      <w:proofErr w:type="spellEnd"/>
+      <w:r>
+        <w:t xml:space="preserve">? Или всё-таки за </w:t>
       </w:r>
       <w:r>
         <w:t>э</w:t>
@@ -32299,7 +34457,15 @@
     </w:p>
     <w:p>
       <w:r>
-        <w:t>Я метнулся туда, где мрели последние огни, спотыкаясь о чёрные, вылезающие из-под пола корни, и — остановился.</w:t>
+        <w:t xml:space="preserve">Я метнулся туда, где </w:t>
+      </w:r>
+      <w:proofErr w:type="spellStart"/>
+      <w:r>
+        <w:t>мрели</w:t>
+      </w:r>
+      <w:proofErr w:type="spellEnd"/>
+      <w:r>
+        <w:t xml:space="preserve"> последние огни, спотыкаясь о чёрные, вылезающие из-под пола корни, и — остановился.</w:t>
       </w:r>
     </w:p>
     <w:p>
@@ -32416,7 +34582,15 @@
     <w:p>
       <w:r>
         <w:lastRenderedPageBreak/>
-        <w:t>Уже подобравшись к полосе света, я столкнулся с Мицюкиным. Мне было всё равно, ударит он меня или выстрелит. Мне хотелось сделать что-</w:t>
+        <w:t xml:space="preserve">Уже подобравшись к полосе света, я столкнулся с </w:t>
+      </w:r>
+      <w:proofErr w:type="spellStart"/>
+      <w:r>
+        <w:t>Мицюкиным</w:t>
+      </w:r>
+      <w:proofErr w:type="spellEnd"/>
+      <w:r>
+        <w:t>. Мне было всё равно, ударит он меня или выстрелит. Мне хотелось сделать что-</w:t>
       </w:r>
       <w:r>
         <w:t>нибудь</w:t>
@@ -32433,7 +34607,15 @@
     </w:p>
     <w:p>
       <w:r>
-        <w:t>Но Мицюкина я не заинтересовал. Он молча отпихнул меня и рванул куда-то в красное марево, сжимая шоковый пистолет.</w:t>
+        <w:t xml:space="preserve">Но </w:t>
+      </w:r>
+      <w:proofErr w:type="spellStart"/>
+      <w:r>
+        <w:t>Мицюкина</w:t>
+      </w:r>
+      <w:proofErr w:type="spellEnd"/>
+      <w:r>
+        <w:t xml:space="preserve"> я не заинтересовал. Он молча отпихнул меня и рванул куда-то в красное марево, сжимая шоковый пистолет.</w:t>
       </w:r>
     </w:p>
     <w:p>
@@ -32609,7 +34791,15 @@
     </w:p>
     <w:p>
       <w:r>
-        <w:t>В лаборатории горел ровный спокойный свет, будто я перенёсся назад во времени. Камеру с нуболидами закрывала тень. Симонова сидела у вычислительного аппарата и что-то торопливо выщёлкивала на клавиатуре, деловито сдвинув брови. Вера стояла рядом, вглядываясь в экран.</w:t>
+        <w:t xml:space="preserve">В лаборатории горел ровный спокойный свет, будто я перенёсся назад во времени. Камеру с </w:t>
+      </w:r>
+      <w:proofErr w:type="spellStart"/>
+      <w:r>
+        <w:t>нуболидами</w:t>
+      </w:r>
+      <w:proofErr w:type="spellEnd"/>
+      <w:r>
+        <w:t xml:space="preserve"> закрывала тень. Симонова сидела у вычислительного аппарата и что-то торопливо выщёлкивала на клавиатуре, деловито сдвинув брови. Вера стояла рядом, вглядываясь в экран.</w:t>
       </w:r>
     </w:p>
     <w:p>
@@ -32822,7 +35012,23 @@
     </w:p>
     <w:p>
       <w:r>
-        <w:t>— Нет! — Симонова перебила меня раздражённым взмахом руки. — Что вы, Олег! Я же не сошла с ума! Мы откроем им путь домой, сделаем ма-а-а-а-ленькую, — она показала пальцами невидимую песчинку, — червоточинку.</w:t>
+        <w:t xml:space="preserve">— Нет! — Симонова перебила меня раздражённым взмахом руки. — Что вы, Олег! Я же не сошла с ума! Мы откроем им путь домой, сделаем </w:t>
+      </w:r>
+      <w:proofErr w:type="spellStart"/>
+      <w:r>
+        <w:t>ма</w:t>
+      </w:r>
+      <w:proofErr w:type="spellEnd"/>
+      <w:r>
+        <w:t>-а-а-а-</w:t>
+      </w:r>
+      <w:proofErr w:type="spellStart"/>
+      <w:r>
+        <w:t>ленькую</w:t>
+      </w:r>
+      <w:proofErr w:type="spellEnd"/>
+      <w:r>
+        <w:t>, — она показала пальцами невидимую песчинку, — червоточинку.</w:t>
       </w:r>
     </w:p>
     <w:p>
@@ -33002,7 +35208,15 @@
     </w:p>
     <w:p>
       <w:r>
-        <w:t>Она быстро оттарабанила несколько цифр на клавиатуре и ударила по клавише ввода. Выжидательно замерцал зелёный прямоугольник курсора. Аппарат с натужным скрипом проверял введённые координаты.</w:t>
+        <w:t xml:space="preserve">Она быстро </w:t>
+      </w:r>
+      <w:proofErr w:type="spellStart"/>
+      <w:r>
+        <w:t>оттарабанила</w:t>
+      </w:r>
+      <w:proofErr w:type="spellEnd"/>
+      <w:r>
+        <w:t xml:space="preserve"> несколько цифр на клавиатуре и ударила по клавише ввода. Выжидательно замерцал зелёный прямоугольник курсора. Аппарат с натужным скрипом проверял введённые координаты.</w:t>
       </w:r>
     </w:p>
     <w:p>
@@ -33365,7 +35579,15 @@
     </w:p>
     <w:p>
       <w:r>
-        <w:t>— Они свободны! — с детской радостью улыбнулась Симонова и протянула к нуболидам руки.</w:t>
+        <w:t xml:space="preserve">— Они свободны! — с детской радостью улыбнулась Симонова и протянула к </w:t>
+      </w:r>
+      <w:proofErr w:type="spellStart"/>
+      <w:r>
+        <w:t>нуболидам</w:t>
+      </w:r>
+      <w:proofErr w:type="spellEnd"/>
+      <w:r>
+        <w:t xml:space="preserve"> руки.</w:t>
       </w:r>
       <w:r>
         <w:t xml:space="preserve"> — Как </w:t>
@@ -33944,7 +36166,15 @@
     </w:p>
     <w:p>
       <w:r>
-        <w:t>— Ты не ошибся! — сказала Вера, пряча глаза. — Я хотела его отравить. Сначала думала подмешать ему что-нибудь в его любимый кофе, но, увы, кофе закончился. А потом решила, что можно травануть его вместе со всеми остальными. Отравить к чёртовой матери! Вместе с Аней. Вместе со всеми. У меня был доступ.</w:t>
+        <w:t xml:space="preserve">— Ты не ошибся! — сказала Вера, пряча глаза. — Я хотела его отравить. Сначала думала подмешать ему что-нибудь в его любимый кофе, но, увы, кофе закончился. А потом решила, что можно </w:t>
+      </w:r>
+      <w:proofErr w:type="spellStart"/>
+      <w:r>
+        <w:t>травануть</w:t>
+      </w:r>
+      <w:proofErr w:type="spellEnd"/>
+      <w:r>
+        <w:t xml:space="preserve"> его вместе со всеми остальными. Отравить к чёртовой матери! Вместе с Аней. Вместе со всеми. У меня был доступ.</w:t>
       </w:r>
     </w:p>
     <w:p>
@@ -34068,8 +36298,13 @@
         <w:t>Зайдём</w:t>
       </w:r>
       <w:r>
-        <w:t xml:space="preserve"> в медблок</w:t>
-      </w:r>
+        <w:t xml:space="preserve"> в </w:t>
+      </w:r>
+      <w:proofErr w:type="spellStart"/>
+      <w:r>
+        <w:t>медблок</w:t>
+      </w:r>
+      <w:proofErr w:type="spellEnd"/>
       <w:r>
         <w:t>!</w:t>
       </w:r>
@@ -34094,7 +36329,15 @@
     </w:p>
     <w:p>
       <w:r>
-        <w:t>Темнота накатывала и отступала волнами, как морской прибой. Где-то вдалеке вспыхивал и тут же гас коротящий из-за истерзанной проводки свет.</w:t>
+        <w:t xml:space="preserve">Темнота накатывала и отступала волнами, как морской прибой. Где-то вдалеке вспыхивал и тут же гас </w:t>
+      </w:r>
+      <w:proofErr w:type="spellStart"/>
+      <w:r>
+        <w:t>коротящий</w:t>
+      </w:r>
+      <w:proofErr w:type="spellEnd"/>
+      <w:r>
+        <w:t xml:space="preserve"> из-за истерзанной проводки свет.</w:t>
       </w:r>
     </w:p>
     <w:p>
@@ -34190,7 +36433,13 @@
     </w:p>
     <w:p>
       <w:r>
-        <w:t>На койке, густо убранной тенью, лежала Елена Викторовна, наполовину утянутая в спокойную, как долгий сон, смерть. Лицо её, бледное и неподвижное, как восковая маска, выглядело моложе обычного. В руку вгрызалась прозрачная трубка, шипящий маховик раздувал отказавшие лёгкие, а чудом работающий аппарат на стальном штативе показывал на экране сбивчивый нитевидный пульс.</w:t>
+        <w:t xml:space="preserve">На койке, густо убранной тенью, лежала Елена Викторовна, наполовину утянутая в спокойную, как долгий сон, смерть. Лицо её, бледное и неподвижное, как восковая маска, выглядело моложе обычного. В руку вгрызалась прозрачная трубка, шипящий </w:t>
+      </w:r>
+      <w:r>
+        <w:t>компрессор</w:t>
+      </w:r>
+      <w:r>
+        <w:t xml:space="preserve"> раздувал отказавшие лёгкие, а чудом работающий аппарат на стальном штативе показывал на экране сбивчивый нитевидный пульс.</w:t>
       </w:r>
     </w:p>
     <w:p>
@@ -34233,7 +36482,15 @@
         <w:t>ожидая</w:t>
       </w:r>
       <w:r>
-        <w:t xml:space="preserve"> увидеть алые нити, стекающие из воздушной решётки, но вместо этого столкнулся взглядом с Мицюкиным, который стоял, широко расставив </w:t>
+        <w:t xml:space="preserve"> увидеть алые нити, стекающие из воздушной решётки, но вместо этого столкнулся взглядом с </w:t>
+      </w:r>
+      <w:proofErr w:type="spellStart"/>
+      <w:r>
+        <w:t>Мицюкиным</w:t>
+      </w:r>
+      <w:proofErr w:type="spellEnd"/>
+      <w:r>
+        <w:t xml:space="preserve">, который стоял, широко расставив </w:t>
       </w:r>
       <w:r>
         <w:t>ноги</w:t>
@@ -34355,7 +36612,15 @@
     </w:p>
     <w:p>
       <w:r>
-        <w:t>Изо рта Мицюкина вырвались, как сноп пламени, красные нити и нетерпеливо затряслись, наползая ему на лицо.</w:t>
+        <w:t xml:space="preserve">Изо рта </w:t>
+      </w:r>
+      <w:proofErr w:type="spellStart"/>
+      <w:r>
+        <w:t>Мицюкина</w:t>
+      </w:r>
+      <w:proofErr w:type="spellEnd"/>
+      <w:r>
+        <w:t xml:space="preserve"> вырвались, как сноп пламени, красные нити и нетерпеливо затряслись, наползая ему на лицо.</w:t>
       </w:r>
     </w:p>
     <w:p>
@@ -34686,7 +36951,15 @@
     </w:p>
     <w:p>
       <w:r>
-        <w:t xml:space="preserve">Уставшие механизмы загудели, дверь втянулась в стену. Нуболиды всё ещё выплясывали хаотичный танец над телом Мицюкина. Они быстро почувствовали нас — по страху или по запаху крови, как хищные рыбы, — и </w:t>
+        <w:t xml:space="preserve">Уставшие механизмы загудели, дверь втянулась в стену. Нуболиды всё ещё выплясывали хаотичный танец над телом </w:t>
+      </w:r>
+      <w:proofErr w:type="spellStart"/>
+      <w:r>
+        <w:t>Мицюкина</w:t>
+      </w:r>
+      <w:proofErr w:type="spellEnd"/>
+      <w:r>
+        <w:t xml:space="preserve">. Они быстро почувствовали нас — по страху или по запаху крови, как хищные рыбы, — и </w:t>
       </w:r>
       <w:r>
         <w:t>потянулись</w:t>
@@ -34807,7 +37080,15 @@
     <w:p>
       <w:r>
         <w:lastRenderedPageBreak/>
-        <w:t>Мы выскочили из медблока и побежали навстречу тающим красным огням. Падали, разбивая колени.</w:t>
+        <w:t xml:space="preserve">Мы выскочили из </w:t>
+      </w:r>
+      <w:proofErr w:type="spellStart"/>
+      <w:r>
+        <w:t>медблока</w:t>
+      </w:r>
+      <w:proofErr w:type="spellEnd"/>
+      <w:r>
+        <w:t xml:space="preserve"> и побежали навстречу тающим красным огням. Падали, разбивая колени.</w:t>
       </w:r>
     </w:p>
     <w:p>
@@ -35264,7 +37545,15 @@
     </w:p>
     <w:p>
       <w:r>
-        <w:t>— Не падайте, Олег! Вы нам ещё потребуетесь для по-по-по… — его заклинило, он отвернулся и сплюнул кровь, — для починки оборудования.</w:t>
+        <w:t xml:space="preserve">— Не падайте, Олег! Вы нам ещё потребуетесь для </w:t>
+      </w:r>
+      <w:proofErr w:type="spellStart"/>
+      <w:r>
+        <w:t>по-по-по</w:t>
+      </w:r>
+      <w:proofErr w:type="spellEnd"/>
+      <w:r>
+        <w:t>… — его заклинило, он отвернулся и сплюнул кровь, — для починки оборудования.</w:t>
       </w:r>
     </w:p>
     <w:p>
@@ -35393,7 +37682,15 @@
     </w:p>
     <w:p>
       <w:r>
-        <w:t>— То же, что и с Мицюкиным! — крикнул я. — Выключите этот долбаный фонарь!</w:t>
+        <w:t xml:space="preserve">— То же, что и с </w:t>
+      </w:r>
+      <w:proofErr w:type="spellStart"/>
+      <w:r>
+        <w:t>Мицюкиным</w:t>
+      </w:r>
+      <w:proofErr w:type="spellEnd"/>
+      <w:r>
+        <w:t>! — крикнул я. — Выключите этот долбаный фонарь!</w:t>
       </w:r>
     </w:p>
     <w:p>
@@ -35834,7 +38131,15 @@
     </w:p>
     <w:p>
       <w:r>
-        <w:t>Гравитация разметала червей по стенам. Нуболиды потянулись к стробящему аварийному свету. Когда освещение гасло, их отбрасывала подкрашенная синевой темнота, но уже через мгновение они поднимались снова и быстро ползли по переборкам.</w:t>
+        <w:t xml:space="preserve">Гравитация разметала червей по стенам. Нуболиды потянулись к </w:t>
+      </w:r>
+      <w:proofErr w:type="spellStart"/>
+      <w:r>
+        <w:t>стробящему</w:t>
+      </w:r>
+      <w:proofErr w:type="spellEnd"/>
+      <w:r>
+        <w:t xml:space="preserve"> аварийному свету. Когда освещение гасло, их отбрасывала подкрашенная синевой темнота, но уже через мгновение они поднимались снова и быстро ползли по переборкам.</w:t>
       </w:r>
     </w:p>
     <w:p>
@@ -36585,7 +38890,15 @@
     </w:p>
     <w:p>
       <w:r>
-        <w:t>Вера долго смотрела на меня, прижимаясь к переборке. Руки у неё были сведены за спиной, как у заключённой. Нижняя губа — раскусана до крови.</w:t>
+        <w:t xml:space="preserve">Вера долго смотрела на меня, прижимаясь к переборке. Руки у неё были сведены за спиной, как у заключённой. Нижняя губа — </w:t>
+      </w:r>
+      <w:proofErr w:type="spellStart"/>
+      <w:r>
+        <w:t>раскусана</w:t>
+      </w:r>
+      <w:proofErr w:type="spellEnd"/>
+      <w:r>
+        <w:t xml:space="preserve"> до крови.</w:t>
       </w:r>
     </w:p>
     <w:p>
@@ -36687,8 +39000,13 @@
     </w:p>
     <w:p>
       <w:r>
-        <w:t>— Я не знаю, что будет. Но вряд ли они из-за нас кораблём пожертвуют. «Грозный» — почти флагман. А после катастрофы на «Севастополе»…</w:t>
-      </w:r>
+        <w:t>— Я не знаю, что будет. Но вряд ли они из-за нас кораблём пожертвуют. «Грозный» — почти флагман. А после катастрофы на «</w:t>
+      </w:r>
+      <w:proofErr w:type="gramStart"/>
+      <w:r>
+        <w:t>Севастополе»…</w:t>
+      </w:r>
+      <w:proofErr w:type="gramEnd"/>
     </w:p>
     <w:p>
       <w:r>
@@ -36852,7 +39170,15 @@
     </w:p>
     <w:p>
       <w:r>
-        <w:t>Я чувствую себя, как после коматоза.</w:t>
+        <w:t xml:space="preserve">Я чувствую себя, как после </w:t>
+      </w:r>
+      <w:proofErr w:type="spellStart"/>
+      <w:r>
+        <w:t>коматоза</w:t>
+      </w:r>
+      <w:proofErr w:type="spellEnd"/>
+      <w:r>
+        <w:t>.</w:t>
       </w:r>
     </w:p>
     <w:p>
@@ -36866,7 +39192,15 @@
         <w:t xml:space="preserve">бы </w:t>
       </w:r>
       <w:r>
-        <w:t>наладилось, балк отпустил бы меня, забрав с собой эти невыносимые кошмары.</w:t>
+        <w:t xml:space="preserve">наладилось, </w:t>
+      </w:r>
+      <w:proofErr w:type="spellStart"/>
+      <w:r>
+        <w:t>балк</w:t>
+      </w:r>
+      <w:proofErr w:type="spellEnd"/>
+      <w:r>
+        <w:t xml:space="preserve"> отпустил бы меня, забрав с собой эти невыносимые кошмары.</w:t>
       </w:r>
     </w:p>
     <w:p>
@@ -37042,7 +39376,15 @@
     </w:p>
     <w:p>
       <w:r>
-        <w:t>— «Оним двенадцать дробь четыре три бэ. Четырнадцать дней карантина».</w:t>
+        <w:t>— «</w:t>
+      </w:r>
+      <w:proofErr w:type="spellStart"/>
+      <w:r>
+        <w:t>Оним</w:t>
+      </w:r>
+      <w:proofErr w:type="spellEnd"/>
+      <w:r>
+        <w:t xml:space="preserve"> двенадцать дробь четыре три бэ. Четырнадцать дней карантина».</w:t>
       </w:r>
     </w:p>
     <w:p>
@@ -37067,7 +39409,15 @@
     </w:p>
     <w:p>
       <w:r>
-        <w:t>— «Оним двенадцать дробь четыре три бэ». — Я смотрел на листок с пляшущими буквами и цифрами. — Но ведь это не очень далеко отсюда, да?</w:t>
+        <w:t>— «</w:t>
+      </w:r>
+      <w:proofErr w:type="spellStart"/>
+      <w:r>
+        <w:t>Оним</w:t>
+      </w:r>
+      <w:proofErr w:type="spellEnd"/>
+      <w:r>
+        <w:t xml:space="preserve"> двенадцать дробь четыре три бэ». — Я смотрел на листок с пляшущими буквами и цифрами. — Но ведь это не очень далеко отсюда, да?</w:t>
       </w:r>
     </w:p>
     <w:p>
@@ -37106,7 +39456,15 @@
     </w:p>
     <w:p>
       <w:r>
-        <w:t>Пункт назначения: Оним 12/43b</w:t>
+        <w:t xml:space="preserve">Пункт назначения: </w:t>
+      </w:r>
+      <w:proofErr w:type="spellStart"/>
+      <w:r>
+        <w:t>Оним</w:t>
+      </w:r>
+      <w:proofErr w:type="spellEnd"/>
+      <w:r>
+        <w:t xml:space="preserve"> 12/43b</w:t>
       </w:r>
     </w:p>
     <w:p>
@@ -37119,7 +39477,15 @@
     </w:p>
     <w:p>
       <w:r>
-        <w:t>Отправная точка: Оним 12/43b</w:t>
+        <w:t xml:space="preserve">Отправная точка: </w:t>
+      </w:r>
+      <w:proofErr w:type="spellStart"/>
+      <w:r>
+        <w:t>Оним</w:t>
+      </w:r>
+      <w:proofErr w:type="spellEnd"/>
+      <w:r>
+        <w:t xml:space="preserve"> 12/43b</w:t>
       </w:r>
     </w:p>
     <w:p>
@@ -37443,7 +39809,23 @@
     </w:p>
     <w:p>
       <w:r>
-        <w:t>Всё в порядке. Мы — в бранке. Точка выхода — Оним 12/43b.</w:t>
+        <w:t xml:space="preserve">Всё в порядке. Мы — в </w:t>
+      </w:r>
+      <w:proofErr w:type="spellStart"/>
+      <w:r>
+        <w:t>бранке</w:t>
+      </w:r>
+      <w:proofErr w:type="spellEnd"/>
+      <w:r>
+        <w:t xml:space="preserve">. Точка выхода — </w:t>
+      </w:r>
+      <w:proofErr w:type="spellStart"/>
+      <w:r>
+        <w:t>Оним</w:t>
+      </w:r>
+      <w:proofErr w:type="spellEnd"/>
+      <w:r>
+        <w:t xml:space="preserve"> 12/43b.</w:t>
       </w:r>
     </w:p>
     <w:p>

--- a/abyss/Воронков_В_Бездна_света.docx
+++ b/abyss/Воронков_В_Бездна_света.docx
@@ -51,46 +51,17 @@
     </w:p>
     <w:p>
       <w:r>
-        <w:t xml:space="preserve">Технологию для путешествия к далёким звёздам открыли задолго до моего рождения. Сам переход космонавты называют </w:t>
-      </w:r>
-      <w:proofErr w:type="spellStart"/>
-      <w:r>
-        <w:t>бранком</w:t>
-      </w:r>
-      <w:proofErr w:type="spellEnd"/>
-      <w:r>
-        <w:t xml:space="preserve">. Потому что обозримая вселенная — брана. Гиперпространство — </w:t>
-      </w:r>
-      <w:proofErr w:type="spellStart"/>
-      <w:r>
-        <w:t>балк</w:t>
-      </w:r>
-      <w:proofErr w:type="spellEnd"/>
-      <w:r>
-        <w:t>. Оба термина вступают в грамматический союз, порождая побочное дитя — неологизм, который никто, кроме нас, не понимает.</w:t>
-      </w:r>
-    </w:p>
-    <w:p>
-      <w:proofErr w:type="spellStart"/>
-      <w:r>
-        <w:t>Бранк</w:t>
-      </w:r>
-      <w:proofErr w:type="spellEnd"/>
-      <w:r>
-        <w:t>.</w:t>
-      </w:r>
-    </w:p>
-    <w:p>
-      <w:r>
-        <w:t xml:space="preserve">Во время </w:t>
-      </w:r>
-      <w:proofErr w:type="spellStart"/>
-      <w:r>
-        <w:t>бранка</w:t>
-      </w:r>
-      <w:proofErr w:type="spellEnd"/>
-      <w:r>
-        <w:t xml:space="preserve"> снятся кошмары. Об этом все знают. Так человеческое сознание откликается на неисчислимую тьму за переборками корабельных модулей. Если задуматься, ничего удивительного тут нет. Подумаешь, кошмары. Многим и на Земле они снятся.</w:t>
+        <w:t>Технологию для путешествия к далёким звёздам открыли задолго до моего рождения. Сам переход космонавты называют бранком. Потому что обозримая вселенная — брана. Гиперпространство — балк. Оба термина вступают в грамматический союз, порождая побочное дитя — неологизм, который никто, кроме нас, не понимает.</w:t>
+      </w:r>
+    </w:p>
+    <w:p>
+      <w:r>
+        <w:t>Бранк.</w:t>
+      </w:r>
+    </w:p>
+    <w:p>
+      <w:r>
+        <w:t>Во время бранка снятся кошмары. Об этом все знают. Так человеческое сознание откликается на неисчислимую тьму за переборками корабельных модулей. Если задуматься, ничего удивительного тут нет. Подумаешь, кошмары. Многим и на Земле они снятся.</w:t>
       </w:r>
     </w:p>
     <w:p>
@@ -110,15 +81,7 @@
     </w:p>
     <w:p>
       <w:r>
-        <w:t xml:space="preserve">Тебе снится обычный для </w:t>
-      </w:r>
-      <w:proofErr w:type="spellStart"/>
-      <w:r>
-        <w:t>бранка</w:t>
-      </w:r>
-      <w:proofErr w:type="spellEnd"/>
-      <w:r>
-        <w:t xml:space="preserve"> кошмар, к которым все мы давно привыкли. Ты просыпаешься, вылезаешь из амниона, неуклюже барахтаясь в невесомости, точно едва успел родиться на свет. Дёргаешь за рычаг в стене, чтобы открыть люк в соединительный тракт между отсеками, где побольше пространства.</w:t>
+        <w:t>Тебе снится обычный для бранка кошмар, к которым все мы давно привыкли. Ты просыпаешься, вылезаешь из амниона, неуклюже барахтаясь в невесомости, точно едва успел родиться на свет. Дёргаешь за рычаг в стене, чтобы открыть люк в соединительный тракт между отсеками, где побольше пространства.</w:t>
       </w:r>
     </w:p>
     <w:p>
@@ -147,44 +110,12 @@
         <w:t xml:space="preserve"> и правда</w:t>
       </w:r>
       <w:r>
-        <w:t xml:space="preserve"> сдаёт после долгих полётов. Поэтому к экипажам приписан </w:t>
-      </w:r>
-      <w:proofErr w:type="spellStart"/>
-      <w:r>
-        <w:t>политкор</w:t>
-      </w:r>
-      <w:proofErr w:type="spellEnd"/>
-      <w:r>
-        <w:t xml:space="preserve"> — в </w:t>
-      </w:r>
-      <w:proofErr w:type="spellStart"/>
-      <w:r>
-        <w:t>бранке</w:t>
-      </w:r>
-      <w:proofErr w:type="spellEnd"/>
-      <w:r>
-        <w:t xml:space="preserve"> он не летает, редко какой </w:t>
-      </w:r>
-      <w:proofErr w:type="spellStart"/>
-      <w:r>
-        <w:t>политкор</w:t>
-      </w:r>
-      <w:proofErr w:type="spellEnd"/>
-      <w:r>
-        <w:t xml:space="preserve"> это выдержит, — но по возращении проводит с каждым тщательные беседы, как мозгоправ из психиатрической больницы. Некоторых даже снимают с полётов, отправляют на минводы, как в ссылку, на принудительное лечение.</w:t>
-      </w:r>
-    </w:p>
-    <w:p>
-      <w:r>
-        <w:t xml:space="preserve">Мой самый первый </w:t>
-      </w:r>
-      <w:proofErr w:type="spellStart"/>
-      <w:r>
-        <w:t>бранк</w:t>
-      </w:r>
-      <w:proofErr w:type="spellEnd"/>
-      <w:r>
-        <w:t xml:space="preserve"> длился всего шесть с небольшим часов — спать было некогда и даже испугаться толком я не успел. Было лишь странное чувство после выхода. Вроде всё хорошо, ничего не болит, сознание ясное, </w:t>
+        <w:t xml:space="preserve"> сдаёт после долгих полётов. Поэтому к экипажам приписан политкор — в бранке он не летает, редко какой политкор это выдержит, — но по возращении проводит с каждым тщательные беседы, как мозгоправ из психиатрической больницы. Некоторых даже снимают с полётов, отправляют на минводы, как в ссылку, на принудительное лечение.</w:t>
+      </w:r>
+    </w:p>
+    <w:p>
+      <w:r>
+        <w:t xml:space="preserve">Мой самый первый бранк длился всего шесть с небольшим часов — спать было некогда и даже испугаться толком я не успел. Было лишь странное чувство после выхода. Вроде всё хорошо, ничего не болит, сознание ясное, </w:t>
       </w:r>
       <w:r>
         <w:t>но</w:t>
@@ -199,15 +130,7 @@
     </w:p>
     <w:p>
       <w:r>
-        <w:t xml:space="preserve">Следующий </w:t>
-      </w:r>
-      <w:proofErr w:type="spellStart"/>
-      <w:r>
-        <w:t>бранк</w:t>
-      </w:r>
-      <w:proofErr w:type="spellEnd"/>
-      <w:r>
-        <w:t xml:space="preserve">, через пару недель, занял уже почти трое суток — кошмары были, но реальный кошмар поджидал меня после пробуждения. Я боялся самого балка, безраздельной пустоты, в которую падал корабль, отданный на милость погружённому в искусственный сон навигатору. Слепая беспомощность — при аварии я не успею даже помолиться — сводила с ума. </w:t>
+        <w:t xml:space="preserve">Следующий бранк, через пару недель, занял уже почти трое суток — кошмары были, но реальный кошмар поджидал меня после пробуждения. Я боялся самого балка, безраздельной пустоты, в которую падал корабль, отданный на милость погружённому в искусственный сон навигатору. Слепая беспомощность — при аварии я не успею даже помолиться — сводила с ума. </w:t>
       </w:r>
       <w:r>
         <w:t>В</w:t>
@@ -235,15 +158,7 @@
         <w:t>животный</w:t>
       </w:r>
       <w:r>
-        <w:t xml:space="preserve"> ужас от перехода сменился скукой и дежурной рутиной во время вахты. Тело больше не казалось чужим, а кошмары, скорее, утомляли, чем пугали. Но потом меня неожиданно включили в экипаж «Грозного», который шёл по срочному приказу к научно-исследовательской станции в Бете Громовой. Это был </w:t>
-      </w:r>
-      <w:proofErr w:type="spellStart"/>
-      <w:r>
-        <w:t>бранк</w:t>
-      </w:r>
-      <w:proofErr w:type="spellEnd"/>
-      <w:r>
-        <w:t xml:space="preserve"> длиною в четыреста девяносто семь часов.</w:t>
+        <w:t xml:space="preserve"> ужас от перехода сменился скукой и дежурной рутиной во время вахты. Тело больше не казалось чужим, а кошмары, скорее, утомляли, чем пугали. Но потом меня неожиданно включили в экипаж «Грозного», который шёл по срочному приказу к научно-исследовательской станции в Бете Громовой. Это был бранк длиною в четыреста девяносто семь часов.</w:t>
       </w:r>
     </w:p>
     <w:p>
@@ -271,15 +186,7 @@
     </w:p>
     <w:p>
       <w:r>
-        <w:t xml:space="preserve">Плавание — это не моё. Моих умений едва хватает на то, чтобы сдавать предполётные нормативы. Вырос я в Стальске-12, промышленном городе в центральной полосе, который забывают иногда отметить на картах. В </w:t>
-      </w:r>
-      <w:proofErr w:type="spellStart"/>
-      <w:r>
-        <w:t>Стальске</w:t>
-      </w:r>
-      <w:proofErr w:type="spellEnd"/>
-      <w:r>
-        <w:t xml:space="preserve"> естественных водоёмов нет, а бассейн, куда меня однажды сводил отец, так провонял жгучей хлоркой, что напомина</w:t>
+        <w:t>Плавание — это не моё. Моих умений едва хватает на то, чтобы сдавать предполётные нормативы. Вырос я в Стальске-12, промышленном городе в центральной полосе, который забывают иногда отметить на картах. В Стальске естественных водоёмов нет, а бассейн, куда меня однажды сводил отец, так провонял жгучей хлоркой, что напомина</w:t>
       </w:r>
       <w:r>
         <w:t>л</w:t>
@@ -389,15 +296,7 @@
     </w:p>
     <w:p>
       <w:r>
-        <w:t xml:space="preserve">Я пригляделся и увидел внизу свет — обманчивый, как последняя надежда. Нет смысла сопротивляться. Ожившее течение утягивает к </w:t>
-      </w:r>
-      <w:proofErr w:type="spellStart"/>
-      <w:r>
-        <w:t>мреющему</w:t>
-      </w:r>
-      <w:proofErr w:type="spellEnd"/>
-      <w:r>
-        <w:t xml:space="preserve"> в глубине огоньку, и тот с каждой секундой растёт и крепнет, напитываясь моей слабостью.</w:t>
+        <w:t>Я пригляделся и увидел внизу свет — обманчивый, как последняя надежда. Нет смысла сопротивляться. Ожившее течение утягивает к мреющему в глубине огоньку, и тот с каждой секундой растёт и крепнет, напитываясь моей слабостью.</w:t>
       </w:r>
     </w:p>
     <w:p>
@@ -613,23 +512,7 @@
     </w:p>
     <w:p>
       <w:r>
-        <w:t xml:space="preserve">Я выбрался из амниона — запутавшись, как обычно, в застёжках — и завис посреди каюты, едва не приложившись головой о торчащий из стены поручень. </w:t>
-      </w:r>
-      <w:proofErr w:type="spellStart"/>
-      <w:r>
-        <w:t>Гравитонная</w:t>
-      </w:r>
-      <w:proofErr w:type="spellEnd"/>
-      <w:r>
-        <w:t xml:space="preserve"> камера во время </w:t>
-      </w:r>
-      <w:proofErr w:type="spellStart"/>
-      <w:r>
-        <w:t>бранка</w:t>
-      </w:r>
-      <w:proofErr w:type="spellEnd"/>
-      <w:r>
-        <w:t xml:space="preserve"> не работает, и приходится мириться с невесомостью.</w:t>
+        <w:t>Я выбрался из амниона — запутавшись, как обычно, в застёжках — и завис посреди каюты, едва не приложившись головой о торчащий из стены поручень. Гравитонная камера во время бранка не работает, и приходится мириться с невесомостью.</w:t>
       </w:r>
     </w:p>
     <w:p>
@@ -655,15 +538,7 @@
     </w:p>
     <w:p>
       <w:r>
-        <w:t xml:space="preserve">Табельные часы с логотипом «Грозного», которые в </w:t>
-      </w:r>
-      <w:proofErr w:type="spellStart"/>
-      <w:r>
-        <w:t>бранке</w:t>
-      </w:r>
-      <w:proofErr w:type="spellEnd"/>
-      <w:r>
-        <w:t xml:space="preserve"> используются как будильник, сердито вибрировали и покалывали кожу. Я раздражённо содрал часы с запястья.</w:t>
+        <w:t>Табельные часы с логотипом «Грозного», которые в бранке используются как будильник, сердито вибрировали и покалывали кожу. Я раздражённо содрал часы с запястья.</w:t>
       </w:r>
     </w:p>
     <w:p>
@@ -763,15 +638,7 @@
     </w:p>
     <w:p>
       <w:r>
-        <w:t xml:space="preserve">Электронные аппараты во время </w:t>
-      </w:r>
-      <w:proofErr w:type="spellStart"/>
-      <w:r>
-        <w:t>бранка</w:t>
-      </w:r>
-      <w:proofErr w:type="spellEnd"/>
-      <w:r>
-        <w:t xml:space="preserve"> не работают, и вместо них трудятся механические интегралы, которые устроены примерно так же, как мои наручные часы.</w:t>
+        <w:t>Электронные аппараты во время бранка не работают, и вместо них трудятся механические интегралы, которые устроены примерно так же, как мои наручные часы.</w:t>
       </w:r>
     </w:p>
     <w:p>
@@ -807,15 +674,7 @@
     </w:p>
     <w:p>
       <w:r>
-        <w:t xml:space="preserve">В рот вправлена толстая резиновая трубка, похожая на червя-паразита, череп оплетён проводами, а глаз не видно — вместо них тёмные провалы, слепая тень, и я иногда думаю, что глаза у неё открыты, что она всё видит и понимает. Если на первых циклах навигатор сохраняет человеческий разум, то на последнем, четвёртом, его уже не достают из капсулы. Она превращается в живой компьютер, который вычисляет наш путь сквозь </w:t>
-      </w:r>
-      <w:proofErr w:type="spellStart"/>
-      <w:r>
-        <w:t>балк</w:t>
-      </w:r>
-      <w:proofErr w:type="spellEnd"/>
-      <w:r>
-        <w:t xml:space="preserve">. </w:t>
+        <w:t xml:space="preserve">В рот вправлена толстая резиновая трубка, похожая на червя-паразита, череп оплетён проводами, а глаз не видно — вместо них тёмные провалы, слепая тень, и я иногда думаю, что глаза у неё открыты, что она всё видит и понимает. Если на первых циклах навигатор сохраняет человеческий разум, то на последнем, четвёртом, его уже не достают из капсулы. Она превращается в живой компьютер, который вычисляет наш путь сквозь балк. </w:t>
       </w:r>
     </w:p>
     <w:p>
@@ -839,15 +698,7 @@
     </w:p>
     <w:p>
       <w:r>
-        <w:t xml:space="preserve">Три огня — навигатор мёртв. Такого в </w:t>
-      </w:r>
-      <w:proofErr w:type="spellStart"/>
-      <w:r>
-        <w:t>бранке</w:t>
-      </w:r>
-      <w:proofErr w:type="spellEnd"/>
-      <w:r>
-        <w:t xml:space="preserve"> никогда не происходит.</w:t>
+        <w:t>Три огня — навигатор мёртв. Такого в бранке никогда не происходит.</w:t>
       </w:r>
     </w:p>
     <w:p>
@@ -944,15 +795,7 @@
     </w:p>
     <w:p>
       <w:r>
-        <w:t xml:space="preserve">Люк глухо клацнул, </w:t>
-      </w:r>
-      <w:proofErr w:type="spellStart"/>
-      <w:r>
-        <w:t>примагнитившись</w:t>
-      </w:r>
-      <w:proofErr w:type="spellEnd"/>
-      <w:r>
-        <w:t xml:space="preserve"> к стенке.</w:t>
+        <w:t>Люк глухо клацнул, примагнитившись к стенке.</w:t>
       </w:r>
     </w:p>
     <w:p>
@@ -1041,15 +884,7 @@
     </w:p>
     <w:p>
       <w:r>
-        <w:t xml:space="preserve">— Понятно, почему я проснулся! — Ключ ритмично поворачивался в модуле, громко чеканя секунды. — Говорят же, что сны в </w:t>
-      </w:r>
-      <w:proofErr w:type="spellStart"/>
-      <w:r>
-        <w:t>бранке</w:t>
-      </w:r>
-      <w:proofErr w:type="spellEnd"/>
-      <w:r>
-        <w:t xml:space="preserve"> не просто так снятся!</w:t>
+        <w:t>— Понятно, почему я проснулся! — Ключ ритмично поворачивался в модуле, громко чеканя секунды. — Говорят же, что сны в бранке не просто так снятся!</w:t>
       </w:r>
     </w:p>
     <w:p>
@@ -1096,15 +931,7 @@
     </w:p>
     <w:p>
       <w:r>
-        <w:t xml:space="preserve">Майоров переместился к центральному анализатору, циану — встроенному в стену металлическому шкафу с похожими на </w:t>
-      </w:r>
-      <w:proofErr w:type="spellStart"/>
-      <w:r>
-        <w:t>лимбовые</w:t>
-      </w:r>
-      <w:proofErr w:type="spellEnd"/>
-      <w:r>
-        <w:t xml:space="preserve"> замки регуляторами.</w:t>
+        <w:t>Майоров переместился к центральному анализатору, циану — встроенному в стену металлическому шкафу с похожими на лимбовые замки регуляторами.</w:t>
       </w:r>
     </w:p>
     <w:p>
@@ -1175,15 +1002,7 @@
     </w:p>
     <w:p>
       <w:r>
-        <w:t xml:space="preserve">— А чего тут решать? — проговорил Керман, с трудом ворочая во рту словами, как после заморозки. — Так-то мы уже раз двадцать всё проверили. Циан в порядке. Ты от меня чего хочешь? Из </w:t>
-      </w:r>
-      <w:proofErr w:type="spellStart"/>
-      <w:r>
-        <w:t>бранка</w:t>
-      </w:r>
-      <w:proofErr w:type="spellEnd"/>
-      <w:r>
-        <w:t xml:space="preserve"> же </w:t>
+        <w:t xml:space="preserve">— А чего тут решать? — проговорил Керман, с трудом ворочая во рту словами, как после заморозки. — Так-то мы уже раз двадцать всё проверили. Циан в порядке. Ты от меня чего хочешь? Из бранка же </w:t>
       </w:r>
       <w:r>
         <w:t xml:space="preserve">мы досрочно </w:t>
@@ -1194,15 +1013,7 @@
     </w:p>
     <w:p>
       <w:r>
-        <w:t xml:space="preserve">— Я понимаю, что из </w:t>
-      </w:r>
-      <w:proofErr w:type="spellStart"/>
-      <w:r>
-        <w:t>бранка</w:t>
-      </w:r>
-      <w:proofErr w:type="spellEnd"/>
-      <w:r>
-        <w:t xml:space="preserve"> не выйдем! — сказал Майоров. — Есть ещё какие-то способы диагностики? Может, заменить провизорный модуль?</w:t>
+        <w:t>— Я понимаю, что из бранка не выйдем! — сказал Майоров. — Есть ещё какие-то способы диагностики? Может, заменить провизорный модуль?</w:t>
       </w:r>
     </w:p>
     <w:p>
@@ -1299,15 +1110,7 @@
     </w:p>
     <w:p>
       <w:r>
-        <w:t xml:space="preserve">— Во-о-от! — закивал Керман. — Так-то я тебя понимаю. Руки чешутся, хочется что-то сделать. Подвиг там гражданский совершить. После нескольких </w:t>
-      </w:r>
-      <w:proofErr w:type="spellStart"/>
-      <w:r>
-        <w:t>бранков</w:t>
-      </w:r>
-      <w:proofErr w:type="spellEnd"/>
-      <w:r>
-        <w:t xml:space="preserve"> ещё не успеваешь вникнуть во всю, так сказать, философию нашей ситуации.</w:t>
+        <w:t>— Во-о-от! — закивал Керман. — Так-то я тебя понимаю. Руки чешутся, хочется что-то сделать. Подвиг там гражданский совершить. После нескольких бранков ещё не успеваешь вникнуть во всю, так сказать, философию нашей ситуации.</w:t>
       </w:r>
     </w:p>
     <w:p>
@@ -1359,23 +1162,7 @@
     </w:p>
     <w:p>
       <w:r>
-        <w:t xml:space="preserve">— Я и не преувеличиваю. Все же понимают, на что идут, когда на трёхнедельный </w:t>
-      </w:r>
-      <w:proofErr w:type="spellStart"/>
-      <w:r>
-        <w:t>бранк</w:t>
-      </w:r>
-      <w:proofErr w:type="spellEnd"/>
-      <w:r>
-        <w:t xml:space="preserve"> подписываются. Теперь вот и молодёжь понимает. Ты не бледней так быстро, — подмигнул мне Керман. — Если что, у меня пятьдесят шестой </w:t>
-      </w:r>
-      <w:proofErr w:type="spellStart"/>
-      <w:r>
-        <w:t>бранк</w:t>
-      </w:r>
-      <w:proofErr w:type="spellEnd"/>
-      <w:r>
-        <w:t>, а я до сих пор тут с вами беседы беседую.</w:t>
+        <w:t>— Я и не преувеличиваю. Все же понимают, на что идут, когда на трёхнедельный бранк подписываются. Теперь вот и молодёжь понимает. Ты не бледней так быстро, — подмигнул мне Керман. — Если что, у меня пятьдесят шестой бранк, а я до сих пор тут с вами беседы беседую.</w:t>
       </w:r>
     </w:p>
     <w:p>
@@ -1420,15 +1207,7 @@
     </w:p>
     <w:p>
       <w:r>
-        <w:t xml:space="preserve">В сущности, </w:t>
-      </w:r>
-      <w:proofErr w:type="spellStart"/>
-      <w:r>
-        <w:t>балк</w:t>
-      </w:r>
-      <w:proofErr w:type="spellEnd"/>
-      <w:r>
-        <w:t xml:space="preserve"> не является пространством в привычном смысле — по крайней мере, таким, которое мы способны помыслить. Меня поначалу пугала эта безграничная темнота неевклидового измерения, а потом я понял, что безудержный свет, выжигающий роговицу, пугал бы куда сильнее. Нам же ничто не мешает засыпать, проваливаясь в темноту. Страх темноты, которых многих мучает в детстве, — это, на самом деле, страх перед тем, что мы не видим, что мы не знаем, страх того, что от нас в этой темноте скрыто. А повзрослев, мы понимаем, что ни черта не знаем. Поэтому бездна тьмы понятнее нам, чем бездна света.</w:t>
+        <w:t>В сущности, балк не является пространством в привычном смысле — по крайней мере, таким, которое мы способны помыслить. Меня поначалу пугала эта безграничная темнота неевклидового измерения, а потом я понял, что безудержный свет, выжигающий роговицу, пугал бы куда сильнее. Нам же ничто не мешает засыпать, проваливаясь в темноту. Страх темноты, которых многих мучает в детстве, — это, на самом деле, страх перед тем, что мы не видим, что мы не знаем, страх того, что от нас в этой темноте скрыто. А повзрослев, мы понимаем, что ни черта не знаем. Поэтому бездна тьмы понятнее нам, чем бездна света.</w:t>
       </w:r>
     </w:p>
     <w:p>
@@ -1455,15 +1234,7 @@
         <w:t xml:space="preserve">лет </w:t>
       </w:r>
       <w:r>
-        <w:t xml:space="preserve">меня старше. Керман ещё в начале полёта сказал, что Григорьев никогда не спит во время </w:t>
-      </w:r>
-      <w:proofErr w:type="spellStart"/>
-      <w:r>
-        <w:t>бранка</w:t>
-      </w:r>
-      <w:proofErr w:type="spellEnd"/>
-      <w:r>
-        <w:t>. Поверить в то, что главный пилот почти три недели прожил без сна было решительно невозможно, но пару раз я сталкивался с ним во время вахты, когда он плавал по коридору, как лунатик.</w:t>
+        <w:t>меня старше. Керман ещё в начале полёта сказал, что Григорьев никогда не спит во время бранка. Поверить в то, что главный пилот почти три недели прожил без сна было решительно невозможно, но пару раз я сталкивался с ним во время вахты, когда он плавал по коридору, как лунатик.</w:t>
       </w:r>
     </w:p>
     <w:p>
@@ -1497,15 +1268,7 @@
     </w:p>
     <w:p>
       <w:r>
-        <w:t xml:space="preserve">Григорьев осмотрел обесточенную консоль — во время </w:t>
-      </w:r>
-      <w:proofErr w:type="spellStart"/>
-      <w:r>
-        <w:t>бранка</w:t>
-      </w:r>
-      <w:proofErr w:type="spellEnd"/>
-      <w:r>
-        <w:t xml:space="preserve"> рубка напомина</w:t>
+        <w:t>Григорьев осмотрел обесточенную консоль — во время бранка рубка напомина</w:t>
       </w:r>
       <w:r>
         <w:t>ет</w:t>
@@ -1538,15 +1301,7 @@
         <w:t xml:space="preserve"> ж</w:t>
       </w:r>
       <w:r>
-        <w:t xml:space="preserve"> его знает, что вы там, инженеры, </w:t>
-      </w:r>
-      <w:proofErr w:type="spellStart"/>
-      <w:r>
-        <w:t>напридумали</w:t>
-      </w:r>
-      <w:proofErr w:type="spellEnd"/>
-      <w:r>
-        <w:t>. Смысла дёргаться в любом случае нет. Всё равно раньше времени отсюда не выберемся.</w:t>
+        <w:t xml:space="preserve"> его знает, что вы там, инженеры, напридумали. Смысла дёргаться в любом случае нет. Всё равно раньше времени отсюда не выберемся.</w:t>
       </w:r>
     </w:p>
     <w:p>
@@ -1577,15 +1332,7 @@
     </w:p>
     <w:p>
       <w:r>
-        <w:t xml:space="preserve">— Хочется уже что-нибудь полезное сделать. Я говорил вроде, что летал раньше в Бету Громовой. Тогда, кстати, на редкость удачный был выход, совсем рядом со станцией выкинуло. Всё, что осталось — проложить короткий курс и в гости на стыковку. А там автоматы в основном работают. Вместе с пулемётами. Пилот — самый бесполезный член экипажа во время </w:t>
-      </w:r>
-      <w:proofErr w:type="spellStart"/>
-      <w:r>
-        <w:t>бранка</w:t>
-      </w:r>
-      <w:proofErr w:type="spellEnd"/>
-      <w:r>
-        <w:t>.</w:t>
+        <w:t>— Хочется уже что-нибудь полезное сделать. Я говорил вроде, что летал раньше в Бету Громовой. Тогда, кстати, на редкость удачный был выход, совсем рядом со станцией выкинуло. Всё, что осталось — проложить короткий курс и в гости на стыковку. А там автоматы в основном работают. Вместе с пулемётами. Пилот — самый бесполезный член экипажа во время бранка.</w:t>
       </w:r>
     </w:p>
     <w:p>
@@ -1595,15 +1342,7 @@
     </w:p>
     <w:p>
       <w:r>
-        <w:t xml:space="preserve">— А что, разве не правда? — Григорьев откинулся на подголовник и прикрыл глаза. Потолочный свет тут же выбелил его ещё молодое лицо, превратив в гипсовую маску. — Я, между прочим, спал. Недолго, правда. Майоров разбудил, люками гремел. Хотя спать во время </w:t>
-      </w:r>
-      <w:proofErr w:type="spellStart"/>
-      <w:r>
-        <w:t>бранка</w:t>
-      </w:r>
-      <w:proofErr w:type="spellEnd"/>
-      <w:r>
-        <w:t xml:space="preserve"> — сомнительное удовольствие.</w:t>
+        <w:t>— А что, разве не правда? — Григорьев откинулся на подголовник и прикрыл глаза. Потолочный свет тут же выбелил его ещё молодое лицо, превратив в гипсовую маску. — Я, между прочим, спал. Недолго, правда. Майоров разбудил, люками гремел. Хотя спать во время бранка — сомнительное удовольствие.</w:t>
       </w:r>
     </w:p>
     <w:p>
@@ -1628,15 +1367,7 @@
     </w:p>
     <w:p>
       <w:r>
-        <w:t xml:space="preserve">Сны в </w:t>
-      </w:r>
-      <w:proofErr w:type="spellStart"/>
-      <w:r>
-        <w:t>бранке</w:t>
-      </w:r>
-      <w:proofErr w:type="spellEnd"/>
-      <w:r>
-        <w:t xml:space="preserve"> у всех разные, но большинство либо плывут (и тонут), либо куда-то летят и закономерно падают. И то, и другое считается естественным откликом здоровой психики на невесомость и невозможную темноту балка.</w:t>
+        <w:t>Сны в бранке у всех разные, но большинство либо плывут (и тонут), либо куда-то летят и закономерно падают. И то, и другое считается естественным откликом здоровой психики на невесомость и невозможную темноту балка.</w:t>
       </w:r>
     </w:p>
     <w:p>
@@ -1663,15 +1394,7 @@
     </w:p>
     <w:p>
       <w:r>
-        <w:t xml:space="preserve">— Плавать не любишь, знаю, — закивал Григорьев. — Видел я результаты твоих нормативов. По нижней планке идёшь. Говорят, на следующей партийной деке нормативы усилят. Я бы советовал, как вернёшься, взять в бассейн </w:t>
-      </w:r>
-      <w:proofErr w:type="spellStart"/>
-      <w:r>
-        <w:t>абонементик</w:t>
-      </w:r>
-      <w:proofErr w:type="spellEnd"/>
-      <w:r>
-        <w:t>. Глупо будет вылететь из-за такой ерунды.</w:t>
+        <w:t>— Плавать не любишь, знаю, — закивал Григорьев. — Видел я результаты твоих нормативов. По нижней планке идёшь. Говорят, на следующей партийной деке нормативы усилят. Я бы советовал, как вернёшься, взять в бассейн абонементик. Глупо будет вылететь из-за такой ерунды.</w:t>
       </w:r>
     </w:p>
     <w:p>
@@ -1847,28 +1570,12 @@
     </w:p>
     <w:p>
       <w:r>
-        <w:t xml:space="preserve">— Чем она примечательна, «Заря» эта, что мы ради неё три недели в </w:t>
-      </w:r>
-      <w:proofErr w:type="spellStart"/>
-      <w:r>
-        <w:t>бранке</w:t>
-      </w:r>
-      <w:proofErr w:type="spellEnd"/>
-      <w:r>
-        <w:t xml:space="preserve"> торчим?</w:t>
-      </w:r>
-    </w:p>
-    <w:p>
-      <w:r>
-        <w:t xml:space="preserve">— Там это, </w:t>
-      </w:r>
-      <w:proofErr w:type="spellStart"/>
-      <w:r>
-        <w:t>экзобиологи</w:t>
-      </w:r>
-      <w:proofErr w:type="spellEnd"/>
-      <w:r>
-        <w:t xml:space="preserve"> нашли что-то, инопланетную форму жизни. Лет десять назад об этом все трубили, а потом </w:t>
+        <w:t>— Чем она примечательна, «Заря» эта, что мы ради неё три недели в бранке торчим?</w:t>
+      </w:r>
+    </w:p>
+    <w:p>
+      <w:r>
+        <w:t xml:space="preserve">— Там это, экзобиологи нашли что-то, инопланетную форму жизни. Лет десять назад об этом все трубили, а потом </w:t>
       </w:r>
       <w:r>
         <w:t xml:space="preserve">как-то </w:t>
@@ -1931,15 +1638,7 @@
     </w:p>
     <w:p>
       <w:r>
-        <w:t xml:space="preserve">Перед выходом из </w:t>
-      </w:r>
-      <w:proofErr w:type="spellStart"/>
-      <w:r>
-        <w:t>бранка</w:t>
-      </w:r>
-      <w:proofErr w:type="spellEnd"/>
-      <w:r>
-        <w:t xml:space="preserve"> все члены экипажа собираются в рубке, как на представление.</w:t>
+        <w:t>Перед выходом из бранка все члены экипажа собираются в рубке, как на представление.</w:t>
       </w:r>
     </w:p>
     <w:p>
@@ -1985,15 +1684,7 @@
     </w:p>
     <w:p>
       <w:r>
-        <w:t xml:space="preserve">— Ни разу ещё секунда в секунду не выходил из </w:t>
-      </w:r>
-      <w:proofErr w:type="spellStart"/>
-      <w:r>
-        <w:t>бранка</w:t>
-      </w:r>
-      <w:proofErr w:type="spellEnd"/>
-      <w:r>
-        <w:t>, — сказал Григорьев.</w:t>
+        <w:t>— Ни разу ещё секунда в секунду не выходил из бранка, — сказал Григорьев.</w:t>
       </w:r>
     </w:p>
     <w:p>
@@ -2014,15 +1705,7 @@
     </w:p>
     <w:p>
       <w:r>
-        <w:t xml:space="preserve">Майоров, насколько я успел понять, всегда с параноидальной точностью придерживался уставов и негласных правил — видимо, боялся, что за ним следит незримый </w:t>
-      </w:r>
-      <w:proofErr w:type="spellStart"/>
-      <w:r>
-        <w:t>политкор</w:t>
-      </w:r>
-      <w:proofErr w:type="spellEnd"/>
-      <w:r>
-        <w:t>.</w:t>
+        <w:t>Майоров, насколько я успел понять, всегда с параноидальной точностью придерживался уставов и негласных правил — видимо, боялся, что за ним следит незримый политкор.</w:t>
       </w:r>
     </w:p>
     <w:p>
@@ -2204,15 +1887,7 @@
     </w:p>
     <w:p>
       <w:r>
-        <w:t xml:space="preserve">— Отлично, все молодцы. — Странно было слышать похвалу, когда ты лежал в ложементе и ничего не делал. — Олег, заведи аппараты и </w:t>
-      </w:r>
-      <w:proofErr w:type="spellStart"/>
-      <w:r>
-        <w:t>гравитонную</w:t>
-      </w:r>
-      <w:proofErr w:type="spellEnd"/>
-      <w:r>
-        <w:t xml:space="preserve"> камеру. Понял? Сначала аппараты, </w:t>
+        <w:t xml:space="preserve">— Отлично, все молодцы. — Странно было слышать похвалу, когда ты лежал в ложементе и ничего не делал. — Олег, заведи аппараты и гравитонную камеру. Понял? Сначала аппараты, </w:t>
       </w:r>
       <w:r>
         <w:t>а после них</w:t>
@@ -2320,15 +1995,7 @@
     </w:p>
     <w:p>
       <w:r>
-        <w:t xml:space="preserve"> Я ухватился обеими руками за страховочный поручень, любезно отмеченный табличкой: «Держаться здесь». </w:t>
-      </w:r>
-      <w:proofErr w:type="spellStart"/>
-      <w:r>
-        <w:t>Гравитонный</w:t>
-      </w:r>
-      <w:proofErr w:type="spellEnd"/>
-      <w:r>
-        <w:t xml:space="preserve"> привод заводится обычно долго.</w:t>
+        <w:t xml:space="preserve"> Я ухватился обеими руками за страховочный поручень, любезно отмеченный табличкой: «Держаться здесь». Гравитонный привод заводится обычно долго.</w:t>
       </w:r>
     </w:p>
     <w:p>
@@ -2353,15 +2020,7 @@
     </w:p>
     <w:p>
       <w:r>
-        <w:t xml:space="preserve">Табличка с расцарапанным предупреждением замигала, и меня, как магнитом, притянуло к полу. Ноги с непривычки затряслись, и я, не выдержав, упал на колени, преклонился перед </w:t>
-      </w:r>
-      <w:proofErr w:type="spellStart"/>
-      <w:r>
-        <w:t>гравитонной</w:t>
-      </w:r>
-      <w:proofErr w:type="spellEnd"/>
-      <w:r>
-        <w:t xml:space="preserve"> камерой, которая с пугающей убедительностью обманыва</w:t>
+        <w:t>Табличка с расцарапанным предупреждением замигала, и меня, как магнитом, притянуло к полу. Ноги с непривычки затряслись, и я, не выдержав, упал на колени, преклонился перед гравитонной камерой, которая с пугающей убедительностью обманыва</w:t>
       </w:r>
       <w:r>
         <w:t>ет</w:t>
@@ -2461,15 +2120,7 @@
     </w:p>
     <w:p>
       <w:r>
-        <w:t xml:space="preserve">Керман покрутил </w:t>
-      </w:r>
-      <w:proofErr w:type="spellStart"/>
-      <w:r>
-        <w:t>лимбовые</w:t>
-      </w:r>
-      <w:proofErr w:type="spellEnd"/>
-      <w:r>
-        <w:t xml:space="preserve"> замки на циане, присмотрелся к рискам, сощурив глаза так, что брови наползли на веки, и громко выругался.</w:t>
+        <w:t>Керман покрутил лимбовые замки на циане, присмотрелся к рискам, сощурив глаза так, что брови наползли на веки, и громко выругался.</w:t>
       </w:r>
     </w:p>
     <w:p>
@@ -2535,15 +2186,7 @@
     </w:p>
     <w:p>
       <w:r>
-        <w:t xml:space="preserve">— Олег! — сказал он. — Реаниматор в </w:t>
-      </w:r>
-      <w:proofErr w:type="spellStart"/>
-      <w:r>
-        <w:t>медотсеке</w:t>
-      </w:r>
-      <w:proofErr w:type="spellEnd"/>
-      <w:r>
-        <w:t>!</w:t>
+        <w:t>— Олег! — сказал он. — Реаниматор в медотсеке!</w:t>
       </w:r>
     </w:p>
     <w:p>
@@ -2737,15 +2380,7 @@
         <w:t xml:space="preserve">— </w:t>
       </w:r>
       <w:r>
-        <w:t xml:space="preserve">В </w:t>
-      </w:r>
-      <w:proofErr w:type="spellStart"/>
-      <w:r>
-        <w:t>медкапсулу</w:t>
-      </w:r>
-      <w:proofErr w:type="spellEnd"/>
-      <w:r>
-        <w:t>…</w:t>
+        <w:t>В медкапсулу…</w:t>
       </w:r>
       <w:r>
         <w:t xml:space="preserve"> — </w:t>
@@ -2766,15 +2401,7 @@
         <w:t>Давайте в</w:t>
       </w:r>
       <w:r>
-        <w:t xml:space="preserve"> </w:t>
-      </w:r>
-      <w:proofErr w:type="spellStart"/>
-      <w:r>
-        <w:t>медкапсулу</w:t>
-      </w:r>
-      <w:proofErr w:type="spellEnd"/>
-      <w:r>
-        <w:t xml:space="preserve"> её</w:t>
+        <w:t xml:space="preserve"> медкапсулу её</w:t>
       </w:r>
       <w:r>
         <w:t xml:space="preserve"> положи</w:t>
@@ -2817,15 +2444,7 @@
     </w:p>
     <w:p>
       <w:r>
-        <w:t xml:space="preserve">— А что мы так-то могли сделать? — сказал Керман. — В </w:t>
-      </w:r>
-      <w:proofErr w:type="spellStart"/>
-      <w:r>
-        <w:t>бранке</w:t>
-      </w:r>
-      <w:proofErr w:type="spellEnd"/>
-      <w:r>
-        <w:t xml:space="preserve"> она была живая, иначе мы бы не вышли.</w:t>
+        <w:t>— А что мы так-то могли сделать? — сказал Керман. — В бранке она была живая, иначе мы бы не вышли.</w:t>
       </w:r>
     </w:p>
     <w:p>
@@ -2967,15 +2586,7 @@
     </w:p>
     <w:p>
       <w:r>
-        <w:t xml:space="preserve">— Какая разница, сколько летает! — сказал Григорьев. — Рано или поздно </w:t>
-      </w:r>
-      <w:proofErr w:type="spellStart"/>
-      <w:r>
-        <w:t>бранк</w:t>
-      </w:r>
-      <w:proofErr w:type="spellEnd"/>
-      <w:r>
-        <w:t xml:space="preserve"> тебя достанет</w:t>
+        <w:t>— Какая разница, сколько летает! — сказал Григорьев. — Рано или поздно бранк тебя достанет</w:t>
       </w:r>
       <w:r>
         <w:t>!</w:t>
@@ -3055,15 +2666,7 @@
     </w:p>
     <w:p>
       <w:r>
-        <w:t xml:space="preserve">— Товарищи! — сказал Майоров. — Я понимаю, что все устали после </w:t>
-      </w:r>
-      <w:proofErr w:type="spellStart"/>
-      <w:r>
-        <w:t>бранка</w:t>
-      </w:r>
-      <w:proofErr w:type="spellEnd"/>
-      <w:r>
-        <w:t>, особенно с таким выходом. Но давайте соберёмся, задачу никто не отменял.</w:t>
+        <w:t>— Товарищи! — сказал Майоров. — Я понимаю, что все устали после бранка, особенно с таким выходом. Но давайте соберёмся, задачу никто не отменял.</w:t>
       </w:r>
     </w:p>
     <w:p>
@@ -3094,15 +2697,7 @@
     <w:p>
       <w:r>
         <w:lastRenderedPageBreak/>
-        <w:t xml:space="preserve">— Ты, Андрюш, ерунду-то не пори! — огрызнулся Керман. — У неё и так глаза на мокром месте! Вы же не будете всерьёз это обсуждать? Трехнедельный </w:t>
-      </w:r>
-      <w:proofErr w:type="spellStart"/>
-      <w:r>
-        <w:t>бранк</w:t>
-      </w:r>
-      <w:proofErr w:type="spellEnd"/>
-      <w:r>
-        <w:t xml:space="preserve"> — дорога в один конец, все это понимают.</w:t>
+        <w:t>— Ты, Андрюш, ерунду-то не пори! — огрызнулся Керман. — У неё и так глаза на мокром месте! Вы же не будете всерьёз это обсуждать? Трехнедельный бранк — дорога в один конец, все это понимают.</w:t>
       </w:r>
     </w:p>
     <w:p>
@@ -3179,15 +2774,7 @@
     </w:p>
     <w:p>
       <w:r>
-        <w:t xml:space="preserve">Жизнь на станции после </w:t>
-      </w:r>
-      <w:proofErr w:type="spellStart"/>
-      <w:r>
-        <w:t>бранка</w:t>
-      </w:r>
-      <w:proofErr w:type="spellEnd"/>
-      <w:r>
-        <w:t xml:space="preserve"> меня не пугала. Скорее, даже немного интриговала. Два месяца, так два месяца. Люди зачастую годами живут на осах и с ума не сходят — не то, что во время перехода. Там будет стабильная гравитация, спокойные сны без кошмаров. И черви.</w:t>
+        <w:t>Жизнь на станции после бранка меня не пугала. Скорее, даже немного интриговала. Два месяца, так два месяца. Люди зачастую годами живут на осах и с ума не сходят — не то, что во время перехода. Там будет стабильная гравитация, спокойные сны без кошмаров. И черви.</w:t>
       </w:r>
     </w:p>
     <w:p>
@@ -3277,15 +2864,7 @@
         <w:t xml:space="preserve">не </w:t>
       </w:r>
       <w:r>
-        <w:t xml:space="preserve">повторится. Но прошу понять. Слишком долгий </w:t>
-      </w:r>
-      <w:proofErr w:type="spellStart"/>
-      <w:r>
-        <w:t>бранк</w:t>
-      </w:r>
-      <w:proofErr w:type="spellEnd"/>
-      <w:r>
-        <w:t xml:space="preserve">. И выход. Наверняка не я одна себя </w:t>
+        <w:t xml:space="preserve">повторится. Но прошу понять. Слишком долгий бранк. И выход. Наверняка не я одна себя </w:t>
       </w:r>
       <w:r>
         <w:t xml:space="preserve">так </w:t>
@@ -3335,13 +2914,8 @@
         <w:t>— Готовность — десять секунд, — услышал я голос Григорьева и начал мысленно считать</w:t>
       </w:r>
       <w:r>
-        <w:t xml:space="preserve"> тусклым </w:t>
-      </w:r>
-      <w:proofErr w:type="spellStart"/>
-      <w:r>
-        <w:t>шёпетом</w:t>
-      </w:r>
-      <w:proofErr w:type="spellEnd"/>
+        <w:t xml:space="preserve"> тусклым шёпетом</w:t>
+      </w:r>
       <w:r>
         <w:t>.</w:t>
       </w:r>
@@ -3653,15 +3227,7 @@
     </w:p>
     <w:p>
       <w:r>
-        <w:t xml:space="preserve">Я забрался в узкую кишку стыковочного модуля и повис на лестнице, надеясь унять дрожь в руках. Майоров приказал отключить электрику и </w:t>
-      </w:r>
-      <w:proofErr w:type="spellStart"/>
-      <w:r>
-        <w:t>раздраить</w:t>
-      </w:r>
-      <w:proofErr w:type="spellEnd"/>
-      <w:r>
-        <w:t xml:space="preserve"> люк вручную. После всего произошедшего </w:t>
+        <w:t xml:space="preserve">Я забрался в узкую кишку стыковочного модуля и повис на лестнице, надеясь унять дрожь в руках. Майоров приказал отключить электрику и раздраить люк вручную. После всего произошедшего </w:t>
       </w:r>
       <w:r>
         <w:t>я его вполне понимал</w:t>
@@ -3677,15 +3243,7 @@
     </w:p>
     <w:p>
       <w:r>
-        <w:t xml:space="preserve">Я ухватился обеими руками за вентиль, стараясь не сорваться в соединительный тракт, и только потом понял, что забыл загерметизировать модуль. Такие выкрутасы ни один </w:t>
-      </w:r>
-      <w:proofErr w:type="spellStart"/>
-      <w:r>
-        <w:t>политкор</w:t>
-      </w:r>
-      <w:proofErr w:type="spellEnd"/>
-      <w:r>
-        <w:t xml:space="preserve"> не прощает — </w:t>
+        <w:t xml:space="preserve">Я ухватился обеими руками за вентиль, стараясь не сорваться в соединительный тракт, и только потом понял, что забыл загерметизировать модуль. Такие выкрутасы ни один политкор не прощает — </w:t>
       </w:r>
       <w:r>
         <w:t>повезёт</w:t>
@@ -3711,15 +3269,7 @@
     </w:p>
     <w:p>
       <w:r>
-        <w:t xml:space="preserve">Поворачивался вентиль с тягучим усилием, сопротивлялся и отчаянно жёг холодом пальцы. </w:t>
-      </w:r>
-      <w:proofErr w:type="spellStart"/>
-      <w:r>
-        <w:t>Балк</w:t>
-      </w:r>
-      <w:proofErr w:type="spellEnd"/>
-      <w:r>
-        <w:t>, в отличие от наших жизней, не измеряется временем, но можно подумать, что корабль постарел в промежуточной тьме на десятки лет, и все детали механизмов срослись, склеились насмерть запёкшимся маслом.</w:t>
+        <w:t>Поворачивался вентиль с тягучим усилием, сопротивлялся и отчаянно жёг холодом пальцы. Балк, в отличие от наших жизней, не измеряется временем, но можно подумать, что корабль постарел в промежуточной тьме на десятки лет, и все детали механизмов срослись, склеились насмерть запёкшимся маслом.</w:t>
       </w:r>
     </w:p>
     <w:p>
@@ -3790,28 +3340,12 @@
     </w:p>
     <w:p>
       <w:r>
-        <w:t xml:space="preserve">— </w:t>
-      </w:r>
-      <w:proofErr w:type="spellStart"/>
-      <w:r>
-        <w:t>Вереснев</w:t>
-      </w:r>
-      <w:proofErr w:type="spellEnd"/>
-      <w:r>
-        <w:t xml:space="preserve"> Олег Петрович, — проговорил я. Воздуха на отчество едва хватило. Я не сразу сообразил, как правильно дышать — вымотался после тяжёлого подъёма. — Я из инженерной службы.</w:t>
-      </w:r>
-    </w:p>
-    <w:p>
-      <w:r>
-        <w:t xml:space="preserve">— У вас всё в порядке? — спросил Мицюкин. — Вы вручную открывали </w:t>
-      </w:r>
-      <w:proofErr w:type="spellStart"/>
-      <w:r>
-        <w:t>гермошлюз</w:t>
-      </w:r>
-      <w:proofErr w:type="spellEnd"/>
-      <w:r>
-        <w:t>?</w:t>
+        <w:t>— Вереснев Олег Петрович, — проговорил я. Воздуха на отчество едва хватило. Я не сразу сообразил, как правильно дышать — вымотался после тяжёлого подъёма. — Я из инженерной службы.</w:t>
+      </w:r>
+    </w:p>
+    <w:p>
+      <w:r>
+        <w:t>— У вас всё в порядке? — спросил Мицюкин. — Вы вручную открывали гермошлюз?</w:t>
       </w:r>
     </w:p>
     <w:p>
@@ -3913,15 +3447,7 @@
         <w:t>— Я — Олег, — запоздало представился я.</w:t>
       </w:r>
       <w:r>
-        <w:t xml:space="preserve"> — </w:t>
-      </w:r>
-      <w:proofErr w:type="spellStart"/>
-      <w:r>
-        <w:t>Вереснев</w:t>
-      </w:r>
-      <w:proofErr w:type="spellEnd"/>
-      <w:r>
-        <w:t xml:space="preserve"> Олег Петрович.</w:t>
+        <w:t xml:space="preserve"> — Вереснев Олег Петрович.</w:t>
       </w:r>
     </w:p>
     <w:p>
@@ -4625,15 +4151,7 @@
         <w:t>а</w:t>
       </w:r>
       <w:r>
-        <w:t xml:space="preserve">н во время </w:t>
-      </w:r>
-      <w:proofErr w:type="spellStart"/>
-      <w:r>
-        <w:t>бранка</w:t>
-      </w:r>
-      <w:proofErr w:type="spellEnd"/>
-      <w:r>
-        <w:t xml:space="preserve"> говорил. От нас вообще хоть что-нибудь зависит?</w:t>
+        <w:t>н во время бранка говорил. От нас вообще хоть что-нибудь зависит?</w:t>
       </w:r>
     </w:p>
     <w:p>
@@ -4930,15 +4448,7 @@
         </w:tabs>
       </w:pPr>
       <w:r>
-        <w:t xml:space="preserve">В узкие, как бойницы, иллюминаторы ничего не было видно. Я так устал от стерильной пустоты во время </w:t>
-      </w:r>
-      <w:proofErr w:type="spellStart"/>
-      <w:r>
-        <w:t>бранка</w:t>
-      </w:r>
-      <w:proofErr w:type="spellEnd"/>
-      <w:r>
-        <w:t xml:space="preserve">, что хотел задержаться на минутку, </w:t>
+        <w:t xml:space="preserve">В узкие, как бойницы, иллюминаторы ничего не было видно. Я так устал от стерильной пустоты во время бранка, что хотел задержаться на минутку, </w:t>
       </w:r>
       <w:r>
         <w:lastRenderedPageBreak/>
@@ -4990,15 +4500,7 @@
         </w:tabs>
       </w:pPr>
       <w:r>
-        <w:t xml:space="preserve">— Не беспокойтесь, — сказал Лысанов. — Местная особенность. Есть небольшой сбой в </w:t>
-      </w:r>
-      <w:proofErr w:type="spellStart"/>
-      <w:r>
-        <w:t>гравитонной</w:t>
-      </w:r>
-      <w:proofErr w:type="spellEnd"/>
-      <w:r>
-        <w:t xml:space="preserve"> камере, видимо, неустранимый.</w:t>
+        <w:t>— Не беспокойтесь, — сказал Лысанов. — Местная особенность. Есть небольшой сбой в гравитонной камере, видимо, неустранимый.</w:t>
       </w:r>
       <w:r>
         <w:t xml:space="preserve"> </w:t>
@@ -5810,15 +5312,7 @@
         </w:tabs>
       </w:pPr>
       <w:r>
-        <w:t xml:space="preserve">— Можно на «ты», Олег, — сказала Вера. — Я здесь в </w:t>
-      </w:r>
-      <w:proofErr w:type="spellStart"/>
-      <w:r>
-        <w:t>химлабе</w:t>
-      </w:r>
-      <w:proofErr w:type="spellEnd"/>
-      <w:r>
-        <w:t xml:space="preserve"> работаю, два года уже. — Она взглянула на меня через плечо. — Ты не смотри так! Я старше, чем выгляжу. А то все, кто прилетает, удивляются, как я вообще здесь оказалась.</w:t>
+        <w:t>— Можно на «ты», Олег, — сказала Вера. — Я здесь в химлабе работаю, два года уже. — Она взглянула на меня через плечо. — Ты не смотри так! Я старше, чем выгляжу. А то все, кто прилетает, удивляются, как я вообще здесь оказалась.</w:t>
       </w:r>
     </w:p>
     <w:p>
@@ -6075,15 +5569,7 @@
         </w:tabs>
       </w:pPr>
       <w:r>
-        <w:t xml:space="preserve">— Правильно говорить не эс, а </w:t>
-      </w:r>
-      <w:proofErr w:type="spellStart"/>
-      <w:r>
-        <w:t>цэ</w:t>
-      </w:r>
-      <w:proofErr w:type="spellEnd"/>
-      <w:r>
-        <w:t>. Мы, кстати, соседи. — Вера подошла к гермодвери, проход открылся. —</w:t>
+        <w:t>— Правильно говорить не эс, а цэ. Мы, кстати, соседи. — Вера подошла к гермодвери, проход открылся. —</w:t>
       </w:r>
       <w:r>
         <w:t xml:space="preserve"> </w:t>
@@ -6165,15 +5651,7 @@
         </w:tabs>
       </w:pPr>
       <w:r>
-        <w:t xml:space="preserve">На стекле сидела обычная земная муха и суматошно перебирала лапками, прочищая хоботок. Я моргнул и потёр глаза. После </w:t>
-      </w:r>
-      <w:proofErr w:type="spellStart"/>
-      <w:r>
-        <w:t>бранка</w:t>
-      </w:r>
-      <w:proofErr w:type="spellEnd"/>
-      <w:r>
-        <w:t xml:space="preserve"> может померещиться и не такое. Но муха никуда не делась. Она деловито ползла к кромке иллюминатора — живая, объёмная, настоящая.</w:t>
+        <w:t>На стекле сидела обычная земная муха и суматошно перебирала лапками, прочищая хоботок. Я моргнул и потёр глаза. После бранка может померещиться и не такое. Но муха никуда не делась. Она деловито ползла к кромке иллюминатора — живая, объёмная, настоящая.</w:t>
       </w:r>
     </w:p>
     <w:p>
@@ -6426,15 +5904,7 @@
     </w:p>
     <w:p>
       <w:r>
-        <w:t xml:space="preserve">Я что, в </w:t>
-      </w:r>
-      <w:proofErr w:type="spellStart"/>
-      <w:r>
-        <w:t>бранке</w:t>
-      </w:r>
-      <w:proofErr w:type="spellEnd"/>
-      <w:r>
-        <w:t>?</w:t>
+        <w:t>Я что, в бранке?</w:t>
       </w:r>
     </w:p>
     <w:p>
@@ -6661,15 +6131,7 @@
     </w:p>
     <w:p>
       <w:r>
-        <w:t xml:space="preserve">— Ситуация такая, — начал он. — Мы хотим провести полную диагностику корабля, слишком много сюрпризов было после выхода. А нам на этой птичке ещё обратно лететь. Я понимаю, — он отхлебнул остывшего, судя по виду, кофе и поморщился, — после долгого </w:t>
-      </w:r>
-      <w:proofErr w:type="spellStart"/>
-      <w:r>
-        <w:t>бранка</w:t>
-      </w:r>
-      <w:proofErr w:type="spellEnd"/>
-      <w:r>
-        <w:t xml:space="preserve"> всем хочется отдыха, но </w:t>
+        <w:t xml:space="preserve">— Ситуация такая, — начал он. — Мы хотим провести полную диагностику корабля, слишком много сюрпризов было после выхода. А нам на этой птичке ещё обратно лететь. Я понимаю, — он отхлебнул остывшего, судя по виду, кофе и поморщился, — после долгого бранка всем хочется отдыха, но </w:t>
       </w:r>
       <w:r>
         <w:t>нам пока</w:t>
@@ -6723,15 +6185,7 @@
     </w:p>
     <w:p>
       <w:r>
-        <w:t xml:space="preserve">— Так я разве спорю? — Керман развёл руками. — Но диагностические карты мы с тобой уже посмотрели, там ничего нет. Вся </w:t>
-      </w:r>
-      <w:proofErr w:type="spellStart"/>
-      <w:r>
-        <w:t>электронка</w:t>
-      </w:r>
-      <w:proofErr w:type="spellEnd"/>
-      <w:r>
-        <w:t xml:space="preserve"> тогда не работала. Так-то идей у меня пока нет.</w:t>
+        <w:t>— Так я разве спорю? — Керман развёл руками. — Но диагностические карты мы с тобой уже посмотрели, там ничего нет. Вся электронка тогда не работала. Так-то идей у меня пока нет.</w:t>
       </w:r>
     </w:p>
     <w:p>
@@ -7224,15 +6678,7 @@
     </w:p>
     <w:p>
       <w:r>
-        <w:t xml:space="preserve">В коридоре на втором уровне стали появляться обитатели станции. Я даже увидел </w:t>
-      </w:r>
-      <w:proofErr w:type="spellStart"/>
-      <w:r>
-        <w:t>Мицюкина</w:t>
-      </w:r>
-      <w:proofErr w:type="spellEnd"/>
-      <w:r>
-        <w:t xml:space="preserve"> из службы безопасности и кивнул ему, получив в ответ настороженный взгляд.</w:t>
+        <w:t>В коридоре на втором уровне стали появляться обитатели станции. Я даже увидел Мицюкина из службы безопасности и кивнул ему, получив в ответ настороженный взгляд.</w:t>
       </w:r>
     </w:p>
     <w:p>
@@ -7360,15 +6806,7 @@
     </w:p>
     <w:p>
       <w:r>
-        <w:t xml:space="preserve">— Мы уже по кругу идём, Дима. Может, твой циан и не работает теперь. Выйдем в </w:t>
-      </w:r>
-      <w:proofErr w:type="spellStart"/>
-      <w:r>
-        <w:t>балк</w:t>
-      </w:r>
-      <w:proofErr w:type="spellEnd"/>
-      <w:r>
-        <w:t xml:space="preserve"> — и всё, пиши пропало! Олег? — Майоров повернулся. Всё происходящее напоминало разыгранную по нотам пьесу. — Давай в техничку и прошерсти всю трассировку, которая была перед стыковкой. У тебя-то, надеюсь, никаких возражений не будет?</w:t>
+        <w:t>— Мы уже по кругу идём, Дима. Может, твой циан и не работает теперь. Выйдем в балк — и всё, пиши пропало! Олег? — Майоров повернулся. Всё происходящее напоминало разыгранную по нотам пьесу. — Давай в техничку и прошерсти всю трассировку, которая была перед стыковкой. У тебя-то, надеюсь, никаких возражений не будет?</w:t>
       </w:r>
     </w:p>
     <w:p>
@@ -8101,15 +7539,7 @@
       </w:r>
       <w:r>
         <w:lastRenderedPageBreak/>
-        <w:t xml:space="preserve">вообще без </w:t>
-      </w:r>
-      <w:proofErr w:type="spellStart"/>
-      <w:r>
-        <w:t>продыха</w:t>
-      </w:r>
-      <w:proofErr w:type="spellEnd"/>
-      <w:r>
-        <w:t>. Выглядишь ты не очень. В обморок не хлопнешься? Уверен, что хочешь гулять?</w:t>
+        <w:t>вообще без продыха. Выглядишь ты не очень. В обморок не хлопнешься? Уверен, что хочешь гулять?</w:t>
       </w:r>
     </w:p>
     <w:p>
@@ -8495,15 +7925,7 @@
     </w:p>
     <w:p>
       <w:r>
-        <w:t xml:space="preserve">— Здесь </w:t>
-      </w:r>
-      <w:proofErr w:type="spellStart"/>
-      <w:r>
-        <w:t>гравитонные</w:t>
-      </w:r>
-      <w:proofErr w:type="spellEnd"/>
-      <w:r>
-        <w:t xml:space="preserve"> камеры так работают. Сбой</w:t>
+        <w:t>— Здесь гравитонные камеры так работают. Сбой</w:t>
       </w:r>
       <w:r>
         <w:t xml:space="preserve"> такой</w:t>
@@ -9024,13 +8446,8 @@
       </w:r>
     </w:p>
     <w:p>
-      <w:proofErr w:type="spellStart"/>
-      <w:r>
-        <w:t>Стальск</w:t>
-      </w:r>
-      <w:proofErr w:type="spellEnd"/>
-      <w:r>
-        <w:t xml:space="preserve"> я не любил. Вернее, ненавидел — глубинной, искренней, неприкрытой ненавистью, на какую способен только ребёнок. По нашему старенькому телевизору, который ловил всего два канала, часто показывали передачи о других городах, похожих на тонущие в буйной зелени и цветах парки. Где-то далеко от нас, под чужим солнцем, ходили по рекам в красивой каменной оправе яркие прогулочные корабли, и люди радостно высыпали на палубы приветствовать встречный ветер. Разводились под сенью разрезанного прожекторами неба фигурные мосты, пропуская вперёд по течению невидимый дух спустившейся ночи. Дирижабли, как пузатые воздушные киты, церемонно проплывали над шпилями башен, стремительных и мощных, похожих на прицелившиеся в звёзды корпусные ракеты. У нас всего этого не было — </w:t>
+      <w:r>
+        <w:t xml:space="preserve">Стальск я не любил. Вернее, ненавидел — глубинной, искренней, неприкрытой ненавистью, на какую способен только ребёнок. По нашему старенькому телевизору, который ловил всего два канала, часто показывали передачи о других городах, похожих на тонущие в буйной зелени и цветах парки. Где-то далеко от нас, под чужим солнцем, ходили по рекам в красивой каменной оправе яркие прогулочные корабли, и люди радостно высыпали на палубы приветствовать встречный ветер. Разводились под сенью разрезанного прожекторами неба фигурные мосты, пропуская вперёд по течению невидимый дух спустившейся ночи. Дирижабли, как пузатые воздушные киты, церемонно проплывали над шпилями башен, стремительных и мощных, похожих на прицелившиеся в звёзды корпусные ракеты. У нас всего этого не было — </w:t>
       </w:r>
       <w:r>
         <w:t>лишь</w:t>
@@ -9053,11 +8470,9 @@
       <w:r>
         <w:t xml:space="preserve">В Стальске-12 производили какие-то модули для кораблей дальнего следования, и за счёт этого жил весь город — вернее, умирал </w:t>
       </w:r>
-      <w:proofErr w:type="gramStart"/>
       <w:r>
         <w:t>в чаду</w:t>
       </w:r>
-      <w:proofErr w:type="gramEnd"/>
       <w:r>
         <w:t xml:space="preserve"> непрекращающегося и днём, и ночью производства. Отец, как и все вокруг, работал на заводе. Мать успела сменить карьеру продавщицы в универсаме на такую же бесцветную участь учительницы начальных классов, а когда я уже подрос, вернулась в магазин, потому что, как она выразилась, «дети её достали». Сейчас я думаю, что она и в школу-то пошла, потому что хотела разобраться, что со мной делать, поэкспериментировав на чужой поросли.</w:t>
       </w:r>
@@ -9105,21 +8520,8 @@
       </w:r>
     </w:p>
     <w:p>
-      <w:proofErr w:type="spellStart"/>
-      <w:r>
-        <w:t>Стальск</w:t>
-      </w:r>
-      <w:proofErr w:type="spellEnd"/>
-      <w:r>
-        <w:t xml:space="preserve"> изначально проектировался не для людей, а для роботов, которые, как заведённые, работают по расписанию, едят по расписанию, спят по расписанию, умирают по расписанию — и не тратят время на бесполезные занятия, вроде прогулок в парке или отдыха на пляже. Единственный пруд, маленький и мелкий, как лужа, бороздили по концентрическим траекториям потрёпанные механические утки. О плавании я долгое время знал лишь понаслышке — из книжек или из тех же передач по телевизору, который регулярно, в соответствии с напечатанной в газете программой вещания, </w:t>
-      </w:r>
-      <w:proofErr w:type="spellStart"/>
-      <w:r>
-        <w:t>червоточил</w:t>
-      </w:r>
-      <w:proofErr w:type="spellEnd"/>
-      <w:r>
-        <w:t xml:space="preserve"> треском и помехами.</w:t>
+      <w:r>
+        <w:t>Стальск изначально проектировался не для людей, а для роботов, которые, как заведённые, работают по расписанию, едят по расписанию, спят по расписанию, умирают по расписанию — и не тратят время на бесполезные занятия, вроде прогулок в парке или отдыха на пляже. Единственный пруд, маленький и мелкий, как лужа, бороздили по концентрическим траекториям потрёпанные механические утки. О плавании я долгое время знал лишь понаслышке — из книжек или из тех же передач по телевизору, который регулярно, в соответствии с напечатанной в газете программой вещания, червоточил треском и помехами.</w:t>
       </w:r>
     </w:p>
     <w:p>
@@ -9666,15 +9068,7 @@
     </w:p>
     <w:p>
       <w:r>
-        <w:t xml:space="preserve">— Потихоньку осваиваюсь, — сказал я. — Интересная у вас станция! Честно говоря, я не против провести здесь больше запланированных двух недель. Обратно в </w:t>
-      </w:r>
-      <w:proofErr w:type="spellStart"/>
-      <w:r>
-        <w:t>балк</w:t>
-      </w:r>
-      <w:proofErr w:type="spellEnd"/>
-      <w:r>
-        <w:t xml:space="preserve"> не очень хочется.</w:t>
+        <w:t>— Потихоньку осваиваюсь, — сказал я. — Интересная у вас станция! Честно говоря, я не против провести здесь больше запланированных двух недель. Обратно в балк не очень хочется.</w:t>
       </w:r>
     </w:p>
     <w:p>
@@ -9871,13 +9265,8 @@
         <w:t>обитатели</w:t>
       </w:r>
       <w:r>
-        <w:t xml:space="preserve"> — беспризорные пациенты после </w:t>
-      </w:r>
-      <w:proofErr w:type="spellStart"/>
-      <w:r>
-        <w:t>коматоза</w:t>
-      </w:r>
-      <w:proofErr w:type="spellEnd"/>
+        <w:t xml:space="preserve"> — беспризорные пациенты после коматоза</w:t>
+      </w:r>
       <w:r>
         <w:t xml:space="preserve">, </w:t>
       </w:r>
@@ -9932,15 +9321,7 @@
         <w:t>—</w:t>
       </w:r>
       <w:r>
-        <w:t xml:space="preserve"> поднимается широкой волной из пустоты и, подчиняясь гравитации, несётся над поверхностью искрящимся шлейфом, пока не смешивается с темнотой. Кратер Водолея напоминал гигантскую планету-океан. Ураганный ветер гонял над её вечными волнами </w:t>
-      </w:r>
-      <w:proofErr w:type="spellStart"/>
-      <w:r>
-        <w:t>лентикулярные</w:t>
-      </w:r>
-      <w:proofErr w:type="spellEnd"/>
-      <w:r>
-        <w:t xml:space="preserve"> облака, похожие на космические корабли, созданные из пара.</w:t>
+        <w:t xml:space="preserve"> поднимается широкой волной из пустоты и, подчиняясь гравитации, несётся над поверхностью искрящимся шлейфом, пока не смешивается с темнотой. Кратер Водолея напоминал гигантскую планету-океан. Ураганный ветер гонял над её вечными волнами лентикулярные облака, похожие на космические корабли, созданные из пара.</w:t>
       </w:r>
     </w:p>
     <w:p>
@@ -10334,15 +9715,7 @@
     </w:p>
     <w:p>
       <w:r>
-        <w:t xml:space="preserve">— А что такое разум? Боюсь, я смогу ответить на твой вопрос, если ты дашь определение, которое подойдёт не только для нас, так сказать, гоминидов. И не только для </w:t>
-      </w:r>
-      <w:proofErr w:type="spellStart"/>
-      <w:r>
-        <w:t>экзобиологов</w:t>
-      </w:r>
-      <w:proofErr w:type="spellEnd"/>
-      <w:r>
-        <w:t>. Это вообще уже выходит далеко за рамки нашего исследования. Тут же, как ты сам понимаешь, вопрос философский.</w:t>
+        <w:t>— А что такое разум? Боюсь, я смогу ответить на твой вопрос, если ты дашь определение, которое подойдёт не только для нас, так сказать, гоминидов. И не только для экзобиологов. Это вообще уже выходит далеко за рамки нашего исследования. Тут же, как ты сам понимаешь, вопрос философский.</w:t>
       </w:r>
     </w:p>
     <w:p>
@@ -10480,15 +9853,7 @@
     </w:p>
     <w:p>
       <w:r>
-        <w:t xml:space="preserve">— Они прошли через </w:t>
-      </w:r>
-      <w:proofErr w:type="spellStart"/>
-      <w:r>
-        <w:t>балк</w:t>
-      </w:r>
-      <w:proofErr w:type="spellEnd"/>
-      <w:r>
-        <w:t>? — проговорил я. — Сами?</w:t>
+        <w:t>— Они прошли через балк? — проговорил я. — Сами?</w:t>
       </w:r>
     </w:p>
     <w:p>
@@ -10508,15 +9873,7 @@
     </w:p>
     <w:p>
       <w:r>
-        <w:t xml:space="preserve">Нуболиды потихоньку приходили в себя после </w:t>
-      </w:r>
-      <w:proofErr w:type="spellStart"/>
-      <w:r>
-        <w:t>бранка</w:t>
-      </w:r>
-      <w:proofErr w:type="spellEnd"/>
-      <w:r>
-        <w:t>. Из алой массы на дне камеры потянулись к потолку робкие ростки.</w:t>
+        <w:t>Нуболиды потихоньку приходили в себя после бранка. Из алой массы на дне камеры потянулись к потолку робкие ростки.</w:t>
       </w:r>
     </w:p>
     <w:p>
@@ -10595,15 +9952,7 @@
     </w:p>
     <w:p>
       <w:r>
-        <w:t xml:space="preserve">— К сожалению, мы до сих пор знаем о </w:t>
-      </w:r>
-      <w:proofErr w:type="spellStart"/>
-      <w:r>
-        <w:t>нуболидах</w:t>
-      </w:r>
-      <w:proofErr w:type="spellEnd"/>
-      <w:r>
-        <w:t xml:space="preserve"> не так много, — вздохнул Марутян. — Исследования ничего не дали. Нуболидов можно, пожалуй, сравнить с земными медузами. По крайней мере, состоят они тоже преимущественно из воды и соли. А вот на остальные вопросы мы пока что не смогли найти удовлетворительного ответа. Впрочем, у меня есть, так сказать, теория.</w:t>
+        <w:t>— К сожалению, мы до сих пор знаем о нуболидах не так много, — вздохнул Марутян. — Исследования ничего не дали. Нуболидов можно, пожалуй, сравнить с земными медузами. По крайней мере, состоят они тоже преимущественно из воды и соли. А вот на остальные вопросы мы пока что не смогли найти удовлетворительного ответа. Впрочем, у меня есть, так сказать, теория.</w:t>
       </w:r>
     </w:p>
     <w:p>
@@ -10629,15 +9978,7 @@
     <w:p>
       <w:r>
         <w:lastRenderedPageBreak/>
-        <w:t xml:space="preserve">— Не совсем. </w:t>
-      </w:r>
-      <w:proofErr w:type="spellStart"/>
-      <w:r>
-        <w:t>Балк</w:t>
-      </w:r>
-      <w:proofErr w:type="spellEnd"/>
-      <w:r>
-        <w:t xml:space="preserve"> —</w:t>
+        <w:t>— Не совсем. Балк —</w:t>
       </w:r>
       <w:r>
         <w:t xml:space="preserve"> </w:t>
@@ -10790,15 +10131,7 @@
         <w:t>у игрушечного болванчика</w:t>
       </w:r>
       <w:r>
-        <w:t xml:space="preserve">. — Я вот ровным счётом ничего не чувствую! А вы, если захотите, то, конечно, почувствуете. Самовнушение — великая сила! Я же опираюсь на факты. Нет в </w:t>
-      </w:r>
-      <w:proofErr w:type="spellStart"/>
-      <w:r>
-        <w:t>нуболидах</w:t>
-      </w:r>
-      <w:proofErr w:type="spellEnd"/>
-      <w:r>
-        <w:t xml:space="preserve"> никакой магии, и камера содержания их полностью изолирует.</w:t>
+        <w:t>. — Я вот ровным счётом ничего не чувствую! А вы, если захотите, то, конечно, почувствуете. Самовнушение — великая сила! Я же опираюсь на факты. Нет в нуболидах никакой магии, и камера содержания их полностью изолирует.</w:t>
       </w:r>
     </w:p>
     <w:p>
@@ -11173,15 +10506,7 @@
       </w:r>
       <w:r>
         <w:lastRenderedPageBreak/>
-        <w:t xml:space="preserve">продолжения исследования — это модуль расчётов </w:t>
-      </w:r>
-      <w:proofErr w:type="spellStart"/>
-      <w:r>
-        <w:t>балк</w:t>
-      </w:r>
-      <w:proofErr w:type="spellEnd"/>
-      <w:r>
-        <w:t>-брана, которого у нас нет вообще».</w:t>
+        <w:t>продолжения исследования — это модуль расчётов балк-брана, которого у нас нет вообще».</w:t>
       </w:r>
     </w:p>
     <w:p>
@@ -11265,15 +10590,7 @@
     </w:p>
     <w:p>
       <w:r>
-        <w:t xml:space="preserve">— Сергей Акимов, — сказал я. — Это же отец Веры из </w:t>
-      </w:r>
-      <w:proofErr w:type="spellStart"/>
-      <w:r>
-        <w:t>химлаба</w:t>
-      </w:r>
-      <w:proofErr w:type="spellEnd"/>
-      <w:r>
-        <w:t>?</w:t>
+        <w:t>— Сергей Акимов, — сказал я. — Это же отец Веры из химлаба?</w:t>
       </w:r>
     </w:p>
     <w:p>
@@ -11407,11 +10724,9 @@
       <w:r>
         <w:t xml:space="preserve">Марутян продолжал рассуждать о </w:t>
       </w:r>
-      <w:proofErr w:type="spellStart"/>
       <w:r>
         <w:t>нуболидах</w:t>
       </w:r>
-      <w:proofErr w:type="spellEnd"/>
       <w:r>
         <w:t xml:space="preserve">, собирая пальцами складки на лбу, </w:t>
       </w:r>
@@ -11560,15 +10875,7 @@
     </w:p>
     <w:p>
       <w:r>
-        <w:t>— Да, — хмыкнул Майоров. — Неплохое шоу, и зверушки дрессированные. Команду «</w:t>
-      </w:r>
-      <w:proofErr w:type="spellStart"/>
-      <w:r>
-        <w:t>бранк</w:t>
-      </w:r>
-      <w:proofErr w:type="spellEnd"/>
-      <w:r>
-        <w:t>» даже выучили.</w:t>
+        <w:t>— Да, — хмыкнул Майоров. — Неплохое шоу, и зверушки дрессированные. Команду «бранк» даже выучили.</w:t>
       </w:r>
     </w:p>
     <w:p>
@@ -11830,15 +11137,7 @@
         <w:t>меркам</w:t>
       </w:r>
       <w:r>
-        <w:t xml:space="preserve"> создания умеют проходить через </w:t>
-      </w:r>
-      <w:proofErr w:type="spellStart"/>
-      <w:r>
-        <w:t>балк</w:t>
-      </w:r>
-      <w:proofErr w:type="spellEnd"/>
-      <w:r>
-        <w:t>, — сказала Симонова. —</w:t>
+        <w:t xml:space="preserve"> создания умеют проходить через балк, — сказала Симонова. —</w:t>
       </w:r>
       <w:r>
         <w:t xml:space="preserve"> </w:t>
@@ -11867,13 +11166,8 @@
     </w:p>
     <w:p>
       <w:r>
-        <w:t xml:space="preserve">В конце дня Марутян решил провести ещё один эксперимент с </w:t>
-      </w:r>
-      <w:proofErr w:type="spellStart"/>
-      <w:r>
-        <w:t>нуболидами</w:t>
-      </w:r>
-      <w:proofErr w:type="spellEnd"/>
+        <w:t>В конце дня Марутян решил провести ещё один эксперимент с нуболидами</w:t>
+      </w:r>
       <w:r>
         <w:t>.</w:t>
       </w:r>
@@ -12176,15 +11470,7 @@
         <w:t>, к счастью,</w:t>
       </w:r>
       <w:r>
-        <w:t xml:space="preserve"> вспомнил о сбоях в </w:t>
-      </w:r>
-      <w:proofErr w:type="spellStart"/>
-      <w:r>
-        <w:t>гравитонной</w:t>
-      </w:r>
-      <w:proofErr w:type="spellEnd"/>
-      <w:r>
-        <w:t xml:space="preserve"> камере.</w:t>
+        <w:t xml:space="preserve"> вспомнил о сбоях в гравитонной камере.</w:t>
       </w:r>
     </w:p>
     <w:p>
@@ -12318,15 +11604,7 @@
     </w:p>
     <w:p>
       <w:r>
-        <w:t xml:space="preserve">— Ну так, — лениво отозвалась Вера, — </w:t>
-      </w:r>
-      <w:proofErr w:type="spellStart"/>
-      <w:r>
-        <w:t>полистываю</w:t>
-      </w:r>
-      <w:proofErr w:type="spellEnd"/>
-      <w:r>
-        <w:t>. Вы же нам это зачем-то привозите. Может, там что-то важное произошло на Земле, пока меня не было. Коммунизм, например, построили.</w:t>
+        <w:t>— Ну так, — лениво отозвалась Вера, — полистываю. Вы же нам это зачем-то привозите. Может, там что-то важное произошло на Земле, пока меня не было. Коммунизм, например, построили.</w:t>
       </w:r>
     </w:p>
     <w:p>
@@ -12811,28 +12089,12 @@
     </w:p>
     <w:p>
       <w:r>
-        <w:t xml:space="preserve">Меня выбросило из этого кошмара, как из </w:t>
-      </w:r>
-      <w:proofErr w:type="spellStart"/>
-      <w:r>
-        <w:t>бранка</w:t>
-      </w:r>
-      <w:proofErr w:type="spellEnd"/>
-      <w:r>
-        <w:t xml:space="preserve"> — я открыл глаза в темноту, лёгкие разрывало от апноэ. Пощёлкали закрытые тенью датчики, и медленно, как электрический восход, разгорелись лампы. Треклятая муха злорадно прожужжала над ухом. Всё вокруг уверенно и чётко, по установленному в аппаратах расписанию, приходило в движение.</w:t>
-      </w:r>
-    </w:p>
-    <w:p>
-      <w:r>
-        <w:t xml:space="preserve">Я закрыл глаза в надежде поспать ещё немного. Свет ярко прорезался сквозь веки. На языке тихо таял солоноватый привкус крови — я </w:t>
-      </w:r>
-      <w:proofErr w:type="spellStart"/>
-      <w:r>
-        <w:t>раскусал</w:t>
-      </w:r>
-      <w:proofErr w:type="spellEnd"/>
-      <w:r>
-        <w:t xml:space="preserve"> себе во сне губу. В уши врезался яростный трезвон сигнала к побудке.</w:t>
+        <w:t>Меня выбросило из этого кошмара, как из бранка — я открыл глаза в темноту, лёгкие разрывало от апноэ. Пощёлкали закрытые тенью датчики, и медленно, как электрический восход, разгорелись лампы. Треклятая муха злорадно прожужжала над ухом. Всё вокруг уверенно и чётко, по установленному в аппаратах расписанию, приходило в движение.</w:t>
+      </w:r>
+    </w:p>
+    <w:p>
+      <w:r>
+        <w:t>Я закрыл глаза в надежде поспать ещё немного. Свет ярко прорезался сквозь веки. На языке тихо таял солоноватый привкус крови — я раскусал себе во сне губу. В уши врезался яростный трезвон сигнала к побудке.</w:t>
       </w:r>
     </w:p>
     <w:p>
@@ -12907,15 +12169,7 @@
         <w:t xml:space="preserve">угрожающе </w:t>
       </w:r>
       <w:r>
-        <w:t xml:space="preserve">прожужжала и собиралась уже спрятаться в слепое пятно, нырнуть в </w:t>
-      </w:r>
-      <w:proofErr w:type="spellStart"/>
-      <w:r>
-        <w:t>балк</w:t>
-      </w:r>
-      <w:proofErr w:type="spellEnd"/>
-      <w:r>
-        <w:t>, как это умеют мухи, но неожиданно села на приделанную к стене липучку. Затрепетала, зашевелила лапками, стала взбивать крыльями воздух — и засела ещё сильнее.</w:t>
+        <w:t>прожужжала и собиралась уже спрятаться в слепое пятно, нырнуть в балк, как это умеют мухи, но неожиданно села на приделанную к стене липучку. Затрепетала, зашевелила лапками, стала взбивать крыльями воздух — и засела ещё сильнее.</w:t>
       </w:r>
     </w:p>
     <w:p>
@@ -12968,15 +12222,7 @@
     </w:p>
     <w:p>
       <w:r>
-        <w:t xml:space="preserve">Я закрыл глаза и несколько раз медленно вздохнул. У космонавтов после долгого </w:t>
-      </w:r>
-      <w:proofErr w:type="spellStart"/>
-      <w:r>
-        <w:t>бранка</w:t>
-      </w:r>
-      <w:proofErr w:type="spellEnd"/>
-      <w:r>
-        <w:t xml:space="preserve"> часто случаются галлюцинации. Недели непрекращающихся кошмаров оставляют в сознании рубец.</w:t>
+        <w:t>Я закрыл глаза и несколько раз медленно вздохнул. У космонавтов после долгого бранка часто случаются галлюцинации. Недели непрекращающихся кошмаров оставляют в сознании рубец.</w:t>
       </w:r>
     </w:p>
     <w:p>
@@ -13621,15 +12867,7 @@
     </w:p>
     <w:p>
       <w:r>
-        <w:t xml:space="preserve">— Всё равно. Вам нужно в </w:t>
-      </w:r>
-      <w:proofErr w:type="spellStart"/>
-      <w:r>
-        <w:t>медблок</w:t>
-      </w:r>
-      <w:proofErr w:type="spellEnd"/>
-      <w:r>
-        <w:t>. Встать можете?</w:t>
+        <w:t>— Всё равно. Вам нужно в медблок. Встать можете?</w:t>
       </w:r>
     </w:p>
     <w:p>
@@ -13695,15 +12933,7 @@
     </w:p>
     <w:p>
       <w:r>
-        <w:t xml:space="preserve">— Сергей Владимирович, — пробормотал я, — со мной всё в порядке. Я готов ответить на все вопросы, — и тут же спросил сам: — Что с </w:t>
-      </w:r>
-      <w:proofErr w:type="spellStart"/>
-      <w:r>
-        <w:t>Марутяном</w:t>
-      </w:r>
-      <w:proofErr w:type="spellEnd"/>
-      <w:r>
-        <w:t>? Он жив?</w:t>
+        <w:t>— Сергей Владимирович, — пробормотал я, — со мной всё в порядке. Я готов ответить на все вопросы, — и тут же спросил сам: — Что с Марутяном? Он жив?</w:t>
       </w:r>
     </w:p>
     <w:p>
@@ -13731,15 +12961,7 @@
     </w:p>
     <w:p>
       <w:r>
-        <w:t xml:space="preserve">— Константин Игоревич, — Лысанов показал </w:t>
-      </w:r>
-      <w:proofErr w:type="spellStart"/>
-      <w:r>
-        <w:t>Мицюкину</w:t>
-      </w:r>
-      <w:proofErr w:type="spellEnd"/>
-      <w:r>
-        <w:t xml:space="preserve"> завёрнутую в целлофан ручку, — без экспертизы я, конечно, судить не берусь, но похоже, что это и есть орудие убийства.</w:t>
+        <w:t>— Константин Игоревич, — Лысанов показал Мицюкину завёрнутую в целлофан ручку, — без экспертизы я, конечно, судить не берусь, но похоже, что это и есть орудие убийства.</w:t>
       </w:r>
     </w:p>
     <w:p>
@@ -13830,15 +13052,7 @@
     </w:p>
     <w:p>
       <w:r>
-        <w:t xml:space="preserve">— Значит, — Лысанов ещё раз показал </w:t>
-      </w:r>
-      <w:proofErr w:type="spellStart"/>
-      <w:r>
-        <w:t>Мицюкину</w:t>
-      </w:r>
-      <w:proofErr w:type="spellEnd"/>
-      <w:r>
-        <w:t xml:space="preserve"> ручку, — орудие убийства было у Марутяна.</w:t>
+        <w:t>— Значит, — Лысанов ещё раз показал Мицюкину ручку, — орудие убийства было у Марутяна.</w:t>
       </w:r>
     </w:p>
     <w:p>
@@ -13859,15 +13073,7 @@
     </w:p>
     <w:p>
       <w:r>
-        <w:t xml:space="preserve">— Перекройте здесь всё, — раздался за спиной голос </w:t>
-      </w:r>
-      <w:proofErr w:type="spellStart"/>
-      <w:r>
-        <w:t>Мицюкина</w:t>
-      </w:r>
-      <w:proofErr w:type="spellEnd"/>
-      <w:r>
-        <w:t>, — и кровь у обоих на анализ. Будем разбираться.</w:t>
+        <w:t>— Перекройте здесь всё, — раздался за спиной голос Мицюкина, — и кровь у обоих на анализ. Будем разбираться.</w:t>
       </w:r>
     </w:p>
     <w:p>
@@ -13975,13 +13181,8 @@
       </w:r>
     </w:p>
     <w:p>
-      <w:proofErr w:type="spellStart"/>
-      <w:r>
-        <w:t>Медблок</w:t>
-      </w:r>
-      <w:proofErr w:type="spellEnd"/>
-      <w:r>
-        <w:t xml:space="preserve"> находился на верхнем уровне и напоминал небольшую сельскую поликлинику с тесным тамбуром для ожидания, где стояла неудобная скамейка без спинки, а в стены были врезаны узкие двер</w:t>
+      <w:r>
+        <w:t>Медблок находился на верхнем уровне и напоминал небольшую сельскую поликлинику с тесным тамбуром для ожидания, где стояла неудобная скамейка без спинки, а в стены были врезаны узкие двер</w:t>
       </w:r>
       <w:r>
         <w:t>и</w:t>
@@ -14045,15 +13246,7 @@
     </w:p>
     <w:p>
       <w:r>
-        <w:t xml:space="preserve">— Болит, — признался я. — Но она уже несколько дней болит. Я думал, это последствия </w:t>
-      </w:r>
-      <w:proofErr w:type="spellStart"/>
-      <w:r>
-        <w:t>бранка</w:t>
-      </w:r>
-      <w:proofErr w:type="spellEnd"/>
-      <w:r>
-        <w:t>.</w:t>
+        <w:t>— Болит, — признался я. — Но она уже несколько дней болит. Я думал, это последствия бранка.</w:t>
       </w:r>
     </w:p>
     <w:p>
@@ -14063,15 +13256,7 @@
     </w:p>
     <w:p>
       <w:r>
-        <w:t xml:space="preserve">— Перехода через </w:t>
-      </w:r>
-      <w:proofErr w:type="spellStart"/>
-      <w:r>
-        <w:t>балк</w:t>
-      </w:r>
-      <w:proofErr w:type="spellEnd"/>
-      <w:r>
-        <w:t>.</w:t>
+        <w:t>— Перехода через балк.</w:t>
       </w:r>
     </w:p>
     <w:p>
@@ -14249,15 +13434,7 @@
     </w:p>
     <w:p>
       <w:r>
-        <w:t xml:space="preserve">— Вот и отлично. Передумаете по поводу таблеток — знаете, где </w:t>
-      </w:r>
-      <w:proofErr w:type="spellStart"/>
-      <w:r>
-        <w:t>медблок</w:t>
-      </w:r>
-      <w:proofErr w:type="spellEnd"/>
-      <w:r>
-        <w:t xml:space="preserve"> находится. </w:t>
+        <w:t xml:space="preserve">— Вот и отлично. Передумаете по поводу таблеток — знаете, где медблок находится. </w:t>
       </w:r>
       <w:r>
         <w:t xml:space="preserve">Я бы </w:t>
@@ -14431,15 +13608,7 @@
     </w:p>
     <w:p>
       <w:r>
-        <w:t xml:space="preserve">— Ты же должен быть в </w:t>
-      </w:r>
-      <w:proofErr w:type="spellStart"/>
-      <w:r>
-        <w:t>медблоке</w:t>
-      </w:r>
-      <w:proofErr w:type="spellEnd"/>
-      <w:r>
-        <w:t>?</w:t>
+        <w:t>— Ты же должен быть в медблоке?</w:t>
       </w:r>
     </w:p>
     <w:p>
@@ -14639,15 +13808,7 @@
         <w:t>требовало</w:t>
       </w:r>
       <w:r>
-        <w:t xml:space="preserve"> ленивой невесомости </w:t>
-      </w:r>
-      <w:proofErr w:type="spellStart"/>
-      <w:r>
-        <w:t>бранка</w:t>
-      </w:r>
-      <w:proofErr w:type="spellEnd"/>
-      <w:r>
-        <w:t>.</w:t>
+        <w:t xml:space="preserve"> ленивой невесомости бранка.</w:t>
       </w:r>
     </w:p>
     <w:p>
@@ -14960,15 +14121,7 @@
     </w:p>
     <w:p>
       <w:r>
-        <w:t xml:space="preserve">— Качкой? — смутился Алексин. — Тоже скажешь! — Он перевернул мыском расколовшийся корпус диспенсера и покачал головой. — Это сбои такие в </w:t>
-      </w:r>
-      <w:proofErr w:type="spellStart"/>
-      <w:r>
-        <w:t>гравитонных</w:t>
-      </w:r>
-      <w:proofErr w:type="spellEnd"/>
-      <w:r>
-        <w:t xml:space="preserve"> камерах. Говорят, они тут с самого первого дня. Ошибок в логах нет, никак починить не можем. Достаёт страшно. — Он потёр грудь </w:t>
+        <w:t xml:space="preserve">— Качкой? — смутился Алексин. — Тоже скажешь! — Он перевернул мыском расколовшийся корпус диспенсера и покачал головой. — Это сбои такие в гравитонных камерах. Говорят, они тут с самого первого дня. Ошибок в логах нет, никак починить не можем. Достаёт страшно. — Он потёр грудь </w:t>
       </w:r>
       <w:r>
         <w:t>ладонью</w:t>
@@ -15078,15 +14231,7 @@
         <w:t xml:space="preserve">но </w:t>
       </w:r>
       <w:r>
-        <w:t xml:space="preserve">объём поменьше. Хотя смысл, если диспенсер такой же? — Алексин задумчиво пожевал губы. — Думаешь, их </w:t>
-      </w:r>
-      <w:proofErr w:type="spellStart"/>
-      <w:r>
-        <w:t>траванул</w:t>
-      </w:r>
-      <w:proofErr w:type="spellEnd"/>
-      <w:r>
-        <w:t xml:space="preserve"> кто-то?</w:t>
+        <w:t>объём поменьше. Хотя смысл, если диспенсер такой же? — Алексин задумчиво пожевал губы. — Думаешь, их траванул кто-то?</w:t>
       </w:r>
     </w:p>
     <w:p>
@@ -15461,15 +14606,7 @@
         <w:t>должно</w:t>
       </w:r>
       <w:r>
-        <w:t xml:space="preserve">. Все договорённости у меня были с </w:t>
-      </w:r>
-      <w:proofErr w:type="spellStart"/>
-      <w:r>
-        <w:t>Марутяном</w:t>
-      </w:r>
-      <w:proofErr w:type="spellEnd"/>
-      <w:r>
-        <w:t xml:space="preserve">. И ситуация была другая, если ты не заметил. Сейчас </w:t>
+        <w:t xml:space="preserve">. Все договорённости у меня были с Марутяном. И ситуация была другая, если ты не заметил. Сейчас </w:t>
       </w:r>
       <w:r>
         <w:t xml:space="preserve">вся </w:t>
@@ -15486,13 +14623,8 @@
     </w:p>
     <w:p>
       <w:r>
-        <w:t xml:space="preserve">— Хорошо. — Я подумал, что вряд ли буду скучать по </w:t>
-      </w:r>
-      <w:proofErr w:type="spellStart"/>
-      <w:r>
-        <w:t>нуболидам</w:t>
-      </w:r>
-      <w:proofErr w:type="spellEnd"/>
+        <w:t>— Хорошо. — Я подумал, что вряд ли буду скучать по нуболидам</w:t>
+      </w:r>
       <w:r>
         <w:t xml:space="preserve"> с их бешеными плясками под дымовой завесой.</w:t>
       </w:r>
@@ -15574,15 +14706,7 @@
     </w:p>
     <w:p>
       <w:r>
-        <w:t xml:space="preserve">— Медики так-то с нами не шибко охотнее </w:t>
-      </w:r>
-      <w:proofErr w:type="spellStart"/>
-      <w:r>
-        <w:t>Мицюкина</w:t>
-      </w:r>
-      <w:proofErr w:type="spellEnd"/>
-      <w:r>
-        <w:t xml:space="preserve"> общаются, — сказал Керман.</w:t>
+        <w:t>— Медики так-то с нами не шибко охотнее Мицюкина общаются, — сказал Керман.</w:t>
       </w:r>
     </w:p>
     <w:p>
@@ -15683,15 +14807,7 @@
     <w:p>
       <w:r>
         <w:lastRenderedPageBreak/>
-        <w:t xml:space="preserve">— Я себя плохо чувствовал, — сказал я. — Тяжело прихожу в себя после </w:t>
-      </w:r>
-      <w:proofErr w:type="spellStart"/>
-      <w:r>
-        <w:t>бранка</w:t>
-      </w:r>
-      <w:proofErr w:type="spellEnd"/>
-      <w:r>
-        <w:t>.</w:t>
+        <w:t>— Я себя плохо чувствовал, — сказал я. — Тяжело прихожу в себя после бранка.</w:t>
       </w:r>
     </w:p>
     <w:p>
@@ -16040,15 +15156,7 @@
     </w:p>
     <w:p>
       <w:r>
-        <w:t xml:space="preserve">Слышались голоса, шипели и клацали двери. Рядом с лифтом я едва не столкнулся с </w:t>
-      </w:r>
-      <w:proofErr w:type="spellStart"/>
-      <w:r>
-        <w:t>Мицюкиным</w:t>
-      </w:r>
-      <w:proofErr w:type="spellEnd"/>
-      <w:r>
-        <w:t>, рассеянным и потерянным, как бы выброшенным из привычной колеи. Мицюкин ухватился за меня взглядом, но ничего не сказал и молча прошёл мимо.</w:t>
+        <w:t>Слышались голоса, шипели и клацали двери. Рядом с лифтом я едва не столкнулся с Мицюкиным, рассеянным и потерянным, как бы выброшенным из привычной колеи. Мицюкин ухватился за меня взглядом, но ничего не сказал и молча прошёл мимо.</w:t>
       </w:r>
     </w:p>
     <w:p>
@@ -16515,15 +15623,7 @@
     </w:p>
     <w:p>
       <w:r>
-        <w:t xml:space="preserve">— И вы её никому не показывали? Надо было отдать записку </w:t>
-      </w:r>
-      <w:proofErr w:type="spellStart"/>
-      <w:r>
-        <w:t>Мицюкину</w:t>
-      </w:r>
-      <w:proofErr w:type="spellEnd"/>
-      <w:r>
-        <w:t>, он ведёт расследование и…</w:t>
+        <w:t>— И вы её никому не показывали? Надо было отдать записку Мицюкину, он ведёт расследование и…</w:t>
       </w:r>
     </w:p>
     <w:p>
@@ -16677,23 +15777,7 @@
     </w:p>
     <w:p>
       <w:r>
-        <w:t xml:space="preserve">— Могу позвонить в </w:t>
-      </w:r>
-      <w:proofErr w:type="spellStart"/>
-      <w:r>
-        <w:t>медблок</w:t>
-      </w:r>
-      <w:proofErr w:type="spellEnd"/>
-      <w:r>
-        <w:t xml:space="preserve">, — сказал я. — Елизавета Павловна, я могу позвонить в </w:t>
-      </w:r>
-      <w:proofErr w:type="spellStart"/>
-      <w:r>
-        <w:t>медблок</w:t>
-      </w:r>
-      <w:proofErr w:type="spellEnd"/>
-      <w:r>
-        <w:t>. Я думаю, мне… — Я сглотнул, таблетки ещё корёжили горло. — Я думаю, нам нехорошо.</w:t>
+        <w:t>— Могу позвонить в медблок, — сказал я. — Елизавета Павловна, я могу позвонить в медблок. Я думаю, мне… — Я сглотнул, таблетки ещё корёжили горло. — Я думаю, нам нехорошо.</w:t>
       </w:r>
     </w:p>
     <w:p>
@@ -16713,15 +15797,7 @@
     </w:p>
     <w:p>
       <w:r>
-        <w:t xml:space="preserve">— </w:t>
-      </w:r>
-      <w:proofErr w:type="spellStart"/>
-      <w:r>
-        <w:t>Медблок</w:t>
-      </w:r>
-      <w:proofErr w:type="spellEnd"/>
-      <w:r>
-        <w:t>…</w:t>
+        <w:t>— Медблок…</w:t>
       </w:r>
     </w:p>
     <w:p>
@@ -16731,23 +15807,7 @@
     </w:p>
     <w:p>
       <w:r>
-        <w:t xml:space="preserve">— Какой ещё </w:t>
-      </w:r>
-      <w:proofErr w:type="spellStart"/>
-      <w:r>
-        <w:t>медблок</w:t>
-      </w:r>
-      <w:proofErr w:type="spellEnd"/>
-      <w:r>
-        <w:t xml:space="preserve">, Олег? О чём ты? Зачем нам </w:t>
-      </w:r>
-      <w:proofErr w:type="spellStart"/>
-      <w:r>
-        <w:t>медблок</w:t>
-      </w:r>
-      <w:proofErr w:type="spellEnd"/>
-      <w:r>
-        <w:t xml:space="preserve">? Мы же хотели поговорить, ты помнишь? Ты только секунду, — Мерцель сбилась, — только минуту назад отошёл за таблеткой. Голова болит, понимаю. </w:t>
+        <w:t xml:space="preserve">— Какой ещё медблок, Олег? О чём ты? Зачем нам медблок? Мы же хотели поговорить, ты помнишь? Ты только секунду, — Мерцель сбилась, — только минуту назад отошёл за таблеткой. Голова болит, понимаю. </w:t>
       </w:r>
       <w:r>
         <w:t>Т</w:t>
@@ -16863,23 +15923,7 @@
     </w:p>
     <w:p>
       <w:r>
-        <w:t xml:space="preserve">— «Минск» знаю. — Мерцель поёжилась и провела по плечу ладонью, смахивая невидимое насекомое. — «Минск» все знают. Кто же не знает «Минск»? Правильно, его все знают. Ты не переживай, Олег! Будет ещё шанс сделать снимок на память. Красивый яркий снимок на память. Правильно я говорю? «Минск» — корабль новый, вовсю ещё летает. Это вот «Мурманск» давно списали. Он и тогда уже был старой развалиной. — Уголки губ у Мерцель задрожали. — Помню, сбои были в </w:t>
-      </w:r>
-      <w:proofErr w:type="spellStart"/>
-      <w:r>
-        <w:t>гравитонной</w:t>
-      </w:r>
-      <w:proofErr w:type="spellEnd"/>
-      <w:r>
-        <w:t xml:space="preserve"> камере. — Мерцель провела по лицу ладонью и вдруг стёрла всякое выражение — скорбь, усталость, печаль. Осталась бледная белая маска. — Сбои в </w:t>
-      </w:r>
-      <w:proofErr w:type="spellStart"/>
-      <w:r>
-        <w:t>гравитонной</w:t>
-      </w:r>
-      <w:proofErr w:type="spellEnd"/>
-      <w:r>
-        <w:t xml:space="preserve"> камере. Правильно, да? Это вот когда идёшь ты по коридору, не трогаешь никого, а тебя на стены швыряет. Или на потолок.</w:t>
+        <w:t>— «Минск» знаю. — Мерцель поёжилась и провела по плечу ладонью, смахивая невидимое насекомое. — «Минск» все знают. Кто же не знает «Минск»? Правильно, его все знают. Ты не переживай, Олег! Будет ещё шанс сделать снимок на память. Красивый яркий снимок на память. Правильно я говорю? «Минск» — корабль новый, вовсю ещё летает. Это вот «Мурманск» давно списали. Он и тогда уже был старой развалиной. — Уголки губ у Мерцель задрожали. — Помню, сбои были в гравитонной камере. — Мерцель провела по лицу ладонью и вдруг стёрла всякое выражение — скорбь, усталость, печаль. Осталась бледная белая маска. — Сбои в гравитонной камере. Правильно, да? Это вот когда идёшь ты по коридору, не трогаешь никого, а тебя на стены швыряет. Или на потолок.</w:t>
       </w:r>
     </w:p>
     <w:p>
@@ -17218,15 +16262,7 @@
     </w:p>
     <w:p>
       <w:r>
-        <w:t xml:space="preserve">— Червоточины, — сказал я. — Нуболиды — это черви из червоточин. Мы живём на поверхности, а они внутри. Поверхность имеет сложную многослойную структуру. Мы ведь всегда удивлялись, для чего бране нужен </w:t>
-      </w:r>
-      <w:proofErr w:type="spellStart"/>
-      <w:r>
-        <w:t>балк</w:t>
-      </w:r>
-      <w:proofErr w:type="spellEnd"/>
-      <w:r>
-        <w:t xml:space="preserve">, зачем нужны червоточины, и теперь, — я </w:t>
+        <w:t xml:space="preserve">— Червоточины, — сказал я. — Нуболиды — это черви из червоточин. Мы живём на поверхности, а они внутри. Поверхность имеет сложную многослойную структуру. Мы ведь всегда удивлялись, для чего бране нужен балк, зачем нужны червоточины, и теперь, — я </w:t>
       </w:r>
       <w:r>
         <w:t>перевёл дыхание</w:t>
@@ -17368,15 +16404,7 @@
         <w:t>,</w:t>
       </w:r>
       <w:r>
-        <w:t xml:space="preserve"> когда моложе была, вообще ничего не боялась. Все вокруг боялись чего-то, боялись того, что будет завтра, того, что было вчера. Боялись пустоты, темноты, расстояний. Боялись балка, бреда, </w:t>
-      </w:r>
-      <w:proofErr w:type="spellStart"/>
-      <w:r>
-        <w:t>политкора</w:t>
-      </w:r>
-      <w:proofErr w:type="spellEnd"/>
-      <w:r>
-        <w:t>, яркого света. А я не боялась. Правильно я говорю, Олег?</w:t>
+        <w:t xml:space="preserve"> когда моложе была, вообще ничего не боялась. Все вокруг боялись чего-то, боялись того, что будет завтра, того, что было вчера. Боялись пустоты, темноты, расстояний. Боялись балка, бреда, политкора, яркого света. А я не боялась. Правильно я говорю, Олег?</w:t>
       </w:r>
     </w:p>
     <w:p>
@@ -17832,15 +16860,7 @@
         <w:t xml:space="preserve">мы </w:t>
       </w:r>
       <w:r>
-        <w:t xml:space="preserve">как-нибудь ещё поговорим о </w:t>
-      </w:r>
-      <w:proofErr w:type="spellStart"/>
-      <w:r>
-        <w:t>нуболидах</w:t>
-      </w:r>
-      <w:proofErr w:type="spellEnd"/>
-      <w:r>
-        <w:t>. Времени у нас много.</w:t>
+        <w:t>как-нибудь ещё поговорим о нуболидах. Времени у нас много.</w:t>
       </w:r>
     </w:p>
     <w:p>
@@ -17982,13 +17002,8 @@
       </w:r>
     </w:p>
     <w:p>
-      <w:proofErr w:type="spellStart"/>
-      <w:r>
-        <w:t>Медблок</w:t>
-      </w:r>
-      <w:proofErr w:type="spellEnd"/>
-      <w:r>
-        <w:t>?</w:t>
+      <w:r>
+        <w:t>Медблок?</w:t>
       </w:r>
     </w:p>
     <w:p>
@@ -18056,15 +17071,7 @@
         <w:t>В</w:t>
       </w:r>
       <w:r>
-        <w:t xml:space="preserve">ижу кошмар, как в </w:t>
-      </w:r>
-      <w:proofErr w:type="spellStart"/>
-      <w:r>
-        <w:t>бранке</w:t>
-      </w:r>
-      <w:proofErr w:type="spellEnd"/>
-      <w:r>
-        <w:t xml:space="preserve">, только вместо </w:t>
+        <w:t xml:space="preserve">ижу кошмар, как в бранке, только вместо </w:t>
       </w:r>
       <w:r>
         <w:t>фрактального озера</w:t>
@@ -18290,36 +17297,12 @@
     </w:p>
     <w:p>
       <w:r>
-        <w:t xml:space="preserve">— Стой! — Вера бросилась ко мне и схватила за плечо. — Я позвоню в </w:t>
-      </w:r>
-      <w:proofErr w:type="spellStart"/>
-      <w:r>
-        <w:t>медблок</w:t>
-      </w:r>
-      <w:proofErr w:type="spellEnd"/>
-      <w:r>
-        <w:t>!</w:t>
-      </w:r>
-    </w:p>
-    <w:p>
-      <w:r>
-        <w:t xml:space="preserve">— Какой </w:t>
-      </w:r>
-      <w:proofErr w:type="spellStart"/>
-      <w:r>
-        <w:t>медблок</w:t>
-      </w:r>
-      <w:proofErr w:type="spellEnd"/>
-      <w:r>
-        <w:t xml:space="preserve">? Зачем мне в </w:t>
-      </w:r>
-      <w:proofErr w:type="spellStart"/>
-      <w:r>
-        <w:t>медблок</w:t>
-      </w:r>
-      <w:proofErr w:type="spellEnd"/>
-      <w:r>
-        <w:t>?</w:t>
+        <w:t>— Стой! — Вера бросилась ко мне и схватила за плечо. — Я позвоню в медблок!</w:t>
+      </w:r>
+    </w:p>
+    <w:p>
+      <w:r>
+        <w:t>— Какой медблок? Зачем мне в медблок?</w:t>
       </w:r>
     </w:p>
     <w:p>
@@ -18679,15 +17662,7 @@
     </w:p>
     <w:p>
       <w:r>
-        <w:t xml:space="preserve">Я подумал, что опять произошёл сбой в </w:t>
-      </w:r>
-      <w:proofErr w:type="spellStart"/>
-      <w:r>
-        <w:t>гравитонной</w:t>
-      </w:r>
-      <w:proofErr w:type="spellEnd"/>
-      <w:r>
-        <w:t xml:space="preserve"> камере.</w:t>
+        <w:t>Я подумал, что опять произошёл сбой в гравитонной камере.</w:t>
       </w:r>
     </w:p>
     <w:p>
@@ -18820,15 +17795,7 @@
     </w:p>
     <w:p>
       <w:r>
-        <w:t xml:space="preserve">Черви на секунду замедлились — по воздуху прошла рябь, как при открытии портала в </w:t>
-      </w:r>
-      <w:proofErr w:type="spellStart"/>
-      <w:r>
-        <w:t>балк</w:t>
-      </w:r>
-      <w:proofErr w:type="spellEnd"/>
-      <w:r>
-        <w:t>, — и превратились в пульсирующий цветок.</w:t>
+        <w:t>Черви на секунду замедлились — по воздуху прошла рябь, как при открытии портала в балк, — и превратились в пульсирующий цветок.</w:t>
       </w:r>
     </w:p>
     <w:p>
@@ -19199,15 +18166,7 @@
     </w:p>
     <w:p>
       <w:r>
-        <w:t xml:space="preserve">— Я плохо помню, — сказал я. — Она просила зайти к ней, поговорить о </w:t>
-      </w:r>
-      <w:proofErr w:type="spellStart"/>
-      <w:r>
-        <w:t>нуболидах</w:t>
-      </w:r>
-      <w:proofErr w:type="spellEnd"/>
-      <w:r>
-        <w:t>. А потом…</w:t>
+        <w:t>— Я плохо помню, — сказал я. — Она просила зайти к ней, поговорить о нуболидах. А потом…</w:t>
       </w:r>
     </w:p>
     <w:p>
@@ -19319,15 +18278,7 @@
     </w:p>
     <w:p>
       <w:r>
-        <w:t xml:space="preserve">— Мерцель пригласила меня к себе, чтобы поговорить о </w:t>
-      </w:r>
-      <w:proofErr w:type="spellStart"/>
-      <w:r>
-        <w:t>нуболидах</w:t>
-      </w:r>
-      <w:proofErr w:type="spellEnd"/>
-      <w:r>
-        <w:t>. Или нет. Она хотела мне что-то показать. Записку.</w:t>
+        <w:t>— Мерцель пригласила меня к себе, чтобы поговорить о нуболидах. Или нет. Она хотела мне что-то показать. Записку.</w:t>
       </w:r>
     </w:p>
     <w:p>
@@ -19401,15 +18352,7 @@
         <w:t xml:space="preserve"> сейчас</w:t>
       </w:r>
       <w:r>
-        <w:t xml:space="preserve"> уложат на каталку и увезут, громыхая по металлическому полу </w:t>
-      </w:r>
-      <w:proofErr w:type="spellStart"/>
-      <w:r>
-        <w:t>восьмерящими</w:t>
-      </w:r>
-      <w:proofErr w:type="spellEnd"/>
-      <w:r>
-        <w:t xml:space="preserve"> колёсами, в пропахшую смертью операционную.</w:t>
+        <w:t xml:space="preserve"> уложат на каталку и увезут, громыхая по металлическому полу восьмерящими колёсами, в пропахшую смертью операционную.</w:t>
       </w:r>
     </w:p>
     <w:p>
@@ -19424,15 +18367,7 @@
     </w:p>
     <w:p>
       <w:r>
-        <w:t xml:space="preserve">Мицюкин скривился, но промолчал. Я вдруг подумал о Майорове — странно, что он ещё не ворвался в </w:t>
-      </w:r>
-      <w:proofErr w:type="spellStart"/>
-      <w:r>
-        <w:t>медотсек</w:t>
-      </w:r>
-      <w:proofErr w:type="spellEnd"/>
-      <w:r>
-        <w:t xml:space="preserve"> и не потребовал объяснений, тряся папкой с какими-нибудь захватанными отчётами, трассировками, </w:t>
+        <w:t xml:space="preserve">Мицюкин скривился, но промолчал. Я вдруг подумал о Майорове — странно, что он ещё не ворвался в медотсек и не потребовал объяснений, тряся папкой с какими-нибудь захватанными отчётами, трассировками, </w:t>
       </w:r>
       <w:r>
         <w:lastRenderedPageBreak/>
@@ -19540,15 +18475,7 @@
     </w:p>
     <w:p>
       <w:r>
-        <w:t xml:space="preserve">— Делайте, что хотите. Но пока он у меня. И </w:t>
-      </w:r>
-      <w:proofErr w:type="spellStart"/>
-      <w:r>
-        <w:t>медблок</w:t>
-      </w:r>
-      <w:proofErr w:type="spellEnd"/>
-      <w:r>
-        <w:t xml:space="preserve"> — это не тюрьма.</w:t>
+        <w:t>— Делайте, что хотите. Но пока он у меня. И медблок — это не тюрьма.</w:t>
       </w:r>
     </w:p>
     <w:p>
@@ -19672,15 +18599,7 @@
     </w:p>
     <w:p>
       <w:r>
-        <w:t xml:space="preserve">Я не сомневался, что увижу скрюченного от ярости </w:t>
-      </w:r>
-      <w:proofErr w:type="spellStart"/>
-      <w:r>
-        <w:t>Мицюкина</w:t>
-      </w:r>
-      <w:proofErr w:type="spellEnd"/>
-      <w:r>
-        <w:t xml:space="preserve">, который вцепится в меня холодными пальцами и утащит в тайную тюрьму, но в отсек </w:t>
+        <w:t xml:space="preserve">Я не сомневался, что увижу скрюченного от ярости Мицюкина, который вцепится в меня холодными пальцами и утащит в тайную тюрьму, но в отсек </w:t>
       </w:r>
       <w:r>
         <w:t>воровато</w:t>
@@ -19813,15 +18732,7 @@
     </w:p>
     <w:p>
       <w:r>
-        <w:t xml:space="preserve">— От дерготни </w:t>
-      </w:r>
-      <w:proofErr w:type="spellStart"/>
-      <w:r>
-        <w:t>Мицюкина</w:t>
-      </w:r>
-      <w:proofErr w:type="spellEnd"/>
-      <w:r>
-        <w:t xml:space="preserve"> лучше не становится. Хорошо хоть Майорова сразу положили, а то они бы сцепились, как два старых пса. — Григорьев </w:t>
+        <w:t xml:space="preserve">— От дерготни Мицюкина лучше не становится. Хорошо хоть Майорова сразу положили, а то они бы сцепились, как два старых пса. — Григорьев </w:t>
       </w:r>
       <w:r>
         <w:t>усмехнулся</w:t>
@@ -20006,15 +18917,7 @@
         <w:t>обожгло</w:t>
       </w:r>
       <w:r>
-        <w:t xml:space="preserve"> металлическим холодом. Я сделал осторожный шаг, и в этот момент отсек тряхнуло — </w:t>
-      </w:r>
-      <w:proofErr w:type="spellStart"/>
-      <w:r>
-        <w:t>гравитонный</w:t>
-      </w:r>
-      <w:proofErr w:type="spellEnd"/>
-      <w:r>
-        <w:t xml:space="preserve"> привод опять решил поиздеваться над вестибулярным аппаратом.</w:t>
+        <w:t xml:space="preserve"> металлическим холодом. Я сделал осторожный шаг, и в этот момент отсек тряхнуло — гравитонный привод опять решил поиздеваться над вестибулярным аппаратом.</w:t>
       </w:r>
     </w:p>
     <w:p>
@@ -20307,15 +19210,7 @@
     </w:p>
     <w:p>
       <w:r>
-        <w:t xml:space="preserve">— Я… — Мысли сбились, запутались, как в </w:t>
-      </w:r>
-      <w:proofErr w:type="spellStart"/>
-      <w:r>
-        <w:t>медблоке</w:t>
-      </w:r>
-      <w:proofErr w:type="spellEnd"/>
-      <w:r>
-        <w:t xml:space="preserve">, когда я </w:t>
+        <w:t xml:space="preserve">— Я… — Мысли сбились, запутались, как в медблоке, когда я </w:t>
       </w:r>
       <w:r>
         <w:t>очнулся</w:t>
@@ -20574,15 +19469,7 @@
     <w:p>
       <w:r>
         <w:lastRenderedPageBreak/>
-        <w:t xml:space="preserve">— Мне ещё приснился Керман, — сказал я. — Уже когда я был в </w:t>
-      </w:r>
-      <w:proofErr w:type="spellStart"/>
-      <w:r>
-        <w:t>медблоке</w:t>
-      </w:r>
-      <w:proofErr w:type="spellEnd"/>
-      <w:r>
-        <w:t xml:space="preserve"> под капельницей. Короткий бестолковый сон.</w:t>
+        <w:t>— Мне ещё приснился Керман, — сказал я. — Уже когда я был в медблоке под капельницей. Короткий бестолковый сон.</w:t>
       </w:r>
     </w:p>
     <w:p>
@@ -20701,15 +19588,7 @@
     </w:p>
     <w:p>
       <w:r>
-        <w:t xml:space="preserve">— В </w:t>
-      </w:r>
-      <w:proofErr w:type="spellStart"/>
-      <w:r>
-        <w:t>нуболидах</w:t>
-      </w:r>
-      <w:proofErr w:type="spellEnd"/>
-      <w:r>
-        <w:t>?</w:t>
+        <w:t>— В нуболидах?</w:t>
       </w:r>
     </w:p>
     <w:p>
@@ -20934,15 +19813,7 @@
     </w:p>
     <w:p>
       <w:r>
-        <w:t xml:space="preserve">Больше мы ни о чём не говорили. Вопросов было много, сердце взволнованно ёрзало в груди, когда я думал о токсине или </w:t>
-      </w:r>
-      <w:proofErr w:type="spellStart"/>
-      <w:r>
-        <w:t>нуболидах</w:t>
-      </w:r>
-      <w:proofErr w:type="spellEnd"/>
-      <w:r>
-        <w:t>, однако нужные слова не приходили в голову.</w:t>
+        <w:t>Больше мы ни о чём не говорили. Вопросов было много, сердце взволнованно ёрзало в груди, когда я думал о токсине или нуболидах, однако нужные слова не приходили в голову.</w:t>
       </w:r>
     </w:p>
     <w:p>
@@ -21352,15 +20223,7 @@
     </w:p>
     <w:p>
       <w:r>
-        <w:t xml:space="preserve">— Родители есть, — сказал я, — но я их редко последнее время навещаю. Нехорошо это, конечно. Надо будет обязательно съездить в </w:t>
-      </w:r>
-      <w:proofErr w:type="spellStart"/>
-      <w:r>
-        <w:t>Стальск</w:t>
-      </w:r>
-      <w:proofErr w:type="spellEnd"/>
-      <w:r>
-        <w:t>, когда вернусь. Если вернусь, — добавил я.</w:t>
+        <w:t>— Родители есть, — сказал я, — но я их редко последнее время навещаю. Нехорошо это, конечно. Надо будет обязательно съездить в Стальск, когда вернусь. Если вернусь, — добавил я.</w:t>
       </w:r>
     </w:p>
     <w:p>
@@ -21375,15 +20238,7 @@
     </w:p>
     <w:p>
       <w:r>
-        <w:t xml:space="preserve">— </w:t>
-      </w:r>
-      <w:proofErr w:type="spellStart"/>
-      <w:r>
-        <w:t>Стальск</w:t>
-      </w:r>
-      <w:proofErr w:type="spellEnd"/>
-      <w:r>
-        <w:t xml:space="preserve">… </w:t>
+        <w:t xml:space="preserve">— Стальск… </w:t>
       </w:r>
       <w:r>
         <w:t xml:space="preserve">— проговорила Вера. — </w:t>
@@ -21394,15 +20249,7 @@
     </w:p>
     <w:p>
       <w:r>
-        <w:t xml:space="preserve">— Вряд ли, — сказал я. — Их много, </w:t>
-      </w:r>
-      <w:proofErr w:type="spellStart"/>
-      <w:r>
-        <w:t>Стальсков</w:t>
-      </w:r>
-      <w:proofErr w:type="spellEnd"/>
-      <w:r>
-        <w:t xml:space="preserve"> этих. Мой — двенадцатый по счёту.</w:t>
+        <w:t>— Вряд ли, — сказал я. — Их много, Стальсков этих. Мой — двенадцатый по счёту.</w:t>
       </w:r>
     </w:p>
     <w:p>
@@ -21794,22 +20641,13 @@
     </w:p>
     <w:p>
       <w:r>
-        <w:t xml:space="preserve">Внутри меня что-то забурлило. Всё вокруг — синий глаз иллюминатора, затянутые тенью стены, потолок и маленькая фотография у кровати — закачалось в такт возбуждённому дыханию. Я сорвал с неё блузку. </w:t>
-      </w:r>
-      <w:proofErr w:type="spellStart"/>
-      <w:r>
-        <w:t>Заклацали</w:t>
-      </w:r>
-      <w:proofErr w:type="spellEnd"/>
-      <w:r>
-        <w:t xml:space="preserve"> по полу, как россыпь жемчужинок, вылетевшие пуговицы — и рассеянно разбежались по сторонам.</w:t>
+        <w:t>Внутри меня что-то забурлило. Всё вокруг — синий глаз иллюминатора, затянутые тенью стены, потолок и маленькая фотография у кровати — закачалось в такт возбуждённому дыханию. Я сорвал с неё блузку. Заклацали по полу, как россыпь жемчужинок, вылетевшие пуговицы — и рассеянно разбежались по сторонам.</w:t>
       </w:r>
     </w:p>
     <w:p>
       <w:r>
         <w:t xml:space="preserve">— От тебя пахнет кровью и фурацилином. — Вера слегка отодвинулась, откинула голову и посмотрела сквозь прищуренные веки, едва заметно улыбаясь. — А ещё </w:t>
       </w:r>
-      <w:proofErr w:type="spellStart"/>
       <w:r>
         <w:t>по</w:t>
       </w:r>
@@ -21819,7 +20657,6 @@
       <w:r>
         <w:t>том</w:t>
       </w:r>
-      <w:proofErr w:type="spellEnd"/>
       <w:r>
         <w:t>.</w:t>
       </w:r>
@@ -21892,15 +20729,7 @@
     </w:p>
     <w:p>
       <w:r>
-        <w:t xml:space="preserve">Первый полёт в космос. Первый </w:t>
-      </w:r>
-      <w:proofErr w:type="spellStart"/>
-      <w:r>
-        <w:t>бранк</w:t>
-      </w:r>
-      <w:proofErr w:type="spellEnd"/>
-      <w:r>
-        <w:t>. Первый сон во время перехода. Знакомство с ней.</w:t>
+        <w:t>Первый полёт в космос. Первый бранк. Первый сон во время перехода. Знакомство с ней.</w:t>
       </w:r>
     </w:p>
     <w:p>
@@ -21915,15 +20744,7 @@
     </w:p>
     <w:p>
       <w:r>
-        <w:t xml:space="preserve">— Сейчас мне кажется, что </w:t>
-      </w:r>
-      <w:proofErr w:type="gramStart"/>
-      <w:r>
-        <w:t>самое хорошее</w:t>
-      </w:r>
-      <w:proofErr w:type="gramEnd"/>
-      <w:r>
-        <w:t>, что было у меня в жизни — это ты, — сказал я.</w:t>
+        <w:t>— Сейчас мне кажется, что самое хорошее, что было у меня в жизни — это ты, — сказал я.</w:t>
       </w:r>
     </w:p>
     <w:p>
@@ -21977,13 +20798,8 @@
       </w:r>
     </w:p>
     <w:p>
-      <w:proofErr w:type="spellStart"/>
-      <w:r>
-        <w:t>Пшикнул</w:t>
-      </w:r>
-      <w:proofErr w:type="spellEnd"/>
-      <w:r>
-        <w:t xml:space="preserve"> диспенсер, зажурчала в кружке вода.</w:t>
+      <w:r>
+        <w:t>Пшикнул диспенсер, зажурчала в кружке вода.</w:t>
       </w:r>
     </w:p>
     <w:p>
@@ -22248,15 +21064,7 @@
         <w:t xml:space="preserve">Какая разница, сколько лет изучаем? </w:t>
       </w:r>
       <w:r>
-        <w:t xml:space="preserve">Я вообще в </w:t>
-      </w:r>
-      <w:proofErr w:type="spellStart"/>
-      <w:r>
-        <w:t>химлабе</w:t>
-      </w:r>
-      <w:proofErr w:type="spellEnd"/>
-      <w:r>
-        <w:t xml:space="preserve"> сижу, откуда мне знать?</w:t>
+        <w:t>Я вообще в химлабе сижу, откуда мне знать?</w:t>
       </w:r>
     </w:p>
     <w:p>
@@ -22330,15 +21138,7 @@
     </w:p>
     <w:p>
       <w:r>
-        <w:t xml:space="preserve">Сбой в </w:t>
-      </w:r>
-      <w:proofErr w:type="spellStart"/>
-      <w:r>
-        <w:t>гравитонной</w:t>
-      </w:r>
-      <w:proofErr w:type="spellEnd"/>
-      <w:r>
-        <w:t xml:space="preserve"> камере?</w:t>
+        <w:t>Сбой в гравитонной камере?</w:t>
       </w:r>
     </w:p>
     <w:p>
@@ -22823,13 +21623,8 @@
       </w:r>
     </w:p>
     <w:p>
-      <w:proofErr w:type="spellStart"/>
-      <w:r>
-        <w:t>Гравитонный</w:t>
-      </w:r>
-      <w:proofErr w:type="spellEnd"/>
-      <w:r>
-        <w:t xml:space="preserve"> привод едва работал.</w:t>
+      <w:r>
+        <w:t>Гравитонный привод едва работал.</w:t>
       </w:r>
     </w:p>
     <w:p>
@@ -22918,15 +21713,7 @@
     </w:p>
     <w:p>
       <w:r>
-        <w:t xml:space="preserve">Глаза мои уже немного привыкли к расходящейся тряске и мелькающему свету. Я узнал искривлённое лицо </w:t>
-      </w:r>
-      <w:proofErr w:type="spellStart"/>
-      <w:r>
-        <w:t>Мицюкина</w:t>
-      </w:r>
-      <w:proofErr w:type="spellEnd"/>
-      <w:r>
-        <w:t xml:space="preserve">, который </w:t>
+        <w:t xml:space="preserve">Глаза мои уже немного привыкли к расходящейся тряске и мелькающему свету. Я узнал искривлённое лицо Мицюкина, который </w:t>
       </w:r>
       <w:r>
         <w:t>жёг</w:t>
@@ -22941,13 +21728,8 @@
       </w:r>
     </w:p>
     <w:p>
-      <w:proofErr w:type="spellStart"/>
-      <w:r>
-        <w:t>Мицюкина</w:t>
-      </w:r>
-      <w:proofErr w:type="spellEnd"/>
-      <w:r>
-        <w:t xml:space="preserve"> перекосило, как засбоившую машину. Резак, изрыгнув последнюю струю пламени, погас у него в руке, и он уставился на меня, как на чудище из ночного кошмара. Появилось ещё несколько теней, вылезших из </w:t>
+      <w:r>
+        <w:t xml:space="preserve">Мицюкина перекосило, как засбоившую машину. Резак, изрыгнув последнюю струю пламени, погас у него в руке, и он уставился на меня, как на чудище из ночного кошмара. Появилось ещё несколько теней, вылезших из </w:t>
       </w:r>
       <w:r>
         <w:lastRenderedPageBreak/>
@@ -23062,11 +21844,9 @@
       <w:r>
         <w:t xml:space="preserve">Всё перед глазами завязло в крови. Я решил, что огонь с реактивной тягой рвётся ко мне навстречу. Раскинул руки, ожидая избавления от этого ревущего ада, но огонь отступил, превратившись в </w:t>
       </w:r>
-      <w:proofErr w:type="spellStart"/>
       <w:r>
         <w:t>стробящие</w:t>
       </w:r>
-      <w:proofErr w:type="spellEnd"/>
       <w:r>
         <w:t>, как иллюминация, аварийные люминофоры.</w:t>
       </w:r>
@@ -23427,15 +22207,7 @@
     </w:p>
     <w:p>
       <w:r>
-        <w:t xml:space="preserve">Тяжёлый тёмный взгляд </w:t>
-      </w:r>
-      <w:proofErr w:type="spellStart"/>
-      <w:r>
-        <w:t>Мицюкина</w:t>
-      </w:r>
-      <w:proofErr w:type="spellEnd"/>
-      <w:r>
-        <w:t xml:space="preserve"> прожигал насквозь. </w:t>
+        <w:t xml:space="preserve">Тяжёлый тёмный взгляд Мицюкина прожигал насквозь. </w:t>
       </w:r>
     </w:p>
     <w:p>
@@ -23475,15 +22247,7 @@
     </w:p>
     <w:p>
       <w:r>
-        <w:t xml:space="preserve">Тень </w:t>
-      </w:r>
-      <w:proofErr w:type="spellStart"/>
-      <w:r>
-        <w:t>Мицюкина</w:t>
-      </w:r>
-      <w:proofErr w:type="spellEnd"/>
-      <w:r>
-        <w:t xml:space="preserve"> нависала надо мной, прижимала к стене. Я невольно попятился, задел за что-то ногой и едва не свалился на пол.</w:t>
+        <w:t>Тень Мицюкина нависала надо мной, прижимала к стене. Я невольно попятился, задел за что-то ногой и едва не свалился на пол.</w:t>
       </w:r>
     </w:p>
     <w:p>
@@ -23645,28 +22409,12 @@
     </w:p>
     <w:p>
       <w:r>
-        <w:t xml:space="preserve">— Здесь я ничего сделать не смогу, — сказала она. — В </w:t>
-      </w:r>
-      <w:proofErr w:type="spellStart"/>
-      <w:r>
-        <w:t>медблок</w:t>
-      </w:r>
-      <w:proofErr w:type="spellEnd"/>
-      <w:r>
-        <w:t xml:space="preserve"> пока доступа нет.</w:t>
-      </w:r>
-    </w:p>
-    <w:p>
-      <w:r>
-        <w:t xml:space="preserve">— В </w:t>
-      </w:r>
-      <w:proofErr w:type="spellStart"/>
-      <w:r>
-        <w:t>медблок</w:t>
-      </w:r>
-      <w:proofErr w:type="spellEnd"/>
-      <w:r>
-        <w:t xml:space="preserve"> тоже? — спросил я.</w:t>
+        <w:t>— Здесь я ничего сделать не смогу, — сказала она. — В медблок пока доступа нет.</w:t>
+      </w:r>
+    </w:p>
+    <w:p>
+      <w:r>
+        <w:t>— В медблок тоже? — спросил я.</w:t>
       </w:r>
     </w:p>
     <w:p>
@@ -24580,15 +23328,7 @@
     </w:p>
     <w:p>
       <w:r>
-        <w:t xml:space="preserve">Вера подбежала, вышла из аварийного мрака, как из </w:t>
-      </w:r>
-      <w:proofErr w:type="spellStart"/>
-      <w:r>
-        <w:t>бранка</w:t>
-      </w:r>
-      <w:proofErr w:type="spellEnd"/>
-      <w:r>
-        <w:t>, и обхватила меня за плечи. Я остолбенел. Дыхание перехватило от радости. Я прижался к её губам.</w:t>
+        <w:t>Вера подбежала, вышла из аварийного мрака, как из бранка, и обхватила меня за плечи. Я остолбенел. Дыхание перехватило от радости. Я прижался к её губам.</w:t>
       </w:r>
     </w:p>
     <w:p>
@@ -24623,15 +23363,7 @@
     </w:p>
     <w:p>
       <w:r>
-        <w:t xml:space="preserve">— С тобой всё в порядке? — Вера поблекла и отступила на полшага, убежала из моих объятий. — Тебе в </w:t>
-      </w:r>
-      <w:proofErr w:type="spellStart"/>
-      <w:r>
-        <w:t>медблок</w:t>
-      </w:r>
-      <w:proofErr w:type="spellEnd"/>
-      <w:r>
-        <w:t xml:space="preserve"> надо!</w:t>
+        <w:t>— С тобой всё в порядке? — Вера поблекла и отступила на полшага, убежала из моих объятий. — Тебе в медблок надо!</w:t>
       </w:r>
     </w:p>
     <w:p>
@@ -24781,15 +23513,7 @@
     </w:p>
     <w:p>
       <w:r>
-        <w:t xml:space="preserve">Камеру с </w:t>
-      </w:r>
-      <w:proofErr w:type="spellStart"/>
-      <w:r>
-        <w:t>нуболидами</w:t>
-      </w:r>
-      <w:proofErr w:type="spellEnd"/>
-      <w:r>
-        <w:t xml:space="preserve"> закрывала дымная пелена.</w:t>
+        <w:t>Камеру с нуболидами закрывала дымная пелена.</w:t>
       </w:r>
     </w:p>
     <w:p>
@@ -25586,15 +24310,7 @@
     </w:p>
     <w:p>
       <w:r>
-        <w:t xml:space="preserve">У выхода в коридор Майоров спорил о чём-то с </w:t>
-      </w:r>
-      <w:proofErr w:type="spellStart"/>
-      <w:r>
-        <w:t>Мицюкиным</w:t>
-      </w:r>
-      <w:proofErr w:type="spellEnd"/>
-      <w:r>
-        <w:t xml:space="preserve"> — так яростно и увлечённо, что даже не обратил на меня внимания. На скамейке у стены сидела Симонова, опрятная, с затянутыми в пучок волосами — ударница труда с цветастого плаката, которая прихорошилась, но не слишком, чтобы отправиться на работу, в вопящий цех, по утру. Она посмотрела на меня тёмным испуганным взглядом.</w:t>
+        <w:t>У выхода в коридор Майоров спорил о чём-то с Мицюкиным — так яростно и увлечённо, что даже не обратил на меня внимания. На скамейке у стены сидела Симонова, опрятная, с затянутыми в пучок волосами — ударница труда с цветастого плаката, которая прихорошилась, но не слишком, чтобы отправиться на работу, в вопящий цех, по утру. Она посмотрела на меня тёмным испуганным взглядом.</w:t>
       </w:r>
     </w:p>
     <w:p>
@@ -25721,15 +24437,7 @@
     </w:p>
     <w:p>
       <w:r>
-        <w:t xml:space="preserve">— Петя, — сказала она и тут же добавила, заметив мой недоумённый взгляд: — Пётр </w:t>
-      </w:r>
-      <w:proofErr w:type="spellStart"/>
-      <w:r>
-        <w:t>Верховенцев</w:t>
-      </w:r>
-      <w:proofErr w:type="spellEnd"/>
-      <w:r>
-        <w:t xml:space="preserve"> из химической. Он в реанимации, это третий отсек. А то я что-то боюсь.</w:t>
+        <w:t>— Петя, — сказала она и тут же добавила, заметив мой недоумённый взгляд: — Пётр Верховенцев из химической. Он в реанимации, это третий отсек. А то я что-то боюсь.</w:t>
       </w:r>
     </w:p>
     <w:p>
@@ -25759,15 +24467,7 @@
     </w:p>
     <w:p>
       <w:r>
-        <w:t xml:space="preserve">— Какого чёрта ты вообще на этот уровень </w:t>
-      </w:r>
-      <w:proofErr w:type="spellStart"/>
-      <w:r>
-        <w:t>попёрся</w:t>
-      </w:r>
-      <w:proofErr w:type="spellEnd"/>
-      <w:r>
-        <w:t>?</w:t>
+        <w:t>— Какого чёрта ты вообще на этот уровень попёрся?</w:t>
       </w:r>
     </w:p>
     <w:p>
@@ -25804,15 +24504,7 @@
     <w:p>
       <w:r>
         <w:lastRenderedPageBreak/>
-        <w:t xml:space="preserve">— Мы уже на второй круг пошли, — спокойно ответил Мицюкин. — </w:t>
-      </w:r>
-      <w:proofErr w:type="gramStart"/>
-      <w:r>
-        <w:t>На текущий момент</w:t>
-      </w:r>
-      <w:proofErr w:type="gramEnd"/>
-      <w:r>
-        <w:t xml:space="preserve"> я не готов подпускать кого-либо из вашей команды ни к ремонту, ни к управлению станцией. Если бы мой оператор не решил себе горло перерезать, ничего бы из этого не произошло.</w:t>
+        <w:t>— Мы уже на второй круг пошли, — спокойно ответил Мицюкин. — На текущий момент я не готов подпускать кого-либо из вашей команды ни к ремонту, ни к управлению станцией. Если бы мой оператор не решил себе горло перерезать, ничего бы из этого не произошло.</w:t>
       </w:r>
     </w:p>
     <w:p>
@@ -25899,15 +24591,7 @@
     </w:p>
     <w:p>
       <w:r>
-        <w:t xml:space="preserve">— Мы, — этот долгий слог едва не застрял у </w:t>
-      </w:r>
-      <w:proofErr w:type="spellStart"/>
-      <w:r>
-        <w:t>Мицюкина</w:t>
-      </w:r>
-      <w:proofErr w:type="spellEnd"/>
-      <w:r>
-        <w:t xml:space="preserve"> в горле, — проводим ремонт двигательных модулей. Спасибо вам за участие, но ваша помощь пока не требуется.</w:t>
+        <w:t>— Мы, — этот долгий слог едва не застрял у Мицюкина в горле, — проводим ремонт двигательных модулей. Спасибо вам за участие, но ваша помощь пока не требуется.</w:t>
       </w:r>
     </w:p>
     <w:p>
@@ -25993,15 +24677,7 @@
         <w:t>Что хотите</w:t>
       </w:r>
       <w:r>
-        <w:t xml:space="preserve">? — Губы у </w:t>
-      </w:r>
-      <w:proofErr w:type="spellStart"/>
-      <w:r>
-        <w:t>Мицюкина</w:t>
-      </w:r>
-      <w:proofErr w:type="spellEnd"/>
-      <w:r>
-        <w:t xml:space="preserve"> задрожали.</w:t>
+        <w:t>? — Губы у Мицюкина задрожали.</w:t>
       </w:r>
     </w:p>
     <w:p>
@@ -26036,15 +24712,7 @@
     </w:p>
     <w:p>
       <w:r>
-        <w:t xml:space="preserve">Я подумал, что на месте </w:t>
-      </w:r>
-      <w:proofErr w:type="spellStart"/>
-      <w:r>
-        <w:t>Мицюкина</w:t>
-      </w:r>
-      <w:proofErr w:type="spellEnd"/>
-      <w:r>
-        <w:t xml:space="preserve"> тоже не подпустил бы никого из нас ни к ремонту двигательных модулей, ни к управлению станцией.</w:t>
+        <w:t>Я подумал, что на месте Мицюкина тоже не подпустил бы никого из нас ни к ремонту двигательных модулей, ни к управлению станцией.</w:t>
       </w:r>
     </w:p>
     <w:p>
@@ -26085,15 +24753,7 @@
     </w:p>
     <w:p>
       <w:r>
-        <w:t xml:space="preserve">— Меня просили узнать про </w:t>
-      </w:r>
-      <w:proofErr w:type="spellStart"/>
-      <w:r>
-        <w:t>Верховенцева</w:t>
-      </w:r>
-      <w:proofErr w:type="spellEnd"/>
-      <w:r>
-        <w:t>.</w:t>
+        <w:t>— Меня просили узнать про Верховенцева.</w:t>
       </w:r>
     </w:p>
     <w:p>
@@ -26103,15 +24763,7 @@
     </w:p>
     <w:p>
       <w:r>
-        <w:t xml:space="preserve">— По поводу </w:t>
-      </w:r>
-      <w:proofErr w:type="spellStart"/>
-      <w:r>
-        <w:t>Верховенцева</w:t>
-      </w:r>
-      <w:proofErr w:type="spellEnd"/>
-      <w:r>
-        <w:t xml:space="preserve"> ничего сказать не могу, — ответил Синицын. — Состояние тяжёлое, насколько я могу судить. Сложно пока что-то обещать. Скажите, что он стабилен, но в сознание не приходил.</w:t>
+        <w:t>— По поводу Верховенцева ничего сказать не могу, — ответил Синицын. — Состояние тяжёлое, насколько я могу судить. Сложно пока что-то обещать. Скажите, что он стабилен, но в сознание не приходил.</w:t>
       </w:r>
     </w:p>
     <w:p>
@@ -26199,15 +24851,7 @@
     </w:p>
     <w:p>
       <w:r>
-        <w:t xml:space="preserve">— В </w:t>
-      </w:r>
-      <w:proofErr w:type="spellStart"/>
-      <w:r>
-        <w:t>химлабе</w:t>
-      </w:r>
-      <w:proofErr w:type="spellEnd"/>
-      <w:r>
-        <w:t>. Я потом объясню.</w:t>
+        <w:t>— В химлабе. Я потом объясню.</w:t>
       </w:r>
     </w:p>
     <w:p>
@@ -26251,15 +24895,7 @@
     </w:p>
     <w:p>
       <w:r>
-        <w:t xml:space="preserve">— Прошу вас, Сергей Владимирович, я же просил! — Голос Андреева вновь сорвался в кашель, сухой и судорожный, как при лихорадке. Он ссутулился, нависнув своим исполинским ростом над собравшимися, и прижал распяленную пятерню к груди. — Да, мы всё равно падаем, — проговорил он сквозь едва сдерживаемые спазмы. — Но это временно. Ведутся ремонтные работы, подключены наши </w:t>
-      </w:r>
-      <w:proofErr w:type="gramStart"/>
-      <w:r>
-        <w:t>лучшие специалисты</w:t>
-      </w:r>
-      <w:proofErr w:type="gramEnd"/>
-      <w:r>
-        <w:t>. Ремонтными работами руководит Константин Игоревич Мицюкин, вы все его прекрасно знаете.</w:t>
+        <w:t>— Прошу вас, Сергей Владимирович, я же просил! — Голос Андреева вновь сорвался в кашель, сухой и судорожный, как при лихорадке. Он ссутулился, нависнув своим исполинским ростом над собравшимися, и прижал распяленную пятерню к груди. — Да, мы всё равно падаем, — проговорил он сквозь едва сдерживаемые спазмы. — Но это временно. Ведутся ремонтные работы, подключены наши лучшие специалисты. Ремонтными работами руководит Константин Игоревич Мицюкин, вы все его прекрасно знаете.</w:t>
       </w:r>
     </w:p>
     <w:p>
@@ -26344,15 +24980,7 @@
         <w:t xml:space="preserve">— Товарищи! — проголосил Андреев. Кадык у него взволнованно заёрзал вверх и вниз. — Надо понимать, что эвакуация — это вопрос нескольких месяцев! Пока </w:t>
       </w:r>
       <w:r>
-        <w:t xml:space="preserve">что </w:t>
-      </w:r>
-      <w:proofErr w:type="gramStart"/>
-      <w:r>
-        <w:t>главный приоритет</w:t>
-      </w:r>
-      <w:proofErr w:type="gramEnd"/>
-      <w:r>
-        <w:t xml:space="preserve"> —</w:t>
+        <w:t>что главный приоритет —</w:t>
       </w:r>
       <w:r>
         <w:t xml:space="preserve"> </w:t>
@@ -26737,15 +25365,7 @@
     </w:p>
     <w:p>
       <w:r>
-        <w:t xml:space="preserve">Другая команда специалистов, о которой говорил Андреев, состояла из одной Веры. Если не считать меня. Руководителя химической лаборатории на глазах у Веры запаковали в чёрный мешок, а </w:t>
-      </w:r>
-      <w:proofErr w:type="spellStart"/>
-      <w:r>
-        <w:t>Верховенцев</w:t>
-      </w:r>
-      <w:proofErr w:type="spellEnd"/>
-      <w:r>
-        <w:t xml:space="preserve"> лежал в реанимации, подключённый к ревущему от перебоев пульса аппарату.</w:t>
+        <w:t>Другая команда специалистов, о которой говорил Андреев, состояла из одной Веры. Если не считать меня. Руководителя химической лаборатории на глазах у Веры запаковали в чёрный мешок, а Верховенцев лежал в реанимации, подключённый к ревущему от перебоев пульса аппарату.</w:t>
       </w:r>
     </w:p>
     <w:p>
@@ -26972,15 +25592,7 @@
     </w:p>
     <w:p>
       <w:r>
-        <w:t xml:space="preserve">— Он так работает, к сожалению. Не всегда с первого раза. — Вера всмотрелась в </w:t>
-      </w:r>
-      <w:proofErr w:type="spellStart"/>
-      <w:r>
-        <w:t>мреющие</w:t>
-      </w:r>
-      <w:proofErr w:type="spellEnd"/>
-      <w:r>
-        <w:t xml:space="preserve"> строчки. — Надеюсь, анализатор не сдох.</w:t>
+        <w:t>— Он так работает, к сожалению. Не всегда с первого раза. — Вера всмотрелась в мреющие строчки. — Надеюсь, анализатор не сдох.</w:t>
       </w:r>
     </w:p>
     <w:p>
@@ -27116,15 +25728,7 @@
     </w:p>
     <w:p>
       <w:r>
-        <w:t xml:space="preserve">Наконец заревели турбинные вентиляторы, индикатор загрузки исчез, и вместо него стал медленно </w:t>
-      </w:r>
-      <w:proofErr w:type="spellStart"/>
-      <w:r>
-        <w:t>отрисовываться</w:t>
-      </w:r>
-      <w:proofErr w:type="spellEnd"/>
-      <w:r>
-        <w:t xml:space="preserve"> маркерный график.</w:t>
+        <w:t>Наконец заревели турбинные вентиляторы, индикатор загрузки исчез, и вместо него стал медленно отрисовываться маркерный график.</w:t>
       </w:r>
     </w:p>
     <w:p>
@@ -27214,15 +25818,7 @@
         <w:t>С</w:t>
       </w:r>
       <w:r>
-        <w:t xml:space="preserve">бой в </w:t>
-      </w:r>
-      <w:proofErr w:type="spellStart"/>
-      <w:r>
-        <w:t>гравитонной</w:t>
-      </w:r>
-      <w:proofErr w:type="spellEnd"/>
-      <w:r>
-        <w:t xml:space="preserve"> камере. Просто сбой. Такой же, как раньше. Качка.</w:t>
+        <w:t>бой в гравитонной камере. Просто сбой. Такой же, как раньше. Качка.</w:t>
       </w:r>
     </w:p>
     <w:p>
@@ -27296,15 +25892,7 @@
         <w:t>Е</w:t>
       </w:r>
       <w:r>
-        <w:t xml:space="preserve">сли хочешь, иди к своему </w:t>
-      </w:r>
-      <w:proofErr w:type="spellStart"/>
-      <w:r>
-        <w:t>Мицюкину</w:t>
-      </w:r>
-      <w:proofErr w:type="spellEnd"/>
-      <w:r>
-        <w:t>. Вдруг он передумает. Будешь там под его присмотром гайки крутить. А я сама справлюсь.</w:t>
+        <w:t>сли хочешь, иди к своему Мицюкину. Вдруг он передумает. Будешь там под его присмотром гайки крутить. А я сама справлюсь.</w:t>
       </w:r>
     </w:p>
     <w:p>
@@ -27314,15 +25902,7 @@
     </w:p>
     <w:p>
       <w:r>
-        <w:t xml:space="preserve">— Прости. Я тебя тут одну не оставлю. Нет никакого смысла с </w:t>
-      </w:r>
-      <w:proofErr w:type="spellStart"/>
-      <w:r>
-        <w:t>Мицюкиным</w:t>
-      </w:r>
-      <w:proofErr w:type="spellEnd"/>
-      <w:r>
-        <w:t xml:space="preserve"> пререкаться. Ни к чему он меня не подпустит, это я уже понял.</w:t>
+        <w:t>— Прости. Я тебя тут одну не оставлю. Нет никакого смысла с Мицюкиным пререкаться. Ни к чему он меня не подпустит, это я уже понял.</w:t>
       </w:r>
     </w:p>
     <w:p>
@@ -27337,15 +25917,7 @@
     </w:p>
     <w:p>
       <w:r>
-        <w:t xml:space="preserve">— Надо собрать образцы. Что там в каюте Марутяна творится, я не знаю, могут не пускать никого. Как и в лабораторию. К </w:t>
-      </w:r>
-      <w:proofErr w:type="spellStart"/>
-      <w:r>
-        <w:t>Марутяну</w:t>
-      </w:r>
-      <w:proofErr w:type="spellEnd"/>
-      <w:r>
-        <w:t xml:space="preserve"> я попробую сама сходить, ко мне спокойнее отнесутся.</w:t>
+        <w:t>— Надо собрать образцы. Что там в каюте Марутяна творится, я не знаю, могут не пускать никого. Как и в лабораторию. К Марутяну я попробую сама сходить, ко мне спокойнее отнесутся.</w:t>
       </w:r>
     </w:p>
     <w:p>
@@ -27534,15 +26106,7 @@
     </w:p>
     <w:p>
       <w:r>
-        <w:t xml:space="preserve">— Чего ты хочешь-то? — пожал плечами Григорьев. — В </w:t>
-      </w:r>
-      <w:proofErr w:type="spellStart"/>
-      <w:r>
-        <w:t>медблоке</w:t>
-      </w:r>
-      <w:proofErr w:type="spellEnd"/>
-      <w:r>
-        <w:t xml:space="preserve"> мест нет, в приёмной или в коридоре размещать пациентов запрещено. Да, по той же самой инструкции. Здесь очистку включили, — Григорьев показал на решётку воздуховода на потолке, из которой в столовую просачивалась влажная темнота, — и всё. Не будет же Алина по жилым модулям бегать, она и так чуть ли не одна за всех отдувается.</w:t>
+        <w:t>— Чего ты хочешь-то? — пожал плечами Григорьев. — В медблоке мест нет, в приёмной или в коридоре размещать пациентов запрещено. Да, по той же самой инструкции. Здесь очистку включили, — Григорьев показал на решётку воздуховода на потолке, из которой в столовую просачивалась влажная темнота, — и всё. Не будет же Алина по жилым модулям бегать, она и так чуть ли не одна за всех отдувается.</w:t>
       </w:r>
     </w:p>
     <w:p>
@@ -27564,15 +26128,7 @@
     <w:p>
       <w:r>
         <w:lastRenderedPageBreak/>
-        <w:t xml:space="preserve">— Я не предлагаю здесь сидеть. Пойдём к </w:t>
-      </w:r>
-      <w:proofErr w:type="spellStart"/>
-      <w:r>
-        <w:t>Мицюкину</w:t>
-      </w:r>
-      <w:proofErr w:type="spellEnd"/>
-      <w:r>
-        <w:t xml:space="preserve"> или Андрееву, спорить будем, нашу правду-матку отстаивать. А парня оставь. Он тоже полезным делом занимается.</w:t>
+        <w:t>— Я не предлагаю здесь сидеть. Пойдём к Мицюкину или Андрееву, спорить будем, нашу правду-матку отстаивать. А парня оставь. Он тоже полезным делом занимается.</w:t>
       </w:r>
     </w:p>
     <w:p>
@@ -28485,26 +27041,13 @@
       <w:r>
         <w:t xml:space="preserve">вообще </w:t>
       </w:r>
-      <w:proofErr w:type="spellStart"/>
-      <w:r>
-        <w:t>попёрся</w:t>
-      </w:r>
-      <w:proofErr w:type="spellEnd"/>
-      <w:r>
-        <w:t xml:space="preserve"> в лабораторию?</w:t>
-      </w:r>
-    </w:p>
-    <w:p>
-      <w:r>
-        <w:t xml:space="preserve">За спиной у </w:t>
-      </w:r>
-      <w:proofErr w:type="spellStart"/>
-      <w:r>
-        <w:t>Мицюкина</w:t>
-      </w:r>
-      <w:proofErr w:type="spellEnd"/>
-      <w:r>
-        <w:t xml:space="preserve"> материализовался неизменно следующий за ним Лысанов.</w:t>
+      <w:r>
+        <w:t>попёрся в лабораторию?</w:t>
+      </w:r>
+    </w:p>
+    <w:p>
+      <w:r>
+        <w:t>За спиной у Мицюкина материализовался неизменно следующий за ним Лысанов.</w:t>
       </w:r>
     </w:p>
     <w:p>
@@ -28578,15 +27121,7 @@
     </w:p>
     <w:p>
       <w:r>
-        <w:t xml:space="preserve">Он открыл дверь в лабораторию и отвёл глаза от пролившегося наружу красного света. Кто-то наблюдал за </w:t>
-      </w:r>
-      <w:proofErr w:type="spellStart"/>
-      <w:r>
-        <w:t>нуболидами</w:t>
-      </w:r>
-      <w:proofErr w:type="spellEnd"/>
-      <w:r>
-        <w:t>, но забыл отключить подкрашенное, как в комнате для проявки фотографий, освещение.</w:t>
+        <w:t>Он открыл дверь в лабораторию и отвёл глаза от пролившегося наружу красного света. Кто-то наблюдал за нуболидами, но забыл отключить подкрашенное, как в комнате для проявки фотографий, освещение.</w:t>
       </w:r>
     </w:p>
     <w:p>
@@ -28705,23 +27240,7 @@
     </w:p>
     <w:p>
       <w:r>
-        <w:t xml:space="preserve">— Удобно как! — прорычал Мицюкин. — Хорошо что </w:t>
-      </w:r>
-      <w:proofErr w:type="spellStart"/>
-      <w:r>
-        <w:t>Верховенцеву</w:t>
-      </w:r>
-      <w:proofErr w:type="spellEnd"/>
-      <w:r>
-        <w:t xml:space="preserve"> с </w:t>
-      </w:r>
-      <w:proofErr w:type="spellStart"/>
-      <w:r>
-        <w:t>Кавинским</w:t>
-      </w:r>
-      <w:proofErr w:type="spellEnd"/>
-      <w:r>
-        <w:t xml:space="preserve"> уже ничего не требуется!</w:t>
+        <w:t>— Удобно как! — прорычал Мицюкин. — Хорошо что Верховенцеву с Кавинским уже ничего не требуется!</w:t>
       </w:r>
     </w:p>
     <w:p>
@@ -28736,23 +27255,7 @@
     </w:p>
     <w:p>
       <w:r>
-        <w:t xml:space="preserve">— А </w:t>
-      </w:r>
-      <w:proofErr w:type="spellStart"/>
-      <w:r>
-        <w:t>Верховенцев</w:t>
-      </w:r>
-      <w:proofErr w:type="spellEnd"/>
-      <w:r>
-        <w:t xml:space="preserve"> в чём виноват? А </w:t>
-      </w:r>
-      <w:proofErr w:type="spellStart"/>
-      <w:r>
-        <w:t>Кавинский</w:t>
-      </w:r>
-      <w:proofErr w:type="spellEnd"/>
-      <w:r>
-        <w:t>? Это убийство в состоянии аффекта! И ты собираешься время на него тратить? Всё с ним будет в порядке. До суда оклемается.</w:t>
+        <w:t>— А Верховенцев в чём виноват? А Кавинский? Это убийство в состоянии аффекта! И ты собираешься время на него тратить? Всё с ним будет в порядке. До суда оклемается.</w:t>
       </w:r>
     </w:p>
     <w:p>
@@ -28802,11 +27305,9 @@
       <w:r>
         <w:t xml:space="preserve">Я </w:t>
       </w:r>
-      <w:proofErr w:type="spellStart"/>
       <w:r>
         <w:t>дотелепал</w:t>
       </w:r>
-      <w:proofErr w:type="spellEnd"/>
       <w:r>
         <w:t xml:space="preserve"> </w:t>
       </w:r>
@@ -28831,15 +27332,7 @@
     </w:p>
     <w:p>
       <w:r>
-        <w:t xml:space="preserve">В соседнем отсеке Минаева спорила с </w:t>
-      </w:r>
-      <w:proofErr w:type="spellStart"/>
-      <w:r>
-        <w:t>Мицюкиным</w:t>
-      </w:r>
-      <w:proofErr w:type="spellEnd"/>
-      <w:r>
-        <w:t xml:space="preserve"> — я слышал их голоса, но не различал ни единого слова.</w:t>
+        <w:t>В соседнем отсеке Минаева спорила с Мицюкиным — я слышал их голоса, но не различал ни единого слова.</w:t>
       </w:r>
     </w:p>
     <w:p>
@@ -28973,15 +27466,7 @@
         <w:t>П</w:t>
       </w:r>
       <w:r>
-        <w:t xml:space="preserve">робирка разбилась, мне надо сходить за новой. У нас в </w:t>
-      </w:r>
-      <w:proofErr w:type="spellStart"/>
-      <w:r>
-        <w:t>химлабе</w:t>
-      </w:r>
-      <w:proofErr w:type="spellEnd"/>
-      <w:r>
-        <w:t xml:space="preserve"> должны ещё быть.</w:t>
+        <w:t>робирка разбилась, мне надо сходить за новой. У нас в химлабе должны ещё быть.</w:t>
       </w:r>
     </w:p>
     <w:p>
@@ -29027,15 +27512,7 @@
         <w:t>В</w:t>
       </w:r>
       <w:r>
-        <w:t xml:space="preserve"> </w:t>
-      </w:r>
-      <w:proofErr w:type="spellStart"/>
-      <w:r>
-        <w:t>гравитонной</w:t>
-      </w:r>
-      <w:proofErr w:type="spellEnd"/>
-      <w:r>
-        <w:t xml:space="preserve"> камере вновь начались электронные судороги.</w:t>
+        <w:t xml:space="preserve"> гравитонной камере вновь начались электронные судороги.</w:t>
       </w:r>
     </w:p>
     <w:p>
@@ -29109,15 +27586,7 @@
     </w:p>
     <w:p>
       <w:r>
-        <w:t xml:space="preserve">Дверь в </w:t>
-      </w:r>
-      <w:proofErr w:type="spellStart"/>
-      <w:r>
-        <w:t>медблок</w:t>
-      </w:r>
-      <w:proofErr w:type="spellEnd"/>
-      <w:r>
-        <w:t xml:space="preserve"> была открыта.</w:t>
+        <w:t>Дверь в медблок была открыта.</w:t>
       </w:r>
     </w:p>
     <w:p>
@@ -29375,15 +27844,7 @@
     </w:p>
     <w:p>
       <w:r>
-        <w:t xml:space="preserve">— Синицын рехнулся. Убил двоих в </w:t>
-      </w:r>
-      <w:proofErr w:type="spellStart"/>
-      <w:r>
-        <w:t>медблоке</w:t>
-      </w:r>
-      <w:proofErr w:type="spellEnd"/>
-      <w:r>
-        <w:t>, потом сюда пришёл видом наслаждаться.</w:t>
+        <w:t>— Синицын рехнулся. Убил двоих в медблоке, потом сюда пришёл видом наслаждаться.</w:t>
       </w:r>
     </w:p>
     <w:p>
@@ -29449,15 +27910,7 @@
     </w:p>
     <w:p>
       <w:r>
-        <w:t xml:space="preserve">— Зачем вам столько фибры в </w:t>
-      </w:r>
-      <w:proofErr w:type="spellStart"/>
-      <w:r>
-        <w:t>химлабе</w:t>
-      </w:r>
-      <w:proofErr w:type="spellEnd"/>
-      <w:r>
-        <w:t xml:space="preserve">? К тому же закрытой на ключ. Как раз в том ящике, который ты </w:t>
+        <w:t xml:space="preserve">— Зачем вам столько фибры в химлабе? К тому же закрытой на ключ. Как раз в том ящике, который ты </w:t>
       </w:r>
       <w:r>
         <w:t>открывать</w:t>
@@ -29468,15 +27921,7 @@
     </w:p>
     <w:p>
       <w:r>
-        <w:t xml:space="preserve">— Олег! — Вера нервно дёрнула за лямку висящей на плече сумки, шагнула ко мне и остановилась, не решилась подойти слишком близко. — Ты о чём вообще говоришь? Откуда я знаю, что лежит в </w:t>
-      </w:r>
-      <w:proofErr w:type="spellStart"/>
-      <w:r>
-        <w:t>химлабе</w:t>
-      </w:r>
-      <w:proofErr w:type="spellEnd"/>
-      <w:r>
-        <w:t xml:space="preserve">! Ты же видел, там полный бардак! У нас и работы-то последний год толковой не было, не лаборатория, а сплошная свалка. </w:t>
+        <w:t xml:space="preserve">— Олег! — Вера нервно дёрнула за лямку висящей на плече сумки, шагнула ко мне и остановилась, не решилась подойти слишком близко. — Ты о чём вообще говоришь? Откуда я знаю, что лежит в химлабе! Ты же видел, там полный бардак! У нас и работы-то последний год толковой не было, не лаборатория, а сплошная свалка. </w:t>
       </w:r>
       <w:r>
         <w:t>Наверное</w:t>
@@ -29896,28 +28341,12 @@
     </w:p>
     <w:p>
       <w:r>
-        <w:t xml:space="preserve">Андреева в </w:t>
-      </w:r>
-      <w:proofErr w:type="spellStart"/>
-      <w:r>
-        <w:t>медблоке</w:t>
-      </w:r>
-      <w:proofErr w:type="spellEnd"/>
-      <w:r>
-        <w:t xml:space="preserve"> уже не было. Приёмная поначалу встретила нас колючим мраком — свет отключался автоматически, — и лишь спустя пару секунд нехотя зажгла на потолке световую мозаику. Часть ламп перегорела, но оставшихся хватило, чтобы обнажить царящее в блоке запустение, как после срочной эвакуации — на полу валялись разорванные упаковки от лекарств, чей-то потерянный бейджик с именем, скрученная змеёй трубка катетера.</w:t>
-      </w:r>
-    </w:p>
-    <w:p>
-      <w:r>
-        <w:t xml:space="preserve">Я поднял бейдж. </w:t>
-      </w:r>
-      <w:proofErr w:type="spellStart"/>
-      <w:r>
-        <w:t>Верховенцев</w:t>
-      </w:r>
-      <w:proofErr w:type="spellEnd"/>
-      <w:r>
-        <w:t>.</w:t>
+        <w:t>Андреева в медблоке уже не было. Приёмная поначалу встретила нас колючим мраком — свет отключался автоматически, — и лишь спустя пару секунд нехотя зажгла на потолке световую мозаику. Часть ламп перегорела, но оставшихся хватило, чтобы обнажить царящее в блоке запустение, как после срочной эвакуации — на полу валялись разорванные упаковки от лекарств, чей-то потерянный бейджик с именем, скрученная змеёй трубка катетера.</w:t>
+      </w:r>
+    </w:p>
+    <w:p>
+      <w:r>
+        <w:t>Я поднял бейдж. Верховенцев.</w:t>
       </w:r>
     </w:p>
     <w:p>
@@ -29932,23 +28361,7 @@
     </w:p>
     <w:p>
       <w:r>
-        <w:t xml:space="preserve">Несколько часов назад здесь сидела Симонова, пока я пытался разузнать о </w:t>
-      </w:r>
-      <w:proofErr w:type="spellStart"/>
-      <w:r>
-        <w:t>Верховенцеве</w:t>
-      </w:r>
-      <w:proofErr w:type="spellEnd"/>
-      <w:r>
-        <w:t xml:space="preserve"> — у того самого человека, который зарезал его хирургическим ножом. За последнее время столько всего произошло, что казалось, стоит зажмурить глаза, и время покатится вспять, как поставленная на перемотку запись. Я ведь даже ни разу не видел этого </w:t>
-      </w:r>
-      <w:proofErr w:type="spellStart"/>
-      <w:r>
-        <w:t>Верховенцева</w:t>
-      </w:r>
-      <w:proofErr w:type="spellEnd"/>
-      <w:r>
-        <w:t xml:space="preserve"> до катастрофы, но всё равно что-то болезненно ныло в груди, как вымотанная бегом мышца.</w:t>
+        <w:t>Несколько часов назад здесь сидела Симонова, пока я пытался разузнать о Верховенцеве — у того самого человека, который зарезал его хирургическим ножом. За последнее время столько всего произошло, что казалось, стоит зажмурить глаза, и время покатится вспять, как поставленная на перемотку запись. Я ведь даже ни разу не видел этого Верховенцева до катастрофы, но всё равно что-то болезненно ныло в груди, как вымотанная бегом мышца.</w:t>
       </w:r>
     </w:p>
     <w:p>
@@ -30839,15 +29252,7 @@
     </w:p>
     <w:p>
       <w:r>
-        <w:t xml:space="preserve">— Моё мнение? — повернулась ко мне Минаева. — Моё мнение заключается в том, что вы занимаетесь ерундой! Если делать нечего, идите в </w:t>
-      </w:r>
-      <w:proofErr w:type="spellStart"/>
-      <w:r>
-        <w:t>медблок</w:t>
-      </w:r>
-      <w:proofErr w:type="spellEnd"/>
-      <w:r>
-        <w:t xml:space="preserve">! Я работу для вас найду! Или </w:t>
+        <w:t xml:space="preserve">— Моё мнение? — повернулась ко мне Минаева. — Моё мнение заключается в том, что вы занимаетесь ерундой! Если делать нечего, идите в медблок! Я работу для вас найду! Или </w:t>
       </w:r>
       <w:r>
         <w:t>хотя бы</w:t>
@@ -31055,15 +29460,7 @@
     </w:p>
     <w:p>
       <w:r>
-        <w:t xml:space="preserve">— Ничего. Кроме неё, в </w:t>
-      </w:r>
-      <w:proofErr w:type="spellStart"/>
-      <w:r>
-        <w:t>медблоке</w:t>
-      </w:r>
-      <w:proofErr w:type="spellEnd"/>
-      <w:r>
-        <w:t xml:space="preserve"> никого не осталось. А от нас с тобой пользы будет немного.</w:t>
+        <w:t>— Ничего. Кроме неё, в медблоке никого не осталось. А от нас с тобой пользы будет немного.</w:t>
       </w:r>
     </w:p>
     <w:p>
@@ -31165,15 +29562,7 @@
         <w:t>го</w:t>
       </w:r>
       <w:r>
-        <w:t xml:space="preserve"> не было — особенно, если не привык разглядывать рентгенограммы. Фотография полого скелета, застывшего в вязкой чернильной темноте. Кожа и мышцы превратились в молочный дым, окутывающий чёткий узор из костей. Сердце напоминает светлую кляксу, мутный </w:t>
-      </w:r>
-      <w:proofErr w:type="spellStart"/>
-      <w:r>
-        <w:t>засвет</w:t>
-      </w:r>
-      <w:proofErr w:type="spellEnd"/>
-      <w:r>
-        <w:t xml:space="preserve"> под тяжёлой клеткой из рёбер.</w:t>
+        <w:t xml:space="preserve"> не было — особенно, если не привык разглядывать рентгенограммы. Фотография полого скелета, застывшего в вязкой чернильной темноте. Кожа и мышцы превратились в молочный дым, окутывающий чёткий узор из костей. Сердце напоминает светлую кляксу, мутный засвет под тяжёлой клеткой из рёбер.</w:t>
       </w:r>
     </w:p>
     <w:p>
@@ -31206,101 +29595,61 @@
     </w:p>
     <w:p>
       <w:r>
-        <w:t xml:space="preserve">— Да, странный дефект. Или она моток проволоки проглотила. Или… — Я положил снимок на стол. — Или это </w:t>
-      </w:r>
-      <w:proofErr w:type="spellStart"/>
-      <w:r>
-        <w:t>нуболид</w:t>
-      </w:r>
-      <w:proofErr w:type="spellEnd"/>
+        <w:t>— Да, странный дефект. Или она моток проволоки проглотила. Или… — Я положил снимок на стол. — Или это нуболид.</w:t>
+      </w:r>
+    </w:p>
+    <w:p>
+      <w:r>
+        <w:lastRenderedPageBreak/>
+        <w:t>— Нуболид в человеческом теле, — прошептала Вера. — Как это вообще возможно? Мне бы такое в кошмарном сне не приснилось!</w:t>
+      </w:r>
+    </w:p>
+    <w:p>
+      <w:r>
+        <w:t>На мгновение перед глазами мелькнул поблекший уже образ — Вера, идущая ко мне навстречу вопреки урагану, тонкие алые нити, прорастающие у неё из груди.</w:t>
+      </w:r>
+    </w:p>
+    <w:p>
+      <w:r>
+        <w:t>— Вскрытие мы с тобой всё равно не сделаем, — сказал я. — К тому же для нас это ничего не изменит.</w:t>
+      </w:r>
+    </w:p>
+    <w:p>
+      <w:r>
+        <w:t xml:space="preserve">— </w:t>
+      </w:r>
+      <w:r>
+        <w:t>Р</w:t>
+      </w:r>
+      <w:r>
+        <w:t>ентген я всё же сделаю</w:t>
+      </w:r>
+      <w:r>
+        <w:t>, — ответила Вера. —</w:t>
+      </w:r>
+      <w:r>
+        <w:t xml:space="preserve"> Вдруг это сбой, а мы тут напридумали всякой ерунды.</w:t>
+      </w:r>
+    </w:p>
+    <w:p>
+      <w:r>
+        <w:t>— Если это сбой, — сказал я, — то мы потратили время, а времени у нас как раз и нет. А если не сбой…</w:t>
+      </w:r>
+    </w:p>
+    <w:p>
+      <w:r>
+        <w:t xml:space="preserve">— То, что? — тихо спросила </w:t>
+      </w:r>
+      <w:r>
+        <w:t>Вера</w:t>
+      </w:r>
       <w:r>
         <w:t>.</w:t>
       </w:r>
     </w:p>
     <w:p>
       <w:r>
-        <w:lastRenderedPageBreak/>
-        <w:t xml:space="preserve">— </w:t>
-      </w:r>
-      <w:proofErr w:type="spellStart"/>
-      <w:r>
-        <w:t>Нуболид</w:t>
-      </w:r>
-      <w:proofErr w:type="spellEnd"/>
-      <w:r>
-        <w:t xml:space="preserve"> в человеческом теле, — прошептала Вера. — Как это вообще возможно? Мне бы такое в кошмарном сне не приснилось!</w:t>
-      </w:r>
-    </w:p>
-    <w:p>
-      <w:r>
-        <w:t>На мгновение перед глазами мелькнул поблекший уже образ — Вера, идущая ко мне навстречу вопреки урагану, тонкие алые нити, прорастающие у неё из груди.</w:t>
-      </w:r>
-    </w:p>
-    <w:p>
-      <w:r>
-        <w:t>— Вскрытие мы с тобой всё равно не сделаем, — сказал я. — К тому же для нас это ничего не изменит.</w:t>
-      </w:r>
-    </w:p>
-    <w:p>
-      <w:r>
-        <w:t xml:space="preserve">— </w:t>
-      </w:r>
-      <w:r>
-        <w:t>Р</w:t>
-      </w:r>
-      <w:r>
-        <w:t>ентген я всё же сделаю</w:t>
-      </w:r>
-      <w:r>
-        <w:t>, — ответила Вера. —</w:t>
-      </w:r>
-      <w:r>
-        <w:t xml:space="preserve"> Вдруг это сбой, а мы тут </w:t>
-      </w:r>
-      <w:proofErr w:type="spellStart"/>
-      <w:r>
-        <w:t>напридумали</w:t>
-      </w:r>
-      <w:proofErr w:type="spellEnd"/>
-      <w:r>
-        <w:t xml:space="preserve"> всякой ерунды.</w:t>
-      </w:r>
-    </w:p>
-    <w:p>
-      <w:r>
-        <w:t>— Если это сбой, — сказал я, — то мы потратили время, а времени у нас как раз и нет. А если не сбой…</w:t>
-      </w:r>
-    </w:p>
-    <w:p>
-      <w:r>
-        <w:t xml:space="preserve">— То, что? — тихо спросила </w:t>
-      </w:r>
-      <w:r>
-        <w:t>Вера</w:t>
-      </w:r>
-      <w:r>
-        <w:t>.</w:t>
-      </w:r>
-    </w:p>
-    <w:p>
-      <w:r>
-        <w:t xml:space="preserve">— Получается, мы ходим через червоточины благодаря </w:t>
-      </w:r>
-      <w:proofErr w:type="spellStart"/>
-      <w:r>
-        <w:t>нуболидам</w:t>
-      </w:r>
-      <w:proofErr w:type="spellEnd"/>
-      <w:r>
-        <w:t xml:space="preserve">? — сказал я. — </w:t>
-      </w:r>
-      <w:proofErr w:type="spellStart"/>
-      <w:r>
-        <w:t>Нуболид</w:t>
-      </w:r>
-      <w:proofErr w:type="spellEnd"/>
-      <w:r>
-        <w:t xml:space="preserve"> в симбиозе с навигатором? </w:t>
+        <w:t xml:space="preserve">— Получается, мы ходим через червоточины благодаря нуболидам? — сказал я. — Нуболид в симбиозе с навигатором? </w:t>
       </w:r>
       <w:r>
         <w:t>И</w:t>
@@ -31540,15 +29889,7 @@
     </w:p>
     <w:p>
       <w:r>
-        <w:t xml:space="preserve">Освещение в столовой приглушили — или же </w:t>
-      </w:r>
-      <w:proofErr w:type="spellStart"/>
-      <w:r>
-        <w:t>коротнула</w:t>
-      </w:r>
-      <w:proofErr w:type="spellEnd"/>
-      <w:r>
-        <w:t xml:space="preserve"> очередная линия, растратив весь свет. Оставшиеся здесь люди превратились в серые тени. Кто-то лежал на матрасе посреди отсека и слабо постанывал — замолкал на секунду, ожидая от тишины ответа, и стонал снова, на выдохе, из последних сил.</w:t>
+        <w:t>Освещение в столовой приглушили — или же коротнула очередная линия, растратив весь свет. Оставшиеся здесь люди превратились в серые тени. Кто-то лежал на матрасе посреди отсека и слабо постанывал — замолкал на секунду, ожидая от тишины ответа, и стонал снова, на выдохе, из последних сил.</w:t>
       </w:r>
     </w:p>
     <w:p>
@@ -31579,15 +29920,7 @@
     </w:p>
     <w:p>
       <w:r>
-        <w:t xml:space="preserve">— Молодой человек? — Елена Викторовна моргнула и прищурилась. — У вас знакомое лицо. Да, правильно! — Она радостно протянула ко мне руку. — Вы же работаете у меня в </w:t>
-      </w:r>
-      <w:proofErr w:type="spellStart"/>
-      <w:r>
-        <w:t>медблоке</w:t>
-      </w:r>
-      <w:proofErr w:type="spellEnd"/>
-      <w:r>
-        <w:t>! Ну конечно!</w:t>
+        <w:t>— Молодой человек? — Елена Викторовна моргнула и прищурилась. — У вас знакомое лицо. Да, правильно! — Она радостно протянула ко мне руку. — Вы же работаете у меня в медблоке! Ну конечно!</w:t>
       </w:r>
     </w:p>
     <w:p>
@@ -32034,15 +30367,7 @@
         <w:t xml:space="preserve"> и</w:t>
       </w:r>
       <w:r>
-        <w:t xml:space="preserve"> оказались в заложниках у собственной чумы, когда не сумели вовремя сбежать. Раньше я втайне думал, что Марутян свихнулся со своими </w:t>
-      </w:r>
-      <w:proofErr w:type="spellStart"/>
-      <w:r>
-        <w:t>нуболидами</w:t>
-      </w:r>
-      <w:proofErr w:type="spellEnd"/>
-      <w:r>
-        <w:t>, решил потравить себя и коллег, хотя в этом не было ни малейшего смысла. Я даже думал про Веру, которая винила всех в смерти отца.</w:t>
+        <w:t xml:space="preserve"> оказались в заложниках у собственной чумы, когда не сумели вовремя сбежать. Раньше я втайне думал, что Марутян свихнулся со своими нуболидами, решил потравить себя и коллег, хотя в этом не было ни малейшего смысла. Я даже думал про Веру, которая винила всех в смерти отца.</w:t>
       </w:r>
     </w:p>
     <w:p>
@@ -32166,15 +30491,7 @@
     </w:p>
     <w:p>
       <w:r>
-        <w:t xml:space="preserve">— Что опять случилось? С </w:t>
-      </w:r>
-      <w:proofErr w:type="spellStart"/>
-      <w:r>
-        <w:t>Мицюкиным</w:t>
-      </w:r>
-      <w:proofErr w:type="spellEnd"/>
-      <w:r>
-        <w:t xml:space="preserve"> что-то не поделили? Я рапорт на него напишу, когда вернёмся! Устроил тут цирк с конями!</w:t>
+        <w:t>— Что опять случилось? С Мицюкиным что-то не поделили? Я рапорт на него напишу, когда вернёмся! Устроил тут цирк с конями!</w:t>
       </w:r>
     </w:p>
     <w:p>
@@ -32184,15 +30501,7 @@
     </w:p>
     <w:p>
       <w:r>
-        <w:t xml:space="preserve">— С </w:t>
-      </w:r>
-      <w:proofErr w:type="spellStart"/>
-      <w:r>
-        <w:t>Мицюкиным</w:t>
-      </w:r>
-      <w:proofErr w:type="spellEnd"/>
-      <w:r>
-        <w:t xml:space="preserve"> всё в порядке, — сказал я.</w:t>
+        <w:t>— С Мицюкиным всё в порядке, — сказал я.</w:t>
       </w:r>
     </w:p>
     <w:p>
@@ -32722,31 +31031,7 @@
     </w:p>
     <w:p>
       <w:r>
-        <w:t xml:space="preserve">— А что я мог сделать? — Майоров говорил, отвернувшись и глядя в тень. — У нас конвоиров в экипаже нет, не предусмотрено уставом таких должностей. А вот </w:t>
-      </w:r>
-      <w:proofErr w:type="spellStart"/>
-      <w:r>
-        <w:t>эсбэ</w:t>
-      </w:r>
-      <w:proofErr w:type="spellEnd"/>
-      <w:r>
-        <w:t xml:space="preserve"> на любой станции имеется. Очередной хрен вроде </w:t>
-      </w:r>
-      <w:proofErr w:type="spellStart"/>
-      <w:r>
-        <w:t>Мицюкина</w:t>
-      </w:r>
-      <w:proofErr w:type="spellEnd"/>
-      <w:r>
-        <w:t xml:space="preserve">. Ну я подошёл к этим </w:t>
-      </w:r>
-      <w:proofErr w:type="spellStart"/>
-      <w:r>
-        <w:t>эсбэшникам</w:t>
-      </w:r>
-      <w:proofErr w:type="spellEnd"/>
-      <w:r>
-        <w:t>, и вопрос решился. Там же, на станции, кстати, и новый пилот сразу нашёлся.</w:t>
+        <w:t>— А что я мог сделать? — Майоров говорил, отвернувшись и глядя в тень. — У нас конвоиров в экипаже нет, не предусмотрено уставом таких должностей. А вот эсбэ на любой станции имеется. Очередной хрен вроде Мицюкина. Ну я подошёл к этим эсбэшникам, и вопрос решился. Там же, на станции, кстати, и новый пилот сразу нашёлся.</w:t>
       </w:r>
     </w:p>
     <w:p>
@@ -32823,15 +31108,7 @@
     </w:p>
     <w:p>
       <w:r>
-        <w:t xml:space="preserve">— О том, что в теле навигатора — </w:t>
-      </w:r>
-      <w:proofErr w:type="spellStart"/>
-      <w:r>
-        <w:t>нуболид</w:t>
-      </w:r>
-      <w:proofErr w:type="spellEnd"/>
-      <w:r>
-        <w:t>, —</w:t>
+        <w:t>— О том, что в теле навигатора — нуболид, —</w:t>
       </w:r>
       <w:r>
         <w:t xml:space="preserve"> спросил </w:t>
@@ -32906,15 +31183,7 @@
     </w:p>
     <w:p>
       <w:r>
-        <w:t xml:space="preserve">— Без вскрытия сложно сказать наверняка, а времени на вскрытие, как вы сами понимаете, нет, но то, что видно на снимке, похоже на </w:t>
-      </w:r>
-      <w:proofErr w:type="spellStart"/>
-      <w:r>
-        <w:t>нуболида</w:t>
-      </w:r>
-      <w:proofErr w:type="spellEnd"/>
-      <w:r>
-        <w:t>, который врос в её тело.</w:t>
+        <w:t>— Без вскрытия сложно сказать наверняка, а времени на вскрытие, как вы сами понимаете, нет, но то, что видно на снимке, похоже на нуболида, который врос в её тело.</w:t>
       </w:r>
     </w:p>
     <w:p>
@@ -32982,41 +31251,17 @@
     </w:p>
     <w:p>
       <w:r>
-        <w:t xml:space="preserve">— Олег, я в таком ключе общаться не намерен! Центру надо установить точную причину смерти. Не так часто навигатор умирает сразу после выхода из </w:t>
-      </w:r>
-      <w:proofErr w:type="spellStart"/>
-      <w:r>
-        <w:t>бранка</w:t>
-      </w:r>
-      <w:proofErr w:type="spellEnd"/>
-      <w:r>
-        <w:t>.</w:t>
-      </w:r>
-    </w:p>
-    <w:p>
-      <w:r>
-        <w:t xml:space="preserve">— О причине её смерти догадаться несложно. Некое образование, очень похожее на </w:t>
-      </w:r>
-      <w:proofErr w:type="spellStart"/>
-      <w:r>
-        <w:t>нуболида</w:t>
-      </w:r>
-      <w:proofErr w:type="spellEnd"/>
-      <w:r>
-        <w:t>, оплетает её сердце.</w:t>
-      </w:r>
-    </w:p>
-    <w:p>
-      <w:r>
-        <w:t xml:space="preserve">— Да чего ты от меня хочешь? — взревел Майоров. Лицо его стало пунцовым, как при удушье, на лбу выступил пот. — Почему вы вообще решили, что это </w:t>
-      </w:r>
-      <w:proofErr w:type="spellStart"/>
-      <w:r>
-        <w:t>нуболид</w:t>
-      </w:r>
-      <w:proofErr w:type="spellEnd"/>
-      <w:r>
-        <w:t xml:space="preserve">! Это же полный бред! Все нуболиды, с которым мы вступали </w:t>
+        <w:t>— Олег, я в таком ключе общаться не намерен! Центру надо установить точную причину смерти. Не так часто навигатор умирает сразу после выхода из бранка.</w:t>
+      </w:r>
+    </w:p>
+    <w:p>
+      <w:r>
+        <w:t>— О причине её смерти догадаться несложно. Некое образование, очень похожее на нуболида, оплетает её сердце.</w:t>
+      </w:r>
+    </w:p>
+    <w:p>
+      <w:r>
+        <w:t xml:space="preserve">— Да чего ты от меня хочешь? — взревел Майоров. Лицо его стало пунцовым, как при удушье, на лбу выступил пот. — Почему вы вообще решили, что это нуболид! Это же полный бред! Все нуболиды, с которым мы вступали </w:t>
       </w:r>
       <w:r>
         <w:lastRenderedPageBreak/>
@@ -33110,23 +31355,7 @@
     </w:p>
     <w:p>
       <w:r>
-        <w:t xml:space="preserve">— Был перед нашим вылетом случай, — начал Майоров. — Умер навигатор. Не после выхода из </w:t>
-      </w:r>
-      <w:proofErr w:type="spellStart"/>
-      <w:r>
-        <w:t>бранка</w:t>
-      </w:r>
-      <w:proofErr w:type="spellEnd"/>
-      <w:r>
-        <w:t xml:space="preserve">, нет, обошлось без таких совпадений. Вроде как везли её куда-то на </w:t>
-      </w:r>
-      <w:proofErr w:type="spellStart"/>
-      <w:r>
-        <w:t>шнявке</w:t>
-      </w:r>
-      <w:proofErr w:type="spellEnd"/>
-      <w:r>
-        <w:t>, может, на другой корабль. Неважно. — Майоров прищурился, разглядывая снимок, и бросил его на кровать. — Во время вскрытия в теле нашли новообразование. Что-то вроде раковой опухоли, но не совсем.</w:t>
+        <w:t>— Был перед нашим вылетом случай, — начал Майоров. — Умер навигатор. Не после выхода из бранка, нет, обошлось без таких совпадений. Вроде как везли её куда-то на шнявке, может, на другой корабль. Неважно. — Майоров прищурился, разглядывая снимок, и бросил его на кровать. — Во время вскрытия в теле нашли новообразование. Что-то вроде раковой опухоли, но не совсем.</w:t>
       </w:r>
     </w:p>
     <w:p>
@@ -33193,15 +31422,7 @@
         <w:t>а</w:t>
       </w:r>
       <w:r>
-        <w:t xml:space="preserve"> </w:t>
-      </w:r>
-      <w:proofErr w:type="spellStart"/>
-      <w:r>
-        <w:t>нуболид</w:t>
-      </w:r>
-      <w:proofErr w:type="spellEnd"/>
-      <w:r>
-        <w:t xml:space="preserve">, я вообще ни черта не понимаю! Откуда он там взялся? </w:t>
+        <w:t xml:space="preserve"> нуболид, я вообще ни черта не понимаю! Откуда он там взялся? </w:t>
       </w:r>
       <w:r>
         <w:t>О</w:t>
@@ -33217,15 +31438,7 @@
     </w:p>
     <w:p>
       <w:r>
-        <w:t xml:space="preserve">— Да не знаю я! Я думал, это дурацкие байки вроде бесконечных снов во время </w:t>
-      </w:r>
-      <w:proofErr w:type="spellStart"/>
-      <w:r>
-        <w:t>бранка</w:t>
-      </w:r>
-      <w:proofErr w:type="spellEnd"/>
-      <w:r>
-        <w:t>, которыми желторотиков пугают.</w:t>
+        <w:t>— Да не знаю я! Я думал, это дурацкие байки вроде бесконечных снов во время бранка, которыми желторотиков пугают.</w:t>
       </w:r>
     </w:p>
     <w:p>
@@ -33235,15 +31448,7 @@
     </w:p>
     <w:p>
       <w:r>
-        <w:t xml:space="preserve">— Так и </w:t>
-      </w:r>
-      <w:proofErr w:type="spellStart"/>
-      <w:r>
-        <w:t>нуболидом</w:t>
-      </w:r>
-      <w:proofErr w:type="spellEnd"/>
-      <w:r>
-        <w:t xml:space="preserve"> это быть не может, — посмотрел на меня Майоров.</w:t>
+        <w:t>— Так и нуболидом это быть не может, — посмотрел на меня Майоров.</w:t>
       </w:r>
     </w:p>
     <w:p>
@@ -33347,15 +31552,7 @@
     </w:p>
     <w:p>
       <w:r>
-        <w:t xml:space="preserve">Майоров потрепал меня, как старого приятеля, по плечу и пообещал всё устроить. Изобразил кривое подобие улыбки, похожее на гримасу при инсульте. И мне стало жутко — куда сильнее, чем от </w:t>
-      </w:r>
-      <w:proofErr w:type="spellStart"/>
-      <w:r>
-        <w:t>нуболида</w:t>
-      </w:r>
-      <w:proofErr w:type="spellEnd"/>
-      <w:r>
-        <w:t xml:space="preserve"> на рентгеновском снимке.</w:t>
+        <w:t>Майоров потрепал меня, как старого приятеля, по плечу и пообещал всё устроить. Изобразил кривое подобие улыбки, похожее на гримасу при инсульте. И мне стало жутко — куда сильнее, чем от нуболида на рентгеновском снимке.</w:t>
       </w:r>
     </w:p>
     <w:p>
@@ -33651,23 +31848,7 @@
     </w:p>
     <w:p>
       <w:r>
-        <w:t xml:space="preserve">— Ага, из </w:t>
-      </w:r>
-      <w:proofErr w:type="spellStart"/>
-      <w:r>
-        <w:t>кэбэ</w:t>
-      </w:r>
-      <w:proofErr w:type="spellEnd"/>
-      <w:r>
-        <w:t>, если тебе так понятнее. Ты, Олежка, парень молодой, конечно, но, надеюсь, не глупый. На каждом рейсе есть кто-нибудь из Комитета. Это всегда член экипажа, и «</w:t>
-      </w:r>
-      <w:proofErr w:type="spellStart"/>
-      <w:r>
-        <w:t>кэбэ</w:t>
-      </w:r>
-      <w:proofErr w:type="spellEnd"/>
-      <w:r>
-        <w:t>» на лбу тоже обычно не написано.</w:t>
+        <w:t>— Ага, из кэбэ, если тебе так понятнее. Ты, Олежка, парень молодой, конечно, но, надеюсь, не глупый. На каждом рейсе есть кто-нибудь из Комитета. Это всегда член экипажа, и «кэбэ» на лбу тоже обычно не написано.</w:t>
       </w:r>
     </w:p>
     <w:p>
@@ -33727,15 +31908,7 @@
     </w:p>
     <w:p>
       <w:r>
-        <w:t xml:space="preserve">— Нуболиды могут проходить через наши червоточины. Они путешествуют </w:t>
-      </w:r>
-      <w:proofErr w:type="spellStart"/>
-      <w:r>
-        <w:t>бранком</w:t>
-      </w:r>
-      <w:proofErr w:type="spellEnd"/>
-      <w:r>
-        <w:t>, как мы</w:t>
+        <w:t>— Нуболиды могут проходить через наши червоточины. Они путешествуют бранком, как мы</w:t>
       </w:r>
       <w:r>
         <w:t>, Олег</w:t>
@@ -33751,15 +31924,7 @@
     </w:p>
     <w:p>
       <w:r>
-        <w:t xml:space="preserve">— Ты меня не понял, — сказал Григорьев. — Они это делают не в камере содержания. Они стали проходить через </w:t>
-      </w:r>
-      <w:proofErr w:type="spellStart"/>
-      <w:r>
-        <w:t>балк</w:t>
-      </w:r>
-      <w:proofErr w:type="spellEnd"/>
-      <w:r>
-        <w:t xml:space="preserve"> сами.</w:t>
+        <w:t>— Ты меня не понял, — сказал Григорьев. — Они это делают не в камере содержания. Они стали проходить через балк сами.</w:t>
       </w:r>
     </w:p>
     <w:p>
@@ -33774,15 +31939,7 @@
     </w:p>
     <w:p>
       <w:r>
-        <w:t xml:space="preserve">— Понятия не имею! — пожал плечами Григорьев. — Может, эксперименты твоего Марутяна так на них повлияли, а может, они всегда это умели. Мы же, Олежка, ничего толком о </w:t>
-      </w:r>
-      <w:proofErr w:type="spellStart"/>
-      <w:r>
-        <w:t>нуболидах</w:t>
-      </w:r>
-      <w:proofErr w:type="spellEnd"/>
-      <w:r>
-        <w:t xml:space="preserve"> не знаем, несмотря на то, что десять лет их тут под микроскопом рассматрива</w:t>
+        <w:t>— Понятия не имею! — пожал плечами Григорьев. — Может, эксперименты твоего Марутяна так на них повлияли, а может, они всегда это умели. Мы же, Олежка, ничего толком о нуболидах не знаем, несмотря на то, что десять лет их тут под микроскопом рассматрива</w:t>
       </w:r>
       <w:r>
         <w:t>ем</w:t>
@@ -33810,15 +31967,7 @@
     </w:p>
     <w:p>
       <w:r>
-        <w:t xml:space="preserve">— Да не создают они их! Надеюсь, что не создают, по крайней мере. Впрочем, не удивлюсь, если завтра обнаружат, что они весь </w:t>
-      </w:r>
-      <w:proofErr w:type="spellStart"/>
-      <w:r>
-        <w:t>балк</w:t>
-      </w:r>
-      <w:proofErr w:type="spellEnd"/>
-      <w:r>
-        <w:t xml:space="preserve"> насквозь проели, как черви — прогнившее яблоко.</w:t>
+        <w:t>— Да не создают они их! Надеюсь, что не создают, по крайней мере. Впрочем, не удивлюсь, если завтра обнаружат, что они весь балк насквозь проели, как черви — прогнившее яблоко.</w:t>
       </w:r>
     </w:p>
     <w:p>
@@ -33871,15 +32020,7 @@
     </w:p>
     <w:p>
       <w:r>
-        <w:t xml:space="preserve">— Можно и так сказать. Мы туннель открыли, нуболиды по нему прошли. Понимаешь, что это означает? — Григорьев повернулся к терминалу и склонил голову над выключенным экраном. На панели мигал красным какой-то испуганный индикатор. — Мы открыли ящик Пандоры. Мы заходим в </w:t>
-      </w:r>
-      <w:proofErr w:type="spellStart"/>
-      <w:r>
-        <w:t>бранк</w:t>
-      </w:r>
-      <w:proofErr w:type="spellEnd"/>
-      <w:r>
-        <w:t xml:space="preserve"> до Земли, они хвостом за нами. Ориентируются в балке эти черви получше наших навигаторов. Как они внутри корабля оказываются, мы точно не знаем. Есть версия, что точка выхода для них — как раз внутри корабля</w:t>
+        <w:t>— Можно и так сказать. Мы туннель открыли, нуболиды по нему прошли. Понимаешь, что это означает? — Григорьев повернулся к терминалу и склонил голову над выключенным экраном. На панели мигал красным какой-то испуганный индикатор. — Мы открыли ящик Пандоры. Мы заходим в бранк до Земли, они хвостом за нами. Ориентируются в балке эти черви получше наших навигаторов. Как они внутри корабля оказываются, мы точно не знаем. Есть версия, что точка выхода для них — как раз внутри корабля</w:t>
       </w:r>
       <w:r>
         <w:t>, там, где конверсионный двигатель</w:t>
@@ -34055,15 +32196,7 @@
         <w:t>О</w:t>
       </w:r>
       <w:r>
-        <w:t xml:space="preserve">ни вообще не считали, что это нуболиды. Какой-то вид опухоли. </w:t>
-      </w:r>
-      <w:proofErr w:type="spellStart"/>
-      <w:r>
-        <w:t>Балк</w:t>
-      </w:r>
-      <w:proofErr w:type="spellEnd"/>
-      <w:r>
-        <w:t xml:space="preserve"> же до конца не изучен. Через пару недель они</w:t>
+        <w:t>ни вообще не считали, что это нуболиды. Какой-то вид опухоли. Балк же до конца не изучен. Через пару недель они</w:t>
       </w:r>
       <w:r>
         <w:t xml:space="preserve"> бы</w:t>
@@ -34079,15 +32212,7 @@
     </w:p>
     <w:p>
       <w:r>
-        <w:t xml:space="preserve">— Мы тоже нашли </w:t>
-      </w:r>
-      <w:proofErr w:type="spellStart"/>
-      <w:r>
-        <w:t>нуболида</w:t>
-      </w:r>
-      <w:proofErr w:type="spellEnd"/>
-      <w:r>
-        <w:t xml:space="preserve"> в теле нашего навигатора, — сказал я. — Он обвивал её сердце.</w:t>
+        <w:t>— Мы тоже нашли нуболида в теле нашего навигатора, — сказал я. — Он обвивал её сердце.</w:t>
       </w:r>
     </w:p>
     <w:p>
@@ -34145,23 +32270,7 @@
     </w:p>
     <w:p>
       <w:r>
-        <w:t xml:space="preserve">— Станция, может, и давно, — продолжил он, — а вот Марутян недавно нуболидов через червоточины прыгать научил. Вот и смотри хронологию событий. До нас сюда летал «Смоленск». После этого он шёл не в Солнечную, а к Альфе </w:t>
-      </w:r>
-      <w:proofErr w:type="spellStart"/>
-      <w:r>
-        <w:t>Арефьеевой</w:t>
-      </w:r>
-      <w:proofErr w:type="spellEnd"/>
-      <w:r>
-        <w:t xml:space="preserve">. Там ещё были живые следы от </w:t>
-      </w:r>
-      <w:proofErr w:type="spellStart"/>
-      <w:r>
-        <w:t>бранка</w:t>
-      </w:r>
-      <w:proofErr w:type="spellEnd"/>
-      <w:r>
-        <w:t xml:space="preserve"> в Бету Вознесенской. Где-то там или ещё через прыжок, уже не помню, появляется «Севастополь». Тут </w:t>
+        <w:t xml:space="preserve">— Станция, может, и давно, — продолжил он, — а вот Марутян недавно нуболидов через червоточины прыгать научил. Вот и смотри хронологию событий. До нас сюда летал «Смоленск». После этого он шёл не в Солнечную, а к Альфе Арефьевой. Там ещё были живые следы от бранка в Бету Вознесенской. Где-то там или ещё через прыжок, уже не помню, появляется «Севастополь». Тут </w:t>
       </w:r>
       <w:r>
         <w:t xml:space="preserve">маршрут червей </w:t>
@@ -34224,15 +32333,7 @@
     </w:p>
     <w:p>
       <w:r>
-        <w:t xml:space="preserve">Я молчал. Свой самый первый </w:t>
-      </w:r>
-      <w:proofErr w:type="spellStart"/>
-      <w:r>
-        <w:t>бранк</w:t>
-      </w:r>
-      <w:proofErr w:type="spellEnd"/>
-      <w:r>
-        <w:t xml:space="preserve"> я пережил на «Минске».</w:t>
+        <w:t>Я молчал. Свой самый первый бранк я пережил на «Минске».</w:t>
       </w:r>
     </w:p>
     <w:p>
@@ -34291,15 +32392,7 @@
     </w:p>
     <w:p>
       <w:r>
-        <w:t xml:space="preserve">— Не смешно, Олежка, совсем не смешно! Мне страшно. И людей жалко. Только вот никого на «Заре» ты несколько дней назад не знал. Если бы в новостях сообщили о гибели станции, вряд ли бы ты траур устроил. На одном «Севастополе» было раз в пять больше людей. И ты это тоже прекрасно знаешь. За кого ты тут на меня с кулаками наброситься хочешь? За Андреева, за нашего доблестного </w:t>
-      </w:r>
-      <w:proofErr w:type="spellStart"/>
-      <w:r>
-        <w:t>Мицюкина</w:t>
-      </w:r>
-      <w:proofErr w:type="spellEnd"/>
-      <w:r>
-        <w:t xml:space="preserve">? Или всё-таки за </w:t>
+        <w:t xml:space="preserve">— Не смешно, Олежка, совсем не смешно! Мне страшно. И людей жалко. Только вот никого на «Заре» ты несколько дней назад не знал. Если бы в новостях сообщили о гибели станции, вряд ли бы ты траур устроил. На одном «Севастополе» было раз в пять больше людей. И ты это тоже прекрасно знаешь. За кого ты тут на меня с кулаками наброситься хочешь? За Андреева, за нашего доблестного Мицюкина? Или всё-таки за </w:t>
       </w:r>
       <w:r>
         <w:t>э</w:t>
@@ -34457,15 +32550,7 @@
     </w:p>
     <w:p>
       <w:r>
-        <w:t xml:space="preserve">Я метнулся туда, где </w:t>
-      </w:r>
-      <w:proofErr w:type="spellStart"/>
-      <w:r>
-        <w:t>мрели</w:t>
-      </w:r>
-      <w:proofErr w:type="spellEnd"/>
-      <w:r>
-        <w:t xml:space="preserve"> последние огни, спотыкаясь о чёрные, вылезающие из-под пола корни, и — остановился.</w:t>
+        <w:t>Я метнулся туда, где мрели последние огни, спотыкаясь о чёрные, вылезающие из-под пола корни, и — остановился.</w:t>
       </w:r>
     </w:p>
     <w:p>
@@ -34582,15 +32667,7 @@
     <w:p>
       <w:r>
         <w:lastRenderedPageBreak/>
-        <w:t xml:space="preserve">Уже подобравшись к полосе света, я столкнулся с </w:t>
-      </w:r>
-      <w:proofErr w:type="spellStart"/>
-      <w:r>
-        <w:t>Мицюкиным</w:t>
-      </w:r>
-      <w:proofErr w:type="spellEnd"/>
-      <w:r>
-        <w:t>. Мне было всё равно, ударит он меня или выстрелит. Мне хотелось сделать что-</w:t>
+        <w:t>Уже подобравшись к полосе света, я столкнулся с Мицюкиным. Мне было всё равно, ударит он меня или выстрелит. Мне хотелось сделать что-</w:t>
       </w:r>
       <w:r>
         <w:t>нибудь</w:t>
@@ -34607,15 +32684,7 @@
     </w:p>
     <w:p>
       <w:r>
-        <w:t xml:space="preserve">Но </w:t>
-      </w:r>
-      <w:proofErr w:type="spellStart"/>
-      <w:r>
-        <w:t>Мицюкина</w:t>
-      </w:r>
-      <w:proofErr w:type="spellEnd"/>
-      <w:r>
-        <w:t xml:space="preserve"> я не заинтересовал. Он молча отпихнул меня и рванул куда-то в красное марево, сжимая шоковый пистолет.</w:t>
+        <w:t>Но Мицюкина я не заинтересовал. Он молча отпихнул меня и рванул куда-то в красное марево, сжимая шоковый пистолет.</w:t>
       </w:r>
     </w:p>
     <w:p>
@@ -34791,15 +32860,7 @@
     </w:p>
     <w:p>
       <w:r>
-        <w:t xml:space="preserve">В лаборатории горел ровный спокойный свет, будто я перенёсся назад во времени. Камеру с </w:t>
-      </w:r>
-      <w:proofErr w:type="spellStart"/>
-      <w:r>
-        <w:t>нуболидами</w:t>
-      </w:r>
-      <w:proofErr w:type="spellEnd"/>
-      <w:r>
-        <w:t xml:space="preserve"> закрывала тень. Симонова сидела у вычислительного аппарата и что-то торопливо выщёлкивала на клавиатуре, деловито сдвинув брови. Вера стояла рядом, вглядываясь в экран.</w:t>
+        <w:t>В лаборатории горел ровный спокойный свет, будто я перенёсся назад во времени. Камеру с нуболидами закрывала тень. Симонова сидела у вычислительного аппарата и что-то торопливо выщёлкивала на клавиатуре, деловито сдвинув брови. Вера стояла рядом, вглядываясь в экран.</w:t>
       </w:r>
     </w:p>
     <w:p>
@@ -35012,23 +33073,7 @@
     </w:p>
     <w:p>
       <w:r>
-        <w:t xml:space="preserve">— Нет! — Симонова перебила меня раздражённым взмахом руки. — Что вы, Олег! Я же не сошла с ума! Мы откроем им путь домой, сделаем </w:t>
-      </w:r>
-      <w:proofErr w:type="spellStart"/>
-      <w:r>
-        <w:t>ма</w:t>
-      </w:r>
-      <w:proofErr w:type="spellEnd"/>
-      <w:r>
-        <w:t>-а-а-а-</w:t>
-      </w:r>
-      <w:proofErr w:type="spellStart"/>
-      <w:r>
-        <w:t>ленькую</w:t>
-      </w:r>
-      <w:proofErr w:type="spellEnd"/>
-      <w:r>
-        <w:t>, — она показала пальцами невидимую песчинку, — червоточинку.</w:t>
+        <w:t>— Нет! — Симонова перебила меня раздражённым взмахом руки. — Что вы, Олег! Я же не сошла с ума! Мы откроем им путь домой, сделаем ма-а-а-а-ленькую, — она показала пальцами невидимую песчинку, — червоточинку.</w:t>
       </w:r>
     </w:p>
     <w:p>
@@ -35208,15 +33253,7 @@
     </w:p>
     <w:p>
       <w:r>
-        <w:t xml:space="preserve">Она быстро </w:t>
-      </w:r>
-      <w:proofErr w:type="spellStart"/>
-      <w:r>
-        <w:t>оттарабанила</w:t>
-      </w:r>
-      <w:proofErr w:type="spellEnd"/>
-      <w:r>
-        <w:t xml:space="preserve"> несколько цифр на клавиатуре и ударила по клавише ввода. Выжидательно замерцал зелёный прямоугольник курсора. Аппарат с натужным скрипом проверял введённые координаты.</w:t>
+        <w:t>Она быстро оттарабанила несколько цифр на клавиатуре и ударила по клавише ввода. Выжидательно замерцал зелёный прямоугольник курсора. Аппарат с натужным скрипом проверял введённые координаты.</w:t>
       </w:r>
     </w:p>
     <w:p>
@@ -35579,15 +33616,7 @@
     </w:p>
     <w:p>
       <w:r>
-        <w:t xml:space="preserve">— Они свободны! — с детской радостью улыбнулась Симонова и протянула к </w:t>
-      </w:r>
-      <w:proofErr w:type="spellStart"/>
-      <w:r>
-        <w:t>нуболидам</w:t>
-      </w:r>
-      <w:proofErr w:type="spellEnd"/>
-      <w:r>
-        <w:t xml:space="preserve"> руки.</w:t>
+        <w:t>— Они свободны! — с детской радостью улыбнулась Симонова и протянула к нуболидам руки.</w:t>
       </w:r>
       <w:r>
         <w:t xml:space="preserve"> — Как </w:t>
@@ -36166,15 +34195,7 @@
     </w:p>
     <w:p>
       <w:r>
-        <w:t xml:space="preserve">— Ты не ошибся! — сказала Вера, пряча глаза. — Я хотела его отравить. Сначала думала подмешать ему что-нибудь в его любимый кофе, но, увы, кофе закончился. А потом решила, что можно </w:t>
-      </w:r>
-      <w:proofErr w:type="spellStart"/>
-      <w:r>
-        <w:t>травануть</w:t>
-      </w:r>
-      <w:proofErr w:type="spellEnd"/>
-      <w:r>
-        <w:t xml:space="preserve"> его вместе со всеми остальными. Отравить к чёртовой матери! Вместе с Аней. Вместе со всеми. У меня был доступ.</w:t>
+        <w:t>— Ты не ошибся! — сказала Вера, пряча глаза. — Я хотела его отравить. Сначала думала подмешать ему что-нибудь в его любимый кофе, но, увы, кофе закончился. А потом решила, что можно травануть его вместе со всеми остальными. Отравить к чёртовой матери! Вместе с Аней. Вместе со всеми. У меня был доступ.</w:t>
       </w:r>
     </w:p>
     <w:p>
@@ -36298,13 +34319,8 @@
         <w:t>Зайдём</w:t>
       </w:r>
       <w:r>
-        <w:t xml:space="preserve"> в </w:t>
-      </w:r>
-      <w:proofErr w:type="spellStart"/>
-      <w:r>
-        <w:t>медблок</w:t>
-      </w:r>
-      <w:proofErr w:type="spellEnd"/>
+        <w:t xml:space="preserve"> в медблок</w:t>
+      </w:r>
       <w:r>
         <w:t>!</w:t>
       </w:r>
@@ -36329,15 +34345,7 @@
     </w:p>
     <w:p>
       <w:r>
-        <w:t xml:space="preserve">Темнота накатывала и отступала волнами, как морской прибой. Где-то вдалеке вспыхивал и тут же гас </w:t>
-      </w:r>
-      <w:proofErr w:type="spellStart"/>
-      <w:r>
-        <w:t>коротящий</w:t>
-      </w:r>
-      <w:proofErr w:type="spellEnd"/>
-      <w:r>
-        <w:t xml:space="preserve"> из-за истерзанной проводки свет.</w:t>
+        <w:t>Темнота накатывала и отступала волнами, как морской прибой. Где-то вдалеке вспыхивал и тут же гас коротящий из-за истерзанной проводки свет.</w:t>
       </w:r>
     </w:p>
     <w:p>
@@ -36482,15 +34490,7 @@
         <w:t>ожидая</w:t>
       </w:r>
       <w:r>
-        <w:t xml:space="preserve"> увидеть алые нити, стекающие из воздушной решётки, но вместо этого столкнулся взглядом с </w:t>
-      </w:r>
-      <w:proofErr w:type="spellStart"/>
-      <w:r>
-        <w:t>Мицюкиным</w:t>
-      </w:r>
-      <w:proofErr w:type="spellEnd"/>
-      <w:r>
-        <w:t xml:space="preserve">, который стоял, широко расставив </w:t>
+        <w:t xml:space="preserve"> увидеть алые нити, стекающие из воздушной решётки, но вместо этого столкнулся взглядом с Мицюкиным, который стоял, широко расставив </w:t>
       </w:r>
       <w:r>
         <w:t>ноги</w:t>
@@ -36612,15 +34612,7 @@
     </w:p>
     <w:p>
       <w:r>
-        <w:t xml:space="preserve">Изо рта </w:t>
-      </w:r>
-      <w:proofErr w:type="spellStart"/>
-      <w:r>
-        <w:t>Мицюкина</w:t>
-      </w:r>
-      <w:proofErr w:type="spellEnd"/>
-      <w:r>
-        <w:t xml:space="preserve"> вырвались, как сноп пламени, красные нити и нетерпеливо затряслись, наползая ему на лицо.</w:t>
+        <w:t>Изо рта Мицюкина вырвались, как сноп пламени, красные нити и нетерпеливо затряслись, наползая ему на лицо.</w:t>
       </w:r>
     </w:p>
     <w:p>
@@ -36951,15 +34943,7 @@
     </w:p>
     <w:p>
       <w:r>
-        <w:t xml:space="preserve">Уставшие механизмы загудели, дверь втянулась в стену. Нуболиды всё ещё выплясывали хаотичный танец над телом </w:t>
-      </w:r>
-      <w:proofErr w:type="spellStart"/>
-      <w:r>
-        <w:t>Мицюкина</w:t>
-      </w:r>
-      <w:proofErr w:type="spellEnd"/>
-      <w:r>
-        <w:t xml:space="preserve">. Они быстро почувствовали нас — по страху или по запаху крови, как хищные рыбы, — и </w:t>
+        <w:t xml:space="preserve">Уставшие механизмы загудели, дверь втянулась в стену. Нуболиды всё ещё выплясывали хаотичный танец над телом Мицюкина. Они быстро почувствовали нас — по страху или по запаху крови, как хищные рыбы, — и </w:t>
       </w:r>
       <w:r>
         <w:t>потянулись</w:t>
@@ -37080,15 +35064,7 @@
     <w:p>
       <w:r>
         <w:lastRenderedPageBreak/>
-        <w:t xml:space="preserve">Мы выскочили из </w:t>
-      </w:r>
-      <w:proofErr w:type="spellStart"/>
-      <w:r>
-        <w:t>медблока</w:t>
-      </w:r>
-      <w:proofErr w:type="spellEnd"/>
-      <w:r>
-        <w:t xml:space="preserve"> и побежали навстречу тающим красным огням. Падали, разбивая колени.</w:t>
+        <w:t>Мы выскочили из медблока и побежали навстречу тающим красным огням. Падали, разбивая колени.</w:t>
       </w:r>
     </w:p>
     <w:p>
@@ -37545,15 +35521,7 @@
     </w:p>
     <w:p>
       <w:r>
-        <w:t xml:space="preserve">— Не падайте, Олег! Вы нам ещё потребуетесь для </w:t>
-      </w:r>
-      <w:proofErr w:type="spellStart"/>
-      <w:r>
-        <w:t>по-по-по</w:t>
-      </w:r>
-      <w:proofErr w:type="spellEnd"/>
-      <w:r>
-        <w:t>… — его заклинило, он отвернулся и сплюнул кровь, — для починки оборудования.</w:t>
+        <w:t>— Не падайте, Олег! Вы нам ещё потребуетесь для по-по-по… — его заклинило, он отвернулся и сплюнул кровь, — для починки оборудования.</w:t>
       </w:r>
     </w:p>
     <w:p>
@@ -37682,15 +35650,7 @@
     </w:p>
     <w:p>
       <w:r>
-        <w:t xml:space="preserve">— То же, что и с </w:t>
-      </w:r>
-      <w:proofErr w:type="spellStart"/>
-      <w:r>
-        <w:t>Мицюкиным</w:t>
-      </w:r>
-      <w:proofErr w:type="spellEnd"/>
-      <w:r>
-        <w:t>! — крикнул я. — Выключите этот долбаный фонарь!</w:t>
+        <w:t>— То же, что и с Мицюкиным! — крикнул я. — Выключите этот долбаный фонарь!</w:t>
       </w:r>
     </w:p>
     <w:p>
@@ -38131,15 +36091,7 @@
     </w:p>
     <w:p>
       <w:r>
-        <w:t xml:space="preserve">Гравитация разметала червей по стенам. Нуболиды потянулись к </w:t>
-      </w:r>
-      <w:proofErr w:type="spellStart"/>
-      <w:r>
-        <w:t>стробящему</w:t>
-      </w:r>
-      <w:proofErr w:type="spellEnd"/>
-      <w:r>
-        <w:t xml:space="preserve"> аварийному свету. Когда освещение гасло, их отбрасывала подкрашенная синевой темнота, но уже через мгновение они поднимались снова и быстро ползли по переборкам.</w:t>
+        <w:t>Гравитация разметала червей по стенам. Нуболиды потянулись к стробящему аварийному свету. Когда освещение гасло, их отбрасывала подкрашенная синевой темнота, но уже через мгновение они поднимались снова и быстро ползли по переборкам.</w:t>
       </w:r>
     </w:p>
     <w:p>
@@ -38890,15 +36842,7 @@
     </w:p>
     <w:p>
       <w:r>
-        <w:t xml:space="preserve">Вера долго смотрела на меня, прижимаясь к переборке. Руки у неё были сведены за спиной, как у заключённой. Нижняя губа — </w:t>
-      </w:r>
-      <w:proofErr w:type="spellStart"/>
-      <w:r>
-        <w:t>раскусана</w:t>
-      </w:r>
-      <w:proofErr w:type="spellEnd"/>
-      <w:r>
-        <w:t xml:space="preserve"> до крови.</w:t>
+        <w:t>Вера долго смотрела на меня, прижимаясь к переборке. Руки у неё были сведены за спиной, как у заключённой. Нижняя губа — раскусана до крови.</w:t>
       </w:r>
     </w:p>
     <w:p>
@@ -39000,13 +36944,8 @@
     </w:p>
     <w:p>
       <w:r>
-        <w:t>— Я не знаю, что будет. Но вряд ли они из-за нас кораблём пожертвуют. «Грозный» — почти флагман. А после катастрофы на «</w:t>
-      </w:r>
-      <w:proofErr w:type="gramStart"/>
-      <w:r>
-        <w:t>Севастополе»…</w:t>
-      </w:r>
-      <w:proofErr w:type="gramEnd"/>
+        <w:t>— Я не знаю, что будет. Но вряд ли они из-за нас кораблём пожертвуют. «Грозный» — почти флагман. А после катастрофы на «Севастополе»…</w:t>
+      </w:r>
     </w:p>
     <w:p>
       <w:r>
@@ -39170,15 +37109,7 @@
     </w:p>
     <w:p>
       <w:r>
-        <w:t xml:space="preserve">Я чувствую себя, как после </w:t>
-      </w:r>
-      <w:proofErr w:type="spellStart"/>
-      <w:r>
-        <w:t>коматоза</w:t>
-      </w:r>
-      <w:proofErr w:type="spellEnd"/>
-      <w:r>
-        <w:t>.</w:t>
+        <w:t>Я чувствую себя, как после коматоза.</w:t>
       </w:r>
     </w:p>
     <w:p>
@@ -39192,15 +37123,7 @@
         <w:t xml:space="preserve">бы </w:t>
       </w:r>
       <w:r>
-        <w:t xml:space="preserve">наладилось, </w:t>
-      </w:r>
-      <w:proofErr w:type="spellStart"/>
-      <w:r>
-        <w:t>балк</w:t>
-      </w:r>
-      <w:proofErr w:type="spellEnd"/>
-      <w:r>
-        <w:t xml:space="preserve"> отпустил бы меня, забрав с собой эти невыносимые кошмары.</w:t>
+        <w:t>наладилось, балк отпустил бы меня, забрав с собой эти невыносимые кошмары.</w:t>
       </w:r>
     </w:p>
     <w:p>
@@ -39245,7 +37168,13 @@
     </w:p>
     <w:p>
       <w:r>
-        <w:t>— Не знаю, — ответил я. — Извини. Когда меня включили в экипаж, она была уже не четвёртом цикле. А если навигатор на четвёртом цикле, то…</w:t>
+        <w:t>— Не знаю, — ответил я. — Извини. Когда меня включили в экипаж, она была уже н</w:t>
+      </w:r>
+      <w:r>
+        <w:t>а</w:t>
+      </w:r>
+      <w:r>
+        <w:t xml:space="preserve"> четвёртом цикле. А если навигатор на четвёртом цикле, то…</w:t>
       </w:r>
     </w:p>
     <w:p>
@@ -39376,15 +37305,7 @@
     </w:p>
     <w:p>
       <w:r>
-        <w:t>— «</w:t>
-      </w:r>
-      <w:proofErr w:type="spellStart"/>
-      <w:r>
-        <w:t>Оним</w:t>
-      </w:r>
-      <w:proofErr w:type="spellEnd"/>
-      <w:r>
-        <w:t xml:space="preserve"> двенадцать дробь четыре три бэ. Четырнадцать дней карантина».</w:t>
+        <w:t>— «Оним двенадцать дробь четыре три бэ. Четырнадцать дней карантина».</w:t>
       </w:r>
     </w:p>
     <w:p>
@@ -39409,15 +37330,7 @@
     </w:p>
     <w:p>
       <w:r>
-        <w:t>— «</w:t>
-      </w:r>
-      <w:proofErr w:type="spellStart"/>
-      <w:r>
-        <w:t>Оним</w:t>
-      </w:r>
-      <w:proofErr w:type="spellEnd"/>
-      <w:r>
-        <w:t xml:space="preserve"> двенадцать дробь четыре три бэ». — Я смотрел на листок с пляшущими буквами и цифрами. — Но ведь это не очень далеко отсюда, да?</w:t>
+        <w:t>— «Оним двенадцать дробь четыре три бэ». — Я смотрел на листок с пляшущими буквами и цифрами. — Но ведь это не очень далеко отсюда, да?</w:t>
       </w:r>
     </w:p>
     <w:p>
@@ -39456,15 +37369,7 @@
     </w:p>
     <w:p>
       <w:r>
-        <w:t xml:space="preserve">Пункт назначения: </w:t>
-      </w:r>
-      <w:proofErr w:type="spellStart"/>
-      <w:r>
-        <w:t>Оним</w:t>
-      </w:r>
-      <w:proofErr w:type="spellEnd"/>
-      <w:r>
-        <w:t xml:space="preserve"> 12/43b</w:t>
+        <w:t>Пункт назначения: Оним 12/43b</w:t>
       </w:r>
     </w:p>
     <w:p>
@@ -39477,15 +37382,7 @@
     </w:p>
     <w:p>
       <w:r>
-        <w:t xml:space="preserve">Отправная точка: </w:t>
-      </w:r>
-      <w:proofErr w:type="spellStart"/>
-      <w:r>
-        <w:t>Оним</w:t>
-      </w:r>
-      <w:proofErr w:type="spellEnd"/>
-      <w:r>
-        <w:t xml:space="preserve"> 12/43b</w:t>
+        <w:t>Отправная точка: Оним 12/43b</w:t>
       </w:r>
     </w:p>
     <w:p>
@@ -39809,23 +37706,7 @@
     </w:p>
     <w:p>
       <w:r>
-        <w:t xml:space="preserve">Всё в порядке. Мы — в </w:t>
-      </w:r>
-      <w:proofErr w:type="spellStart"/>
-      <w:r>
-        <w:t>бранке</w:t>
-      </w:r>
-      <w:proofErr w:type="spellEnd"/>
-      <w:r>
-        <w:t xml:space="preserve">. Точка выхода — </w:t>
-      </w:r>
-      <w:proofErr w:type="spellStart"/>
-      <w:r>
-        <w:t>Оним</w:t>
-      </w:r>
-      <w:proofErr w:type="spellEnd"/>
-      <w:r>
-        <w:t xml:space="preserve"> 12/43b.</w:t>
+        <w:t>Всё в порядке. Мы — в бранке. Точка выхода — Оним 12/43b.</w:t>
       </w:r>
     </w:p>
     <w:p>

--- a/abyss/Воронков_В_Бездна_света.docx
+++ b/abyss/Воронков_В_Бездна_света.docx
@@ -20935,1853 +20935,1868 @@
       </w:r>
     </w:p>
     <w:p>
+      <w:r>
+        <w:t xml:space="preserve">Она села на кровать и стала одеваться. Я тоже быстро натянул штаны и рубашку. Вера подняла с пола кофту с оторванными пуговицами, сердито поморщилась и надела вместо неё </w:t>
+      </w:r>
+      <w:r>
+        <w:t xml:space="preserve">мятую </w:t>
+      </w:r>
+      <w:r>
+        <w:t>серую футболку</w:t>
+      </w:r>
+      <w:r>
+        <w:t>, которая обнаружилась под простынёй</w:t>
+      </w:r>
+      <w:r>
+        <w:t>.</w:t>
+      </w:r>
+    </w:p>
+    <w:p>
+      <w:r>
+        <w:t>Она м</w:t>
+      </w:r>
+      <w:r>
+        <w:t>едленно подошла к иллюминатору</w:t>
+      </w:r>
+      <w:r>
+        <w:t>, зябко потирая плечи.</w:t>
+      </w:r>
+    </w:p>
+    <w:p>
+      <w:r>
+        <w:t>Станция качалась на волнах.</w:t>
+      </w:r>
+    </w:p>
+    <w:p>
+      <w:r>
+        <w:t xml:space="preserve">Уходящий под горизонт свет просачивался тонкими ручейками, которые мгновенно меркли и сходили на нет, исчезая, как сорванное ветром дыхание. Вскоре приток совсем ослаб, синева стала серостью, а </w:t>
+      </w:r>
+      <w:r>
+        <w:t>цветные</w:t>
+      </w:r>
+      <w:r>
+        <w:t xml:space="preserve"> тени на переборках смешались с </w:t>
+      </w:r>
+      <w:r>
+        <w:t>назревающей</w:t>
+      </w:r>
+      <w:r>
+        <w:t xml:space="preserve"> темнотой.</w:t>
+      </w:r>
+    </w:p>
+    <w:p>
+      <w:r>
+        <w:t xml:space="preserve">— Такого ведь не может быть! — </w:t>
+      </w:r>
+      <w:r>
+        <w:t>покачал</w:t>
+      </w:r>
+      <w:r>
+        <w:t xml:space="preserve"> я</w:t>
+      </w:r>
+      <w:r>
+        <w:t xml:space="preserve"> головой</w:t>
+      </w:r>
+      <w:r>
+        <w:t>. — Там же страшная гравитация! Как это вообще могло…</w:t>
+      </w:r>
+    </w:p>
+    <w:p>
+      <w:r>
+        <w:t xml:space="preserve">— Я не знаю, — сказала Вера. — Я вообще ничего не понимаю. Кратер, конечно, планета суровая. </w:t>
+      </w:r>
+      <w:r>
+        <w:t>Мне говорили, что ветра в верхних слоях могут быть очень сильные, но…</w:t>
+      </w:r>
+    </w:p>
+    <w:p>
+      <w:r>
+        <w:t>— Это не ветер</w:t>
+      </w:r>
+      <w:r>
+        <w:t>!</w:t>
+      </w:r>
+      <w:r>
+        <w:t xml:space="preserve"> </w:t>
+      </w:r>
+      <w:r>
+        <w:t xml:space="preserve">— перебил я её. — </w:t>
+      </w:r>
+      <w:r>
+        <w:t>Э</w:t>
+      </w:r>
+      <w:r>
+        <w:t>то выброс</w:t>
+      </w:r>
+      <w:r>
+        <w:t xml:space="preserve"> какой-то!</w:t>
+      </w:r>
+      <w:r>
+        <w:t xml:space="preserve"> </w:t>
+      </w:r>
+      <w:r>
+        <w:t>Неужели ничего подобного раньше не было?</w:t>
+      </w:r>
+      <w:r>
+        <w:t xml:space="preserve"> Вы десять лет планету изучаете и не знаете, что происходит?</w:t>
+      </w:r>
+    </w:p>
+    <w:p>
+      <w:r>
+        <w:lastRenderedPageBreak/>
+        <w:t xml:space="preserve">— </w:t>
+      </w:r>
+      <w:r>
+        <w:t>Не было</w:t>
+      </w:r>
+      <w:r>
+        <w:t xml:space="preserve">! </w:t>
+      </w:r>
+      <w:r>
+        <w:t xml:space="preserve">— дёрнулась Вера. — </w:t>
+      </w:r>
+      <w:r>
+        <w:t xml:space="preserve">Какая разница, сколько лет изучаем? </w:t>
+      </w:r>
+      <w:r>
+        <w:t>Я вообще в химлабе сижу, откуда мне знать?</w:t>
+      </w:r>
+    </w:p>
+    <w:p>
+      <w:r>
+        <w:t xml:space="preserve">— Но что это всё-таки такое? — </w:t>
+      </w:r>
+      <w:r>
+        <w:t>проговорил</w:t>
+      </w:r>
+      <w:r>
+        <w:t xml:space="preserve"> я. — Хотя бы теоретически?</w:t>
+      </w:r>
+    </w:p>
+    <w:p>
+      <w:r>
+        <w:t>— Нуболиды отправились в путешествие.</w:t>
+      </w:r>
+    </w:p>
+    <w:p>
+      <w:r>
+        <w:t>— Что?</w:t>
+      </w:r>
+    </w:p>
+    <w:p>
+      <w:r>
+        <w:t>— Смотри! — Вера снова прижалась к иллюминатору. — Эта штука растёт!</w:t>
+      </w:r>
+    </w:p>
+    <w:p>
+      <w:r>
+        <w:t>Выросший над Кратером Водолея атмосферный тромб извивался, как вихревая воронка, и упрямо шёл над лимбом планеты синхронно нашему орбитальному галсу.</w:t>
+      </w:r>
+    </w:p>
+    <w:p>
+      <w:r>
+        <w:t>В лицо мне дохнуло холодом. Пальцы на руках задеревенели, как при морозе.</w:t>
+      </w:r>
+    </w:p>
+    <w:p>
+      <w:r>
+        <w:t>— Надо об этом сообщить!</w:t>
+      </w:r>
+    </w:p>
+    <w:p>
+      <w:r>
+        <w:t>— Зачем? Ты думаешь, в рубке не знают? У них же постоянный обзор на планету. Это мы её видим, когда нас маневровые разворачивают.</w:t>
+      </w:r>
+    </w:p>
+    <w:p>
+      <w:r>
+        <w:t>— Да я чему угодно готов поверить! — выкрикнул я. — Может, они там все с ума посходили!</w:t>
+      </w:r>
+    </w:p>
+    <w:p>
+      <w:r>
+        <w:t xml:space="preserve">— Ладно, — сказала Вера. — </w:t>
+      </w:r>
+      <w:r>
+        <w:t>Звони. Хуже не будет.</w:t>
+      </w:r>
+    </w:p>
+    <w:p>
+      <w:r>
+        <w:t>Она продиктовала мне номер. Я сорвал со стены трубку и стал крутить роторный диск.</w:t>
+      </w:r>
+    </w:p>
+    <w:p>
+      <w:r>
+        <w:t>Свет на потолке мигнул. Тело на мгновение утратило вес и тут же вновь налилось искусственной тяжестью.</w:t>
+      </w:r>
+    </w:p>
+    <w:p>
+      <w:r>
+        <w:t>Сбой в гравитонной камере?</w:t>
+      </w:r>
+    </w:p>
+    <w:p>
+      <w:r>
+        <w:t>— Нет!</w:t>
+      </w:r>
+    </w:p>
+    <w:p>
+      <w:r>
+        <w:t>В вязкой тишине сверкнул внезапный крик. Меня, как ударной волной, отбросило к стене. Я испуганно выдохнул, вцепился в трубку — и вырвал с корнем витой провод.</w:t>
+      </w:r>
+    </w:p>
+    <w:p>
+      <w:r>
+        <w:t xml:space="preserve">Безжалостная сила в несколько атмосфер придавила меня к металлической поверхности так, что затрещали кости. Уходящий от планеты свет изредка проскальзывал в модуль, подкрашивал синевой мрак, и тут же отступал, как во время отлива, из-за чего </w:t>
+      </w:r>
+      <w:r>
+        <w:t>чудилось</w:t>
+      </w:r>
+      <w:r>
+        <w:t>, что где-то вдалеке бьётся в судорогах печальная лампа.</w:t>
+      </w:r>
+    </w:p>
+    <w:p>
+      <w:r>
+        <w:t>— Вера! — позвал я, пытаясь встать. — С тобой всё в порядке?</w:t>
+      </w:r>
+    </w:p>
+    <w:p>
+      <w:r>
+        <w:t>— Да, — послышался её слабый голос. — Почти.</w:t>
+      </w:r>
+    </w:p>
+    <w:p>
+      <w:r>
+        <w:t>Врубился с грохочущим щелчком свет — словно стрелка огромных часов перешла на новую минуту. Я прикрылся ладонью. Заработавшая электрика наградила слепотой.</w:t>
+      </w:r>
+    </w:p>
+    <w:p>
+      <w:r>
+        <w:t>Я поднялся во мрак.</w:t>
+      </w:r>
+    </w:p>
+    <w:p>
+      <w:r>
+        <w:t xml:space="preserve">Гравитация восстановилась, окрепла и подогнула </w:t>
+      </w:r>
+      <w:r>
+        <w:t xml:space="preserve">мне </w:t>
+      </w:r>
+      <w:r>
+        <w:t>колени. Я стал низкорослым и колченогим.</w:t>
+      </w:r>
+    </w:p>
+    <w:p>
+      <w:r>
+        <w:lastRenderedPageBreak/>
+        <w:t>На полу валялась вырванная трубка интеркома.</w:t>
+      </w:r>
+    </w:p>
+    <w:p>
+      <w:r>
+        <w:t xml:space="preserve">Вера сидела на кровати, потирая </w:t>
+      </w:r>
+      <w:r>
+        <w:t>ногу</w:t>
+      </w:r>
+      <w:r>
+        <w:t>.</w:t>
+      </w:r>
+    </w:p>
+    <w:p>
+      <w:r>
+        <w:t>— Ты как? — спросил я.</w:t>
+      </w:r>
+    </w:p>
+    <w:p>
+      <w:r>
+        <w:t>Кратер Водолея окончательно сошёл в темноту. Из иллюминатора тянуло чёрным холодом с орбиты.</w:t>
+      </w:r>
+    </w:p>
+    <w:p>
+      <w:r>
+        <w:t xml:space="preserve">— </w:t>
+      </w:r>
+      <w:r>
+        <w:t>Нормально.</w:t>
+      </w:r>
+      <w:r>
+        <w:t xml:space="preserve"> А ты?</w:t>
+      </w:r>
+    </w:p>
+    <w:p>
+      <w:r>
+        <w:t>— Вроде цел. Что это было? Не похоже на простой сбой в гравитации. Меня чуть по стене не размазало.</w:t>
+      </w:r>
+    </w:p>
+    <w:p>
+      <w:r>
+        <w:t>— Наверное, по нам попал этот вихрь.</w:t>
+      </w:r>
+    </w:p>
+    <w:p>
+      <w:r>
+        <w:t>— Но он</w:t>
+      </w:r>
+      <w:r>
+        <w:t xml:space="preserve"> же</w:t>
+      </w:r>
+      <w:r>
+        <w:t xml:space="preserve"> был далеко!</w:t>
+      </w:r>
+    </w:p>
+    <w:p>
+      <w:r>
+        <w:t>— Далеко был тот, который мы отсюда видели, — сказала Вера. — А он наверняка не единственный.</w:t>
+      </w:r>
+    </w:p>
+    <w:p>
+      <w:r>
+        <w:t>Она встала и прихрамывающей походкой подошла к двери.</w:t>
+      </w:r>
+    </w:p>
+    <w:p>
+      <w:r>
+        <w:t>— Ты куда?</w:t>
+      </w:r>
+    </w:p>
+    <w:p>
+      <w:r>
+        <w:t>— Пойдём! Узнаем, что происходит.</w:t>
+      </w:r>
+    </w:p>
+    <w:p>
+      <w:r>
+        <w:t xml:space="preserve">Было чувство, что оставаться в модуле опасно, что следующий вихрь раскроит </w:t>
+      </w:r>
+      <w:r>
+        <w:t>эту</w:t>
+      </w:r>
+      <w:r>
+        <w:t xml:space="preserve"> стальную клетку и утянет нас с нашими надеждами в пустоту.</w:t>
+      </w:r>
+    </w:p>
+    <w:p>
+      <w:r>
+        <w:t xml:space="preserve">Мы </w:t>
+      </w:r>
+      <w:r>
+        <w:t>вышли</w:t>
+      </w:r>
+      <w:r>
+        <w:t xml:space="preserve"> в жилой блок. </w:t>
+      </w:r>
+    </w:p>
+    <w:p>
+      <w:r>
+        <w:t>— Попробую набрать им со своего интеркома, — сказал я.</w:t>
+      </w:r>
+    </w:p>
+    <w:p>
+      <w:r>
+        <w:t>Вера кивнула.</w:t>
+      </w:r>
+    </w:p>
+    <w:p>
+      <w:r>
+        <w:t xml:space="preserve">От волнения я даже не смог сразу </w:t>
+      </w:r>
+      <w:r>
+        <w:t>отпереть</w:t>
+      </w:r>
+      <w:r>
+        <w:t xml:space="preserve"> дверь.</w:t>
+      </w:r>
+      <w:r>
+        <w:t xml:space="preserve"> Замок скрипел и сопротивлялся. Когда дверь поддалась, мне открылась</w:t>
+      </w:r>
+      <w:r>
+        <w:t xml:space="preserve"> спокойная, ровно уложенная по углам тишина</w:t>
+      </w:r>
+      <w:r>
+        <w:t>, как в камерах, которые уже много дней не видели живого человека</w:t>
+      </w:r>
+      <w:r>
+        <w:t>. Трубка одиноко висела на проводе, её бакелитовый корпус треснул, но устоял. Однако сигнала не было. Ничто не нарушало сосредоточенного молчания, сколько я ни дёргал за рычаги.</w:t>
+      </w:r>
+    </w:p>
+    <w:p>
+      <w:r>
+        <w:t>— Отрубилась, — сказал я.</w:t>
+      </w:r>
+    </w:p>
+    <w:p>
+      <w:r>
+        <w:t>— Тогда пойдём наверх.</w:t>
+      </w:r>
+    </w:p>
+    <w:p>
+      <w:r>
+        <w:t xml:space="preserve">Мы вышли. Я </w:t>
+      </w:r>
+      <w:r>
+        <w:t xml:space="preserve">поплёлся к </w:t>
+      </w:r>
+      <w:r>
+        <w:t>гермодвери</w:t>
+      </w:r>
+      <w:r>
+        <w:t>, но Вера схватила меня за плечо.</w:t>
+      </w:r>
+    </w:p>
+    <w:p>
+      <w:r>
+        <w:t>— Стой! Ты что, на лифте подниматься собрался?</w:t>
+      </w:r>
+    </w:p>
+    <w:p>
+      <w:r>
+        <w:t>— Есть пожарная лестница? — спросил я.</w:t>
+      </w:r>
+    </w:p>
+    <w:p>
+      <w:r>
+        <w:t xml:space="preserve">— </w:t>
+      </w:r>
+      <w:r>
+        <w:t>Конечно!</w:t>
+      </w:r>
+      <w:r>
+        <w:t xml:space="preserve"> Ты нашу технику безопасности вообще не читал?</w:t>
+      </w:r>
+    </w:p>
+    <w:p>
+      <w:r>
+        <w:t>Вера доковыляла до узкой заслонки, похожей на дверцу распределительного щитка и поворочала в длинной прорези сервисным ключом. Два — направо, один — налево. Как будто подбирала комбинацию для сейфа.</w:t>
+      </w:r>
+    </w:p>
+    <w:p>
+      <w:r>
+        <w:t>Дверца отворилась.</w:t>
+      </w:r>
+    </w:p>
+    <w:p>
+      <w:r>
+        <w:t>Внутри нас поджидала тесная шахта, в которую едва</w:t>
+      </w:r>
+      <w:r>
+        <w:t xml:space="preserve"> помеща</w:t>
+      </w:r>
+      <w:r>
+        <w:t>ет</w:t>
+      </w:r>
+      <w:r>
+        <w:t>ся</w:t>
+      </w:r>
+      <w:r>
+        <w:t xml:space="preserve"> один человек. Загорелась оплетённая проволокой аварийная лампа, </w:t>
+      </w:r>
+      <w:r>
+        <w:t>подкраси</w:t>
+      </w:r>
+      <w:r>
+        <w:t>в</w:t>
+      </w:r>
+      <w:r>
+        <w:t xml:space="preserve"> хлипкую навесную лестницу.</w:t>
+      </w:r>
+    </w:p>
+    <w:p>
+      <w:r>
+        <w:t>Вера стояла у прохода, озабоченно сдвинув брови.</w:t>
+      </w:r>
+    </w:p>
+    <w:p>
+      <w:r>
+        <w:lastRenderedPageBreak/>
+        <w:t>— Как твоя нога? — спросил я. — Сможешь подняться?</w:t>
+      </w:r>
+    </w:p>
+    <w:p>
+      <w:r>
+        <w:t>— Думаю, да. Но сначала лучше тебе.</w:t>
+      </w:r>
+    </w:p>
+    <w:p>
+      <w:r>
+        <w:t>— Ты уверена, что нам вообще стоит туда лезть? Вряд ли мы им чем-нибудь поможем.</w:t>
+      </w:r>
+    </w:p>
+    <w:p>
+      <w:r>
+        <w:t>— Ты слышишь что-нибудь? — Вера показала пальцем на потолок.</w:t>
+      </w:r>
+    </w:p>
+    <w:p>
+      <w:r>
+        <w:t>— Нет, а должен?</w:t>
+      </w:r>
+    </w:p>
+    <w:p>
+      <w:r>
+        <w:t>— Должен! Олег, не глупи! Где аварийка? После такой тряски давно должна была орать. Не удивлюсь, если там вообще всё накрылось. А мы сидим здесь, как слепые котята. Все наши наверху. Я хочу знать, что происходит.</w:t>
+      </w:r>
+    </w:p>
+    <w:p>
+      <w:r>
+        <w:t>— Убедила.</w:t>
+      </w:r>
+    </w:p>
+    <w:p>
+      <w:r>
+        <w:t>Я залез на лестницу. Руки предательски затряслись, и перекладина, в которую я вцепился, как в спасательный трос, заскрипела.</w:t>
+      </w:r>
+    </w:p>
+    <w:p>
+      <w:r>
+        <w:t>Я пополз в темноту.</w:t>
+      </w:r>
+    </w:p>
+    <w:p>
+      <w:r>
+        <w:t>Аварийная</w:t>
+      </w:r>
+      <w:r>
+        <w:t xml:space="preserve"> </w:t>
+      </w:r>
+      <w:r>
+        <w:t>лампа оставалась внизу. Над головой узкими сводами смыкалась липкая, пропитанная запахом пыли темнота. Я на пределе сил вытягивал себя из гравитационной воронки, которая пылала подо мной, как жерло разбуженного вулкана.</w:t>
+      </w:r>
+    </w:p>
+    <w:p>
+      <w:r>
+        <w:t>Наконец врубилась ещё одна лампа.</w:t>
+      </w:r>
+    </w:p>
+    <w:p>
+      <w:r>
+        <w:t>Проступили очертания закупоренной двери и массивного рычага, похожего на заклинившую часовую стрелку. Я потянулся к рычагу, нога соскочила с перекладины, и я невольно охнул, повиснув на одной руке.</w:t>
+      </w:r>
+    </w:p>
+    <w:p>
+      <w:r>
+        <w:t xml:space="preserve">— Всё в порядке? — </w:t>
+      </w:r>
+      <w:r>
+        <w:t>послышался</w:t>
+      </w:r>
+      <w:r>
+        <w:t xml:space="preserve"> голос Веры.</w:t>
+      </w:r>
+    </w:p>
+    <w:p>
+      <w:r>
+        <w:t xml:space="preserve">— Да! — </w:t>
+      </w:r>
+      <w:r>
+        <w:t>сказал</w:t>
+      </w:r>
+      <w:r>
+        <w:t xml:space="preserve"> я. — </w:t>
+      </w:r>
+      <w:r>
+        <w:t>Выхожу</w:t>
+      </w:r>
+      <w:r>
+        <w:t>!</w:t>
+      </w:r>
+    </w:p>
+    <w:p>
+      <w:r>
+        <w:t>Я</w:t>
+      </w:r>
+      <w:r>
+        <w:t xml:space="preserve"> дёрнул за рычаг</w:t>
+      </w:r>
+      <w:r>
+        <w:t xml:space="preserve"> и шагнул</w:t>
+      </w:r>
+      <w:r>
+        <w:t xml:space="preserve"> в чёрный проём.</w:t>
+      </w:r>
+    </w:p>
+    <w:p>
+      <w:r>
+        <w:t>На потолке затрещало рябящее приветствие местной системы освещения, похожее на электрический обморок уставшей проводки. Пол полз в высоту, как длинная дорога в гору. Я потянулся ввысь, и меня тут же подхватило индукционным порывом, перекрутив все внутренности.</w:t>
+      </w:r>
+    </w:p>
+    <w:p>
+      <w:r>
+        <w:t>— Я поднимаюсь! — крикнула Вера.</w:t>
+      </w:r>
+    </w:p>
+    <w:p>
+      <w:r>
+        <w:t>— Погоди! — Тяжёлое предчувствие давило на грудь. — Я пока ещё не вышел в общий коридор!</w:t>
+      </w:r>
+    </w:p>
+    <w:p>
+      <w:r>
+        <w:t xml:space="preserve">Свет над головой щёлкнул и вырубился, закончив с любезностями. В лицо </w:t>
+      </w:r>
+      <w:r>
+        <w:t>брызнула</w:t>
+      </w:r>
+      <w:r>
+        <w:t xml:space="preserve"> темнота. В стенах что-то затрещало — казалось, что лопаются под </w:t>
+      </w:r>
+      <w:r>
+        <w:t>реактивным</w:t>
+      </w:r>
+      <w:r>
+        <w:t xml:space="preserve"> давлением перегородки, — и пол взмыл вверх, </w:t>
+      </w:r>
+      <w:r>
+        <w:t>вырывая непройденные шаги</w:t>
+      </w:r>
+      <w:r>
+        <w:t xml:space="preserve"> у меня из-под ног.</w:t>
+      </w:r>
+    </w:p>
+    <w:p>
+      <w:r>
+        <w:t>Я рухнул на спину и покатился в аварийную шахту. Влетел в красный туннель и повис на скрипящей перекладине лестницы.</w:t>
+      </w:r>
+    </w:p>
+    <w:p>
+      <w:r>
+        <w:t>— Что это? — послышалось снизу. — Меня швырнуло на стены! Мы опять врезались?</w:t>
+      </w:r>
+    </w:p>
+    <w:p>
+      <w:r>
+        <w:lastRenderedPageBreak/>
+        <w:t xml:space="preserve">— </w:t>
+      </w:r>
+      <w:r>
+        <w:t>С</w:t>
+      </w:r>
+      <w:r>
+        <w:t xml:space="preserve">бой гравитации, — проговорил я. — Подожди пока. Не </w:t>
+      </w:r>
+      <w:r>
+        <w:t>хватало</w:t>
+      </w:r>
+      <w:r>
+        <w:t xml:space="preserve"> ещё сорваться</w:t>
+      </w:r>
+      <w:r>
+        <w:t>.</w:t>
+      </w:r>
+    </w:p>
+    <w:p>
+      <w:r>
+        <w:t>Трескучее освещение завелось снова, как старый, прогоревший насквозь двигатель, никак не желающий умирать. Я пополз вверх по коридору, и гравитация подхватила меня под руки, вновь перевернув всё восприятие пространства.</w:t>
+      </w:r>
+    </w:p>
+    <w:p>
+      <w:r>
+        <w:t>Я добрался до закрытой двери, потянул за рычаг и провалился в соединительный коридор — вынырнул на поверхность, едва не утонув в вязкой черноте.</w:t>
+      </w:r>
+    </w:p>
+    <w:p>
+      <w:r>
+        <w:t>Что-то было не так.</w:t>
+      </w:r>
+    </w:p>
+    <w:p>
+      <w:r>
+        <w:t>Лампы горели вразнобой, мерцали, вспыхивали и гасли. Переборки натужно вибрировали, как у кораблей, которые проходят сквозь плотные скопления газа.</w:t>
+      </w:r>
+    </w:p>
+    <w:p>
+      <w:r>
+        <w:t xml:space="preserve">Я сделал несколько неуклюжих шагов, разводя руками, как акробат на канате. Всё перед глазами дрожало, стонало, держалось на грани </w:t>
+      </w:r>
+      <w:r>
+        <w:t>приступа</w:t>
+      </w:r>
+      <w:r>
+        <w:t>.</w:t>
+      </w:r>
+    </w:p>
+    <w:p>
+      <w:r>
+        <w:t>Гравитонный привод едва работал.</w:t>
+      </w:r>
+    </w:p>
+    <w:p>
+      <w:r>
+        <w:t xml:space="preserve">Один шаг — и я </w:t>
+      </w:r>
+      <w:r>
+        <w:t>чуть</w:t>
+      </w:r>
+      <w:r>
+        <w:t xml:space="preserve"> не оторвался от пола, </w:t>
+      </w:r>
+      <w:r>
+        <w:t xml:space="preserve">чуть </w:t>
+      </w:r>
+      <w:r>
+        <w:t>не</w:t>
+      </w:r>
+      <w:r>
+        <w:t xml:space="preserve"> попл</w:t>
+      </w:r>
+      <w:r>
+        <w:t>ыл</w:t>
+      </w:r>
+      <w:r>
+        <w:t xml:space="preserve"> в невесомости навстречу острым балкам на потолке. Ещё один — и ноги огрузли, начали отниматься от тяжести.</w:t>
+      </w:r>
+    </w:p>
+    <w:p>
+      <w:r>
+        <w:t>Не орала система экстренного оповещения, не горели аварийные люминофоры.</w:t>
+      </w:r>
+    </w:p>
+    <w:p>
+      <w:r>
+        <w:t>Бета Громовой заглядывала в узкие иллюминаторы, вычерчивая на стенах похожие на ожоги пятна.</w:t>
+      </w:r>
+    </w:p>
+    <w:p>
+      <w:r>
+        <w:t xml:space="preserve">Шипели открывающиеся двери. </w:t>
+      </w:r>
+      <w:r>
+        <w:t>Я</w:t>
+      </w:r>
+      <w:r>
+        <w:t xml:space="preserve"> услышал ритмичный перестук шагов, гулкое, расходящееся по всему коридору эхо, но ничего не увидел, когда обернулся.</w:t>
+      </w:r>
+    </w:p>
+    <w:p>
+      <w:r>
+        <w:t xml:space="preserve">Я шёл вперёд, хватаясь за поручни в стенах. Коридор сгибался дугой, и подниматься стало тяжело, словно я взбирался на холм по рыхлой </w:t>
+      </w:r>
+      <w:r>
+        <w:t>земле</w:t>
+      </w:r>
+      <w:r>
+        <w:t>.</w:t>
+      </w:r>
+    </w:p>
+    <w:p>
+      <w:r>
+        <w:t>П</w:t>
+      </w:r>
+      <w:r>
+        <w:t xml:space="preserve">оявились две вытянутые, как в сумерки, тени. </w:t>
+      </w:r>
+      <w:r>
+        <w:t>Потолкались</w:t>
+      </w:r>
+      <w:r>
+        <w:t xml:space="preserve"> у двери в </w:t>
+      </w:r>
+      <w:r>
+        <w:t xml:space="preserve">какой-то </w:t>
+      </w:r>
+      <w:r>
+        <w:t xml:space="preserve">отсек, обмениваясь жестами и криками. Потом </w:t>
+      </w:r>
+      <w:r>
+        <w:t>самая громкая</w:t>
+      </w:r>
+      <w:r>
+        <w:t xml:space="preserve"> тень подняла плазменный резак — вспыхнула, обжигая глаза, струя раскалённого газа, — и полоснула по переборке. Посыпались искры.</w:t>
+      </w:r>
+    </w:p>
+    <w:p>
+      <w:r>
+        <w:t xml:space="preserve">Глаза мои уже немного привыкли к расходящейся тряске и мелькающему свету. Я узнал искривлённое лицо Мицюкина, который </w:t>
+      </w:r>
+      <w:r>
+        <w:t>жёг</w:t>
+      </w:r>
+      <w:r>
+        <w:t xml:space="preserve"> гермодверь резаком.</w:t>
+      </w:r>
+    </w:p>
+    <w:p>
+      <w:r>
+        <w:t>— Эй! — закричал я. — Что здесь творится?</w:t>
+      </w:r>
+    </w:p>
+    <w:p>
+      <w:r>
+        <w:t xml:space="preserve">Мицюкина перекосило, как засбоившую машину. Резак, изрыгнув последнюю струю пламени, погас у него в руке, и он уставился на меня, как на чудище из ночного кошмара. Появилось ещё несколько теней, вылезших из </w:t>
+      </w:r>
+      <w:r>
+        <w:lastRenderedPageBreak/>
+        <w:t>складок в пространстве. Одна из них отделилась от стены и побежала ко мне, размахивая руками.</w:t>
+      </w:r>
+    </w:p>
+    <w:p>
+      <w:r>
+        <w:t>— Что здесь… — начал я и не договорил.</w:t>
+      </w:r>
+    </w:p>
+    <w:p>
+      <w:r>
+        <w:t>Дрожь в стенах мгновенно схлынула. Механическое сердце станции застопорилось, пропустило удар и намертво встало. Тут же что-то наотмашь ударило меня под ноги — с такой силой, что потемнело в глазах. Я вскрикнул и повалился на спину. Запоздало врубилось аварийное освещение, разрезав своды красными мазками, как потёками крови.</w:t>
+      </w:r>
+    </w:p>
+    <w:p>
+      <w:r>
+        <w:t>Я приложился обо что-то головой.</w:t>
+      </w:r>
+    </w:p>
+    <w:p>
+      <w:r>
+        <w:t>Ярко-алая вспышка боли на мгновение вышибла меня из сознания, и первое, что я услышал, когда открыл глаза, была нарастающая сквозь звон в ушах штормовая волна гвалта — навстречу мне из дикого хаоса мелькающий огней н</w:t>
+      </w:r>
+      <w:r>
+        <w:t>ё</w:t>
+      </w:r>
+      <w:r>
+        <w:t>сся раскатистый ураган, сминая на пути стальные переборки.</w:t>
+      </w:r>
+    </w:p>
+    <w:p>
+      <w:r>
+        <w:t>Всё происходило, как при замедленной съёмке.</w:t>
+      </w:r>
+    </w:p>
+    <w:p>
+      <w:r>
+        <w:t xml:space="preserve">Стена лопнула, как бумажный лист, вывалив наружу мотки проводки и рвущиеся со стоном трубы. Что-то взорвалось фонтаном огненных брызг. Я </w:t>
+      </w:r>
+      <w:r>
+        <w:t xml:space="preserve">едва </w:t>
+      </w:r>
+      <w:r>
+        <w:t>успел прикрыться, увидев, как полоса огня яростно взлетела по стене, подбираясь к пульсирующим в агонии света лампам. В лицо дохнуло смрадным жаром — повсюду разливался запах химической гари, от которой слезились глаза и перехватывало вздох.</w:t>
+      </w:r>
+    </w:p>
+    <w:p>
+      <w:r>
+        <w:t>Нехотя завелась система пожаротушения. С потолка с надрывным харканьем повалились липкие белые хлопья. Меня забрызгало пеной, которая разъедала кожу</w:t>
+      </w:r>
+      <w:r>
+        <w:t xml:space="preserve"> и</w:t>
+      </w:r>
+      <w:r>
+        <w:t xml:space="preserve"> </w:t>
+      </w:r>
+      <w:r>
+        <w:t>жгла</w:t>
+      </w:r>
+      <w:r>
+        <w:t xml:space="preserve"> глаза. Я застонал</w:t>
+      </w:r>
+      <w:r>
+        <w:t>,</w:t>
+      </w:r>
+      <w:r>
+        <w:t xml:space="preserve"> стал смахивать её рукавом.</w:t>
+      </w:r>
+    </w:p>
+    <w:p>
+      <w:r>
+        <w:t>Кое-как поднялся на колени.</w:t>
+      </w:r>
+    </w:p>
+    <w:p>
+      <w:r>
+        <w:t>Мне показалось, что передо мной лежит Вера — на самом краю раскрывшегося провала, в котором вскипает химический огонь. Она лежит ровно, как тело в морге, вытянув руки, запрокинув голову, закрыв глаза. Её волосы испачканы в крови, и кровь бежит тонким ручьём по искорёженному полу.</w:t>
+      </w:r>
+    </w:p>
+    <w:p>
+      <w:r>
+        <w:t>Я вскрикнул, потянулся к ней, и Вера исчезла. Вместе неё разогнанный турбинами ветер понёс мне в лицо жирные хлопья противопожарной массы. Блеснула над головой огненная молния. Меня тут же повалило на бок ударной волной — в расходящееся вокруг пекло.</w:t>
+      </w:r>
+    </w:p>
+    <w:p>
+      <w:r>
+        <w:t>— Вера, нет! — прошептал я. — Не поднимайся сюда! Здесь ад!</w:t>
+      </w:r>
+    </w:p>
+    <w:p>
+      <w:r>
+        <w:t>Громыхнули</w:t>
+      </w:r>
+      <w:r>
+        <w:t xml:space="preserve"> в общей суматохе чьи-то невозможно громкие крики, от которых голосовые связки рвались, как струны. Я приподнялся на дрожащих руках, попытался разглядеть хоть что-то в кровавой мешанине. Меня швырнуло на какую-то поверхность — я уже не различал пол с потолком, — и я провалился в темноту.</w:t>
+      </w:r>
+    </w:p>
+    <w:p>
+      <w:r>
+        <w:t>Привёл меня в чувство жар, как в печке. Я лежал на противне в духовом шкафу, который до отказа заполнило чадом и вонью.</w:t>
+      </w:r>
+    </w:p>
+    <w:p>
+      <w:r>
+        <w:lastRenderedPageBreak/>
+        <w:t>Я встал, и все нервные окончания завопили от боли. Голова свесилась, как у пьяного, который не в состоянии удержать ровный взгляд. Я сделал несколько шагов, и всё тело согнулось под тяжестью собственной крови. Осел на колени. Глубоко вздохнул — воздуха отчаянно не хватало, — и закашлялся от заполнившей лёгкие гари.</w:t>
+      </w:r>
+    </w:p>
+    <w:p>
+      <w:r>
+        <w:t xml:space="preserve">Всё перед глазами завязло в крови. Я решил, что огонь с реактивной тягой рвётся ко мне навстречу. Раскинул руки, ожидая избавления от этого ревущего ада, но огонь отступил, превратившись в </w:t>
+      </w:r>
+      <w:r>
+        <w:t>стробящие</w:t>
+      </w:r>
+      <w:r>
+        <w:t>, как иллюминация, аварийные люминофоры.</w:t>
+      </w:r>
+    </w:p>
+    <w:p>
+      <w:r>
+        <w:t>Я поднялся, но станцию всё ещё трясло, и меня подрубило гулким ударом под ноги. Кто-то — совсем рядом со мной, на расстоянии вытянутой руки — отчаянно завопил, растрачивая последний воздух.</w:t>
+      </w:r>
+    </w:p>
+    <w:p>
+      <w:r>
+        <w:t>Я</w:t>
+      </w:r>
+      <w:r>
+        <w:t xml:space="preserve"> потерял сознание, оглушённый тяжёлым, стелющимся по полу дымом. Пришёл в себя на полу — лежал, распростёршись, как труп. Тело онемело от боли, и я больше не чувствовал исходящий от переборок жар.</w:t>
+      </w:r>
+    </w:p>
+    <w:p>
+      <w:r>
+        <w:t>Рядом валялись бессвязные обломки, куски обшивки, смятые трубы, погнутые панели. Затылок горел от боли. Казалось, голова насквозь пробита металлическим штырём.</w:t>
+      </w:r>
+    </w:p>
+    <w:p>
+      <w:r>
+        <w:t>— Пожалуйста, — прошептал я, — пусть это закончится! Дайте мне умереть!</w:t>
+      </w:r>
+    </w:p>
+    <w:p>
+      <w:r>
+        <w:t>В ответ раздался какой-то неясный шум.</w:t>
+      </w:r>
+    </w:p>
+    <w:p>
+      <w:r>
+        <w:t>Я приподнял голову.</w:t>
+      </w:r>
+    </w:p>
+    <w:p>
+      <w:r>
+        <w:t>— Здесь есть кто-то живой? — прохрипел я и закашлялся. — Здесь кто-то есть?</w:t>
+      </w:r>
+    </w:p>
+    <w:p>
+      <w:r>
+        <w:t>Никого.</w:t>
+      </w:r>
+    </w:p>
+    <w:p>
+      <w:r>
+        <w:t>Что-то било по стенам, как гигантский маятник, отсчитывающий окончательные секунды.</w:t>
+      </w:r>
+    </w:p>
+    <w:p>
+      <w:r>
+        <w:t>Вставать я не решался. Вместо этого слепо пополз в жаркое зарево, которое поднималось из вывернутого пола. Гравитация наваливалась на меня, выкручивая кости. Я поднимался к пылающему рассвету по отвесной скале.</w:t>
+      </w:r>
+    </w:p>
+    <w:p>
+      <w:r>
+        <w:t>Устав сражаться с притяжением, я растянулся на полу и увидел Алексина.</w:t>
+      </w:r>
+    </w:p>
+    <w:p>
+      <w:r>
+        <w:t>Он лежал рядом, на боку, поджав по себя ноги. Можно было подумать, что он спит, но глаза у него были открыты, и он смотрел на меня в ответ сердитым взглядом, от которого спирало дыхание в груди.</w:t>
+      </w:r>
+    </w:p>
+    <w:p>
+      <w:r>
+        <w:t>— Игорь! Игорь! — пробормотал я.</w:t>
+      </w:r>
+    </w:p>
+    <w:p>
+      <w:r>
+        <w:t>Воздух из лёгких вышел, и я зашёлся в кашле.</w:t>
+      </w:r>
+    </w:p>
+    <w:p>
+      <w:r>
+        <w:t>Игорь молчал.</w:t>
+      </w:r>
+    </w:p>
+    <w:p>
+      <w:r>
+        <w:t xml:space="preserve">Я перевёл дыхание, облизнул потрескавшиеся губы и стал говорить, но слова как-то путались, цеплялись друг за друга, утрачивали даже тень смысла. </w:t>
+      </w:r>
+      <w:r>
+        <w:lastRenderedPageBreak/>
+        <w:t>Я говорил долго — так, по крайней мере, мне казалось. Я пытался что-то объяснить Алексину, втолковывал про операционные модули, про тот самый «десятый», который не успели вовремя заменить, вспомнил про нуболидов, про прочность камеры, про условия содержания.</w:t>
+      </w:r>
+    </w:p>
+    <w:p>
+      <w:r>
+        <w:t>Алексин не отвечал.</w:t>
+      </w:r>
+    </w:p>
+    <w:p>
+      <w:r>
+        <w:t>— Эй! Ты слышишь меня? Скажи хоть что-нибудь!</w:t>
+      </w:r>
+    </w:p>
+    <w:p>
+      <w:r>
+        <w:t>Я потряс его за плечо. Потом понял, что он мёртв.</w:t>
+      </w:r>
+    </w:p>
+    <w:p>
+      <w:r>
+        <w:t>С потолка градом посыпались звонкие осколки. Я прикрылся локтями, сжался, ожидая удара, но по мне ничего не попало. Зашумели воздуховоды — на станции ещё чудом что-то работало, — закручивая вихрями ветер, разгоняя скопившуюся в воздухе гарь.</w:t>
+      </w:r>
+    </w:p>
+    <w:p>
+      <w:r>
+        <w:t>Я сел на колени и осторожно поднялся на ноги.</w:t>
+      </w:r>
+    </w:p>
+    <w:p>
+      <w:r>
+        <w:t>Вокруг всё стонало и вопило. Я находился в самой сердцевине гигантского костровища. Вспыхнула и тут же погасла дорожка красных огней — указатель для эвакуации, который тянул в темноту, заполненную криком и чадом. С потолка посыпался треск, и медленный женский голос заговорил с пугающим спокойствием:</w:t>
+      </w:r>
+    </w:p>
+    <w:p>
+      <w:r>
+        <w:t>— В случае отказа двигательных установок, схода с орбиты или другой эквивалентной катастрофы… — Неживой голос скатился в звон, сорвался на полуслове и начал заново, как сбившаяся пластинка: — В случае отказа двигательных установок, схода с орбиты или другой эквивалентной катастрофы…</w:t>
+      </w:r>
+    </w:p>
+    <w:p>
+      <w:r>
+        <w:t>Передо мной лязгала, как металлический зуб, заевшая дверь</w:t>
+      </w:r>
+      <w:r>
+        <w:t xml:space="preserve"> —</w:t>
+      </w:r>
+      <w:r>
+        <w:t xml:space="preserve"> открыва</w:t>
+      </w:r>
+      <w:r>
+        <w:t>ла</w:t>
+      </w:r>
+      <w:r>
+        <w:t xml:space="preserve"> влажный проём в темноту и </w:t>
+      </w:r>
+      <w:r>
+        <w:t>тут же</w:t>
+      </w:r>
+      <w:r>
+        <w:t xml:space="preserve"> с размаха влета</w:t>
+      </w:r>
+      <w:r>
+        <w:t>ла</w:t>
+      </w:r>
+      <w:r>
+        <w:t xml:space="preserve"> в стену. Я потянулся к этому выходу, подволакивая сведённую болью ногу. Единственная мысль пульсировала раскалённой кровью в мозгу — выбраться, сбежать из этого проклятого места. Я представил, что за лязгающей дверью всё сразу закончится, оборвётся со вздохом, как кошмарный сон — я перейду в другое измерение, и огонь рассеется в воздухе, вернутся на свои места вырванные мотки проводки, разгладятся смятые переборки. Я представил, что там меня ждёт Вера — представил её мягкие руки на своих плечах, синюю тишину жилого модуля, тихое пощёлкивание часов, вгоняющее в сон.</w:t>
+      </w:r>
+    </w:p>
+    <w:p>
+      <w:r>
+        <w:t xml:space="preserve">Дверь изрыгнула сноп искр, отвесила чёрную пасть и окончательно </w:t>
+      </w:r>
+      <w:r>
+        <w:t>заклинила</w:t>
+      </w:r>
+      <w:r>
+        <w:t>.</w:t>
+      </w:r>
+    </w:p>
+    <w:p>
+      <w:r>
+        <w:t>Я шагнул в темноту.</w:t>
+      </w:r>
+    </w:p>
+    <w:p>
+      <w:r>
+        <w:t>Меня не перенесло в жилой модуль. Веры в отсеке не было.</w:t>
+      </w:r>
+    </w:p>
+    <w:p>
+      <w:r>
+        <w:t>Что-то громыхало и потрескивало, как сошедший с ума механизм, который вопреки смертельным поломкам всё равно пытается продолжить свой ход. Алое зарево из коридора проникло в отсек, и по стенам заплясали дёргающиеся, как языки пламени, тени.</w:t>
+      </w:r>
+    </w:p>
+    <w:p>
+      <w:r>
+        <w:t>Я был в музее.</w:t>
+      </w:r>
+    </w:p>
+    <w:p>
+      <w:r>
+        <w:lastRenderedPageBreak/>
+        <w:t>Огромные часы, сердце станции, перемалывали шестернями скопившуюся вокруг них темноту. Зубчатые колёса слетели, оголив уродливые штыри, и валялись на полу, придавленные падающей с потолка тенью. Тонкий диск, отмеря</w:t>
+      </w:r>
+      <w:r>
+        <w:t>ющ</w:t>
+      </w:r>
+      <w:r>
+        <w:t>ий минуты, тоже упал с опоры и скалился багровым бельмом на вершине бессвязной механической груды. Однако широкий медный триб ещё держался на оси, ещё работал и бешено вращался в неправильную сторону, разматывая накопленные в часах секунды, чтобы обратить время вспять.</w:t>
+      </w:r>
+    </w:p>
+    <w:p>
+      <w:r>
+        <w:t>Передо мной вдруг высветилась чёткая мысль — станция мертва.</w:t>
+      </w:r>
+    </w:p>
+    <w:p>
+      <w:r>
+        <w:t>Великанская чаша с широким устьем — Кратер Водолея — раскололась на несколько частей, как кружка, которую выронила Вера, когда увидела поднимающийся с планеты тромб. Отблески бушующего в коридоре огня играли на мозаике с угловатыми звёздами, залетая на табличку с цитатой из партийной речи забытого секретаря:</w:t>
+      </w:r>
+    </w:p>
+    <w:p>
+      <w:r>
+        <w:t>«Путь к звёздам — важнейший из всех путей».</w:t>
+      </w:r>
+    </w:p>
+    <w:p>
+      <w:pPr>
+        <w:pStyle w:val="10"/>
+      </w:pPr>
+      <w:r>
+        <w:lastRenderedPageBreak/>
+        <w:t>РАСКОЛОТЫЙ КРАТЕР</w:t>
+      </w:r>
+    </w:p>
+    <w:p>
+      <w:r>
+        <w:t>Я — утопленник, которого подняли из едкой воды. Шея не держит голову, как у младенца, и я клюю подбородком, проваливаюсь в чёрный тяжёлый сон. Но меня упорно тянут за плечо, хотят вытащить из водоворота.</w:t>
+      </w:r>
+    </w:p>
+    <w:p>
+      <w:r>
+        <w:t>— Олег! — Надо мной склоняется Минаева. — Вы меня слышите? Понимаете, что происходит?</w:t>
+      </w:r>
+    </w:p>
+    <w:p>
+      <w:r>
+        <w:t>Думать больно — мысли возвращают в вопящую от огня реальность, из которой я хотел спастись.</w:t>
+      </w:r>
+    </w:p>
+    <w:p>
+      <w:r>
+        <w:t>— Слышу, — говорю я. — Понимаю.</w:t>
+      </w:r>
+    </w:p>
+    <w:p>
+      <w:r>
+        <w:t>Пульсирующий свет падает из раскроенного потолка. Я сижу на полу, привалившись спиной к звёздной мантии, на фоне которой гордо реет огромное красное знамя.</w:t>
+      </w:r>
+    </w:p>
+    <w:p>
+      <w:r>
+        <w:t>— Отлично. — Пальцы Минаевой быстро пробежались по моим волосам. — Вам повезло, Олег! Вы почти не пострадали.</w:t>
+      </w:r>
+    </w:p>
+    <w:p>
+      <w:r>
+        <w:t>— Вера! — опомнился я. — Где Вера?</w:t>
+      </w:r>
+    </w:p>
+    <w:p>
+      <w:r>
+        <w:t>— Не знаю. — Минаева отстранилась и сразу поблекла, посерела, как изображение на старом экране. — Я её не видела. Возможно, её вообще не было на уровне.</w:t>
+      </w:r>
+    </w:p>
+    <w:p>
+      <w:r>
+        <w:t>— На уровне? — спросил я.</w:t>
+      </w:r>
+    </w:p>
+    <w:p>
+      <w:r>
+        <w:t>— Да, пострадал только верхний уровень, Олег. По нам попал выброс с планеты.</w:t>
+      </w:r>
+    </w:p>
+    <w:p>
+      <w:r>
+        <w:t>— Понятно. — Я вспомнил туннель пожарной лестницы. — Должно быть, она так и не поднялась. Это хорошо.</w:t>
+      </w:r>
+    </w:p>
+    <w:p>
+      <w:r>
+        <w:t>— Вы меня извините, Олег, — сказала Минаева, — мне о других заботиться надо. Много пострадавших. Вы встать можете?</w:t>
+      </w:r>
+    </w:p>
+    <w:p>
+      <w:r>
+        <w:t>Я поднялся, сделал неуверенный шаг. Пол под ногами дрожал — в недрах станции что-то отчаянно пульсировало, как сбоящий на холостом ходу мотор, который в любую секунду может заглохнуть.</w:t>
+      </w:r>
+    </w:p>
+    <w:p>
+      <w:r>
+        <w:t>Минаева скрылась в алом мареве. Я тоже вышел в коридор.</w:t>
+      </w:r>
+    </w:p>
+    <w:p>
+      <w:r>
+        <w:t>От мелькающего света рябило в глазах.</w:t>
+      </w:r>
+    </w:p>
+    <w:p>
+      <w:r>
+        <w:t>Где-то рядом харкал пеной огнетушитель. Языки пламени пробивались сквозь швы в стенах и упорно лезли к потолку, облизывая чёрной копотью покорёженный металл. Я стоял, озираясь по сторонам, не зная, что мне делать.</w:t>
+      </w:r>
+    </w:p>
+    <w:p>
+      <w:r>
+        <w:t>Я оказался в эпицентре взрыва.</w:t>
+      </w:r>
+    </w:p>
+    <w:p>
+      <w:r>
+        <w:t>Мимо меня протащили за руки чьё-то окровавленное тело — на полу остался длинный тёмный след. Я отвернулся и увидел в рассеивающемся дыму Минаеву. Она сидела на коленях рядом с женщиной, волосы которой были густо испачканы в крови.</w:t>
+      </w:r>
+    </w:p>
+    <w:p>
+      <w:r>
+        <w:t>— Вера! — закричал я, глотая горелый воздух. — Вера!</w:t>
+      </w:r>
+    </w:p>
+    <w:p>
+      <w:r>
+        <w:lastRenderedPageBreak/>
+        <w:t>Ко мне подбежал Мицюкин.</w:t>
+      </w:r>
+    </w:p>
+    <w:p>
+      <w:r>
+        <w:t>— Олег? — Через его лоб тянулась кровавая ссадина. — Ты как здесь оказался?</w:t>
+      </w:r>
+    </w:p>
+    <w:p>
+      <w:r>
+        <w:t>— Поднялся наверх, — ответил я. — Как раз перед ударом. Со мной была Вера, но она, — я ещё раз оглянулся, — не стала подниматься. Надеюсь, что не стала.</w:t>
+      </w:r>
+    </w:p>
+    <w:p>
+      <w:r>
+        <w:t>— На хрена ты вообще поднялся?</w:t>
+      </w:r>
+    </w:p>
+    <w:p>
+      <w:r>
+        <w:t>Мицюкин подступил ближе, оттесняя меня из островка света.</w:t>
+      </w:r>
+    </w:p>
+    <w:p>
+      <w:r>
+        <w:t>— Мы не понимали, что происходит, — проговорил я. — Были какие-то выбросы. Мы хотели узнать.</w:t>
+      </w:r>
+    </w:p>
+    <w:p>
+      <w:r>
+        <w:t>— И как? — Мицюкин посмотрел на рваную дыру в потолке. — Узнал?</w:t>
+      </w:r>
+    </w:p>
+    <w:p>
+      <w:r>
+        <w:t>— Нет, я…</w:t>
+      </w:r>
+    </w:p>
+    <w:p>
+      <w:r>
+        <w:t xml:space="preserve">Тяжёлый тёмный взгляд Мицюкина прожигал насквозь. </w:t>
+      </w:r>
+    </w:p>
+    <w:p>
+      <w:r>
+        <w:t xml:space="preserve">— Сказали же, сидеть в модуле! Это так сложно? </w:t>
+      </w:r>
+      <w:r>
+        <w:t>На черт</w:t>
+      </w:r>
+      <w:r>
+        <w:t>а ты</w:t>
+      </w:r>
+      <w:r>
+        <w:t xml:space="preserve"> в самое пекло </w:t>
+      </w:r>
+      <w:r>
+        <w:t>полез</w:t>
+      </w:r>
+      <w:r>
+        <w:t>? Повезло ещё, что живой остался!</w:t>
+      </w:r>
+    </w:p>
+    <w:p>
+      <w:r>
+        <w:t>Я сглотнул.</w:t>
+      </w:r>
+    </w:p>
+    <w:p>
+      <w:r>
+        <w:t>— Что со станцией? По нам попал этот выброс?</w:t>
+      </w:r>
+    </w:p>
+    <w:p>
+      <w:r>
+        <w:t>— Не знаем мы, что со станцией! — прорычал Мицюкин. — Вход в рубку заблокирован!</w:t>
+      </w:r>
+    </w:p>
+    <w:p>
+      <w:r>
+        <w:t>Тень Мицюкина нависала надо мной, прижимала к стене. Я невольно попятился, задел за что-то ногой и едва не свалился на пол.</w:t>
+      </w:r>
+    </w:p>
+    <w:p>
+      <w:r>
+        <w:t>— На поверхности планеты какие-то аномалии, — сказал Мицюкин. — Лучи выпускает. По станции прилетело. Дважды! Судя по всему, отказали двигательные установки.</w:t>
+      </w:r>
+    </w:p>
+    <w:p>
+      <w:r>
+        <w:t>— И что это значит?</w:t>
+      </w:r>
+    </w:p>
+    <w:p>
+      <w:r>
+        <w:t>— Да не знаю я ни черта! Я же говорю, рубка заблокирована!</w:t>
+      </w:r>
+    </w:p>
+    <w:p>
+      <w:r>
+        <w:t>Из глубины коридора с гортанным гулом потянуло ледяным ветром. Меня едва не сбил с ног взбесившийся ураган. Видимо, заработала ещё одна аварийная система.</w:t>
+      </w:r>
+    </w:p>
+    <w:p>
+      <w:r>
+        <w:t>— Константин Игоревич! — узнал я голос Лысанова. — Помогите! Вроде стала поддаваться!</w:t>
+      </w:r>
+    </w:p>
+    <w:p>
+      <w:r>
+        <w:t xml:space="preserve">Я обернулся. </w:t>
+      </w:r>
+      <w:r>
+        <w:t>В</w:t>
+      </w:r>
+      <w:r>
+        <w:t>спыхнула</w:t>
+      </w:r>
+      <w:r>
+        <w:t xml:space="preserve"> где-то</w:t>
+      </w:r>
+      <w:r>
+        <w:t xml:space="preserve"> плазменная горелка, мигом отразившись багровой тенью в потолке.</w:t>
+      </w:r>
+    </w:p>
+    <w:p>
+      <w:r>
+        <w:t>— Всё! — сказал Мицюкин. — Нет времени! Если врач не нужен, посиди где-нибудь, не мешай!</w:t>
+      </w:r>
+    </w:p>
+    <w:p>
+      <w:r>
+        <w:t xml:space="preserve">Он уже отвернулся, </w:t>
+      </w:r>
+      <w:r>
+        <w:t>шагнул</w:t>
+      </w:r>
+      <w:r>
+        <w:t xml:space="preserve"> к плазменному факелу, но остановился </w:t>
+      </w:r>
+      <w:r>
+        <w:t>и</w:t>
+      </w:r>
+      <w:r>
+        <w:t xml:space="preserve"> бросил через плечо:</w:t>
+      </w:r>
+    </w:p>
+    <w:p>
+      <w:r>
+        <w:t>— Никакой Веры я здесь не видел. Хватит орать. Надеюсь, у неё мозгов хватило не подниматься.</w:t>
+      </w:r>
+    </w:p>
+    <w:p>
+      <w:r>
+        <w:t>— Я могу спуститься вниз?</w:t>
+      </w:r>
+      <w:r>
+        <w:t xml:space="preserve"> —</w:t>
+      </w:r>
+      <w:r>
+        <w:t xml:space="preserve"> спросил я. — </w:t>
+      </w:r>
+      <w:r>
+        <w:t>Пожарная лестница…</w:t>
+      </w:r>
+    </w:p>
+    <w:p>
+      <w:r>
+        <w:lastRenderedPageBreak/>
+        <w:t>— Пожарный туннель завален, его разбирают. Посиди где-нибудь тихо, Олег, или помогай. Не мешайся под ногами.</w:t>
+      </w:r>
+    </w:p>
+    <w:p>
+      <w:r>
+        <w:t>Мицюкин исчез, его утянуло через перекаты коридора к ритмичным вспышкам.</w:t>
+      </w:r>
+    </w:p>
+    <w:p>
+      <w:r>
+        <w:t>Я, покачиваясь от бьющего в плечо ветра, подошёл к Минаевой.</w:t>
+      </w:r>
+    </w:p>
+    <w:p>
+      <w:r>
+        <w:t>Женщина с окровавленной головой пришла в себя, приподнялась на локтях и посмотрела в пустоту расширенными от ужаса глазами.</w:t>
+      </w:r>
+    </w:p>
+    <w:p>
+      <w:r>
+        <w:t>Минаева пыталась перебинтовать ей рану на голове.</w:t>
+      </w:r>
+    </w:p>
+    <w:p>
+      <w:r>
+        <w:t xml:space="preserve">— Олег? </w:t>
+      </w:r>
+      <w:r>
+        <w:t>Ты как</w:t>
+      </w:r>
+      <w:r>
+        <w:t>? — спросила она.</w:t>
+      </w:r>
+    </w:p>
+    <w:p>
+      <w:r>
+        <w:t xml:space="preserve">Я </w:t>
+      </w:r>
+      <w:r>
+        <w:t>п</w:t>
+      </w:r>
+      <w:r>
+        <w:t>рисел рядом.</w:t>
+      </w:r>
+    </w:p>
+    <w:p>
+      <w:r>
+        <w:t>— Нормально.</w:t>
+      </w:r>
+    </w:p>
+    <w:p>
+      <w:r>
+        <w:t>— Руки трясутся, бинт соскальзывает. — Минаева сжала кисть в кулак и несколько раз отрывисто вздохнула, вздрагивая от принесённого из глубины холода. — Помоги, подержи здесь.</w:t>
+      </w:r>
+    </w:p>
+    <w:p>
+      <w:r>
+        <w:t>Я прижал обрывок бинта к голове.</w:t>
+      </w:r>
+    </w:p>
+    <w:p>
+      <w:r>
+        <w:t>— Так болит! — простонала женщина. — Сделайте что-нибудь! Очень болит!</w:t>
+      </w:r>
+    </w:p>
+    <w:p>
+      <w:r>
+        <w:t>— Где болит? — спросила Минаева.</w:t>
+      </w:r>
+    </w:p>
+    <w:p>
+      <w:r>
+        <w:t xml:space="preserve">— </w:t>
+      </w:r>
+      <w:r>
+        <w:t>В</w:t>
+      </w:r>
+      <w:r>
+        <w:t xml:space="preserve"> боку, прямо под сердцем.</w:t>
+      </w:r>
+    </w:p>
+    <w:p>
+      <w:r>
+        <w:t>Минаева задрала сорочку. Вся кожа на рёбрах покрылась багровыми пятнами.</w:t>
+      </w:r>
+    </w:p>
+    <w:p>
+      <w:r>
+        <w:t>— Здесь я ничего сделать не смогу, — сказала она. — В медблок пока доступа нет.</w:t>
+      </w:r>
+    </w:p>
+    <w:p>
+      <w:r>
+        <w:t>— В медблок тоже? — спросил я.</w:t>
+      </w:r>
+    </w:p>
+    <w:p>
+      <w:r>
+        <w:t>— Все двери, Олег! Говорят, что-то сбилось. Аппарат решил, что у нас разгерметизация.</w:t>
+      </w:r>
+    </w:p>
+    <w:p>
+      <w:r>
+        <w:t>— Очень болит! — всхлипнула женщина.</w:t>
+      </w:r>
+    </w:p>
+    <w:p>
+      <w:r>
+        <w:t>— К сожалению, я все обезболивающие раздала, — сказала Минаева. — Нет больше ничего. Потерпите, пожалуйста.</w:t>
+      </w:r>
+    </w:p>
+    <w:p>
+      <w:r>
+        <w:t xml:space="preserve">Женщина повернулась ко мне и откинулась на спину, растянувшись на полу. Я подумал, что она потеряла сознание, но спустя секунду она заговорила тихим сбивчивым голосом, постоянно облизывала </w:t>
+      </w:r>
+      <w:r>
+        <w:t>красные</w:t>
+      </w:r>
+      <w:r>
+        <w:t xml:space="preserve"> от крови губы, с трудом вспоминая слова.</w:t>
+      </w:r>
+    </w:p>
+    <w:p>
+      <w:r>
+        <w:t xml:space="preserve">— Вы знаете, я вообще в столовую хотела спуститься. </w:t>
+      </w:r>
+      <w:r>
+        <w:t>В</w:t>
+      </w:r>
+      <w:r>
+        <w:t xml:space="preserve"> столовую на пару минуточек. День сегодня сонный такой, кофе выпить захотелось. </w:t>
+      </w:r>
+      <w:r>
+        <w:t>Всё вокруг</w:t>
+      </w:r>
+      <w:r>
+        <w:t xml:space="preserve"> </w:t>
+      </w:r>
+      <w:r>
+        <w:t xml:space="preserve">страшно </w:t>
+      </w:r>
+      <w:r>
+        <w:t>затрясло</w:t>
+      </w:r>
+      <w:r>
+        <w:t>сь</w:t>
+      </w:r>
+      <w:r>
+        <w:t>, я упала. Колено! — Она дёрнулась, вспомнив, и повела ногой. — Упала, ушиблась, а потом…</w:t>
+      </w:r>
+    </w:p>
+    <w:p>
+      <w:r>
+        <w:t>— Не волнуйтесь, Светлана Васильевна, — сказала Минаева. — Всё будет хорошо.</w:t>
+      </w:r>
+    </w:p>
+    <w:p>
+      <w:r>
+        <w:t xml:space="preserve">— Там Игорь! — </w:t>
+      </w:r>
+      <w:r>
+        <w:t>вздрогнул</w:t>
+      </w:r>
+      <w:r>
+        <w:t xml:space="preserve"> я. — Игорь Алексин! Он…</w:t>
+      </w:r>
+    </w:p>
+    <w:p>
+      <w:r>
+        <w:lastRenderedPageBreak/>
+        <w:t>— Я видела, — произнесла тусклым голосом Минаева. — Боюсь, ему уже не помочь.</w:t>
+      </w:r>
+    </w:p>
+    <w:p>
+      <w:r>
+        <w:t>— Кофе хотела выпить, — пробормотала Светлана Васильевна. Она напоминала слепую старуху, которая секунду назад лишилась зрения и всё ещё верит, что может видеть. — Но уже поздно! — Светлана Васильевна вытянула руку, ухватилась за невидимую нить, и голова у неё вскинулась, как у марионетки. — Мне надо вернуться на рабочее место. Меня ждут. Понимаете?</w:t>
+      </w:r>
+    </w:p>
+    <w:p>
+      <w:r>
+        <w:t>— Не волнуйтесь, — повторила Минаева. — Всё</w:t>
+      </w:r>
+      <w:r>
+        <w:t>…</w:t>
+      </w:r>
+      <w:r>
+        <w:t xml:space="preserve"> — она посмотрела в кровавое марево над нами, — всё будет хорошо.</w:t>
+      </w:r>
+    </w:p>
+    <w:p>
+      <w:r>
+        <w:t>Светлана Васильевна медленно моргнула, согласилась, поверила.</w:t>
+      </w:r>
+    </w:p>
+    <w:p>
+      <w:r>
+        <w:t>— Лаборатория! — сказал я. — Там же нуболиды!</w:t>
+      </w:r>
+    </w:p>
+    <w:p>
+      <w:r>
+        <w:t>— Об этом беспокоиться не стоит, — ответила Минаева. — Камера содержания взрыв бомбы выдержит.</w:t>
+      </w:r>
+    </w:p>
+    <w:p>
+      <w:r>
+        <w:t>— Так тут бомба и взорвалась.</w:t>
+      </w:r>
+    </w:p>
+    <w:p>
+      <w:r>
+        <w:t>Из глубины коридора доносился чей-то настойчивый стон. Я встал и пошёл навстречу неослабевающему ветру, который пытался рассечь меня надвое, как арктический буран. На потолке что-то затрещало. Передо мной с громовым грохотом рухнул кусок обшивки.</w:t>
+      </w:r>
+    </w:p>
+    <w:p>
+      <w:r>
+        <w:t>— Осторожнее, Олег! — крикнула мне в спину Минаева. — Не ходите здесь!</w:t>
+      </w:r>
+    </w:p>
+    <w:p>
+      <w:r>
+        <w:t>Но я всё равно пошёл, с трудом проворачивая ногами гигантское колесо коридора, и упёрся в завал, рядом с которым ползал Керман.</w:t>
+      </w:r>
+    </w:p>
+    <w:p>
+      <w:r>
+        <w:t>Мой начальник будто лишился разума от гвалта</w:t>
+      </w:r>
+      <w:r>
+        <w:t>. Он</w:t>
+      </w:r>
+      <w:r>
+        <w:t xml:space="preserve"> протирал коленями вспученный пол и слепо шарил в липкой темноте руками.</w:t>
+      </w:r>
+    </w:p>
+    <w:p>
+      <w:r>
+        <w:t>Я подбежал к нему и потянул за плечо, помогая встать.</w:t>
+      </w:r>
+    </w:p>
+    <w:p>
+      <w:r>
+        <w:t xml:space="preserve">— Олег! — Керман посмотрел на меня мутным взглядом. — </w:t>
+      </w:r>
+      <w:r>
+        <w:t>Нужно</w:t>
+      </w:r>
+      <w:r>
+        <w:t xml:space="preserve"> поднять эту решётку!</w:t>
+      </w:r>
+    </w:p>
+    <w:p>
+      <w:r>
+        <w:t>Он встал на колени и вытер рукавом пунцовое лицо.</w:t>
+      </w:r>
+    </w:p>
+    <w:p>
+      <w:r>
+        <w:t>— Решётку?</w:t>
+      </w:r>
+    </w:p>
+    <w:p>
+      <w:r>
+        <w:t>— Я так-то пытался, — проговорил Керман, — но не выходит ничего. Сил не хватает.</w:t>
+      </w:r>
+    </w:p>
+    <w:p>
+      <w:r>
+        <w:t>В завале, под тяжёлой арматурной решёткой, лежал человек. Наверняка он и стонал несколько секунд назад. Сейчас человек затих и слился с грудой навалившегося на него мусора. На неподвижное тело падал острым клином аварийный свет.</w:t>
+      </w:r>
+    </w:p>
+    <w:p>
+      <w:r>
+        <w:t>— Давай! Давай! — Керман вцепился обеими руками в решётку. — Я приподниму, а ты вытащи его! Давай!</w:t>
+      </w:r>
+    </w:p>
+    <w:p>
+      <w:r>
+        <w:t>Я стоял, тупо глядя на придавленное решёткой тело.</w:t>
+      </w:r>
+    </w:p>
+    <w:p>
+      <w:r>
+        <w:t>— Я позову кого-нибудь.</w:t>
+      </w:r>
+    </w:p>
+    <w:p>
+      <w:r>
+        <w:t>— Нет времени! Он долго не протянет! Олег!</w:t>
+      </w:r>
+    </w:p>
+    <w:p>
+      <w:r>
+        <w:lastRenderedPageBreak/>
+        <w:t>Я схватил мужчину за руку и потянул. Тот открыл глаза и закричал — истошно, с надрывом, брызгая мне в лицо слюной</w:t>
+      </w:r>
+      <w:r>
+        <w:t xml:space="preserve"> и кровью</w:t>
+      </w:r>
+      <w:r>
+        <w:t xml:space="preserve">. Керман </w:t>
+      </w:r>
+      <w:r>
+        <w:t>держал</w:t>
+      </w:r>
+      <w:r>
+        <w:t xml:space="preserve"> дрожащими руками решётку и кривился от натуги.</w:t>
+      </w:r>
+    </w:p>
+    <w:p>
+      <w:r>
+        <w:t>Я потянул сильнее, попробовал упереться обо что-то ногой и — упал.</w:t>
+      </w:r>
+    </w:p>
+    <w:p>
+      <w:r>
+        <w:t>— Не могу больше держать! — просипел Керман. — Олег! Перехвати!</w:t>
+      </w:r>
+    </w:p>
+    <w:p>
+      <w:r>
+        <w:t>Я вцепился в решётку. Обрушившийся на руки вес едва не вырвал сухожилия.</w:t>
+      </w:r>
+    </w:p>
+    <w:p>
+      <w:r>
+        <w:t>Мужчина замолк.</w:t>
+      </w:r>
+    </w:p>
+    <w:p>
+      <w:r>
+        <w:t>К нам подбежала Минаева.</w:t>
+      </w:r>
+    </w:p>
+    <w:p>
+      <w:r>
+        <w:t>— Вы что делаете? — охнула она. — Не удержите!</w:t>
+      </w:r>
+    </w:p>
+    <w:p>
+      <w:r>
+        <w:t xml:space="preserve">— Пока стоим! — прорычал Керман. </w:t>
+      </w:r>
+    </w:p>
+    <w:p>
+      <w:r>
+        <w:t>Лицо у него покраснело, на лбу вздулись жилы.</w:t>
+      </w:r>
+    </w:p>
+    <w:p>
+      <w:r>
+        <w:t xml:space="preserve">Минаева потащила мужчину за </w:t>
+      </w:r>
+      <w:r>
+        <w:t>воротник куртки</w:t>
+      </w:r>
+      <w:r>
+        <w:t xml:space="preserve"> и тоже упала. Вскарабкалась на четвереньки, сражаясь с темнотой, идущей по полу мощными толчками, как грозовой прибой, и проверила у мужчины пульс.</w:t>
+      </w:r>
+    </w:p>
+    <w:p>
+      <w:r>
+        <w:t>— Можете опускать.</w:t>
+      </w:r>
+    </w:p>
+    <w:p>
+      <w:r>
+        <w:t>Мы опустили решётку, как надгробную плиту.</w:t>
+      </w:r>
+    </w:p>
+    <w:p>
+      <w:r>
+        <w:t>— Он же только что… — проговорил Керман.</w:t>
+      </w:r>
+    </w:p>
+    <w:p>
+      <w:r>
+        <w:t xml:space="preserve">— Я его не заметила, — сказала Минаева. — </w:t>
+      </w:r>
+      <w:r>
+        <w:t>Н</w:t>
+      </w:r>
+      <w:r>
+        <w:t>е заметила.</w:t>
+      </w:r>
+    </w:p>
+    <w:p>
+      <w:r>
+        <w:t>— Он стонать начал, — сказал Керман.</w:t>
+      </w:r>
+    </w:p>
+    <w:p>
+      <w:r>
+        <w:t>Минаева повернула к нему блестящее от пота лицо.</w:t>
+      </w:r>
+    </w:p>
+    <w:p>
+      <w:r>
+        <w:t>— Видели ещё раненых?</w:t>
+      </w:r>
+    </w:p>
+    <w:p>
+      <w:r>
+        <w:t xml:space="preserve">— Нет, только его. </w:t>
+      </w:r>
+    </w:p>
+    <w:p>
+      <w:r>
+        <w:t>Керман уселся на пол, положил на колени свои огромные дрожащие руки. Можно было подумать, что его бьёт идущий по металлическим плитам ток.</w:t>
+      </w:r>
+    </w:p>
+    <w:p>
+      <w:r>
+        <w:t>— Я головой немного приложился, — сказал Керман. — В ушах звенит. Но, кажется, никого не видел больше. Олега</w:t>
+      </w:r>
+      <w:r>
+        <w:t xml:space="preserve"> вот</w:t>
+      </w:r>
+      <w:r>
+        <w:t>…</w:t>
+      </w:r>
+    </w:p>
+    <w:p>
+      <w:r>
+        <w:t>Он повернулся ко мне, ухватился взглядом с надеждой, что я не померещился ему в этой кровавой темноте.</w:t>
+      </w:r>
+    </w:p>
+    <w:p>
+      <w:r>
+        <w:t>— Где ударились, покажите. — Минаева подошла к Керману. — Давайте я осмотрю. Олег, а вы не ходите здесь</w:t>
+      </w:r>
+      <w:r>
+        <w:t>!</w:t>
+      </w:r>
+      <w:r>
+        <w:t xml:space="preserve"> Видите же, ещё идут обрушения.</w:t>
+      </w:r>
+    </w:p>
+    <w:p>
+      <w:r>
+        <w:t>— Я могу как-нибудь помочь? — спросил я.</w:t>
+      </w:r>
+    </w:p>
+    <w:p>
+      <w:r>
+        <w:t>Минаева поморщила лоб.</w:t>
+      </w:r>
+    </w:p>
+    <w:p>
+      <w:r>
+        <w:t xml:space="preserve">— Мужчины там разбирают завал у пожарного спуска. Спросите у них. </w:t>
+      </w:r>
+      <w:r>
+        <w:t>Но</w:t>
+      </w:r>
+      <w:r>
+        <w:t>, пожалуйста, осторожнее.</w:t>
+      </w:r>
+    </w:p>
+    <w:p>
       <w:pPr>
         <w:rPr>
           <w:lang w:val="en-US"/>
         </w:rPr>
       </w:pPr>
       <w:r>
-        <w:t xml:space="preserve">Она села на кровать и стала одеваться. Я тоже быстро натянул штаны и рубашку. Вера подняла с пола кофту с оторванными пуговицами, сердито поморщилась и надела вместо неё </w:t>
-      </w:r>
-      <w:r>
-        <w:t xml:space="preserve">мятую </w:t>
-      </w:r>
-      <w:r>
-        <w:t>серую футболку</w:t>
-      </w:r>
-      <w:r>
-        <w:t>, которая обнаружилась под простынёй</w:t>
-      </w:r>
-      <w:r>
-        <w:t>.</w:t>
-      </w:r>
-    </w:p>
-    <w:p>
-      <w:r>
-        <w:t>Она м</w:t>
-      </w:r>
-      <w:r>
-        <w:t>едленно подошла к иллюминатору</w:t>
-      </w:r>
-      <w:r>
-        <w:t>, зябко потирая плечи.</w:t>
-      </w:r>
-    </w:p>
-    <w:p>
-      <w:r>
-        <w:t>Станция качалась на волнах.</w:t>
-      </w:r>
-    </w:p>
-    <w:p>
-      <w:r>
-        <w:t xml:space="preserve">Уходящий под горизонт свет просачивался тонкими ручейками, которые мгновенно меркли и сходили на нет, исчезая, как сорванное ветром дыхание. Вскоре приток совсем ослаб, синева стала серостью, а </w:t>
-      </w:r>
-      <w:r>
-        <w:t>цветные</w:t>
-      </w:r>
-      <w:r>
-        <w:t xml:space="preserve"> тени на переборках смешались с </w:t>
-      </w:r>
-      <w:r>
-        <w:t>назревающей</w:t>
-      </w:r>
-      <w:r>
-        <w:t xml:space="preserve"> темнотой.</w:t>
-      </w:r>
-    </w:p>
-    <w:p>
-      <w:r>
-        <w:t xml:space="preserve">— Такого ведь не может быть! — </w:t>
-      </w:r>
-      <w:r>
-        <w:t>покачал</w:t>
-      </w:r>
-      <w:r>
-        <w:t xml:space="preserve"> я</w:t>
-      </w:r>
-      <w:r>
-        <w:t xml:space="preserve"> головой</w:t>
-      </w:r>
-      <w:r>
-        <w:t>. — Там же страшная гравитация! Как это вообще могло…</w:t>
-      </w:r>
-    </w:p>
-    <w:p>
-      <w:r>
-        <w:t xml:space="preserve">— Я не знаю, — сказала Вера. — Я вообще ничего не понимаю. Кратер, конечно, планета суровая. </w:t>
-      </w:r>
-      <w:r>
-        <w:t>Мне говорили, что ветра в верхних слоях могут быть очень сильные, но…</w:t>
-      </w:r>
-    </w:p>
-    <w:p>
-      <w:r>
-        <w:t>— Это не ветер</w:t>
-      </w:r>
-      <w:r>
-        <w:t>!</w:t>
-      </w:r>
-      <w:r>
-        <w:t xml:space="preserve"> </w:t>
-      </w:r>
-      <w:r>
-        <w:t xml:space="preserve">— перебил я её. — </w:t>
-      </w:r>
-      <w:r>
-        <w:t>Э</w:t>
-      </w:r>
-      <w:r>
-        <w:t>то выброс</w:t>
-      </w:r>
-      <w:r>
-        <w:t xml:space="preserve"> какой-то!</w:t>
-      </w:r>
-      <w:r>
-        <w:t xml:space="preserve"> </w:t>
-      </w:r>
-      <w:r>
-        <w:t>Неужели ничего подобного раньше не было?</w:t>
-      </w:r>
-      <w:r>
-        <w:t xml:space="preserve"> Вы десять лет планету изучаете и не знаете, что происходит?</w:t>
-      </w:r>
-    </w:p>
-    <w:p>
-      <w:r>
-        <w:lastRenderedPageBreak/>
-        <w:t xml:space="preserve">— </w:t>
-      </w:r>
-      <w:r>
-        <w:t>Не было</w:t>
-      </w:r>
-      <w:r>
-        <w:t xml:space="preserve">! </w:t>
-      </w:r>
-      <w:r>
-        <w:t xml:space="preserve">— дёрнулась Вера. — </w:t>
-      </w:r>
-      <w:r>
-        <w:t xml:space="preserve">Какая разница, сколько лет изучаем? </w:t>
-      </w:r>
-      <w:r>
-        <w:t>Я вообще в химлабе сижу, откуда мне знать?</w:t>
-      </w:r>
-    </w:p>
-    <w:p>
-      <w:r>
-        <w:t xml:space="preserve">— Но что это всё-таки такое? — </w:t>
-      </w:r>
-      <w:r>
-        <w:t>проговорил</w:t>
-      </w:r>
-      <w:r>
-        <w:t xml:space="preserve"> я. — Хотя бы теоретически?</w:t>
-      </w:r>
-    </w:p>
-    <w:p>
-      <w:r>
-        <w:t>— Нуболиды отправились в путешествие.</w:t>
-      </w:r>
-    </w:p>
-    <w:p>
-      <w:r>
-        <w:t>— Что?</w:t>
-      </w:r>
-    </w:p>
-    <w:p>
-      <w:r>
-        <w:t>— Смотри! — Вера снова прижалась к иллюминатору. — Эта штука растёт!</w:t>
-      </w:r>
-    </w:p>
-    <w:p>
-      <w:r>
-        <w:t>Выросший над Кратером Водолея атмосферный тромб извивался, как вихревая воронка, и упрямо шёл над лимбом планеты синхронно нашему орбитальному галсу.</w:t>
-      </w:r>
-    </w:p>
-    <w:p>
-      <w:r>
-        <w:t>В лицо мне дохнуло холодом. Пальцы на руках задеревенели, как при морозе.</w:t>
-      </w:r>
-    </w:p>
-    <w:p>
-      <w:r>
-        <w:t>— Надо об этом сообщить!</w:t>
-      </w:r>
-    </w:p>
-    <w:p>
-      <w:r>
-        <w:t>— Зачем? Ты думаешь, в рубке не знают? У них же постоянный обзор на планету. Это мы её видим, когда нас маневровые разворачивают.</w:t>
-      </w:r>
-    </w:p>
-    <w:p>
-      <w:r>
-        <w:t>— Да я чему угодно готов поверить! — выкрикнул я. — Может, они там все с ума посходили!</w:t>
-      </w:r>
-    </w:p>
-    <w:p>
-      <w:r>
-        <w:t xml:space="preserve">— Ладно, — сказала Вера. — </w:t>
-      </w:r>
-      <w:r>
-        <w:t>Звони. Хуже не будет.</w:t>
-      </w:r>
-    </w:p>
-    <w:p>
-      <w:r>
-        <w:t>Она продиктовала мне номер. Я сорвал со стены трубку и стал крутить роторный диск.</w:t>
-      </w:r>
-    </w:p>
-    <w:p>
-      <w:r>
-        <w:t>Свет на потолке мигнул. Тело на мгновение утратило вес и тут же вновь налилось искусственной тяжестью.</w:t>
-      </w:r>
-    </w:p>
-    <w:p>
-      <w:r>
-        <w:t>Сбой в гравитонной камере?</w:t>
-      </w:r>
-    </w:p>
-    <w:p>
-      <w:r>
-        <w:t>— Нет!</w:t>
-      </w:r>
-    </w:p>
-    <w:p>
-      <w:r>
-        <w:t>В вязкой тишине сверкнул внезапный крик. Меня, как ударной волной, отбросило к стене. Я испуганно выдохнул, вцепился в трубку — и вырвал с корнем витой провод.</w:t>
-      </w:r>
-    </w:p>
-    <w:p>
-      <w:r>
-        <w:t xml:space="preserve">Безжалостная сила в несколько атмосфер придавила меня к металлической поверхности так, что затрещали кости. Уходящий от планеты свет изредка проскальзывал в модуль, подкрашивал синевой мрак, и тут же отступал, как во время отлива, из-за чего </w:t>
-      </w:r>
-      <w:r>
-        <w:t>чудилось</w:t>
-      </w:r>
-      <w:r>
-        <w:t>, что где-то вдалеке бьётся в судорогах печальная лампа.</w:t>
-      </w:r>
-    </w:p>
-    <w:p>
-      <w:r>
-        <w:t>— Вера! — позвал я, пытаясь встать. — С тобой всё в порядке?</w:t>
-      </w:r>
-    </w:p>
-    <w:p>
-      <w:r>
-        <w:t>— Да, — послышался её слабый голос. — Почти.</w:t>
-      </w:r>
-    </w:p>
-    <w:p>
-      <w:r>
-        <w:t>Врубился с грохочущим щелчком свет — словно стрелка огромных часов перешла на новую минуту. Я прикрылся ладонью. Заработавшая электрика наградила слепотой.</w:t>
-      </w:r>
-    </w:p>
-    <w:p>
-      <w:r>
-        <w:t>Я поднялся во мрак.</w:t>
-      </w:r>
-    </w:p>
-    <w:p>
-      <w:r>
-        <w:t xml:space="preserve">Гравитация восстановилась, окрепла и подогнула </w:t>
-      </w:r>
-      <w:r>
-        <w:t xml:space="preserve">мне </w:t>
-      </w:r>
-      <w:r>
-        <w:t>колени. Я стал низкорослым и колченогим.</w:t>
-      </w:r>
-    </w:p>
-    <w:p>
-      <w:r>
-        <w:lastRenderedPageBreak/>
-        <w:t>На полу валялась вырванная трубка интеркома.</w:t>
-      </w:r>
-    </w:p>
-    <w:p>
-      <w:r>
-        <w:t xml:space="preserve">Вера сидела на кровати, потирая </w:t>
-      </w:r>
-      <w:r>
-        <w:t>ногу</w:t>
-      </w:r>
-      <w:r>
-        <w:t>.</w:t>
-      </w:r>
-    </w:p>
-    <w:p>
-      <w:r>
-        <w:t>— Ты как? — спросил я.</w:t>
-      </w:r>
-    </w:p>
-    <w:p>
-      <w:r>
-        <w:t>Кратер Водолея окончательно сошёл в темноту. Из иллюминатора тянуло чёрным холодом с орбиты.</w:t>
-      </w:r>
-    </w:p>
-    <w:p>
-      <w:r>
-        <w:t xml:space="preserve">— </w:t>
-      </w:r>
-      <w:r>
-        <w:t>Нормально.</w:t>
-      </w:r>
-      <w:r>
-        <w:t xml:space="preserve"> А ты?</w:t>
-      </w:r>
-    </w:p>
-    <w:p>
-      <w:r>
-        <w:t>— Вроде цел. Что это было? Не похоже на простой сбой в гравитации. Меня чуть по стене не размазало.</w:t>
-      </w:r>
-    </w:p>
-    <w:p>
-      <w:r>
-        <w:t>— Наверное, по нам попал этот вихрь.</w:t>
-      </w:r>
-    </w:p>
-    <w:p>
-      <w:r>
-        <w:t>— Но он</w:t>
-      </w:r>
-      <w:r>
-        <w:t xml:space="preserve"> же</w:t>
-      </w:r>
-      <w:r>
-        <w:t xml:space="preserve"> был далеко!</w:t>
-      </w:r>
-    </w:p>
-    <w:p>
-      <w:r>
-        <w:t>— Далеко был тот, который мы отсюда видели, — сказала Вера. — А он наверняка не единственный.</w:t>
-      </w:r>
-    </w:p>
-    <w:p>
-      <w:r>
-        <w:t>Она встала и прихрамывающей походкой подошла к двери.</w:t>
-      </w:r>
-    </w:p>
-    <w:p>
-      <w:r>
-        <w:t>— Ты куда?</w:t>
-      </w:r>
-    </w:p>
-    <w:p>
-      <w:r>
-        <w:t>— Пойдём! Узнаем, что происходит.</w:t>
-      </w:r>
-    </w:p>
-    <w:p>
-      <w:r>
-        <w:t xml:space="preserve">Было чувство, что оставаться в модуле опасно, что следующий вихрь раскроит </w:t>
-      </w:r>
-      <w:r>
-        <w:t>эту</w:t>
-      </w:r>
-      <w:r>
-        <w:t xml:space="preserve"> стальную клетку и утянет нас с нашими надеждами в пустоту.</w:t>
-      </w:r>
-    </w:p>
-    <w:p>
-      <w:r>
-        <w:t xml:space="preserve">Мы </w:t>
-      </w:r>
-      <w:r>
-        <w:t>вышли</w:t>
-      </w:r>
-      <w:r>
-        <w:t xml:space="preserve"> в жилой блок. </w:t>
-      </w:r>
-    </w:p>
-    <w:p>
-      <w:r>
-        <w:t>— Попробую набрать им со своего интеркома, — сказал я.</w:t>
-      </w:r>
-    </w:p>
-    <w:p>
-      <w:r>
-        <w:t>Вера кивнула.</w:t>
-      </w:r>
-    </w:p>
-    <w:p>
-      <w:r>
-        <w:t xml:space="preserve">От волнения я даже не смог сразу </w:t>
-      </w:r>
-      <w:r>
-        <w:t>отпереть</w:t>
-      </w:r>
-      <w:r>
-        <w:t xml:space="preserve"> дверь.</w:t>
-      </w:r>
-      <w:r>
-        <w:t xml:space="preserve"> Замок скрипел и сопротивлялся. Когда дверь поддалась, мне открылась</w:t>
-      </w:r>
-      <w:r>
-        <w:t xml:space="preserve"> спокойная, ровно уложенная по углам тишина</w:t>
-      </w:r>
-      <w:r>
-        <w:t>, как в камерах, которые уже много дней не видели живого человека</w:t>
-      </w:r>
-      <w:r>
-        <w:t>. Трубка одиноко висела на проводе, её бакелитовый корпус треснул, но устоял. Однако сигнала не было. Ничто не нарушало сосредоточенного молчания, сколько я ни дёргал за рычаги.</w:t>
-      </w:r>
-    </w:p>
-    <w:p>
-      <w:r>
-        <w:t>— Отрубилась, — сказал я.</w:t>
-      </w:r>
-    </w:p>
-    <w:p>
-      <w:r>
-        <w:t>— Тогда пойдём наверх.</w:t>
-      </w:r>
-    </w:p>
-    <w:p>
-      <w:r>
-        <w:t xml:space="preserve">Мы вышли. Я </w:t>
-      </w:r>
-      <w:r>
-        <w:t xml:space="preserve">поплёлся к </w:t>
-      </w:r>
-      <w:r>
-        <w:t>гермодвери</w:t>
-      </w:r>
-      <w:r>
-        <w:t>, но Вера схватила меня за плечо.</w:t>
-      </w:r>
-    </w:p>
-    <w:p>
-      <w:r>
-        <w:t>— Стой! Ты что, на лифте подниматься собрался?</w:t>
-      </w:r>
-    </w:p>
-    <w:p>
-      <w:r>
-        <w:t>— Есть пожарная лестница? — спросил я.</w:t>
-      </w:r>
-    </w:p>
-    <w:p>
-      <w:r>
-        <w:t xml:space="preserve">— </w:t>
-      </w:r>
-      <w:r>
-        <w:t>Конечно!</w:t>
-      </w:r>
-      <w:r>
-        <w:t xml:space="preserve"> Ты нашу технику безопасности вообще не читал?</w:t>
-      </w:r>
-    </w:p>
-    <w:p>
-      <w:r>
-        <w:t>Вера доковыляла до узкой заслонки, похожей на дверцу распределительного щитка и поворочала в длинной прорези сервисным ключом. Два — направо, один — налево. Как будто подбирала комбинацию для сейфа.</w:t>
-      </w:r>
-    </w:p>
-    <w:p>
-      <w:r>
-        <w:t>Дверца отворилась.</w:t>
-      </w:r>
-    </w:p>
-    <w:p>
-      <w:r>
-        <w:t>Внутри нас поджидала тесная шахта, в которую едва</w:t>
-      </w:r>
-      <w:r>
-        <w:t xml:space="preserve"> помеща</w:t>
-      </w:r>
-      <w:r>
-        <w:t>ет</w:t>
-      </w:r>
-      <w:r>
-        <w:t>ся</w:t>
-      </w:r>
-      <w:r>
-        <w:t xml:space="preserve"> один человек. Загорелась оплетённая проволокой аварийная лампа, </w:t>
-      </w:r>
-      <w:r>
-        <w:t>подкраси</w:t>
-      </w:r>
-      <w:r>
-        <w:t>в</w:t>
-      </w:r>
-      <w:r>
-        <w:t xml:space="preserve"> хлипкую навесную лестницу.</w:t>
-      </w:r>
-    </w:p>
-    <w:p>
-      <w:r>
-        <w:t>Вера стояла у прохода, озабоченно сдвинув брови.</w:t>
-      </w:r>
-    </w:p>
-    <w:p>
-      <w:r>
-        <w:lastRenderedPageBreak/>
-        <w:t>— Как твоя нога? — спросил я. — Сможешь подняться?</w:t>
-      </w:r>
-    </w:p>
-    <w:p>
-      <w:r>
-        <w:t>— Думаю, да. Но сначала лучше тебе.</w:t>
-      </w:r>
-    </w:p>
-    <w:p>
-      <w:r>
-        <w:t>— Ты уверена, что нам вообще стоит туда лезть? Вряд ли мы им чем-нибудь поможем.</w:t>
-      </w:r>
-    </w:p>
-    <w:p>
-      <w:r>
-        <w:t>— Ты слышишь что-нибудь? — Вера показала пальцем на потолок.</w:t>
-      </w:r>
-    </w:p>
-    <w:p>
-      <w:r>
-        <w:t>— Нет, а должен?</w:t>
-      </w:r>
-    </w:p>
-    <w:p>
-      <w:r>
-        <w:t>— Должен! Олег, не глупи! Где аварийка? После такой тряски давно должна была орать. Не удивлюсь, если там вообще всё накрылось. А мы сидим здесь, как слепые котята. Все наши наверху. Я хочу знать, что происходит.</w:t>
-      </w:r>
-    </w:p>
-    <w:p>
-      <w:r>
-        <w:t>— Убедила.</w:t>
-      </w:r>
-    </w:p>
-    <w:p>
-      <w:r>
-        <w:t>Я залез на лестницу. Руки предательски затряслись, и перекладина, в которую я вцепился, как в спасательный трос, заскрипела.</w:t>
-      </w:r>
-    </w:p>
-    <w:p>
-      <w:r>
-        <w:t>Я пополз в темноту.</w:t>
-      </w:r>
-    </w:p>
-    <w:p>
-      <w:r>
-        <w:t>Аварийная</w:t>
-      </w:r>
-      <w:r>
-        <w:t xml:space="preserve"> </w:t>
-      </w:r>
-      <w:r>
-        <w:t>лампа оставалась внизу. Над головой узкими сводами смыкалась липкая, пропитанная запахом пыли темнота. Я на пределе сил вытягивал себя из гравитационной воронки, которая пылала подо мной, как жерло разбуженного вулкана.</w:t>
-      </w:r>
-    </w:p>
-    <w:p>
-      <w:r>
-        <w:t>Наконец врубилась ещё одна лампа.</w:t>
-      </w:r>
-    </w:p>
-    <w:p>
-      <w:r>
-        <w:t>Проступили очертания закупоренной двери и массивного рычага, похожего на заклинившую часовую стрелку. Я потянулся к рычагу, нога соскочила с перекладины, и я невольно охнул, повиснув на одной руке.</w:t>
-      </w:r>
-    </w:p>
-    <w:p>
-      <w:r>
-        <w:t xml:space="preserve">— Всё в порядке? — </w:t>
-      </w:r>
-      <w:r>
-        <w:t>послышался</w:t>
-      </w:r>
-      <w:r>
-        <w:t xml:space="preserve"> голос Веры.</w:t>
-      </w:r>
-    </w:p>
-    <w:p>
-      <w:r>
-        <w:t xml:space="preserve">— Да! — </w:t>
-      </w:r>
-      <w:r>
-        <w:t>сказал</w:t>
-      </w:r>
-      <w:r>
-        <w:t xml:space="preserve"> я. — </w:t>
-      </w:r>
-      <w:r>
-        <w:t>Выхожу</w:t>
-      </w:r>
-      <w:r>
-        <w:t>!</w:t>
-      </w:r>
-    </w:p>
-    <w:p>
-      <w:r>
-        <w:t>Я</w:t>
-      </w:r>
-      <w:r>
-        <w:t xml:space="preserve"> дёрнул за рычаг</w:t>
-      </w:r>
-      <w:r>
-        <w:t xml:space="preserve"> и шагнул</w:t>
-      </w:r>
-      <w:r>
-        <w:t xml:space="preserve"> в чёрный проём.</w:t>
-      </w:r>
-    </w:p>
-    <w:p>
-      <w:r>
-        <w:t>На потолке затрещало рябящее приветствие местной системы освещения, похожее на электрический обморок уставшей проводки. Пол полз в высоту, как длинная дорога в гору. Я потянулся ввысь, и меня тут же подхватило индукционным порывом, перекрутив все внутренности.</w:t>
-      </w:r>
-    </w:p>
-    <w:p>
-      <w:r>
-        <w:t>— Я поднимаюсь! — крикнула Вера.</w:t>
-      </w:r>
-    </w:p>
-    <w:p>
-      <w:r>
-        <w:t>— Погоди! — Тяжёлое предчувствие давило на грудь. — Я пока ещё не вышел в общий коридор!</w:t>
-      </w:r>
-    </w:p>
-    <w:p>
-      <w:r>
-        <w:t xml:space="preserve">Свет над головой щёлкнул и вырубился, закончив с любезностями. В лицо </w:t>
-      </w:r>
-      <w:r>
-        <w:t>брызнула</w:t>
-      </w:r>
-      <w:r>
-        <w:t xml:space="preserve"> темнота. В стенах что-то затрещало — казалось, что лопаются под </w:t>
-      </w:r>
-      <w:r>
-        <w:t>реактивным</w:t>
-      </w:r>
-      <w:r>
-        <w:t xml:space="preserve"> давлением перегородки, — и пол взмыл вверх, </w:t>
-      </w:r>
-      <w:r>
-        <w:t>вырывая непройденные шаги</w:t>
-      </w:r>
-      <w:r>
-        <w:t xml:space="preserve"> у меня из-под ног.</w:t>
-      </w:r>
-    </w:p>
-    <w:p>
-      <w:r>
-        <w:t>Я рухнул на спину и покатился в аварийную шахту. Влетел в красный туннель и повис на скрипящей перекладине лестницы.</w:t>
-      </w:r>
-    </w:p>
-    <w:p>
-      <w:r>
-        <w:t>— Что это? — послышалось снизу. — Меня швырнуло на стены! Мы опять врезались?</w:t>
-      </w:r>
-    </w:p>
-    <w:p>
-      <w:r>
-        <w:lastRenderedPageBreak/>
-        <w:t xml:space="preserve">— </w:t>
-      </w:r>
-      <w:r>
-        <w:t>С</w:t>
-      </w:r>
-      <w:r>
-        <w:t xml:space="preserve">бой гравитации, — проговорил я. — Подожди пока. Не </w:t>
-      </w:r>
-      <w:r>
-        <w:t>хватало</w:t>
-      </w:r>
-      <w:r>
-        <w:t xml:space="preserve"> ещё сорваться</w:t>
-      </w:r>
-      <w:r>
-        <w:t>.</w:t>
-      </w:r>
-    </w:p>
-    <w:p>
-      <w:r>
-        <w:t>Трескучее освещение завелось снова, как старый, прогоревший насквозь двигатель, никак не желающий умирать. Я пополз вверх по коридору, и гравитация подхватила меня под руки, вновь перевернув всё восприятие пространства.</w:t>
-      </w:r>
-    </w:p>
-    <w:p>
-      <w:r>
-        <w:t>Я добрался до закрытой двери, потянул за рычаг и провалился в соединительный коридор — вынырнул на поверхность, едва не утонув в вязкой черноте.</w:t>
-      </w:r>
-    </w:p>
-    <w:p>
-      <w:r>
-        <w:t>Что-то было не так.</w:t>
-      </w:r>
-    </w:p>
-    <w:p>
-      <w:r>
-        <w:t>Лампы горели вразнобой, мерцали, вспыхивали и гасли. Переборки натужно вибрировали, как у кораблей, которые проходят сквозь плотные скопления газа.</w:t>
-      </w:r>
-    </w:p>
-    <w:p>
-      <w:r>
-        <w:t xml:space="preserve">Я сделал несколько неуклюжих шагов, разводя руками, как акробат на канате. Всё перед глазами дрожало, стонало, держалось на грани </w:t>
-      </w:r>
-      <w:r>
-        <w:t>приступа</w:t>
-      </w:r>
-      <w:r>
-        <w:t>.</w:t>
-      </w:r>
-    </w:p>
-    <w:p>
-      <w:r>
-        <w:t>Гравитонный привод едва работал.</w:t>
-      </w:r>
-    </w:p>
-    <w:p>
-      <w:r>
-        <w:t xml:space="preserve">Один шаг — и я </w:t>
-      </w:r>
-      <w:r>
-        <w:t>чуть</w:t>
-      </w:r>
-      <w:r>
-        <w:t xml:space="preserve"> не оторвался от пола, </w:t>
-      </w:r>
-      <w:r>
-        <w:t xml:space="preserve">чуть </w:t>
-      </w:r>
-      <w:r>
-        <w:t>не</w:t>
-      </w:r>
-      <w:r>
-        <w:t xml:space="preserve"> попл</w:t>
-      </w:r>
-      <w:r>
-        <w:t>ыл</w:t>
-      </w:r>
-      <w:r>
-        <w:t xml:space="preserve"> в невесомости навстречу острым балкам на потолке. Ещё один — и ноги огрузли, начали отниматься от тяжести.</w:t>
-      </w:r>
-    </w:p>
-    <w:p>
-      <w:r>
-        <w:t>Не орала система экстренного оповещения, не горели аварийные люминофоры.</w:t>
-      </w:r>
-    </w:p>
-    <w:p>
-      <w:r>
-        <w:t>Бета Громовой заглядывала в узкие иллюминаторы, вычерчивая на стенах похожие на ожоги пятна.</w:t>
-      </w:r>
-    </w:p>
-    <w:p>
-      <w:r>
-        <w:t xml:space="preserve">Шипели открывающиеся двери. </w:t>
-      </w:r>
-      <w:r>
-        <w:t>Я</w:t>
-      </w:r>
-      <w:r>
-        <w:t xml:space="preserve"> услышал ритмичный перестук шагов, гулкое, расходящееся по всему коридору эхо, но ничего не увидел, когда обернулся.</w:t>
-      </w:r>
-    </w:p>
-    <w:p>
-      <w:r>
-        <w:t xml:space="preserve">Я шёл вперёд, хватаясь за поручни в стенах. Коридор сгибался дугой, и подниматься стало тяжело, словно я взбирался на холм по рыхлой </w:t>
-      </w:r>
-      <w:r>
-        <w:t>земле</w:t>
-      </w:r>
-      <w:r>
-        <w:t>.</w:t>
-      </w:r>
-    </w:p>
-    <w:p>
-      <w:r>
-        <w:t>П</w:t>
-      </w:r>
-      <w:r>
-        <w:t xml:space="preserve">оявились две вытянутые, как в сумерки, тени. </w:t>
-      </w:r>
-      <w:r>
-        <w:t>Потолкались</w:t>
-      </w:r>
-      <w:r>
-        <w:t xml:space="preserve"> у двери в </w:t>
-      </w:r>
-      <w:r>
-        <w:t xml:space="preserve">какой-то </w:t>
-      </w:r>
-      <w:r>
-        <w:t xml:space="preserve">отсек, обмениваясь жестами и криками. Потом </w:t>
-      </w:r>
-      <w:r>
-        <w:t>самая громкая</w:t>
-      </w:r>
-      <w:r>
-        <w:t xml:space="preserve"> тень подняла плазменный резак — вспыхнула, обжигая глаза, струя раскалённого газа, — и полоснула по переборке. Посыпались искры.</w:t>
-      </w:r>
-    </w:p>
-    <w:p>
-      <w:r>
-        <w:t xml:space="preserve">Глаза мои уже немного привыкли к расходящейся тряске и мелькающему свету. Я узнал искривлённое лицо Мицюкина, который </w:t>
-      </w:r>
-      <w:r>
-        <w:t>жёг</w:t>
-      </w:r>
-      <w:r>
-        <w:t xml:space="preserve"> гермодверь резаком.</w:t>
-      </w:r>
-    </w:p>
-    <w:p>
-      <w:r>
-        <w:t>— Эй! — закричал я. — Что здесь творится?</w:t>
-      </w:r>
-    </w:p>
-    <w:p>
-      <w:r>
-        <w:t xml:space="preserve">Мицюкина перекосило, как засбоившую машину. Резак, изрыгнув последнюю струю пламени, погас у него в руке, и он уставился на меня, как на чудище из ночного кошмара. Появилось ещё несколько теней, вылезших из </w:t>
-      </w:r>
-      <w:r>
-        <w:lastRenderedPageBreak/>
-        <w:t>складок в пространстве. Одна из них отделилась от стены и побежала ко мне, размахивая руками.</w:t>
-      </w:r>
-    </w:p>
-    <w:p>
-      <w:r>
-        <w:t>— Что здесь… — начал я и не договорил.</w:t>
-      </w:r>
-    </w:p>
-    <w:p>
-      <w:r>
-        <w:t>Дрожь в стенах мгновенно схлынула. Механическое сердце станции застопорилось, пропустило удар и намертво встало. Тут же что-то наотмашь ударило меня под ноги — с такой силой, что потемнело в глазах. Я вскрикнул и повалился на спину. Запоздало врубилось аварийное освещение, разрезав своды красными мазками, как потёками крови.</w:t>
-      </w:r>
-    </w:p>
-    <w:p>
-      <w:r>
-        <w:t>Я приложился обо что-то головой.</w:t>
-      </w:r>
-    </w:p>
-    <w:p>
-      <w:r>
-        <w:t>Ярко-алая вспышка боли на мгновение вышибла меня из сознания, и первое, что я услышал, когда открыл глаза, была нарастающая сквозь звон в ушах штормовая волна гвалта — навстречу мне из дикого хаоса мелькающий огней н</w:t>
-      </w:r>
-      <w:r>
-        <w:t>ё</w:t>
-      </w:r>
-      <w:r>
-        <w:t>сся раскатистый ураган, сминая на пути стальные переборки.</w:t>
-      </w:r>
-    </w:p>
-    <w:p>
-      <w:r>
-        <w:t>Всё происходило, как при замедленной съёмке.</w:t>
-      </w:r>
-    </w:p>
-    <w:p>
-      <w:r>
-        <w:t xml:space="preserve">Стена лопнула, как бумажный лист, вывалив наружу мотки проводки и рвущиеся со стоном трубы. Что-то взорвалось фонтаном огненных брызг. Я </w:t>
-      </w:r>
-      <w:r>
-        <w:t xml:space="preserve">едва </w:t>
-      </w:r>
-      <w:r>
-        <w:t>успел прикрыться, увидев, как полоса огня яростно взлетела по стене, подбираясь к пульсирующим в агонии света лампам. В лицо дохнуло смрадным жаром — повсюду разливался запах химической гари, от которой слезились глаза и перехватывало вздох.</w:t>
-      </w:r>
-    </w:p>
-    <w:p>
-      <w:r>
-        <w:t>Нехотя завелась система пожаротушения. С потолка с надрывным харканьем повалились липкие белые хлопья. Меня забрызгало пеной, которая разъедала кожу</w:t>
-      </w:r>
-      <w:r>
-        <w:t xml:space="preserve"> и</w:t>
-      </w:r>
-      <w:r>
-        <w:t xml:space="preserve"> </w:t>
-      </w:r>
-      <w:r>
-        <w:t>жгла</w:t>
-      </w:r>
-      <w:r>
-        <w:t xml:space="preserve"> глаза. Я застонал</w:t>
-      </w:r>
-      <w:r>
-        <w:t>,</w:t>
-      </w:r>
-      <w:r>
-        <w:t xml:space="preserve"> стал смахивать её рукавом.</w:t>
-      </w:r>
-    </w:p>
-    <w:p>
-      <w:r>
-        <w:t>Кое-как поднялся на колени.</w:t>
-      </w:r>
-    </w:p>
-    <w:p>
-      <w:r>
-        <w:t>Мне показалось, что передо мной лежит Вера — на самом краю раскрывшегося провала, в котором вскипает химический огонь. Она лежит ровно, как тело в морге, вытянув руки, запрокинув голову, закрыв глаза. Её волосы испачканы в крови, и кровь бежит тонким ручьём по искорёженному полу.</w:t>
-      </w:r>
-    </w:p>
-    <w:p>
-      <w:r>
-        <w:t>Я вскрикнул, потянулся к ней, и Вера исчезла. Вместе неё разогнанный турбинами ветер понёс мне в лицо жирные хлопья противопожарной массы. Блеснула над головой огненная молния. Меня тут же повалило на бок ударной волной — в расходящееся вокруг пекло.</w:t>
-      </w:r>
-    </w:p>
-    <w:p>
-      <w:r>
-        <w:t>— Вера, нет! — прошептал я. — Не поднимайся сюда! Здесь ад!</w:t>
-      </w:r>
-    </w:p>
-    <w:p>
-      <w:r>
-        <w:t>Громыхнули</w:t>
-      </w:r>
-      <w:r>
-        <w:t xml:space="preserve"> в общей суматохе чьи-то невозможно громкие крики, от которых голосовые связки рвались, как струны. Я приподнялся на дрожащих руках, попытался разглядеть хоть что-то в кровавой мешанине. Меня швырнуло на какую-то поверхность — я уже не различал пол с потолком, — и я провалился в темноту.</w:t>
-      </w:r>
-    </w:p>
-    <w:p>
-      <w:r>
-        <w:t>Привёл меня в чувство жар, как в печке. Я лежал на противне в духовом шкафу, который до отказа заполнило чадом и вонью.</w:t>
-      </w:r>
-    </w:p>
-    <w:p>
-      <w:r>
-        <w:lastRenderedPageBreak/>
-        <w:t>Я встал, и все нервные окончания завопили от боли. Голова свесилась, как у пьяного, который не в состоянии удержать ровный взгляд. Я сделал несколько шагов, и всё тело согнулось под тяжестью собственной крови. Осел на колени. Глубоко вздохнул — воздуха отчаянно не хватало, — и закашлялся от заполнившей лёгкие гари.</w:t>
-      </w:r>
-    </w:p>
-    <w:p>
-      <w:r>
-        <w:t xml:space="preserve">Всё перед глазами завязло в крови. Я решил, что огонь с реактивной тягой рвётся ко мне навстречу. Раскинул руки, ожидая избавления от этого ревущего ада, но огонь отступил, превратившись в </w:t>
-      </w:r>
-      <w:r>
-        <w:t>стробящие</w:t>
-      </w:r>
-      <w:r>
-        <w:t>, как иллюминация, аварийные люминофоры.</w:t>
-      </w:r>
-    </w:p>
-    <w:p>
-      <w:r>
-        <w:t>Я поднялся, но станцию всё ещё трясло, и меня подрубило гулким ударом под ноги. Кто-то — совсем рядом со мной, на расстоянии вытянутой руки — отчаянно завопил, растрачивая последний воздух.</w:t>
-      </w:r>
-    </w:p>
-    <w:p>
-      <w:r>
-        <w:t>Я</w:t>
-      </w:r>
-      <w:r>
-        <w:t xml:space="preserve"> потерял сознание, оглушённый тяжёлым, стелющимся по полу дымом. Пришёл в себя на полу — лежал, распростёршись, как труп. Тело онемело от боли, и я больше не чувствовал исходящий от переборок жар.</w:t>
-      </w:r>
-    </w:p>
-    <w:p>
-      <w:r>
-        <w:t>Рядом валялись бессвязные обломки, куски обшивки, смятые трубы, погнутые панели. Затылок горел от боли. Казалось, голова насквозь пробита металлическим штырём.</w:t>
-      </w:r>
-    </w:p>
-    <w:p>
-      <w:r>
-        <w:t>— Пожалуйста, — прошептал я, — пусть это закончится! Дайте мне умереть!</w:t>
-      </w:r>
-    </w:p>
-    <w:p>
-      <w:r>
-        <w:t>В ответ раздался какой-то неясный шум.</w:t>
-      </w:r>
-    </w:p>
-    <w:p>
-      <w:r>
-        <w:t>Я приподнял голову.</w:t>
-      </w:r>
-    </w:p>
-    <w:p>
-      <w:r>
-        <w:t>— Здесь есть кто-то живой? — прохрипел я и закашлялся. — Здесь кто-то есть?</w:t>
-      </w:r>
-    </w:p>
-    <w:p>
-      <w:r>
-        <w:t>Никого.</w:t>
-      </w:r>
-    </w:p>
-    <w:p>
-      <w:r>
-        <w:t>Что-то било по стенам, как гигантский маятник, отсчитывающий окончательные секунды.</w:t>
-      </w:r>
-    </w:p>
-    <w:p>
-      <w:r>
-        <w:t>Вставать я не решался. Вместо этого слепо пополз в жаркое зарево, которое поднималось из вывернутого пола. Гравитация наваливалась на меня, выкручивая кости. Я поднимался к пылающему рассвету по отвесной скале.</w:t>
-      </w:r>
-    </w:p>
-    <w:p>
-      <w:r>
-        <w:t>Устав сражаться с притяжением, я растянулся на полу и увидел Алексина.</w:t>
-      </w:r>
-    </w:p>
-    <w:p>
-      <w:r>
-        <w:t>Он лежал рядом, на боку, поджав по себя ноги. Можно было подумать, что он спит, но глаза у него были открыты, и он смотрел на меня в ответ сердитым взглядом, от которого спирало дыхание в груди.</w:t>
-      </w:r>
-    </w:p>
-    <w:p>
-      <w:r>
-        <w:t>— Игорь! Игорь! — пробормотал я.</w:t>
-      </w:r>
-    </w:p>
-    <w:p>
-      <w:r>
-        <w:t>Воздух из лёгких вышел, и я зашёлся в кашле.</w:t>
-      </w:r>
-    </w:p>
-    <w:p>
-      <w:r>
-        <w:t>Игорь молчал.</w:t>
-      </w:r>
-    </w:p>
-    <w:p>
-      <w:r>
-        <w:t xml:space="preserve">Я перевёл дыхание, облизнул потрескавшиеся губы и стал говорить, но слова как-то путались, цеплялись друг за друга, утрачивали даже тень смысла. </w:t>
-      </w:r>
-      <w:r>
-        <w:lastRenderedPageBreak/>
-        <w:t>Я говорил долго — так, по крайней мере, мне казалось. Я пытался что-то объяснить Алексину, втолковывал про операционные модули, про тот самый «десятый», который не успели вовремя заменить, вспомнил про нуболидов, про прочность камеры, про условия содержания.</w:t>
-      </w:r>
-    </w:p>
-    <w:p>
-      <w:r>
-        <w:t>Алексин не отвечал.</w:t>
-      </w:r>
-    </w:p>
-    <w:p>
-      <w:r>
-        <w:t>— Эй! Ты слышишь меня? Скажи хоть что-нибудь!</w:t>
-      </w:r>
-    </w:p>
-    <w:p>
-      <w:r>
-        <w:t>Я потряс его за плечо. Потом понял, что он мёртв.</w:t>
-      </w:r>
-    </w:p>
-    <w:p>
-      <w:r>
-        <w:t>С потолка градом посыпались звонкие осколки. Я прикрылся локтями, сжался, ожидая удара, но по мне ничего не попало. Зашумели воздуховоды — на станции ещё чудом что-то работало, — закручивая вихрями ветер, разгоняя скопившуюся в воздухе гарь.</w:t>
-      </w:r>
-    </w:p>
-    <w:p>
-      <w:r>
-        <w:t>Я сел на колени и осторожно поднялся на ноги.</w:t>
-      </w:r>
-    </w:p>
-    <w:p>
-      <w:r>
-        <w:t>Вокруг всё стонало и вопило. Я находился в самой сердцевине гигантского костровища. Вспыхнула и тут же погасла дорожка красных огней — указатель для эвакуации, который тянул в темноту, заполненную криком и чадом. С потолка посыпался треск, и медленный женский голос заговорил с пугающим спокойствием:</w:t>
-      </w:r>
-    </w:p>
-    <w:p>
-      <w:r>
-        <w:t>— В случае отказа двигательных установок, схода с орбиты или другой эквивалентной катастрофы… — Неживой голос скатился в звон, сорвался на полуслове и начал заново, как сбившаяся пластинка: — В случае отказа двигательных установок, схода с орбиты или другой эквивалентной катастрофы…</w:t>
-      </w:r>
-    </w:p>
-    <w:p>
-      <w:r>
-        <w:t>Передо мной лязгала, как металлический зуб, заевшая дверь</w:t>
-      </w:r>
-      <w:r>
-        <w:t xml:space="preserve"> —</w:t>
-      </w:r>
-      <w:r>
-        <w:t xml:space="preserve"> открыва</w:t>
-      </w:r>
-      <w:r>
-        <w:t>ла</w:t>
-      </w:r>
-      <w:r>
-        <w:t xml:space="preserve"> влажный проём в темноту и </w:t>
-      </w:r>
-      <w:r>
-        <w:t>тут же</w:t>
-      </w:r>
-      <w:r>
-        <w:t xml:space="preserve"> с размаха влета</w:t>
-      </w:r>
-      <w:r>
-        <w:t>ла</w:t>
-      </w:r>
-      <w:r>
-        <w:t xml:space="preserve"> в стену. Я потянулся к этому выходу, подволакивая сведённую болью ногу. Единственная мысль пульсировала раскалённой кровью в мозгу — выбраться, сбежать из этого проклятого места. Я представил, что за лязгающей дверью всё сразу закончится, оборвётся со вздохом, как кошмарный сон — я перейду в другое измерение, и огонь рассеется в воздухе, вернутся на свои места вырванные мотки проводки, разгладятся смятые переборки. Я представил, что там меня ждёт Вера — представил её мягкие руки на своих плечах, синюю тишину жилого модуля, тихое пощёлкивание часов, вгоняющее в сон.</w:t>
-      </w:r>
-    </w:p>
-    <w:p>
-      <w:r>
-        <w:t xml:space="preserve">Дверь изрыгнула сноп искр, отвесила чёрную пасть и окончательно </w:t>
-      </w:r>
-      <w:r>
-        <w:t>заклинила</w:t>
-      </w:r>
-      <w:r>
-        <w:t>.</w:t>
-      </w:r>
-    </w:p>
-    <w:p>
-      <w:r>
-        <w:t>Я шагнул в темноту.</w:t>
-      </w:r>
-    </w:p>
-    <w:p>
-      <w:r>
-        <w:t>Меня не перенесло в жилой модуль. Веры в отсеке не было.</w:t>
-      </w:r>
-    </w:p>
-    <w:p>
-      <w:r>
-        <w:t>Что-то громыхало и потрескивало, как сошедший с ума механизм, который вопреки смертельным поломкам всё равно пытается продолжить свой ход. Алое зарево из коридора проникло в отсек, и по стенам заплясали дёргающиеся, как языки пламени, тени.</w:t>
-      </w:r>
-    </w:p>
-    <w:p>
-      <w:r>
-        <w:t>Я был в музее.</w:t>
-      </w:r>
-    </w:p>
-    <w:p>
-      <w:r>
-        <w:lastRenderedPageBreak/>
-        <w:t>Огромные часы, сердце станции, перемалывали шестернями скопившуюся вокруг них темноту. Зубчатые колёса слетели, оголив уродливые штыри, и валялись на полу, придавленные падающей с потолка тенью. Тонкий диск, отмеря</w:t>
-      </w:r>
-      <w:r>
-        <w:t>ющ</w:t>
-      </w:r>
-      <w:r>
-        <w:t>ий минуты, тоже упал с опоры и скалился багровым бельмом на вершине бессвязной механической груды. Однако широкий медный триб ещё держался на оси, ещё работал и бешено вращался в неправильную сторону, разматывая накопленные в часах секунды, чтобы обратить время вспять.</w:t>
-      </w:r>
-    </w:p>
-    <w:p>
-      <w:r>
-        <w:t>Передо мной вдруг высветилась чёткая мысль — станция мертва.</w:t>
-      </w:r>
-    </w:p>
-    <w:p>
-      <w:r>
-        <w:t>Великанская чаша с широким устьем — Кратер Водолея — раскололась на несколько частей, как кружка, которую выронила Вера, когда увидела поднимающийся с планеты тромб. Отблески бушующего в коридоре огня играли на мозаике с угловатыми звёздами, залетая на табличку с цитатой из партийной речи забытого секретаря:</w:t>
-      </w:r>
-    </w:p>
-    <w:p>
-      <w:r>
-        <w:t>«Путь к звёздам — важнейший из всех путей».</w:t>
-      </w:r>
-    </w:p>
-    <w:p>
-      <w:pPr>
-        <w:pStyle w:val="10"/>
-      </w:pPr>
-      <w:r>
-        <w:lastRenderedPageBreak/>
-        <w:t>РАСКОЛОТЫЙ КРАТЕР</w:t>
-      </w:r>
-    </w:p>
-    <w:p>
-      <w:r>
-        <w:t>Я — утопленник, которого подняли из едкой воды. Шея не держит голову, как у младенца, и я клюю подбородком, проваливаюсь в чёрный тяжёлый сон. Но меня упорно тянут за плечо, хотят вытащить из водоворота.</w:t>
-      </w:r>
-    </w:p>
-    <w:p>
-      <w:r>
-        <w:t>— Олег! — Надо мной склоняется Минаева. — Вы меня слышите? Понимаете, что происходит?</w:t>
-      </w:r>
-    </w:p>
-    <w:p>
-      <w:r>
-        <w:t>Думать больно — мысли возвращают в вопящую от огня реальность, из которой я хотел спастись.</w:t>
-      </w:r>
-    </w:p>
-    <w:p>
-      <w:r>
-        <w:t>— Слышу, — говорю я. — Понимаю.</w:t>
-      </w:r>
-    </w:p>
-    <w:p>
-      <w:r>
-        <w:t>Пульсирующий свет падает из раскроенного потолка. Я сижу на полу, привалившись спиной к звёздной мантии, на фоне которой гордо реет огромное красное знамя.</w:t>
-      </w:r>
-    </w:p>
-    <w:p>
-      <w:r>
-        <w:t>— Отлично. — Пальцы Минаевой быстро пробежались по моим волосам. — Вам повезло, Олег! Вы почти не пострадали.</w:t>
-      </w:r>
-    </w:p>
-    <w:p>
-      <w:r>
-        <w:t>— Вера! — опомнился я. — Где Вера?</w:t>
-      </w:r>
-    </w:p>
-    <w:p>
-      <w:r>
-        <w:t>— Не знаю. — Минаева отстранилась и сразу поблекла, посерела, как изображение на старом экране. — Я её не видела. Возможно, её вообще не было на уровне.</w:t>
-      </w:r>
-    </w:p>
-    <w:p>
-      <w:r>
-        <w:t>— На уровне? — спросил я.</w:t>
-      </w:r>
-    </w:p>
-    <w:p>
-      <w:r>
-        <w:t>— Да, пострадал только верхний уровень, Олег. По нам попал выброс с планеты.</w:t>
-      </w:r>
-    </w:p>
-    <w:p>
-      <w:r>
-        <w:t>— Понятно. — Я вспомнил туннель пожарной лестницы. — Должно быть, она так и не поднялась. Это хорошо.</w:t>
-      </w:r>
-    </w:p>
-    <w:p>
-      <w:r>
-        <w:t>— Вы меня извините, Олег, — сказала Минаева, — мне о других заботиться надо. Много пострадавших. Вы встать можете?</w:t>
-      </w:r>
-    </w:p>
-    <w:p>
-      <w:r>
-        <w:t>Я поднялся, сделал неуверенный шаг. Пол под ногами дрожал — в недрах станции что-то отчаянно пульсировало, как сбоящий на холостом ходу мотор, который в любую секунду может заглохнуть.</w:t>
-      </w:r>
-    </w:p>
-    <w:p>
-      <w:r>
-        <w:t>Минаева скрылась в алом мареве. Я тоже вышел в коридор.</w:t>
-      </w:r>
-    </w:p>
-    <w:p>
-      <w:r>
-        <w:t>От мелькающего света рябило в глазах.</w:t>
-      </w:r>
-    </w:p>
-    <w:p>
-      <w:r>
-        <w:t>Где-то рядом харкал пеной огнетушитель. Языки пламени пробивались сквозь швы в стенах и упорно лезли к потолку, облизывая чёрной копотью покорёженный металл. Я стоял, озираясь по сторонам, не зная, что мне делать.</w:t>
-      </w:r>
-    </w:p>
-    <w:p>
-      <w:r>
-        <w:t>Я оказался в эпицентре взрыва.</w:t>
-      </w:r>
-    </w:p>
-    <w:p>
-      <w:r>
-        <w:t>Мимо меня протащили за руки чьё-то окровавленное тело — на полу остался длинный тёмный след. Я отвернулся и увидел в рассеивающемся дыму Минаеву. Она сидела на коленях рядом с женщиной, седые волосы которой были густо испачканы в крови.</w:t>
-      </w:r>
-    </w:p>
-    <w:p>
-      <w:r>
-        <w:t>— Вера! — закричал я, глотая горелый воздух. — Вера!</w:t>
-      </w:r>
-    </w:p>
-    <w:p>
-      <w:r>
-        <w:lastRenderedPageBreak/>
-        <w:t>Ко мне подбежал Мицюкин.</w:t>
-      </w:r>
-    </w:p>
-    <w:p>
-      <w:r>
-        <w:t>— Олег? — Через его лоб тянулась кровавая ссадина. — Ты как здесь оказался?</w:t>
-      </w:r>
-    </w:p>
-    <w:p>
-      <w:r>
-        <w:t>— Поднялся наверх, — ответил я. — Как раз перед ударом. Со мной была Вера, но она, — я ещё раз оглянулся, — не стала подниматься. Надеюсь, что не стала.</w:t>
-      </w:r>
-    </w:p>
-    <w:p>
-      <w:r>
-        <w:t>— На хрена ты вообще поднялся?</w:t>
-      </w:r>
-    </w:p>
-    <w:p>
-      <w:r>
-        <w:t>Мицюкин подступил ближе, оттесняя меня из островка света.</w:t>
-      </w:r>
-    </w:p>
-    <w:p>
-      <w:r>
-        <w:t>— Мы не понимали, что происходит, — проговорил я. — Были какие-то выбросы. Мы хотели узнать.</w:t>
-      </w:r>
-    </w:p>
-    <w:p>
-      <w:r>
-        <w:t>— И как? — Мицюкин посмотрел на рваную дыру в потолке. — Узнал?</w:t>
-      </w:r>
-    </w:p>
-    <w:p>
-      <w:r>
-        <w:t>— Нет, я…</w:t>
-      </w:r>
-    </w:p>
-    <w:p>
-      <w:r>
-        <w:t xml:space="preserve">Тяжёлый тёмный взгляд Мицюкина прожигал насквозь. </w:t>
-      </w:r>
-    </w:p>
-    <w:p>
-      <w:r>
-        <w:t xml:space="preserve">— Сказали же, сидеть в модуле! Это так сложно? </w:t>
-      </w:r>
-      <w:r>
-        <w:t>На черт</w:t>
-      </w:r>
-      <w:r>
-        <w:t>а ты</w:t>
-      </w:r>
-      <w:r>
-        <w:t xml:space="preserve"> в самое пекло </w:t>
-      </w:r>
-      <w:r>
-        <w:t>полез</w:t>
-      </w:r>
-      <w:r>
-        <w:t>? Повезло ещё, что живой остался!</w:t>
-      </w:r>
-    </w:p>
-    <w:p>
-      <w:r>
-        <w:t>Я сглотнул.</w:t>
-      </w:r>
-    </w:p>
-    <w:p>
-      <w:r>
-        <w:t>— Что со станцией? По нам попал этот выброс?</w:t>
-      </w:r>
-    </w:p>
-    <w:p>
-      <w:r>
-        <w:t>— Не знаем мы, что со станцией! — прорычал Мицюкин. — Вход в рубку заблокирован!</w:t>
-      </w:r>
-    </w:p>
-    <w:p>
-      <w:r>
-        <w:t>Тень Мицюкина нависала надо мной, прижимала к стене. Я невольно попятился, задел за что-то ногой и едва не свалился на пол.</w:t>
-      </w:r>
-    </w:p>
-    <w:p>
-      <w:r>
-        <w:t>— На поверхности планеты какие-то аномалии, — сказал Мицюкин. — Лучи выпускает. По станции прилетело. Дважды! Судя по всему, отказали двигательные установки.</w:t>
-      </w:r>
-    </w:p>
-    <w:p>
-      <w:r>
-        <w:t>— И что это значит?</w:t>
-      </w:r>
-    </w:p>
-    <w:p>
-      <w:r>
-        <w:t>— Да не знаю я ни черта! Я же говорю, рубка заблокирована!</w:t>
-      </w:r>
-    </w:p>
-    <w:p>
-      <w:r>
-        <w:t>Из глубины коридора с гортанным гулом потянуло ледяным ветром. Меня едва не сбил с ног взбесившийся ураган. Видимо, заработала ещё одна аварийная система.</w:t>
-      </w:r>
-    </w:p>
-    <w:p>
-      <w:r>
-        <w:t>— Константин Игоревич! — узнал я голос Лысанова. — Помогите! Вроде стала поддаваться!</w:t>
-      </w:r>
-    </w:p>
-    <w:p>
-      <w:r>
-        <w:t xml:space="preserve">Я обернулся. </w:t>
-      </w:r>
-      <w:r>
-        <w:t>В</w:t>
-      </w:r>
-      <w:r>
-        <w:t>спыхнула</w:t>
-      </w:r>
-      <w:r>
-        <w:t xml:space="preserve"> где-то</w:t>
-      </w:r>
-      <w:r>
-        <w:t xml:space="preserve"> плазменная горелка, мигом отразившись багровой тенью в потолке.</w:t>
-      </w:r>
-    </w:p>
-    <w:p>
-      <w:r>
-        <w:t>— Всё! — сказал Мицюкин. — Нет времени! Если врач не нужен, посиди где-нибудь, не мешай!</w:t>
-      </w:r>
-    </w:p>
-    <w:p>
-      <w:r>
-        <w:t xml:space="preserve">Он уже отвернулся, </w:t>
-      </w:r>
-      <w:r>
-        <w:t>шагнул</w:t>
-      </w:r>
-      <w:r>
-        <w:t xml:space="preserve"> к плазменному факелу, но остановился </w:t>
-      </w:r>
-      <w:r>
-        <w:t>и</w:t>
-      </w:r>
-      <w:r>
-        <w:t xml:space="preserve"> бросил через плечо:</w:t>
-      </w:r>
-    </w:p>
-    <w:p>
-      <w:r>
-        <w:t>— Никакой Веры я здесь не видел. Хватит орать. Надеюсь, у неё мозгов хватило не подниматься.</w:t>
-      </w:r>
-    </w:p>
-    <w:p>
-      <w:r>
-        <w:t>— Я могу спуститься вниз? Пожарная лестница…</w:t>
-      </w:r>
-    </w:p>
-    <w:p>
-      <w:r>
-        <w:lastRenderedPageBreak/>
-        <w:t>— Пожарный туннель завален, его разбирают. Посиди где-нибудь тихо, Олег, или помогай. Не мешайся под ногами.</w:t>
-      </w:r>
-    </w:p>
-    <w:p>
-      <w:r>
-        <w:t>Мицюкин исчез, его утянуло через перекаты коридора к ритмичным вспышкам.</w:t>
-      </w:r>
-    </w:p>
-    <w:p>
-      <w:r>
-        <w:t>Я, покачиваясь от бьющего в плечо ветра, подошёл к Минаевой.</w:t>
-      </w:r>
-    </w:p>
-    <w:p>
-      <w:r>
-        <w:t>Женщина с окровавленной головой пришла в себя, приподнялась на локтях и посмотрела в пустоту расширенными от ужаса глазами.</w:t>
-      </w:r>
-    </w:p>
-    <w:p>
-      <w:r>
-        <w:t>Минаева пыталась перебинтовать ей рану на голове.</w:t>
-      </w:r>
-    </w:p>
-    <w:p>
-      <w:r>
-        <w:t xml:space="preserve">— Олег? </w:t>
-      </w:r>
-      <w:r>
-        <w:t>Ты как</w:t>
-      </w:r>
-      <w:r>
-        <w:t>? — спросила она.</w:t>
-      </w:r>
-    </w:p>
-    <w:p>
-      <w:r>
-        <w:t xml:space="preserve">Я </w:t>
-      </w:r>
-      <w:r>
-        <w:t>п</w:t>
-      </w:r>
-      <w:r>
-        <w:t>рисел рядом.</w:t>
-      </w:r>
-    </w:p>
-    <w:p>
-      <w:r>
-        <w:t>— Нормально.</w:t>
-      </w:r>
-    </w:p>
-    <w:p>
-      <w:r>
-        <w:t>— Руки трясутся, бинт соскальзывает. — Минаева сжала кисть в кулак и несколько раз отрывисто вздохнула, вздрагивая от принесённого из глубины едкого холода. — Помоги, подержи здесь.</w:t>
-      </w:r>
-    </w:p>
-    <w:p>
-      <w:r>
-        <w:t>Я прижал обрывок бинта к голове.</w:t>
-      </w:r>
-    </w:p>
-    <w:p>
-      <w:r>
-        <w:t>— Так болит! — простонала женщина. — Сделайте что-нибудь! Очень болит!</w:t>
-      </w:r>
-    </w:p>
-    <w:p>
-      <w:r>
-        <w:t>— Где болит? — спросила Минаева.</w:t>
-      </w:r>
-    </w:p>
-    <w:p>
-      <w:r>
-        <w:t>— Здесь, в боку, прямо под сердцем.</w:t>
-      </w:r>
-    </w:p>
-    <w:p>
-      <w:r>
-        <w:t>Минаева задрала сорочку. Вся кожа на рёбрах покрылась багровыми пятнами.</w:t>
-      </w:r>
-    </w:p>
-    <w:p>
-      <w:r>
-        <w:t>— Здесь я ничего сделать не смогу, — сказала она. — В медблок пока доступа нет.</w:t>
-      </w:r>
-    </w:p>
-    <w:p>
-      <w:r>
-        <w:t>— В медблок тоже? — спросил я.</w:t>
-      </w:r>
-    </w:p>
-    <w:p>
-      <w:r>
-        <w:t>— Все двери, Олег! Говорят, что-то сбилось. Аппарат решил, что у нас разгерметизация.</w:t>
-      </w:r>
-    </w:p>
-    <w:p>
-      <w:r>
-        <w:t>— Очень болит! — всхлипнула женщина.</w:t>
-      </w:r>
-    </w:p>
-    <w:p>
-      <w:r>
-        <w:t>— К сожалению, я все обезболивающие раздала, — сказала Минаева. — Нет больше ничего. Потерпите, пожалуйста.</w:t>
-      </w:r>
-    </w:p>
-    <w:p>
-      <w:r>
-        <w:t xml:space="preserve">Женщина повернулась ко мне и откинулась на спину, растянувшись на полу. Я подумал, что она потеряла сознание, но спустя секунду она заговорила тихим сбивчивым голосом, постоянно облизывала </w:t>
-      </w:r>
-      <w:r>
-        <w:t>красные</w:t>
-      </w:r>
-      <w:r>
-        <w:t xml:space="preserve"> от крови губы, с трудом вспоминая слова.</w:t>
-      </w:r>
-    </w:p>
-    <w:p>
-      <w:r>
-        <w:t xml:space="preserve">— Вы знаете, я вообще в столовую хотела спуститься. </w:t>
-      </w:r>
-      <w:r>
-        <w:t>В</w:t>
-      </w:r>
-      <w:r>
-        <w:t xml:space="preserve"> столовую на пару минуточек. День сегодня сонный такой, кофе выпить захотелось. </w:t>
-      </w:r>
-      <w:r>
-        <w:t>Всё вокруг</w:t>
-      </w:r>
-      <w:r>
-        <w:t xml:space="preserve"> </w:t>
-      </w:r>
-      <w:r>
-        <w:t xml:space="preserve">страшно </w:t>
-      </w:r>
-      <w:r>
-        <w:t>затрясло</w:t>
-      </w:r>
-      <w:r>
-        <w:t>сь</w:t>
-      </w:r>
-      <w:r>
-        <w:t>, я упала. Колено! — Она дёрнулась, вспомнив, и повела ногой. — Упала, ушиблась, а потом…</w:t>
-      </w:r>
-    </w:p>
-    <w:p>
-      <w:r>
-        <w:t>— Не волнуйтесь, Светлана Васильевна, — сказала Минаева. — Всё будет хорошо.</w:t>
-      </w:r>
-    </w:p>
-    <w:p>
-      <w:r>
-        <w:t xml:space="preserve">— Там Игорь! — </w:t>
-      </w:r>
-      <w:r>
-        <w:t>вздрогнул</w:t>
-      </w:r>
-      <w:r>
-        <w:t xml:space="preserve"> я. — Игорь Алексин! Он…</w:t>
-      </w:r>
-    </w:p>
-    <w:p>
-      <w:r>
-        <w:lastRenderedPageBreak/>
-        <w:t>— Я видела, — произнесла тусклым голосом Минаева. — Боюсь, ему уже не помочь.</w:t>
-      </w:r>
-    </w:p>
-    <w:p>
-      <w:r>
-        <w:t>— Кофе хотела выпить, — пробормотала Светлана Васильевна. Она напоминала слепую старуху, которая секунду назад лишилась зрения и всё ещё верит, что может видеть. — Но уже поздно! — Светлана Васильевна вытянула руку, ухватилась за невидимую нить, и голова у неё вскинулась, как у марионетки. — Мне надо вернуться на рабочее место. Меня ждут. Понимаете?</w:t>
-      </w:r>
-    </w:p>
-    <w:p>
-      <w:r>
-        <w:t>— Не волнуйтесь, — повторила Минаева. — Всё</w:t>
-      </w:r>
-      <w:r>
-        <w:t>…</w:t>
-      </w:r>
-      <w:r>
-        <w:t xml:space="preserve"> — она посмотрела в кровавое марево над нами, — всё будет хорошо.</w:t>
-      </w:r>
-    </w:p>
-    <w:p>
-      <w:r>
-        <w:t>Светлана Васильевна медленно моргнула, согласилась, поверила.</w:t>
-      </w:r>
-    </w:p>
-    <w:p>
-      <w:r>
-        <w:t>— Лаборатория! — сказал я. — Там же нуболиды!</w:t>
-      </w:r>
-    </w:p>
-    <w:p>
-      <w:r>
-        <w:t>— Об этом беспокоиться не стоит, — ответила Минаева. — Камера содержания взрыв бомбы выдержит.</w:t>
-      </w:r>
-    </w:p>
-    <w:p>
-      <w:r>
-        <w:t>— Так тут бомба и взорвалась.</w:t>
-      </w:r>
-    </w:p>
-    <w:p>
-      <w:r>
-        <w:t>Из глубины коридора доносился чей-то настойчивый стон. Я встал и пошёл навстречу неослабевающему ветру, который пытался рассечь меня надвое, как арктический буран. На потолке что-то затрещало. Передо мной с громовым грохотом рухнул кусок обшивки.</w:t>
-      </w:r>
-    </w:p>
-    <w:p>
-      <w:r>
-        <w:t>— Осторожнее, Олег! — крикнула мне в спину Минаева. — Не ходите здесь!</w:t>
-      </w:r>
-    </w:p>
-    <w:p>
-      <w:r>
-        <w:t>Но я всё равно пошёл, с трудом проворачивая ногами гигантское колесо коридора, и упёрся в завал, рядом с которым ползал Керман.</w:t>
-      </w:r>
-    </w:p>
-    <w:p>
-      <w:r>
-        <w:t>Мой начальник будто лишился разума от гвалта</w:t>
-      </w:r>
-      <w:r>
-        <w:t>. Он</w:t>
-      </w:r>
-      <w:r>
-        <w:t xml:space="preserve"> протирал коленями вспученный пол и слепо шарил в липкой темноте руками.</w:t>
-      </w:r>
-    </w:p>
-    <w:p>
-      <w:r>
-        <w:t>Я подбежал к нему и потянул за плечо, помогая встать.</w:t>
-      </w:r>
-    </w:p>
-    <w:p>
-      <w:r>
-        <w:t xml:space="preserve">— Олег! — Керман посмотрел на меня мутным взглядом. — </w:t>
-      </w:r>
-      <w:r>
-        <w:t>Нужно</w:t>
-      </w:r>
-      <w:r>
-        <w:t xml:space="preserve"> поднять эту решётку!</w:t>
-      </w:r>
-    </w:p>
-    <w:p>
-      <w:r>
-        <w:t>Он встал на колени и вытер рукавом пунцовое лицо.</w:t>
-      </w:r>
-    </w:p>
-    <w:p>
-      <w:r>
-        <w:t>— Решётку?</w:t>
-      </w:r>
-    </w:p>
-    <w:p>
-      <w:r>
-        <w:t>— Я так-то пытался, — проговорил Керман, — но не выходит ничего. Сил не хватает.</w:t>
-      </w:r>
-    </w:p>
-    <w:p>
-      <w:r>
-        <w:t>В завале, под тяжёлой арматурной решёткой, лежал человек. Наверняка он и стонал несколько секунд назад. Сейчас человек затих и слился с грудой навалившегося на него мусора. На неподвижное тело падал острым клином аварийный свет.</w:t>
-      </w:r>
-    </w:p>
-    <w:p>
-      <w:r>
-        <w:t>— Давай! Давай! — Керман вцепился обеими руками в решётку. — Я приподниму, а ты вытащи его! Давай!</w:t>
-      </w:r>
-    </w:p>
-    <w:p>
-      <w:r>
-        <w:t>Я стоял, тупо глядя на придавленное решёткой тело.</w:t>
-      </w:r>
-    </w:p>
-    <w:p>
-      <w:r>
-        <w:t>— Я позову кого-нибудь.</w:t>
-      </w:r>
-    </w:p>
-    <w:p>
-      <w:r>
-        <w:t>— Нет времени! Он долго не протянет! Олег!</w:t>
-      </w:r>
-    </w:p>
-    <w:p>
-      <w:r>
-        <w:lastRenderedPageBreak/>
-        <w:t>Я схватил мужчину за руку и потянул. Тот открыл глаза и закричал — истошно, с надрывом, брызгая мне в лицо слюной</w:t>
-      </w:r>
-      <w:r>
-        <w:t xml:space="preserve"> и кровью</w:t>
-      </w:r>
-      <w:r>
-        <w:t xml:space="preserve">. Керман </w:t>
-      </w:r>
-      <w:r>
-        <w:t>держал</w:t>
-      </w:r>
-      <w:r>
-        <w:t xml:space="preserve"> дрожащими руками решётку и кривился от натуги.</w:t>
-      </w:r>
-    </w:p>
-    <w:p>
-      <w:r>
-        <w:t>Я потянул сильнее, попробовал упереться обо что-то ногой и — упал.</w:t>
-      </w:r>
-    </w:p>
-    <w:p>
-      <w:r>
-        <w:t>— Не могу больше держать! — просипел Керман. — Олег! Перехвати!</w:t>
-      </w:r>
-    </w:p>
-    <w:p>
-      <w:r>
-        <w:t>Я вцепился в решётку. Обрушившийся на руки вес едва не вырвал сухожилия.</w:t>
-      </w:r>
-    </w:p>
-    <w:p>
-      <w:r>
-        <w:t>Мужчина замолк.</w:t>
-      </w:r>
-    </w:p>
-    <w:p>
-      <w:r>
-        <w:t>К нам подбежала Минаева.</w:t>
-      </w:r>
-    </w:p>
-    <w:p>
-      <w:r>
-        <w:t>— Вы что делаете? — охнула она. — Не удержите!</w:t>
-      </w:r>
-    </w:p>
-    <w:p>
-      <w:r>
-        <w:t xml:space="preserve">— Пока стоим! — прорычал Керман. </w:t>
-      </w:r>
-    </w:p>
-    <w:p>
-      <w:r>
-        <w:t>Лицо у него покраснело, на лбу вздулись жилы.</w:t>
-      </w:r>
-    </w:p>
-    <w:p>
-      <w:r>
-        <w:t xml:space="preserve">Минаева потащила мужчину за </w:t>
-      </w:r>
-      <w:r>
-        <w:t>воротник куртки</w:t>
-      </w:r>
-      <w:r>
-        <w:t xml:space="preserve"> и тоже упала. Вскарабкалась на четвереньки, сражаясь с темнотой, идущей по полу мощными толчками, как грозовой прибой, и проверила у мужчины пульс.</w:t>
-      </w:r>
-    </w:p>
-    <w:p>
-      <w:r>
-        <w:t>— Можете опускать.</w:t>
-      </w:r>
-    </w:p>
-    <w:p>
-      <w:r>
-        <w:t>Мы опустили решётку, как надгробную плиту.</w:t>
-      </w:r>
-    </w:p>
-    <w:p>
-      <w:r>
-        <w:t>— Он же только что… — проговорил Керман.</w:t>
-      </w:r>
-    </w:p>
-    <w:p>
-      <w:r>
-        <w:t xml:space="preserve">— Я его не заметила, — сказала Минаева. — </w:t>
-      </w:r>
-      <w:r>
-        <w:t>Н</w:t>
-      </w:r>
-      <w:r>
-        <w:t>е заметила.</w:t>
-      </w:r>
-    </w:p>
-    <w:p>
-      <w:r>
-        <w:t>— Он стонать начал, — сказал Керман.</w:t>
-      </w:r>
-    </w:p>
-    <w:p>
-      <w:r>
-        <w:t>Минаева повернула к нему блестящее от пота лицо.</w:t>
-      </w:r>
-    </w:p>
-    <w:p>
-      <w:r>
-        <w:t>— Видели ещё раненых?</w:t>
-      </w:r>
-    </w:p>
-    <w:p>
-      <w:r>
-        <w:t xml:space="preserve">— Нет, только его. </w:t>
-      </w:r>
-    </w:p>
-    <w:p>
-      <w:r>
-        <w:t>Керман уселся на пол, положил на колени свои огромные дрожащие руки. Можно было подумать, что его бьёт идущий по металлическим плитам ток.</w:t>
-      </w:r>
-    </w:p>
-    <w:p>
-      <w:r>
-        <w:t>— Я головой немного приложился, — сказал Керман. — В ушах звенит. Но, кажется, никого не видел больше. Олега</w:t>
-      </w:r>
-      <w:r>
-        <w:t xml:space="preserve"> вот</w:t>
-      </w:r>
-      <w:r>
-        <w:t>…</w:t>
-      </w:r>
-    </w:p>
-    <w:p>
-      <w:r>
-        <w:t>Он повернулся ко мне, ухватился взглядом с надеждой, что я не померещился ему в этой кровавой темноте.</w:t>
-      </w:r>
-    </w:p>
-    <w:p>
-      <w:r>
-        <w:t>— Где ударились, покажите. — Минаева подошла к Керману. — Давайте я осмотрю. Олег, а вы не ходите здесь</w:t>
-      </w:r>
-      <w:r>
-        <w:t>!</w:t>
-      </w:r>
-      <w:r>
-        <w:t xml:space="preserve"> Видите же, ещё идут обрушения.</w:t>
-      </w:r>
-    </w:p>
-    <w:p>
-      <w:r>
-        <w:t>— Я могу как-нибудь помочь? — спросил я.</w:t>
-      </w:r>
-    </w:p>
-    <w:p>
-      <w:r>
-        <w:t>Минаева поморщила лоб.</w:t>
-      </w:r>
-    </w:p>
-    <w:p>
-      <w:r>
-        <w:t xml:space="preserve">— Мужчины там разбирают завал у пожарного спуска. Спросите у них. </w:t>
-      </w:r>
-      <w:r>
-        <w:t>Но</w:t>
-      </w:r>
-      <w:r>
-        <w:t>, пожалуйста, осторожнее.</w:t>
-      </w:r>
-    </w:p>
-    <w:p>
-      <w:r>
         <w:t>Осторожность была не лишней.</w:t>
       </w:r>
     </w:p>
@@ -22926,13 +22941,7 @@
         </w:tabs>
       </w:pPr>
       <w:r>
-        <w:t xml:space="preserve">Рубка пострадала куда меньше коридора — был разбит один из мониторов на панели управления, </w:t>
-      </w:r>
-      <w:r>
-        <w:t xml:space="preserve">и </w:t>
-      </w:r>
-      <w:r>
-        <w:t>полопались пару ламп на потолке, оставив серые</w:t>
+        <w:t>Рубка пострадала куда меньше коридора — был разбит один из мониторов на панели управления, полопались пару ламп на потолке, оставив серые</w:t>
       </w:r>
       <w:r>
         <w:t>, как застарелая плесень,</w:t>
@@ -23606,7 +23615,16 @@
     </w:p>
     <w:p>
       <w:r>
-        <w:t>— Я же просила тебя никуда не уходить! Господи! Когда ты исчез, я подумала, что…</w:t>
+        <w:t xml:space="preserve">— Я же просила тебя никуда не уходить! </w:t>
+      </w:r>
+      <w:r>
+        <w:t>—</w:t>
+      </w:r>
+      <w:r>
+        <w:t xml:space="preserve"> крикнула Вера. — </w:t>
+      </w:r>
+      <w:r>
+        <w:t>Господи! Когда ты исчез, я подумала, что…</w:t>
       </w:r>
     </w:p>
     <w:p>
@@ -23637,7 +23655,13 @@
     </w:p>
     <w:p>
       <w:r>
-        <w:t>— Что здесь? — проскрежетал он. — Камера не разрушена?</w:t>
+        <w:t xml:space="preserve">— Что здесь? — проскрежетал он. — Камера не </w:t>
+      </w:r>
+      <w:r>
+        <w:t>разбилась</w:t>
+      </w:r>
+      <w:r>
+        <w:t>?</w:t>
       </w:r>
     </w:p>
     <w:p>
@@ -23749,7 +23773,13 @@
         <w:t xml:space="preserve">если </w:t>
       </w:r>
       <w:r>
-        <w:t>не получится оживить резервный блок, то что мы…</w:t>
+        <w:t>не получится оживить резервный блок, то</w:t>
+      </w:r>
+      <w:r>
+        <w:t>,</w:t>
+      </w:r>
+      <w:r>
+        <w:t xml:space="preserve"> что мы…</w:t>
       </w:r>
     </w:p>
     <w:p>
@@ -24051,7 +24081,7 @@
         <w:t xml:space="preserve">Елена Викторовна поднялась, со стоном расширила грудную клетку, и вокруг неё закружились на свету искрящиеся пылинки. Казалось, она выдохнула из уставших лёгких скопившийся сор. </w:t>
       </w:r>
       <w:r>
-        <w:t>П</w:t>
+        <w:t>Затем п</w:t>
       </w:r>
       <w:r>
         <w:t>одошла к столу и тяжело упёрлась в него обеими руками.</w:t>
@@ -24417,7 +24447,37 @@
     </w:p>
     <w:p>
       <w:r>
-        <w:t>— Я не видела. Мы же не всё время, Олег… — Симонова сбилась и завела с начала: — Не всё время мы видом любуемся, Олег. Работа затянула. Я думала выйти чашку кофе налить, но забыла. Я не знаю, вдруг Игорь видел? Хотя он тоже из отсека не выходил.</w:t>
+        <w:t xml:space="preserve">— Я не видела. Мы же не всё время, Олег… — Симонова сбилась и завела с начала: — Не всё время мы видом любуемся, Олег. Работа затянула. Я </w:t>
+      </w:r>
+      <w:r>
+        <w:t>хотела</w:t>
+      </w:r>
+      <w:r>
+        <w:t xml:space="preserve"> </w:t>
+      </w:r>
+      <w:r>
+        <w:t>в столовую сходить,</w:t>
+      </w:r>
+      <w:r>
+        <w:t xml:space="preserve"> чашку кофе </w:t>
+      </w:r>
+      <w:r>
+        <w:t>взять</w:t>
+      </w:r>
+      <w:r>
+        <w:t xml:space="preserve">, но </w:t>
+      </w:r>
+      <w:r>
+        <w:t xml:space="preserve">закрутилась, </w:t>
+      </w:r>
+      <w:r>
+        <w:t xml:space="preserve">забыла. </w:t>
+      </w:r>
+      <w:r>
+        <w:t>Н</w:t>
+      </w:r>
+      <w:r>
+        <w:t>е знаю, вдруг Игорь видел? Хотя он тоже из отсека не выходил.</w:t>
       </w:r>
     </w:p>
     <w:p>
@@ -24452,7 +24512,13 @@
     </w:p>
     <w:p>
       <w:r>
-        <w:t>Я направился к двери с облезшей цифрой «3», когда Майоров решил меня заметить и вытащил за руку из кипящей вокруг суеты:</w:t>
+        <w:t xml:space="preserve">Я </w:t>
+      </w:r>
+      <w:r>
+        <w:t xml:space="preserve">уже </w:t>
+      </w:r>
+      <w:r>
+        <w:t>направился к двери с облезшей цифрой «3», когда Майоров решил меня заметить и вытащил за руку из кипящей вокруг суеты:</w:t>
       </w:r>
     </w:p>
     <w:p>
@@ -24601,12 +24667,24 @@
     </w:p>
     <w:p>
       <w:r>
-        <w:t>Мицюкин втянул щёки, из-за чего стал похож на выеденную временем мумию.</w:t>
-      </w:r>
-    </w:p>
-    <w:p>
-      <w:r>
-        <w:t>— Помогайте! Объясните мне, почему мой человек себя осколком монитора порезал! Причём с улыбкой на лице. Кто нас тут</w:t>
+        <w:t xml:space="preserve">Мицюкин втянул щёки, из-за чего стал похож на </w:t>
+      </w:r>
+      <w:r>
+        <w:t>высуш</w:t>
+      </w:r>
+      <w:r>
+        <w:t>ё</w:t>
+      </w:r>
+      <w:r>
+        <w:t>нную</w:t>
+      </w:r>
+      <w:r>
+        <w:t xml:space="preserve"> временем мумию.</w:t>
+      </w:r>
+    </w:p>
+    <w:p>
+      <w:r>
+        <w:t>— Помогайте! Объясните, почему мой человек себя осколком монитора порезал! Причём с улыбкой на лице. Кто нас тут</w:t>
       </w:r>
       <w:r>
         <w:t xml:space="preserve"> всех</w:t>
@@ -24707,7 +24785,10 @@
     </w:p>
     <w:p>
       <w:r>
-        <w:t>— Мы погибнем из-за этого идиота.</w:t>
+        <w:t>— Мы погибнем из-за этого идиота</w:t>
+      </w:r>
+      <w:r>
+        <w:t>!</w:t>
       </w:r>
     </w:p>
     <w:p>
@@ -24885,7 +24966,7 @@
     </w:p>
     <w:p>
       <w:r>
-        <w:t>— Главное, товарищи, — продолжал Андреев, — понимать, что это больше не повторится. Никаких столкновений больше не будет! Мы полностью контролируем ситуацию. Наше движение по орбите активно корректируется и…</w:t>
+        <w:t>— Главное, товарищи, — продолжал Андреев, — понимать, что это больше не повторится. Никаких столкновений не будет! Мы полностью контролируем ситуацию. Наше движение по орбите активно корректируется и…</w:t>
       </w:r>
     </w:p>
     <w:p>
@@ -24935,7 +25016,19 @@
     </w:p>
     <w:p>
       <w:r>
-        <w:t>— Эвакуация — это… — Андреев коротко кашлянул, прочистив от сомнений горло, — долгосрочный, скажем так, план. Все мы понимаем, что станция в прежнем режиме работать уже не будет. К сожалению, наш проект можно считать завершённым. Особенно, без… — Он прервал самого себя и нервно мотнул головой, отрекаясь от прокравшихся в мысли сомнений. — У нас в приоритете люди, а не исследования.</w:t>
+        <w:t>— Эвакуация — это… — Андреев коротко кашлянул, прочистив от сомнений горло, — долгосрочный, скажем так, план. Все мы понимаем, что станция в прежнем режиме работать уже не будет. К сожалению, наш проект можно считать завершённым. Особенно, без… — Он прервал самого себя и нервно мотнул головой, отрекаясь от прокравш</w:t>
+      </w:r>
+      <w:r>
+        <w:t>его</w:t>
+      </w:r>
+      <w:r>
+        <w:t xml:space="preserve">ся в мысли </w:t>
+      </w:r>
+      <w:r>
+        <w:t>страха</w:t>
+      </w:r>
+      <w:r>
+        <w:t>. — У нас в приоритете люди, а не исследования.</w:t>
       </w:r>
     </w:p>
     <w:p>
@@ -24951,12 +25044,12 @@
     </w:p>
     <w:p>
       <w:r>
+        <w:t>Андреев замахал руками, как дирижёр, управляющий крикливым оркестром.</w:t>
+      </w:r>
+    </w:p>
+    <w:p>
+      <w:r>
         <w:lastRenderedPageBreak/>
-        <w:t>Андреев замахал руками, как дирижёр, управляющий крикливым оркестром.</w:t>
-      </w:r>
-    </w:p>
-    <w:p>
-      <w:r>
         <w:t>— Мы постараемся сохранить все результаты исследований, сделаем выгрузки на ленту, сделаем распечатки, сделаем… — Андреев сбивчиво, через дрожь в груди, перевёл дыхание. — Сделаем всё, что будет нужно! Но пока, — он помедлил, — это не является приоритетом.</w:t>
       </w:r>
     </w:p>
@@ -25062,12 +25155,12 @@
     </w:p>
     <w:p>
       <w:r>
+        <w:t>— Дурак, что ли?</w:t>
+      </w:r>
+    </w:p>
+    <w:p>
+      <w:r>
         <w:lastRenderedPageBreak/>
-        <w:t>— Дурак, что ли?</w:t>
-      </w:r>
-    </w:p>
-    <w:p>
-      <w:r>
         <w:t>— Товарищи! — взвизгнул зажатый в угол Андреев. — Давайте обсудим вопросы позже! Основную ситуацию я…</w:t>
       </w:r>
     </w:p>
@@ -25284,7 +25377,10 @@
         <w:t>, Олег</w:t>
       </w:r>
       <w:r>
-        <w:t>! Я уверена, что во всём виноваты именно они.</w:t>
+        <w:t>! Я уверена, что во всём виноваты именно они</w:t>
+      </w:r>
+      <w:r>
+        <w:t>!</w:t>
       </w:r>
     </w:p>
     <w:p>
@@ -25346,7 +25442,25 @@
     </w:p>
     <w:p>
       <w:r>
-        <w:t>— В каком ещё смысле? Ты-то хоть меня не пугай!</w:t>
+        <w:t xml:space="preserve">— В каком ещё смысле? </w:t>
+      </w:r>
+      <w:r>
+        <w:t xml:space="preserve">— </w:t>
+      </w:r>
+      <w:r>
+        <w:t xml:space="preserve">Я </w:t>
+      </w:r>
+      <w:r>
+        <w:t>встал</w:t>
+      </w:r>
+      <w:r>
+        <w:t xml:space="preserve"> посреди коридора</w:t>
+      </w:r>
+      <w:r>
+        <w:t xml:space="preserve">. — </w:t>
+      </w:r>
+      <w:r>
+        <w:t>Ты-то хоть меня не пугай!</w:t>
       </w:r>
     </w:p>
     <w:p>
@@ -25400,7 +25514,19 @@
     </w:p>
     <w:p>
       <w:r>
-        <w:t>— Мне тоже так казалось. Но как видишь. — Вера покосилась на потолочную лампу, и та вдруг яростно заморгала в ответ, брызжа в лицо сырой темнотой. — Можем жалобу написать. Пусть разберут на партийной деке. Не учли, что нас Кратер Водолея убить попытается.</w:t>
+        <w:t>— Мне тоже так казалось</w:t>
+      </w:r>
+      <w:r>
+        <w:t>,</w:t>
+      </w:r>
+      <w:r>
+        <w:t xml:space="preserve"> </w:t>
+      </w:r>
+      <w:r>
+        <w:t>н</w:t>
+      </w:r>
+      <w:r>
+        <w:t>о как видишь. — Вера покосилась на потолочную лампу, и та вдруг яростно заморгала в ответ, брызжа в лицо сырой темнотой. — Можем жалобу написать. Пусть разберут на партийной деке. Не учли, что нас Кратер Водолея убить попытается.</w:t>
       </w:r>
     </w:p>
     <w:p>
@@ -25454,7 +25580,37 @@
     </w:p>
     <w:p>
       <w:r>
-        <w:t>Я вставил ключ в слот, повернул несколько раз против хода времени, и вычислительная машина удовлетворённо загудела.</w:t>
+        <w:t xml:space="preserve">Я вставил ключ в слот, повернул несколько раз против хода времени, и вычислительная машина </w:t>
+      </w:r>
+      <w:r>
+        <w:t>выдала</w:t>
+      </w:r>
+      <w:r>
+        <w:t xml:space="preserve"> из синтезатора звука несколько</w:t>
+      </w:r>
+      <w:r>
+        <w:t xml:space="preserve"> </w:t>
+      </w:r>
+      <w:r>
+        <w:t>удовлетворённ</w:t>
+      </w:r>
+      <w:r>
+        <w:t>ы</w:t>
+      </w:r>
+      <w:r>
+        <w:t>х</w:t>
+      </w:r>
+      <w:r>
+        <w:t xml:space="preserve"> </w:t>
+      </w:r>
+      <w:r>
+        <w:t>аккорд</w:t>
+      </w:r>
+      <w:r>
+        <w:t>ов</w:t>
+      </w:r>
+      <w:r>
+        <w:t>.</w:t>
       </w:r>
     </w:p>
     <w:p>
@@ -25469,280 +25625,311 @@
     </w:p>
     <w:p>
       <w:r>
-        <w:t>— У Алексина</w:t>
+        <w:t xml:space="preserve">— </w:t>
+      </w:r>
+      <w:r>
+        <w:t>Хорошо,</w:t>
       </w:r>
       <w:r>
         <w:t xml:space="preserve"> </w:t>
       </w:r>
       <w:r>
+        <w:t>у</w:t>
+      </w:r>
+      <w:r>
+        <w:t xml:space="preserve"> </w:t>
+      </w:r>
+      <w:r>
+        <w:t>него</w:t>
+      </w:r>
+      <w:r>
+        <w:t xml:space="preserve"> </w:t>
+      </w:r>
+      <w:r>
         <w:t>ко всему был доступ.</w:t>
       </w:r>
     </w:p>
     <w:p>
       <w:r>
+        <w:lastRenderedPageBreak/>
         <w:t xml:space="preserve">Вера села за терминал, откинулась на спинку стула и стала следить за мелькающими сообщениями загрузчика. </w:t>
       </w:r>
     </w:p>
     <w:p>
       <w:r>
+        <w:t>— Объяснишь мне, что делать? — спросил я.</w:t>
+      </w:r>
+    </w:p>
+    <w:p>
+      <w:r>
+        <w:t xml:space="preserve">Елена Викторовна предложила начать поиски с анализа питьевой воды. Это было разумно. Впрочем, учитывая особенности водоснабжения жилых и рабочих </w:t>
+      </w:r>
+      <w:r>
+        <w:t>модулей</w:t>
+      </w:r>
+      <w:r>
+        <w:t>, могло занять несколько дней, которых у нас не было.</w:t>
+      </w:r>
+    </w:p>
+    <w:p>
+      <w:r>
+        <w:t>— Оба этих аппарата подключены к анализаторам. — Вера нажала кнопку на системном блоке, и из него со скрипом выдвинулся металлический стакан. — Вставляешь пробирку, прогоняешь тесты. Какие именно, сейчас разберёмся.</w:t>
+      </w:r>
+    </w:p>
+    <w:p>
+      <w:r>
+        <w:t>— Образцы будем брать с водоразборов в модулях?</w:t>
+      </w:r>
+    </w:p>
+    <w:p>
+      <w:r>
+        <w:t>Вера вытащила из ящика под столом стеклянную пробирку и подошла к диспенсеру воды, который прятался в дальнем углу, подальше от мерцающего света.</w:t>
+      </w:r>
+    </w:p>
+    <w:p>
+      <w:r>
+        <w:t xml:space="preserve">— Может, в каюту Марутяна </w:t>
+      </w:r>
+      <w:r>
+        <w:t xml:space="preserve">сначала </w:t>
+      </w:r>
+      <w:r>
+        <w:t>заглянуть? — предложил я. — Если её не заблокировали, конечно. Или в столовую.</w:t>
+      </w:r>
+    </w:p>
+    <w:p>
+      <w:r>
+        <w:t>— Вот и заглянешь, — сказала Вера. — Но сначала надо анализатор проверить. Сто лет им не пользовались.</w:t>
+      </w:r>
+    </w:p>
+    <w:p>
+      <w:r>
+        <w:t>Она вставила в стакан заполненную водой пробирку. Тот лязгнул, дёрнулся и втянулся в системный блок. Вычислительный аппарат в ответ встревоженно заверещал и сипло, как астматик, выдохнул из вентиляторов пыль.</w:t>
+      </w:r>
+    </w:p>
+    <w:p>
+      <w:r>
+        <w:t>По экрану побежали цифры.</w:t>
+      </w:r>
+    </w:p>
+    <w:p>
+      <w:r>
+        <w:t>— Ну что? — нетерпеливо спросил я.</w:t>
+      </w:r>
+    </w:p>
+    <w:p>
+      <w:r>
+        <w:t>— Непонятно пока. Не торопи.</w:t>
+      </w:r>
+    </w:p>
+    <w:p>
+      <w:r>
+        <w:t>Вера набрала несколько команд на клавиатуре, громко ударяя по скрипящей кнопке ввода, и аппарат, призадумавшись, отрисовал на экране извилистый график, похожий на сейсмическую волну.</w:t>
+      </w:r>
+    </w:p>
+    <w:p>
+      <w:r>
+        <w:t>Вера сосредоточенно сдвинула брови.</w:t>
+      </w:r>
+    </w:p>
+    <w:p>
+      <w:r>
+        <w:t>— Вроде нормально всё.</w:t>
+      </w:r>
+    </w:p>
+    <w:p>
+      <w:r>
+        <w:t>— В смысле с водой всё в порядке?</w:t>
+      </w:r>
+    </w:p>
+    <w:p>
+      <w:r>
+        <w:t xml:space="preserve">— В смысле анализатор работает. Теперь </w:t>
+      </w:r>
+      <w:r>
+        <w:t>наберём</w:t>
+      </w:r>
+      <w:r>
+        <w:t xml:space="preserve"> образцы поинтереснее.</w:t>
+      </w:r>
+    </w:p>
+    <w:p>
+      <w:r>
+        <w:t>— С чего начнём? — спросил я.</w:t>
+      </w:r>
+    </w:p>
+    <w:p>
+      <w:r>
+        <w:t>— С курса обучения.</w:t>
+      </w:r>
+    </w:p>
+    <w:p>
+      <w:r>
+        <w:t>Вера вставила новую пробирку в мой анализатор. Аппарат разразился ворохом сообщений об ошибках и раздражённо вытолкнул из себя стакан с пробиркой.</w:t>
+      </w:r>
+    </w:p>
+    <w:p>
+      <w:r>
+        <w:t>— Что такое? Не работает?</w:t>
+      </w:r>
+    </w:p>
+    <w:p>
+      <w:r>
+        <w:t>— Он так работает, к сожалению. Не всегда с первого раза. — Вера всмотрелась в мреющие строчки. — Надеюсь, анализатор не сдох.</w:t>
+      </w:r>
+    </w:p>
+    <w:p>
+      <w:r>
+        <w:t>Она задвинула стакан.</w:t>
+      </w:r>
+    </w:p>
+    <w:p>
+      <w:r>
         <w:lastRenderedPageBreak/>
-        <w:t>— Объяснишь мне, что делать? — спросил я.</w:t>
-      </w:r>
-    </w:p>
-    <w:p>
-      <w:r>
-        <w:t>Елена Викторовна предложила начать поиски с анализа питьевой воды. Это было разумно. Впрочем, учитывая особенности водоснабжения жилых и рабочих блоков, могло занять несколько дней, которых у нас не было.</w:t>
-      </w:r>
-    </w:p>
-    <w:p>
-      <w:r>
-        <w:t>— Оба этих аппарата подключены к анализаторам. — Вера нажала кнопку на системном блоке, и из него со скрипом выдвинулся металлический стакан. — Вставляешь пробирку, прогоняешь тесты. Какие именно, сейчас разберёмся.</w:t>
-      </w:r>
-    </w:p>
-    <w:p>
-      <w:r>
-        <w:t>— Образцы будем брать с водоразборов в модулях?</w:t>
-      </w:r>
-    </w:p>
-    <w:p>
-      <w:r>
-        <w:t>Вера вытащила из ящика под столом стеклянную пробирку и подошла к диспенсеру воды, который прятался в дальнем углу, подальше от мерцающего света.</w:t>
-      </w:r>
-    </w:p>
-    <w:p>
-      <w:r>
-        <w:t>— Может, в каюту Марутяна заглянуть? — предложил я. — Если её не заблокировали, конечно. Или в столовую.</w:t>
-      </w:r>
-    </w:p>
-    <w:p>
-      <w:r>
-        <w:t>— Вот и заглянешь, — сказала Вера. — Но сначала надо анализатор проверить. Сто лет им не пользовались.</w:t>
-      </w:r>
-    </w:p>
-    <w:p>
-      <w:r>
-        <w:t>Она вставила в стакан заполненную водой пробирку. Тот лязгнул, дёрнулся и втянулся в системный блок. Вычислительный аппарат в ответ встревоженно заверещал и сипло, как астматик, выдохнул из вентиляторов пыль.</w:t>
-      </w:r>
-    </w:p>
-    <w:p>
-      <w:r>
-        <w:t>По экрану побежали цифры.</w:t>
-      </w:r>
-    </w:p>
-    <w:p>
-      <w:r>
-        <w:t>— Ну что? — нетерпеливо спросил я.</w:t>
-      </w:r>
-    </w:p>
-    <w:p>
-      <w:r>
-        <w:t>— Непонятно пока. Не торопи.</w:t>
-      </w:r>
-    </w:p>
-    <w:p>
-      <w:r>
-        <w:t>Вера набрала несколько команд на клавиатуре, громко ударяя по скрипящей кнопке ввода, и аппарат, призадумавшись, отрисовал на экране извилистый график, похожий на сейсмическую волну.</w:t>
-      </w:r>
-    </w:p>
-    <w:p>
-      <w:r>
-        <w:t>Вера сосредоточенно сдвинула брови.</w:t>
-      </w:r>
-    </w:p>
-    <w:p>
-      <w:r>
-        <w:t>— Вроде нормально всё.</w:t>
-      </w:r>
-    </w:p>
-    <w:p>
-      <w:r>
-        <w:t>— В смысле с водой всё в порядке?</w:t>
-      </w:r>
-    </w:p>
-    <w:p>
-      <w:r>
-        <w:t xml:space="preserve">— В смысле анализатор работает. Теперь </w:t>
-      </w:r>
-      <w:r>
-        <w:t>наберём</w:t>
-      </w:r>
-      <w:r>
-        <w:t xml:space="preserve"> образцы поинтереснее.</w:t>
-      </w:r>
-    </w:p>
-    <w:p>
-      <w:r>
-        <w:t>— С чего начнём? — спросил я.</w:t>
-      </w:r>
-    </w:p>
-    <w:p>
-      <w:r>
-        <w:t>— С курса обучения.</w:t>
-      </w:r>
-    </w:p>
-    <w:p>
-      <w:r>
-        <w:t>Вера вставила новую пробирку в мой анализатор. Аппарат разразился ворохом сообщений об ошибках и раздражённо вытолкнул из себя стакан с пробиркой.</w:t>
-      </w:r>
-    </w:p>
-    <w:p>
-      <w:r>
-        <w:t>— Что такое? Не работает?</w:t>
-      </w:r>
-    </w:p>
-    <w:p>
-      <w:r>
-        <w:t>— Он так работает, к сожалению. Не всегда с первого раза. — Вера всмотрелась в мреющие строчки. — Надеюсь, анализатор не сдох.</w:t>
-      </w:r>
-    </w:p>
-    <w:p>
-      <w:r>
-        <w:t>Она задвинула стакан.</w:t>
-      </w:r>
-    </w:p>
-    <w:p>
-      <w:r>
         <w:t>— Как вообще анализ происходит? — спросил я.</w:t>
       </w:r>
     </w:p>
     <w:p>
       <w:r>
+        <w:t>— Много есть вариантов. После того, что мне Елена Викторовна рассказала, я бы попробовала начать с фотометрии. Элементы должны быть целые. Но всё равно нужны реагенты.</w:t>
+      </w:r>
+    </w:p>
+    <w:p>
+      <w:r>
+        <w:t xml:space="preserve">Аппарат возбуждённо завибрировал, пощёлкал жёстким диском, со скрежетом затягивая тугую пружину неизвестного привода, и выплюнул на экран </w:t>
+      </w:r>
+      <w:r>
+        <w:t xml:space="preserve">накопившиеся </w:t>
+      </w:r>
+      <w:r>
+        <w:t>ошибки.</w:t>
+      </w:r>
+    </w:p>
+    <w:p>
+      <w:r>
+        <w:t>— Ну конечно! Реагентов нет! — Вера потерла ладонью лоб, собирая под пальцами усталые морщин</w:t>
+      </w:r>
+      <w:r>
+        <w:t>ки</w:t>
+      </w:r>
+      <w:r>
+        <w:t>. — Что-то я туплю сегодня!</w:t>
+      </w:r>
+    </w:p>
+    <w:p>
+      <w:r>
+        <w:t>—</w:t>
+      </w:r>
+      <w:r>
+        <w:t xml:space="preserve"> Только н</w:t>
+      </w:r>
+      <w:r>
+        <w:t>е говори, что реагенты закончились.</w:t>
+      </w:r>
+    </w:p>
+    <w:p>
+      <w:r>
+        <w:t>Вместо ответа Вера подошла к двери в теневом углу лаборатории, которую я поначалу не заметил.</w:t>
+      </w:r>
+    </w:p>
+    <w:p>
+      <w:r>
+        <w:t>В соседнем отсеке из-за густой пыли и едкого света было сложно дышать.</w:t>
+      </w:r>
+    </w:p>
+    <w:p>
+      <w:r>
+        <w:t>— Нечасто вы сюда заходите, — кашлянул я.</w:t>
+      </w:r>
+    </w:p>
+    <w:p>
+      <w:r>
+        <w:t xml:space="preserve">— </w:t>
+      </w:r>
+      <w:r>
+        <w:t>Давненько мы последний раз анализы проводили.</w:t>
+      </w:r>
+    </w:p>
+    <w:p>
+      <w:r>
+        <w:t>Вера подошла к металлическому стеллажу, забитому пустыми склянками и пробирками.</w:t>
+      </w:r>
+    </w:p>
+    <w:p>
+      <w:r>
+        <w:t>— Есть что-нибудь?</w:t>
+      </w:r>
+    </w:p>
+    <w:p>
+      <w:r>
+        <w:t>— Последняя. — Вера схватила маленький пузырёк с ярко-жёлтой этикеткой. — Но должны быть ещё.</w:t>
+      </w:r>
+    </w:p>
+    <w:p>
+      <w:r>
+        <w:t xml:space="preserve">Она осмотрела отсек торопливым взглядом — металлические рундуки, как на союзных кораблях, заставленные хламом открытые полки. </w:t>
+      </w:r>
+      <w:r>
+        <w:t>Мы попали на склад</w:t>
+      </w:r>
+      <w:r>
+        <w:t xml:space="preserve"> ненужных вещей.</w:t>
+      </w:r>
+    </w:p>
+    <w:p>
+      <w:r>
+        <w:t>— Здесь сам чёрт ногу сломит, — сказал я.</w:t>
+      </w:r>
+    </w:p>
+    <w:p>
+      <w:r>
+        <w:t xml:space="preserve">— Ладно, — махнула рукой Вера. — </w:t>
+      </w:r>
+      <w:r>
+        <w:t>Н</w:t>
+      </w:r>
+      <w:r>
+        <w:t>айдём.</w:t>
+      </w:r>
+    </w:p>
+    <w:p>
+      <w:r>
+        <w:t>Мы вернулись к аппарату. Вера потянула за тонкий рычажок, похожий на оторванную лапку насекомого, и наружу с надсадным стрёкотом, как от полчища мух, выполз прозрачный грушевидный сосуд. Вера вылила в сосуд содержимое пузырька.</w:t>
+      </w:r>
+    </w:p>
+    <w:p>
+      <w:r>
+        <w:t>— Попытка номер два, — сказала она. — То есть, три.</w:t>
+      </w:r>
+    </w:p>
+    <w:p>
+      <w:r>
+        <w:t>На сей раз аппарат не торопился с ответом. Он густо гудел, заливаясь тягучим басом, пока индикатор загрузки гонял кругами похожие на мошкару точки.</w:t>
+      </w:r>
+    </w:p>
+    <w:p>
+      <w:r>
+        <w:t>«Ждите завершения операции».</w:t>
+      </w:r>
+    </w:p>
+    <w:p>
+      <w:r>
+        <w:t>Наконец заревели турбинные вентиляторы, индикатор загрузки исчез, и вместо него стал медленно отрисовываться маркерный график.</w:t>
+      </w:r>
+    </w:p>
+    <w:p>
+      <w:r>
+        <w:t>— Вот здесь и здесь. — Вера провела по намагниченной поверхности экрана пальцем. — Видишь? Значит, с образцом всё в порядке.</w:t>
+      </w:r>
+    </w:p>
+    <w:p>
+      <w:r>
+        <w:t>— Вроде понятно, — сказал я. — И это всё?</w:t>
+      </w:r>
+    </w:p>
+    <w:p>
+      <w:r>
         <w:lastRenderedPageBreak/>
-        <w:t>— Много есть вариантов. После того, что мне Елена Викторовна рассказала, я бы попробовала начать с фотометрии. Элементы должны быть целые. Но всё равно нужны реагенты.</w:t>
-      </w:r>
-    </w:p>
-    <w:p>
-      <w:r>
-        <w:t xml:space="preserve">Аппарат возбуждённо завибрировал, пощёлкал жёстким диском, со скрежетом затягивая тугую пружину неизвестного привода, и выплюнул на экран </w:t>
-      </w:r>
-      <w:r>
-        <w:t xml:space="preserve">накопившиеся </w:t>
-      </w:r>
-      <w:r>
-        <w:t>ошибки.</w:t>
-      </w:r>
-    </w:p>
-    <w:p>
-      <w:r>
-        <w:t>— Ну конечно! Реагентов нет! — Вера потерла ладонью лоб, собирая под пальцами усталые морщин</w:t>
-      </w:r>
-      <w:r>
-        <w:t>ки</w:t>
-      </w:r>
-      <w:r>
-        <w:t>. — Что-то я туплю сегодня!</w:t>
-      </w:r>
-    </w:p>
-    <w:p>
-      <w:r>
-        <w:t xml:space="preserve">— </w:t>
-      </w:r>
-      <w:r>
-        <w:t>Н</w:t>
-      </w:r>
-      <w:r>
-        <w:t>е говори, что реагенты закончились.</w:t>
-      </w:r>
-    </w:p>
-    <w:p>
-      <w:r>
-        <w:t>Вместо ответа Вера подошла к двери в теневом углу лаборатории, которую я поначалу не заметил.</w:t>
-      </w:r>
-    </w:p>
-    <w:p>
-      <w:r>
-        <w:t>В соседнем отсеке из-за густой пыли и едкого света было сложно дышать.</w:t>
-      </w:r>
-    </w:p>
-    <w:p>
-      <w:r>
-        <w:t>— Нечасто вы сюда заходите, — кашлянул я.</w:t>
-      </w:r>
-    </w:p>
-    <w:p>
-      <w:r>
-        <w:t>— Давно уже не требовалось анализы проводить.</w:t>
-      </w:r>
-    </w:p>
-    <w:p>
-      <w:r>
-        <w:t>Вера подошла к металлическому стеллажу, забитому пустыми склянками и пробирками.</w:t>
-      </w:r>
-    </w:p>
-    <w:p>
-      <w:r>
-        <w:t>— Есть что-нибудь?</w:t>
-      </w:r>
-    </w:p>
-    <w:p>
-      <w:r>
-        <w:t>— Последняя. — Вера схватила маленький пузырёк с ярко-жёлтой этикеткой. — Но должны быть ещё.</w:t>
-      </w:r>
-    </w:p>
-    <w:p>
-      <w:r>
-        <w:t xml:space="preserve">Она осмотрела отсек торопливым взглядом — металлические рундуки, как на союзных кораблях, заставленные хламом открытые полки. </w:t>
-      </w:r>
-      <w:r>
-        <w:t>Мы попали на склад</w:t>
-      </w:r>
-      <w:r>
-        <w:t xml:space="preserve"> ненужных вещей.</w:t>
-      </w:r>
-    </w:p>
-    <w:p>
-      <w:r>
-        <w:t>— Здесь сам чёрт ногу сломит, — сказал я.</w:t>
-      </w:r>
-    </w:p>
-    <w:p>
-      <w:r>
-        <w:t xml:space="preserve">— Ладно, — махнула рукой Вера. — </w:t>
-      </w:r>
-      <w:r>
-        <w:t>Н</w:t>
-      </w:r>
-      <w:r>
-        <w:t>айдём.</w:t>
-      </w:r>
-    </w:p>
-    <w:p>
-      <w:r>
-        <w:t>Мы вернулись к аппарату. Вера потянула за тонкий рычажок, похожий на оторванную лапку насекомого, и наружу с надсадным стрёкотом, как от полчища мух, выполз прозрачный грушевидный сосуд. Вера вылила в сосуд содержимое пузырька.</w:t>
-      </w:r>
-    </w:p>
-    <w:p>
-      <w:r>
-        <w:t>— Попытка номер два, — сказала она. — То есть, три.</w:t>
-      </w:r>
-    </w:p>
-    <w:p>
-      <w:r>
-        <w:t>На сей раз аппарат не торопился с ответом. Он густо гудел, заливаясь тягучим басом, пока индикатор загрузки гонял кругами похожие на мошкару точки.</w:t>
-      </w:r>
-    </w:p>
-    <w:p>
-      <w:r>
-        <w:t>«Ждите завершения операции».</w:t>
-      </w:r>
-    </w:p>
-    <w:p>
-      <w:r>
-        <w:t>Наконец заревели турбинные вентиляторы, индикатор загрузки исчез, и вместо него стал медленно отрисовываться маркерный график.</w:t>
-      </w:r>
-    </w:p>
-    <w:p>
-      <w:r>
-        <w:t>— Вот здесь и здесь. — Вера провела по намагниченной поверхности экрана пальцем. — Видишь? Значит, с образцом всё в порядке.</w:t>
-      </w:r>
-    </w:p>
-    <w:p>
-      <w:r>
-        <w:t>— Вроде понятно, — сказал я. — И это всё?</w:t>
-      </w:r>
-    </w:p>
-    <w:p>
-      <w:r>
         <w:t xml:space="preserve">— Нет. </w:t>
       </w:r>
       <w:r>
@@ -25754,7 +25941,6 @@
     </w:p>
     <w:p>
       <w:r>
-        <w:lastRenderedPageBreak/>
         <w:t>Вера застучала по клавиатуре.</w:t>
       </w:r>
     </w:p>
@@ -25922,6 +26108,7 @@
     </w:p>
     <w:p>
       <w:r>
+        <w:lastRenderedPageBreak/>
         <w:t>— Ещё Мерцель, — напомнил я.</w:t>
       </w:r>
       <w:r>
@@ -25936,7 +26123,6 @@
     </w:p>
     <w:p>
       <w:r>
-        <w:lastRenderedPageBreak/>
         <w:t>— Да, точно. Ты пока образец из своего модуля возьми и в столовую зайти не забудь. Может, ещё куда. Короче, где получится. Чем больше образцов, тем лучше.</w:t>
       </w:r>
     </w:p>
@@ -25998,7 +26184,13 @@
         <w:t>столом</w:t>
       </w:r>
       <w:r>
-        <w:t xml:space="preserve"> разместился Григорьев. Его правая рука висела на повязке, и он активно орудовал левой, зачерпывая вилкой из пластикового контейнера белесую кашу. Над ним нависал Майоров, грузно опираясь обеими руками в столешницу, и что-то основательно ему объяснял, часто кивая, как заводная игрушка.</w:t>
+        <w:t xml:space="preserve"> разместился Григорьев. Его правая рука висела на повязке, и он активно орудовал левой, зачерпывая вилкой белесую кашу</w:t>
+      </w:r>
+      <w:r>
+        <w:t xml:space="preserve"> из контейнера</w:t>
+      </w:r>
+      <w:r>
+        <w:t>. Над ним нависал Майоров, грузно опираясь обеими руками в столешницу, и что-то основательно ему объяснял, часто кивая, как заводная игрушка.</w:t>
       </w:r>
     </w:p>
     <w:p>
@@ -26033,10 +26225,13 @@
     </w:p>
     <w:p>
       <w:r>
-        <w:t xml:space="preserve">— Олег, где </w:t>
+        <w:t xml:space="preserve">— Олег, </w:t>
       </w:r>
       <w:r>
         <w:t xml:space="preserve">ты </w:t>
+      </w:r>
+      <w:r>
+        <w:t xml:space="preserve">где </w:t>
       </w:r>
       <w:r>
         <w:t>был? — не унимался Майоров.</w:t>
@@ -26101,7 +26296,19 @@
         <w:t>этот медицинский</w:t>
       </w:r>
       <w:r>
-        <w:t xml:space="preserve"> лагерь устраивать? Говорит, так по инструкции. По инструкции, Андрей! — Он навис над Григорьевым. — Он, кроме инструкций, ни черта не знает!</w:t>
+        <w:t xml:space="preserve"> лагерь устраивать? Говорит, так по инструкции. По инструкции, Андрей! — Он навис над Григорьевым. — </w:t>
+      </w:r>
+      <w:r>
+        <w:t>Этот тюфяк</w:t>
+      </w:r>
+      <w:r>
+        <w:t xml:space="preserve"> ни черта</w:t>
+      </w:r>
+      <w:r>
+        <w:t>, кроме инструкций,</w:t>
+      </w:r>
+      <w:r>
+        <w:t xml:space="preserve"> не знает!</w:t>
       </w:r>
     </w:p>
     <w:p>
@@ -26207,19 +26414,34 @@
     </w:p>
     <w:p>
       <w:r>
-        <w:t>Я прогнал тесты дважды, не доверяя старому аппарату, который частенько сбивался в вычислениях</w:t>
+        <w:t xml:space="preserve">Я прогнал тесты дважды, не доверяя старому аппарату, который </w:t>
+      </w:r>
+      <w:r>
+        <w:t>постоянно</w:t>
+      </w:r>
+      <w:r>
+        <w:t xml:space="preserve"> сбивался в вычислениях</w:t>
       </w:r>
       <w:r>
         <w:t>,</w:t>
       </w:r>
       <w:r>
-        <w:t xml:space="preserve"> и нач</w:t>
-      </w:r>
-      <w:r>
-        <w:t>ин</w:t>
-      </w:r>
-      <w:r>
-        <w:t>ал всё по новому кругу после вороха невразумительных ошибок.</w:t>
+        <w:t xml:space="preserve"> </w:t>
+      </w:r>
+      <w:r>
+        <w:t>вываливал на экран ворох невразумительных ошибок и начинал всё по новому кругу</w:t>
+      </w:r>
+      <w:r>
+        <w:t xml:space="preserve"> под озабоченный гул </w:t>
+      </w:r>
+      <w:r>
+        <w:t xml:space="preserve">изношенных </w:t>
+      </w:r>
+      <w:r>
+        <w:t>приводов</w:t>
+      </w:r>
+      <w:r>
+        <w:t>.</w:t>
       </w:r>
     </w:p>
     <w:p>
@@ -26229,12 +26451,15 @@
     </w:p>
     <w:p>
       <w:r>
-        <w:t>Вся теория об отравленной воде расползалась по швам. Или же пробы, которые я взял, токсин уже не содержали. Диспенсеры не подключались к генераторам напрямую, а брали воду из резервуара, который заполнялся постепенно, по мере расхода воды, поэтому в теории в образцах всё равно должны были остаться следы токсина, пусть и в меньшей концентрации, чем день назад.</w:t>
-      </w:r>
-    </w:p>
-    <w:p>
+        <w:t xml:space="preserve">Вся теория об отравленной воде расползалась по швам. Или же пробы, которые я взял, токсин уже не содержали. Диспенсеры не подключались к генераторам напрямую, а брали воду из резервуара, который заполнялся постепенно, по мере расхода воды, поэтому в теории в образцах всё равно должны </w:t>
+      </w:r>
       <w:r>
         <w:lastRenderedPageBreak/>
+        <w:t>были остаться следы токсина, пусть и в меньшей концентрации, чем день назад.</w:t>
+      </w:r>
+    </w:p>
+    <w:p>
+      <w:r>
         <w:t>Однако анализ не показал ничего.</w:t>
       </w:r>
     </w:p>
@@ -26272,7 +26497,13 @@
     </w:p>
     <w:p>
       <w:r>
-        <w:t>Я перемещался от полки к полке, но на глаза не попадалось ничего подходящего. Решил уже, что лучше подождать Веру — она должна скоро вернуться с новой порцией пробирок, — но почему-то остановился у низкого металлического шкафчика с расцарапанными дверцами. Кто-то пытался выскоблить на краске непечатное послание своим преемникам, но не успел или постеснялся. Я дёрнул за дверцу, она клацнула, выдвинулась на пару сантиметров и упёрлась язычком замка в металлическую раму.</w:t>
+        <w:t xml:space="preserve">Я перемещался от полки к полке, но на глаза не попадалось ничего подходящего. Решил уже, что лучше подождать Веру — она должна скоро вернуться с новой порцией пробирок, — но почему-то остановился у низкого металлического шкафчика с расцарапанными дверцами. Кто-то </w:t>
+      </w:r>
+      <w:r>
+        <w:t>по</w:t>
+      </w:r>
+      <w:r>
+        <w:t>пытался выскоблить на краске непечатное послание своим преемникам, но не успел или постеснялся. Я дёрнул за дверцу, она клацнула, выдвинулась на пару сантиметров и упёрлась язычком замка в металлическую раму.</w:t>
       </w:r>
     </w:p>
     <w:p>
@@ -26351,7 +26582,13 @@
         <w:t>— Т</w:t>
       </w:r>
       <w:r>
-        <w:t>уда точно нем мог кто-нибудь положить</w:t>
+        <w:t>уда точно не мог</w:t>
+      </w:r>
+      <w:r>
+        <w:t>ли</w:t>
+      </w:r>
+      <w:r>
+        <w:t xml:space="preserve"> положить</w:t>
       </w:r>
       <w:r>
         <w:t>?</w:t>
@@ -26375,18 +26612,27 @@
     </w:p>
     <w:p>
       <w:r>
-        <w:t>Вера продолжила копаться в пыльном бардаке на полках. Склянки звенели и пугливо подрагивали — среди них не попалось ни одной с жёлтой этикеткой. На пол звонко и радостно скатились забытые инструменты — пару отвёрток, погнутый ключ.</w:t>
-      </w:r>
-    </w:p>
-    <w:p>
+        <w:t xml:space="preserve">Вера продолжила копаться в пыльном бардаке на полках. Склянки звенели и пугливо подрагивали — среди них не попалось ни одной с жёлтой </w:t>
+      </w:r>
       <w:r>
         <w:lastRenderedPageBreak/>
+        <w:t>этикеткой. На пол звонко и радостно скатились забытые инструменты — пару отвёрток, погнутый ключ.</w:t>
+      </w:r>
+    </w:p>
+    <w:p>
+      <w:r>
         <w:t>— Наконец-то! — Вера вытащила с нижней полки запечатанную яркой изолентой картонную коробку. — Должно на всё хватить!</w:t>
       </w:r>
     </w:p>
     <w:p>
       <w:r>
-        <w:t>Она с треском содрала ленту и подхватила сразу несколько пузырьков, бросив распотрошённую коробку на пол.</w:t>
+        <w:t>Она с треском содрала ленту и подхватила сразу несколько пузырьков, бросив распотрошённую коробку на пол</w:t>
+      </w:r>
+      <w:r>
+        <w:t>у</w:t>
+      </w:r>
+      <w:r>
+        <w:t>.</w:t>
       </w:r>
     </w:p>
     <w:p>
@@ -26603,7 +26849,7 @@
     </w:p>
     <w:p>
       <w:r>
-        <w:t>Синицын прорычал что-то и вцепился мне в горло. Медленно вытащил из кармана халата окровавленный скальпель.</w:t>
+        <w:t>Синицын прорычал что-то и вцепился мне в горло. Медленно вытащил из кармана окровавленный скальпель.</w:t>
       </w:r>
     </w:p>
     <w:p>
@@ -26656,12 +26902,18 @@
     </w:p>
     <w:p>
       <w:r>
-        <w:t>Синицын стал плавно прохаживаться по залу, поигрывая скальпелем в руке — перекидывал его с одного пальца на другой с лёгкостью и изяществом пианиста.</w:t>
-      </w:r>
-    </w:p>
-    <w:p>
-      <w:r>
-        <w:t>— Шторм — это, конечно, ужасно, — проговорил он спокойным и умиротворённым голосом, как во время ленивой обеденной беседы за чашкой крепкого кофе. — Однако насколько же это красиво! Согласись, Олег?</w:t>
+        <w:t>Синицын стал плавно прохаживаться по залу, поигрывая скальпелем в руке — перекидывал с одного пальца на другой с лёгкостью и изяществом пианиста.</w:t>
+      </w:r>
+    </w:p>
+    <w:p>
+      <w:r>
+        <w:t xml:space="preserve">— Шторм — это, конечно, ужасно, — проговорил он спокойным и умиротворённым </w:t>
+      </w:r>
+      <w:r>
+        <w:t>тоном</w:t>
+      </w:r>
+      <w:r>
+        <w:t>, как во время ленивой обеденной беседы за чашкой крепкого кофе. — Однако насколько же это красиво! Согласись, Олег?</w:t>
       </w:r>
     </w:p>
     <w:p>
@@ -27188,7 +27440,13 @@
     </w:p>
     <w:p>
       <w:r>
-        <w:t>Я промолчал — Мицюкин сам был похож на безумца, который в любой момент выхватит шоковый пистолет, чтобы прожечь меня разрядом.</w:t>
+        <w:t xml:space="preserve">Я промолчал — Мицюкин сам был похож на безумца, который </w:t>
+      </w:r>
+      <w:r>
+        <w:t>сейчас</w:t>
+      </w:r>
+      <w:r>
+        <w:t xml:space="preserve"> выхватит шоковый пистолет, чтобы прожечь меня разрядом.</w:t>
       </w:r>
     </w:p>
     <w:p>
@@ -27306,13 +27564,13 @@
         <w:t xml:space="preserve">Я </w:t>
       </w:r>
       <w:r>
-        <w:t>дотелепал</w:t>
+        <w:t>остановился</w:t>
       </w:r>
       <w:r>
         <w:t xml:space="preserve"> </w:t>
       </w:r>
       <w:r>
-        <w:t>до</w:t>
+        <w:t>у</w:t>
       </w:r>
       <w:r>
         <w:t xml:space="preserve"> сломанно</w:t>
@@ -27393,7 +27651,7 @@
         <w:t>Терминал</w:t>
       </w:r>
       <w:r>
-        <w:t xml:space="preserve"> Алексина окончательно перестал воспринимать старый монитор. Я не без труда выдернул из разъёма за экраном пыльный композитный кабель и перекинул его на соседний аппарат.</w:t>
+        <w:t xml:space="preserve"> Алексина окончательно перестал воспринимать старый монитор. Я не без труда выдернул из разъёма за экраном пыльный композитный кабель и перекинул на соседний аппарат.</w:t>
       </w:r>
     </w:p>
     <w:p>
@@ -28037,16 +28295,15 @@
     </w:p>
     <w:p>
       <w:r>
-        <w:t xml:space="preserve">Вера </w:t>
-      </w:r>
-      <w:r>
-        <w:t>разрушила</w:t>
-      </w:r>
-      <w:r>
-        <w:t xml:space="preserve"> невидимую преграду между нами, подошла ко мне и тоже склонилась над аппаратом.</w:t>
-      </w:r>
-    </w:p>
-    <w:p>
+        <w:t>Вера подошла ко мне и тоже склонилась над аппаратом.</w:t>
+      </w:r>
+    </w:p>
+    <w:p>
+      <w:pPr>
+        <w:rPr>
+          <w:lang w:val="en-US"/>
+        </w:rPr>
+      </w:pPr>
       <w:r>
         <w:t xml:space="preserve">— Чего ты вообще </w:t>
       </w:r>
@@ -28061,6 +28318,9 @@
       </w:r>
       <w:r>
         <w:t>?</w:t>
+      </w:r>
+      <w:r>
+        <w:t xml:space="preserve"> — спросила она.</w:t>
       </w:r>
     </w:p>
     <w:p>
@@ -28197,7 +28457,7 @@
     </w:p>
     <w:p>
       <w:r>
-        <w:t>— Как она вообще может быть связана с заражением? — спросила Вера. — Даже если мы что-нибудь найдём, это же ничего не объясняет! Елена Викторовна говорила, что токсин по воздуху не передаётся.</w:t>
+        <w:t>— Как она вообще может быть связана с заражением? — спросила Вера. — Даже если мы что-нибудь найдём, это ничего не объясняет! Елена Викторовна говорила, что токсин по воздуху не передаётся.</w:t>
       </w:r>
     </w:p>
     <w:p>
@@ -28227,7 +28487,25 @@
     </w:p>
     <w:p>
       <w:r>
-        <w:t>Уцелевшие лампы издевательские подмигивали в ответ, в иллюминаторах скапливался чернильный мрак, готовый в любой момент пролиться наружу, и я представил, как последнее освещение гаснет, и нас накрывает глубокая спокойная темнота.</w:t>
+        <w:t>Уцелевшие лампы издевательские подмигивали в ответ</w:t>
+      </w:r>
+      <w:r>
+        <w:t>, а</w:t>
+      </w:r>
+      <w:r>
+        <w:t xml:space="preserve"> в иллюминаторах скапливался чернильный мрак, готовый в любой момент пролиться наружу</w:t>
+      </w:r>
+      <w:r>
+        <w:t>.</w:t>
+      </w:r>
+      <w:r>
+        <w:t xml:space="preserve"> </w:t>
+      </w:r>
+      <w:r>
+        <w:t>Я</w:t>
+      </w:r>
+      <w:r>
+        <w:t xml:space="preserve"> представил, как последнее освещение гаснет, и нас накрывает глубокая спокойная темнота.</w:t>
       </w:r>
     </w:p>
     <w:p>
@@ -28341,12 +28619,36 @@
     </w:p>
     <w:p>
       <w:r>
-        <w:t>Андреева в медблоке уже не было. Приёмная поначалу встретила нас колючим мраком — свет отключался автоматически, — и лишь спустя пару секунд нехотя зажгла на потолке световую мозаику. Часть ламп перегорела, но оставшихся хватило, чтобы обнажить царящее в блоке запустение, как после срочной эвакуации — на полу валялись разорванные упаковки от лекарств, чей-то потерянный бейджик с именем, скрученная змеёй трубка катетера.</w:t>
-      </w:r>
-    </w:p>
-    <w:p>
-      <w:r>
-        <w:t>Я поднял бейдж. Верховенцев.</w:t>
+        <w:t>Андреева в медблоке уже не было. Приёмная поначалу встретила нас колючим мраком — свет отключался автоматически, — и лишь спустя пару секунд нехотя зажгла на потолке световую мозаику. Часть ламп перегорела, но оставшихся хватило, чтобы обнажить царящее в блоке запустение, как после срочной эвакуации — на полу валялись разорванные упаковки от лекарств, ч</w:t>
+      </w:r>
+      <w:r>
+        <w:t>ья</w:t>
+      </w:r>
+      <w:r>
+        <w:t>-то потерянн</w:t>
+      </w:r>
+      <w:r>
+        <w:t>ая</w:t>
+      </w:r>
+      <w:r>
+        <w:t xml:space="preserve"> </w:t>
+      </w:r>
+      <w:r>
+        <w:t>карточка</w:t>
+      </w:r>
+      <w:r>
+        <w:t xml:space="preserve"> с именем, скрученная змеёй трубка катетера.</w:t>
+      </w:r>
+    </w:p>
+    <w:p>
+      <w:r>
+        <w:t xml:space="preserve">Я поднял </w:t>
+      </w:r>
+      <w:r>
+        <w:t>карточку</w:t>
+      </w:r>
+      <w:r>
+        <w:t>. Верховенцев.</w:t>
       </w:r>
     </w:p>
     <w:p>
@@ -28407,17 +28709,29 @@
     </w:p>
     <w:p>
       <w:r>
-        <w:t>— Предчувствие? Серьёзно, Вера? Предчувствие? Как вы меня замучили! Всем от меня что-то надо! Почему бы нормальным делом не заняться!</w:t>
-      </w:r>
-    </w:p>
-    <w:p>
-      <w:r>
-        <w:t>— Мы не займём много времени.</w:t>
-      </w:r>
-    </w:p>
-    <w:p>
-      <w:r>
-        <w:t>Несколько секунд все молчали.</w:t>
+        <w:t xml:space="preserve">— Предчувствие? </w:t>
+      </w:r>
+      <w:r>
+        <w:t>—</w:t>
+      </w:r>
+      <w:r>
+        <w:t xml:space="preserve"> взвилась Минаева. — </w:t>
+      </w:r>
+      <w:r>
+        <w:t>Серьёзно, Вера? Предчувствие? Как вы меня замучили! Всем от меня что-то надо! Почему бы нормальным делом не заняться!</w:t>
+      </w:r>
+    </w:p>
+    <w:p>
+      <w:r>
+        <w:t>— Мы не займём много времени</w:t>
+      </w:r>
+      <w:r>
+        <w:t>, — сказала Вера.</w:t>
+      </w:r>
+    </w:p>
+    <w:p>
+      <w:r>
+        <w:t>Все замолчали — каждый нетерпеливо ждал чужого ответа.</w:t>
       </w:r>
     </w:p>
     <w:p>
@@ -28432,7 +28746,7 @@
     </w:p>
     <w:p>
       <w:r>
-        <w:t>Мы вышли в коридор. Невидимые турбины ожили и погнали нам в лицо ледяной воздух.</w:t>
+        <w:t>Мы вышли в коридор. Невидимые турбины ожили и погнали в лицо ледяной воздух.</w:t>
       </w:r>
     </w:p>
     <w:p>
@@ -28526,126 +28840,144 @@
     </w:p>
     <w:p>
       <w:r>
+        <w:lastRenderedPageBreak/>
         <w:t>Плеснул в лицо на удивление расторопный свет — лампы резанули по глазам, но тут же потускнели и стали лениво потрескивать, как прогорающие щепки в костре. В воздухе, поднятая нашим дыханием, закружилась пыль.</w:t>
       </w:r>
     </w:p>
     <w:p>
       <w:r>
+        <w:t>— Вскрытие делали? — повторил я.</w:t>
+      </w:r>
+    </w:p>
+    <w:p>
+      <w:r>
+        <w:t>— Нет. — Минаева повернулась ко мне. — Телом вообще Елена Викторовна занималась. Этот ваш капитан сказал, чтобы мы ничего не трогали и сразу положили труп в морозилку. Дескать, правила у них такие. То есть, — она прищурилась, — у вас. Прилетят особые люди с особыми полномочиями и сами будут во всём разбираться. Лично я не против. Мне и без этого проблем хватает.</w:t>
+      </w:r>
+    </w:p>
+    <w:p>
+      <w:r>
+        <w:t>Минаева подбоченилась и осмотрелась.</w:t>
+      </w:r>
+    </w:p>
+    <w:p>
+      <w:r>
+        <w:t xml:space="preserve">Модуль напоминал корабельный отсек, но какой-то неправильной, непродуманной формы, с падающим под углом, как на старом чердаке, потолком. Втроём здесь было не протолкнуться, хотя кубических метров </w:t>
+      </w:r>
+      <w:r>
+        <w:t>отсеку</w:t>
+      </w:r>
+      <w:r>
+        <w:t xml:space="preserve"> отмерили с лихвой.</w:t>
+      </w:r>
+    </w:p>
+    <w:p>
+      <w:r>
+        <w:t>К стене придвинули вычислительный аппарат с маленьким монитором, похожим на экран искусственного жизнеобеспечения —</w:t>
+      </w:r>
+      <w:r>
+        <w:t xml:space="preserve"> </w:t>
+      </w:r>
+      <w:r>
+        <w:t>списанный из какой-нибудь лаборатории за выслугу лет. В углу стоял высокий металлический ящик, почти неотличимый от промышленных принтеров. Основное же место отводилось двум капсулам. Одна была занята — на заплывшей грязью панели перемигивались друг с другом разноцветные индикаторы.</w:t>
+      </w:r>
+    </w:p>
+    <w:p>
+      <w:r>
+        <w:t>— Навигатор в первой лежит, — сказала Минаева. — Делайте что хотите. Мне уже всё равно.</w:t>
+      </w:r>
+    </w:p>
+    <w:p>
+      <w:r>
+        <w:t>Она развернулась к двери, взмахнув полой халата.</w:t>
+      </w:r>
+    </w:p>
+    <w:p>
+      <w:r>
+        <w:t>— Алина, погоди! — сказала Вера.</w:t>
+      </w:r>
+    </w:p>
+    <w:p>
+      <w:r>
+        <w:t>— Ну что ещё?</w:t>
+      </w:r>
+    </w:p>
+    <w:p>
+      <w:r>
+        <w:t>— С телом совсем ничего не делали?</w:t>
+      </w:r>
+    </w:p>
+    <w:p>
+      <w:r>
+        <w:t xml:space="preserve">— Просветили её, как полагается, — </w:t>
+      </w:r>
+      <w:r>
+        <w:t>нахмурилась</w:t>
+      </w:r>
+      <w:r>
+        <w:t xml:space="preserve"> Минаева. — Кажется, анализ крови ещё был. Ищите, где-то здесь должны быть результаты.</w:t>
+      </w:r>
+    </w:p>
+    <w:p>
+      <w:r>
+        <w:t>— А Елена Викторовна…</w:t>
+      </w:r>
+    </w:p>
+    <w:p>
+      <w:r>
+        <w:t>— Елена Викторовну я бы не беспокоила. Дайте отдохнуть человеку. — Минаева протянула мне сервисный ключ на цепочке. — У меня</w:t>
+      </w:r>
+      <w:r>
+        <w:t>,</w:t>
+      </w:r>
+      <w:r>
+        <w:t xml:space="preserve"> правда</w:t>
+      </w:r>
+      <w:r>
+        <w:t>,</w:t>
+      </w:r>
+      <w:r>
+        <w:t xml:space="preserve"> нет ни времени, ни сил. Постарайтесь меня больше не дёргать. Вы мне этим очень поможете.</w:t>
+      </w:r>
+    </w:p>
+    <w:p>
+      <w:r>
+        <w:t>Она вышла.</w:t>
+      </w:r>
+    </w:p>
+    <w:p>
+      <w:r>
+        <w:t xml:space="preserve">— А что мы вообще можем </w:t>
+      </w:r>
+      <w:r>
+        <w:t xml:space="preserve">тут </w:t>
+      </w:r>
+      <w:r>
+        <w:t>сделать? — спросил я.</w:t>
+      </w:r>
+    </w:p>
+    <w:p>
+      <w:r>
+        <w:t>— Проснулся! — хмыкнула Вера. — Твоя же была идея! Руководи!</w:t>
+      </w:r>
+    </w:p>
+    <w:p>
+      <w:r>
+        <w:t>— Ты ведь понимаешь, что я не врач и…</w:t>
+      </w:r>
+    </w:p>
+    <w:p>
+      <w:r>
+        <w:t>Я подошёл к аппарату, сдвинул тумблер, и системник недовольно закряхтел, оживляя расшатанные внутренности.</w:t>
+      </w:r>
+    </w:p>
+    <w:p>
+      <w:r>
         <w:lastRenderedPageBreak/>
-        <w:t>— Вскрытие делали? — повторил я.</w:t>
-      </w:r>
-    </w:p>
-    <w:p>
-      <w:r>
-        <w:t>— Нет. — Минаева повернулась ко мне. — Телом вообще Елена Викторовна занималась. Этот ваш капитан сказал, чтобы мы ничего не трогали и сразу положили труп в морозилку. Дескать, правила у них такие. То есть, — она прищурилась, — у вас. Прилетят особые люди с особыми полномочиями и сами будут во всём разбираться. Лично я не против. Мне и без этого проблем хватает.</w:t>
-      </w:r>
-    </w:p>
-    <w:p>
-      <w:r>
-        <w:t>Минаева подбоченилась и осмотрелась.</w:t>
-      </w:r>
-    </w:p>
-    <w:p>
-      <w:r>
-        <w:t>Модуль напоминал корабельный отсек, но какой-то неправильной, непродуманной формы, с падающим под углом, как на старом чердаке, потолком. Втроём здесь было не протолкнуться, хотя кубических метров пространства отмерили с лихвой.</w:t>
-      </w:r>
-    </w:p>
-    <w:p>
-      <w:r>
-        <w:t>К стене придвинули вычислительный аппарат с маленьким монитором, похожим на экран искусственного жизнеобеспечения —</w:t>
-      </w:r>
-      <w:r>
-        <w:t xml:space="preserve"> </w:t>
-      </w:r>
-      <w:r>
-        <w:t>списанный из какой-нибудь лаборатории за выслугу лет. В углу стоял высокий металлический ящик, почти неотличимый от промышленных принтеров. Основное же место отводилось двум капсулам. Одна была занята — на заплывшей грязью панели перемигивались друг с другом разноцветные индикаторы.</w:t>
-      </w:r>
-    </w:p>
-    <w:p>
-      <w:r>
-        <w:t>— Навигатор в первой лежит, — сказала Минаева. — Делайте что хотите. Мне уже всё равно.</w:t>
-      </w:r>
-    </w:p>
-    <w:p>
-      <w:r>
-        <w:t>Она развернулась к двери, взмахнув полой халата.</w:t>
-      </w:r>
-    </w:p>
-    <w:p>
-      <w:r>
-        <w:t>— Алина, погоди! — сказала Вера.</w:t>
-      </w:r>
-    </w:p>
-    <w:p>
-      <w:r>
-        <w:t>— Ну что ещё?</w:t>
-      </w:r>
-    </w:p>
-    <w:p>
-      <w:r>
-        <w:t>— С телом совсем ничего не делали?</w:t>
-      </w:r>
-    </w:p>
-    <w:p>
-      <w:r>
-        <w:t xml:space="preserve">— Просветили её, как полагается, — </w:t>
-      </w:r>
-      <w:r>
-        <w:t>нахмурилась</w:t>
-      </w:r>
-      <w:r>
-        <w:t xml:space="preserve"> Минаева. — Кажется, анализ крови ещё был. Ищите, где-то здесь должны быть результаты.</w:t>
-      </w:r>
-    </w:p>
-    <w:p>
-      <w:r>
-        <w:t>— А Елена Викторовна…</w:t>
-      </w:r>
-    </w:p>
-    <w:p>
-      <w:r>
-        <w:t>— Елена Викторовну я бы не беспокоила. Дайте отдохнуть человеку. — Минаева протянула мне сервисный ключ на цепочке. — У меня правда нет ни времени, ни сил. Постарайтесь меня больше не дёргать. Вы мне этим очень поможете.</w:t>
-      </w:r>
-    </w:p>
-    <w:p>
-      <w:r>
-        <w:t>Она вышла.</w:t>
-      </w:r>
-    </w:p>
-    <w:p>
-      <w:r>
-        <w:t xml:space="preserve">— А что мы вообще можем </w:t>
-      </w:r>
-      <w:r>
-        <w:t xml:space="preserve">тут </w:t>
-      </w:r>
-      <w:r>
-        <w:t>сделать? — спросил я.</w:t>
-      </w:r>
-    </w:p>
-    <w:p>
-      <w:r>
-        <w:t>— Проснулся! — хмыкнула Вера. — Твоя же была идея! Руководи!</w:t>
-      </w:r>
-    </w:p>
-    <w:p>
-      <w:r>
-        <w:t>— Ты ведь понимаешь, что я не врач и…</w:t>
-      </w:r>
-    </w:p>
-    <w:p>
-      <w:r>
-        <w:t>Я подошёл к аппарату, сдвинул тумблер, и системник недовольно закряхтел, оживляя расшатанные внутренности.</w:t>
-      </w:r>
-    </w:p>
-    <w:p>
-      <w:r>
         <w:t>Работает.</w:t>
       </w:r>
     </w:p>
     <w:p>
       <w:r>
-        <w:lastRenderedPageBreak/>
         <w:t>— Не врач, и что? — сказала Вера. — Больше нам никто помогать не будет. Ты же слышал, что Алина сказала. Посмотри, что на дисках есть. А я снимки поищу, если их</w:t>
       </w:r>
       <w:r>
@@ -28735,13 +29067,7 @@
         <w:t xml:space="preserve">— </w:t>
       </w:r>
       <w:r>
-        <w:t>А т</w:t>
-      </w:r>
-      <w:r>
-        <w:t>ы знаешь, куда могли положить рентгеновские снимки</w:t>
-      </w:r>
-      <w:r>
-        <w:t>, если, конечно, их и правда сделали</w:t>
+        <w:t>Знаешь, куда рентгеновские снимки могли положить</w:t>
       </w:r>
       <w:r>
         <w:t>? — спросил я.</w:t>
@@ -28749,7 +29075,13 @@
     </w:p>
     <w:p>
       <w:r>
-        <w:t>— Да куда угодно. Ищу непонятно что и непонятно где.</w:t>
+        <w:t>— Да куда угодно</w:t>
+      </w:r>
+      <w:r>
+        <w:t>, — ответила Вера. —</w:t>
+      </w:r>
+      <w:r>
+        <w:t xml:space="preserve"> Ищу непонятно что и непонятно где.</w:t>
       </w:r>
     </w:p>
     <w:p>
@@ -28783,390 +29115,6 @@
       </w:r>
       <w:r>
         <w:t>, — сказала Вера.</w:t>
-      </w:r>
-    </w:p>
-    <w:p>
-      <w:r>
-        <w:t xml:space="preserve">— </w:t>
-      </w:r>
-      <w:r>
-        <w:t>Надо перестать тупить, — проговорил я, щурясь в экран. —</w:t>
-      </w:r>
-      <w:r>
-        <w:t xml:space="preserve"> </w:t>
-      </w:r>
-      <w:r>
-        <w:t>Можно же</w:t>
-      </w:r>
-      <w:r>
-        <w:t xml:space="preserve"> </w:t>
-      </w:r>
-      <w:r>
-        <w:t xml:space="preserve">по </w:t>
-      </w:r>
-      <w:r>
-        <w:t>датам смотреть!</w:t>
-      </w:r>
-    </w:p>
-    <w:p>
-      <w:r>
-        <w:lastRenderedPageBreak/>
-        <w:t xml:space="preserve">Я </w:t>
-      </w:r>
-      <w:r>
-        <w:t>б</w:t>
-      </w:r>
-      <w:r>
-        <w:t>ыстро набрал строку запроса с сортировкой. Аппарат нехотя вывел список файлов — самый свежий изменили восемь дней назад.</w:t>
-      </w:r>
-    </w:p>
-    <w:p>
-      <w:r>
-        <w:t xml:space="preserve">— </w:t>
-      </w:r>
-      <w:r>
-        <w:t>Пусто</w:t>
-      </w:r>
-      <w:r>
-        <w:t>! — Я хлопнул ладонью по столу. —</w:t>
-      </w:r>
-      <w:r>
-        <w:t xml:space="preserve"> </w:t>
-      </w:r>
-      <w:r>
-        <w:t>Плохая была идея, извини.</w:t>
-      </w:r>
-    </w:p>
-    <w:p>
-      <w:r>
-        <w:t>— Ну как сказать.</w:t>
-      </w:r>
-    </w:p>
-    <w:p>
-      <w:r>
-        <w:t>Вера подняла над головой чёрную рентгеновскую плёнку.</w:t>
-      </w:r>
-    </w:p>
-    <w:p>
-      <w:r>
-        <w:t>— Это она?</w:t>
-      </w:r>
-    </w:p>
-    <w:p>
-      <w:r>
-        <w:t>— На папке было написано «Иванна Иванова», — сказала Вера. — Никакой Иванны на станции нет. Видимо, Елена Викторовна так её записала.</w:t>
-      </w:r>
-    </w:p>
-    <w:p>
-      <w:r>
-        <w:t>— Остроумно.</w:t>
-      </w:r>
-    </w:p>
-    <w:p>
-      <w:r>
-        <w:t>Вера опустила лист и нахмурилась. Морщинки удивлённо заиграли у неё на лбу.</w:t>
-      </w:r>
-    </w:p>
-    <w:p>
-      <w:r>
-        <w:t>— Что-то не так?</w:t>
-      </w:r>
-    </w:p>
-    <w:p>
-      <w:r>
-        <w:t>— Непонятно. — Вера подошла к вычислительному аппарату. — Прибавь яркость.</w:t>
-      </w:r>
-    </w:p>
-    <w:p>
-      <w:r>
-        <w:t>Я покрутил регулятор на мониторе, и тот в ответ брызнул в лицо неровным светом. Вера приложила снимок к экрану</w:t>
-      </w:r>
-      <w:r>
-        <w:t>.</w:t>
-      </w:r>
-      <w:r>
-        <w:t xml:space="preserve"> </w:t>
-      </w:r>
-      <w:r>
-        <w:t>Снимок</w:t>
-      </w:r>
-      <w:r>
-        <w:t xml:space="preserve"> сразу намагнитился, слившись с угловатым интерфейсом файлового диспетчера.</w:t>
-      </w:r>
-    </w:p>
-    <w:p>
-      <w:r>
-        <w:t>— Что здесь? — спросил я. — Вроде обычный рентген.</w:t>
-      </w:r>
-    </w:p>
-    <w:p>
-      <w:r>
-        <w:t>— Я… не уверена, — проговорила Вера. — Ты сам ничего странного не видишь?</w:t>
-      </w:r>
-    </w:p>
-    <w:p>
-      <w:r>
-        <w:t>Я пригляделся к снимку. Сквозь белесые пятна, окруженные чернильной темнотой, проступали мерцающие названия бесполезных файлов.</w:t>
-      </w:r>
-    </w:p>
-    <w:p>
-      <w:r>
-        <w:t>— Не знаю, — сказал я. — Не слишком хорошо я во всём эт</w:t>
-      </w:r>
-      <w:r>
-        <w:t>о</w:t>
-      </w:r>
-      <w:r>
-        <w:t>м разбираюсь. Вроде затемнений никаких нет, хотя…</w:t>
-      </w:r>
-    </w:p>
-    <w:p>
-      <w:r>
-        <w:t xml:space="preserve">— Вот именно. </w:t>
-      </w:r>
-      <w:r>
-        <w:t>М</w:t>
-      </w:r>
-      <w:r>
-        <w:t xml:space="preserve">ы чего-то </w:t>
-      </w:r>
-      <w:r>
-        <w:t xml:space="preserve">явно </w:t>
-      </w:r>
-      <w:r>
-        <w:t>не понимаем</w:t>
-      </w:r>
-      <w:r>
-        <w:t>.</w:t>
-      </w:r>
-    </w:p>
-    <w:p>
-      <w:r>
-        <w:t>— Ты сама-то что видишь?</w:t>
-      </w:r>
-    </w:p>
-    <w:p>
-      <w:r>
-        <w:t xml:space="preserve">Вера отлепила от экрана снимок, встряхнула им в руке, будто хотела смахнуть намагниченную пыль, и </w:t>
-      </w:r>
-      <w:r>
-        <w:t>вернула</w:t>
-      </w:r>
-      <w:r>
-        <w:t xml:space="preserve"> на экран.</w:t>
-      </w:r>
-    </w:p>
-    <w:p>
-      <w:r>
-        <w:t>— Ты ведь это видишь тоже?</w:t>
-      </w:r>
-      <w:r>
-        <w:t xml:space="preserve"> — спросила она.</w:t>
-      </w:r>
-    </w:p>
-    <w:p>
-      <w:r>
-        <w:t>— Что-то вижу. Да.</w:t>
-      </w:r>
-    </w:p>
-    <w:p>
-      <w:r>
-        <w:t>— Что это вообще такое?</w:t>
-      </w:r>
-    </w:p>
-    <w:p>
-      <w:r>
-        <w:t>Вера посмотрела на меня.</w:t>
-      </w:r>
-    </w:p>
-    <w:p>
-      <w:r>
-        <w:t xml:space="preserve">— Ты меня-то </w:t>
-      </w:r>
-      <w:r>
-        <w:t>почему</w:t>
-      </w:r>
-      <w:r>
-        <w:t xml:space="preserve"> спрашиваешь? — Я поёрзал в кресле. — Выглядит странно, конечно. Может, какой-нибудь контраст?</w:t>
-      </w:r>
-    </w:p>
-    <w:p>
-      <w:r>
-        <w:t>— Какой ещё контраст?</w:t>
-      </w:r>
-    </w:p>
-    <w:p>
-      <w:r>
-        <w:t>— Или дефект.</w:t>
-      </w:r>
-    </w:p>
-    <w:p>
-      <w:r>
-        <w:t>— На дефект не похоже.</w:t>
-      </w:r>
-    </w:p>
-    <w:p>
-      <w:r>
-        <w:t>— Тогда у меня нет вариантов.</w:t>
-      </w:r>
-    </w:p>
-    <w:p>
-      <w:r>
-        <w:t>Вера провела по снимку пальцем, вырисовывая поверх рентгена странный вензель.</w:t>
-      </w:r>
-    </w:p>
-    <w:p>
-      <w:r>
-        <w:lastRenderedPageBreak/>
-        <w:t>— По идее что-то могло попасть в аппарат при съёмке, — сказала она. — Но вряд ли. Видно, что это внутри.</w:t>
-      </w:r>
-    </w:p>
-    <w:p>
-      <w:r>
-        <w:t>— Да, — начал я, — это похоже на…</w:t>
-      </w:r>
-    </w:p>
-    <w:p>
-      <w:r>
-        <w:t>— Так! — Вера затрясла руками. — Погоди! У меня уже голова кругом идёт! — Она сорвала с экрана снимок и подняла его на вытянутой руке к самому потолку, едва не коснувшись лампы. — Что это такое, Олег? Как это возможно?</w:t>
-      </w:r>
-    </w:p>
-    <w:p>
-      <w:r>
-        <w:t>— Я не знаю.</w:t>
-      </w:r>
-    </w:p>
-    <w:p>
-      <w:r>
-        <w:t>— Что вы делаете с навигаторами?</w:t>
-      </w:r>
-    </w:p>
-    <w:p>
-      <w:r>
-        <w:t>Экран резал глаза, выжигая названия файлов на сетчатке. Я дёрнул тумблером, и аппарат со стоном отключился.</w:t>
-      </w:r>
-    </w:p>
-    <w:p>
-      <w:r>
-        <w:t>— Я ничего с навигаторами не делаю. — Я поднялся из кресла. — Я вообще впервые вижу рентген навигатора.</w:t>
-      </w:r>
-    </w:p>
-    <w:p>
-      <w:r>
-        <w:t>— Ладно.</w:t>
-      </w:r>
-    </w:p>
-    <w:p>
-      <w:r>
-        <w:t>Вера бросила снимок на клавиатуру и, толкнув меня плечом, сорвала трубку интеркома с рычагов.</w:t>
-      </w:r>
-    </w:p>
-    <w:p>
-      <w:r>
-        <w:t>— Кому собираешься звонить?</w:t>
-      </w:r>
-    </w:p>
-    <w:p>
-      <w:r>
-        <w:t>Вера не ответила. Затрещал наборный диск.</w:t>
-      </w:r>
-      <w:r>
-        <w:t xml:space="preserve"> </w:t>
-      </w:r>
-      <w:r>
-        <w:t>Повисла</w:t>
-      </w:r>
-      <w:r>
-        <w:t xml:space="preserve"> тишина.</w:t>
-      </w:r>
-    </w:p>
-    <w:p>
-      <w:r>
-        <w:t xml:space="preserve">— Алина, извини! — </w:t>
-      </w:r>
-      <w:r>
-        <w:t>заговорила наконец Вера</w:t>
-      </w:r>
-      <w:r>
-        <w:t>. — Я понимаю, что ты очень занята… Да, я всё понимаю. Но это важно! Ты не могла бы зайти к нам на минутку?.. Прости, это правда очень важно! Пожалуйста, Алина… Спасибо, мы ждём.</w:t>
-      </w:r>
-    </w:p>
-    <w:p>
-      <w:r>
-        <w:t>Она повесила трубку.</w:t>
-      </w:r>
-    </w:p>
-    <w:p>
-      <w:r>
-        <w:t>— Я очень надеюсь, что Алина придёт и скажет, что это —</w:t>
-      </w:r>
-      <w:r>
-        <w:t xml:space="preserve"> </w:t>
-      </w:r>
-      <w:r>
-        <w:t>дефект снимка, — сказала Вера.</w:t>
-      </w:r>
-    </w:p>
-    <w:p>
-      <w:r>
-        <w:t>— Почему, интересно, Елена Викторовна на это внимания не обратила?</w:t>
-      </w:r>
-    </w:p>
-    <w:p>
-      <w:r>
-        <w:t xml:space="preserve">— Об этом её надо спрашивать. Может, не заметила. У неё и других забот хватает, а результатов от неё никто не ждал. Ваш Майоров же сказал, что тело не нужно трогать. — Вера отвернулась, на лицо у неё набежала тень. — </w:t>
-      </w:r>
-      <w:r>
-        <w:t>Так что</w:t>
-      </w:r>
-      <w:r>
-        <w:t xml:space="preserve"> это его, на самом деле, </w:t>
-      </w:r>
-      <w:r>
-        <w:t>стоит расспросить</w:t>
-      </w:r>
-      <w:r>
-        <w:t>.</w:t>
-      </w:r>
-      <w:r>
-        <w:t xml:space="preserve"> Он-то наверняка что-нибудь знает.</w:t>
-      </w:r>
-    </w:p>
-    <w:p>
-      <w:r>
-        <w:t>— Давай сначала дождёмся Алину.</w:t>
-      </w:r>
-    </w:p>
-    <w:p>
-      <w:r>
-        <w:t>Через несколько минут в комнату влетела растрёпанная Минаева с</w:t>
-      </w:r>
-      <w:r>
-        <w:t>о</w:t>
-      </w:r>
-      <w:r>
-        <w:t xml:space="preserve"> стаканчиком кофе в руке.</w:t>
-      </w:r>
-    </w:p>
-    <w:p>
-      <w:r>
-        <w:t xml:space="preserve">— Что тут у вас? — выпалила она. — </w:t>
-      </w:r>
-      <w:r>
-        <w:t>Д</w:t>
-      </w:r>
-      <w:r>
-        <w:t>авайте быстрее! У меня дел по горло, я же вам сказала!</w:t>
-      </w:r>
-    </w:p>
-    <w:p>
-      <w:r>
-        <w:t>Она плеснула кофе на рукав халата и даже не заметила. Вера протянула ей рентгеновский снимок.</w:t>
-      </w:r>
-    </w:p>
-    <w:p>
-      <w:r>
-        <w:t>— И что? — скривилась, как от боли, Минаева. — Зачем ты мне это суёшь?</w:t>
       </w:r>
     </w:p>
     <w:p>
@@ -29175,6 +29123,390 @@
         <w:t xml:space="preserve">— </w:t>
       </w:r>
       <w:r>
+        <w:t>Надо перестать тупить, — проговорил я, щурясь в экран. —</w:t>
+      </w:r>
+      <w:r>
+        <w:t xml:space="preserve"> </w:t>
+      </w:r>
+      <w:r>
+        <w:t>Можно же</w:t>
+      </w:r>
+      <w:r>
+        <w:t xml:space="preserve"> </w:t>
+      </w:r>
+      <w:r>
+        <w:t xml:space="preserve">по </w:t>
+      </w:r>
+      <w:r>
+        <w:t>датам смотреть!</w:t>
+      </w:r>
+    </w:p>
+    <w:p>
+      <w:r>
+        <w:t xml:space="preserve">Я </w:t>
+      </w:r>
+      <w:r>
+        <w:t>б</w:t>
+      </w:r>
+      <w:r>
+        <w:t>ыстро набрал строку запроса с сортировкой. Аппарат нехотя вывел список файлов — самый свежий изменили восемь дней назад.</w:t>
+      </w:r>
+    </w:p>
+    <w:p>
+      <w:r>
+        <w:t xml:space="preserve">— </w:t>
+      </w:r>
+      <w:r>
+        <w:t>Пусто</w:t>
+      </w:r>
+      <w:r>
+        <w:t>! — Я хлопнул ладонью по столу. —</w:t>
+      </w:r>
+      <w:r>
+        <w:t xml:space="preserve"> </w:t>
+      </w:r>
+      <w:r>
+        <w:t>Плохая была идея, извини.</w:t>
+      </w:r>
+    </w:p>
+    <w:p>
+      <w:r>
+        <w:t>— Ну как сказать.</w:t>
+      </w:r>
+    </w:p>
+    <w:p>
+      <w:r>
+        <w:t>Вера подняла над головой чёрную рентгеновскую плёнку.</w:t>
+      </w:r>
+    </w:p>
+    <w:p>
+      <w:r>
+        <w:t>— Это она?</w:t>
+      </w:r>
+    </w:p>
+    <w:p>
+      <w:r>
+        <w:t>— На папке было написано «Иванна Иванова», — сказала Вера. — Никакой Иванны на станции нет. Видимо, Елена Викторовна так её записала.</w:t>
+      </w:r>
+    </w:p>
+    <w:p>
+      <w:r>
+        <w:t>— Остроумно.</w:t>
+      </w:r>
+    </w:p>
+    <w:p>
+      <w:r>
+        <w:t>Вера опустила лист и нахмурилась. Морщинки удивлённо заиграли у неё на лбу.</w:t>
+      </w:r>
+    </w:p>
+    <w:p>
+      <w:r>
+        <w:t>— Что-то не так?</w:t>
+      </w:r>
+    </w:p>
+    <w:p>
+      <w:r>
+        <w:t>— Непонятно. — Вера подошла к вычислительному аппарату. — Прибавь яркость.</w:t>
+      </w:r>
+    </w:p>
+    <w:p>
+      <w:r>
+        <w:t>Я покрутил регулятор на мониторе, и тот в ответ брызнул в лицо неровным светом. Вера приложила снимок к экрану</w:t>
+      </w:r>
+      <w:r>
+        <w:t>.</w:t>
+      </w:r>
+      <w:r>
+        <w:t xml:space="preserve"> </w:t>
+      </w:r>
+      <w:r>
+        <w:t>Снимок</w:t>
+      </w:r>
+      <w:r>
+        <w:t xml:space="preserve"> сразу намагнитился, слившись с угловатым интерфейсом файлового диспетчера.</w:t>
+      </w:r>
+    </w:p>
+    <w:p>
+      <w:r>
+        <w:t>— Что здесь? — спросил я. — Вроде обычный рентген.</w:t>
+      </w:r>
+    </w:p>
+    <w:p>
+      <w:r>
+        <w:t>— Я… не уверена, — проговорила Вера. — Ты сам ничего странного не видишь?</w:t>
+      </w:r>
+    </w:p>
+    <w:p>
+      <w:r>
+        <w:t>Я пригляделся к снимку. Сквозь белесые пятна, окруженные чернильной темнотой, проступали мерцающие названия бесполезных файлов.</w:t>
+      </w:r>
+    </w:p>
+    <w:p>
+      <w:r>
+        <w:t>— Не знаю, — сказал я. — Не слишком хорошо я во всём эт</w:t>
+      </w:r>
+      <w:r>
+        <w:t>о</w:t>
+      </w:r>
+      <w:r>
+        <w:t>м разбираюсь. Вроде затемнений никаких нет, хотя…</w:t>
+      </w:r>
+    </w:p>
+    <w:p>
+      <w:r>
+        <w:t xml:space="preserve">— Вот именно. </w:t>
+      </w:r>
+      <w:r>
+        <w:t>М</w:t>
+      </w:r>
+      <w:r>
+        <w:t xml:space="preserve">ы чего-то </w:t>
+      </w:r>
+      <w:r>
+        <w:t xml:space="preserve">явно </w:t>
+      </w:r>
+      <w:r>
+        <w:t>не понимаем</w:t>
+      </w:r>
+      <w:r>
+        <w:t>.</w:t>
+      </w:r>
+    </w:p>
+    <w:p>
+      <w:r>
+        <w:t>— Ты сама-то что видишь?</w:t>
+      </w:r>
+    </w:p>
+    <w:p>
+      <w:r>
+        <w:t xml:space="preserve">Вера отлепила от экрана снимок, встряхнула им в руке, будто хотела смахнуть намагниченную пыль, и </w:t>
+      </w:r>
+      <w:r>
+        <w:t>вернула</w:t>
+      </w:r>
+      <w:r>
+        <w:t xml:space="preserve"> на экран.</w:t>
+      </w:r>
+    </w:p>
+    <w:p>
+      <w:r>
+        <w:t>— Ты ведь это видишь тоже?</w:t>
+      </w:r>
+      <w:r>
+        <w:t xml:space="preserve"> — спросила она.</w:t>
+      </w:r>
+    </w:p>
+    <w:p>
+      <w:r>
+        <w:t>— Что-то вижу. Да.</w:t>
+      </w:r>
+    </w:p>
+    <w:p>
+      <w:r>
+        <w:t>— Что это вообще такое?</w:t>
+      </w:r>
+    </w:p>
+    <w:p>
+      <w:r>
+        <w:t>Вера посмотрела на меня.</w:t>
+      </w:r>
+    </w:p>
+    <w:p>
+      <w:r>
+        <w:t xml:space="preserve">— Ты меня-то </w:t>
+      </w:r>
+      <w:r>
+        <w:t>почему</w:t>
+      </w:r>
+      <w:r>
+        <w:t xml:space="preserve"> спрашиваешь? — Я поёрзал в кресле. — Выглядит странно, конечно. Может, какой-нибудь контраст?</w:t>
+      </w:r>
+    </w:p>
+    <w:p>
+      <w:r>
+        <w:t>— Какой ещё контраст?</w:t>
+      </w:r>
+    </w:p>
+    <w:p>
+      <w:r>
+        <w:t>— Или дефект.</w:t>
+      </w:r>
+    </w:p>
+    <w:p>
+      <w:r>
+        <w:t>— На дефект не похоже.</w:t>
+      </w:r>
+    </w:p>
+    <w:p>
+      <w:r>
+        <w:t>— Тогда у меня нет вариантов.</w:t>
+      </w:r>
+    </w:p>
+    <w:p>
+      <w:r>
+        <w:lastRenderedPageBreak/>
+        <w:t>Вера провела по снимку пальцем, вырисовывая поверх рентгена странный вензель.</w:t>
+      </w:r>
+    </w:p>
+    <w:p>
+      <w:r>
+        <w:t>— По идее что-то могло попасть в аппарат при съёмке, — сказала она. — Но вряд ли. Видно, что это внутри.</w:t>
+      </w:r>
+    </w:p>
+    <w:p>
+      <w:r>
+        <w:t>— Да, — начал я, — это похоже на…</w:t>
+      </w:r>
+    </w:p>
+    <w:p>
+      <w:r>
+        <w:t>— Так! — Вера затрясла руками. — Погоди! У меня уже голова кругом идёт! — Она сорвала с экрана снимок и подняла его на вытянутой руке к самому потолку, едва не коснувшись лампы. — Что это такое, Олег? Как это возможно?</w:t>
+      </w:r>
+    </w:p>
+    <w:p>
+      <w:r>
+        <w:t>— Я не знаю.</w:t>
+      </w:r>
+    </w:p>
+    <w:p>
+      <w:r>
+        <w:t>— Что вы делаете с навигаторами?</w:t>
+      </w:r>
+    </w:p>
+    <w:p>
+      <w:r>
+        <w:t>Экран резал глаза, выжигая названия файлов на сетчатке. Я дёрнул тумблером, и аппарат со стоном отключился.</w:t>
+      </w:r>
+    </w:p>
+    <w:p>
+      <w:r>
+        <w:t>— Я ничего с навигаторами не делаю. — Я поднялся из кресла. — Я вообще впервые вижу рентген навигатора.</w:t>
+      </w:r>
+    </w:p>
+    <w:p>
+      <w:r>
+        <w:t>— Ладно.</w:t>
+      </w:r>
+    </w:p>
+    <w:p>
+      <w:r>
+        <w:t>Вера бросила снимок на клавиатуру и, толкнув меня плечом, сорвала трубку интеркома с рычагов.</w:t>
+      </w:r>
+    </w:p>
+    <w:p>
+      <w:r>
+        <w:t>— Кому собираешься звонить?</w:t>
+      </w:r>
+    </w:p>
+    <w:p>
+      <w:r>
+        <w:t>Вера не ответила. Затрещал наборный диск.</w:t>
+      </w:r>
+      <w:r>
+        <w:t xml:space="preserve"> </w:t>
+      </w:r>
+      <w:r>
+        <w:t>Повисла</w:t>
+      </w:r>
+      <w:r>
+        <w:t xml:space="preserve"> тишина.</w:t>
+      </w:r>
+    </w:p>
+    <w:p>
+      <w:r>
+        <w:t xml:space="preserve">— Алина, извини! — </w:t>
+      </w:r>
+      <w:r>
+        <w:t>заговорила наконец Вера</w:t>
+      </w:r>
+      <w:r>
+        <w:t>. — Я понимаю, что ты очень занята… Да, я всё понимаю. Но это важно! Ты не могла бы зайти к нам на минутку?.. Прости, это правда очень важно! Пожалуйста, Алина… Спасибо, мы ждём.</w:t>
+      </w:r>
+    </w:p>
+    <w:p>
+      <w:r>
+        <w:t>Она повесила трубку.</w:t>
+      </w:r>
+    </w:p>
+    <w:p>
+      <w:r>
+        <w:t>— Я очень надеюсь, что Алина придёт и скажет, что это —</w:t>
+      </w:r>
+      <w:r>
+        <w:t xml:space="preserve"> </w:t>
+      </w:r>
+      <w:r>
+        <w:t>дефект снимка, — сказала Вера.</w:t>
+      </w:r>
+    </w:p>
+    <w:p>
+      <w:r>
+        <w:t>— Почему, интересно, Елена Викторовна на это внимания не обратила?</w:t>
+      </w:r>
+    </w:p>
+    <w:p>
+      <w:r>
+        <w:t xml:space="preserve">— Об этом её надо спрашивать. Может, не заметила. У неё и других забот хватает, а результатов от неё никто не ждал. Ваш Майоров же сказал, что тело не нужно трогать. — Вера отвернулась, на лицо у неё набежала тень. — </w:t>
+      </w:r>
+      <w:r>
+        <w:t>Так что</w:t>
+      </w:r>
+      <w:r>
+        <w:t xml:space="preserve"> это его, на самом деле, </w:t>
+      </w:r>
+      <w:r>
+        <w:t>стоит расспросить</w:t>
+      </w:r>
+      <w:r>
+        <w:t>.</w:t>
+      </w:r>
+      <w:r>
+        <w:t xml:space="preserve"> Он-то наверняка что-нибудь знает.</w:t>
+      </w:r>
+    </w:p>
+    <w:p>
+      <w:r>
+        <w:t>— Давай сначала дождёмся Алину.</w:t>
+      </w:r>
+    </w:p>
+    <w:p>
+      <w:r>
+        <w:t>Через несколько минут в комнату влетела растрёпанная Минаева с</w:t>
+      </w:r>
+      <w:r>
+        <w:t>о</w:t>
+      </w:r>
+      <w:r>
+        <w:t xml:space="preserve"> стаканчиком кофе в руке.</w:t>
+      </w:r>
+    </w:p>
+    <w:p>
+      <w:r>
+        <w:t xml:space="preserve">— Что тут у вас? — выпалила она. — </w:t>
+      </w:r>
+      <w:r>
+        <w:t>Д</w:t>
+      </w:r>
+      <w:r>
+        <w:t>авайте быстрее! У меня дел по горло, я же вам сказала!</w:t>
+      </w:r>
+    </w:p>
+    <w:p>
+      <w:r>
+        <w:t>Она плеснула кофе на рукав халата и даже не заметила. Вера протянула ей рентгеновский снимок.</w:t>
+      </w:r>
+    </w:p>
+    <w:p>
+      <w:r>
+        <w:lastRenderedPageBreak/>
+        <w:t>— И что? — скривилась, как от боли, Минаева. — Зачем ты мне это суёшь?</w:t>
+      </w:r>
+    </w:p>
+    <w:p>
+      <w:r>
+        <w:t xml:space="preserve">— </w:t>
+      </w:r>
+      <w:r>
         <w:t>П</w:t>
       </w:r>
       <w:r>
@@ -29204,7 +29536,7 @@
     </w:p>
     <w:p>
       <w:r>
-        <w:t>Прищурилась — сначала одним глазом, затем другим — играла с кем-то в гляделки и никак не могла победить, постоянно сдаваясь под напористым взглядом</w:t>
+        <w:t>Прищурилась — сначала одним глазом, затем другим — играла с кем-то в гляделки и никак не могла победить, сдаваясь под напористым взглядом</w:t>
       </w:r>
       <w:r>
         <w:t>.</w:t>
@@ -29439,7 +29771,13 @@
     </w:p>
     <w:p>
       <w:r>
-        <w:t>— А ты сам как считаешь? — ответила Вера. — Я никогда Алину такой не видела. Она на себя не похожа.</w:t>
+        <w:t xml:space="preserve">— А ты сам как считаешь? — </w:t>
+      </w:r>
+      <w:r>
+        <w:t>сказала</w:t>
+      </w:r>
+      <w:r>
+        <w:t xml:space="preserve"> Вера. — Я никогда Алину такой не видела. Она на себя не похожа.</w:t>
       </w:r>
     </w:p>
     <w:p>
@@ -29450,7 +29788,13 @@
     <w:p>
       <w:r>
         <w:lastRenderedPageBreak/>
-        <w:t>— Не знаю. — Вера подошла к капсуле и сосредоточенно пощёлкала кнопками. — В любом случае плазмоферез уже не работает.</w:t>
+        <w:t xml:space="preserve">— Не знаю. — Вера подошла к капсуле и </w:t>
+      </w:r>
+      <w:r>
+        <w:t>громко</w:t>
+      </w:r>
+      <w:r>
+        <w:t xml:space="preserve"> пощёлкала кнопками. — В любом случае плазмоферез уже не работает.</w:t>
       </w:r>
     </w:p>
     <w:p>
@@ -29476,7 +29820,13 @@
     </w:p>
     <w:p>
       <w:r>
-        <w:t>— Я знаю! Алина просто устала. Не каждый такой стресс выдержит. — Вера поникла, опустила плечи. — Столько людей погибло, Олег! Мы с ними бок о бок жили много лет! Это для тебя мы все — новые персонажи на короткой остановке в пути.</w:t>
+        <w:t xml:space="preserve">— Я знаю! Алина просто устала. Не каждый такой стресс выдержит. — Вера поникла, опустила плечи. — Столько людей погибло, Олег! Мы с ними бок о бок жили много лет! Это для тебя мы все — </w:t>
+      </w:r>
+      <w:r>
+        <w:t>мимолётные</w:t>
+      </w:r>
+      <w:r>
+        <w:t xml:space="preserve"> персонажи на короткой остановке в пути.</w:t>
       </w:r>
     </w:p>
     <w:p>
@@ -29649,7 +29999,13 @@
     </w:p>
     <w:p>
       <w:r>
-        <w:t xml:space="preserve">— Получается, мы ходим через червоточины благодаря нуболидам? — сказал я. — Нуболид в симбиозе с навигатором? </w:t>
+        <w:t xml:space="preserve">— Получается, мы ходим через червоточины благодаря нуболидам? — </w:t>
+      </w:r>
+      <w:r>
+        <w:t>проговорил</w:t>
+      </w:r>
+      <w:r>
+        <w:t xml:space="preserve"> я. — Нуболид в симбиозе с навигатором? </w:t>
       </w:r>
       <w:r>
         <w:t>И</w:t>
@@ -29736,7 +30092,19 @@
     </w:p>
     <w:p>
       <w:r>
-        <w:t>— Схожу к нему. Он или в столовой или на «Грозном» или…</w:t>
+        <w:t>— Схожу к нему. Он или в столовой</w:t>
+      </w:r>
+      <w:r>
+        <w:t>,</w:t>
+      </w:r>
+      <w:r>
+        <w:t xml:space="preserve"> или на «Грозном»</w:t>
+      </w:r>
+      <w:r>
+        <w:t>,</w:t>
+      </w:r>
+      <w:r>
+        <w:t xml:space="preserve"> или…</w:t>
       </w:r>
     </w:p>
     <w:p>
@@ -29746,7 +30114,7 @@
     </w:p>
     <w:p>
       <w:r>
-        <w:t>Я наклонился, дёрнул за тумблер и случайно задел монитор локтем. Монитор испуганно затрясся на хлипком кронштейне. Забытый стаканчик с кофе слетел на стол, расплескав вокруг себя вонючую чёрную жижу.</w:t>
+        <w:t>Я наклонился и случайно задел монитор локтем. Монитор испуганно затрясся на хлипком кронштейне. Забытый стаканчик с кофе слетел на стол, расплескав вокруг себя вонючую чёрную жижу.</w:t>
       </w:r>
     </w:p>
     <w:p>
@@ -29889,7 +30257,13 @@
     </w:p>
     <w:p>
       <w:r>
-        <w:t>Освещение в столовой приглушили — или же коротнула очередная линия, растратив весь свет. Оставшиеся здесь люди превратились в серые тени. Кто-то лежал на матрасе посреди отсека и слабо постанывал — замолкал на секунду, ожидая от тишины ответа, и стонал снова, на выдохе, из последних сил.</w:t>
+        <w:t xml:space="preserve">Освещение в столовой приглушили — или же коротнула очередная </w:t>
+      </w:r>
+      <w:r>
+        <w:t xml:space="preserve">старая </w:t>
+      </w:r>
+      <w:r>
+        <w:t>линия, растратив весь свет. Оставшиеся здесь люди превратились в серые тени. Кто-то лежал на матрасе посреди отсека и слабо постанывал — замолкал на секунду, ожидая от тишины ответа, и стонал снова, на выдохе, из последних сил.</w:t>
       </w:r>
     </w:p>
     <w:p>
@@ -30046,7 +30420,13 @@
     </w:p>
     <w:p>
       <w:r>
-        <w:t>Я стоял, совершенно не понимая, что делать. Рядом со мной умирал человек, о котором все забыли. Главврач сошла с ума.</w:t>
+        <w:t>Я совершенно не понима</w:t>
+      </w:r>
+      <w:r>
+        <w:t>л</w:t>
+      </w:r>
+      <w:r>
+        <w:t>, что делать. Рядом со мной умирал человек, о котором все забыли. Главврач сошла с ума.</w:t>
       </w:r>
     </w:p>
     <w:p>
@@ -30377,7 +30757,7 @@
     </w:p>
     <w:p>
       <w:r>
-        <w:t>Я шёл по жилому уровню, сжимая в руке папку с рентгеном. Майоров ждал меня в своём модуле. Он ответил мне по интеркому вялым ослабшим голосом, как будто я выдернул его из глубокого сна. Как будто можно спать, рискуя проснуться уже на том свете.</w:t>
+        <w:t>Я шёл по жилому уровню, сжимая в руке папку с рентгеном. Майоров ждал в своём модуле. Он ответил мне по интеркому вялым ослабшим голосом, как будто я выдернул его из глубокого сна. Как будто можно спать, рискуя проснуться уже на том свете.</w:t>
       </w:r>
     </w:p>
     <w:p>
@@ -30633,7 +31013,7 @@
     </w:p>
     <w:p>
       <w:r>
-        <w:t>— Ни черта. Так что собрали всё обратно, как было. Но, честно говоря, циан меня сейчас меньше всего беспокоит.</w:t>
+        <w:t>— Ни черта. Так что собрали всё обратно, как было. Но, честно говоря, циан меня меньше всего беспокоит.</w:t>
       </w:r>
     </w:p>
     <w:p>
@@ -30653,7 +31033,13 @@
     </w:p>
     <w:p>
       <w:r>
-        <w:t>— И зачем ты тогда пришёл? Какую-нибудь чушь мне выдашь наверняка!</w:t>
+        <w:t xml:space="preserve">— И зачем ты тогда пришёл? Какую-нибудь чушь </w:t>
+      </w:r>
+      <w:r>
+        <w:t xml:space="preserve">сейчас </w:t>
+      </w:r>
+      <w:r>
+        <w:t>выдашь наверняка!</w:t>
       </w:r>
     </w:p>
     <w:p>
@@ -30759,7 +31145,13 @@
     </w:p>
     <w:p>
       <w:r>
-        <w:t>— А если может? Результаты мы проверяли дважды. Токсин же не из воздуха появился. Я сам думал, что это кто-то на станции решил своих коллег потравить. Но выходит, что не на станции.</w:t>
+        <w:t>— А если может? Результаты мы провер</w:t>
+      </w:r>
+      <w:r>
+        <w:t>и</w:t>
+      </w:r>
+      <w:r>
+        <w:t>ли дважды. Токсин же не из воздуха появился. Я сам думал, что это кто-то на станции решил своих коллег потравить. Но выходит, что не на станции.</w:t>
       </w:r>
     </w:p>
     <w:p>
@@ -30774,7 +31166,25 @@
     </w:p>
     <w:p>
       <w:r>
-        <w:t>— Вы сами как себя чувствуете? — спросил я, чтобы нарушить собравшуюся вокруг тишину.</w:t>
+        <w:t xml:space="preserve">— Вы сами себя </w:t>
+      </w:r>
+      <w:r>
+        <w:t xml:space="preserve">как </w:t>
+      </w:r>
+      <w:r>
+        <w:t xml:space="preserve">чувствуете? — спросил я, чтобы </w:t>
+      </w:r>
+      <w:r>
+        <w:t>разогнать</w:t>
+      </w:r>
+      <w:r>
+        <w:t xml:space="preserve"> </w:t>
+      </w:r>
+      <w:r>
+        <w:t>скопившуюся в модуле</w:t>
+      </w:r>
+      <w:r>
+        <w:t xml:space="preserve"> тишину.</w:t>
       </w:r>
     </w:p>
     <w:p>
@@ -30794,7 +31204,13 @@
     </w:p>
     <w:p>
       <w:r>
-        <w:t>— Неужели ты, Олег, считаешь, что я мог теракт устроить? А потом сиде</w:t>
+        <w:t xml:space="preserve">— Неужели, Олег, </w:t>
+      </w:r>
+      <w:r>
+        <w:t xml:space="preserve">ты </w:t>
+      </w:r>
+      <w:r>
+        <w:t>считаешь, что я мог теракт устроить? А потом сиде</w:t>
       </w:r>
       <w:r>
         <w:t>ть</w:t>
@@ -30811,278 +31227,601 @@
     </w:p>
     <w:p>
       <w:r>
-        <w:t>— Но как кофе с токсином мог оказаться на корабле?</w:t>
-      </w:r>
-    </w:p>
-    <w:p>
-      <w:r>
-        <w:t xml:space="preserve">— Никак! Только при погрузке, вместе со всем остальным, вместе с… — Майоров закашлялся, поперхнувшись словами. — Я не думаю, Олег, — хрипло </w:t>
+        <w:t>— Но как кофе с токсином оказа</w:t>
+      </w:r>
+      <w:r>
+        <w:t>л</w:t>
+      </w:r>
+      <w:r>
+        <w:t>ся на корабле?</w:t>
+      </w:r>
+    </w:p>
+    <w:p>
+      <w:r>
+        <w:t xml:space="preserve">— Никак! </w:t>
+      </w:r>
+      <w:r>
+        <w:t>Разве что</w:t>
+      </w:r>
+      <w:r>
+        <w:t xml:space="preserve"> при погрузке, вместе со всем остальным, вместе с… — Майоров закашлялся, поперхнувшись словами. — Я не думаю, Олег, — хрипло </w:t>
       </w:r>
       <w:r>
         <w:t>проговорил</w:t>
       </w:r>
       <w:r>
-        <w:t xml:space="preserve"> он, — что кто-то из нашего экипажа об этом знает. Если наверху решил</w:t>
+        <w:t xml:space="preserve"> он, — что кто-то из нашего экипажа об этом знает. Если </w:t>
+      </w:r>
+      <w:r>
+        <w:lastRenderedPageBreak/>
+        <w:t>наверху решил</w:t>
       </w:r>
       <w:r>
         <w:t>и</w:t>
       </w:r>
       <w:r>
-        <w:t xml:space="preserve"> уничтожить </w:t>
-      </w:r>
-      <w:r>
-        <w:t xml:space="preserve">таким образом </w:t>
-      </w:r>
-      <w:r>
-        <w:t>станцию, докладывать никому бы не стали.</w:t>
-      </w:r>
-    </w:p>
-    <w:p>
+        <w:t xml:space="preserve"> </w:t>
+      </w:r>
+      <w:r>
+        <w:t>так от осы избавиться</w:t>
+      </w:r>
+      <w:r>
+        <w:t xml:space="preserve">, </w:t>
+      </w:r>
+      <w:r>
+        <w:t xml:space="preserve">то </w:t>
+      </w:r>
+      <w:r>
+        <w:t xml:space="preserve">докладывать </w:t>
+      </w:r>
+      <w:r>
+        <w:t xml:space="preserve">точно </w:t>
+      </w:r>
+      <w:r>
+        <w:t>никому бы не стали.</w:t>
+      </w:r>
+    </w:p>
+    <w:p>
+      <w:r>
+        <w:t>— Но зачем?</w:t>
+      </w:r>
+    </w:p>
+    <w:p>
+      <w:r>
+        <w:t>— Ты меня об этом спрашиваешь?</w:t>
+      </w:r>
+    </w:p>
+    <w:p>
+      <w:r>
+        <w:t xml:space="preserve">— Если станцию по какой-то причине решили уничтожить, — сказал я, — </w:t>
+      </w:r>
+      <w:r>
+        <w:t xml:space="preserve">то </w:t>
+      </w:r>
+      <w:r>
+        <w:t xml:space="preserve">получается, </w:t>
+      </w:r>
+      <w:r>
+        <w:t xml:space="preserve">что </w:t>
+      </w:r>
+      <w:r>
+        <w:t>нас тоже принесли в жертву? Даже если бы с навигатором ничего не произошло, мы бы всё равно тут остались на пару недель.</w:t>
+      </w:r>
+    </w:p>
+    <w:p>
+      <w:r>
+        <w:t xml:space="preserve">Майоров </w:t>
+      </w:r>
+      <w:r>
+        <w:t>дёрнулся, встал и тут же при</w:t>
+      </w:r>
+      <w:r>
+        <w:t>сел на колени у металлического рундука</w:t>
+      </w:r>
+      <w:r>
+        <w:t>.</w:t>
+      </w:r>
+      <w:r>
+        <w:t xml:space="preserve"> </w:t>
+      </w:r>
+      <w:r>
+        <w:t>Щ</w:t>
+      </w:r>
+      <w:r>
+        <w:t>ёлкнул засовом</w:t>
+      </w:r>
+      <w:r>
+        <w:t xml:space="preserve"> </w:t>
+      </w:r>
+      <w:r>
+        <w:t>и</w:t>
+      </w:r>
+      <w:r>
+        <w:t>, не глядя на меня,</w:t>
+      </w:r>
+      <w:r>
+        <w:t xml:space="preserve"> </w:t>
+      </w:r>
+      <w:r>
+        <w:t xml:space="preserve">достал </w:t>
+      </w:r>
+      <w:r>
+        <w:t>из его металлической пасти длинный вскрытый конверт.</w:t>
+      </w:r>
+    </w:p>
+    <w:p>
+      <w:r>
+        <w:t>— Что это? — спросил я.</w:t>
+      </w:r>
+    </w:p>
+    <w:p>
+      <w:r>
+        <w:t>— Прочитай</w:t>
+      </w:r>
+      <w:r>
+        <w:t>!</w:t>
+      </w:r>
+    </w:p>
+    <w:p>
+      <w:r>
+        <w:t xml:space="preserve">Конверт наискось пересекал неровный, сделанный впопыхах оттиск: «Вскрыть после стыковки», а в углу, залезая на мятые края, </w:t>
+      </w:r>
+      <w:r>
+        <w:t>стояла</w:t>
+      </w:r>
+      <w:r>
+        <w:t xml:space="preserve"> незнакомая печать цвета венозной крови.</w:t>
+      </w:r>
+    </w:p>
+    <w:p>
+      <w:r>
+        <w:t>Я вытащил из конверта серый хрустящий лист</w:t>
+      </w:r>
+      <w:r>
+        <w:t xml:space="preserve"> —</w:t>
+      </w:r>
+      <w:r>
+        <w:t xml:space="preserve"> стандартный бланк приказа союзного флота. Припадочными буквами, которые грубо тёрлись спинами, выталкивая друг друга из строки, было отпечатано:</w:t>
+      </w:r>
+    </w:p>
+    <w:p>
+      <w:r>
+        <w:t>«Срочный вылет сразу после разгрузки и дозаправки. Никакого ожидания. Время стыковки и отстыковки внести в личный журнал».</w:t>
+      </w:r>
+    </w:p>
+    <w:p>
+      <w:r>
+        <w:t>Это всё. Ни подписи, ни даты, ни печати, ни печали.</w:t>
+      </w:r>
+    </w:p>
+    <w:p>
+      <w:r>
+        <w:t>Я посмотрел на Майорова.</w:t>
+      </w:r>
+    </w:p>
+    <w:p>
+      <w:r>
+        <w:t>— Как это понимать?</w:t>
+      </w:r>
+    </w:p>
+    <w:p>
+      <w:r>
+        <w:t xml:space="preserve">— Вроде всё чётко. — Уголок рта у капитана </w:t>
+      </w:r>
+      <w:r>
+        <w:t>дрогнул</w:t>
+      </w:r>
+      <w:r>
+        <w:t>. — Прилетели, разгрузились, улетели. — Он ударил по ладони</w:t>
+      </w:r>
+      <w:r>
+        <w:t xml:space="preserve"> другой</w:t>
+      </w:r>
+      <w:r>
+        <w:t xml:space="preserve"> ладонью, как бы стряхивая грязь. — Время зафиксировать в личном журнале. Видимо, на случай, если у аппарата катушки слетят.</w:t>
+      </w:r>
+    </w:p>
+    <w:p>
+      <w:r>
+        <w:t>— Но почему? — По листку у меня в руке скользило пятно света, и казалось, что на нём проявятся новые скрытые строчки. — Разве это нормально?</w:t>
+      </w:r>
+    </w:p>
+    <w:p>
+      <w:r>
+        <w:t xml:space="preserve">— Да как тебе сказать, нормально…  — проговорил Майоров. — Это — отложенный приказ. Бывают у нас такие конвертики. Вскрывать раньше времени нельзя, показывать подчинённым — тоже. За то, что ты </w:t>
+      </w:r>
+      <w:r>
+        <w:t xml:space="preserve">сейчас </w:t>
+      </w:r>
+      <w:r>
+        <w:t>это читаешь, меня под суд могут отдать.</w:t>
+      </w:r>
+    </w:p>
+    <w:p>
+      <w:r>
+        <w:t>— И кто отдаёт эти приказы?</w:t>
+      </w:r>
+    </w:p>
+    <w:p>
+      <w:r>
+        <w:t>— А ты разве печать на конверте не видишь? Комитет.</w:t>
+      </w:r>
+    </w:p>
+    <w:p>
+      <w:r>
+        <w:t>Лист приказа обжигал пальцы. Я сложил его и убрал обратно в конверт.</w:t>
+      </w:r>
+    </w:p>
+    <w:p>
+      <w:r>
+        <w:t>— Мы же не подчиняемся Комитету.</w:t>
+      </w:r>
+    </w:p>
+    <w:p>
+      <w:r>
+        <w:t xml:space="preserve">— Здесь всё сложно, Олег. Да, напрямую не подчиняемся. Но такие вот конвертики от них иногда приходят. И исполнять их нужно беспрекословно. В </w:t>
+      </w:r>
       <w:r>
         <w:lastRenderedPageBreak/>
-        <w:t>— Но зачем?</w:t>
-      </w:r>
-    </w:p>
-    <w:p>
-      <w:r>
-        <w:t>— Ты меня об этом спрашиваешь?</w:t>
-      </w:r>
-    </w:p>
-    <w:p>
-      <w:r>
-        <w:t xml:space="preserve">— Если станцию по какой-то причине решили уничтожить, — сказал я, — </w:t>
-      </w:r>
-      <w:r>
-        <w:t xml:space="preserve">то </w:t>
-      </w:r>
-      <w:r>
-        <w:t xml:space="preserve">получается, </w:t>
-      </w:r>
-      <w:r>
-        <w:t xml:space="preserve">что </w:t>
-      </w:r>
-      <w:r>
-        <w:t>нас тоже принесли в жертву? Даже если бы с навигатором ничего не произошло, мы бы всё равно тут остались на пару недель.</w:t>
-      </w:r>
-    </w:p>
-    <w:p>
+        <w:t>противном случае… — Майоров устало свёл плечи. — Впрочем, что я говорю. Сам догадаешься.</w:t>
+      </w:r>
+    </w:p>
+    <w:p>
+      <w:r>
+        <w:t>— Такие конверты дают при каждом полёте?</w:t>
+      </w:r>
+    </w:p>
+    <w:p>
+      <w:r>
+        <w:t xml:space="preserve">— Конечно, нет! </w:t>
+      </w:r>
+      <w:r>
+        <w:t>До этого</w:t>
+      </w:r>
+      <w:r>
+        <w:t xml:space="preserve"> </w:t>
+      </w:r>
+      <w:r>
+        <w:t xml:space="preserve">я только </w:t>
+      </w:r>
+      <w:r>
+        <w:t>один раз получал, года три назад. Такой же конверт, с такой же печатью. И текст в стиле — краткость, сестра таланта. Написали, что первого пилота после стыковки надо сразу заключить под стражу и оставить на станции.</w:t>
+      </w:r>
+    </w:p>
+    <w:p>
+      <w:r>
+        <w:t>— И что вы сделали?</w:t>
+      </w:r>
+    </w:p>
+    <w:p>
+      <w:r>
+        <w:t>— А что я мог сделать? — Майоров говорил, отвернувшись и глядя в тень. — У нас конвоиров в экипаже нет, не предусмотрено уставом таких должностей. А вот эсбэ на любой станции имеется. Очередной хрен вроде Мицюкина. Ну я подошёл к этим эсбэшникам, и вопрос решился. Там же, на станции, кстати, и новый пилот сразу нашёлся.</w:t>
+      </w:r>
+    </w:p>
+    <w:p>
+      <w:r>
+        <w:t>— Что с ним стало?</w:t>
+      </w:r>
+    </w:p>
+    <w:p>
+      <w:r>
+        <w:t>— С тем, кого я сдал? Без понятия. — Майоров стал собирать разбросанные жёлтые листки. — Пилотов у нас много. Мне потом на ушко шепнули, что, может, и не в пилоте дело было.</w:t>
+      </w:r>
+    </w:p>
+    <w:p>
+      <w:r>
+        <w:t>— Это как?</w:t>
+      </w:r>
+    </w:p>
+    <w:p>
+      <w:r>
+        <w:t xml:space="preserve">— Якобы проверяли меня! — усмехнулся Майоров. — Кто-нибудь что-нибудь про меня </w:t>
+      </w:r>
+      <w:r>
+        <w:t>нашептал</w:t>
+      </w:r>
+      <w:r>
+        <w:t>, вот и решили тест устроить. Как бы проверка, — он встряхнул растрёпанными листками, — на лояльность. И, видимо, я её прошёл, раз с полётов не сняли и три года не трогали.</w:t>
+      </w:r>
+    </w:p>
+    <w:p>
+      <w:r>
+        <w:t>— Неужели вы судьбой пилота не интересовались?</w:t>
+      </w:r>
+    </w:p>
+    <w:p>
+      <w:r>
+        <w:t>— Страшно было интересоваться. Страшно не потому</w:t>
+      </w:r>
+      <w:r>
+        <w:t>,</w:t>
+      </w:r>
+      <w:r>
+        <w:t xml:space="preserve"> что не найду, а потому</w:t>
+      </w:r>
+      <w:r>
+        <w:t>,</w:t>
+      </w:r>
+      <w:r>
+        <w:t xml:space="preserve"> что найду. Попадётся он мне как-нибудь в списках как первый пилот. Я и в этот-то раз решил, — Майоров показал на конверт у меня в руке, — что мне очередную проверку устроили, раз уж я им под карандаш попал.</w:t>
+      </w:r>
+    </w:p>
+    <w:p>
+      <w:r>
+        <w:t>— Но это не проверка, — сказал я.</w:t>
+      </w:r>
+    </w:p>
+    <w:p>
+      <w:r>
+        <w:t>— Получается, что так.</w:t>
+      </w:r>
+    </w:p>
+    <w:p>
+      <w:r>
+        <w:t>— Вы могли бы сказать о конверте раньше.</w:t>
+      </w:r>
+    </w:p>
+    <w:p>
+      <w:r>
+        <w:t xml:space="preserve">— </w:t>
+      </w:r>
+      <w:r>
+        <w:t>И ч</w:t>
+      </w:r>
+      <w:r>
+        <w:t>то бы это изменило? Ты бы сразу кофе побежал проверять? Или план всеобщего спасения придумал? Если всё это запланировано Комитетом, мы тут ничего сделать не сможем.</w:t>
+      </w:r>
+    </w:p>
+    <w:p>
+      <w:r>
+        <w:t>— Но какой в этом смысл? Комитет решил уничтожить передовую научную станцию? Почему? Зачем?</w:t>
+      </w:r>
+    </w:p>
+    <w:p>
+      <w:r>
+        <w:t>— Я не знаю, — вздохнул Майоров. — Я, правда, не знаю. Я был уверен, что мы тут ни при чём, что эти черви вонючие как-то на людей влияют</w:t>
+      </w:r>
+      <w:r>
+        <w:t>, или излучение с планеты, или…</w:t>
+      </w:r>
+      <w:r>
+        <w:t xml:space="preserve"> Да я бы во что угодно поверил!</w:t>
+      </w:r>
+    </w:p>
+    <w:p>
+      <w:r>
+        <w:t>— О том, что в теле навигатора — нуболид, —</w:t>
+      </w:r>
+      <w:r>
+        <w:t xml:space="preserve"> спросил </w:t>
+      </w:r>
+      <w:r>
+        <w:t>я, — вы тоже не знаете?</w:t>
+      </w:r>
+    </w:p>
+    <w:p>
+      <w:r>
+        <w:lastRenderedPageBreak/>
+        <w:t>— Ты что, с ума сошёл, Олег? — Майоров сжался, как перед неизбежным ударом, и в глазах его стремительной тенью мелькнул бесконтрольный, на грани паники, страх. — Это шутка такая? Сейчас не время для дурацких розыгрышей!</w:t>
+      </w:r>
+    </w:p>
+    <w:p>
+      <w:r>
+        <w:t xml:space="preserve">— Боюсь, это серьёзно. — Я покрутил в руках пустой пластиковый стаканчик — с чёрным подсохшим кольцом на дне. — Мы с Верой поначалу найти ничего не могли, вода чистой оказалась, и я вдруг решил тело навигатора проверить. </w:t>
+      </w:r>
+      <w:r>
+        <w:t xml:space="preserve">Считайте, </w:t>
+      </w:r>
+      <w:r>
+        <w:t>предчувствие появилось.</w:t>
+      </w:r>
+    </w:p>
+    <w:p>
+      <w:r>
+        <w:t>— Что, эти идиоты её всё-таки освежевали? — На лице Майорова проступили красные пятна. — Я же им говорил, ничего не трогать!</w:t>
+      </w:r>
+    </w:p>
+    <w:p>
+      <w:r>
+        <w:t xml:space="preserve">— Они ничего </w:t>
+      </w:r>
+      <w:r>
+        <w:t xml:space="preserve">и </w:t>
+      </w:r>
+      <w:r>
+        <w:t xml:space="preserve">не трогали. </w:t>
+      </w:r>
+      <w:r>
+        <w:t>С</w:t>
+      </w:r>
+      <w:r>
+        <w:t>делали рентгеновский снимок.</w:t>
+      </w:r>
+    </w:p>
+    <w:p>
+      <w:r>
+        <w:t>Вместо кофе из стаканчика тянуло чем-то густым и прогорклым.</w:t>
+      </w:r>
+      <w:r>
+        <w:t xml:space="preserve"> </w:t>
+      </w:r>
       <w:r>
         <w:t xml:space="preserve">Майоров </w:t>
       </w:r>
       <w:r>
-        <w:t>дёрнулся, встал и тут же при</w:t>
-      </w:r>
-      <w:r>
-        <w:t>сел на колени у металлического рундука</w:t>
+        <w:t>жёг меня взглядом</w:t>
       </w:r>
       <w:r>
         <w:t>.</w:t>
       </w:r>
-      <w:r>
-        <w:t xml:space="preserve"> </w:t>
-      </w:r>
-      <w:r>
-        <w:t>Щ</w:t>
-      </w:r>
-      <w:r>
-        <w:t>ёлкнул засовом</w:t>
-      </w:r>
-      <w:r>
-        <w:t xml:space="preserve"> </w:t>
-      </w:r>
-      <w:r>
-        <w:t>и</w:t>
-      </w:r>
-      <w:r>
-        <w:t>, не глядя на меня,</w:t>
-      </w:r>
-      <w:r>
-        <w:t xml:space="preserve"> </w:t>
-      </w:r>
-      <w:r>
-        <w:t xml:space="preserve">достал </w:t>
-      </w:r>
-      <w:r>
-        <w:t>из его металлической пасти длинный вскрытый конверт.</w:t>
-      </w:r>
-    </w:p>
-    <w:p>
-      <w:r>
-        <w:t>— Что это? — спросил я.</w:t>
-      </w:r>
-    </w:p>
-    <w:p>
-      <w:r>
-        <w:t>— Прочитай</w:t>
-      </w:r>
-      <w:r>
-        <w:t>!</w:t>
-      </w:r>
-    </w:p>
-    <w:p>
-      <w:r>
-        <w:t xml:space="preserve">Конверт наискось пересекал неровный, сделанный впопыхах оттиск: «Вскрыть после стыковки», а в углу, залезая на мятые края, </w:t>
-      </w:r>
-      <w:r>
-        <w:t>стояла</w:t>
-      </w:r>
-      <w:r>
-        <w:t xml:space="preserve"> незнакомая печать цвета венозной крови.</w:t>
-      </w:r>
-    </w:p>
-    <w:p>
-      <w:r>
-        <w:t>Я вытащил из конверта серый хрустящий лист</w:t>
-      </w:r>
-      <w:r>
-        <w:t xml:space="preserve"> —</w:t>
-      </w:r>
-      <w:r>
-        <w:t xml:space="preserve"> стандартный бланк приказа союзного флота. Припадочными буквами, которые грубо тёрлись спинами, выталкивая друг друга из строки, было отпечатано:</w:t>
-      </w:r>
-    </w:p>
-    <w:p>
-      <w:r>
-        <w:t>«Срочный вылет сразу после разгрузки и дозаправки. Никакого ожидания. Время стыковки и отстыковки внести в личный журнал».</w:t>
-      </w:r>
-    </w:p>
-    <w:p>
-      <w:r>
-        <w:t>Это всё. Ни подписи, ни даты, ни печати, ни печали.</w:t>
-      </w:r>
-    </w:p>
-    <w:p>
-      <w:r>
-        <w:t>Я посмотрел на Майорова.</w:t>
-      </w:r>
-    </w:p>
-    <w:p>
-      <w:r>
-        <w:t>— Как это понимать?</w:t>
-      </w:r>
-    </w:p>
-    <w:p>
-      <w:r>
-        <w:t xml:space="preserve">— Вроде всё чётко. — Уголок рта у капитана </w:t>
-      </w:r>
-      <w:r>
-        <w:t>дрогнул</w:t>
-      </w:r>
-      <w:r>
-        <w:t>. — Прилетели, разгрузились, улетели. — Он ударил по ладони</w:t>
-      </w:r>
-      <w:r>
-        <w:t xml:space="preserve"> другой</w:t>
-      </w:r>
-      <w:r>
-        <w:t xml:space="preserve"> ладонью, как бы стряхивая грязь. — Время зафиксировать в личном журнале. Видимо, на случай, если у аппарата катушки слетят.</w:t>
-      </w:r>
-    </w:p>
-    <w:p>
-      <w:r>
-        <w:t>— Но почему? — По листку у меня в руке скользило пятно света, и казалось, что сейчас на нём проявятся новые скрытые строчки. — Разве это нормально?</w:t>
-      </w:r>
-    </w:p>
-    <w:p>
-      <w:r>
-        <w:t>— Да как тебе сказать, нормально…  — проговорил Майоров. — Это — отложенный приказ. Бывают у нас такие конвертики. Вскрывать раньше времени нельзя, показывать подчинённым — тоже. За то, что ты это читаешь, меня под суд могут отдать.</w:t>
-      </w:r>
-    </w:p>
-    <w:p>
-      <w:r>
-        <w:t>— И кто отдаёт эти приказы?</w:t>
-      </w:r>
-    </w:p>
-    <w:p>
-      <w:r>
-        <w:t>— А ты разве печать на конверте не видишь? Комитет.</w:t>
-      </w:r>
-    </w:p>
-    <w:p>
-      <w:r>
-        <w:t>Лист приказа обжигал пальцы. Я сложил его и убрал обратно в конверт.</w:t>
-      </w:r>
-    </w:p>
-    <w:p>
-      <w:r>
-        <w:t>— Мы же не подчиняемся Комитету.</w:t>
-      </w:r>
-    </w:p>
-    <w:p>
-      <w:r>
-        <w:t>— Здесь всё сложно, Олег. Да, напрямую не подчиняемся. Но такие вот конвертики от них иногда приходят. И исполнять их нужно беспрекословно. В противном случае… — Майоров устало свёл плечи. — Впрочем, что я говорю. Сам догадаешься.</w:t>
+    </w:p>
+    <w:p>
+      <w:r>
+        <w:t>— И что?</w:t>
+      </w:r>
+    </w:p>
+    <w:p>
+      <w:r>
+        <w:t>— Без вскрытия сложно сказать наверняка, а времени на вскрытие, как вы сами понимаете, нет, но то, что видно на снимке, похоже на нуболида, который врос в её тело.</w:t>
+      </w:r>
+    </w:p>
+    <w:p>
+      <w:r>
+        <w:t>Майоров резко встал.</w:t>
+      </w:r>
+    </w:p>
+    <w:p>
+      <w:r>
+        <w:t>— Я должен это увидеть!</w:t>
+      </w:r>
+    </w:p>
+    <w:p>
+      <w:r>
+        <w:t>— Звучит знакомо? Что-нибудь знаете об этом, Сергей Владимирович?</w:t>
+      </w:r>
+    </w:p>
+    <w:p>
+      <w:r>
+        <w:t xml:space="preserve">— Звучит как форменный бред! — </w:t>
+      </w:r>
+      <w:r>
+        <w:t>прорычал</w:t>
+      </w:r>
+      <w:r>
+        <w:t xml:space="preserve"> сквозь зубы Майоров. — Что я могу об этом знать?</w:t>
+      </w:r>
+    </w:p>
+    <w:p>
+      <w:r>
+        <w:t>— Вы же сами признаёте, что просили не делать вскрытие, не трогать труп.</w:t>
+      </w:r>
+    </w:p>
+    <w:p>
+      <w:r>
+        <w:t>— Ты меня опять в чём-то подозреваешь? Да, разумеется, просил. Это стандартная процедура, о которой тебе, младшему технику, знать не положено!</w:t>
+      </w:r>
+    </w:p>
+    <w:p>
+      <w:r>
+        <w:t xml:space="preserve">— Да мне вообще ничего знать не положено. </w:t>
+      </w:r>
+      <w:r>
+        <w:t>И</w:t>
+      </w:r>
+      <w:r>
+        <w:t xml:space="preserve"> остальным тоже</w:t>
+      </w:r>
+      <w:r>
+        <w:t>.</w:t>
+      </w:r>
+      <w:r>
+        <w:t xml:space="preserve"> Очень удобная позиция!</w:t>
+      </w:r>
+    </w:p>
+    <w:p>
+      <w:r>
+        <w:t>— Какая ещё удобная позиция? — брызнул слюной Майоров. — Олег, приди в себя! В обычной ситуации мы бы доставили её тело на Землю, и там бы с ним другие люди поработали. Причём это за пределами и моих компетенций тоже. Таков протокол, Олег! И я вполне могу понять, что наши медики не хотят, чтобы кто-то до них в теле копался.</w:t>
+      </w:r>
+    </w:p>
+    <w:p>
+      <w:r>
+        <w:t>— Ну да, можно ведь что-то найти.</w:t>
+      </w:r>
+    </w:p>
+    <w:p>
+      <w:r>
+        <w:t>— Олег, я в таком ключе общаться не намерен! Центру надо установить точную причину смерти. Не так часто навигатор умирает сразу после выхода из бранка.</w:t>
+      </w:r>
+    </w:p>
+    <w:p>
+      <w:r>
+        <w:t>— О причине её смерти догадаться несложно. Некое образование, очень похожее на нуболида, оплетает её сердце.</w:t>
       </w:r>
     </w:p>
     <w:p>
       <w:r>
         <w:lastRenderedPageBreak/>
-        <w:t>— Такие конверты дают при каждом полёте?</w:t>
-      </w:r>
-    </w:p>
-    <w:p>
-      <w:r>
-        <w:t>— Конечно, нет! Я один раз получал, года три назад. Такой же конверт, с такой же печатью. И текст в стиле — краткость, сестра таланта. Написали, что первого пилота после стыковки надо сразу заключить под стражу и оставить на станции.</w:t>
-      </w:r>
-    </w:p>
-    <w:p>
-      <w:r>
-        <w:t>— И что вы сделали?</w:t>
-      </w:r>
-    </w:p>
-    <w:p>
-      <w:r>
-        <w:t>— А что я мог сделать? — Майоров говорил, отвернувшись и глядя в тень. — У нас конвоиров в экипаже нет, не предусмотрено уставом таких должностей. А вот эсбэ на любой станции имеется. Очередной хрен вроде Мицюкина. Ну я подошёл к этим эсбэшникам, и вопрос решился. Там же, на станции, кстати, и новый пилот сразу нашёлся.</w:t>
-      </w:r>
-    </w:p>
-    <w:p>
-      <w:r>
-        <w:t>— Что с ним стало?</w:t>
-      </w:r>
-    </w:p>
-    <w:p>
-      <w:r>
-        <w:t>— С тем, кого я сдал? Без понятия. — Майоров стал собирать разбросанные жёлтые листки. — Пилотов у нас много. Мне потом на ушко шепнули, что, может, и не в пилоте дело было.</w:t>
-      </w:r>
-    </w:p>
-    <w:p>
-      <w:r>
-        <w:t>— Это как?</w:t>
-      </w:r>
-    </w:p>
-    <w:p>
-      <w:r>
-        <w:t xml:space="preserve">— Якобы проверяли меня! — усмехнулся Майоров. — Кто-нибудь что-нибудь про меня </w:t>
-      </w:r>
-      <w:r>
-        <w:t>нашептал</w:t>
-      </w:r>
-      <w:r>
-        <w:t>, вот и решили тест устроить. Как бы проверка, — он встряхнул растрёпанными листками, — на лояльность. И, видимо, я её прошёл, раз с полётов не сняли и три года не трогали.</w:t>
-      </w:r>
-    </w:p>
-    <w:p>
-      <w:r>
-        <w:t>— Неужели вы судьбой пилота не интересовались?</w:t>
-      </w:r>
-    </w:p>
-    <w:p>
-      <w:r>
-        <w:t>— Страшно было интересоваться. Страшно не потому что не найду, а потому что найду. Попадётся он мне как-нибудь в списках как первый пилот. Я и в этот-то раз решил, — Майоров показал на конверт у меня в руке, — что мне очередную проверку устроили, раз уж я им под карандаш попал.</w:t>
-      </w:r>
-    </w:p>
-    <w:p>
-      <w:r>
-        <w:t>— Но это не проверка, — сказал я.</w:t>
-      </w:r>
-    </w:p>
-    <w:p>
-      <w:r>
-        <w:t>— Получается, что так.</w:t>
-      </w:r>
-    </w:p>
-    <w:p>
-      <w:r>
-        <w:t>— Вы могли бы сказать о конверте раньше.</w:t>
+        <w:t>— Да чего ты от меня хочешь? — взревел Майоров. Лицо его стало пунцовым, как при удушье, на лбу выступил пот. — Почему вы вообще решили, что это нуболид! Это же полный бред! Все нуболиды, с которым мы вступали в контакт, сидят в герметичной банке. Пойдём! — махнул он рукой. — Покажешь мне снимки!</w:t>
+      </w:r>
+    </w:p>
+    <w:p>
+      <w:r>
+        <w:t>И шагнул к двери.</w:t>
+      </w:r>
+    </w:p>
+    <w:p>
+      <w:r>
+        <w:t>— Постойте, Сергей Владимирович! — сказал я. — Снимок у меня с собой.</w:t>
+      </w:r>
+    </w:p>
+    <w:p>
+      <w:r>
+        <w:t>Я протянул Майорову папку. Тот нервным движением, как в припадке, вытряс из неё чёрный глянцевый лист и задрал над головой, вглядываясь в изображение сквозь наползающие на глаза брови.</w:t>
+      </w:r>
+    </w:p>
+    <w:p>
+      <w:r>
+        <w:t xml:space="preserve">— Ни черта здесь не видно! Ну да, есть какое-то образование. </w:t>
+      </w:r>
+      <w:r>
+        <w:t>Д</w:t>
+      </w:r>
+      <w:r>
+        <w:t>ефект снимка?</w:t>
+      </w:r>
+    </w:p>
+    <w:p>
+      <w:r>
+        <w:t>— Мы тоже сначала подумали про дефект. Поэтому сделали ещё один снимок. Вы как раз его в руках и держите.</w:t>
+      </w:r>
+    </w:p>
+    <w:p>
+      <w:r>
+        <w:t>Майоров сел на кровать.</w:t>
+      </w:r>
+    </w:p>
+    <w:p>
+      <w:r>
+        <w:t>— Слышал я о подобном случае как раз перед вылетом, — тихо проговорил он.</w:t>
+      </w:r>
+    </w:p>
+    <w:p>
+      <w:r>
+        <w:t>— В смысле слышали?</w:t>
+      </w:r>
+    </w:p>
+    <w:p>
+      <w:r>
+        <w:t>— Просто слухи. Я сам-то ни черта не знаю.</w:t>
+      </w:r>
+    </w:p>
+    <w:p>
+      <w:r>
+        <w:t xml:space="preserve">В иллюминатор пролился свет от планеты. Станция, как идущий на дно корабль, стала смертельно заваливаться на бок. Весь модуль тут же затянуло </w:t>
+      </w:r>
+      <w:r>
+        <w:t>вязкой</w:t>
+      </w:r>
+      <w:r>
+        <w:t xml:space="preserve"> синевой.</w:t>
+      </w:r>
+    </w:p>
+    <w:p>
+      <w:r>
+        <w:t>Майоров поморщился.</w:t>
+      </w:r>
+    </w:p>
+    <w:p>
+      <w:r>
+        <w:t>— Закрой.</w:t>
+      </w:r>
+    </w:p>
+    <w:p>
+      <w:r>
+        <w:t>Я надавил на кнопку в переборке</w:t>
+      </w:r>
+      <w:r>
+        <w:t>.</w:t>
       </w:r>
     </w:p>
     <w:p>
@@ -31090,294 +31829,139 @@
         <w:t xml:space="preserve">— </w:t>
       </w:r>
       <w:r>
-        <w:t>И ч</w:t>
-      </w:r>
-      <w:r>
-        <w:t>то бы это изменило? Ты бы сразу кофе побежал проверять? Или план всеобщего спасения придумал? Если всё это запланировано Комитетом, мы тут ничего сделать не сможем.</w:t>
-      </w:r>
-    </w:p>
-    <w:p>
-      <w:r>
-        <w:t>— Но какой в этом смысл? Комитет решил уничтожить передовую научную станцию? Почему? Зачем?</w:t>
-      </w:r>
-    </w:p>
-    <w:p>
-      <w:r>
-        <w:t>— Я не знаю, — вздохнул Майоров. — Я, правда, не знаю. Я был уверен, что мы тут ни при чём, что эти черви вонючие как-то на людей влияют. Да я бы во что угодно поверил!</w:t>
-      </w:r>
-    </w:p>
-    <w:p>
-      <w:r>
-        <w:t>— О том, что в теле навигатора — нуболид, —</w:t>
-      </w:r>
-      <w:r>
-        <w:t xml:space="preserve"> спросил </w:t>
-      </w:r>
-      <w:r>
-        <w:t>я, — вы тоже не знаете?</w:t>
-      </w:r>
-    </w:p>
-    <w:p>
-      <w:r>
-        <w:t xml:space="preserve">— Ты что, с ума сошёл, Олег? — Майоров сжался, как перед неизбежным ударом, и в глазах его стремительной тенью мелькнул бесконтрольный, на </w:t>
-      </w:r>
+        <w:t>Так ч</w:t>
+      </w:r>
+      <w:r>
+        <w:t>то за слухи?</w:t>
+      </w:r>
+    </w:p>
+    <w:p>
+      <w:r>
+        <w:t>— Был перед нашим вылетом случай, — начал Майоров. — Умер навигатор. Не после выхода из бранка, нет, обошлось без таких совпадений. Вроде как везли её куда-то на шнявке, может, на другой корабль. Неважно. — Майоров прищурился, разглядывая снимок, и бросил его на кровать. — Во время вскрытия в теле нашли новообразование. Что-то вроде раковой опухоли, но не совсем.</w:t>
+      </w:r>
+    </w:p>
+    <w:p>
+      <w:r>
+        <w:t>— Клеточный состав не подходил?</w:t>
+      </w:r>
+    </w:p>
+    <w:p>
+      <w:r>
+        <w:t>— Возможно, я не знаю. Я же говорю, слухи. Официально информация никогда не разглашалась. Там</w:t>
+      </w:r>
+      <w:r>
+        <w:t>,</w:t>
+      </w:r>
+      <w:r>
+        <w:t xml:space="preserve"> в центре</w:t>
+      </w:r>
+      <w:r>
+        <w:t>, скорее,</w:t>
+      </w:r>
+      <w:r>
+        <w:t xml:space="preserve"> удавятся, чем про навигаторов лишнее слово скажут. Даже личность засекречена, а ты хочешь, чтобы тебе результаты вскрытия в открытых отчётах выдали.</w:t>
+      </w:r>
+    </w:p>
+    <w:p>
+      <w:r>
+        <w:t xml:space="preserve">— </w:t>
+      </w:r>
+      <w:r>
+        <w:t>Ну</w:t>
+      </w:r>
+      <w:r>
+        <w:t xml:space="preserve"> это понятно.</w:t>
+      </w:r>
+    </w:p>
+    <w:p>
       <w:r>
         <w:lastRenderedPageBreak/>
-        <w:t>грани паники, страх. — Это шутка такая? Сейчас не время для дурацких розыгрышей!</w:t>
-      </w:r>
-    </w:p>
-    <w:p>
-      <w:r>
-        <w:t xml:space="preserve">— Боюсь, это серьёзно. — Я покрутил в руках пустой пластиковый стаканчик — с чёрным подсохшим кольцом на дне. — Мы с Верой поначалу найти ничего не могли, вода чистой оказалась, и я вдруг решил тело навигатора проверить. </w:t>
-      </w:r>
-      <w:r>
-        <w:t xml:space="preserve">Считайте, </w:t>
-      </w:r>
-      <w:r>
-        <w:t>предчувствие появилось.</w:t>
-      </w:r>
-    </w:p>
-    <w:p>
-      <w:r>
-        <w:t>— Что, эти идиоты её всё-таки освежевали? — На лице Майорова проступили красные пятна. — Я же им говорил, ничего не трогать!</w:t>
-      </w:r>
-    </w:p>
-    <w:p>
-      <w:r>
-        <w:t xml:space="preserve">— Они ничего </w:t>
-      </w:r>
-      <w:r>
-        <w:t xml:space="preserve">и </w:t>
-      </w:r>
-      <w:r>
-        <w:t xml:space="preserve">не трогали. </w:t>
-      </w:r>
-      <w:r>
-        <w:t>С</w:t>
-      </w:r>
-      <w:r>
-        <w:t>делали рентгеновский снимок.</w:t>
-      </w:r>
-    </w:p>
-    <w:p>
-      <w:r>
-        <w:t>Вместо кофе из стаканчика тянуло чем-то густым и прогорклым.</w:t>
-      </w:r>
-      <w:r>
-        <w:t xml:space="preserve"> </w:t>
-      </w:r>
-      <w:r>
-        <w:t xml:space="preserve">Майоров </w:t>
-      </w:r>
-      <w:r>
-        <w:t>жёг меня взглядом</w:t>
-      </w:r>
-      <w:r>
-        <w:t>.</w:t>
-      </w:r>
-    </w:p>
-    <w:p>
-      <w:r>
-        <w:t>— И что?</w:t>
-      </w:r>
-    </w:p>
-    <w:p>
-      <w:r>
-        <w:t>— Без вскрытия сложно сказать наверняка, а времени на вскрытие, как вы сами понимаете, нет, но то, что видно на снимке, похоже на нуболида, который врос в её тело.</w:t>
-      </w:r>
-    </w:p>
-    <w:p>
-      <w:r>
-        <w:t>Майоров резко встал.</w:t>
-      </w:r>
-    </w:p>
-    <w:p>
-      <w:r>
-        <w:t>— Я должен это увидеть!</w:t>
-      </w:r>
-    </w:p>
-    <w:p>
-      <w:r>
-        <w:t>— Звучит знакомо? Что-нибудь знаете об этом, Сергей Владимирович?</w:t>
-      </w:r>
-    </w:p>
-    <w:p>
-      <w:r>
-        <w:t xml:space="preserve">— Звучит как форменный бред! — </w:t>
-      </w:r>
-      <w:r>
-        <w:t>прорычал</w:t>
-      </w:r>
-      <w:r>
-        <w:t xml:space="preserve"> сквозь зубы Майоров. — Что я могу об этом знать?</w:t>
-      </w:r>
-    </w:p>
-    <w:p>
-      <w:r>
-        <w:t>— Вы же сами признаёте, что просили не делать вскрытие, не трогать труп.</w:t>
-      </w:r>
-    </w:p>
-    <w:p>
-      <w:r>
-        <w:t>— Ты меня опять в чём-то подозреваешь? Да, разумеется, просил. Это стандартная процедура, о которой тебе, младшему технику, знать не положено!</w:t>
-      </w:r>
-    </w:p>
-    <w:p>
-      <w:r>
-        <w:t xml:space="preserve">— Да мне вообще ничего знать не положено. </w:t>
-      </w:r>
-      <w:r>
-        <w:t>И</w:t>
-      </w:r>
-      <w:r>
-        <w:t xml:space="preserve"> остальным тоже</w:t>
-      </w:r>
-      <w:r>
-        <w:t>.</w:t>
-      </w:r>
-      <w:r>
-        <w:t xml:space="preserve"> Очень удобная позиция!</w:t>
-      </w:r>
-    </w:p>
-    <w:p>
-      <w:r>
-        <w:t>— Какая ещё удобная позиция? — брызнул слюной Майоров. — Олег, приди в себя! В обычной ситуации мы бы доставили её тело на Землю, и там бы с ним другие люди поработали. Причём это за пределами и моих компетенций тоже. Таков протокол, Олег! И я вполне могу понять, что наши медики не хотят, чтобы кто-то до них в теле копался.</w:t>
-      </w:r>
-    </w:p>
-    <w:p>
-      <w:r>
-        <w:t>— Ну да, можно ведь что-то найти.</w:t>
-      </w:r>
-    </w:p>
-    <w:p>
-      <w:r>
-        <w:t>— Олег, я в таком ключе общаться не намерен! Центру надо установить точную причину смерти. Не так часто навигатор умирает сразу после выхода из бранка.</w:t>
-      </w:r>
-    </w:p>
-    <w:p>
-      <w:r>
-        <w:t>— О причине её смерти догадаться несложно. Некое образование, очень похожее на нуболида, оплетает её сердце.</w:t>
-      </w:r>
-    </w:p>
-    <w:p>
-      <w:r>
-        <w:t xml:space="preserve">— Да чего ты от меня хочешь? — взревел Майоров. Лицо его стало пунцовым, как при удушье, на лбу выступил пот. — Почему вы вообще решили, что это нуболид! Это же полный бред! Все нуболиды, с которым мы вступали </w:t>
-      </w:r>
-      <w:r>
-        <w:lastRenderedPageBreak/>
-        <w:t>в контакт, сидят в герметичной банке. Пойдём! — махнул он рукой. — Покажешь мне снимки!</w:t>
-      </w:r>
-    </w:p>
-    <w:p>
-      <w:r>
-        <w:t>И шагнул к двери.</w:t>
-      </w:r>
-    </w:p>
-    <w:p>
-      <w:r>
-        <w:t>— Постойте, Сергей Владимирович! — сказал я. — Снимок у меня с собой.</w:t>
-      </w:r>
-    </w:p>
-    <w:p>
-      <w:r>
-        <w:t>Я протянул Майорову папку. Тот нервным движением, как в припадке, вытряс из неё чёрный глянцевый лист и задрал над головой, вглядываясь в изображение сквозь наползающие на глаза брови.</w:t>
-      </w:r>
-    </w:p>
-    <w:p>
-      <w:r>
-        <w:t xml:space="preserve">— Ни черта здесь не видно! Ну да, есть какое-то образование. </w:t>
-      </w:r>
-      <w:r>
-        <w:t>Д</w:t>
-      </w:r>
-      <w:r>
-        <w:t>ефект снимка?</w:t>
-      </w:r>
-    </w:p>
-    <w:p>
-      <w:r>
-        <w:t>— Мы тоже сначала подумали про дефект. Поэтому сделали ещё один снимок. Вы как раз его в руках и держите.</w:t>
-      </w:r>
-    </w:p>
-    <w:p>
-      <w:r>
-        <w:t>Майоров сел на кровать.</w:t>
-      </w:r>
-    </w:p>
-    <w:p>
-      <w:r>
-        <w:t>— Слышал я о подобном случае как раз перед вылетом, — тихо проговорил он.</w:t>
-      </w:r>
-    </w:p>
-    <w:p>
-      <w:r>
-        <w:t>— В смысле слышали?</w:t>
-      </w:r>
-    </w:p>
-    <w:p>
-      <w:r>
-        <w:t>— Просто слухи. Я сам-то ни черта не знаю.</w:t>
-      </w:r>
-    </w:p>
-    <w:p>
-      <w:r>
-        <w:t xml:space="preserve">В иллюминатор пролился свет от планеты. Станция, как идущий на дно корабль, стала смертельно заваливаться на бок. Весь модуль тут же затянуло </w:t>
-      </w:r>
-      <w:r>
-        <w:t>вязкой</w:t>
-      </w:r>
-      <w:r>
-        <w:t xml:space="preserve"> синевой.</w:t>
-      </w:r>
-    </w:p>
-    <w:p>
-      <w:r>
-        <w:t>Майоров поморщился.</w:t>
-      </w:r>
-    </w:p>
-    <w:p>
-      <w:r>
-        <w:t>— Закрой.</w:t>
-      </w:r>
-    </w:p>
-    <w:p>
-      <w:r>
-        <w:t>Я надавил на кнопку в переборке</w:t>
-      </w:r>
-      <w:r>
-        <w:t>.</w:t>
-      </w:r>
-    </w:p>
-    <w:p>
-      <w:r>
-        <w:t>— Что за слухи?</w:t>
-      </w:r>
-    </w:p>
-    <w:p>
-      <w:r>
-        <w:t>— Был перед нашим вылетом случай, — начал Майоров. — Умер навигатор. Не после выхода из бранка, нет, обошлось без таких совпадений. Вроде как везли её куда-то на шнявке, может, на другой корабль. Неважно. — Майоров прищурился, разглядывая снимок, и бросил его на кровать. — Во время вскрытия в теле нашли новообразование. Что-то вроде раковой опухоли, но не совсем.</w:t>
-      </w:r>
-    </w:p>
-    <w:p>
-      <w:r>
-        <w:t>— Клеточный состав не подходил?</w:t>
-      </w:r>
-    </w:p>
-    <w:p>
-      <w:r>
-        <w:t>— Возможно, я не знаю. Я же говорю, слухи. Официально информация никогда не разглашалась. Там</w:t>
-      </w:r>
-      <w:r>
-        <w:t>,</w:t>
-      </w:r>
-      <w:r>
-        <w:t xml:space="preserve"> в центре</w:t>
-      </w:r>
-      <w:r>
-        <w:t>, скорее,</w:t>
-      </w:r>
-      <w:r>
-        <w:t xml:space="preserve"> удавятся, чем про навигаторов лишнее слово скажут. Даже личность засекречена, а ты хочешь, чтобы тебе результаты вскрытия в открытых отчётах выдали.</w:t>
+        <w:t>— Да ни черта не понятно, в том-то и дело! — затряс руками Майоров. — Я сам узнал случайно. Вообще думал, ерунда. Подтверждений никаких. Как капитан я знаю только то, что в случае смерти труп должен быть в неприкосновенном состоянии доставлен на Землю.</w:t>
+      </w:r>
+    </w:p>
+    <w:p>
+      <w:r>
+        <w:t>— Такая секретность наводит на мысли.</w:t>
+      </w:r>
+    </w:p>
+    <w:p>
+      <w:r>
+        <w:t xml:space="preserve">— На какие, Олег? У нас всё непросто. Ты же сам не первый год летаешь, пора бы уже привыкнуть. Но если это, — </w:t>
+      </w:r>
+      <w:r>
+        <w:t>Майоров</w:t>
+      </w:r>
+      <w:r>
+        <w:t xml:space="preserve"> взглянул на рентгеновский снимок, </w:t>
+      </w:r>
+      <w:r>
+        <w:t xml:space="preserve">— и </w:t>
+      </w:r>
+      <w:r>
+        <w:t>правд</w:t>
+      </w:r>
+      <w:r>
+        <w:t>а</w:t>
+      </w:r>
+      <w:r>
+        <w:t xml:space="preserve"> нуболид, я вообще ни черта не понимаю! Откуда он там взялся? </w:t>
+      </w:r>
+      <w:r>
+        <w:t>О</w:t>
+      </w:r>
+      <w:r>
+        <w:t>пухоль какая-нибудь у них из-за этой фуги появляется. А центр, понятное дело, разглашать не хочет.</w:t>
+      </w:r>
+    </w:p>
+    <w:p>
+      <w:r>
+        <w:t>— А умерший навигатор, о котором вы слышали, тоже был на четвёртом цикле?</w:t>
+      </w:r>
+    </w:p>
+    <w:p>
+      <w:r>
+        <w:t>— Да не знаю я! Я думал, это дурацкие байки вроде бесконечных снов во время бранка, которыми желторотиков пугают.</w:t>
+      </w:r>
+    </w:p>
+    <w:p>
+      <w:r>
+        <w:t>— Но это ведь не может быть простой опухолью, — сказал я. — Посмотрите, как она обвивает сердце.</w:t>
+      </w:r>
+    </w:p>
+    <w:p>
+      <w:r>
+        <w:t>— Так и нуболидом это быть не может, — посмотрел на меня Майоров.</w:t>
+      </w:r>
+    </w:p>
+    <w:p>
+      <w:r>
+        <w:t>— Да</w:t>
+      </w:r>
+      <w:r>
+        <w:t xml:space="preserve"> и Комитет не может на станции теракт устроить.</w:t>
+      </w:r>
+    </w:p>
+    <w:p>
+      <w:r>
+        <w:t xml:space="preserve">— Чёрт знает что! — Майоров зажмурил глаза. </w:t>
+      </w:r>
+      <w:r>
+        <w:t>О</w:t>
+      </w:r>
+      <w:r>
+        <w:t xml:space="preserve">н </w:t>
+      </w:r>
+      <w:r>
+        <w:t>пытался</w:t>
+      </w:r>
+      <w:r>
+        <w:t xml:space="preserve"> выбраться из липкой паутины кошмарного сна, но вместо этого </w:t>
+      </w:r>
+      <w:r>
+        <w:t>увязал</w:t>
+      </w:r>
+      <w:r>
+        <w:t xml:space="preserve"> в ней всё сильнее. — Я больше ничего не знаю, Олег! Можешь заканчивать со своими допросами.</w:t>
       </w:r>
     </w:p>
     <w:p>
@@ -31385,139 +31969,55 @@
         <w:t xml:space="preserve">— </w:t>
       </w:r>
       <w:r>
+        <w:t>К</w:t>
+      </w:r>
+      <w:r>
+        <w:t>ому-</w:t>
+      </w:r>
+      <w:r>
+        <w:t>нибудь</w:t>
+      </w:r>
+      <w:r>
+        <w:t xml:space="preserve"> из наших известно больше?</w:t>
+      </w:r>
+    </w:p>
+    <w:p>
+      <w:r>
+        <w:t>— Кому? Я ребят хорошо знаю. Хочешь, сам у них спроси. Григорьев в рубке. Мицюкин-таки подпустил его к святая святых. Видно, его архаровцы вообще ни черта сделать не могут. А Керман… Не знаю. Только не тем мы занимаемся.</w:t>
+      </w:r>
+    </w:p>
+    <w:p>
+      <w:r>
+        <w:t>— В смысле?</w:t>
+      </w:r>
+    </w:p>
+    <w:p>
+      <w:r>
+        <w:t xml:space="preserve">— Да в прямом, Олег! </w:t>
+      </w:r>
+      <w:r>
         <w:t>Ну</w:t>
       </w:r>
       <w:r>
-        <w:t xml:space="preserve"> это понятно.</w:t>
-      </w:r>
-    </w:p>
-    <w:p>
-      <w:r>
-        <w:t>— Да ни черта не понятно, в том-то и дело! — затряс руками Майоров. — Я сам узнал случайно. Вообще думал, ерунда. Подтверждений никаких. Как капитан я знаю только то, что в случае смерти труп должен быть в неприкосновенном состоянии доставлен на Землю.</w:t>
-      </w:r>
-    </w:p>
-    <w:p>
-      <w:r>
-        <w:lastRenderedPageBreak/>
-        <w:t>— Такая секретность наводит на мысли.</w:t>
-      </w:r>
-    </w:p>
-    <w:p>
-      <w:r>
-        <w:t xml:space="preserve">— На какие, Олег? У нас всё непросто. Ты же сам не первый год летаешь, пора бы уже привыкнуть. Но если это, — </w:t>
-      </w:r>
-      <w:r>
-        <w:t>Майоров</w:t>
-      </w:r>
-      <w:r>
-        <w:t xml:space="preserve"> взглянул на рентгеновский снимок, </w:t>
-      </w:r>
-      <w:r>
-        <w:t xml:space="preserve">— и </w:t>
-      </w:r>
-      <w:r>
-        <w:t>правд</w:t>
-      </w:r>
-      <w:r>
-        <w:t>а</w:t>
-      </w:r>
-      <w:r>
-        <w:t xml:space="preserve"> нуболид, я вообще ни черта не понимаю! Откуда он там взялся? </w:t>
-      </w:r>
-      <w:r>
-        <w:t>О</w:t>
-      </w:r>
-      <w:r>
-        <w:t>пухоль какая-нибудь у них из-за этой фуги появляется. А центр, понятное дело, разглашать не хочет.</w:t>
-      </w:r>
-    </w:p>
-    <w:p>
-      <w:r>
-        <w:t>— А умерший навигатор, о котором вы слышали, тоже был на четвёртом цикле?</w:t>
-      </w:r>
-    </w:p>
-    <w:p>
-      <w:r>
-        <w:t>— Да не знаю я! Я думал, это дурацкие байки вроде бесконечных снов во время бранка, которыми желторотиков пугают.</w:t>
-      </w:r>
-    </w:p>
-    <w:p>
-      <w:r>
-        <w:t>— Но это ведь не может быть простой опухолью, — сказал я. — Посмотрите, как она обвивает сердце.</w:t>
-      </w:r>
-    </w:p>
-    <w:p>
-      <w:r>
-        <w:t>— Так и нуболидом это быть не может, — посмотрел на меня Майоров.</w:t>
-      </w:r>
-    </w:p>
-    <w:p>
-      <w:r>
-        <w:t>— Да</w:t>
-      </w:r>
-      <w:r>
-        <w:t xml:space="preserve"> и Комитет не может на станции теракт устроить.</w:t>
-      </w:r>
-    </w:p>
-    <w:p>
-      <w:r>
-        <w:t xml:space="preserve">— Чёрт знает что! — Майоров зажмурил глаза. </w:t>
-      </w:r>
-      <w:r>
-        <w:t>О</w:t>
-      </w:r>
-      <w:r>
-        <w:t xml:space="preserve">н </w:t>
-      </w:r>
-      <w:r>
-        <w:t>пытался</w:t>
-      </w:r>
-      <w:r>
-        <w:t xml:space="preserve"> выбраться из липкой паутины кошмарного сна, но вместо этого </w:t>
-      </w:r>
-      <w:r>
-        <w:t>увязал</w:t>
-      </w:r>
-      <w:r>
-        <w:t xml:space="preserve"> в ней всё сильнее. — Я больше ничего не знаю, Олег! Можешь заканчивать со своими допросами.</w:t>
-      </w:r>
-    </w:p>
-    <w:p>
-      <w:r>
-        <w:t xml:space="preserve">— </w:t>
-      </w:r>
-      <w:r>
-        <w:t>К</w:t>
-      </w:r>
-      <w:r>
-        <w:t>ому-</w:t>
-      </w:r>
-      <w:r>
-        <w:t>нибудь</w:t>
-      </w:r>
-      <w:r>
-        <w:t xml:space="preserve"> из наших известно больше?</w:t>
-      </w:r>
-    </w:p>
-    <w:p>
-      <w:r>
-        <w:t>— Кому? Я ребят хорошо знаю. Хочешь, сам у них спроси. Григорьев в рубке. Мицюкин-таки подпустил его к святая святых. Видно, его архаровцы вообще ни черта сделать не могут. А Керман… Не знаю. Только не тем мы занимаемся.</w:t>
-      </w:r>
-    </w:p>
-    <w:p>
-      <w:r>
-        <w:t>— В смысле?</w:t>
-      </w:r>
-    </w:p>
-    <w:p>
-      <w:r>
-        <w:t xml:space="preserve">— Да в прямом, Олег! </w:t>
-      </w:r>
-      <w:r>
-        <w:t>Ну</w:t>
-      </w:r>
-      <w:r>
-        <w:t xml:space="preserve"> узнаешь ты секрет рентгеновского снимка. Дальше что? Надо в живых остаться, чтобы кому-нибудь рассказать. А лучше просто в живых остаться и молчать, как рыбы. А мы вместо этого сидим тут и ждём, пока не утонем в этой долбаной планете к чёртовой матери! Не время из себя детектива изображать.</w:t>
+        <w:t xml:space="preserve"> узнаешь ты секрет рентгеновского снимка. Дальше что? Надо в живых остаться, чтобы кому-нибудь рассказать. А лучше просто в живых остаться и молчать, как рыбы. </w:t>
+      </w:r>
+      <w:r>
+        <w:t>М</w:t>
+      </w:r>
+      <w:r>
+        <w:t xml:space="preserve">ы </w:t>
+      </w:r>
+      <w:r>
+        <w:t xml:space="preserve">же </w:t>
+      </w:r>
+      <w:r>
+        <w:t>вместо этого сидим тут и ждём, пока не утонем в этой долбаной планете к чёртовой матери! Не время из себя детектив</w:t>
+      </w:r>
+      <w:r>
+        <w:t>ов</w:t>
+      </w:r>
+      <w:r>
+        <w:t xml:space="preserve"> изображать.</w:t>
       </w:r>
     </w:p>
     <w:p>
@@ -31764,7 +32264,13 @@
     </w:p>
     <w:p>
       <w:r>
-        <w:t>Он нажал несколько кнопок, и на экране появилось расплывчатое, как отражение на волнах, изображение Кратера Водолея, выпускающего смертоносные лучи.</w:t>
+        <w:t xml:space="preserve">Он нажал несколько кнопок, и на экране появилось расплывчатое, как отражение на волнах, изображение Кратера Водолея, </w:t>
+      </w:r>
+      <w:r>
+        <w:t>ис</w:t>
+      </w:r>
+      <w:r>
+        <w:t>пускающего смертоносные лучи.</w:t>
       </w:r>
     </w:p>
     <w:p>
@@ -31818,7 +32324,7 @@
         <w:t xml:space="preserve">— </w:t>
       </w:r>
       <w:r>
-        <w:t>нет. Эти орлы, — он кивнул на Лысанова, — под конец уже сами себя обманывали. Там дырка от бублика вместо двигателей. Хотя Мицюкин до сих пор там что-то починить пытается. Все с ума посходили. Заводят машину, у которой двигателя нет.</w:t>
+        <w:t>нет. Эти орлы, — он кивнул на Лысанова, — под конец уже сами себя обманывали. Там дырка от бублика вместо двигателей. Хотя Мицюкин до сих пор что-то починить пытается. Все с ума посходили. Заводят машину, у которой двигателя нет.</w:t>
       </w:r>
     </w:p>
     <w:p>
@@ -31838,7 +32344,13 @@
     </w:p>
     <w:p>
       <w:r>
-        <w:t>— Олежка! — улыбнулся Григорьев. — Я из Комитета. Не смотри ты на меня, как волк. Что-то изменить я уже не мог. Я — простой винтик в системе. Если бы наша спящая красавица соблаговолила проснуться, мы бы с тобой уже давно к Земле летели. Потом бы узнали из новостей об ужасной трагедии на «Заре», повздыхали бы, посочувствовали. И втайне порадовались, что смотаться успели.</w:t>
+        <w:t xml:space="preserve">— Олежка! — улыбнулся Григорьев. — Я из Комитета. Не смотри ты на меня, как волк. Что-то изменить я уже не мог. Я — простой винтик в системе. Если бы наша спящая красавица соблаговолила проснуться, мы бы с тобой уже давно к Земле летели. Потом узнали </w:t>
+      </w:r>
+      <w:r>
+        <w:t xml:space="preserve">бы </w:t>
+      </w:r>
+      <w:r>
+        <w:t>из новостей об ужасной трагедии на «Заре», повздыхали бы, посочувствовали. И втайне порадовались, что смотаться успели.</w:t>
       </w:r>
     </w:p>
     <w:p>
@@ -31881,7 +32393,13 @@
     </w:p>
     <w:p>
       <w:r>
-        <w:t>Он оттолкнул меня — незлобно, но настойчиво. По мне ударила с размаха стальная струна. Я покачнулся.</w:t>
+        <w:t>Он оттолкнул меня — незлобно, но настойчиво. По мне ударила с размах</w:t>
+      </w:r>
+      <w:r>
+        <w:t>у</w:t>
+      </w:r>
+      <w:r>
+        <w:t xml:space="preserve"> стальная струна. Я покачнулся.</w:t>
       </w:r>
     </w:p>
     <w:p>
@@ -31967,7 +32485,13 @@
     </w:p>
     <w:p>
       <w:r>
-        <w:t>— Да не создают они их! Надеюсь, что не создают, по крайней мере. Впрочем, не удивлюсь, если завтра обнаружат, что они весь балк насквозь проели, как черви — прогнившее яблоко.</w:t>
+        <w:t>— Да не создают они их</w:t>
+      </w:r>
+      <w:r>
+        <w:t>.</w:t>
+      </w:r>
+      <w:r>
+        <w:t xml:space="preserve"> Надеюсь, что не создают, по крайней мере. Впрочем, не удивлюсь, если завтра обнаружат, что они весь балк насквозь проели, как черви — прогнившее яблоко.</w:t>
       </w:r>
     </w:p>
     <w:p>
@@ -32196,13 +32720,13 @@
         <w:t>О</w:t>
       </w:r>
       <w:r>
-        <w:t>ни вообще не считали, что это нуболиды. Какой-то вид опухоли. Балк же до конца не изучен. Через пару недель они</w:t>
-      </w:r>
-      <w:r>
-        <w:t xml:space="preserve"> бы</w:t>
-      </w:r>
-      <w:r>
-        <w:t xml:space="preserve"> сделали правильные выводы, но сидеть и ждать, пока их бюрократическая машина раскрутится, мы не могли. Червяка даже у навигатора с «Севастополя» нашли, хотя она всё время в ящике лежала.</w:t>
+        <w:t xml:space="preserve">ни вообще не считали, что это нуболиды. Какой-то вид опухоли. Балк же до конца не изучен. Через пару недель сделали </w:t>
+      </w:r>
+      <w:r>
+        <w:t xml:space="preserve">бы </w:t>
+      </w:r>
+      <w:r>
+        <w:t>правильные выводы, но сидеть и ждать, пока их бюрократическая машина раскрутится, мы не могли. Червяка даже у навигатора с «Севастополя» нашли, хотя она всё время в ящике лежала.</w:t>
       </w:r>
     </w:p>
     <w:p>
@@ -32318,12 +32842,24 @@
     </w:p>
     <w:p>
       <w:r>
-        <w:t>— Незадолго до нашего отлёта пропал «Минск». Он должен был вернуться в Солнечную Систему. Один из крупнейших пассажирских кораблей союзного флота. Представляешь, сколько там было людей? До этого — не вышел связь «Мурманск». Не удивлюсь, если и «Смоленск» сейчас потеряли. После Беты Громовой он в Солнечную систему ещё не возвращался.</w:t>
-      </w:r>
-    </w:p>
-    <w:p>
-      <w:r>
-        <w:t>— Могло произойти что угодно!</w:t>
+        <w:t xml:space="preserve">— Незадолго до нашего отлёта пропал «Минск». Он должен был вернуться в Солнечную Систему. Один из крупнейших пассажирских кораблей союзного флота. </w:t>
+      </w:r>
+      <w:r>
+        <w:t>Знаешь</w:t>
+      </w:r>
+      <w:r>
+        <w:t>, сколько там было людей? До этого — не вышел связь «Мурманск». Не удивлюсь, если и «Смоленск» сейчас потеряли. После Беты Громовой он в Солнечную систему ещё не возвращался.</w:t>
+      </w:r>
+    </w:p>
+    <w:p>
+      <w:r>
+        <w:t>— Могло произойти</w:t>
+      </w:r>
+      <w:r>
+        <w:t>,</w:t>
+      </w:r>
+      <w:r>
+        <w:t xml:space="preserve"> что угодно!</w:t>
       </w:r>
     </w:p>
     <w:p>
@@ -32497,7 +33033,13 @@
         <w:t xml:space="preserve"> </w:t>
       </w:r>
       <w:r>
-        <w:t>Сквозь провода прорвался чей-то надорванный голос.</w:t>
+        <w:t xml:space="preserve">Сквозь провода прорвался чей-то надорванный </w:t>
+      </w:r>
+      <w:r>
+        <w:t>крик</w:t>
+      </w:r>
+      <w:r>
+        <w:t>.</w:t>
       </w:r>
     </w:p>
     <w:p>
@@ -32524,7 +33066,10 @@
     <w:p>
       <w:r>
         <w:lastRenderedPageBreak/>
-        <w:t>Григорьев бросил трубку — та с глухим стуком влетела в стену и заплясала на проводе.</w:t>
+        <w:t>Он</w:t>
+      </w:r>
+      <w:r>
+        <w:t xml:space="preserve"> бросил трубку — та с глухим стуком влетела в стену и заплясала на проводе.</w:t>
       </w:r>
     </w:p>
     <w:p>
@@ -32535,7 +33080,13 @@
         <w:t>Т</w:t>
       </w:r>
       <w:r>
-        <w:t>ебе лучше уйти, — сказал он.</w:t>
+        <w:t xml:space="preserve">ебе лучше уйти, — сказал </w:t>
+      </w:r>
+      <w:r>
+        <w:t>Григорьев</w:t>
+      </w:r>
+      <w:r>
+        <w:t>.</w:t>
       </w:r>
     </w:p>
     <w:p>
@@ -32912,10 +33463,19 @@
     </w:p>
     <w:p>
       <w:r>
-        <w:t>— Я знаю, — тихо сказала она. — Ты же видел Майорова? Он пошёл к рубке</w:t>
-      </w:r>
-      <w:r>
-        <w:t>, а меня послал сюда.</w:t>
+        <w:t xml:space="preserve">— Я знаю, — тихо сказала она. — Ты же видел Майорова? Он пошёл </w:t>
+      </w:r>
+      <w:r>
+        <w:t>за тобой</w:t>
+      </w:r>
+      <w:r>
+        <w:t>, а меня сюда</w:t>
+      </w:r>
+      <w:r>
+        <w:t xml:space="preserve"> послал</w:t>
+      </w:r>
+      <w:r>
+        <w:t>.</w:t>
       </w:r>
     </w:p>
     <w:p>
@@ -33088,7 +33648,19 @@
     </w:p>
     <w:p>
       <w:r>
-        <w:t>— Аня, давай Олег этим займётся. Олег очень умный, он быстро справится. А мы пока пойдём к кораблю.</w:t>
+        <w:t xml:space="preserve">— Аня, давай Олег этим займётся. </w:t>
+      </w:r>
+      <w:r>
+        <w:t>Он</w:t>
+      </w:r>
+      <w:r>
+        <w:t xml:space="preserve"> очень умный</w:t>
+      </w:r>
+      <w:r>
+        <w:t xml:space="preserve"> и</w:t>
+      </w:r>
+      <w:r>
+        <w:t xml:space="preserve"> быстро справится. А мы пока пойдём к кораблю.</w:t>
       </w:r>
     </w:p>
     <w:p>
@@ -33248,7 +33820,13 @@
         <w:t xml:space="preserve">— Стойте! — Симонова вдруг бойко вырвалась из её объятий и метнулась к аппарату. — </w:t>
       </w:r>
       <w:r>
-        <w:t>Я вспомнила, Арто же мне говорил! Главное, правильное направление разрыва!</w:t>
+        <w:t xml:space="preserve">Я вспомнила, Арто же мне говорил! Главное, правильное направление </w:t>
+      </w:r>
+      <w:r>
+        <w:t>про</w:t>
+      </w:r>
+      <w:r>
+        <w:t>рыва!</w:t>
       </w:r>
     </w:p>
     <w:p>
@@ -33346,187 +33924,10 @@
     </w:p>
     <w:p>
       <w:r>
-        <w:t>— Что с ней? Она мертва?</w:t>
-      </w:r>
-    </w:p>
-    <w:p>
-      <w:r>
-        <w:lastRenderedPageBreak/>
-        <w:t>— Нет</w:t>
-      </w:r>
-      <w:r>
-        <w:t>,</w:t>
-      </w:r>
-      <w:r>
-        <w:t xml:space="preserve"> </w:t>
-      </w:r>
-      <w:r>
-        <w:t>б</w:t>
-      </w:r>
-      <w:r>
-        <w:t>ез сознания. — Вера приподняла её голову за подбородок. — Аня! Ты меня слышишь?</w:t>
-      </w:r>
-    </w:p>
-    <w:p>
-      <w:r>
-        <w:t>Симонова дёрнула ногами и распахнула глаза.</w:t>
-      </w:r>
-    </w:p>
-    <w:p>
-      <w:r>
-        <w:t>— Вера? — выдавила она из себя, приподнимаясь на дрожащих локтях. — Что здесь произошло?</w:t>
-      </w:r>
-    </w:p>
-    <w:p>
-      <w:r>
-        <w:t>— Надо бежать! — крикнул я.</w:t>
-      </w:r>
-    </w:p>
-    <w:p>
-      <w:r>
-        <w:t>Разбитое плечо нарывало от боли. Я с трудом разогнул руку.</w:t>
-      </w:r>
-    </w:p>
-    <w:p>
-      <w:r>
-        <w:t>— Думаешь, ещё не поздно? — спросила Вера.</w:t>
-      </w:r>
-    </w:p>
-    <w:p>
-      <w:r>
-        <w:t>Симонова поднялась на ноги и стала суматошно, нервными обрывистыми движениями приглаживать волосы — сначала над одним ухом, затем над другим, точно смотрелась в невидимое зеркало.</w:t>
-      </w:r>
-    </w:p>
-    <w:p>
-      <w:r>
-        <w:t>— О, Олег! — улыбнулась она. — Как я рада! Вы-то мне и нужны!</w:t>
-      </w:r>
-    </w:p>
-    <w:p>
-      <w:r>
-        <w:t>Лицо у Веры вытянулось. Она уставилась на камеру содержания, открыла рот, но ничего не успела сказать и лишь испуганно выдохнула, когда слова встали поперёк горла.</w:t>
-      </w:r>
-    </w:p>
-    <w:p>
-      <w:r>
-        <w:t>Я отшатнулся от камеры.</w:t>
-      </w:r>
-    </w:p>
-    <w:p>
-      <w:r>
-        <w:t>Чёрный дым внутри развеивался. Было видно, как в его тающих клубах бурно растёт большое и сильное сплетение. От основания камеры, по толстому бронированному стеклу, протянулась длинная трещина.</w:t>
-      </w:r>
-    </w:p>
-    <w:p>
-      <w:r>
-        <w:t>— Мы хотим провести какие-то эксперименты? — спросила Симонова. —</w:t>
-      </w:r>
-      <w:r>
-        <w:t xml:space="preserve"> </w:t>
-      </w:r>
-      <w:r>
-        <w:t>Я всё сделаю!</w:t>
-      </w:r>
-    </w:p>
-    <w:p>
-      <w:r>
-        <w:t>Она потянулась к клавиатуре и нажала несколько кнопок, не обращая внимания на раскуроченный аппарат.</w:t>
-      </w:r>
-    </w:p>
-    <w:p>
-      <w:r>
-        <w:t>Дымная завеса спала. Нуболиды сплелись в мощный жилистый жгут и раскачивались из стороны в сторону, ударяя по трещащим стенкам.</w:t>
-      </w:r>
-    </w:p>
-    <w:p>
-      <w:r>
-        <w:t>— Что-то они не спокойны сегодня, — сказала Симонова.</w:t>
-      </w:r>
-    </w:p>
-    <w:p>
-      <w:r>
-        <w:t xml:space="preserve">Камера дрожала от </w:t>
-      </w:r>
-      <w:r>
-        <w:t>ужаса</w:t>
-      </w:r>
-      <w:r>
-        <w:t>. Нуболиды вдруг ослабили напор, вязко растеклись по всему пространству камеры и осели на дно, как поднятая вихревыми течениями тина.</w:t>
-      </w:r>
-    </w:p>
-    <w:p>
-      <w:r>
-        <w:t>Прошла секунда, две.</w:t>
-      </w:r>
-    </w:p>
-    <w:p>
-      <w:r>
-        <w:t>Пролетела по камере невидимая волна, и нуболиды ожили, встрепенулись. Они вновь начали сплетаться друг с другом —</w:t>
-      </w:r>
-      <w:r>
-        <w:t xml:space="preserve"> </w:t>
-      </w:r>
-      <w:r>
-        <w:t>всё быстрее и быстрее</w:t>
-      </w:r>
-      <w:r>
-        <w:t>,</w:t>
-      </w:r>
-      <w:r>
-        <w:t xml:space="preserve"> будто отведённое им время уверенно истекало</w:t>
-      </w:r>
-      <w:r>
-        <w:t xml:space="preserve"> — и превратились в </w:t>
-      </w:r>
-      <w:r>
-        <w:t>рваный</w:t>
-      </w:r>
-      <w:r>
-        <w:t xml:space="preserve"> алый </w:t>
-      </w:r>
-      <w:r>
-        <w:t>клубок</w:t>
-      </w:r>
-      <w:r>
-        <w:t>, который напоминал мерцающее от неровного пульса сердце.</w:t>
-      </w:r>
-    </w:p>
-    <w:p>
-      <w:r>
-        <w:t>Я понимал, что нельзя терять ни секунды, но не мог пошевелиться.</w:t>
-      </w:r>
-    </w:p>
-    <w:p>
-      <w:r>
-        <w:t xml:space="preserve">Червивое сердце замерло, пропустив удар, и тут же уменьшилось, ороговело, как мёртвый, </w:t>
-      </w:r>
-      <w:r>
-        <w:t>сдавшийся</w:t>
-      </w:r>
-      <w:r>
-        <w:t xml:space="preserve"> трупн</w:t>
-      </w:r>
-      <w:r>
-        <w:t>ому</w:t>
-      </w:r>
-      <w:r>
-        <w:t xml:space="preserve"> окоченени</w:t>
-      </w:r>
-      <w:r>
-        <w:t>ю</w:t>
-      </w:r>
-      <w:r>
-        <w:t xml:space="preserve"> организм. Нуболиды странно истончились и походили на мотки перекрученной проволоки.</w:t>
-      </w:r>
-    </w:p>
-    <w:p>
-      <w:r>
-        <w:t>— Что с ними происходит? — прошептала Вера. — Они умерли?</w:t>
-      </w:r>
-    </w:p>
-    <w:p>
-      <w:r>
-        <w:t>Воздух в камере опять вздрогнул и разошёлся волнами.</w:t>
+        <w:t xml:space="preserve">— Что с ней? </w:t>
+      </w:r>
+      <w:r>
+        <w:t>— спросил я.</w:t>
       </w:r>
     </w:p>
     <w:p>
@@ -33535,6 +33936,186 @@
         <w:t xml:space="preserve">— </w:t>
       </w:r>
       <w:r>
+        <w:t>Б</w:t>
+      </w:r>
+      <w:r>
+        <w:t>ез сознания. — Вера приподняла её голову за подбородок. — Аня! Ты меня слышишь?</w:t>
+      </w:r>
+    </w:p>
+    <w:p>
+      <w:r>
+        <w:t>Симонова дёрнула ногами и распахнула глаза.</w:t>
+      </w:r>
+    </w:p>
+    <w:p>
+      <w:r>
+        <w:t>— Вера? — выдавила она из себя, приподнимаясь на дрожащих локтях. — Что здесь произошло?</w:t>
+      </w:r>
+    </w:p>
+    <w:p>
+      <w:r>
+        <w:t>— Надо бежать! — крикнул я.</w:t>
+      </w:r>
+    </w:p>
+    <w:p>
+      <w:r>
+        <w:t>Разбитое плечо нарывало от боли. Я с трудом разогнул руку.</w:t>
+      </w:r>
+    </w:p>
+    <w:p>
+      <w:r>
+        <w:t>— Думаешь, ещё не поздно? — спросила Вера.</w:t>
+      </w:r>
+    </w:p>
+    <w:p>
+      <w:r>
+        <w:t>Симонова поднялась на ноги и стала суматошно, нервными обрывистыми движениями приглаживать волосы — сначала над одним ухом, затем над другим, точно смотрелась в невидимое зеркало.</w:t>
+      </w:r>
+    </w:p>
+    <w:p>
+      <w:r>
+        <w:t>— О, Олег! — улыбнулась она. — Как я рада! Вы-то мне и нужны!</w:t>
+      </w:r>
+    </w:p>
+    <w:p>
+      <w:r>
+        <w:t>Лицо у Веры вытянулось. Она уставилась на камеру содержания, открыла рот, но ничего не успела сказать и лишь испуганно выдохнула, когда слова встали поперёк горла.</w:t>
+      </w:r>
+    </w:p>
+    <w:p>
+      <w:r>
+        <w:t>Я отшатнулся от камеры.</w:t>
+      </w:r>
+    </w:p>
+    <w:p>
+      <w:r>
+        <w:t>Чёрный дым внутри развеивался. Было видно, как в его тающих клубах бурно растёт большое и сильное сплетение. От основания камеры, по толстому бронированному стеклу, протянулась длинная трещина.</w:t>
+      </w:r>
+    </w:p>
+    <w:p>
+      <w:r>
+        <w:t>— Мы хотим провести какие-то эксперименты? — спросила Симонова. —</w:t>
+      </w:r>
+      <w:r>
+        <w:t xml:space="preserve"> </w:t>
+      </w:r>
+      <w:r>
+        <w:t>Я всё сделаю!</w:t>
+      </w:r>
+    </w:p>
+    <w:p>
+      <w:r>
+        <w:t>Она потянулась к клавиатуре и нажала несколько кнопок, не обращая внимания на раскуроченный аппарат.</w:t>
+      </w:r>
+    </w:p>
+    <w:p>
+      <w:r>
+        <w:t>Дымная завеса спала. Нуболиды сплелись в мощный жилистый жгут и раскачивались из стороны в сторону, ударяя по трещащим стенкам.</w:t>
+      </w:r>
+    </w:p>
+    <w:p>
+      <w:r>
+        <w:t>— Что-то они не спокойны сегодня, — сказала Симонова.</w:t>
+      </w:r>
+    </w:p>
+    <w:p>
+      <w:r>
+        <w:t xml:space="preserve">Камера дрожала от </w:t>
+      </w:r>
+      <w:r>
+        <w:t>ужаса</w:t>
+      </w:r>
+      <w:r>
+        <w:t>. Нуболиды вдруг ослабили напор, вязко растеклись по всему пространству камеры и осели на дно, как поднятая вихревыми течениями тина.</w:t>
+      </w:r>
+    </w:p>
+    <w:p>
+      <w:r>
+        <w:t>Прошла секунда, две.</w:t>
+      </w:r>
+    </w:p>
+    <w:p>
+      <w:r>
+        <w:t>Пролетела по камере невидимая волна, и нуболиды ожили, встрепенулись. Они вновь начали сплетаться друг с другом —</w:t>
+      </w:r>
+      <w:r>
+        <w:t xml:space="preserve"> </w:t>
+      </w:r>
+      <w:r>
+        <w:t>всё быстрее и быстрее</w:t>
+      </w:r>
+      <w:r>
+        <w:t>,</w:t>
+      </w:r>
+      <w:r>
+        <w:t xml:space="preserve"> будто отведённое им время </w:t>
+      </w:r>
+      <w:r>
+        <w:t>трагически</w:t>
+      </w:r>
+      <w:r>
+        <w:t xml:space="preserve"> истекало</w:t>
+      </w:r>
+      <w:r>
+        <w:t xml:space="preserve"> — и превратились в </w:t>
+      </w:r>
+      <w:r>
+        <w:t>рваный</w:t>
+      </w:r>
+      <w:r>
+        <w:t xml:space="preserve"> алый </w:t>
+      </w:r>
+      <w:r>
+        <w:t>клубок</w:t>
+      </w:r>
+      <w:r>
+        <w:t>, который напоминал мерцающее от неровного пульса сердце.</w:t>
+      </w:r>
+    </w:p>
+    <w:p>
+      <w:r>
+        <w:t>Я понимал, что нельзя терять ни секунды, но не мог пошевелиться.</w:t>
+      </w:r>
+    </w:p>
+    <w:p>
+      <w:r>
+        <w:t xml:space="preserve">Червивое сердце замерло, пропустив удар, и тут же уменьшилось, ороговело, как мёртвый, </w:t>
+      </w:r>
+      <w:r>
+        <w:t>сдавшийся</w:t>
+      </w:r>
+      <w:r>
+        <w:t xml:space="preserve"> трупн</w:t>
+      </w:r>
+      <w:r>
+        <w:t>ому</w:t>
+      </w:r>
+      <w:r>
+        <w:t xml:space="preserve"> окоченени</w:t>
+      </w:r>
+      <w:r>
+        <w:t>ю</w:t>
+      </w:r>
+      <w:r>
+        <w:t xml:space="preserve"> организм. Нуболиды странно истончились и походили на мотки перекрученной проволоки.</w:t>
+      </w:r>
+    </w:p>
+    <w:p>
+      <w:r>
+        <w:t>— Что с ними происходит? — прошептала Вера. — Они умерли?</w:t>
+      </w:r>
+    </w:p>
+    <w:p>
+      <w:r>
+        <w:t>Воздух в камере опять вздрогнул и разошёлся волнами.</w:t>
+      </w:r>
+    </w:p>
+    <w:p>
+      <w:r>
+        <w:lastRenderedPageBreak/>
+        <w:t xml:space="preserve">— </w:t>
+      </w:r>
+      <w:r>
         <w:t>Я не понимаю!</w:t>
       </w:r>
       <w:r>
@@ -34211,7 +34792,19 @@
     <w:p>
       <w:r>
         <w:lastRenderedPageBreak/>
-        <w:t>— Но я же думала об этом! Я боялась. Меня не её жизнь беспокоила. Ни жизни других. Ты не представляешь, насколько я к этому была близка! Я боялась. За себя боялась, Олег!</w:t>
+        <w:t xml:space="preserve">— Но я же думала об этом! Я боялась. Меня не её жизнь беспокоила. Ни жизни других. Ты не представляешь, насколько я </w:t>
+      </w:r>
+      <w:r>
+        <w:t xml:space="preserve">была </w:t>
+      </w:r>
+      <w:r>
+        <w:t>к этому близка! Я боялась</w:t>
+      </w:r>
+      <w:r>
+        <w:t>!</w:t>
+      </w:r>
+      <w:r>
+        <w:t xml:space="preserve"> За себя боялась, Олег!</w:t>
       </w:r>
     </w:p>
     <w:p>
@@ -34462,19 +35055,7 @@
     </w:p>
     <w:p>
       <w:r>
-        <w:t xml:space="preserve">— Но ведь так нельзя! </w:t>
-      </w:r>
-      <w:r>
-        <w:t xml:space="preserve">— </w:t>
-      </w:r>
-      <w:r>
-        <w:t>взвилась</w:t>
-      </w:r>
-      <w:r>
-        <w:t xml:space="preserve"> Вера. — </w:t>
-      </w:r>
-      <w:r>
-        <w:t>Предлагаешь бросить её и бежать? Может, она придёт в себя и…</w:t>
+        <w:t>— Но ведь так нельзя! Предлагаешь бросить её и бежать? Может, она придёт в себя и…</w:t>
       </w:r>
     </w:p>
     <w:p>
@@ -34691,7 +35272,13 @@
     </w:p>
     <w:p>
       <w:r>
-        <w:t>— Что? Лучше бы остались в лаборатории!</w:t>
+        <w:t xml:space="preserve">— Что? Лучше бы </w:t>
+      </w:r>
+      <w:r>
+        <w:t xml:space="preserve">мы </w:t>
+      </w:r>
+      <w:r>
+        <w:t>остались в лаборатории!</w:t>
       </w:r>
     </w:p>
     <w:p>
@@ -34707,7 +35294,13 @@
     </w:p>
     <w:p>
       <w:r>
-        <w:t>— Чего ищешь? — спросила Вера.</w:t>
+        <w:t>— Ч</w:t>
+      </w:r>
+      <w:r>
+        <w:t>т</w:t>
+      </w:r>
+      <w:r>
+        <w:t>о ищешь? — спросила Вера.</w:t>
       </w:r>
     </w:p>
     <w:p>
@@ -34855,7 +35448,13 @@
     </w:p>
     <w:p>
       <w:r>
-        <w:t>Вера встряхнула фонарь в руке, и глаза мне резанул слепящий луч.</w:t>
+        <w:t xml:space="preserve">Вера встряхнула фонарь в руке, и глаза мне резанул </w:t>
+      </w:r>
+      <w:r>
+        <w:t>яркий</w:t>
+      </w:r>
+      <w:r>
+        <w:t xml:space="preserve"> луч.</w:t>
       </w:r>
     </w:p>
     <w:p>
@@ -35074,7 +35673,7 @@
     </w:p>
     <w:p>
       <w:r>
-        <w:t>Темнота крепла по мере того, как проносились мимо последние работающие источники света, и казалась единственным спасением, сметая всё на своём пути — следы разрушений, страх и нуболидов. Даже в иллюминаторах зияла мёртвая темнота — станция заваливалась на бок, как тонущий корабль, и смотрела поднявшимся над газовыми волнами взглядом в самую чёрную область орбиты.</w:t>
+        <w:t>Темнота крепла по мере того, как проносились мимо последние источники света, и казалась единственным спасением, сметая всё на своём пути — следы разрушений, страх и нуболидов. Даже в иллюминаторах зияла мёртвая темнота — станция заваливалась на бок, как тонущий корабль, и смотрела поднявшимся над газовыми волнами взглядом в самую чёрную область орбиты.</w:t>
       </w:r>
     </w:p>
     <w:p>
@@ -35891,19 +36490,25 @@
         <w:t xml:space="preserve">Вера застучала коленями по звонкой обшивке. </w:t>
       </w:r>
       <w:r>
-        <w:t>Ч</w:t>
-      </w:r>
-      <w:r>
-        <w:t xml:space="preserve">то-то тёмными толчками </w:t>
-      </w:r>
-      <w:r>
-        <w:t>стаскивало</w:t>
+        <w:t xml:space="preserve">Взбесившаяся индукция </w:t>
+      </w:r>
+      <w:r>
+        <w:t xml:space="preserve">тёмными толчками </w:t>
+      </w:r>
+      <w:r>
+        <w:t>стаскивал</w:t>
+      </w:r>
+      <w:r>
+        <w:t>а</w:t>
       </w:r>
       <w:r>
         <w:t xml:space="preserve"> её со стены, утягива</w:t>
       </w:r>
       <w:r>
-        <w:t>ло</w:t>
+        <w:t>л</w:t>
+      </w:r>
+      <w:r>
+        <w:t>а</w:t>
       </w:r>
       <w:r>
         <w:t xml:space="preserve"> в пустоту, в бьющий под ноги холод. Я посмотрел вниз, но не разобрал её лица. Сквозящая в иллюминаторы синева стирала черты.</w:t>
@@ -35976,7 +36581,13 @@
     </w:p>
     <w:p>
       <w:r>
-        <w:t xml:space="preserve">Я ничего не мог разобрать — передо мной смешались темнота и выжженные на роговице глаз краски. Кратер Водолея острым серпом всходил через мёрзлую </w:t>
+        <w:t xml:space="preserve">Я ничего не мог </w:t>
+      </w:r>
+      <w:r>
+        <w:t>разглядеть</w:t>
+      </w:r>
+      <w:r>
+        <w:t xml:space="preserve"> — передо мной смешались темнота и выжженные на роговице глаз краски. Кратер Водолея острым серпом всходил через мёрзлую </w:t>
       </w:r>
       <w:r>
         <w:t>темноту</w:t>
@@ -36035,7 +36646,13 @@
     </w:p>
     <w:p>
       <w:r>
-        <w:t>Плавно, как при замедленной съёмке, протянулась перед глазами полоса аварийного света, вспарывая стонущий полумрак.</w:t>
+        <w:t xml:space="preserve">Плавно, как при замедленной съёмке, протянулась перед глазами полоса аварийного света, </w:t>
+      </w:r>
+      <w:r>
+        <w:t>кроя</w:t>
+      </w:r>
+      <w:r>
+        <w:t xml:space="preserve"> стонущий полумрак.</w:t>
       </w:r>
     </w:p>
     <w:p>
@@ -36432,7 +37049,7 @@
     </w:p>
     <w:p>
       <w:r>
-        <w:t xml:space="preserve">Меня швырнуло вверх, я не удержался, отпустил поручень и полетел в разрывающий барабанные перепонки грохот, пока не врезался спиной в потолок. Не успел я оправиться от полёта, как меня грубо отбросило вниз. Или в сторону. Всё вокруг перемешалось. Я столкнулся с Верой. Она охнула, попыталась ухватиться за меня, </w:t>
+        <w:t xml:space="preserve">Меня швырнуло вверх, я не удержался, отпустил поручень и полетел в разрывающий барабанные перепонки грохот, пока не врезался спиной в потолок. Не успел я оправиться от полёта, как меня грубо отбросило вниз. Или в сторону. Всё вокруг перемешалось. Я столкнулся с Верой. Она охнула, попыталась ухватиться за меня </w:t>
       </w:r>
       <w:r>
         <w:t>и</w:t>
@@ -36686,7 +37303,19 @@
     </w:p>
     <w:p>
       <w:r>
-        <w:t>— Нуболиды. Они пробили камеру.</w:t>
+        <w:t>— Нуболиды</w:t>
+      </w:r>
+      <w:r>
+        <w:t>, — сказала Вера</w:t>
+      </w:r>
+      <w:r>
+        <w:t>.</w:t>
+      </w:r>
+      <w:r>
+        <w:t xml:space="preserve"> —</w:t>
+      </w:r>
+      <w:r>
+        <w:t xml:space="preserve"> Они пробили камеру.</w:t>
       </w:r>
     </w:p>
     <w:p>
@@ -36794,7 +37423,13 @@
     </w:p>
     <w:p>
       <w:r>
-        <w:t>— Давай отнесём её в каюту, — сказал он.</w:t>
+        <w:t xml:space="preserve">— Давай </w:t>
+      </w:r>
+      <w:r>
+        <w:t xml:space="preserve">её </w:t>
+      </w:r>
+      <w:r>
+        <w:t>отнесём, — сказал он.</w:t>
       </w:r>
     </w:p>
     <w:p>
@@ -36979,18 +37614,33 @@
     </w:p>
     <w:p>
       <w:r>
-        <w:t>Вера отстранилась от меня, размазала по лицу слёзы.</w:t>
-      </w:r>
-    </w:p>
-    <w:p>
-      <w:r>
-        <w:t xml:space="preserve">— И я не знаю. Столько людей погибло! Да и </w:t>
+        <w:t>Вера отстранилась от меня</w:t>
+      </w:r>
+      <w:r>
+        <w:t xml:space="preserve"> и</w:t>
+      </w:r>
+      <w:r>
+        <w:t xml:space="preserve"> размазала по лицу слёзы.</w:t>
+      </w:r>
+    </w:p>
+    <w:p>
+      <w:r>
+        <w:t xml:space="preserve">— </w:t>
+      </w:r>
+      <w:r>
+        <w:t>Я тоже</w:t>
+      </w:r>
+      <w:r>
+        <w:t xml:space="preserve"> не знаю. Столько людей погибло! Да и </w:t>
       </w:r>
       <w:r>
         <w:t>во всех нас</w:t>
       </w:r>
       <w:r>
-        <w:t xml:space="preserve"> полно червей.</w:t>
+        <w:t xml:space="preserve"> полно червей</w:t>
+      </w:r>
+      <w:r>
+        <w:t>!</w:t>
       </w:r>
     </w:p>
     <w:p>
@@ -37369,7 +38019,10 @@
     </w:p>
     <w:p>
       <w:r>
-        <w:t>Пункт назначения: Оним 12/43b</w:t>
+        <w:t>Пункт назначения: Оним 12/43</w:t>
+      </w:r>
+      <w:r>
+        <w:t>б</w:t>
       </w:r>
     </w:p>
     <w:p>
@@ -37382,7 +38035,10 @@
     </w:p>
     <w:p>
       <w:r>
-        <w:t>Отправная точка: Оним 12/43b</w:t>
+        <w:t>Отправная точка: Оним 12/43</w:t>
+      </w:r>
+      <w:r>
+        <w:t>б</w:t>
       </w:r>
     </w:p>
     <w:p>
@@ -37706,7 +38362,13 @@
     </w:p>
     <w:p>
       <w:r>
-        <w:t>Всё в порядке. Мы — в бранке. Точка выхода — Оним 12/43b.</w:t>
+        <w:t>Всё в порядке. Мы — в бранке. Точка выхода — Оним 12/43</w:t>
+      </w:r>
+      <w:r>
+        <w:t>б</w:t>
+      </w:r>
+      <w:r>
+        <w:t>.</w:t>
       </w:r>
     </w:p>
     <w:p>

--- a/abyss/Воронков_В_Бездна_света.docx
+++ b/abyss/Воронков_В_Бездна_света.docx
@@ -31,13 +31,7 @@
         </w:rPr>
       </w:pPr>
       <w:r>
-        <w:t>(</w:t>
-      </w:r>
-      <w:r>
-        <w:t>апрель</w:t>
-      </w:r>
-      <w:r>
-        <w:t xml:space="preserve"> 2025)</w:t>
+        <w:t>(май 2025)</w:t>
       </w:r>
     </w:p>
     <w:p>

--- a/abyss/Воронков_В_Бездна_света.docx
+++ b/abyss/Воронков_В_Бездна_света.docx
@@ -45,17 +45,46 @@
     </w:p>
     <w:p>
       <w:r>
-        <w:t>Технологию для путешествия к далёким звёздам открыли задолго до моего рождения. Сам переход космонавты называют бранком. Потому что обозримая вселенная — брана. Гиперпространство — балк. Оба термина вступают в грамматический союз, порождая побочное дитя — неологизм, который никто, кроме нас, не понимает.</w:t>
-      </w:r>
-    </w:p>
-    <w:p>
-      <w:r>
-        <w:t>Бранк.</w:t>
-      </w:r>
-    </w:p>
-    <w:p>
-      <w:r>
-        <w:t>Во время бранка снятся кошмары. Об этом все знают. Так человеческое сознание откликается на неисчислимую тьму за переборками корабельных модулей. Если задуматься, ничего удивительного тут нет. Подумаешь, кошмары. Многим и на Земле они снятся.</w:t>
+        <w:t xml:space="preserve">Технологию для путешествия к далёким звёздам открыли задолго до моего рождения. Сам переход космонавты называют </w:t>
+      </w:r>
+      <w:proofErr w:type="spellStart"/>
+      <w:r>
+        <w:t>бранком</w:t>
+      </w:r>
+      <w:proofErr w:type="spellEnd"/>
+      <w:r>
+        <w:t xml:space="preserve">. Потому что обозримая вселенная — брана. Гиперпространство — </w:t>
+      </w:r>
+      <w:proofErr w:type="spellStart"/>
+      <w:r>
+        <w:t>балк</w:t>
+      </w:r>
+      <w:proofErr w:type="spellEnd"/>
+      <w:r>
+        <w:t>. Оба термина вступают в грамматический союз, порождая побочное дитя — неологизм, который никто, кроме нас, не понимает.</w:t>
+      </w:r>
+    </w:p>
+    <w:p>
+      <w:proofErr w:type="spellStart"/>
+      <w:r>
+        <w:t>Бранк</w:t>
+      </w:r>
+      <w:proofErr w:type="spellEnd"/>
+      <w:r>
+        <w:t>.</w:t>
+      </w:r>
+    </w:p>
+    <w:p>
+      <w:r>
+        <w:t xml:space="preserve">Во время </w:t>
+      </w:r>
+      <w:proofErr w:type="spellStart"/>
+      <w:r>
+        <w:t>бранка</w:t>
+      </w:r>
+      <w:proofErr w:type="spellEnd"/>
+      <w:r>
+        <w:t xml:space="preserve"> снятся кошмары. Об этом все знают. Так человеческое сознание откликается на неисчислимую тьму за переборками корабельных модулей. Если задуматься, ничего удивительного тут нет. Подумаешь, кошмары. Многим и на Земле они снятся.</w:t>
       </w:r>
     </w:p>
     <w:p>
@@ -75,7 +104,15 @@
     </w:p>
     <w:p>
       <w:r>
-        <w:t>Тебе снится обычный для бранка кошмар, к которым все мы давно привыкли. Ты просыпаешься, вылезаешь из амниона, неуклюже барахтаясь в невесомости, точно едва успел родиться на свет. Дёргаешь за рычаг в стене, чтобы открыть люк в соединительный тракт между отсеками, где побольше пространства.</w:t>
+        <w:t xml:space="preserve">Тебе снится обычный для </w:t>
+      </w:r>
+      <w:proofErr w:type="spellStart"/>
+      <w:r>
+        <w:t>бранка</w:t>
+      </w:r>
+      <w:proofErr w:type="spellEnd"/>
+      <w:r>
+        <w:t xml:space="preserve"> кошмар, к которым все мы давно привыкли. Ты просыпаешься, вылезаешь из амниона, неуклюже барахтаясь в невесомости, точно едва успел родиться на свет. Дёргаешь за рычаг в стене, чтобы открыть люк в соединительный тракт между отсеками, где побольше пространства.</w:t>
       </w:r>
     </w:p>
     <w:p>
@@ -104,12 +141,44 @@
         <w:t xml:space="preserve"> и правда</w:t>
       </w:r>
       <w:r>
-        <w:t xml:space="preserve"> сдаёт после долгих полётов. Поэтому к экипажам приписан политкор — в бранке он не летает, редко какой политкор это выдержит, — но по возращении проводит с каждым тщательные беседы, как мозгоправ из психиатрической больницы. Некоторых даже снимают с полётов, отправляют на минводы, как в ссылку, на принудительное лечение.</w:t>
-      </w:r>
-    </w:p>
-    <w:p>
-      <w:r>
-        <w:t xml:space="preserve">Мой самый первый бранк длился всего шесть с небольшим часов — спать было некогда и даже испугаться толком я не успел. Было лишь странное чувство после выхода. Вроде всё хорошо, ничего не болит, сознание ясное, </w:t>
+        <w:t xml:space="preserve"> сдаёт после долгих полётов. Поэтому к экипажам приписан </w:t>
+      </w:r>
+      <w:proofErr w:type="spellStart"/>
+      <w:r>
+        <w:t>политкор</w:t>
+      </w:r>
+      <w:proofErr w:type="spellEnd"/>
+      <w:r>
+        <w:t xml:space="preserve"> — в </w:t>
+      </w:r>
+      <w:proofErr w:type="spellStart"/>
+      <w:r>
+        <w:t>бранке</w:t>
+      </w:r>
+      <w:proofErr w:type="spellEnd"/>
+      <w:r>
+        <w:t xml:space="preserve"> он не летает, редко какой </w:t>
+      </w:r>
+      <w:proofErr w:type="spellStart"/>
+      <w:r>
+        <w:t>политкор</w:t>
+      </w:r>
+      <w:proofErr w:type="spellEnd"/>
+      <w:r>
+        <w:t xml:space="preserve"> это выдержит, — но по возращении проводит с каждым тщательные беседы, как мозгоправ из психиатрической больницы. Некоторых даже снимают с полётов, отправляют на минводы, как в ссылку, на принудительное лечение.</w:t>
+      </w:r>
+    </w:p>
+    <w:p>
+      <w:r>
+        <w:t xml:space="preserve">Мой самый первый </w:t>
+      </w:r>
+      <w:proofErr w:type="spellStart"/>
+      <w:r>
+        <w:t>бранк</w:t>
+      </w:r>
+      <w:proofErr w:type="spellEnd"/>
+      <w:r>
+        <w:t xml:space="preserve"> длился всего шесть с небольшим часов — спать было некогда и даже испугаться толком я не успел. Было лишь странное чувство после выхода. Вроде всё хорошо, ничего не болит, сознание ясное, </w:t>
       </w:r>
       <w:r>
         <w:t>но</w:t>
@@ -124,7 +193,15 @@
     </w:p>
     <w:p>
       <w:r>
-        <w:t xml:space="preserve">Следующий бранк, через пару недель, занял уже почти трое суток — кошмары были, но реальный кошмар поджидал меня после пробуждения. Я боялся самого балка, безраздельной пустоты, в которую падал корабль, отданный на милость погружённому в искусственный сон навигатору. Слепая беспомощность — при аварии я не успею даже помолиться — сводила с ума. </w:t>
+        <w:t xml:space="preserve">Следующий </w:t>
+      </w:r>
+      <w:proofErr w:type="spellStart"/>
+      <w:r>
+        <w:t>бранк</w:t>
+      </w:r>
+      <w:proofErr w:type="spellEnd"/>
+      <w:r>
+        <w:t xml:space="preserve">, через пару недель, занял уже почти трое суток — кошмары были, но реальный кошмар поджидал меня после пробуждения. Я боялся самого балка, безраздельной пустоты, в которую падал корабль, отданный на милость погружённому в искусственный сон навигатору. Слепая беспомощность — при аварии я не успею даже помолиться — сводила с ума. </w:t>
       </w:r>
       <w:r>
         <w:t>В</w:t>
@@ -152,7 +229,15 @@
         <w:t>животный</w:t>
       </w:r>
       <w:r>
-        <w:t xml:space="preserve"> ужас от перехода сменился скукой и дежурной рутиной во время вахты. Тело больше не казалось чужим, а кошмары, скорее, утомляли, чем пугали. Но потом меня неожиданно включили в экипаж «Грозного», который шёл по срочному приказу к научно-исследовательской станции в Бете Громовой. Это был бранк длиною в четыреста девяносто семь часов.</w:t>
+        <w:t xml:space="preserve"> ужас от перехода сменился скукой и дежурной рутиной во время вахты. Тело больше не казалось чужим, а кошмары, скорее, утомляли, чем пугали. Но потом меня неожиданно включили в экипаж «Грозного», который шёл по срочному приказу к научно-исследовательской станции в Бете Громовой. Это был </w:t>
+      </w:r>
+      <w:proofErr w:type="spellStart"/>
+      <w:r>
+        <w:t>бранк</w:t>
+      </w:r>
+      <w:proofErr w:type="spellEnd"/>
+      <w:r>
+        <w:t xml:space="preserve"> длиною в четыреста девяносто семь часов.</w:t>
       </w:r>
     </w:p>
     <w:p>
@@ -180,7 +265,15 @@
     </w:p>
     <w:p>
       <w:r>
-        <w:t>Плавание — это не моё. Моих умений едва хватает на то, чтобы сдавать предполётные нормативы. Вырос я в Стальске-12, промышленном городе в центральной полосе, который забывают иногда отметить на картах. В Стальске естественных водоёмов нет, а бассейн, куда меня однажды сводил отец, так провонял жгучей хлоркой, что напомина</w:t>
+        <w:t xml:space="preserve">Плавание — это не моё. Моих умений едва хватает на то, чтобы сдавать предполётные нормативы. Вырос я в Стальске-12, промышленном городе в центральной полосе, который забывают иногда отметить на картах. В </w:t>
+      </w:r>
+      <w:proofErr w:type="spellStart"/>
+      <w:r>
+        <w:t>Стальске</w:t>
+      </w:r>
+      <w:proofErr w:type="spellEnd"/>
+      <w:r>
+        <w:t xml:space="preserve"> естественных водоёмов нет, а бассейн, куда меня однажды сводил отец, так провонял жгучей хлоркой, что напомина</w:t>
       </w:r>
       <w:r>
         <w:t>л</w:t>
@@ -290,7 +383,15 @@
     </w:p>
     <w:p>
       <w:r>
-        <w:t>Я пригляделся и увидел внизу свет — обманчивый, как последняя надежда. Нет смысла сопротивляться. Ожившее течение утягивает к мреющему в глубине огоньку, и тот с каждой секундой растёт и крепнет, напитываясь моей слабостью.</w:t>
+        <w:t xml:space="preserve">Я пригляделся и увидел внизу свет — обманчивый, как последняя надежда. Нет смысла сопротивляться. Ожившее течение утягивает к </w:t>
+      </w:r>
+      <w:proofErr w:type="spellStart"/>
+      <w:r>
+        <w:t>мреющему</w:t>
+      </w:r>
+      <w:proofErr w:type="spellEnd"/>
+      <w:r>
+        <w:t xml:space="preserve"> в глубине огоньку, и тот с каждой секундой растёт и крепнет, напитываясь моей слабостью.</w:t>
       </w:r>
     </w:p>
     <w:p>
@@ -506,7 +607,23 @@
     </w:p>
     <w:p>
       <w:r>
-        <w:t>Я выбрался из амниона — запутавшись, как обычно, в застёжках — и завис посреди каюты, едва не приложившись головой о торчащий из стены поручень. Гравитонная камера во время бранка не работает, и приходится мириться с невесомостью.</w:t>
+        <w:t xml:space="preserve">Я выбрался из амниона — запутавшись, как обычно, в застёжках — и завис посреди каюты, едва не приложившись головой о торчащий из стены поручень. </w:t>
+      </w:r>
+      <w:proofErr w:type="spellStart"/>
+      <w:r>
+        <w:t>Гравитонная</w:t>
+      </w:r>
+      <w:proofErr w:type="spellEnd"/>
+      <w:r>
+        <w:t xml:space="preserve"> камера во время </w:t>
+      </w:r>
+      <w:proofErr w:type="spellStart"/>
+      <w:r>
+        <w:t>бранка</w:t>
+      </w:r>
+      <w:proofErr w:type="spellEnd"/>
+      <w:r>
+        <w:t xml:space="preserve"> не работает, и приходится мириться с невесомостью.</w:t>
       </w:r>
     </w:p>
     <w:p>
@@ -532,7 +649,15 @@
     </w:p>
     <w:p>
       <w:r>
-        <w:t>Табельные часы с логотипом «Грозного», которые в бранке используются как будильник, сердито вибрировали и покалывали кожу. Я раздражённо содрал часы с запястья.</w:t>
+        <w:t xml:space="preserve">Табельные часы с логотипом «Грозного», которые в </w:t>
+      </w:r>
+      <w:proofErr w:type="spellStart"/>
+      <w:r>
+        <w:t>бранке</w:t>
+      </w:r>
+      <w:proofErr w:type="spellEnd"/>
+      <w:r>
+        <w:t xml:space="preserve"> используются как будильник, сердито вибрировали и покалывали кожу. Я раздражённо содрал часы с запястья.</w:t>
       </w:r>
     </w:p>
     <w:p>
@@ -632,7 +757,15 @@
     </w:p>
     <w:p>
       <w:r>
-        <w:t>Электронные аппараты во время бранка не работают, и вместо них трудятся механические интегралы, которые устроены примерно так же, как мои наручные часы.</w:t>
+        <w:t xml:space="preserve">Электронные аппараты во время </w:t>
+      </w:r>
+      <w:proofErr w:type="spellStart"/>
+      <w:r>
+        <w:t>бранка</w:t>
+      </w:r>
+      <w:proofErr w:type="spellEnd"/>
+      <w:r>
+        <w:t xml:space="preserve"> не работают, и вместо них трудятся механические интегралы, которые устроены примерно так же, как мои наручные часы.</w:t>
       </w:r>
     </w:p>
     <w:p>
@@ -668,7 +801,15 @@
     </w:p>
     <w:p>
       <w:r>
-        <w:t xml:space="preserve">В рот вправлена толстая резиновая трубка, похожая на червя-паразита, череп оплетён проводами, а глаз не видно — вместо них тёмные провалы, слепая тень, и я иногда думаю, что глаза у неё открыты, что она всё видит и понимает. Если на первых циклах навигатор сохраняет человеческий разум, то на последнем, четвёртом, его уже не достают из капсулы. Она превращается в живой компьютер, который вычисляет наш путь сквозь балк. </w:t>
+        <w:t xml:space="preserve">В рот вправлена толстая резиновая трубка, похожая на червя-паразита, череп оплетён проводами, а глаз не видно — вместо них тёмные провалы, слепая тень, и я иногда думаю, что глаза у неё открыты, что она всё видит и понимает. Если на первых циклах навигатор сохраняет человеческий разум, то на последнем, четвёртом, его уже не достают из капсулы. Она превращается в живой компьютер, который вычисляет наш путь сквозь </w:t>
+      </w:r>
+      <w:proofErr w:type="spellStart"/>
+      <w:r>
+        <w:t>балк</w:t>
+      </w:r>
+      <w:proofErr w:type="spellEnd"/>
+      <w:r>
+        <w:t xml:space="preserve">. </w:t>
       </w:r>
     </w:p>
     <w:p>
@@ -692,7 +833,15 @@
     </w:p>
     <w:p>
       <w:r>
-        <w:t>Три огня — навигатор мёртв. Такого в бранке никогда не происходит.</w:t>
+        <w:t xml:space="preserve">Три огня — навигатор мёртв. Такого в </w:t>
+      </w:r>
+      <w:proofErr w:type="spellStart"/>
+      <w:r>
+        <w:t>бранке</w:t>
+      </w:r>
+      <w:proofErr w:type="spellEnd"/>
+      <w:r>
+        <w:t xml:space="preserve"> никогда не происходит.</w:t>
       </w:r>
     </w:p>
     <w:p>
@@ -789,7 +938,15 @@
     </w:p>
     <w:p>
       <w:r>
-        <w:t>Люк глухо клацнул, примагнитившись к стенке.</w:t>
+        <w:t xml:space="preserve">Люк глухо клацнул, </w:t>
+      </w:r>
+      <w:proofErr w:type="spellStart"/>
+      <w:r>
+        <w:t>примагнитившись</w:t>
+      </w:r>
+      <w:proofErr w:type="spellEnd"/>
+      <w:r>
+        <w:t xml:space="preserve"> к стенке.</w:t>
       </w:r>
     </w:p>
     <w:p>
@@ -878,7 +1035,15 @@
     </w:p>
     <w:p>
       <w:r>
-        <w:t>— Понятно, почему я проснулся! — Ключ ритмично поворачивался в модуле, громко чеканя секунды. — Говорят же, что сны в бранке не просто так снятся!</w:t>
+        <w:t xml:space="preserve">— Понятно, почему я проснулся! — Ключ ритмично поворачивался в модуле, громко чеканя секунды. — Говорят же, что сны в </w:t>
+      </w:r>
+      <w:proofErr w:type="spellStart"/>
+      <w:r>
+        <w:t>бранке</w:t>
+      </w:r>
+      <w:proofErr w:type="spellEnd"/>
+      <w:r>
+        <w:t xml:space="preserve"> не просто так снятся!</w:t>
       </w:r>
     </w:p>
     <w:p>
@@ -925,7 +1090,15 @@
     </w:p>
     <w:p>
       <w:r>
-        <w:t>Майоров переместился к центральному анализатору, циану — встроенному в стену металлическому шкафу с похожими на лимбовые замки регуляторами.</w:t>
+        <w:t xml:space="preserve">Майоров переместился к центральному анализатору, циану — встроенному в стену металлическому шкафу с похожими на </w:t>
+      </w:r>
+      <w:proofErr w:type="spellStart"/>
+      <w:r>
+        <w:t>лимбовые</w:t>
+      </w:r>
+      <w:proofErr w:type="spellEnd"/>
+      <w:r>
+        <w:t xml:space="preserve"> замки регуляторами.</w:t>
       </w:r>
     </w:p>
     <w:p>
@@ -996,7 +1169,15 @@
     </w:p>
     <w:p>
       <w:r>
-        <w:t xml:space="preserve">— А чего тут решать? — проговорил Керман, с трудом ворочая во рту словами, как после заморозки. — Так-то мы уже раз двадцать всё проверили. Циан в порядке. Ты от меня чего хочешь? Из бранка же </w:t>
+        <w:t xml:space="preserve">— А чего тут решать? — проговорил Керман, с трудом ворочая во рту словами, как после заморозки. — Так-то мы уже раз двадцать всё проверили. Циан в порядке. Ты от меня чего хочешь? Из </w:t>
+      </w:r>
+      <w:proofErr w:type="spellStart"/>
+      <w:r>
+        <w:t>бранка</w:t>
+      </w:r>
+      <w:proofErr w:type="spellEnd"/>
+      <w:r>
+        <w:t xml:space="preserve"> же </w:t>
       </w:r>
       <w:r>
         <w:t xml:space="preserve">мы досрочно </w:t>
@@ -1007,7 +1188,15 @@
     </w:p>
     <w:p>
       <w:r>
-        <w:t>— Я понимаю, что из бранка не выйдем! — сказал Майоров. — Есть ещё какие-то способы диагностики? Может, заменить провизорный модуль?</w:t>
+        <w:t xml:space="preserve">— Я понимаю, что из </w:t>
+      </w:r>
+      <w:proofErr w:type="spellStart"/>
+      <w:r>
+        <w:t>бранка</w:t>
+      </w:r>
+      <w:proofErr w:type="spellEnd"/>
+      <w:r>
+        <w:t xml:space="preserve"> не выйдем! — сказал Майоров. — Есть ещё какие-то способы диагностики? Может, заменить провизорный модуль?</w:t>
       </w:r>
     </w:p>
     <w:p>
@@ -1104,7 +1293,15 @@
     </w:p>
     <w:p>
       <w:r>
-        <w:t>— Во-о-от! — закивал Керман. — Так-то я тебя понимаю. Руки чешутся, хочется что-то сделать. Подвиг там гражданский совершить. После нескольких бранков ещё не успеваешь вникнуть во всю, так сказать, философию нашей ситуации.</w:t>
+        <w:t xml:space="preserve">— Во-о-от! — закивал Керман. — Так-то я тебя понимаю. Руки чешутся, хочется что-то сделать. Подвиг там гражданский совершить. После нескольких </w:t>
+      </w:r>
+      <w:proofErr w:type="spellStart"/>
+      <w:r>
+        <w:t>бранков</w:t>
+      </w:r>
+      <w:proofErr w:type="spellEnd"/>
+      <w:r>
+        <w:t xml:space="preserve"> ещё не успеваешь вникнуть во всю, так сказать, философию нашей ситуации.</w:t>
       </w:r>
     </w:p>
     <w:p>
@@ -1156,7 +1353,23 @@
     </w:p>
     <w:p>
       <w:r>
-        <w:t>— Я и не преувеличиваю. Все же понимают, на что идут, когда на трёхнедельный бранк подписываются. Теперь вот и молодёжь понимает. Ты не бледней так быстро, — подмигнул мне Керман. — Если что, у меня пятьдесят шестой бранк, а я до сих пор тут с вами беседы беседую.</w:t>
+        <w:t xml:space="preserve">— Я и не преувеличиваю. Все же понимают, на что идут, когда на трёхнедельный </w:t>
+      </w:r>
+      <w:proofErr w:type="spellStart"/>
+      <w:r>
+        <w:t>бранк</w:t>
+      </w:r>
+      <w:proofErr w:type="spellEnd"/>
+      <w:r>
+        <w:t xml:space="preserve"> подписываются. Теперь вот и молодёжь понимает. Ты не бледней так быстро, — подмигнул мне Керман. — Если что, у меня пятьдесят шестой </w:t>
+      </w:r>
+      <w:proofErr w:type="spellStart"/>
+      <w:r>
+        <w:t>бранк</w:t>
+      </w:r>
+      <w:proofErr w:type="spellEnd"/>
+      <w:r>
+        <w:t>, а я до сих пор тут с вами беседы беседую.</w:t>
       </w:r>
     </w:p>
     <w:p>
@@ -1201,7 +1414,15 @@
     </w:p>
     <w:p>
       <w:r>
-        <w:t>В сущности, балк не является пространством в привычном смысле — по крайней мере, таким, которое мы способны помыслить. Меня поначалу пугала эта безграничная темнота неевклидового измерения, а потом я понял, что безудержный свет, выжигающий роговицу, пугал бы куда сильнее. Нам же ничто не мешает засыпать, проваливаясь в темноту. Страх темноты, которых многих мучает в детстве, — это, на самом деле, страх перед тем, что мы не видим, что мы не знаем, страх того, что от нас в этой темноте скрыто. А повзрослев, мы понимаем, что ни черта не знаем. Поэтому бездна тьмы понятнее нам, чем бездна света.</w:t>
+        <w:t xml:space="preserve">В сущности, </w:t>
+      </w:r>
+      <w:proofErr w:type="spellStart"/>
+      <w:r>
+        <w:t>балк</w:t>
+      </w:r>
+      <w:proofErr w:type="spellEnd"/>
+      <w:r>
+        <w:t xml:space="preserve"> не является пространством в привычном смысле — по крайней мере, таким, которое мы способны помыслить. Меня поначалу пугала эта безграничная темнота неевклидового измерения, а потом я понял, что безудержный свет, выжигающий роговицу, пугал бы куда сильнее. Нам же ничто не мешает засыпать, проваливаясь в темноту. Страх темноты, которых многих мучает в детстве, — это, на самом деле, страх перед тем, что мы не видим, что мы не знаем, страх того, что от нас в этой темноте скрыто. А повзрослев, мы понимаем, что ни черта не знаем. Поэтому бездна тьмы понятнее нам, чем бездна света.</w:t>
       </w:r>
     </w:p>
     <w:p>
@@ -1228,7 +1449,15 @@
         <w:t xml:space="preserve">лет </w:t>
       </w:r>
       <w:r>
-        <w:t>меня старше. Керман ещё в начале полёта сказал, что Григорьев никогда не спит во время бранка. Поверить в то, что главный пилот почти три недели прожил без сна было решительно невозможно, но пару раз я сталкивался с ним во время вахты, когда он плавал по коридору, как лунатик.</w:t>
+        <w:t xml:space="preserve">меня старше. Керман ещё в начале полёта сказал, что Григорьев никогда не спит во время </w:t>
+      </w:r>
+      <w:proofErr w:type="spellStart"/>
+      <w:r>
+        <w:t>бранка</w:t>
+      </w:r>
+      <w:proofErr w:type="spellEnd"/>
+      <w:r>
+        <w:t>. Поверить в то, что главный пилот почти три недели прожил без сна было решительно невозможно, но пару раз я сталкивался с ним во время вахты, когда он плавал по коридору, как лунатик.</w:t>
       </w:r>
     </w:p>
     <w:p>
@@ -1262,7 +1491,15 @@
     </w:p>
     <w:p>
       <w:r>
-        <w:t>Григорьев осмотрел обесточенную консоль — во время бранка рубка напомина</w:t>
+        <w:t xml:space="preserve">Григорьев осмотрел обесточенную консоль — во время </w:t>
+      </w:r>
+      <w:proofErr w:type="spellStart"/>
+      <w:r>
+        <w:t>бранка</w:t>
+      </w:r>
+      <w:proofErr w:type="spellEnd"/>
+      <w:r>
+        <w:t xml:space="preserve"> рубка напомина</w:t>
       </w:r>
       <w:r>
         <w:t>ет</w:t>
@@ -1295,7 +1532,15 @@
         <w:t xml:space="preserve"> ж</w:t>
       </w:r>
       <w:r>
-        <w:t xml:space="preserve"> его знает, что вы там, инженеры, напридумали. Смысла дёргаться в любом случае нет. Всё равно раньше времени отсюда не выберемся.</w:t>
+        <w:t xml:space="preserve"> его знает, что вы там, инженеры, </w:t>
+      </w:r>
+      <w:proofErr w:type="spellStart"/>
+      <w:r>
+        <w:t>напридумали</w:t>
+      </w:r>
+      <w:proofErr w:type="spellEnd"/>
+      <w:r>
+        <w:t>. Смысла дёргаться в любом случае нет. Всё равно раньше времени отсюда не выберемся.</w:t>
       </w:r>
     </w:p>
     <w:p>
@@ -1326,7 +1571,15 @@
     </w:p>
     <w:p>
       <w:r>
-        <w:t>— Хочется уже что-нибудь полезное сделать. Я говорил вроде, что летал раньше в Бету Громовой. Тогда, кстати, на редкость удачный был выход, совсем рядом со станцией выкинуло. Всё, что осталось — проложить короткий курс и в гости на стыковку. А там автоматы в основном работают. Вместе с пулемётами. Пилот — самый бесполезный член экипажа во время бранка.</w:t>
+        <w:t xml:space="preserve">— Хочется уже что-нибудь полезное сделать. Я говорил вроде, что летал раньше в Бету Громовой. Тогда, кстати, на редкость удачный был выход, совсем рядом со станцией выкинуло. Всё, что осталось — проложить короткий курс и в гости на стыковку. А там автоматы в основном работают. Вместе с пулемётами. Пилот — самый бесполезный член экипажа во время </w:t>
+      </w:r>
+      <w:proofErr w:type="spellStart"/>
+      <w:r>
+        <w:t>бранка</w:t>
+      </w:r>
+      <w:proofErr w:type="spellEnd"/>
+      <w:r>
+        <w:t>.</w:t>
       </w:r>
     </w:p>
     <w:p>
@@ -1336,7 +1589,15 @@
     </w:p>
     <w:p>
       <w:r>
-        <w:t>— А что, разве не правда? — Григорьев откинулся на подголовник и прикрыл глаза. Потолочный свет тут же выбелил его ещё молодое лицо, превратив в гипсовую маску. — Я, между прочим, спал. Недолго, правда. Майоров разбудил, люками гремел. Хотя спать во время бранка — сомнительное удовольствие.</w:t>
+        <w:t xml:space="preserve">— А что, разве не правда? — Григорьев откинулся на подголовник и прикрыл глаза. Потолочный свет тут же выбелил его ещё молодое лицо, превратив в гипсовую маску. — Я, между прочим, спал. Недолго, правда. Майоров разбудил, люками гремел. Хотя спать во время </w:t>
+      </w:r>
+      <w:proofErr w:type="spellStart"/>
+      <w:r>
+        <w:t>бранка</w:t>
+      </w:r>
+      <w:proofErr w:type="spellEnd"/>
+      <w:r>
+        <w:t xml:space="preserve"> — сомнительное удовольствие.</w:t>
       </w:r>
     </w:p>
     <w:p>
@@ -1361,7 +1622,15 @@
     </w:p>
     <w:p>
       <w:r>
-        <w:t>Сны в бранке у всех разные, но большинство либо плывут (и тонут), либо куда-то летят и закономерно падают. И то, и другое считается естественным откликом здоровой психики на невесомость и невозможную темноту балка.</w:t>
+        <w:t xml:space="preserve">Сны в </w:t>
+      </w:r>
+      <w:proofErr w:type="spellStart"/>
+      <w:r>
+        <w:t>бранке</w:t>
+      </w:r>
+      <w:proofErr w:type="spellEnd"/>
+      <w:r>
+        <w:t xml:space="preserve"> у всех разные, но большинство либо плывут (и тонут), либо куда-то летят и закономерно падают. И то, и другое считается естественным откликом здоровой психики на невесомость и невозможную темноту балка.</w:t>
       </w:r>
     </w:p>
     <w:p>
@@ -1388,7 +1657,15 @@
     </w:p>
     <w:p>
       <w:r>
-        <w:t>— Плавать не любишь, знаю, — закивал Григорьев. — Видел я результаты твоих нормативов. По нижней планке идёшь. Говорят, на следующей партийной деке нормативы усилят. Я бы советовал, как вернёшься, взять в бассейн абонементик. Глупо будет вылететь из-за такой ерунды.</w:t>
+        <w:t xml:space="preserve">— Плавать не любишь, знаю, — закивал Григорьев. — Видел я результаты твоих нормативов. По нижней планке идёшь. Говорят, на следующей партийной деке нормативы усилят. Я бы советовал, как вернёшься, взять в бассейн </w:t>
+      </w:r>
+      <w:proofErr w:type="spellStart"/>
+      <w:r>
+        <w:t>абонементик</w:t>
+      </w:r>
+      <w:proofErr w:type="spellEnd"/>
+      <w:r>
+        <w:t>. Глупо будет вылететь из-за такой ерунды.</w:t>
       </w:r>
     </w:p>
     <w:p>
@@ -1564,12 +1841,28 @@
     </w:p>
     <w:p>
       <w:r>
-        <w:t>— Чем она примечательна, «Заря» эта, что мы ради неё три недели в бранке торчим?</w:t>
-      </w:r>
-    </w:p>
-    <w:p>
-      <w:r>
-        <w:t xml:space="preserve">— Там это, экзобиологи нашли что-то, инопланетную форму жизни. Лет десять назад об этом все трубили, а потом </w:t>
+        <w:t xml:space="preserve">— Чем она примечательна, «Заря» эта, что мы ради неё три недели в </w:t>
+      </w:r>
+      <w:proofErr w:type="spellStart"/>
+      <w:r>
+        <w:t>бранке</w:t>
+      </w:r>
+      <w:proofErr w:type="spellEnd"/>
+      <w:r>
+        <w:t xml:space="preserve"> торчим?</w:t>
+      </w:r>
+    </w:p>
+    <w:p>
+      <w:r>
+        <w:t xml:space="preserve">— Там это, </w:t>
+      </w:r>
+      <w:proofErr w:type="spellStart"/>
+      <w:r>
+        <w:t>экзобиологи</w:t>
+      </w:r>
+      <w:proofErr w:type="spellEnd"/>
+      <w:r>
+        <w:t xml:space="preserve"> нашли что-то, инопланетную форму жизни. Лет десять назад об этом все трубили, а потом </w:t>
       </w:r>
       <w:r>
         <w:t xml:space="preserve">как-то </w:t>
@@ -1632,7 +1925,15 @@
     </w:p>
     <w:p>
       <w:r>
-        <w:t>Перед выходом из бранка все члены экипажа собираются в рубке, как на представление.</w:t>
+        <w:t xml:space="preserve">Перед выходом из </w:t>
+      </w:r>
+      <w:proofErr w:type="spellStart"/>
+      <w:r>
+        <w:t>бранка</w:t>
+      </w:r>
+      <w:proofErr w:type="spellEnd"/>
+      <w:r>
+        <w:t xml:space="preserve"> все члены экипажа собираются в рубке, как на представление.</w:t>
       </w:r>
     </w:p>
     <w:p>
@@ -1678,7 +1979,15 @@
     </w:p>
     <w:p>
       <w:r>
-        <w:t>— Ни разу ещё секунда в секунду не выходил из бранка, — сказал Григорьев.</w:t>
+        <w:t xml:space="preserve">— Ни разу ещё секунда в секунду не выходил из </w:t>
+      </w:r>
+      <w:proofErr w:type="spellStart"/>
+      <w:r>
+        <w:t>бранка</w:t>
+      </w:r>
+      <w:proofErr w:type="spellEnd"/>
+      <w:r>
+        <w:t>, — сказал Григорьев.</w:t>
       </w:r>
     </w:p>
     <w:p>
@@ -1699,7 +2008,15 @@
     </w:p>
     <w:p>
       <w:r>
-        <w:t>Майоров, насколько я успел понять, всегда с параноидальной точностью придерживался уставов и негласных правил — видимо, боялся, что за ним следит незримый политкор.</w:t>
+        <w:t xml:space="preserve">Майоров, насколько я успел понять, всегда с параноидальной точностью придерживался уставов и негласных правил — видимо, боялся, что за ним следит незримый </w:t>
+      </w:r>
+      <w:proofErr w:type="spellStart"/>
+      <w:r>
+        <w:t>политкор</w:t>
+      </w:r>
+      <w:proofErr w:type="spellEnd"/>
+      <w:r>
+        <w:t>.</w:t>
       </w:r>
     </w:p>
     <w:p>
@@ -1881,7 +2198,15 @@
     </w:p>
     <w:p>
       <w:r>
-        <w:t xml:space="preserve">— Отлично, все молодцы. — Странно было слышать похвалу, когда ты лежал в ложементе и ничего не делал. — Олег, заведи аппараты и гравитонную камеру. Понял? Сначала аппараты, </w:t>
+        <w:t xml:space="preserve">— Отлично, все молодцы. — Странно было слышать похвалу, когда ты лежал в ложементе и ничего не делал. — Олег, заведи аппараты и </w:t>
+      </w:r>
+      <w:proofErr w:type="spellStart"/>
+      <w:r>
+        <w:t>гравитонную</w:t>
+      </w:r>
+      <w:proofErr w:type="spellEnd"/>
+      <w:r>
+        <w:t xml:space="preserve"> камеру. Понял? Сначала аппараты, </w:t>
       </w:r>
       <w:r>
         <w:t>а после них</w:t>
@@ -1989,7 +2314,15 @@
     </w:p>
     <w:p>
       <w:r>
-        <w:t xml:space="preserve"> Я ухватился обеими руками за страховочный поручень, любезно отмеченный табличкой: «Держаться здесь». Гравитонный привод заводится обычно долго.</w:t>
+        <w:t xml:space="preserve"> Я ухватился обеими руками за страховочный поручень, любезно отмеченный табличкой: «Держаться здесь». </w:t>
+      </w:r>
+      <w:proofErr w:type="spellStart"/>
+      <w:r>
+        <w:t>Гравитонный</w:t>
+      </w:r>
+      <w:proofErr w:type="spellEnd"/>
+      <w:r>
+        <w:t xml:space="preserve"> привод заводится обычно долго.</w:t>
       </w:r>
     </w:p>
     <w:p>
@@ -2014,7 +2347,15 @@
     </w:p>
     <w:p>
       <w:r>
-        <w:t>Табличка с расцарапанным предупреждением замигала, и меня, как магнитом, притянуло к полу. Ноги с непривычки затряслись, и я, не выдержав, упал на колени, преклонился перед гравитонной камерой, которая с пугающей убедительностью обманыва</w:t>
+        <w:t xml:space="preserve">Табличка с расцарапанным предупреждением замигала, и меня, как магнитом, притянуло к полу. Ноги с непривычки затряслись, и я, не выдержав, упал на колени, преклонился перед </w:t>
+      </w:r>
+      <w:proofErr w:type="spellStart"/>
+      <w:r>
+        <w:t>гравитонной</w:t>
+      </w:r>
+      <w:proofErr w:type="spellEnd"/>
+      <w:r>
+        <w:t xml:space="preserve"> камерой, которая с пугающей убедительностью обманыва</w:t>
       </w:r>
       <w:r>
         <w:t>ет</w:t>
@@ -2114,7 +2455,15 @@
     </w:p>
     <w:p>
       <w:r>
-        <w:t>Керман покрутил лимбовые замки на циане, присмотрелся к рискам, сощурив глаза так, что брови наползли на веки, и громко выругался.</w:t>
+        <w:t xml:space="preserve">Керман покрутил </w:t>
+      </w:r>
+      <w:proofErr w:type="spellStart"/>
+      <w:r>
+        <w:t>лимбовые</w:t>
+      </w:r>
+      <w:proofErr w:type="spellEnd"/>
+      <w:r>
+        <w:t xml:space="preserve"> замки на циане, присмотрелся к рискам, сощурив глаза так, что брови наползли на веки, и громко выругался.</w:t>
       </w:r>
     </w:p>
     <w:p>
@@ -2180,7 +2529,15 @@
     </w:p>
     <w:p>
       <w:r>
-        <w:t>— Олег! — сказал он. — Реаниматор в медотсеке!</w:t>
+        <w:t xml:space="preserve">— Олег! — сказал он. — Реаниматор в </w:t>
+      </w:r>
+      <w:proofErr w:type="spellStart"/>
+      <w:r>
+        <w:t>медотсеке</w:t>
+      </w:r>
+      <w:proofErr w:type="spellEnd"/>
+      <w:r>
+        <w:t>!</w:t>
       </w:r>
     </w:p>
     <w:p>
@@ -2374,7 +2731,15 @@
         <w:t xml:space="preserve">— </w:t>
       </w:r>
       <w:r>
-        <w:t>В медкапсулу…</w:t>
+        <w:t xml:space="preserve">В </w:t>
+      </w:r>
+      <w:proofErr w:type="spellStart"/>
+      <w:r>
+        <w:t>медкапсулу</w:t>
+      </w:r>
+      <w:proofErr w:type="spellEnd"/>
+      <w:r>
+        <w:t>…</w:t>
       </w:r>
       <w:r>
         <w:t xml:space="preserve"> — </w:t>
@@ -2395,7 +2760,15 @@
         <w:t>Давайте в</w:t>
       </w:r>
       <w:r>
-        <w:t xml:space="preserve"> медкапсулу её</w:t>
+        <w:t xml:space="preserve"> </w:t>
+      </w:r>
+      <w:proofErr w:type="spellStart"/>
+      <w:r>
+        <w:t>медкапсулу</w:t>
+      </w:r>
+      <w:proofErr w:type="spellEnd"/>
+      <w:r>
+        <w:t xml:space="preserve"> её</w:t>
       </w:r>
       <w:r>
         <w:t xml:space="preserve"> положи</w:t>
@@ -2438,7 +2811,15 @@
     </w:p>
     <w:p>
       <w:r>
-        <w:t>— А что мы так-то могли сделать? — сказал Керман. — В бранке она была живая, иначе мы бы не вышли.</w:t>
+        <w:t xml:space="preserve">— А что мы так-то могли сделать? — сказал Керман. — В </w:t>
+      </w:r>
+      <w:proofErr w:type="spellStart"/>
+      <w:r>
+        <w:t>бранке</w:t>
+      </w:r>
+      <w:proofErr w:type="spellEnd"/>
+      <w:r>
+        <w:t xml:space="preserve"> она была живая, иначе мы бы не вышли.</w:t>
       </w:r>
     </w:p>
     <w:p>
@@ -2580,7 +2961,15 @@
     </w:p>
     <w:p>
       <w:r>
-        <w:t>— Какая разница, сколько летает! — сказал Григорьев. — Рано или поздно бранк тебя достанет</w:t>
+        <w:t xml:space="preserve">— Какая разница, сколько летает! — сказал Григорьев. — Рано или поздно </w:t>
+      </w:r>
+      <w:proofErr w:type="spellStart"/>
+      <w:r>
+        <w:t>бранк</w:t>
+      </w:r>
+      <w:proofErr w:type="spellEnd"/>
+      <w:r>
+        <w:t xml:space="preserve"> тебя достанет</w:t>
       </w:r>
       <w:r>
         <w:t>!</w:t>
@@ -2660,7 +3049,15 @@
     </w:p>
     <w:p>
       <w:r>
-        <w:t>— Товарищи! — сказал Майоров. — Я понимаю, что все устали после бранка, особенно с таким выходом. Но давайте соберёмся, задачу никто не отменял.</w:t>
+        <w:t xml:space="preserve">— Товарищи! — сказал Майоров. — Я понимаю, что все устали после </w:t>
+      </w:r>
+      <w:proofErr w:type="spellStart"/>
+      <w:r>
+        <w:t>бранка</w:t>
+      </w:r>
+      <w:proofErr w:type="spellEnd"/>
+      <w:r>
+        <w:t>, особенно с таким выходом. Но давайте соберёмся, задачу никто не отменял.</w:t>
       </w:r>
     </w:p>
     <w:p>
@@ -2691,7 +3088,15 @@
     <w:p>
       <w:r>
         <w:lastRenderedPageBreak/>
-        <w:t>— Ты, Андрюш, ерунду-то не пори! — огрызнулся Керман. — У неё и так глаза на мокром месте! Вы же не будете всерьёз это обсуждать? Трехнедельный бранк — дорога в один конец, все это понимают.</w:t>
+        <w:t xml:space="preserve">— Ты, Андрюш, ерунду-то не пори! — огрызнулся Керман. — У неё и так глаза на мокром месте! Вы же не будете всерьёз это обсуждать? Трехнедельный </w:t>
+      </w:r>
+      <w:proofErr w:type="spellStart"/>
+      <w:r>
+        <w:t>бранк</w:t>
+      </w:r>
+      <w:proofErr w:type="spellEnd"/>
+      <w:r>
+        <w:t xml:space="preserve"> — дорога в один конец, все это понимают.</w:t>
       </w:r>
     </w:p>
     <w:p>
@@ -2768,7 +3173,15 @@
     </w:p>
     <w:p>
       <w:r>
-        <w:t>Жизнь на станции после бранка меня не пугала. Скорее, даже немного интриговала. Два месяца, так два месяца. Люди зачастую годами живут на осах и с ума не сходят — не то, что во время перехода. Там будет стабильная гравитация, спокойные сны без кошмаров. И черви.</w:t>
+        <w:t xml:space="preserve">Жизнь на станции после </w:t>
+      </w:r>
+      <w:proofErr w:type="spellStart"/>
+      <w:r>
+        <w:t>бранка</w:t>
+      </w:r>
+      <w:proofErr w:type="spellEnd"/>
+      <w:r>
+        <w:t xml:space="preserve"> меня не пугала. Скорее, даже немного интриговала. Два месяца, так два месяца. Люди зачастую годами живут на осах и с ума не сходят — не то, что во время перехода. Там будет стабильная гравитация, спокойные сны без кошмаров. И черви.</w:t>
       </w:r>
     </w:p>
     <w:p>
@@ -2858,7 +3271,15 @@
         <w:t xml:space="preserve">не </w:t>
       </w:r>
       <w:r>
-        <w:t xml:space="preserve">повторится. Но прошу понять. Слишком долгий бранк. И выход. Наверняка не я одна себя </w:t>
+        <w:t xml:space="preserve">повторится. Но прошу понять. Слишком долгий </w:t>
+      </w:r>
+      <w:proofErr w:type="spellStart"/>
+      <w:r>
+        <w:t>бранк</w:t>
+      </w:r>
+      <w:proofErr w:type="spellEnd"/>
+      <w:r>
+        <w:t xml:space="preserve">. И выход. Наверняка не я одна себя </w:t>
       </w:r>
       <w:r>
         <w:t xml:space="preserve">так </w:t>
@@ -2908,8 +3329,13 @@
         <w:t>— Готовность — десять секунд, — услышал я голос Григорьева и начал мысленно считать</w:t>
       </w:r>
       <w:r>
-        <w:t xml:space="preserve"> тусклым шёпетом</w:t>
-      </w:r>
+        <w:t xml:space="preserve"> тусклым </w:t>
+      </w:r>
+      <w:proofErr w:type="spellStart"/>
+      <w:r>
+        <w:t>шёпетом</w:t>
+      </w:r>
+      <w:proofErr w:type="spellEnd"/>
       <w:r>
         <w:t>.</w:t>
       </w:r>
@@ -3221,7 +3647,15 @@
     </w:p>
     <w:p>
       <w:r>
-        <w:t xml:space="preserve">Я забрался в узкую кишку стыковочного модуля и повис на лестнице, надеясь унять дрожь в руках. Майоров приказал отключить электрику и раздраить люк вручную. После всего произошедшего </w:t>
+        <w:t xml:space="preserve">Я забрался в узкую кишку стыковочного модуля и повис на лестнице, надеясь унять дрожь в руках. Майоров приказал отключить электрику и </w:t>
+      </w:r>
+      <w:proofErr w:type="spellStart"/>
+      <w:r>
+        <w:t>раздраить</w:t>
+      </w:r>
+      <w:proofErr w:type="spellEnd"/>
+      <w:r>
+        <w:t xml:space="preserve"> люк вручную. После всего произошедшего </w:t>
       </w:r>
       <w:r>
         <w:t>я его вполне понимал</w:t>
@@ -3237,7 +3671,15 @@
     </w:p>
     <w:p>
       <w:r>
-        <w:t xml:space="preserve">Я ухватился обеими руками за вентиль, стараясь не сорваться в соединительный тракт, и только потом понял, что забыл загерметизировать модуль. Такие выкрутасы ни один политкор не прощает — </w:t>
+        <w:t xml:space="preserve">Я ухватился обеими руками за вентиль, стараясь не сорваться в соединительный тракт, и только потом понял, что забыл загерметизировать модуль. Такие выкрутасы ни один </w:t>
+      </w:r>
+      <w:proofErr w:type="spellStart"/>
+      <w:r>
+        <w:t>политкор</w:t>
+      </w:r>
+      <w:proofErr w:type="spellEnd"/>
+      <w:r>
+        <w:t xml:space="preserve"> не прощает — </w:t>
       </w:r>
       <w:r>
         <w:t>повезёт</w:t>
@@ -3263,7 +3705,15 @@
     </w:p>
     <w:p>
       <w:r>
-        <w:t>Поворачивался вентиль с тягучим усилием, сопротивлялся и отчаянно жёг холодом пальцы. Балк, в отличие от наших жизней, не измеряется временем, но можно подумать, что корабль постарел в промежуточной тьме на десятки лет, и все детали механизмов срослись, склеились насмерть запёкшимся маслом.</w:t>
+        <w:t xml:space="preserve">Поворачивался вентиль с тягучим усилием, сопротивлялся и отчаянно жёг холодом пальцы. </w:t>
+      </w:r>
+      <w:proofErr w:type="spellStart"/>
+      <w:r>
+        <w:t>Балк</w:t>
+      </w:r>
+      <w:proofErr w:type="spellEnd"/>
+      <w:r>
+        <w:t>, в отличие от наших жизней, не измеряется временем, но можно подумать, что корабль постарел в промежуточной тьме на десятки лет, и все детали механизмов срослись, склеились насмерть запёкшимся маслом.</w:t>
       </w:r>
     </w:p>
     <w:p>
@@ -3334,12 +3784,28 @@
     </w:p>
     <w:p>
       <w:r>
-        <w:t>— Вереснев Олег Петрович, — проговорил я. Воздуха на отчество едва хватило. Я не сразу сообразил, как правильно дышать — вымотался после тяжёлого подъёма. — Я из инженерной службы.</w:t>
-      </w:r>
-    </w:p>
-    <w:p>
-      <w:r>
-        <w:t>— У вас всё в порядке? — спросил Мицюкин. — Вы вручную открывали гермошлюз?</w:t>
+        <w:t xml:space="preserve">— </w:t>
+      </w:r>
+      <w:proofErr w:type="spellStart"/>
+      <w:r>
+        <w:t>Вереснев</w:t>
+      </w:r>
+      <w:proofErr w:type="spellEnd"/>
+      <w:r>
+        <w:t xml:space="preserve"> Олег Петрович, — проговорил я. Воздуха на отчество едва хватило. Я не сразу сообразил, как правильно дышать — вымотался после тяжёлого подъёма. — Я из инженерной службы.</w:t>
+      </w:r>
+    </w:p>
+    <w:p>
+      <w:r>
+        <w:t xml:space="preserve">— У вас всё в порядке? — спросил Мицюкин. — Вы вручную открывали </w:t>
+      </w:r>
+      <w:proofErr w:type="spellStart"/>
+      <w:r>
+        <w:t>гермошлюз</w:t>
+      </w:r>
+      <w:proofErr w:type="spellEnd"/>
+      <w:r>
+        <w:t>?</w:t>
       </w:r>
     </w:p>
     <w:p>
@@ -3441,7 +3907,15 @@
         <w:t>— Я — Олег, — запоздало представился я.</w:t>
       </w:r>
       <w:r>
-        <w:t xml:space="preserve"> — Вереснев Олег Петрович.</w:t>
+        <w:t xml:space="preserve"> — </w:t>
+      </w:r>
+      <w:proofErr w:type="spellStart"/>
+      <w:r>
+        <w:t>Вереснев</w:t>
+      </w:r>
+      <w:proofErr w:type="spellEnd"/>
+      <w:r>
+        <w:t xml:space="preserve"> Олег Петрович.</w:t>
       </w:r>
     </w:p>
     <w:p>
@@ -4145,7 +4619,15 @@
         <w:t>а</w:t>
       </w:r>
       <w:r>
-        <w:t>н во время бранка говорил. От нас вообще хоть что-нибудь зависит?</w:t>
+        <w:t xml:space="preserve">н во время </w:t>
+      </w:r>
+      <w:proofErr w:type="spellStart"/>
+      <w:r>
+        <w:t>бранка</w:t>
+      </w:r>
+      <w:proofErr w:type="spellEnd"/>
+      <w:r>
+        <w:t xml:space="preserve"> говорил. От нас вообще хоть что-нибудь зависит?</w:t>
       </w:r>
     </w:p>
     <w:p>
@@ -4442,7 +4924,15 @@
         </w:tabs>
       </w:pPr>
       <w:r>
-        <w:t xml:space="preserve">В узкие, как бойницы, иллюминаторы ничего не было видно. Я так устал от стерильной пустоты во время бранка, что хотел задержаться на минутку, </w:t>
+        <w:t xml:space="preserve">В узкие, как бойницы, иллюминаторы ничего не было видно. Я так устал от стерильной пустоты во время </w:t>
+      </w:r>
+      <w:proofErr w:type="spellStart"/>
+      <w:r>
+        <w:t>бранка</w:t>
+      </w:r>
+      <w:proofErr w:type="spellEnd"/>
+      <w:r>
+        <w:t xml:space="preserve">, что хотел задержаться на минутку, </w:t>
       </w:r>
       <w:r>
         <w:lastRenderedPageBreak/>
@@ -4494,7 +4984,15 @@
         </w:tabs>
       </w:pPr>
       <w:r>
-        <w:t>— Не беспокойтесь, — сказал Лысанов. — Местная особенность. Есть небольшой сбой в гравитонной камере, видимо, неустранимый.</w:t>
+        <w:t xml:space="preserve">— Не беспокойтесь, — сказал Лысанов. — Местная особенность. Есть небольшой сбой в </w:t>
+      </w:r>
+      <w:proofErr w:type="spellStart"/>
+      <w:r>
+        <w:t>гравитонной</w:t>
+      </w:r>
+      <w:proofErr w:type="spellEnd"/>
+      <w:r>
+        <w:t xml:space="preserve"> камере, видимо, неустранимый.</w:t>
       </w:r>
       <w:r>
         <w:t xml:space="preserve"> </w:t>
@@ -5306,7 +5804,15 @@
         </w:tabs>
       </w:pPr>
       <w:r>
-        <w:t>— Можно на «ты», Олег, — сказала Вера. — Я здесь в химлабе работаю, два года уже. — Она взглянула на меня через плечо. — Ты не смотри так! Я старше, чем выгляжу. А то все, кто прилетает, удивляются, как я вообще здесь оказалась.</w:t>
+        <w:t xml:space="preserve">— Можно на «ты», Олег, — сказала Вера. — Я здесь в </w:t>
+      </w:r>
+      <w:proofErr w:type="spellStart"/>
+      <w:r>
+        <w:t>химлабе</w:t>
+      </w:r>
+      <w:proofErr w:type="spellEnd"/>
+      <w:r>
+        <w:t xml:space="preserve"> работаю, два года уже. — Она взглянула на меня через плечо. — Ты не смотри так! Я старше, чем выгляжу. А то все, кто прилетает, удивляются, как я вообще здесь оказалась.</w:t>
       </w:r>
     </w:p>
     <w:p>
@@ -5563,7 +6069,15 @@
         </w:tabs>
       </w:pPr>
       <w:r>
-        <w:t>— Правильно говорить не эс, а цэ. Мы, кстати, соседи. — Вера подошла к гермодвери, проход открылся. —</w:t>
+        <w:t xml:space="preserve">— Правильно говорить не эс, а </w:t>
+      </w:r>
+      <w:proofErr w:type="spellStart"/>
+      <w:r>
+        <w:t>цэ</w:t>
+      </w:r>
+      <w:proofErr w:type="spellEnd"/>
+      <w:r>
+        <w:t>. Мы, кстати, соседи. — Вера подошла к гермодвери, проход открылся. —</w:t>
       </w:r>
       <w:r>
         <w:t xml:space="preserve"> </w:t>
@@ -5645,7 +6159,15 @@
         </w:tabs>
       </w:pPr>
       <w:r>
-        <w:t>На стекле сидела обычная земная муха и суматошно перебирала лапками, прочищая хоботок. Я моргнул и потёр глаза. После бранка может померещиться и не такое. Но муха никуда не делась. Она деловито ползла к кромке иллюминатора — живая, объёмная, настоящая.</w:t>
+        <w:t xml:space="preserve">На стекле сидела обычная земная муха и суматошно перебирала лапками, прочищая хоботок. Я моргнул и потёр глаза. После </w:t>
+      </w:r>
+      <w:proofErr w:type="spellStart"/>
+      <w:r>
+        <w:t>бранка</w:t>
+      </w:r>
+      <w:proofErr w:type="spellEnd"/>
+      <w:r>
+        <w:t xml:space="preserve"> может померещиться и не такое. Но муха никуда не делась. Она деловито ползла к кромке иллюминатора — живая, объёмная, настоящая.</w:t>
       </w:r>
     </w:p>
     <w:p>
@@ -5898,7 +6420,15 @@
     </w:p>
     <w:p>
       <w:r>
-        <w:t>Я что, в бранке?</w:t>
+        <w:t xml:space="preserve">Я что, в </w:t>
+      </w:r>
+      <w:proofErr w:type="spellStart"/>
+      <w:r>
+        <w:t>бранке</w:t>
+      </w:r>
+      <w:proofErr w:type="spellEnd"/>
+      <w:r>
+        <w:t>?</w:t>
       </w:r>
     </w:p>
     <w:p>
@@ -6125,7 +6655,15 @@
     </w:p>
     <w:p>
       <w:r>
-        <w:t xml:space="preserve">— Ситуация такая, — начал он. — Мы хотим провести полную диагностику корабля, слишком много сюрпризов было после выхода. А нам на этой птичке ещё обратно лететь. Я понимаю, — он отхлебнул остывшего, судя по виду, кофе и поморщился, — после долгого бранка всем хочется отдыха, но </w:t>
+        <w:t xml:space="preserve">— Ситуация такая, — начал он. — Мы хотим провести полную диагностику корабля, слишком много сюрпризов было после выхода. А нам на этой птичке ещё обратно лететь. Я понимаю, — он отхлебнул остывшего, судя по виду, кофе и поморщился, — после долгого </w:t>
+      </w:r>
+      <w:proofErr w:type="spellStart"/>
+      <w:r>
+        <w:t>бранка</w:t>
+      </w:r>
+      <w:proofErr w:type="spellEnd"/>
+      <w:r>
+        <w:t xml:space="preserve"> всем хочется отдыха, но </w:t>
       </w:r>
       <w:r>
         <w:t>нам пока</w:t>
@@ -6179,7 +6717,15 @@
     </w:p>
     <w:p>
       <w:r>
-        <w:t>— Так я разве спорю? — Керман развёл руками. — Но диагностические карты мы с тобой уже посмотрели, там ничего нет. Вся электронка тогда не работала. Так-то идей у меня пока нет.</w:t>
+        <w:t xml:space="preserve">— Так я разве спорю? — Керман развёл руками. — Но диагностические карты мы с тобой уже посмотрели, там ничего нет. Вся </w:t>
+      </w:r>
+      <w:proofErr w:type="spellStart"/>
+      <w:r>
+        <w:t>электронка</w:t>
+      </w:r>
+      <w:proofErr w:type="spellEnd"/>
+      <w:r>
+        <w:t xml:space="preserve"> тогда не работала. Так-то идей у меня пока нет.</w:t>
       </w:r>
     </w:p>
     <w:p>
@@ -6672,7 +7218,15 @@
     </w:p>
     <w:p>
       <w:r>
-        <w:t>В коридоре на втором уровне стали появляться обитатели станции. Я даже увидел Мицюкина из службы безопасности и кивнул ему, получив в ответ настороженный взгляд.</w:t>
+        <w:t xml:space="preserve">В коридоре на втором уровне стали появляться обитатели станции. Я даже увидел </w:t>
+      </w:r>
+      <w:proofErr w:type="spellStart"/>
+      <w:r>
+        <w:t>Мицюкина</w:t>
+      </w:r>
+      <w:proofErr w:type="spellEnd"/>
+      <w:r>
+        <w:t xml:space="preserve"> из службы безопасности и кивнул ему, получив в ответ настороженный взгляд.</w:t>
       </w:r>
     </w:p>
     <w:p>
@@ -6800,7 +7354,15 @@
     </w:p>
     <w:p>
       <w:r>
-        <w:t>— Мы уже по кругу идём, Дима. Может, твой циан и не работает теперь. Выйдем в балк — и всё, пиши пропало! Олег? — Майоров повернулся. Всё происходящее напоминало разыгранную по нотам пьесу. — Давай в техничку и прошерсти всю трассировку, которая была перед стыковкой. У тебя-то, надеюсь, никаких возражений не будет?</w:t>
+        <w:t xml:space="preserve">— Мы уже по кругу идём, Дима. Может, твой циан и не работает теперь. Выйдем в </w:t>
+      </w:r>
+      <w:proofErr w:type="spellStart"/>
+      <w:r>
+        <w:t>балк</w:t>
+      </w:r>
+      <w:proofErr w:type="spellEnd"/>
+      <w:r>
+        <w:t xml:space="preserve"> — и всё, пиши пропало! Олег? — Майоров повернулся. Всё происходящее напоминало разыгранную по нотам пьесу. — Давай в техничку и прошерсти всю трассировку, которая была перед стыковкой. У тебя-то, надеюсь, никаких возражений не будет?</w:t>
       </w:r>
     </w:p>
     <w:p>
@@ -7533,7 +8095,15 @@
       </w:r>
       <w:r>
         <w:lastRenderedPageBreak/>
-        <w:t>вообще без продыха. Выглядишь ты не очень. В обморок не хлопнешься? Уверен, что хочешь гулять?</w:t>
+        <w:t xml:space="preserve">вообще без </w:t>
+      </w:r>
+      <w:proofErr w:type="spellStart"/>
+      <w:r>
+        <w:t>продыха</w:t>
+      </w:r>
+      <w:proofErr w:type="spellEnd"/>
+      <w:r>
+        <w:t>. Выглядишь ты не очень. В обморок не хлопнешься? Уверен, что хочешь гулять?</w:t>
       </w:r>
     </w:p>
     <w:p>
@@ -7919,7 +8489,15 @@
     </w:p>
     <w:p>
       <w:r>
-        <w:t>— Здесь гравитонные камеры так работают. Сбой</w:t>
+        <w:t xml:space="preserve">— Здесь </w:t>
+      </w:r>
+      <w:proofErr w:type="spellStart"/>
+      <w:r>
+        <w:t>гравитонные</w:t>
+      </w:r>
+      <w:proofErr w:type="spellEnd"/>
+      <w:r>
+        <w:t xml:space="preserve"> камеры так работают. Сбой</w:t>
       </w:r>
       <w:r>
         <w:t xml:space="preserve"> такой</w:t>
@@ -8440,8 +9018,13 @@
       </w:r>
     </w:p>
     <w:p>
-      <w:r>
-        <w:t xml:space="preserve">Стальск я не любил. Вернее, ненавидел — глубинной, искренней, неприкрытой ненавистью, на какую способен только ребёнок. По нашему старенькому телевизору, который ловил всего два канала, часто показывали передачи о других городах, похожих на тонущие в буйной зелени и цветах парки. Где-то далеко от нас, под чужим солнцем, ходили по рекам в красивой каменной оправе яркие прогулочные корабли, и люди радостно высыпали на палубы приветствовать встречный ветер. Разводились под сенью разрезанного прожекторами неба фигурные мосты, пропуская вперёд по течению невидимый дух спустившейся ночи. Дирижабли, как пузатые воздушные киты, церемонно проплывали над шпилями башен, стремительных и мощных, похожих на прицелившиеся в звёзды корпусные ракеты. У нас всего этого не было — </w:t>
+      <w:proofErr w:type="spellStart"/>
+      <w:r>
+        <w:t>Стальск</w:t>
+      </w:r>
+      <w:proofErr w:type="spellEnd"/>
+      <w:r>
+        <w:t xml:space="preserve"> я не любил. Вернее, ненавидел — глубинной, искренней, неприкрытой ненавистью, на какую способен только ребёнок. По нашему старенькому телевизору, который ловил всего два канала, часто показывали передачи о других городах, похожих на тонущие в буйной зелени и цветах парки. Где-то далеко от нас, под чужим солнцем, ходили по рекам в красивой каменной оправе яркие прогулочные корабли, и люди радостно высыпали на палубы приветствовать встречный ветер. Разводились под сенью разрезанного прожекторами неба фигурные мосты, пропуская вперёд по течению невидимый дух спустившейся ночи. Дирижабли, как пузатые воздушные киты, церемонно проплывали над шпилями башен, стремительных и мощных, похожих на прицелившиеся в звёзды корпусные ракеты. У нас всего этого не было — </w:t>
       </w:r>
       <w:r>
         <w:t>лишь</w:t>
@@ -8464,9 +9047,11 @@
       <w:r>
         <w:t xml:space="preserve">В Стальске-12 производили какие-то модули для кораблей дальнего следования, и за счёт этого жил весь город — вернее, умирал </w:t>
       </w:r>
+      <w:proofErr w:type="gramStart"/>
       <w:r>
         <w:t>в чаду</w:t>
       </w:r>
+      <w:proofErr w:type="gramEnd"/>
       <w:r>
         <w:t xml:space="preserve"> непрекращающегося и днём, и ночью производства. Отец, как и все вокруг, работал на заводе. Мать успела сменить карьеру продавщицы в универсаме на такую же бесцветную участь учительницы начальных классов, а когда я уже подрос, вернулась в магазин, потому что, как она выразилась, «дети её достали». Сейчас я думаю, что она и в школу-то пошла, потому что хотела разобраться, что со мной делать, поэкспериментировав на чужой поросли.</w:t>
       </w:r>
@@ -8514,8 +9099,21 @@
       </w:r>
     </w:p>
     <w:p>
-      <w:r>
-        <w:t>Стальск изначально проектировался не для людей, а для роботов, которые, как заведённые, работают по расписанию, едят по расписанию, спят по расписанию, умирают по расписанию — и не тратят время на бесполезные занятия, вроде прогулок в парке или отдыха на пляже. Единственный пруд, маленький и мелкий, как лужа, бороздили по концентрическим траекториям потрёпанные механические утки. О плавании я долгое время знал лишь понаслышке — из книжек или из тех же передач по телевизору, который регулярно, в соответствии с напечатанной в газете программой вещания, червоточил треском и помехами.</w:t>
+      <w:proofErr w:type="spellStart"/>
+      <w:r>
+        <w:t>Стальск</w:t>
+      </w:r>
+      <w:proofErr w:type="spellEnd"/>
+      <w:r>
+        <w:t xml:space="preserve"> изначально проектировался не для людей, а для роботов, которые, как заведённые, работают по расписанию, едят по расписанию, спят по расписанию, умирают по расписанию — и не тратят время на бесполезные занятия, вроде прогулок в парке или отдыха на пляже. Единственный пруд, маленький и мелкий, как лужа, бороздили по концентрическим траекториям потрёпанные механические утки. О плавании я долгое время знал лишь понаслышке — из книжек или из тех же передач по телевизору, который регулярно, в соответствии с напечатанной в газете программой вещания, </w:t>
+      </w:r>
+      <w:proofErr w:type="spellStart"/>
+      <w:r>
+        <w:t>червоточил</w:t>
+      </w:r>
+      <w:proofErr w:type="spellEnd"/>
+      <w:r>
+        <w:t xml:space="preserve"> треском и помехами.</w:t>
       </w:r>
     </w:p>
     <w:p>
@@ -9062,7 +9660,15 @@
     </w:p>
     <w:p>
       <w:r>
-        <w:t>— Потихоньку осваиваюсь, — сказал я. — Интересная у вас станция! Честно говоря, я не против провести здесь больше запланированных двух недель. Обратно в балк не очень хочется.</w:t>
+        <w:t xml:space="preserve">— Потихоньку осваиваюсь, — сказал я. — Интересная у вас станция! Честно говоря, я не против провести здесь больше запланированных двух недель. Обратно в </w:t>
+      </w:r>
+      <w:proofErr w:type="spellStart"/>
+      <w:r>
+        <w:t>балк</w:t>
+      </w:r>
+      <w:proofErr w:type="spellEnd"/>
+      <w:r>
+        <w:t xml:space="preserve"> не очень хочется.</w:t>
       </w:r>
     </w:p>
     <w:p>
@@ -9259,8 +9865,13 @@
         <w:t>обитатели</w:t>
       </w:r>
       <w:r>
-        <w:t xml:space="preserve"> — беспризорные пациенты после коматоза</w:t>
-      </w:r>
+        <w:t xml:space="preserve"> — беспризорные пациенты после </w:t>
+      </w:r>
+      <w:proofErr w:type="spellStart"/>
+      <w:r>
+        <w:t>коматоза</w:t>
+      </w:r>
+      <w:proofErr w:type="spellEnd"/>
       <w:r>
         <w:t xml:space="preserve">, </w:t>
       </w:r>
@@ -9315,7 +9926,15 @@
         <w:t>—</w:t>
       </w:r>
       <w:r>
-        <w:t xml:space="preserve"> поднимается широкой волной из пустоты и, подчиняясь гравитации, несётся над поверхностью искрящимся шлейфом, пока не смешивается с темнотой. Кратер Водолея напоминал гигантскую планету-океан. Ураганный ветер гонял над её вечными волнами лентикулярные облака, похожие на космические корабли, созданные из пара.</w:t>
+        <w:t xml:space="preserve"> поднимается широкой волной из пустоты и, подчиняясь гравитации, несётся над поверхностью искрящимся шлейфом, пока не смешивается с темнотой. Кратер Водолея напоминал гигантскую планету-океан. Ураганный ветер гонял над её вечными волнами </w:t>
+      </w:r>
+      <w:proofErr w:type="spellStart"/>
+      <w:r>
+        <w:t>лентикулярные</w:t>
+      </w:r>
+      <w:proofErr w:type="spellEnd"/>
+      <w:r>
+        <w:t xml:space="preserve"> облака, похожие на космические корабли, созданные из пара.</w:t>
       </w:r>
     </w:p>
     <w:p>
@@ -9709,7 +10328,15 @@
     </w:p>
     <w:p>
       <w:r>
-        <w:t>— А что такое разум? Боюсь, я смогу ответить на твой вопрос, если ты дашь определение, которое подойдёт не только для нас, так сказать, гоминидов. И не только для экзобиологов. Это вообще уже выходит далеко за рамки нашего исследования. Тут же, как ты сам понимаешь, вопрос философский.</w:t>
+        <w:t xml:space="preserve">— А что такое разум? Боюсь, я смогу ответить на твой вопрос, если ты дашь определение, которое подойдёт не только для нас, так сказать, гоминидов. И не только для </w:t>
+      </w:r>
+      <w:proofErr w:type="spellStart"/>
+      <w:r>
+        <w:t>экзобиологов</w:t>
+      </w:r>
+      <w:proofErr w:type="spellEnd"/>
+      <w:r>
+        <w:t>. Это вообще уже выходит далеко за рамки нашего исследования. Тут же, как ты сам понимаешь, вопрос философский.</w:t>
       </w:r>
     </w:p>
     <w:p>
@@ -9847,7 +10474,15 @@
     </w:p>
     <w:p>
       <w:r>
-        <w:t>— Они прошли через балк? — проговорил я. — Сами?</w:t>
+        <w:t xml:space="preserve">— Они прошли через </w:t>
+      </w:r>
+      <w:proofErr w:type="spellStart"/>
+      <w:r>
+        <w:t>балк</w:t>
+      </w:r>
+      <w:proofErr w:type="spellEnd"/>
+      <w:r>
+        <w:t>? — проговорил я. — Сами?</w:t>
       </w:r>
     </w:p>
     <w:p>
@@ -9867,7 +10502,15 @@
     </w:p>
     <w:p>
       <w:r>
-        <w:t>Нуболиды потихоньку приходили в себя после бранка. Из алой массы на дне камеры потянулись к потолку робкие ростки.</w:t>
+        <w:t xml:space="preserve">Нуболиды потихоньку приходили в себя после </w:t>
+      </w:r>
+      <w:proofErr w:type="spellStart"/>
+      <w:r>
+        <w:t>бранка</w:t>
+      </w:r>
+      <w:proofErr w:type="spellEnd"/>
+      <w:r>
+        <w:t>. Из алой массы на дне камеры потянулись к потолку робкие ростки.</w:t>
       </w:r>
     </w:p>
     <w:p>
@@ -9946,7 +10589,15 @@
     </w:p>
     <w:p>
       <w:r>
-        <w:t>— К сожалению, мы до сих пор знаем о нуболидах не так много, — вздохнул Марутян. — Исследования ничего не дали. Нуболидов можно, пожалуй, сравнить с земными медузами. По крайней мере, состоят они тоже преимущественно из воды и соли. А вот на остальные вопросы мы пока что не смогли найти удовлетворительного ответа. Впрочем, у меня есть, так сказать, теория.</w:t>
+        <w:t xml:space="preserve">— К сожалению, мы до сих пор знаем о </w:t>
+      </w:r>
+      <w:proofErr w:type="spellStart"/>
+      <w:r>
+        <w:t>нуболидах</w:t>
+      </w:r>
+      <w:proofErr w:type="spellEnd"/>
+      <w:r>
+        <w:t xml:space="preserve"> не так много, — вздохнул Марутян. — Исследования ничего не дали. Нуболидов можно, пожалуй, сравнить с земными медузами. По крайней мере, состоят они тоже преимущественно из воды и соли. А вот на остальные вопросы мы пока что не смогли найти удовлетворительного ответа. Впрочем, у меня есть, так сказать, теория.</w:t>
       </w:r>
     </w:p>
     <w:p>
@@ -9972,7 +10623,15 @@
     <w:p>
       <w:r>
         <w:lastRenderedPageBreak/>
-        <w:t>— Не совсем. Балк —</w:t>
+        <w:t xml:space="preserve">— Не совсем. </w:t>
+      </w:r>
+      <w:proofErr w:type="spellStart"/>
+      <w:r>
+        <w:t>Балк</w:t>
+      </w:r>
+      <w:proofErr w:type="spellEnd"/>
+      <w:r>
+        <w:t xml:space="preserve"> —</w:t>
       </w:r>
       <w:r>
         <w:t xml:space="preserve"> </w:t>
@@ -10125,7 +10784,15 @@
         <w:t>у игрушечного болванчика</w:t>
       </w:r>
       <w:r>
-        <w:t>. — Я вот ровным счётом ничего не чувствую! А вы, если захотите, то, конечно, почувствуете. Самовнушение — великая сила! Я же опираюсь на факты. Нет в нуболидах никакой магии, и камера содержания их полностью изолирует.</w:t>
+        <w:t xml:space="preserve">. — Я вот ровным счётом ничего не чувствую! А вы, если захотите, то, конечно, почувствуете. Самовнушение — великая сила! Я же опираюсь на факты. Нет в </w:t>
+      </w:r>
+      <w:proofErr w:type="spellStart"/>
+      <w:r>
+        <w:t>нуболидах</w:t>
+      </w:r>
+      <w:proofErr w:type="spellEnd"/>
+      <w:r>
+        <w:t xml:space="preserve"> никакой магии, и камера содержания их полностью изолирует.</w:t>
       </w:r>
     </w:p>
     <w:p>
@@ -10500,7 +11167,15 @@
       </w:r>
       <w:r>
         <w:lastRenderedPageBreak/>
-        <w:t>продолжения исследования — это модуль расчётов балк-брана, которого у нас нет вообще».</w:t>
+        <w:t xml:space="preserve">продолжения исследования — это модуль расчётов </w:t>
+      </w:r>
+      <w:proofErr w:type="spellStart"/>
+      <w:r>
+        <w:t>балк</w:t>
+      </w:r>
+      <w:proofErr w:type="spellEnd"/>
+      <w:r>
+        <w:t>-брана, которого у нас нет вообще».</w:t>
       </w:r>
     </w:p>
     <w:p>
@@ -10584,7 +11259,15 @@
     </w:p>
     <w:p>
       <w:r>
-        <w:t>— Сергей Акимов, — сказал я. — Это же отец Веры из химлаба?</w:t>
+        <w:t xml:space="preserve">— Сергей Акимов, — сказал я. — Это же отец Веры из </w:t>
+      </w:r>
+      <w:proofErr w:type="spellStart"/>
+      <w:r>
+        <w:t>химлаба</w:t>
+      </w:r>
+      <w:proofErr w:type="spellEnd"/>
+      <w:r>
+        <w:t>?</w:t>
       </w:r>
     </w:p>
     <w:p>
@@ -10718,9 +11401,11 @@
       <w:r>
         <w:t xml:space="preserve">Марутян продолжал рассуждать о </w:t>
       </w:r>
+      <w:proofErr w:type="spellStart"/>
       <w:r>
         <w:t>нуболидах</w:t>
       </w:r>
+      <w:proofErr w:type="spellEnd"/>
       <w:r>
         <w:t xml:space="preserve">, собирая пальцами складки на лбу, </w:t>
       </w:r>
@@ -10869,7 +11554,15 @@
     </w:p>
     <w:p>
       <w:r>
-        <w:t>— Да, — хмыкнул Майоров. — Неплохое шоу, и зверушки дрессированные. Команду «бранк» даже выучили.</w:t>
+        <w:t>— Да, — хмыкнул Майоров. — Неплохое шоу, и зверушки дрессированные. Команду «</w:t>
+      </w:r>
+      <w:proofErr w:type="spellStart"/>
+      <w:r>
+        <w:t>бранк</w:t>
+      </w:r>
+      <w:proofErr w:type="spellEnd"/>
+      <w:r>
+        <w:t>» даже выучили.</w:t>
       </w:r>
     </w:p>
     <w:p>
@@ -11131,7 +11824,15 @@
         <w:t>меркам</w:t>
       </w:r>
       <w:r>
-        <w:t xml:space="preserve"> создания умеют проходить через балк, — сказала Симонова. —</w:t>
+        <w:t xml:space="preserve"> создания умеют проходить через </w:t>
+      </w:r>
+      <w:proofErr w:type="spellStart"/>
+      <w:r>
+        <w:t>балк</w:t>
+      </w:r>
+      <w:proofErr w:type="spellEnd"/>
+      <w:r>
+        <w:t>, — сказала Симонова. —</w:t>
       </w:r>
       <w:r>
         <w:t xml:space="preserve"> </w:t>
@@ -11160,8 +11861,13 @@
     </w:p>
     <w:p>
       <w:r>
-        <w:t>В конце дня Марутян решил провести ещё один эксперимент с нуболидами</w:t>
-      </w:r>
+        <w:t xml:space="preserve">В конце дня Марутян решил провести ещё один эксперимент с </w:t>
+      </w:r>
+      <w:proofErr w:type="spellStart"/>
+      <w:r>
+        <w:t>нуболидами</w:t>
+      </w:r>
+      <w:proofErr w:type="spellEnd"/>
       <w:r>
         <w:t>.</w:t>
       </w:r>
@@ -11464,7 +12170,15 @@
         <w:t>, к счастью,</w:t>
       </w:r>
       <w:r>
-        <w:t xml:space="preserve"> вспомнил о сбоях в гравитонной камере.</w:t>
+        <w:t xml:space="preserve"> вспомнил о сбоях в </w:t>
+      </w:r>
+      <w:proofErr w:type="spellStart"/>
+      <w:r>
+        <w:t>гравитонной</w:t>
+      </w:r>
+      <w:proofErr w:type="spellEnd"/>
+      <w:r>
+        <w:t xml:space="preserve"> камере.</w:t>
       </w:r>
     </w:p>
     <w:p>
@@ -11598,7 +12312,15 @@
     </w:p>
     <w:p>
       <w:r>
-        <w:t>— Ну так, — лениво отозвалась Вера, — полистываю. Вы же нам это зачем-то привозите. Может, там что-то важное произошло на Земле, пока меня не было. Коммунизм, например, построили.</w:t>
+        <w:t xml:space="preserve">— Ну так, — лениво отозвалась Вера, — </w:t>
+      </w:r>
+      <w:proofErr w:type="spellStart"/>
+      <w:r>
+        <w:t>полистываю</w:t>
+      </w:r>
+      <w:proofErr w:type="spellEnd"/>
+      <w:r>
+        <w:t>. Вы же нам это зачем-то привозите. Может, там что-то важное произошло на Земле, пока меня не было. Коммунизм, например, построили.</w:t>
       </w:r>
     </w:p>
     <w:p>
@@ -12083,12 +12805,28 @@
     </w:p>
     <w:p>
       <w:r>
-        <w:t>Меня выбросило из этого кошмара, как из бранка — я открыл глаза в темноту, лёгкие разрывало от апноэ. Пощёлкали закрытые тенью датчики, и медленно, как электрический восход, разгорелись лампы. Треклятая муха злорадно прожужжала над ухом. Всё вокруг уверенно и чётко, по установленному в аппаратах расписанию, приходило в движение.</w:t>
-      </w:r>
-    </w:p>
-    <w:p>
-      <w:r>
-        <w:t>Я закрыл глаза в надежде поспать ещё немного. Свет ярко прорезался сквозь веки. На языке тихо таял солоноватый привкус крови — я раскусал себе во сне губу. В уши врезался яростный трезвон сигнала к побудке.</w:t>
+        <w:t xml:space="preserve">Меня выбросило из этого кошмара, как из </w:t>
+      </w:r>
+      <w:proofErr w:type="spellStart"/>
+      <w:r>
+        <w:t>бранка</w:t>
+      </w:r>
+      <w:proofErr w:type="spellEnd"/>
+      <w:r>
+        <w:t xml:space="preserve"> — я открыл глаза в темноту, лёгкие разрывало от апноэ. Пощёлкали закрытые тенью датчики, и медленно, как электрический восход, разгорелись лампы. Треклятая муха злорадно прожужжала над ухом. Всё вокруг уверенно и чётко, по установленному в аппаратах расписанию, приходило в движение.</w:t>
+      </w:r>
+    </w:p>
+    <w:p>
+      <w:r>
+        <w:t xml:space="preserve">Я закрыл глаза в надежде поспать ещё немного. Свет ярко прорезался сквозь веки. На языке тихо таял солоноватый привкус крови — я </w:t>
+      </w:r>
+      <w:proofErr w:type="spellStart"/>
+      <w:r>
+        <w:t>раскусал</w:t>
+      </w:r>
+      <w:proofErr w:type="spellEnd"/>
+      <w:r>
+        <w:t xml:space="preserve"> себе во сне губу. В уши врезался яростный трезвон сигнала к побудке.</w:t>
       </w:r>
     </w:p>
     <w:p>
@@ -12163,7 +12901,15 @@
         <w:t xml:space="preserve">угрожающе </w:t>
       </w:r>
       <w:r>
-        <w:t>прожужжала и собиралась уже спрятаться в слепое пятно, нырнуть в балк, как это умеют мухи, но неожиданно села на приделанную к стене липучку. Затрепетала, зашевелила лапками, стала взбивать крыльями воздух — и засела ещё сильнее.</w:t>
+        <w:t xml:space="preserve">прожужжала и собиралась уже спрятаться в слепое пятно, нырнуть в </w:t>
+      </w:r>
+      <w:proofErr w:type="spellStart"/>
+      <w:r>
+        <w:t>балк</w:t>
+      </w:r>
+      <w:proofErr w:type="spellEnd"/>
+      <w:r>
+        <w:t>, как это умеют мухи, но неожиданно села на приделанную к стене липучку. Затрепетала, зашевелила лапками, стала взбивать крыльями воздух — и засела ещё сильнее.</w:t>
       </w:r>
     </w:p>
     <w:p>
@@ -12216,7 +12962,15 @@
     </w:p>
     <w:p>
       <w:r>
-        <w:t>Я закрыл глаза и несколько раз медленно вздохнул. У космонавтов после долгого бранка часто случаются галлюцинации. Недели непрекращающихся кошмаров оставляют в сознании рубец.</w:t>
+        <w:t xml:space="preserve">Я закрыл глаза и несколько раз медленно вздохнул. У космонавтов после долгого </w:t>
+      </w:r>
+      <w:proofErr w:type="spellStart"/>
+      <w:r>
+        <w:t>бранка</w:t>
+      </w:r>
+      <w:proofErr w:type="spellEnd"/>
+      <w:r>
+        <w:t xml:space="preserve"> часто случаются галлюцинации. Недели непрекращающихся кошмаров оставляют в сознании рубец.</w:t>
       </w:r>
     </w:p>
     <w:p>
@@ -12861,7 +13615,15 @@
     </w:p>
     <w:p>
       <w:r>
-        <w:t>— Всё равно. Вам нужно в медблок. Встать можете?</w:t>
+        <w:t xml:space="preserve">— Всё равно. Вам нужно в </w:t>
+      </w:r>
+      <w:proofErr w:type="spellStart"/>
+      <w:r>
+        <w:t>медблок</w:t>
+      </w:r>
+      <w:proofErr w:type="spellEnd"/>
+      <w:r>
+        <w:t>. Встать можете?</w:t>
       </w:r>
     </w:p>
     <w:p>
@@ -12927,7 +13689,15 @@
     </w:p>
     <w:p>
       <w:r>
-        <w:t>— Сергей Владимирович, — пробормотал я, — со мной всё в порядке. Я готов ответить на все вопросы, — и тут же спросил сам: — Что с Марутяном? Он жив?</w:t>
+        <w:t xml:space="preserve">— Сергей Владимирович, — пробормотал я, — со мной всё в порядке. Я готов ответить на все вопросы, — и тут же спросил сам: — Что с </w:t>
+      </w:r>
+      <w:proofErr w:type="spellStart"/>
+      <w:r>
+        <w:t>Марутяном</w:t>
+      </w:r>
+      <w:proofErr w:type="spellEnd"/>
+      <w:r>
+        <w:t>? Он жив?</w:t>
       </w:r>
     </w:p>
     <w:p>
@@ -12955,7 +13725,15 @@
     </w:p>
     <w:p>
       <w:r>
-        <w:t>— Константин Игоревич, — Лысанов показал Мицюкину завёрнутую в целлофан ручку, — без экспертизы я, конечно, судить не берусь, но похоже, что это и есть орудие убийства.</w:t>
+        <w:t xml:space="preserve">— Константин Игоревич, — Лысанов показал </w:t>
+      </w:r>
+      <w:proofErr w:type="spellStart"/>
+      <w:r>
+        <w:t>Мицюкину</w:t>
+      </w:r>
+      <w:proofErr w:type="spellEnd"/>
+      <w:r>
+        <w:t xml:space="preserve"> завёрнутую в целлофан ручку, — без экспертизы я, конечно, судить не берусь, но похоже, что это и есть орудие убийства.</w:t>
       </w:r>
     </w:p>
     <w:p>
@@ -13046,7 +13824,15 @@
     </w:p>
     <w:p>
       <w:r>
-        <w:t>— Значит, — Лысанов ещё раз показал Мицюкину ручку, — орудие убийства было у Марутяна.</w:t>
+        <w:t xml:space="preserve">— Значит, — Лысанов ещё раз показал </w:t>
+      </w:r>
+      <w:proofErr w:type="spellStart"/>
+      <w:r>
+        <w:t>Мицюкину</w:t>
+      </w:r>
+      <w:proofErr w:type="spellEnd"/>
+      <w:r>
+        <w:t xml:space="preserve"> ручку, — орудие убийства было у Марутяна.</w:t>
       </w:r>
     </w:p>
     <w:p>
@@ -13067,7 +13853,15 @@
     </w:p>
     <w:p>
       <w:r>
-        <w:t>— Перекройте здесь всё, — раздался за спиной голос Мицюкина, — и кровь у обоих на анализ. Будем разбираться.</w:t>
+        <w:t xml:space="preserve">— Перекройте здесь всё, — раздался за спиной голос </w:t>
+      </w:r>
+      <w:proofErr w:type="spellStart"/>
+      <w:r>
+        <w:t>Мицюкина</w:t>
+      </w:r>
+      <w:proofErr w:type="spellEnd"/>
+      <w:r>
+        <w:t>, — и кровь у обоих на анализ. Будем разбираться.</w:t>
       </w:r>
     </w:p>
     <w:p>
@@ -13175,8 +13969,13 @@
       </w:r>
     </w:p>
     <w:p>
-      <w:r>
-        <w:t>Медблок находился на верхнем уровне и напоминал небольшую сельскую поликлинику с тесным тамбуром для ожидания, где стояла неудобная скамейка без спинки, а в стены были врезаны узкие двер</w:t>
+      <w:proofErr w:type="spellStart"/>
+      <w:r>
+        <w:t>Медблок</w:t>
+      </w:r>
+      <w:proofErr w:type="spellEnd"/>
+      <w:r>
+        <w:t xml:space="preserve"> находился на верхнем уровне и напоминал небольшую сельскую поликлинику с тесным тамбуром для ожидания, где стояла неудобная скамейка без спинки, а в стены были врезаны узкие двер</w:t>
       </w:r>
       <w:r>
         <w:t>и</w:t>
@@ -13240,7 +14039,15 @@
     </w:p>
     <w:p>
       <w:r>
-        <w:t>— Болит, — признался я. — Но она уже несколько дней болит. Я думал, это последствия бранка.</w:t>
+        <w:t xml:space="preserve">— Болит, — признался я. — Но она уже несколько дней болит. Я думал, это последствия </w:t>
+      </w:r>
+      <w:proofErr w:type="spellStart"/>
+      <w:r>
+        <w:t>бранка</w:t>
+      </w:r>
+      <w:proofErr w:type="spellEnd"/>
+      <w:r>
+        <w:t>.</w:t>
       </w:r>
     </w:p>
     <w:p>
@@ -13250,7 +14057,15 @@
     </w:p>
     <w:p>
       <w:r>
-        <w:t>— Перехода через балк.</w:t>
+        <w:t xml:space="preserve">— Перехода через </w:t>
+      </w:r>
+      <w:proofErr w:type="spellStart"/>
+      <w:r>
+        <w:t>балк</w:t>
+      </w:r>
+      <w:proofErr w:type="spellEnd"/>
+      <w:r>
+        <w:t>.</w:t>
       </w:r>
     </w:p>
     <w:p>
@@ -13428,7 +14243,15 @@
     </w:p>
     <w:p>
       <w:r>
-        <w:t xml:space="preserve">— Вот и отлично. Передумаете по поводу таблеток — знаете, где медблок находится. </w:t>
+        <w:t xml:space="preserve">— Вот и отлично. Передумаете по поводу таблеток — знаете, где </w:t>
+      </w:r>
+      <w:proofErr w:type="spellStart"/>
+      <w:r>
+        <w:t>медблок</w:t>
+      </w:r>
+      <w:proofErr w:type="spellEnd"/>
+      <w:r>
+        <w:t xml:space="preserve"> находится. </w:t>
       </w:r>
       <w:r>
         <w:t xml:space="preserve">Я бы </w:t>
@@ -13602,7 +14425,15 @@
     </w:p>
     <w:p>
       <w:r>
-        <w:t>— Ты же должен быть в медблоке?</w:t>
+        <w:t xml:space="preserve">— Ты же должен быть в </w:t>
+      </w:r>
+      <w:proofErr w:type="spellStart"/>
+      <w:r>
+        <w:t>медблоке</w:t>
+      </w:r>
+      <w:proofErr w:type="spellEnd"/>
+      <w:r>
+        <w:t>?</w:t>
       </w:r>
     </w:p>
     <w:p>
@@ -13802,7 +14633,15 @@
         <w:t>требовало</w:t>
       </w:r>
       <w:r>
-        <w:t xml:space="preserve"> ленивой невесомости бранка.</w:t>
+        <w:t xml:space="preserve"> ленивой невесомости </w:t>
+      </w:r>
+      <w:proofErr w:type="spellStart"/>
+      <w:r>
+        <w:t>бранка</w:t>
+      </w:r>
+      <w:proofErr w:type="spellEnd"/>
+      <w:r>
+        <w:t>.</w:t>
       </w:r>
     </w:p>
     <w:p>
@@ -14115,7 +14954,15 @@
     </w:p>
     <w:p>
       <w:r>
-        <w:t xml:space="preserve">— Качкой? — смутился Алексин. — Тоже скажешь! — Он перевернул мыском расколовшийся корпус диспенсера и покачал головой. — Это сбои такие в гравитонных камерах. Говорят, они тут с самого первого дня. Ошибок в логах нет, никак починить не можем. Достаёт страшно. — Он потёр грудь </w:t>
+        <w:t xml:space="preserve">— Качкой? — смутился Алексин. — Тоже скажешь! — Он перевернул мыском расколовшийся корпус диспенсера и покачал головой. — Это сбои такие в </w:t>
+      </w:r>
+      <w:proofErr w:type="spellStart"/>
+      <w:r>
+        <w:t>гравитонных</w:t>
+      </w:r>
+      <w:proofErr w:type="spellEnd"/>
+      <w:r>
+        <w:t xml:space="preserve"> камерах. Говорят, они тут с самого первого дня. Ошибок в логах нет, никак починить не можем. Достаёт страшно. — Он потёр грудь </w:t>
       </w:r>
       <w:r>
         <w:t>ладонью</w:t>
@@ -14225,7 +15072,15 @@
         <w:t xml:space="preserve">но </w:t>
       </w:r>
       <w:r>
-        <w:t>объём поменьше. Хотя смысл, если диспенсер такой же? — Алексин задумчиво пожевал губы. — Думаешь, их траванул кто-то?</w:t>
+        <w:t xml:space="preserve">объём поменьше. Хотя смысл, если диспенсер такой же? — Алексин задумчиво пожевал губы. — Думаешь, их </w:t>
+      </w:r>
+      <w:proofErr w:type="spellStart"/>
+      <w:r>
+        <w:t>траванул</w:t>
+      </w:r>
+      <w:proofErr w:type="spellEnd"/>
+      <w:r>
+        <w:t xml:space="preserve"> кто-то?</w:t>
       </w:r>
     </w:p>
     <w:p>
@@ -14600,7 +15455,15 @@
         <w:t>должно</w:t>
       </w:r>
       <w:r>
-        <w:t xml:space="preserve">. Все договорённости у меня были с Марутяном. И ситуация была другая, если ты не заметил. Сейчас </w:t>
+        <w:t xml:space="preserve">. Все договорённости у меня были с </w:t>
+      </w:r>
+      <w:proofErr w:type="spellStart"/>
+      <w:r>
+        <w:t>Марутяном</w:t>
+      </w:r>
+      <w:proofErr w:type="spellEnd"/>
+      <w:r>
+        <w:t xml:space="preserve">. И ситуация была другая, если ты не заметил. Сейчас </w:t>
       </w:r>
       <w:r>
         <w:t xml:space="preserve">вся </w:t>
@@ -14617,8 +15480,13 @@
     </w:p>
     <w:p>
       <w:r>
-        <w:t>— Хорошо. — Я подумал, что вряд ли буду скучать по нуболидам</w:t>
-      </w:r>
+        <w:t xml:space="preserve">— Хорошо. — Я подумал, что вряд ли буду скучать по </w:t>
+      </w:r>
+      <w:proofErr w:type="spellStart"/>
+      <w:r>
+        <w:t>нуболидам</w:t>
+      </w:r>
+      <w:proofErr w:type="spellEnd"/>
       <w:r>
         <w:t xml:space="preserve"> с их бешеными плясками под дымовой завесой.</w:t>
       </w:r>
@@ -14700,7 +15568,15 @@
     </w:p>
     <w:p>
       <w:r>
-        <w:t>— Медики так-то с нами не шибко охотнее Мицюкина общаются, — сказал Керман.</w:t>
+        <w:t xml:space="preserve">— Медики так-то с нами не шибко охотнее </w:t>
+      </w:r>
+      <w:proofErr w:type="spellStart"/>
+      <w:r>
+        <w:t>Мицюкина</w:t>
+      </w:r>
+      <w:proofErr w:type="spellEnd"/>
+      <w:r>
+        <w:t xml:space="preserve"> общаются, — сказал Керман.</w:t>
       </w:r>
     </w:p>
     <w:p>
@@ -14801,7 +15677,15 @@
     <w:p>
       <w:r>
         <w:lastRenderedPageBreak/>
-        <w:t>— Я себя плохо чувствовал, — сказал я. — Тяжело прихожу в себя после бранка.</w:t>
+        <w:t xml:space="preserve">— Я себя плохо чувствовал, — сказал я. — Тяжело прихожу в себя после </w:t>
+      </w:r>
+      <w:proofErr w:type="spellStart"/>
+      <w:r>
+        <w:t>бранка</w:t>
+      </w:r>
+      <w:proofErr w:type="spellEnd"/>
+      <w:r>
+        <w:t>.</w:t>
       </w:r>
     </w:p>
     <w:p>
@@ -15150,7 +16034,15 @@
     </w:p>
     <w:p>
       <w:r>
-        <w:t>Слышались голоса, шипели и клацали двери. Рядом с лифтом я едва не столкнулся с Мицюкиным, рассеянным и потерянным, как бы выброшенным из привычной колеи. Мицюкин ухватился за меня взглядом, но ничего не сказал и молча прошёл мимо.</w:t>
+        <w:t xml:space="preserve">Слышались голоса, шипели и клацали двери. Рядом с лифтом я едва не столкнулся с </w:t>
+      </w:r>
+      <w:proofErr w:type="spellStart"/>
+      <w:r>
+        <w:t>Мицюкиным</w:t>
+      </w:r>
+      <w:proofErr w:type="spellEnd"/>
+      <w:r>
+        <w:t>, рассеянным и потерянным, как бы выброшенным из привычной колеи. Мицюкин ухватился за меня взглядом, но ничего не сказал и молча прошёл мимо.</w:t>
       </w:r>
     </w:p>
     <w:p>
@@ -15617,7 +16509,15 @@
     </w:p>
     <w:p>
       <w:r>
-        <w:t>— И вы её никому не показывали? Надо было отдать записку Мицюкину, он ведёт расследование и…</w:t>
+        <w:t xml:space="preserve">— И вы её никому не показывали? Надо было отдать записку </w:t>
+      </w:r>
+      <w:proofErr w:type="spellStart"/>
+      <w:r>
+        <w:t>Мицюкину</w:t>
+      </w:r>
+      <w:proofErr w:type="spellEnd"/>
+      <w:r>
+        <w:t>, он ведёт расследование и…</w:t>
       </w:r>
     </w:p>
     <w:p>
@@ -15771,7 +16671,23 @@
     </w:p>
     <w:p>
       <w:r>
-        <w:t>— Могу позвонить в медблок, — сказал я. — Елизавета Павловна, я могу позвонить в медблок. Я думаю, мне… — Я сглотнул, таблетки ещё корёжили горло. — Я думаю, нам нехорошо.</w:t>
+        <w:t xml:space="preserve">— Могу позвонить в </w:t>
+      </w:r>
+      <w:proofErr w:type="spellStart"/>
+      <w:r>
+        <w:t>медблок</w:t>
+      </w:r>
+      <w:proofErr w:type="spellEnd"/>
+      <w:r>
+        <w:t xml:space="preserve">, — сказал я. — Елизавета Павловна, я могу позвонить в </w:t>
+      </w:r>
+      <w:proofErr w:type="spellStart"/>
+      <w:r>
+        <w:t>медблок</w:t>
+      </w:r>
+      <w:proofErr w:type="spellEnd"/>
+      <w:r>
+        <w:t>. Я думаю, мне… — Я сглотнул, таблетки ещё корёжили горло. — Я думаю, нам нехорошо.</w:t>
       </w:r>
     </w:p>
     <w:p>
@@ -15791,7 +16707,15 @@
     </w:p>
     <w:p>
       <w:r>
-        <w:t>— Медблок…</w:t>
+        <w:t xml:space="preserve">— </w:t>
+      </w:r>
+      <w:proofErr w:type="spellStart"/>
+      <w:r>
+        <w:t>Медблок</w:t>
+      </w:r>
+      <w:proofErr w:type="spellEnd"/>
+      <w:r>
+        <w:t>…</w:t>
       </w:r>
     </w:p>
     <w:p>
@@ -15801,7 +16725,23 @@
     </w:p>
     <w:p>
       <w:r>
-        <w:t xml:space="preserve">— Какой ещё медблок, Олег? О чём ты? Зачем нам медблок? Мы же хотели поговорить, ты помнишь? Ты только секунду, — Мерцель сбилась, — только минуту назад отошёл за таблеткой. Голова болит, понимаю. </w:t>
+        <w:t xml:space="preserve">— Какой ещё </w:t>
+      </w:r>
+      <w:proofErr w:type="spellStart"/>
+      <w:r>
+        <w:t>медблок</w:t>
+      </w:r>
+      <w:proofErr w:type="spellEnd"/>
+      <w:r>
+        <w:t xml:space="preserve">, Олег? О чём ты? Зачем нам </w:t>
+      </w:r>
+      <w:proofErr w:type="spellStart"/>
+      <w:r>
+        <w:t>медблок</w:t>
+      </w:r>
+      <w:proofErr w:type="spellEnd"/>
+      <w:r>
+        <w:t xml:space="preserve">? Мы же хотели поговорить, ты помнишь? Ты только секунду, — Мерцель сбилась, — только минуту назад отошёл за таблеткой. Голова болит, понимаю. </w:t>
       </w:r>
       <w:r>
         <w:t>Т</w:t>
@@ -15917,7 +16857,23 @@
     </w:p>
     <w:p>
       <w:r>
-        <w:t>— «Минск» знаю. — Мерцель поёжилась и провела по плечу ладонью, смахивая невидимое насекомое. — «Минск» все знают. Кто же не знает «Минск»? Правильно, его все знают. Ты не переживай, Олег! Будет ещё шанс сделать снимок на память. Красивый яркий снимок на память. Правильно я говорю? «Минск» — корабль новый, вовсю ещё летает. Это вот «Мурманск» давно списали. Он и тогда уже был старой развалиной. — Уголки губ у Мерцель задрожали. — Помню, сбои были в гравитонной камере. — Мерцель провела по лицу ладонью и вдруг стёрла всякое выражение — скорбь, усталость, печаль. Осталась бледная белая маска. — Сбои в гравитонной камере. Правильно, да? Это вот когда идёшь ты по коридору, не трогаешь никого, а тебя на стены швыряет. Или на потолок.</w:t>
+        <w:t xml:space="preserve">— «Минск» знаю. — Мерцель поёжилась и провела по плечу ладонью, смахивая невидимое насекомое. — «Минск» все знают. Кто же не знает «Минск»? Правильно, его все знают. Ты не переживай, Олег! Будет ещё шанс сделать снимок на память. Красивый яркий снимок на память. Правильно я говорю? «Минск» — корабль новый, вовсю ещё летает. Это вот «Мурманск» давно списали. Он и тогда уже был старой развалиной. — Уголки губ у Мерцель задрожали. — Помню, сбои были в </w:t>
+      </w:r>
+      <w:proofErr w:type="spellStart"/>
+      <w:r>
+        <w:t>гравитонной</w:t>
+      </w:r>
+      <w:proofErr w:type="spellEnd"/>
+      <w:r>
+        <w:t xml:space="preserve"> камере. — Мерцель провела по лицу ладонью и вдруг стёрла всякое выражение — скорбь, усталость, печаль. Осталась бледная белая маска. — Сбои в </w:t>
+      </w:r>
+      <w:proofErr w:type="spellStart"/>
+      <w:r>
+        <w:t>гравитонной</w:t>
+      </w:r>
+      <w:proofErr w:type="spellEnd"/>
+      <w:r>
+        <w:t xml:space="preserve"> камере. Правильно, да? Это вот когда идёшь ты по коридору, не трогаешь никого, а тебя на стены швыряет. Или на потолок.</w:t>
       </w:r>
     </w:p>
     <w:p>
@@ -16256,7 +17212,15 @@
     </w:p>
     <w:p>
       <w:r>
-        <w:t xml:space="preserve">— Червоточины, — сказал я. — Нуболиды — это черви из червоточин. Мы живём на поверхности, а они внутри. Поверхность имеет сложную многослойную структуру. Мы ведь всегда удивлялись, для чего бране нужен балк, зачем нужны червоточины, и теперь, — я </w:t>
+        <w:t xml:space="preserve">— Червоточины, — сказал я. — Нуболиды — это черви из червоточин. Мы живём на поверхности, а они внутри. Поверхность имеет сложную многослойную структуру. Мы ведь всегда удивлялись, для чего бране нужен </w:t>
+      </w:r>
+      <w:proofErr w:type="spellStart"/>
+      <w:r>
+        <w:t>балк</w:t>
+      </w:r>
+      <w:proofErr w:type="spellEnd"/>
+      <w:r>
+        <w:t xml:space="preserve">, зачем нужны червоточины, и теперь, — я </w:t>
       </w:r>
       <w:r>
         <w:t>перевёл дыхание</w:t>
@@ -16398,7 +17362,15 @@
         <w:t>,</w:t>
       </w:r>
       <w:r>
-        <w:t xml:space="preserve"> когда моложе была, вообще ничего не боялась. Все вокруг боялись чего-то, боялись того, что будет завтра, того, что было вчера. Боялись пустоты, темноты, расстояний. Боялись балка, бреда, политкора, яркого света. А я не боялась. Правильно я говорю, Олег?</w:t>
+        <w:t xml:space="preserve"> когда моложе была, вообще ничего не боялась. Все вокруг боялись чего-то, боялись того, что будет завтра, того, что было вчера. Боялись пустоты, темноты, расстояний. Боялись балка, бреда, </w:t>
+      </w:r>
+      <w:proofErr w:type="spellStart"/>
+      <w:r>
+        <w:t>политкора</w:t>
+      </w:r>
+      <w:proofErr w:type="spellEnd"/>
+      <w:r>
+        <w:t>, яркого света. А я не боялась. Правильно я говорю, Олег?</w:t>
       </w:r>
     </w:p>
     <w:p>
@@ -16854,7 +17826,15 @@
         <w:t xml:space="preserve">мы </w:t>
       </w:r>
       <w:r>
-        <w:t>как-нибудь ещё поговорим о нуболидах. Времени у нас много.</w:t>
+        <w:t xml:space="preserve">как-нибудь ещё поговорим о </w:t>
+      </w:r>
+      <w:proofErr w:type="spellStart"/>
+      <w:r>
+        <w:t>нуболидах</w:t>
+      </w:r>
+      <w:proofErr w:type="spellEnd"/>
+      <w:r>
+        <w:t>. Времени у нас много.</w:t>
       </w:r>
     </w:p>
     <w:p>
@@ -16996,8 +17976,13 @@
       </w:r>
     </w:p>
     <w:p>
-      <w:r>
-        <w:t>Медблок?</w:t>
+      <w:proofErr w:type="spellStart"/>
+      <w:r>
+        <w:t>Медблок</w:t>
+      </w:r>
+      <w:proofErr w:type="spellEnd"/>
+      <w:r>
+        <w:t>?</w:t>
       </w:r>
     </w:p>
     <w:p>
@@ -17065,7 +18050,15 @@
         <w:t>В</w:t>
       </w:r>
       <w:r>
-        <w:t xml:space="preserve">ижу кошмар, как в бранке, только вместо </w:t>
+        <w:t xml:space="preserve">ижу кошмар, как в </w:t>
+      </w:r>
+      <w:proofErr w:type="spellStart"/>
+      <w:r>
+        <w:t>бранке</w:t>
+      </w:r>
+      <w:proofErr w:type="spellEnd"/>
+      <w:r>
+        <w:t xml:space="preserve">, только вместо </w:t>
       </w:r>
       <w:r>
         <w:t>фрактального озера</w:t>
@@ -17291,12 +18284,36 @@
     </w:p>
     <w:p>
       <w:r>
-        <w:t>— Стой! — Вера бросилась ко мне и схватила за плечо. — Я позвоню в медблок!</w:t>
-      </w:r>
-    </w:p>
-    <w:p>
-      <w:r>
-        <w:t>— Какой медблок? Зачем мне в медблок?</w:t>
+        <w:t xml:space="preserve">— Стой! — Вера бросилась ко мне и схватила за плечо. — Я позвоню в </w:t>
+      </w:r>
+      <w:proofErr w:type="spellStart"/>
+      <w:r>
+        <w:t>медблок</w:t>
+      </w:r>
+      <w:proofErr w:type="spellEnd"/>
+      <w:r>
+        <w:t>!</w:t>
+      </w:r>
+    </w:p>
+    <w:p>
+      <w:r>
+        <w:t xml:space="preserve">— Какой </w:t>
+      </w:r>
+      <w:proofErr w:type="spellStart"/>
+      <w:r>
+        <w:t>медблок</w:t>
+      </w:r>
+      <w:proofErr w:type="spellEnd"/>
+      <w:r>
+        <w:t xml:space="preserve">? Зачем мне в </w:t>
+      </w:r>
+      <w:proofErr w:type="spellStart"/>
+      <w:r>
+        <w:t>медблок</w:t>
+      </w:r>
+      <w:proofErr w:type="spellEnd"/>
+      <w:r>
+        <w:t>?</w:t>
       </w:r>
     </w:p>
     <w:p>
@@ -17656,7 +18673,15 @@
     </w:p>
     <w:p>
       <w:r>
-        <w:t>Я подумал, что опять произошёл сбой в гравитонной камере.</w:t>
+        <w:t xml:space="preserve">Я подумал, что опять произошёл сбой в </w:t>
+      </w:r>
+      <w:proofErr w:type="spellStart"/>
+      <w:r>
+        <w:t>гравитонной</w:t>
+      </w:r>
+      <w:proofErr w:type="spellEnd"/>
+      <w:r>
+        <w:t xml:space="preserve"> камере.</w:t>
       </w:r>
     </w:p>
     <w:p>
@@ -17789,7 +18814,15 @@
     </w:p>
     <w:p>
       <w:r>
-        <w:t>Черви на секунду замедлились — по воздуху прошла рябь, как при открытии портала в балк, — и превратились в пульсирующий цветок.</w:t>
+        <w:t xml:space="preserve">Черви на секунду замедлились — по воздуху прошла рябь, как при открытии портала в </w:t>
+      </w:r>
+      <w:proofErr w:type="spellStart"/>
+      <w:r>
+        <w:t>балк</w:t>
+      </w:r>
+      <w:proofErr w:type="spellEnd"/>
+      <w:r>
+        <w:t>, — и превратились в пульсирующий цветок.</w:t>
       </w:r>
     </w:p>
     <w:p>
@@ -18160,7 +19193,15 @@
     </w:p>
     <w:p>
       <w:r>
-        <w:t>— Я плохо помню, — сказал я. — Она просила зайти к ней, поговорить о нуболидах. А потом…</w:t>
+        <w:t xml:space="preserve">— Я плохо помню, — сказал я. — Она просила зайти к ней, поговорить о </w:t>
+      </w:r>
+      <w:proofErr w:type="spellStart"/>
+      <w:r>
+        <w:t>нуболидах</w:t>
+      </w:r>
+      <w:proofErr w:type="spellEnd"/>
+      <w:r>
+        <w:t>. А потом…</w:t>
       </w:r>
     </w:p>
     <w:p>
@@ -18272,7 +19313,15 @@
     </w:p>
     <w:p>
       <w:r>
-        <w:t>— Мерцель пригласила меня к себе, чтобы поговорить о нуболидах. Или нет. Она хотела мне что-то показать. Записку.</w:t>
+        <w:t xml:space="preserve">— Мерцель пригласила меня к себе, чтобы поговорить о </w:t>
+      </w:r>
+      <w:proofErr w:type="spellStart"/>
+      <w:r>
+        <w:t>нуболидах</w:t>
+      </w:r>
+      <w:proofErr w:type="spellEnd"/>
+      <w:r>
+        <w:t>. Или нет. Она хотела мне что-то показать. Записку.</w:t>
       </w:r>
     </w:p>
     <w:p>
@@ -18346,7 +19395,15 @@
         <w:t xml:space="preserve"> сейчас</w:t>
       </w:r>
       <w:r>
-        <w:t xml:space="preserve"> уложат на каталку и увезут, громыхая по металлическому полу восьмерящими колёсами, в пропахшую смертью операционную.</w:t>
+        <w:t xml:space="preserve"> уложат на каталку и увезут, громыхая по металлическому полу </w:t>
+      </w:r>
+      <w:proofErr w:type="spellStart"/>
+      <w:r>
+        <w:t>восьмерящими</w:t>
+      </w:r>
+      <w:proofErr w:type="spellEnd"/>
+      <w:r>
+        <w:t xml:space="preserve"> колёсами, в пропахшую смертью операционную.</w:t>
       </w:r>
     </w:p>
     <w:p>
@@ -18361,7 +19418,15 @@
     </w:p>
     <w:p>
       <w:r>
-        <w:t xml:space="preserve">Мицюкин скривился, но промолчал. Я вдруг подумал о Майорове — странно, что он ещё не ворвался в медотсек и не потребовал объяснений, тряся папкой с какими-нибудь захватанными отчётами, трассировками, </w:t>
+        <w:t xml:space="preserve">Мицюкин скривился, но промолчал. Я вдруг подумал о Майорове — странно, что он ещё не ворвался в </w:t>
+      </w:r>
+      <w:proofErr w:type="spellStart"/>
+      <w:r>
+        <w:t>медотсек</w:t>
+      </w:r>
+      <w:proofErr w:type="spellEnd"/>
+      <w:r>
+        <w:t xml:space="preserve"> и не потребовал объяснений, тряся папкой с какими-нибудь захватанными отчётами, трассировками, </w:t>
       </w:r>
       <w:r>
         <w:lastRenderedPageBreak/>
@@ -18469,7 +19534,15 @@
     </w:p>
     <w:p>
       <w:r>
-        <w:t>— Делайте, что хотите. Но пока он у меня. И медблок — это не тюрьма.</w:t>
+        <w:t xml:space="preserve">— Делайте, что хотите. Но пока он у меня. И </w:t>
+      </w:r>
+      <w:proofErr w:type="spellStart"/>
+      <w:r>
+        <w:t>медблок</w:t>
+      </w:r>
+      <w:proofErr w:type="spellEnd"/>
+      <w:r>
+        <w:t xml:space="preserve"> — это не тюрьма.</w:t>
       </w:r>
     </w:p>
     <w:p>
@@ -18593,7 +19666,15 @@
     </w:p>
     <w:p>
       <w:r>
-        <w:t xml:space="preserve">Я не сомневался, что увижу скрюченного от ярости Мицюкина, который вцепится в меня холодными пальцами и утащит в тайную тюрьму, но в отсек </w:t>
+        <w:t xml:space="preserve">Я не сомневался, что увижу скрюченного от ярости </w:t>
+      </w:r>
+      <w:proofErr w:type="spellStart"/>
+      <w:r>
+        <w:t>Мицюкина</w:t>
+      </w:r>
+      <w:proofErr w:type="spellEnd"/>
+      <w:r>
+        <w:t xml:space="preserve">, который вцепится в меня холодными пальцами и утащит в тайную тюрьму, но в отсек </w:t>
       </w:r>
       <w:r>
         <w:t>воровато</w:t>
@@ -18726,7 +19807,15 @@
     </w:p>
     <w:p>
       <w:r>
-        <w:t xml:space="preserve">— От дерготни Мицюкина лучше не становится. Хорошо хоть Майорова сразу положили, а то они бы сцепились, как два старых пса. — Григорьев </w:t>
+        <w:t xml:space="preserve">— От дерготни </w:t>
+      </w:r>
+      <w:proofErr w:type="spellStart"/>
+      <w:r>
+        <w:t>Мицюкина</w:t>
+      </w:r>
+      <w:proofErr w:type="spellEnd"/>
+      <w:r>
+        <w:t xml:space="preserve"> лучше не становится. Хорошо хоть Майорова сразу положили, а то они бы сцепились, как два старых пса. — Григорьев </w:t>
       </w:r>
       <w:r>
         <w:t>усмехнулся</w:t>
@@ -18911,7 +20000,15 @@
         <w:t>обожгло</w:t>
       </w:r>
       <w:r>
-        <w:t xml:space="preserve"> металлическим холодом. Я сделал осторожный шаг, и в этот момент отсек тряхнуло — гравитонный привод опять решил поиздеваться над вестибулярным аппаратом.</w:t>
+        <w:t xml:space="preserve"> металлическим холодом. Я сделал осторожный шаг, и в этот момент отсек тряхнуло — </w:t>
+      </w:r>
+      <w:proofErr w:type="spellStart"/>
+      <w:r>
+        <w:t>гравитонный</w:t>
+      </w:r>
+      <w:proofErr w:type="spellEnd"/>
+      <w:r>
+        <w:t xml:space="preserve"> привод опять решил поиздеваться над вестибулярным аппаратом.</w:t>
       </w:r>
     </w:p>
     <w:p>
@@ -19204,7 +20301,15 @@
     </w:p>
     <w:p>
       <w:r>
-        <w:t xml:space="preserve">— Я… — Мысли сбились, запутались, как в медблоке, когда я </w:t>
+        <w:t xml:space="preserve">— Я… — Мысли сбились, запутались, как в </w:t>
+      </w:r>
+      <w:proofErr w:type="spellStart"/>
+      <w:r>
+        <w:t>медблоке</w:t>
+      </w:r>
+      <w:proofErr w:type="spellEnd"/>
+      <w:r>
+        <w:t xml:space="preserve">, когда я </w:t>
       </w:r>
       <w:r>
         <w:t>очнулся</w:t>
@@ -19463,7 +20568,15 @@
     <w:p>
       <w:r>
         <w:lastRenderedPageBreak/>
-        <w:t>— Мне ещё приснился Керман, — сказал я. — Уже когда я был в медблоке под капельницей. Короткий бестолковый сон.</w:t>
+        <w:t xml:space="preserve">— Мне ещё приснился Керман, — сказал я. — Уже когда я был в </w:t>
+      </w:r>
+      <w:proofErr w:type="spellStart"/>
+      <w:r>
+        <w:t>медблоке</w:t>
+      </w:r>
+      <w:proofErr w:type="spellEnd"/>
+      <w:r>
+        <w:t xml:space="preserve"> под капельницей. Короткий бестолковый сон.</w:t>
       </w:r>
     </w:p>
     <w:p>
@@ -19582,7 +20695,15 @@
     </w:p>
     <w:p>
       <w:r>
-        <w:t>— В нуболидах?</w:t>
+        <w:t xml:space="preserve">— В </w:t>
+      </w:r>
+      <w:proofErr w:type="spellStart"/>
+      <w:r>
+        <w:t>нуболидах</w:t>
+      </w:r>
+      <w:proofErr w:type="spellEnd"/>
+      <w:r>
+        <w:t>?</w:t>
       </w:r>
     </w:p>
     <w:p>
@@ -19807,7 +20928,15 @@
     </w:p>
     <w:p>
       <w:r>
-        <w:t>Больше мы ни о чём не говорили. Вопросов было много, сердце взволнованно ёрзало в груди, когда я думал о токсине или нуболидах, однако нужные слова не приходили в голову.</w:t>
+        <w:t xml:space="preserve">Больше мы ни о чём не говорили. Вопросов было много, сердце взволнованно ёрзало в груди, когда я думал о токсине или </w:t>
+      </w:r>
+      <w:proofErr w:type="spellStart"/>
+      <w:r>
+        <w:t>нуболидах</w:t>
+      </w:r>
+      <w:proofErr w:type="spellEnd"/>
+      <w:r>
+        <w:t>, однако нужные слова не приходили в голову.</w:t>
       </w:r>
     </w:p>
     <w:p>
@@ -20217,7 +21346,15 @@
     </w:p>
     <w:p>
       <w:r>
-        <w:t>— Родители есть, — сказал я, — но я их редко последнее время навещаю. Нехорошо это, конечно. Надо будет обязательно съездить в Стальск, когда вернусь. Если вернусь, — добавил я.</w:t>
+        <w:t xml:space="preserve">— Родители есть, — сказал я, — но я их редко последнее время навещаю. Нехорошо это, конечно. Надо будет обязательно съездить в </w:t>
+      </w:r>
+      <w:proofErr w:type="spellStart"/>
+      <w:r>
+        <w:t>Стальск</w:t>
+      </w:r>
+      <w:proofErr w:type="spellEnd"/>
+      <w:r>
+        <w:t>, когда вернусь. Если вернусь, — добавил я.</w:t>
       </w:r>
     </w:p>
     <w:p>
@@ -20232,7 +21369,15 @@
     </w:p>
     <w:p>
       <w:r>
-        <w:t xml:space="preserve">— Стальск… </w:t>
+        <w:t xml:space="preserve">— </w:t>
+      </w:r>
+      <w:proofErr w:type="spellStart"/>
+      <w:r>
+        <w:t>Стальск</w:t>
+      </w:r>
+      <w:proofErr w:type="spellEnd"/>
+      <w:r>
+        <w:t xml:space="preserve">… </w:t>
       </w:r>
       <w:r>
         <w:t xml:space="preserve">— проговорила Вера. — </w:t>
@@ -20243,7 +21388,15 @@
     </w:p>
     <w:p>
       <w:r>
-        <w:t>— Вряд ли, — сказал я. — Их много, Стальсков этих. Мой — двенадцатый по счёту.</w:t>
+        <w:t xml:space="preserve">— Вряд ли, — сказал я. — Их много, </w:t>
+      </w:r>
+      <w:proofErr w:type="spellStart"/>
+      <w:r>
+        <w:t>Стальсков</w:t>
+      </w:r>
+      <w:proofErr w:type="spellEnd"/>
+      <w:r>
+        <w:t xml:space="preserve"> этих. Мой — двенадцатый по счёту.</w:t>
       </w:r>
     </w:p>
     <w:p>
@@ -20635,13 +21788,22 @@
     </w:p>
     <w:p>
       <w:r>
-        <w:t>Внутри меня что-то забурлило. Всё вокруг — синий глаз иллюминатора, затянутые тенью стены, потолок и маленькая фотография у кровати — закачалось в такт возбуждённому дыханию. Я сорвал с неё блузку. Заклацали по полу, как россыпь жемчужинок, вылетевшие пуговицы — и рассеянно разбежались по сторонам.</w:t>
+        <w:t xml:space="preserve">Внутри меня что-то забурлило. Всё вокруг — синий глаз иллюминатора, затянутые тенью стены, потолок и маленькая фотография у кровати — закачалось в такт возбуждённому дыханию. Я сорвал с неё блузку. </w:t>
+      </w:r>
+      <w:proofErr w:type="spellStart"/>
+      <w:r>
+        <w:t>Заклацали</w:t>
+      </w:r>
+      <w:proofErr w:type="spellEnd"/>
+      <w:r>
+        <w:t xml:space="preserve"> по полу, как россыпь жемчужинок, вылетевшие пуговицы — и рассеянно разбежались по сторонам.</w:t>
       </w:r>
     </w:p>
     <w:p>
       <w:r>
         <w:t xml:space="preserve">— От тебя пахнет кровью и фурацилином. — Вера слегка отодвинулась, откинула голову и посмотрела сквозь прищуренные веки, едва заметно улыбаясь. — А ещё </w:t>
       </w:r>
+      <w:proofErr w:type="spellStart"/>
       <w:r>
         <w:t>по</w:t>
       </w:r>
@@ -20651,6 +21813,7 @@
       <w:r>
         <w:t>том</w:t>
       </w:r>
+      <w:proofErr w:type="spellEnd"/>
       <w:r>
         <w:t>.</w:t>
       </w:r>
@@ -20723,7 +21886,15 @@
     </w:p>
     <w:p>
       <w:r>
-        <w:t>Первый полёт в космос. Первый бранк. Первый сон во время перехода. Знакомство с ней.</w:t>
+        <w:t xml:space="preserve">Первый полёт в космос. Первый </w:t>
+      </w:r>
+      <w:proofErr w:type="spellStart"/>
+      <w:r>
+        <w:t>бранк</w:t>
+      </w:r>
+      <w:proofErr w:type="spellEnd"/>
+      <w:r>
+        <w:t>. Первый сон во время перехода. Знакомство с ней.</w:t>
       </w:r>
     </w:p>
     <w:p>
@@ -20738,7 +21909,15 @@
     </w:p>
     <w:p>
       <w:r>
-        <w:t>— Сейчас мне кажется, что самое хорошее, что было у меня в жизни — это ты, — сказал я.</w:t>
+        <w:t xml:space="preserve">— Сейчас мне кажется, что </w:t>
+      </w:r>
+      <w:proofErr w:type="gramStart"/>
+      <w:r>
+        <w:t>самое хорошее</w:t>
+      </w:r>
+      <w:proofErr w:type="gramEnd"/>
+      <w:r>
+        <w:t>, что было у меня в жизни — это ты, — сказал я.</w:t>
       </w:r>
     </w:p>
     <w:p>
@@ -20792,8 +21971,13 @@
       </w:r>
     </w:p>
     <w:p>
-      <w:r>
-        <w:t>Пшикнул диспенсер, зажурчала в кружке вода.</w:t>
+      <w:proofErr w:type="spellStart"/>
+      <w:r>
+        <w:t>Пшикнул</w:t>
+      </w:r>
+      <w:proofErr w:type="spellEnd"/>
+      <w:r>
+        <w:t xml:space="preserve"> диспенсер, зажурчала в кружке вода.</w:t>
       </w:r>
     </w:p>
     <w:p>
@@ -21053,7 +22237,15 @@
         <w:t xml:space="preserve">Какая разница, сколько лет изучаем? </w:t>
       </w:r>
       <w:r>
-        <w:t>Я вообще в химлабе сижу, откуда мне знать?</w:t>
+        <w:t xml:space="preserve">Я вообще в </w:t>
+      </w:r>
+      <w:proofErr w:type="spellStart"/>
+      <w:r>
+        <w:t>химлабе</w:t>
+      </w:r>
+      <w:proofErr w:type="spellEnd"/>
+      <w:r>
+        <w:t xml:space="preserve"> сижу, откуда мне знать?</w:t>
       </w:r>
     </w:p>
     <w:p>
@@ -21127,7 +22319,15 @@
     </w:p>
     <w:p>
       <w:r>
-        <w:t>Сбой в гравитонной камере?</w:t>
+        <w:t xml:space="preserve">Сбой в </w:t>
+      </w:r>
+      <w:proofErr w:type="spellStart"/>
+      <w:r>
+        <w:t>гравитонной</w:t>
+      </w:r>
+      <w:proofErr w:type="spellEnd"/>
+      <w:r>
+        <w:t xml:space="preserve"> камере?</w:t>
       </w:r>
     </w:p>
     <w:p>
@@ -21612,8 +22812,13 @@
       </w:r>
     </w:p>
     <w:p>
-      <w:r>
-        <w:t>Гравитонный привод едва работал.</w:t>
+      <w:proofErr w:type="spellStart"/>
+      <w:r>
+        <w:t>Гравитонный</w:t>
+      </w:r>
+      <w:proofErr w:type="spellEnd"/>
+      <w:r>
+        <w:t xml:space="preserve"> привод едва работал.</w:t>
       </w:r>
     </w:p>
     <w:p>
@@ -21702,7 +22907,15 @@
     </w:p>
     <w:p>
       <w:r>
-        <w:t xml:space="preserve">Глаза мои уже немного привыкли к расходящейся тряске и мелькающему свету. Я узнал искривлённое лицо Мицюкина, который </w:t>
+        <w:t xml:space="preserve">Глаза мои уже немного привыкли к расходящейся тряске и мелькающему свету. Я узнал искривлённое лицо </w:t>
+      </w:r>
+      <w:proofErr w:type="spellStart"/>
+      <w:r>
+        <w:t>Мицюкина</w:t>
+      </w:r>
+      <w:proofErr w:type="spellEnd"/>
+      <w:r>
+        <w:t xml:space="preserve">, который </w:t>
       </w:r>
       <w:r>
         <w:t>жёг</w:t>
@@ -21717,8 +22930,13 @@
       </w:r>
     </w:p>
     <w:p>
-      <w:r>
-        <w:t xml:space="preserve">Мицюкина перекосило, как засбоившую машину. Резак, изрыгнув последнюю струю пламени, погас у него в руке, и он уставился на меня, как на чудище из ночного кошмара. Появилось ещё несколько теней, вылезших из </w:t>
+      <w:proofErr w:type="spellStart"/>
+      <w:r>
+        <w:t>Мицюкина</w:t>
+      </w:r>
+      <w:proofErr w:type="spellEnd"/>
+      <w:r>
+        <w:t xml:space="preserve"> перекосило, как засбоившую машину. Резак, изрыгнув последнюю струю пламени, погас у него в руке, и он уставился на меня, как на чудище из ночного кошмара. Появилось ещё несколько теней, вылезших из </w:t>
       </w:r>
       <w:r>
         <w:lastRenderedPageBreak/>
@@ -21833,9 +23051,11 @@
       <w:r>
         <w:t xml:space="preserve">Всё перед глазами завязло в крови. Я решил, что огонь с реактивной тягой рвётся ко мне навстречу. Раскинул руки, ожидая избавления от этого ревущего ада, но огонь отступил, превратившись в </w:t>
       </w:r>
+      <w:proofErr w:type="spellStart"/>
       <w:r>
         <w:t>стробящие</w:t>
       </w:r>
+      <w:proofErr w:type="spellEnd"/>
       <w:r>
         <w:t>, как иллюминация, аварийные люминофоры.</w:t>
       </w:r>
@@ -22196,7 +23416,15 @@
     </w:p>
     <w:p>
       <w:r>
-        <w:t xml:space="preserve">Тяжёлый тёмный взгляд Мицюкина прожигал насквозь. </w:t>
+        <w:t xml:space="preserve">Тяжёлый тёмный взгляд </w:t>
+      </w:r>
+      <w:proofErr w:type="spellStart"/>
+      <w:r>
+        <w:t>Мицюкина</w:t>
+      </w:r>
+      <w:proofErr w:type="spellEnd"/>
+      <w:r>
+        <w:t xml:space="preserve"> прожигал насквозь. </w:t>
       </w:r>
     </w:p>
     <w:p>
@@ -22236,7 +23464,15 @@
     </w:p>
     <w:p>
       <w:r>
-        <w:t>Тень Мицюкина нависала надо мной, прижимала к стене. Я невольно попятился, задел за что-то ногой и едва не свалился на пол.</w:t>
+        <w:t xml:space="preserve">Тень </w:t>
+      </w:r>
+      <w:proofErr w:type="spellStart"/>
+      <w:r>
+        <w:t>Мицюкина</w:t>
+      </w:r>
+      <w:proofErr w:type="spellEnd"/>
+      <w:r>
+        <w:t xml:space="preserve"> нависала надо мной, прижимала к стене. Я невольно попятился, задел за что-то ногой и едва не свалился на пол.</w:t>
       </w:r>
     </w:p>
     <w:p>
@@ -22413,12 +23649,28 @@
     </w:p>
     <w:p>
       <w:r>
-        <w:t>— Здесь я ничего сделать не смогу, — сказала она. — В медблок пока доступа нет.</w:t>
-      </w:r>
-    </w:p>
-    <w:p>
-      <w:r>
-        <w:t>— В медблок тоже? — спросил я.</w:t>
+        <w:t xml:space="preserve">— Здесь я ничего сделать не смогу, — сказала она. — В </w:t>
+      </w:r>
+      <w:proofErr w:type="spellStart"/>
+      <w:r>
+        <w:t>медблок</w:t>
+      </w:r>
+      <w:proofErr w:type="spellEnd"/>
+      <w:r>
+        <w:t xml:space="preserve"> пока доступа нет.</w:t>
+      </w:r>
+    </w:p>
+    <w:p>
+      <w:r>
+        <w:t xml:space="preserve">— В </w:t>
+      </w:r>
+      <w:proofErr w:type="spellStart"/>
+      <w:r>
+        <w:t>медблок</w:t>
+      </w:r>
+      <w:proofErr w:type="spellEnd"/>
+      <w:r>
+        <w:t xml:space="preserve"> тоже? — спросил я.</w:t>
       </w:r>
     </w:p>
     <w:p>
@@ -22785,11 +24037,6 @@
       </w:r>
     </w:p>
     <w:p>
-      <w:pPr>
-        <w:rPr>
-          <w:lang w:val="en-US"/>
-        </w:rPr>
-      </w:pPr>
       <w:r>
         <w:t>Осторожность была не лишней.</w:t>
       </w:r>
@@ -23331,7 +24578,15 @@
     </w:p>
     <w:p>
       <w:r>
-        <w:t>Вера подбежала, вышла из аварийного мрака, как из бранка, и обхватила меня за плечи. Я остолбенел. Дыхание перехватило от радости. Я прижался к её губам.</w:t>
+        <w:t xml:space="preserve">Вера подбежала, вышла из аварийного мрака, как из </w:t>
+      </w:r>
+      <w:proofErr w:type="spellStart"/>
+      <w:r>
+        <w:t>бранка</w:t>
+      </w:r>
+      <w:proofErr w:type="spellEnd"/>
+      <w:r>
+        <w:t>, и обхватила меня за плечи. Я остолбенел. Дыхание перехватило от радости. Я прижался к её губам.</w:t>
       </w:r>
     </w:p>
     <w:p>
@@ -23366,7 +24621,15 @@
     </w:p>
     <w:p>
       <w:r>
-        <w:t>— С тобой всё в порядке? — Вера поблекла и отступила на полшага, убежала из моих объятий. — Тебе в медблок надо!</w:t>
+        <w:t xml:space="preserve">— С тобой всё в порядке? — Вера поблекла и отступила на полшага, убежала из моих объятий. — Тебе в </w:t>
+      </w:r>
+      <w:proofErr w:type="spellStart"/>
+      <w:r>
+        <w:t>медблок</w:t>
+      </w:r>
+      <w:proofErr w:type="spellEnd"/>
+      <w:r>
+        <w:t xml:space="preserve"> надо!</w:t>
       </w:r>
     </w:p>
     <w:p>
@@ -23516,7 +24779,15 @@
     </w:p>
     <w:p>
       <w:r>
-        <w:t>Камеру с нуболидами закрывала дымная пелена.</w:t>
+        <w:t xml:space="preserve">Камеру с </w:t>
+      </w:r>
+      <w:proofErr w:type="spellStart"/>
+      <w:r>
+        <w:t>нуболидами</w:t>
+      </w:r>
+      <w:proofErr w:type="spellEnd"/>
+      <w:r>
+        <w:t xml:space="preserve"> закрывала дымная пелена.</w:t>
       </w:r>
     </w:p>
     <w:p>
@@ -24334,7 +25605,15 @@
     </w:p>
     <w:p>
       <w:r>
-        <w:t>У выхода в коридор Майоров спорил о чём-то с Мицюкиным — так яростно и увлечённо, что даже не обратил на меня внимания. На скамейке у стены сидела Симонова, опрятная, с затянутыми в пучок волосами — ударница труда с цветастого плаката, которая прихорошилась, но не слишком, чтобы отправиться на работу, в вопящий цех, по утру. Она посмотрела на меня тёмным испуганным взглядом.</w:t>
+        <w:t xml:space="preserve">У выхода в коридор Майоров спорил о чём-то с </w:t>
+      </w:r>
+      <w:proofErr w:type="spellStart"/>
+      <w:r>
+        <w:t>Мицюкиным</w:t>
+      </w:r>
+      <w:proofErr w:type="spellEnd"/>
+      <w:r>
+        <w:t xml:space="preserve"> — так яростно и увлечённо, что даже не обратил на меня внимания. На скамейке у стены сидела Симонова, опрятная, с затянутыми в пучок волосами — ударница труда с цветастого плаката, которая прихорошилась, но не слишком, чтобы отправиться на работу, в вопящий цех, по утру. Она посмотрела на меня тёмным испуганным взглядом.</w:t>
       </w:r>
     </w:p>
     <w:p>
@@ -24491,7 +25770,15 @@
     </w:p>
     <w:p>
       <w:r>
-        <w:t>— Петя, — сказала она и тут же добавила, заметив мой недоумённый взгляд: — Пётр Верховенцев из химической. Он в реанимации, это третий отсек. А то я что-то боюсь.</w:t>
+        <w:t xml:space="preserve">— Петя, — сказала она и тут же добавила, заметив мой недоумённый взгляд: — Пётр </w:t>
+      </w:r>
+      <w:proofErr w:type="spellStart"/>
+      <w:r>
+        <w:t>Верховенцев</w:t>
+      </w:r>
+      <w:proofErr w:type="spellEnd"/>
+      <w:r>
+        <w:t xml:space="preserve"> из химической. Он в реанимации, это третий отсек. А то я что-то боюсь.</w:t>
       </w:r>
     </w:p>
     <w:p>
@@ -24527,7 +25814,15 @@
     </w:p>
     <w:p>
       <w:r>
-        <w:t>— Какого чёрта ты вообще на этот уровень попёрся?</w:t>
+        <w:t xml:space="preserve">— Какого чёрта ты вообще на этот уровень </w:t>
+      </w:r>
+      <w:proofErr w:type="spellStart"/>
+      <w:r>
+        <w:t>попёрся</w:t>
+      </w:r>
+      <w:proofErr w:type="spellEnd"/>
+      <w:r>
+        <w:t>?</w:t>
       </w:r>
     </w:p>
     <w:p>
@@ -24564,7 +25859,15 @@
     <w:p>
       <w:r>
         <w:lastRenderedPageBreak/>
-        <w:t>— Мы уже на второй круг пошли, — спокойно ответил Мицюкин. — На текущий момент я не готов подпускать кого-либо из вашей команды ни к ремонту, ни к управлению станцией. Если бы мой оператор не решил себе горло перерезать, ничего бы из этого не произошло.</w:t>
+        <w:t xml:space="preserve">— Мы уже на второй круг пошли, — спокойно ответил Мицюкин. — </w:t>
+      </w:r>
+      <w:proofErr w:type="gramStart"/>
+      <w:r>
+        <w:t>На текущий момент</w:t>
+      </w:r>
+      <w:proofErr w:type="gramEnd"/>
+      <w:r>
+        <w:t xml:space="preserve"> я не готов подпускать кого-либо из вашей команды ни к ремонту, ни к управлению станцией. Если бы мой оператор не решил себе горло перерезать, ничего бы из этого не произошло.</w:t>
       </w:r>
     </w:p>
     <w:p>
@@ -24651,7 +25954,15 @@
     </w:p>
     <w:p>
       <w:r>
-        <w:t>— Мы, — этот долгий слог едва не застрял у Мицюкина в горле, — проводим ремонт двигательных модулей. Спасибо вам за участие, но ваша помощь пока не требуется.</w:t>
+        <w:t xml:space="preserve">— Мы, — этот долгий слог едва не застрял у </w:t>
+      </w:r>
+      <w:proofErr w:type="spellStart"/>
+      <w:r>
+        <w:t>Мицюкина</w:t>
+      </w:r>
+      <w:proofErr w:type="spellEnd"/>
+      <w:r>
+        <w:t xml:space="preserve"> в горле, — проводим ремонт двигательных модулей. Спасибо вам за участие, но ваша помощь пока не требуется.</w:t>
       </w:r>
     </w:p>
     <w:p>
@@ -24663,6 +25974,7 @@
       <w:r>
         <w:t xml:space="preserve">Мицюкин втянул щёки, из-за чего стал похож на </w:t>
       </w:r>
+      <w:proofErr w:type="spellStart"/>
       <w:r>
         <w:t>высуш</w:t>
       </w:r>
@@ -24672,6 +25984,7 @@
       <w:r>
         <w:t>нную</w:t>
       </w:r>
+      <w:proofErr w:type="spellEnd"/>
       <w:r>
         <w:t xml:space="preserve"> временем мумию.</w:t>
       </w:r>
@@ -24749,7 +26062,15 @@
         <w:t>Что хотите</w:t>
       </w:r>
       <w:r>
-        <w:t>? — Губы у Мицюкина задрожали.</w:t>
+        <w:t xml:space="preserve">? — Губы у </w:t>
+      </w:r>
+      <w:proofErr w:type="spellStart"/>
+      <w:r>
+        <w:t>Мицюкина</w:t>
+      </w:r>
+      <w:proofErr w:type="spellEnd"/>
+      <w:r>
+        <w:t xml:space="preserve"> задрожали.</w:t>
       </w:r>
     </w:p>
     <w:p>
@@ -24787,7 +26108,15 @@
     </w:p>
     <w:p>
       <w:r>
-        <w:t>Я подумал, что на месте Мицюкина тоже не подпустил бы никого из нас ни к ремонту двигательных модулей, ни к управлению станцией.</w:t>
+        <w:t xml:space="preserve">Я подумал, что на месте </w:t>
+      </w:r>
+      <w:proofErr w:type="spellStart"/>
+      <w:r>
+        <w:t>Мицюкина</w:t>
+      </w:r>
+      <w:proofErr w:type="spellEnd"/>
+      <w:r>
+        <w:t xml:space="preserve"> тоже не подпустил бы никого из нас ни к ремонту двигательных модулей, ни к управлению станцией.</w:t>
       </w:r>
     </w:p>
     <w:p>
@@ -24828,7 +26157,15 @@
     </w:p>
     <w:p>
       <w:r>
-        <w:t>— Меня просили узнать про Верховенцева.</w:t>
+        <w:t xml:space="preserve">— Меня просили узнать про </w:t>
+      </w:r>
+      <w:proofErr w:type="spellStart"/>
+      <w:r>
+        <w:t>Верховенцева</w:t>
+      </w:r>
+      <w:proofErr w:type="spellEnd"/>
+      <w:r>
+        <w:t>.</w:t>
       </w:r>
     </w:p>
     <w:p>
@@ -24838,7 +26175,15 @@
     </w:p>
     <w:p>
       <w:r>
-        <w:t>— По поводу Верховенцева ничего сказать не могу, — ответил Синицын. — Состояние тяжёлое, насколько я могу судить. Сложно пока что-то обещать. Скажите, что он стабилен, но в сознание не приходил.</w:t>
+        <w:t xml:space="preserve">— По поводу </w:t>
+      </w:r>
+      <w:proofErr w:type="spellStart"/>
+      <w:r>
+        <w:t>Верховенцева</w:t>
+      </w:r>
+      <w:proofErr w:type="spellEnd"/>
+      <w:r>
+        <w:t xml:space="preserve"> ничего сказать не могу, — ответил Синицын. — Состояние тяжёлое, насколько я могу судить. Сложно пока что-то обещать. Скажите, что он стабилен, но в сознание не приходил.</w:t>
       </w:r>
     </w:p>
     <w:p>
@@ -24926,7 +26271,15 @@
     </w:p>
     <w:p>
       <w:r>
-        <w:t>— В химлабе. Я потом объясню.</w:t>
+        <w:t xml:space="preserve">— В </w:t>
+      </w:r>
+      <w:proofErr w:type="spellStart"/>
+      <w:r>
+        <w:t>химлабе</w:t>
+      </w:r>
+      <w:proofErr w:type="spellEnd"/>
+      <w:r>
+        <w:t>. Я потом объясню.</w:t>
       </w:r>
     </w:p>
     <w:p>
@@ -24970,7 +26323,15 @@
     </w:p>
     <w:p>
       <w:r>
-        <w:t>— Прошу вас, Сергей Владимирович, я же просил! — Голос Андреева вновь сорвался в кашель, сухой и судорожный, как при лихорадке. Он ссутулился, нависнув своим исполинским ростом над собравшимися, и прижал распяленную пятерню к груди. — Да, мы всё равно падаем, — проговорил он сквозь едва сдерживаемые спазмы. — Но это временно. Ведутся ремонтные работы, подключены наши лучшие специалисты. Ремонтными работами руководит Константин Игоревич Мицюкин, вы все его прекрасно знаете.</w:t>
+        <w:t xml:space="preserve">— Прошу вас, Сергей Владимирович, я же просил! — Голос Андреева вновь сорвался в кашель, сухой и судорожный, как при лихорадке. Он ссутулился, нависнув своим исполинским ростом над собравшимися, и прижал распяленную пятерню к груди. — Да, мы всё равно падаем, — проговорил он сквозь едва сдерживаемые спазмы. — Но это временно. Ведутся ремонтные работы, подключены наши </w:t>
+      </w:r>
+      <w:proofErr w:type="gramStart"/>
+      <w:r>
+        <w:t>лучшие специалисты</w:t>
+      </w:r>
+      <w:proofErr w:type="gramEnd"/>
+      <w:r>
+        <w:t>. Ремонтными работами руководит Константин Игоревич Мицюкин, вы все его прекрасно знаете.</w:t>
       </w:r>
     </w:p>
     <w:p>
@@ -25067,7 +26428,15 @@
         <w:t xml:space="preserve">— Товарищи! — проголосил Андреев. Кадык у него взволнованно заёрзал вверх и вниз. — Надо понимать, что эвакуация — это вопрос нескольких месяцев! Пока </w:t>
       </w:r>
       <w:r>
-        <w:t>что главный приоритет —</w:t>
+        <w:t xml:space="preserve">что </w:t>
+      </w:r>
+      <w:proofErr w:type="gramStart"/>
+      <w:r>
+        <w:t>главный приоритет</w:t>
+      </w:r>
+      <w:proofErr w:type="gramEnd"/>
+      <w:r>
+        <w:t xml:space="preserve"> —</w:t>
       </w:r>
       <w:r>
         <w:t xml:space="preserve"> </w:t>
@@ -25473,7 +26842,15 @@
     </w:p>
     <w:p>
       <w:r>
-        <w:t>Другая команда специалистов, о которой говорил Андреев, состояла из одной Веры. Если не считать меня. Руководителя химической лаборатории на глазах у Веры запаковали в чёрный мешок, а Верховенцев лежал в реанимации, подключённый к ревущему от перебоев пульса аппарату.</w:t>
+        <w:t xml:space="preserve">Другая команда специалистов, о которой говорил Андреев, состояла из одной Веры. Если не считать меня. Руководителя химической лаборатории на глазах у Веры запаковали в чёрный мешок, а </w:t>
+      </w:r>
+      <w:proofErr w:type="spellStart"/>
+      <w:r>
+        <w:t>Верховенцев</w:t>
+      </w:r>
+      <w:proofErr w:type="spellEnd"/>
+      <w:r>
+        <w:t xml:space="preserve"> лежал в реанимации, подключённый к ревущему от перебоев пульса аппарату.</w:t>
       </w:r>
     </w:p>
     <w:p>
@@ -25769,7 +27146,15 @@
     </w:p>
     <w:p>
       <w:r>
-        <w:t>— Он так работает, к сожалению. Не всегда с первого раза. — Вера всмотрелась в мреющие строчки. — Надеюсь, анализатор не сдох.</w:t>
+        <w:t xml:space="preserve">— Он так работает, к сожалению. Не всегда с первого раза. — Вера всмотрелась в </w:t>
+      </w:r>
+      <w:proofErr w:type="spellStart"/>
+      <w:r>
+        <w:t>мреющие</w:t>
+      </w:r>
+      <w:proofErr w:type="spellEnd"/>
+      <w:r>
+        <w:t xml:space="preserve"> строчки. — Надеюсь, анализатор не сдох.</w:t>
       </w:r>
     </w:p>
     <w:p>
@@ -25908,7 +27293,15 @@
     </w:p>
     <w:p>
       <w:r>
-        <w:t>Наконец заревели турбинные вентиляторы, индикатор загрузки исчез, и вместо него стал медленно отрисовываться маркерный график.</w:t>
+        <w:t xml:space="preserve">Наконец заревели турбинные вентиляторы, индикатор загрузки исчез, и вместо него стал медленно </w:t>
+      </w:r>
+      <w:proofErr w:type="spellStart"/>
+      <w:r>
+        <w:t>отрисовываться</w:t>
+      </w:r>
+      <w:proofErr w:type="spellEnd"/>
+      <w:r>
+        <w:t xml:space="preserve"> маркерный график.</w:t>
       </w:r>
     </w:p>
     <w:p>
@@ -25998,7 +27391,15 @@
         <w:t>С</w:t>
       </w:r>
       <w:r>
-        <w:t>бой в гравитонной камере. Просто сбой. Такой же, как раньше. Качка.</w:t>
+        <w:t xml:space="preserve">бой в </w:t>
+      </w:r>
+      <w:proofErr w:type="spellStart"/>
+      <w:r>
+        <w:t>гравитонной</w:t>
+      </w:r>
+      <w:proofErr w:type="spellEnd"/>
+      <w:r>
+        <w:t xml:space="preserve"> камере. Просто сбой. Такой же, как раньше. Качка.</w:t>
       </w:r>
     </w:p>
     <w:p>
@@ -26072,7 +27473,15 @@
         <w:t>Е</w:t>
       </w:r>
       <w:r>
-        <w:t>сли хочешь, иди к своему Мицюкину. Вдруг он передумает. Будешь там под его присмотром гайки крутить. А я сама справлюсь.</w:t>
+        <w:t xml:space="preserve">сли хочешь, иди к своему </w:t>
+      </w:r>
+      <w:proofErr w:type="spellStart"/>
+      <w:r>
+        <w:t>Мицюкину</w:t>
+      </w:r>
+      <w:proofErr w:type="spellEnd"/>
+      <w:r>
+        <w:t>. Вдруг он передумает. Будешь там под его присмотром гайки крутить. А я сама справлюсь.</w:t>
       </w:r>
     </w:p>
     <w:p>
@@ -26082,7 +27491,15 @@
     </w:p>
     <w:p>
       <w:r>
-        <w:t>— Прости. Я тебя тут одну не оставлю. Нет никакого смысла с Мицюкиным пререкаться. Ни к чему он меня не подпустит, это я уже понял.</w:t>
+        <w:t xml:space="preserve">— Прости. Я тебя тут одну не оставлю. Нет никакого смысла с </w:t>
+      </w:r>
+      <w:proofErr w:type="spellStart"/>
+      <w:r>
+        <w:t>Мицюкиным</w:t>
+      </w:r>
+      <w:proofErr w:type="spellEnd"/>
+      <w:r>
+        <w:t xml:space="preserve"> пререкаться. Ни к чему он меня не подпустит, это я уже понял.</w:t>
       </w:r>
     </w:p>
     <w:p>
@@ -26097,7 +27514,15 @@
     </w:p>
     <w:p>
       <w:r>
-        <w:t>— Надо собрать образцы. Что там в каюте Марутяна творится, я не знаю, могут не пускать никого. Как и в лабораторию. К Марутяну я попробую сама сходить, ко мне спокойнее отнесутся.</w:t>
+        <w:t xml:space="preserve">— Надо собрать образцы. Что там в каюте Марутяна творится, я не знаю, могут не пускать никого. Как и в лабораторию. К </w:t>
+      </w:r>
+      <w:proofErr w:type="spellStart"/>
+      <w:r>
+        <w:t>Марутяну</w:t>
+      </w:r>
+      <w:proofErr w:type="spellEnd"/>
+      <w:r>
+        <w:t xml:space="preserve"> я попробую сама сходить, ко мне спокойнее отнесутся.</w:t>
       </w:r>
     </w:p>
     <w:p>
@@ -26307,7 +27732,15 @@
     </w:p>
     <w:p>
       <w:r>
-        <w:t>— Чего ты хочешь-то? — пожал плечами Григорьев. — В медблоке мест нет, в приёмной или в коридоре размещать пациентов запрещено. Да, по той же самой инструкции. Здесь очистку включили, — Григорьев показал на решётку воздуховода на потолке, из которой в столовую просачивалась влажная темнота, — и всё. Не будет же Алина по жилым модулям бегать, она и так чуть ли не одна за всех отдувается.</w:t>
+        <w:t xml:space="preserve">— Чего ты хочешь-то? — пожал плечами Григорьев. — В </w:t>
+      </w:r>
+      <w:proofErr w:type="spellStart"/>
+      <w:r>
+        <w:t>медблоке</w:t>
+      </w:r>
+      <w:proofErr w:type="spellEnd"/>
+      <w:r>
+        <w:t xml:space="preserve"> мест нет, в приёмной или в коридоре размещать пациентов запрещено. Да, по той же самой инструкции. Здесь очистку включили, — Григорьев показал на решётку воздуховода на потолке, из которой в столовую просачивалась влажная темнота, — и всё. Не будет же Алина по жилым модулям бегать, она и так чуть ли не одна за всех отдувается.</w:t>
       </w:r>
     </w:p>
     <w:p>
@@ -26329,7 +27762,15 @@
     <w:p>
       <w:r>
         <w:lastRenderedPageBreak/>
-        <w:t>— Я не предлагаю здесь сидеть. Пойдём к Мицюкину или Андрееву, спорить будем, нашу правду-матку отстаивать. А парня оставь. Он тоже полезным делом занимается.</w:t>
+        <w:t xml:space="preserve">— Я не предлагаю здесь сидеть. Пойдём к </w:t>
+      </w:r>
+      <w:proofErr w:type="spellStart"/>
+      <w:r>
+        <w:t>Мицюкину</w:t>
+      </w:r>
+      <w:proofErr w:type="spellEnd"/>
+      <w:r>
+        <w:t xml:space="preserve"> или Андрееву, спорить будем, нашу правду-матку отстаивать. А парня оставь. Он тоже полезным делом занимается.</w:t>
       </w:r>
     </w:p>
     <w:p>
@@ -27287,13 +28728,26 @@
       <w:r>
         <w:t xml:space="preserve">вообще </w:t>
       </w:r>
-      <w:r>
-        <w:t>попёрся в лабораторию?</w:t>
-      </w:r>
-    </w:p>
-    <w:p>
-      <w:r>
-        <w:t>За спиной у Мицюкина материализовался неизменно следующий за ним Лысанов.</w:t>
+      <w:proofErr w:type="spellStart"/>
+      <w:r>
+        <w:t>попёрся</w:t>
+      </w:r>
+      <w:proofErr w:type="spellEnd"/>
+      <w:r>
+        <w:t xml:space="preserve"> в лабораторию?</w:t>
+      </w:r>
+    </w:p>
+    <w:p>
+      <w:r>
+        <w:t xml:space="preserve">За спиной у </w:t>
+      </w:r>
+      <w:proofErr w:type="spellStart"/>
+      <w:r>
+        <w:t>Мицюкина</w:t>
+      </w:r>
+      <w:proofErr w:type="spellEnd"/>
+      <w:r>
+        <w:t xml:space="preserve"> материализовался неизменно следующий за ним Лысанов.</w:t>
       </w:r>
     </w:p>
     <w:p>
@@ -27367,7 +28821,15 @@
     </w:p>
     <w:p>
       <w:r>
-        <w:t>Он открыл дверь в лабораторию и отвёл глаза от пролившегося наружу красного света. Кто-то наблюдал за нуболидами, но забыл отключить подкрашенное, как в комнате для проявки фотографий, освещение.</w:t>
+        <w:t xml:space="preserve">Он открыл дверь в лабораторию и отвёл глаза от пролившегося наружу красного света. Кто-то наблюдал за </w:t>
+      </w:r>
+      <w:proofErr w:type="spellStart"/>
+      <w:r>
+        <w:t>нуболидами</w:t>
+      </w:r>
+      <w:proofErr w:type="spellEnd"/>
+      <w:r>
+        <w:t>, но забыл отключить подкрашенное, как в комнате для проявки фотографий, освещение.</w:t>
       </w:r>
     </w:p>
     <w:p>
@@ -27492,7 +28954,23 @@
     </w:p>
     <w:p>
       <w:r>
-        <w:t>— Удобно как! — прорычал Мицюкин. — Хорошо что Верховенцеву с Кавинским уже ничего не требуется!</w:t>
+        <w:t xml:space="preserve">— Удобно как! — прорычал Мицюкин. — Хорошо что </w:t>
+      </w:r>
+      <w:proofErr w:type="spellStart"/>
+      <w:r>
+        <w:t>Верховенцеву</w:t>
+      </w:r>
+      <w:proofErr w:type="spellEnd"/>
+      <w:r>
+        <w:t xml:space="preserve"> с </w:t>
+      </w:r>
+      <w:proofErr w:type="spellStart"/>
+      <w:r>
+        <w:t>Кавинским</w:t>
+      </w:r>
+      <w:proofErr w:type="spellEnd"/>
+      <w:r>
+        <w:t xml:space="preserve"> уже ничего не требуется!</w:t>
       </w:r>
     </w:p>
     <w:p>
@@ -27507,7 +28985,23 @@
     </w:p>
     <w:p>
       <w:r>
-        <w:t>— А Верховенцев в чём виноват? А Кавинский? Это убийство в состоянии аффекта! И ты собираешься время на него тратить? Всё с ним будет в порядке. До суда оклемается.</w:t>
+        <w:t xml:space="preserve">— А </w:t>
+      </w:r>
+      <w:proofErr w:type="spellStart"/>
+      <w:r>
+        <w:t>Верховенцев</w:t>
+      </w:r>
+      <w:proofErr w:type="spellEnd"/>
+      <w:r>
+        <w:t xml:space="preserve"> в чём виноват? А </w:t>
+      </w:r>
+      <w:proofErr w:type="spellStart"/>
+      <w:r>
+        <w:t>Кавинский</w:t>
+      </w:r>
+      <w:proofErr w:type="spellEnd"/>
+      <w:r>
+        <w:t>? Это убийство в состоянии аффекта! И ты собираешься время на него тратить? Всё с ним будет в порядке. До суда оклемается.</w:t>
       </w:r>
     </w:p>
     <w:p>
@@ -27584,7 +29078,15 @@
     </w:p>
     <w:p>
       <w:r>
-        <w:t>В соседнем отсеке Минаева спорила с Мицюкиным — я слышал их голоса, но не различал ни единого слова.</w:t>
+        <w:t xml:space="preserve">В соседнем отсеке Минаева спорила с </w:t>
+      </w:r>
+      <w:proofErr w:type="spellStart"/>
+      <w:r>
+        <w:t>Мицюкиным</w:t>
+      </w:r>
+      <w:proofErr w:type="spellEnd"/>
+      <w:r>
+        <w:t xml:space="preserve"> — я слышал их голоса, но не различал ни единого слова.</w:t>
       </w:r>
     </w:p>
     <w:p>
@@ -27718,7 +29220,15 @@
         <w:t>П</w:t>
       </w:r>
       <w:r>
-        <w:t>робирка разбилась, мне надо сходить за новой. У нас в химлабе должны ещё быть.</w:t>
+        <w:t xml:space="preserve">робирка разбилась, мне надо сходить за новой. У нас в </w:t>
+      </w:r>
+      <w:proofErr w:type="spellStart"/>
+      <w:r>
+        <w:t>химлабе</w:t>
+      </w:r>
+      <w:proofErr w:type="spellEnd"/>
+      <w:r>
+        <w:t xml:space="preserve"> должны ещё быть.</w:t>
       </w:r>
     </w:p>
     <w:p>
@@ -27764,7 +29274,15 @@
         <w:t>В</w:t>
       </w:r>
       <w:r>
-        <w:t xml:space="preserve"> гравитонной камере вновь начались электронные судороги.</w:t>
+        <w:t xml:space="preserve"> </w:t>
+      </w:r>
+      <w:proofErr w:type="spellStart"/>
+      <w:r>
+        <w:t>гравитонной</w:t>
+      </w:r>
+      <w:proofErr w:type="spellEnd"/>
+      <w:r>
+        <w:t xml:space="preserve"> камере вновь начались электронные судороги.</w:t>
       </w:r>
     </w:p>
     <w:p>
@@ -27838,7 +29356,15 @@
     </w:p>
     <w:p>
       <w:r>
-        <w:t>Дверь в медблок была открыта.</w:t>
+        <w:t xml:space="preserve">Дверь в </w:t>
+      </w:r>
+      <w:proofErr w:type="spellStart"/>
+      <w:r>
+        <w:t>медблок</w:t>
+      </w:r>
+      <w:proofErr w:type="spellEnd"/>
+      <w:r>
+        <w:t xml:space="preserve"> была открыта.</w:t>
       </w:r>
     </w:p>
     <w:p>
@@ -28096,7 +29622,15 @@
     </w:p>
     <w:p>
       <w:r>
-        <w:t>— Синицын рехнулся. Убил двоих в медблоке, потом сюда пришёл видом наслаждаться.</w:t>
+        <w:t xml:space="preserve">— Синицын рехнулся. Убил двоих в </w:t>
+      </w:r>
+      <w:proofErr w:type="spellStart"/>
+      <w:r>
+        <w:t>медблоке</w:t>
+      </w:r>
+      <w:proofErr w:type="spellEnd"/>
+      <w:r>
+        <w:t>, потом сюда пришёл видом наслаждаться.</w:t>
       </w:r>
     </w:p>
     <w:p>
@@ -28162,7 +29696,15 @@
     </w:p>
     <w:p>
       <w:r>
-        <w:t xml:space="preserve">— Зачем вам столько фибры в химлабе? К тому же закрытой на ключ. Как раз в том ящике, который ты </w:t>
+        <w:t xml:space="preserve">— Зачем вам столько фибры в </w:t>
+      </w:r>
+      <w:proofErr w:type="spellStart"/>
+      <w:r>
+        <w:t>химлабе</w:t>
+      </w:r>
+      <w:proofErr w:type="spellEnd"/>
+      <w:r>
+        <w:t xml:space="preserve">? К тому же закрытой на ключ. Как раз в том ящике, который ты </w:t>
       </w:r>
       <w:r>
         <w:t>открывать</w:t>
@@ -28173,7 +29715,15 @@
     </w:p>
     <w:p>
       <w:r>
-        <w:t xml:space="preserve">— Олег! — Вера нервно дёрнула за лямку висящей на плече сумки, шагнула ко мне и остановилась, не решилась подойти слишком близко. — Ты о чём вообще говоришь? Откуда я знаю, что лежит в химлабе! Ты же видел, там полный бардак! У нас и работы-то последний год толковой не было, не лаборатория, а сплошная свалка. </w:t>
+        <w:t xml:space="preserve">— Олег! — Вера нервно дёрнула за лямку висящей на плече сумки, шагнула ко мне и остановилась, не решилась подойти слишком близко. — Ты о чём вообще говоришь? Откуда я знаю, что лежит в </w:t>
+      </w:r>
+      <w:proofErr w:type="spellStart"/>
+      <w:r>
+        <w:t>химлабе</w:t>
+      </w:r>
+      <w:proofErr w:type="spellEnd"/>
+      <w:r>
+        <w:t xml:space="preserve">! Ты же видел, там полный бардак! У нас и работы-то последний год толковой не было, не лаборатория, а сплошная свалка. </w:t>
       </w:r>
       <w:r>
         <w:t>Наверное</w:t>
@@ -28293,11 +29843,6 @@
       </w:r>
     </w:p>
     <w:p>
-      <w:pPr>
-        <w:rPr>
-          <w:lang w:val="en-US"/>
-        </w:rPr>
-      </w:pPr>
       <w:r>
         <w:t xml:space="preserve">— Чего ты вообще </w:t>
       </w:r>
@@ -28613,7 +30158,15 @@
     </w:p>
     <w:p>
       <w:r>
-        <w:t>Андреева в медблоке уже не было. Приёмная поначалу встретила нас колючим мраком — свет отключался автоматически, — и лишь спустя пару секунд нехотя зажгла на потолке световую мозаику. Часть ламп перегорела, но оставшихся хватило, чтобы обнажить царящее в блоке запустение, как после срочной эвакуации — на полу валялись разорванные упаковки от лекарств, ч</w:t>
+        <w:t xml:space="preserve">Андреева в </w:t>
+      </w:r>
+      <w:proofErr w:type="spellStart"/>
+      <w:r>
+        <w:t>медблоке</w:t>
+      </w:r>
+      <w:proofErr w:type="spellEnd"/>
+      <w:r>
+        <w:t xml:space="preserve"> уже не было. Приёмная поначалу встретила нас колючим мраком — свет отключался автоматически, — и лишь спустя пару секунд нехотя зажгла на потолке световую мозаику. Часть ламп перегорела, но оставшихся хватило, чтобы обнажить царящее в блоке запустение, как после срочной эвакуации — на полу валялись разорванные упаковки от лекарств, ч</w:t>
       </w:r>
       <w:r>
         <w:t>ья</w:t>
@@ -28642,7 +30195,15 @@
         <w:t>карточку</w:t>
       </w:r>
       <w:r>
-        <w:t>. Верховенцев.</w:t>
+        <w:t xml:space="preserve">. </w:t>
+      </w:r>
+      <w:proofErr w:type="spellStart"/>
+      <w:r>
+        <w:t>Верховенцев</w:t>
+      </w:r>
+      <w:proofErr w:type="spellEnd"/>
+      <w:r>
+        <w:t>.</w:t>
       </w:r>
     </w:p>
     <w:p>
@@ -28657,7 +30218,23 @@
     </w:p>
     <w:p>
       <w:r>
-        <w:t>Несколько часов назад здесь сидела Симонова, пока я пытался разузнать о Верховенцеве — у того самого человека, который зарезал его хирургическим ножом. За последнее время столько всего произошло, что казалось, стоит зажмурить глаза, и время покатится вспять, как поставленная на перемотку запись. Я ведь даже ни разу не видел этого Верховенцева до катастрофы, но всё равно что-то болезненно ныло в груди, как вымотанная бегом мышца.</w:t>
+        <w:t xml:space="preserve">Несколько часов назад здесь сидела Симонова, пока я пытался разузнать о </w:t>
+      </w:r>
+      <w:proofErr w:type="spellStart"/>
+      <w:r>
+        <w:t>Верховенцеве</w:t>
+      </w:r>
+      <w:proofErr w:type="spellEnd"/>
+      <w:r>
+        <w:t xml:space="preserve"> — у того самого человека, который зарезал его хирургическим ножом. За последнее время столько всего произошло, что казалось, стоит зажмурить глаза, и время покатится вспять, как поставленная на перемотку запись. Я ведь даже ни разу не видел этого </w:t>
+      </w:r>
+      <w:proofErr w:type="spellStart"/>
+      <w:r>
+        <w:t>Верховенцева</w:t>
+      </w:r>
+      <w:proofErr w:type="spellEnd"/>
+      <w:r>
+        <w:t xml:space="preserve"> до катастрофы, но всё равно что-то болезненно ныло в груди, как вымотанная бегом мышца.</w:t>
       </w:r>
     </w:p>
     <w:p>
@@ -29578,7 +31155,15 @@
     </w:p>
     <w:p>
       <w:r>
-        <w:t xml:space="preserve">— Моё мнение? — повернулась ко мне Минаева. — Моё мнение заключается в том, что вы занимаетесь ерундой! Если делать нечего, идите в медблок! Я работу для вас найду! Или </w:t>
+        <w:t xml:space="preserve">— Моё мнение? — повернулась ко мне Минаева. — Моё мнение заключается в том, что вы занимаетесь ерундой! Если делать нечего, идите в </w:t>
+      </w:r>
+      <w:proofErr w:type="spellStart"/>
+      <w:r>
+        <w:t>медблок</w:t>
+      </w:r>
+      <w:proofErr w:type="spellEnd"/>
+      <w:r>
+        <w:t xml:space="preserve">! Я работу для вас найду! Или </w:t>
       </w:r>
       <w:r>
         <w:t>хотя бы</w:t>
@@ -29798,7 +31383,15 @@
     </w:p>
     <w:p>
       <w:r>
-        <w:t>— Ничего. Кроме неё, в медблоке никого не осталось. А от нас с тобой пользы будет немного.</w:t>
+        <w:t xml:space="preserve">— Ничего. Кроме неё, в </w:t>
+      </w:r>
+      <w:proofErr w:type="spellStart"/>
+      <w:r>
+        <w:t>медблоке</w:t>
+      </w:r>
+      <w:proofErr w:type="spellEnd"/>
+      <w:r>
+        <w:t xml:space="preserve"> никого не осталось. А от нас с тобой пользы будет немного.</w:t>
       </w:r>
     </w:p>
     <w:p>
@@ -29906,7 +31499,15 @@
         <w:t>го</w:t>
       </w:r>
       <w:r>
-        <w:t xml:space="preserve"> не было — особенно, если не привык разглядывать рентгенограммы. Фотография полого скелета, застывшего в вязкой чернильной темноте. Кожа и мышцы превратились в молочный дым, окутывающий чёткий узор из костей. Сердце напоминает светлую кляксу, мутный засвет под тяжёлой клеткой из рёбер.</w:t>
+        <w:t xml:space="preserve"> не было — особенно, если не привык разглядывать рентгенограммы. Фотография полого скелета, застывшего в вязкой чернильной темноте. Кожа и мышцы превратились в молочный дым, окутывающий чёткий узор из костей. Сердце напоминает светлую кляксу, мутный </w:t>
+      </w:r>
+      <w:proofErr w:type="spellStart"/>
+      <w:r>
+        <w:t>засвет</w:t>
+      </w:r>
+      <w:proofErr w:type="spellEnd"/>
+      <w:r>
+        <w:t xml:space="preserve"> под тяжёлой клеткой из рёбер.</w:t>
       </w:r>
     </w:p>
     <w:p>
@@ -29939,13 +31540,29 @@
     </w:p>
     <w:p>
       <w:r>
-        <w:t>— Да, странный дефект. Или она моток проволоки проглотила. Или… — Я положил снимок на стол. — Или это нуболид.</w:t>
+        <w:t xml:space="preserve">— Да, странный дефект. Или она моток проволоки проглотила. Или… — Я положил снимок на стол. — Или это </w:t>
+      </w:r>
+      <w:proofErr w:type="spellStart"/>
+      <w:r>
+        <w:t>нуболид</w:t>
+      </w:r>
+      <w:proofErr w:type="spellEnd"/>
+      <w:r>
+        <w:t>.</w:t>
       </w:r>
     </w:p>
     <w:p>
       <w:r>
         <w:lastRenderedPageBreak/>
-        <w:t>— Нуболид в человеческом теле, — прошептала Вера. — Как это вообще возможно? Мне бы такое в кошмарном сне не приснилось!</w:t>
+        <w:t xml:space="preserve">— </w:t>
+      </w:r>
+      <w:proofErr w:type="spellStart"/>
+      <w:r>
+        <w:t>Нуболид</w:t>
+      </w:r>
+      <w:proofErr w:type="spellEnd"/>
+      <w:r>
+        <w:t xml:space="preserve"> в человеческом теле, — прошептала Вера. — Как это вообще возможно? Мне бы такое в кошмарном сне не приснилось!</w:t>
       </w:r>
     </w:p>
     <w:p>
@@ -29972,7 +31589,15 @@
         <w:t>, — ответила Вера. —</w:t>
       </w:r>
       <w:r>
-        <w:t xml:space="preserve"> Вдруг это сбой, а мы тут напридумали всякой ерунды.</w:t>
+        <w:t xml:space="preserve"> Вдруг это сбой, а мы тут </w:t>
+      </w:r>
+      <w:proofErr w:type="spellStart"/>
+      <w:r>
+        <w:t>напридумали</w:t>
+      </w:r>
+      <w:proofErr w:type="spellEnd"/>
+      <w:r>
+        <w:t xml:space="preserve"> всякой ерунды.</w:t>
       </w:r>
     </w:p>
     <w:p>
@@ -29993,13 +31618,29 @@
     </w:p>
     <w:p>
       <w:r>
-        <w:t xml:space="preserve">— Получается, мы ходим через червоточины благодаря нуболидам? — </w:t>
+        <w:t xml:space="preserve">— Получается, мы ходим через червоточины благодаря </w:t>
+      </w:r>
+      <w:proofErr w:type="spellStart"/>
+      <w:r>
+        <w:t>нуболидам</w:t>
+      </w:r>
+      <w:proofErr w:type="spellEnd"/>
+      <w:r>
+        <w:t xml:space="preserve">? — </w:t>
       </w:r>
       <w:r>
         <w:t>проговорил</w:t>
       </w:r>
       <w:r>
-        <w:t xml:space="preserve"> я. — Нуболид в симбиозе с навигатором? </w:t>
+        <w:t xml:space="preserve"> я. — </w:t>
+      </w:r>
+      <w:proofErr w:type="spellStart"/>
+      <w:r>
+        <w:t>Нуболид</w:t>
+      </w:r>
+      <w:proofErr w:type="spellEnd"/>
+      <w:r>
+        <w:t xml:space="preserve"> в симбиозе с навигатором? </w:t>
       </w:r>
       <w:r>
         <w:t>И</w:t>
@@ -30251,7 +31892,15 @@
     </w:p>
     <w:p>
       <w:r>
-        <w:t xml:space="preserve">Освещение в столовой приглушили — или же коротнула очередная </w:t>
+        <w:t xml:space="preserve">Освещение в столовой приглушили — или же </w:t>
+      </w:r>
+      <w:proofErr w:type="spellStart"/>
+      <w:r>
+        <w:t>коротнула</w:t>
+      </w:r>
+      <w:proofErr w:type="spellEnd"/>
+      <w:r>
+        <w:t xml:space="preserve"> очередная </w:t>
       </w:r>
       <w:r>
         <w:t xml:space="preserve">старая </w:t>
@@ -30288,7 +31937,15 @@
     </w:p>
     <w:p>
       <w:r>
-        <w:t>— Молодой человек? — Елена Викторовна моргнула и прищурилась. — У вас знакомое лицо. Да, правильно! — Она радостно протянула ко мне руку. — Вы же работаете у меня в медблоке! Ну конечно!</w:t>
+        <w:t xml:space="preserve">— Молодой человек? — Елена Викторовна моргнула и прищурилась. — У вас знакомое лицо. Да, правильно! — Она радостно протянула ко мне руку. — Вы же работаете у меня в </w:t>
+      </w:r>
+      <w:proofErr w:type="spellStart"/>
+      <w:r>
+        <w:t>медблоке</w:t>
+      </w:r>
+      <w:proofErr w:type="spellEnd"/>
+      <w:r>
+        <w:t>! Ну конечно!</w:t>
       </w:r>
     </w:p>
     <w:p>
@@ -30741,7 +32398,15 @@
         <w:t xml:space="preserve"> и</w:t>
       </w:r>
       <w:r>
-        <w:t xml:space="preserve"> оказались в заложниках у собственной чумы, когда не сумели вовремя сбежать. Раньше я втайне думал, что Марутян свихнулся со своими нуболидами, решил потравить себя и коллег, хотя в этом не было ни малейшего смысла. Я даже думал про Веру, которая винила всех в смерти отца.</w:t>
+        <w:t xml:space="preserve"> оказались в заложниках у собственной чумы, когда не сумели вовремя сбежать. Раньше я втайне думал, что Марутян свихнулся со своими </w:t>
+      </w:r>
+      <w:proofErr w:type="spellStart"/>
+      <w:r>
+        <w:t>нуболидами</w:t>
+      </w:r>
+      <w:proofErr w:type="spellEnd"/>
+      <w:r>
+        <w:t>, решил потравить себя и коллег, хотя в этом не было ни малейшего смысла. Я даже думал про Веру, которая винила всех в смерти отца.</w:t>
       </w:r>
     </w:p>
     <w:p>
@@ -30865,7 +32530,15 @@
     </w:p>
     <w:p>
       <w:r>
-        <w:t>— Что опять случилось? С Мицюкиным что-то не поделили? Я рапорт на него напишу, когда вернёмся! Устроил тут цирк с конями!</w:t>
+        <w:t xml:space="preserve">— Что опять случилось? С </w:t>
+      </w:r>
+      <w:proofErr w:type="spellStart"/>
+      <w:r>
+        <w:t>Мицюкиным</w:t>
+      </w:r>
+      <w:proofErr w:type="spellEnd"/>
+      <w:r>
+        <w:t xml:space="preserve"> что-то не поделили? Я рапорт на него напишу, когда вернёмся! Устроил тут цирк с конями!</w:t>
       </w:r>
     </w:p>
     <w:p>
@@ -30875,7 +32548,15 @@
     </w:p>
     <w:p>
       <w:r>
-        <w:t>— С Мицюкиным всё в порядке, — сказал я.</w:t>
+        <w:t xml:space="preserve">— С </w:t>
+      </w:r>
+      <w:proofErr w:type="spellStart"/>
+      <w:r>
+        <w:t>Мицюкиным</w:t>
+      </w:r>
+      <w:proofErr w:type="spellEnd"/>
+      <w:r>
+        <w:t xml:space="preserve"> всё в порядке, — сказал я.</w:t>
       </w:r>
     </w:p>
     <w:p>
@@ -31489,7 +33170,31 @@
     </w:p>
     <w:p>
       <w:r>
-        <w:t>— А что я мог сделать? — Майоров говорил, отвернувшись и глядя в тень. — У нас конвоиров в экипаже нет, не предусмотрено уставом таких должностей. А вот эсбэ на любой станции имеется. Очередной хрен вроде Мицюкина. Ну я подошёл к этим эсбэшникам, и вопрос решился. Там же, на станции, кстати, и новый пилот сразу нашёлся.</w:t>
+        <w:t xml:space="preserve">— А что я мог сделать? — Майоров говорил, отвернувшись и глядя в тень. — У нас конвоиров в экипаже нет, не предусмотрено уставом таких должностей. А вот </w:t>
+      </w:r>
+      <w:proofErr w:type="spellStart"/>
+      <w:r>
+        <w:t>эсбэ</w:t>
+      </w:r>
+      <w:proofErr w:type="spellEnd"/>
+      <w:r>
+        <w:t xml:space="preserve"> на любой станции имеется. Очередной хрен вроде </w:t>
+      </w:r>
+      <w:proofErr w:type="spellStart"/>
+      <w:r>
+        <w:t>Мицюкина</w:t>
+      </w:r>
+      <w:proofErr w:type="spellEnd"/>
+      <w:r>
+        <w:t xml:space="preserve">. Ну я подошёл к этим </w:t>
+      </w:r>
+      <w:proofErr w:type="spellStart"/>
+      <w:r>
+        <w:t>эсбэшникам</w:t>
+      </w:r>
+      <w:proofErr w:type="spellEnd"/>
+      <w:r>
+        <w:t>, и вопрос решился. Там же, на станции, кстати, и новый пилот сразу нашёлся.</w:t>
       </w:r>
     </w:p>
     <w:p>
@@ -31584,7 +33289,15 @@
     </w:p>
     <w:p>
       <w:r>
-        <w:t>— О том, что в теле навигатора — нуболид, —</w:t>
+        <w:t xml:space="preserve">— О том, что в теле навигатора — </w:t>
+      </w:r>
+      <w:proofErr w:type="spellStart"/>
+      <w:r>
+        <w:t>нуболид</w:t>
+      </w:r>
+      <w:proofErr w:type="spellEnd"/>
+      <w:r>
+        <w:t>, —</w:t>
       </w:r>
       <w:r>
         <w:t xml:space="preserve"> спросил </w:t>
@@ -31656,7 +33369,15 @@
     </w:p>
     <w:p>
       <w:r>
-        <w:t>— Без вскрытия сложно сказать наверняка, а времени на вскрытие, как вы сами понимаете, нет, но то, что видно на снимке, похоже на нуболида, который врос в её тело.</w:t>
+        <w:t xml:space="preserve">— Без вскрытия сложно сказать наверняка, а времени на вскрытие, как вы сами понимаете, нет, но то, что видно на снимке, похоже на </w:t>
+      </w:r>
+      <w:proofErr w:type="spellStart"/>
+      <w:r>
+        <w:t>нуболида</w:t>
+      </w:r>
+      <w:proofErr w:type="spellEnd"/>
+      <w:r>
+        <w:t>, который врос в её тело.</w:t>
       </w:r>
     </w:p>
     <w:p>
@@ -31724,18 +33445,42 @@
     </w:p>
     <w:p>
       <w:r>
-        <w:t>— Олег, я в таком ключе общаться не намерен! Центру надо установить точную причину смерти. Не так часто навигатор умирает сразу после выхода из бранка.</w:t>
-      </w:r>
-    </w:p>
-    <w:p>
-      <w:r>
-        <w:t>— О причине её смерти догадаться несложно. Некое образование, очень похожее на нуболида, оплетает её сердце.</w:t>
+        <w:t xml:space="preserve">— Олег, я в таком ключе общаться не намерен! Центру надо установить точную причину смерти. Не так часто навигатор умирает сразу после выхода из </w:t>
+      </w:r>
+      <w:proofErr w:type="spellStart"/>
+      <w:r>
+        <w:t>бранка</w:t>
+      </w:r>
+      <w:proofErr w:type="spellEnd"/>
+      <w:r>
+        <w:t>.</w:t>
+      </w:r>
+    </w:p>
+    <w:p>
+      <w:r>
+        <w:t xml:space="preserve">— О причине её смерти догадаться несложно. Некое образование, очень похожее на </w:t>
+      </w:r>
+      <w:proofErr w:type="spellStart"/>
+      <w:r>
+        <w:t>нуболида</w:t>
+      </w:r>
+      <w:proofErr w:type="spellEnd"/>
+      <w:r>
+        <w:t>, оплетает её сердце.</w:t>
       </w:r>
     </w:p>
     <w:p>
       <w:r>
         <w:lastRenderedPageBreak/>
-        <w:t>— Да чего ты от меня хочешь? — взревел Майоров. Лицо его стало пунцовым, как при удушье, на лбу выступил пот. — Почему вы вообще решили, что это нуболид! Это же полный бред! Все нуболиды, с которым мы вступали в контакт, сидят в герметичной банке. Пойдём! — махнул он рукой. — Покажешь мне снимки!</w:t>
+        <w:t xml:space="preserve">— Да чего ты от меня хочешь? — взревел Майоров. Лицо его стало пунцовым, как при удушье, на лбу выступил пот. — Почему вы вообще решили, что это </w:t>
+      </w:r>
+      <w:proofErr w:type="spellStart"/>
+      <w:r>
+        <w:t>нуболид</w:t>
+      </w:r>
+      <w:proofErr w:type="spellEnd"/>
+      <w:r>
+        <w:t>! Это же полный бред! Все нуболиды, с которым мы вступали в контакт, сидят в герметичной банке. Пойдём! — махнул он рукой. — Покажешь мне снимки!</w:t>
       </w:r>
     </w:p>
     <w:p>
@@ -31831,7 +33576,23 @@
     </w:p>
     <w:p>
       <w:r>
-        <w:t>— Был перед нашим вылетом случай, — начал Майоров. — Умер навигатор. Не после выхода из бранка, нет, обошлось без таких совпадений. Вроде как везли её куда-то на шнявке, может, на другой корабль. Неважно. — Майоров прищурился, разглядывая снимок, и бросил его на кровать. — Во время вскрытия в теле нашли новообразование. Что-то вроде раковой опухоли, но не совсем.</w:t>
+        <w:t xml:space="preserve">— Был перед нашим вылетом случай, — начал Майоров. — Умер навигатор. Не после выхода из </w:t>
+      </w:r>
+      <w:proofErr w:type="spellStart"/>
+      <w:r>
+        <w:t>бранка</w:t>
+      </w:r>
+      <w:proofErr w:type="spellEnd"/>
+      <w:r>
+        <w:t xml:space="preserve">, нет, обошлось без таких совпадений. Вроде как везли её куда-то на </w:t>
+      </w:r>
+      <w:proofErr w:type="spellStart"/>
+      <w:r>
+        <w:t>шнявке</w:t>
+      </w:r>
+      <w:proofErr w:type="spellEnd"/>
+      <w:r>
+        <w:t>, может, на другой корабль. Неважно. — Майоров прищурился, разглядывая снимок, и бросил его на кровать. — Во время вскрытия в теле нашли новообразование. Что-то вроде раковой опухоли, но не совсем.</w:t>
       </w:r>
     </w:p>
     <w:p>
@@ -31898,7 +33659,15 @@
         <w:t>а</w:t>
       </w:r>
       <w:r>
-        <w:t xml:space="preserve"> нуболид, я вообще ни черта не понимаю! Откуда он там взялся? </w:t>
+        <w:t xml:space="preserve"> </w:t>
+      </w:r>
+      <w:proofErr w:type="spellStart"/>
+      <w:r>
+        <w:t>нуболид</w:t>
+      </w:r>
+      <w:proofErr w:type="spellEnd"/>
+      <w:r>
+        <w:t xml:space="preserve">, я вообще ни черта не понимаю! Откуда он там взялся? </w:t>
       </w:r>
       <w:r>
         <w:t>О</w:t>
@@ -31914,7 +33683,15 @@
     </w:p>
     <w:p>
       <w:r>
-        <w:t>— Да не знаю я! Я думал, это дурацкие байки вроде бесконечных снов во время бранка, которыми желторотиков пугают.</w:t>
+        <w:t xml:space="preserve">— Да не знаю я! Я думал, это дурацкие байки вроде бесконечных снов во время </w:t>
+      </w:r>
+      <w:proofErr w:type="spellStart"/>
+      <w:r>
+        <w:t>бранка</w:t>
+      </w:r>
+      <w:proofErr w:type="spellEnd"/>
+      <w:r>
+        <w:t>, которыми желторотиков пугают.</w:t>
       </w:r>
     </w:p>
     <w:p>
@@ -31924,7 +33701,15 @@
     </w:p>
     <w:p>
       <w:r>
-        <w:t>— Так и нуболидом это быть не может, — посмотрел на меня Майоров.</w:t>
+        <w:t xml:space="preserve">— Так и </w:t>
+      </w:r>
+      <w:proofErr w:type="spellStart"/>
+      <w:r>
+        <w:t>нуболидом</w:t>
+      </w:r>
+      <w:proofErr w:type="spellEnd"/>
+      <w:r>
+        <w:t xml:space="preserve"> это быть не может, — посмотрел на меня Майоров.</w:t>
       </w:r>
     </w:p>
     <w:p>
@@ -32046,7 +33831,15 @@
     </w:p>
     <w:p>
       <w:r>
-        <w:t>Майоров потрепал меня, как старого приятеля, по плечу и пообещал всё устроить. Изобразил кривое подобие улыбки, похожее на гримасу при инсульте. И мне стало жутко — куда сильнее, чем от нуболида на рентгеновском снимке.</w:t>
+        <w:t xml:space="preserve">Майоров потрепал меня, как старого приятеля, по плечу и пообещал всё устроить. Изобразил кривое подобие улыбки, похожее на гримасу при инсульте. И мне стало жутко — куда сильнее, чем от </w:t>
+      </w:r>
+      <w:proofErr w:type="spellStart"/>
+      <w:r>
+        <w:t>нуболида</w:t>
+      </w:r>
+      <w:proofErr w:type="spellEnd"/>
+      <w:r>
+        <w:t xml:space="preserve"> на рентгеновском снимке.</w:t>
       </w:r>
     </w:p>
     <w:p>
@@ -32354,7 +34147,23 @@
     </w:p>
     <w:p>
       <w:r>
-        <w:t>— Ага, из кэбэ, если тебе так понятнее. Ты, Олежка, парень молодой, конечно, но, надеюсь, не глупый. На каждом рейсе есть кто-нибудь из Комитета. Это всегда член экипажа, и «кэбэ» на лбу тоже обычно не написано.</w:t>
+        <w:t xml:space="preserve">— Ага, из </w:t>
+      </w:r>
+      <w:proofErr w:type="spellStart"/>
+      <w:r>
+        <w:t>кэбэ</w:t>
+      </w:r>
+      <w:proofErr w:type="spellEnd"/>
+      <w:r>
+        <w:t>, если тебе так понятнее. Ты, Олежка, парень молодой, конечно, но, надеюсь, не глупый. На каждом рейсе есть кто-нибудь из Комитета. Это всегда член экипажа, и «</w:t>
+      </w:r>
+      <w:proofErr w:type="spellStart"/>
+      <w:r>
+        <w:t>кэбэ</w:t>
+      </w:r>
+      <w:proofErr w:type="spellEnd"/>
+      <w:r>
+        <w:t>» на лбу тоже обычно не написано.</w:t>
       </w:r>
     </w:p>
     <w:p>
@@ -32420,7 +34229,15 @@
     </w:p>
     <w:p>
       <w:r>
-        <w:t>— Нуболиды могут проходить через наши червоточины. Они путешествуют бранком, как мы</w:t>
+        <w:t xml:space="preserve">— Нуболиды могут проходить через наши червоточины. Они путешествуют </w:t>
+      </w:r>
+      <w:proofErr w:type="spellStart"/>
+      <w:r>
+        <w:t>бранком</w:t>
+      </w:r>
+      <w:proofErr w:type="spellEnd"/>
+      <w:r>
+        <w:t>, как мы</w:t>
       </w:r>
       <w:r>
         <w:t>, Олег</w:t>
@@ -32436,7 +34253,15 @@
     </w:p>
     <w:p>
       <w:r>
-        <w:t>— Ты меня не понял, — сказал Григорьев. — Они это делают не в камере содержания. Они стали проходить через балк сами.</w:t>
+        <w:t xml:space="preserve">— Ты меня не понял, — сказал Григорьев. — Они это делают не в камере содержания. Они стали проходить через </w:t>
+      </w:r>
+      <w:proofErr w:type="spellStart"/>
+      <w:r>
+        <w:t>балк</w:t>
+      </w:r>
+      <w:proofErr w:type="spellEnd"/>
+      <w:r>
+        <w:t xml:space="preserve"> сами.</w:t>
       </w:r>
     </w:p>
     <w:p>
@@ -32451,7 +34276,15 @@
     </w:p>
     <w:p>
       <w:r>
-        <w:t>— Понятия не имею! — пожал плечами Григорьев. — Может, эксперименты твоего Марутяна так на них повлияли, а может, они всегда это умели. Мы же, Олежка, ничего толком о нуболидах не знаем, несмотря на то, что десять лет их тут под микроскопом рассматрива</w:t>
+        <w:t xml:space="preserve">— Понятия не имею! — пожал плечами Григорьев. — Может, эксперименты твоего Марутяна так на них повлияли, а может, они всегда это умели. Мы же, Олежка, ничего толком о </w:t>
+      </w:r>
+      <w:proofErr w:type="spellStart"/>
+      <w:r>
+        <w:t>нуболидах</w:t>
+      </w:r>
+      <w:proofErr w:type="spellEnd"/>
+      <w:r>
+        <w:t xml:space="preserve"> не знаем, несмотря на то, что десять лет их тут под микроскопом рассматрива</w:t>
       </w:r>
       <w:r>
         <w:t>ем</w:t>
@@ -32485,7 +34318,15 @@
         <w:t>.</w:t>
       </w:r>
       <w:r>
-        <w:t xml:space="preserve"> Надеюсь, что не создают, по крайней мере. Впрочем, не удивлюсь, если завтра обнаружат, что они весь балк насквозь проели, как черви — прогнившее яблоко.</w:t>
+        <w:t xml:space="preserve"> Надеюсь, что не создают, по крайней мере. Впрочем, не удивлюсь, если завтра обнаружат, что они весь </w:t>
+      </w:r>
+      <w:proofErr w:type="spellStart"/>
+      <w:r>
+        <w:t>балк</w:t>
+      </w:r>
+      <w:proofErr w:type="spellEnd"/>
+      <w:r>
+        <w:t xml:space="preserve"> насквозь проели, как черви — прогнившее яблоко.</w:t>
       </w:r>
     </w:p>
     <w:p>
@@ -32538,7 +34379,15 @@
     </w:p>
     <w:p>
       <w:r>
-        <w:t>— Можно и так сказать. Мы туннель открыли, нуболиды по нему прошли. Понимаешь, что это означает? — Григорьев повернулся к терминалу и склонил голову над выключенным экраном. На панели мигал красным какой-то испуганный индикатор. — Мы открыли ящик Пандоры. Мы заходим в бранк до Земли, они хвостом за нами. Ориентируются в балке эти черви получше наших навигаторов. Как они внутри корабля оказываются, мы точно не знаем. Есть версия, что точка выхода для них — как раз внутри корабля</w:t>
+        <w:t xml:space="preserve">— Можно и так сказать. Мы туннель открыли, нуболиды по нему прошли. Понимаешь, что это означает? — Григорьев повернулся к терминалу и склонил голову над выключенным экраном. На панели мигал красным какой-то испуганный индикатор. — Мы открыли ящик Пандоры. Мы заходим в </w:t>
+      </w:r>
+      <w:proofErr w:type="spellStart"/>
+      <w:r>
+        <w:t>бранк</w:t>
+      </w:r>
+      <w:proofErr w:type="spellEnd"/>
+      <w:r>
+        <w:t xml:space="preserve"> до Земли, они хвостом за нами. Ориентируются в балке эти черви получше наших навигаторов. Как они внутри корабля оказываются, мы точно не знаем. Есть версия, что точка выхода для них — как раз внутри корабля</w:t>
       </w:r>
       <w:r>
         <w:t>, там, где конверсионный двигатель</w:t>
@@ -32714,7 +34563,15 @@
         <w:t>О</w:t>
       </w:r>
       <w:r>
-        <w:t xml:space="preserve">ни вообще не считали, что это нуболиды. Какой-то вид опухоли. Балк же до конца не изучен. Через пару недель сделали </w:t>
+        <w:t xml:space="preserve">ни вообще не считали, что это нуболиды. Какой-то вид опухоли. </w:t>
+      </w:r>
+      <w:proofErr w:type="spellStart"/>
+      <w:r>
+        <w:t>Балк</w:t>
+      </w:r>
+      <w:proofErr w:type="spellEnd"/>
+      <w:r>
+        <w:t xml:space="preserve"> же до конца не изучен. Через пару недель сделали </w:t>
       </w:r>
       <w:r>
         <w:t xml:space="preserve">бы </w:t>
@@ -32730,7 +34587,15 @@
     </w:p>
     <w:p>
       <w:r>
-        <w:t>— Мы тоже нашли нуболида в теле нашего навигатора, — сказал я. — Он обвивал её сердце.</w:t>
+        <w:t xml:space="preserve">— Мы тоже нашли </w:t>
+      </w:r>
+      <w:proofErr w:type="spellStart"/>
+      <w:r>
+        <w:t>нуболида</w:t>
+      </w:r>
+      <w:proofErr w:type="spellEnd"/>
+      <w:r>
+        <w:t xml:space="preserve"> в теле нашего навигатора, — сказал я. — Он обвивал её сердце.</w:t>
       </w:r>
     </w:p>
     <w:p>
@@ -32788,7 +34653,15 @@
     </w:p>
     <w:p>
       <w:r>
-        <w:t xml:space="preserve">— Станция, может, и давно, — продолжил он, — а вот Марутян недавно нуболидов через червоточины прыгать научил. Вот и смотри хронологию событий. До нас сюда летал «Смоленск». После этого он шёл не в Солнечную, а к Альфе Арефьевой. Там ещё были живые следы от бранка в Бету Вознесенской. Где-то там или ещё через прыжок, уже не помню, появляется «Севастополь». Тут </w:t>
+        <w:t xml:space="preserve">— Станция, может, и давно, — продолжил он, — а вот Марутян недавно нуболидов через червоточины прыгать научил. Вот и смотри хронологию событий. До нас сюда летал «Смоленск». После этого он шёл не в Солнечную, а к Альфе Арефьевой. Там ещё были живые следы от </w:t>
+      </w:r>
+      <w:proofErr w:type="spellStart"/>
+      <w:r>
+        <w:t>бранка</w:t>
+      </w:r>
+      <w:proofErr w:type="spellEnd"/>
+      <w:r>
+        <w:t xml:space="preserve"> в Бету Вознесенской. Где-то там или ещё через прыжок, уже не помню, появляется «Севастополь». Тут </w:t>
       </w:r>
       <w:r>
         <w:t xml:space="preserve">маршрут червей </w:t>
@@ -32863,7 +34736,15 @@
     </w:p>
     <w:p>
       <w:r>
-        <w:t>Я молчал. Свой самый первый бранк я пережил на «Минске».</w:t>
+        <w:t xml:space="preserve">Я молчал. Свой самый первый </w:t>
+      </w:r>
+      <w:proofErr w:type="spellStart"/>
+      <w:r>
+        <w:t>бранк</w:t>
+      </w:r>
+      <w:proofErr w:type="spellEnd"/>
+      <w:r>
+        <w:t xml:space="preserve"> я пережил на «Минске».</w:t>
       </w:r>
     </w:p>
     <w:p>
@@ -32922,7 +34803,15 @@
     </w:p>
     <w:p>
       <w:r>
-        <w:t xml:space="preserve">— Не смешно, Олежка, совсем не смешно! Мне страшно. И людей жалко. Только вот никого на «Заре» ты несколько дней назад не знал. Если бы в новостях сообщили о гибели станции, вряд ли бы ты траур устроил. На одном «Севастополе» было раз в пять больше людей. И ты это тоже прекрасно знаешь. За кого ты тут на меня с кулаками наброситься хочешь? За Андреева, за нашего доблестного Мицюкина? Или всё-таки за </w:t>
+        <w:t xml:space="preserve">— Не смешно, Олежка, совсем не смешно! Мне страшно. И людей жалко. Только вот никого на «Заре» ты несколько дней назад не знал. Если бы в новостях сообщили о гибели станции, вряд ли бы ты траур устроил. На одном «Севастополе» было раз в пять больше людей. И ты это тоже прекрасно знаешь. За кого ты тут на меня с кулаками наброситься хочешь? За Андреева, за нашего доблестного </w:t>
+      </w:r>
+      <w:proofErr w:type="spellStart"/>
+      <w:r>
+        <w:t>Мицюкина</w:t>
+      </w:r>
+      <w:proofErr w:type="spellEnd"/>
+      <w:r>
+        <w:t xml:space="preserve">? Или всё-таки за </w:t>
       </w:r>
       <w:r>
         <w:t>э</w:t>
@@ -33095,7 +34984,15 @@
     </w:p>
     <w:p>
       <w:r>
-        <w:t>Я метнулся туда, где мрели последние огни, спотыкаясь о чёрные, вылезающие из-под пола корни, и — остановился.</w:t>
+        <w:t xml:space="preserve">Я метнулся туда, где </w:t>
+      </w:r>
+      <w:proofErr w:type="spellStart"/>
+      <w:r>
+        <w:t>мрели</w:t>
+      </w:r>
+      <w:proofErr w:type="spellEnd"/>
+      <w:r>
+        <w:t xml:space="preserve"> последние огни, спотыкаясь о чёрные, вылезающие из-под пола корни, и — остановился.</w:t>
       </w:r>
     </w:p>
     <w:p>
@@ -33212,7 +35109,15 @@
     <w:p>
       <w:r>
         <w:lastRenderedPageBreak/>
-        <w:t>Уже подобравшись к полосе света, я столкнулся с Мицюкиным. Мне было всё равно, ударит он меня или выстрелит. Мне хотелось сделать что-</w:t>
+        <w:t xml:space="preserve">Уже подобравшись к полосе света, я столкнулся с </w:t>
+      </w:r>
+      <w:proofErr w:type="spellStart"/>
+      <w:r>
+        <w:t>Мицюкиным</w:t>
+      </w:r>
+      <w:proofErr w:type="spellEnd"/>
+      <w:r>
+        <w:t>. Мне было всё равно, ударит он меня или выстрелит. Мне хотелось сделать что-</w:t>
       </w:r>
       <w:r>
         <w:t>нибудь</w:t>
@@ -33229,7 +35134,15 @@
     </w:p>
     <w:p>
       <w:r>
-        <w:t>Но Мицюкина я не заинтересовал. Он молча отпихнул меня и рванул куда-то в красное марево, сжимая шоковый пистолет.</w:t>
+        <w:t xml:space="preserve">Но </w:t>
+      </w:r>
+      <w:proofErr w:type="spellStart"/>
+      <w:r>
+        <w:t>Мицюкина</w:t>
+      </w:r>
+      <w:proofErr w:type="spellEnd"/>
+      <w:r>
+        <w:t xml:space="preserve"> я не заинтересовал. Он молча отпихнул меня и рванул куда-то в красное марево, сжимая шоковый пистолет.</w:t>
       </w:r>
     </w:p>
     <w:p>
@@ -33405,7 +35318,15 @@
     </w:p>
     <w:p>
       <w:r>
-        <w:t>В лаборатории горел ровный спокойный свет, будто я перенёсся назад во времени. Камеру с нуболидами закрывала тень. Симонова сидела у вычислительного аппарата и что-то торопливо выщёлкивала на клавиатуре, деловито сдвинув брови. Вера стояла рядом, вглядываясь в экран.</w:t>
+        <w:t xml:space="preserve">В лаборатории горел ровный спокойный свет, будто я перенёсся назад во времени. Камеру с </w:t>
+      </w:r>
+      <w:proofErr w:type="spellStart"/>
+      <w:r>
+        <w:t>нуболидами</w:t>
+      </w:r>
+      <w:proofErr w:type="spellEnd"/>
+      <w:r>
+        <w:t xml:space="preserve"> закрывала тень. Симонова сидела у вычислительного аппарата и что-то торопливо выщёлкивала на клавиатуре, деловито сдвинув брови. Вера стояла рядом, вглядываясь в экран.</w:t>
       </w:r>
     </w:p>
     <w:p>
@@ -33627,7 +35548,23 @@
     </w:p>
     <w:p>
       <w:r>
-        <w:t>— Нет! — Симонова перебила меня раздражённым взмахом руки. — Что вы, Олег! Я же не сошла с ума! Мы откроем им путь домой, сделаем ма-а-а-а-ленькую, — она показала пальцами невидимую песчинку, — червоточинку.</w:t>
+        <w:t xml:space="preserve">— Нет! — Симонова перебила меня раздражённым взмахом руки. — Что вы, Олег! Я же не сошла с ума! Мы откроем им путь домой, сделаем </w:t>
+      </w:r>
+      <w:proofErr w:type="spellStart"/>
+      <w:r>
+        <w:t>ма</w:t>
+      </w:r>
+      <w:proofErr w:type="spellEnd"/>
+      <w:r>
+        <w:t>-а-а-а-</w:t>
+      </w:r>
+      <w:proofErr w:type="spellStart"/>
+      <w:r>
+        <w:t>ленькую</w:t>
+      </w:r>
+      <w:proofErr w:type="spellEnd"/>
+      <w:r>
+        <w:t>, — она показала пальцами невидимую песчинку, — червоточинку.</w:t>
       </w:r>
     </w:p>
     <w:p>
@@ -33825,7 +35762,15 @@
     </w:p>
     <w:p>
       <w:r>
-        <w:t>Она быстро оттарабанила несколько цифр на клавиатуре и ударила по клавише ввода. Выжидательно замерцал зелёный прямоугольник курсора. Аппарат с натужным скрипом проверял введённые координаты.</w:t>
+        <w:t xml:space="preserve">Она быстро </w:t>
+      </w:r>
+      <w:proofErr w:type="spellStart"/>
+      <w:r>
+        <w:t>оттарабанила</w:t>
+      </w:r>
+      <w:proofErr w:type="spellEnd"/>
+      <w:r>
+        <w:t xml:space="preserve"> несколько цифр на клавиатуре и ударила по клавише ввода. Выжидательно замерцал зелёный прямоугольник курсора. Аппарат с натужным скрипом проверял введённые координаты.</w:t>
       </w:r>
     </w:p>
     <w:p>
@@ -34191,7 +36136,15 @@
     </w:p>
     <w:p>
       <w:r>
-        <w:t>— Они свободны! — с детской радостью улыбнулась Симонова и протянула к нуболидам руки.</w:t>
+        <w:t xml:space="preserve">— Они свободны! — с детской радостью улыбнулась Симонова и протянула к </w:t>
+      </w:r>
+      <w:proofErr w:type="spellStart"/>
+      <w:r>
+        <w:t>нуболидам</w:t>
+      </w:r>
+      <w:proofErr w:type="spellEnd"/>
+      <w:r>
+        <w:t xml:space="preserve"> руки.</w:t>
       </w:r>
       <w:r>
         <w:t xml:space="preserve"> — Как </w:t>
@@ -34770,7 +36723,15 @@
     </w:p>
     <w:p>
       <w:r>
-        <w:t>— Ты не ошибся! — сказала Вера, пряча глаза. — Я хотела его отравить. Сначала думала подмешать ему что-нибудь в его любимый кофе, но, увы, кофе закончился. А потом решила, что можно травануть его вместе со всеми остальными. Отравить к чёртовой матери! Вместе с Аней. Вместе со всеми. У меня был доступ.</w:t>
+        <w:t xml:space="preserve">— Ты не ошибся! — сказала Вера, пряча глаза. — Я хотела его отравить. Сначала думала подмешать ему что-нибудь в его любимый кофе, но, увы, кофе закончился. А потом решила, что можно </w:t>
+      </w:r>
+      <w:proofErr w:type="spellStart"/>
+      <w:r>
+        <w:t>травануть</w:t>
+      </w:r>
+      <w:proofErr w:type="spellEnd"/>
+      <w:r>
+        <w:t xml:space="preserve"> его вместе со всеми остальными. Отравить к чёртовой матери! Вместе с Аней. Вместе со всеми. У меня был доступ.</w:t>
       </w:r>
     </w:p>
     <w:p>
@@ -34906,8 +36867,13 @@
         <w:t>Зайдём</w:t>
       </w:r>
       <w:r>
-        <w:t xml:space="preserve"> в медблок</w:t>
-      </w:r>
+        <w:t xml:space="preserve"> в </w:t>
+      </w:r>
+      <w:proofErr w:type="spellStart"/>
+      <w:r>
+        <w:t>медблок</w:t>
+      </w:r>
+      <w:proofErr w:type="spellEnd"/>
       <w:r>
         <w:t>!</w:t>
       </w:r>
@@ -34932,7 +36898,15 @@
     </w:p>
     <w:p>
       <w:r>
-        <w:t>Темнота накатывала и отступала волнами, как морской прибой. Где-то вдалеке вспыхивал и тут же гас коротящий из-за истерзанной проводки свет.</w:t>
+        <w:t xml:space="preserve">Темнота накатывала и отступала волнами, как морской прибой. Где-то вдалеке вспыхивал и тут же гас </w:t>
+      </w:r>
+      <w:proofErr w:type="spellStart"/>
+      <w:r>
+        <w:t>коротящий</w:t>
+      </w:r>
+      <w:proofErr w:type="spellEnd"/>
+      <w:r>
+        <w:t xml:space="preserve"> из-за истерзанной проводки свет.</w:t>
       </w:r>
     </w:p>
     <w:p>
@@ -35065,7 +37039,15 @@
         <w:t>ожидая</w:t>
       </w:r>
       <w:r>
-        <w:t xml:space="preserve"> увидеть алые нити, стекающие из воздушной решётки, но вместо этого столкнулся взглядом с Мицюкиным, который стоял, широко расставив </w:t>
+        <w:t xml:space="preserve"> увидеть алые нити, стекающие из воздушной решётки, но вместо этого столкнулся взглядом с </w:t>
+      </w:r>
+      <w:proofErr w:type="spellStart"/>
+      <w:r>
+        <w:t>Мицюкиным</w:t>
+      </w:r>
+      <w:proofErr w:type="spellEnd"/>
+      <w:r>
+        <w:t xml:space="preserve">, который стоял, широко расставив </w:t>
       </w:r>
       <w:r>
         <w:t>ноги</w:t>
@@ -35187,7 +37169,15 @@
     </w:p>
     <w:p>
       <w:r>
-        <w:t>Изо рта Мицюкина вырвались, как сноп пламени, красные нити и нетерпеливо затряслись, наползая ему на лицо.</w:t>
+        <w:t xml:space="preserve">Изо рта </w:t>
+      </w:r>
+      <w:proofErr w:type="spellStart"/>
+      <w:r>
+        <w:t>Мицюкина</w:t>
+      </w:r>
+      <w:proofErr w:type="spellEnd"/>
+      <w:r>
+        <w:t xml:space="preserve"> вырвались, как сноп пламени, красные нити и нетерпеливо затряслись, наползая ему на лицо.</w:t>
       </w:r>
     </w:p>
     <w:p>
@@ -35536,7 +37526,15 @@
     </w:p>
     <w:p>
       <w:r>
-        <w:t xml:space="preserve">Уставшие механизмы загудели, дверь втянулась в стену. Нуболиды всё ещё выплясывали хаотичный танец над телом Мицюкина. Они быстро почувствовали нас — по страху или по запаху крови, как хищные рыбы, — и </w:t>
+        <w:t xml:space="preserve">Уставшие механизмы загудели, дверь втянулась в стену. Нуболиды всё ещё выплясывали хаотичный танец над телом </w:t>
+      </w:r>
+      <w:proofErr w:type="spellStart"/>
+      <w:r>
+        <w:t>Мицюкина</w:t>
+      </w:r>
+      <w:proofErr w:type="spellEnd"/>
+      <w:r>
+        <w:t xml:space="preserve">. Они быстро почувствовали нас — по страху или по запаху крови, как хищные рыбы, — и </w:t>
       </w:r>
       <w:r>
         <w:t>потянулись</w:t>
@@ -35657,7 +37655,15 @@
     <w:p>
       <w:r>
         <w:lastRenderedPageBreak/>
-        <w:t>Мы выскочили из медблока и побежали навстречу тающим красным огням. Падали, разбивая колени.</w:t>
+        <w:t xml:space="preserve">Мы выскочили из </w:t>
+      </w:r>
+      <w:proofErr w:type="spellStart"/>
+      <w:r>
+        <w:t>медблока</w:t>
+      </w:r>
+      <w:proofErr w:type="spellEnd"/>
+      <w:r>
+        <w:t xml:space="preserve"> и побежали навстречу тающим красным огням. Падали, разбивая колени.</w:t>
       </w:r>
     </w:p>
     <w:p>
@@ -36114,7 +38120,15 @@
     </w:p>
     <w:p>
       <w:r>
-        <w:t>— Не падайте, Олег! Вы нам ещё потребуетесь для по-по-по… — его заклинило, он отвернулся и сплюнул кровь, — для починки оборудования.</w:t>
+        <w:t xml:space="preserve">— Не падайте, Олег! Вы нам ещё потребуетесь для </w:t>
+      </w:r>
+      <w:proofErr w:type="spellStart"/>
+      <w:r>
+        <w:t>по-по-по</w:t>
+      </w:r>
+      <w:proofErr w:type="spellEnd"/>
+      <w:r>
+        <w:t>… — его заклинило, он отвернулся и сплюнул кровь, — для починки оборудования.</w:t>
       </w:r>
     </w:p>
     <w:p>
@@ -36243,7 +38257,15 @@
     </w:p>
     <w:p>
       <w:r>
-        <w:t>— То же, что и с Мицюкиным! — крикнул я. — Выключите этот долбаный фонарь!</w:t>
+        <w:t xml:space="preserve">— То же, что и с </w:t>
+      </w:r>
+      <w:proofErr w:type="spellStart"/>
+      <w:r>
+        <w:t>Мицюкиным</w:t>
+      </w:r>
+      <w:proofErr w:type="spellEnd"/>
+      <w:r>
+        <w:t>! — крикнул я. — Выключите этот долбаный фонарь!</w:t>
       </w:r>
     </w:p>
     <w:p>
@@ -36702,7 +38724,15 @@
     </w:p>
     <w:p>
       <w:r>
-        <w:t>Гравитация разметала червей по стенам. Нуболиды потянулись к стробящему аварийному свету. Когда освещение гасло, их отбрасывала подкрашенная синевой темнота, но уже через мгновение они поднимались снова и быстро ползли по переборкам.</w:t>
+        <w:t xml:space="preserve">Гравитация разметала червей по стенам. Нуболиды потянулись к </w:t>
+      </w:r>
+      <w:proofErr w:type="spellStart"/>
+      <w:r>
+        <w:t>стробящему</w:t>
+      </w:r>
+      <w:proofErr w:type="spellEnd"/>
+      <w:r>
+        <w:t xml:space="preserve"> аварийному свету. Когда освещение гасло, их отбрасывала подкрашенная синевой темнота, но уже через мгновение они поднимались снова и быстро ползли по переборкам.</w:t>
       </w:r>
     </w:p>
     <w:p>
@@ -37471,7 +39501,15 @@
     </w:p>
     <w:p>
       <w:r>
-        <w:t>Вера долго смотрела на меня, прижимаясь к переборке. Руки у неё были сведены за спиной, как у заключённой. Нижняя губа — раскусана до крови.</w:t>
+        <w:t xml:space="preserve">Вера долго смотрела на меня, прижимаясь к переборке. Руки у неё были сведены за спиной, как у заключённой. Нижняя губа — </w:t>
+      </w:r>
+      <w:proofErr w:type="spellStart"/>
+      <w:r>
+        <w:t>раскусана</w:t>
+      </w:r>
+      <w:proofErr w:type="spellEnd"/>
+      <w:r>
+        <w:t xml:space="preserve"> до крови.</w:t>
       </w:r>
     </w:p>
     <w:p>
@@ -37573,8 +39611,13 @@
     </w:p>
     <w:p>
       <w:r>
-        <w:t>— Я не знаю, что будет. Но вряд ли они из-за нас кораблём пожертвуют. «Грозный» — почти флагман. А после катастрофы на «Севастополе»…</w:t>
-      </w:r>
+        <w:t>— Я не знаю, что будет. Но вряд ли они из-за нас кораблём пожертвуют. «Грозный» — почти флагман. А после катастрофы на «</w:t>
+      </w:r>
+      <w:proofErr w:type="gramStart"/>
+      <w:r>
+        <w:t>Севастополе»…</w:t>
+      </w:r>
+      <w:proofErr w:type="gramEnd"/>
     </w:p>
     <w:p>
       <w:r>
@@ -37753,7 +39796,15 @@
     </w:p>
     <w:p>
       <w:r>
-        <w:t>Я чувствую себя, как после коматоза.</w:t>
+        <w:t xml:space="preserve">Я чувствую себя, как после </w:t>
+      </w:r>
+      <w:proofErr w:type="spellStart"/>
+      <w:r>
+        <w:t>коматоза</w:t>
+      </w:r>
+      <w:proofErr w:type="spellEnd"/>
+      <w:r>
+        <w:t>.</w:t>
       </w:r>
     </w:p>
     <w:p>
@@ -37767,7 +39818,15 @@
         <w:t xml:space="preserve">бы </w:t>
       </w:r>
       <w:r>
-        <w:t>наладилось, балк отпустил бы меня, забрав с собой эти невыносимые кошмары.</w:t>
+        <w:t xml:space="preserve">наладилось, </w:t>
+      </w:r>
+      <w:proofErr w:type="spellStart"/>
+      <w:r>
+        <w:t>балк</w:t>
+      </w:r>
+      <w:proofErr w:type="spellEnd"/>
+      <w:r>
+        <w:t xml:space="preserve"> отпустил бы меня, забрав с собой эти невыносимые кошмары.</w:t>
       </w:r>
     </w:p>
     <w:p>
@@ -37949,7 +40008,15 @@
     </w:p>
     <w:p>
       <w:r>
-        <w:t>— «Оним двенадцать дробь четыре три бэ. Четырнадцать дней карантина».</w:t>
+        <w:t>— «</w:t>
+      </w:r>
+      <w:proofErr w:type="spellStart"/>
+      <w:r>
+        <w:t>Оним</w:t>
+      </w:r>
+      <w:proofErr w:type="spellEnd"/>
+      <w:r>
+        <w:t xml:space="preserve"> двенадцать дробь четыре три бэ. Четырнадцать дней карантина».</w:t>
       </w:r>
     </w:p>
     <w:p>
@@ -37974,7 +40041,15 @@
     </w:p>
     <w:p>
       <w:r>
-        <w:t>— «Оним двенадцать дробь четыре три бэ». — Я смотрел на листок с пляшущими буквами и цифрами. — Но ведь это не очень далеко отсюда, да?</w:t>
+        <w:t>— «</w:t>
+      </w:r>
+      <w:proofErr w:type="spellStart"/>
+      <w:r>
+        <w:t>Оним</w:t>
+      </w:r>
+      <w:proofErr w:type="spellEnd"/>
+      <w:r>
+        <w:t xml:space="preserve"> двенадцать дробь четыре три бэ». — Я смотрел на листок с пляшущими буквами и цифрами. — Но ведь это не очень далеко отсюда, да?</w:t>
       </w:r>
     </w:p>
     <w:p>
@@ -38013,7 +40088,15 @@
     </w:p>
     <w:p>
       <w:r>
-        <w:t>Пункт назначения: Оним 12/43</w:t>
+        <w:t xml:space="preserve">Пункт назначения: </w:t>
+      </w:r>
+      <w:proofErr w:type="spellStart"/>
+      <w:r>
+        <w:t>Оним</w:t>
+      </w:r>
+      <w:proofErr w:type="spellEnd"/>
+      <w:r>
+        <w:t xml:space="preserve"> 12/43</w:t>
       </w:r>
       <w:r>
         <w:t>б</w:t>
@@ -38029,7 +40112,15 @@
     </w:p>
     <w:p>
       <w:r>
-        <w:t>Отправная точка: Оним 12/43</w:t>
+        <w:t xml:space="preserve">Отправная точка: </w:t>
+      </w:r>
+      <w:proofErr w:type="spellStart"/>
+      <w:r>
+        <w:t>Оним</w:t>
+      </w:r>
+      <w:proofErr w:type="spellEnd"/>
+      <w:r>
+        <w:t xml:space="preserve"> 12/43</w:t>
       </w:r>
       <w:r>
         <w:t>б</w:t>
@@ -38356,7 +40447,23 @@
     </w:p>
     <w:p>
       <w:r>
-        <w:t>Всё в порядке. Мы — в бранке. Точка выхода — Оним 12/43</w:t>
+        <w:t xml:space="preserve">Всё в порядке. Мы — в </w:t>
+      </w:r>
+      <w:proofErr w:type="spellStart"/>
+      <w:r>
+        <w:t>бранке</w:t>
+      </w:r>
+      <w:proofErr w:type="spellEnd"/>
+      <w:r>
+        <w:t xml:space="preserve">. Точка выхода — </w:t>
+      </w:r>
+      <w:proofErr w:type="spellStart"/>
+      <w:r>
+        <w:t>Оним</w:t>
+      </w:r>
+      <w:proofErr w:type="spellEnd"/>
+      <w:r>
+        <w:t xml:space="preserve"> 12/43</w:t>
       </w:r>
       <w:r>
         <w:t>б</w:t>

--- a/abyss/Воронков_В_Бездна_света.docx
+++ b/abyss/Воронков_В_Бездна_света.docx
@@ -45,46 +45,17 @@
     </w:p>
     <w:p>
       <w:r>
-        <w:t xml:space="preserve">Технологию для путешествия к далёким звёздам открыли задолго до моего рождения. Сам переход космонавты называют </w:t>
-      </w:r>
-      <w:proofErr w:type="spellStart"/>
-      <w:r>
-        <w:t>бранком</w:t>
-      </w:r>
-      <w:proofErr w:type="spellEnd"/>
-      <w:r>
-        <w:t xml:space="preserve">. Потому что обозримая вселенная — брана. Гиперпространство — </w:t>
-      </w:r>
-      <w:proofErr w:type="spellStart"/>
-      <w:r>
-        <w:t>балк</w:t>
-      </w:r>
-      <w:proofErr w:type="spellEnd"/>
-      <w:r>
-        <w:t>. Оба термина вступают в грамматический союз, порождая побочное дитя — неологизм, который никто, кроме нас, не понимает.</w:t>
-      </w:r>
-    </w:p>
-    <w:p>
-      <w:proofErr w:type="spellStart"/>
-      <w:r>
-        <w:t>Бранк</w:t>
-      </w:r>
-      <w:proofErr w:type="spellEnd"/>
-      <w:r>
-        <w:t>.</w:t>
-      </w:r>
-    </w:p>
-    <w:p>
-      <w:r>
-        <w:t xml:space="preserve">Во время </w:t>
-      </w:r>
-      <w:proofErr w:type="spellStart"/>
-      <w:r>
-        <w:t>бранка</w:t>
-      </w:r>
-      <w:proofErr w:type="spellEnd"/>
-      <w:r>
-        <w:t xml:space="preserve"> снятся кошмары. Об этом все знают. Так человеческое сознание откликается на неисчислимую тьму за переборками корабельных модулей. Если задуматься, ничего удивительного тут нет. Подумаешь, кошмары. Многим и на Земле они снятся.</w:t>
+        <w:t>Технологию для путешествия к далёким звёздам открыли задолго до моего рождения. Сам переход космонавты называют бранком. Потому что обозримая вселенная — брана. Гиперпространство — балк. Оба термина вступают в грамматический союз, порождая побочное дитя — неологизм, который никто, кроме нас, не понимает.</w:t>
+      </w:r>
+    </w:p>
+    <w:p>
+      <w:r>
+        <w:t>Бранк.</w:t>
+      </w:r>
+    </w:p>
+    <w:p>
+      <w:r>
+        <w:t>Во время бранка снятся кошмары. Об этом все знают. Так человеческое сознание откликается на неисчислимую тьму за переборками корабельных модулей. Если задуматься, ничего удивительного тут нет. Подумаешь, кошмары. Многим и на Земле они снятся.</w:t>
       </w:r>
     </w:p>
     <w:p>
@@ -104,15 +75,7 @@
     </w:p>
     <w:p>
       <w:r>
-        <w:t xml:space="preserve">Тебе снится обычный для </w:t>
-      </w:r>
-      <w:proofErr w:type="spellStart"/>
-      <w:r>
-        <w:t>бранка</w:t>
-      </w:r>
-      <w:proofErr w:type="spellEnd"/>
-      <w:r>
-        <w:t xml:space="preserve"> кошмар, к которым все мы давно привыкли. Ты просыпаешься, вылезаешь из амниона, неуклюже барахтаясь в невесомости, точно едва успел родиться на свет. Дёргаешь за рычаг в стене, чтобы открыть люк в соединительный тракт между отсеками, где побольше пространства.</w:t>
+        <w:t>Тебе снится обычный для бранка кошмар, к которым все мы давно привыкли. Ты просыпаешься, вылезаешь из амниона, неуклюже барахтаясь в невесомости, точно едва успел родиться на свет. Дёргаешь за рычаг в стене, чтобы открыть люк в соединительный тракт между отсеками, где побольше пространства.</w:t>
       </w:r>
     </w:p>
     <w:p>
@@ -141,44 +104,12 @@
         <w:t xml:space="preserve"> и правда</w:t>
       </w:r>
       <w:r>
-        <w:t xml:space="preserve"> сдаёт после долгих полётов. Поэтому к экипажам приписан </w:t>
-      </w:r>
-      <w:proofErr w:type="spellStart"/>
-      <w:r>
-        <w:t>политкор</w:t>
-      </w:r>
-      <w:proofErr w:type="spellEnd"/>
-      <w:r>
-        <w:t xml:space="preserve"> — в </w:t>
-      </w:r>
-      <w:proofErr w:type="spellStart"/>
-      <w:r>
-        <w:t>бранке</w:t>
-      </w:r>
-      <w:proofErr w:type="spellEnd"/>
-      <w:r>
-        <w:t xml:space="preserve"> он не летает, редко какой </w:t>
-      </w:r>
-      <w:proofErr w:type="spellStart"/>
-      <w:r>
-        <w:t>политкор</w:t>
-      </w:r>
-      <w:proofErr w:type="spellEnd"/>
-      <w:r>
-        <w:t xml:space="preserve"> это выдержит, — но по возращении проводит с каждым тщательные беседы, как мозгоправ из психиатрической больницы. Некоторых даже снимают с полётов, отправляют на минводы, как в ссылку, на принудительное лечение.</w:t>
-      </w:r>
-    </w:p>
-    <w:p>
-      <w:r>
-        <w:t xml:space="preserve">Мой самый первый </w:t>
-      </w:r>
-      <w:proofErr w:type="spellStart"/>
-      <w:r>
-        <w:t>бранк</w:t>
-      </w:r>
-      <w:proofErr w:type="spellEnd"/>
-      <w:r>
-        <w:t xml:space="preserve"> длился всего шесть с небольшим часов — спать было некогда и даже испугаться толком я не успел. Было лишь странное чувство после выхода. Вроде всё хорошо, ничего не болит, сознание ясное, </w:t>
+        <w:t xml:space="preserve"> сдаёт после долгих полётов. Поэтому к экипажам приписан политкор — в бранке он не летает, редко какой политкор это выдержит, — но по возращении проводит с каждым тщательные беседы, как мозгоправ из психиатрической больницы. Некоторых даже снимают с полётов, отправляют на минводы, как в ссылку, на принудительное лечение.</w:t>
+      </w:r>
+    </w:p>
+    <w:p>
+      <w:r>
+        <w:t xml:space="preserve">Мой самый первый бранк длился всего шесть с небольшим часов — спать было некогда и даже испугаться толком я не успел. Было лишь странное чувство после выхода. Вроде всё хорошо, ничего не болит, сознание ясное, </w:t>
       </w:r>
       <w:r>
         <w:t>но</w:t>
@@ -193,15 +124,7 @@
     </w:p>
     <w:p>
       <w:r>
-        <w:t xml:space="preserve">Следующий </w:t>
-      </w:r>
-      <w:proofErr w:type="spellStart"/>
-      <w:r>
-        <w:t>бранк</w:t>
-      </w:r>
-      <w:proofErr w:type="spellEnd"/>
-      <w:r>
-        <w:t xml:space="preserve">, через пару недель, занял уже почти трое суток — кошмары были, но реальный кошмар поджидал меня после пробуждения. Я боялся самого балка, безраздельной пустоты, в которую падал корабль, отданный на милость погружённому в искусственный сон навигатору. Слепая беспомощность — при аварии я не успею даже помолиться — сводила с ума. </w:t>
+        <w:t xml:space="preserve">Следующий бранк, через пару недель, занял уже почти трое суток — кошмары были, но реальный кошмар поджидал меня после пробуждения. Я боялся самого балка, безраздельной пустоты, в которую падал корабль, отданный на милость погружённому в искусственный сон навигатору. Слепая беспомощность — при аварии я не успею даже помолиться — сводила с ума. </w:t>
       </w:r>
       <w:r>
         <w:t>В</w:t>
@@ -229,15 +152,7 @@
         <w:t>животный</w:t>
       </w:r>
       <w:r>
-        <w:t xml:space="preserve"> ужас от перехода сменился скукой и дежурной рутиной во время вахты. Тело больше не казалось чужим, а кошмары, скорее, утомляли, чем пугали. Но потом меня неожиданно включили в экипаж «Грозного», который шёл по срочному приказу к научно-исследовательской станции в Бете Громовой. Это был </w:t>
-      </w:r>
-      <w:proofErr w:type="spellStart"/>
-      <w:r>
-        <w:t>бранк</w:t>
-      </w:r>
-      <w:proofErr w:type="spellEnd"/>
-      <w:r>
-        <w:t xml:space="preserve"> длиною в четыреста девяносто семь часов.</w:t>
+        <w:t xml:space="preserve"> ужас от перехода сменился скукой и дежурной рутиной во время вахты. Тело больше не казалось чужим, а кошмары, скорее, утомляли, чем пугали. Но потом меня неожиданно включили в экипаж «Грозного», который шёл по срочному приказу к научно-исследовательской станции в Бете Громовой. Это был бранк длиною в четыреста девяносто семь часов.</w:t>
       </w:r>
     </w:p>
     <w:p>
@@ -265,15 +180,7 @@
     </w:p>
     <w:p>
       <w:r>
-        <w:t xml:space="preserve">Плавание — это не моё. Моих умений едва хватает на то, чтобы сдавать предполётные нормативы. Вырос я в Стальске-12, промышленном городе в центральной полосе, который забывают иногда отметить на картах. В </w:t>
-      </w:r>
-      <w:proofErr w:type="spellStart"/>
-      <w:r>
-        <w:t>Стальске</w:t>
-      </w:r>
-      <w:proofErr w:type="spellEnd"/>
-      <w:r>
-        <w:t xml:space="preserve"> естественных водоёмов нет, а бассейн, куда меня однажды сводил отец, так провонял жгучей хлоркой, что напомина</w:t>
+        <w:t>Плавание — это не моё. Моих умений едва хватает на то, чтобы сдавать предполётные нормативы. Вырос я в Стальске-12, промышленном городе в центральной полосе, который забывают иногда отметить на картах. В Стальске естественных водоёмов нет, а бассейн, куда меня однажды сводил отец, так провонял жгучей хлоркой, что напомина</w:t>
       </w:r>
       <w:r>
         <w:t>л</w:t>
@@ -383,15 +290,7 @@
     </w:p>
     <w:p>
       <w:r>
-        <w:t xml:space="preserve">Я пригляделся и увидел внизу свет — обманчивый, как последняя надежда. Нет смысла сопротивляться. Ожившее течение утягивает к </w:t>
-      </w:r>
-      <w:proofErr w:type="spellStart"/>
-      <w:r>
-        <w:t>мреющему</w:t>
-      </w:r>
-      <w:proofErr w:type="spellEnd"/>
-      <w:r>
-        <w:t xml:space="preserve"> в глубине огоньку, и тот с каждой секундой растёт и крепнет, напитываясь моей слабостью.</w:t>
+        <w:t>Я пригляделся и увидел внизу свет — обманчивый, как последняя надежда. Нет смысла сопротивляться. Ожившее течение утягивает к мреющему в глубине огоньку, и тот с каждой секундой растёт и крепнет, напитываясь моей слабостью.</w:t>
       </w:r>
     </w:p>
     <w:p>
@@ -607,23 +506,7 @@
     </w:p>
     <w:p>
       <w:r>
-        <w:t xml:space="preserve">Я выбрался из амниона — запутавшись, как обычно, в застёжках — и завис посреди каюты, едва не приложившись головой о торчащий из стены поручень. </w:t>
-      </w:r>
-      <w:proofErr w:type="spellStart"/>
-      <w:r>
-        <w:t>Гравитонная</w:t>
-      </w:r>
-      <w:proofErr w:type="spellEnd"/>
-      <w:r>
-        <w:t xml:space="preserve"> камера во время </w:t>
-      </w:r>
-      <w:proofErr w:type="spellStart"/>
-      <w:r>
-        <w:t>бранка</w:t>
-      </w:r>
-      <w:proofErr w:type="spellEnd"/>
-      <w:r>
-        <w:t xml:space="preserve"> не работает, и приходится мириться с невесомостью.</w:t>
+        <w:t>Я выбрался из амниона — запутавшись, как обычно, в застёжках — и завис посреди каюты, едва не приложившись головой о торчащий из стены поручень. Гравитонная камера во время бранка не работает, и приходится мириться с невесомостью.</w:t>
       </w:r>
     </w:p>
     <w:p>
@@ -649,15 +532,7 @@
     </w:p>
     <w:p>
       <w:r>
-        <w:t xml:space="preserve">Табельные часы с логотипом «Грозного», которые в </w:t>
-      </w:r>
-      <w:proofErr w:type="spellStart"/>
-      <w:r>
-        <w:t>бранке</w:t>
-      </w:r>
-      <w:proofErr w:type="spellEnd"/>
-      <w:r>
-        <w:t xml:space="preserve"> используются как будильник, сердито вибрировали и покалывали кожу. Я раздражённо содрал часы с запястья.</w:t>
+        <w:t>Табельные часы с логотипом «Грозного», которые в бранке используются как будильник, сердито вибрировали и покалывали кожу. Я раздражённо содрал часы с запястья.</w:t>
       </w:r>
     </w:p>
     <w:p>
@@ -757,15 +632,7 @@
     </w:p>
     <w:p>
       <w:r>
-        <w:t xml:space="preserve">Электронные аппараты во время </w:t>
-      </w:r>
-      <w:proofErr w:type="spellStart"/>
-      <w:r>
-        <w:t>бранка</w:t>
-      </w:r>
-      <w:proofErr w:type="spellEnd"/>
-      <w:r>
-        <w:t xml:space="preserve"> не работают, и вместо них трудятся механические интегралы, которые устроены примерно так же, как мои наручные часы.</w:t>
+        <w:t>Электронные аппараты во время бранка не работают, и вместо них трудятся механические интегралы, которые устроены примерно так же, как мои наручные часы.</w:t>
       </w:r>
     </w:p>
     <w:p>
@@ -801,15 +668,7 @@
     </w:p>
     <w:p>
       <w:r>
-        <w:t xml:space="preserve">В рот вправлена толстая резиновая трубка, похожая на червя-паразита, череп оплетён проводами, а глаз не видно — вместо них тёмные провалы, слепая тень, и я иногда думаю, что глаза у неё открыты, что она всё видит и понимает. Если на первых циклах навигатор сохраняет человеческий разум, то на последнем, четвёртом, его уже не достают из капсулы. Она превращается в живой компьютер, который вычисляет наш путь сквозь </w:t>
-      </w:r>
-      <w:proofErr w:type="spellStart"/>
-      <w:r>
-        <w:t>балк</w:t>
-      </w:r>
-      <w:proofErr w:type="spellEnd"/>
-      <w:r>
-        <w:t xml:space="preserve">. </w:t>
+        <w:t xml:space="preserve">В рот вправлена толстая резиновая трубка, похожая на червя-паразита, череп оплетён проводами, а глаз не видно — вместо них тёмные провалы, слепая тень, и я иногда думаю, что глаза у неё открыты, что она всё видит и понимает. Если на первых циклах навигатор сохраняет человеческий разум, то на последнем, четвёртом, его уже не достают из капсулы. Она превращается в живой компьютер, который вычисляет наш путь сквозь балк. </w:t>
       </w:r>
     </w:p>
     <w:p>
@@ -833,15 +692,7 @@
     </w:p>
     <w:p>
       <w:r>
-        <w:t xml:space="preserve">Три огня — навигатор мёртв. Такого в </w:t>
-      </w:r>
-      <w:proofErr w:type="spellStart"/>
-      <w:r>
-        <w:t>бранке</w:t>
-      </w:r>
-      <w:proofErr w:type="spellEnd"/>
-      <w:r>
-        <w:t xml:space="preserve"> никогда не происходит.</w:t>
+        <w:t>Три огня — навигатор мёртв. Такого в бранке никогда не происходит.</w:t>
       </w:r>
     </w:p>
     <w:p>
@@ -938,15 +789,7 @@
     </w:p>
     <w:p>
       <w:r>
-        <w:t xml:space="preserve">Люк глухо клацнул, </w:t>
-      </w:r>
-      <w:proofErr w:type="spellStart"/>
-      <w:r>
-        <w:t>примагнитившись</w:t>
-      </w:r>
-      <w:proofErr w:type="spellEnd"/>
-      <w:r>
-        <w:t xml:space="preserve"> к стенке.</w:t>
+        <w:t>Люк глухо клацнул, примагнитившись к стенке.</w:t>
       </w:r>
     </w:p>
     <w:p>
@@ -1035,15 +878,7 @@
     </w:p>
     <w:p>
       <w:r>
-        <w:t xml:space="preserve">— Понятно, почему я проснулся! — Ключ ритмично поворачивался в модуле, громко чеканя секунды. — Говорят же, что сны в </w:t>
-      </w:r>
-      <w:proofErr w:type="spellStart"/>
-      <w:r>
-        <w:t>бранке</w:t>
-      </w:r>
-      <w:proofErr w:type="spellEnd"/>
-      <w:r>
-        <w:t xml:space="preserve"> не просто так снятся!</w:t>
+        <w:t>— Понятно, почему я проснулся! — Ключ ритмично поворачивался в модуле, громко чеканя секунды. — Говорят же, что сны в бранке не просто так снятся!</w:t>
       </w:r>
     </w:p>
     <w:p>
@@ -1090,15 +925,7 @@
     </w:p>
     <w:p>
       <w:r>
-        <w:t xml:space="preserve">Майоров переместился к центральному анализатору, циану — встроенному в стену металлическому шкафу с похожими на </w:t>
-      </w:r>
-      <w:proofErr w:type="spellStart"/>
-      <w:r>
-        <w:t>лимбовые</w:t>
-      </w:r>
-      <w:proofErr w:type="spellEnd"/>
-      <w:r>
-        <w:t xml:space="preserve"> замки регуляторами.</w:t>
+        <w:t>Майоров переместился к центральному анализатору, циану — встроенному в стену металлическому шкафу с похожими на лимбовые замки регуляторами.</w:t>
       </w:r>
     </w:p>
     <w:p>
@@ -1169,15 +996,7 @@
     </w:p>
     <w:p>
       <w:r>
-        <w:t xml:space="preserve">— А чего тут решать? — проговорил Керман, с трудом ворочая во рту словами, как после заморозки. — Так-то мы уже раз двадцать всё проверили. Циан в порядке. Ты от меня чего хочешь? Из </w:t>
-      </w:r>
-      <w:proofErr w:type="spellStart"/>
-      <w:r>
-        <w:t>бранка</w:t>
-      </w:r>
-      <w:proofErr w:type="spellEnd"/>
-      <w:r>
-        <w:t xml:space="preserve"> же </w:t>
+        <w:t xml:space="preserve">— А чего тут решать? — проговорил Керман, с трудом ворочая во рту словами, как после заморозки. — Так-то мы уже раз двадцать всё проверили. Циан в порядке. Ты от меня чего хочешь? Из бранка же </w:t>
       </w:r>
       <w:r>
         <w:t xml:space="preserve">мы досрочно </w:t>
@@ -1188,15 +1007,7 @@
     </w:p>
     <w:p>
       <w:r>
-        <w:t xml:space="preserve">— Я понимаю, что из </w:t>
-      </w:r>
-      <w:proofErr w:type="spellStart"/>
-      <w:r>
-        <w:t>бранка</w:t>
-      </w:r>
-      <w:proofErr w:type="spellEnd"/>
-      <w:r>
-        <w:t xml:space="preserve"> не выйдем! — сказал Майоров. — Есть ещё какие-то способы диагностики? Может, заменить провизорный модуль?</w:t>
+        <w:t>— Я понимаю, что из бранка не выйдем! — сказал Майоров. — Есть ещё какие-то способы диагностики? Может, заменить провизорный модуль?</w:t>
       </w:r>
     </w:p>
     <w:p>
@@ -1293,15 +1104,7 @@
     </w:p>
     <w:p>
       <w:r>
-        <w:t xml:space="preserve">— Во-о-от! — закивал Керман. — Так-то я тебя понимаю. Руки чешутся, хочется что-то сделать. Подвиг там гражданский совершить. После нескольких </w:t>
-      </w:r>
-      <w:proofErr w:type="spellStart"/>
-      <w:r>
-        <w:t>бранков</w:t>
-      </w:r>
-      <w:proofErr w:type="spellEnd"/>
-      <w:r>
-        <w:t xml:space="preserve"> ещё не успеваешь вникнуть во всю, так сказать, философию нашей ситуации.</w:t>
+        <w:t>— Во-о-от! — закивал Керман. — Так-то я тебя понимаю. Руки чешутся, хочется что-то сделать. Подвиг там гражданский совершить. После нескольких бранков ещё не успеваешь вникнуть во всю, так сказать, философию нашей ситуации.</w:t>
       </w:r>
     </w:p>
     <w:p>
@@ -1353,23 +1156,7 @@
     </w:p>
     <w:p>
       <w:r>
-        <w:t xml:space="preserve">— Я и не преувеличиваю. Все же понимают, на что идут, когда на трёхнедельный </w:t>
-      </w:r>
-      <w:proofErr w:type="spellStart"/>
-      <w:r>
-        <w:t>бранк</w:t>
-      </w:r>
-      <w:proofErr w:type="spellEnd"/>
-      <w:r>
-        <w:t xml:space="preserve"> подписываются. Теперь вот и молодёжь понимает. Ты не бледней так быстро, — подмигнул мне Керман. — Если что, у меня пятьдесят шестой </w:t>
-      </w:r>
-      <w:proofErr w:type="spellStart"/>
-      <w:r>
-        <w:t>бранк</w:t>
-      </w:r>
-      <w:proofErr w:type="spellEnd"/>
-      <w:r>
-        <w:t>, а я до сих пор тут с вами беседы беседую.</w:t>
+        <w:t>— Я и не преувеличиваю. Все же понимают, на что идут, когда на трёхнедельный бранк подписываются. Теперь вот и молодёжь понимает. Ты не бледней так быстро, — подмигнул мне Керман. — Если что, у меня пятьдесят шестой бранк, а я до сих пор тут с вами беседы беседую.</w:t>
       </w:r>
     </w:p>
     <w:p>
@@ -1414,15 +1201,7 @@
     </w:p>
     <w:p>
       <w:r>
-        <w:t xml:space="preserve">В сущности, </w:t>
-      </w:r>
-      <w:proofErr w:type="spellStart"/>
-      <w:r>
-        <w:t>балк</w:t>
-      </w:r>
-      <w:proofErr w:type="spellEnd"/>
-      <w:r>
-        <w:t xml:space="preserve"> не является пространством в привычном смысле — по крайней мере, таким, которое мы способны помыслить. Меня поначалу пугала эта безграничная темнота неевклидового измерения, а потом я понял, что безудержный свет, выжигающий роговицу, пугал бы куда сильнее. Нам же ничто не мешает засыпать, проваливаясь в темноту. Страх темноты, которых многих мучает в детстве, — это, на самом деле, страх перед тем, что мы не видим, что мы не знаем, страх того, что от нас в этой темноте скрыто. А повзрослев, мы понимаем, что ни черта не знаем. Поэтому бездна тьмы понятнее нам, чем бездна света.</w:t>
+        <w:t>В сущности, балк не является пространством в привычном смысле — по крайней мере, таким, которое мы способны помыслить. Меня поначалу пугала эта безграничная темнота неевклидового измерения, а потом я понял, что безудержный свет, выжигающий роговицу, пугал бы куда сильнее. Нам же ничто не мешает засыпать, проваливаясь в темноту. Страх темноты, которых многих мучает в детстве, — это, на самом деле, страх перед тем, что мы не видим, что мы не знаем, страх того, что от нас в этой темноте скрыто. А повзрослев, мы понимаем, что ни черта не знаем. Поэтому бездна тьмы понятнее нам, чем бездна света.</w:t>
       </w:r>
     </w:p>
     <w:p>
@@ -1449,15 +1228,7 @@
         <w:t xml:space="preserve">лет </w:t>
       </w:r>
       <w:r>
-        <w:t xml:space="preserve">меня старше. Керман ещё в начале полёта сказал, что Григорьев никогда не спит во время </w:t>
-      </w:r>
-      <w:proofErr w:type="spellStart"/>
-      <w:r>
-        <w:t>бранка</w:t>
-      </w:r>
-      <w:proofErr w:type="spellEnd"/>
-      <w:r>
-        <w:t>. Поверить в то, что главный пилот почти три недели прожил без сна было решительно невозможно, но пару раз я сталкивался с ним во время вахты, когда он плавал по коридору, как лунатик.</w:t>
+        <w:t>меня старше. Керман ещё в начале полёта сказал, что Григорьев никогда не спит во время бранка. Поверить в то, что главный пилот почти три недели прожил без сна было решительно невозможно, но пару раз я сталкивался с ним во время вахты, когда он плавал по коридору, как лунатик.</w:t>
       </w:r>
     </w:p>
     <w:p>
@@ -1491,15 +1262,7 @@
     </w:p>
     <w:p>
       <w:r>
-        <w:t xml:space="preserve">Григорьев осмотрел обесточенную консоль — во время </w:t>
-      </w:r>
-      <w:proofErr w:type="spellStart"/>
-      <w:r>
-        <w:t>бранка</w:t>
-      </w:r>
-      <w:proofErr w:type="spellEnd"/>
-      <w:r>
-        <w:t xml:space="preserve"> рубка напомина</w:t>
+        <w:t>Григорьев осмотрел обесточенную консоль — во время бранка рубка напомина</w:t>
       </w:r>
       <w:r>
         <w:t>ет</w:t>
@@ -1532,15 +1295,7 @@
         <w:t xml:space="preserve"> ж</w:t>
       </w:r>
       <w:r>
-        <w:t xml:space="preserve"> его знает, что вы там, инженеры, </w:t>
-      </w:r>
-      <w:proofErr w:type="spellStart"/>
-      <w:r>
-        <w:t>напридумали</w:t>
-      </w:r>
-      <w:proofErr w:type="spellEnd"/>
-      <w:r>
-        <w:t>. Смысла дёргаться в любом случае нет. Всё равно раньше времени отсюда не выберемся.</w:t>
+        <w:t xml:space="preserve"> его знает, что вы там, инженеры, напридумали. Смысла дёргаться в любом случае нет. Всё равно раньше времени отсюда не выберемся.</w:t>
       </w:r>
     </w:p>
     <w:p>
@@ -1571,15 +1326,7 @@
     </w:p>
     <w:p>
       <w:r>
-        <w:t xml:space="preserve">— Хочется уже что-нибудь полезное сделать. Я говорил вроде, что летал раньше в Бету Громовой. Тогда, кстати, на редкость удачный был выход, совсем рядом со станцией выкинуло. Всё, что осталось — проложить короткий курс и в гости на стыковку. А там автоматы в основном работают. Вместе с пулемётами. Пилот — самый бесполезный член экипажа во время </w:t>
-      </w:r>
-      <w:proofErr w:type="spellStart"/>
-      <w:r>
-        <w:t>бранка</w:t>
-      </w:r>
-      <w:proofErr w:type="spellEnd"/>
-      <w:r>
-        <w:t>.</w:t>
+        <w:t>— Хочется уже что-нибудь полезное сделать. Я говорил вроде, что летал раньше в Бету Громовой. Тогда, кстати, на редкость удачный был выход, совсем рядом со станцией выкинуло. Всё, что осталось — проложить короткий курс и в гости на стыковку. А там автоматы в основном работают. Вместе с пулемётами. Пилот — самый бесполезный член экипажа во время бранка.</w:t>
       </w:r>
     </w:p>
     <w:p>
@@ -1589,15 +1336,7 @@
     </w:p>
     <w:p>
       <w:r>
-        <w:t xml:space="preserve">— А что, разве не правда? — Григорьев откинулся на подголовник и прикрыл глаза. Потолочный свет тут же выбелил его ещё молодое лицо, превратив в гипсовую маску. — Я, между прочим, спал. Недолго, правда. Майоров разбудил, люками гремел. Хотя спать во время </w:t>
-      </w:r>
-      <w:proofErr w:type="spellStart"/>
-      <w:r>
-        <w:t>бранка</w:t>
-      </w:r>
-      <w:proofErr w:type="spellEnd"/>
-      <w:r>
-        <w:t xml:space="preserve"> — сомнительное удовольствие.</w:t>
+        <w:t>— А что, разве не правда? — Григорьев откинулся на подголовник и прикрыл глаза. Потолочный свет тут же выбелил его ещё молодое лицо, превратив в гипсовую маску. — Я, между прочим, спал. Недолго, правда. Майоров разбудил, люками гремел. Хотя спать во время бранка — сомнительное удовольствие.</w:t>
       </w:r>
     </w:p>
     <w:p>
@@ -1622,15 +1361,7 @@
     </w:p>
     <w:p>
       <w:r>
-        <w:t xml:space="preserve">Сны в </w:t>
-      </w:r>
-      <w:proofErr w:type="spellStart"/>
-      <w:r>
-        <w:t>бранке</w:t>
-      </w:r>
-      <w:proofErr w:type="spellEnd"/>
-      <w:r>
-        <w:t xml:space="preserve"> у всех разные, но большинство либо плывут (и тонут), либо куда-то летят и закономерно падают. И то, и другое считается естественным откликом здоровой психики на невесомость и невозможную темноту балка.</w:t>
+        <w:t>Сны в бранке у всех разные, но большинство либо плывут (и тонут), либо куда-то летят и закономерно падают. И то, и другое считается естественным откликом здоровой психики на невесомость и невозможную темноту балка.</w:t>
       </w:r>
     </w:p>
     <w:p>
@@ -1657,15 +1388,7 @@
     </w:p>
     <w:p>
       <w:r>
-        <w:t xml:space="preserve">— Плавать не любишь, знаю, — закивал Григорьев. — Видел я результаты твоих нормативов. По нижней планке идёшь. Говорят, на следующей партийной деке нормативы усилят. Я бы советовал, как вернёшься, взять в бассейн </w:t>
-      </w:r>
-      <w:proofErr w:type="spellStart"/>
-      <w:r>
-        <w:t>абонементик</w:t>
-      </w:r>
-      <w:proofErr w:type="spellEnd"/>
-      <w:r>
-        <w:t>. Глупо будет вылететь из-за такой ерунды.</w:t>
+        <w:t>— Плавать не любишь, знаю, — закивал Григорьев. — Видел я результаты твоих нормативов. По нижней планке идёшь. Говорят, на следующей партийной деке нормативы усилят. Я бы советовал, как вернёшься, взять в бассейн абонементик. Глупо будет вылететь из-за такой ерунды.</w:t>
       </w:r>
     </w:p>
     <w:p>
@@ -1841,28 +1564,12 @@
     </w:p>
     <w:p>
       <w:r>
-        <w:t xml:space="preserve">— Чем она примечательна, «Заря» эта, что мы ради неё три недели в </w:t>
-      </w:r>
-      <w:proofErr w:type="spellStart"/>
-      <w:r>
-        <w:t>бранке</w:t>
-      </w:r>
-      <w:proofErr w:type="spellEnd"/>
-      <w:r>
-        <w:t xml:space="preserve"> торчим?</w:t>
-      </w:r>
-    </w:p>
-    <w:p>
-      <w:r>
-        <w:t xml:space="preserve">— Там это, </w:t>
-      </w:r>
-      <w:proofErr w:type="spellStart"/>
-      <w:r>
-        <w:t>экзобиологи</w:t>
-      </w:r>
-      <w:proofErr w:type="spellEnd"/>
-      <w:r>
-        <w:t xml:space="preserve"> нашли что-то, инопланетную форму жизни. Лет десять назад об этом все трубили, а потом </w:t>
+        <w:t>— Чем она примечательна, «Заря» эта, что мы ради неё три недели в бранке торчим?</w:t>
+      </w:r>
+    </w:p>
+    <w:p>
+      <w:r>
+        <w:t xml:space="preserve">— Там это, экзобиологи нашли что-то, инопланетную форму жизни. Лет десять назад об этом все трубили, а потом </w:t>
       </w:r>
       <w:r>
         <w:t xml:space="preserve">как-то </w:t>
@@ -1925,15 +1632,7 @@
     </w:p>
     <w:p>
       <w:r>
-        <w:t xml:space="preserve">Перед выходом из </w:t>
-      </w:r>
-      <w:proofErr w:type="spellStart"/>
-      <w:r>
-        <w:t>бранка</w:t>
-      </w:r>
-      <w:proofErr w:type="spellEnd"/>
-      <w:r>
-        <w:t xml:space="preserve"> все члены экипажа собираются в рубке, как на представление.</w:t>
+        <w:t>Перед выходом из бранка все члены экипажа собираются в рубке, как на представление.</w:t>
       </w:r>
     </w:p>
     <w:p>
@@ -1979,15 +1678,7 @@
     </w:p>
     <w:p>
       <w:r>
-        <w:t xml:space="preserve">— Ни разу ещё секунда в секунду не выходил из </w:t>
-      </w:r>
-      <w:proofErr w:type="spellStart"/>
-      <w:r>
-        <w:t>бранка</w:t>
-      </w:r>
-      <w:proofErr w:type="spellEnd"/>
-      <w:r>
-        <w:t>, — сказал Григорьев.</w:t>
+        <w:t>— Ни разу ещё секунда в секунду не выходил из бранка, — сказал Григорьев.</w:t>
       </w:r>
     </w:p>
     <w:p>
@@ -2008,15 +1699,7 @@
     </w:p>
     <w:p>
       <w:r>
-        <w:t xml:space="preserve">Майоров, насколько я успел понять, всегда с параноидальной точностью придерживался уставов и негласных правил — видимо, боялся, что за ним следит незримый </w:t>
-      </w:r>
-      <w:proofErr w:type="spellStart"/>
-      <w:r>
-        <w:t>политкор</w:t>
-      </w:r>
-      <w:proofErr w:type="spellEnd"/>
-      <w:r>
-        <w:t>.</w:t>
+        <w:t>Майоров, насколько я успел понять, всегда с параноидальной точностью придерживался уставов и негласных правил — видимо, боялся, что за ним следит незримый политкор.</w:t>
       </w:r>
     </w:p>
     <w:p>
@@ -2198,15 +1881,7 @@
     </w:p>
     <w:p>
       <w:r>
-        <w:t xml:space="preserve">— Отлично, все молодцы. — Странно было слышать похвалу, когда ты лежал в ложементе и ничего не делал. — Олег, заведи аппараты и </w:t>
-      </w:r>
-      <w:proofErr w:type="spellStart"/>
-      <w:r>
-        <w:t>гравитонную</w:t>
-      </w:r>
-      <w:proofErr w:type="spellEnd"/>
-      <w:r>
-        <w:t xml:space="preserve"> камеру. Понял? Сначала аппараты, </w:t>
+        <w:t xml:space="preserve">— Отлично, все молодцы. — Странно было слышать похвалу, когда ты лежал в ложементе и ничего не делал. — Олег, заведи аппараты и гравитонную камеру. Понял? Сначала аппараты, </w:t>
       </w:r>
       <w:r>
         <w:t>а после них</w:t>
@@ -2314,15 +1989,7 @@
     </w:p>
     <w:p>
       <w:r>
-        <w:t xml:space="preserve"> Я ухватился обеими руками за страховочный поручень, любезно отмеченный табличкой: «Держаться здесь». </w:t>
-      </w:r>
-      <w:proofErr w:type="spellStart"/>
-      <w:r>
-        <w:t>Гравитонный</w:t>
-      </w:r>
-      <w:proofErr w:type="spellEnd"/>
-      <w:r>
-        <w:t xml:space="preserve"> привод заводится обычно долго.</w:t>
+        <w:t xml:space="preserve"> Я ухватился обеими руками за страховочный поручень, любезно отмеченный табличкой: «Держаться здесь». Гравитонный привод заводится обычно долго.</w:t>
       </w:r>
     </w:p>
     <w:p>
@@ -2347,15 +2014,7 @@
     </w:p>
     <w:p>
       <w:r>
-        <w:t xml:space="preserve">Табличка с расцарапанным предупреждением замигала, и меня, как магнитом, притянуло к полу. Ноги с непривычки затряслись, и я, не выдержав, упал на колени, преклонился перед </w:t>
-      </w:r>
-      <w:proofErr w:type="spellStart"/>
-      <w:r>
-        <w:t>гравитонной</w:t>
-      </w:r>
-      <w:proofErr w:type="spellEnd"/>
-      <w:r>
-        <w:t xml:space="preserve"> камерой, которая с пугающей убедительностью обманыва</w:t>
+        <w:t>Табличка с расцарапанным предупреждением замигала, и меня, как магнитом, притянуло к полу. Ноги с непривычки затряслись, и я, не выдержав, упал на колени, преклонился перед гравитонной камерой, которая с пугающей убедительностью обманыва</w:t>
       </w:r>
       <w:r>
         <w:t>ет</w:t>
@@ -2455,15 +2114,7 @@
     </w:p>
     <w:p>
       <w:r>
-        <w:t xml:space="preserve">Керман покрутил </w:t>
-      </w:r>
-      <w:proofErr w:type="spellStart"/>
-      <w:r>
-        <w:t>лимбовые</w:t>
-      </w:r>
-      <w:proofErr w:type="spellEnd"/>
-      <w:r>
-        <w:t xml:space="preserve"> замки на циане, присмотрелся к рискам, сощурив глаза так, что брови наползли на веки, и громко выругался.</w:t>
+        <w:t>Керман покрутил лимбовые замки на циане, присмотрелся к рискам, сощурив глаза так, что брови наползли на веки, и громко выругался.</w:t>
       </w:r>
     </w:p>
     <w:p>
@@ -2529,15 +2180,7 @@
     </w:p>
     <w:p>
       <w:r>
-        <w:t xml:space="preserve">— Олег! — сказал он. — Реаниматор в </w:t>
-      </w:r>
-      <w:proofErr w:type="spellStart"/>
-      <w:r>
-        <w:t>медотсеке</w:t>
-      </w:r>
-      <w:proofErr w:type="spellEnd"/>
-      <w:r>
-        <w:t>!</w:t>
+        <w:t>— Олег! — сказал он. — Реаниматор в медотсеке!</w:t>
       </w:r>
     </w:p>
     <w:p>
@@ -2731,15 +2374,7 @@
         <w:t xml:space="preserve">— </w:t>
       </w:r>
       <w:r>
-        <w:t xml:space="preserve">В </w:t>
-      </w:r>
-      <w:proofErr w:type="spellStart"/>
-      <w:r>
-        <w:t>медкапсулу</w:t>
-      </w:r>
-      <w:proofErr w:type="spellEnd"/>
-      <w:r>
-        <w:t>…</w:t>
+        <w:t>В медкапсулу…</w:t>
       </w:r>
       <w:r>
         <w:t xml:space="preserve"> — </w:t>
@@ -2760,15 +2395,7 @@
         <w:t>Давайте в</w:t>
       </w:r>
       <w:r>
-        <w:t xml:space="preserve"> </w:t>
-      </w:r>
-      <w:proofErr w:type="spellStart"/>
-      <w:r>
-        <w:t>медкапсулу</w:t>
-      </w:r>
-      <w:proofErr w:type="spellEnd"/>
-      <w:r>
-        <w:t xml:space="preserve"> её</w:t>
+        <w:t xml:space="preserve"> медкапсулу её</w:t>
       </w:r>
       <w:r>
         <w:t xml:space="preserve"> положи</w:t>
@@ -2811,15 +2438,7 @@
     </w:p>
     <w:p>
       <w:r>
-        <w:t xml:space="preserve">— А что мы так-то могли сделать? — сказал Керман. — В </w:t>
-      </w:r>
-      <w:proofErr w:type="spellStart"/>
-      <w:r>
-        <w:t>бранке</w:t>
-      </w:r>
-      <w:proofErr w:type="spellEnd"/>
-      <w:r>
-        <w:t xml:space="preserve"> она была живая, иначе мы бы не вышли.</w:t>
+        <w:t>— А что мы так-то могли сделать? — сказал Керман. — В бранке она была живая, иначе мы бы не вышли.</w:t>
       </w:r>
     </w:p>
     <w:p>
@@ -2961,15 +2580,7 @@
     </w:p>
     <w:p>
       <w:r>
-        <w:t xml:space="preserve">— Какая разница, сколько летает! — сказал Григорьев. — Рано или поздно </w:t>
-      </w:r>
-      <w:proofErr w:type="spellStart"/>
-      <w:r>
-        <w:t>бранк</w:t>
-      </w:r>
-      <w:proofErr w:type="spellEnd"/>
-      <w:r>
-        <w:t xml:space="preserve"> тебя достанет</w:t>
+        <w:t>— Какая разница, сколько летает! — сказал Григорьев. — Рано или поздно бранк тебя достанет</w:t>
       </w:r>
       <w:r>
         <w:t>!</w:t>
@@ -3049,15 +2660,7 @@
     </w:p>
     <w:p>
       <w:r>
-        <w:t xml:space="preserve">— Товарищи! — сказал Майоров. — Я понимаю, что все устали после </w:t>
-      </w:r>
-      <w:proofErr w:type="spellStart"/>
-      <w:r>
-        <w:t>бранка</w:t>
-      </w:r>
-      <w:proofErr w:type="spellEnd"/>
-      <w:r>
-        <w:t>, особенно с таким выходом. Но давайте соберёмся, задачу никто не отменял.</w:t>
+        <w:t>— Товарищи! — сказал Майоров. — Я понимаю, что все устали после бранка, особенно с таким выходом. Но давайте соберёмся, задачу никто не отменял.</w:t>
       </w:r>
     </w:p>
     <w:p>
@@ -3088,15 +2691,7 @@
     <w:p>
       <w:r>
         <w:lastRenderedPageBreak/>
-        <w:t xml:space="preserve">— Ты, Андрюш, ерунду-то не пори! — огрызнулся Керман. — У неё и так глаза на мокром месте! Вы же не будете всерьёз это обсуждать? Трехнедельный </w:t>
-      </w:r>
-      <w:proofErr w:type="spellStart"/>
-      <w:r>
-        <w:t>бранк</w:t>
-      </w:r>
-      <w:proofErr w:type="spellEnd"/>
-      <w:r>
-        <w:t xml:space="preserve"> — дорога в один конец, все это понимают.</w:t>
+        <w:t>— Ты, Андрюш, ерунду-то не пори! — огрызнулся Керман. — У неё и так глаза на мокром месте! Вы же не будете всерьёз это обсуждать? Трехнедельный бранк — дорога в один конец, все это понимают.</w:t>
       </w:r>
     </w:p>
     <w:p>
@@ -3173,15 +2768,7 @@
     </w:p>
     <w:p>
       <w:r>
-        <w:t xml:space="preserve">Жизнь на станции после </w:t>
-      </w:r>
-      <w:proofErr w:type="spellStart"/>
-      <w:r>
-        <w:t>бранка</w:t>
-      </w:r>
-      <w:proofErr w:type="spellEnd"/>
-      <w:r>
-        <w:t xml:space="preserve"> меня не пугала. Скорее, даже немного интриговала. Два месяца, так два месяца. Люди зачастую годами живут на осах и с ума не сходят — не то, что во время перехода. Там будет стабильная гравитация, спокойные сны без кошмаров. И черви.</w:t>
+        <w:t>Жизнь на станции после бранка меня не пугала. Скорее, даже немного интриговала. Два месяца, так два месяца. Люди зачастую годами живут на осах и с ума не сходят — не то, что во время перехода. Там будет стабильная гравитация, спокойные сны без кошмаров. И черви.</w:t>
       </w:r>
     </w:p>
     <w:p>
@@ -3271,15 +2858,7 @@
         <w:t xml:space="preserve">не </w:t>
       </w:r>
       <w:r>
-        <w:t xml:space="preserve">повторится. Но прошу понять. Слишком долгий </w:t>
-      </w:r>
-      <w:proofErr w:type="spellStart"/>
-      <w:r>
-        <w:t>бранк</w:t>
-      </w:r>
-      <w:proofErr w:type="spellEnd"/>
-      <w:r>
-        <w:t xml:space="preserve">. И выход. Наверняка не я одна себя </w:t>
+        <w:t xml:space="preserve">повторится. Но прошу понять. Слишком долгий бранк. И выход. Наверняка не я одна себя </w:t>
       </w:r>
       <w:r>
         <w:t xml:space="preserve">так </w:t>
@@ -3329,13 +2908,8 @@
         <w:t>— Готовность — десять секунд, — услышал я голос Григорьева и начал мысленно считать</w:t>
       </w:r>
       <w:r>
-        <w:t xml:space="preserve"> тусклым </w:t>
-      </w:r>
-      <w:proofErr w:type="spellStart"/>
-      <w:r>
-        <w:t>шёпетом</w:t>
-      </w:r>
-      <w:proofErr w:type="spellEnd"/>
+        <w:t xml:space="preserve"> тусклым шёпетом</w:t>
+      </w:r>
       <w:r>
         <w:t>.</w:t>
       </w:r>
@@ -3647,15 +3221,7 @@
     </w:p>
     <w:p>
       <w:r>
-        <w:t xml:space="preserve">Я забрался в узкую кишку стыковочного модуля и повис на лестнице, надеясь унять дрожь в руках. Майоров приказал отключить электрику и </w:t>
-      </w:r>
-      <w:proofErr w:type="spellStart"/>
-      <w:r>
-        <w:t>раздраить</w:t>
-      </w:r>
-      <w:proofErr w:type="spellEnd"/>
-      <w:r>
-        <w:t xml:space="preserve"> люк вручную. После всего произошедшего </w:t>
+        <w:t xml:space="preserve">Я забрался в узкую кишку стыковочного модуля и повис на лестнице, надеясь унять дрожь в руках. Майоров приказал отключить электрику и раздраить люк вручную. После всего произошедшего </w:t>
       </w:r>
       <w:r>
         <w:t>я его вполне понимал</w:t>
@@ -3671,15 +3237,7 @@
     </w:p>
     <w:p>
       <w:r>
-        <w:t xml:space="preserve">Я ухватился обеими руками за вентиль, стараясь не сорваться в соединительный тракт, и только потом понял, что забыл загерметизировать модуль. Такие выкрутасы ни один </w:t>
-      </w:r>
-      <w:proofErr w:type="spellStart"/>
-      <w:r>
-        <w:t>политкор</w:t>
-      </w:r>
-      <w:proofErr w:type="spellEnd"/>
-      <w:r>
-        <w:t xml:space="preserve"> не прощает — </w:t>
+        <w:t xml:space="preserve">Я ухватился обеими руками за вентиль, стараясь не сорваться в соединительный тракт, и только потом понял, что забыл загерметизировать модуль. Такие выкрутасы ни один политкор не прощает — </w:t>
       </w:r>
       <w:r>
         <w:t>повезёт</w:t>
@@ -3705,15 +3263,7 @@
     </w:p>
     <w:p>
       <w:r>
-        <w:t xml:space="preserve">Поворачивался вентиль с тягучим усилием, сопротивлялся и отчаянно жёг холодом пальцы. </w:t>
-      </w:r>
-      <w:proofErr w:type="spellStart"/>
-      <w:r>
-        <w:t>Балк</w:t>
-      </w:r>
-      <w:proofErr w:type="spellEnd"/>
-      <w:r>
-        <w:t>, в отличие от наших жизней, не измеряется временем, но можно подумать, что корабль постарел в промежуточной тьме на десятки лет, и все детали механизмов срослись, склеились насмерть запёкшимся маслом.</w:t>
+        <w:t>Поворачивался вентиль с тягучим усилием, сопротивлялся и отчаянно жёг холодом пальцы. Балк, в отличие от наших жизней, не измеряется временем, но можно подумать, что корабль постарел в промежуточной тьме на десятки лет, и все детали механизмов срослись, склеились насмерть запёкшимся маслом.</w:t>
       </w:r>
     </w:p>
     <w:p>
@@ -3784,28 +3334,12 @@
     </w:p>
     <w:p>
       <w:r>
-        <w:t xml:space="preserve">— </w:t>
-      </w:r>
-      <w:proofErr w:type="spellStart"/>
-      <w:r>
-        <w:t>Вереснев</w:t>
-      </w:r>
-      <w:proofErr w:type="spellEnd"/>
-      <w:r>
-        <w:t xml:space="preserve"> Олег Петрович, — проговорил я. Воздуха на отчество едва хватило. Я не сразу сообразил, как правильно дышать — вымотался после тяжёлого подъёма. — Я из инженерной службы.</w:t>
-      </w:r>
-    </w:p>
-    <w:p>
-      <w:r>
-        <w:t xml:space="preserve">— У вас всё в порядке? — спросил Мицюкин. — Вы вручную открывали </w:t>
-      </w:r>
-      <w:proofErr w:type="spellStart"/>
-      <w:r>
-        <w:t>гермошлюз</w:t>
-      </w:r>
-      <w:proofErr w:type="spellEnd"/>
-      <w:r>
-        <w:t>?</w:t>
+        <w:t>— Вереснев Олег Петрович, — проговорил я. Воздуха на отчество едва хватило. Я не сразу сообразил, как правильно дышать — вымотался после тяжёлого подъёма. — Я из инженерной службы.</w:t>
+      </w:r>
+    </w:p>
+    <w:p>
+      <w:r>
+        <w:t>— У вас всё в порядке? — спросил Мицюкин. — Вы вручную открывали гермошлюз?</w:t>
       </w:r>
     </w:p>
     <w:p>
@@ -3907,15 +3441,7 @@
         <w:t>— Я — Олег, — запоздало представился я.</w:t>
       </w:r>
       <w:r>
-        <w:t xml:space="preserve"> — </w:t>
-      </w:r>
-      <w:proofErr w:type="spellStart"/>
-      <w:r>
-        <w:t>Вереснев</w:t>
-      </w:r>
-      <w:proofErr w:type="spellEnd"/>
-      <w:r>
-        <w:t xml:space="preserve"> Олег Петрович.</w:t>
+        <w:t xml:space="preserve"> — Вереснев Олег Петрович.</w:t>
       </w:r>
     </w:p>
     <w:p>
@@ -4619,15 +4145,7 @@
         <w:t>а</w:t>
       </w:r>
       <w:r>
-        <w:t xml:space="preserve">н во время </w:t>
-      </w:r>
-      <w:proofErr w:type="spellStart"/>
-      <w:r>
-        <w:t>бранка</w:t>
-      </w:r>
-      <w:proofErr w:type="spellEnd"/>
-      <w:r>
-        <w:t xml:space="preserve"> говорил. От нас вообще хоть что-нибудь зависит?</w:t>
+        <w:t>н во время бранка говорил. От нас вообще хоть что-нибудь зависит?</w:t>
       </w:r>
     </w:p>
     <w:p>
@@ -4924,15 +4442,7 @@
         </w:tabs>
       </w:pPr>
       <w:r>
-        <w:t xml:space="preserve">В узкие, как бойницы, иллюминаторы ничего не было видно. Я так устал от стерильной пустоты во время </w:t>
-      </w:r>
-      <w:proofErr w:type="spellStart"/>
-      <w:r>
-        <w:t>бранка</w:t>
-      </w:r>
-      <w:proofErr w:type="spellEnd"/>
-      <w:r>
-        <w:t xml:space="preserve">, что хотел задержаться на минутку, </w:t>
+        <w:t xml:space="preserve">В узкие, как бойницы, иллюминаторы ничего не было видно. Я так устал от стерильной пустоты во время бранка, что хотел задержаться на минутку, </w:t>
       </w:r>
       <w:r>
         <w:lastRenderedPageBreak/>
@@ -4984,15 +4494,7 @@
         </w:tabs>
       </w:pPr>
       <w:r>
-        <w:t xml:space="preserve">— Не беспокойтесь, — сказал Лысанов. — Местная особенность. Есть небольшой сбой в </w:t>
-      </w:r>
-      <w:proofErr w:type="spellStart"/>
-      <w:r>
-        <w:t>гравитонной</w:t>
-      </w:r>
-      <w:proofErr w:type="spellEnd"/>
-      <w:r>
-        <w:t xml:space="preserve"> камере, видимо, неустранимый.</w:t>
+        <w:t>— Не беспокойтесь, — сказал Лысанов. — Местная особенность. Есть небольшой сбой в гравитонной камере, видимо, неустранимый.</w:t>
       </w:r>
       <w:r>
         <w:t xml:space="preserve"> </w:t>
@@ -5804,15 +5306,7 @@
         </w:tabs>
       </w:pPr>
       <w:r>
-        <w:t xml:space="preserve">— Можно на «ты», Олег, — сказала Вера. — Я здесь в </w:t>
-      </w:r>
-      <w:proofErr w:type="spellStart"/>
-      <w:r>
-        <w:t>химлабе</w:t>
-      </w:r>
-      <w:proofErr w:type="spellEnd"/>
-      <w:r>
-        <w:t xml:space="preserve"> работаю, два года уже. — Она взглянула на меня через плечо. — Ты не смотри так! Я старше, чем выгляжу. А то все, кто прилетает, удивляются, как я вообще здесь оказалась.</w:t>
+        <w:t>— Можно на «ты», Олег, — сказала Вера. — Я здесь в химлабе работаю, два года уже. — Она взглянула на меня через плечо. — Ты не смотри так! Я старше, чем выгляжу. А то все, кто прилетает, удивляются, как я вообще здесь оказалась.</w:t>
       </w:r>
     </w:p>
     <w:p>
@@ -6069,15 +5563,7 @@
         </w:tabs>
       </w:pPr>
       <w:r>
-        <w:t xml:space="preserve">— Правильно говорить не эс, а </w:t>
-      </w:r>
-      <w:proofErr w:type="spellStart"/>
-      <w:r>
-        <w:t>цэ</w:t>
-      </w:r>
-      <w:proofErr w:type="spellEnd"/>
-      <w:r>
-        <w:t>. Мы, кстати, соседи. — Вера подошла к гермодвери, проход открылся. —</w:t>
+        <w:t>— Правильно говорить не эс, а цэ. Мы, кстати, соседи. — Вера подошла к гермодвери, проход открылся. —</w:t>
       </w:r>
       <w:r>
         <w:t xml:space="preserve"> </w:t>
@@ -6159,15 +5645,7 @@
         </w:tabs>
       </w:pPr>
       <w:r>
-        <w:t xml:space="preserve">На стекле сидела обычная земная муха и суматошно перебирала лапками, прочищая хоботок. Я моргнул и потёр глаза. После </w:t>
-      </w:r>
-      <w:proofErr w:type="spellStart"/>
-      <w:r>
-        <w:t>бранка</w:t>
-      </w:r>
-      <w:proofErr w:type="spellEnd"/>
-      <w:r>
-        <w:t xml:space="preserve"> может померещиться и не такое. Но муха никуда не делась. Она деловито ползла к кромке иллюминатора — живая, объёмная, настоящая.</w:t>
+        <w:t>На стекле сидела обычная земная муха и суматошно перебирала лапками, прочищая хоботок. Я моргнул и потёр глаза. После бранка может померещиться и не такое. Но муха никуда не делась. Она деловито ползла к кромке иллюминатора — живая, объёмная, настоящая.</w:t>
       </w:r>
     </w:p>
     <w:p>
@@ -6420,15 +5898,7 @@
     </w:p>
     <w:p>
       <w:r>
-        <w:t xml:space="preserve">Я что, в </w:t>
-      </w:r>
-      <w:proofErr w:type="spellStart"/>
-      <w:r>
-        <w:t>бранке</w:t>
-      </w:r>
-      <w:proofErr w:type="spellEnd"/>
-      <w:r>
-        <w:t>?</w:t>
+        <w:t>Я что, в бранке?</w:t>
       </w:r>
     </w:p>
     <w:p>
@@ -6655,15 +6125,7 @@
     </w:p>
     <w:p>
       <w:r>
-        <w:t xml:space="preserve">— Ситуация такая, — начал он. — Мы хотим провести полную диагностику корабля, слишком много сюрпризов было после выхода. А нам на этой птичке ещё обратно лететь. Я понимаю, — он отхлебнул остывшего, судя по виду, кофе и поморщился, — после долгого </w:t>
-      </w:r>
-      <w:proofErr w:type="spellStart"/>
-      <w:r>
-        <w:t>бранка</w:t>
-      </w:r>
-      <w:proofErr w:type="spellEnd"/>
-      <w:r>
-        <w:t xml:space="preserve"> всем хочется отдыха, но </w:t>
+        <w:t xml:space="preserve">— Ситуация такая, — начал он. — Мы хотим провести полную диагностику корабля, слишком много сюрпризов было после выхода. А нам на этой птичке ещё обратно лететь. Я понимаю, — он отхлебнул остывшего, судя по виду, кофе и поморщился, — после долгого бранка всем хочется отдыха, но </w:t>
       </w:r>
       <w:r>
         <w:t>нам пока</w:t>
@@ -6717,15 +6179,7 @@
     </w:p>
     <w:p>
       <w:r>
-        <w:t xml:space="preserve">— Так я разве спорю? — Керман развёл руками. — Но диагностические карты мы с тобой уже посмотрели, там ничего нет. Вся </w:t>
-      </w:r>
-      <w:proofErr w:type="spellStart"/>
-      <w:r>
-        <w:t>электронка</w:t>
-      </w:r>
-      <w:proofErr w:type="spellEnd"/>
-      <w:r>
-        <w:t xml:space="preserve"> тогда не работала. Так-то идей у меня пока нет.</w:t>
+        <w:t>— Так я разве спорю? — Керман развёл руками. — Но диагностические карты мы с тобой уже посмотрели, там ничего нет. Вся электронка тогда не работала. Так-то идей у меня пока нет.</w:t>
       </w:r>
     </w:p>
     <w:p>
@@ -7218,15 +6672,7 @@
     </w:p>
     <w:p>
       <w:r>
-        <w:t xml:space="preserve">В коридоре на втором уровне стали появляться обитатели станции. Я даже увидел </w:t>
-      </w:r>
-      <w:proofErr w:type="spellStart"/>
-      <w:r>
-        <w:t>Мицюкина</w:t>
-      </w:r>
-      <w:proofErr w:type="spellEnd"/>
-      <w:r>
-        <w:t xml:space="preserve"> из службы безопасности и кивнул ему, получив в ответ настороженный взгляд.</w:t>
+        <w:t>В коридоре на втором уровне стали появляться обитатели станции. Я даже увидел Мицюкина из службы безопасности и кивнул ему, получив в ответ настороженный взгляд.</w:t>
       </w:r>
     </w:p>
     <w:p>
@@ -7354,15 +6800,7 @@
     </w:p>
     <w:p>
       <w:r>
-        <w:t xml:space="preserve">— Мы уже по кругу идём, Дима. Может, твой циан и не работает теперь. Выйдем в </w:t>
-      </w:r>
-      <w:proofErr w:type="spellStart"/>
-      <w:r>
-        <w:t>балк</w:t>
-      </w:r>
-      <w:proofErr w:type="spellEnd"/>
-      <w:r>
-        <w:t xml:space="preserve"> — и всё, пиши пропало! Олег? — Майоров повернулся. Всё происходящее напоминало разыгранную по нотам пьесу. — Давай в техничку и прошерсти всю трассировку, которая была перед стыковкой. У тебя-то, надеюсь, никаких возражений не будет?</w:t>
+        <w:t>— Мы уже по кругу идём, Дима. Может, твой циан и не работает теперь. Выйдем в балк — и всё, пиши пропало! Олег? — Майоров повернулся. Всё происходящее напоминало разыгранную по нотам пьесу. — Давай в техничку и прошерсти всю трассировку, которая была перед стыковкой. У тебя-то, надеюсь, никаких возражений не будет?</w:t>
       </w:r>
     </w:p>
     <w:p>
@@ -8095,15 +7533,7 @@
       </w:r>
       <w:r>
         <w:lastRenderedPageBreak/>
-        <w:t xml:space="preserve">вообще без </w:t>
-      </w:r>
-      <w:proofErr w:type="spellStart"/>
-      <w:r>
-        <w:t>продыха</w:t>
-      </w:r>
-      <w:proofErr w:type="spellEnd"/>
-      <w:r>
-        <w:t>. Выглядишь ты не очень. В обморок не хлопнешься? Уверен, что хочешь гулять?</w:t>
+        <w:t>вообще без продыха. Выглядишь ты не очень. В обморок не хлопнешься? Уверен, что хочешь гулять?</w:t>
       </w:r>
     </w:p>
     <w:p>
@@ -8489,15 +7919,7 @@
     </w:p>
     <w:p>
       <w:r>
-        <w:t xml:space="preserve">— Здесь </w:t>
-      </w:r>
-      <w:proofErr w:type="spellStart"/>
-      <w:r>
-        <w:t>гравитонные</w:t>
-      </w:r>
-      <w:proofErr w:type="spellEnd"/>
-      <w:r>
-        <w:t xml:space="preserve"> камеры так работают. Сбой</w:t>
+        <w:t>— Здесь гравитонные камеры так работают. Сбой</w:t>
       </w:r>
       <w:r>
         <w:t xml:space="preserve"> такой</w:t>
@@ -9018,13 +8440,8 @@
       </w:r>
     </w:p>
     <w:p>
-      <w:proofErr w:type="spellStart"/>
-      <w:r>
-        <w:t>Стальск</w:t>
-      </w:r>
-      <w:proofErr w:type="spellEnd"/>
-      <w:r>
-        <w:t xml:space="preserve"> я не любил. Вернее, ненавидел — глубинной, искренней, неприкрытой ненавистью, на какую способен только ребёнок. По нашему старенькому телевизору, который ловил всего два канала, часто показывали передачи о других городах, похожих на тонущие в буйной зелени и цветах парки. Где-то далеко от нас, под чужим солнцем, ходили по рекам в красивой каменной оправе яркие прогулочные корабли, и люди радостно высыпали на палубы приветствовать встречный ветер. Разводились под сенью разрезанного прожекторами неба фигурные мосты, пропуская вперёд по течению невидимый дух спустившейся ночи. Дирижабли, как пузатые воздушные киты, церемонно проплывали над шпилями башен, стремительных и мощных, похожих на прицелившиеся в звёзды корпусные ракеты. У нас всего этого не было — </w:t>
+      <w:r>
+        <w:t xml:space="preserve">Стальск я не любил. Вернее, ненавидел — глубинной, искренней, неприкрытой ненавистью, на какую способен только ребёнок. По нашему старенькому телевизору, который ловил всего два канала, часто показывали передачи о других городах, похожих на тонущие в буйной зелени и цветах парки. Где-то далеко от нас, под чужим солнцем, ходили по рекам в красивой каменной оправе яркие прогулочные корабли, и люди радостно высыпали на палубы приветствовать встречный ветер. Разводились под сенью разрезанного прожекторами неба фигурные мосты, пропуская вперёд по течению невидимый дух спустившейся ночи. Дирижабли, как пузатые воздушные киты, церемонно проплывали над шпилями башен, стремительных и мощных, похожих на прицелившиеся в звёзды корпусные ракеты. У нас всего этого не было — </w:t>
       </w:r>
       <w:r>
         <w:t>лишь</w:t>
@@ -9047,11 +8464,9 @@
       <w:r>
         <w:t xml:space="preserve">В Стальске-12 производили какие-то модули для кораблей дальнего следования, и за счёт этого жил весь город — вернее, умирал </w:t>
       </w:r>
-      <w:proofErr w:type="gramStart"/>
       <w:r>
         <w:t>в чаду</w:t>
       </w:r>
-      <w:proofErr w:type="gramEnd"/>
       <w:r>
         <w:t xml:space="preserve"> непрекращающегося и днём, и ночью производства. Отец, как и все вокруг, работал на заводе. Мать успела сменить карьеру продавщицы в универсаме на такую же бесцветную участь учительницы начальных классов, а когда я уже подрос, вернулась в магазин, потому что, как она выразилась, «дети её достали». Сейчас я думаю, что она и в школу-то пошла, потому что хотела разобраться, что со мной делать, поэкспериментировав на чужой поросли.</w:t>
       </w:r>
@@ -9099,21 +8514,8 @@
       </w:r>
     </w:p>
     <w:p>
-      <w:proofErr w:type="spellStart"/>
-      <w:r>
-        <w:t>Стальск</w:t>
-      </w:r>
-      <w:proofErr w:type="spellEnd"/>
-      <w:r>
-        <w:t xml:space="preserve"> изначально проектировался не для людей, а для роботов, которые, как заведённые, работают по расписанию, едят по расписанию, спят по расписанию, умирают по расписанию — и не тратят время на бесполезные занятия, вроде прогулок в парке или отдыха на пляже. Единственный пруд, маленький и мелкий, как лужа, бороздили по концентрическим траекториям потрёпанные механические утки. О плавании я долгое время знал лишь понаслышке — из книжек или из тех же передач по телевизору, который регулярно, в соответствии с напечатанной в газете программой вещания, </w:t>
-      </w:r>
-      <w:proofErr w:type="spellStart"/>
-      <w:r>
-        <w:t>червоточил</w:t>
-      </w:r>
-      <w:proofErr w:type="spellEnd"/>
-      <w:r>
-        <w:t xml:space="preserve"> треском и помехами.</w:t>
+      <w:r>
+        <w:t>Стальск изначально проектировался не для людей, а для роботов, которые, как заведённые, работают по расписанию, едят по расписанию, спят по расписанию, умирают по расписанию — и не тратят время на бесполезные занятия, вроде прогулок в парке или отдыха на пляже. Единственный пруд, маленький и мелкий, как лужа, бороздили по концентрическим траекториям потрёпанные механические утки. О плавании я долгое время знал лишь понаслышке — из книжек или из тех же передач по телевизору, который регулярно, в соответствии с напечатанной в газете программой вещания, червоточил треском и помехами.</w:t>
       </w:r>
     </w:p>
     <w:p>
@@ -9660,15 +9062,7 @@
     </w:p>
     <w:p>
       <w:r>
-        <w:t xml:space="preserve">— Потихоньку осваиваюсь, — сказал я. — Интересная у вас станция! Честно говоря, я не против провести здесь больше запланированных двух недель. Обратно в </w:t>
-      </w:r>
-      <w:proofErr w:type="spellStart"/>
-      <w:r>
-        <w:t>балк</w:t>
-      </w:r>
-      <w:proofErr w:type="spellEnd"/>
-      <w:r>
-        <w:t xml:space="preserve"> не очень хочется.</w:t>
+        <w:t>— Потихоньку осваиваюсь, — сказал я. — Интересная у вас станция! Честно говоря, я не против провести здесь больше запланированных двух недель. Обратно в балк не очень хочется.</w:t>
       </w:r>
     </w:p>
     <w:p>
@@ -9865,13 +9259,8 @@
         <w:t>обитатели</w:t>
       </w:r>
       <w:r>
-        <w:t xml:space="preserve"> — беспризорные пациенты после </w:t>
-      </w:r>
-      <w:proofErr w:type="spellStart"/>
-      <w:r>
-        <w:t>коматоза</w:t>
-      </w:r>
-      <w:proofErr w:type="spellEnd"/>
+        <w:t xml:space="preserve"> — беспризорные пациенты после коматоза</w:t>
+      </w:r>
       <w:r>
         <w:t xml:space="preserve">, </w:t>
       </w:r>
@@ -9926,15 +9315,7 @@
         <w:t>—</w:t>
       </w:r>
       <w:r>
-        <w:t xml:space="preserve"> поднимается широкой волной из пустоты и, подчиняясь гравитации, несётся над поверхностью искрящимся шлейфом, пока не смешивается с темнотой. Кратер Водолея напоминал гигантскую планету-океан. Ураганный ветер гонял над её вечными волнами </w:t>
-      </w:r>
-      <w:proofErr w:type="spellStart"/>
-      <w:r>
-        <w:t>лентикулярные</w:t>
-      </w:r>
-      <w:proofErr w:type="spellEnd"/>
-      <w:r>
-        <w:t xml:space="preserve"> облака, похожие на космические корабли, созданные из пара.</w:t>
+        <w:t xml:space="preserve"> поднимается широкой волной из пустоты и, подчиняясь гравитации, несётся над поверхностью искрящимся шлейфом, пока не смешивается с темнотой. Кратер Водолея напоминал гигантскую планету-океан. Ураганный ветер гонял над её вечными волнами лентикулярные облака, похожие на космические корабли, созданные из пара.</w:t>
       </w:r>
     </w:p>
     <w:p>
@@ -10328,15 +9709,7 @@
     </w:p>
     <w:p>
       <w:r>
-        <w:t xml:space="preserve">— А что такое разум? Боюсь, я смогу ответить на твой вопрос, если ты дашь определение, которое подойдёт не только для нас, так сказать, гоминидов. И не только для </w:t>
-      </w:r>
-      <w:proofErr w:type="spellStart"/>
-      <w:r>
-        <w:t>экзобиологов</w:t>
-      </w:r>
-      <w:proofErr w:type="spellEnd"/>
-      <w:r>
-        <w:t>. Это вообще уже выходит далеко за рамки нашего исследования. Тут же, как ты сам понимаешь, вопрос философский.</w:t>
+        <w:t>— А что такое разум? Боюсь, я смогу ответить на твой вопрос, если ты дашь определение, которое подойдёт не только для нас, так сказать, гоминидов. И не только для экзобиологов. Это вообще уже выходит далеко за рамки нашего исследования. Тут же, как ты сам понимаешь, вопрос философский.</w:t>
       </w:r>
     </w:p>
     <w:p>
@@ -10474,15 +9847,7 @@
     </w:p>
     <w:p>
       <w:r>
-        <w:t xml:space="preserve">— Они прошли через </w:t>
-      </w:r>
-      <w:proofErr w:type="spellStart"/>
-      <w:r>
-        <w:t>балк</w:t>
-      </w:r>
-      <w:proofErr w:type="spellEnd"/>
-      <w:r>
-        <w:t>? — проговорил я. — Сами?</w:t>
+        <w:t>— Они прошли через балк? — проговорил я. — Сами?</w:t>
       </w:r>
     </w:p>
     <w:p>
@@ -10502,15 +9867,7 @@
     </w:p>
     <w:p>
       <w:r>
-        <w:t xml:space="preserve">Нуболиды потихоньку приходили в себя после </w:t>
-      </w:r>
-      <w:proofErr w:type="spellStart"/>
-      <w:r>
-        <w:t>бранка</w:t>
-      </w:r>
-      <w:proofErr w:type="spellEnd"/>
-      <w:r>
-        <w:t>. Из алой массы на дне камеры потянулись к потолку робкие ростки.</w:t>
+        <w:t>Нуболиды потихоньку приходили в себя после бранка. Из алой массы на дне камеры потянулись к потолку робкие ростки.</w:t>
       </w:r>
     </w:p>
     <w:p>
@@ -10589,15 +9946,7 @@
     </w:p>
     <w:p>
       <w:r>
-        <w:t xml:space="preserve">— К сожалению, мы до сих пор знаем о </w:t>
-      </w:r>
-      <w:proofErr w:type="spellStart"/>
-      <w:r>
-        <w:t>нуболидах</w:t>
-      </w:r>
-      <w:proofErr w:type="spellEnd"/>
-      <w:r>
-        <w:t xml:space="preserve"> не так много, — вздохнул Марутян. — Исследования ничего не дали. Нуболидов можно, пожалуй, сравнить с земными медузами. По крайней мере, состоят они тоже преимущественно из воды и соли. А вот на остальные вопросы мы пока что не смогли найти удовлетворительного ответа. Впрочем, у меня есть, так сказать, теория.</w:t>
+        <w:t>— К сожалению, мы до сих пор знаем о нуболидах не так много, — вздохнул Марутян. — Исследования ничего не дали. Нуболидов можно, пожалуй, сравнить с земными медузами. По крайней мере, состоят они тоже преимущественно из воды и соли. А вот на остальные вопросы мы пока что не смогли найти удовлетворительного ответа. Впрочем, у меня есть, так сказать, теория.</w:t>
       </w:r>
     </w:p>
     <w:p>
@@ -10623,15 +9972,7 @@
     <w:p>
       <w:r>
         <w:lastRenderedPageBreak/>
-        <w:t xml:space="preserve">— Не совсем. </w:t>
-      </w:r>
-      <w:proofErr w:type="spellStart"/>
-      <w:r>
-        <w:t>Балк</w:t>
-      </w:r>
-      <w:proofErr w:type="spellEnd"/>
-      <w:r>
-        <w:t xml:space="preserve"> —</w:t>
+        <w:t>— Не совсем. Балк —</w:t>
       </w:r>
       <w:r>
         <w:t xml:space="preserve"> </w:t>
@@ -10784,15 +10125,7 @@
         <w:t>у игрушечного болванчика</w:t>
       </w:r>
       <w:r>
-        <w:t xml:space="preserve">. — Я вот ровным счётом ничего не чувствую! А вы, если захотите, то, конечно, почувствуете. Самовнушение — великая сила! Я же опираюсь на факты. Нет в </w:t>
-      </w:r>
-      <w:proofErr w:type="spellStart"/>
-      <w:r>
-        <w:t>нуболидах</w:t>
-      </w:r>
-      <w:proofErr w:type="spellEnd"/>
-      <w:r>
-        <w:t xml:space="preserve"> никакой магии, и камера содержания их полностью изолирует.</w:t>
+        <w:t>. — Я вот ровным счётом ничего не чувствую! А вы, если захотите, то, конечно, почувствуете. Самовнушение — великая сила! Я же опираюсь на факты. Нет в нуболидах никакой магии, и камера содержания их полностью изолирует.</w:t>
       </w:r>
     </w:p>
     <w:p>
@@ -11167,15 +10500,7 @@
       </w:r>
       <w:r>
         <w:lastRenderedPageBreak/>
-        <w:t xml:space="preserve">продолжения исследования — это модуль расчётов </w:t>
-      </w:r>
-      <w:proofErr w:type="spellStart"/>
-      <w:r>
-        <w:t>балк</w:t>
-      </w:r>
-      <w:proofErr w:type="spellEnd"/>
-      <w:r>
-        <w:t>-брана, которого у нас нет вообще».</w:t>
+        <w:t>продолжения исследования — это модуль расчётов балк-брана, которого у нас нет вообще».</w:t>
       </w:r>
     </w:p>
     <w:p>
@@ -11259,15 +10584,7 @@
     </w:p>
     <w:p>
       <w:r>
-        <w:t xml:space="preserve">— Сергей Акимов, — сказал я. — Это же отец Веры из </w:t>
-      </w:r>
-      <w:proofErr w:type="spellStart"/>
-      <w:r>
-        <w:t>химлаба</w:t>
-      </w:r>
-      <w:proofErr w:type="spellEnd"/>
-      <w:r>
-        <w:t>?</w:t>
+        <w:t>— Сергей Акимов, — сказал я. — Это же отец Веры из химлаба?</w:t>
       </w:r>
     </w:p>
     <w:p>
@@ -11401,11 +10718,9 @@
       <w:r>
         <w:t xml:space="preserve">Марутян продолжал рассуждать о </w:t>
       </w:r>
-      <w:proofErr w:type="spellStart"/>
       <w:r>
         <w:t>нуболидах</w:t>
       </w:r>
-      <w:proofErr w:type="spellEnd"/>
       <w:r>
         <w:t xml:space="preserve">, собирая пальцами складки на лбу, </w:t>
       </w:r>
@@ -11554,15 +10869,7 @@
     </w:p>
     <w:p>
       <w:r>
-        <w:t>— Да, — хмыкнул Майоров. — Неплохое шоу, и зверушки дрессированные. Команду «</w:t>
-      </w:r>
-      <w:proofErr w:type="spellStart"/>
-      <w:r>
-        <w:t>бранк</w:t>
-      </w:r>
-      <w:proofErr w:type="spellEnd"/>
-      <w:r>
-        <w:t>» даже выучили.</w:t>
+        <w:t>— Да, — хмыкнул Майоров. — Неплохое шоу, и зверушки дрессированные. Команду «бранк» даже выучили.</w:t>
       </w:r>
     </w:p>
     <w:p>
@@ -11824,15 +11131,7 @@
         <w:t>меркам</w:t>
       </w:r>
       <w:r>
-        <w:t xml:space="preserve"> создания умеют проходить через </w:t>
-      </w:r>
-      <w:proofErr w:type="spellStart"/>
-      <w:r>
-        <w:t>балк</w:t>
-      </w:r>
-      <w:proofErr w:type="spellEnd"/>
-      <w:r>
-        <w:t>, — сказала Симонова. —</w:t>
+        <w:t xml:space="preserve"> создания умеют проходить через балк, — сказала Симонова. —</w:t>
       </w:r>
       <w:r>
         <w:t xml:space="preserve"> </w:t>
@@ -11861,13 +11160,8 @@
     </w:p>
     <w:p>
       <w:r>
-        <w:t xml:space="preserve">В конце дня Марутян решил провести ещё один эксперимент с </w:t>
-      </w:r>
-      <w:proofErr w:type="spellStart"/>
-      <w:r>
-        <w:t>нуболидами</w:t>
-      </w:r>
-      <w:proofErr w:type="spellEnd"/>
+        <w:t>В конце дня Марутян решил провести ещё один эксперимент с нуболидами</w:t>
+      </w:r>
       <w:r>
         <w:t>.</w:t>
       </w:r>
@@ -12170,15 +11464,7 @@
         <w:t>, к счастью,</w:t>
       </w:r>
       <w:r>
-        <w:t xml:space="preserve"> вспомнил о сбоях в </w:t>
-      </w:r>
-      <w:proofErr w:type="spellStart"/>
-      <w:r>
-        <w:t>гравитонной</w:t>
-      </w:r>
-      <w:proofErr w:type="spellEnd"/>
-      <w:r>
-        <w:t xml:space="preserve"> камере.</w:t>
+        <w:t xml:space="preserve"> вспомнил о сбоях в гравитонной камере.</w:t>
       </w:r>
     </w:p>
     <w:p>
@@ -12312,15 +11598,7 @@
     </w:p>
     <w:p>
       <w:r>
-        <w:t xml:space="preserve">— Ну так, — лениво отозвалась Вера, — </w:t>
-      </w:r>
-      <w:proofErr w:type="spellStart"/>
-      <w:r>
-        <w:t>полистываю</w:t>
-      </w:r>
-      <w:proofErr w:type="spellEnd"/>
-      <w:r>
-        <w:t>. Вы же нам это зачем-то привозите. Может, там что-то важное произошло на Земле, пока меня не было. Коммунизм, например, построили.</w:t>
+        <w:t>— Ну так, — лениво отозвалась Вера, — полистываю. Вы же нам это зачем-то привозите. Может, там что-то важное произошло на Земле, пока меня не было. Коммунизм, например, построили.</w:t>
       </w:r>
     </w:p>
     <w:p>
@@ -12805,28 +12083,12 @@
     </w:p>
     <w:p>
       <w:r>
-        <w:t xml:space="preserve">Меня выбросило из этого кошмара, как из </w:t>
-      </w:r>
-      <w:proofErr w:type="spellStart"/>
-      <w:r>
-        <w:t>бранка</w:t>
-      </w:r>
-      <w:proofErr w:type="spellEnd"/>
-      <w:r>
-        <w:t xml:space="preserve"> — я открыл глаза в темноту, лёгкие разрывало от апноэ. Пощёлкали закрытые тенью датчики, и медленно, как электрический восход, разгорелись лампы. Треклятая муха злорадно прожужжала над ухом. Всё вокруг уверенно и чётко, по установленному в аппаратах расписанию, приходило в движение.</w:t>
-      </w:r>
-    </w:p>
-    <w:p>
-      <w:r>
-        <w:t xml:space="preserve">Я закрыл глаза в надежде поспать ещё немного. Свет ярко прорезался сквозь веки. На языке тихо таял солоноватый привкус крови — я </w:t>
-      </w:r>
-      <w:proofErr w:type="spellStart"/>
-      <w:r>
-        <w:t>раскусал</w:t>
-      </w:r>
-      <w:proofErr w:type="spellEnd"/>
-      <w:r>
-        <w:t xml:space="preserve"> себе во сне губу. В уши врезался яростный трезвон сигнала к побудке.</w:t>
+        <w:t>Меня выбросило из этого кошмара, как из бранка — я открыл глаза в темноту, лёгкие разрывало от апноэ. Пощёлкали закрытые тенью датчики, и медленно, как электрический восход, разгорелись лампы. Треклятая муха злорадно прожужжала над ухом. Всё вокруг уверенно и чётко, по установленному в аппаратах расписанию, приходило в движение.</w:t>
+      </w:r>
+    </w:p>
+    <w:p>
+      <w:r>
+        <w:t>Я закрыл глаза в надежде поспать ещё немного. Свет ярко прорезался сквозь веки. На языке тихо таял солоноватый привкус крови — я раскусал себе во сне губу. В уши врезался яростный трезвон сигнала к побудке.</w:t>
       </w:r>
     </w:p>
     <w:p>
@@ -12901,15 +12163,7 @@
         <w:t xml:space="preserve">угрожающе </w:t>
       </w:r>
       <w:r>
-        <w:t xml:space="preserve">прожужжала и собиралась уже спрятаться в слепое пятно, нырнуть в </w:t>
-      </w:r>
-      <w:proofErr w:type="spellStart"/>
-      <w:r>
-        <w:t>балк</w:t>
-      </w:r>
-      <w:proofErr w:type="spellEnd"/>
-      <w:r>
-        <w:t>, как это умеют мухи, но неожиданно села на приделанную к стене липучку. Затрепетала, зашевелила лапками, стала взбивать крыльями воздух — и засела ещё сильнее.</w:t>
+        <w:t>прожужжала и собиралась уже спрятаться в слепое пятно, нырнуть в балк, как это умеют мухи, но неожиданно села на приделанную к стене липучку. Затрепетала, зашевелила лапками, стала взбивать крыльями воздух — и засела ещё сильнее.</w:t>
       </w:r>
     </w:p>
     <w:p>
@@ -12962,15 +12216,7 @@
     </w:p>
     <w:p>
       <w:r>
-        <w:t xml:space="preserve">Я закрыл глаза и несколько раз медленно вздохнул. У космонавтов после долгого </w:t>
-      </w:r>
-      <w:proofErr w:type="spellStart"/>
-      <w:r>
-        <w:t>бранка</w:t>
-      </w:r>
-      <w:proofErr w:type="spellEnd"/>
-      <w:r>
-        <w:t xml:space="preserve"> часто случаются галлюцинации. Недели непрекращающихся кошмаров оставляют в сознании рубец.</w:t>
+        <w:t>Я закрыл глаза и несколько раз медленно вздохнул. У космонавтов после долгого бранка часто случаются галлюцинации. Недели непрекращающихся кошмаров оставляют в сознании рубец.</w:t>
       </w:r>
     </w:p>
     <w:p>
@@ -13615,15 +12861,7 @@
     </w:p>
     <w:p>
       <w:r>
-        <w:t xml:space="preserve">— Всё равно. Вам нужно в </w:t>
-      </w:r>
-      <w:proofErr w:type="spellStart"/>
-      <w:r>
-        <w:t>медблок</w:t>
-      </w:r>
-      <w:proofErr w:type="spellEnd"/>
-      <w:r>
-        <w:t>. Встать можете?</w:t>
+        <w:t>— Всё равно. Вам нужно в медблок. Встать можете?</w:t>
       </w:r>
     </w:p>
     <w:p>
@@ -13689,15 +12927,7 @@
     </w:p>
     <w:p>
       <w:r>
-        <w:t xml:space="preserve">— Сергей Владимирович, — пробормотал я, — со мной всё в порядке. Я готов ответить на все вопросы, — и тут же спросил сам: — Что с </w:t>
-      </w:r>
-      <w:proofErr w:type="spellStart"/>
-      <w:r>
-        <w:t>Марутяном</w:t>
-      </w:r>
-      <w:proofErr w:type="spellEnd"/>
-      <w:r>
-        <w:t>? Он жив?</w:t>
+        <w:t>— Сергей Владимирович, — пробормотал я, — со мной всё в порядке. Я готов ответить на все вопросы, — и тут же спросил сам: — Что с Марутяном? Он жив?</w:t>
       </w:r>
     </w:p>
     <w:p>
@@ -13725,15 +12955,7 @@
     </w:p>
     <w:p>
       <w:r>
-        <w:t xml:space="preserve">— Константин Игоревич, — Лысанов показал </w:t>
-      </w:r>
-      <w:proofErr w:type="spellStart"/>
-      <w:r>
-        <w:t>Мицюкину</w:t>
-      </w:r>
-      <w:proofErr w:type="spellEnd"/>
-      <w:r>
-        <w:t xml:space="preserve"> завёрнутую в целлофан ручку, — без экспертизы я, конечно, судить не берусь, но похоже, что это и есть орудие убийства.</w:t>
+        <w:t>— Константин Игоревич, — Лысанов показал Мицюкину завёрнутую в целлофан ручку, — без экспертизы я, конечно, судить не берусь, но похоже, что это и есть орудие убийства.</w:t>
       </w:r>
     </w:p>
     <w:p>
@@ -13824,15 +13046,7 @@
     </w:p>
     <w:p>
       <w:r>
-        <w:t xml:space="preserve">— Значит, — Лысанов ещё раз показал </w:t>
-      </w:r>
-      <w:proofErr w:type="spellStart"/>
-      <w:r>
-        <w:t>Мицюкину</w:t>
-      </w:r>
-      <w:proofErr w:type="spellEnd"/>
-      <w:r>
-        <w:t xml:space="preserve"> ручку, — орудие убийства было у Марутяна.</w:t>
+        <w:t>— Значит, — Лысанов ещё раз показал Мицюкину ручку, — орудие убийства было у Марутяна.</w:t>
       </w:r>
     </w:p>
     <w:p>
@@ -13853,15 +13067,7 @@
     </w:p>
     <w:p>
       <w:r>
-        <w:t xml:space="preserve">— Перекройте здесь всё, — раздался за спиной голос </w:t>
-      </w:r>
-      <w:proofErr w:type="spellStart"/>
-      <w:r>
-        <w:t>Мицюкина</w:t>
-      </w:r>
-      <w:proofErr w:type="spellEnd"/>
-      <w:r>
-        <w:t>, — и кровь у обоих на анализ. Будем разбираться.</w:t>
+        <w:t>— Перекройте здесь всё, — раздался за спиной голос Мицюкина, — и кровь у обоих на анализ. Будем разбираться.</w:t>
       </w:r>
     </w:p>
     <w:p>
@@ -13969,13 +13175,8 @@
       </w:r>
     </w:p>
     <w:p>
-      <w:proofErr w:type="spellStart"/>
-      <w:r>
-        <w:t>Медблок</w:t>
-      </w:r>
-      <w:proofErr w:type="spellEnd"/>
-      <w:r>
-        <w:t xml:space="preserve"> находился на верхнем уровне и напоминал небольшую сельскую поликлинику с тесным тамбуром для ожидания, где стояла неудобная скамейка без спинки, а в стены были врезаны узкие двер</w:t>
+      <w:r>
+        <w:t>Медблок находился на верхнем уровне и напоминал небольшую сельскую поликлинику с тесным тамбуром для ожидания, где стояла неудобная скамейка без спинки, а в стены были врезаны узкие двер</w:t>
       </w:r>
       <w:r>
         <w:t>и</w:t>
@@ -14039,15 +13240,7 @@
     </w:p>
     <w:p>
       <w:r>
-        <w:t xml:space="preserve">— Болит, — признался я. — Но она уже несколько дней болит. Я думал, это последствия </w:t>
-      </w:r>
-      <w:proofErr w:type="spellStart"/>
-      <w:r>
-        <w:t>бранка</w:t>
-      </w:r>
-      <w:proofErr w:type="spellEnd"/>
-      <w:r>
-        <w:t>.</w:t>
+        <w:t>— Болит, — признался я. — Но она уже несколько дней болит. Я думал, это последствия бранка.</w:t>
       </w:r>
     </w:p>
     <w:p>
@@ -14057,15 +13250,7 @@
     </w:p>
     <w:p>
       <w:r>
-        <w:t xml:space="preserve">— Перехода через </w:t>
-      </w:r>
-      <w:proofErr w:type="spellStart"/>
-      <w:r>
-        <w:t>балк</w:t>
-      </w:r>
-      <w:proofErr w:type="spellEnd"/>
-      <w:r>
-        <w:t>.</w:t>
+        <w:t>— Перехода через балк.</w:t>
       </w:r>
     </w:p>
     <w:p>
@@ -14243,15 +13428,7 @@
     </w:p>
     <w:p>
       <w:r>
-        <w:t xml:space="preserve">— Вот и отлично. Передумаете по поводу таблеток — знаете, где </w:t>
-      </w:r>
-      <w:proofErr w:type="spellStart"/>
-      <w:r>
-        <w:t>медблок</w:t>
-      </w:r>
-      <w:proofErr w:type="spellEnd"/>
-      <w:r>
-        <w:t xml:space="preserve"> находится. </w:t>
+        <w:t xml:space="preserve">— Вот и отлично. Передумаете по поводу таблеток — знаете, где медблок находится. </w:t>
       </w:r>
       <w:r>
         <w:t xml:space="preserve">Я бы </w:t>
@@ -14425,15 +13602,7 @@
     </w:p>
     <w:p>
       <w:r>
-        <w:t xml:space="preserve">— Ты же должен быть в </w:t>
-      </w:r>
-      <w:proofErr w:type="spellStart"/>
-      <w:r>
-        <w:t>медблоке</w:t>
-      </w:r>
-      <w:proofErr w:type="spellEnd"/>
-      <w:r>
-        <w:t>?</w:t>
+        <w:t>— Ты же должен быть в медблоке?</w:t>
       </w:r>
     </w:p>
     <w:p>
@@ -14633,15 +13802,7 @@
         <w:t>требовало</w:t>
       </w:r>
       <w:r>
-        <w:t xml:space="preserve"> ленивой невесомости </w:t>
-      </w:r>
-      <w:proofErr w:type="spellStart"/>
-      <w:r>
-        <w:t>бранка</w:t>
-      </w:r>
-      <w:proofErr w:type="spellEnd"/>
-      <w:r>
-        <w:t>.</w:t>
+        <w:t xml:space="preserve"> ленивой невесомости бранка.</w:t>
       </w:r>
     </w:p>
     <w:p>
@@ -14954,15 +14115,7 @@
     </w:p>
     <w:p>
       <w:r>
-        <w:t xml:space="preserve">— Качкой? — смутился Алексин. — Тоже скажешь! — Он перевернул мыском расколовшийся корпус диспенсера и покачал головой. — Это сбои такие в </w:t>
-      </w:r>
-      <w:proofErr w:type="spellStart"/>
-      <w:r>
-        <w:t>гравитонных</w:t>
-      </w:r>
-      <w:proofErr w:type="spellEnd"/>
-      <w:r>
-        <w:t xml:space="preserve"> камерах. Говорят, они тут с самого первого дня. Ошибок в логах нет, никак починить не можем. Достаёт страшно. — Он потёр грудь </w:t>
+        <w:t xml:space="preserve">— Качкой? — смутился Алексин. — Тоже скажешь! — Он перевернул мыском расколовшийся корпус диспенсера и покачал головой. — Это сбои такие в гравитонных камерах. Говорят, они тут с самого первого дня. Ошибок в логах нет, никак починить не можем. Достаёт страшно. — Он потёр грудь </w:t>
       </w:r>
       <w:r>
         <w:t>ладонью</w:t>
@@ -15023,7 +14176,13 @@
     </w:p>
     <w:p>
       <w:r>
-        <w:t>— Воды там нет. — Алексин почесал бороду. — Это сифон во время тряски сорвало, вот и натекло, пока заглушка не сработала. Хорошо хоть там заглушка стоит, а то бы всё здесь затопили.</w:t>
+        <w:t xml:space="preserve">— Воды там нет. — Алексин почесал бороду. — Это </w:t>
+      </w:r>
+      <w:r>
+        <w:t>механизм</w:t>
+      </w:r>
+      <w:r>
+        <w:t xml:space="preserve"> во время тряски сорвало, вот и натекло, пока заглушка не сработала. Хорошо хоть там заглушка стоит, а то бы всё здесь затопили.</w:t>
       </w:r>
     </w:p>
     <w:p>
@@ -15072,15 +14231,7 @@
         <w:t xml:space="preserve">но </w:t>
       </w:r>
       <w:r>
-        <w:t xml:space="preserve">объём поменьше. Хотя смысл, если диспенсер такой же? — Алексин задумчиво пожевал губы. — Думаешь, их </w:t>
-      </w:r>
-      <w:proofErr w:type="spellStart"/>
-      <w:r>
-        <w:t>траванул</w:t>
-      </w:r>
-      <w:proofErr w:type="spellEnd"/>
-      <w:r>
-        <w:t xml:space="preserve"> кто-то?</w:t>
+        <w:t>объём поменьше. Хотя смысл, если диспенсер такой же? — Алексин задумчиво пожевал губы. — Думаешь, их траванул кто-то?</w:t>
       </w:r>
     </w:p>
     <w:p>
@@ -15455,15 +14606,7 @@
         <w:t>должно</w:t>
       </w:r>
       <w:r>
-        <w:t xml:space="preserve">. Все договорённости у меня были с </w:t>
-      </w:r>
-      <w:proofErr w:type="spellStart"/>
-      <w:r>
-        <w:t>Марутяном</w:t>
-      </w:r>
-      <w:proofErr w:type="spellEnd"/>
-      <w:r>
-        <w:t xml:space="preserve">. И ситуация была другая, если ты не заметил. Сейчас </w:t>
+        <w:t xml:space="preserve">. Все договорённости у меня были с Марутяном. И ситуация была другая, если ты не заметил. Сейчас </w:t>
       </w:r>
       <w:r>
         <w:t xml:space="preserve">вся </w:t>
@@ -15480,13 +14623,8 @@
     </w:p>
     <w:p>
       <w:r>
-        <w:t xml:space="preserve">— Хорошо. — Я подумал, что вряд ли буду скучать по </w:t>
-      </w:r>
-      <w:proofErr w:type="spellStart"/>
-      <w:r>
-        <w:t>нуболидам</w:t>
-      </w:r>
-      <w:proofErr w:type="spellEnd"/>
+        <w:t>— Хорошо. — Я подумал, что вряд ли буду скучать по нуболидам</w:t>
+      </w:r>
       <w:r>
         <w:t xml:space="preserve"> с их бешеными плясками под дымовой завесой.</w:t>
       </w:r>
@@ -15568,15 +14706,7 @@
     </w:p>
     <w:p>
       <w:r>
-        <w:t xml:space="preserve">— Медики так-то с нами не шибко охотнее </w:t>
-      </w:r>
-      <w:proofErr w:type="spellStart"/>
-      <w:r>
-        <w:t>Мицюкина</w:t>
-      </w:r>
-      <w:proofErr w:type="spellEnd"/>
-      <w:r>
-        <w:t xml:space="preserve"> общаются, — сказал Керман.</w:t>
+        <w:t>— Медики так-то с нами не шибко охотнее Мицюкина общаются, — сказал Керман.</w:t>
       </w:r>
     </w:p>
     <w:p>
@@ -15677,15 +14807,7 @@
     <w:p>
       <w:r>
         <w:lastRenderedPageBreak/>
-        <w:t xml:space="preserve">— Я себя плохо чувствовал, — сказал я. — Тяжело прихожу в себя после </w:t>
-      </w:r>
-      <w:proofErr w:type="spellStart"/>
-      <w:r>
-        <w:t>бранка</w:t>
-      </w:r>
-      <w:proofErr w:type="spellEnd"/>
-      <w:r>
-        <w:t>.</w:t>
+        <w:t>— Я себя плохо чувствовал, — сказал я. — Тяжело прихожу в себя после бранка.</w:t>
       </w:r>
     </w:p>
     <w:p>
@@ -16034,15 +15156,7 @@
     </w:p>
     <w:p>
       <w:r>
-        <w:t xml:space="preserve">Слышались голоса, шипели и клацали двери. Рядом с лифтом я едва не столкнулся с </w:t>
-      </w:r>
-      <w:proofErr w:type="spellStart"/>
-      <w:r>
-        <w:t>Мицюкиным</w:t>
-      </w:r>
-      <w:proofErr w:type="spellEnd"/>
-      <w:r>
-        <w:t>, рассеянным и потерянным, как бы выброшенным из привычной колеи. Мицюкин ухватился за меня взглядом, но ничего не сказал и молча прошёл мимо.</w:t>
+        <w:t>Слышались голоса, шипели и клацали двери. Рядом с лифтом я едва не столкнулся с Мицюкиным, рассеянным и потерянным, как бы выброшенным из привычной колеи. Мицюкин ухватился за меня взглядом, но ничего не сказал и молча прошёл мимо.</w:t>
       </w:r>
     </w:p>
     <w:p>
@@ -16509,15 +15623,7 @@
     </w:p>
     <w:p>
       <w:r>
-        <w:t xml:space="preserve">— И вы её никому не показывали? Надо было отдать записку </w:t>
-      </w:r>
-      <w:proofErr w:type="spellStart"/>
-      <w:r>
-        <w:t>Мицюкину</w:t>
-      </w:r>
-      <w:proofErr w:type="spellEnd"/>
-      <w:r>
-        <w:t>, он ведёт расследование и…</w:t>
+        <w:t>— И вы её никому не показывали? Надо было отдать записку Мицюкину, он ведёт расследование и…</w:t>
       </w:r>
     </w:p>
     <w:p>
@@ -16671,23 +15777,7 @@
     </w:p>
     <w:p>
       <w:r>
-        <w:t xml:space="preserve">— Могу позвонить в </w:t>
-      </w:r>
-      <w:proofErr w:type="spellStart"/>
-      <w:r>
-        <w:t>медблок</w:t>
-      </w:r>
-      <w:proofErr w:type="spellEnd"/>
-      <w:r>
-        <w:t xml:space="preserve">, — сказал я. — Елизавета Павловна, я могу позвонить в </w:t>
-      </w:r>
-      <w:proofErr w:type="spellStart"/>
-      <w:r>
-        <w:t>медблок</w:t>
-      </w:r>
-      <w:proofErr w:type="spellEnd"/>
-      <w:r>
-        <w:t>. Я думаю, мне… — Я сглотнул, таблетки ещё корёжили горло. — Я думаю, нам нехорошо.</w:t>
+        <w:t>— Могу позвонить в медблок, — сказал я. — Елизавета Павловна, я могу позвонить в медблок. Я думаю, мне… — Я сглотнул, таблетки ещё корёжили горло. — Я думаю, нам нехорошо.</w:t>
       </w:r>
     </w:p>
     <w:p>
@@ -16707,15 +15797,7 @@
     </w:p>
     <w:p>
       <w:r>
-        <w:t xml:space="preserve">— </w:t>
-      </w:r>
-      <w:proofErr w:type="spellStart"/>
-      <w:r>
-        <w:t>Медблок</w:t>
-      </w:r>
-      <w:proofErr w:type="spellEnd"/>
-      <w:r>
-        <w:t>…</w:t>
+        <w:t>— Медблок…</w:t>
       </w:r>
     </w:p>
     <w:p>
@@ -16725,23 +15807,7 @@
     </w:p>
     <w:p>
       <w:r>
-        <w:t xml:space="preserve">— Какой ещё </w:t>
-      </w:r>
-      <w:proofErr w:type="spellStart"/>
-      <w:r>
-        <w:t>медблок</w:t>
-      </w:r>
-      <w:proofErr w:type="spellEnd"/>
-      <w:r>
-        <w:t xml:space="preserve">, Олег? О чём ты? Зачем нам </w:t>
-      </w:r>
-      <w:proofErr w:type="spellStart"/>
-      <w:r>
-        <w:t>медблок</w:t>
-      </w:r>
-      <w:proofErr w:type="spellEnd"/>
-      <w:r>
-        <w:t xml:space="preserve">? Мы же хотели поговорить, ты помнишь? Ты только секунду, — Мерцель сбилась, — только минуту назад отошёл за таблеткой. Голова болит, понимаю. </w:t>
+        <w:t xml:space="preserve">— Какой ещё медблок, Олег? О чём ты? Зачем нам медблок? Мы же хотели поговорить, ты помнишь? Ты только секунду, — Мерцель сбилась, — только минуту назад отошёл за таблеткой. Голова болит, понимаю. </w:t>
       </w:r>
       <w:r>
         <w:t>Т</w:t>
@@ -16857,23 +15923,7 @@
     </w:p>
     <w:p>
       <w:r>
-        <w:t xml:space="preserve">— «Минск» знаю. — Мерцель поёжилась и провела по плечу ладонью, смахивая невидимое насекомое. — «Минск» все знают. Кто же не знает «Минск»? Правильно, его все знают. Ты не переживай, Олег! Будет ещё шанс сделать снимок на память. Красивый яркий снимок на память. Правильно я говорю? «Минск» — корабль новый, вовсю ещё летает. Это вот «Мурманск» давно списали. Он и тогда уже был старой развалиной. — Уголки губ у Мерцель задрожали. — Помню, сбои были в </w:t>
-      </w:r>
-      <w:proofErr w:type="spellStart"/>
-      <w:r>
-        <w:t>гравитонной</w:t>
-      </w:r>
-      <w:proofErr w:type="spellEnd"/>
-      <w:r>
-        <w:t xml:space="preserve"> камере. — Мерцель провела по лицу ладонью и вдруг стёрла всякое выражение — скорбь, усталость, печаль. Осталась бледная белая маска. — Сбои в </w:t>
-      </w:r>
-      <w:proofErr w:type="spellStart"/>
-      <w:r>
-        <w:t>гравитонной</w:t>
-      </w:r>
-      <w:proofErr w:type="spellEnd"/>
-      <w:r>
-        <w:t xml:space="preserve"> камере. Правильно, да? Это вот когда идёшь ты по коридору, не трогаешь никого, а тебя на стены швыряет. Или на потолок.</w:t>
+        <w:t>— «Минск» знаю. — Мерцель поёжилась и провела по плечу ладонью, смахивая невидимое насекомое. — «Минск» все знают. Кто же не знает «Минск»? Правильно, его все знают. Ты не переживай, Олег! Будет ещё шанс сделать снимок на память. Красивый яркий снимок на память. Правильно я говорю? «Минск» — корабль новый, вовсю ещё летает. Это вот «Мурманск» давно списали. Он и тогда уже был старой развалиной. — Уголки губ у Мерцель задрожали. — Помню, сбои были в гравитонной камере. — Мерцель провела по лицу ладонью и вдруг стёрла всякое выражение — скорбь, усталость, печаль. Осталась бледная белая маска. — Сбои в гравитонной камере. Правильно, да? Это вот когда идёшь ты по коридору, не трогаешь никого, а тебя на стены швыряет. Или на потолок.</w:t>
       </w:r>
     </w:p>
     <w:p>
@@ -17212,15 +16262,7 @@
     </w:p>
     <w:p>
       <w:r>
-        <w:t xml:space="preserve">— Червоточины, — сказал я. — Нуболиды — это черви из червоточин. Мы живём на поверхности, а они внутри. Поверхность имеет сложную многослойную структуру. Мы ведь всегда удивлялись, для чего бране нужен </w:t>
-      </w:r>
-      <w:proofErr w:type="spellStart"/>
-      <w:r>
-        <w:t>балк</w:t>
-      </w:r>
-      <w:proofErr w:type="spellEnd"/>
-      <w:r>
-        <w:t xml:space="preserve">, зачем нужны червоточины, и теперь, — я </w:t>
+        <w:t xml:space="preserve">— Червоточины, — сказал я. — Нуболиды — это черви из червоточин. Мы живём на поверхности, а они внутри. Поверхность имеет сложную многослойную структуру. Мы ведь всегда удивлялись, для чего бране нужен балк, зачем нужны червоточины, и теперь, — я </w:t>
       </w:r>
       <w:r>
         <w:t>перевёл дыхание</w:t>
@@ -17362,15 +16404,7 @@
         <w:t>,</w:t>
       </w:r>
       <w:r>
-        <w:t xml:space="preserve"> когда моложе была, вообще ничего не боялась. Все вокруг боялись чего-то, боялись того, что будет завтра, того, что было вчера. Боялись пустоты, темноты, расстояний. Боялись балка, бреда, </w:t>
-      </w:r>
-      <w:proofErr w:type="spellStart"/>
-      <w:r>
-        <w:t>политкора</w:t>
-      </w:r>
-      <w:proofErr w:type="spellEnd"/>
-      <w:r>
-        <w:t>, яркого света. А я не боялась. Правильно я говорю, Олег?</w:t>
+        <w:t xml:space="preserve"> когда моложе была, вообще ничего не боялась. Все вокруг боялись чего-то, боялись того, что будет завтра, того, что было вчера. Боялись пустоты, темноты, расстояний. Боялись балка, бреда, политкора, яркого света. А я не боялась. Правильно я говорю, Олег?</w:t>
       </w:r>
     </w:p>
     <w:p>
@@ -17826,15 +16860,7 @@
         <w:t xml:space="preserve">мы </w:t>
       </w:r>
       <w:r>
-        <w:t xml:space="preserve">как-нибудь ещё поговорим о </w:t>
-      </w:r>
-      <w:proofErr w:type="spellStart"/>
-      <w:r>
-        <w:t>нуболидах</w:t>
-      </w:r>
-      <w:proofErr w:type="spellEnd"/>
-      <w:r>
-        <w:t>. Времени у нас много.</w:t>
+        <w:t>как-нибудь ещё поговорим о нуболидах. Времени у нас много.</w:t>
       </w:r>
     </w:p>
     <w:p>
@@ -17976,13 +17002,8 @@
       </w:r>
     </w:p>
     <w:p>
-      <w:proofErr w:type="spellStart"/>
-      <w:r>
-        <w:t>Медблок</w:t>
-      </w:r>
-      <w:proofErr w:type="spellEnd"/>
-      <w:r>
-        <w:t>?</w:t>
+      <w:r>
+        <w:t>Медблок?</w:t>
       </w:r>
     </w:p>
     <w:p>
@@ -18050,15 +17071,7 @@
         <w:t>В</w:t>
       </w:r>
       <w:r>
-        <w:t xml:space="preserve">ижу кошмар, как в </w:t>
-      </w:r>
-      <w:proofErr w:type="spellStart"/>
-      <w:r>
-        <w:t>бранке</w:t>
-      </w:r>
-      <w:proofErr w:type="spellEnd"/>
-      <w:r>
-        <w:t xml:space="preserve">, только вместо </w:t>
+        <w:t xml:space="preserve">ижу кошмар, как в бранке, только вместо </w:t>
       </w:r>
       <w:r>
         <w:t>фрактального озера</w:t>
@@ -18284,36 +17297,12 @@
     </w:p>
     <w:p>
       <w:r>
-        <w:t xml:space="preserve">— Стой! — Вера бросилась ко мне и схватила за плечо. — Я позвоню в </w:t>
-      </w:r>
-      <w:proofErr w:type="spellStart"/>
-      <w:r>
-        <w:t>медблок</w:t>
-      </w:r>
-      <w:proofErr w:type="spellEnd"/>
-      <w:r>
-        <w:t>!</w:t>
-      </w:r>
-    </w:p>
-    <w:p>
-      <w:r>
-        <w:t xml:space="preserve">— Какой </w:t>
-      </w:r>
-      <w:proofErr w:type="spellStart"/>
-      <w:r>
-        <w:t>медблок</w:t>
-      </w:r>
-      <w:proofErr w:type="spellEnd"/>
-      <w:r>
-        <w:t xml:space="preserve">? Зачем мне в </w:t>
-      </w:r>
-      <w:proofErr w:type="spellStart"/>
-      <w:r>
-        <w:t>медблок</w:t>
-      </w:r>
-      <w:proofErr w:type="spellEnd"/>
-      <w:r>
-        <w:t>?</w:t>
+        <w:t>— Стой! — Вера бросилась ко мне и схватила за плечо. — Я позвоню в медблок!</w:t>
+      </w:r>
+    </w:p>
+    <w:p>
+      <w:r>
+        <w:t>— Какой медблок? Зачем мне в медблок?</w:t>
       </w:r>
     </w:p>
     <w:p>
@@ -18673,15 +17662,7 @@
     </w:p>
     <w:p>
       <w:r>
-        <w:t xml:space="preserve">Я подумал, что опять произошёл сбой в </w:t>
-      </w:r>
-      <w:proofErr w:type="spellStart"/>
-      <w:r>
-        <w:t>гравитонной</w:t>
-      </w:r>
-      <w:proofErr w:type="spellEnd"/>
-      <w:r>
-        <w:t xml:space="preserve"> камере.</w:t>
+        <w:t>Я подумал, что опять произошёл сбой в гравитонной камере.</w:t>
       </w:r>
     </w:p>
     <w:p>
@@ -18814,15 +17795,7 @@
     </w:p>
     <w:p>
       <w:r>
-        <w:t xml:space="preserve">Черви на секунду замедлились — по воздуху прошла рябь, как при открытии портала в </w:t>
-      </w:r>
-      <w:proofErr w:type="spellStart"/>
-      <w:r>
-        <w:t>балк</w:t>
-      </w:r>
-      <w:proofErr w:type="spellEnd"/>
-      <w:r>
-        <w:t>, — и превратились в пульсирующий цветок.</w:t>
+        <w:t>Черви на секунду замедлились — по воздуху прошла рябь, как при открытии портала в балк, — и превратились в пульсирующий цветок.</w:t>
       </w:r>
     </w:p>
     <w:p>
@@ -19193,15 +18166,7 @@
     </w:p>
     <w:p>
       <w:r>
-        <w:t xml:space="preserve">— Я плохо помню, — сказал я. — Она просила зайти к ней, поговорить о </w:t>
-      </w:r>
-      <w:proofErr w:type="spellStart"/>
-      <w:r>
-        <w:t>нуболидах</w:t>
-      </w:r>
-      <w:proofErr w:type="spellEnd"/>
-      <w:r>
-        <w:t>. А потом…</w:t>
+        <w:t>— Я плохо помню, — сказал я. — Она просила зайти к ней, поговорить о нуболидах. А потом…</w:t>
       </w:r>
     </w:p>
     <w:p>
@@ -19313,15 +18278,7 @@
     </w:p>
     <w:p>
       <w:r>
-        <w:t xml:space="preserve">— Мерцель пригласила меня к себе, чтобы поговорить о </w:t>
-      </w:r>
-      <w:proofErr w:type="spellStart"/>
-      <w:r>
-        <w:t>нуболидах</w:t>
-      </w:r>
-      <w:proofErr w:type="spellEnd"/>
-      <w:r>
-        <w:t>. Или нет. Она хотела мне что-то показать. Записку.</w:t>
+        <w:t>— Мерцель пригласила меня к себе, чтобы поговорить о нуболидах. Или нет. Она хотела мне что-то показать. Записку.</w:t>
       </w:r>
     </w:p>
     <w:p>
@@ -19395,15 +18352,7 @@
         <w:t xml:space="preserve"> сейчас</w:t>
       </w:r>
       <w:r>
-        <w:t xml:space="preserve"> уложат на каталку и увезут, громыхая по металлическому полу </w:t>
-      </w:r>
-      <w:proofErr w:type="spellStart"/>
-      <w:r>
-        <w:t>восьмерящими</w:t>
-      </w:r>
-      <w:proofErr w:type="spellEnd"/>
-      <w:r>
-        <w:t xml:space="preserve"> колёсами, в пропахшую смертью операционную.</w:t>
+        <w:t xml:space="preserve"> уложат на каталку и увезут, громыхая по металлическому полу восьмерящими колёсами, в пропахшую смертью операционную.</w:t>
       </w:r>
     </w:p>
     <w:p>
@@ -19418,15 +18367,7 @@
     </w:p>
     <w:p>
       <w:r>
-        <w:t xml:space="preserve">Мицюкин скривился, но промолчал. Я вдруг подумал о Майорове — странно, что он ещё не ворвался в </w:t>
-      </w:r>
-      <w:proofErr w:type="spellStart"/>
-      <w:r>
-        <w:t>медотсек</w:t>
-      </w:r>
-      <w:proofErr w:type="spellEnd"/>
-      <w:r>
-        <w:t xml:space="preserve"> и не потребовал объяснений, тряся папкой с какими-нибудь захватанными отчётами, трассировками, </w:t>
+        <w:t xml:space="preserve">Мицюкин скривился, но промолчал. Я вдруг подумал о Майорове — странно, что он ещё не ворвался в медотсек и не потребовал объяснений, тряся папкой с какими-нибудь захватанными отчётами, трассировками, </w:t>
       </w:r>
       <w:r>
         <w:lastRenderedPageBreak/>
@@ -19534,15 +18475,7 @@
     </w:p>
     <w:p>
       <w:r>
-        <w:t xml:space="preserve">— Делайте, что хотите. Но пока он у меня. И </w:t>
-      </w:r>
-      <w:proofErr w:type="spellStart"/>
-      <w:r>
-        <w:t>медблок</w:t>
-      </w:r>
-      <w:proofErr w:type="spellEnd"/>
-      <w:r>
-        <w:t xml:space="preserve"> — это не тюрьма.</w:t>
+        <w:t>— Делайте, что хотите. Но пока он у меня. И медблок — это не тюрьма.</w:t>
       </w:r>
     </w:p>
     <w:p>
@@ -19666,15 +18599,7 @@
     </w:p>
     <w:p>
       <w:r>
-        <w:t xml:space="preserve">Я не сомневался, что увижу скрюченного от ярости </w:t>
-      </w:r>
-      <w:proofErr w:type="spellStart"/>
-      <w:r>
-        <w:t>Мицюкина</w:t>
-      </w:r>
-      <w:proofErr w:type="spellEnd"/>
-      <w:r>
-        <w:t xml:space="preserve">, который вцепится в меня холодными пальцами и утащит в тайную тюрьму, но в отсек </w:t>
+        <w:t xml:space="preserve">Я не сомневался, что увижу скрюченного от ярости Мицюкина, который вцепится в меня холодными пальцами и утащит в тайную тюрьму, но в отсек </w:t>
       </w:r>
       <w:r>
         <w:t>воровато</w:t>
@@ -19807,15 +18732,7 @@
     </w:p>
     <w:p>
       <w:r>
-        <w:t xml:space="preserve">— От дерготни </w:t>
-      </w:r>
-      <w:proofErr w:type="spellStart"/>
-      <w:r>
-        <w:t>Мицюкина</w:t>
-      </w:r>
-      <w:proofErr w:type="spellEnd"/>
-      <w:r>
-        <w:t xml:space="preserve"> лучше не становится. Хорошо хоть Майорова сразу положили, а то они бы сцепились, как два старых пса. — Григорьев </w:t>
+        <w:t xml:space="preserve">— От дерготни Мицюкина лучше не становится. Хорошо хоть Майорова сразу положили, а то они бы сцепились, как два старых пса. — Григорьев </w:t>
       </w:r>
       <w:r>
         <w:t>усмехнулся</w:t>
@@ -20000,15 +18917,7 @@
         <w:t>обожгло</w:t>
       </w:r>
       <w:r>
-        <w:t xml:space="preserve"> металлическим холодом. Я сделал осторожный шаг, и в этот момент отсек тряхнуло — </w:t>
-      </w:r>
-      <w:proofErr w:type="spellStart"/>
-      <w:r>
-        <w:t>гравитонный</w:t>
-      </w:r>
-      <w:proofErr w:type="spellEnd"/>
-      <w:r>
-        <w:t xml:space="preserve"> привод опять решил поиздеваться над вестибулярным аппаратом.</w:t>
+        <w:t xml:space="preserve"> металлическим холодом. Я сделал осторожный шаг, и в этот момент отсек тряхнуло — гравитонный привод опять решил поиздеваться над вестибулярным аппаратом.</w:t>
       </w:r>
     </w:p>
     <w:p>
@@ -20301,15 +19210,7 @@
     </w:p>
     <w:p>
       <w:r>
-        <w:t xml:space="preserve">— Я… — Мысли сбились, запутались, как в </w:t>
-      </w:r>
-      <w:proofErr w:type="spellStart"/>
-      <w:r>
-        <w:t>медблоке</w:t>
-      </w:r>
-      <w:proofErr w:type="spellEnd"/>
-      <w:r>
-        <w:t xml:space="preserve">, когда я </w:t>
+        <w:t xml:space="preserve">— Я… — Мысли сбились, запутались, как в медблоке, когда я </w:t>
       </w:r>
       <w:r>
         <w:t>очнулся</w:t>
@@ -20568,15 +19469,7 @@
     <w:p>
       <w:r>
         <w:lastRenderedPageBreak/>
-        <w:t xml:space="preserve">— Мне ещё приснился Керман, — сказал я. — Уже когда я был в </w:t>
-      </w:r>
-      <w:proofErr w:type="spellStart"/>
-      <w:r>
-        <w:t>медблоке</w:t>
-      </w:r>
-      <w:proofErr w:type="spellEnd"/>
-      <w:r>
-        <w:t xml:space="preserve"> под капельницей. Короткий бестолковый сон.</w:t>
+        <w:t>— Мне ещё приснился Керман, — сказал я. — Уже когда я был в медблоке под капельницей. Короткий бестолковый сон.</w:t>
       </w:r>
     </w:p>
     <w:p>
@@ -20695,15 +19588,7 @@
     </w:p>
     <w:p>
       <w:r>
-        <w:t xml:space="preserve">— В </w:t>
-      </w:r>
-      <w:proofErr w:type="spellStart"/>
-      <w:r>
-        <w:t>нуболидах</w:t>
-      </w:r>
-      <w:proofErr w:type="spellEnd"/>
-      <w:r>
-        <w:t>?</w:t>
+        <w:t>— В нуболидах?</w:t>
       </w:r>
     </w:p>
     <w:p>
@@ -20928,15 +19813,7 @@
     </w:p>
     <w:p>
       <w:r>
-        <w:t xml:space="preserve">Больше мы ни о чём не говорили. Вопросов было много, сердце взволнованно ёрзало в груди, когда я думал о токсине или </w:t>
-      </w:r>
-      <w:proofErr w:type="spellStart"/>
-      <w:r>
-        <w:t>нуболидах</w:t>
-      </w:r>
-      <w:proofErr w:type="spellEnd"/>
-      <w:r>
-        <w:t>, однако нужные слова не приходили в голову.</w:t>
+        <w:t>Больше мы ни о чём не говорили. Вопросов было много, сердце взволнованно ёрзало в груди, когда я думал о токсине или нуболидах, однако нужные слова не приходили в голову.</w:t>
       </w:r>
     </w:p>
     <w:p>
@@ -21346,15 +20223,7 @@
     </w:p>
     <w:p>
       <w:r>
-        <w:t xml:space="preserve">— Родители есть, — сказал я, — но я их редко последнее время навещаю. Нехорошо это, конечно. Надо будет обязательно съездить в </w:t>
-      </w:r>
-      <w:proofErr w:type="spellStart"/>
-      <w:r>
-        <w:t>Стальск</w:t>
-      </w:r>
-      <w:proofErr w:type="spellEnd"/>
-      <w:r>
-        <w:t>, когда вернусь. Если вернусь, — добавил я.</w:t>
+        <w:t>— Родители есть, — сказал я, — но я их редко последнее время навещаю. Нехорошо это, конечно. Надо будет обязательно съездить в Стальск, когда вернусь. Если вернусь, — добавил я.</w:t>
       </w:r>
     </w:p>
     <w:p>
@@ -21369,15 +20238,7 @@
     </w:p>
     <w:p>
       <w:r>
-        <w:t xml:space="preserve">— </w:t>
-      </w:r>
-      <w:proofErr w:type="spellStart"/>
-      <w:r>
-        <w:t>Стальск</w:t>
-      </w:r>
-      <w:proofErr w:type="spellEnd"/>
-      <w:r>
-        <w:t xml:space="preserve">… </w:t>
+        <w:t xml:space="preserve">— Стальск… </w:t>
       </w:r>
       <w:r>
         <w:t xml:space="preserve">— проговорила Вера. — </w:t>
@@ -21388,15 +20249,7 @@
     </w:p>
     <w:p>
       <w:r>
-        <w:t xml:space="preserve">— Вряд ли, — сказал я. — Их много, </w:t>
-      </w:r>
-      <w:proofErr w:type="spellStart"/>
-      <w:r>
-        <w:t>Стальсков</w:t>
-      </w:r>
-      <w:proofErr w:type="spellEnd"/>
-      <w:r>
-        <w:t xml:space="preserve"> этих. Мой — двенадцатый по счёту.</w:t>
+        <w:t>— Вряд ли, — сказал я. — Их много, Стальсков этих. Мой — двенадцатый по счёту.</w:t>
       </w:r>
     </w:p>
     <w:p>
@@ -21788,22 +20641,13 @@
     </w:p>
     <w:p>
       <w:r>
-        <w:t xml:space="preserve">Внутри меня что-то забурлило. Всё вокруг — синий глаз иллюминатора, затянутые тенью стены, потолок и маленькая фотография у кровати — закачалось в такт возбуждённому дыханию. Я сорвал с неё блузку. </w:t>
-      </w:r>
-      <w:proofErr w:type="spellStart"/>
-      <w:r>
-        <w:t>Заклацали</w:t>
-      </w:r>
-      <w:proofErr w:type="spellEnd"/>
-      <w:r>
-        <w:t xml:space="preserve"> по полу, как россыпь жемчужинок, вылетевшие пуговицы — и рассеянно разбежались по сторонам.</w:t>
+        <w:t>Внутри меня что-то забурлило. Всё вокруг — синий глаз иллюминатора, затянутые тенью стены, потолок и маленькая фотография у кровати — закачалось в такт возбуждённому дыханию. Я сорвал с неё блузку. Заклацали по полу, как россыпь жемчужинок, вылетевшие пуговицы — и рассеянно разбежались по сторонам.</w:t>
       </w:r>
     </w:p>
     <w:p>
       <w:r>
         <w:t xml:space="preserve">— От тебя пахнет кровью и фурацилином. — Вера слегка отодвинулась, откинула голову и посмотрела сквозь прищуренные веки, едва заметно улыбаясь. — А ещё </w:t>
       </w:r>
-      <w:proofErr w:type="spellStart"/>
       <w:r>
         <w:t>по</w:t>
       </w:r>
@@ -21813,7 +20657,6 @@
       <w:r>
         <w:t>том</w:t>
       </w:r>
-      <w:proofErr w:type="spellEnd"/>
       <w:r>
         <w:t>.</w:t>
       </w:r>
@@ -21886,15 +20729,7 @@
     </w:p>
     <w:p>
       <w:r>
-        <w:t xml:space="preserve">Первый полёт в космос. Первый </w:t>
-      </w:r>
-      <w:proofErr w:type="spellStart"/>
-      <w:r>
-        <w:t>бранк</w:t>
-      </w:r>
-      <w:proofErr w:type="spellEnd"/>
-      <w:r>
-        <w:t>. Первый сон во время перехода. Знакомство с ней.</w:t>
+        <w:t>Первый полёт в космос. Первый бранк. Первый сон во время перехода. Знакомство с ней.</w:t>
       </w:r>
     </w:p>
     <w:p>
@@ -21909,15 +20744,7 @@
     </w:p>
     <w:p>
       <w:r>
-        <w:t xml:space="preserve">— Сейчас мне кажется, что </w:t>
-      </w:r>
-      <w:proofErr w:type="gramStart"/>
-      <w:r>
-        <w:t>самое хорошее</w:t>
-      </w:r>
-      <w:proofErr w:type="gramEnd"/>
-      <w:r>
-        <w:t>, что было у меня в жизни — это ты, — сказал я.</w:t>
+        <w:t>— Сейчас мне кажется, что самое хорошее, что было у меня в жизни — это ты, — сказал я.</w:t>
       </w:r>
     </w:p>
     <w:p>
@@ -21971,13 +20798,8 @@
       </w:r>
     </w:p>
     <w:p>
-      <w:proofErr w:type="spellStart"/>
-      <w:r>
-        <w:t>Пшикнул</w:t>
-      </w:r>
-      <w:proofErr w:type="spellEnd"/>
-      <w:r>
-        <w:t xml:space="preserve"> диспенсер, зажурчала в кружке вода.</w:t>
+      <w:r>
+        <w:t>Пшикнул диспенсер, зажурчала в кружке вода.</w:t>
       </w:r>
     </w:p>
     <w:p>
@@ -22237,15 +21059,7 @@
         <w:t xml:space="preserve">Какая разница, сколько лет изучаем? </w:t>
       </w:r>
       <w:r>
-        <w:t xml:space="preserve">Я вообще в </w:t>
-      </w:r>
-      <w:proofErr w:type="spellStart"/>
-      <w:r>
-        <w:t>химлабе</w:t>
-      </w:r>
-      <w:proofErr w:type="spellEnd"/>
-      <w:r>
-        <w:t xml:space="preserve"> сижу, откуда мне знать?</w:t>
+        <w:t>Я вообще в химлабе сижу, откуда мне знать?</w:t>
       </w:r>
     </w:p>
     <w:p>
@@ -22319,15 +21133,7 @@
     </w:p>
     <w:p>
       <w:r>
-        <w:t xml:space="preserve">Сбой в </w:t>
-      </w:r>
-      <w:proofErr w:type="spellStart"/>
-      <w:r>
-        <w:t>гравитонной</w:t>
-      </w:r>
-      <w:proofErr w:type="spellEnd"/>
-      <w:r>
-        <w:t xml:space="preserve"> камере?</w:t>
+        <w:t>Сбой в гравитонной камере?</w:t>
       </w:r>
     </w:p>
     <w:p>
@@ -22812,13 +21618,8 @@
       </w:r>
     </w:p>
     <w:p>
-      <w:proofErr w:type="spellStart"/>
-      <w:r>
-        <w:t>Гравитонный</w:t>
-      </w:r>
-      <w:proofErr w:type="spellEnd"/>
-      <w:r>
-        <w:t xml:space="preserve"> привод едва работал.</w:t>
+      <w:r>
+        <w:t>Гравитонный привод едва работал.</w:t>
       </w:r>
     </w:p>
     <w:p>
@@ -22907,15 +21708,7 @@
     </w:p>
     <w:p>
       <w:r>
-        <w:t xml:space="preserve">Глаза мои уже немного привыкли к расходящейся тряске и мелькающему свету. Я узнал искривлённое лицо </w:t>
-      </w:r>
-      <w:proofErr w:type="spellStart"/>
-      <w:r>
-        <w:t>Мицюкина</w:t>
-      </w:r>
-      <w:proofErr w:type="spellEnd"/>
-      <w:r>
-        <w:t xml:space="preserve">, который </w:t>
+        <w:t xml:space="preserve">Глаза мои уже немного привыкли к расходящейся тряске и мелькающему свету. Я узнал искривлённое лицо Мицюкина, который </w:t>
       </w:r>
       <w:r>
         <w:t>жёг</w:t>
@@ -22930,13 +21723,8 @@
       </w:r>
     </w:p>
     <w:p>
-      <w:proofErr w:type="spellStart"/>
-      <w:r>
-        <w:t>Мицюкина</w:t>
-      </w:r>
-      <w:proofErr w:type="spellEnd"/>
-      <w:r>
-        <w:t xml:space="preserve"> перекосило, как засбоившую машину. Резак, изрыгнув последнюю струю пламени, погас у него в руке, и он уставился на меня, как на чудище из ночного кошмара. Появилось ещё несколько теней, вылезших из </w:t>
+      <w:r>
+        <w:t xml:space="preserve">Мицюкина перекосило, как засбоившую машину. Резак, изрыгнув последнюю струю пламени, погас у него в руке, и он уставился на меня, как на чудище из ночного кошмара. Появилось ещё несколько теней, вылезших из </w:t>
       </w:r>
       <w:r>
         <w:lastRenderedPageBreak/>
@@ -23051,11 +21839,9 @@
       <w:r>
         <w:t xml:space="preserve">Всё перед глазами завязло в крови. Я решил, что огонь с реактивной тягой рвётся ко мне навстречу. Раскинул руки, ожидая избавления от этого ревущего ада, но огонь отступил, превратившись в </w:t>
       </w:r>
-      <w:proofErr w:type="spellStart"/>
       <w:r>
         <w:t>стробящие</w:t>
       </w:r>
-      <w:proofErr w:type="spellEnd"/>
       <w:r>
         <w:t>, как иллюминация, аварийные люминофоры.</w:t>
       </w:r>
@@ -23416,15 +22202,7 @@
     </w:p>
     <w:p>
       <w:r>
-        <w:t xml:space="preserve">Тяжёлый тёмный взгляд </w:t>
-      </w:r>
-      <w:proofErr w:type="spellStart"/>
-      <w:r>
-        <w:t>Мицюкина</w:t>
-      </w:r>
-      <w:proofErr w:type="spellEnd"/>
-      <w:r>
-        <w:t xml:space="preserve"> прожигал насквозь. </w:t>
+        <w:t xml:space="preserve">Тяжёлый тёмный взгляд Мицюкина прожигал насквозь. </w:t>
       </w:r>
     </w:p>
     <w:p>
@@ -23464,15 +22242,7 @@
     </w:p>
     <w:p>
       <w:r>
-        <w:t xml:space="preserve">Тень </w:t>
-      </w:r>
-      <w:proofErr w:type="spellStart"/>
-      <w:r>
-        <w:t>Мицюкина</w:t>
-      </w:r>
-      <w:proofErr w:type="spellEnd"/>
-      <w:r>
-        <w:t xml:space="preserve"> нависала надо мной, прижимала к стене. Я невольно попятился, задел за что-то ногой и едва не свалился на пол.</w:t>
+        <w:t>Тень Мицюкина нависала надо мной, прижимала к стене. Я невольно попятился, задел за что-то ногой и едва не свалился на пол.</w:t>
       </w:r>
     </w:p>
     <w:p>
@@ -23649,28 +22419,12 @@
     </w:p>
     <w:p>
       <w:r>
-        <w:t xml:space="preserve">— Здесь я ничего сделать не смогу, — сказала она. — В </w:t>
-      </w:r>
-      <w:proofErr w:type="spellStart"/>
-      <w:r>
-        <w:t>медблок</w:t>
-      </w:r>
-      <w:proofErr w:type="spellEnd"/>
-      <w:r>
-        <w:t xml:space="preserve"> пока доступа нет.</w:t>
-      </w:r>
-    </w:p>
-    <w:p>
-      <w:r>
-        <w:t xml:space="preserve">— В </w:t>
-      </w:r>
-      <w:proofErr w:type="spellStart"/>
-      <w:r>
-        <w:t>медблок</w:t>
-      </w:r>
-      <w:proofErr w:type="spellEnd"/>
-      <w:r>
-        <w:t xml:space="preserve"> тоже? — спросил я.</w:t>
+        <w:t>— Здесь я ничего сделать не смогу, — сказала она. — В медблок пока доступа нет.</w:t>
+      </w:r>
+    </w:p>
+    <w:p>
+      <w:r>
+        <w:t>— В медблок тоже? — спросил я.</w:t>
       </w:r>
     </w:p>
     <w:p>
@@ -24578,15 +23332,7 @@
     </w:p>
     <w:p>
       <w:r>
-        <w:t xml:space="preserve">Вера подбежала, вышла из аварийного мрака, как из </w:t>
-      </w:r>
-      <w:proofErr w:type="spellStart"/>
-      <w:r>
-        <w:t>бранка</w:t>
-      </w:r>
-      <w:proofErr w:type="spellEnd"/>
-      <w:r>
-        <w:t>, и обхватила меня за плечи. Я остолбенел. Дыхание перехватило от радости. Я прижался к её губам.</w:t>
+        <w:t>Вера подбежала, вышла из аварийного мрака, как из бранка, и обхватила меня за плечи. Я остолбенел. Дыхание перехватило от радости. Я прижался к её губам.</w:t>
       </w:r>
     </w:p>
     <w:p>
@@ -24621,15 +23367,7 @@
     </w:p>
     <w:p>
       <w:r>
-        <w:t xml:space="preserve">— С тобой всё в порядке? — Вера поблекла и отступила на полшага, убежала из моих объятий. — Тебе в </w:t>
-      </w:r>
-      <w:proofErr w:type="spellStart"/>
-      <w:r>
-        <w:t>медблок</w:t>
-      </w:r>
-      <w:proofErr w:type="spellEnd"/>
-      <w:r>
-        <w:t xml:space="preserve"> надо!</w:t>
+        <w:t>— С тобой всё в порядке? — Вера поблекла и отступила на полшага, убежала из моих объятий. — Тебе в медблок надо!</w:t>
       </w:r>
     </w:p>
     <w:p>
@@ -24779,15 +23517,7 @@
     </w:p>
     <w:p>
       <w:r>
-        <w:t xml:space="preserve">Камеру с </w:t>
-      </w:r>
-      <w:proofErr w:type="spellStart"/>
-      <w:r>
-        <w:t>нуболидами</w:t>
-      </w:r>
-      <w:proofErr w:type="spellEnd"/>
-      <w:r>
-        <w:t xml:space="preserve"> закрывала дымная пелена.</w:t>
+        <w:t>Камеру с нуболидами закрывала дымная пелена.</w:t>
       </w:r>
     </w:p>
     <w:p>
@@ -25605,15 +24335,7 @@
     </w:p>
     <w:p>
       <w:r>
-        <w:t xml:space="preserve">У выхода в коридор Майоров спорил о чём-то с </w:t>
-      </w:r>
-      <w:proofErr w:type="spellStart"/>
-      <w:r>
-        <w:t>Мицюкиным</w:t>
-      </w:r>
-      <w:proofErr w:type="spellEnd"/>
-      <w:r>
-        <w:t xml:space="preserve"> — так яростно и увлечённо, что даже не обратил на меня внимания. На скамейке у стены сидела Симонова, опрятная, с затянутыми в пучок волосами — ударница труда с цветастого плаката, которая прихорошилась, но не слишком, чтобы отправиться на работу, в вопящий цех, по утру. Она посмотрела на меня тёмным испуганным взглядом.</w:t>
+        <w:t>У выхода в коридор Майоров спорил о чём-то с Мицюкиным — так яростно и увлечённо, что даже не обратил на меня внимания. На скамейке у стены сидела Симонова, опрятная, с затянутыми в пучок волосами — ударница труда с цветастого плаката, которая прихорошилась, но не слишком, чтобы отправиться на работу, в вопящий цех, по утру. Она посмотрела на меня тёмным испуганным взглядом.</w:t>
       </w:r>
     </w:p>
     <w:p>
@@ -25770,15 +24492,7 @@
     </w:p>
     <w:p>
       <w:r>
-        <w:t xml:space="preserve">— Петя, — сказала она и тут же добавила, заметив мой недоумённый взгляд: — Пётр </w:t>
-      </w:r>
-      <w:proofErr w:type="spellStart"/>
-      <w:r>
-        <w:t>Верховенцев</w:t>
-      </w:r>
-      <w:proofErr w:type="spellEnd"/>
-      <w:r>
-        <w:t xml:space="preserve"> из химической. Он в реанимации, это третий отсек. А то я что-то боюсь.</w:t>
+        <w:t>— Петя, — сказала она и тут же добавила, заметив мой недоумённый взгляд: — Пётр Верховенцев из химической. Он в реанимации, это третий отсек. А то я что-то боюсь.</w:t>
       </w:r>
     </w:p>
     <w:p>
@@ -25814,15 +24528,7 @@
     </w:p>
     <w:p>
       <w:r>
-        <w:t xml:space="preserve">— Какого чёрта ты вообще на этот уровень </w:t>
-      </w:r>
-      <w:proofErr w:type="spellStart"/>
-      <w:r>
-        <w:t>попёрся</w:t>
-      </w:r>
-      <w:proofErr w:type="spellEnd"/>
-      <w:r>
-        <w:t>?</w:t>
+        <w:t>— Какого чёрта ты вообще на этот уровень попёрся?</w:t>
       </w:r>
     </w:p>
     <w:p>
@@ -25859,15 +24565,7 @@
     <w:p>
       <w:r>
         <w:lastRenderedPageBreak/>
-        <w:t xml:space="preserve">— Мы уже на второй круг пошли, — спокойно ответил Мицюкин. — </w:t>
-      </w:r>
-      <w:proofErr w:type="gramStart"/>
-      <w:r>
-        <w:t>На текущий момент</w:t>
-      </w:r>
-      <w:proofErr w:type="gramEnd"/>
-      <w:r>
-        <w:t xml:space="preserve"> я не готов подпускать кого-либо из вашей команды ни к ремонту, ни к управлению станцией. Если бы мой оператор не решил себе горло перерезать, ничего бы из этого не произошло.</w:t>
+        <w:t>— Мы уже на второй круг пошли, — спокойно ответил Мицюкин. — На текущий момент я не готов подпускать кого-либо из вашей команды ни к ремонту, ни к управлению станцией. Если бы мой оператор не решил себе горло перерезать, ничего бы из этого не произошло.</w:t>
       </w:r>
     </w:p>
     <w:p>
@@ -25954,15 +24652,7 @@
     </w:p>
     <w:p>
       <w:r>
-        <w:t xml:space="preserve">— Мы, — этот долгий слог едва не застрял у </w:t>
-      </w:r>
-      <w:proofErr w:type="spellStart"/>
-      <w:r>
-        <w:t>Мицюкина</w:t>
-      </w:r>
-      <w:proofErr w:type="spellEnd"/>
-      <w:r>
-        <w:t xml:space="preserve"> в горле, — проводим ремонт двигательных модулей. Спасибо вам за участие, но ваша помощь пока не требуется.</w:t>
+        <w:t>— Мы, — этот долгий слог едва не застрял у Мицюкина в горле, — проводим ремонт двигательных модулей. Спасибо вам за участие, но ваша помощь пока не требуется.</w:t>
       </w:r>
     </w:p>
     <w:p>
@@ -25974,7 +24664,6 @@
       <w:r>
         <w:t xml:space="preserve">Мицюкин втянул щёки, из-за чего стал похож на </w:t>
       </w:r>
-      <w:proofErr w:type="spellStart"/>
       <w:r>
         <w:t>высуш</w:t>
       </w:r>
@@ -25984,7 +24673,6 @@
       <w:r>
         <w:t>нную</w:t>
       </w:r>
-      <w:proofErr w:type="spellEnd"/>
       <w:r>
         <w:t xml:space="preserve"> временем мумию.</w:t>
       </w:r>
@@ -26062,15 +24750,7 @@
         <w:t>Что хотите</w:t>
       </w:r>
       <w:r>
-        <w:t xml:space="preserve">? — Губы у </w:t>
-      </w:r>
-      <w:proofErr w:type="spellStart"/>
-      <w:r>
-        <w:t>Мицюкина</w:t>
-      </w:r>
-      <w:proofErr w:type="spellEnd"/>
-      <w:r>
-        <w:t xml:space="preserve"> задрожали.</w:t>
+        <w:t>? — Губы у Мицюкина задрожали.</w:t>
       </w:r>
     </w:p>
     <w:p>
@@ -26108,15 +24788,7 @@
     </w:p>
     <w:p>
       <w:r>
-        <w:t xml:space="preserve">Я подумал, что на месте </w:t>
-      </w:r>
-      <w:proofErr w:type="spellStart"/>
-      <w:r>
-        <w:t>Мицюкина</w:t>
-      </w:r>
-      <w:proofErr w:type="spellEnd"/>
-      <w:r>
-        <w:t xml:space="preserve"> тоже не подпустил бы никого из нас ни к ремонту двигательных модулей, ни к управлению станцией.</w:t>
+        <w:t>Я подумал, что на месте Мицюкина тоже не подпустил бы никого из нас ни к ремонту двигательных модулей, ни к управлению станцией.</w:t>
       </w:r>
     </w:p>
     <w:p>
@@ -26157,15 +24829,7 @@
     </w:p>
     <w:p>
       <w:r>
-        <w:t xml:space="preserve">— Меня просили узнать про </w:t>
-      </w:r>
-      <w:proofErr w:type="spellStart"/>
-      <w:r>
-        <w:t>Верховенцева</w:t>
-      </w:r>
-      <w:proofErr w:type="spellEnd"/>
-      <w:r>
-        <w:t>.</w:t>
+        <w:t>— Меня просили узнать про Верховенцева.</w:t>
       </w:r>
     </w:p>
     <w:p>
@@ -26175,15 +24839,7 @@
     </w:p>
     <w:p>
       <w:r>
-        <w:t xml:space="preserve">— По поводу </w:t>
-      </w:r>
-      <w:proofErr w:type="spellStart"/>
-      <w:r>
-        <w:t>Верховенцева</w:t>
-      </w:r>
-      <w:proofErr w:type="spellEnd"/>
-      <w:r>
-        <w:t xml:space="preserve"> ничего сказать не могу, — ответил Синицын. — Состояние тяжёлое, насколько я могу судить. Сложно пока что-то обещать. Скажите, что он стабилен, но в сознание не приходил.</w:t>
+        <w:t>— По поводу Верховенцева ничего сказать не могу, — ответил Синицын. — Состояние тяжёлое, насколько я могу судить. Сложно пока что-то обещать. Скажите, что он стабилен, но в сознание не приходил.</w:t>
       </w:r>
     </w:p>
     <w:p>
@@ -26271,15 +24927,7 @@
     </w:p>
     <w:p>
       <w:r>
-        <w:t xml:space="preserve">— В </w:t>
-      </w:r>
-      <w:proofErr w:type="spellStart"/>
-      <w:r>
-        <w:t>химлабе</w:t>
-      </w:r>
-      <w:proofErr w:type="spellEnd"/>
-      <w:r>
-        <w:t>. Я потом объясню.</w:t>
+        <w:t>— В химлабе. Я потом объясню.</w:t>
       </w:r>
     </w:p>
     <w:p>
@@ -26323,15 +24971,7 @@
     </w:p>
     <w:p>
       <w:r>
-        <w:t xml:space="preserve">— Прошу вас, Сергей Владимирович, я же просил! — Голос Андреева вновь сорвался в кашель, сухой и судорожный, как при лихорадке. Он ссутулился, нависнув своим исполинским ростом над собравшимися, и прижал распяленную пятерню к груди. — Да, мы всё равно падаем, — проговорил он сквозь едва сдерживаемые спазмы. — Но это временно. Ведутся ремонтные работы, подключены наши </w:t>
-      </w:r>
-      <w:proofErr w:type="gramStart"/>
-      <w:r>
-        <w:t>лучшие специалисты</w:t>
-      </w:r>
-      <w:proofErr w:type="gramEnd"/>
-      <w:r>
-        <w:t>. Ремонтными работами руководит Константин Игоревич Мицюкин, вы все его прекрасно знаете.</w:t>
+        <w:t>— Прошу вас, Сергей Владимирович, я же просил! — Голос Андреева вновь сорвался в кашель, сухой и судорожный, как при лихорадке. Он ссутулился, нависнув своим исполинским ростом над собравшимися, и прижал распяленную пятерню к груди. — Да, мы всё равно падаем, — проговорил он сквозь едва сдерживаемые спазмы. — Но это временно. Ведутся ремонтные работы, подключены наши лучшие специалисты. Ремонтными работами руководит Константин Игоревич Мицюкин, вы все его прекрасно знаете.</w:t>
       </w:r>
     </w:p>
     <w:p>
@@ -26428,15 +25068,7 @@
         <w:t xml:space="preserve">— Товарищи! — проголосил Андреев. Кадык у него взволнованно заёрзал вверх и вниз. — Надо понимать, что эвакуация — это вопрос нескольких месяцев! Пока </w:t>
       </w:r>
       <w:r>
-        <w:t xml:space="preserve">что </w:t>
-      </w:r>
-      <w:proofErr w:type="gramStart"/>
-      <w:r>
-        <w:t>главный приоритет</w:t>
-      </w:r>
-      <w:proofErr w:type="gramEnd"/>
-      <w:r>
-        <w:t xml:space="preserve"> —</w:t>
+        <w:t>что главный приоритет —</w:t>
       </w:r>
       <w:r>
         <w:t xml:space="preserve"> </w:t>
@@ -26842,15 +25474,7 @@
     </w:p>
     <w:p>
       <w:r>
-        <w:t xml:space="preserve">Другая команда специалистов, о которой говорил Андреев, состояла из одной Веры. Если не считать меня. Руководителя химической лаборатории на глазах у Веры запаковали в чёрный мешок, а </w:t>
-      </w:r>
-      <w:proofErr w:type="spellStart"/>
-      <w:r>
-        <w:t>Верховенцев</w:t>
-      </w:r>
-      <w:proofErr w:type="spellEnd"/>
-      <w:r>
-        <w:t xml:space="preserve"> лежал в реанимации, подключённый к ревущему от перебоев пульса аппарату.</w:t>
+        <w:t>Другая команда специалистов, о которой говорил Андреев, состояла из одной Веры. Если не считать меня. Руководителя химической лаборатории на глазах у Веры запаковали в чёрный мешок, а Верховенцев лежал в реанимации, подключённый к ревущему от перебоев пульса аппарату.</w:t>
       </w:r>
     </w:p>
     <w:p>
@@ -27146,15 +25770,7 @@
     </w:p>
     <w:p>
       <w:r>
-        <w:t xml:space="preserve">— Он так работает, к сожалению. Не всегда с первого раза. — Вера всмотрелась в </w:t>
-      </w:r>
-      <w:proofErr w:type="spellStart"/>
-      <w:r>
-        <w:t>мреющие</w:t>
-      </w:r>
-      <w:proofErr w:type="spellEnd"/>
-      <w:r>
-        <w:t xml:space="preserve"> строчки. — Надеюсь, анализатор не сдох.</w:t>
+        <w:t>— Он так работает, к сожалению. Не всегда с первого раза. — Вера всмотрелась в мреющие строчки. — Надеюсь, анализатор не сдох.</w:t>
       </w:r>
     </w:p>
     <w:p>
@@ -27293,15 +25909,7 @@
     </w:p>
     <w:p>
       <w:r>
-        <w:t xml:space="preserve">Наконец заревели турбинные вентиляторы, индикатор загрузки исчез, и вместо него стал медленно </w:t>
-      </w:r>
-      <w:proofErr w:type="spellStart"/>
-      <w:r>
-        <w:t>отрисовываться</w:t>
-      </w:r>
-      <w:proofErr w:type="spellEnd"/>
-      <w:r>
-        <w:t xml:space="preserve"> маркерный график.</w:t>
+        <w:t>Наконец заревели турбинные вентиляторы, индикатор загрузки исчез, и вместо него стал медленно отрисовываться маркерный график.</w:t>
       </w:r>
     </w:p>
     <w:p>
@@ -27391,15 +25999,7 @@
         <w:t>С</w:t>
       </w:r>
       <w:r>
-        <w:t xml:space="preserve">бой в </w:t>
-      </w:r>
-      <w:proofErr w:type="spellStart"/>
-      <w:r>
-        <w:t>гравитонной</w:t>
-      </w:r>
-      <w:proofErr w:type="spellEnd"/>
-      <w:r>
-        <w:t xml:space="preserve"> камере. Просто сбой. Такой же, как раньше. Качка.</w:t>
+        <w:t>бой в гравитонной камере. Просто сбой. Такой же, как раньше. Качка.</w:t>
       </w:r>
     </w:p>
     <w:p>
@@ -27473,15 +26073,7 @@
         <w:t>Е</w:t>
       </w:r>
       <w:r>
-        <w:t xml:space="preserve">сли хочешь, иди к своему </w:t>
-      </w:r>
-      <w:proofErr w:type="spellStart"/>
-      <w:r>
-        <w:t>Мицюкину</w:t>
-      </w:r>
-      <w:proofErr w:type="spellEnd"/>
-      <w:r>
-        <w:t>. Вдруг он передумает. Будешь там под его присмотром гайки крутить. А я сама справлюсь.</w:t>
+        <w:t>сли хочешь, иди к своему Мицюкину. Вдруг он передумает. Будешь там под его присмотром гайки крутить. А я сама справлюсь.</w:t>
       </w:r>
     </w:p>
     <w:p>
@@ -27491,15 +26083,7 @@
     </w:p>
     <w:p>
       <w:r>
-        <w:t xml:space="preserve">— Прости. Я тебя тут одну не оставлю. Нет никакого смысла с </w:t>
-      </w:r>
-      <w:proofErr w:type="spellStart"/>
-      <w:r>
-        <w:t>Мицюкиным</w:t>
-      </w:r>
-      <w:proofErr w:type="spellEnd"/>
-      <w:r>
-        <w:t xml:space="preserve"> пререкаться. Ни к чему он меня не подпустит, это я уже понял.</w:t>
+        <w:t>— Прости. Я тебя тут одну не оставлю. Нет никакого смысла с Мицюкиным пререкаться. Ни к чему он меня не подпустит, это я уже понял.</w:t>
       </w:r>
     </w:p>
     <w:p>
@@ -27514,15 +26098,7 @@
     </w:p>
     <w:p>
       <w:r>
-        <w:t xml:space="preserve">— Надо собрать образцы. Что там в каюте Марутяна творится, я не знаю, могут не пускать никого. Как и в лабораторию. К </w:t>
-      </w:r>
-      <w:proofErr w:type="spellStart"/>
-      <w:r>
-        <w:t>Марутяну</w:t>
-      </w:r>
-      <w:proofErr w:type="spellEnd"/>
-      <w:r>
-        <w:t xml:space="preserve"> я попробую сама сходить, ко мне спокойнее отнесутся.</w:t>
+        <w:t>— Надо собрать образцы. Что там в каюте Марутяна творится, я не знаю, могут не пускать никого. Как и в лабораторию. К Марутяну я попробую сама сходить, ко мне спокойнее отнесутся.</w:t>
       </w:r>
     </w:p>
     <w:p>
@@ -27732,15 +26308,7 @@
     </w:p>
     <w:p>
       <w:r>
-        <w:t xml:space="preserve">— Чего ты хочешь-то? — пожал плечами Григорьев. — В </w:t>
-      </w:r>
-      <w:proofErr w:type="spellStart"/>
-      <w:r>
-        <w:t>медблоке</w:t>
-      </w:r>
-      <w:proofErr w:type="spellEnd"/>
-      <w:r>
-        <w:t xml:space="preserve"> мест нет, в приёмной или в коридоре размещать пациентов запрещено. Да, по той же самой инструкции. Здесь очистку включили, — Григорьев показал на решётку воздуховода на потолке, из которой в столовую просачивалась влажная темнота, — и всё. Не будет же Алина по жилым модулям бегать, она и так чуть ли не одна за всех отдувается.</w:t>
+        <w:t>— Чего ты хочешь-то? — пожал плечами Григорьев. — В медблоке мест нет, в приёмной или в коридоре размещать пациентов запрещено. Да, по той же самой инструкции. Здесь очистку включили, — Григорьев показал на решётку воздуховода на потолке, из которой в столовую просачивалась влажная темнота, — и всё. Не будет же Алина по жилым модулям бегать, она и так чуть ли не одна за всех отдувается.</w:t>
       </w:r>
     </w:p>
     <w:p>
@@ -27762,15 +26330,7 @@
     <w:p>
       <w:r>
         <w:lastRenderedPageBreak/>
-        <w:t xml:space="preserve">— Я не предлагаю здесь сидеть. Пойдём к </w:t>
-      </w:r>
-      <w:proofErr w:type="spellStart"/>
-      <w:r>
-        <w:t>Мицюкину</w:t>
-      </w:r>
-      <w:proofErr w:type="spellEnd"/>
-      <w:r>
-        <w:t xml:space="preserve"> или Андрееву, спорить будем, нашу правду-матку отстаивать. А парня оставь. Он тоже полезным делом занимается.</w:t>
+        <w:t>— Я не предлагаю здесь сидеть. Пойдём к Мицюкину или Андрееву, спорить будем, нашу правду-матку отстаивать. А парня оставь. Он тоже полезным делом занимается.</w:t>
       </w:r>
     </w:p>
     <w:p>
@@ -28728,26 +27288,13 @@
       <w:r>
         <w:t xml:space="preserve">вообще </w:t>
       </w:r>
-      <w:proofErr w:type="spellStart"/>
-      <w:r>
-        <w:t>попёрся</w:t>
-      </w:r>
-      <w:proofErr w:type="spellEnd"/>
-      <w:r>
-        <w:t xml:space="preserve"> в лабораторию?</w:t>
-      </w:r>
-    </w:p>
-    <w:p>
-      <w:r>
-        <w:t xml:space="preserve">За спиной у </w:t>
-      </w:r>
-      <w:proofErr w:type="spellStart"/>
-      <w:r>
-        <w:t>Мицюкина</w:t>
-      </w:r>
-      <w:proofErr w:type="spellEnd"/>
-      <w:r>
-        <w:t xml:space="preserve"> материализовался неизменно следующий за ним Лысанов.</w:t>
+      <w:r>
+        <w:t>попёрся в лабораторию?</w:t>
+      </w:r>
+    </w:p>
+    <w:p>
+      <w:r>
+        <w:t>За спиной у Мицюкина материализовался неизменно следующий за ним Лысанов.</w:t>
       </w:r>
     </w:p>
     <w:p>
@@ -28821,15 +27368,7 @@
     </w:p>
     <w:p>
       <w:r>
-        <w:t xml:space="preserve">Он открыл дверь в лабораторию и отвёл глаза от пролившегося наружу красного света. Кто-то наблюдал за </w:t>
-      </w:r>
-      <w:proofErr w:type="spellStart"/>
-      <w:r>
-        <w:t>нуболидами</w:t>
-      </w:r>
-      <w:proofErr w:type="spellEnd"/>
-      <w:r>
-        <w:t>, но забыл отключить подкрашенное, как в комнате для проявки фотографий, освещение.</w:t>
+        <w:t>Он открыл дверь в лабораторию и отвёл глаза от пролившегося наружу красного света. Кто-то наблюдал за нуболидами, но забыл отключить подкрашенное, как в комнате для проявки фотографий, освещение.</w:t>
       </w:r>
     </w:p>
     <w:p>
@@ -28954,23 +27493,7 @@
     </w:p>
     <w:p>
       <w:r>
-        <w:t xml:space="preserve">— Удобно как! — прорычал Мицюкин. — Хорошо что </w:t>
-      </w:r>
-      <w:proofErr w:type="spellStart"/>
-      <w:r>
-        <w:t>Верховенцеву</w:t>
-      </w:r>
-      <w:proofErr w:type="spellEnd"/>
-      <w:r>
-        <w:t xml:space="preserve"> с </w:t>
-      </w:r>
-      <w:proofErr w:type="spellStart"/>
-      <w:r>
-        <w:t>Кавинским</w:t>
-      </w:r>
-      <w:proofErr w:type="spellEnd"/>
-      <w:r>
-        <w:t xml:space="preserve"> уже ничего не требуется!</w:t>
+        <w:t>— Удобно как! — прорычал Мицюкин. — Хорошо что Верховенцеву с Кавинским уже ничего не требуется!</w:t>
       </w:r>
     </w:p>
     <w:p>
@@ -28985,23 +27508,7 @@
     </w:p>
     <w:p>
       <w:r>
-        <w:t xml:space="preserve">— А </w:t>
-      </w:r>
-      <w:proofErr w:type="spellStart"/>
-      <w:r>
-        <w:t>Верховенцев</w:t>
-      </w:r>
-      <w:proofErr w:type="spellEnd"/>
-      <w:r>
-        <w:t xml:space="preserve"> в чём виноват? А </w:t>
-      </w:r>
-      <w:proofErr w:type="spellStart"/>
-      <w:r>
-        <w:t>Кавинский</w:t>
-      </w:r>
-      <w:proofErr w:type="spellEnd"/>
-      <w:r>
-        <w:t>? Это убийство в состоянии аффекта! И ты собираешься время на него тратить? Всё с ним будет в порядке. До суда оклемается.</w:t>
+        <w:t>— А Верховенцев в чём виноват? А Кавинский? Это убийство в состоянии аффекта! И ты собираешься время на него тратить? Всё с ним будет в порядке. До суда оклемается.</w:t>
       </w:r>
     </w:p>
     <w:p>
@@ -29078,15 +27585,7 @@
     </w:p>
     <w:p>
       <w:r>
-        <w:t xml:space="preserve">В соседнем отсеке Минаева спорила с </w:t>
-      </w:r>
-      <w:proofErr w:type="spellStart"/>
-      <w:r>
-        <w:t>Мицюкиным</w:t>
-      </w:r>
-      <w:proofErr w:type="spellEnd"/>
-      <w:r>
-        <w:t xml:space="preserve"> — я слышал их голоса, но не различал ни единого слова.</w:t>
+        <w:t>В соседнем отсеке Минаева спорила с Мицюкиным — я слышал их голоса, но не различал ни единого слова.</w:t>
       </w:r>
     </w:p>
     <w:p>
@@ -29220,15 +27719,7 @@
         <w:t>П</w:t>
       </w:r>
       <w:r>
-        <w:t xml:space="preserve">робирка разбилась, мне надо сходить за новой. У нас в </w:t>
-      </w:r>
-      <w:proofErr w:type="spellStart"/>
-      <w:r>
-        <w:t>химлабе</w:t>
-      </w:r>
-      <w:proofErr w:type="spellEnd"/>
-      <w:r>
-        <w:t xml:space="preserve"> должны ещё быть.</w:t>
+        <w:t>робирка разбилась, мне надо сходить за новой. У нас в химлабе должны ещё быть.</w:t>
       </w:r>
     </w:p>
     <w:p>
@@ -29274,15 +27765,7 @@
         <w:t>В</w:t>
       </w:r>
       <w:r>
-        <w:t xml:space="preserve"> </w:t>
-      </w:r>
-      <w:proofErr w:type="spellStart"/>
-      <w:r>
-        <w:t>гравитонной</w:t>
-      </w:r>
-      <w:proofErr w:type="spellEnd"/>
-      <w:r>
-        <w:t xml:space="preserve"> камере вновь начались электронные судороги.</w:t>
+        <w:t xml:space="preserve"> гравитонной камере вновь начались электронные судороги.</w:t>
       </w:r>
     </w:p>
     <w:p>
@@ -29356,15 +27839,7 @@
     </w:p>
     <w:p>
       <w:r>
-        <w:t xml:space="preserve">Дверь в </w:t>
-      </w:r>
-      <w:proofErr w:type="spellStart"/>
-      <w:r>
-        <w:t>медблок</w:t>
-      </w:r>
-      <w:proofErr w:type="spellEnd"/>
-      <w:r>
-        <w:t xml:space="preserve"> была открыта.</w:t>
+        <w:t>Дверь в медблок была открыта.</w:t>
       </w:r>
     </w:p>
     <w:p>
@@ -29622,15 +28097,7 @@
     </w:p>
     <w:p>
       <w:r>
-        <w:t xml:space="preserve">— Синицын рехнулся. Убил двоих в </w:t>
-      </w:r>
-      <w:proofErr w:type="spellStart"/>
-      <w:r>
-        <w:t>медблоке</w:t>
-      </w:r>
-      <w:proofErr w:type="spellEnd"/>
-      <w:r>
-        <w:t>, потом сюда пришёл видом наслаждаться.</w:t>
+        <w:t>— Синицын рехнулся. Убил двоих в медблоке, потом сюда пришёл видом наслаждаться.</w:t>
       </w:r>
     </w:p>
     <w:p>
@@ -29696,15 +28163,7 @@
     </w:p>
     <w:p>
       <w:r>
-        <w:t xml:space="preserve">— Зачем вам столько фибры в </w:t>
-      </w:r>
-      <w:proofErr w:type="spellStart"/>
-      <w:r>
-        <w:t>химлабе</w:t>
-      </w:r>
-      <w:proofErr w:type="spellEnd"/>
-      <w:r>
-        <w:t xml:space="preserve">? К тому же закрытой на ключ. Как раз в том ящике, который ты </w:t>
+        <w:t xml:space="preserve">— Зачем вам столько фибры в химлабе? К тому же закрытой на ключ. Как раз в том ящике, который ты </w:t>
       </w:r>
       <w:r>
         <w:t>открывать</w:t>
@@ -29715,15 +28174,7 @@
     </w:p>
     <w:p>
       <w:r>
-        <w:t xml:space="preserve">— Олег! — Вера нервно дёрнула за лямку висящей на плече сумки, шагнула ко мне и остановилась, не решилась подойти слишком близко. — Ты о чём вообще говоришь? Откуда я знаю, что лежит в </w:t>
-      </w:r>
-      <w:proofErr w:type="spellStart"/>
-      <w:r>
-        <w:t>химлабе</w:t>
-      </w:r>
-      <w:proofErr w:type="spellEnd"/>
-      <w:r>
-        <w:t xml:space="preserve">! Ты же видел, там полный бардак! У нас и работы-то последний год толковой не было, не лаборатория, а сплошная свалка. </w:t>
+        <w:t xml:space="preserve">— Олег! — Вера нервно дёрнула за лямку висящей на плече сумки, шагнула ко мне и остановилась, не решилась подойти слишком близко. — Ты о чём вообще говоришь? Откуда я знаю, что лежит в химлабе! Ты же видел, там полный бардак! У нас и работы-то последний год толковой не было, не лаборатория, а сплошная свалка. </w:t>
       </w:r>
       <w:r>
         <w:t>Наверное</w:t>
@@ -30158,15 +28609,7 @@
     </w:p>
     <w:p>
       <w:r>
-        <w:t xml:space="preserve">Андреева в </w:t>
-      </w:r>
-      <w:proofErr w:type="spellStart"/>
-      <w:r>
-        <w:t>медблоке</w:t>
-      </w:r>
-      <w:proofErr w:type="spellEnd"/>
-      <w:r>
-        <w:t xml:space="preserve"> уже не было. Приёмная поначалу встретила нас колючим мраком — свет отключался автоматически, — и лишь спустя пару секунд нехотя зажгла на потолке световую мозаику. Часть ламп перегорела, но оставшихся хватило, чтобы обнажить царящее в блоке запустение, как после срочной эвакуации — на полу валялись разорванные упаковки от лекарств, ч</w:t>
+        <w:t>Андреева в медблоке уже не было. Приёмная поначалу встретила нас колючим мраком — свет отключался автоматически, — и лишь спустя пару секунд нехотя зажгла на потолке световую мозаику. Часть ламп перегорела, но оставшихся хватило, чтобы обнажить царящее в блоке запустение, как после срочной эвакуации — на полу валялись разорванные упаковки от лекарств, ч</w:t>
       </w:r>
       <w:r>
         <w:t>ья</w:t>
@@ -30195,15 +28638,7 @@
         <w:t>карточку</w:t>
       </w:r>
       <w:r>
-        <w:t xml:space="preserve">. </w:t>
-      </w:r>
-      <w:proofErr w:type="spellStart"/>
-      <w:r>
-        <w:t>Верховенцев</w:t>
-      </w:r>
-      <w:proofErr w:type="spellEnd"/>
-      <w:r>
-        <w:t>.</w:t>
+        <w:t>. Верховенцев.</w:t>
       </w:r>
     </w:p>
     <w:p>
@@ -30218,23 +28653,7 @@
     </w:p>
     <w:p>
       <w:r>
-        <w:t xml:space="preserve">Несколько часов назад здесь сидела Симонова, пока я пытался разузнать о </w:t>
-      </w:r>
-      <w:proofErr w:type="spellStart"/>
-      <w:r>
-        <w:t>Верховенцеве</w:t>
-      </w:r>
-      <w:proofErr w:type="spellEnd"/>
-      <w:r>
-        <w:t xml:space="preserve"> — у того самого человека, который зарезал его хирургическим ножом. За последнее время столько всего произошло, что казалось, стоит зажмурить глаза, и время покатится вспять, как поставленная на перемотку запись. Я ведь даже ни разу не видел этого </w:t>
-      </w:r>
-      <w:proofErr w:type="spellStart"/>
-      <w:r>
-        <w:t>Верховенцева</w:t>
-      </w:r>
-      <w:proofErr w:type="spellEnd"/>
-      <w:r>
-        <w:t xml:space="preserve"> до катастрофы, но всё равно что-то болезненно ныло в груди, как вымотанная бегом мышца.</w:t>
+        <w:t>Несколько часов назад здесь сидела Симонова, пока я пытался разузнать о Верховенцеве — у того самого человека, который зарезал его хирургическим ножом. За последнее время столько всего произошло, что казалось, стоит зажмурить глаза, и время покатится вспять, как поставленная на перемотку запись. Я ведь даже ни разу не видел этого Верховенцева до катастрофы, но всё равно что-то болезненно ныло в груди, как вымотанная бегом мышца.</w:t>
       </w:r>
     </w:p>
     <w:p>
@@ -31155,15 +29574,7 @@
     </w:p>
     <w:p>
       <w:r>
-        <w:t xml:space="preserve">— Моё мнение? — повернулась ко мне Минаева. — Моё мнение заключается в том, что вы занимаетесь ерундой! Если делать нечего, идите в </w:t>
-      </w:r>
-      <w:proofErr w:type="spellStart"/>
-      <w:r>
-        <w:t>медблок</w:t>
-      </w:r>
-      <w:proofErr w:type="spellEnd"/>
-      <w:r>
-        <w:t xml:space="preserve">! Я работу для вас найду! Или </w:t>
+        <w:t xml:space="preserve">— Моё мнение? — повернулась ко мне Минаева. — Моё мнение заключается в том, что вы занимаетесь ерундой! Если делать нечего, идите в медблок! Я работу для вас найду! Или </w:t>
       </w:r>
       <w:r>
         <w:t>хотя бы</w:t>
@@ -31383,15 +29794,7 @@
     </w:p>
     <w:p>
       <w:r>
-        <w:t xml:space="preserve">— Ничего. Кроме неё, в </w:t>
-      </w:r>
-      <w:proofErr w:type="spellStart"/>
-      <w:r>
-        <w:t>медблоке</w:t>
-      </w:r>
-      <w:proofErr w:type="spellEnd"/>
-      <w:r>
-        <w:t xml:space="preserve"> никого не осталось. А от нас с тобой пользы будет немного.</w:t>
+        <w:t>— Ничего. Кроме неё, в медблоке никого не осталось. А от нас с тобой пользы будет немного.</w:t>
       </w:r>
     </w:p>
     <w:p>
@@ -31499,15 +29902,7 @@
         <w:t>го</w:t>
       </w:r>
       <w:r>
-        <w:t xml:space="preserve"> не было — особенно, если не привык разглядывать рентгенограммы. Фотография полого скелета, застывшего в вязкой чернильной темноте. Кожа и мышцы превратились в молочный дым, окутывающий чёткий узор из костей. Сердце напоминает светлую кляксу, мутный </w:t>
-      </w:r>
-      <w:proofErr w:type="spellStart"/>
-      <w:r>
-        <w:t>засвет</w:t>
-      </w:r>
-      <w:proofErr w:type="spellEnd"/>
-      <w:r>
-        <w:t xml:space="preserve"> под тяжёлой клеткой из рёбер.</w:t>
+        <w:t xml:space="preserve"> не было — особенно, если не привык разглядывать рентгенограммы. Фотография полого скелета, застывшего в вязкой чернильной темноте. Кожа и мышцы превратились в молочный дым, окутывающий чёткий узор из костей. Сердце напоминает светлую кляксу, мутный засвет под тяжёлой клеткой из рёбер.</w:t>
       </w:r>
     </w:p>
     <w:p>
@@ -31540,107 +29935,67 @@
     </w:p>
     <w:p>
       <w:r>
-        <w:t xml:space="preserve">— Да, странный дефект. Или она моток проволоки проглотила. Или… — Я положил снимок на стол. — Или это </w:t>
-      </w:r>
-      <w:proofErr w:type="spellStart"/>
-      <w:r>
-        <w:t>нуболид</w:t>
-      </w:r>
-      <w:proofErr w:type="spellEnd"/>
+        <w:t>— Да, странный дефект. Или она моток проволоки проглотила. Или… — Я положил снимок на стол. — Или это нуболид.</w:t>
+      </w:r>
+    </w:p>
+    <w:p>
+      <w:r>
+        <w:lastRenderedPageBreak/>
+        <w:t>— Нуболид в человеческом теле, — прошептала Вера. — Как это вообще возможно? Мне бы такое в кошмарном сне не приснилось!</w:t>
+      </w:r>
+    </w:p>
+    <w:p>
+      <w:r>
+        <w:t>На мгновение перед глазами мелькнул поблекший уже образ — Вера, идущая ко мне навстречу вопреки урагану, тонкие алые нити, прорастающие у неё из груди.</w:t>
+      </w:r>
+    </w:p>
+    <w:p>
+      <w:r>
+        <w:t>— Вскрытие мы с тобой всё равно не сделаем, — сказал я. — К тому же для нас это ничего не изменит.</w:t>
+      </w:r>
+    </w:p>
+    <w:p>
+      <w:r>
+        <w:t xml:space="preserve">— </w:t>
+      </w:r>
+      <w:r>
+        <w:t>Р</w:t>
+      </w:r>
+      <w:r>
+        <w:t>ентген я всё же сделаю</w:t>
+      </w:r>
+      <w:r>
+        <w:t>, — ответила Вера. —</w:t>
+      </w:r>
+      <w:r>
+        <w:t xml:space="preserve"> Вдруг это сбой, а мы тут напридумали всякой ерунды.</w:t>
+      </w:r>
+    </w:p>
+    <w:p>
+      <w:r>
+        <w:t>— Если это сбой, — сказал я, — то мы потратили время, а времени у нас как раз и нет. А если не сбой…</w:t>
+      </w:r>
+    </w:p>
+    <w:p>
+      <w:r>
+        <w:t xml:space="preserve">— То, что? — тихо спросила </w:t>
+      </w:r>
+      <w:r>
+        <w:t>Вера</w:t>
+      </w:r>
       <w:r>
         <w:t>.</w:t>
       </w:r>
     </w:p>
     <w:p>
       <w:r>
-        <w:lastRenderedPageBreak/>
-        <w:t xml:space="preserve">— </w:t>
-      </w:r>
-      <w:proofErr w:type="spellStart"/>
-      <w:r>
-        <w:t>Нуболид</w:t>
-      </w:r>
-      <w:proofErr w:type="spellEnd"/>
-      <w:r>
-        <w:t xml:space="preserve"> в человеческом теле, — прошептала Вера. — Как это вообще возможно? Мне бы такое в кошмарном сне не приснилось!</w:t>
-      </w:r>
-    </w:p>
-    <w:p>
-      <w:r>
-        <w:t>На мгновение перед глазами мелькнул поблекший уже образ — Вера, идущая ко мне навстречу вопреки урагану, тонкие алые нити, прорастающие у неё из груди.</w:t>
-      </w:r>
-    </w:p>
-    <w:p>
-      <w:r>
-        <w:t>— Вскрытие мы с тобой всё равно не сделаем, — сказал я. — К тому же для нас это ничего не изменит.</w:t>
-      </w:r>
-    </w:p>
-    <w:p>
-      <w:r>
-        <w:t xml:space="preserve">— </w:t>
-      </w:r>
-      <w:r>
-        <w:t>Р</w:t>
-      </w:r>
-      <w:r>
-        <w:t>ентген я всё же сделаю</w:t>
-      </w:r>
-      <w:r>
-        <w:t>, — ответила Вера. —</w:t>
-      </w:r>
-      <w:r>
-        <w:t xml:space="preserve"> Вдруг это сбой, а мы тут </w:t>
-      </w:r>
-      <w:proofErr w:type="spellStart"/>
-      <w:r>
-        <w:t>напридумали</w:t>
-      </w:r>
-      <w:proofErr w:type="spellEnd"/>
-      <w:r>
-        <w:t xml:space="preserve"> всякой ерунды.</w:t>
-      </w:r>
-    </w:p>
-    <w:p>
-      <w:r>
-        <w:t>— Если это сбой, — сказал я, — то мы потратили время, а времени у нас как раз и нет. А если не сбой…</w:t>
-      </w:r>
-    </w:p>
-    <w:p>
-      <w:r>
-        <w:t xml:space="preserve">— То, что? — тихо спросила </w:t>
-      </w:r>
-      <w:r>
-        <w:t>Вера</w:t>
-      </w:r>
-      <w:r>
-        <w:t>.</w:t>
-      </w:r>
-    </w:p>
-    <w:p>
-      <w:r>
-        <w:t xml:space="preserve">— Получается, мы ходим через червоточины благодаря </w:t>
-      </w:r>
-      <w:proofErr w:type="spellStart"/>
-      <w:r>
-        <w:t>нуболидам</w:t>
-      </w:r>
-      <w:proofErr w:type="spellEnd"/>
-      <w:r>
-        <w:t xml:space="preserve">? — </w:t>
+        <w:t xml:space="preserve">— Получается, мы ходим через червоточины благодаря нуболидам? — </w:t>
       </w:r>
       <w:r>
         <w:t>проговорил</w:t>
       </w:r>
       <w:r>
-        <w:t xml:space="preserve"> я. — </w:t>
-      </w:r>
-      <w:proofErr w:type="spellStart"/>
-      <w:r>
-        <w:t>Нуболид</w:t>
-      </w:r>
-      <w:proofErr w:type="spellEnd"/>
-      <w:r>
-        <w:t xml:space="preserve"> в симбиозе с навигатором? </w:t>
+        <w:t xml:space="preserve"> я. — Нуболид в симбиозе с навигатором? </w:t>
       </w:r>
       <w:r>
         <w:t>И</w:t>
@@ -31892,15 +30247,7 @@
     </w:p>
     <w:p>
       <w:r>
-        <w:t xml:space="preserve">Освещение в столовой приглушили — или же </w:t>
-      </w:r>
-      <w:proofErr w:type="spellStart"/>
-      <w:r>
-        <w:t>коротнула</w:t>
-      </w:r>
-      <w:proofErr w:type="spellEnd"/>
-      <w:r>
-        <w:t xml:space="preserve"> очередная </w:t>
+        <w:t xml:space="preserve">Освещение в столовой приглушили — или же коротнула очередная </w:t>
       </w:r>
       <w:r>
         <w:t xml:space="preserve">старая </w:t>
@@ -31937,15 +30284,7 @@
     </w:p>
     <w:p>
       <w:r>
-        <w:t xml:space="preserve">— Молодой человек? — Елена Викторовна моргнула и прищурилась. — У вас знакомое лицо. Да, правильно! — Она радостно протянула ко мне руку. — Вы же работаете у меня в </w:t>
-      </w:r>
-      <w:proofErr w:type="spellStart"/>
-      <w:r>
-        <w:t>медблоке</w:t>
-      </w:r>
-      <w:proofErr w:type="spellEnd"/>
-      <w:r>
-        <w:t>! Ну конечно!</w:t>
+        <w:t>— Молодой человек? — Елена Викторовна моргнула и прищурилась. — У вас знакомое лицо. Да, правильно! — Она радостно протянула ко мне руку. — Вы же работаете у меня в медблоке! Ну конечно!</w:t>
       </w:r>
     </w:p>
     <w:p>
@@ -32398,15 +30737,7 @@
         <w:t xml:space="preserve"> и</w:t>
       </w:r>
       <w:r>
-        <w:t xml:space="preserve"> оказались в заложниках у собственной чумы, когда не сумели вовремя сбежать. Раньше я втайне думал, что Марутян свихнулся со своими </w:t>
-      </w:r>
-      <w:proofErr w:type="spellStart"/>
-      <w:r>
-        <w:t>нуболидами</w:t>
-      </w:r>
-      <w:proofErr w:type="spellEnd"/>
-      <w:r>
-        <w:t>, решил потравить себя и коллег, хотя в этом не было ни малейшего смысла. Я даже думал про Веру, которая винила всех в смерти отца.</w:t>
+        <w:t xml:space="preserve"> оказались в заложниках у собственной чумы, когда не сумели вовремя сбежать. Раньше я втайне думал, что Марутян свихнулся со своими нуболидами, решил потравить себя и коллег, хотя в этом не было ни малейшего смысла. Я даже думал про Веру, которая винила всех в смерти отца.</w:t>
       </w:r>
     </w:p>
     <w:p>
@@ -32530,15 +30861,7 @@
     </w:p>
     <w:p>
       <w:r>
-        <w:t xml:space="preserve">— Что опять случилось? С </w:t>
-      </w:r>
-      <w:proofErr w:type="spellStart"/>
-      <w:r>
-        <w:t>Мицюкиным</w:t>
-      </w:r>
-      <w:proofErr w:type="spellEnd"/>
-      <w:r>
-        <w:t xml:space="preserve"> что-то не поделили? Я рапорт на него напишу, когда вернёмся! Устроил тут цирк с конями!</w:t>
+        <w:t>— Что опять случилось? С Мицюкиным что-то не поделили? Я рапорт на него напишу, когда вернёмся! Устроил тут цирк с конями!</w:t>
       </w:r>
     </w:p>
     <w:p>
@@ -32548,15 +30871,7 @@
     </w:p>
     <w:p>
       <w:r>
-        <w:t xml:space="preserve">— С </w:t>
-      </w:r>
-      <w:proofErr w:type="spellStart"/>
-      <w:r>
-        <w:t>Мицюкиным</w:t>
-      </w:r>
-      <w:proofErr w:type="spellEnd"/>
-      <w:r>
-        <w:t xml:space="preserve"> всё в порядке, — сказал я.</w:t>
+        <w:t>— С Мицюкиным всё в порядке, — сказал я.</w:t>
       </w:r>
     </w:p>
     <w:p>
@@ -33170,31 +31485,7 @@
     </w:p>
     <w:p>
       <w:r>
-        <w:t xml:space="preserve">— А что я мог сделать? — Майоров говорил, отвернувшись и глядя в тень. — У нас конвоиров в экипаже нет, не предусмотрено уставом таких должностей. А вот </w:t>
-      </w:r>
-      <w:proofErr w:type="spellStart"/>
-      <w:r>
-        <w:t>эсбэ</w:t>
-      </w:r>
-      <w:proofErr w:type="spellEnd"/>
-      <w:r>
-        <w:t xml:space="preserve"> на любой станции имеется. Очередной хрен вроде </w:t>
-      </w:r>
-      <w:proofErr w:type="spellStart"/>
-      <w:r>
-        <w:t>Мицюкина</w:t>
-      </w:r>
-      <w:proofErr w:type="spellEnd"/>
-      <w:r>
-        <w:t xml:space="preserve">. Ну я подошёл к этим </w:t>
-      </w:r>
-      <w:proofErr w:type="spellStart"/>
-      <w:r>
-        <w:t>эсбэшникам</w:t>
-      </w:r>
-      <w:proofErr w:type="spellEnd"/>
-      <w:r>
-        <w:t>, и вопрос решился. Там же, на станции, кстати, и новый пилот сразу нашёлся.</w:t>
+        <w:t>— А что я мог сделать? — Майоров говорил, отвернувшись и глядя в тень. — У нас конвоиров в экипаже нет, не предусмотрено уставом таких должностей. А вот эсбэ на любой станции имеется. Очередной хрен вроде Мицюкина. Ну я подошёл к этим эсбэшникам, и вопрос решился. Там же, на станции, кстати, и новый пилот сразу нашёлся.</w:t>
       </w:r>
     </w:p>
     <w:p>
@@ -33289,15 +31580,7 @@
     </w:p>
     <w:p>
       <w:r>
-        <w:t xml:space="preserve">— О том, что в теле навигатора — </w:t>
-      </w:r>
-      <w:proofErr w:type="spellStart"/>
-      <w:r>
-        <w:t>нуболид</w:t>
-      </w:r>
-      <w:proofErr w:type="spellEnd"/>
-      <w:r>
-        <w:t>, —</w:t>
+        <w:t>— О том, что в теле навигатора — нуболид, —</w:t>
       </w:r>
       <w:r>
         <w:t xml:space="preserve"> спросил </w:t>
@@ -33369,15 +31652,7 @@
     </w:p>
     <w:p>
       <w:r>
-        <w:t xml:space="preserve">— Без вскрытия сложно сказать наверняка, а времени на вскрытие, как вы сами понимаете, нет, но то, что видно на снимке, похоже на </w:t>
-      </w:r>
-      <w:proofErr w:type="spellStart"/>
-      <w:r>
-        <w:t>нуболида</w:t>
-      </w:r>
-      <w:proofErr w:type="spellEnd"/>
-      <w:r>
-        <w:t>, который врос в её тело.</w:t>
+        <w:t>— Без вскрытия сложно сказать наверняка, а времени на вскрытие, как вы сами понимаете, нет, но то, что видно на снимке, похоже на нуболида, который врос в её тело.</w:t>
       </w:r>
     </w:p>
     <w:p>
@@ -33445,126 +31720,102 @@
     </w:p>
     <w:p>
       <w:r>
-        <w:t xml:space="preserve">— Олег, я в таком ключе общаться не намерен! Центру надо установить точную причину смерти. Не так часто навигатор умирает сразу после выхода из </w:t>
-      </w:r>
-      <w:proofErr w:type="spellStart"/>
-      <w:r>
-        <w:t>бранка</w:t>
-      </w:r>
-      <w:proofErr w:type="spellEnd"/>
+        <w:t>— Олег, я в таком ключе общаться не намерен! Центру надо установить точную причину смерти. Не так часто навигатор умирает сразу после выхода из бранка.</w:t>
+      </w:r>
+    </w:p>
+    <w:p>
+      <w:r>
+        <w:t>— О причине её смерти догадаться несложно. Некое образование, очень похожее на нуболида, оплетает её сердце.</w:t>
+      </w:r>
+    </w:p>
+    <w:p>
+      <w:r>
+        <w:lastRenderedPageBreak/>
+        <w:t>— Да чего ты от меня хочешь? — взревел Майоров. Лицо его стало пунцовым, как при удушье, на лбу выступил пот. — Почему вы вообще решили, что это нуболид! Это же полный бред! Все нуболиды, с которым мы вступали в контакт, сидят в герметичной банке. Пойдём! — махнул он рукой. — Покажешь мне снимки!</w:t>
+      </w:r>
+    </w:p>
+    <w:p>
+      <w:r>
+        <w:t>И шагнул к двери.</w:t>
+      </w:r>
+    </w:p>
+    <w:p>
+      <w:r>
+        <w:t>— Постойте, Сергей Владимирович! — сказал я. — Снимок у меня с собой.</w:t>
+      </w:r>
+    </w:p>
+    <w:p>
+      <w:r>
+        <w:t>Я протянул Майорову папку. Тот нервным движением, как в припадке, вытряс из неё чёрный глянцевый лист и задрал над головой, вглядываясь в изображение сквозь наползающие на глаза брови.</w:t>
+      </w:r>
+    </w:p>
+    <w:p>
+      <w:r>
+        <w:t xml:space="preserve">— Ни черта здесь не видно! Ну да, есть какое-то образование. </w:t>
+      </w:r>
+      <w:r>
+        <w:t>Д</w:t>
+      </w:r>
+      <w:r>
+        <w:t>ефект снимка?</w:t>
+      </w:r>
+    </w:p>
+    <w:p>
+      <w:r>
+        <w:t>— Мы тоже сначала подумали про дефект. Поэтому сделали ещё один снимок. Вы как раз его в руках и держите.</w:t>
+      </w:r>
+    </w:p>
+    <w:p>
+      <w:r>
+        <w:t>Майоров сел на кровать.</w:t>
+      </w:r>
+    </w:p>
+    <w:p>
+      <w:r>
+        <w:t>— Слышал я о подобном случае как раз перед вылетом, — тихо проговорил он.</w:t>
+      </w:r>
+    </w:p>
+    <w:p>
+      <w:r>
+        <w:t>— В смысле слышали?</w:t>
+      </w:r>
+    </w:p>
+    <w:p>
+      <w:r>
+        <w:t>— Просто слухи. Я сам-то ни черта не знаю.</w:t>
+      </w:r>
+    </w:p>
+    <w:p>
+      <w:r>
+        <w:t xml:space="preserve">В иллюминатор пролился свет от планеты. Станция, как идущий на дно корабль, стала смертельно заваливаться на бок. Весь модуль тут же затянуло </w:t>
+      </w:r>
+      <w:r>
+        <w:t>вязкой</w:t>
+      </w:r>
+      <w:r>
+        <w:t xml:space="preserve"> синевой.</w:t>
+      </w:r>
+    </w:p>
+    <w:p>
+      <w:r>
+        <w:t>Майоров поморщился.</w:t>
+      </w:r>
+    </w:p>
+    <w:p>
+      <w:r>
+        <w:t>— Закрой.</w:t>
+      </w:r>
+    </w:p>
+    <w:p>
+      <w:r>
+        <w:t>Я надавил на кнопку в переборке</w:t>
+      </w:r>
       <w:r>
         <w:t>.</w:t>
       </w:r>
     </w:p>
     <w:p>
       <w:r>
-        <w:t xml:space="preserve">— О причине её смерти догадаться несложно. Некое образование, очень похожее на </w:t>
-      </w:r>
-      <w:proofErr w:type="spellStart"/>
-      <w:r>
-        <w:t>нуболида</w:t>
-      </w:r>
-      <w:proofErr w:type="spellEnd"/>
-      <w:r>
-        <w:t>, оплетает её сердце.</w:t>
-      </w:r>
-    </w:p>
-    <w:p>
-      <w:r>
-        <w:lastRenderedPageBreak/>
-        <w:t xml:space="preserve">— Да чего ты от меня хочешь? — взревел Майоров. Лицо его стало пунцовым, как при удушье, на лбу выступил пот. — Почему вы вообще решили, что это </w:t>
-      </w:r>
-      <w:proofErr w:type="spellStart"/>
-      <w:r>
-        <w:t>нуболид</w:t>
-      </w:r>
-      <w:proofErr w:type="spellEnd"/>
-      <w:r>
-        <w:t>! Это же полный бред! Все нуболиды, с которым мы вступали в контакт, сидят в герметичной банке. Пойдём! — махнул он рукой. — Покажешь мне снимки!</w:t>
-      </w:r>
-    </w:p>
-    <w:p>
-      <w:r>
-        <w:t>И шагнул к двери.</w:t>
-      </w:r>
-    </w:p>
-    <w:p>
-      <w:r>
-        <w:t>— Постойте, Сергей Владимирович! — сказал я. — Снимок у меня с собой.</w:t>
-      </w:r>
-    </w:p>
-    <w:p>
-      <w:r>
-        <w:t>Я протянул Майорову папку. Тот нервным движением, как в припадке, вытряс из неё чёрный глянцевый лист и задрал над головой, вглядываясь в изображение сквозь наползающие на глаза брови.</w:t>
-      </w:r>
-    </w:p>
-    <w:p>
-      <w:r>
-        <w:t xml:space="preserve">— Ни черта здесь не видно! Ну да, есть какое-то образование. </w:t>
-      </w:r>
-      <w:r>
-        <w:t>Д</w:t>
-      </w:r>
-      <w:r>
-        <w:t>ефект снимка?</w:t>
-      </w:r>
-    </w:p>
-    <w:p>
-      <w:r>
-        <w:t>— Мы тоже сначала подумали про дефект. Поэтому сделали ещё один снимок. Вы как раз его в руках и держите.</w:t>
-      </w:r>
-    </w:p>
-    <w:p>
-      <w:r>
-        <w:t>Майоров сел на кровать.</w:t>
-      </w:r>
-    </w:p>
-    <w:p>
-      <w:r>
-        <w:t>— Слышал я о подобном случае как раз перед вылетом, — тихо проговорил он.</w:t>
-      </w:r>
-    </w:p>
-    <w:p>
-      <w:r>
-        <w:t>— В смысле слышали?</w:t>
-      </w:r>
-    </w:p>
-    <w:p>
-      <w:r>
-        <w:t>— Просто слухи. Я сам-то ни черта не знаю.</w:t>
-      </w:r>
-    </w:p>
-    <w:p>
-      <w:r>
-        <w:t xml:space="preserve">В иллюминатор пролился свет от планеты. Станция, как идущий на дно корабль, стала смертельно заваливаться на бок. Весь модуль тут же затянуло </w:t>
-      </w:r>
-      <w:r>
-        <w:t>вязкой</w:t>
-      </w:r>
-      <w:r>
-        <w:t xml:space="preserve"> синевой.</w:t>
-      </w:r>
-    </w:p>
-    <w:p>
-      <w:r>
-        <w:t>Майоров поморщился.</w:t>
-      </w:r>
-    </w:p>
-    <w:p>
-      <w:r>
-        <w:t>— Закрой.</w:t>
-      </w:r>
-    </w:p>
-    <w:p>
-      <w:r>
-        <w:t>Я надавил на кнопку в переборке</w:t>
-      </w:r>
-      <w:r>
-        <w:t>.</w:t>
-      </w:r>
-    </w:p>
-    <w:p>
-      <w:r>
         <w:t xml:space="preserve">— </w:t>
       </w:r>
       <w:r>
@@ -33576,23 +31827,7 @@
     </w:p>
     <w:p>
       <w:r>
-        <w:t xml:space="preserve">— Был перед нашим вылетом случай, — начал Майоров. — Умер навигатор. Не после выхода из </w:t>
-      </w:r>
-      <w:proofErr w:type="spellStart"/>
-      <w:r>
-        <w:t>бранка</w:t>
-      </w:r>
-      <w:proofErr w:type="spellEnd"/>
-      <w:r>
-        <w:t xml:space="preserve">, нет, обошлось без таких совпадений. Вроде как везли её куда-то на </w:t>
-      </w:r>
-      <w:proofErr w:type="spellStart"/>
-      <w:r>
-        <w:t>шнявке</w:t>
-      </w:r>
-      <w:proofErr w:type="spellEnd"/>
-      <w:r>
-        <w:t>, может, на другой корабль. Неважно. — Майоров прищурился, разглядывая снимок, и бросил его на кровать. — Во время вскрытия в теле нашли новообразование. Что-то вроде раковой опухоли, но не совсем.</w:t>
+        <w:t>— Был перед нашим вылетом случай, — начал Майоров. — Умер навигатор. Не после выхода из бранка, нет, обошлось без таких совпадений. Вроде как везли её куда-то на шнявке, может, на другой корабль. Неважно. — Майоров прищурился, разглядывая снимок, и бросил его на кровать. — Во время вскрытия в теле нашли новообразование. Что-то вроде раковой опухоли, но не совсем.</w:t>
       </w:r>
     </w:p>
     <w:p>
@@ -33659,15 +31894,7 @@
         <w:t>а</w:t>
       </w:r>
       <w:r>
-        <w:t xml:space="preserve"> </w:t>
-      </w:r>
-      <w:proofErr w:type="spellStart"/>
-      <w:r>
-        <w:t>нуболид</w:t>
-      </w:r>
-      <w:proofErr w:type="spellEnd"/>
-      <w:r>
-        <w:t xml:space="preserve">, я вообще ни черта не понимаю! Откуда он там взялся? </w:t>
+        <w:t xml:space="preserve"> нуболид, я вообще ни черта не понимаю! Откуда он там взялся? </w:t>
       </w:r>
       <w:r>
         <w:t>О</w:t>
@@ -33683,15 +31910,7 @@
     </w:p>
     <w:p>
       <w:r>
-        <w:t xml:space="preserve">— Да не знаю я! Я думал, это дурацкие байки вроде бесконечных снов во время </w:t>
-      </w:r>
-      <w:proofErr w:type="spellStart"/>
-      <w:r>
-        <w:t>бранка</w:t>
-      </w:r>
-      <w:proofErr w:type="spellEnd"/>
-      <w:r>
-        <w:t>, которыми желторотиков пугают.</w:t>
+        <w:t>— Да не знаю я! Я думал, это дурацкие байки вроде бесконечных снов во время бранка, которыми желторотиков пугают.</w:t>
       </w:r>
     </w:p>
     <w:p>
@@ -33701,15 +31920,7 @@
     </w:p>
     <w:p>
       <w:r>
-        <w:t xml:space="preserve">— Так и </w:t>
-      </w:r>
-      <w:proofErr w:type="spellStart"/>
-      <w:r>
-        <w:t>нуболидом</w:t>
-      </w:r>
-      <w:proofErr w:type="spellEnd"/>
-      <w:r>
-        <w:t xml:space="preserve"> это быть не может, — посмотрел на меня Майоров.</w:t>
+        <w:t>— Так и нуболидом это быть не может, — посмотрел на меня Майоров.</w:t>
       </w:r>
     </w:p>
     <w:p>
@@ -33831,15 +32042,7 @@
     </w:p>
     <w:p>
       <w:r>
-        <w:t xml:space="preserve">Майоров потрепал меня, как старого приятеля, по плечу и пообещал всё устроить. Изобразил кривое подобие улыбки, похожее на гримасу при инсульте. И мне стало жутко — куда сильнее, чем от </w:t>
-      </w:r>
-      <w:proofErr w:type="spellStart"/>
-      <w:r>
-        <w:t>нуболида</w:t>
-      </w:r>
-      <w:proofErr w:type="spellEnd"/>
-      <w:r>
-        <w:t xml:space="preserve"> на рентгеновском снимке.</w:t>
+        <w:t>Майоров потрепал меня, как старого приятеля, по плечу и пообещал всё устроить. Изобразил кривое подобие улыбки, похожее на гримасу при инсульте. И мне стало жутко — куда сильнее, чем от нуболида на рентгеновском снимке.</w:t>
       </w:r>
     </w:p>
     <w:p>
@@ -34147,23 +32350,7 @@
     </w:p>
     <w:p>
       <w:r>
-        <w:t xml:space="preserve">— Ага, из </w:t>
-      </w:r>
-      <w:proofErr w:type="spellStart"/>
-      <w:r>
-        <w:t>кэбэ</w:t>
-      </w:r>
-      <w:proofErr w:type="spellEnd"/>
-      <w:r>
-        <w:t>, если тебе так понятнее. Ты, Олежка, парень молодой, конечно, но, надеюсь, не глупый. На каждом рейсе есть кто-нибудь из Комитета. Это всегда член экипажа, и «</w:t>
-      </w:r>
-      <w:proofErr w:type="spellStart"/>
-      <w:r>
-        <w:t>кэбэ</w:t>
-      </w:r>
-      <w:proofErr w:type="spellEnd"/>
-      <w:r>
-        <w:t>» на лбу тоже обычно не написано.</w:t>
+        <w:t>— Ага, из кэбэ, если тебе так понятнее. Ты, Олежка, парень молодой, конечно, но, надеюсь, не глупый. На каждом рейсе есть кто-нибудь из Комитета. Это всегда член экипажа, и «кэбэ» на лбу тоже обычно не написано.</w:t>
       </w:r>
     </w:p>
     <w:p>
@@ -34229,15 +32416,7 @@
     </w:p>
     <w:p>
       <w:r>
-        <w:t xml:space="preserve">— Нуболиды могут проходить через наши червоточины. Они путешествуют </w:t>
-      </w:r>
-      <w:proofErr w:type="spellStart"/>
-      <w:r>
-        <w:t>бранком</w:t>
-      </w:r>
-      <w:proofErr w:type="spellEnd"/>
-      <w:r>
-        <w:t>, как мы</w:t>
+        <w:t>— Нуболиды могут проходить через наши червоточины. Они путешествуют бранком, как мы</w:t>
       </w:r>
       <w:r>
         <w:t>, Олег</w:t>
@@ -34253,15 +32432,7 @@
     </w:p>
     <w:p>
       <w:r>
-        <w:t xml:space="preserve">— Ты меня не понял, — сказал Григорьев. — Они это делают не в камере содержания. Они стали проходить через </w:t>
-      </w:r>
-      <w:proofErr w:type="spellStart"/>
-      <w:r>
-        <w:t>балк</w:t>
-      </w:r>
-      <w:proofErr w:type="spellEnd"/>
-      <w:r>
-        <w:t xml:space="preserve"> сами.</w:t>
+        <w:t>— Ты меня не понял, — сказал Григорьев. — Они это делают не в камере содержания. Они стали проходить через балк сами.</w:t>
       </w:r>
     </w:p>
     <w:p>
@@ -34276,15 +32447,7 @@
     </w:p>
     <w:p>
       <w:r>
-        <w:t xml:space="preserve">— Понятия не имею! — пожал плечами Григорьев. — Может, эксперименты твоего Марутяна так на них повлияли, а может, они всегда это умели. Мы же, Олежка, ничего толком о </w:t>
-      </w:r>
-      <w:proofErr w:type="spellStart"/>
-      <w:r>
-        <w:t>нуболидах</w:t>
-      </w:r>
-      <w:proofErr w:type="spellEnd"/>
-      <w:r>
-        <w:t xml:space="preserve"> не знаем, несмотря на то, что десять лет их тут под микроскопом рассматрива</w:t>
+        <w:t>— Понятия не имею! — пожал плечами Григорьев. — Может, эксперименты твоего Марутяна так на них повлияли, а может, они всегда это умели. Мы же, Олежка, ничего толком о нуболидах не знаем, несмотря на то, что десять лет их тут под микроскопом рассматрива</w:t>
       </w:r>
       <w:r>
         <w:t>ем</w:t>
@@ -34318,15 +32481,7 @@
         <w:t>.</w:t>
       </w:r>
       <w:r>
-        <w:t xml:space="preserve"> Надеюсь, что не создают, по крайней мере. Впрочем, не удивлюсь, если завтра обнаружат, что они весь </w:t>
-      </w:r>
-      <w:proofErr w:type="spellStart"/>
-      <w:r>
-        <w:t>балк</w:t>
-      </w:r>
-      <w:proofErr w:type="spellEnd"/>
-      <w:r>
-        <w:t xml:space="preserve"> насквозь проели, как черви — прогнившее яблоко.</w:t>
+        <w:t xml:space="preserve"> Надеюсь, что не создают, по крайней мере. Впрочем, не удивлюсь, если завтра обнаружат, что они весь балк насквозь проели, как черви — прогнившее яблоко.</w:t>
       </w:r>
     </w:p>
     <w:p>
@@ -34379,15 +32534,7 @@
     </w:p>
     <w:p>
       <w:r>
-        <w:t xml:space="preserve">— Можно и так сказать. Мы туннель открыли, нуболиды по нему прошли. Понимаешь, что это означает? — Григорьев повернулся к терминалу и склонил голову над выключенным экраном. На панели мигал красным какой-то испуганный индикатор. — Мы открыли ящик Пандоры. Мы заходим в </w:t>
-      </w:r>
-      <w:proofErr w:type="spellStart"/>
-      <w:r>
-        <w:t>бранк</w:t>
-      </w:r>
-      <w:proofErr w:type="spellEnd"/>
-      <w:r>
-        <w:t xml:space="preserve"> до Земли, они хвостом за нами. Ориентируются в балке эти черви получше наших навигаторов. Как они внутри корабля оказываются, мы точно не знаем. Есть версия, что точка выхода для них — как раз внутри корабля</w:t>
+        <w:t>— Можно и так сказать. Мы туннель открыли, нуболиды по нему прошли. Понимаешь, что это означает? — Григорьев повернулся к терминалу и склонил голову над выключенным экраном. На панели мигал красным какой-то испуганный индикатор. — Мы открыли ящик Пандоры. Мы заходим в бранк до Земли, они хвостом за нами. Ориентируются в балке эти черви получше наших навигаторов. Как они внутри корабля оказываются, мы точно не знаем. Есть версия, что точка выхода для них — как раз внутри корабля</w:t>
       </w:r>
       <w:r>
         <w:t>, там, где конверсионный двигатель</w:t>
@@ -34563,15 +32710,7 @@
         <w:t>О</w:t>
       </w:r>
       <w:r>
-        <w:t xml:space="preserve">ни вообще не считали, что это нуболиды. Какой-то вид опухоли. </w:t>
-      </w:r>
-      <w:proofErr w:type="spellStart"/>
-      <w:r>
-        <w:t>Балк</w:t>
-      </w:r>
-      <w:proofErr w:type="spellEnd"/>
-      <w:r>
-        <w:t xml:space="preserve"> же до конца не изучен. Через пару недель сделали </w:t>
+        <w:t xml:space="preserve">ни вообще не считали, что это нуболиды. Какой-то вид опухоли. Балк же до конца не изучен. Через пару недель сделали </w:t>
       </w:r>
       <w:r>
         <w:t xml:space="preserve">бы </w:t>
@@ -34587,15 +32726,7 @@
     </w:p>
     <w:p>
       <w:r>
-        <w:t xml:space="preserve">— Мы тоже нашли </w:t>
-      </w:r>
-      <w:proofErr w:type="spellStart"/>
-      <w:r>
-        <w:t>нуболида</w:t>
-      </w:r>
-      <w:proofErr w:type="spellEnd"/>
-      <w:r>
-        <w:t xml:space="preserve"> в теле нашего навигатора, — сказал я. — Он обвивал её сердце.</w:t>
+        <w:t>— Мы тоже нашли нуболида в теле нашего навигатора, — сказал я. — Он обвивал её сердце.</w:t>
       </w:r>
     </w:p>
     <w:p>
@@ -34653,15 +32784,7 @@
     </w:p>
     <w:p>
       <w:r>
-        <w:t xml:space="preserve">— Станция, может, и давно, — продолжил он, — а вот Марутян недавно нуболидов через червоточины прыгать научил. Вот и смотри хронологию событий. До нас сюда летал «Смоленск». После этого он шёл не в Солнечную, а к Альфе Арефьевой. Там ещё были живые следы от </w:t>
-      </w:r>
-      <w:proofErr w:type="spellStart"/>
-      <w:r>
-        <w:t>бранка</w:t>
-      </w:r>
-      <w:proofErr w:type="spellEnd"/>
-      <w:r>
-        <w:t xml:space="preserve"> в Бету Вознесенской. Где-то там или ещё через прыжок, уже не помню, появляется «Севастополь». Тут </w:t>
+        <w:t xml:space="preserve">— Станция, может, и давно, — продолжил он, — а вот Марутян недавно нуболидов через червоточины прыгать научил. Вот и смотри хронологию событий. До нас сюда летал «Смоленск». После этого он шёл не в Солнечную, а к Альфе Арефьевой. Там ещё были живые следы от бранка в Бету Вознесенской. Где-то там или ещё через прыжок, уже не помню, появляется «Севастополь». Тут </w:t>
       </w:r>
       <w:r>
         <w:t xml:space="preserve">маршрут червей </w:t>
@@ -34736,15 +32859,7 @@
     </w:p>
     <w:p>
       <w:r>
-        <w:t xml:space="preserve">Я молчал. Свой самый первый </w:t>
-      </w:r>
-      <w:proofErr w:type="spellStart"/>
-      <w:r>
-        <w:t>бранк</w:t>
-      </w:r>
-      <w:proofErr w:type="spellEnd"/>
-      <w:r>
-        <w:t xml:space="preserve"> я пережил на «Минске».</w:t>
+        <w:t>Я молчал. Свой самый первый бранк я пережил на «Минске».</w:t>
       </w:r>
     </w:p>
     <w:p>
@@ -34803,15 +32918,7 @@
     </w:p>
     <w:p>
       <w:r>
-        <w:t xml:space="preserve">— Не смешно, Олежка, совсем не смешно! Мне страшно. И людей жалко. Только вот никого на «Заре» ты несколько дней назад не знал. Если бы в новостях сообщили о гибели станции, вряд ли бы ты траур устроил. На одном «Севастополе» было раз в пять больше людей. И ты это тоже прекрасно знаешь. За кого ты тут на меня с кулаками наброситься хочешь? За Андреева, за нашего доблестного </w:t>
-      </w:r>
-      <w:proofErr w:type="spellStart"/>
-      <w:r>
-        <w:t>Мицюкина</w:t>
-      </w:r>
-      <w:proofErr w:type="spellEnd"/>
-      <w:r>
-        <w:t xml:space="preserve">? Или всё-таки за </w:t>
+        <w:t xml:space="preserve">— Не смешно, Олежка, совсем не смешно! Мне страшно. И людей жалко. Только вот никого на «Заре» ты несколько дней назад не знал. Если бы в новостях сообщили о гибели станции, вряд ли бы ты траур устроил. На одном «Севастополе» было раз в пять больше людей. И ты это тоже прекрасно знаешь. За кого ты тут на меня с кулаками наброситься хочешь? За Андреева, за нашего доблестного Мицюкина? Или всё-таки за </w:t>
       </w:r>
       <w:r>
         <w:t>э</w:t>
@@ -34984,15 +33091,7 @@
     </w:p>
     <w:p>
       <w:r>
-        <w:t xml:space="preserve">Я метнулся туда, где </w:t>
-      </w:r>
-      <w:proofErr w:type="spellStart"/>
-      <w:r>
-        <w:t>мрели</w:t>
-      </w:r>
-      <w:proofErr w:type="spellEnd"/>
-      <w:r>
-        <w:t xml:space="preserve"> последние огни, спотыкаясь о чёрные, вылезающие из-под пола корни, и — остановился.</w:t>
+        <w:t>Я метнулся туда, где мрели последние огни, спотыкаясь о чёрные, вылезающие из-под пола корни, и — остановился.</w:t>
       </w:r>
     </w:p>
     <w:p>
@@ -35109,15 +33208,7 @@
     <w:p>
       <w:r>
         <w:lastRenderedPageBreak/>
-        <w:t xml:space="preserve">Уже подобравшись к полосе света, я столкнулся с </w:t>
-      </w:r>
-      <w:proofErr w:type="spellStart"/>
-      <w:r>
-        <w:t>Мицюкиным</w:t>
-      </w:r>
-      <w:proofErr w:type="spellEnd"/>
-      <w:r>
-        <w:t>. Мне было всё равно, ударит он меня или выстрелит. Мне хотелось сделать что-</w:t>
+        <w:t>Уже подобравшись к полосе света, я столкнулся с Мицюкиным. Мне было всё равно, ударит он меня или выстрелит. Мне хотелось сделать что-</w:t>
       </w:r>
       <w:r>
         <w:t>нибудь</w:t>
@@ -35134,15 +33225,7 @@
     </w:p>
     <w:p>
       <w:r>
-        <w:t xml:space="preserve">Но </w:t>
-      </w:r>
-      <w:proofErr w:type="spellStart"/>
-      <w:r>
-        <w:t>Мицюкина</w:t>
-      </w:r>
-      <w:proofErr w:type="spellEnd"/>
-      <w:r>
-        <w:t xml:space="preserve"> я не заинтересовал. Он молча отпихнул меня и рванул куда-то в красное марево, сжимая шоковый пистолет.</w:t>
+        <w:t>Но Мицюкина я не заинтересовал. Он молча отпихнул меня и рванул куда-то в красное марево, сжимая шоковый пистолет.</w:t>
       </w:r>
     </w:p>
     <w:p>
@@ -35318,15 +33401,7 @@
     </w:p>
     <w:p>
       <w:r>
-        <w:t xml:space="preserve">В лаборатории горел ровный спокойный свет, будто я перенёсся назад во времени. Камеру с </w:t>
-      </w:r>
-      <w:proofErr w:type="spellStart"/>
-      <w:r>
-        <w:t>нуболидами</w:t>
-      </w:r>
-      <w:proofErr w:type="spellEnd"/>
-      <w:r>
-        <w:t xml:space="preserve"> закрывала тень. Симонова сидела у вычислительного аппарата и что-то торопливо выщёлкивала на клавиатуре, деловито сдвинув брови. Вера стояла рядом, вглядываясь в экран.</w:t>
+        <w:t>В лаборатории горел ровный спокойный свет, будто я перенёсся назад во времени. Камеру с нуболидами закрывала тень. Симонова сидела у вычислительного аппарата и что-то торопливо выщёлкивала на клавиатуре, деловито сдвинув брови. Вера стояла рядом, вглядываясь в экран.</w:t>
       </w:r>
     </w:p>
     <w:p>
@@ -35548,23 +33623,7 @@
     </w:p>
     <w:p>
       <w:r>
-        <w:t xml:space="preserve">— Нет! — Симонова перебила меня раздражённым взмахом руки. — Что вы, Олег! Я же не сошла с ума! Мы откроем им путь домой, сделаем </w:t>
-      </w:r>
-      <w:proofErr w:type="spellStart"/>
-      <w:r>
-        <w:t>ма</w:t>
-      </w:r>
-      <w:proofErr w:type="spellEnd"/>
-      <w:r>
-        <w:t>-а-а-а-</w:t>
-      </w:r>
-      <w:proofErr w:type="spellStart"/>
-      <w:r>
-        <w:t>ленькую</w:t>
-      </w:r>
-      <w:proofErr w:type="spellEnd"/>
-      <w:r>
-        <w:t>, — она показала пальцами невидимую песчинку, — червоточинку.</w:t>
+        <w:t>— Нет! — Симонова перебила меня раздражённым взмахом руки. — Что вы, Олег! Я же не сошла с ума! Мы откроем им путь домой, сделаем ма-а-а-а-ленькую, — она показала пальцами невидимую песчинку, — червоточинку.</w:t>
       </w:r>
     </w:p>
     <w:p>
@@ -35762,15 +33821,7 @@
     </w:p>
     <w:p>
       <w:r>
-        <w:t xml:space="preserve">Она быстро </w:t>
-      </w:r>
-      <w:proofErr w:type="spellStart"/>
-      <w:r>
-        <w:t>оттарабанила</w:t>
-      </w:r>
-      <w:proofErr w:type="spellEnd"/>
-      <w:r>
-        <w:t xml:space="preserve"> несколько цифр на клавиатуре и ударила по клавише ввода. Выжидательно замерцал зелёный прямоугольник курсора. Аппарат с натужным скрипом проверял введённые координаты.</w:t>
+        <w:t>Она быстро оттарабанила несколько цифр на клавиатуре и ударила по клавише ввода. Выжидательно замерцал зелёный прямоугольник курсора. Аппарат с натужным скрипом проверял введённые координаты.</w:t>
       </w:r>
     </w:p>
     <w:p>
@@ -36136,15 +34187,7 @@
     </w:p>
     <w:p>
       <w:r>
-        <w:t xml:space="preserve">— Они свободны! — с детской радостью улыбнулась Симонова и протянула к </w:t>
-      </w:r>
-      <w:proofErr w:type="spellStart"/>
-      <w:r>
-        <w:t>нуболидам</w:t>
-      </w:r>
-      <w:proofErr w:type="spellEnd"/>
-      <w:r>
-        <w:t xml:space="preserve"> руки.</w:t>
+        <w:t>— Они свободны! — с детской радостью улыбнулась Симонова и протянула к нуболидам руки.</w:t>
       </w:r>
       <w:r>
         <w:t xml:space="preserve"> — Как </w:t>
@@ -36723,15 +34766,7 @@
     </w:p>
     <w:p>
       <w:r>
-        <w:t xml:space="preserve">— Ты не ошибся! — сказала Вера, пряча глаза. — Я хотела его отравить. Сначала думала подмешать ему что-нибудь в его любимый кофе, но, увы, кофе закончился. А потом решила, что можно </w:t>
-      </w:r>
-      <w:proofErr w:type="spellStart"/>
-      <w:r>
-        <w:t>травануть</w:t>
-      </w:r>
-      <w:proofErr w:type="spellEnd"/>
-      <w:r>
-        <w:t xml:space="preserve"> его вместе со всеми остальными. Отравить к чёртовой матери! Вместе с Аней. Вместе со всеми. У меня был доступ.</w:t>
+        <w:t>— Ты не ошибся! — сказала Вера, пряча глаза. — Я хотела его отравить. Сначала думала подмешать ему что-нибудь в его любимый кофе, но, увы, кофе закончился. А потом решила, что можно травануть его вместе со всеми остальными. Отравить к чёртовой матери! Вместе с Аней. Вместе со всеми. У меня был доступ.</w:t>
       </w:r>
     </w:p>
     <w:p>
@@ -36867,13 +34902,8 @@
         <w:t>Зайдём</w:t>
       </w:r>
       <w:r>
-        <w:t xml:space="preserve"> в </w:t>
-      </w:r>
-      <w:proofErr w:type="spellStart"/>
-      <w:r>
-        <w:t>медблок</w:t>
-      </w:r>
-      <w:proofErr w:type="spellEnd"/>
+        <w:t xml:space="preserve"> в медблок</w:t>
+      </w:r>
       <w:r>
         <w:t>!</w:t>
       </w:r>
@@ -36898,15 +34928,7 @@
     </w:p>
     <w:p>
       <w:r>
-        <w:t xml:space="preserve">Темнота накатывала и отступала волнами, как морской прибой. Где-то вдалеке вспыхивал и тут же гас </w:t>
-      </w:r>
-      <w:proofErr w:type="spellStart"/>
-      <w:r>
-        <w:t>коротящий</w:t>
-      </w:r>
-      <w:proofErr w:type="spellEnd"/>
-      <w:r>
-        <w:t xml:space="preserve"> из-за истерзанной проводки свет.</w:t>
+        <w:t>Темнота накатывала и отступала волнами, как морской прибой. Где-то вдалеке вспыхивал и тут же гас коротящий из-за истерзанной проводки свет.</w:t>
       </w:r>
     </w:p>
     <w:p>
@@ -37039,15 +35061,7 @@
         <w:t>ожидая</w:t>
       </w:r>
       <w:r>
-        <w:t xml:space="preserve"> увидеть алые нити, стекающие из воздушной решётки, но вместо этого столкнулся взглядом с </w:t>
-      </w:r>
-      <w:proofErr w:type="spellStart"/>
-      <w:r>
-        <w:t>Мицюкиным</w:t>
-      </w:r>
-      <w:proofErr w:type="spellEnd"/>
-      <w:r>
-        <w:t xml:space="preserve">, который стоял, широко расставив </w:t>
+        <w:t xml:space="preserve"> увидеть алые нити, стекающие из воздушной решётки, но вместо этого столкнулся взглядом с Мицюкиным, который стоял, широко расставив </w:t>
       </w:r>
       <w:r>
         <w:t>ноги</w:t>
@@ -37169,15 +35183,7 @@
     </w:p>
     <w:p>
       <w:r>
-        <w:t xml:space="preserve">Изо рта </w:t>
-      </w:r>
-      <w:proofErr w:type="spellStart"/>
-      <w:r>
-        <w:t>Мицюкина</w:t>
-      </w:r>
-      <w:proofErr w:type="spellEnd"/>
-      <w:r>
-        <w:t xml:space="preserve"> вырвались, как сноп пламени, красные нити и нетерпеливо затряслись, наползая ему на лицо.</w:t>
+        <w:t>Изо рта Мицюкина вырвались, как сноп пламени, красные нити и нетерпеливо затряслись, наползая ему на лицо.</w:t>
       </w:r>
     </w:p>
     <w:p>
@@ -37526,15 +35532,7 @@
     </w:p>
     <w:p>
       <w:r>
-        <w:t xml:space="preserve">Уставшие механизмы загудели, дверь втянулась в стену. Нуболиды всё ещё выплясывали хаотичный танец над телом </w:t>
-      </w:r>
-      <w:proofErr w:type="spellStart"/>
-      <w:r>
-        <w:t>Мицюкина</w:t>
-      </w:r>
-      <w:proofErr w:type="spellEnd"/>
-      <w:r>
-        <w:t xml:space="preserve">. Они быстро почувствовали нас — по страху или по запаху крови, как хищные рыбы, — и </w:t>
+        <w:t xml:space="preserve">Уставшие механизмы загудели, дверь втянулась в стену. Нуболиды всё ещё выплясывали хаотичный танец над телом Мицюкина. Они быстро почувствовали нас — по страху или по запаху крови, как хищные рыбы, — и </w:t>
       </w:r>
       <w:r>
         <w:t>потянулись</w:t>
@@ -37655,15 +35653,7 @@
     <w:p>
       <w:r>
         <w:lastRenderedPageBreak/>
-        <w:t xml:space="preserve">Мы выскочили из </w:t>
-      </w:r>
-      <w:proofErr w:type="spellStart"/>
-      <w:r>
-        <w:t>медблока</w:t>
-      </w:r>
-      <w:proofErr w:type="spellEnd"/>
-      <w:r>
-        <w:t xml:space="preserve"> и побежали навстречу тающим красным огням. Падали, разбивая колени.</w:t>
+        <w:t>Мы выскочили из медблока и побежали навстречу тающим красным огням. Падали, разбивая колени.</w:t>
       </w:r>
     </w:p>
     <w:p>
@@ -38120,15 +36110,7 @@
     </w:p>
     <w:p>
       <w:r>
-        <w:t xml:space="preserve">— Не падайте, Олег! Вы нам ещё потребуетесь для </w:t>
-      </w:r>
-      <w:proofErr w:type="spellStart"/>
-      <w:r>
-        <w:t>по-по-по</w:t>
-      </w:r>
-      <w:proofErr w:type="spellEnd"/>
-      <w:r>
-        <w:t>… — его заклинило, он отвернулся и сплюнул кровь, — для починки оборудования.</w:t>
+        <w:t>— Не падайте, Олег! Вы нам ещё потребуетесь для по-по-по… — его заклинило, он отвернулся и сплюнул кровь, — для починки оборудования.</w:t>
       </w:r>
     </w:p>
     <w:p>
@@ -38257,15 +36239,7 @@
     </w:p>
     <w:p>
       <w:r>
-        <w:t xml:space="preserve">— То же, что и с </w:t>
-      </w:r>
-      <w:proofErr w:type="spellStart"/>
-      <w:r>
-        <w:t>Мицюкиным</w:t>
-      </w:r>
-      <w:proofErr w:type="spellEnd"/>
-      <w:r>
-        <w:t>! — крикнул я. — Выключите этот долбаный фонарь!</w:t>
+        <w:t>— То же, что и с Мицюкиным! — крикнул я. — Выключите этот долбаный фонарь!</w:t>
       </w:r>
     </w:p>
     <w:p>
@@ -38724,15 +36698,7 @@
     </w:p>
     <w:p>
       <w:r>
-        <w:t xml:space="preserve">Гравитация разметала червей по стенам. Нуболиды потянулись к </w:t>
-      </w:r>
-      <w:proofErr w:type="spellStart"/>
-      <w:r>
-        <w:t>стробящему</w:t>
-      </w:r>
-      <w:proofErr w:type="spellEnd"/>
-      <w:r>
-        <w:t xml:space="preserve"> аварийному свету. Когда освещение гасло, их отбрасывала подкрашенная синевой темнота, но уже через мгновение они поднимались снова и быстро ползли по переборкам.</w:t>
+        <w:t>Гравитация разметала червей по стенам. Нуболиды потянулись к стробящему аварийному свету. Когда освещение гасло, их отбрасывала подкрашенная синевой темнота, но уже через мгновение они поднимались снова и быстро ползли по переборкам.</w:t>
       </w:r>
     </w:p>
     <w:p>
@@ -39501,15 +37467,7 @@
     </w:p>
     <w:p>
       <w:r>
-        <w:t xml:space="preserve">Вера долго смотрела на меня, прижимаясь к переборке. Руки у неё были сведены за спиной, как у заключённой. Нижняя губа — </w:t>
-      </w:r>
-      <w:proofErr w:type="spellStart"/>
-      <w:r>
-        <w:t>раскусана</w:t>
-      </w:r>
-      <w:proofErr w:type="spellEnd"/>
-      <w:r>
-        <w:t xml:space="preserve"> до крови.</w:t>
+        <w:t>Вера долго смотрела на меня, прижимаясь к переборке. Руки у неё были сведены за спиной, как у заключённой. Нижняя губа — раскусана до крови.</w:t>
       </w:r>
     </w:p>
     <w:p>
@@ -39611,13 +37569,8 @@
     </w:p>
     <w:p>
       <w:r>
-        <w:t>— Я не знаю, что будет. Но вряд ли они из-за нас кораблём пожертвуют. «Грозный» — почти флагман. А после катастрофы на «</w:t>
-      </w:r>
-      <w:proofErr w:type="gramStart"/>
-      <w:r>
-        <w:t>Севастополе»…</w:t>
-      </w:r>
-      <w:proofErr w:type="gramEnd"/>
+        <w:t>— Я не знаю, что будет. Но вряд ли они из-за нас кораблём пожертвуют. «Грозный» — почти флагман. А после катастрофы на «Севастополе»…</w:t>
+      </w:r>
     </w:p>
     <w:p>
       <w:r>
@@ -39796,15 +37749,7 @@
     </w:p>
     <w:p>
       <w:r>
-        <w:t xml:space="preserve">Я чувствую себя, как после </w:t>
-      </w:r>
-      <w:proofErr w:type="spellStart"/>
-      <w:r>
-        <w:t>коматоза</w:t>
-      </w:r>
-      <w:proofErr w:type="spellEnd"/>
-      <w:r>
-        <w:t>.</w:t>
+        <w:t>Я чувствую себя, как после коматоза.</w:t>
       </w:r>
     </w:p>
     <w:p>
@@ -39818,15 +37763,7 @@
         <w:t xml:space="preserve">бы </w:t>
       </w:r>
       <w:r>
-        <w:t xml:space="preserve">наладилось, </w:t>
-      </w:r>
-      <w:proofErr w:type="spellStart"/>
-      <w:r>
-        <w:t>балк</w:t>
-      </w:r>
-      <w:proofErr w:type="spellEnd"/>
-      <w:r>
-        <w:t xml:space="preserve"> отпустил бы меня, забрав с собой эти невыносимые кошмары.</w:t>
+        <w:t>наладилось, балк отпустил бы меня, забрав с собой эти невыносимые кошмары.</w:t>
       </w:r>
     </w:p>
     <w:p>
@@ -40008,15 +37945,7 @@
     </w:p>
     <w:p>
       <w:r>
-        <w:t>— «</w:t>
-      </w:r>
-      <w:proofErr w:type="spellStart"/>
-      <w:r>
-        <w:t>Оним</w:t>
-      </w:r>
-      <w:proofErr w:type="spellEnd"/>
-      <w:r>
-        <w:t xml:space="preserve"> двенадцать дробь четыре три бэ. Четырнадцать дней карантина».</w:t>
+        <w:t>— «Оним двенадцать дробь четыре три бэ. Четырнадцать дней карантина».</w:t>
       </w:r>
     </w:p>
     <w:p>
@@ -40041,15 +37970,7 @@
     </w:p>
     <w:p>
       <w:r>
-        <w:t>— «</w:t>
-      </w:r>
-      <w:proofErr w:type="spellStart"/>
-      <w:r>
-        <w:t>Оним</w:t>
-      </w:r>
-      <w:proofErr w:type="spellEnd"/>
-      <w:r>
-        <w:t xml:space="preserve"> двенадцать дробь четыре три бэ». — Я смотрел на листок с пляшущими буквами и цифрами. — Но ведь это не очень далеко отсюда, да?</w:t>
+        <w:t>— «Оним двенадцать дробь четыре три бэ». — Я смотрел на листок с пляшущими буквами и цифрами. — Но ведь это не очень далеко отсюда, да?</w:t>
       </w:r>
     </w:p>
     <w:p>
@@ -40088,15 +38009,7 @@
     </w:p>
     <w:p>
       <w:r>
-        <w:t xml:space="preserve">Пункт назначения: </w:t>
-      </w:r>
-      <w:proofErr w:type="spellStart"/>
-      <w:r>
-        <w:t>Оним</w:t>
-      </w:r>
-      <w:proofErr w:type="spellEnd"/>
-      <w:r>
-        <w:t xml:space="preserve"> 12/43</w:t>
+        <w:t>Пункт назначения: Оним 12/43</w:t>
       </w:r>
       <w:r>
         <w:t>б</w:t>
@@ -40112,15 +38025,7 @@
     </w:p>
     <w:p>
       <w:r>
-        <w:t xml:space="preserve">Отправная точка: </w:t>
-      </w:r>
-      <w:proofErr w:type="spellStart"/>
-      <w:r>
-        <w:t>Оним</w:t>
-      </w:r>
-      <w:proofErr w:type="spellEnd"/>
-      <w:r>
-        <w:t xml:space="preserve"> 12/43</w:t>
+        <w:t>Отправная точка: Оним 12/43</w:t>
       </w:r>
       <w:r>
         <w:t>б</w:t>
@@ -40447,23 +38352,7 @@
     </w:p>
     <w:p>
       <w:r>
-        <w:t xml:space="preserve">Всё в порядке. Мы — в </w:t>
-      </w:r>
-      <w:proofErr w:type="spellStart"/>
-      <w:r>
-        <w:t>бранке</w:t>
-      </w:r>
-      <w:proofErr w:type="spellEnd"/>
-      <w:r>
-        <w:t xml:space="preserve">. Точка выхода — </w:t>
-      </w:r>
-      <w:proofErr w:type="spellStart"/>
-      <w:r>
-        <w:t>Оним</w:t>
-      </w:r>
-      <w:proofErr w:type="spellEnd"/>
-      <w:r>
-        <w:t xml:space="preserve"> 12/43</w:t>
+        <w:t>Всё в порядке. Мы — в бранке. Точка выхода — Оним 12/43</w:t>
       </w:r>
       <w:r>
         <w:t>б</w:t>

--- a/abyss/Воронков_В_Бездна_света.docx
+++ b/abyss/Воронков_В_Бездна_света.docx
@@ -1388,7 +1388,13 @@
     </w:p>
     <w:p>
       <w:r>
-        <w:t>— Плавать не любишь, знаю, — закивал Григорьев. — Видел я результаты твоих нормативов. По нижней планке идёшь. Говорят, на следующей партийной деке нормативы усилят. Я бы советовал, как вернёшься, взять в бассейн абонементик. Глупо будет вылететь из-за такой ерунды.</w:t>
+        <w:t xml:space="preserve">— Плавать не любишь, знаю, — </w:t>
+      </w:r>
+      <w:r>
+        <w:t>сказал</w:t>
+      </w:r>
+      <w:r>
+        <w:t xml:space="preserve"> Григорьев. — Видел я результаты твоих нормативов. По нижней планке идёшь. Говорят, на следующей партийной деке нормативы усилят. Я бы советовал, как вернёшься, взять в бассейн абонементик. Глупо будет вылететь из-за такой ерунды.</w:t>
       </w:r>
     </w:p>
     <w:p>

--- a/abyss/Воронков_В_Бездна_света.docx
+++ b/abyss/Воронков_В_Бездна_света.docx
@@ -1927,7 +1927,13 @@
         <w:t>когда</w:t>
       </w:r>
       <w:r>
-        <w:t xml:space="preserve"> мы вернёмся в реальный мир, но я волновался ещё сильнее.</w:t>
+        <w:t xml:space="preserve"> мы вернёмся в реальный мир, но </w:t>
+      </w:r>
+      <w:r>
+        <w:t xml:space="preserve">сейчас </w:t>
+      </w:r>
+      <w:r>
+        <w:t>я волновался ещё сильнее.</w:t>
       </w:r>
     </w:p>
     <w:p>
@@ -2424,7 +2430,7 @@
         <w:t>рентгенограмму</w:t>
       </w:r>
       <w:r>
-        <w:t>, что ли, хочешь сделать? Успеем ещё.</w:t>
+        <w:t>, что ли, хочешь сделать?</w:t>
       </w:r>
     </w:p>
     <w:p>
@@ -2625,7 +2631,13 @@
     </w:p>
     <w:p>
       <w:r>
-        <w:t>Тихо клацала клавиатура, навигационный аппарат время от времени издавал утробные звуки, недовольный параметрами траекторных корректировок или залповых пусков двигателей.</w:t>
+        <w:t xml:space="preserve">Тихо клацала клавиатура, навигационный аппарат время от времени издавал </w:t>
+      </w:r>
+      <w:r>
+        <w:t>звонкие</w:t>
+      </w:r>
+      <w:r>
+        <w:t xml:space="preserve"> звуки, недовольный параметрами траекторных корректировок или залповых пусков двигателей.</w:t>
       </w:r>
     </w:p>
     <w:p>
@@ -2681,7 +2693,7 @@
     </w:p>
     <w:p>
       <w:r>
-        <w:t>Кратер Водолея было легко перепутать со звездой. Второй класс экзопланет, почти земная орбита, густые облака из водяного пара. Кратер вошёл в перигелий, и жадно вбирал в себя свет Беты Громовой. Мы и сами летели к нему навстречу на солнечном луче — медленно, пока не заработали маршевые двигатели, отдаляясь от звезды, выжигающей нашу обшивку.</w:t>
+        <w:t>Кратер Водолея было легко перепутать со звездой. Второй класс экзопланет, почти земная орбита, густые облака из водяного пара. Кратер вошёл в перигелий и жадно вбирал в себя свет Беты Громовой. Мы и сами летели к нему навстречу на солнечном луче — медленно, пока не заработали маршевые двигатели, отдаляясь от звезды, выжигающей нашу обшивку.</w:t>
       </w:r>
     </w:p>
     <w:p>
@@ -2917,7 +2929,7 @@
         <w:t xml:space="preserve"> тусклым шёпетом</w:t>
       </w:r>
       <w:r>
-        <w:t>.</w:t>
+        <w:t>:</w:t>
       </w:r>
     </w:p>
     <w:p>
@@ -2950,7 +2962,17 @@
     </w:p>
     <w:p>
       <w:r>
-        <w:t>Семь часов прошли, как семь минут. Мы пообедали в последний раз — Григорьев, не отрываясь от контрольной панели, хотя мог бы доверить управление Мерцель — и стали ждать. Говорить никому не хотелось. Я лежал, не снимая ремней и смотрел в потолок, ожидая, когда его начнёт кроить от инверсионной тяги. Во рту ещё чувствовался тошнотворно-сладкий привкус жижи из пакетов, которая во время полёта заменяла нам питательны</w:t>
+        <w:t>Семь часов прошли, как семь минут. Мы пообедали в последний раз — Григорьев, не отрываясь от контрольной панели, хотя мог бы доверить управление Мерцель — и стали ждать.</w:t>
+      </w:r>
+    </w:p>
+    <w:p>
+      <w:r>
+        <w:t>Говорить никому не хотелось.</w:t>
+      </w:r>
+    </w:p>
+    <w:p>
+      <w:r>
+        <w:t>Я лежал, не снимая ремней и смотрел в потолок, ожидая, когда его начнёт кроить от инверсионной тяги. Во рту ещё чувствовался тошнотворно-сладкий привкус жижи из пакетов, которая во время полёта заменяла нам питательны</w:t>
       </w:r>
       <w:r>
         <w:t>е</w:t>
@@ -2975,6 +2997,7 @@
     </w:p>
     <w:p>
       <w:r>
+        <w:lastRenderedPageBreak/>
         <w:t>Началась фаза интенсивного торможения.</w:t>
       </w:r>
     </w:p>
@@ -2985,128 +3008,134 @@
     </w:p>
     <w:p>
       <w:r>
+        <w:t>— Штатно… — с трудом выдавил из себя Григорьев. — Но идём… на пределе.</w:t>
+      </w:r>
+    </w:p>
+    <w:p>
+      <w:r>
+        <w:t>Ложемент тисками сдавил мне рёбра. Я закрыл глаза — глазные яблоки лопались от давления.</w:t>
+      </w:r>
+    </w:p>
+    <w:p>
+      <w:r>
+        <w:t xml:space="preserve">Несколько пыточных минут — и моё истерзанное тело швырнуло на спинку ложемента. Надсадный свист в ушах сменился </w:t>
+      </w:r>
+      <w:r>
+        <w:t>звенящей</w:t>
+      </w:r>
+      <w:r>
+        <w:t xml:space="preserve"> тишиной. Корабль вышел из торможения.</w:t>
+      </w:r>
+    </w:p>
+    <w:p>
+      <w:r>
+        <w:t>Звёзд больше не было видно. Мы врезались в темноту.</w:t>
+      </w:r>
+    </w:p>
+    <w:p>
+      <w:r>
+        <w:t>— Почему сразу не вышли на планету? — спросил Майоров.</w:t>
+      </w:r>
+    </w:p>
+    <w:p>
+      <w:r>
+        <w:t xml:space="preserve">— Есть небольшая погрешность, — сказал Григорьев. — Тысячные доли буквально. </w:t>
+      </w:r>
+      <w:r>
+        <w:t>С</w:t>
+      </w:r>
+      <w:r>
+        <w:t>корректируем</w:t>
+      </w:r>
+      <w:r>
+        <w:t>!</w:t>
+      </w:r>
+    </w:p>
+    <w:p>
+      <w:r>
+        <w:t>По всему фюзеляжу разошлось едкое шипение. Включились маневровые. В фонарь «Грозного» влилась сверкающая синева.</w:t>
+      </w:r>
+    </w:p>
+    <w:p>
+      <w:r>
+        <w:t>Корабль поплыл в мягком дрейфе навстречу океану из облаков.</w:t>
+      </w:r>
+    </w:p>
+    <w:p>
+      <w:r>
+        <w:t>— Ух ты! — выдохнул я, потирая пережатые ремнями рёбра. — Как Земля!</w:t>
+      </w:r>
+    </w:p>
+    <w:p>
+      <w:r>
+        <w:t>Никогда бы не подумал, что газовый гигант напомнит мне родную планету —</w:t>
+      </w:r>
+      <w:r>
+        <w:t xml:space="preserve"> </w:t>
+      </w:r>
+      <w:r>
+        <w:t>пасмурную, взволнованную тысячами бурь.</w:t>
+      </w:r>
+    </w:p>
+    <w:p>
+      <w:r>
+        <w:t>— Так-то похоже, да, — сказал Керман. — Всего</w:t>
+      </w:r>
+      <w:r>
+        <w:t xml:space="preserve"> лишь</w:t>
+      </w:r>
+      <w:r>
+        <w:t xml:space="preserve"> раз в двадцать больше.</w:t>
+      </w:r>
+    </w:p>
+    <w:p>
+      <w:r>
+        <w:t>— Даю корректировку по орбитальному галсу, — сообщил Григорьев. — Выйдем на осу через девятнадцать минут.</w:t>
+      </w:r>
+    </w:p>
+    <w:p>
+      <w:r>
+        <w:t>Корабль спустился в темноту, и я заметил мерцающий огонёк у края нимба планеты — «Зарю».</w:t>
+      </w:r>
+    </w:p>
+    <w:p>
+      <w:r>
+        <w:t>— Всё штатно. — Григорьев следил по экрану за пересекающимися пунктирами траекторных линий.</w:t>
+      </w:r>
+    </w:p>
+    <w:p>
+      <w:r>
+        <w:t>Ощущения того, что мы идём по орбите, не было. Гигантская планета казалась плоским изображением, вклеенным в фонарь, и слепила нас отражённым светом. Мы застыли на липучке. И только «Заря», яркий пульсирующий огонёк, радостно стремилась нам навстречу.</w:t>
+      </w:r>
+    </w:p>
+    <w:p>
+      <w:r>
+        <w:t>Через несколько минут станция уже напоминала летящее над световым приливом насекомое. Прошло ещё немного — и я стал различать отдельные модули и даже длинный мост стыковочного причала.</w:t>
+      </w:r>
+    </w:p>
+    <w:p>
+      <w:r>
+        <w:t>«Заря» на глазах рождалась из темноты.</w:t>
+      </w:r>
+    </w:p>
+    <w:p>
+      <w:r>
+        <w:t>— Мы не слишком быстро идём? — спросил Майоров.</w:t>
+      </w:r>
+    </w:p>
+    <w:p>
+      <w:r>
+        <w:t>— Всё в норме, — ответила Мерцель. — Автоматика сама рассчитала такой фактор скорости.</w:t>
+      </w:r>
+    </w:p>
+    <w:p>
+      <w:r>
+        <w:t>— Вы же говорили, сенсоры слепнут?</w:t>
+      </w:r>
+    </w:p>
+    <w:p>
+      <w:r>
         <w:lastRenderedPageBreak/>
-        <w:t>— Штатно… — с трудом выдавил из себя Григорьев. — Но идём… на пределе.</w:t>
-      </w:r>
-    </w:p>
-    <w:p>
-      <w:r>
-        <w:t>Ложемент тисками сдавил мне рёбра. Я закрыл глаза — глазные яблоки лопались от давления.</w:t>
-      </w:r>
-    </w:p>
-    <w:p>
-      <w:r>
-        <w:t xml:space="preserve">Несколько пыточных минут — и моё истерзанное тело швырнуло на спинку ложемента. Надсадный свист в ушах сменился </w:t>
-      </w:r>
-      <w:r>
-        <w:t>звенящей</w:t>
-      </w:r>
-      <w:r>
-        <w:t xml:space="preserve"> тишиной. Корабль вышел из торможения.</w:t>
-      </w:r>
-    </w:p>
-    <w:p>
-      <w:r>
-        <w:t>Звёзд больше не было видно. Мы врезались в темноту.</w:t>
-      </w:r>
-    </w:p>
-    <w:p>
-      <w:r>
-        <w:t>— Почему сразу не вышли на планету? — спросил Майоров.</w:t>
-      </w:r>
-    </w:p>
-    <w:p>
-      <w:r>
-        <w:t xml:space="preserve">— Есть небольшая погрешность, — сказал Григорьев. — Тысячные доли буквально. </w:t>
-      </w:r>
-      <w:r>
-        <w:t>С</w:t>
-      </w:r>
-      <w:r>
-        <w:t>корректируем</w:t>
-      </w:r>
-      <w:r>
-        <w:t>!</w:t>
-      </w:r>
-    </w:p>
-    <w:p>
-      <w:r>
-        <w:t>По всему фюзеляжу разошлось едкое шипение. Включились маневровые. В фонарь «Грозного» влилась сверкающая синева.</w:t>
-      </w:r>
-    </w:p>
-    <w:p>
-      <w:r>
-        <w:t>Корабль поплыл в мягком дрейфе навстречу океану из облаков.</w:t>
-      </w:r>
-    </w:p>
-    <w:p>
-      <w:r>
-        <w:t>— Ух ты! — выдохнул я, потирая пережатые ремнями рёбра. — Как Земля!</w:t>
-      </w:r>
-    </w:p>
-    <w:p>
-      <w:r>
-        <w:t>Никогда бы не подумал, что газовый гигант напомнит мне родную планету —</w:t>
-      </w:r>
-      <w:r>
-        <w:t xml:space="preserve"> </w:t>
-      </w:r>
-      <w:r>
-        <w:t>пасмурную, взволнованную тысячами бурь.</w:t>
-      </w:r>
-    </w:p>
-    <w:p>
-      <w:r>
-        <w:t>— Так-то похоже, да, — сказал Керман. — Всего раз в двадцать больше.</w:t>
-      </w:r>
-    </w:p>
-    <w:p>
-      <w:r>
-        <w:t>— Даю корректировку по орбитальному галсу, — сообщил Григорьев. — Выйдем на осу через девятнадцать минут.</w:t>
-      </w:r>
-    </w:p>
-    <w:p>
-      <w:r>
-        <w:t>Корабль спустился в темноту, и я заметил мерцающий огонёк у края нимба планеты — «Зарю».</w:t>
-      </w:r>
-    </w:p>
-    <w:p>
-      <w:r>
-        <w:t>— Всё штатно. — Григорьев следил по экрану за пересекающимися пунктирами траекторных линий.</w:t>
-      </w:r>
-    </w:p>
-    <w:p>
-      <w:r>
-        <w:t>Ощущения того, что мы идём по орбите, не было. Гигантская планета казалась плоским изображением, вклеенным в фонарь, и слепила нас отражённым светом. Мы застыли на липучке. И только «Заря», яркий пульсирующий огонёк, радостно стремилась нам навстречу.</w:t>
-      </w:r>
-    </w:p>
-    <w:p>
-      <w:r>
-        <w:t>Через несколько минут станция уже напоминала летящее над световым приливом насекомое. Прошло ещё немного — и я стал различать отдельные модули и даже длинный мост стыковочного причала.</w:t>
-      </w:r>
-    </w:p>
-    <w:p>
-      <w:r>
-        <w:t>«Заря» на глазах рождалась из темноты.</w:t>
-      </w:r>
-    </w:p>
-    <w:p>
-      <w:r>
-        <w:t>— Мы не слишком быстро идём? — спросил Майоров.</w:t>
-      </w:r>
-    </w:p>
-    <w:p>
-      <w:r>
-        <w:t>— Всё в норме, — ответила Мерцель. — Автоматика сама рассчитала такой фактор скорости.</w:t>
-      </w:r>
-    </w:p>
-    <w:p>
-      <w:r>
-        <w:t>— Вы же говорили, сенсоры слепнут?</w:t>
-      </w:r>
-    </w:p>
-    <w:p>
-      <w:r>
         <w:t xml:space="preserve">— Я слежу за скоростью, — сказал Григорьев. — </w:t>
       </w:r>
       <w:r>
@@ -3118,13 +3147,12 @@
     </w:p>
     <w:p>
       <w:r>
-        <w:lastRenderedPageBreak/>
         <w:t>Меня мягко толкнуло в спину. По стенам пробежался громоздкий гул, растянутый усталым эхом. Даже металлу требовался отдых.</w:t>
       </w:r>
     </w:p>
     <w:p>
       <w:r>
-        <w:t>Станция, которая совсем недавно походила на тонущую в орбитальной темноте пылинку, затмевала собой планету. В мелкое дрожащее насекомое превратился «Грозный».</w:t>
+        <w:t>Станция, которая совсем недавно походила на тонущую в орбитальной темноте пылинку, затмевала планету. В мелкое дрожащее насекомое превратился «Грозный».</w:t>
       </w:r>
     </w:p>
     <w:p>

--- a/abyss/Воронков_В_Бездна_света.docx
+++ b/abyss/Воронков_В_Бездна_света.docx
@@ -3544,7 +3544,7 @@
       </w:pPr>
       <w:r>
         <w:lastRenderedPageBreak/>
-        <w:t>Безопасники тем временем помогали выбраться Керману. Издали казалось, что мой начальник напрочь застрял в стыковочной трубе.</w:t>
+        <w:t>Безопасники тем временем помогали выбраться Керману. Издали казалось, что мой начальник застрял в стыковочной трубе.</w:t>
       </w:r>
     </w:p>
     <w:p>
@@ -3684,7 +3684,13 @@
         <w:t>!</w:t>
       </w:r>
       <w:r>
-        <w:t xml:space="preserve"> Сказать по правде, я восхищаюсь вами, Алиночка! — Григорьев широко, по-молодецки осклабился, демонстрируя не слишком ровные зубы. — Годами жить за столько световых от Земли! Я бы не выдержал. Да вам тут всем памятник надо поставить!</w:t>
+        <w:t xml:space="preserve"> Сказать по правде, я восхищаюсь вами, Алиночка! — Григорьев широко, по-молодецки осклабился, демонстрируя не слишком ровные зубы. — Годами жить за столько световых</w:t>
+      </w:r>
+      <w:r>
+        <w:t xml:space="preserve"> лет</w:t>
+      </w:r>
+      <w:r>
+        <w:t xml:space="preserve"> от Земли! Я бы не выдержал. Да вам тут всем памятник надо поставить!</w:t>
       </w:r>
     </w:p>
     <w:p>
@@ -3790,7 +3796,7 @@
         </w:tabs>
       </w:pPr>
       <w:r>
-        <w:t>— О, Олежка! — Григорьев наконец обратил на меня внимание.</w:t>
+        <w:t>— Олежка! — Григорьев наконец обратил на меня внимание.</w:t>
       </w:r>
     </w:p>
     <w:p>
@@ -3956,7 +3962,19 @@
         </w:tabs>
       </w:pPr>
       <w:r>
-        <w:t>Люк стыковочного модуля открылся, и из него по-пластунски вылез мужчина в серой вылинявшей форме. Мужчина присел у края люка и занырнул в него с головой.</w:t>
+        <w:t xml:space="preserve">Люк стыковочного модуля открылся, и из него по-пластунски вылез мужчина в серой вылинявшей форме. </w:t>
+      </w:r>
+      <w:r>
+        <w:t>Он неторопливо</w:t>
+      </w:r>
+      <w:r>
+        <w:t xml:space="preserve"> присел у края и занырнул в </w:t>
+      </w:r>
+      <w:r>
+        <w:t>люк</w:t>
+      </w:r>
+      <w:r>
+        <w:t xml:space="preserve"> с головой.</w:t>
       </w:r>
     </w:p>
     <w:p>
@@ -4048,19 +4066,7 @@
         </w:tabs>
       </w:pPr>
       <w:r>
-        <w:t xml:space="preserve">Через несколько секунд оба серых подняли </w:t>
-      </w:r>
-      <w:r>
-        <w:t>вдвоё</w:t>
-      </w:r>
-      <w:r>
-        <w:t>м</w:t>
-      </w:r>
-      <w:r>
-        <w:t xml:space="preserve"> </w:t>
-      </w:r>
-      <w:r>
-        <w:t>упакованное в спальник тело и, не глядя на нас, утащили за границы зрения.</w:t>
+        <w:t>Через несколько секунд оба серых подняли упакованное в спальник тело и, не глядя на нас, утащили за границы зрения.</w:t>
       </w:r>
     </w:p>
     <w:p>
@@ -4113,7 +4119,19 @@
         </w:tabs>
       </w:pPr>
       <w:r>
-        <w:t>— Да пусть лишают. Мне всё равно. Главное, чтобы отсюда забрали.</w:t>
+        <w:t>— Да пусть лишают</w:t>
+      </w:r>
+      <w:r>
+        <w:t>, — сказал я</w:t>
+      </w:r>
+      <w:r>
+        <w:t xml:space="preserve">. </w:t>
+      </w:r>
+      <w:r>
+        <w:t xml:space="preserve">— </w:t>
+      </w:r>
+      <w:r>
+        <w:t>Мне всё равно. Главное, чтобы отсюда забрали.</w:t>
       </w:r>
     </w:p>
     <w:p>
@@ -4179,7 +4197,19 @@
         <w:t>а</w:t>
       </w:r>
       <w:r>
-        <w:t>н во время бранка говорил. От нас вообще хоть что-нибудь зависит?</w:t>
+        <w:t>н во время бранка говорил</w:t>
+      </w:r>
+      <w:r>
+        <w:t>, — сказал я</w:t>
+      </w:r>
+      <w:r>
+        <w:t xml:space="preserve">. </w:t>
+      </w:r>
+      <w:r>
+        <w:t xml:space="preserve">— </w:t>
+      </w:r>
+      <w:r>
+        <w:t>От нас вообще хоть что-нибудь зависит?</w:t>
       </w:r>
     </w:p>
     <w:p>
@@ -4265,7 +4295,17 @@
         </w:tabs>
       </w:pPr>
       <w:r>
-        <w:t>— Да, да, первая линия, как на лучших курортах! Время у нас по Москве, кстати. Ну, может, на пару минут отстаёт. И сейчас уже восемь. — Андреев посмотрел на меня по-отечески, сверху вниз. — Мы тут кое-что обсудим с руководством, а вам, Олег, предлагаю отдохнуть. Михаил вас проводит.</w:t>
+        <w:t xml:space="preserve">— Да, да, первая линия, как на лучших курортах! Время у нас по Москве, кстати. Ну, может, на пару минут отстаёт. И сейчас уже восемь. — Андреев </w:t>
+      </w:r>
+      <w:r>
+        <w:lastRenderedPageBreak/>
+        <w:t xml:space="preserve">посмотрел на меня по-отечески, сверху вниз. — Мы тут кое-что обсудим с </w:t>
+      </w:r>
+      <w:r>
+        <w:t xml:space="preserve">вашим </w:t>
+      </w:r>
+      <w:r>
+        <w:t>руководством, а вам, Олег, предлагаю отдохнуть. Михаил вас проводит.</w:t>
       </w:r>
     </w:p>
     <w:p>
@@ -4275,8 +4315,13 @@
         </w:tabs>
       </w:pPr>
       <w:r>
-        <w:lastRenderedPageBreak/>
-        <w:t>Лысанов вытянулся, как на плацу, и кивнул. Андреев утащил Григорьева в шум голосов, оставив наш с ним разговор прерванным на полуслове.</w:t>
+        <w:t xml:space="preserve">Лысанов вытянулся, как на плацу, и кивнул. Андреев утащил Григорьева в </w:t>
+      </w:r>
+      <w:r>
+        <w:t>гул</w:t>
+      </w:r>
+      <w:r>
+        <w:t xml:space="preserve"> голосов, оставив наш разговор прерванным на полуслове.</w:t>
       </w:r>
     </w:p>
     <w:p>
@@ -4296,7 +4341,19 @@
         </w:tabs>
       </w:pPr>
       <w:r>
-        <w:t>Стоило нам немного отойти от причала, как освещение притихло. Сошёл на нет шум от воздуховодов. Основной коридор был проложен по крутой дуге, и казалось, что ты вышагиваешь по поверхности карликовой планеты из детских книжек. Вектор гравитации постоянно менялся, ноги уверенно магнитились к полу, но всё равно было такое чувство, что достаточно одного неловкого шага, чтобы тебя утащило в воронёную пропасть.</w:t>
+        <w:t xml:space="preserve">Стоило нам немного отойти от причала, как освещение притихло. Сошёл на нет шум от воздуховодов. Основной коридор был проложен по крутой дуге, и казалось, что ты вышагиваешь по поверхности карликовой планеты из детских книжек. Вектор гравитации постоянно менялся, ноги уверенно магнитились к полу, но всё равно было такое чувство, что достаточно одного неловкого шага, чтобы </w:t>
+      </w:r>
+      <w:r>
+        <w:t>покати</w:t>
+      </w:r>
+      <w:r>
+        <w:t>ть</w:t>
+      </w:r>
+      <w:r>
+        <w:t>ся кувырком</w:t>
+      </w:r>
+      <w:r>
+        <w:t>.</w:t>
       </w:r>
     </w:p>
     <w:p>
@@ -4420,7 +4477,13 @@
         <w:t>, как согнутый лист бумаги</w:t>
       </w:r>
       <w:r>
-        <w:t>, — вам это, наверное, пока не актуально. Можете отключить сигнал, если хотите. В модуле есть рычаг на стене, под клапаном.</w:t>
+        <w:t xml:space="preserve">, — вам это, наверное, пока не </w:t>
+      </w:r>
+      <w:r>
+        <w:t>шибко нужно</w:t>
+      </w:r>
+      <w:r>
+        <w:t>. Можете отключить сигнал, если хотите. В модуле есть рычаг на стене, под клапаном.</w:t>
       </w:r>
     </w:p>
     <w:p>
@@ -4476,11 +4539,8 @@
         </w:tabs>
       </w:pPr>
       <w:r>
-        <w:t xml:space="preserve">В узкие, как бойницы, иллюминаторы ничего не было видно. Я так устал от стерильной пустоты во время бранка, что хотел задержаться на минутку, </w:t>
-      </w:r>
-      <w:r>
         <w:lastRenderedPageBreak/>
-        <w:t>вглядеться во мрак, надеясь, что он рассеется под моим взглядом, но Лысанов упрямо тянул вперёд.</w:t>
+        <w:t>В узкие, как бойницы, иллюминаторы ничего не было видно. Я так устал от стерильной пустоты во время бранка, что хотел задержаться на минутку, вглядеться во мрак, надеясь, что он рассеется под моим взглядом, но Лысанов упрямо тянул вперёд.</w:t>
       </w:r>
     </w:p>
     <w:p>
@@ -4528,7 +4588,19 @@
         </w:tabs>
       </w:pPr>
       <w:r>
-        <w:t>— Не беспокойтесь, — сказал Лысанов. — Местная особенность. Есть небольшой сбой в гравитонной камере, видимо, неустранимый.</w:t>
+        <w:t>— Не беспокойтесь, — сказал Лысанов. — Местная особенность. Есть небольшой сбой в гравитонной камере</w:t>
+      </w:r>
+      <w:r>
+        <w:t>, а</w:t>
+      </w:r>
+      <w:r>
+        <w:t xml:space="preserve"> </w:t>
+      </w:r>
+      <w:r>
+        <w:t>у</w:t>
+      </w:r>
+      <w:r>
+        <w:t>странить никак не могут.</w:t>
       </w:r>
       <w:r>
         <w:t xml:space="preserve"> </w:t>
@@ -4705,7 +4777,13 @@
         </w:tabs>
       </w:pPr>
       <w:r>
-        <w:t>Мозг отчаянно вопил, что я покачусь вниз, как марионетка с оборванными нитками, но гравитационная волна мягко подтолкнула меня вперёд и приварила к полу.</w:t>
+        <w:t xml:space="preserve">Мозг отчаянно вопил, что я </w:t>
+      </w:r>
+      <w:r>
+        <w:t>полечу</w:t>
+      </w:r>
+      <w:r>
+        <w:t xml:space="preserve"> вниз, как марионетка с оборванными нитками, но гравитационная волна мягко подтолкнула меня вперёд и приварила к полу.</w:t>
       </w:r>
     </w:p>
     <w:p>
@@ -4735,11 +4813,11 @@
         </w:tabs>
       </w:pPr>
       <w:r>
-        <w:t xml:space="preserve">После каюты на «Грозном» модуль выглядел, как люксовый номер в дорогом отеле. Лампа тут же приветственно мигнула мне, омыв светом небольшой столик с диспенсером воды, угловатое кресло и настоящий иллюминатор </w:t>
+        <w:t xml:space="preserve">После каюты на «Грозном» модуль выглядел, как люксовый номер в дорогом отеле. Лампа тут же приветственно мигнула мне, омыв светом </w:t>
       </w:r>
       <w:r>
         <w:lastRenderedPageBreak/>
-        <w:t>со шторкой из металлических пластин, как у диафрагмы фотоаппарата. Иллюминатор, впрочем, был закрыт, чтобы не растрачивать зря орбитальный вид.</w:t>
+        <w:t>небольшой столик с диспенсером воды, угловатое кресло и настоящий иллюминатор со шторкой из металлических пластин, как у диафрагмы фотоаппарата. Иллюминатор, впрочем, был закрыт, чтобы не растрачивать зря орбитальный вид.</w:t>
       </w:r>
     </w:p>
     <w:p>
@@ -4891,7 +4969,13 @@
         </w:tabs>
       </w:pPr>
       <w:r>
-        <w:t>— Я слышала, у вас были проблемы при стыковке. Всё обошлось? Нам говорили, что на причал лучше не ходить, а я всё же пошла, но там уже никого не было.</w:t>
+        <w:t>— Я слышала, у вас были проблемы при стыковке. Всё обошлось? Нам говорили, что на причал лучше не ходить, а я всё же пошла, но там уже</w:t>
+      </w:r>
+      <w:r>
+        <w:t xml:space="preserve"> не было</w:t>
+      </w:r>
+      <w:r>
+        <w:t xml:space="preserve"> никого.</w:t>
       </w:r>
     </w:p>
     <w:p>
@@ -4901,6 +4985,7 @@
         </w:tabs>
       </w:pPr>
       <w:r>
+        <w:lastRenderedPageBreak/>
         <w:t xml:space="preserve">— Проблем у нас хватало, — сказал я. — </w:t>
       </w:r>
       <w:r>
@@ -4939,7 +5024,6 @@
         </w:tabs>
       </w:pPr>
       <w:r>
-        <w:lastRenderedPageBreak/>
         <w:t>— Наш навигатор умер. Мы вышли из червоточины, и она сразу умерла.</w:t>
       </w:r>
     </w:p>
@@ -4993,10 +5077,10 @@
         <w:t xml:space="preserve">— </w:t>
       </w:r>
       <w:r>
-        <w:t>Я</w:t>
-      </w:r>
-      <w:r>
-        <w:t xml:space="preserve"> сам не понимаю.</w:t>
+        <w:t>С</w:t>
+      </w:r>
+      <w:r>
+        <w:t>ам не понимаю.</w:t>
       </w:r>
     </w:p>
     <w:p>
@@ -5232,6 +5316,7 @@
         </w:tabs>
       </w:pPr>
       <w:r>
+        <w:lastRenderedPageBreak/>
         <w:t>— Хочу, но людей не хватает. А вся связь только через почтовый экспресс. — Вера смущённо улыбнулась. — Вы извините</w:t>
       </w:r>
       <w:r>
@@ -5258,7 +5343,6 @@
         </w:tabs>
       </w:pPr>
       <w:r>
-        <w:lastRenderedPageBreak/>
         <w:t xml:space="preserve">— Ну, — усмехнулась Вера, — письма вы нам тоже </w:t>
       </w:r>
       <w:r>
@@ -5295,7 +5379,13 @@
         </w:tabs>
       </w:pPr>
       <w:r>
-        <w:t>В коридоре никого кроме нас не было, и свет тускнел с каждой минутой — электрический вечер перетекал в ночь. Нам настойчиво намекали, что пора разбредаться по своим пронумерованным домам.</w:t>
+        <w:t xml:space="preserve">В коридоре никого кроме нас не было, и свет тускнел с каждой минутой — электрический вечер перетекал в ночь. Нам настойчиво намекали, что пора разбредаться по </w:t>
+      </w:r>
+      <w:r>
+        <w:t>стальным сотам</w:t>
+      </w:r>
+      <w:r>
+        <w:t>.</w:t>
       </w:r>
     </w:p>
     <w:p>
@@ -5458,6 +5548,7 @@
         </w:tabs>
       </w:pPr>
       <w:r>
+        <w:lastRenderedPageBreak/>
         <w:t>Вера хихикнула.</w:t>
       </w:r>
     </w:p>
@@ -5488,7 +5579,6 @@
         </w:tabs>
       </w:pPr>
       <w:r>
-        <w:lastRenderedPageBreak/>
         <w:t>— Кратер Водолея иногда расширяется как бы. Планета у нас ещё более странная, чем станция.</w:t>
       </w:r>
     </w:p>
@@ -5597,7 +5687,19 @@
         </w:tabs>
       </w:pPr>
       <w:r>
-        <w:t>— Правильно говорить не эс, а цэ. Мы, кстати, соседи. — Вера подошла к гермодвери, проход открылся. —</w:t>
+        <w:t>— Правильно говорить не эс, а цэ. Мы, кстати, соседи. — Вера подошла к гермодвери</w:t>
+      </w:r>
+      <w:r>
+        <w:t>.</w:t>
+      </w:r>
+      <w:r>
+        <w:t xml:space="preserve"> </w:t>
+      </w:r>
+      <w:r>
+        <w:t>П</w:t>
+      </w:r>
+      <w:r>
+        <w:t>роход открылся. —</w:t>
       </w:r>
       <w:r>
         <w:t xml:space="preserve"> </w:t>
@@ -5633,7 +5735,13 @@
         </w:tabs>
       </w:pPr>
       <w:r>
-        <w:t>— Снов без кошмаров! — сказал я и зашёл в дверь.</w:t>
+        <w:t xml:space="preserve">— Снов без кошмаров! — сказал я и зашёл в </w:t>
+      </w:r>
+      <w:r>
+        <w:t>модуль</w:t>
+      </w:r>
+      <w:r>
+        <w:t>.</w:t>
       </w:r>
     </w:p>
     <w:p>
@@ -5679,7 +5787,11 @@
         </w:tabs>
       </w:pPr>
       <w:r>
-        <w:t>На стекле сидела обычная земная муха и суматошно перебирала лапками, прочищая хоботок. Я моргнул и потёр глаза. После бранка может померещиться и не такое. Но муха никуда не делась. Она деловито ползла к кромке иллюминатора — живая, объёмная, настоящая.</w:t>
+        <w:t xml:space="preserve">На стекле сидела обычная земная муха и суматошно перебирала лапками, прочищая хоботок. Я моргнул и потёр глаза. После бранка может </w:t>
+      </w:r>
+      <w:r>
+        <w:lastRenderedPageBreak/>
+        <w:t>померещиться и не такое. Но муха никуда не делась. Она деловито ползла к кромке иллюминатора — живая, объёмная, настоящая.</w:t>
       </w:r>
     </w:p>
     <w:p>
@@ -5689,7 +5801,6 @@
         </w:tabs>
       </w:pPr>
       <w:r>
-        <w:lastRenderedPageBreak/>
         <w:t>Я ткнул в неё пальцем, и муха тут же взвилась по закрученной траектории, пронеслась с истеричным жужжанием у меня над ухом и растворилась в воздухе.</w:t>
       </w:r>
     </w:p>
@@ -5808,125 +5919,144 @@
     </w:p>
     <w:p>
       <w:r>
+        <w:lastRenderedPageBreak/>
         <w:t>Я до одури боялся провалиться под воду — и сам не понимал, почему.</w:t>
       </w:r>
     </w:p>
     <w:p>
       <w:r>
-        <w:t>Я стал плыть, просто плыть, неважно, куда.</w:t>
+        <w:t>Оставалось</w:t>
+      </w:r>
+      <w:r>
+        <w:t xml:space="preserve"> плыть</w:t>
+      </w:r>
+      <w:r>
+        <w:t xml:space="preserve"> —</w:t>
+      </w:r>
+      <w:r>
+        <w:t xml:space="preserve"> просто плыть, неважно, куда.</w:t>
+      </w:r>
+    </w:p>
+    <w:p>
+      <w:r>
+        <w:t>Было понятно</w:t>
+      </w:r>
+      <w:r>
+        <w:t>, что никакого берега не существует, что его придумали те, кто пытался не утонуть здесь задолго до меня, и я безнадёжно застрял в этой фрактальной ловушке, как пойманная муха, которая путает с отблесками настоящий свет.</w:t>
+      </w:r>
+    </w:p>
+    <w:p>
+      <w:r>
+        <w:t xml:space="preserve">Ледяная вода рассекала на руках кожу до крови, но я продолжал плыть. Без смысла, без цели. </w:t>
+      </w:r>
+      <w:r>
+        <w:t>Х</w:t>
+      </w:r>
+      <w:r>
+        <w:t>отел продержаться ещё несколько минут, секунд, мучительных мгновений.</w:t>
+      </w:r>
+    </w:p>
+    <w:p>
+      <w:r>
+        <w:t>Мышцы закономерно скрутило от боли. Я едва успел вздохнуть, прежде чем меня накрыло волной — и вода тут же выдавила из лёгких весь воздух.</w:t>
+      </w:r>
+    </w:p>
+    <w:p>
+      <w:r>
+        <w:t>Я закрыл глаза. Расходилась по всему телу горячей волной боль от удушья.</w:t>
+      </w:r>
+    </w:p>
+    <w:p>
+      <w:r>
+        <w:t>Вихрящиеся потоки рвали тело. Сил терпеть не было, я открыл глаза, вздохнул — и понял, что лежу звездой на спокойной воде, а в глаза светит поднявшееся над горизонтом солнце.</w:t>
+      </w:r>
+    </w:p>
+    <w:p>
+      <w:r>
+        <w:t xml:space="preserve">Небо прояснилось, заря выжгла последние ночные тени, и от выбеленной синевы </w:t>
+      </w:r>
+      <w:r>
+        <w:t>за</w:t>
+      </w:r>
+      <w:r>
+        <w:t>кружилась голова. Над озером разлилась незыблемая, как в космическом пространстве, тишина.</w:t>
+      </w:r>
+    </w:p>
+    <w:p>
+      <w:r>
+        <w:t>Всё вокруг дышало тревогой.</w:t>
+      </w:r>
+    </w:p>
+    <w:p>
+      <w:r>
+        <w:t xml:space="preserve">Горло резал ядовитый запах хлорки, как в бассейне из Стальска-12. Когда я чуть не утонул под безумный галдёж других детей. </w:t>
+      </w:r>
+    </w:p>
+    <w:p>
+      <w:r>
+        <w:t>Но сейчас мне надо плыть.</w:t>
+      </w:r>
+    </w:p>
+    <w:p>
+      <w:r>
+        <w:t>Я перевернулся и рассёк воду неумелой пародией на кроль. Чем выше вставало солнце, тем тяжелее держался я на воде. Озеро густело, как клей, под воздействием света.</w:t>
+      </w:r>
+    </w:p>
+    <w:p>
+      <w:r>
+        <w:t>Мышцы заныли от боли. Я остановился.</w:t>
+      </w:r>
+    </w:p>
+    <w:p>
+      <w:r>
+        <w:t>Озеро кишело алыми червями, которые кружились вокруг меня, дожидаясь, когда я сдамся натиску смерти.</w:t>
+      </w:r>
+    </w:p>
+    <w:p>
+      <w:r>
+        <w:t xml:space="preserve">Что-то мощным толчком утащило меня под </w:t>
+      </w:r>
+      <w:r>
+        <w:t>вставшую поперёк жизни волну</w:t>
+      </w:r>
+      <w:r>
+        <w:t>.</w:t>
+      </w:r>
+    </w:p>
+    <w:p>
+      <w:r>
+        <w:t>Я зажмурился.</w:t>
+      </w:r>
+    </w:p>
+    <w:p>
+      <w:r>
+        <w:t xml:space="preserve">Черви бились о щёки и липли к коже. Меня толкали подводные течения, спорили, в какой ад утащить и, не договорившись, </w:t>
+      </w:r>
+      <w:r>
+        <w:t>рвали</w:t>
+      </w:r>
+      <w:r>
+        <w:t xml:space="preserve"> на части.</w:t>
+      </w:r>
+    </w:p>
+    <w:p>
+      <w:r>
+        <w:t xml:space="preserve">Я сдался, перестал бороться. Глотнул раскалившейся от огненных червей воды… </w:t>
+      </w:r>
+    </w:p>
+    <w:p>
+      <w:r>
+        <w:t>И свалился на пол с кровати.</w:t>
+      </w:r>
+    </w:p>
+    <w:p>
+      <w:r>
+        <w:t xml:space="preserve">Ощупал лицо, уши, нос, засунул пальцы в рот — червей не было. Сон отпускал волнами, как вода во время отлива. </w:t>
       </w:r>
     </w:p>
     <w:p>
       <w:r>
         <w:lastRenderedPageBreak/>
-        <w:t>Я понимал, что никакого берега не существует, что его придумали те, кто пытался не утонуть здесь задолго до меня, и я безнадёжно застрял в этой фрактальной ловушке, как пойманная муха, которая путает с отблесками настоящий свет.</w:t>
-      </w:r>
-    </w:p>
-    <w:p>
-      <w:r>
-        <w:t>Ледяная вода рассекала на руках кожу до крови, но я продолжал плыть. Без смысла, без цели. Я хотел продержаться ещё несколько минут, секунд, мучительных мгновений.</w:t>
-      </w:r>
-    </w:p>
-    <w:p>
-      <w:r>
-        <w:t>Мышцы закономерно скрутило от боли. Я едва успел вздохнуть, прежде чем меня накрыло волной — и вода тут же выдавила из лёгких весь воздух.</w:t>
-      </w:r>
-    </w:p>
-    <w:p>
-      <w:r>
-        <w:t>Я закрыл глаза. Расходилась по всему телу горячей волной боль от удушья.</w:t>
-      </w:r>
-    </w:p>
-    <w:p>
-      <w:r>
-        <w:t>Вихрящиеся потоки рвали тело. Сил терпеть не было, я открыл глаза, вздохнул — и понял, что лежу звездой на спокойной воде, а в глаза светит поднявшееся над горизонтом солнце.</w:t>
-      </w:r>
-    </w:p>
-    <w:p>
-      <w:r>
-        <w:t xml:space="preserve">Небо прояснилось, заря выжгла последние ночные тени, и от выбеленной синевы </w:t>
-      </w:r>
-      <w:r>
-        <w:t>за</w:t>
-      </w:r>
-      <w:r>
-        <w:t>кружилась голова. Над озером разлилась незыблемая, как в космическом пространстве, тишина.</w:t>
-      </w:r>
-    </w:p>
-    <w:p>
-      <w:r>
-        <w:t>Всё вокруг дышало тревогой.</w:t>
-      </w:r>
-    </w:p>
-    <w:p>
-      <w:r>
-        <w:t xml:space="preserve">Горло резал ядовитый запах хлорки, как в бассейне из Стальска-12. Когда я чуть не утонул под безумный галдёж других детей. </w:t>
-      </w:r>
-    </w:p>
-    <w:p>
-      <w:r>
-        <w:t>Но сейчас мне надо плыть.</w:t>
-      </w:r>
-    </w:p>
-    <w:p>
-      <w:r>
-        <w:t>Я перевернулся и рассёк воду неумелой пародией на кроль. Чем выше вставало солнце, тем тяжелее держался я на воде. Озеро густело, как клей, под воздействием света.</w:t>
-      </w:r>
-    </w:p>
-    <w:p>
-      <w:r>
-        <w:t>Мышцы заныли от боли. Я остановился.</w:t>
-      </w:r>
-    </w:p>
-    <w:p>
-      <w:r>
-        <w:t>Озеро кишело алыми червями, которые кружились вокруг меня, дожидаясь, когда я сдамся натиску смерти.</w:t>
-      </w:r>
-    </w:p>
-    <w:p>
-      <w:r>
-        <w:t xml:space="preserve">Что-то мощным толчком утащило меня под </w:t>
-      </w:r>
-      <w:r>
-        <w:t>вставшую поперёк жизни волну</w:t>
-      </w:r>
-      <w:r>
-        <w:t>.</w:t>
-      </w:r>
-    </w:p>
-    <w:p>
-      <w:r>
-        <w:t>Я зажмурился.</w:t>
-      </w:r>
-    </w:p>
-    <w:p>
-      <w:r>
-        <w:t xml:space="preserve">Черви бились о щёки и липли к коже. Меня толкали подводные течения, спорили, в какой ад утащить и, не договорившись, </w:t>
-      </w:r>
-      <w:r>
-        <w:t>рвали</w:t>
-      </w:r>
-      <w:r>
-        <w:t xml:space="preserve"> на части.</w:t>
-      </w:r>
-    </w:p>
-    <w:p>
-      <w:r>
-        <w:t xml:space="preserve">Я сдался, перестал бороться. Глотнул раскалившейся от огненных червей воды… </w:t>
-      </w:r>
-    </w:p>
-    <w:p>
-      <w:r>
-        <w:t>И свалился на пол с кровати.</w:t>
-      </w:r>
-    </w:p>
-    <w:p>
-      <w:r>
-        <w:t xml:space="preserve">Ощупал лицо, уши, нос, засунул пальцы в рот — червей не было. Сон отпускал волнами, как вода во время отлива. </w:t>
-      </w:r>
-    </w:p>
-    <w:p>
-      <w:r>
         <w:t>Я поднялся и встал, покачиваясь, посреди модуля. Привкус хлорки ещё ощущался на губах.</w:t>
       </w:r>
     </w:p>
@@ -5937,7 +6067,6 @@
     </w:p>
     <w:p>
       <w:r>
-        <w:lastRenderedPageBreak/>
         <w:t>Рассказы о вечном пробуждении вовсе не были шуткой?</w:t>
       </w:r>
     </w:p>
@@ -6088,7 +6217,13 @@
         <w:t xml:space="preserve">Найти столовую было несложно. Я миновал лифтовую шахту и увидел мерцающую табличку со стилизованными столовыми приборами, которая указывала на массивную двойную дверь. </w:t>
       </w:r>
       <w:r>
-        <w:t>После дежурного лязга мне открылось</w:t>
+        <w:t xml:space="preserve">После </w:t>
+      </w:r>
+      <w:r>
+        <w:t>недружелюбного</w:t>
+      </w:r>
+      <w:r>
+        <w:t xml:space="preserve"> лязга мне открылось</w:t>
       </w:r>
       <w:r>
         <w:t xml:space="preserve"> просторное помещение — вытянутое, как уходящий в тупик</w:t>
@@ -6303,7 +6438,13 @@
     </w:p>
     <w:p>
       <w:r>
-        <w:t>— А зря. Так-то может получиться, что мы себе башку о стену разобьём, когда ответ рядом лежит. В прямом смысле, причём.</w:t>
+        <w:t xml:space="preserve">— А зря. Так-то может получиться, что мы себе </w:t>
+      </w:r>
+      <w:r>
+        <w:t>голову</w:t>
+      </w:r>
+      <w:r>
+        <w:t xml:space="preserve"> о стену разобьём, когда ответ рядом лежит. В прямом смысле, причём.</w:t>
       </w:r>
     </w:p>
     <w:p>
@@ -6347,7 +6488,7 @@
         <w:t xml:space="preserve"> Меня попросили оказать техническое содействие лаборатории. Дмитрия я отдать не могу, для меня птичка на первом месте. А по твою душу придёт Марутян, светило науки из местной </w:t>
       </w:r>
       <w:r>
-        <w:t>шарашки</w:t>
+        <w:t>лаборатории</w:t>
       </w:r>
       <w:r>
         <w:t xml:space="preserve">. </w:t>
@@ -6396,7 +6537,7 @@
         <w:t xml:space="preserve"> надо будет чем-</w:t>
       </w:r>
       <w:r>
-        <w:t>нибудь</w:t>
+        <w:t>то</w:t>
       </w:r>
       <w:r>
         <w:t xml:space="preserve"> заниматься.</w:t>
@@ -6940,7 +7081,7 @@
         <w:t xml:space="preserve"> стол. Я уж было решил, что нас ждёт пафосная командирская речь, но Майоров молча ел дневной рацион, запивая его дегтярной жидкостью </w:t>
       </w:r>
       <w:r>
-        <w:t>с запахом горклого кофе</w:t>
+        <w:t>с запахом кофе</w:t>
       </w:r>
       <w:r>
         <w:t>. Остальные тоже помалкивали.</w:t>
@@ -7137,7 +7278,13 @@
     </w:p>
     <w:p>
       <w:r>
-        <w:t xml:space="preserve">Остальные обитатели станции уже разбрелись по своим каморкам, </w:t>
+        <w:t xml:space="preserve">Остальные обитатели станции уже разбрелись по </w:t>
+      </w:r>
+      <w:r>
+        <w:t>сторонам, провалились сквозь стены</w:t>
+      </w:r>
+      <w:r>
+        <w:t xml:space="preserve">, </w:t>
       </w:r>
       <w:r>
         <w:t>и по пути я никого не встретил</w:t>
@@ -7205,24 +7352,18 @@
     </w:p>
     <w:p>
       <w:r>
+        <w:lastRenderedPageBreak/>
         <w:t>— А что ты хотела?</w:t>
       </w:r>
     </w:p>
     <w:p>
       <w:r>
-        <w:lastRenderedPageBreak/>
         <w:t>В ответ мне в ухо ударил острый звон, как от порванной струны.</w:t>
       </w:r>
     </w:p>
     <w:p>
       <w:r>
-        <w:t xml:space="preserve">Я несколько секунд смотрел на трубку, прежде чем повесить её на рычаги. Я не был уверен, что разговор </w:t>
-      </w:r>
-      <w:r>
-        <w:t>мне не померещился</w:t>
-      </w:r>
-      <w:r>
-        <w:t>.</w:t>
+        <w:t>Я несколько секунд смотрел на трубку, прежде чем повесить её на рычаги.</w:t>
       </w:r>
     </w:p>
     <w:p>
@@ -7505,7 +7646,13 @@
     </w:p>
     <w:p>
       <w:r>
-        <w:t>— Значит, устроить тебе экскурсию? Даже не знаю. Только если недолго. Мне в лабораторию с утра.</w:t>
+        <w:t xml:space="preserve">— Значит, устроить тебе экскурсию? </w:t>
+      </w:r>
+      <w:r>
+        <w:t xml:space="preserve">— улыбнулась Вера. — </w:t>
+      </w:r>
+      <w:r>
+        <w:t>Даже не знаю. Только если недолго. Мне в лабораторию с утра.</w:t>
       </w:r>
     </w:p>
     <w:p>
@@ -7734,10 +7881,10 @@
     </w:p>
     <w:p>
       <w:r>
-        <w:t xml:space="preserve">— Ничуть. «Заря» же не простая станция, а последний рубеж человечества! — Вера </w:t>
-      </w:r>
-      <w:r>
-        <w:t>улыбнулась</w:t>
+        <w:t xml:space="preserve">— Ничуть. «Заря» же не простая станция, а последний рубеж человечества! — </w:t>
+      </w:r>
+      <w:r>
+        <w:t>выдала Вера</w:t>
       </w:r>
       <w:r>
         <w:t>. — Правда, музей тоже не работает.</w:t>
@@ -7868,7 +8015,13 @@
     </w:p>
     <w:p>
       <w:r>
-        <w:t>— Зачем, зачем! — фыркнула Вера. — Я же говорю, музей! По задумке это был главный хронометр станции. Сейчас-то по нему никто уже время не смотрит.</w:t>
+        <w:t xml:space="preserve">— Зачем, зачем! — фыркнула Вера. — Я же говорю, музей! По задумке это был главный хронометр станции. Сейчас-то по нему никто время </w:t>
+      </w:r>
+      <w:r>
+        <w:t xml:space="preserve">уже </w:t>
+      </w:r>
+      <w:r>
+        <w:t>не смотрит.</w:t>
       </w:r>
     </w:p>
     <w:p>
@@ -7888,7 +8041,19 @@
     </w:p>
     <w:p>
       <w:r>
-        <w:t xml:space="preserve">— Вот эта штука время и отмеряет. — Вера показала на диск пальцем. — </w:t>
+        <w:t>— Вот эта штука время и отмеряет</w:t>
+      </w:r>
+      <w:r>
+        <w:t>,</w:t>
+      </w:r>
+      <w:r>
+        <w:t xml:space="preserve"> — </w:t>
+      </w:r>
+      <w:r>
+        <w:t>показала на диск Вера</w:t>
+      </w:r>
+      <w:r>
+        <w:t xml:space="preserve">. — </w:t>
       </w:r>
       <w:r>
         <w:t>П</w:t>
@@ -7909,7 +8074,16 @@
     </w:p>
     <w:p>
       <w:r>
-        <w:t>Я посмотрел на красный диск, отсчитывающий часы и минуты, и представил станцию, которая движется ритмичными рывками по орбите, как заводная детская игрушка.</w:t>
+        <w:t xml:space="preserve">Я посмотрел на красный диск, отсчитывающий часы и минуты, и представил станцию, которая движется </w:t>
+      </w:r>
+      <w:r>
+        <w:t>по орбите</w:t>
+      </w:r>
+      <w:r>
+        <w:t xml:space="preserve"> </w:t>
+      </w:r>
+      <w:r>
+        <w:t>ритмичными рывками, как заводная детская игрушка.</w:t>
       </w:r>
     </w:p>
     <w:p>
@@ -8206,7 +8380,13 @@
     </w:p>
     <w:p>
       <w:r>
-        <w:t>— Что снится? Тонешь?</w:t>
+        <w:t xml:space="preserve">— </w:t>
+      </w:r>
+      <w:r>
+        <w:t>А ч</w:t>
+      </w:r>
+      <w:r>
+        <w:t>то снится? Тонешь?</w:t>
       </w:r>
     </w:p>
     <w:p>
@@ -8455,7 +8635,7 @@
     </w:p>
     <w:p>
       <w:r>
-        <w:t xml:space="preserve">Стальск-12, один из множества пронумерованных городов, выросших в ударном темпе всесоюзной стройки, был похож на огромный, вопящий конвейерным гвалтом завод. Несмотря на центральную полосу, я всегда вижу его в памяти душным и раскалённым, как жестяная крыша в солнечный полдень. </w:t>
+        <w:t xml:space="preserve">Стальск-12, один из множества пронумерованных городов, выросших в ударном темпе всесоюзной стройки, был похож на огромный, вопящий конвейерным гвалтом завод. Несмотря на центральную полосу, я всегда вижу его в памяти душным и раскалённым, как жестяная крыша в солнечный день. </w:t>
       </w:r>
     </w:p>
     <w:p>
@@ -8465,7 +8645,13 @@
     </w:p>
     <w:p>
       <w:r>
-        <w:t>Не могу сказать, что моё детство было несчастным, но и счастливым назвать его тоже не получится.</w:t>
+        <w:t>Не могу сказать, что моё детство было несчастным.</w:t>
+      </w:r>
+      <w:r>
+        <w:t xml:space="preserve"> </w:t>
+      </w:r>
+      <w:r>
+        <w:t>Счастливым, впрочем, я бы его тоже называть не стал.</w:t>
       </w:r>
     </w:p>
     <w:p>
@@ -8475,7 +8661,19 @@
     </w:p>
     <w:p>
       <w:r>
-        <w:t xml:space="preserve">Стальск я не любил. Вернее, ненавидел — глубинной, искренней, неприкрытой ненавистью, на какую способен только ребёнок. По нашему старенькому телевизору, который ловил всего два канала, часто показывали передачи о других городах, похожих на тонущие в буйной зелени и цветах парки. Где-то далеко от нас, под чужим солнцем, ходили по рекам в красивой каменной оправе яркие прогулочные корабли, и люди радостно высыпали на палубы приветствовать встречный ветер. Разводились под сенью разрезанного прожекторами неба фигурные мосты, пропуская вперёд по течению невидимый дух спустившейся ночи. Дирижабли, как пузатые воздушные киты, церемонно проплывали над шпилями башен, стремительных и мощных, похожих на прицелившиеся в звёзды корпусные ракеты. У нас всего этого не было — </w:t>
+        <w:t xml:space="preserve">Стальск я не любил. Вернее, ненавидел — глубинной, искренней, неприкрытой ненавистью, на </w:t>
+      </w:r>
+      <w:r>
+        <w:t>которую</w:t>
+      </w:r>
+      <w:r>
+        <w:t xml:space="preserve"> способен только ребёнок. По нашему старенькому телевизору, </w:t>
+      </w:r>
+      <w:r>
+        <w:t>ловившему</w:t>
+      </w:r>
+      <w:r>
+        <w:t xml:space="preserve"> всего два канала, часто показывали передачи о других городах, похожих на тонущие в буйной зелени и цветах парки. Где-то далеко от нас, под чужим солнцем, ходили по рекам в красивой каменной оправе яркие прогулочные корабли, и люди радостно высыпали на палубы приветствовать встречный ветер. Разводились под сенью разрезанного прожекторами неба фигурные мосты, пропуская вперёд по течению невидимый дух спустившейся ночи. Дирижабли, как пузатые воздушные киты, церемонно проплывали над шпилями башен, стремительных и мощных, похожих на прицелившиеся в звёзды корпусные ракеты. У нас всего этого не было — </w:t>
       </w:r>
       <w:r>
         <w:t>лишь</w:t>
@@ -8502,7 +8700,13 @@
         <w:t>в чаду</w:t>
       </w:r>
       <w:r>
-        <w:t xml:space="preserve"> непрекращающегося и днём, и ночью производства. Отец, как и все вокруг, работал на заводе. Мать успела сменить карьеру продавщицы в универсаме на такую же бесцветную участь учительницы начальных классов, а когда я уже подрос, вернулась в магазин, потому что, как она выразилась, «дети её достали». Сейчас я думаю, что она и в школу-то пошла, потому что хотела разобраться, что со мной делать, поэкспериментировав на чужой поросли.</w:t>
+        <w:t xml:space="preserve"> непрекращающегося и днём, и ночью производства. Отец, как и все вокруг, работал на заводе. Мать успела сменить карьеру продавщицы в универсаме на такую же бесцветную участь учительницы начальных классов, а когда я уже подрос, вернулась в магазин, потому что, как она </w:t>
+      </w:r>
+      <w:r>
+        <w:t>выражалась</w:t>
+      </w:r>
+      <w:r>
+        <w:t>, «дети её достали». Сейчас я думаю, что она и в школу-то пошла, потому что хотела разобраться, что со мной делать, поэкспериментировав на чужой поросли.</w:t>
       </w:r>
     </w:p>
     <w:p>

--- a/abyss/Воронков_В_Бездна_света.docx
+++ b/abyss/Воронков_В_Бездна_света.docx
@@ -45,17 +45,46 @@
     </w:p>
     <w:p>
       <w:r>
-        <w:t>Технологию для путешествия к далёким звёздам открыли задолго до моего рождения. Сам переход космонавты называют бранком. Потому что обозримая вселенная — брана. Гиперпространство — балк. Оба термина вступают в грамматический союз, порождая побочное дитя — неологизм, который никто, кроме нас, не понимает.</w:t>
-      </w:r>
-    </w:p>
-    <w:p>
-      <w:r>
-        <w:t>Бранк.</w:t>
-      </w:r>
-    </w:p>
-    <w:p>
-      <w:r>
-        <w:t>Во время бранка снятся кошмары. Об этом все знают. Так человеческое сознание откликается на неисчислимую тьму за переборками корабельных модулей. Если задуматься, ничего удивительного тут нет. Подумаешь, кошмары. Многим и на Земле они снятся.</w:t>
+        <w:t xml:space="preserve">Технологию для путешествия к далёким звёздам открыли задолго до моего рождения. Сам переход космонавты называют </w:t>
+      </w:r>
+      <w:proofErr w:type="spellStart"/>
+      <w:r>
+        <w:t>бранком</w:t>
+      </w:r>
+      <w:proofErr w:type="spellEnd"/>
+      <w:r>
+        <w:t xml:space="preserve">. Потому что обозримая вселенная — брана. Гиперпространство — </w:t>
+      </w:r>
+      <w:proofErr w:type="spellStart"/>
+      <w:r>
+        <w:t>балк</w:t>
+      </w:r>
+      <w:proofErr w:type="spellEnd"/>
+      <w:r>
+        <w:t>. Оба термина вступают в грамматический союз, порождая побочное дитя — неологизм, который никто, кроме нас, не понимает.</w:t>
+      </w:r>
+    </w:p>
+    <w:p>
+      <w:proofErr w:type="spellStart"/>
+      <w:r>
+        <w:t>Бранк</w:t>
+      </w:r>
+      <w:proofErr w:type="spellEnd"/>
+      <w:r>
+        <w:t>.</w:t>
+      </w:r>
+    </w:p>
+    <w:p>
+      <w:r>
+        <w:t xml:space="preserve">Во время </w:t>
+      </w:r>
+      <w:proofErr w:type="spellStart"/>
+      <w:r>
+        <w:t>бранка</w:t>
+      </w:r>
+      <w:proofErr w:type="spellEnd"/>
+      <w:r>
+        <w:t xml:space="preserve"> снятся кошмары. Об этом все знают. Так человеческое сознание откликается на неисчислимую тьму за переборками корабельных модулей. Если задуматься, ничего удивительного тут нет. Подумаешь, кошмары. Многим и на Земле они снятся.</w:t>
       </w:r>
     </w:p>
     <w:p>
@@ -75,7 +104,15 @@
     </w:p>
     <w:p>
       <w:r>
-        <w:t>Тебе снится обычный для бранка кошмар, к которым все мы давно привыкли. Ты просыпаешься, вылезаешь из амниона, неуклюже барахтаясь в невесомости, точно едва успел родиться на свет. Дёргаешь за рычаг в стене, чтобы открыть люк в соединительный тракт между отсеками, где побольше пространства.</w:t>
+        <w:t xml:space="preserve">Тебе снится обычный для </w:t>
+      </w:r>
+      <w:proofErr w:type="spellStart"/>
+      <w:r>
+        <w:t>бранка</w:t>
+      </w:r>
+      <w:proofErr w:type="spellEnd"/>
+      <w:r>
+        <w:t xml:space="preserve"> кошмар, к которым все мы давно привыкли. Ты просыпаешься, вылезаешь из амниона, неуклюже барахтаясь в невесомости, точно едва успел родиться на свет. Дёргаешь за рычаг в стене, чтобы открыть люк в соединительный тракт между отсеками, где побольше пространства.</w:t>
       </w:r>
     </w:p>
     <w:p>
@@ -104,12 +141,44 @@
         <w:t xml:space="preserve"> и правда</w:t>
       </w:r>
       <w:r>
-        <w:t xml:space="preserve"> сдаёт после долгих полётов. Поэтому к экипажам приписан политкор — в бранке он не летает, редко какой политкор это выдержит, — но по возращении проводит с каждым тщательные беседы, как мозгоправ из психиатрической больницы. Некоторых даже снимают с полётов, отправляют на минводы, как в ссылку, на принудительное лечение.</w:t>
-      </w:r>
-    </w:p>
-    <w:p>
-      <w:r>
-        <w:t xml:space="preserve">Мой самый первый бранк длился всего шесть с небольшим часов — спать было некогда и даже испугаться толком я не успел. Было лишь странное чувство после выхода. Вроде всё хорошо, ничего не болит, сознание ясное, </w:t>
+        <w:t xml:space="preserve"> сдаёт после долгих полётов. Поэтому к экипажам приписан </w:t>
+      </w:r>
+      <w:proofErr w:type="spellStart"/>
+      <w:r>
+        <w:t>политкор</w:t>
+      </w:r>
+      <w:proofErr w:type="spellEnd"/>
+      <w:r>
+        <w:t xml:space="preserve"> — в </w:t>
+      </w:r>
+      <w:proofErr w:type="spellStart"/>
+      <w:r>
+        <w:t>бранке</w:t>
+      </w:r>
+      <w:proofErr w:type="spellEnd"/>
+      <w:r>
+        <w:t xml:space="preserve"> он не летает, редко какой </w:t>
+      </w:r>
+      <w:proofErr w:type="spellStart"/>
+      <w:r>
+        <w:t>политкор</w:t>
+      </w:r>
+      <w:proofErr w:type="spellEnd"/>
+      <w:r>
+        <w:t xml:space="preserve"> это выдержит, — но по возращении проводит с каждым тщательные беседы, как мозгоправ из психиатрической больницы. Некоторых даже снимают с полётов, отправляют на минводы, как в ссылку, на принудительное лечение.</w:t>
+      </w:r>
+    </w:p>
+    <w:p>
+      <w:r>
+        <w:t xml:space="preserve">Мой самый первый </w:t>
+      </w:r>
+      <w:proofErr w:type="spellStart"/>
+      <w:r>
+        <w:t>бранк</w:t>
+      </w:r>
+      <w:proofErr w:type="spellEnd"/>
+      <w:r>
+        <w:t xml:space="preserve"> длился всего шесть с небольшим часов — спать было некогда и даже испугаться толком я не успел. Было лишь странное чувство после выхода. Вроде всё хорошо, ничего не болит, сознание ясное, </w:t>
       </w:r>
       <w:r>
         <w:t>но</w:t>
@@ -124,7 +193,15 @@
     </w:p>
     <w:p>
       <w:r>
-        <w:t xml:space="preserve">Следующий бранк, через пару недель, занял уже почти трое суток — кошмары были, но реальный кошмар поджидал меня после пробуждения. Я боялся самого балка, безраздельной пустоты, в которую падал корабль, отданный на милость погружённому в искусственный сон навигатору. Слепая беспомощность — при аварии я не успею даже помолиться — сводила с ума. </w:t>
+        <w:t xml:space="preserve">Следующий </w:t>
+      </w:r>
+      <w:proofErr w:type="spellStart"/>
+      <w:r>
+        <w:t>бранк</w:t>
+      </w:r>
+      <w:proofErr w:type="spellEnd"/>
+      <w:r>
+        <w:t xml:space="preserve">, через пару недель, занял уже почти трое суток — кошмары были, но реальный кошмар поджидал меня после пробуждения. Я боялся самого балка, безраздельной пустоты, в которую падал корабль, отданный на милость погружённому в искусственный сон навигатору. Слепая беспомощность — при аварии я не успею даже помолиться — сводила с ума. </w:t>
       </w:r>
       <w:r>
         <w:t>В</w:t>
@@ -152,7 +229,15 @@
         <w:t>животный</w:t>
       </w:r>
       <w:r>
-        <w:t xml:space="preserve"> ужас от перехода сменился скукой и дежурной рутиной во время вахты. Тело больше не казалось чужим, а кошмары, скорее, утомляли, чем пугали. Но потом меня неожиданно включили в экипаж «Грозного», который шёл по срочному приказу к научно-исследовательской станции в Бете Громовой. Это был бранк длиною в четыреста девяносто семь часов.</w:t>
+        <w:t xml:space="preserve"> ужас от перехода сменился скукой и дежурной рутиной во время вахты. Тело больше не казалось чужим, а кошмары, скорее, утомляли, чем пугали. Но потом меня неожиданно включили в экипаж «Грозного», который шёл по срочному приказу к научно-исследовательской станции в Бете Громовой. Это был </w:t>
+      </w:r>
+      <w:proofErr w:type="spellStart"/>
+      <w:r>
+        <w:t>бранк</w:t>
+      </w:r>
+      <w:proofErr w:type="spellEnd"/>
+      <w:r>
+        <w:t xml:space="preserve"> длиною в четыреста девяносто семь часов.</w:t>
       </w:r>
     </w:p>
     <w:p>
@@ -180,7 +265,15 @@
     </w:p>
     <w:p>
       <w:r>
-        <w:t>Плавание — это не моё. Моих умений едва хватает на то, чтобы сдавать предполётные нормативы. Вырос я в Стальске-12, промышленном городе в центральной полосе, который забывают иногда отметить на картах. В Стальске естественных водоёмов нет, а бассейн, куда меня однажды сводил отец, так провонял жгучей хлоркой, что напомина</w:t>
+        <w:t xml:space="preserve">Плавание — это не моё. Моих умений едва хватает на то, чтобы сдавать предполётные нормативы. Вырос я в Стальске-12, промышленном городе в центральной полосе, который забывают иногда отметить на картах. В </w:t>
+      </w:r>
+      <w:proofErr w:type="spellStart"/>
+      <w:r>
+        <w:t>Стальске</w:t>
+      </w:r>
+      <w:proofErr w:type="spellEnd"/>
+      <w:r>
+        <w:t xml:space="preserve"> естественных водоёмов нет, а бассейн, куда меня однажды сводил отец, так провонял жгучей хлоркой, что напомина</w:t>
       </w:r>
       <w:r>
         <w:t>л</w:t>
@@ -290,7 +383,15 @@
     </w:p>
     <w:p>
       <w:r>
-        <w:t>Я пригляделся и увидел внизу свет — обманчивый, как последняя надежда. Нет смысла сопротивляться. Ожившее течение утягивает к мреющему в глубине огоньку, и тот с каждой секундой растёт и крепнет, напитываясь моей слабостью.</w:t>
+        <w:t xml:space="preserve">Я пригляделся и увидел внизу свет — обманчивый, как последняя надежда. Нет смысла сопротивляться. Ожившее течение утягивает к </w:t>
+      </w:r>
+      <w:proofErr w:type="spellStart"/>
+      <w:r>
+        <w:t>мреющему</w:t>
+      </w:r>
+      <w:proofErr w:type="spellEnd"/>
+      <w:r>
+        <w:t xml:space="preserve"> в глубине огоньку, и тот с каждой секундой растёт и крепнет, напитываясь моей слабостью.</w:t>
       </w:r>
     </w:p>
     <w:p>
@@ -506,7 +607,23 @@
     </w:p>
     <w:p>
       <w:r>
-        <w:t>Я выбрался из амниона — запутавшись, как обычно, в застёжках — и завис посреди каюты, едва не приложившись головой о торчащий из стены поручень. Гравитонная камера во время бранка не работает, и приходится мириться с невесомостью.</w:t>
+        <w:t xml:space="preserve">Я выбрался из амниона — запутавшись, как обычно, в застёжках — и завис посреди каюты, едва не приложившись головой о торчащий из стены поручень. </w:t>
+      </w:r>
+      <w:proofErr w:type="spellStart"/>
+      <w:r>
+        <w:t>Гравитонная</w:t>
+      </w:r>
+      <w:proofErr w:type="spellEnd"/>
+      <w:r>
+        <w:t xml:space="preserve"> камера во время </w:t>
+      </w:r>
+      <w:proofErr w:type="spellStart"/>
+      <w:r>
+        <w:t>бранка</w:t>
+      </w:r>
+      <w:proofErr w:type="spellEnd"/>
+      <w:r>
+        <w:t xml:space="preserve"> не работает, и приходится мириться с невесомостью.</w:t>
       </w:r>
     </w:p>
     <w:p>
@@ -532,7 +649,15 @@
     </w:p>
     <w:p>
       <w:r>
-        <w:t>Табельные часы с логотипом «Грозного», которые в бранке используются как будильник, сердито вибрировали и покалывали кожу. Я раздражённо содрал часы с запястья.</w:t>
+        <w:t xml:space="preserve">Табельные часы с логотипом «Грозного», которые в </w:t>
+      </w:r>
+      <w:proofErr w:type="spellStart"/>
+      <w:r>
+        <w:t>бранке</w:t>
+      </w:r>
+      <w:proofErr w:type="spellEnd"/>
+      <w:r>
+        <w:t xml:space="preserve"> используются как будильник, сердито вибрировали и покалывали кожу. Я раздражённо содрал часы с запястья.</w:t>
       </w:r>
     </w:p>
     <w:p>
@@ -632,7 +757,15 @@
     </w:p>
     <w:p>
       <w:r>
-        <w:t>Электронные аппараты во время бранка не работают, и вместо них трудятся механические интегралы, которые устроены примерно так же, как мои наручные часы.</w:t>
+        <w:t xml:space="preserve">Электронные аппараты во время </w:t>
+      </w:r>
+      <w:proofErr w:type="spellStart"/>
+      <w:r>
+        <w:t>бранка</w:t>
+      </w:r>
+      <w:proofErr w:type="spellEnd"/>
+      <w:r>
+        <w:t xml:space="preserve"> не работают, и вместо них трудятся механические интегралы, которые устроены примерно так же, как мои наручные часы.</w:t>
       </w:r>
     </w:p>
     <w:p>
@@ -668,7 +801,15 @@
     </w:p>
     <w:p>
       <w:r>
-        <w:t xml:space="preserve">В рот вправлена толстая резиновая трубка, похожая на червя-паразита, череп оплетён проводами, а глаз не видно — вместо них тёмные провалы, слепая тень, и я иногда думаю, что глаза у неё открыты, что она всё видит и понимает. Если на первых циклах навигатор сохраняет человеческий разум, то на последнем, четвёртом, его уже не достают из капсулы. Она превращается в живой компьютер, который вычисляет наш путь сквозь балк. </w:t>
+        <w:t xml:space="preserve">В рот вправлена толстая резиновая трубка, похожая на червя-паразита, череп оплетён проводами, а глаз не видно — вместо них тёмные провалы, слепая тень, и я иногда думаю, что глаза у неё открыты, что она всё видит и понимает. Если на первых циклах навигатор сохраняет человеческий разум, то на последнем, четвёртом, его уже не достают из капсулы. Она превращается в живой компьютер, который вычисляет наш путь сквозь </w:t>
+      </w:r>
+      <w:proofErr w:type="spellStart"/>
+      <w:r>
+        <w:t>балк</w:t>
+      </w:r>
+      <w:proofErr w:type="spellEnd"/>
+      <w:r>
+        <w:t xml:space="preserve">. </w:t>
       </w:r>
     </w:p>
     <w:p>
@@ -692,7 +833,15 @@
     </w:p>
     <w:p>
       <w:r>
-        <w:t>Три огня — навигатор мёртв. Такого в бранке никогда не происходит.</w:t>
+        <w:t xml:space="preserve">Три огня — навигатор мёртв. Такого в </w:t>
+      </w:r>
+      <w:proofErr w:type="spellStart"/>
+      <w:r>
+        <w:t>бранке</w:t>
+      </w:r>
+      <w:proofErr w:type="spellEnd"/>
+      <w:r>
+        <w:t xml:space="preserve"> никогда не происходит.</w:t>
       </w:r>
     </w:p>
     <w:p>
@@ -789,7 +938,15 @@
     </w:p>
     <w:p>
       <w:r>
-        <w:t>Люк глухо клацнул, примагнитившись к стенке.</w:t>
+        <w:t xml:space="preserve">Люк глухо клацнул, </w:t>
+      </w:r>
+      <w:proofErr w:type="spellStart"/>
+      <w:r>
+        <w:t>примагнитившись</w:t>
+      </w:r>
+      <w:proofErr w:type="spellEnd"/>
+      <w:r>
+        <w:t xml:space="preserve"> к стенке.</w:t>
       </w:r>
     </w:p>
     <w:p>
@@ -878,7 +1035,15 @@
     </w:p>
     <w:p>
       <w:r>
-        <w:t>— Понятно, почему я проснулся! — Ключ ритмично поворачивался в модуле, громко чеканя секунды. — Говорят же, что сны в бранке не просто так снятся!</w:t>
+        <w:t xml:space="preserve">— Понятно, почему я проснулся! — Ключ ритмично поворачивался в модуле, громко чеканя секунды. — Говорят же, что сны в </w:t>
+      </w:r>
+      <w:proofErr w:type="spellStart"/>
+      <w:r>
+        <w:t>бранке</w:t>
+      </w:r>
+      <w:proofErr w:type="spellEnd"/>
+      <w:r>
+        <w:t xml:space="preserve"> не просто так снятся!</w:t>
       </w:r>
     </w:p>
     <w:p>
@@ -925,7 +1090,15 @@
     </w:p>
     <w:p>
       <w:r>
-        <w:t>Майоров переместился к центральному анализатору, циану — встроенному в стену металлическому шкафу с похожими на лимбовые замки регуляторами.</w:t>
+        <w:t xml:space="preserve">Майоров переместился к центральному анализатору, циану — встроенному в стену металлическому шкафу с похожими на </w:t>
+      </w:r>
+      <w:proofErr w:type="spellStart"/>
+      <w:r>
+        <w:t>лимбовые</w:t>
+      </w:r>
+      <w:proofErr w:type="spellEnd"/>
+      <w:r>
+        <w:t xml:space="preserve"> замки регуляторами.</w:t>
       </w:r>
     </w:p>
     <w:p>
@@ -996,7 +1169,15 @@
     </w:p>
     <w:p>
       <w:r>
-        <w:t xml:space="preserve">— А чего тут решать? — проговорил Керман, с трудом ворочая во рту словами, как после заморозки. — Так-то мы уже раз двадцать всё проверили. Циан в порядке. Ты от меня чего хочешь? Из бранка же </w:t>
+        <w:t xml:space="preserve">— А чего тут решать? — проговорил Керман, с трудом ворочая во рту словами, как после заморозки. — Так-то мы уже раз двадцать всё проверили. Циан в порядке. Ты от меня чего хочешь? Из </w:t>
+      </w:r>
+      <w:proofErr w:type="spellStart"/>
+      <w:r>
+        <w:t>бранка</w:t>
+      </w:r>
+      <w:proofErr w:type="spellEnd"/>
+      <w:r>
+        <w:t xml:space="preserve"> же </w:t>
       </w:r>
       <w:r>
         <w:t xml:space="preserve">мы досрочно </w:t>
@@ -1007,7 +1188,15 @@
     </w:p>
     <w:p>
       <w:r>
-        <w:t>— Я понимаю, что из бранка не выйдем! — сказал Майоров. — Есть ещё какие-то способы диагностики? Может, заменить провизорный модуль?</w:t>
+        <w:t xml:space="preserve">— Я понимаю, что из </w:t>
+      </w:r>
+      <w:proofErr w:type="spellStart"/>
+      <w:r>
+        <w:t>бранка</w:t>
+      </w:r>
+      <w:proofErr w:type="spellEnd"/>
+      <w:r>
+        <w:t xml:space="preserve"> не выйдем! — сказал Майоров. — Есть ещё какие-то способы диагностики? Может, заменить провизорный модуль?</w:t>
       </w:r>
     </w:p>
     <w:p>
@@ -1104,7 +1293,15 @@
     </w:p>
     <w:p>
       <w:r>
-        <w:t>— Во-о-от! — закивал Керман. — Так-то я тебя понимаю. Руки чешутся, хочется что-то сделать. Подвиг там гражданский совершить. После нескольких бранков ещё не успеваешь вникнуть во всю, так сказать, философию нашей ситуации.</w:t>
+        <w:t xml:space="preserve">— Во-о-от! — закивал Керман. — Так-то я тебя понимаю. Руки чешутся, хочется что-то сделать. Подвиг там гражданский совершить. После нескольких </w:t>
+      </w:r>
+      <w:proofErr w:type="spellStart"/>
+      <w:r>
+        <w:t>бранков</w:t>
+      </w:r>
+      <w:proofErr w:type="spellEnd"/>
+      <w:r>
+        <w:t xml:space="preserve"> ещё не успеваешь вникнуть во всю, так сказать, философию нашей ситуации.</w:t>
       </w:r>
     </w:p>
     <w:p>
@@ -1156,7 +1353,23 @@
     </w:p>
     <w:p>
       <w:r>
-        <w:t>— Я и не преувеличиваю. Все же понимают, на что идут, когда на трёхнедельный бранк подписываются. Теперь вот и молодёжь понимает. Ты не бледней так быстро, — подмигнул мне Керман. — Если что, у меня пятьдесят шестой бранк, а я до сих пор тут с вами беседы беседую.</w:t>
+        <w:t xml:space="preserve">— Я и не преувеличиваю. Все же понимают, на что идут, когда на трёхнедельный </w:t>
+      </w:r>
+      <w:proofErr w:type="spellStart"/>
+      <w:r>
+        <w:t>бранк</w:t>
+      </w:r>
+      <w:proofErr w:type="spellEnd"/>
+      <w:r>
+        <w:t xml:space="preserve"> подписываются. Теперь вот и молодёжь понимает. Ты не бледней так быстро, — подмигнул мне Керман. — Если что, у меня пятьдесят шестой </w:t>
+      </w:r>
+      <w:proofErr w:type="spellStart"/>
+      <w:r>
+        <w:t>бранк</w:t>
+      </w:r>
+      <w:proofErr w:type="spellEnd"/>
+      <w:r>
+        <w:t>, а я до сих пор тут с вами беседы беседую.</w:t>
       </w:r>
     </w:p>
     <w:p>
@@ -1201,7 +1414,15 @@
     </w:p>
     <w:p>
       <w:r>
-        <w:t>В сущности, балк не является пространством в привычном смысле — по крайней мере, таким, которое мы способны помыслить. Меня поначалу пугала эта безграничная темнота неевклидового измерения, а потом я понял, что безудержный свет, выжигающий роговицу, пугал бы куда сильнее. Нам же ничто не мешает засыпать, проваливаясь в темноту. Страх темноты, которых многих мучает в детстве, — это, на самом деле, страх перед тем, что мы не видим, что мы не знаем, страх того, что от нас в этой темноте скрыто. А повзрослев, мы понимаем, что ни черта не знаем. Поэтому бездна тьмы понятнее нам, чем бездна света.</w:t>
+        <w:t xml:space="preserve">В сущности, </w:t>
+      </w:r>
+      <w:proofErr w:type="spellStart"/>
+      <w:r>
+        <w:t>балк</w:t>
+      </w:r>
+      <w:proofErr w:type="spellEnd"/>
+      <w:r>
+        <w:t xml:space="preserve"> не является пространством в привычном смысле — по крайней мере, таким, которое мы способны помыслить. Меня поначалу пугала эта безграничная темнота неевклидового измерения, а потом я понял, что безудержный свет, выжигающий роговицу, пугал бы куда сильнее. Нам же ничто не мешает засыпать, проваливаясь в темноту. Страх темноты, которых многих мучает в детстве, — это, на самом деле, страх перед тем, что мы не видим, что мы не знаем, страх того, что от нас в этой темноте скрыто. А повзрослев, мы понимаем, что ни черта не знаем. Поэтому бездна тьмы понятнее нам, чем бездна света.</w:t>
       </w:r>
     </w:p>
     <w:p>
@@ -1228,7 +1449,15 @@
         <w:t xml:space="preserve">лет </w:t>
       </w:r>
       <w:r>
-        <w:t>меня старше. Керман ещё в начале полёта сказал, что Григорьев никогда не спит во время бранка. Поверить в то, что главный пилот почти три недели прожил без сна было решительно невозможно, но пару раз я сталкивался с ним во время вахты, когда он плавал по коридору, как лунатик.</w:t>
+        <w:t xml:space="preserve">меня старше. Керман ещё в начале полёта сказал, что Григорьев никогда не спит во время </w:t>
+      </w:r>
+      <w:proofErr w:type="spellStart"/>
+      <w:r>
+        <w:t>бранка</w:t>
+      </w:r>
+      <w:proofErr w:type="spellEnd"/>
+      <w:r>
+        <w:t>. Поверить в то, что главный пилот почти три недели прожил без сна было решительно невозможно, но пару раз я сталкивался с ним во время вахты, когда он плавал по коридору, как лунатик.</w:t>
       </w:r>
     </w:p>
     <w:p>
@@ -1262,7 +1491,15 @@
     </w:p>
     <w:p>
       <w:r>
-        <w:t>Григорьев осмотрел обесточенную консоль — во время бранка рубка напомина</w:t>
+        <w:t xml:space="preserve">Григорьев осмотрел обесточенную консоль — во время </w:t>
+      </w:r>
+      <w:proofErr w:type="spellStart"/>
+      <w:r>
+        <w:t>бранка</w:t>
+      </w:r>
+      <w:proofErr w:type="spellEnd"/>
+      <w:r>
+        <w:t xml:space="preserve"> рубка напомина</w:t>
       </w:r>
       <w:r>
         <w:t>ет</w:t>
@@ -1295,7 +1532,15 @@
         <w:t xml:space="preserve"> ж</w:t>
       </w:r>
       <w:r>
-        <w:t xml:space="preserve"> его знает, что вы там, инженеры, напридумали. Смысла дёргаться в любом случае нет. Всё равно раньше времени отсюда не выберемся.</w:t>
+        <w:t xml:space="preserve"> его знает, что вы там, инженеры, </w:t>
+      </w:r>
+      <w:proofErr w:type="spellStart"/>
+      <w:r>
+        <w:t>напридумали</w:t>
+      </w:r>
+      <w:proofErr w:type="spellEnd"/>
+      <w:r>
+        <w:t>. Смысла дёргаться в любом случае нет. Всё равно раньше времени отсюда не выберемся.</w:t>
       </w:r>
     </w:p>
     <w:p>
@@ -1326,7 +1571,15 @@
     </w:p>
     <w:p>
       <w:r>
-        <w:t>— Хочется уже что-нибудь полезное сделать. Я говорил вроде, что летал раньше в Бету Громовой. Тогда, кстати, на редкость удачный был выход, совсем рядом со станцией выкинуло. Всё, что осталось — проложить короткий курс и в гости на стыковку. А там автоматы в основном работают. Вместе с пулемётами. Пилот — самый бесполезный член экипажа во время бранка.</w:t>
+        <w:t xml:space="preserve">— Хочется уже что-нибудь полезное сделать. Я говорил вроде, что летал раньше в Бету Громовой. Тогда, кстати, на редкость удачный был выход, совсем рядом со станцией выкинуло. Всё, что осталось — проложить короткий курс и в гости на стыковку. А там автоматы в основном работают. Вместе с пулемётами. Пилот — самый бесполезный член экипажа во время </w:t>
+      </w:r>
+      <w:proofErr w:type="spellStart"/>
+      <w:r>
+        <w:t>бранка</w:t>
+      </w:r>
+      <w:proofErr w:type="spellEnd"/>
+      <w:r>
+        <w:t>.</w:t>
       </w:r>
     </w:p>
     <w:p>
@@ -1336,7 +1589,15 @@
     </w:p>
     <w:p>
       <w:r>
-        <w:t>— А что, разве не правда? — Григорьев откинулся на подголовник и прикрыл глаза. Потолочный свет тут же выбелил его ещё молодое лицо, превратив в гипсовую маску. — Я, между прочим, спал. Недолго, правда. Майоров разбудил, люками гремел. Хотя спать во время бранка — сомнительное удовольствие.</w:t>
+        <w:t xml:space="preserve">— А что, разве не правда? — Григорьев откинулся на подголовник и прикрыл глаза. Потолочный свет тут же выбелил его ещё молодое лицо, превратив в гипсовую маску. — Я, между прочим, спал. Недолго, правда. Майоров разбудил, люками гремел. Хотя спать во время </w:t>
+      </w:r>
+      <w:proofErr w:type="spellStart"/>
+      <w:r>
+        <w:t>бранка</w:t>
+      </w:r>
+      <w:proofErr w:type="spellEnd"/>
+      <w:r>
+        <w:t xml:space="preserve"> — сомнительное удовольствие.</w:t>
       </w:r>
     </w:p>
     <w:p>
@@ -1361,7 +1622,15 @@
     </w:p>
     <w:p>
       <w:r>
-        <w:t>Сны в бранке у всех разные, но большинство либо плывут (и тонут), либо куда-то летят и закономерно падают. И то, и другое считается естественным откликом здоровой психики на невесомость и невозможную темноту балка.</w:t>
+        <w:t xml:space="preserve">Сны в </w:t>
+      </w:r>
+      <w:proofErr w:type="spellStart"/>
+      <w:r>
+        <w:t>бранке</w:t>
+      </w:r>
+      <w:proofErr w:type="spellEnd"/>
+      <w:r>
+        <w:t xml:space="preserve"> у всех разные, но большинство либо плывут (и тонут), либо куда-то летят и закономерно падают. И то, и другое считается естественным откликом здоровой психики на невесомость и невозможную темноту балка.</w:t>
       </w:r>
     </w:p>
     <w:p>
@@ -1394,7 +1663,15 @@
         <w:t>сказал</w:t>
       </w:r>
       <w:r>
-        <w:t xml:space="preserve"> Григорьев. — Видел я результаты твоих нормативов. По нижней планке идёшь. Говорят, на следующей партийной деке нормативы усилят. Я бы советовал, как вернёшься, взять в бассейн абонементик. Глупо будет вылететь из-за такой ерунды.</w:t>
+        <w:t xml:space="preserve"> Григорьев. — Видел я результаты твоих нормативов. По нижней планке идёшь. Говорят, на следующей партийной деке нормативы усилят. Я бы советовал, как вернёшься, взять в бассейн </w:t>
+      </w:r>
+      <w:proofErr w:type="spellStart"/>
+      <w:r>
+        <w:t>абонементик</w:t>
+      </w:r>
+      <w:proofErr w:type="spellEnd"/>
+      <w:r>
+        <w:t>. Глупо будет вылететь из-за такой ерунды.</w:t>
       </w:r>
     </w:p>
     <w:p>
@@ -1570,12 +1847,28 @@
     </w:p>
     <w:p>
       <w:r>
-        <w:t>— Чем она примечательна, «Заря» эта, что мы ради неё три недели в бранке торчим?</w:t>
-      </w:r>
-    </w:p>
-    <w:p>
-      <w:r>
-        <w:t xml:space="preserve">— Там это, экзобиологи нашли что-то, инопланетную форму жизни. Лет десять назад об этом все трубили, а потом </w:t>
+        <w:t xml:space="preserve">— Чем она примечательна, «Заря» эта, что мы ради неё три недели в </w:t>
+      </w:r>
+      <w:proofErr w:type="spellStart"/>
+      <w:r>
+        <w:t>бранке</w:t>
+      </w:r>
+      <w:proofErr w:type="spellEnd"/>
+      <w:r>
+        <w:t xml:space="preserve"> торчим?</w:t>
+      </w:r>
+    </w:p>
+    <w:p>
+      <w:r>
+        <w:t xml:space="preserve">— Там это, </w:t>
+      </w:r>
+      <w:proofErr w:type="spellStart"/>
+      <w:r>
+        <w:t>экзобиологи</w:t>
+      </w:r>
+      <w:proofErr w:type="spellEnd"/>
+      <w:r>
+        <w:t xml:space="preserve"> нашли что-то, инопланетную форму жизни. Лет десять назад об этом все трубили, а потом </w:t>
       </w:r>
       <w:r>
         <w:t xml:space="preserve">как-то </w:t>
@@ -1638,7 +1931,15 @@
     </w:p>
     <w:p>
       <w:r>
-        <w:t>Перед выходом из бранка все члены экипажа собираются в рубке, как на представление.</w:t>
+        <w:t xml:space="preserve">Перед выходом из </w:t>
+      </w:r>
+      <w:proofErr w:type="spellStart"/>
+      <w:r>
+        <w:t>бранка</w:t>
+      </w:r>
+      <w:proofErr w:type="spellEnd"/>
+      <w:r>
+        <w:t xml:space="preserve"> все члены экипажа собираются в рубке, как на представление.</w:t>
       </w:r>
     </w:p>
     <w:p>
@@ -1684,7 +1985,15 @@
     </w:p>
     <w:p>
       <w:r>
-        <w:t>— Ни разу ещё секунда в секунду не выходил из бранка, — сказал Григорьев.</w:t>
+        <w:t xml:space="preserve">— Ни разу ещё секунда в секунду не выходил из </w:t>
+      </w:r>
+      <w:proofErr w:type="spellStart"/>
+      <w:r>
+        <w:t>бранка</w:t>
+      </w:r>
+      <w:proofErr w:type="spellEnd"/>
+      <w:r>
+        <w:t>, — сказал Григорьев.</w:t>
       </w:r>
     </w:p>
     <w:p>
@@ -1705,7 +2014,15 @@
     </w:p>
     <w:p>
       <w:r>
-        <w:t>Майоров, насколько я успел понять, всегда с параноидальной точностью придерживался уставов и негласных правил — видимо, боялся, что за ним следит незримый политкор.</w:t>
+        <w:t xml:space="preserve">Майоров, насколько я успел понять, всегда с параноидальной точностью придерживался уставов и негласных правил — видимо, боялся, что за ним следит незримый </w:t>
+      </w:r>
+      <w:proofErr w:type="spellStart"/>
+      <w:r>
+        <w:t>политкор</w:t>
+      </w:r>
+      <w:proofErr w:type="spellEnd"/>
+      <w:r>
+        <w:t>.</w:t>
       </w:r>
     </w:p>
     <w:p>
@@ -1887,7 +2204,15 @@
     </w:p>
     <w:p>
       <w:r>
-        <w:t xml:space="preserve">— Отлично, все молодцы. — Странно было слышать похвалу, когда ты лежал в ложементе и ничего не делал. — Олег, заведи аппараты и гравитонную камеру. Понял? Сначала аппараты, </w:t>
+        <w:t xml:space="preserve">— Отлично, все молодцы. — Странно было слышать похвалу, когда ты лежал в ложементе и ничего не делал. — Олег, заведи аппараты и </w:t>
+      </w:r>
+      <w:proofErr w:type="spellStart"/>
+      <w:r>
+        <w:t>гравитонную</w:t>
+      </w:r>
+      <w:proofErr w:type="spellEnd"/>
+      <w:r>
+        <w:t xml:space="preserve"> камеру. Понял? Сначала аппараты, </w:t>
       </w:r>
       <w:r>
         <w:t>а после них</w:t>
@@ -2001,7 +2326,15 @@
     </w:p>
     <w:p>
       <w:r>
-        <w:t xml:space="preserve"> Я ухватился обеими руками за страховочный поручень, любезно отмеченный табличкой: «Держаться здесь». Гравитонный привод заводится обычно долго.</w:t>
+        <w:t xml:space="preserve"> Я ухватился обеими руками за страховочный поручень, любезно отмеченный табличкой: «Держаться здесь». </w:t>
+      </w:r>
+      <w:proofErr w:type="spellStart"/>
+      <w:r>
+        <w:t>Гравитонный</w:t>
+      </w:r>
+      <w:proofErr w:type="spellEnd"/>
+      <w:r>
+        <w:t xml:space="preserve"> привод заводится обычно долго.</w:t>
       </w:r>
     </w:p>
     <w:p>
@@ -2026,7 +2359,15 @@
     </w:p>
     <w:p>
       <w:r>
-        <w:t>Табличка с расцарапанным предупреждением замигала, и меня, как магнитом, притянуло к полу. Ноги с непривычки затряслись, и я, не выдержав, упал на колени, преклонился перед гравитонной камерой, которая с пугающей убедительностью обманыва</w:t>
+        <w:t xml:space="preserve">Табличка с расцарапанным предупреждением замигала, и меня, как магнитом, притянуло к полу. Ноги с непривычки затряслись, и я, не выдержав, упал на колени, преклонился перед </w:t>
+      </w:r>
+      <w:proofErr w:type="spellStart"/>
+      <w:r>
+        <w:t>гравитонной</w:t>
+      </w:r>
+      <w:proofErr w:type="spellEnd"/>
+      <w:r>
+        <w:t xml:space="preserve"> камерой, которая с пугающей убедительностью обманыва</w:t>
       </w:r>
       <w:r>
         <w:t>ет</w:t>
@@ -2126,7 +2467,15 @@
     </w:p>
     <w:p>
       <w:r>
-        <w:t>Керман покрутил лимбовые замки на циане, присмотрелся к рискам, сощурив глаза так, что брови наползли на веки, и громко выругался.</w:t>
+        <w:t xml:space="preserve">Керман покрутил </w:t>
+      </w:r>
+      <w:proofErr w:type="spellStart"/>
+      <w:r>
+        <w:t>лимбовые</w:t>
+      </w:r>
+      <w:proofErr w:type="spellEnd"/>
+      <w:r>
+        <w:t xml:space="preserve"> замки на циане, присмотрелся к рискам, сощурив глаза так, что брови наползли на веки, и громко выругался.</w:t>
       </w:r>
     </w:p>
     <w:p>
@@ -2192,7 +2541,15 @@
     </w:p>
     <w:p>
       <w:r>
-        <w:t>— Олег! — сказал он. — Реаниматор в медотсеке!</w:t>
+        <w:t xml:space="preserve">— Олег! — сказал он. — Реаниматор в </w:t>
+      </w:r>
+      <w:proofErr w:type="spellStart"/>
+      <w:r>
+        <w:t>медотсеке</w:t>
+      </w:r>
+      <w:proofErr w:type="spellEnd"/>
+      <w:r>
+        <w:t>!</w:t>
       </w:r>
     </w:p>
     <w:p>
@@ -2386,7 +2743,15 @@
         <w:t xml:space="preserve">— </w:t>
       </w:r>
       <w:r>
-        <w:t>В медкапсулу…</w:t>
+        <w:t xml:space="preserve">В </w:t>
+      </w:r>
+      <w:proofErr w:type="spellStart"/>
+      <w:r>
+        <w:t>медкапсулу</w:t>
+      </w:r>
+      <w:proofErr w:type="spellEnd"/>
+      <w:r>
+        <w:t>…</w:t>
       </w:r>
       <w:r>
         <w:t xml:space="preserve"> — </w:t>
@@ -2407,7 +2772,15 @@
         <w:t>Давайте в</w:t>
       </w:r>
       <w:r>
-        <w:t xml:space="preserve"> медкапсулу её</w:t>
+        <w:t xml:space="preserve"> </w:t>
+      </w:r>
+      <w:proofErr w:type="spellStart"/>
+      <w:r>
+        <w:t>медкапсулу</w:t>
+      </w:r>
+      <w:proofErr w:type="spellEnd"/>
+      <w:r>
+        <w:t xml:space="preserve"> её</w:t>
       </w:r>
       <w:r>
         <w:t xml:space="preserve"> положи</w:t>
@@ -2450,7 +2823,15 @@
     </w:p>
     <w:p>
       <w:r>
-        <w:t>— А что мы так-то могли сделать? — сказал Керман. — В бранке она была живая, иначе мы бы не вышли.</w:t>
+        <w:t xml:space="preserve">— А что мы так-то могли сделать? — сказал Керман. — В </w:t>
+      </w:r>
+      <w:proofErr w:type="spellStart"/>
+      <w:r>
+        <w:t>бранке</w:t>
+      </w:r>
+      <w:proofErr w:type="spellEnd"/>
+      <w:r>
+        <w:t xml:space="preserve"> она была живая, иначе мы бы не вышли.</w:t>
       </w:r>
     </w:p>
     <w:p>
@@ -2592,7 +2973,15 @@
     </w:p>
     <w:p>
       <w:r>
-        <w:t>— Какая разница, сколько летает! — сказал Григорьев. — Рано или поздно бранк тебя достанет</w:t>
+        <w:t xml:space="preserve">— Какая разница, сколько летает! — сказал Григорьев. — Рано или поздно </w:t>
+      </w:r>
+      <w:proofErr w:type="spellStart"/>
+      <w:r>
+        <w:t>бранк</w:t>
+      </w:r>
+      <w:proofErr w:type="spellEnd"/>
+      <w:r>
+        <w:t xml:space="preserve"> тебя достанет</w:t>
       </w:r>
       <w:r>
         <w:t>!</w:t>
@@ -2678,7 +3067,15 @@
     </w:p>
     <w:p>
       <w:r>
-        <w:t>— Товарищи! — сказал Майоров. — Я понимаю, что все устали после бранка, особенно с таким выходом. Но давайте соберёмся, задачу никто не отменял.</w:t>
+        <w:t xml:space="preserve">— Товарищи! — сказал Майоров. — Я понимаю, что все устали после </w:t>
+      </w:r>
+      <w:proofErr w:type="spellStart"/>
+      <w:r>
+        <w:t>бранка</w:t>
+      </w:r>
+      <w:proofErr w:type="spellEnd"/>
+      <w:r>
+        <w:t>, особенно с таким выходом. Но давайте соберёмся, задачу никто не отменял.</w:t>
       </w:r>
     </w:p>
     <w:p>
@@ -2709,7 +3106,15 @@
     <w:p>
       <w:r>
         <w:lastRenderedPageBreak/>
-        <w:t>— Ты, Андрюш, ерунду-то не пори! — огрызнулся Керман. — У неё и так глаза на мокром месте! Вы же не будете всерьёз это обсуждать? Трехнедельный бранк — дорога в один конец, все это понимают.</w:t>
+        <w:t xml:space="preserve">— Ты, Андрюш, ерунду-то не пори! — огрызнулся Керман. — У неё и так глаза на мокром месте! Вы же не будете всерьёз это обсуждать? Трехнедельный </w:t>
+      </w:r>
+      <w:proofErr w:type="spellStart"/>
+      <w:r>
+        <w:t>бранк</w:t>
+      </w:r>
+      <w:proofErr w:type="spellEnd"/>
+      <w:r>
+        <w:t xml:space="preserve"> — дорога в один конец, все это понимают.</w:t>
       </w:r>
     </w:p>
     <w:p>
@@ -2786,7 +3191,15 @@
     </w:p>
     <w:p>
       <w:r>
-        <w:t>Жизнь на станции после бранка меня не пугала. Скорее, даже немного интриговала. Два месяца, так два месяца. Люди зачастую годами живут на осах и с ума не сходят — не то, что во время перехода. Там будет стабильная гравитация, спокойные сны без кошмаров. И черви.</w:t>
+        <w:t xml:space="preserve">Жизнь на станции после </w:t>
+      </w:r>
+      <w:proofErr w:type="spellStart"/>
+      <w:r>
+        <w:t>бранка</w:t>
+      </w:r>
+      <w:proofErr w:type="spellEnd"/>
+      <w:r>
+        <w:t xml:space="preserve"> меня не пугала. Скорее, даже немного интриговала. Два месяца, так два месяца. Люди зачастую годами живут на осах и с ума не сходят — не то, что во время перехода. Там будет стабильная гравитация, спокойные сны без кошмаров. И черви.</w:t>
       </w:r>
     </w:p>
     <w:p>
@@ -2876,7 +3289,15 @@
         <w:t xml:space="preserve">не </w:t>
       </w:r>
       <w:r>
-        <w:t xml:space="preserve">повторится. Но прошу понять. Слишком долгий бранк. И выход. Наверняка не я одна себя </w:t>
+        <w:t xml:space="preserve">повторится. Но прошу понять. Слишком долгий </w:t>
+      </w:r>
+      <w:proofErr w:type="spellStart"/>
+      <w:r>
+        <w:t>бранк</w:t>
+      </w:r>
+      <w:proofErr w:type="spellEnd"/>
+      <w:r>
+        <w:t xml:space="preserve">. И выход. Наверняка не я одна себя </w:t>
       </w:r>
       <w:r>
         <w:t xml:space="preserve">так </w:t>
@@ -2926,8 +3347,13 @@
         <w:t>— Готовность — десять секунд, — услышал я голос Григорьева и начал мысленно считать</w:t>
       </w:r>
       <w:r>
-        <w:t xml:space="preserve"> тусклым шёпетом</w:t>
-      </w:r>
+        <w:t xml:space="preserve"> тусклым </w:t>
+      </w:r>
+      <w:proofErr w:type="spellStart"/>
+      <w:r>
+        <w:t>шёпетом</w:t>
+      </w:r>
+      <w:proofErr w:type="spellEnd"/>
       <w:r>
         <w:t>:</w:t>
       </w:r>
@@ -3255,7 +3681,15 @@
     </w:p>
     <w:p>
       <w:r>
-        <w:t xml:space="preserve">Я забрался в узкую кишку стыковочного модуля и повис на лестнице, надеясь унять дрожь в руках. Майоров приказал отключить электрику и раздраить люк вручную. После всего произошедшего </w:t>
+        <w:t xml:space="preserve">Я забрался в узкую кишку стыковочного модуля и повис на лестнице, надеясь унять дрожь в руках. Майоров приказал отключить электрику и </w:t>
+      </w:r>
+      <w:proofErr w:type="spellStart"/>
+      <w:r>
+        <w:t>раздраить</w:t>
+      </w:r>
+      <w:proofErr w:type="spellEnd"/>
+      <w:r>
+        <w:t xml:space="preserve"> люк вручную. После всего произошедшего </w:t>
       </w:r>
       <w:r>
         <w:t>я его вполне понимал</w:t>
@@ -3271,7 +3705,15 @@
     </w:p>
     <w:p>
       <w:r>
-        <w:t xml:space="preserve">Я ухватился обеими руками за вентиль, стараясь не сорваться в соединительный тракт, и только потом понял, что забыл загерметизировать модуль. Такие выкрутасы ни один политкор не прощает — </w:t>
+        <w:t xml:space="preserve">Я ухватился обеими руками за вентиль, стараясь не сорваться в соединительный тракт, и только потом понял, что забыл загерметизировать модуль. Такие выкрутасы ни один </w:t>
+      </w:r>
+      <w:proofErr w:type="spellStart"/>
+      <w:r>
+        <w:t>политкор</w:t>
+      </w:r>
+      <w:proofErr w:type="spellEnd"/>
+      <w:r>
+        <w:t xml:space="preserve"> не прощает — </w:t>
       </w:r>
       <w:r>
         <w:t>повезёт</w:t>
@@ -3297,7 +3739,15 @@
     </w:p>
     <w:p>
       <w:r>
-        <w:t>Поворачивался вентиль с тягучим усилием, сопротивлялся и отчаянно жёг холодом пальцы. Балк, в отличие от наших жизней, не измеряется временем, но можно подумать, что корабль постарел в промежуточной тьме на десятки лет, и все детали механизмов срослись, склеились насмерть запёкшимся маслом.</w:t>
+        <w:t xml:space="preserve">Поворачивался вентиль с тягучим усилием, сопротивлялся и отчаянно жёг холодом пальцы. </w:t>
+      </w:r>
+      <w:proofErr w:type="spellStart"/>
+      <w:r>
+        <w:t>Балк</w:t>
+      </w:r>
+      <w:proofErr w:type="spellEnd"/>
+      <w:r>
+        <w:t>, в отличие от наших жизней, не измеряется временем, но можно подумать, что корабль постарел в промежуточной тьме на десятки лет, и все детали механизмов срослись, склеились насмерть запёкшимся маслом.</w:t>
       </w:r>
     </w:p>
     <w:p>
@@ -3368,12 +3818,28 @@
     </w:p>
     <w:p>
       <w:r>
-        <w:t>— Вереснев Олег Петрович, — проговорил я. Воздуха на отчество едва хватило. Я не сразу сообразил, как правильно дышать — вымотался после тяжёлого подъёма. — Я из инженерной службы.</w:t>
-      </w:r>
-    </w:p>
-    <w:p>
-      <w:r>
-        <w:t>— У вас всё в порядке? — спросил Мицюкин. — Вы вручную открывали гермошлюз?</w:t>
+        <w:t xml:space="preserve">— </w:t>
+      </w:r>
+      <w:proofErr w:type="spellStart"/>
+      <w:r>
+        <w:t>Вереснев</w:t>
+      </w:r>
+      <w:proofErr w:type="spellEnd"/>
+      <w:r>
+        <w:t xml:space="preserve"> Олег Петрович, — проговорил я. Воздуха на отчество едва хватило. Я не сразу сообразил, как правильно дышать — вымотался после тяжёлого подъёма. — Я из инженерной службы.</w:t>
+      </w:r>
+    </w:p>
+    <w:p>
+      <w:r>
+        <w:t xml:space="preserve">— У вас всё в порядке? — спросил Мицюкин. — Вы вручную открывали </w:t>
+      </w:r>
+      <w:proofErr w:type="spellStart"/>
+      <w:r>
+        <w:t>гермошлюз</w:t>
+      </w:r>
+      <w:proofErr w:type="spellEnd"/>
+      <w:r>
+        <w:t>?</w:t>
       </w:r>
     </w:p>
     <w:p>
@@ -3475,7 +3941,15 @@
         <w:t>— Я — Олег, — запоздало представился я.</w:t>
       </w:r>
       <w:r>
-        <w:t xml:space="preserve"> — Вереснев Олег Петрович.</w:t>
+        <w:t xml:space="preserve"> — </w:t>
+      </w:r>
+      <w:proofErr w:type="spellStart"/>
+      <w:r>
+        <w:t>Вереснев</w:t>
+      </w:r>
+      <w:proofErr w:type="spellEnd"/>
+      <w:r>
+        <w:t xml:space="preserve"> Олег Петрович.</w:t>
       </w:r>
     </w:p>
     <w:p>
@@ -4197,7 +4671,15 @@
         <w:t>а</w:t>
       </w:r>
       <w:r>
-        <w:t>н во время бранка говорил</w:t>
+        <w:t xml:space="preserve">н во время </w:t>
+      </w:r>
+      <w:proofErr w:type="spellStart"/>
+      <w:r>
+        <w:t>бранка</w:t>
+      </w:r>
+      <w:proofErr w:type="spellEnd"/>
+      <w:r>
+        <w:t xml:space="preserve"> говорил</w:t>
       </w:r>
       <w:r>
         <w:t>, — сказал я</w:t>
@@ -4540,7 +5022,15 @@
       </w:pPr>
       <w:r>
         <w:lastRenderedPageBreak/>
-        <w:t>В узкие, как бойницы, иллюминаторы ничего не было видно. Я так устал от стерильной пустоты во время бранка, что хотел задержаться на минутку, вглядеться во мрак, надеясь, что он рассеется под моим взглядом, но Лысанов упрямо тянул вперёд.</w:t>
+        <w:t xml:space="preserve">В узкие, как бойницы, иллюминаторы ничего не было видно. Я так устал от стерильной пустоты во время </w:t>
+      </w:r>
+      <w:proofErr w:type="spellStart"/>
+      <w:r>
+        <w:t>бранка</w:t>
+      </w:r>
+      <w:proofErr w:type="spellEnd"/>
+      <w:r>
+        <w:t>, что хотел задержаться на минутку, вглядеться во мрак, надеясь, что он рассеется под моим взглядом, но Лысанов упрямо тянул вперёд.</w:t>
       </w:r>
     </w:p>
     <w:p>
@@ -4588,7 +5078,15 @@
         </w:tabs>
       </w:pPr>
       <w:r>
-        <w:t>— Не беспокойтесь, — сказал Лысанов. — Местная особенность. Есть небольшой сбой в гравитонной камере</w:t>
+        <w:t xml:space="preserve">— Не беспокойтесь, — сказал Лысанов. — Местная особенность. Есть небольшой сбой в </w:t>
+      </w:r>
+      <w:proofErr w:type="spellStart"/>
+      <w:r>
+        <w:t>гравитонной</w:t>
+      </w:r>
+      <w:proofErr w:type="spellEnd"/>
+      <w:r>
+        <w:t xml:space="preserve"> камере</w:t>
       </w:r>
       <w:r>
         <w:t>, а</w:t>
@@ -5430,7 +5928,15 @@
         </w:tabs>
       </w:pPr>
       <w:r>
-        <w:t>— Можно на «ты», Олег, — сказала Вера. — Я здесь в химлабе работаю, два года уже. — Она взглянула на меня через плечо. — Ты не смотри так! Я старше, чем выгляжу. А то все, кто прилетает, удивляются, как я вообще здесь оказалась.</w:t>
+        <w:t xml:space="preserve">— Можно на «ты», Олег, — сказала Вера. — Я здесь в </w:t>
+      </w:r>
+      <w:proofErr w:type="spellStart"/>
+      <w:r>
+        <w:t>химлабе</w:t>
+      </w:r>
+      <w:proofErr w:type="spellEnd"/>
+      <w:r>
+        <w:t xml:space="preserve"> работаю, два года уже. — Она взглянула на меня через плечо. — Ты не смотри так! Я старше, чем выгляжу. А то все, кто прилетает, удивляются, как я вообще здесь оказалась.</w:t>
       </w:r>
     </w:p>
     <w:p>
@@ -5687,7 +6193,15 @@
         </w:tabs>
       </w:pPr>
       <w:r>
-        <w:t>— Правильно говорить не эс, а цэ. Мы, кстати, соседи. — Вера подошла к гермодвери</w:t>
+        <w:t xml:space="preserve">— Правильно говорить не эс, а </w:t>
+      </w:r>
+      <w:proofErr w:type="spellStart"/>
+      <w:r>
+        <w:t>цэ</w:t>
+      </w:r>
+      <w:proofErr w:type="spellEnd"/>
+      <w:r>
+        <w:t>. Мы, кстати, соседи. — Вера подошла к гермодвери</w:t>
       </w:r>
       <w:r>
         <w:t>.</w:t>
@@ -5787,7 +6301,15 @@
         </w:tabs>
       </w:pPr>
       <w:r>
-        <w:t xml:space="preserve">На стекле сидела обычная земная муха и суматошно перебирала лапками, прочищая хоботок. Я моргнул и потёр глаза. После бранка может </w:t>
+        <w:t xml:space="preserve">На стекле сидела обычная земная муха и суматошно перебирала лапками, прочищая хоботок. Я моргнул и потёр глаза. После </w:t>
+      </w:r>
+      <w:proofErr w:type="spellStart"/>
+      <w:r>
+        <w:t>бранка</w:t>
+      </w:r>
+      <w:proofErr w:type="spellEnd"/>
+      <w:r>
+        <w:t xml:space="preserve"> может </w:t>
       </w:r>
       <w:r>
         <w:lastRenderedPageBreak/>
@@ -6062,7 +6584,15 @@
     </w:p>
     <w:p>
       <w:r>
-        <w:t>Я что, в бранке?</w:t>
+        <w:t xml:space="preserve">Я что, в </w:t>
+      </w:r>
+      <w:proofErr w:type="spellStart"/>
+      <w:r>
+        <w:t>бранке</w:t>
+      </w:r>
+      <w:proofErr w:type="spellEnd"/>
+      <w:r>
+        <w:t>?</w:t>
       </w:r>
     </w:p>
     <w:p>
@@ -6294,7 +6824,15 @@
     </w:p>
     <w:p>
       <w:r>
-        <w:t xml:space="preserve">— Ситуация такая, — начал он. — Мы хотим провести полную диагностику корабля, слишком много сюрпризов было после выхода. А нам на этой птичке ещё обратно лететь. Я понимаю, — он отхлебнул остывшего, судя по виду, кофе и поморщился, — после долгого бранка всем хочется отдыха, но </w:t>
+        <w:t xml:space="preserve">— Ситуация такая, — начал он. — Мы хотим провести полную диагностику корабля, слишком много сюрпризов было после выхода. А нам на этой птичке ещё обратно лететь. Я понимаю, — он отхлебнул остывшего, судя по виду, кофе и поморщился, — после долгого </w:t>
+      </w:r>
+      <w:proofErr w:type="spellStart"/>
+      <w:r>
+        <w:t>бранка</w:t>
+      </w:r>
+      <w:proofErr w:type="spellEnd"/>
+      <w:r>
+        <w:t xml:space="preserve"> всем хочется отдыха, но </w:t>
       </w:r>
       <w:r>
         <w:t>нам пока</w:t>
@@ -6348,7 +6886,15 @@
     </w:p>
     <w:p>
       <w:r>
-        <w:t>— Так я разве спорю? — Керман развёл руками. — Но диагностические карты мы с тобой уже посмотрели, там ничего нет. Вся электронка тогда не работала. Так-то идей у меня пока нет.</w:t>
+        <w:t xml:space="preserve">— Так я разве спорю? — Керман развёл руками. — Но диагностические карты мы с тобой уже посмотрели, там ничего нет. Вся </w:t>
+      </w:r>
+      <w:proofErr w:type="spellStart"/>
+      <w:r>
+        <w:t>электронка</w:t>
+      </w:r>
+      <w:proofErr w:type="spellEnd"/>
+      <w:r>
+        <w:t xml:space="preserve"> тогда не работала. Так-то идей у меня пока нет.</w:t>
       </w:r>
     </w:p>
     <w:p>
@@ -6847,7 +7393,15 @@
     </w:p>
     <w:p>
       <w:r>
-        <w:t>В коридоре на втором уровне стали появляться обитатели станции. Я даже увидел Мицюкина из службы безопасности и кивнул ему, получив в ответ настороженный взгляд.</w:t>
+        <w:t xml:space="preserve">В коридоре на втором уровне стали появляться обитатели станции. Я даже увидел </w:t>
+      </w:r>
+      <w:proofErr w:type="spellStart"/>
+      <w:r>
+        <w:t>Мицюкина</w:t>
+      </w:r>
+      <w:proofErr w:type="spellEnd"/>
+      <w:r>
+        <w:t xml:space="preserve"> из службы безопасности и кивнул ему, получив в ответ настороженный взгляд.</w:t>
       </w:r>
     </w:p>
     <w:p>
@@ -6975,7 +7529,15 @@
     </w:p>
     <w:p>
       <w:r>
-        <w:t>— Мы уже по кругу идём, Дима. Может, твой циан и не работает теперь. Выйдем в балк — и всё, пиши пропало! Олег? — Майоров повернулся. Всё происходящее напоминало разыгранную по нотам пьесу. — Давай в техничку и прошерсти всю трассировку, которая была перед стыковкой. У тебя-то, надеюсь, никаких возражений не будет?</w:t>
+        <w:t xml:space="preserve">— Мы уже по кругу идём, Дима. Может, твой циан и не работает теперь. Выйдем в </w:t>
+      </w:r>
+      <w:proofErr w:type="spellStart"/>
+      <w:r>
+        <w:t>балк</w:t>
+      </w:r>
+      <w:proofErr w:type="spellEnd"/>
+      <w:r>
+        <w:t xml:space="preserve"> — и всё, пиши пропало! Олег? — Майоров повернулся. Всё происходящее напоминало разыгранную по нотам пьесу. — Давай в техничку и прошерсти всю трассировку, которая была перед стыковкой. У тебя-то, надеюсь, никаких возражений не будет?</w:t>
       </w:r>
     </w:p>
     <w:p>
@@ -7714,7 +8276,15 @@
       </w:r>
       <w:r>
         <w:lastRenderedPageBreak/>
-        <w:t>вообще без продыха. Выглядишь ты не очень. В обморок не хлопнешься? Уверен, что хочешь гулять?</w:t>
+        <w:t xml:space="preserve">вообще без </w:t>
+      </w:r>
+      <w:proofErr w:type="spellStart"/>
+      <w:r>
+        <w:t>продыха</w:t>
+      </w:r>
+      <w:proofErr w:type="spellEnd"/>
+      <w:r>
+        <w:t>. Выглядишь ты не очень. В обморок не хлопнешься? Уверен, что хочешь гулять?</w:t>
       </w:r>
     </w:p>
     <w:p>
@@ -8077,10 +8647,7 @@
         <w:t xml:space="preserve">Я посмотрел на красный диск, отсчитывающий часы и минуты, и представил станцию, которая движется </w:t>
       </w:r>
       <w:r>
-        <w:t>по орбите</w:t>
-      </w:r>
-      <w:r>
-        <w:t xml:space="preserve"> </w:t>
+        <w:t xml:space="preserve">по орбите </w:t>
       </w:r>
       <w:r>
         <w:t>ритмичными рывками, как заводная детская игрушка.</w:t>
@@ -8127,7 +8694,15 @@
     </w:p>
     <w:p>
       <w:r>
-        <w:t>— Здесь гравитонные камеры так работают. Сбой</w:t>
+        <w:t xml:space="preserve">— Здесь </w:t>
+      </w:r>
+      <w:proofErr w:type="spellStart"/>
+      <w:r>
+        <w:t>гравитонные</w:t>
+      </w:r>
+      <w:proofErr w:type="spellEnd"/>
+      <w:r>
+        <w:t xml:space="preserve"> камеры так работают. Сбой</w:t>
       </w:r>
       <w:r>
         <w:t xml:space="preserve"> такой</w:t>
@@ -8660,8 +9235,13 @@
       </w:r>
     </w:p>
     <w:p>
-      <w:r>
-        <w:t xml:space="preserve">Стальск я не любил. Вернее, ненавидел — глубинной, искренней, неприкрытой ненавистью, на </w:t>
+      <w:proofErr w:type="spellStart"/>
+      <w:r>
+        <w:t>Стальск</w:t>
+      </w:r>
+      <w:proofErr w:type="spellEnd"/>
+      <w:r>
+        <w:t xml:space="preserve"> я не любил. Вернее, ненавидел — глубинной, искренней, неприкрытой ненавистью, на </w:t>
       </w:r>
       <w:r>
         <w:t>которую</w:t>
@@ -8752,8 +9332,21 @@
       </w:r>
     </w:p>
     <w:p>
-      <w:r>
-        <w:t>Стальск изначально проектировался не для людей, а для роботов, которые, как заведённые, работают по расписанию, едят по расписанию, спят по расписанию, умирают по расписанию — и не тратят время на бесполезные занятия, вроде прогулок в парке или отдыха на пляже. Единственный пруд, маленький и мелкий, как лужа, бороздили по концентрическим траекториям потрёпанные механические утки. О плавании я долгое время знал лишь понаслышке — из книжек или из тех же передач по телевизору, который регулярно, в соответствии с напечатанной в газете программой вещания, червоточил треском и помехами.</w:t>
+      <w:proofErr w:type="spellStart"/>
+      <w:r>
+        <w:t>Стальск</w:t>
+      </w:r>
+      <w:proofErr w:type="spellEnd"/>
+      <w:r>
+        <w:t xml:space="preserve"> изначально проектировался не для людей, а для роботов, которые, как заведённые, работают по расписанию, едят по расписанию, спят по расписанию, умирают по расписанию — и не тратят время на бесполезные занятия, вроде прогулок в парке или отдыха на пляже. Единственный пруд, маленький и мелкий, как лужа, бороздили по концентрическим траекториям потрёпанные механические утки. О плавании я долгое время знал лишь понаслышке — из книжек или из тех же передач по телевизору, который регулярно, в соответствии с напечатанной в газете программой вещания, </w:t>
+      </w:r>
+      <w:proofErr w:type="spellStart"/>
+      <w:r>
+        <w:t>червоточил</w:t>
+      </w:r>
+      <w:proofErr w:type="spellEnd"/>
+      <w:r>
+        <w:t xml:space="preserve"> треском и помехами.</w:t>
       </w:r>
     </w:p>
     <w:p>
@@ -9300,7 +9893,15 @@
     </w:p>
     <w:p>
       <w:r>
-        <w:t>— Потихоньку осваиваюсь, — сказал я. — Интересная у вас станция! Честно говоря, я не против провести здесь больше запланированных двух недель. Обратно в балк не очень хочется.</w:t>
+        <w:t xml:space="preserve">— Потихоньку осваиваюсь, — сказал я. — Интересная у вас станция! Честно говоря, я не против провести здесь больше запланированных двух недель. Обратно в </w:t>
+      </w:r>
+      <w:proofErr w:type="spellStart"/>
+      <w:r>
+        <w:t>балк</w:t>
+      </w:r>
+      <w:proofErr w:type="spellEnd"/>
+      <w:r>
+        <w:t xml:space="preserve"> не очень хочется.</w:t>
       </w:r>
     </w:p>
     <w:p>
@@ -9497,8 +10098,13 @@
         <w:t>обитатели</w:t>
       </w:r>
       <w:r>
-        <w:t xml:space="preserve"> — беспризорные пациенты после коматоза</w:t>
-      </w:r>
+        <w:t xml:space="preserve"> — беспризорные пациенты после </w:t>
+      </w:r>
+      <w:proofErr w:type="spellStart"/>
+      <w:r>
+        <w:t>коматоза</w:t>
+      </w:r>
+      <w:proofErr w:type="spellEnd"/>
       <w:r>
         <w:t xml:space="preserve">, </w:t>
       </w:r>
@@ -9553,7 +10159,15 @@
         <w:t>—</w:t>
       </w:r>
       <w:r>
-        <w:t xml:space="preserve"> поднимается широкой волной из пустоты и, подчиняясь гравитации, несётся над поверхностью искрящимся шлейфом, пока не смешивается с темнотой. Кратер Водолея напоминал гигантскую планету-океан. Ураганный ветер гонял над её вечными волнами лентикулярные облака, похожие на космические корабли, созданные из пара.</w:t>
+        <w:t xml:space="preserve"> поднимается широкой волной из пустоты и, подчиняясь гравитации, несётся над поверхностью искрящимся шлейфом, пока не смешивается с темнотой. Кратер Водолея напоминал гигантскую планету-океан. Ураганный ветер гонял над её вечными волнами </w:t>
+      </w:r>
+      <w:proofErr w:type="spellStart"/>
+      <w:r>
+        <w:t>лентикулярные</w:t>
+      </w:r>
+      <w:proofErr w:type="spellEnd"/>
+      <w:r>
+        <w:t xml:space="preserve"> облака, похожие на космические корабли, созданные из пара.</w:t>
       </w:r>
     </w:p>
     <w:p>
@@ -9947,7 +10561,15 @@
     </w:p>
     <w:p>
       <w:r>
-        <w:t>— А что такое разум? Боюсь, я смогу ответить на твой вопрос, если ты дашь определение, которое подойдёт не только для нас, так сказать, гоминидов. И не только для экзобиологов. Это вообще уже выходит далеко за рамки нашего исследования. Тут же, как ты сам понимаешь, вопрос философский.</w:t>
+        <w:t xml:space="preserve">— А что такое разум? Боюсь, я смогу ответить на твой вопрос, если ты дашь определение, которое подойдёт не только для нас, так сказать, гоминидов. И не только для </w:t>
+      </w:r>
+      <w:proofErr w:type="spellStart"/>
+      <w:r>
+        <w:t>экзобиологов</w:t>
+      </w:r>
+      <w:proofErr w:type="spellEnd"/>
+      <w:r>
+        <w:t>. Это вообще уже выходит далеко за рамки нашего исследования. Тут же, как ты сам понимаешь, вопрос философский.</w:t>
       </w:r>
     </w:p>
     <w:p>
@@ -10085,7 +10707,15 @@
     </w:p>
     <w:p>
       <w:r>
-        <w:t>— Они прошли через балк? — проговорил я. — Сами?</w:t>
+        <w:t xml:space="preserve">— Они прошли через </w:t>
+      </w:r>
+      <w:proofErr w:type="spellStart"/>
+      <w:r>
+        <w:t>балк</w:t>
+      </w:r>
+      <w:proofErr w:type="spellEnd"/>
+      <w:r>
+        <w:t>? — проговорил я. — Сами?</w:t>
       </w:r>
     </w:p>
     <w:p>
@@ -10105,7 +10735,15 @@
     </w:p>
     <w:p>
       <w:r>
-        <w:t>Нуболиды потихоньку приходили в себя после бранка. Из алой массы на дне камеры потянулись к потолку робкие ростки.</w:t>
+        <w:t xml:space="preserve">Нуболиды потихоньку приходили в себя после </w:t>
+      </w:r>
+      <w:proofErr w:type="spellStart"/>
+      <w:r>
+        <w:t>бранка</w:t>
+      </w:r>
+      <w:proofErr w:type="spellEnd"/>
+      <w:r>
+        <w:t>. Из алой массы на дне камеры потянулись к потолку робкие ростки.</w:t>
       </w:r>
     </w:p>
     <w:p>
@@ -10184,7 +10822,15 @@
     </w:p>
     <w:p>
       <w:r>
-        <w:t>— К сожалению, мы до сих пор знаем о нуболидах не так много, — вздохнул Марутян. — Исследования ничего не дали. Нуболидов можно, пожалуй, сравнить с земными медузами. По крайней мере, состоят они тоже преимущественно из воды и соли. А вот на остальные вопросы мы пока что не смогли найти удовлетворительного ответа. Впрочем, у меня есть, так сказать, теория.</w:t>
+        <w:t xml:space="preserve">— К сожалению, мы до сих пор знаем о </w:t>
+      </w:r>
+      <w:proofErr w:type="spellStart"/>
+      <w:r>
+        <w:t>нуболидах</w:t>
+      </w:r>
+      <w:proofErr w:type="spellEnd"/>
+      <w:r>
+        <w:t xml:space="preserve"> не так много, — вздохнул Марутян. — Исследования ничего не дали. Нуболидов можно, пожалуй, сравнить с земными медузами. По крайней мере, состоят они тоже преимущественно из воды и соли. А вот на остальные вопросы мы пока что не смогли найти удовлетворительного ответа. Впрочем, у меня есть, так сказать, теория.</w:t>
       </w:r>
     </w:p>
     <w:p>
@@ -10210,7 +10856,15 @@
     <w:p>
       <w:r>
         <w:lastRenderedPageBreak/>
-        <w:t>— Не совсем. Балк —</w:t>
+        <w:t xml:space="preserve">— Не совсем. </w:t>
+      </w:r>
+      <w:proofErr w:type="spellStart"/>
+      <w:r>
+        <w:t>Балк</w:t>
+      </w:r>
+      <w:proofErr w:type="spellEnd"/>
+      <w:r>
+        <w:t xml:space="preserve"> —</w:t>
       </w:r>
       <w:r>
         <w:t xml:space="preserve"> </w:t>
@@ -10363,7 +11017,15 @@
         <w:t>у игрушечного болванчика</w:t>
       </w:r>
       <w:r>
-        <w:t>. — Я вот ровным счётом ничего не чувствую! А вы, если захотите, то, конечно, почувствуете. Самовнушение — великая сила! Я же опираюсь на факты. Нет в нуболидах никакой магии, и камера содержания их полностью изолирует.</w:t>
+        <w:t xml:space="preserve">. — Я вот ровным счётом ничего не чувствую! А вы, если захотите, то, конечно, почувствуете. Самовнушение — великая сила! Я же опираюсь на факты. Нет в </w:t>
+      </w:r>
+      <w:proofErr w:type="spellStart"/>
+      <w:r>
+        <w:t>нуболидах</w:t>
+      </w:r>
+      <w:proofErr w:type="spellEnd"/>
+      <w:r>
+        <w:t xml:space="preserve"> никакой магии, и камера содержания их полностью изолирует.</w:t>
       </w:r>
     </w:p>
     <w:p>
@@ -10738,7 +11400,15 @@
       </w:r>
       <w:r>
         <w:lastRenderedPageBreak/>
-        <w:t>продолжения исследования — это модуль расчётов балк-брана, которого у нас нет вообще».</w:t>
+        <w:t xml:space="preserve">продолжения исследования — это модуль расчётов </w:t>
+      </w:r>
+      <w:proofErr w:type="spellStart"/>
+      <w:r>
+        <w:t>балк</w:t>
+      </w:r>
+      <w:proofErr w:type="spellEnd"/>
+      <w:r>
+        <w:t>-брана, которого у нас нет вообще».</w:t>
       </w:r>
     </w:p>
     <w:p>
@@ -10822,7 +11492,15 @@
     </w:p>
     <w:p>
       <w:r>
-        <w:t>— Сергей Акимов, — сказал я. — Это же отец Веры из химлаба?</w:t>
+        <w:t xml:space="preserve">— Сергей Акимов, — сказал я. — Это же отец Веры из </w:t>
+      </w:r>
+      <w:proofErr w:type="spellStart"/>
+      <w:r>
+        <w:t>химлаба</w:t>
+      </w:r>
+      <w:proofErr w:type="spellEnd"/>
+      <w:r>
+        <w:t>?</w:t>
       </w:r>
     </w:p>
     <w:p>
@@ -10956,9 +11634,11 @@
       <w:r>
         <w:t xml:space="preserve">Марутян продолжал рассуждать о </w:t>
       </w:r>
+      <w:proofErr w:type="spellStart"/>
       <w:r>
         <w:t>нуболидах</w:t>
       </w:r>
+      <w:proofErr w:type="spellEnd"/>
       <w:r>
         <w:t xml:space="preserve">, собирая пальцами складки на лбу, </w:t>
       </w:r>
@@ -11107,7 +11787,15 @@
     </w:p>
     <w:p>
       <w:r>
-        <w:t>— Да, — хмыкнул Майоров. — Неплохое шоу, и зверушки дрессированные. Команду «бранк» даже выучили.</w:t>
+        <w:t>— Да, — хмыкнул Майоров. — Неплохое шоу, и зверушки дрессированные. Команду «</w:t>
+      </w:r>
+      <w:proofErr w:type="spellStart"/>
+      <w:r>
+        <w:t>бранк</w:t>
+      </w:r>
+      <w:proofErr w:type="spellEnd"/>
+      <w:r>
+        <w:t>» даже выучили.</w:t>
       </w:r>
     </w:p>
     <w:p>
@@ -11369,7 +12057,15 @@
         <w:t>меркам</w:t>
       </w:r>
       <w:r>
-        <w:t xml:space="preserve"> создания умеют проходить через балк, — сказала Симонова. —</w:t>
+        <w:t xml:space="preserve"> создания умеют проходить через </w:t>
+      </w:r>
+      <w:proofErr w:type="spellStart"/>
+      <w:r>
+        <w:t>балк</w:t>
+      </w:r>
+      <w:proofErr w:type="spellEnd"/>
+      <w:r>
+        <w:t>, — сказала Симонова. —</w:t>
       </w:r>
       <w:r>
         <w:t xml:space="preserve"> </w:t>
@@ -11398,8 +12094,13 @@
     </w:p>
     <w:p>
       <w:r>
-        <w:t>В конце дня Марутян решил провести ещё один эксперимент с нуболидами</w:t>
-      </w:r>
+        <w:t xml:space="preserve">В конце дня Марутян решил провести ещё один эксперимент с </w:t>
+      </w:r>
+      <w:proofErr w:type="spellStart"/>
+      <w:r>
+        <w:t>нуболидами</w:t>
+      </w:r>
+      <w:proofErr w:type="spellEnd"/>
       <w:r>
         <w:t>.</w:t>
       </w:r>
@@ -11702,7 +12403,15 @@
         <w:t>, к счастью,</w:t>
       </w:r>
       <w:r>
-        <w:t xml:space="preserve"> вспомнил о сбоях в гравитонной камере.</w:t>
+        <w:t xml:space="preserve"> вспомнил о сбоях в </w:t>
+      </w:r>
+      <w:proofErr w:type="spellStart"/>
+      <w:r>
+        <w:t>гравитонной</w:t>
+      </w:r>
+      <w:proofErr w:type="spellEnd"/>
+      <w:r>
+        <w:t xml:space="preserve"> камере.</w:t>
       </w:r>
     </w:p>
     <w:p>
@@ -11836,7 +12545,15 @@
     </w:p>
     <w:p>
       <w:r>
-        <w:t>— Ну так, — лениво отозвалась Вера, — полистываю. Вы же нам это зачем-то привозите. Может, там что-то важное произошло на Земле, пока меня не было. Коммунизм, например, построили.</w:t>
+        <w:t xml:space="preserve">— Ну так, — лениво отозвалась Вера, — </w:t>
+      </w:r>
+      <w:proofErr w:type="spellStart"/>
+      <w:r>
+        <w:t>полистываю</w:t>
+      </w:r>
+      <w:proofErr w:type="spellEnd"/>
+      <w:r>
+        <w:t>. Вы же нам это зачем-то привозите. Может, там что-то важное произошло на Земле, пока меня не было. Коммунизм, например, построили.</w:t>
       </w:r>
     </w:p>
     <w:p>
@@ -12321,12 +13038,28 @@
     </w:p>
     <w:p>
       <w:r>
-        <w:t>Меня выбросило из этого кошмара, как из бранка — я открыл глаза в темноту, лёгкие разрывало от апноэ. Пощёлкали закрытые тенью датчики, и медленно, как электрический восход, разгорелись лампы. Треклятая муха злорадно прожужжала над ухом. Всё вокруг уверенно и чётко, по установленному в аппаратах расписанию, приходило в движение.</w:t>
-      </w:r>
-    </w:p>
-    <w:p>
-      <w:r>
-        <w:t>Я закрыл глаза в надежде поспать ещё немного. Свет ярко прорезался сквозь веки. На языке тихо таял солоноватый привкус крови — я раскусал себе во сне губу. В уши врезался яростный трезвон сигнала к побудке.</w:t>
+        <w:t xml:space="preserve">Меня выбросило из этого кошмара, как из </w:t>
+      </w:r>
+      <w:proofErr w:type="spellStart"/>
+      <w:r>
+        <w:t>бранка</w:t>
+      </w:r>
+      <w:proofErr w:type="spellEnd"/>
+      <w:r>
+        <w:t xml:space="preserve"> — я открыл глаза в темноту, лёгкие разрывало от апноэ. Пощёлкали закрытые тенью датчики, и медленно, как электрический восход, разгорелись лампы. Треклятая муха злорадно прожужжала над ухом. Всё вокруг уверенно и чётко, по установленному в аппаратах расписанию, приходило в движение.</w:t>
+      </w:r>
+    </w:p>
+    <w:p>
+      <w:r>
+        <w:t xml:space="preserve">Я закрыл глаза в надежде поспать ещё немного. Свет ярко прорезался сквозь веки. На языке тихо таял солоноватый привкус крови — я </w:t>
+      </w:r>
+      <w:proofErr w:type="spellStart"/>
+      <w:r>
+        <w:t>раскусал</w:t>
+      </w:r>
+      <w:proofErr w:type="spellEnd"/>
+      <w:r>
+        <w:t xml:space="preserve"> себе во сне губу. В уши врезался яростный трезвон сигнала к побудке.</w:t>
       </w:r>
     </w:p>
     <w:p>
@@ -12401,7 +13134,15 @@
         <w:t xml:space="preserve">угрожающе </w:t>
       </w:r>
       <w:r>
-        <w:t>прожужжала и собиралась уже спрятаться в слепое пятно, нырнуть в балк, как это умеют мухи, но неожиданно села на приделанную к стене липучку. Затрепетала, зашевелила лапками, стала взбивать крыльями воздух — и засела ещё сильнее.</w:t>
+        <w:t xml:space="preserve">прожужжала и собиралась уже спрятаться в слепое пятно, нырнуть в </w:t>
+      </w:r>
+      <w:proofErr w:type="spellStart"/>
+      <w:r>
+        <w:t>балк</w:t>
+      </w:r>
+      <w:proofErr w:type="spellEnd"/>
+      <w:r>
+        <w:t>, как это умеют мухи, но неожиданно села на приделанную к стене липучку. Затрепетала, зашевелила лапками, стала взбивать крыльями воздух — и засела ещё сильнее.</w:t>
       </w:r>
     </w:p>
     <w:p>
@@ -12454,7 +13195,15 @@
     </w:p>
     <w:p>
       <w:r>
-        <w:t>Я закрыл глаза и несколько раз медленно вздохнул. У космонавтов после долгого бранка часто случаются галлюцинации. Недели непрекращающихся кошмаров оставляют в сознании рубец.</w:t>
+        <w:t xml:space="preserve">Я закрыл глаза и несколько раз медленно вздохнул. У космонавтов после долгого </w:t>
+      </w:r>
+      <w:proofErr w:type="spellStart"/>
+      <w:r>
+        <w:t>бранка</w:t>
+      </w:r>
+      <w:proofErr w:type="spellEnd"/>
+      <w:r>
+        <w:t xml:space="preserve"> часто случаются галлюцинации. Недели непрекращающихся кошмаров оставляют в сознании рубец.</w:t>
       </w:r>
     </w:p>
     <w:p>
@@ -13099,7 +13848,15 @@
     </w:p>
     <w:p>
       <w:r>
-        <w:t>— Всё равно. Вам нужно в медблок. Встать можете?</w:t>
+        <w:t xml:space="preserve">— Всё равно. Вам нужно в </w:t>
+      </w:r>
+      <w:proofErr w:type="spellStart"/>
+      <w:r>
+        <w:t>медблок</w:t>
+      </w:r>
+      <w:proofErr w:type="spellEnd"/>
+      <w:r>
+        <w:t>. Встать можете?</w:t>
       </w:r>
     </w:p>
     <w:p>
@@ -13165,7 +13922,15 @@
     </w:p>
     <w:p>
       <w:r>
-        <w:t>— Сергей Владимирович, — пробормотал я, — со мной всё в порядке. Я готов ответить на все вопросы, — и тут же спросил сам: — Что с Марутяном? Он жив?</w:t>
+        <w:t xml:space="preserve">— Сергей Владимирович, — пробормотал я, — со мной всё в порядке. Я готов ответить на все вопросы, — и тут же спросил сам: — Что с </w:t>
+      </w:r>
+      <w:proofErr w:type="spellStart"/>
+      <w:r>
+        <w:t>Марутяном</w:t>
+      </w:r>
+      <w:proofErr w:type="spellEnd"/>
+      <w:r>
+        <w:t>? Он жив?</w:t>
       </w:r>
     </w:p>
     <w:p>
@@ -13193,7 +13958,15 @@
     </w:p>
     <w:p>
       <w:r>
-        <w:t>— Константин Игоревич, — Лысанов показал Мицюкину завёрнутую в целлофан ручку, — без экспертизы я, конечно, судить не берусь, но похоже, что это и есть орудие убийства.</w:t>
+        <w:t xml:space="preserve">— Константин Игоревич, — Лысанов показал </w:t>
+      </w:r>
+      <w:proofErr w:type="spellStart"/>
+      <w:r>
+        <w:t>Мицюкину</w:t>
+      </w:r>
+      <w:proofErr w:type="spellEnd"/>
+      <w:r>
+        <w:t xml:space="preserve"> завёрнутую в целлофан ручку, — без экспертизы я, конечно, судить не берусь, но похоже, что это и есть орудие убийства.</w:t>
       </w:r>
     </w:p>
     <w:p>
@@ -13284,7 +14057,15 @@
     </w:p>
     <w:p>
       <w:r>
-        <w:t>— Значит, — Лысанов ещё раз показал Мицюкину ручку, — орудие убийства было у Марутяна.</w:t>
+        <w:t xml:space="preserve">— Значит, — Лысанов ещё раз показал </w:t>
+      </w:r>
+      <w:proofErr w:type="spellStart"/>
+      <w:r>
+        <w:t>Мицюкину</w:t>
+      </w:r>
+      <w:proofErr w:type="spellEnd"/>
+      <w:r>
+        <w:t xml:space="preserve"> ручку, — орудие убийства было у Марутяна.</w:t>
       </w:r>
     </w:p>
     <w:p>
@@ -13305,7 +14086,15 @@
     </w:p>
     <w:p>
       <w:r>
-        <w:t>— Перекройте здесь всё, — раздался за спиной голос Мицюкина, — и кровь у обоих на анализ. Будем разбираться.</w:t>
+        <w:t xml:space="preserve">— Перекройте здесь всё, — раздался за спиной голос </w:t>
+      </w:r>
+      <w:proofErr w:type="spellStart"/>
+      <w:r>
+        <w:t>Мицюкина</w:t>
+      </w:r>
+      <w:proofErr w:type="spellEnd"/>
+      <w:r>
+        <w:t>, — и кровь у обоих на анализ. Будем разбираться.</w:t>
       </w:r>
     </w:p>
     <w:p>
@@ -13413,8 +14202,13 @@
       </w:r>
     </w:p>
     <w:p>
-      <w:r>
-        <w:t>Медблок находился на верхнем уровне и напоминал небольшую сельскую поликлинику с тесным тамбуром для ожидания, где стояла неудобная скамейка без спинки, а в стены были врезаны узкие двер</w:t>
+      <w:proofErr w:type="spellStart"/>
+      <w:r>
+        <w:t>Медблок</w:t>
+      </w:r>
+      <w:proofErr w:type="spellEnd"/>
+      <w:r>
+        <w:t xml:space="preserve"> находился на верхнем уровне и напоминал небольшую сельскую поликлинику с тесным тамбуром для ожидания, где стояла неудобная скамейка без спинки, а в стены были врезаны узкие двер</w:t>
       </w:r>
       <w:r>
         <w:t>и</w:t>
@@ -13478,7 +14272,15 @@
     </w:p>
     <w:p>
       <w:r>
-        <w:t>— Болит, — признался я. — Но она уже несколько дней болит. Я думал, это последствия бранка.</w:t>
+        <w:t xml:space="preserve">— Болит, — признался я. — Но она уже несколько дней болит. Я думал, это последствия </w:t>
+      </w:r>
+      <w:proofErr w:type="spellStart"/>
+      <w:r>
+        <w:t>бранка</w:t>
+      </w:r>
+      <w:proofErr w:type="spellEnd"/>
+      <w:r>
+        <w:t>.</w:t>
       </w:r>
     </w:p>
     <w:p>
@@ -13488,7 +14290,15 @@
     </w:p>
     <w:p>
       <w:r>
-        <w:t>— Перехода через балк.</w:t>
+        <w:t xml:space="preserve">— Перехода через </w:t>
+      </w:r>
+      <w:proofErr w:type="spellStart"/>
+      <w:r>
+        <w:t>балк</w:t>
+      </w:r>
+      <w:proofErr w:type="spellEnd"/>
+      <w:r>
+        <w:t>.</w:t>
       </w:r>
     </w:p>
     <w:p>
@@ -13666,7 +14476,15 @@
     </w:p>
     <w:p>
       <w:r>
-        <w:t xml:space="preserve">— Вот и отлично. Передумаете по поводу таблеток — знаете, где медблок находится. </w:t>
+        <w:t xml:space="preserve">— Вот и отлично. Передумаете по поводу таблеток — знаете, где </w:t>
+      </w:r>
+      <w:proofErr w:type="spellStart"/>
+      <w:r>
+        <w:t>медблок</w:t>
+      </w:r>
+      <w:proofErr w:type="spellEnd"/>
+      <w:r>
+        <w:t xml:space="preserve"> находится. </w:t>
       </w:r>
       <w:r>
         <w:t xml:space="preserve">Я бы </w:t>
@@ -13840,7 +14658,15 @@
     </w:p>
     <w:p>
       <w:r>
-        <w:t>— Ты же должен быть в медблоке?</w:t>
+        <w:t xml:space="preserve">— Ты же должен быть в </w:t>
+      </w:r>
+      <w:proofErr w:type="spellStart"/>
+      <w:r>
+        <w:t>медблоке</w:t>
+      </w:r>
+      <w:proofErr w:type="spellEnd"/>
+      <w:r>
+        <w:t>?</w:t>
       </w:r>
     </w:p>
     <w:p>
@@ -14040,7 +14866,15 @@
         <w:t>требовало</w:t>
       </w:r>
       <w:r>
-        <w:t xml:space="preserve"> ленивой невесомости бранка.</w:t>
+        <w:t xml:space="preserve"> ленивой невесомости </w:t>
+      </w:r>
+      <w:proofErr w:type="spellStart"/>
+      <w:r>
+        <w:t>бранка</w:t>
+      </w:r>
+      <w:proofErr w:type="spellEnd"/>
+      <w:r>
+        <w:t>.</w:t>
       </w:r>
     </w:p>
     <w:p>
@@ -14353,7 +15187,15 @@
     </w:p>
     <w:p>
       <w:r>
-        <w:t xml:space="preserve">— Качкой? — смутился Алексин. — Тоже скажешь! — Он перевернул мыском расколовшийся корпус диспенсера и покачал головой. — Это сбои такие в гравитонных камерах. Говорят, они тут с самого первого дня. Ошибок в логах нет, никак починить не можем. Достаёт страшно. — Он потёр грудь </w:t>
+        <w:t xml:space="preserve">— Качкой? — смутился Алексин. — Тоже скажешь! — Он перевернул мыском расколовшийся корпус диспенсера и покачал головой. — Это сбои такие в </w:t>
+      </w:r>
+      <w:proofErr w:type="spellStart"/>
+      <w:r>
+        <w:t>гравитонных</w:t>
+      </w:r>
+      <w:proofErr w:type="spellEnd"/>
+      <w:r>
+        <w:t xml:space="preserve"> камерах. Говорят, они тут с самого первого дня. Ошибок в логах нет, никак починить не можем. Достаёт страшно. — Он потёр грудь </w:t>
       </w:r>
       <w:r>
         <w:t>ладонью</w:t>
@@ -14469,7 +15311,15 @@
         <w:t xml:space="preserve">но </w:t>
       </w:r>
       <w:r>
-        <w:t>объём поменьше. Хотя смысл, если диспенсер такой же? — Алексин задумчиво пожевал губы. — Думаешь, их траванул кто-то?</w:t>
+        <w:t xml:space="preserve">объём поменьше. Хотя смысл, если диспенсер такой же? — Алексин задумчиво пожевал губы. — Думаешь, их </w:t>
+      </w:r>
+      <w:proofErr w:type="spellStart"/>
+      <w:r>
+        <w:t>траванул</w:t>
+      </w:r>
+      <w:proofErr w:type="spellEnd"/>
+      <w:r>
+        <w:t xml:space="preserve"> кто-то?</w:t>
       </w:r>
     </w:p>
     <w:p>
@@ -14844,7 +15694,15 @@
         <w:t>должно</w:t>
       </w:r>
       <w:r>
-        <w:t xml:space="preserve">. Все договорённости у меня были с Марутяном. И ситуация была другая, если ты не заметил. Сейчас </w:t>
+        <w:t xml:space="preserve">. Все договорённости у меня были с </w:t>
+      </w:r>
+      <w:proofErr w:type="spellStart"/>
+      <w:r>
+        <w:t>Марутяном</w:t>
+      </w:r>
+      <w:proofErr w:type="spellEnd"/>
+      <w:r>
+        <w:t xml:space="preserve">. И ситуация была другая, если ты не заметил. Сейчас </w:t>
       </w:r>
       <w:r>
         <w:t xml:space="preserve">вся </w:t>
@@ -14861,8 +15719,13 @@
     </w:p>
     <w:p>
       <w:r>
-        <w:t>— Хорошо. — Я подумал, что вряд ли буду скучать по нуболидам</w:t>
-      </w:r>
+        <w:t xml:space="preserve">— Хорошо. — Я подумал, что вряд ли буду скучать по </w:t>
+      </w:r>
+      <w:proofErr w:type="spellStart"/>
+      <w:r>
+        <w:t>нуболидам</w:t>
+      </w:r>
+      <w:proofErr w:type="spellEnd"/>
       <w:r>
         <w:t xml:space="preserve"> с их бешеными плясками под дымовой завесой.</w:t>
       </w:r>
@@ -14944,7 +15807,15 @@
     </w:p>
     <w:p>
       <w:r>
-        <w:t>— Медики так-то с нами не шибко охотнее Мицюкина общаются, — сказал Керман.</w:t>
+        <w:t xml:space="preserve">— Медики так-то с нами не шибко охотнее </w:t>
+      </w:r>
+      <w:proofErr w:type="spellStart"/>
+      <w:r>
+        <w:t>Мицюкина</w:t>
+      </w:r>
+      <w:proofErr w:type="spellEnd"/>
+      <w:r>
+        <w:t xml:space="preserve"> общаются, — сказал Керман.</w:t>
       </w:r>
     </w:p>
     <w:p>
@@ -15045,7 +15916,15 @@
     <w:p>
       <w:r>
         <w:lastRenderedPageBreak/>
-        <w:t>— Я себя плохо чувствовал, — сказал я. — Тяжело прихожу в себя после бранка.</w:t>
+        <w:t xml:space="preserve">— Я себя плохо чувствовал, — сказал я. — Тяжело прихожу в себя после </w:t>
+      </w:r>
+      <w:proofErr w:type="spellStart"/>
+      <w:r>
+        <w:t>бранка</w:t>
+      </w:r>
+      <w:proofErr w:type="spellEnd"/>
+      <w:r>
+        <w:t>.</w:t>
       </w:r>
     </w:p>
     <w:p>
@@ -15394,7 +16273,15 @@
     </w:p>
     <w:p>
       <w:r>
-        <w:t>Слышались голоса, шипели и клацали двери. Рядом с лифтом я едва не столкнулся с Мицюкиным, рассеянным и потерянным, как бы выброшенным из привычной колеи. Мицюкин ухватился за меня взглядом, но ничего не сказал и молча прошёл мимо.</w:t>
+        <w:t xml:space="preserve">Слышались голоса, шипели и клацали двери. Рядом с лифтом я едва не столкнулся с </w:t>
+      </w:r>
+      <w:proofErr w:type="spellStart"/>
+      <w:r>
+        <w:t>Мицюкиным</w:t>
+      </w:r>
+      <w:proofErr w:type="spellEnd"/>
+      <w:r>
+        <w:t>, рассеянным и потерянным, как бы выброшенным из привычной колеи. Мицюкин ухватился за меня взглядом, но ничего не сказал и молча прошёл мимо.</w:t>
       </w:r>
     </w:p>
     <w:p>
@@ -15861,7 +16748,15 @@
     </w:p>
     <w:p>
       <w:r>
-        <w:t>— И вы её никому не показывали? Надо было отдать записку Мицюкину, он ведёт расследование и…</w:t>
+        <w:t xml:space="preserve">— И вы её никому не показывали? Надо было отдать записку </w:t>
+      </w:r>
+      <w:proofErr w:type="spellStart"/>
+      <w:r>
+        <w:t>Мицюкину</w:t>
+      </w:r>
+      <w:proofErr w:type="spellEnd"/>
+      <w:r>
+        <w:t>, он ведёт расследование и…</w:t>
       </w:r>
     </w:p>
     <w:p>
@@ -16015,7 +16910,23 @@
     </w:p>
     <w:p>
       <w:r>
-        <w:t>— Могу позвонить в медблок, — сказал я. — Елизавета Павловна, я могу позвонить в медблок. Я думаю, мне… — Я сглотнул, таблетки ещё корёжили горло. — Я думаю, нам нехорошо.</w:t>
+        <w:t xml:space="preserve">— Могу позвонить в </w:t>
+      </w:r>
+      <w:proofErr w:type="spellStart"/>
+      <w:r>
+        <w:t>медблок</w:t>
+      </w:r>
+      <w:proofErr w:type="spellEnd"/>
+      <w:r>
+        <w:t xml:space="preserve">, — сказал я. — Елизавета Павловна, я могу позвонить в </w:t>
+      </w:r>
+      <w:proofErr w:type="spellStart"/>
+      <w:r>
+        <w:t>медблок</w:t>
+      </w:r>
+      <w:proofErr w:type="spellEnd"/>
+      <w:r>
+        <w:t>. Я думаю, мне… — Я сглотнул, таблетки ещё корёжили горло. — Я думаю, нам нехорошо.</w:t>
       </w:r>
     </w:p>
     <w:p>
@@ -16035,7 +16946,15 @@
     </w:p>
     <w:p>
       <w:r>
-        <w:t>— Медблок…</w:t>
+        <w:t xml:space="preserve">— </w:t>
+      </w:r>
+      <w:proofErr w:type="spellStart"/>
+      <w:r>
+        <w:t>Медблок</w:t>
+      </w:r>
+      <w:proofErr w:type="spellEnd"/>
+      <w:r>
+        <w:t>…</w:t>
       </w:r>
     </w:p>
     <w:p>
@@ -16045,7 +16964,23 @@
     </w:p>
     <w:p>
       <w:r>
-        <w:t xml:space="preserve">— Какой ещё медблок, Олег? О чём ты? Зачем нам медблок? Мы же хотели поговорить, ты помнишь? Ты только секунду, — Мерцель сбилась, — только минуту назад отошёл за таблеткой. Голова болит, понимаю. </w:t>
+        <w:t xml:space="preserve">— Какой ещё </w:t>
+      </w:r>
+      <w:proofErr w:type="spellStart"/>
+      <w:r>
+        <w:t>медблок</w:t>
+      </w:r>
+      <w:proofErr w:type="spellEnd"/>
+      <w:r>
+        <w:t xml:space="preserve">, Олег? О чём ты? Зачем нам </w:t>
+      </w:r>
+      <w:proofErr w:type="spellStart"/>
+      <w:r>
+        <w:t>медблок</w:t>
+      </w:r>
+      <w:proofErr w:type="spellEnd"/>
+      <w:r>
+        <w:t xml:space="preserve">? Мы же хотели поговорить, ты помнишь? Ты только секунду, — Мерцель сбилась, — только минуту назад отошёл за таблеткой. Голова болит, понимаю. </w:t>
       </w:r>
       <w:r>
         <w:t>Т</w:t>
@@ -16161,7 +17096,23 @@
     </w:p>
     <w:p>
       <w:r>
-        <w:t>— «Минск» знаю. — Мерцель поёжилась и провела по плечу ладонью, смахивая невидимое насекомое. — «Минск» все знают. Кто же не знает «Минск»? Правильно, его все знают. Ты не переживай, Олег! Будет ещё шанс сделать снимок на память. Красивый яркий снимок на память. Правильно я говорю? «Минск» — корабль новый, вовсю ещё летает. Это вот «Мурманск» давно списали. Он и тогда уже был старой развалиной. — Уголки губ у Мерцель задрожали. — Помню, сбои были в гравитонной камере. — Мерцель провела по лицу ладонью и вдруг стёрла всякое выражение — скорбь, усталость, печаль. Осталась бледная белая маска. — Сбои в гравитонной камере. Правильно, да? Это вот когда идёшь ты по коридору, не трогаешь никого, а тебя на стены швыряет. Или на потолок.</w:t>
+        <w:t xml:space="preserve">— «Минск» знаю. — Мерцель поёжилась и провела по плечу ладонью, смахивая невидимое насекомое. — «Минск» все знают. Кто же не знает «Минск»? Правильно, его все знают. Ты не переживай, Олег! Будет ещё шанс сделать снимок на память. Красивый яркий снимок на память. Правильно я говорю? «Минск» — корабль новый, вовсю ещё летает. Это вот «Мурманск» давно списали. Он и тогда уже был старой развалиной. — Уголки губ у Мерцель задрожали. — Помню, сбои были в </w:t>
+      </w:r>
+      <w:proofErr w:type="spellStart"/>
+      <w:r>
+        <w:t>гравитонной</w:t>
+      </w:r>
+      <w:proofErr w:type="spellEnd"/>
+      <w:r>
+        <w:t xml:space="preserve"> камере. — Мерцель провела по лицу ладонью и вдруг стёрла всякое выражение — скорбь, усталость, печаль. Осталась бледная белая маска. — Сбои в </w:t>
+      </w:r>
+      <w:proofErr w:type="spellStart"/>
+      <w:r>
+        <w:t>гравитонной</w:t>
+      </w:r>
+      <w:proofErr w:type="spellEnd"/>
+      <w:r>
+        <w:t xml:space="preserve"> камере. Правильно, да? Это вот когда идёшь ты по коридору, не трогаешь никого, а тебя на стены швыряет. Или на потолок.</w:t>
       </w:r>
     </w:p>
     <w:p>
@@ -16500,7 +17451,15 @@
     </w:p>
     <w:p>
       <w:r>
-        <w:t xml:space="preserve">— Червоточины, — сказал я. — Нуболиды — это черви из червоточин. Мы живём на поверхности, а они внутри. Поверхность имеет сложную многослойную структуру. Мы ведь всегда удивлялись, для чего бране нужен балк, зачем нужны червоточины, и теперь, — я </w:t>
+        <w:t xml:space="preserve">— Червоточины, — сказал я. — Нуболиды — это черви из червоточин. Мы живём на поверхности, а они внутри. Поверхность имеет сложную многослойную структуру. Мы ведь всегда удивлялись, для чего бране нужен </w:t>
+      </w:r>
+      <w:proofErr w:type="spellStart"/>
+      <w:r>
+        <w:t>балк</w:t>
+      </w:r>
+      <w:proofErr w:type="spellEnd"/>
+      <w:r>
+        <w:t xml:space="preserve">, зачем нужны червоточины, и теперь, — я </w:t>
       </w:r>
       <w:r>
         <w:t>перевёл дыхание</w:t>
@@ -16642,7 +17601,15 @@
         <w:t>,</w:t>
       </w:r>
       <w:r>
-        <w:t xml:space="preserve"> когда моложе была, вообще ничего не боялась. Все вокруг боялись чего-то, боялись того, что будет завтра, того, что было вчера. Боялись пустоты, темноты, расстояний. Боялись балка, бреда, политкора, яркого света. А я не боялась. Правильно я говорю, Олег?</w:t>
+        <w:t xml:space="preserve"> когда моложе была, вообще ничего не боялась. Все вокруг боялись чего-то, боялись того, что будет завтра, того, что было вчера. Боялись пустоты, темноты, расстояний. Боялись балка, бреда, </w:t>
+      </w:r>
+      <w:proofErr w:type="spellStart"/>
+      <w:r>
+        <w:t>политкора</w:t>
+      </w:r>
+      <w:proofErr w:type="spellEnd"/>
+      <w:r>
+        <w:t>, яркого света. А я не боялась. Правильно я говорю, Олег?</w:t>
       </w:r>
     </w:p>
     <w:p>
@@ -17098,7 +18065,15 @@
         <w:t xml:space="preserve">мы </w:t>
       </w:r>
       <w:r>
-        <w:t>как-нибудь ещё поговорим о нуболидах. Времени у нас много.</w:t>
+        <w:t xml:space="preserve">как-нибудь ещё поговорим о </w:t>
+      </w:r>
+      <w:proofErr w:type="spellStart"/>
+      <w:r>
+        <w:t>нуболидах</w:t>
+      </w:r>
+      <w:proofErr w:type="spellEnd"/>
+      <w:r>
+        <w:t>. Времени у нас много.</w:t>
       </w:r>
     </w:p>
     <w:p>
@@ -17240,8 +18215,13 @@
       </w:r>
     </w:p>
     <w:p>
-      <w:r>
-        <w:t>Медблок?</w:t>
+      <w:proofErr w:type="spellStart"/>
+      <w:r>
+        <w:t>Медблок</w:t>
+      </w:r>
+      <w:proofErr w:type="spellEnd"/>
+      <w:r>
+        <w:t>?</w:t>
       </w:r>
     </w:p>
     <w:p>
@@ -17309,7 +18289,15 @@
         <w:t>В</w:t>
       </w:r>
       <w:r>
-        <w:t xml:space="preserve">ижу кошмар, как в бранке, только вместо </w:t>
+        <w:t xml:space="preserve">ижу кошмар, как в </w:t>
+      </w:r>
+      <w:proofErr w:type="spellStart"/>
+      <w:r>
+        <w:t>бранке</w:t>
+      </w:r>
+      <w:proofErr w:type="spellEnd"/>
+      <w:r>
+        <w:t xml:space="preserve">, только вместо </w:t>
       </w:r>
       <w:r>
         <w:t>фрактального озера</w:t>
@@ -17535,12 +18523,36 @@
     </w:p>
     <w:p>
       <w:r>
-        <w:t>— Стой! — Вера бросилась ко мне и схватила за плечо. — Я позвоню в медблок!</w:t>
-      </w:r>
-    </w:p>
-    <w:p>
-      <w:r>
-        <w:t>— Какой медблок? Зачем мне в медблок?</w:t>
+        <w:t xml:space="preserve">— Стой! — Вера бросилась ко мне и схватила за плечо. — Я позвоню в </w:t>
+      </w:r>
+      <w:proofErr w:type="spellStart"/>
+      <w:r>
+        <w:t>медблок</w:t>
+      </w:r>
+      <w:proofErr w:type="spellEnd"/>
+      <w:r>
+        <w:t>!</w:t>
+      </w:r>
+    </w:p>
+    <w:p>
+      <w:r>
+        <w:t xml:space="preserve">— Какой </w:t>
+      </w:r>
+      <w:proofErr w:type="spellStart"/>
+      <w:r>
+        <w:t>медблок</w:t>
+      </w:r>
+      <w:proofErr w:type="spellEnd"/>
+      <w:r>
+        <w:t xml:space="preserve">? Зачем мне в </w:t>
+      </w:r>
+      <w:proofErr w:type="spellStart"/>
+      <w:r>
+        <w:t>медблок</w:t>
+      </w:r>
+      <w:proofErr w:type="spellEnd"/>
+      <w:r>
+        <w:t>?</w:t>
       </w:r>
     </w:p>
     <w:p>
@@ -17900,7 +18912,15 @@
     </w:p>
     <w:p>
       <w:r>
-        <w:t>Я подумал, что опять произошёл сбой в гравитонной камере.</w:t>
+        <w:t xml:space="preserve">Я подумал, что опять произошёл сбой в </w:t>
+      </w:r>
+      <w:proofErr w:type="spellStart"/>
+      <w:r>
+        <w:t>гравитонной</w:t>
+      </w:r>
+      <w:proofErr w:type="spellEnd"/>
+      <w:r>
+        <w:t xml:space="preserve"> камере.</w:t>
       </w:r>
     </w:p>
     <w:p>
@@ -18033,7 +19053,15 @@
     </w:p>
     <w:p>
       <w:r>
-        <w:t>Черви на секунду замедлились — по воздуху прошла рябь, как при открытии портала в балк, — и превратились в пульсирующий цветок.</w:t>
+        <w:t xml:space="preserve">Черви на секунду замедлились — по воздуху прошла рябь, как при открытии портала в </w:t>
+      </w:r>
+      <w:proofErr w:type="spellStart"/>
+      <w:r>
+        <w:t>балк</w:t>
+      </w:r>
+      <w:proofErr w:type="spellEnd"/>
+      <w:r>
+        <w:t>, — и превратились в пульсирующий цветок.</w:t>
       </w:r>
     </w:p>
     <w:p>
@@ -18404,7 +19432,15 @@
     </w:p>
     <w:p>
       <w:r>
-        <w:t>— Я плохо помню, — сказал я. — Она просила зайти к ней, поговорить о нуболидах. А потом…</w:t>
+        <w:t xml:space="preserve">— Я плохо помню, — сказал я. — Она просила зайти к ней, поговорить о </w:t>
+      </w:r>
+      <w:proofErr w:type="spellStart"/>
+      <w:r>
+        <w:t>нуболидах</w:t>
+      </w:r>
+      <w:proofErr w:type="spellEnd"/>
+      <w:r>
+        <w:t>. А потом…</w:t>
       </w:r>
     </w:p>
     <w:p>
@@ -18516,7 +19552,15 @@
     </w:p>
     <w:p>
       <w:r>
-        <w:t>— Мерцель пригласила меня к себе, чтобы поговорить о нуболидах. Или нет. Она хотела мне что-то показать. Записку.</w:t>
+        <w:t xml:space="preserve">— Мерцель пригласила меня к себе, чтобы поговорить о </w:t>
+      </w:r>
+      <w:proofErr w:type="spellStart"/>
+      <w:r>
+        <w:t>нуболидах</w:t>
+      </w:r>
+      <w:proofErr w:type="spellEnd"/>
+      <w:r>
+        <w:t>. Или нет. Она хотела мне что-то показать. Записку.</w:t>
       </w:r>
     </w:p>
     <w:p>
@@ -18590,7 +19634,15 @@
         <w:t xml:space="preserve"> сейчас</w:t>
       </w:r>
       <w:r>
-        <w:t xml:space="preserve"> уложат на каталку и увезут, громыхая по металлическому полу восьмерящими колёсами, в пропахшую смертью операционную.</w:t>
+        <w:t xml:space="preserve"> уложат на каталку и увезут, громыхая по металлическому полу </w:t>
+      </w:r>
+      <w:proofErr w:type="spellStart"/>
+      <w:r>
+        <w:t>восьмерящими</w:t>
+      </w:r>
+      <w:proofErr w:type="spellEnd"/>
+      <w:r>
+        <w:t xml:space="preserve"> колёсами, в пропахшую смертью операционную.</w:t>
       </w:r>
     </w:p>
     <w:p>
@@ -18605,7 +19657,15 @@
     </w:p>
     <w:p>
       <w:r>
-        <w:t xml:space="preserve">Мицюкин скривился, но промолчал. Я вдруг подумал о Майорове — странно, что он ещё не ворвался в медотсек и не потребовал объяснений, тряся папкой с какими-нибудь захватанными отчётами, трассировками, </w:t>
+        <w:t xml:space="preserve">Мицюкин скривился, но промолчал. Я вдруг подумал о Майорове — странно, что он ещё не ворвался в </w:t>
+      </w:r>
+      <w:proofErr w:type="spellStart"/>
+      <w:r>
+        <w:t>медотсек</w:t>
+      </w:r>
+      <w:proofErr w:type="spellEnd"/>
+      <w:r>
+        <w:t xml:space="preserve"> и не потребовал объяснений, тряся папкой с какими-нибудь захватанными отчётами, трассировками, </w:t>
       </w:r>
       <w:r>
         <w:lastRenderedPageBreak/>
@@ -18713,7 +19773,15 @@
     </w:p>
     <w:p>
       <w:r>
-        <w:t>— Делайте, что хотите. Но пока он у меня. И медблок — это не тюрьма.</w:t>
+        <w:t xml:space="preserve">— Делайте, что хотите. Но пока он у меня. И </w:t>
+      </w:r>
+      <w:proofErr w:type="spellStart"/>
+      <w:r>
+        <w:t>медблок</w:t>
+      </w:r>
+      <w:proofErr w:type="spellEnd"/>
+      <w:r>
+        <w:t xml:space="preserve"> — это не тюрьма.</w:t>
       </w:r>
     </w:p>
     <w:p>
@@ -18837,7 +19905,15 @@
     </w:p>
     <w:p>
       <w:r>
-        <w:t xml:space="preserve">Я не сомневался, что увижу скрюченного от ярости Мицюкина, который вцепится в меня холодными пальцами и утащит в тайную тюрьму, но в отсек </w:t>
+        <w:t xml:space="preserve">Я не сомневался, что увижу скрюченного от ярости </w:t>
+      </w:r>
+      <w:proofErr w:type="spellStart"/>
+      <w:r>
+        <w:t>Мицюкина</w:t>
+      </w:r>
+      <w:proofErr w:type="spellEnd"/>
+      <w:r>
+        <w:t xml:space="preserve">, который вцепится в меня холодными пальцами и утащит в тайную тюрьму, но в отсек </w:t>
       </w:r>
       <w:r>
         <w:t>воровато</w:t>
@@ -18970,7 +20046,15 @@
     </w:p>
     <w:p>
       <w:r>
-        <w:t xml:space="preserve">— От дерготни Мицюкина лучше не становится. Хорошо хоть Майорова сразу положили, а то они бы сцепились, как два старых пса. — Григорьев </w:t>
+        <w:t xml:space="preserve">— От дерготни </w:t>
+      </w:r>
+      <w:proofErr w:type="spellStart"/>
+      <w:r>
+        <w:t>Мицюкина</w:t>
+      </w:r>
+      <w:proofErr w:type="spellEnd"/>
+      <w:r>
+        <w:t xml:space="preserve"> лучше не становится. Хорошо хоть Майорова сразу положили, а то они бы сцепились, как два старых пса. — Григорьев </w:t>
       </w:r>
       <w:r>
         <w:t>усмехнулся</w:t>
@@ -19155,7 +20239,15 @@
         <w:t>обожгло</w:t>
       </w:r>
       <w:r>
-        <w:t xml:space="preserve"> металлическим холодом. Я сделал осторожный шаг, и в этот момент отсек тряхнуло — гравитонный привод опять решил поиздеваться над вестибулярным аппаратом.</w:t>
+        <w:t xml:space="preserve"> металлическим холодом. Я сделал осторожный шаг, и в этот момент отсек тряхнуло — </w:t>
+      </w:r>
+      <w:proofErr w:type="spellStart"/>
+      <w:r>
+        <w:t>гравитонный</w:t>
+      </w:r>
+      <w:proofErr w:type="spellEnd"/>
+      <w:r>
+        <w:t xml:space="preserve"> привод опять решил поиздеваться над вестибулярным аппаратом.</w:t>
       </w:r>
     </w:p>
     <w:p>
@@ -19448,7 +20540,15 @@
     </w:p>
     <w:p>
       <w:r>
-        <w:t xml:space="preserve">— Я… — Мысли сбились, запутались, как в медблоке, когда я </w:t>
+        <w:t xml:space="preserve">— Я… — Мысли сбились, запутались, как в </w:t>
+      </w:r>
+      <w:proofErr w:type="spellStart"/>
+      <w:r>
+        <w:t>медблоке</w:t>
+      </w:r>
+      <w:proofErr w:type="spellEnd"/>
+      <w:r>
+        <w:t xml:space="preserve">, когда я </w:t>
       </w:r>
       <w:r>
         <w:t>очнулся</w:t>
@@ -19707,7 +20807,15 @@
     <w:p>
       <w:r>
         <w:lastRenderedPageBreak/>
-        <w:t>— Мне ещё приснился Керман, — сказал я. — Уже когда я был в медблоке под капельницей. Короткий бестолковый сон.</w:t>
+        <w:t xml:space="preserve">— Мне ещё приснился Керман, — сказал я. — Уже когда я был в </w:t>
+      </w:r>
+      <w:proofErr w:type="spellStart"/>
+      <w:r>
+        <w:t>медблоке</w:t>
+      </w:r>
+      <w:proofErr w:type="spellEnd"/>
+      <w:r>
+        <w:t xml:space="preserve"> под капельницей. Короткий бестолковый сон.</w:t>
       </w:r>
     </w:p>
     <w:p>
@@ -19826,7 +20934,15 @@
     </w:p>
     <w:p>
       <w:r>
-        <w:t>— В нуболидах?</w:t>
+        <w:t xml:space="preserve">— В </w:t>
+      </w:r>
+      <w:proofErr w:type="spellStart"/>
+      <w:r>
+        <w:t>нуболидах</w:t>
+      </w:r>
+      <w:proofErr w:type="spellEnd"/>
+      <w:r>
+        <w:t>?</w:t>
       </w:r>
     </w:p>
     <w:p>
@@ -20051,7 +21167,15 @@
     </w:p>
     <w:p>
       <w:r>
-        <w:t>Больше мы ни о чём не говорили. Вопросов было много, сердце взволнованно ёрзало в груди, когда я думал о токсине или нуболидах, однако нужные слова не приходили в голову.</w:t>
+        <w:t xml:space="preserve">Больше мы ни о чём не говорили. Вопросов было много, сердце взволнованно ёрзало в груди, когда я думал о токсине или </w:t>
+      </w:r>
+      <w:proofErr w:type="spellStart"/>
+      <w:r>
+        <w:t>нуболидах</w:t>
+      </w:r>
+      <w:proofErr w:type="spellEnd"/>
+      <w:r>
+        <w:t>, однако нужные слова не приходили в голову.</w:t>
       </w:r>
     </w:p>
     <w:p>
@@ -20461,7 +21585,15 @@
     </w:p>
     <w:p>
       <w:r>
-        <w:t>— Родители есть, — сказал я, — но я их редко последнее время навещаю. Нехорошо это, конечно. Надо будет обязательно съездить в Стальск, когда вернусь. Если вернусь, — добавил я.</w:t>
+        <w:t xml:space="preserve">— Родители есть, — сказал я, — но я их редко последнее время навещаю. Нехорошо это, конечно. Надо будет обязательно съездить в </w:t>
+      </w:r>
+      <w:proofErr w:type="spellStart"/>
+      <w:r>
+        <w:t>Стальск</w:t>
+      </w:r>
+      <w:proofErr w:type="spellEnd"/>
+      <w:r>
+        <w:t>, когда вернусь. Если вернусь, — добавил я.</w:t>
       </w:r>
     </w:p>
     <w:p>
@@ -20476,7 +21608,15 @@
     </w:p>
     <w:p>
       <w:r>
-        <w:t xml:space="preserve">— Стальск… </w:t>
+        <w:t xml:space="preserve">— </w:t>
+      </w:r>
+      <w:proofErr w:type="spellStart"/>
+      <w:r>
+        <w:t>Стальск</w:t>
+      </w:r>
+      <w:proofErr w:type="spellEnd"/>
+      <w:r>
+        <w:t xml:space="preserve">… </w:t>
       </w:r>
       <w:r>
         <w:t xml:space="preserve">— проговорила Вера. — </w:t>
@@ -20487,7 +21627,15 @@
     </w:p>
     <w:p>
       <w:r>
-        <w:t>— Вряд ли, — сказал я. — Их много, Стальсков этих. Мой — двенадцатый по счёту.</w:t>
+        <w:t xml:space="preserve">— Вряд ли, — сказал я. — Их много, </w:t>
+      </w:r>
+      <w:proofErr w:type="spellStart"/>
+      <w:r>
+        <w:t>Стальсков</w:t>
+      </w:r>
+      <w:proofErr w:type="spellEnd"/>
+      <w:r>
+        <w:t xml:space="preserve"> этих. Мой — двенадцатый по счёту.</w:t>
       </w:r>
     </w:p>
     <w:p>
@@ -20879,13 +22027,22 @@
     </w:p>
     <w:p>
       <w:r>
-        <w:t>Внутри меня что-то забурлило. Всё вокруг — синий глаз иллюминатора, затянутые тенью стены, потолок и маленькая фотография у кровати — закачалось в такт возбуждённому дыханию. Я сорвал с неё блузку. Заклацали по полу, как россыпь жемчужинок, вылетевшие пуговицы — и рассеянно разбежались по сторонам.</w:t>
+        <w:t xml:space="preserve">Внутри меня что-то забурлило. Всё вокруг — синий глаз иллюминатора, затянутые тенью стены, потолок и маленькая фотография у кровати — закачалось в такт возбуждённому дыханию. Я сорвал с неё блузку. </w:t>
+      </w:r>
+      <w:proofErr w:type="spellStart"/>
+      <w:r>
+        <w:t>Заклацали</w:t>
+      </w:r>
+      <w:proofErr w:type="spellEnd"/>
+      <w:r>
+        <w:t xml:space="preserve"> по полу, как россыпь жемчужинок, вылетевшие пуговицы — и рассеянно разбежались по сторонам.</w:t>
       </w:r>
     </w:p>
     <w:p>
       <w:r>
         <w:t xml:space="preserve">— От тебя пахнет кровью и фурацилином. — Вера слегка отодвинулась, откинула голову и посмотрела сквозь прищуренные веки, едва заметно улыбаясь. — А ещё </w:t>
       </w:r>
+      <w:proofErr w:type="spellStart"/>
       <w:r>
         <w:t>по</w:t>
       </w:r>
@@ -20895,6 +22052,7 @@
       <w:r>
         <w:t>том</w:t>
       </w:r>
+      <w:proofErr w:type="spellEnd"/>
       <w:r>
         <w:t>.</w:t>
       </w:r>
@@ -20967,7 +22125,15 @@
     </w:p>
     <w:p>
       <w:r>
-        <w:t>Первый полёт в космос. Первый бранк. Первый сон во время перехода. Знакомство с ней.</w:t>
+        <w:t xml:space="preserve">Первый полёт в космос. Первый </w:t>
+      </w:r>
+      <w:proofErr w:type="spellStart"/>
+      <w:r>
+        <w:t>бранк</w:t>
+      </w:r>
+      <w:proofErr w:type="spellEnd"/>
+      <w:r>
+        <w:t>. Первый сон во время перехода. Знакомство с ней.</w:t>
       </w:r>
     </w:p>
     <w:p>
@@ -21036,8 +22202,13 @@
       </w:r>
     </w:p>
     <w:p>
-      <w:r>
-        <w:t>Пшикнул диспенсер, зажурчала в кружке вода.</w:t>
+      <w:proofErr w:type="spellStart"/>
+      <w:r>
+        <w:t>Пшикнул</w:t>
+      </w:r>
+      <w:proofErr w:type="spellEnd"/>
+      <w:r>
+        <w:t xml:space="preserve"> диспенсер, зажурчала в кружке вода.</w:t>
       </w:r>
     </w:p>
     <w:p>
@@ -21297,7 +22468,15 @@
         <w:t xml:space="preserve">Какая разница, сколько лет изучаем? </w:t>
       </w:r>
       <w:r>
-        <w:t>Я вообще в химлабе сижу, откуда мне знать?</w:t>
+        <w:t xml:space="preserve">Я вообще в </w:t>
+      </w:r>
+      <w:proofErr w:type="spellStart"/>
+      <w:r>
+        <w:t>химлабе</w:t>
+      </w:r>
+      <w:proofErr w:type="spellEnd"/>
+      <w:r>
+        <w:t xml:space="preserve"> сижу, откуда мне знать?</w:t>
       </w:r>
     </w:p>
     <w:p>
@@ -21371,7 +22550,15 @@
     </w:p>
     <w:p>
       <w:r>
-        <w:t>Сбой в гравитонной камере?</w:t>
+        <w:t xml:space="preserve">Сбой в </w:t>
+      </w:r>
+      <w:proofErr w:type="spellStart"/>
+      <w:r>
+        <w:t>гравитонной</w:t>
+      </w:r>
+      <w:proofErr w:type="spellEnd"/>
+      <w:r>
+        <w:t xml:space="preserve"> камере?</w:t>
       </w:r>
     </w:p>
     <w:p>
@@ -21856,8 +23043,13 @@
       </w:r>
     </w:p>
     <w:p>
-      <w:r>
-        <w:t>Гравитонный привод едва работал.</w:t>
+      <w:proofErr w:type="spellStart"/>
+      <w:r>
+        <w:t>Гравитонный</w:t>
+      </w:r>
+      <w:proofErr w:type="spellEnd"/>
+      <w:r>
+        <w:t xml:space="preserve"> привод едва работал.</w:t>
       </w:r>
     </w:p>
     <w:p>
@@ -21946,7 +23138,15 @@
     </w:p>
     <w:p>
       <w:r>
-        <w:t xml:space="preserve">Глаза мои уже немного привыкли к расходящейся тряске и мелькающему свету. Я узнал искривлённое лицо Мицюкина, который </w:t>
+        <w:t xml:space="preserve">Глаза мои уже немного привыкли к расходящейся тряске и мелькающему свету. Я узнал искривлённое лицо </w:t>
+      </w:r>
+      <w:proofErr w:type="spellStart"/>
+      <w:r>
+        <w:t>Мицюкина</w:t>
+      </w:r>
+      <w:proofErr w:type="spellEnd"/>
+      <w:r>
+        <w:t xml:space="preserve">, который </w:t>
       </w:r>
       <w:r>
         <w:t>жёг</w:t>
@@ -21961,8 +23161,13 @@
       </w:r>
     </w:p>
     <w:p>
-      <w:r>
-        <w:t xml:space="preserve">Мицюкина перекосило, как засбоившую машину. Резак, изрыгнув последнюю струю пламени, погас у него в руке, и он уставился на меня, как на чудище из ночного кошмара. Появилось ещё несколько теней, вылезших из </w:t>
+      <w:proofErr w:type="spellStart"/>
+      <w:r>
+        <w:t>Мицюкина</w:t>
+      </w:r>
+      <w:proofErr w:type="spellEnd"/>
+      <w:r>
+        <w:t xml:space="preserve"> перекосило, как засбоившую машину. Резак, изрыгнув последнюю струю пламени, погас у него в руке, и он уставился на меня, как на чудище из ночного кошмара. Появилось ещё несколько теней, вылезших из </w:t>
       </w:r>
       <w:r>
         <w:lastRenderedPageBreak/>
@@ -22077,9 +23282,11 @@
       <w:r>
         <w:t xml:space="preserve">Всё перед глазами завязло в крови. Я решил, что огонь с реактивной тягой рвётся ко мне навстречу. Раскинул руки, ожидая избавления от этого ревущего ада, но огонь отступил, превратившись в </w:t>
       </w:r>
+      <w:proofErr w:type="spellStart"/>
       <w:r>
         <w:t>стробящие</w:t>
       </w:r>
+      <w:proofErr w:type="spellEnd"/>
       <w:r>
         <w:t>, как иллюминация, аварийные люминофоры.</w:t>
       </w:r>
@@ -22440,7 +23647,15 @@
     </w:p>
     <w:p>
       <w:r>
-        <w:t xml:space="preserve">Тяжёлый тёмный взгляд Мицюкина прожигал насквозь. </w:t>
+        <w:t xml:space="preserve">Тяжёлый тёмный взгляд </w:t>
+      </w:r>
+      <w:proofErr w:type="spellStart"/>
+      <w:r>
+        <w:t>Мицюкина</w:t>
+      </w:r>
+      <w:proofErr w:type="spellEnd"/>
+      <w:r>
+        <w:t xml:space="preserve"> прожигал насквозь. </w:t>
       </w:r>
     </w:p>
     <w:p>
@@ -22480,7 +23695,15 @@
     </w:p>
     <w:p>
       <w:r>
-        <w:t>Тень Мицюкина нависала надо мной, прижимала к стене. Я невольно попятился, задел за что-то ногой и едва не свалился на пол.</w:t>
+        <w:t xml:space="preserve">Тень </w:t>
+      </w:r>
+      <w:proofErr w:type="spellStart"/>
+      <w:r>
+        <w:t>Мицюкина</w:t>
+      </w:r>
+      <w:proofErr w:type="spellEnd"/>
+      <w:r>
+        <w:t xml:space="preserve"> нависала надо мной, прижимала к стене. Я невольно попятился, задел за что-то ногой и едва не свалился на пол.</w:t>
       </w:r>
     </w:p>
     <w:p>
@@ -22657,12 +23880,28 @@
     </w:p>
     <w:p>
       <w:r>
-        <w:t>— Здесь я ничего сделать не смогу, — сказала она. — В медблок пока доступа нет.</w:t>
-      </w:r>
-    </w:p>
-    <w:p>
-      <w:r>
-        <w:t>— В медблок тоже? — спросил я.</w:t>
+        <w:t xml:space="preserve">— Здесь я ничего сделать не смогу, — сказала она. — В </w:t>
+      </w:r>
+      <w:proofErr w:type="spellStart"/>
+      <w:r>
+        <w:t>медблок</w:t>
+      </w:r>
+      <w:proofErr w:type="spellEnd"/>
+      <w:r>
+        <w:t xml:space="preserve"> пока доступа нет.</w:t>
+      </w:r>
+    </w:p>
+    <w:p>
+      <w:r>
+        <w:t xml:space="preserve">— В </w:t>
+      </w:r>
+      <w:proofErr w:type="spellStart"/>
+      <w:r>
+        <w:t>медблок</w:t>
+      </w:r>
+      <w:proofErr w:type="spellEnd"/>
+      <w:r>
+        <w:t xml:space="preserve"> тоже? — спросил я.</w:t>
       </w:r>
     </w:p>
     <w:p>
@@ -23570,7 +24809,15 @@
     </w:p>
     <w:p>
       <w:r>
-        <w:t>Вера подбежала, вышла из аварийного мрака, как из бранка, и обхватила меня за плечи. Я остолбенел. Дыхание перехватило от радости. Я прижался к её губам.</w:t>
+        <w:t xml:space="preserve">Вера подбежала, вышла из аварийного мрака, как из </w:t>
+      </w:r>
+      <w:proofErr w:type="spellStart"/>
+      <w:r>
+        <w:t>бранка</w:t>
+      </w:r>
+      <w:proofErr w:type="spellEnd"/>
+      <w:r>
+        <w:t>, и обхватила меня за плечи. Я остолбенел. Дыхание перехватило от радости. Я прижался к её губам.</w:t>
       </w:r>
     </w:p>
     <w:p>
@@ -23605,7 +24852,15 @@
     </w:p>
     <w:p>
       <w:r>
-        <w:t>— С тобой всё в порядке? — Вера поблекла и отступила на полшага, убежала из моих объятий. — Тебе в медблок надо!</w:t>
+        <w:t xml:space="preserve">— С тобой всё в порядке? — Вера поблекла и отступила на полшага, убежала из моих объятий. — Тебе в </w:t>
+      </w:r>
+      <w:proofErr w:type="spellStart"/>
+      <w:r>
+        <w:t>медблок</w:t>
+      </w:r>
+      <w:proofErr w:type="spellEnd"/>
+      <w:r>
+        <w:t xml:space="preserve"> надо!</w:t>
       </w:r>
     </w:p>
     <w:p>
@@ -23755,7 +25010,15 @@
     </w:p>
     <w:p>
       <w:r>
-        <w:t>Камеру с нуболидами закрывала дымная пелена.</w:t>
+        <w:t xml:space="preserve">Камеру с </w:t>
+      </w:r>
+      <w:proofErr w:type="spellStart"/>
+      <w:r>
+        <w:t>нуболидами</w:t>
+      </w:r>
+      <w:proofErr w:type="spellEnd"/>
+      <w:r>
+        <w:t xml:space="preserve"> закрывала дымная пелена.</w:t>
       </w:r>
     </w:p>
     <w:p>
@@ -24573,7 +25836,15 @@
     </w:p>
     <w:p>
       <w:r>
-        <w:t>У выхода в коридор Майоров спорил о чём-то с Мицюкиным — так яростно и увлечённо, что даже не обратил на меня внимания. На скамейке у стены сидела Симонова, опрятная, с затянутыми в пучок волосами — ударница труда с цветастого плаката, которая прихорошилась, но не слишком, чтобы отправиться на работу, в вопящий цех, по утру. Она посмотрела на меня тёмным испуганным взглядом.</w:t>
+        <w:t xml:space="preserve">У выхода в коридор Майоров спорил о чём-то с </w:t>
+      </w:r>
+      <w:proofErr w:type="spellStart"/>
+      <w:r>
+        <w:t>Мицюкиным</w:t>
+      </w:r>
+      <w:proofErr w:type="spellEnd"/>
+      <w:r>
+        <w:t xml:space="preserve"> — так яростно и увлечённо, что даже не обратил на меня внимания. На скамейке у стены сидела Симонова, опрятная, с затянутыми в пучок волосами — ударница труда с цветастого плаката, которая прихорошилась, но не слишком, чтобы отправиться на работу, в вопящий цех, по утру. Она посмотрела на меня тёмным испуганным взглядом.</w:t>
       </w:r>
     </w:p>
     <w:p>
@@ -24730,7 +26001,15 @@
     </w:p>
     <w:p>
       <w:r>
-        <w:t>— Петя, — сказала она и тут же добавила, заметив мой недоумённый взгляд: — Пётр Верховенцев из химической. Он в реанимации, это третий отсек. А то я что-то боюсь.</w:t>
+        <w:t xml:space="preserve">— Петя, — сказала она и тут же добавила, заметив мой недоумённый взгляд: — Пётр </w:t>
+      </w:r>
+      <w:proofErr w:type="spellStart"/>
+      <w:r>
+        <w:t>Верховенцев</w:t>
+      </w:r>
+      <w:proofErr w:type="spellEnd"/>
+      <w:r>
+        <w:t xml:space="preserve"> из химической. Он в реанимации, это третий отсек. А то я что-то боюсь.</w:t>
       </w:r>
     </w:p>
     <w:p>
@@ -24766,7 +26045,15 @@
     </w:p>
     <w:p>
       <w:r>
-        <w:t>— Какого чёрта ты вообще на этот уровень попёрся?</w:t>
+        <w:t xml:space="preserve">— Какого чёрта ты вообще на этот уровень </w:t>
+      </w:r>
+      <w:proofErr w:type="spellStart"/>
+      <w:r>
+        <w:t>попёрся</w:t>
+      </w:r>
+      <w:proofErr w:type="spellEnd"/>
+      <w:r>
+        <w:t>?</w:t>
       </w:r>
     </w:p>
     <w:p>
@@ -24890,7 +26177,15 @@
     </w:p>
     <w:p>
       <w:r>
-        <w:t>— Мы, — этот долгий слог едва не застрял у Мицюкина в горле, — проводим ремонт двигательных модулей. Спасибо вам за участие, но ваша помощь пока не требуется.</w:t>
+        <w:t xml:space="preserve">— Мы, — этот долгий слог едва не застрял у </w:t>
+      </w:r>
+      <w:proofErr w:type="spellStart"/>
+      <w:r>
+        <w:t>Мицюкина</w:t>
+      </w:r>
+      <w:proofErr w:type="spellEnd"/>
+      <w:r>
+        <w:t xml:space="preserve"> в горле, — проводим ремонт двигательных модулей. Спасибо вам за участие, но ваша помощь пока не требуется.</w:t>
       </w:r>
     </w:p>
     <w:p>
@@ -24903,13 +26198,7 @@
         <w:t xml:space="preserve">Мицюкин втянул щёки, из-за чего стал похож на </w:t>
       </w:r>
       <w:r>
-        <w:t>высуш</w:t>
-      </w:r>
-      <w:r>
-        <w:t>ё</w:t>
-      </w:r>
-      <w:r>
-        <w:t>нную</w:t>
+        <w:t>высушенную</w:t>
       </w:r>
       <w:r>
         <w:t xml:space="preserve"> временем мумию.</w:t>
@@ -24988,7 +26277,15 @@
         <w:t>Что хотите</w:t>
       </w:r>
       <w:r>
-        <w:t>? — Губы у Мицюкина задрожали.</w:t>
+        <w:t xml:space="preserve">? — Губы у </w:t>
+      </w:r>
+      <w:proofErr w:type="spellStart"/>
+      <w:r>
+        <w:t>Мицюкина</w:t>
+      </w:r>
+      <w:proofErr w:type="spellEnd"/>
+      <w:r>
+        <w:t xml:space="preserve"> задрожали.</w:t>
       </w:r>
     </w:p>
     <w:p>
@@ -25026,7 +26323,15 @@
     </w:p>
     <w:p>
       <w:r>
-        <w:t>Я подумал, что на месте Мицюкина тоже не подпустил бы никого из нас ни к ремонту двигательных модулей, ни к управлению станцией.</w:t>
+        <w:t xml:space="preserve">Я подумал, что на месте </w:t>
+      </w:r>
+      <w:proofErr w:type="spellStart"/>
+      <w:r>
+        <w:t>Мицюкина</w:t>
+      </w:r>
+      <w:proofErr w:type="spellEnd"/>
+      <w:r>
+        <w:t xml:space="preserve"> тоже не подпустил бы никого из нас ни к ремонту двигательных модулей, ни к управлению станцией.</w:t>
       </w:r>
     </w:p>
     <w:p>
@@ -25067,7 +26372,15 @@
     </w:p>
     <w:p>
       <w:r>
-        <w:t>— Меня просили узнать про Верховенцева.</w:t>
+        <w:t xml:space="preserve">— Меня просили узнать про </w:t>
+      </w:r>
+      <w:proofErr w:type="spellStart"/>
+      <w:r>
+        <w:t>Верховенцева</w:t>
+      </w:r>
+      <w:proofErr w:type="spellEnd"/>
+      <w:r>
+        <w:t>.</w:t>
       </w:r>
     </w:p>
     <w:p>
@@ -25077,7 +26390,15 @@
     </w:p>
     <w:p>
       <w:r>
-        <w:t>— По поводу Верховенцева ничего сказать не могу, — ответил Синицын. — Состояние тяжёлое, насколько я могу судить. Сложно пока что-то обещать. Скажите, что он стабилен, но в сознание не приходил.</w:t>
+        <w:t xml:space="preserve">— По поводу </w:t>
+      </w:r>
+      <w:proofErr w:type="spellStart"/>
+      <w:r>
+        <w:t>Верховенцева</w:t>
+      </w:r>
+      <w:proofErr w:type="spellEnd"/>
+      <w:r>
+        <w:t xml:space="preserve"> ничего сказать не могу, — ответил Синицын. — Состояние тяжёлое, насколько я могу судить. Сложно пока что-то обещать. Скажите, что он стабилен, но в сознание не приходил.</w:t>
       </w:r>
     </w:p>
     <w:p>
@@ -25165,7 +26486,15 @@
     </w:p>
     <w:p>
       <w:r>
-        <w:t>— В химлабе. Я потом объясню.</w:t>
+        <w:t xml:space="preserve">— В </w:t>
+      </w:r>
+      <w:proofErr w:type="spellStart"/>
+      <w:r>
+        <w:t>химлабе</w:t>
+      </w:r>
+      <w:proofErr w:type="spellEnd"/>
+      <w:r>
+        <w:t>. Я потом объясню.</w:t>
       </w:r>
     </w:p>
     <w:p>
@@ -25712,7 +27041,15 @@
     </w:p>
     <w:p>
       <w:r>
-        <w:t>Другая команда специалистов, о которой говорил Андреев, состояла из одной Веры. Если не считать меня. Руководителя химической лаборатории на глазах у Веры запаковали в чёрный мешок, а Верховенцев лежал в реанимации, подключённый к ревущему от перебоев пульса аппарату.</w:t>
+        <w:t xml:space="preserve">Другая команда специалистов, о которой говорил Андреев, состояла из одной Веры. Если не считать меня. Руководителя химической лаборатории на глазах у Веры запаковали в чёрный мешок, а </w:t>
+      </w:r>
+      <w:proofErr w:type="spellStart"/>
+      <w:r>
+        <w:t>Верховенцев</w:t>
+      </w:r>
+      <w:proofErr w:type="spellEnd"/>
+      <w:r>
+        <w:t xml:space="preserve"> лежал в реанимации, подключённый к ревущему от перебоев пульса аппарату.</w:t>
       </w:r>
     </w:p>
     <w:p>
@@ -26008,7 +27345,15 @@
     </w:p>
     <w:p>
       <w:r>
-        <w:t>— Он так работает, к сожалению. Не всегда с первого раза. — Вера всмотрелась в мреющие строчки. — Надеюсь, анализатор не сдох.</w:t>
+        <w:t xml:space="preserve">— Он так работает, к сожалению. Не всегда с первого раза. — Вера всмотрелась в </w:t>
+      </w:r>
+      <w:proofErr w:type="spellStart"/>
+      <w:r>
+        <w:t>мреющие</w:t>
+      </w:r>
+      <w:proofErr w:type="spellEnd"/>
+      <w:r>
+        <w:t xml:space="preserve"> строчки. — Надеюсь, анализатор не сдох.</w:t>
       </w:r>
     </w:p>
     <w:p>
@@ -26147,7 +27492,15 @@
     </w:p>
     <w:p>
       <w:r>
-        <w:t>Наконец заревели турбинные вентиляторы, индикатор загрузки исчез, и вместо него стал медленно отрисовываться маркерный график.</w:t>
+        <w:t xml:space="preserve">Наконец заревели турбинные вентиляторы, индикатор загрузки исчез, и вместо него стал медленно </w:t>
+      </w:r>
+      <w:proofErr w:type="spellStart"/>
+      <w:r>
+        <w:t>отрисовываться</w:t>
+      </w:r>
+      <w:proofErr w:type="spellEnd"/>
+      <w:r>
+        <w:t xml:space="preserve"> маркерный график.</w:t>
       </w:r>
     </w:p>
     <w:p>
@@ -26237,7 +27590,15 @@
         <w:t>С</w:t>
       </w:r>
       <w:r>
-        <w:t>бой в гравитонной камере. Просто сбой. Такой же, как раньше. Качка.</w:t>
+        <w:t xml:space="preserve">бой в </w:t>
+      </w:r>
+      <w:proofErr w:type="spellStart"/>
+      <w:r>
+        <w:t>гравитонной</w:t>
+      </w:r>
+      <w:proofErr w:type="spellEnd"/>
+      <w:r>
+        <w:t xml:space="preserve"> камере. Просто сбой. Такой же, как раньше. Качка.</w:t>
       </w:r>
     </w:p>
     <w:p>
@@ -26311,7 +27672,15 @@
         <w:t>Е</w:t>
       </w:r>
       <w:r>
-        <w:t>сли хочешь, иди к своему Мицюкину. Вдруг он передумает. Будешь там под его присмотром гайки крутить. А я сама справлюсь.</w:t>
+        <w:t xml:space="preserve">сли хочешь, иди к своему </w:t>
+      </w:r>
+      <w:proofErr w:type="spellStart"/>
+      <w:r>
+        <w:t>Мицюкину</w:t>
+      </w:r>
+      <w:proofErr w:type="spellEnd"/>
+      <w:r>
+        <w:t>. Вдруг он передумает. Будешь там под его присмотром гайки крутить. А я сама справлюсь.</w:t>
       </w:r>
     </w:p>
     <w:p>
@@ -26321,7 +27690,15 @@
     </w:p>
     <w:p>
       <w:r>
-        <w:t>— Прости. Я тебя тут одну не оставлю. Нет никакого смысла с Мицюкиным пререкаться. Ни к чему он меня не подпустит, это я уже понял.</w:t>
+        <w:t xml:space="preserve">— Прости. Я тебя тут одну не оставлю. Нет никакого смысла с </w:t>
+      </w:r>
+      <w:proofErr w:type="spellStart"/>
+      <w:r>
+        <w:t>Мицюкиным</w:t>
+      </w:r>
+      <w:proofErr w:type="spellEnd"/>
+      <w:r>
+        <w:t xml:space="preserve"> пререкаться. Ни к чему он меня не подпустит, это я уже понял.</w:t>
       </w:r>
     </w:p>
     <w:p>
@@ -26336,7 +27713,15 @@
     </w:p>
     <w:p>
       <w:r>
-        <w:t>— Надо собрать образцы. Что там в каюте Марутяна творится, я не знаю, могут не пускать никого. Как и в лабораторию. К Марутяну я попробую сама сходить, ко мне спокойнее отнесутся.</w:t>
+        <w:t xml:space="preserve">— Надо собрать образцы. Что там в каюте Марутяна творится, я не знаю, могут не пускать никого. Как и в лабораторию. К </w:t>
+      </w:r>
+      <w:proofErr w:type="spellStart"/>
+      <w:r>
+        <w:t>Марутяну</w:t>
+      </w:r>
+      <w:proofErr w:type="spellEnd"/>
+      <w:r>
+        <w:t xml:space="preserve"> я попробую сама сходить, ко мне спокойнее отнесутся.</w:t>
       </w:r>
     </w:p>
     <w:p>
@@ -26546,7 +27931,15 @@
     </w:p>
     <w:p>
       <w:r>
-        <w:t>— Чего ты хочешь-то? — пожал плечами Григорьев. — В медблоке мест нет, в приёмной или в коридоре размещать пациентов запрещено. Да, по той же самой инструкции. Здесь очистку включили, — Григорьев показал на решётку воздуховода на потолке, из которой в столовую просачивалась влажная темнота, — и всё. Не будет же Алина по жилым модулям бегать, она и так чуть ли не одна за всех отдувается.</w:t>
+        <w:t xml:space="preserve">— Чего ты хочешь-то? — пожал плечами Григорьев. — В </w:t>
+      </w:r>
+      <w:proofErr w:type="spellStart"/>
+      <w:r>
+        <w:t>медблоке</w:t>
+      </w:r>
+      <w:proofErr w:type="spellEnd"/>
+      <w:r>
+        <w:t xml:space="preserve"> мест нет, в приёмной или в коридоре размещать пациентов запрещено. Да, по той же самой инструкции. Здесь очистку включили, — Григорьев показал на решётку воздуховода на потолке, из которой в столовую просачивалась влажная темнота, — и всё. Не будет же Алина по жилым модулям бегать, она и так чуть ли не одна за всех отдувается.</w:t>
       </w:r>
     </w:p>
     <w:p>
@@ -26568,7 +27961,15 @@
     <w:p>
       <w:r>
         <w:lastRenderedPageBreak/>
-        <w:t>— Я не предлагаю здесь сидеть. Пойдём к Мицюкину или Андрееву, спорить будем, нашу правду-матку отстаивать. А парня оставь. Он тоже полезным делом занимается.</w:t>
+        <w:t xml:space="preserve">— Я не предлагаю здесь сидеть. Пойдём к </w:t>
+      </w:r>
+      <w:proofErr w:type="spellStart"/>
+      <w:r>
+        <w:t>Мицюкину</w:t>
+      </w:r>
+      <w:proofErr w:type="spellEnd"/>
+      <w:r>
+        <w:t xml:space="preserve"> или Андрееву, спорить будем, нашу правду-матку отстаивать. А парня оставь. Он тоже полезным делом занимается.</w:t>
       </w:r>
     </w:p>
     <w:p>
@@ -27526,13 +28927,26 @@
       <w:r>
         <w:t xml:space="preserve">вообще </w:t>
       </w:r>
-      <w:r>
-        <w:t>попёрся в лабораторию?</w:t>
-      </w:r>
-    </w:p>
-    <w:p>
-      <w:r>
-        <w:t>За спиной у Мицюкина материализовался неизменно следующий за ним Лысанов.</w:t>
+      <w:proofErr w:type="spellStart"/>
+      <w:r>
+        <w:t>попёрся</w:t>
+      </w:r>
+      <w:proofErr w:type="spellEnd"/>
+      <w:r>
+        <w:t xml:space="preserve"> в лабораторию?</w:t>
+      </w:r>
+    </w:p>
+    <w:p>
+      <w:r>
+        <w:t xml:space="preserve">За спиной у </w:t>
+      </w:r>
+      <w:proofErr w:type="spellStart"/>
+      <w:r>
+        <w:t>Мицюкина</w:t>
+      </w:r>
+      <w:proofErr w:type="spellEnd"/>
+      <w:r>
+        <w:t xml:space="preserve"> материализовался неизменно следующий за ним Лысанов.</w:t>
       </w:r>
     </w:p>
     <w:p>
@@ -27606,7 +29020,15 @@
     </w:p>
     <w:p>
       <w:r>
-        <w:t>Он открыл дверь в лабораторию и отвёл глаза от пролившегося наружу красного света. Кто-то наблюдал за нуболидами, но забыл отключить подкрашенное, как в комнате для проявки фотографий, освещение.</w:t>
+        <w:t xml:space="preserve">Он открыл дверь в лабораторию и отвёл глаза от пролившегося наружу красного света. Кто-то наблюдал за </w:t>
+      </w:r>
+      <w:proofErr w:type="spellStart"/>
+      <w:r>
+        <w:t>нуболидами</w:t>
+      </w:r>
+      <w:proofErr w:type="spellEnd"/>
+      <w:r>
+        <w:t>, но забыл отключить подкрашенное, как в комнате для проявки фотографий, освещение.</w:t>
       </w:r>
     </w:p>
     <w:p>
@@ -27731,7 +29153,23 @@
     </w:p>
     <w:p>
       <w:r>
-        <w:t>— Удобно как! — прорычал Мицюкин. — Хорошо что Верховенцеву с Кавинским уже ничего не требуется!</w:t>
+        <w:t xml:space="preserve">— Удобно как! — прорычал Мицюкин. — Хорошо что </w:t>
+      </w:r>
+      <w:proofErr w:type="spellStart"/>
+      <w:r>
+        <w:t>Верховенцеву</w:t>
+      </w:r>
+      <w:proofErr w:type="spellEnd"/>
+      <w:r>
+        <w:t xml:space="preserve"> с </w:t>
+      </w:r>
+      <w:proofErr w:type="spellStart"/>
+      <w:r>
+        <w:t>Кавинским</w:t>
+      </w:r>
+      <w:proofErr w:type="spellEnd"/>
+      <w:r>
+        <w:t xml:space="preserve"> уже ничего не требуется!</w:t>
       </w:r>
     </w:p>
     <w:p>
@@ -27746,7 +29184,23 @@
     </w:p>
     <w:p>
       <w:r>
-        <w:t>— А Верховенцев в чём виноват? А Кавинский? Это убийство в состоянии аффекта! И ты собираешься время на него тратить? Всё с ним будет в порядке. До суда оклемается.</w:t>
+        <w:t xml:space="preserve">— А </w:t>
+      </w:r>
+      <w:proofErr w:type="spellStart"/>
+      <w:r>
+        <w:t>Верховенцев</w:t>
+      </w:r>
+      <w:proofErr w:type="spellEnd"/>
+      <w:r>
+        <w:t xml:space="preserve"> в чём виноват? А </w:t>
+      </w:r>
+      <w:proofErr w:type="spellStart"/>
+      <w:r>
+        <w:t>Кавинский</w:t>
+      </w:r>
+      <w:proofErr w:type="spellEnd"/>
+      <w:r>
+        <w:t>? Это убийство в состоянии аффекта! И ты собираешься время на него тратить? Всё с ним будет в порядке. До суда оклемается.</w:t>
       </w:r>
     </w:p>
     <w:p>
@@ -27823,7 +29277,15 @@
     </w:p>
     <w:p>
       <w:r>
-        <w:t>В соседнем отсеке Минаева спорила с Мицюкиным — я слышал их голоса, но не различал ни единого слова.</w:t>
+        <w:t xml:space="preserve">В соседнем отсеке Минаева спорила с </w:t>
+      </w:r>
+      <w:proofErr w:type="spellStart"/>
+      <w:r>
+        <w:t>Мицюкиным</w:t>
+      </w:r>
+      <w:proofErr w:type="spellEnd"/>
+      <w:r>
+        <w:t xml:space="preserve"> — я слышал их голоса, но не различал ни единого слова.</w:t>
       </w:r>
     </w:p>
     <w:p>
@@ -27957,7 +29419,15 @@
         <w:t>П</w:t>
       </w:r>
       <w:r>
-        <w:t>робирка разбилась, мне надо сходить за новой. У нас в химлабе должны ещё быть.</w:t>
+        <w:t xml:space="preserve">робирка разбилась, мне надо сходить за новой. У нас в </w:t>
+      </w:r>
+      <w:proofErr w:type="spellStart"/>
+      <w:r>
+        <w:t>химлабе</w:t>
+      </w:r>
+      <w:proofErr w:type="spellEnd"/>
+      <w:r>
+        <w:t xml:space="preserve"> должны ещё быть.</w:t>
       </w:r>
     </w:p>
     <w:p>
@@ -28003,7 +29473,15 @@
         <w:t>В</w:t>
       </w:r>
       <w:r>
-        <w:t xml:space="preserve"> гравитонной камере вновь начались электронные судороги.</w:t>
+        <w:t xml:space="preserve"> </w:t>
+      </w:r>
+      <w:proofErr w:type="spellStart"/>
+      <w:r>
+        <w:t>гравитонной</w:t>
+      </w:r>
+      <w:proofErr w:type="spellEnd"/>
+      <w:r>
+        <w:t xml:space="preserve"> камере вновь начались электронные судороги.</w:t>
       </w:r>
     </w:p>
     <w:p>
@@ -28077,7 +29555,15 @@
     </w:p>
     <w:p>
       <w:r>
-        <w:t>Дверь в медблок была открыта.</w:t>
+        <w:t xml:space="preserve">Дверь в </w:t>
+      </w:r>
+      <w:proofErr w:type="spellStart"/>
+      <w:r>
+        <w:t>медблок</w:t>
+      </w:r>
+      <w:proofErr w:type="spellEnd"/>
+      <w:r>
+        <w:t xml:space="preserve"> была открыта.</w:t>
       </w:r>
     </w:p>
     <w:p>
@@ -28335,7 +29821,15 @@
     </w:p>
     <w:p>
       <w:r>
-        <w:t>— Синицын рехнулся. Убил двоих в медблоке, потом сюда пришёл видом наслаждаться.</w:t>
+        <w:t xml:space="preserve">— Синицын рехнулся. Убил двоих в </w:t>
+      </w:r>
+      <w:proofErr w:type="spellStart"/>
+      <w:r>
+        <w:t>медблоке</w:t>
+      </w:r>
+      <w:proofErr w:type="spellEnd"/>
+      <w:r>
+        <w:t>, потом сюда пришёл видом наслаждаться.</w:t>
       </w:r>
     </w:p>
     <w:p>
@@ -28401,7 +29895,15 @@
     </w:p>
     <w:p>
       <w:r>
-        <w:t xml:space="preserve">— Зачем вам столько фибры в химлабе? К тому же закрытой на ключ. Как раз в том ящике, который ты </w:t>
+        <w:t xml:space="preserve">— Зачем вам столько фибры в </w:t>
+      </w:r>
+      <w:proofErr w:type="spellStart"/>
+      <w:r>
+        <w:t>химлабе</w:t>
+      </w:r>
+      <w:proofErr w:type="spellEnd"/>
+      <w:r>
+        <w:t xml:space="preserve">? К тому же закрытой на ключ. Как раз в том ящике, который ты </w:t>
       </w:r>
       <w:r>
         <w:t>открывать</w:t>
@@ -28412,7 +29914,15 @@
     </w:p>
     <w:p>
       <w:r>
-        <w:t xml:space="preserve">— Олег! — Вера нервно дёрнула за лямку висящей на плече сумки, шагнула ко мне и остановилась, не решилась подойти слишком близко. — Ты о чём вообще говоришь? Откуда я знаю, что лежит в химлабе! Ты же видел, там полный бардак! У нас и работы-то последний год толковой не было, не лаборатория, а сплошная свалка. </w:t>
+        <w:t xml:space="preserve">— Олег! — Вера нервно дёрнула за лямку висящей на плече сумки, шагнула ко мне и остановилась, не решилась подойти слишком близко. — Ты о чём вообще говоришь? Откуда я знаю, что лежит в </w:t>
+      </w:r>
+      <w:proofErr w:type="spellStart"/>
+      <w:r>
+        <w:t>химлабе</w:t>
+      </w:r>
+      <w:proofErr w:type="spellEnd"/>
+      <w:r>
+        <w:t xml:space="preserve">! Ты же видел, там полный бардак! У нас и работы-то последний год толковой не было, не лаборатория, а сплошная свалка. </w:t>
       </w:r>
       <w:r>
         <w:t>Наверное</w:t>
@@ -28847,7 +30357,15 @@
     </w:p>
     <w:p>
       <w:r>
-        <w:t>Андреева в медблоке уже не было. Приёмная поначалу встретила нас колючим мраком — свет отключался автоматически, — и лишь спустя пару секунд нехотя зажгла на потолке световую мозаику. Часть ламп перегорела, но оставшихся хватило, чтобы обнажить царящее в блоке запустение, как после срочной эвакуации — на полу валялись разорванные упаковки от лекарств, ч</w:t>
+        <w:t xml:space="preserve">Андреева в </w:t>
+      </w:r>
+      <w:proofErr w:type="spellStart"/>
+      <w:r>
+        <w:t>медблоке</w:t>
+      </w:r>
+      <w:proofErr w:type="spellEnd"/>
+      <w:r>
+        <w:t xml:space="preserve"> уже не было. Приёмная поначалу встретила нас колючим мраком — свет отключался автоматически, — и лишь спустя пару секунд нехотя зажгла на потолке световую мозаику. Часть ламп перегорела, но оставшихся хватило, чтобы обнажить царящее в блоке запустение, как после срочной эвакуации — на полу валялись разорванные упаковки от лекарств, ч</w:t>
       </w:r>
       <w:r>
         <w:t>ья</w:t>
@@ -28876,7 +30394,15 @@
         <w:t>карточку</w:t>
       </w:r>
       <w:r>
-        <w:t>. Верховенцев.</w:t>
+        <w:t xml:space="preserve">. </w:t>
+      </w:r>
+      <w:proofErr w:type="spellStart"/>
+      <w:r>
+        <w:t>Верховенцев</w:t>
+      </w:r>
+      <w:proofErr w:type="spellEnd"/>
+      <w:r>
+        <w:t>.</w:t>
       </w:r>
     </w:p>
     <w:p>
@@ -28891,7 +30417,23 @@
     </w:p>
     <w:p>
       <w:r>
-        <w:t>Несколько часов назад здесь сидела Симонова, пока я пытался разузнать о Верховенцеве — у того самого человека, который зарезал его хирургическим ножом. За последнее время столько всего произошло, что казалось, стоит зажмурить глаза, и время покатится вспять, как поставленная на перемотку запись. Я ведь даже ни разу не видел этого Верховенцева до катастрофы, но всё равно что-то болезненно ныло в груди, как вымотанная бегом мышца.</w:t>
+        <w:t xml:space="preserve">Несколько часов назад здесь сидела Симонова, пока я пытался разузнать о </w:t>
+      </w:r>
+      <w:proofErr w:type="spellStart"/>
+      <w:r>
+        <w:t>Верховенцеве</w:t>
+      </w:r>
+      <w:proofErr w:type="spellEnd"/>
+      <w:r>
+        <w:t xml:space="preserve"> — у того самого человека, который зарезал его хирургическим ножом. За последнее время столько всего произошло, что казалось, стоит зажмурить глаза, и время покатится вспять, как поставленная на перемотку запись. Я ведь даже ни разу не видел этого </w:t>
+      </w:r>
+      <w:proofErr w:type="spellStart"/>
+      <w:r>
+        <w:t>Верховенцева</w:t>
+      </w:r>
+      <w:proofErr w:type="spellEnd"/>
+      <w:r>
+        <w:t xml:space="preserve"> до катастрофы, но всё равно что-то болезненно ныло в груди, как вымотанная бегом мышца.</w:t>
       </w:r>
     </w:p>
     <w:p>
@@ -29812,7 +31354,15 @@
     </w:p>
     <w:p>
       <w:r>
-        <w:t xml:space="preserve">— Моё мнение? — повернулась ко мне Минаева. — Моё мнение заключается в том, что вы занимаетесь ерундой! Если делать нечего, идите в медблок! Я работу для вас найду! Или </w:t>
+        <w:t xml:space="preserve">— Моё мнение? — повернулась ко мне Минаева. — Моё мнение заключается в том, что вы занимаетесь ерундой! Если делать нечего, идите в </w:t>
+      </w:r>
+      <w:proofErr w:type="spellStart"/>
+      <w:r>
+        <w:t>медблок</w:t>
+      </w:r>
+      <w:proofErr w:type="spellEnd"/>
+      <w:r>
+        <w:t xml:space="preserve">! Я работу для вас найду! Или </w:t>
       </w:r>
       <w:r>
         <w:t>хотя бы</w:t>
@@ -30032,7 +31582,15 @@
     </w:p>
     <w:p>
       <w:r>
-        <w:t>— Ничего. Кроме неё, в медблоке никого не осталось. А от нас с тобой пользы будет немного.</w:t>
+        <w:t xml:space="preserve">— Ничего. Кроме неё, в </w:t>
+      </w:r>
+      <w:proofErr w:type="spellStart"/>
+      <w:r>
+        <w:t>медблоке</w:t>
+      </w:r>
+      <w:proofErr w:type="spellEnd"/>
+      <w:r>
+        <w:t xml:space="preserve"> никого не осталось. А от нас с тобой пользы будет немного.</w:t>
       </w:r>
     </w:p>
     <w:p>
@@ -30140,7 +31698,15 @@
         <w:t>го</w:t>
       </w:r>
       <w:r>
-        <w:t xml:space="preserve"> не было — особенно, если не привык разглядывать рентгенограммы. Фотография полого скелета, застывшего в вязкой чернильной темноте. Кожа и мышцы превратились в молочный дым, окутывающий чёткий узор из костей. Сердце напоминает светлую кляксу, мутный засвет под тяжёлой клеткой из рёбер.</w:t>
+        <w:t xml:space="preserve"> не было — особенно, если не привык разглядывать рентгенограммы. Фотография полого скелета, застывшего в вязкой чернильной темноте. Кожа и мышцы превратились в молочный дым, окутывающий чёткий узор из костей. Сердце напоминает светлую кляксу, мутный </w:t>
+      </w:r>
+      <w:proofErr w:type="spellStart"/>
+      <w:r>
+        <w:t>засвет</w:t>
+      </w:r>
+      <w:proofErr w:type="spellEnd"/>
+      <w:r>
+        <w:t xml:space="preserve"> под тяжёлой клеткой из рёбер.</w:t>
       </w:r>
     </w:p>
     <w:p>
@@ -30173,13 +31739,29 @@
     </w:p>
     <w:p>
       <w:r>
-        <w:t>— Да, странный дефект. Или она моток проволоки проглотила. Или… — Я положил снимок на стол. — Или это нуболид.</w:t>
+        <w:t xml:space="preserve">— Да, странный дефект. Или она моток проволоки проглотила. Или… — Я положил снимок на стол. — Или это </w:t>
+      </w:r>
+      <w:proofErr w:type="spellStart"/>
+      <w:r>
+        <w:t>нуболид</w:t>
+      </w:r>
+      <w:proofErr w:type="spellEnd"/>
+      <w:r>
+        <w:t>.</w:t>
       </w:r>
     </w:p>
     <w:p>
       <w:r>
         <w:lastRenderedPageBreak/>
-        <w:t>— Нуболид в человеческом теле, — прошептала Вера. — Как это вообще возможно? Мне бы такое в кошмарном сне не приснилось!</w:t>
+        <w:t xml:space="preserve">— </w:t>
+      </w:r>
+      <w:proofErr w:type="spellStart"/>
+      <w:r>
+        <w:t>Нуболид</w:t>
+      </w:r>
+      <w:proofErr w:type="spellEnd"/>
+      <w:r>
+        <w:t xml:space="preserve"> в человеческом теле, — прошептала Вера. — Как это вообще возможно? Мне бы такое в кошмарном сне не приснилось!</w:t>
       </w:r>
     </w:p>
     <w:p>
@@ -30206,7 +31788,15 @@
         <w:t>, — ответила Вера. —</w:t>
       </w:r>
       <w:r>
-        <w:t xml:space="preserve"> Вдруг это сбой, а мы тут напридумали всякой ерунды.</w:t>
+        <w:t xml:space="preserve"> Вдруг это сбой, а мы тут </w:t>
+      </w:r>
+      <w:proofErr w:type="spellStart"/>
+      <w:r>
+        <w:t>напридумали</w:t>
+      </w:r>
+      <w:proofErr w:type="spellEnd"/>
+      <w:r>
+        <w:t xml:space="preserve"> всякой ерунды.</w:t>
       </w:r>
     </w:p>
     <w:p>
@@ -30227,13 +31817,29 @@
     </w:p>
     <w:p>
       <w:r>
-        <w:t xml:space="preserve">— Получается, мы ходим через червоточины благодаря нуболидам? — </w:t>
+        <w:t xml:space="preserve">— Получается, мы ходим через червоточины благодаря </w:t>
+      </w:r>
+      <w:proofErr w:type="spellStart"/>
+      <w:r>
+        <w:t>нуболидам</w:t>
+      </w:r>
+      <w:proofErr w:type="spellEnd"/>
+      <w:r>
+        <w:t xml:space="preserve">? — </w:t>
       </w:r>
       <w:r>
         <w:t>проговорил</w:t>
       </w:r>
       <w:r>
-        <w:t xml:space="preserve"> я. — Нуболид в симбиозе с навигатором? </w:t>
+        <w:t xml:space="preserve"> я. — </w:t>
+      </w:r>
+      <w:proofErr w:type="spellStart"/>
+      <w:r>
+        <w:t>Нуболид</w:t>
+      </w:r>
+      <w:proofErr w:type="spellEnd"/>
+      <w:r>
+        <w:t xml:space="preserve"> в симбиозе с навигатором? </w:t>
       </w:r>
       <w:r>
         <w:t>И</w:t>
@@ -30485,7 +32091,15 @@
     </w:p>
     <w:p>
       <w:r>
-        <w:t xml:space="preserve">Освещение в столовой приглушили — или же коротнула очередная </w:t>
+        <w:t xml:space="preserve">Освещение в столовой приглушили — или же </w:t>
+      </w:r>
+      <w:proofErr w:type="spellStart"/>
+      <w:r>
+        <w:t>коротнула</w:t>
+      </w:r>
+      <w:proofErr w:type="spellEnd"/>
+      <w:r>
+        <w:t xml:space="preserve"> очередная </w:t>
       </w:r>
       <w:r>
         <w:t xml:space="preserve">старая </w:t>
@@ -30522,7 +32136,15 @@
     </w:p>
     <w:p>
       <w:r>
-        <w:t>— Молодой человек? — Елена Викторовна моргнула и прищурилась. — У вас знакомое лицо. Да, правильно! — Она радостно протянула ко мне руку. — Вы же работаете у меня в медблоке! Ну конечно!</w:t>
+        <w:t xml:space="preserve">— Молодой человек? — Елена Викторовна моргнула и прищурилась. — У вас знакомое лицо. Да, правильно! — Она радостно протянула ко мне руку. — Вы же работаете у меня в </w:t>
+      </w:r>
+      <w:proofErr w:type="spellStart"/>
+      <w:r>
+        <w:t>медблоке</w:t>
+      </w:r>
+      <w:proofErr w:type="spellEnd"/>
+      <w:r>
+        <w:t>! Ну конечно!</w:t>
       </w:r>
     </w:p>
     <w:p>
@@ -30975,7 +32597,15 @@
         <w:t xml:space="preserve"> и</w:t>
       </w:r>
       <w:r>
-        <w:t xml:space="preserve"> оказались в заложниках у собственной чумы, когда не сумели вовремя сбежать. Раньше я втайне думал, что Марутян свихнулся со своими нуболидами, решил потравить себя и коллег, хотя в этом не было ни малейшего смысла. Я даже думал про Веру, которая винила всех в смерти отца.</w:t>
+        <w:t xml:space="preserve"> оказались в заложниках у собственной чумы, когда не сумели вовремя сбежать. Раньше я втайне думал, что Марутян свихнулся со своими </w:t>
+      </w:r>
+      <w:proofErr w:type="spellStart"/>
+      <w:r>
+        <w:t>нуболидами</w:t>
+      </w:r>
+      <w:proofErr w:type="spellEnd"/>
+      <w:r>
+        <w:t>, решил потравить себя и коллег, хотя в этом не было ни малейшего смысла. Я даже думал про Веру, которая винила всех в смерти отца.</w:t>
       </w:r>
     </w:p>
     <w:p>
@@ -31099,7 +32729,15 @@
     </w:p>
     <w:p>
       <w:r>
-        <w:t>— Что опять случилось? С Мицюкиным что-то не поделили? Я рапорт на него напишу, когда вернёмся! Устроил тут цирк с конями!</w:t>
+        <w:t xml:space="preserve">— Что опять случилось? С </w:t>
+      </w:r>
+      <w:proofErr w:type="spellStart"/>
+      <w:r>
+        <w:t>Мицюкиным</w:t>
+      </w:r>
+      <w:proofErr w:type="spellEnd"/>
+      <w:r>
+        <w:t xml:space="preserve"> что-то не поделили? Я рапорт на него напишу, когда вернёмся! Устроил тут цирк с конями!</w:t>
       </w:r>
     </w:p>
     <w:p>
@@ -31109,7 +32747,15 @@
     </w:p>
     <w:p>
       <w:r>
-        <w:t>— С Мицюкиным всё в порядке, — сказал я.</w:t>
+        <w:t xml:space="preserve">— С </w:t>
+      </w:r>
+      <w:proofErr w:type="spellStart"/>
+      <w:r>
+        <w:t>Мицюкиным</w:t>
+      </w:r>
+      <w:proofErr w:type="spellEnd"/>
+      <w:r>
+        <w:t xml:space="preserve"> всё в порядке, — сказал я.</w:t>
       </w:r>
     </w:p>
     <w:p>
@@ -31723,7 +33369,31 @@
     </w:p>
     <w:p>
       <w:r>
-        <w:t>— А что я мог сделать? — Майоров говорил, отвернувшись и глядя в тень. — У нас конвоиров в экипаже нет, не предусмотрено уставом таких должностей. А вот эсбэ на любой станции имеется. Очередной хрен вроде Мицюкина. Ну я подошёл к этим эсбэшникам, и вопрос решился. Там же, на станции, кстати, и новый пилот сразу нашёлся.</w:t>
+        <w:t xml:space="preserve">— А что я мог сделать? — Майоров говорил, отвернувшись и глядя в тень. — У нас конвоиров в экипаже нет, не предусмотрено уставом таких должностей. А вот </w:t>
+      </w:r>
+      <w:proofErr w:type="spellStart"/>
+      <w:r>
+        <w:t>эсбэ</w:t>
+      </w:r>
+      <w:proofErr w:type="spellEnd"/>
+      <w:r>
+        <w:t xml:space="preserve"> на любой станции имеется. Очередной хрен вроде </w:t>
+      </w:r>
+      <w:proofErr w:type="spellStart"/>
+      <w:r>
+        <w:t>Мицюкина</w:t>
+      </w:r>
+      <w:proofErr w:type="spellEnd"/>
+      <w:r>
+        <w:t xml:space="preserve">. Ну я подошёл к этим </w:t>
+      </w:r>
+      <w:proofErr w:type="spellStart"/>
+      <w:r>
+        <w:t>эсбэшникам</w:t>
+      </w:r>
+      <w:proofErr w:type="spellEnd"/>
+      <w:r>
+        <w:t>, и вопрос решился. Там же, на станции, кстати, и новый пилот сразу нашёлся.</w:t>
       </w:r>
     </w:p>
     <w:p>
@@ -31818,7 +33488,15 @@
     </w:p>
     <w:p>
       <w:r>
-        <w:t>— О том, что в теле навигатора — нуболид, —</w:t>
+        <w:t xml:space="preserve">— О том, что в теле навигатора — </w:t>
+      </w:r>
+      <w:proofErr w:type="spellStart"/>
+      <w:r>
+        <w:t>нуболид</w:t>
+      </w:r>
+      <w:proofErr w:type="spellEnd"/>
+      <w:r>
+        <w:t>, —</w:t>
       </w:r>
       <w:r>
         <w:t xml:space="preserve"> спросил </w:t>
@@ -31890,7 +33568,15 @@
     </w:p>
     <w:p>
       <w:r>
-        <w:t>— Без вскрытия сложно сказать наверняка, а времени на вскрытие, как вы сами понимаете, нет, но то, что видно на снимке, похоже на нуболида, который врос в её тело.</w:t>
+        <w:t xml:space="preserve">— Без вскрытия сложно сказать наверняка, а времени на вскрытие, как вы сами понимаете, нет, но то, что видно на снимке, похоже на </w:t>
+      </w:r>
+      <w:proofErr w:type="spellStart"/>
+      <w:r>
+        <w:t>нуболида</w:t>
+      </w:r>
+      <w:proofErr w:type="spellEnd"/>
+      <w:r>
+        <w:t>, который врос в её тело.</w:t>
       </w:r>
     </w:p>
     <w:p>
@@ -31958,18 +33644,42 @@
     </w:p>
     <w:p>
       <w:r>
-        <w:t>— Олег, я в таком ключе общаться не намерен! Центру надо установить точную причину смерти. Не так часто навигатор умирает сразу после выхода из бранка.</w:t>
-      </w:r>
-    </w:p>
-    <w:p>
-      <w:r>
-        <w:t>— О причине её смерти догадаться несложно. Некое образование, очень похожее на нуболида, оплетает её сердце.</w:t>
+        <w:t xml:space="preserve">— Олег, я в таком ключе общаться не намерен! Центру надо установить точную причину смерти. Не так часто навигатор умирает сразу после выхода из </w:t>
+      </w:r>
+      <w:proofErr w:type="spellStart"/>
+      <w:r>
+        <w:t>бранка</w:t>
+      </w:r>
+      <w:proofErr w:type="spellEnd"/>
+      <w:r>
+        <w:t>.</w:t>
+      </w:r>
+    </w:p>
+    <w:p>
+      <w:r>
+        <w:t xml:space="preserve">— О причине её смерти догадаться несложно. Некое образование, очень похожее на </w:t>
+      </w:r>
+      <w:proofErr w:type="spellStart"/>
+      <w:r>
+        <w:t>нуболида</w:t>
+      </w:r>
+      <w:proofErr w:type="spellEnd"/>
+      <w:r>
+        <w:t>, оплетает её сердце.</w:t>
       </w:r>
     </w:p>
     <w:p>
       <w:r>
         <w:lastRenderedPageBreak/>
-        <w:t>— Да чего ты от меня хочешь? — взревел Майоров. Лицо его стало пунцовым, как при удушье, на лбу выступил пот. — Почему вы вообще решили, что это нуболид! Это же полный бред! Все нуболиды, с которым мы вступали в контакт, сидят в герметичной банке. Пойдём! — махнул он рукой. — Покажешь мне снимки!</w:t>
+        <w:t xml:space="preserve">— Да чего ты от меня хочешь? — взревел Майоров. Лицо его стало пунцовым, как при удушье, на лбу выступил пот. — Почему вы вообще решили, что это </w:t>
+      </w:r>
+      <w:proofErr w:type="spellStart"/>
+      <w:r>
+        <w:t>нуболид</w:t>
+      </w:r>
+      <w:proofErr w:type="spellEnd"/>
+      <w:r>
+        <w:t>! Это же полный бред! Все нуболиды, с которым мы вступали в контакт, сидят в герметичной банке. Пойдём! — махнул он рукой. — Покажешь мне снимки!</w:t>
       </w:r>
     </w:p>
     <w:p>
@@ -32065,7 +33775,23 @@
     </w:p>
     <w:p>
       <w:r>
-        <w:t>— Был перед нашим вылетом случай, — начал Майоров. — Умер навигатор. Не после выхода из бранка, нет, обошлось без таких совпадений. Вроде как везли её куда-то на шнявке, может, на другой корабль. Неважно. — Майоров прищурился, разглядывая снимок, и бросил его на кровать. — Во время вскрытия в теле нашли новообразование. Что-то вроде раковой опухоли, но не совсем.</w:t>
+        <w:t xml:space="preserve">— Был перед нашим вылетом случай, — начал Майоров. — Умер навигатор. Не после выхода из </w:t>
+      </w:r>
+      <w:proofErr w:type="spellStart"/>
+      <w:r>
+        <w:t>бранка</w:t>
+      </w:r>
+      <w:proofErr w:type="spellEnd"/>
+      <w:r>
+        <w:t xml:space="preserve">, нет, обошлось без таких совпадений. Вроде как везли её куда-то на </w:t>
+      </w:r>
+      <w:proofErr w:type="spellStart"/>
+      <w:r>
+        <w:t>шнявке</w:t>
+      </w:r>
+      <w:proofErr w:type="spellEnd"/>
+      <w:r>
+        <w:t>, может, на другой корабль. Неважно. — Майоров прищурился, разглядывая снимок, и бросил его на кровать. — Во время вскрытия в теле нашли новообразование. Что-то вроде раковой опухоли, но не совсем.</w:t>
       </w:r>
     </w:p>
     <w:p>
@@ -32132,7 +33858,15 @@
         <w:t>а</w:t>
       </w:r>
       <w:r>
-        <w:t xml:space="preserve"> нуболид, я вообще ни черта не понимаю! Откуда он там взялся? </w:t>
+        <w:t xml:space="preserve"> </w:t>
+      </w:r>
+      <w:proofErr w:type="spellStart"/>
+      <w:r>
+        <w:t>нуболид</w:t>
+      </w:r>
+      <w:proofErr w:type="spellEnd"/>
+      <w:r>
+        <w:t xml:space="preserve">, я вообще ни черта не понимаю! Откуда он там взялся? </w:t>
       </w:r>
       <w:r>
         <w:t>О</w:t>
@@ -32148,7 +33882,15 @@
     </w:p>
     <w:p>
       <w:r>
-        <w:t>— Да не знаю я! Я думал, это дурацкие байки вроде бесконечных снов во время бранка, которыми желторотиков пугают.</w:t>
+        <w:t xml:space="preserve">— Да не знаю я! Я думал, это дурацкие байки вроде бесконечных снов во время </w:t>
+      </w:r>
+      <w:proofErr w:type="spellStart"/>
+      <w:r>
+        <w:t>бранка</w:t>
+      </w:r>
+      <w:proofErr w:type="spellEnd"/>
+      <w:r>
+        <w:t>, которыми желторотиков пугают.</w:t>
       </w:r>
     </w:p>
     <w:p>
@@ -32158,7 +33900,15 @@
     </w:p>
     <w:p>
       <w:r>
-        <w:t>— Так и нуболидом это быть не может, — посмотрел на меня Майоров.</w:t>
+        <w:t xml:space="preserve">— Так и </w:t>
+      </w:r>
+      <w:proofErr w:type="spellStart"/>
+      <w:r>
+        <w:t>нуболидом</w:t>
+      </w:r>
+      <w:proofErr w:type="spellEnd"/>
+      <w:r>
+        <w:t xml:space="preserve"> это быть не может, — посмотрел на меня Майоров.</w:t>
       </w:r>
     </w:p>
     <w:p>
@@ -32280,7 +34030,15 @@
     </w:p>
     <w:p>
       <w:r>
-        <w:t>Майоров потрепал меня, как старого приятеля, по плечу и пообещал всё устроить. Изобразил кривое подобие улыбки, похожее на гримасу при инсульте. И мне стало жутко — куда сильнее, чем от нуболида на рентгеновском снимке.</w:t>
+        <w:t xml:space="preserve">Майоров потрепал меня, как старого приятеля, по плечу и пообещал всё устроить. Изобразил кривое подобие улыбки, похожее на гримасу при инсульте. И мне стало жутко — куда сильнее, чем от </w:t>
+      </w:r>
+      <w:proofErr w:type="spellStart"/>
+      <w:r>
+        <w:t>нуболида</w:t>
+      </w:r>
+      <w:proofErr w:type="spellEnd"/>
+      <w:r>
+        <w:t xml:space="preserve"> на рентгеновском снимке.</w:t>
       </w:r>
     </w:p>
     <w:p>
@@ -32588,7 +34346,23 @@
     </w:p>
     <w:p>
       <w:r>
-        <w:t>— Ага, из кэбэ, если тебе так понятнее. Ты, Олежка, парень молодой, конечно, но, надеюсь, не глупый. На каждом рейсе есть кто-нибудь из Комитета. Это всегда член экипажа, и «кэбэ» на лбу тоже обычно не написано.</w:t>
+        <w:t xml:space="preserve">— Ага, из </w:t>
+      </w:r>
+      <w:proofErr w:type="spellStart"/>
+      <w:r>
+        <w:t>кэбэ</w:t>
+      </w:r>
+      <w:proofErr w:type="spellEnd"/>
+      <w:r>
+        <w:t>, если тебе так понятнее. Ты, Олежка, парень молодой, конечно, но, надеюсь, не глупый. На каждом рейсе есть кто-нибудь из Комитета. Это всегда член экипажа, и «</w:t>
+      </w:r>
+      <w:proofErr w:type="spellStart"/>
+      <w:r>
+        <w:t>кэбэ</w:t>
+      </w:r>
+      <w:proofErr w:type="spellEnd"/>
+      <w:r>
+        <w:t>» на лбу тоже обычно не написано.</w:t>
       </w:r>
     </w:p>
     <w:p>
@@ -32654,7 +34428,15 @@
     </w:p>
     <w:p>
       <w:r>
-        <w:t>— Нуболиды могут проходить через наши червоточины. Они путешествуют бранком, как мы</w:t>
+        <w:t xml:space="preserve">— Нуболиды могут проходить через наши червоточины. Они путешествуют </w:t>
+      </w:r>
+      <w:proofErr w:type="spellStart"/>
+      <w:r>
+        <w:t>бранком</w:t>
+      </w:r>
+      <w:proofErr w:type="spellEnd"/>
+      <w:r>
+        <w:t>, как мы</w:t>
       </w:r>
       <w:r>
         <w:t>, Олег</w:t>
@@ -32670,7 +34452,15 @@
     </w:p>
     <w:p>
       <w:r>
-        <w:t>— Ты меня не понял, — сказал Григорьев. — Они это делают не в камере содержания. Они стали проходить через балк сами.</w:t>
+        <w:t xml:space="preserve">— Ты меня не понял, — сказал Григорьев. — Они это делают не в камере содержания. Они стали проходить через </w:t>
+      </w:r>
+      <w:proofErr w:type="spellStart"/>
+      <w:r>
+        <w:t>балк</w:t>
+      </w:r>
+      <w:proofErr w:type="spellEnd"/>
+      <w:r>
+        <w:t xml:space="preserve"> сами.</w:t>
       </w:r>
     </w:p>
     <w:p>
@@ -32685,7 +34475,15 @@
     </w:p>
     <w:p>
       <w:r>
-        <w:t>— Понятия не имею! — пожал плечами Григорьев. — Может, эксперименты твоего Марутяна так на них повлияли, а может, они всегда это умели. Мы же, Олежка, ничего толком о нуболидах не знаем, несмотря на то, что десять лет их тут под микроскопом рассматрива</w:t>
+        <w:t xml:space="preserve">— Понятия не имею! — пожал плечами Григорьев. — Может, эксперименты твоего Марутяна так на них повлияли, а может, они всегда это умели. Мы же, Олежка, ничего толком о </w:t>
+      </w:r>
+      <w:proofErr w:type="spellStart"/>
+      <w:r>
+        <w:t>нуболидах</w:t>
+      </w:r>
+      <w:proofErr w:type="spellEnd"/>
+      <w:r>
+        <w:t xml:space="preserve"> не знаем, несмотря на то, что десять лет их тут под микроскопом рассматрива</w:t>
       </w:r>
       <w:r>
         <w:t>ем</w:t>
@@ -32719,7 +34517,15 @@
         <w:t>.</w:t>
       </w:r>
       <w:r>
-        <w:t xml:space="preserve"> Надеюсь, что не создают, по крайней мере. Впрочем, не удивлюсь, если завтра обнаружат, что они весь балк насквозь проели, как черви — прогнившее яблоко.</w:t>
+        <w:t xml:space="preserve"> Надеюсь, что не создают, по крайней мере. Впрочем, не удивлюсь, если завтра обнаружат, что они весь </w:t>
+      </w:r>
+      <w:proofErr w:type="spellStart"/>
+      <w:r>
+        <w:t>балк</w:t>
+      </w:r>
+      <w:proofErr w:type="spellEnd"/>
+      <w:r>
+        <w:t xml:space="preserve"> насквозь проели, как черви — прогнившее яблоко.</w:t>
       </w:r>
     </w:p>
     <w:p>
@@ -32772,7 +34578,15 @@
     </w:p>
     <w:p>
       <w:r>
-        <w:t>— Можно и так сказать. Мы туннель открыли, нуболиды по нему прошли. Понимаешь, что это означает? — Григорьев повернулся к терминалу и склонил голову над выключенным экраном. На панели мигал красным какой-то испуганный индикатор. — Мы открыли ящик Пандоры. Мы заходим в бранк до Земли, они хвостом за нами. Ориентируются в балке эти черви получше наших навигаторов. Как они внутри корабля оказываются, мы точно не знаем. Есть версия, что точка выхода для них — как раз внутри корабля</w:t>
+        <w:t xml:space="preserve">— Можно и так сказать. Мы туннель открыли, нуболиды по нему прошли. Понимаешь, что это означает? — Григорьев повернулся к терминалу и склонил голову над выключенным экраном. На панели мигал красным какой-то испуганный индикатор. — Мы открыли ящик Пандоры. Мы заходим в </w:t>
+      </w:r>
+      <w:proofErr w:type="spellStart"/>
+      <w:r>
+        <w:t>бранк</w:t>
+      </w:r>
+      <w:proofErr w:type="spellEnd"/>
+      <w:r>
+        <w:t xml:space="preserve"> до Земли, они хвостом за нами. Ориентируются в балке эти черви получше наших навигаторов. Как они внутри корабля оказываются, мы точно не знаем. Есть версия, что точка выхода для них — как раз внутри корабля</w:t>
       </w:r>
       <w:r>
         <w:t>, там, где конверсионный двигатель</w:t>
@@ -32948,7 +34762,15 @@
         <w:t>О</w:t>
       </w:r>
       <w:r>
-        <w:t xml:space="preserve">ни вообще не считали, что это нуболиды. Какой-то вид опухоли. Балк же до конца не изучен. Через пару недель сделали </w:t>
+        <w:t xml:space="preserve">ни вообще не считали, что это нуболиды. Какой-то вид опухоли. </w:t>
+      </w:r>
+      <w:proofErr w:type="spellStart"/>
+      <w:r>
+        <w:t>Балк</w:t>
+      </w:r>
+      <w:proofErr w:type="spellEnd"/>
+      <w:r>
+        <w:t xml:space="preserve"> же до конца не изучен. Через пару недель сделали </w:t>
       </w:r>
       <w:r>
         <w:t xml:space="preserve">бы </w:t>
@@ -32964,7 +34786,15 @@
     </w:p>
     <w:p>
       <w:r>
-        <w:t>— Мы тоже нашли нуболида в теле нашего навигатора, — сказал я. — Он обвивал её сердце.</w:t>
+        <w:t xml:space="preserve">— Мы тоже нашли </w:t>
+      </w:r>
+      <w:proofErr w:type="spellStart"/>
+      <w:r>
+        <w:t>нуболида</w:t>
+      </w:r>
+      <w:proofErr w:type="spellEnd"/>
+      <w:r>
+        <w:t xml:space="preserve"> в теле нашего навигатора, — сказал я. — Он обвивал её сердце.</w:t>
       </w:r>
     </w:p>
     <w:p>
@@ -33022,7 +34852,15 @@
     </w:p>
     <w:p>
       <w:r>
-        <w:t xml:space="preserve">— Станция, может, и давно, — продолжил он, — а вот Марутян недавно нуболидов через червоточины прыгать научил. Вот и смотри хронологию событий. До нас сюда летал «Смоленск». После этого он шёл не в Солнечную, а к Альфе Арефьевой. Там ещё были живые следы от бранка в Бету Вознесенской. Где-то там или ещё через прыжок, уже не помню, появляется «Севастополь». Тут </w:t>
+        <w:t xml:space="preserve">— Станция, может, и давно, — продолжил он, — а вот Марутян недавно нуболидов через червоточины прыгать научил. Вот и смотри хронологию событий. До нас сюда летал «Смоленск». После этого он шёл не в Солнечную, а к Альфе Арефьевой. Там ещё были живые следы от </w:t>
+      </w:r>
+      <w:proofErr w:type="spellStart"/>
+      <w:r>
+        <w:t>бранка</w:t>
+      </w:r>
+      <w:proofErr w:type="spellEnd"/>
+      <w:r>
+        <w:t xml:space="preserve"> в Бету Вознесенской. Где-то там или ещё через прыжок, уже не помню, появляется «Севастополь». Тут </w:t>
       </w:r>
       <w:r>
         <w:t xml:space="preserve">маршрут червей </w:t>
@@ -33097,7 +34935,15 @@
     </w:p>
     <w:p>
       <w:r>
-        <w:t>Я молчал. Свой самый первый бранк я пережил на «Минске».</w:t>
+        <w:t xml:space="preserve">Я молчал. Свой самый первый </w:t>
+      </w:r>
+      <w:proofErr w:type="spellStart"/>
+      <w:r>
+        <w:t>бранк</w:t>
+      </w:r>
+      <w:proofErr w:type="spellEnd"/>
+      <w:r>
+        <w:t xml:space="preserve"> я пережил на «Минске».</w:t>
       </w:r>
     </w:p>
     <w:p>
@@ -33156,7 +35002,15 @@
     </w:p>
     <w:p>
       <w:r>
-        <w:t xml:space="preserve">— Не смешно, Олежка, совсем не смешно! Мне страшно. И людей жалко. Только вот никого на «Заре» ты несколько дней назад не знал. Если бы в новостях сообщили о гибели станции, вряд ли бы ты траур устроил. На одном «Севастополе» было раз в пять больше людей. И ты это тоже прекрасно знаешь. За кого ты тут на меня с кулаками наброситься хочешь? За Андреева, за нашего доблестного Мицюкина? Или всё-таки за </w:t>
+        <w:t xml:space="preserve">— Не смешно, Олежка, совсем не смешно! Мне страшно. И людей жалко. Только вот никого на «Заре» ты несколько дней назад не знал. Если бы в новостях сообщили о гибели станции, вряд ли бы ты траур устроил. На одном «Севастополе» было раз в пять больше людей. И ты это тоже прекрасно знаешь. За кого ты тут на меня с кулаками наброситься хочешь? За Андреева, за нашего доблестного </w:t>
+      </w:r>
+      <w:proofErr w:type="spellStart"/>
+      <w:r>
+        <w:t>Мицюкина</w:t>
+      </w:r>
+      <w:proofErr w:type="spellEnd"/>
+      <w:r>
+        <w:t xml:space="preserve">? Или всё-таки за </w:t>
       </w:r>
       <w:r>
         <w:t>э</w:t>
@@ -33329,7 +35183,15 @@
     </w:p>
     <w:p>
       <w:r>
-        <w:t>Я метнулся туда, где мрели последние огни, спотыкаясь о чёрные, вылезающие из-под пола корни, и — остановился.</w:t>
+        <w:t xml:space="preserve">Я метнулся туда, где </w:t>
+      </w:r>
+      <w:proofErr w:type="spellStart"/>
+      <w:r>
+        <w:t>мрели</w:t>
+      </w:r>
+      <w:proofErr w:type="spellEnd"/>
+      <w:r>
+        <w:t xml:space="preserve"> последние огни, спотыкаясь о чёрные, вылезающие из-под пола корни, и — остановился.</w:t>
       </w:r>
     </w:p>
     <w:p>
@@ -33446,7 +35308,15 @@
     <w:p>
       <w:r>
         <w:lastRenderedPageBreak/>
-        <w:t>Уже подобравшись к полосе света, я столкнулся с Мицюкиным. Мне было всё равно, ударит он меня или выстрелит. Мне хотелось сделать что-</w:t>
+        <w:t xml:space="preserve">Уже подобравшись к полосе света, я столкнулся с </w:t>
+      </w:r>
+      <w:proofErr w:type="spellStart"/>
+      <w:r>
+        <w:t>Мицюкиным</w:t>
+      </w:r>
+      <w:proofErr w:type="spellEnd"/>
+      <w:r>
+        <w:t>. Мне было всё равно, ударит он меня или выстрелит. Мне хотелось сделать что-</w:t>
       </w:r>
       <w:r>
         <w:t>нибудь</w:t>
@@ -33463,7 +35333,15 @@
     </w:p>
     <w:p>
       <w:r>
-        <w:t>Но Мицюкина я не заинтересовал. Он молча отпихнул меня и рванул куда-то в красное марево, сжимая шоковый пистолет.</w:t>
+        <w:t xml:space="preserve">Но </w:t>
+      </w:r>
+      <w:proofErr w:type="spellStart"/>
+      <w:r>
+        <w:t>Мицюкина</w:t>
+      </w:r>
+      <w:proofErr w:type="spellEnd"/>
+      <w:r>
+        <w:t xml:space="preserve"> я не заинтересовал. Он молча отпихнул меня и рванул куда-то в красное марево, сжимая шоковый пистолет.</w:t>
       </w:r>
     </w:p>
     <w:p>
@@ -33639,7 +35517,15 @@
     </w:p>
     <w:p>
       <w:r>
-        <w:t>В лаборатории горел ровный спокойный свет, будто я перенёсся назад во времени. Камеру с нуболидами закрывала тень. Симонова сидела у вычислительного аппарата и что-то торопливо выщёлкивала на клавиатуре, деловито сдвинув брови. Вера стояла рядом, вглядываясь в экран.</w:t>
+        <w:t xml:space="preserve">В лаборатории горел ровный спокойный свет, будто я перенёсся назад во времени. Камеру с </w:t>
+      </w:r>
+      <w:proofErr w:type="spellStart"/>
+      <w:r>
+        <w:t>нуболидами</w:t>
+      </w:r>
+      <w:proofErr w:type="spellEnd"/>
+      <w:r>
+        <w:t xml:space="preserve"> закрывала тень. Симонова сидела у вычислительного аппарата и что-то торопливо выщёлкивала на клавиатуре, деловито сдвинув брови. Вера стояла рядом, вглядываясь в экран.</w:t>
       </w:r>
     </w:p>
     <w:p>
@@ -33861,7 +35747,23 @@
     </w:p>
     <w:p>
       <w:r>
-        <w:t>— Нет! — Симонова перебила меня раздражённым взмахом руки. — Что вы, Олег! Я же не сошла с ума! Мы откроем им путь домой, сделаем ма-а-а-а-ленькую, — она показала пальцами невидимую песчинку, — червоточинку.</w:t>
+        <w:t xml:space="preserve">— Нет! — Симонова перебила меня раздражённым взмахом руки. — Что вы, Олег! Я же не сошла с ума! Мы откроем им путь домой, сделаем </w:t>
+      </w:r>
+      <w:proofErr w:type="spellStart"/>
+      <w:r>
+        <w:t>ма</w:t>
+      </w:r>
+      <w:proofErr w:type="spellEnd"/>
+      <w:r>
+        <w:t>-а-а-а-</w:t>
+      </w:r>
+      <w:proofErr w:type="spellStart"/>
+      <w:r>
+        <w:t>ленькую</w:t>
+      </w:r>
+      <w:proofErr w:type="spellEnd"/>
+      <w:r>
+        <w:t>, — она показала пальцами невидимую песчинку, — червоточинку.</w:t>
       </w:r>
     </w:p>
     <w:p>
@@ -34059,7 +35961,15 @@
     </w:p>
     <w:p>
       <w:r>
-        <w:t>Она быстро оттарабанила несколько цифр на клавиатуре и ударила по клавише ввода. Выжидательно замерцал зелёный прямоугольник курсора. Аппарат с натужным скрипом проверял введённые координаты.</w:t>
+        <w:t xml:space="preserve">Она быстро </w:t>
+      </w:r>
+      <w:proofErr w:type="spellStart"/>
+      <w:r>
+        <w:t>оттарабанила</w:t>
+      </w:r>
+      <w:proofErr w:type="spellEnd"/>
+      <w:r>
+        <w:t xml:space="preserve"> несколько цифр на клавиатуре и ударила по клавише ввода. Выжидательно замерцал зелёный прямоугольник курсора. Аппарат с натужным скрипом проверял введённые координаты.</w:t>
       </w:r>
     </w:p>
     <w:p>
@@ -34425,7 +36335,15 @@
     </w:p>
     <w:p>
       <w:r>
-        <w:t>— Они свободны! — с детской радостью улыбнулась Симонова и протянула к нуболидам руки.</w:t>
+        <w:t xml:space="preserve">— Они свободны! — с детской радостью улыбнулась Симонова и протянула к </w:t>
+      </w:r>
+      <w:proofErr w:type="spellStart"/>
+      <w:r>
+        <w:t>нуболидам</w:t>
+      </w:r>
+      <w:proofErr w:type="spellEnd"/>
+      <w:r>
+        <w:t xml:space="preserve"> руки.</w:t>
       </w:r>
       <w:r>
         <w:t xml:space="preserve"> — Как </w:t>
@@ -35004,7 +36922,15 @@
     </w:p>
     <w:p>
       <w:r>
-        <w:t>— Ты не ошибся! — сказала Вера, пряча глаза. — Я хотела его отравить. Сначала думала подмешать ему что-нибудь в его любимый кофе, но, увы, кофе закончился. А потом решила, что можно травануть его вместе со всеми остальными. Отравить к чёртовой матери! Вместе с Аней. Вместе со всеми. У меня был доступ.</w:t>
+        <w:t xml:space="preserve">— Ты не ошибся! — сказала Вера, пряча глаза. — Я хотела его отравить. Сначала думала подмешать ему что-нибудь в его любимый кофе, но, увы, кофе закончился. А потом решила, что можно </w:t>
+      </w:r>
+      <w:proofErr w:type="spellStart"/>
+      <w:r>
+        <w:t>травануть</w:t>
+      </w:r>
+      <w:proofErr w:type="spellEnd"/>
+      <w:r>
+        <w:t xml:space="preserve"> его вместе со всеми остальными. Отравить к чёртовой матери! Вместе с Аней. Вместе со всеми. У меня был доступ.</w:t>
       </w:r>
     </w:p>
     <w:p>
@@ -35140,8 +37066,13 @@
         <w:t>Зайдём</w:t>
       </w:r>
       <w:r>
-        <w:t xml:space="preserve"> в медблок</w:t>
-      </w:r>
+        <w:t xml:space="preserve"> в </w:t>
+      </w:r>
+      <w:proofErr w:type="spellStart"/>
+      <w:r>
+        <w:t>медблок</w:t>
+      </w:r>
+      <w:proofErr w:type="spellEnd"/>
       <w:r>
         <w:t>!</w:t>
       </w:r>
@@ -35166,7 +37097,15 @@
     </w:p>
     <w:p>
       <w:r>
-        <w:t>Темнота накатывала и отступала волнами, как морской прибой. Где-то вдалеке вспыхивал и тут же гас коротящий из-за истерзанной проводки свет.</w:t>
+        <w:t xml:space="preserve">Темнота накатывала и отступала волнами, как морской прибой. Где-то вдалеке вспыхивал и тут же гас </w:t>
+      </w:r>
+      <w:proofErr w:type="spellStart"/>
+      <w:r>
+        <w:t>коротящий</w:t>
+      </w:r>
+      <w:proofErr w:type="spellEnd"/>
+      <w:r>
+        <w:t xml:space="preserve"> из-за истерзанной проводки свет.</w:t>
       </w:r>
     </w:p>
     <w:p>
@@ -35299,7 +37238,15 @@
         <w:t>ожидая</w:t>
       </w:r>
       <w:r>
-        <w:t xml:space="preserve"> увидеть алые нити, стекающие из воздушной решётки, но вместо этого столкнулся взглядом с Мицюкиным, который стоял, широко расставив </w:t>
+        <w:t xml:space="preserve"> увидеть алые нити, стекающие из воздушной решётки, но вместо этого столкнулся взглядом с </w:t>
+      </w:r>
+      <w:proofErr w:type="spellStart"/>
+      <w:r>
+        <w:t>Мицюкиным</w:t>
+      </w:r>
+      <w:proofErr w:type="spellEnd"/>
+      <w:r>
+        <w:t xml:space="preserve">, который стоял, широко расставив </w:t>
       </w:r>
       <w:r>
         <w:t>ноги</w:t>
@@ -35421,7 +37368,15 @@
     </w:p>
     <w:p>
       <w:r>
-        <w:t>Изо рта Мицюкина вырвались, как сноп пламени, красные нити и нетерпеливо затряслись, наползая ему на лицо.</w:t>
+        <w:t xml:space="preserve">Изо рта </w:t>
+      </w:r>
+      <w:proofErr w:type="spellStart"/>
+      <w:r>
+        <w:t>Мицюкина</w:t>
+      </w:r>
+      <w:proofErr w:type="spellEnd"/>
+      <w:r>
+        <w:t xml:space="preserve"> вырвались, как сноп пламени, красные нити и нетерпеливо затряслись, наползая ему на лицо.</w:t>
       </w:r>
     </w:p>
     <w:p>
@@ -35770,7 +37725,15 @@
     </w:p>
     <w:p>
       <w:r>
-        <w:t xml:space="preserve">Уставшие механизмы загудели, дверь втянулась в стену. Нуболиды всё ещё выплясывали хаотичный танец над телом Мицюкина. Они быстро почувствовали нас — по страху или по запаху крови, как хищные рыбы, — и </w:t>
+        <w:t xml:space="preserve">Уставшие механизмы загудели, дверь втянулась в стену. Нуболиды всё ещё выплясывали хаотичный танец над телом </w:t>
+      </w:r>
+      <w:proofErr w:type="spellStart"/>
+      <w:r>
+        <w:t>Мицюкина</w:t>
+      </w:r>
+      <w:proofErr w:type="spellEnd"/>
+      <w:r>
+        <w:t xml:space="preserve">. Они быстро почувствовали нас — по страху или по запаху крови, как хищные рыбы, — и </w:t>
       </w:r>
       <w:r>
         <w:t>потянулись</w:t>
@@ -35891,7 +37854,15 @@
     <w:p>
       <w:r>
         <w:lastRenderedPageBreak/>
-        <w:t>Мы выскочили из медблока и побежали навстречу тающим красным огням. Падали, разбивая колени.</w:t>
+        <w:t xml:space="preserve">Мы выскочили из </w:t>
+      </w:r>
+      <w:proofErr w:type="spellStart"/>
+      <w:r>
+        <w:t>медблока</w:t>
+      </w:r>
+      <w:proofErr w:type="spellEnd"/>
+      <w:r>
+        <w:t xml:space="preserve"> и побежали навстречу тающим красным огням. Падали, разбивая колени.</w:t>
       </w:r>
     </w:p>
     <w:p>
@@ -36348,7 +38319,15 @@
     </w:p>
     <w:p>
       <w:r>
-        <w:t>— Не падайте, Олег! Вы нам ещё потребуетесь для по-по-по… — его заклинило, он отвернулся и сплюнул кровь, — для починки оборудования.</w:t>
+        <w:t xml:space="preserve">— Не падайте, Олег! Вы нам ещё потребуетесь для </w:t>
+      </w:r>
+      <w:proofErr w:type="spellStart"/>
+      <w:r>
+        <w:t>по-по-по</w:t>
+      </w:r>
+      <w:proofErr w:type="spellEnd"/>
+      <w:r>
+        <w:t>… — его заклинило, он отвернулся и сплюнул кровь, — для починки оборудования.</w:t>
       </w:r>
     </w:p>
     <w:p>
@@ -36477,7 +38456,15 @@
     </w:p>
     <w:p>
       <w:r>
-        <w:t>— То же, что и с Мицюкиным! — крикнул я. — Выключите этот долбаный фонарь!</w:t>
+        <w:t xml:space="preserve">— То же, что и с </w:t>
+      </w:r>
+      <w:proofErr w:type="spellStart"/>
+      <w:r>
+        <w:t>Мицюкиным</w:t>
+      </w:r>
+      <w:proofErr w:type="spellEnd"/>
+      <w:r>
+        <w:t>! — крикнул я. — Выключите этот долбаный фонарь!</w:t>
       </w:r>
     </w:p>
     <w:p>
@@ -36936,7 +38923,15 @@
     </w:p>
     <w:p>
       <w:r>
-        <w:t>Гравитация разметала червей по стенам. Нуболиды потянулись к стробящему аварийному свету. Когда освещение гасло, их отбрасывала подкрашенная синевой темнота, но уже через мгновение они поднимались снова и быстро ползли по переборкам.</w:t>
+        <w:t xml:space="preserve">Гравитация разметала червей по стенам. Нуболиды потянулись к </w:t>
+      </w:r>
+      <w:proofErr w:type="spellStart"/>
+      <w:r>
+        <w:t>стробящему</w:t>
+      </w:r>
+      <w:proofErr w:type="spellEnd"/>
+      <w:r>
+        <w:t xml:space="preserve"> аварийному свету. Когда освещение гасло, их отбрасывала подкрашенная синевой темнота, но уже через мгновение они поднимались снова и быстро ползли по переборкам.</w:t>
       </w:r>
     </w:p>
     <w:p>
@@ -37705,7 +39700,15 @@
     </w:p>
     <w:p>
       <w:r>
-        <w:t>Вера долго смотрела на меня, прижимаясь к переборке. Руки у неё были сведены за спиной, как у заключённой. Нижняя губа — раскусана до крови.</w:t>
+        <w:t xml:space="preserve">Вера долго смотрела на меня, прижимаясь к переборке. Руки у неё были сведены за спиной, как у заключённой. Нижняя губа — </w:t>
+      </w:r>
+      <w:proofErr w:type="spellStart"/>
+      <w:r>
+        <w:t>раскусана</w:t>
+      </w:r>
+      <w:proofErr w:type="spellEnd"/>
+      <w:r>
+        <w:t xml:space="preserve"> до крови.</w:t>
       </w:r>
     </w:p>
     <w:p>
@@ -37987,7 +39990,15 @@
     </w:p>
     <w:p>
       <w:r>
-        <w:t>Я чувствую себя, как после коматоза.</w:t>
+        <w:t xml:space="preserve">Я чувствую себя, как после </w:t>
+      </w:r>
+      <w:proofErr w:type="spellStart"/>
+      <w:r>
+        <w:t>коматоза</w:t>
+      </w:r>
+      <w:proofErr w:type="spellEnd"/>
+      <w:r>
+        <w:t>.</w:t>
       </w:r>
     </w:p>
     <w:p>
@@ -38001,7 +40012,15 @@
         <w:t xml:space="preserve">бы </w:t>
       </w:r>
       <w:r>
-        <w:t>наладилось, балк отпустил бы меня, забрав с собой эти невыносимые кошмары.</w:t>
+        <w:t xml:space="preserve">наладилось, </w:t>
+      </w:r>
+      <w:proofErr w:type="spellStart"/>
+      <w:r>
+        <w:t>балк</w:t>
+      </w:r>
+      <w:proofErr w:type="spellEnd"/>
+      <w:r>
+        <w:t xml:space="preserve"> отпустил бы меня, забрав с собой эти невыносимые кошмары.</w:t>
       </w:r>
     </w:p>
     <w:p>
@@ -38183,7 +40202,15 @@
     </w:p>
     <w:p>
       <w:r>
-        <w:t>— «Оним двенадцать дробь четыре три бэ. Четырнадцать дней карантина».</w:t>
+        <w:t>— «</w:t>
+      </w:r>
+      <w:proofErr w:type="spellStart"/>
+      <w:r>
+        <w:t>Оним</w:t>
+      </w:r>
+      <w:proofErr w:type="spellEnd"/>
+      <w:r>
+        <w:t xml:space="preserve"> двенадцать дробь четыре три бэ. Четырнадцать дней карантина».</w:t>
       </w:r>
     </w:p>
     <w:p>
@@ -38208,7 +40235,15 @@
     </w:p>
     <w:p>
       <w:r>
-        <w:t>— «Оним двенадцать дробь четыре три бэ». — Я смотрел на листок с пляшущими буквами и цифрами. — Но ведь это не очень далеко отсюда, да?</w:t>
+        <w:t>— «</w:t>
+      </w:r>
+      <w:proofErr w:type="spellStart"/>
+      <w:r>
+        <w:t>Оним</w:t>
+      </w:r>
+      <w:proofErr w:type="spellEnd"/>
+      <w:r>
+        <w:t xml:space="preserve"> двенадцать дробь четыре три бэ». — Я смотрел на листок с пляшущими буквами и цифрами. — Но ведь это не очень далеко отсюда, да?</w:t>
       </w:r>
     </w:p>
     <w:p>
@@ -38247,7 +40282,15 @@
     </w:p>
     <w:p>
       <w:r>
-        <w:t>Пункт назначения: Оним 12/43</w:t>
+        <w:t xml:space="preserve">Пункт назначения: </w:t>
+      </w:r>
+      <w:proofErr w:type="spellStart"/>
+      <w:r>
+        <w:t>Оним</w:t>
+      </w:r>
+      <w:proofErr w:type="spellEnd"/>
+      <w:r>
+        <w:t xml:space="preserve"> 12/43</w:t>
       </w:r>
       <w:r>
         <w:t>б</w:t>
@@ -38263,7 +40306,15 @@
     </w:p>
     <w:p>
       <w:r>
-        <w:t>Отправная точка: Оним 12/43</w:t>
+        <w:t xml:space="preserve">Отправная точка: </w:t>
+      </w:r>
+      <w:proofErr w:type="spellStart"/>
+      <w:r>
+        <w:t>Оним</w:t>
+      </w:r>
+      <w:proofErr w:type="spellEnd"/>
+      <w:r>
+        <w:t xml:space="preserve"> 12/43</w:t>
       </w:r>
       <w:r>
         <w:t>б</w:t>
@@ -38590,7 +40641,23 @@
     </w:p>
     <w:p>
       <w:r>
-        <w:t>Всё в порядке. Мы — в бранке. Точка выхода — Оним 12/43</w:t>
+        <w:t xml:space="preserve">Всё в порядке. Мы — в </w:t>
+      </w:r>
+      <w:proofErr w:type="spellStart"/>
+      <w:r>
+        <w:t>бранке</w:t>
+      </w:r>
+      <w:proofErr w:type="spellEnd"/>
+      <w:r>
+        <w:t xml:space="preserve">. Точка выхода — </w:t>
+      </w:r>
+      <w:proofErr w:type="spellStart"/>
+      <w:r>
+        <w:t>Оним</w:t>
+      </w:r>
+      <w:proofErr w:type="spellEnd"/>
+      <w:r>
+        <w:t xml:space="preserve"> 12/43</w:t>
       </w:r>
       <w:r>
         <w:t>б</w:t>

--- a/abyss/Воронков_В_Бездна_света.docx
+++ b/abyss/Воронков_В_Бездна_света.docx
@@ -45,46 +45,17 @@
     </w:p>
     <w:p>
       <w:r>
-        <w:t xml:space="preserve">Технологию для путешествия к далёким звёздам открыли задолго до моего рождения. Сам переход космонавты называют </w:t>
-      </w:r>
-      <w:proofErr w:type="spellStart"/>
-      <w:r>
-        <w:t>бранком</w:t>
-      </w:r>
-      <w:proofErr w:type="spellEnd"/>
-      <w:r>
-        <w:t xml:space="preserve">. Потому что обозримая вселенная — брана. Гиперпространство — </w:t>
-      </w:r>
-      <w:proofErr w:type="spellStart"/>
-      <w:r>
-        <w:t>балк</w:t>
-      </w:r>
-      <w:proofErr w:type="spellEnd"/>
-      <w:r>
-        <w:t>. Оба термина вступают в грамматический союз, порождая побочное дитя — неологизм, который никто, кроме нас, не понимает.</w:t>
-      </w:r>
-    </w:p>
-    <w:p>
-      <w:proofErr w:type="spellStart"/>
-      <w:r>
-        <w:t>Бранк</w:t>
-      </w:r>
-      <w:proofErr w:type="spellEnd"/>
-      <w:r>
-        <w:t>.</w:t>
-      </w:r>
-    </w:p>
-    <w:p>
-      <w:r>
-        <w:t xml:space="preserve">Во время </w:t>
-      </w:r>
-      <w:proofErr w:type="spellStart"/>
-      <w:r>
-        <w:t>бранка</w:t>
-      </w:r>
-      <w:proofErr w:type="spellEnd"/>
-      <w:r>
-        <w:t xml:space="preserve"> снятся кошмары. Об этом все знают. Так человеческое сознание откликается на неисчислимую тьму за переборками корабельных модулей. Если задуматься, ничего удивительного тут нет. Подумаешь, кошмары. Многим и на Земле они снятся.</w:t>
+        <w:t>Технологию для путешествия к далёким звёздам открыли задолго до моего рождения. Сам переход космонавты называют бранком. Потому что обозримая вселенная — брана. Гиперпространство — балк. Оба термина вступают в грамматический союз, порождая побочное дитя — неологизм, который никто, кроме нас, не понимает.</w:t>
+      </w:r>
+    </w:p>
+    <w:p>
+      <w:r>
+        <w:t>Бранк.</w:t>
+      </w:r>
+    </w:p>
+    <w:p>
+      <w:r>
+        <w:t>Во время бранка снятся кошмары. Об этом все знают. Так человеческое сознание откликается на неисчислимую тьму за переборками корабельных модулей. Если задуматься, ничего удивительного тут нет. Подумаешь, кошмары. Многим и на Земле они снятся.</w:t>
       </w:r>
     </w:p>
     <w:p>
@@ -104,15 +75,7 @@
     </w:p>
     <w:p>
       <w:r>
-        <w:t xml:space="preserve">Тебе снится обычный для </w:t>
-      </w:r>
-      <w:proofErr w:type="spellStart"/>
-      <w:r>
-        <w:t>бранка</w:t>
-      </w:r>
-      <w:proofErr w:type="spellEnd"/>
-      <w:r>
-        <w:t xml:space="preserve"> кошмар, к которым все мы давно привыкли. Ты просыпаешься, вылезаешь из амниона, неуклюже барахтаясь в невесомости, точно едва успел родиться на свет. Дёргаешь за рычаг в стене, чтобы открыть люк в соединительный тракт между отсеками, где побольше пространства.</w:t>
+        <w:t>Тебе снится обычный для бранка кошмар, к которым все мы давно привыкли. Ты просыпаешься, вылезаешь из амниона, неуклюже барахтаясь в невесомости, точно едва успел родиться на свет. Дёргаешь за рычаг в стене, чтобы открыть люк в соединительный тракт между отсеками, где побольше пространства.</w:t>
       </w:r>
     </w:p>
     <w:p>
@@ -141,44 +104,12 @@
         <w:t xml:space="preserve"> и правда</w:t>
       </w:r>
       <w:r>
-        <w:t xml:space="preserve"> сдаёт после долгих полётов. Поэтому к экипажам приписан </w:t>
-      </w:r>
-      <w:proofErr w:type="spellStart"/>
-      <w:r>
-        <w:t>политкор</w:t>
-      </w:r>
-      <w:proofErr w:type="spellEnd"/>
-      <w:r>
-        <w:t xml:space="preserve"> — в </w:t>
-      </w:r>
-      <w:proofErr w:type="spellStart"/>
-      <w:r>
-        <w:t>бранке</w:t>
-      </w:r>
-      <w:proofErr w:type="spellEnd"/>
-      <w:r>
-        <w:t xml:space="preserve"> он не летает, редко какой </w:t>
-      </w:r>
-      <w:proofErr w:type="spellStart"/>
-      <w:r>
-        <w:t>политкор</w:t>
-      </w:r>
-      <w:proofErr w:type="spellEnd"/>
-      <w:r>
-        <w:t xml:space="preserve"> это выдержит, — но по возращении проводит с каждым тщательные беседы, как мозгоправ из психиатрической больницы. Некоторых даже снимают с полётов, отправляют на минводы, как в ссылку, на принудительное лечение.</w:t>
-      </w:r>
-    </w:p>
-    <w:p>
-      <w:r>
-        <w:t xml:space="preserve">Мой самый первый </w:t>
-      </w:r>
-      <w:proofErr w:type="spellStart"/>
-      <w:r>
-        <w:t>бранк</w:t>
-      </w:r>
-      <w:proofErr w:type="spellEnd"/>
-      <w:r>
-        <w:t xml:space="preserve"> длился всего шесть с небольшим часов — спать было некогда и даже испугаться толком я не успел. Было лишь странное чувство после выхода. Вроде всё хорошо, ничего не болит, сознание ясное, </w:t>
+        <w:t xml:space="preserve"> сдаёт после долгих полётов. Поэтому к экипажам приписан политкор — в бранке он не летает, редко какой политкор это выдержит, — но по возращении проводит с каждым тщательные беседы, как мозгоправ из психиатрической больницы. Некоторых даже снимают с полётов, отправляют на минводы, как в ссылку, на принудительное лечение.</w:t>
+      </w:r>
+    </w:p>
+    <w:p>
+      <w:r>
+        <w:t xml:space="preserve">Мой самый первый бранк длился всего шесть с небольшим часов — спать было некогда и даже испугаться толком я не успел. Было лишь странное чувство после выхода. Вроде всё хорошо, ничего не болит, сознание ясное, </w:t>
       </w:r>
       <w:r>
         <w:t>но</w:t>
@@ -193,15 +124,7 @@
     </w:p>
     <w:p>
       <w:r>
-        <w:t xml:space="preserve">Следующий </w:t>
-      </w:r>
-      <w:proofErr w:type="spellStart"/>
-      <w:r>
-        <w:t>бранк</w:t>
-      </w:r>
-      <w:proofErr w:type="spellEnd"/>
-      <w:r>
-        <w:t xml:space="preserve">, через пару недель, занял уже почти трое суток — кошмары были, но реальный кошмар поджидал меня после пробуждения. Я боялся самого балка, безраздельной пустоты, в которую падал корабль, отданный на милость погружённому в искусственный сон навигатору. Слепая беспомощность — при аварии я не успею даже помолиться — сводила с ума. </w:t>
+        <w:t xml:space="preserve">Следующий бранк, через пару недель, занял уже почти трое суток — кошмары были, но реальный кошмар поджидал меня после пробуждения. Я боялся самого балка, безраздельной пустоты, в которую падал корабль, отданный на милость погружённому в искусственный сон навигатору. Слепая беспомощность — при аварии я не успею даже помолиться — сводила с ума. </w:t>
       </w:r>
       <w:r>
         <w:t>В</w:t>
@@ -229,15 +152,7 @@
         <w:t>животный</w:t>
       </w:r>
       <w:r>
-        <w:t xml:space="preserve"> ужас от перехода сменился скукой и дежурной рутиной во время вахты. Тело больше не казалось чужим, а кошмары, скорее, утомляли, чем пугали. Но потом меня неожиданно включили в экипаж «Грозного», который шёл по срочному приказу к научно-исследовательской станции в Бете Громовой. Это был </w:t>
-      </w:r>
-      <w:proofErr w:type="spellStart"/>
-      <w:r>
-        <w:t>бранк</w:t>
-      </w:r>
-      <w:proofErr w:type="spellEnd"/>
-      <w:r>
-        <w:t xml:space="preserve"> длиною в четыреста девяносто семь часов.</w:t>
+        <w:t xml:space="preserve"> ужас от перехода сменился скукой и дежурной рутиной во время вахты. Тело больше не казалось чужим, а кошмары, скорее, утомляли, чем пугали. Но потом меня неожиданно включили в экипаж «Грозного», который шёл по срочному приказу к научно-исследовательской станции в Бете Громовой. Это был бранк длиною в четыреста девяносто семь часов.</w:t>
       </w:r>
     </w:p>
     <w:p>
@@ -265,15 +180,7 @@
     </w:p>
     <w:p>
       <w:r>
-        <w:t xml:space="preserve">Плавание — это не моё. Моих умений едва хватает на то, чтобы сдавать предполётные нормативы. Вырос я в Стальске-12, промышленном городе в центральной полосе, который забывают иногда отметить на картах. В </w:t>
-      </w:r>
-      <w:proofErr w:type="spellStart"/>
-      <w:r>
-        <w:t>Стальске</w:t>
-      </w:r>
-      <w:proofErr w:type="spellEnd"/>
-      <w:r>
-        <w:t xml:space="preserve"> естественных водоёмов нет, а бассейн, куда меня однажды сводил отец, так провонял жгучей хлоркой, что напомина</w:t>
+        <w:t>Плавание — это не моё. Моих умений едва хватает на то, чтобы сдавать предполётные нормативы. Вырос я в Стальске-12, промышленном городе в центральной полосе, который забывают иногда отметить на картах. В Стальске естественных водоёмов нет, а бассейн, куда меня однажды сводил отец, так провонял жгучей хлоркой, что напомина</w:t>
       </w:r>
       <w:r>
         <w:t>л</w:t>
@@ -383,15 +290,7 @@
     </w:p>
     <w:p>
       <w:r>
-        <w:t xml:space="preserve">Я пригляделся и увидел внизу свет — обманчивый, как последняя надежда. Нет смысла сопротивляться. Ожившее течение утягивает к </w:t>
-      </w:r>
-      <w:proofErr w:type="spellStart"/>
-      <w:r>
-        <w:t>мреющему</w:t>
-      </w:r>
-      <w:proofErr w:type="spellEnd"/>
-      <w:r>
-        <w:t xml:space="preserve"> в глубине огоньку, и тот с каждой секундой растёт и крепнет, напитываясь моей слабостью.</w:t>
+        <w:t>Я пригляделся и увидел внизу свет — обманчивый, как последняя надежда. Нет смысла сопротивляться. Ожившее течение утягивает к мреющему в глубине огоньку, и тот с каждой секундой растёт и крепнет, напитываясь моей слабостью.</w:t>
       </w:r>
     </w:p>
     <w:p>
@@ -607,23 +506,7 @@
     </w:p>
     <w:p>
       <w:r>
-        <w:t xml:space="preserve">Я выбрался из амниона — запутавшись, как обычно, в застёжках — и завис посреди каюты, едва не приложившись головой о торчащий из стены поручень. </w:t>
-      </w:r>
-      <w:proofErr w:type="spellStart"/>
-      <w:r>
-        <w:t>Гравитонная</w:t>
-      </w:r>
-      <w:proofErr w:type="spellEnd"/>
-      <w:r>
-        <w:t xml:space="preserve"> камера во время </w:t>
-      </w:r>
-      <w:proofErr w:type="spellStart"/>
-      <w:r>
-        <w:t>бранка</w:t>
-      </w:r>
-      <w:proofErr w:type="spellEnd"/>
-      <w:r>
-        <w:t xml:space="preserve"> не работает, и приходится мириться с невесомостью.</w:t>
+        <w:t>Я выбрался из амниона — запутавшись, как обычно, в застёжках — и завис посреди каюты, едва не приложившись головой о торчащий из стены поручень. Гравитонная камера во время бранка не работает, и приходится мириться с невесомостью.</w:t>
       </w:r>
     </w:p>
     <w:p>
@@ -649,15 +532,7 @@
     </w:p>
     <w:p>
       <w:r>
-        <w:t xml:space="preserve">Табельные часы с логотипом «Грозного», которые в </w:t>
-      </w:r>
-      <w:proofErr w:type="spellStart"/>
-      <w:r>
-        <w:t>бранке</w:t>
-      </w:r>
-      <w:proofErr w:type="spellEnd"/>
-      <w:r>
-        <w:t xml:space="preserve"> используются как будильник, сердито вибрировали и покалывали кожу. Я раздражённо содрал часы с запястья.</w:t>
+        <w:t>Табельные часы с логотипом «Грозного», которые в бранке используются как будильник, сердито вибрировали и покалывали кожу. Я раздражённо содрал часы с запястья.</w:t>
       </w:r>
     </w:p>
     <w:p>
@@ -757,15 +632,7 @@
     </w:p>
     <w:p>
       <w:r>
-        <w:t xml:space="preserve">Электронные аппараты во время </w:t>
-      </w:r>
-      <w:proofErr w:type="spellStart"/>
-      <w:r>
-        <w:t>бранка</w:t>
-      </w:r>
-      <w:proofErr w:type="spellEnd"/>
-      <w:r>
-        <w:t xml:space="preserve"> не работают, и вместо них трудятся механические интегралы, которые устроены примерно так же, как мои наручные часы.</w:t>
+        <w:t>Электронные аппараты во время бранка не работают, и вместо них трудятся механические интегралы, которые устроены примерно так же, как мои наручные часы.</w:t>
       </w:r>
     </w:p>
     <w:p>
@@ -801,15 +668,7 @@
     </w:p>
     <w:p>
       <w:r>
-        <w:t xml:space="preserve">В рот вправлена толстая резиновая трубка, похожая на червя-паразита, череп оплетён проводами, а глаз не видно — вместо них тёмные провалы, слепая тень, и я иногда думаю, что глаза у неё открыты, что она всё видит и понимает. Если на первых циклах навигатор сохраняет человеческий разум, то на последнем, четвёртом, его уже не достают из капсулы. Она превращается в живой компьютер, который вычисляет наш путь сквозь </w:t>
-      </w:r>
-      <w:proofErr w:type="spellStart"/>
-      <w:r>
-        <w:t>балк</w:t>
-      </w:r>
-      <w:proofErr w:type="spellEnd"/>
-      <w:r>
-        <w:t xml:space="preserve">. </w:t>
+        <w:t xml:space="preserve">В рот вправлена толстая резиновая трубка, похожая на червя-паразита, череп оплетён проводами, а глаз не видно — вместо них тёмные провалы, слепая тень, и я иногда думаю, что глаза у неё открыты, что она всё видит и понимает. Если на первых циклах навигатор сохраняет человеческий разум, то на последнем, четвёртом, его уже не достают из капсулы. Она превращается в живой компьютер, который вычисляет наш путь сквозь балк. </w:t>
       </w:r>
     </w:p>
     <w:p>
@@ -833,15 +692,7 @@
     </w:p>
     <w:p>
       <w:r>
-        <w:t xml:space="preserve">Три огня — навигатор мёртв. Такого в </w:t>
-      </w:r>
-      <w:proofErr w:type="spellStart"/>
-      <w:r>
-        <w:t>бранке</w:t>
-      </w:r>
-      <w:proofErr w:type="spellEnd"/>
-      <w:r>
-        <w:t xml:space="preserve"> никогда не происходит.</w:t>
+        <w:t>Три огня — навигатор мёртв. Такого в бранке никогда не происходит.</w:t>
       </w:r>
     </w:p>
     <w:p>
@@ -938,15 +789,7 @@
     </w:p>
     <w:p>
       <w:r>
-        <w:t xml:space="preserve">Люк глухо клацнул, </w:t>
-      </w:r>
-      <w:proofErr w:type="spellStart"/>
-      <w:r>
-        <w:t>примагнитившись</w:t>
-      </w:r>
-      <w:proofErr w:type="spellEnd"/>
-      <w:r>
-        <w:t xml:space="preserve"> к стенке.</w:t>
+        <w:t>Люк глухо клацнул, примагнитившись к стенке.</w:t>
       </w:r>
     </w:p>
     <w:p>
@@ -1035,15 +878,7 @@
     </w:p>
     <w:p>
       <w:r>
-        <w:t xml:space="preserve">— Понятно, почему я проснулся! — Ключ ритмично поворачивался в модуле, громко чеканя секунды. — Говорят же, что сны в </w:t>
-      </w:r>
-      <w:proofErr w:type="spellStart"/>
-      <w:r>
-        <w:t>бранке</w:t>
-      </w:r>
-      <w:proofErr w:type="spellEnd"/>
-      <w:r>
-        <w:t xml:space="preserve"> не просто так снятся!</w:t>
+        <w:t>— Понятно, почему я проснулся! — Ключ ритмично поворачивался в модуле, громко чеканя секунды. — Говорят же, что сны в бранке не просто так снятся!</w:t>
       </w:r>
     </w:p>
     <w:p>
@@ -1090,15 +925,7 @@
     </w:p>
     <w:p>
       <w:r>
-        <w:t xml:space="preserve">Майоров переместился к центральному анализатору, циану — встроенному в стену металлическому шкафу с похожими на </w:t>
-      </w:r>
-      <w:proofErr w:type="spellStart"/>
-      <w:r>
-        <w:t>лимбовые</w:t>
-      </w:r>
-      <w:proofErr w:type="spellEnd"/>
-      <w:r>
-        <w:t xml:space="preserve"> замки регуляторами.</w:t>
+        <w:t>Майоров переместился к центральному анализатору, циану — встроенному в стену металлическому шкафу с похожими на лимбовые замки регуляторами.</w:t>
       </w:r>
     </w:p>
     <w:p>
@@ -1154,7 +981,10 @@
     </w:p>
     <w:p>
       <w:r>
-        <w:t>Керман, опухший от невесомости, с полностью лысым бугристым черепом, напоминал утопленника. Он забрался в свой ложемент в рубке и смотрел в иллюминатор, в котором не было видно ничего, кроме его собственного отражения.</w:t>
+        <w:t xml:space="preserve">Керман, опухший от невесомости, с полностью лысым бугристым черепом, напоминал утопленника. Он забрался в свой ложемент в рубке и смотрел в иллюминатор, в котором </w:t>
+      </w:r>
+      <w:r>
+        <w:t>хмуро и как будто нехотя отражалось его помятое лицо.</w:t>
       </w:r>
     </w:p>
     <w:p>
@@ -1169,15 +999,7 @@
     </w:p>
     <w:p>
       <w:r>
-        <w:t xml:space="preserve">— А чего тут решать? — проговорил Керман, с трудом ворочая во рту словами, как после заморозки. — Так-то мы уже раз двадцать всё проверили. Циан в порядке. Ты от меня чего хочешь? Из </w:t>
-      </w:r>
-      <w:proofErr w:type="spellStart"/>
-      <w:r>
-        <w:t>бранка</w:t>
-      </w:r>
-      <w:proofErr w:type="spellEnd"/>
-      <w:r>
-        <w:t xml:space="preserve"> же </w:t>
+        <w:t xml:space="preserve">— А чего тут решать? — проговорил Керман, с трудом ворочая во рту словами, как после заморозки. — Так-то мы уже раз двадцать всё проверили. Циан в порядке. Ты от меня чего хочешь? Из бранка же </w:t>
       </w:r>
       <w:r>
         <w:t xml:space="preserve">мы досрочно </w:t>
@@ -1188,15 +1010,13 @@
     </w:p>
     <w:p>
       <w:r>
-        <w:t xml:space="preserve">— Я понимаю, что из </w:t>
-      </w:r>
-      <w:proofErr w:type="spellStart"/>
-      <w:r>
-        <w:t>бранка</w:t>
-      </w:r>
-      <w:proofErr w:type="spellEnd"/>
-      <w:r>
-        <w:t xml:space="preserve"> не выйдем! — сказал Майоров. — Есть ещё какие-то способы диагностики? Может, заменить провизорный модуль?</w:t>
+        <w:t xml:space="preserve">— Я понимаю, что из бранка не выйдем! — </w:t>
+      </w:r>
+      <w:r>
+        <w:t>выдохнул</w:t>
+      </w:r>
+      <w:r>
+        <w:t xml:space="preserve"> Майоров. — Есть ещё какие-то способы диагностики? Может, заменить провизорный модуль?</w:t>
       </w:r>
     </w:p>
     <w:p>
@@ -1293,15 +1113,7 @@
     </w:p>
     <w:p>
       <w:r>
-        <w:t xml:space="preserve">— Во-о-от! — закивал Керман. — Так-то я тебя понимаю. Руки чешутся, хочется что-то сделать. Подвиг там гражданский совершить. После нескольких </w:t>
-      </w:r>
-      <w:proofErr w:type="spellStart"/>
-      <w:r>
-        <w:t>бранков</w:t>
-      </w:r>
-      <w:proofErr w:type="spellEnd"/>
-      <w:r>
-        <w:t xml:space="preserve"> ещё не успеваешь вникнуть во всю, так сказать, философию нашей ситуации.</w:t>
+        <w:t>— Во-о-от! — закивал Керман. — Так-то я тебя понимаю. Руки чешутся, хочется что-то сделать. Подвиг там гражданский совершить. После нескольких бранков ещё не успеваешь вникнуть во всю, так сказать, философию нашей ситуации.</w:t>
       </w:r>
     </w:p>
     <w:p>
@@ -1353,23 +1165,7 @@
     </w:p>
     <w:p>
       <w:r>
-        <w:t xml:space="preserve">— Я и не преувеличиваю. Все же понимают, на что идут, когда на трёхнедельный </w:t>
-      </w:r>
-      <w:proofErr w:type="spellStart"/>
-      <w:r>
-        <w:t>бранк</w:t>
-      </w:r>
-      <w:proofErr w:type="spellEnd"/>
-      <w:r>
-        <w:t xml:space="preserve"> подписываются. Теперь вот и молодёжь понимает. Ты не бледней так быстро, — подмигнул мне Керман. — Если что, у меня пятьдесят шестой </w:t>
-      </w:r>
-      <w:proofErr w:type="spellStart"/>
-      <w:r>
-        <w:t>бранк</w:t>
-      </w:r>
-      <w:proofErr w:type="spellEnd"/>
-      <w:r>
-        <w:t>, а я до сих пор тут с вами беседы беседую.</w:t>
+        <w:t>— Я и не преувеличиваю. Все же понимают, на что идут, когда на трёхнедельный бранк подписываются. Теперь вот и молодёжь понимает. Ты не бледней так быстро, — подмигнул мне Керман. — Если что, у меня пятьдесят шестой бранк, а я до сих пор тут с вами беседы беседую.</w:t>
       </w:r>
     </w:p>
     <w:p>
@@ -1414,15 +1210,7 @@
     </w:p>
     <w:p>
       <w:r>
-        <w:t xml:space="preserve">В сущности, </w:t>
-      </w:r>
-      <w:proofErr w:type="spellStart"/>
-      <w:r>
-        <w:t>балк</w:t>
-      </w:r>
-      <w:proofErr w:type="spellEnd"/>
-      <w:r>
-        <w:t xml:space="preserve"> не является пространством в привычном смысле — по крайней мере, таким, которое мы способны помыслить. Меня поначалу пугала эта безграничная темнота неевклидового измерения, а потом я понял, что безудержный свет, выжигающий роговицу, пугал бы куда сильнее. Нам же ничто не мешает засыпать, проваливаясь в темноту. Страх темноты, которых многих мучает в детстве, — это, на самом деле, страх перед тем, что мы не видим, что мы не знаем, страх того, что от нас в этой темноте скрыто. А повзрослев, мы понимаем, что ни черта не знаем. Поэтому бездна тьмы понятнее нам, чем бездна света.</w:t>
+        <w:t>В сущности, балк не является пространством в привычном смысле — по крайней мере, таким, которое мы способны помыслить. Меня поначалу пугала эта безграничная темнота неевклидового измерения, а потом я понял, что безудержный свет, выжигающий роговицу, пугал бы куда сильнее. Нам же ничто не мешает засыпать, проваливаясь в темноту. Страх темноты, которых многих мучает в детстве, — это, на самом деле, страх перед тем, что мы не видим, что мы не знаем, страх того, что от нас в этой темноте скрыто. А повзрослев, мы понимаем, что ни черта не знаем. Поэтому бездна тьмы понятнее нам, чем бездна света.</w:t>
       </w:r>
     </w:p>
     <w:p>
@@ -1449,15 +1237,7 @@
         <w:t xml:space="preserve">лет </w:t>
       </w:r>
       <w:r>
-        <w:t xml:space="preserve">меня старше. Керман ещё в начале полёта сказал, что Григорьев никогда не спит во время </w:t>
-      </w:r>
-      <w:proofErr w:type="spellStart"/>
-      <w:r>
-        <w:t>бранка</w:t>
-      </w:r>
-      <w:proofErr w:type="spellEnd"/>
-      <w:r>
-        <w:t>. Поверить в то, что главный пилот почти три недели прожил без сна было решительно невозможно, но пару раз я сталкивался с ним во время вахты, когда он плавал по коридору, как лунатик.</w:t>
+        <w:t>меня старше. Керман ещё в начале полёта сказал, что Григорьев никогда не спит во время бранка. Поверить в то, что главный пилот почти три недели прожил без сна было решительно невозможно, но пару раз я сталкивался с ним во время вахты, когда он плавал по коридору, как лунатик.</w:t>
       </w:r>
     </w:p>
     <w:p>
@@ -1491,15 +1271,7 @@
     </w:p>
     <w:p>
       <w:r>
-        <w:t xml:space="preserve">Григорьев осмотрел обесточенную консоль — во время </w:t>
-      </w:r>
-      <w:proofErr w:type="spellStart"/>
-      <w:r>
-        <w:t>бранка</w:t>
-      </w:r>
-      <w:proofErr w:type="spellEnd"/>
-      <w:r>
-        <w:t xml:space="preserve"> рубка напомина</w:t>
+        <w:t>Григорьев осмотрел обесточенную консоль — во время бранка рубка напомина</w:t>
       </w:r>
       <w:r>
         <w:t>ет</w:t>
@@ -1532,15 +1304,7 @@
         <w:t xml:space="preserve"> ж</w:t>
       </w:r>
       <w:r>
-        <w:t xml:space="preserve"> его знает, что вы там, инженеры, </w:t>
-      </w:r>
-      <w:proofErr w:type="spellStart"/>
-      <w:r>
-        <w:t>напридумали</w:t>
-      </w:r>
-      <w:proofErr w:type="spellEnd"/>
-      <w:r>
-        <w:t>. Смысла дёргаться в любом случае нет. Всё равно раньше времени отсюда не выберемся.</w:t>
+        <w:t xml:space="preserve"> его знает, что вы там, инженеры, напридумали. Смысла дёргаться в любом случае нет. Всё равно раньше времени отсюда не выберемся.</w:t>
       </w:r>
     </w:p>
     <w:p>
@@ -1571,15 +1335,7 @@
     </w:p>
     <w:p>
       <w:r>
-        <w:t xml:space="preserve">— Хочется уже что-нибудь полезное сделать. Я говорил вроде, что летал раньше в Бету Громовой. Тогда, кстати, на редкость удачный был выход, совсем рядом со станцией выкинуло. Всё, что осталось — проложить короткий курс и в гости на стыковку. А там автоматы в основном работают. Вместе с пулемётами. Пилот — самый бесполезный член экипажа во время </w:t>
-      </w:r>
-      <w:proofErr w:type="spellStart"/>
-      <w:r>
-        <w:t>бранка</w:t>
-      </w:r>
-      <w:proofErr w:type="spellEnd"/>
-      <w:r>
-        <w:t>.</w:t>
+        <w:t>— Хочется уже что-нибудь полезное сделать. Я говорил вроде, что летал раньше в Бету Громовой. Тогда, кстати, на редкость удачный был выход, совсем рядом со станцией выкинуло. Всё, что осталось — проложить короткий курс и в гости на стыковку. А там автоматы в основном работают. Вместе с пулемётами. Пилот — самый бесполезный член экипажа во время бранка.</w:t>
       </w:r>
     </w:p>
     <w:p>
@@ -1589,15 +1345,7 @@
     </w:p>
     <w:p>
       <w:r>
-        <w:t xml:space="preserve">— А что, разве не правда? — Григорьев откинулся на подголовник и прикрыл глаза. Потолочный свет тут же выбелил его ещё молодое лицо, превратив в гипсовую маску. — Я, между прочим, спал. Недолго, правда. Майоров разбудил, люками гремел. Хотя спать во время </w:t>
-      </w:r>
-      <w:proofErr w:type="spellStart"/>
-      <w:r>
-        <w:t>бранка</w:t>
-      </w:r>
-      <w:proofErr w:type="spellEnd"/>
-      <w:r>
-        <w:t xml:space="preserve"> — сомнительное удовольствие.</w:t>
+        <w:t>— А что, разве не правда? — Григорьев откинулся на подголовник и прикрыл глаза. Потолочный свет тут же выбелил его ещё молодое лицо, превратив в гипсовую маску. — Я, между прочим, спал. Недолго, правда. Майоров разбудил, люками гремел. Хотя спать во время бранка — сомнительное удовольствие.</w:t>
       </w:r>
     </w:p>
     <w:p>
@@ -1622,15 +1370,7 @@
     </w:p>
     <w:p>
       <w:r>
-        <w:t xml:space="preserve">Сны в </w:t>
-      </w:r>
-      <w:proofErr w:type="spellStart"/>
-      <w:r>
-        <w:t>бранке</w:t>
-      </w:r>
-      <w:proofErr w:type="spellEnd"/>
-      <w:r>
-        <w:t xml:space="preserve"> у всех разные, но большинство либо плывут (и тонут), либо куда-то летят и закономерно падают. И то, и другое считается естественным откликом здоровой психики на невесомость и невозможную темноту балка.</w:t>
+        <w:t>Сны в бранке у всех разные, но большинство либо плывут (и тонут), либо куда-то летят и закономерно падают. И то, и другое считается естественным откликом здоровой психики на невесомость и невозможную темноту балка.</w:t>
       </w:r>
     </w:p>
     <w:p>
@@ -1663,15 +1403,7 @@
         <w:t>сказал</w:t>
       </w:r>
       <w:r>
-        <w:t xml:space="preserve"> Григорьев. — Видел я результаты твоих нормативов. По нижней планке идёшь. Говорят, на следующей партийной деке нормативы усилят. Я бы советовал, как вернёшься, взять в бассейн </w:t>
-      </w:r>
-      <w:proofErr w:type="spellStart"/>
-      <w:r>
-        <w:t>абонементик</w:t>
-      </w:r>
-      <w:proofErr w:type="spellEnd"/>
-      <w:r>
-        <w:t>. Глупо будет вылететь из-за такой ерунды.</w:t>
+        <w:t xml:space="preserve"> Григорьев. — Видел я результаты твоих нормативов. По нижней планке идёшь. Говорят, на следующей партийной деке нормативы усилят. Я бы советовал, как вернёшься, взять в бассейн абонементик. Глупо будет вылететь из-за такой ерунды.</w:t>
       </w:r>
     </w:p>
     <w:p>
@@ -1847,28 +1579,12 @@
     </w:p>
     <w:p>
       <w:r>
-        <w:t xml:space="preserve">— Чем она примечательна, «Заря» эта, что мы ради неё три недели в </w:t>
-      </w:r>
-      <w:proofErr w:type="spellStart"/>
-      <w:r>
-        <w:t>бранке</w:t>
-      </w:r>
-      <w:proofErr w:type="spellEnd"/>
-      <w:r>
-        <w:t xml:space="preserve"> торчим?</w:t>
-      </w:r>
-    </w:p>
-    <w:p>
-      <w:r>
-        <w:t xml:space="preserve">— Там это, </w:t>
-      </w:r>
-      <w:proofErr w:type="spellStart"/>
-      <w:r>
-        <w:t>экзобиологи</w:t>
-      </w:r>
-      <w:proofErr w:type="spellEnd"/>
-      <w:r>
-        <w:t xml:space="preserve"> нашли что-то, инопланетную форму жизни. Лет десять назад об этом все трубили, а потом </w:t>
+        <w:t>— Чем она примечательна, «Заря» эта, что мы ради неё три недели в бранке торчим?</w:t>
+      </w:r>
+    </w:p>
+    <w:p>
+      <w:r>
+        <w:t xml:space="preserve">— Там это, экзобиологи нашли что-то, инопланетную форму жизни. Лет десять назад об этом все трубили, а потом </w:t>
       </w:r>
       <w:r>
         <w:t xml:space="preserve">как-то </w:t>
@@ -1931,15 +1647,7 @@
     </w:p>
     <w:p>
       <w:r>
-        <w:t xml:space="preserve">Перед выходом из </w:t>
-      </w:r>
-      <w:proofErr w:type="spellStart"/>
-      <w:r>
-        <w:t>бранка</w:t>
-      </w:r>
-      <w:proofErr w:type="spellEnd"/>
-      <w:r>
-        <w:t xml:space="preserve"> все члены экипажа собираются в рубке, как на представление.</w:t>
+        <w:t>Перед выходом из бранка все члены экипажа собираются в рубке, как на представление.</w:t>
       </w:r>
     </w:p>
     <w:p>
@@ -1985,15 +1693,7 @@
     </w:p>
     <w:p>
       <w:r>
-        <w:t xml:space="preserve">— Ни разу ещё секунда в секунду не выходил из </w:t>
-      </w:r>
-      <w:proofErr w:type="spellStart"/>
-      <w:r>
-        <w:t>бранка</w:t>
-      </w:r>
-      <w:proofErr w:type="spellEnd"/>
-      <w:r>
-        <w:t>, — сказал Григорьев.</w:t>
+        <w:t>— Ни разу ещё секунда в секунду не выходил из бранка, — сказал Григорьев.</w:t>
       </w:r>
     </w:p>
     <w:p>
@@ -2014,15 +1714,7 @@
     </w:p>
     <w:p>
       <w:r>
-        <w:t xml:space="preserve">Майоров, насколько я успел понять, всегда с параноидальной точностью придерживался уставов и негласных правил — видимо, боялся, что за ним следит незримый </w:t>
-      </w:r>
-      <w:proofErr w:type="spellStart"/>
-      <w:r>
-        <w:t>политкор</w:t>
-      </w:r>
-      <w:proofErr w:type="spellEnd"/>
-      <w:r>
-        <w:t>.</w:t>
+        <w:t>Майоров, насколько я успел понять, всегда с параноидальной точностью придерживался уставов и негласных правил — видимо, боялся, что за ним следит незримый политкор.</w:t>
       </w:r>
     </w:p>
     <w:p>
@@ -2204,15 +1896,7 @@
     </w:p>
     <w:p>
       <w:r>
-        <w:t xml:space="preserve">— Отлично, все молодцы. — Странно было слышать похвалу, когда ты лежал в ложементе и ничего не делал. — Олег, заведи аппараты и </w:t>
-      </w:r>
-      <w:proofErr w:type="spellStart"/>
-      <w:r>
-        <w:t>гравитонную</w:t>
-      </w:r>
-      <w:proofErr w:type="spellEnd"/>
-      <w:r>
-        <w:t xml:space="preserve"> камеру. Понял? Сначала аппараты, </w:t>
+        <w:t xml:space="preserve">— Отлично, все молодцы. — Странно было слышать похвалу, когда ты лежал в ложементе и ничего не делал. — Олег, заведи аппараты и гравитонную камеру. Понял? Сначала аппараты, </w:t>
       </w:r>
       <w:r>
         <w:t>а после них</w:t>
@@ -2326,15 +2010,7 @@
     </w:p>
     <w:p>
       <w:r>
-        <w:t xml:space="preserve"> Я ухватился обеими руками за страховочный поручень, любезно отмеченный табличкой: «Держаться здесь». </w:t>
-      </w:r>
-      <w:proofErr w:type="spellStart"/>
-      <w:r>
-        <w:t>Гравитонный</w:t>
-      </w:r>
-      <w:proofErr w:type="spellEnd"/>
-      <w:r>
-        <w:t xml:space="preserve"> привод заводится обычно долго.</w:t>
+        <w:t xml:space="preserve"> Я ухватился обеими руками за страховочный поручень, любезно отмеченный табличкой: «Держаться здесь». Гравитонный привод заводится обычно долго.</w:t>
       </w:r>
     </w:p>
     <w:p>
@@ -2359,15 +2035,7 @@
     </w:p>
     <w:p>
       <w:r>
-        <w:t xml:space="preserve">Табличка с расцарапанным предупреждением замигала, и меня, как магнитом, притянуло к полу. Ноги с непривычки затряслись, и я, не выдержав, упал на колени, преклонился перед </w:t>
-      </w:r>
-      <w:proofErr w:type="spellStart"/>
-      <w:r>
-        <w:t>гравитонной</w:t>
-      </w:r>
-      <w:proofErr w:type="spellEnd"/>
-      <w:r>
-        <w:t xml:space="preserve"> камерой, которая с пугающей убедительностью обманыва</w:t>
+        <w:t>Табличка с расцарапанным предупреждением замигала, и меня, как магнитом, притянуло к полу. Ноги с непривычки затряслись, и я, не выдержав, упал на колени, преклонился перед гравитонной камерой, которая с пугающей убедительностью обманыва</w:t>
       </w:r>
       <w:r>
         <w:t>ет</w:t>
@@ -2467,15 +2135,7 @@
     </w:p>
     <w:p>
       <w:r>
-        <w:t xml:space="preserve">Керман покрутил </w:t>
-      </w:r>
-      <w:proofErr w:type="spellStart"/>
-      <w:r>
-        <w:t>лимбовые</w:t>
-      </w:r>
-      <w:proofErr w:type="spellEnd"/>
-      <w:r>
-        <w:t xml:space="preserve"> замки на циане, присмотрелся к рискам, сощурив глаза так, что брови наползли на веки, и громко выругался.</w:t>
+        <w:t>Керман покрутил лимбовые замки на циане, присмотрелся к рискам, сощурив глаза так, что брови наползли на веки, и громко выругался.</w:t>
       </w:r>
     </w:p>
     <w:p>
@@ -2541,15 +2201,7 @@
     </w:p>
     <w:p>
       <w:r>
-        <w:t xml:space="preserve">— Олег! — сказал он. — Реаниматор в </w:t>
-      </w:r>
-      <w:proofErr w:type="spellStart"/>
-      <w:r>
-        <w:t>медотсеке</w:t>
-      </w:r>
-      <w:proofErr w:type="spellEnd"/>
-      <w:r>
-        <w:t>!</w:t>
+        <w:t>— Олег! — сказал он. — Реаниматор в медотсеке!</w:t>
       </w:r>
     </w:p>
     <w:p>
@@ -2743,15 +2395,7 @@
         <w:t xml:space="preserve">— </w:t>
       </w:r>
       <w:r>
-        <w:t xml:space="preserve">В </w:t>
-      </w:r>
-      <w:proofErr w:type="spellStart"/>
-      <w:r>
-        <w:t>медкапсулу</w:t>
-      </w:r>
-      <w:proofErr w:type="spellEnd"/>
-      <w:r>
-        <w:t>…</w:t>
+        <w:t>В медкапсулу…</w:t>
       </w:r>
       <w:r>
         <w:t xml:space="preserve"> — </w:t>
@@ -2772,15 +2416,7 @@
         <w:t>Давайте в</w:t>
       </w:r>
       <w:r>
-        <w:t xml:space="preserve"> </w:t>
-      </w:r>
-      <w:proofErr w:type="spellStart"/>
-      <w:r>
-        <w:t>медкапсулу</w:t>
-      </w:r>
-      <w:proofErr w:type="spellEnd"/>
-      <w:r>
-        <w:t xml:space="preserve"> её</w:t>
+        <w:t xml:space="preserve"> медкапсулу её</w:t>
       </w:r>
       <w:r>
         <w:t xml:space="preserve"> положи</w:t>
@@ -2823,15 +2459,7 @@
     </w:p>
     <w:p>
       <w:r>
-        <w:t xml:space="preserve">— А что мы так-то могли сделать? — сказал Керман. — В </w:t>
-      </w:r>
-      <w:proofErr w:type="spellStart"/>
-      <w:r>
-        <w:t>бранке</w:t>
-      </w:r>
-      <w:proofErr w:type="spellEnd"/>
-      <w:r>
-        <w:t xml:space="preserve"> она была живая, иначе мы бы не вышли.</w:t>
+        <w:t>— А что мы так-то могли сделать? — сказал Керман. — В бранке она была живая, иначе мы бы не вышли.</w:t>
       </w:r>
     </w:p>
     <w:p>
@@ -2973,15 +2601,7 @@
     </w:p>
     <w:p>
       <w:r>
-        <w:t xml:space="preserve">— Какая разница, сколько летает! — сказал Григорьев. — Рано или поздно </w:t>
-      </w:r>
-      <w:proofErr w:type="spellStart"/>
-      <w:r>
-        <w:t>бранк</w:t>
-      </w:r>
-      <w:proofErr w:type="spellEnd"/>
-      <w:r>
-        <w:t xml:space="preserve"> тебя достанет</w:t>
+        <w:t>— Какая разница, сколько летает! — сказал Григорьев. — Рано или поздно бранк тебя достанет</w:t>
       </w:r>
       <w:r>
         <w:t>!</w:t>
@@ -3067,15 +2687,7 @@
     </w:p>
     <w:p>
       <w:r>
-        <w:t xml:space="preserve">— Товарищи! — сказал Майоров. — Я понимаю, что все устали после </w:t>
-      </w:r>
-      <w:proofErr w:type="spellStart"/>
-      <w:r>
-        <w:t>бранка</w:t>
-      </w:r>
-      <w:proofErr w:type="spellEnd"/>
-      <w:r>
-        <w:t>, особенно с таким выходом. Но давайте соберёмся, задачу никто не отменял.</w:t>
+        <w:t>— Товарищи! — сказал Майоров. — Я понимаю, что все устали после бранка, особенно с таким выходом. Но давайте соберёмся, задачу никто не отменял.</w:t>
       </w:r>
     </w:p>
     <w:p>
@@ -3106,15 +2718,7 @@
     <w:p>
       <w:r>
         <w:lastRenderedPageBreak/>
-        <w:t xml:space="preserve">— Ты, Андрюш, ерунду-то не пори! — огрызнулся Керман. — У неё и так глаза на мокром месте! Вы же не будете всерьёз это обсуждать? Трехнедельный </w:t>
-      </w:r>
-      <w:proofErr w:type="spellStart"/>
-      <w:r>
-        <w:t>бранк</w:t>
-      </w:r>
-      <w:proofErr w:type="spellEnd"/>
-      <w:r>
-        <w:t xml:space="preserve"> — дорога в один конец, все это понимают.</w:t>
+        <w:t>— Ты, Андрюш, ерунду-то не пори! — огрызнулся Керман. — У неё и так глаза на мокром месте! Вы же не будете всерьёз это обсуждать? Трехнедельный бранк — дорога в один конец, все это понимают.</w:t>
       </w:r>
     </w:p>
     <w:p>
@@ -3191,15 +2795,7 @@
     </w:p>
     <w:p>
       <w:r>
-        <w:t xml:space="preserve">Жизнь на станции после </w:t>
-      </w:r>
-      <w:proofErr w:type="spellStart"/>
-      <w:r>
-        <w:t>бранка</w:t>
-      </w:r>
-      <w:proofErr w:type="spellEnd"/>
-      <w:r>
-        <w:t xml:space="preserve"> меня не пугала. Скорее, даже немного интриговала. Два месяца, так два месяца. Люди зачастую годами живут на осах и с ума не сходят — не то, что во время перехода. Там будет стабильная гравитация, спокойные сны без кошмаров. И черви.</w:t>
+        <w:t>Жизнь на станции после бранка меня не пугала. Скорее, даже немного интриговала. Два месяца, так два месяца. Люди зачастую годами живут на осах и с ума не сходят — не то, что во время перехода. Там будет стабильная гравитация, спокойные сны без кошмаров. И черви.</w:t>
       </w:r>
     </w:p>
     <w:p>
@@ -3289,15 +2885,7 @@
         <w:t xml:space="preserve">не </w:t>
       </w:r>
       <w:r>
-        <w:t xml:space="preserve">повторится. Но прошу понять. Слишком долгий </w:t>
-      </w:r>
-      <w:proofErr w:type="spellStart"/>
-      <w:r>
-        <w:t>бранк</w:t>
-      </w:r>
-      <w:proofErr w:type="spellEnd"/>
-      <w:r>
-        <w:t xml:space="preserve">. И выход. Наверняка не я одна себя </w:t>
+        <w:t xml:space="preserve">повторится. Но прошу понять. Слишком долгий бранк. И выход. Наверняка не я одна себя </w:t>
       </w:r>
       <w:r>
         <w:t xml:space="preserve">так </w:t>
@@ -3347,13 +2935,8 @@
         <w:t>— Готовность — десять секунд, — услышал я голос Григорьева и начал мысленно считать</w:t>
       </w:r>
       <w:r>
-        <w:t xml:space="preserve"> тусклым </w:t>
-      </w:r>
-      <w:proofErr w:type="spellStart"/>
-      <w:r>
-        <w:t>шёпетом</w:t>
-      </w:r>
-      <w:proofErr w:type="spellEnd"/>
+        <w:t xml:space="preserve"> тусклым шёпетом</w:t>
+      </w:r>
       <w:r>
         <w:t>:</w:t>
       </w:r>
@@ -3681,15 +3264,7 @@
     </w:p>
     <w:p>
       <w:r>
-        <w:t xml:space="preserve">Я забрался в узкую кишку стыковочного модуля и повис на лестнице, надеясь унять дрожь в руках. Майоров приказал отключить электрику и </w:t>
-      </w:r>
-      <w:proofErr w:type="spellStart"/>
-      <w:r>
-        <w:t>раздраить</w:t>
-      </w:r>
-      <w:proofErr w:type="spellEnd"/>
-      <w:r>
-        <w:t xml:space="preserve"> люк вручную. После всего произошедшего </w:t>
+        <w:t xml:space="preserve">Я забрался в узкую кишку стыковочного модуля и повис на лестнице, надеясь унять дрожь в руках. Майоров приказал отключить электрику и раздраить люк вручную. После всего произошедшего </w:t>
       </w:r>
       <w:r>
         <w:t>я его вполне понимал</w:t>
@@ -3705,15 +3280,7 @@
     </w:p>
     <w:p>
       <w:r>
-        <w:t xml:space="preserve">Я ухватился обеими руками за вентиль, стараясь не сорваться в соединительный тракт, и только потом понял, что забыл загерметизировать модуль. Такие выкрутасы ни один </w:t>
-      </w:r>
-      <w:proofErr w:type="spellStart"/>
-      <w:r>
-        <w:t>политкор</w:t>
-      </w:r>
-      <w:proofErr w:type="spellEnd"/>
-      <w:r>
-        <w:t xml:space="preserve"> не прощает — </w:t>
+        <w:t xml:space="preserve">Я ухватился обеими руками за вентиль, стараясь не сорваться в соединительный тракт, и только потом понял, что забыл загерметизировать модуль. Такие выкрутасы ни один политкор не прощает — </w:t>
       </w:r>
       <w:r>
         <w:t>повезёт</w:t>
@@ -3739,15 +3306,7 @@
     </w:p>
     <w:p>
       <w:r>
-        <w:t xml:space="preserve">Поворачивался вентиль с тягучим усилием, сопротивлялся и отчаянно жёг холодом пальцы. </w:t>
-      </w:r>
-      <w:proofErr w:type="spellStart"/>
-      <w:r>
-        <w:t>Балк</w:t>
-      </w:r>
-      <w:proofErr w:type="spellEnd"/>
-      <w:r>
-        <w:t>, в отличие от наших жизней, не измеряется временем, но можно подумать, что корабль постарел в промежуточной тьме на десятки лет, и все детали механизмов срослись, склеились насмерть запёкшимся маслом.</w:t>
+        <w:t>Поворачивался вентиль с тягучим усилием, сопротивлялся и отчаянно жёг холодом пальцы. Балк, в отличие от наших жизней, не измеряется временем, но можно подумать, что корабль постарел в промежуточной тьме на десятки лет, и все детали механизмов срослись, склеились насмерть запёкшимся маслом.</w:t>
       </w:r>
     </w:p>
     <w:p>
@@ -3818,28 +3377,12 @@
     </w:p>
     <w:p>
       <w:r>
-        <w:t xml:space="preserve">— </w:t>
-      </w:r>
-      <w:proofErr w:type="spellStart"/>
-      <w:r>
-        <w:t>Вереснев</w:t>
-      </w:r>
-      <w:proofErr w:type="spellEnd"/>
-      <w:r>
-        <w:t xml:space="preserve"> Олег Петрович, — проговорил я. Воздуха на отчество едва хватило. Я не сразу сообразил, как правильно дышать — вымотался после тяжёлого подъёма. — Я из инженерной службы.</w:t>
-      </w:r>
-    </w:p>
-    <w:p>
-      <w:r>
-        <w:t xml:space="preserve">— У вас всё в порядке? — спросил Мицюкин. — Вы вручную открывали </w:t>
-      </w:r>
-      <w:proofErr w:type="spellStart"/>
-      <w:r>
-        <w:t>гермошлюз</w:t>
-      </w:r>
-      <w:proofErr w:type="spellEnd"/>
-      <w:r>
-        <w:t>?</w:t>
+        <w:t>— Вереснев Олег Петрович, — проговорил я. Воздуха на отчество едва хватило. Я не сразу сообразил, как правильно дышать — вымотался после тяжёлого подъёма. — Я из инженерной службы.</w:t>
+      </w:r>
+    </w:p>
+    <w:p>
+      <w:r>
+        <w:t>— У вас всё в порядке? — спросил Мицюкин. — Вы вручную открывали гермошлюз?</w:t>
       </w:r>
     </w:p>
     <w:p>
@@ -3941,15 +3484,7 @@
         <w:t>— Я — Олег, — запоздало представился я.</w:t>
       </w:r>
       <w:r>
-        <w:t xml:space="preserve"> — </w:t>
-      </w:r>
-      <w:proofErr w:type="spellStart"/>
-      <w:r>
-        <w:t>Вереснев</w:t>
-      </w:r>
-      <w:proofErr w:type="spellEnd"/>
-      <w:r>
-        <w:t xml:space="preserve"> Олег Петрович.</w:t>
+        <w:t xml:space="preserve"> — Вереснев Олег Петрович.</w:t>
       </w:r>
     </w:p>
     <w:p>
@@ -4671,15 +4206,7 @@
         <w:t>а</w:t>
       </w:r>
       <w:r>
-        <w:t xml:space="preserve">н во время </w:t>
-      </w:r>
-      <w:proofErr w:type="spellStart"/>
-      <w:r>
-        <w:t>бранка</w:t>
-      </w:r>
-      <w:proofErr w:type="spellEnd"/>
-      <w:r>
-        <w:t xml:space="preserve"> говорил</w:t>
+        <w:t>н во время бранка говорил</w:t>
       </w:r>
       <w:r>
         <w:t>, — сказал я</w:t>
@@ -5022,15 +4549,7 @@
       </w:pPr>
       <w:r>
         <w:lastRenderedPageBreak/>
-        <w:t xml:space="preserve">В узкие, как бойницы, иллюминаторы ничего не было видно. Я так устал от стерильной пустоты во время </w:t>
-      </w:r>
-      <w:proofErr w:type="spellStart"/>
-      <w:r>
-        <w:t>бранка</w:t>
-      </w:r>
-      <w:proofErr w:type="spellEnd"/>
-      <w:r>
-        <w:t>, что хотел задержаться на минутку, вглядеться во мрак, надеясь, что он рассеется под моим взглядом, но Лысанов упрямо тянул вперёд.</w:t>
+        <w:t>В узкие, как бойницы, иллюминаторы ничего не было видно. Я так устал от стерильной пустоты во время бранка, что хотел задержаться на минутку, вглядеться во мрак, надеясь, что он рассеется под моим взглядом, но Лысанов упрямо тянул вперёд.</w:t>
       </w:r>
     </w:p>
     <w:p>
@@ -5078,15 +4597,7 @@
         </w:tabs>
       </w:pPr>
       <w:r>
-        <w:t xml:space="preserve">— Не беспокойтесь, — сказал Лысанов. — Местная особенность. Есть небольшой сбой в </w:t>
-      </w:r>
-      <w:proofErr w:type="spellStart"/>
-      <w:r>
-        <w:t>гравитонной</w:t>
-      </w:r>
-      <w:proofErr w:type="spellEnd"/>
-      <w:r>
-        <w:t xml:space="preserve"> камере</w:t>
+        <w:t>— Не беспокойтесь, — сказал Лысанов. — Местная особенность. Есть небольшой сбой в гравитонной камере</w:t>
       </w:r>
       <w:r>
         <w:t>, а</w:t>
@@ -5928,15 +5439,7 @@
         </w:tabs>
       </w:pPr>
       <w:r>
-        <w:t xml:space="preserve">— Можно на «ты», Олег, — сказала Вера. — Я здесь в </w:t>
-      </w:r>
-      <w:proofErr w:type="spellStart"/>
-      <w:r>
-        <w:t>химлабе</w:t>
-      </w:r>
-      <w:proofErr w:type="spellEnd"/>
-      <w:r>
-        <w:t xml:space="preserve"> работаю, два года уже. — Она взглянула на меня через плечо. — Ты не смотри так! Я старше, чем выгляжу. А то все, кто прилетает, удивляются, как я вообще здесь оказалась.</w:t>
+        <w:t>— Можно на «ты», Олег, — сказала Вера. — Я здесь в химлабе работаю, два года уже. — Она взглянула на меня через плечо. — Ты не смотри так! Я старше, чем выгляжу. А то все, кто прилетает, удивляются, как я вообще здесь оказалась.</w:t>
       </w:r>
     </w:p>
     <w:p>
@@ -6193,15 +5696,7 @@
         </w:tabs>
       </w:pPr>
       <w:r>
-        <w:t xml:space="preserve">— Правильно говорить не эс, а </w:t>
-      </w:r>
-      <w:proofErr w:type="spellStart"/>
-      <w:r>
-        <w:t>цэ</w:t>
-      </w:r>
-      <w:proofErr w:type="spellEnd"/>
-      <w:r>
-        <w:t>. Мы, кстати, соседи. — Вера подошла к гермодвери</w:t>
+        <w:t>— Правильно говорить не эс, а цэ. Мы, кстати, соседи. — Вера подошла к гермодвери</w:t>
       </w:r>
       <w:r>
         <w:t>.</w:t>
@@ -6301,15 +5796,7 @@
         </w:tabs>
       </w:pPr>
       <w:r>
-        <w:t xml:space="preserve">На стекле сидела обычная земная муха и суматошно перебирала лапками, прочищая хоботок. Я моргнул и потёр глаза. После </w:t>
-      </w:r>
-      <w:proofErr w:type="spellStart"/>
-      <w:r>
-        <w:t>бранка</w:t>
-      </w:r>
-      <w:proofErr w:type="spellEnd"/>
-      <w:r>
-        <w:t xml:space="preserve"> может </w:t>
+        <w:t xml:space="preserve">На стекле сидела обычная земная муха и суматошно перебирала лапками, прочищая хоботок. Я моргнул и потёр глаза. После бранка может </w:t>
       </w:r>
       <w:r>
         <w:lastRenderedPageBreak/>
@@ -6584,15 +6071,7 @@
     </w:p>
     <w:p>
       <w:r>
-        <w:t xml:space="preserve">Я что, в </w:t>
-      </w:r>
-      <w:proofErr w:type="spellStart"/>
-      <w:r>
-        <w:t>бранке</w:t>
-      </w:r>
-      <w:proofErr w:type="spellEnd"/>
-      <w:r>
-        <w:t>?</w:t>
+        <w:t>Я что, в бранке?</w:t>
       </w:r>
     </w:p>
     <w:p>
@@ -6824,15 +6303,7 @@
     </w:p>
     <w:p>
       <w:r>
-        <w:t xml:space="preserve">— Ситуация такая, — начал он. — Мы хотим провести полную диагностику корабля, слишком много сюрпризов было после выхода. А нам на этой птичке ещё обратно лететь. Я понимаю, — он отхлебнул остывшего, судя по виду, кофе и поморщился, — после долгого </w:t>
-      </w:r>
-      <w:proofErr w:type="spellStart"/>
-      <w:r>
-        <w:t>бранка</w:t>
-      </w:r>
-      <w:proofErr w:type="spellEnd"/>
-      <w:r>
-        <w:t xml:space="preserve"> всем хочется отдыха, но </w:t>
+        <w:t xml:space="preserve">— Ситуация такая, — начал он. — Мы хотим провести полную диагностику корабля, слишком много сюрпризов было после выхода. А нам на этой птичке ещё обратно лететь. Я понимаю, — он отхлебнул остывшего, судя по виду, кофе и поморщился, — после долгого бранка всем хочется отдыха, но </w:t>
       </w:r>
       <w:r>
         <w:t>нам пока</w:t>
@@ -6886,15 +6357,7 @@
     </w:p>
     <w:p>
       <w:r>
-        <w:t xml:space="preserve">— Так я разве спорю? — Керман развёл руками. — Но диагностические карты мы с тобой уже посмотрели, там ничего нет. Вся </w:t>
-      </w:r>
-      <w:proofErr w:type="spellStart"/>
-      <w:r>
-        <w:t>электронка</w:t>
-      </w:r>
-      <w:proofErr w:type="spellEnd"/>
-      <w:r>
-        <w:t xml:space="preserve"> тогда не работала. Так-то идей у меня пока нет.</w:t>
+        <w:t>— Так я разве спорю? — Керман развёл руками. — Но диагностические карты мы с тобой уже посмотрели, там ничего нет. Вся электронка тогда не работала. Так-то идей у меня пока нет.</w:t>
       </w:r>
     </w:p>
     <w:p>
@@ -7393,15 +6856,7 @@
     </w:p>
     <w:p>
       <w:r>
-        <w:t xml:space="preserve">В коридоре на втором уровне стали появляться обитатели станции. Я даже увидел </w:t>
-      </w:r>
-      <w:proofErr w:type="spellStart"/>
-      <w:r>
-        <w:t>Мицюкина</w:t>
-      </w:r>
-      <w:proofErr w:type="spellEnd"/>
-      <w:r>
-        <w:t xml:space="preserve"> из службы безопасности и кивнул ему, получив в ответ настороженный взгляд.</w:t>
+        <w:t>В коридоре на втором уровне стали появляться обитатели станции. Я даже увидел Мицюкина из службы безопасности и кивнул ему, получив в ответ настороженный взгляд.</w:t>
       </w:r>
     </w:p>
     <w:p>
@@ -7529,15 +6984,7 @@
     </w:p>
     <w:p>
       <w:r>
-        <w:t xml:space="preserve">— Мы уже по кругу идём, Дима. Может, твой циан и не работает теперь. Выйдем в </w:t>
-      </w:r>
-      <w:proofErr w:type="spellStart"/>
-      <w:r>
-        <w:t>балк</w:t>
-      </w:r>
-      <w:proofErr w:type="spellEnd"/>
-      <w:r>
-        <w:t xml:space="preserve"> — и всё, пиши пропало! Олег? — Майоров повернулся. Всё происходящее напоминало разыгранную по нотам пьесу. — Давай в техничку и прошерсти всю трассировку, которая была перед стыковкой. У тебя-то, надеюсь, никаких возражений не будет?</w:t>
+        <w:t>— Мы уже по кругу идём, Дима. Может, твой циан и не работает теперь. Выйдем в балк — и всё, пиши пропало! Олег? — Майоров повернулся. Всё происходящее напоминало разыгранную по нотам пьесу. — Давай в техничку и прошерсти всю трассировку, которая была перед стыковкой. У тебя-то, надеюсь, никаких возражений не будет?</w:t>
       </w:r>
     </w:p>
     <w:p>
@@ -8276,15 +7723,7 @@
       </w:r>
       <w:r>
         <w:lastRenderedPageBreak/>
-        <w:t xml:space="preserve">вообще без </w:t>
-      </w:r>
-      <w:proofErr w:type="spellStart"/>
-      <w:r>
-        <w:t>продыха</w:t>
-      </w:r>
-      <w:proofErr w:type="spellEnd"/>
-      <w:r>
-        <w:t>. Выглядишь ты не очень. В обморок не хлопнешься? Уверен, что хочешь гулять?</w:t>
+        <w:t>вообще без продыха. Выглядишь ты не очень. В обморок не хлопнешься? Уверен, что хочешь гулять?</w:t>
       </w:r>
     </w:p>
     <w:p>
@@ -8694,15 +8133,7 @@
     </w:p>
     <w:p>
       <w:r>
-        <w:t xml:space="preserve">— Здесь </w:t>
-      </w:r>
-      <w:proofErr w:type="spellStart"/>
-      <w:r>
-        <w:t>гравитонные</w:t>
-      </w:r>
-      <w:proofErr w:type="spellEnd"/>
-      <w:r>
-        <w:t xml:space="preserve"> камеры так работают. Сбой</w:t>
+        <w:t>— Здесь гравитонные камеры так работают. Сбой</w:t>
       </w:r>
       <w:r>
         <w:t xml:space="preserve"> такой</w:t>
@@ -9235,13 +8666,8 @@
       </w:r>
     </w:p>
     <w:p>
-      <w:proofErr w:type="spellStart"/>
-      <w:r>
-        <w:t>Стальск</w:t>
-      </w:r>
-      <w:proofErr w:type="spellEnd"/>
-      <w:r>
-        <w:t xml:space="preserve"> я не любил. Вернее, ненавидел — глубинной, искренней, неприкрытой ненавистью, на </w:t>
+      <w:r>
+        <w:t xml:space="preserve">Стальск я не любил. Вернее, ненавидел — глубинной, искренней, неприкрытой ненавистью, на </w:t>
       </w:r>
       <w:r>
         <w:t>которую</w:t>
@@ -9332,21 +8758,8 @@
       </w:r>
     </w:p>
     <w:p>
-      <w:proofErr w:type="spellStart"/>
-      <w:r>
-        <w:t>Стальск</w:t>
-      </w:r>
-      <w:proofErr w:type="spellEnd"/>
-      <w:r>
-        <w:t xml:space="preserve"> изначально проектировался не для людей, а для роботов, которые, как заведённые, работают по расписанию, едят по расписанию, спят по расписанию, умирают по расписанию — и не тратят время на бесполезные занятия, вроде прогулок в парке или отдыха на пляже. Единственный пруд, маленький и мелкий, как лужа, бороздили по концентрическим траекториям потрёпанные механические утки. О плавании я долгое время знал лишь понаслышке — из книжек или из тех же передач по телевизору, который регулярно, в соответствии с напечатанной в газете программой вещания, </w:t>
-      </w:r>
-      <w:proofErr w:type="spellStart"/>
-      <w:r>
-        <w:t>червоточил</w:t>
-      </w:r>
-      <w:proofErr w:type="spellEnd"/>
-      <w:r>
-        <w:t xml:space="preserve"> треском и помехами.</w:t>
+      <w:r>
+        <w:t>Стальск изначально проектировался не для людей, а для роботов, которые, как заведённые, работают по расписанию, едят по расписанию, спят по расписанию, умирают по расписанию — и не тратят время на бесполезные занятия, вроде прогулок в парке или отдыха на пляже. Единственный пруд, маленький и мелкий, как лужа, бороздили по концентрическим траекториям потрёпанные механические утки. О плавании я долгое время знал лишь понаслышке — из книжек или из тех же передач по телевизору, который регулярно, в соответствии с напечатанной в газете программой вещания, червоточил треском и помехами.</w:t>
       </w:r>
     </w:p>
     <w:p>
@@ -9893,15 +9306,7 @@
     </w:p>
     <w:p>
       <w:r>
-        <w:t xml:space="preserve">— Потихоньку осваиваюсь, — сказал я. — Интересная у вас станция! Честно говоря, я не против провести здесь больше запланированных двух недель. Обратно в </w:t>
-      </w:r>
-      <w:proofErr w:type="spellStart"/>
-      <w:r>
-        <w:t>балк</w:t>
-      </w:r>
-      <w:proofErr w:type="spellEnd"/>
-      <w:r>
-        <w:t xml:space="preserve"> не очень хочется.</w:t>
+        <w:t>— Потихоньку осваиваюсь, — сказал я. — Интересная у вас станция! Честно говоря, я не против провести здесь больше запланированных двух недель. Обратно в балк не очень хочется.</w:t>
       </w:r>
     </w:p>
     <w:p>
@@ -10098,13 +9503,8 @@
         <w:t>обитатели</w:t>
       </w:r>
       <w:r>
-        <w:t xml:space="preserve"> — беспризорные пациенты после </w:t>
-      </w:r>
-      <w:proofErr w:type="spellStart"/>
-      <w:r>
-        <w:t>коматоза</w:t>
-      </w:r>
-      <w:proofErr w:type="spellEnd"/>
+        <w:t xml:space="preserve"> — беспризорные пациенты после коматоза</w:t>
+      </w:r>
       <w:r>
         <w:t xml:space="preserve">, </w:t>
       </w:r>
@@ -10159,15 +9559,7 @@
         <w:t>—</w:t>
       </w:r>
       <w:r>
-        <w:t xml:space="preserve"> поднимается широкой волной из пустоты и, подчиняясь гравитации, несётся над поверхностью искрящимся шлейфом, пока не смешивается с темнотой. Кратер Водолея напоминал гигантскую планету-океан. Ураганный ветер гонял над её вечными волнами </w:t>
-      </w:r>
-      <w:proofErr w:type="spellStart"/>
-      <w:r>
-        <w:t>лентикулярные</w:t>
-      </w:r>
-      <w:proofErr w:type="spellEnd"/>
-      <w:r>
-        <w:t xml:space="preserve"> облака, похожие на космические корабли, созданные из пара.</w:t>
+        <w:t xml:space="preserve"> поднимается широкой волной из пустоты и, подчиняясь гравитации, несётся над поверхностью искрящимся шлейфом, пока не смешивается с темнотой. Кратер Водолея напоминал гигантскую планету-океан. Ураганный ветер гонял над её вечными волнами лентикулярные облака, похожие на космические корабли, созданные из пара.</w:t>
       </w:r>
     </w:p>
     <w:p>
@@ -10561,15 +9953,7 @@
     </w:p>
     <w:p>
       <w:r>
-        <w:t xml:space="preserve">— А что такое разум? Боюсь, я смогу ответить на твой вопрос, если ты дашь определение, которое подойдёт не только для нас, так сказать, гоминидов. И не только для </w:t>
-      </w:r>
-      <w:proofErr w:type="spellStart"/>
-      <w:r>
-        <w:t>экзобиологов</w:t>
-      </w:r>
-      <w:proofErr w:type="spellEnd"/>
-      <w:r>
-        <w:t>. Это вообще уже выходит далеко за рамки нашего исследования. Тут же, как ты сам понимаешь, вопрос философский.</w:t>
+        <w:t>— А что такое разум? Боюсь, я смогу ответить на твой вопрос, если ты дашь определение, которое подойдёт не только для нас, так сказать, гоминидов. И не только для экзобиологов. Это вообще уже выходит далеко за рамки нашего исследования. Тут же, как ты сам понимаешь, вопрос философский.</w:t>
       </w:r>
     </w:p>
     <w:p>
@@ -10707,15 +10091,7 @@
     </w:p>
     <w:p>
       <w:r>
-        <w:t xml:space="preserve">— Они прошли через </w:t>
-      </w:r>
-      <w:proofErr w:type="spellStart"/>
-      <w:r>
-        <w:t>балк</w:t>
-      </w:r>
-      <w:proofErr w:type="spellEnd"/>
-      <w:r>
-        <w:t>? — проговорил я. — Сами?</w:t>
+        <w:t>— Они прошли через балк? — проговорил я. — Сами?</w:t>
       </w:r>
     </w:p>
     <w:p>
@@ -10735,15 +10111,7 @@
     </w:p>
     <w:p>
       <w:r>
-        <w:t xml:space="preserve">Нуболиды потихоньку приходили в себя после </w:t>
-      </w:r>
-      <w:proofErr w:type="spellStart"/>
-      <w:r>
-        <w:t>бранка</w:t>
-      </w:r>
-      <w:proofErr w:type="spellEnd"/>
-      <w:r>
-        <w:t>. Из алой массы на дне камеры потянулись к потолку робкие ростки.</w:t>
+        <w:t>Нуболиды потихоньку приходили в себя после бранка. Из алой массы на дне камеры потянулись к потолку робкие ростки.</w:t>
       </w:r>
     </w:p>
     <w:p>
@@ -10822,15 +10190,7 @@
     </w:p>
     <w:p>
       <w:r>
-        <w:t xml:space="preserve">— К сожалению, мы до сих пор знаем о </w:t>
-      </w:r>
-      <w:proofErr w:type="spellStart"/>
-      <w:r>
-        <w:t>нуболидах</w:t>
-      </w:r>
-      <w:proofErr w:type="spellEnd"/>
-      <w:r>
-        <w:t xml:space="preserve"> не так много, — вздохнул Марутян. — Исследования ничего не дали. Нуболидов можно, пожалуй, сравнить с земными медузами. По крайней мере, состоят они тоже преимущественно из воды и соли. А вот на остальные вопросы мы пока что не смогли найти удовлетворительного ответа. Впрочем, у меня есть, так сказать, теория.</w:t>
+        <w:t>— К сожалению, мы до сих пор знаем о нуболидах не так много, — вздохнул Марутян. — Исследования ничего не дали. Нуболидов можно, пожалуй, сравнить с земными медузами. По крайней мере, состоят они тоже преимущественно из воды и соли. А вот на остальные вопросы мы пока что не смогли найти удовлетворительного ответа. Впрочем, у меня есть, так сказать, теория.</w:t>
       </w:r>
     </w:p>
     <w:p>
@@ -10856,15 +10216,7 @@
     <w:p>
       <w:r>
         <w:lastRenderedPageBreak/>
-        <w:t xml:space="preserve">— Не совсем. </w:t>
-      </w:r>
-      <w:proofErr w:type="spellStart"/>
-      <w:r>
-        <w:t>Балк</w:t>
-      </w:r>
-      <w:proofErr w:type="spellEnd"/>
-      <w:r>
-        <w:t xml:space="preserve"> —</w:t>
+        <w:t>— Не совсем. Балк —</w:t>
       </w:r>
       <w:r>
         <w:t xml:space="preserve"> </w:t>
@@ -11017,15 +10369,7 @@
         <w:t>у игрушечного болванчика</w:t>
       </w:r>
       <w:r>
-        <w:t xml:space="preserve">. — Я вот ровным счётом ничего не чувствую! А вы, если захотите, то, конечно, почувствуете. Самовнушение — великая сила! Я же опираюсь на факты. Нет в </w:t>
-      </w:r>
-      <w:proofErr w:type="spellStart"/>
-      <w:r>
-        <w:t>нуболидах</w:t>
-      </w:r>
-      <w:proofErr w:type="spellEnd"/>
-      <w:r>
-        <w:t xml:space="preserve"> никакой магии, и камера содержания их полностью изолирует.</w:t>
+        <w:t>. — Я вот ровным счётом ничего не чувствую! А вы, если захотите, то, конечно, почувствуете. Самовнушение — великая сила! Я же опираюсь на факты. Нет в нуболидах никакой магии, и камера содержания их полностью изолирует.</w:t>
       </w:r>
     </w:p>
     <w:p>
@@ -11400,15 +10744,7 @@
       </w:r>
       <w:r>
         <w:lastRenderedPageBreak/>
-        <w:t xml:space="preserve">продолжения исследования — это модуль расчётов </w:t>
-      </w:r>
-      <w:proofErr w:type="spellStart"/>
-      <w:r>
-        <w:t>балк</w:t>
-      </w:r>
-      <w:proofErr w:type="spellEnd"/>
-      <w:r>
-        <w:t>-брана, которого у нас нет вообще».</w:t>
+        <w:t>продолжения исследования — это модуль расчётов балк-брана, которого у нас нет вообще».</w:t>
       </w:r>
     </w:p>
     <w:p>
@@ -11492,15 +10828,7 @@
     </w:p>
     <w:p>
       <w:r>
-        <w:t xml:space="preserve">— Сергей Акимов, — сказал я. — Это же отец Веры из </w:t>
-      </w:r>
-      <w:proofErr w:type="spellStart"/>
-      <w:r>
-        <w:t>химлаба</w:t>
-      </w:r>
-      <w:proofErr w:type="spellEnd"/>
-      <w:r>
-        <w:t>?</w:t>
+        <w:t>— Сергей Акимов, — сказал я. — Это же отец Веры из химлаба?</w:t>
       </w:r>
     </w:p>
     <w:p>
@@ -11634,11 +10962,9 @@
       <w:r>
         <w:t xml:space="preserve">Марутян продолжал рассуждать о </w:t>
       </w:r>
-      <w:proofErr w:type="spellStart"/>
       <w:r>
         <w:t>нуболидах</w:t>
       </w:r>
-      <w:proofErr w:type="spellEnd"/>
       <w:r>
         <w:t xml:space="preserve">, собирая пальцами складки на лбу, </w:t>
       </w:r>
@@ -11787,15 +11113,7 @@
     </w:p>
     <w:p>
       <w:r>
-        <w:t>— Да, — хмыкнул Майоров. — Неплохое шоу, и зверушки дрессированные. Команду «</w:t>
-      </w:r>
-      <w:proofErr w:type="spellStart"/>
-      <w:r>
-        <w:t>бранк</w:t>
-      </w:r>
-      <w:proofErr w:type="spellEnd"/>
-      <w:r>
-        <w:t>» даже выучили.</w:t>
+        <w:t>— Да, — хмыкнул Майоров. — Неплохое шоу, и зверушки дрессированные. Команду «бранк» даже выучили.</w:t>
       </w:r>
     </w:p>
     <w:p>
@@ -12057,15 +11375,7 @@
         <w:t>меркам</w:t>
       </w:r>
       <w:r>
-        <w:t xml:space="preserve"> создания умеют проходить через </w:t>
-      </w:r>
-      <w:proofErr w:type="spellStart"/>
-      <w:r>
-        <w:t>балк</w:t>
-      </w:r>
-      <w:proofErr w:type="spellEnd"/>
-      <w:r>
-        <w:t>, — сказала Симонова. —</w:t>
+        <w:t xml:space="preserve"> создания умеют проходить через балк, — сказала Симонова. —</w:t>
       </w:r>
       <w:r>
         <w:t xml:space="preserve"> </w:t>
@@ -12094,13 +11404,8 @@
     </w:p>
     <w:p>
       <w:r>
-        <w:t xml:space="preserve">В конце дня Марутян решил провести ещё один эксперимент с </w:t>
-      </w:r>
-      <w:proofErr w:type="spellStart"/>
-      <w:r>
-        <w:t>нуболидами</w:t>
-      </w:r>
-      <w:proofErr w:type="spellEnd"/>
+        <w:t>В конце дня Марутян решил провести ещё один эксперимент с нуболидами</w:t>
+      </w:r>
       <w:r>
         <w:t>.</w:t>
       </w:r>
@@ -12403,15 +11708,7 @@
         <w:t>, к счастью,</w:t>
       </w:r>
       <w:r>
-        <w:t xml:space="preserve"> вспомнил о сбоях в </w:t>
-      </w:r>
-      <w:proofErr w:type="spellStart"/>
-      <w:r>
-        <w:t>гравитонной</w:t>
-      </w:r>
-      <w:proofErr w:type="spellEnd"/>
-      <w:r>
-        <w:t xml:space="preserve"> камере.</w:t>
+        <w:t xml:space="preserve"> вспомнил о сбоях в гравитонной камере.</w:t>
       </w:r>
     </w:p>
     <w:p>
@@ -12545,15 +11842,7 @@
     </w:p>
     <w:p>
       <w:r>
-        <w:t xml:space="preserve">— Ну так, — лениво отозвалась Вера, — </w:t>
-      </w:r>
-      <w:proofErr w:type="spellStart"/>
-      <w:r>
-        <w:t>полистываю</w:t>
-      </w:r>
-      <w:proofErr w:type="spellEnd"/>
-      <w:r>
-        <w:t>. Вы же нам это зачем-то привозите. Может, там что-то важное произошло на Земле, пока меня не было. Коммунизм, например, построили.</w:t>
+        <w:t>— Ну так, — лениво отозвалась Вера, — полистываю. Вы же нам это зачем-то привозите. Может, там что-то важное произошло на Земле, пока меня не было. Коммунизм, например, построили.</w:t>
       </w:r>
     </w:p>
     <w:p>
@@ -13038,28 +12327,12 @@
     </w:p>
     <w:p>
       <w:r>
-        <w:t xml:space="preserve">Меня выбросило из этого кошмара, как из </w:t>
-      </w:r>
-      <w:proofErr w:type="spellStart"/>
-      <w:r>
-        <w:t>бранка</w:t>
-      </w:r>
-      <w:proofErr w:type="spellEnd"/>
-      <w:r>
-        <w:t xml:space="preserve"> — я открыл глаза в темноту, лёгкие разрывало от апноэ. Пощёлкали закрытые тенью датчики, и медленно, как электрический восход, разгорелись лампы. Треклятая муха злорадно прожужжала над ухом. Всё вокруг уверенно и чётко, по установленному в аппаратах расписанию, приходило в движение.</w:t>
-      </w:r>
-    </w:p>
-    <w:p>
-      <w:r>
-        <w:t xml:space="preserve">Я закрыл глаза в надежде поспать ещё немного. Свет ярко прорезался сквозь веки. На языке тихо таял солоноватый привкус крови — я </w:t>
-      </w:r>
-      <w:proofErr w:type="spellStart"/>
-      <w:r>
-        <w:t>раскусал</w:t>
-      </w:r>
-      <w:proofErr w:type="spellEnd"/>
-      <w:r>
-        <w:t xml:space="preserve"> себе во сне губу. В уши врезался яростный трезвон сигнала к побудке.</w:t>
+        <w:t>Меня выбросило из этого кошмара, как из бранка — я открыл глаза в темноту, лёгкие разрывало от апноэ. Пощёлкали закрытые тенью датчики, и медленно, как электрический восход, разгорелись лампы. Треклятая муха злорадно прожужжала над ухом. Всё вокруг уверенно и чётко, по установленному в аппаратах расписанию, приходило в движение.</w:t>
+      </w:r>
+    </w:p>
+    <w:p>
+      <w:r>
+        <w:t>Я закрыл глаза в надежде поспать ещё немного. Свет ярко прорезался сквозь веки. На языке тихо таял солоноватый привкус крови — я раскусал себе во сне губу. В уши врезался яростный трезвон сигнала к побудке.</w:t>
       </w:r>
     </w:p>
     <w:p>
@@ -13134,15 +12407,7 @@
         <w:t xml:space="preserve">угрожающе </w:t>
       </w:r>
       <w:r>
-        <w:t xml:space="preserve">прожужжала и собиралась уже спрятаться в слепое пятно, нырнуть в </w:t>
-      </w:r>
-      <w:proofErr w:type="spellStart"/>
-      <w:r>
-        <w:t>балк</w:t>
-      </w:r>
-      <w:proofErr w:type="spellEnd"/>
-      <w:r>
-        <w:t>, как это умеют мухи, но неожиданно села на приделанную к стене липучку. Затрепетала, зашевелила лапками, стала взбивать крыльями воздух — и засела ещё сильнее.</w:t>
+        <w:t>прожужжала и собиралась уже спрятаться в слепое пятно, нырнуть в балк, как это умеют мухи, но неожиданно села на приделанную к стене липучку. Затрепетала, зашевелила лапками, стала взбивать крыльями воздух — и засела ещё сильнее.</w:t>
       </w:r>
     </w:p>
     <w:p>
@@ -13195,15 +12460,7 @@
     </w:p>
     <w:p>
       <w:r>
-        <w:t xml:space="preserve">Я закрыл глаза и несколько раз медленно вздохнул. У космонавтов после долгого </w:t>
-      </w:r>
-      <w:proofErr w:type="spellStart"/>
-      <w:r>
-        <w:t>бранка</w:t>
-      </w:r>
-      <w:proofErr w:type="spellEnd"/>
-      <w:r>
-        <w:t xml:space="preserve"> часто случаются галлюцинации. Недели непрекращающихся кошмаров оставляют в сознании рубец.</w:t>
+        <w:t>Я закрыл глаза и несколько раз медленно вздохнул. У космонавтов после долгого бранка часто случаются галлюцинации. Недели непрекращающихся кошмаров оставляют в сознании рубец.</w:t>
       </w:r>
     </w:p>
     <w:p>
@@ -13848,15 +13105,7 @@
     </w:p>
     <w:p>
       <w:r>
-        <w:t xml:space="preserve">— Всё равно. Вам нужно в </w:t>
-      </w:r>
-      <w:proofErr w:type="spellStart"/>
-      <w:r>
-        <w:t>медблок</w:t>
-      </w:r>
-      <w:proofErr w:type="spellEnd"/>
-      <w:r>
-        <w:t>. Встать можете?</w:t>
+        <w:t>— Всё равно. Вам нужно в медблок. Встать можете?</w:t>
       </w:r>
     </w:p>
     <w:p>
@@ -13922,15 +13171,7 @@
     </w:p>
     <w:p>
       <w:r>
-        <w:t xml:space="preserve">— Сергей Владимирович, — пробормотал я, — со мной всё в порядке. Я готов ответить на все вопросы, — и тут же спросил сам: — Что с </w:t>
-      </w:r>
-      <w:proofErr w:type="spellStart"/>
-      <w:r>
-        <w:t>Марутяном</w:t>
-      </w:r>
-      <w:proofErr w:type="spellEnd"/>
-      <w:r>
-        <w:t>? Он жив?</w:t>
+        <w:t>— Сергей Владимирович, — пробормотал я, — со мной всё в порядке. Я готов ответить на все вопросы, — и тут же спросил сам: — Что с Марутяном? Он жив?</w:t>
       </w:r>
     </w:p>
     <w:p>
@@ -13958,15 +13199,7 @@
     </w:p>
     <w:p>
       <w:r>
-        <w:t xml:space="preserve">— Константин Игоревич, — Лысанов показал </w:t>
-      </w:r>
-      <w:proofErr w:type="spellStart"/>
-      <w:r>
-        <w:t>Мицюкину</w:t>
-      </w:r>
-      <w:proofErr w:type="spellEnd"/>
-      <w:r>
-        <w:t xml:space="preserve"> завёрнутую в целлофан ручку, — без экспертизы я, конечно, судить не берусь, но похоже, что это и есть орудие убийства.</w:t>
+        <w:t>— Константин Игоревич, — Лысанов показал Мицюкину завёрнутую в целлофан ручку, — без экспертизы я, конечно, судить не берусь, но похоже, что это и есть орудие убийства.</w:t>
       </w:r>
     </w:p>
     <w:p>
@@ -14057,15 +13290,7 @@
     </w:p>
     <w:p>
       <w:r>
-        <w:t xml:space="preserve">— Значит, — Лысанов ещё раз показал </w:t>
-      </w:r>
-      <w:proofErr w:type="spellStart"/>
-      <w:r>
-        <w:t>Мицюкину</w:t>
-      </w:r>
-      <w:proofErr w:type="spellEnd"/>
-      <w:r>
-        <w:t xml:space="preserve"> ручку, — орудие убийства было у Марутяна.</w:t>
+        <w:t>— Значит, — Лысанов ещё раз показал Мицюкину ручку, — орудие убийства было у Марутяна.</w:t>
       </w:r>
     </w:p>
     <w:p>
@@ -14086,15 +13311,7 @@
     </w:p>
     <w:p>
       <w:r>
-        <w:t xml:space="preserve">— Перекройте здесь всё, — раздался за спиной голос </w:t>
-      </w:r>
-      <w:proofErr w:type="spellStart"/>
-      <w:r>
-        <w:t>Мицюкина</w:t>
-      </w:r>
-      <w:proofErr w:type="spellEnd"/>
-      <w:r>
-        <w:t>, — и кровь у обоих на анализ. Будем разбираться.</w:t>
+        <w:t>— Перекройте здесь всё, — раздался за спиной голос Мицюкина, — и кровь у обоих на анализ. Будем разбираться.</w:t>
       </w:r>
     </w:p>
     <w:p>
@@ -14202,13 +13419,8 @@
       </w:r>
     </w:p>
     <w:p>
-      <w:proofErr w:type="spellStart"/>
-      <w:r>
-        <w:t>Медблок</w:t>
-      </w:r>
-      <w:proofErr w:type="spellEnd"/>
-      <w:r>
-        <w:t xml:space="preserve"> находился на верхнем уровне и напоминал небольшую сельскую поликлинику с тесным тамбуром для ожидания, где стояла неудобная скамейка без спинки, а в стены были врезаны узкие двер</w:t>
+      <w:r>
+        <w:t>Медблок находился на верхнем уровне и напоминал небольшую сельскую поликлинику с тесным тамбуром для ожидания, где стояла неудобная скамейка без спинки, а в стены были врезаны узкие двер</w:t>
       </w:r>
       <w:r>
         <w:t>и</w:t>
@@ -14272,15 +13484,7 @@
     </w:p>
     <w:p>
       <w:r>
-        <w:t xml:space="preserve">— Болит, — признался я. — Но она уже несколько дней болит. Я думал, это последствия </w:t>
-      </w:r>
-      <w:proofErr w:type="spellStart"/>
-      <w:r>
-        <w:t>бранка</w:t>
-      </w:r>
-      <w:proofErr w:type="spellEnd"/>
-      <w:r>
-        <w:t>.</w:t>
+        <w:t>— Болит, — признался я. — Но она уже несколько дней болит. Я думал, это последствия бранка.</w:t>
       </w:r>
     </w:p>
     <w:p>
@@ -14290,15 +13494,7 @@
     </w:p>
     <w:p>
       <w:r>
-        <w:t xml:space="preserve">— Перехода через </w:t>
-      </w:r>
-      <w:proofErr w:type="spellStart"/>
-      <w:r>
-        <w:t>балк</w:t>
-      </w:r>
-      <w:proofErr w:type="spellEnd"/>
-      <w:r>
-        <w:t>.</w:t>
+        <w:t>— Перехода через балк.</w:t>
       </w:r>
     </w:p>
     <w:p>
@@ -14476,15 +13672,7 @@
     </w:p>
     <w:p>
       <w:r>
-        <w:t xml:space="preserve">— Вот и отлично. Передумаете по поводу таблеток — знаете, где </w:t>
-      </w:r>
-      <w:proofErr w:type="spellStart"/>
-      <w:r>
-        <w:t>медблок</w:t>
-      </w:r>
-      <w:proofErr w:type="spellEnd"/>
-      <w:r>
-        <w:t xml:space="preserve"> находится. </w:t>
+        <w:t xml:space="preserve">— Вот и отлично. Передумаете по поводу таблеток — знаете, где медблок находится. </w:t>
       </w:r>
       <w:r>
         <w:t xml:space="preserve">Я бы </w:t>
@@ -14658,15 +13846,7 @@
     </w:p>
     <w:p>
       <w:r>
-        <w:t xml:space="preserve">— Ты же должен быть в </w:t>
-      </w:r>
-      <w:proofErr w:type="spellStart"/>
-      <w:r>
-        <w:t>медблоке</w:t>
-      </w:r>
-      <w:proofErr w:type="spellEnd"/>
-      <w:r>
-        <w:t>?</w:t>
+        <w:t>— Ты же должен быть в медблоке?</w:t>
       </w:r>
     </w:p>
     <w:p>
@@ -14866,15 +14046,7 @@
         <w:t>требовало</w:t>
       </w:r>
       <w:r>
-        <w:t xml:space="preserve"> ленивой невесомости </w:t>
-      </w:r>
-      <w:proofErr w:type="spellStart"/>
-      <w:r>
-        <w:t>бранка</w:t>
-      </w:r>
-      <w:proofErr w:type="spellEnd"/>
-      <w:r>
-        <w:t>.</w:t>
+        <w:t xml:space="preserve"> ленивой невесомости бранка.</w:t>
       </w:r>
     </w:p>
     <w:p>
@@ -15187,15 +14359,7 @@
     </w:p>
     <w:p>
       <w:r>
-        <w:t xml:space="preserve">— Качкой? — смутился Алексин. — Тоже скажешь! — Он перевернул мыском расколовшийся корпус диспенсера и покачал головой. — Это сбои такие в </w:t>
-      </w:r>
-      <w:proofErr w:type="spellStart"/>
-      <w:r>
-        <w:t>гравитонных</w:t>
-      </w:r>
-      <w:proofErr w:type="spellEnd"/>
-      <w:r>
-        <w:t xml:space="preserve"> камерах. Говорят, они тут с самого первого дня. Ошибок в логах нет, никак починить не можем. Достаёт страшно. — Он потёр грудь </w:t>
+        <w:t xml:space="preserve">— Качкой? — смутился Алексин. — Тоже скажешь! — Он перевернул мыском расколовшийся корпус диспенсера и покачал головой. — Это сбои такие в гравитонных камерах. Говорят, они тут с самого первого дня. Ошибок в логах нет, никак починить не можем. Достаёт страшно. — Он потёр грудь </w:t>
       </w:r>
       <w:r>
         <w:t>ладонью</w:t>
@@ -15311,15 +14475,7 @@
         <w:t xml:space="preserve">но </w:t>
       </w:r>
       <w:r>
-        <w:t xml:space="preserve">объём поменьше. Хотя смысл, если диспенсер такой же? — Алексин задумчиво пожевал губы. — Думаешь, их </w:t>
-      </w:r>
-      <w:proofErr w:type="spellStart"/>
-      <w:r>
-        <w:t>траванул</w:t>
-      </w:r>
-      <w:proofErr w:type="spellEnd"/>
-      <w:r>
-        <w:t xml:space="preserve"> кто-то?</w:t>
+        <w:t>объём поменьше. Хотя смысл, если диспенсер такой же? — Алексин задумчиво пожевал губы. — Думаешь, их траванул кто-то?</w:t>
       </w:r>
     </w:p>
     <w:p>
@@ -15694,15 +14850,7 @@
         <w:t>должно</w:t>
       </w:r>
       <w:r>
-        <w:t xml:space="preserve">. Все договорённости у меня были с </w:t>
-      </w:r>
-      <w:proofErr w:type="spellStart"/>
-      <w:r>
-        <w:t>Марутяном</w:t>
-      </w:r>
-      <w:proofErr w:type="spellEnd"/>
-      <w:r>
-        <w:t xml:space="preserve">. И ситуация была другая, если ты не заметил. Сейчас </w:t>
+        <w:t xml:space="preserve">. Все договорённости у меня были с Марутяном. И ситуация была другая, если ты не заметил. Сейчас </w:t>
       </w:r>
       <w:r>
         <w:t xml:space="preserve">вся </w:t>
@@ -15719,13 +14867,8 @@
     </w:p>
     <w:p>
       <w:r>
-        <w:t xml:space="preserve">— Хорошо. — Я подумал, что вряд ли буду скучать по </w:t>
-      </w:r>
-      <w:proofErr w:type="spellStart"/>
-      <w:r>
-        <w:t>нуболидам</w:t>
-      </w:r>
-      <w:proofErr w:type="spellEnd"/>
+        <w:t>— Хорошо. — Я подумал, что вряд ли буду скучать по нуболидам</w:t>
+      </w:r>
       <w:r>
         <w:t xml:space="preserve"> с их бешеными плясками под дымовой завесой.</w:t>
       </w:r>
@@ -15807,15 +14950,7 @@
     </w:p>
     <w:p>
       <w:r>
-        <w:t xml:space="preserve">— Медики так-то с нами не шибко охотнее </w:t>
-      </w:r>
-      <w:proofErr w:type="spellStart"/>
-      <w:r>
-        <w:t>Мицюкина</w:t>
-      </w:r>
-      <w:proofErr w:type="spellEnd"/>
-      <w:r>
-        <w:t xml:space="preserve"> общаются, — сказал Керман.</w:t>
+        <w:t>— Медики так-то с нами не шибко охотнее Мицюкина общаются, — сказал Керман.</w:t>
       </w:r>
     </w:p>
     <w:p>
@@ -15916,15 +15051,7 @@
     <w:p>
       <w:r>
         <w:lastRenderedPageBreak/>
-        <w:t xml:space="preserve">— Я себя плохо чувствовал, — сказал я. — Тяжело прихожу в себя после </w:t>
-      </w:r>
-      <w:proofErr w:type="spellStart"/>
-      <w:r>
-        <w:t>бранка</w:t>
-      </w:r>
-      <w:proofErr w:type="spellEnd"/>
-      <w:r>
-        <w:t>.</w:t>
+        <w:t>— Я себя плохо чувствовал, — сказал я. — Тяжело прихожу в себя после бранка.</w:t>
       </w:r>
     </w:p>
     <w:p>
@@ -16273,15 +15400,7 @@
     </w:p>
     <w:p>
       <w:r>
-        <w:t xml:space="preserve">Слышались голоса, шипели и клацали двери. Рядом с лифтом я едва не столкнулся с </w:t>
-      </w:r>
-      <w:proofErr w:type="spellStart"/>
-      <w:r>
-        <w:t>Мицюкиным</w:t>
-      </w:r>
-      <w:proofErr w:type="spellEnd"/>
-      <w:r>
-        <w:t>, рассеянным и потерянным, как бы выброшенным из привычной колеи. Мицюкин ухватился за меня взглядом, но ничего не сказал и молча прошёл мимо.</w:t>
+        <w:t>Слышались голоса, шипели и клацали двери. Рядом с лифтом я едва не столкнулся с Мицюкиным, рассеянным и потерянным, как бы выброшенным из привычной колеи. Мицюкин ухватился за меня взглядом, но ничего не сказал и молча прошёл мимо.</w:t>
       </w:r>
     </w:p>
     <w:p>
@@ -16748,15 +15867,7 @@
     </w:p>
     <w:p>
       <w:r>
-        <w:t xml:space="preserve">— И вы её никому не показывали? Надо было отдать записку </w:t>
-      </w:r>
-      <w:proofErr w:type="spellStart"/>
-      <w:r>
-        <w:t>Мицюкину</w:t>
-      </w:r>
-      <w:proofErr w:type="spellEnd"/>
-      <w:r>
-        <w:t>, он ведёт расследование и…</w:t>
+        <w:t>— И вы её никому не показывали? Надо было отдать записку Мицюкину, он ведёт расследование и…</w:t>
       </w:r>
     </w:p>
     <w:p>
@@ -16910,23 +16021,7 @@
     </w:p>
     <w:p>
       <w:r>
-        <w:t xml:space="preserve">— Могу позвонить в </w:t>
-      </w:r>
-      <w:proofErr w:type="spellStart"/>
-      <w:r>
-        <w:t>медблок</w:t>
-      </w:r>
-      <w:proofErr w:type="spellEnd"/>
-      <w:r>
-        <w:t xml:space="preserve">, — сказал я. — Елизавета Павловна, я могу позвонить в </w:t>
-      </w:r>
-      <w:proofErr w:type="spellStart"/>
-      <w:r>
-        <w:t>медблок</w:t>
-      </w:r>
-      <w:proofErr w:type="spellEnd"/>
-      <w:r>
-        <w:t>. Я думаю, мне… — Я сглотнул, таблетки ещё корёжили горло. — Я думаю, нам нехорошо.</w:t>
+        <w:t>— Могу позвонить в медблок, — сказал я. — Елизавета Павловна, я могу позвонить в медблок. Я думаю, мне… — Я сглотнул, таблетки ещё корёжили горло. — Я думаю, нам нехорошо.</w:t>
       </w:r>
     </w:p>
     <w:p>
@@ -16946,15 +16041,7 @@
     </w:p>
     <w:p>
       <w:r>
-        <w:t xml:space="preserve">— </w:t>
-      </w:r>
-      <w:proofErr w:type="spellStart"/>
-      <w:r>
-        <w:t>Медблок</w:t>
-      </w:r>
-      <w:proofErr w:type="spellEnd"/>
-      <w:r>
-        <w:t>…</w:t>
+        <w:t>— Медблок…</w:t>
       </w:r>
     </w:p>
     <w:p>
@@ -16964,23 +16051,7 @@
     </w:p>
     <w:p>
       <w:r>
-        <w:t xml:space="preserve">— Какой ещё </w:t>
-      </w:r>
-      <w:proofErr w:type="spellStart"/>
-      <w:r>
-        <w:t>медблок</w:t>
-      </w:r>
-      <w:proofErr w:type="spellEnd"/>
-      <w:r>
-        <w:t xml:space="preserve">, Олег? О чём ты? Зачем нам </w:t>
-      </w:r>
-      <w:proofErr w:type="spellStart"/>
-      <w:r>
-        <w:t>медблок</w:t>
-      </w:r>
-      <w:proofErr w:type="spellEnd"/>
-      <w:r>
-        <w:t xml:space="preserve">? Мы же хотели поговорить, ты помнишь? Ты только секунду, — Мерцель сбилась, — только минуту назад отошёл за таблеткой. Голова болит, понимаю. </w:t>
+        <w:t xml:space="preserve">— Какой ещё медблок, Олег? О чём ты? Зачем нам медблок? Мы же хотели поговорить, ты помнишь? Ты только секунду, — Мерцель сбилась, — только минуту назад отошёл за таблеткой. Голова болит, понимаю. </w:t>
       </w:r>
       <w:r>
         <w:t>Т</w:t>
@@ -17096,23 +16167,7 @@
     </w:p>
     <w:p>
       <w:r>
-        <w:t xml:space="preserve">— «Минск» знаю. — Мерцель поёжилась и провела по плечу ладонью, смахивая невидимое насекомое. — «Минск» все знают. Кто же не знает «Минск»? Правильно, его все знают. Ты не переживай, Олег! Будет ещё шанс сделать снимок на память. Красивый яркий снимок на память. Правильно я говорю? «Минск» — корабль новый, вовсю ещё летает. Это вот «Мурманск» давно списали. Он и тогда уже был старой развалиной. — Уголки губ у Мерцель задрожали. — Помню, сбои были в </w:t>
-      </w:r>
-      <w:proofErr w:type="spellStart"/>
-      <w:r>
-        <w:t>гравитонной</w:t>
-      </w:r>
-      <w:proofErr w:type="spellEnd"/>
-      <w:r>
-        <w:t xml:space="preserve"> камере. — Мерцель провела по лицу ладонью и вдруг стёрла всякое выражение — скорбь, усталость, печаль. Осталась бледная белая маска. — Сбои в </w:t>
-      </w:r>
-      <w:proofErr w:type="spellStart"/>
-      <w:r>
-        <w:t>гравитонной</w:t>
-      </w:r>
-      <w:proofErr w:type="spellEnd"/>
-      <w:r>
-        <w:t xml:space="preserve"> камере. Правильно, да? Это вот когда идёшь ты по коридору, не трогаешь никого, а тебя на стены швыряет. Или на потолок.</w:t>
+        <w:t>— «Минск» знаю. — Мерцель поёжилась и провела по плечу ладонью, смахивая невидимое насекомое. — «Минск» все знают. Кто же не знает «Минск»? Правильно, его все знают. Ты не переживай, Олег! Будет ещё шанс сделать снимок на память. Красивый яркий снимок на память. Правильно я говорю? «Минск» — корабль новый, вовсю ещё летает. Это вот «Мурманск» давно списали. Он и тогда уже был старой развалиной. — Уголки губ у Мерцель задрожали. — Помню, сбои были в гравитонной камере. — Мерцель провела по лицу ладонью и вдруг стёрла всякое выражение — скорбь, усталость, печаль. Осталась бледная белая маска. — Сбои в гравитонной камере. Правильно, да? Это вот когда идёшь ты по коридору, не трогаешь никого, а тебя на стены швыряет. Или на потолок.</w:t>
       </w:r>
     </w:p>
     <w:p>
@@ -17451,15 +16506,7 @@
     </w:p>
     <w:p>
       <w:r>
-        <w:t xml:space="preserve">— Червоточины, — сказал я. — Нуболиды — это черви из червоточин. Мы живём на поверхности, а они внутри. Поверхность имеет сложную многослойную структуру. Мы ведь всегда удивлялись, для чего бране нужен </w:t>
-      </w:r>
-      <w:proofErr w:type="spellStart"/>
-      <w:r>
-        <w:t>балк</w:t>
-      </w:r>
-      <w:proofErr w:type="spellEnd"/>
-      <w:r>
-        <w:t xml:space="preserve">, зачем нужны червоточины, и теперь, — я </w:t>
+        <w:t xml:space="preserve">— Червоточины, — сказал я. — Нуболиды — это черви из червоточин. Мы живём на поверхности, а они внутри. Поверхность имеет сложную многослойную структуру. Мы ведь всегда удивлялись, для чего бране нужен балк, зачем нужны червоточины, и теперь, — я </w:t>
       </w:r>
       <w:r>
         <w:t>перевёл дыхание</w:t>
@@ -17601,15 +16648,7 @@
         <w:t>,</w:t>
       </w:r>
       <w:r>
-        <w:t xml:space="preserve"> когда моложе была, вообще ничего не боялась. Все вокруг боялись чего-то, боялись того, что будет завтра, того, что было вчера. Боялись пустоты, темноты, расстояний. Боялись балка, бреда, </w:t>
-      </w:r>
-      <w:proofErr w:type="spellStart"/>
-      <w:r>
-        <w:t>политкора</w:t>
-      </w:r>
-      <w:proofErr w:type="spellEnd"/>
-      <w:r>
-        <w:t>, яркого света. А я не боялась. Правильно я говорю, Олег?</w:t>
+        <w:t xml:space="preserve"> когда моложе была, вообще ничего не боялась. Все вокруг боялись чего-то, боялись того, что будет завтра, того, что было вчера. Боялись пустоты, темноты, расстояний. Боялись балка, бреда, политкора, яркого света. А я не боялась. Правильно я говорю, Олег?</w:t>
       </w:r>
     </w:p>
     <w:p>
@@ -18065,15 +17104,7 @@
         <w:t xml:space="preserve">мы </w:t>
       </w:r>
       <w:r>
-        <w:t xml:space="preserve">как-нибудь ещё поговорим о </w:t>
-      </w:r>
-      <w:proofErr w:type="spellStart"/>
-      <w:r>
-        <w:t>нуболидах</w:t>
-      </w:r>
-      <w:proofErr w:type="spellEnd"/>
-      <w:r>
-        <w:t>. Времени у нас много.</w:t>
+        <w:t>как-нибудь ещё поговорим о нуболидах. Времени у нас много.</w:t>
       </w:r>
     </w:p>
     <w:p>
@@ -18215,13 +17246,8 @@
       </w:r>
     </w:p>
     <w:p>
-      <w:proofErr w:type="spellStart"/>
-      <w:r>
-        <w:t>Медблок</w:t>
-      </w:r>
-      <w:proofErr w:type="spellEnd"/>
-      <w:r>
-        <w:t>?</w:t>
+      <w:r>
+        <w:t>Медблок?</w:t>
       </w:r>
     </w:p>
     <w:p>
@@ -18289,15 +17315,7 @@
         <w:t>В</w:t>
       </w:r>
       <w:r>
-        <w:t xml:space="preserve">ижу кошмар, как в </w:t>
-      </w:r>
-      <w:proofErr w:type="spellStart"/>
-      <w:r>
-        <w:t>бранке</w:t>
-      </w:r>
-      <w:proofErr w:type="spellEnd"/>
-      <w:r>
-        <w:t xml:space="preserve">, только вместо </w:t>
+        <w:t xml:space="preserve">ижу кошмар, как в бранке, только вместо </w:t>
       </w:r>
       <w:r>
         <w:t>фрактального озера</w:t>
@@ -18523,36 +17541,12 @@
     </w:p>
     <w:p>
       <w:r>
-        <w:t xml:space="preserve">— Стой! — Вера бросилась ко мне и схватила за плечо. — Я позвоню в </w:t>
-      </w:r>
-      <w:proofErr w:type="spellStart"/>
-      <w:r>
-        <w:t>медблок</w:t>
-      </w:r>
-      <w:proofErr w:type="spellEnd"/>
-      <w:r>
-        <w:t>!</w:t>
-      </w:r>
-    </w:p>
-    <w:p>
-      <w:r>
-        <w:t xml:space="preserve">— Какой </w:t>
-      </w:r>
-      <w:proofErr w:type="spellStart"/>
-      <w:r>
-        <w:t>медблок</w:t>
-      </w:r>
-      <w:proofErr w:type="spellEnd"/>
-      <w:r>
-        <w:t xml:space="preserve">? Зачем мне в </w:t>
-      </w:r>
-      <w:proofErr w:type="spellStart"/>
-      <w:r>
-        <w:t>медблок</w:t>
-      </w:r>
-      <w:proofErr w:type="spellEnd"/>
-      <w:r>
-        <w:t>?</w:t>
+        <w:t>— Стой! — Вера бросилась ко мне и схватила за плечо. — Я позвоню в медблок!</w:t>
+      </w:r>
+    </w:p>
+    <w:p>
+      <w:r>
+        <w:t>— Какой медблок? Зачем мне в медблок?</w:t>
       </w:r>
     </w:p>
     <w:p>
@@ -18912,15 +17906,7 @@
     </w:p>
     <w:p>
       <w:r>
-        <w:t xml:space="preserve">Я подумал, что опять произошёл сбой в </w:t>
-      </w:r>
-      <w:proofErr w:type="spellStart"/>
-      <w:r>
-        <w:t>гравитонной</w:t>
-      </w:r>
-      <w:proofErr w:type="spellEnd"/>
-      <w:r>
-        <w:t xml:space="preserve"> камере.</w:t>
+        <w:t>Я подумал, что опять произошёл сбой в гравитонной камере.</w:t>
       </w:r>
     </w:p>
     <w:p>
@@ -19053,15 +18039,7 @@
     </w:p>
     <w:p>
       <w:r>
-        <w:t xml:space="preserve">Черви на секунду замедлились — по воздуху прошла рябь, как при открытии портала в </w:t>
-      </w:r>
-      <w:proofErr w:type="spellStart"/>
-      <w:r>
-        <w:t>балк</w:t>
-      </w:r>
-      <w:proofErr w:type="spellEnd"/>
-      <w:r>
-        <w:t>, — и превратились в пульсирующий цветок.</w:t>
+        <w:t>Черви на секунду замедлились — по воздуху прошла рябь, как при открытии портала в балк, — и превратились в пульсирующий цветок.</w:t>
       </w:r>
     </w:p>
     <w:p>
@@ -19432,15 +18410,7 @@
     </w:p>
     <w:p>
       <w:r>
-        <w:t xml:space="preserve">— Я плохо помню, — сказал я. — Она просила зайти к ней, поговорить о </w:t>
-      </w:r>
-      <w:proofErr w:type="spellStart"/>
-      <w:r>
-        <w:t>нуболидах</w:t>
-      </w:r>
-      <w:proofErr w:type="spellEnd"/>
-      <w:r>
-        <w:t>. А потом…</w:t>
+        <w:t>— Я плохо помню, — сказал я. — Она просила зайти к ней, поговорить о нуболидах. А потом…</w:t>
       </w:r>
     </w:p>
     <w:p>
@@ -19552,15 +18522,7 @@
     </w:p>
     <w:p>
       <w:r>
-        <w:t xml:space="preserve">— Мерцель пригласила меня к себе, чтобы поговорить о </w:t>
-      </w:r>
-      <w:proofErr w:type="spellStart"/>
-      <w:r>
-        <w:t>нуболидах</w:t>
-      </w:r>
-      <w:proofErr w:type="spellEnd"/>
-      <w:r>
-        <w:t>. Или нет. Она хотела мне что-то показать. Записку.</w:t>
+        <w:t>— Мерцель пригласила меня к себе, чтобы поговорить о нуболидах. Или нет. Она хотела мне что-то показать. Записку.</w:t>
       </w:r>
     </w:p>
     <w:p>
@@ -19634,15 +18596,7 @@
         <w:t xml:space="preserve"> сейчас</w:t>
       </w:r>
       <w:r>
-        <w:t xml:space="preserve"> уложат на каталку и увезут, громыхая по металлическому полу </w:t>
-      </w:r>
-      <w:proofErr w:type="spellStart"/>
-      <w:r>
-        <w:t>восьмерящими</w:t>
-      </w:r>
-      <w:proofErr w:type="spellEnd"/>
-      <w:r>
-        <w:t xml:space="preserve"> колёсами, в пропахшую смертью операционную.</w:t>
+        <w:t xml:space="preserve"> уложат на каталку и увезут, громыхая по металлическому полу восьмерящими колёсами, в пропахшую смертью операционную.</w:t>
       </w:r>
     </w:p>
     <w:p>
@@ -19657,15 +18611,7 @@
     </w:p>
     <w:p>
       <w:r>
-        <w:t xml:space="preserve">Мицюкин скривился, но промолчал. Я вдруг подумал о Майорове — странно, что он ещё не ворвался в </w:t>
-      </w:r>
-      <w:proofErr w:type="spellStart"/>
-      <w:r>
-        <w:t>медотсек</w:t>
-      </w:r>
-      <w:proofErr w:type="spellEnd"/>
-      <w:r>
-        <w:t xml:space="preserve"> и не потребовал объяснений, тряся папкой с какими-нибудь захватанными отчётами, трассировками, </w:t>
+        <w:t xml:space="preserve">Мицюкин скривился, но промолчал. Я вдруг подумал о Майорове — странно, что он ещё не ворвался в медотсек и не потребовал объяснений, тряся папкой с какими-нибудь захватанными отчётами, трассировками, </w:t>
       </w:r>
       <w:r>
         <w:lastRenderedPageBreak/>
@@ -19773,15 +18719,7 @@
     </w:p>
     <w:p>
       <w:r>
-        <w:t xml:space="preserve">— Делайте, что хотите. Но пока он у меня. И </w:t>
-      </w:r>
-      <w:proofErr w:type="spellStart"/>
-      <w:r>
-        <w:t>медблок</w:t>
-      </w:r>
-      <w:proofErr w:type="spellEnd"/>
-      <w:r>
-        <w:t xml:space="preserve"> — это не тюрьма.</w:t>
+        <w:t>— Делайте, что хотите. Но пока он у меня. И медблок — это не тюрьма.</w:t>
       </w:r>
     </w:p>
     <w:p>
@@ -19905,15 +18843,7 @@
     </w:p>
     <w:p>
       <w:r>
-        <w:t xml:space="preserve">Я не сомневался, что увижу скрюченного от ярости </w:t>
-      </w:r>
-      <w:proofErr w:type="spellStart"/>
-      <w:r>
-        <w:t>Мицюкина</w:t>
-      </w:r>
-      <w:proofErr w:type="spellEnd"/>
-      <w:r>
-        <w:t xml:space="preserve">, который вцепится в меня холодными пальцами и утащит в тайную тюрьму, но в отсек </w:t>
+        <w:t xml:space="preserve">Я не сомневался, что увижу скрюченного от ярости Мицюкина, который вцепится в меня холодными пальцами и утащит в тайную тюрьму, но в отсек </w:t>
       </w:r>
       <w:r>
         <w:t>воровато</w:t>
@@ -20046,15 +18976,7 @@
     </w:p>
     <w:p>
       <w:r>
-        <w:t xml:space="preserve">— От дерготни </w:t>
-      </w:r>
-      <w:proofErr w:type="spellStart"/>
-      <w:r>
-        <w:t>Мицюкина</w:t>
-      </w:r>
-      <w:proofErr w:type="spellEnd"/>
-      <w:r>
-        <w:t xml:space="preserve"> лучше не становится. Хорошо хоть Майорова сразу положили, а то они бы сцепились, как два старых пса. — Григорьев </w:t>
+        <w:t xml:space="preserve">— От дерготни Мицюкина лучше не становится. Хорошо хоть Майорова сразу положили, а то они бы сцепились, как два старых пса. — Григорьев </w:t>
       </w:r>
       <w:r>
         <w:t>усмехнулся</w:t>
@@ -20239,15 +19161,7 @@
         <w:t>обожгло</w:t>
       </w:r>
       <w:r>
-        <w:t xml:space="preserve"> металлическим холодом. Я сделал осторожный шаг, и в этот момент отсек тряхнуло — </w:t>
-      </w:r>
-      <w:proofErr w:type="spellStart"/>
-      <w:r>
-        <w:t>гравитонный</w:t>
-      </w:r>
-      <w:proofErr w:type="spellEnd"/>
-      <w:r>
-        <w:t xml:space="preserve"> привод опять решил поиздеваться над вестибулярным аппаратом.</w:t>
+        <w:t xml:space="preserve"> металлическим холодом. Я сделал осторожный шаг, и в этот момент отсек тряхнуло — гравитонный привод опять решил поиздеваться над вестибулярным аппаратом.</w:t>
       </w:r>
     </w:p>
     <w:p>
@@ -20540,15 +19454,7 @@
     </w:p>
     <w:p>
       <w:r>
-        <w:t xml:space="preserve">— Я… — Мысли сбились, запутались, как в </w:t>
-      </w:r>
-      <w:proofErr w:type="spellStart"/>
-      <w:r>
-        <w:t>медблоке</w:t>
-      </w:r>
-      <w:proofErr w:type="spellEnd"/>
-      <w:r>
-        <w:t xml:space="preserve">, когда я </w:t>
+        <w:t xml:space="preserve">— Я… — Мысли сбились, запутались, как в медблоке, когда я </w:t>
       </w:r>
       <w:r>
         <w:t>очнулся</w:t>
@@ -20807,15 +19713,7 @@
     <w:p>
       <w:r>
         <w:lastRenderedPageBreak/>
-        <w:t xml:space="preserve">— Мне ещё приснился Керман, — сказал я. — Уже когда я был в </w:t>
-      </w:r>
-      <w:proofErr w:type="spellStart"/>
-      <w:r>
-        <w:t>медблоке</w:t>
-      </w:r>
-      <w:proofErr w:type="spellEnd"/>
-      <w:r>
-        <w:t xml:space="preserve"> под капельницей. Короткий бестолковый сон.</w:t>
+        <w:t>— Мне ещё приснился Керман, — сказал я. — Уже когда я был в медблоке под капельницей. Короткий бестолковый сон.</w:t>
       </w:r>
     </w:p>
     <w:p>
@@ -20934,15 +19832,7 @@
     </w:p>
     <w:p>
       <w:r>
-        <w:t xml:space="preserve">— В </w:t>
-      </w:r>
-      <w:proofErr w:type="spellStart"/>
-      <w:r>
-        <w:t>нуболидах</w:t>
-      </w:r>
-      <w:proofErr w:type="spellEnd"/>
-      <w:r>
-        <w:t>?</w:t>
+        <w:t>— В нуболидах?</w:t>
       </w:r>
     </w:p>
     <w:p>
@@ -21167,15 +20057,7 @@
     </w:p>
     <w:p>
       <w:r>
-        <w:t xml:space="preserve">Больше мы ни о чём не говорили. Вопросов было много, сердце взволнованно ёрзало в груди, когда я думал о токсине или </w:t>
-      </w:r>
-      <w:proofErr w:type="spellStart"/>
-      <w:r>
-        <w:t>нуболидах</w:t>
-      </w:r>
-      <w:proofErr w:type="spellEnd"/>
-      <w:r>
-        <w:t>, однако нужные слова не приходили в голову.</w:t>
+        <w:t>Больше мы ни о чём не говорили. Вопросов было много, сердце взволнованно ёрзало в груди, когда я думал о токсине или нуболидах, однако нужные слова не приходили в голову.</w:t>
       </w:r>
     </w:p>
     <w:p>
@@ -21585,15 +20467,7 @@
     </w:p>
     <w:p>
       <w:r>
-        <w:t xml:space="preserve">— Родители есть, — сказал я, — но я их редко последнее время навещаю. Нехорошо это, конечно. Надо будет обязательно съездить в </w:t>
-      </w:r>
-      <w:proofErr w:type="spellStart"/>
-      <w:r>
-        <w:t>Стальск</w:t>
-      </w:r>
-      <w:proofErr w:type="spellEnd"/>
-      <w:r>
-        <w:t>, когда вернусь. Если вернусь, — добавил я.</w:t>
+        <w:t>— Родители есть, — сказал я, — но я их редко последнее время навещаю. Нехорошо это, конечно. Надо будет обязательно съездить в Стальск, когда вернусь. Если вернусь, — добавил я.</w:t>
       </w:r>
     </w:p>
     <w:p>
@@ -21608,15 +20482,7 @@
     </w:p>
     <w:p>
       <w:r>
-        <w:t xml:space="preserve">— </w:t>
-      </w:r>
-      <w:proofErr w:type="spellStart"/>
-      <w:r>
-        <w:t>Стальск</w:t>
-      </w:r>
-      <w:proofErr w:type="spellEnd"/>
-      <w:r>
-        <w:t xml:space="preserve">… </w:t>
+        <w:t xml:space="preserve">— Стальск… </w:t>
       </w:r>
       <w:r>
         <w:t xml:space="preserve">— проговорила Вера. — </w:t>
@@ -21627,15 +20493,7 @@
     </w:p>
     <w:p>
       <w:r>
-        <w:t xml:space="preserve">— Вряд ли, — сказал я. — Их много, </w:t>
-      </w:r>
-      <w:proofErr w:type="spellStart"/>
-      <w:r>
-        <w:t>Стальсков</w:t>
-      </w:r>
-      <w:proofErr w:type="spellEnd"/>
-      <w:r>
-        <w:t xml:space="preserve"> этих. Мой — двенадцатый по счёту.</w:t>
+        <w:t>— Вряд ли, — сказал я. — Их много, Стальсков этих. Мой — двенадцатый по счёту.</w:t>
       </w:r>
     </w:p>
     <w:p>
@@ -22027,22 +20885,13 @@
     </w:p>
     <w:p>
       <w:r>
-        <w:t xml:space="preserve">Внутри меня что-то забурлило. Всё вокруг — синий глаз иллюминатора, затянутые тенью стены, потолок и маленькая фотография у кровати — закачалось в такт возбуждённому дыханию. Я сорвал с неё блузку. </w:t>
-      </w:r>
-      <w:proofErr w:type="spellStart"/>
-      <w:r>
-        <w:t>Заклацали</w:t>
-      </w:r>
-      <w:proofErr w:type="spellEnd"/>
-      <w:r>
-        <w:t xml:space="preserve"> по полу, как россыпь жемчужинок, вылетевшие пуговицы — и рассеянно разбежались по сторонам.</w:t>
+        <w:t>Внутри меня что-то забурлило. Всё вокруг — синий глаз иллюминатора, затянутые тенью стены, потолок и маленькая фотография у кровати — закачалось в такт возбуждённому дыханию. Я сорвал с неё блузку. Заклацали по полу, как россыпь жемчужинок, вылетевшие пуговицы — и рассеянно разбежались по сторонам.</w:t>
       </w:r>
     </w:p>
     <w:p>
       <w:r>
         <w:t xml:space="preserve">— От тебя пахнет кровью и фурацилином. — Вера слегка отодвинулась, откинула голову и посмотрела сквозь прищуренные веки, едва заметно улыбаясь. — А ещё </w:t>
       </w:r>
-      <w:proofErr w:type="spellStart"/>
       <w:r>
         <w:t>по</w:t>
       </w:r>
@@ -22052,7 +20901,6 @@
       <w:r>
         <w:t>том</w:t>
       </w:r>
-      <w:proofErr w:type="spellEnd"/>
       <w:r>
         <w:t>.</w:t>
       </w:r>
@@ -22125,15 +20973,7 @@
     </w:p>
     <w:p>
       <w:r>
-        <w:t xml:space="preserve">Первый полёт в космос. Первый </w:t>
-      </w:r>
-      <w:proofErr w:type="spellStart"/>
-      <w:r>
-        <w:t>бранк</w:t>
-      </w:r>
-      <w:proofErr w:type="spellEnd"/>
-      <w:r>
-        <w:t>. Первый сон во время перехода. Знакомство с ней.</w:t>
+        <w:t>Первый полёт в космос. Первый бранк. Первый сон во время перехода. Знакомство с ней.</w:t>
       </w:r>
     </w:p>
     <w:p>
@@ -22202,13 +21042,8 @@
       </w:r>
     </w:p>
     <w:p>
-      <w:proofErr w:type="spellStart"/>
-      <w:r>
-        <w:t>Пшикнул</w:t>
-      </w:r>
-      <w:proofErr w:type="spellEnd"/>
-      <w:r>
-        <w:t xml:space="preserve"> диспенсер, зажурчала в кружке вода.</w:t>
+      <w:r>
+        <w:t>Пшикнул диспенсер, зажурчала в кружке вода.</w:t>
       </w:r>
     </w:p>
     <w:p>
@@ -22468,15 +21303,7 @@
         <w:t xml:space="preserve">Какая разница, сколько лет изучаем? </w:t>
       </w:r>
       <w:r>
-        <w:t xml:space="preserve">Я вообще в </w:t>
-      </w:r>
-      <w:proofErr w:type="spellStart"/>
-      <w:r>
-        <w:t>химлабе</w:t>
-      </w:r>
-      <w:proofErr w:type="spellEnd"/>
-      <w:r>
-        <w:t xml:space="preserve"> сижу, откуда мне знать?</w:t>
+        <w:t>Я вообще в химлабе сижу, откуда мне знать?</w:t>
       </w:r>
     </w:p>
     <w:p>
@@ -22550,15 +21377,7 @@
     </w:p>
     <w:p>
       <w:r>
-        <w:t xml:space="preserve">Сбой в </w:t>
-      </w:r>
-      <w:proofErr w:type="spellStart"/>
-      <w:r>
-        <w:t>гравитонной</w:t>
-      </w:r>
-      <w:proofErr w:type="spellEnd"/>
-      <w:r>
-        <w:t xml:space="preserve"> камере?</w:t>
+        <w:t>Сбой в гравитонной камере?</w:t>
       </w:r>
     </w:p>
     <w:p>
@@ -23043,13 +21862,8 @@
       </w:r>
     </w:p>
     <w:p>
-      <w:proofErr w:type="spellStart"/>
-      <w:r>
-        <w:t>Гравитонный</w:t>
-      </w:r>
-      <w:proofErr w:type="spellEnd"/>
-      <w:r>
-        <w:t xml:space="preserve"> привод едва работал.</w:t>
+      <w:r>
+        <w:t>Гравитонный привод едва работал.</w:t>
       </w:r>
     </w:p>
     <w:p>
@@ -23138,15 +21952,7 @@
     </w:p>
     <w:p>
       <w:r>
-        <w:t xml:space="preserve">Глаза мои уже немного привыкли к расходящейся тряске и мелькающему свету. Я узнал искривлённое лицо </w:t>
-      </w:r>
-      <w:proofErr w:type="spellStart"/>
-      <w:r>
-        <w:t>Мицюкина</w:t>
-      </w:r>
-      <w:proofErr w:type="spellEnd"/>
-      <w:r>
-        <w:t xml:space="preserve">, который </w:t>
+        <w:t xml:space="preserve">Глаза мои уже немного привыкли к расходящейся тряске и мелькающему свету. Я узнал искривлённое лицо Мицюкина, который </w:t>
       </w:r>
       <w:r>
         <w:t>жёг</w:t>
@@ -23161,13 +21967,8 @@
       </w:r>
     </w:p>
     <w:p>
-      <w:proofErr w:type="spellStart"/>
-      <w:r>
-        <w:t>Мицюкина</w:t>
-      </w:r>
-      <w:proofErr w:type="spellEnd"/>
-      <w:r>
-        <w:t xml:space="preserve"> перекосило, как засбоившую машину. Резак, изрыгнув последнюю струю пламени, погас у него в руке, и он уставился на меня, как на чудище из ночного кошмара. Появилось ещё несколько теней, вылезших из </w:t>
+      <w:r>
+        <w:t xml:space="preserve">Мицюкина перекосило, как засбоившую машину. Резак, изрыгнув последнюю струю пламени, погас у него в руке, и он уставился на меня, как на чудище из ночного кошмара. Появилось ещё несколько теней, вылезших из </w:t>
       </w:r>
       <w:r>
         <w:lastRenderedPageBreak/>
@@ -23282,11 +22083,9 @@
       <w:r>
         <w:t xml:space="preserve">Всё перед глазами завязло в крови. Я решил, что огонь с реактивной тягой рвётся ко мне навстречу. Раскинул руки, ожидая избавления от этого ревущего ада, но огонь отступил, превратившись в </w:t>
       </w:r>
-      <w:proofErr w:type="spellStart"/>
       <w:r>
         <w:t>стробящие</w:t>
       </w:r>
-      <w:proofErr w:type="spellEnd"/>
       <w:r>
         <w:t>, как иллюминация, аварийные люминофоры.</w:t>
       </w:r>
@@ -23647,15 +22446,7 @@
     </w:p>
     <w:p>
       <w:r>
-        <w:t xml:space="preserve">Тяжёлый тёмный взгляд </w:t>
-      </w:r>
-      <w:proofErr w:type="spellStart"/>
-      <w:r>
-        <w:t>Мицюкина</w:t>
-      </w:r>
-      <w:proofErr w:type="spellEnd"/>
-      <w:r>
-        <w:t xml:space="preserve"> прожигал насквозь. </w:t>
+        <w:t xml:space="preserve">Тяжёлый тёмный взгляд Мицюкина прожигал насквозь. </w:t>
       </w:r>
     </w:p>
     <w:p>
@@ -23695,15 +22486,7 @@
     </w:p>
     <w:p>
       <w:r>
-        <w:t xml:space="preserve">Тень </w:t>
-      </w:r>
-      <w:proofErr w:type="spellStart"/>
-      <w:r>
-        <w:t>Мицюкина</w:t>
-      </w:r>
-      <w:proofErr w:type="spellEnd"/>
-      <w:r>
-        <w:t xml:space="preserve"> нависала надо мной, прижимала к стене. Я невольно попятился, задел за что-то ногой и едва не свалился на пол.</w:t>
+        <w:t>Тень Мицюкина нависала надо мной, прижимала к стене. Я невольно попятился, задел за что-то ногой и едва не свалился на пол.</w:t>
       </w:r>
     </w:p>
     <w:p>
@@ -23880,28 +22663,12 @@
     </w:p>
     <w:p>
       <w:r>
-        <w:t xml:space="preserve">— Здесь я ничего сделать не смогу, — сказала она. — В </w:t>
-      </w:r>
-      <w:proofErr w:type="spellStart"/>
-      <w:r>
-        <w:t>медблок</w:t>
-      </w:r>
-      <w:proofErr w:type="spellEnd"/>
-      <w:r>
-        <w:t xml:space="preserve"> пока доступа нет.</w:t>
-      </w:r>
-    </w:p>
-    <w:p>
-      <w:r>
-        <w:t xml:space="preserve">— В </w:t>
-      </w:r>
-      <w:proofErr w:type="spellStart"/>
-      <w:r>
-        <w:t>медблок</w:t>
-      </w:r>
-      <w:proofErr w:type="spellEnd"/>
-      <w:r>
-        <w:t xml:space="preserve"> тоже? — спросил я.</w:t>
+        <w:t>— Здесь я ничего сделать не смогу, — сказала она. — В медблок пока доступа нет.</w:t>
+      </w:r>
+    </w:p>
+    <w:p>
+      <w:r>
+        <w:t>— В медблок тоже? — спросил я.</w:t>
       </w:r>
     </w:p>
     <w:p>
@@ -24809,15 +23576,7 @@
     </w:p>
     <w:p>
       <w:r>
-        <w:t xml:space="preserve">Вера подбежала, вышла из аварийного мрака, как из </w:t>
-      </w:r>
-      <w:proofErr w:type="spellStart"/>
-      <w:r>
-        <w:t>бранка</w:t>
-      </w:r>
-      <w:proofErr w:type="spellEnd"/>
-      <w:r>
-        <w:t>, и обхватила меня за плечи. Я остолбенел. Дыхание перехватило от радости. Я прижался к её губам.</w:t>
+        <w:t>Вера подбежала, вышла из аварийного мрака, как из бранка, и обхватила меня за плечи. Я остолбенел. Дыхание перехватило от радости. Я прижался к её губам.</w:t>
       </w:r>
     </w:p>
     <w:p>
@@ -24852,15 +23611,7 @@
     </w:p>
     <w:p>
       <w:r>
-        <w:t xml:space="preserve">— С тобой всё в порядке? — Вера поблекла и отступила на полшага, убежала из моих объятий. — Тебе в </w:t>
-      </w:r>
-      <w:proofErr w:type="spellStart"/>
-      <w:r>
-        <w:t>медблок</w:t>
-      </w:r>
-      <w:proofErr w:type="spellEnd"/>
-      <w:r>
-        <w:t xml:space="preserve"> надо!</w:t>
+        <w:t>— С тобой всё в порядке? — Вера поблекла и отступила на полшага, убежала из моих объятий. — Тебе в медблок надо!</w:t>
       </w:r>
     </w:p>
     <w:p>
@@ -25010,15 +23761,7 @@
     </w:p>
     <w:p>
       <w:r>
-        <w:t xml:space="preserve">Камеру с </w:t>
-      </w:r>
-      <w:proofErr w:type="spellStart"/>
-      <w:r>
-        <w:t>нуболидами</w:t>
-      </w:r>
-      <w:proofErr w:type="spellEnd"/>
-      <w:r>
-        <w:t xml:space="preserve"> закрывала дымная пелена.</w:t>
+        <w:t>Камеру с нуболидами закрывала дымная пелена.</w:t>
       </w:r>
     </w:p>
     <w:p>
@@ -25836,15 +24579,7 @@
     </w:p>
     <w:p>
       <w:r>
-        <w:t xml:space="preserve">У выхода в коридор Майоров спорил о чём-то с </w:t>
-      </w:r>
-      <w:proofErr w:type="spellStart"/>
-      <w:r>
-        <w:t>Мицюкиным</w:t>
-      </w:r>
-      <w:proofErr w:type="spellEnd"/>
-      <w:r>
-        <w:t xml:space="preserve"> — так яростно и увлечённо, что даже не обратил на меня внимания. На скамейке у стены сидела Симонова, опрятная, с затянутыми в пучок волосами — ударница труда с цветастого плаката, которая прихорошилась, но не слишком, чтобы отправиться на работу, в вопящий цех, по утру. Она посмотрела на меня тёмным испуганным взглядом.</w:t>
+        <w:t>У выхода в коридор Майоров спорил о чём-то с Мицюкиным — так яростно и увлечённо, что даже не обратил на меня внимания. На скамейке у стены сидела Симонова, опрятная, с затянутыми в пучок волосами — ударница труда с цветастого плаката, которая прихорошилась, но не слишком, чтобы отправиться на работу, в вопящий цех, по утру. Она посмотрела на меня тёмным испуганным взглядом.</w:t>
       </w:r>
     </w:p>
     <w:p>
@@ -26001,15 +24736,7 @@
     </w:p>
     <w:p>
       <w:r>
-        <w:t xml:space="preserve">— Петя, — сказала она и тут же добавила, заметив мой недоумённый взгляд: — Пётр </w:t>
-      </w:r>
-      <w:proofErr w:type="spellStart"/>
-      <w:r>
-        <w:t>Верховенцев</w:t>
-      </w:r>
-      <w:proofErr w:type="spellEnd"/>
-      <w:r>
-        <w:t xml:space="preserve"> из химической. Он в реанимации, это третий отсек. А то я что-то боюсь.</w:t>
+        <w:t>— Петя, — сказала она и тут же добавила, заметив мой недоумённый взгляд: — Пётр Верховенцев из химической. Он в реанимации, это третий отсек. А то я что-то боюсь.</w:t>
       </w:r>
     </w:p>
     <w:p>
@@ -26045,15 +24772,7 @@
     </w:p>
     <w:p>
       <w:r>
-        <w:t xml:space="preserve">— Какого чёрта ты вообще на этот уровень </w:t>
-      </w:r>
-      <w:proofErr w:type="spellStart"/>
-      <w:r>
-        <w:t>попёрся</w:t>
-      </w:r>
-      <w:proofErr w:type="spellEnd"/>
-      <w:r>
-        <w:t>?</w:t>
+        <w:t>— Какого чёрта ты вообще на этот уровень попёрся?</w:t>
       </w:r>
     </w:p>
     <w:p>
@@ -26177,15 +24896,7 @@
     </w:p>
     <w:p>
       <w:r>
-        <w:t xml:space="preserve">— Мы, — этот долгий слог едва не застрял у </w:t>
-      </w:r>
-      <w:proofErr w:type="spellStart"/>
-      <w:r>
-        <w:t>Мицюкина</w:t>
-      </w:r>
-      <w:proofErr w:type="spellEnd"/>
-      <w:r>
-        <w:t xml:space="preserve"> в горле, — проводим ремонт двигательных модулей. Спасибо вам за участие, но ваша помощь пока не требуется.</w:t>
+        <w:t>— Мы, — этот долгий слог едва не застрял у Мицюкина в горле, — проводим ремонт двигательных модулей. Спасибо вам за участие, но ваша помощь пока не требуется.</w:t>
       </w:r>
     </w:p>
     <w:p>
@@ -26277,15 +24988,7 @@
         <w:t>Что хотите</w:t>
       </w:r>
       <w:r>
-        <w:t xml:space="preserve">? — Губы у </w:t>
-      </w:r>
-      <w:proofErr w:type="spellStart"/>
-      <w:r>
-        <w:t>Мицюкина</w:t>
-      </w:r>
-      <w:proofErr w:type="spellEnd"/>
-      <w:r>
-        <w:t xml:space="preserve"> задрожали.</w:t>
+        <w:t>? — Губы у Мицюкина задрожали.</w:t>
       </w:r>
     </w:p>
     <w:p>
@@ -26323,15 +25026,7 @@
     </w:p>
     <w:p>
       <w:r>
-        <w:t xml:space="preserve">Я подумал, что на месте </w:t>
-      </w:r>
-      <w:proofErr w:type="spellStart"/>
-      <w:r>
-        <w:t>Мицюкина</w:t>
-      </w:r>
-      <w:proofErr w:type="spellEnd"/>
-      <w:r>
-        <w:t xml:space="preserve"> тоже не подпустил бы никого из нас ни к ремонту двигательных модулей, ни к управлению станцией.</w:t>
+        <w:t>Я подумал, что на месте Мицюкина тоже не подпустил бы никого из нас ни к ремонту двигательных модулей, ни к управлению станцией.</w:t>
       </w:r>
     </w:p>
     <w:p>
@@ -26372,15 +25067,7 @@
     </w:p>
     <w:p>
       <w:r>
-        <w:t xml:space="preserve">— Меня просили узнать про </w:t>
-      </w:r>
-      <w:proofErr w:type="spellStart"/>
-      <w:r>
-        <w:t>Верховенцева</w:t>
-      </w:r>
-      <w:proofErr w:type="spellEnd"/>
-      <w:r>
-        <w:t>.</w:t>
+        <w:t>— Меня просили узнать про Верховенцева.</w:t>
       </w:r>
     </w:p>
     <w:p>
@@ -26390,15 +25077,7 @@
     </w:p>
     <w:p>
       <w:r>
-        <w:t xml:space="preserve">— По поводу </w:t>
-      </w:r>
-      <w:proofErr w:type="spellStart"/>
-      <w:r>
-        <w:t>Верховенцева</w:t>
-      </w:r>
-      <w:proofErr w:type="spellEnd"/>
-      <w:r>
-        <w:t xml:space="preserve"> ничего сказать не могу, — ответил Синицын. — Состояние тяжёлое, насколько я могу судить. Сложно пока что-то обещать. Скажите, что он стабилен, но в сознание не приходил.</w:t>
+        <w:t>— По поводу Верховенцева ничего сказать не могу, — ответил Синицын. — Состояние тяжёлое, насколько я могу судить. Сложно пока что-то обещать. Скажите, что он стабилен, но в сознание не приходил.</w:t>
       </w:r>
     </w:p>
     <w:p>
@@ -26486,15 +25165,7 @@
     </w:p>
     <w:p>
       <w:r>
-        <w:t xml:space="preserve">— В </w:t>
-      </w:r>
-      <w:proofErr w:type="spellStart"/>
-      <w:r>
-        <w:t>химлабе</w:t>
-      </w:r>
-      <w:proofErr w:type="spellEnd"/>
-      <w:r>
-        <w:t>. Я потом объясню.</w:t>
+        <w:t>— В химлабе. Я потом объясню.</w:t>
       </w:r>
     </w:p>
     <w:p>
@@ -27041,15 +25712,7 @@
     </w:p>
     <w:p>
       <w:r>
-        <w:t xml:space="preserve">Другая команда специалистов, о которой говорил Андреев, состояла из одной Веры. Если не считать меня. Руководителя химической лаборатории на глазах у Веры запаковали в чёрный мешок, а </w:t>
-      </w:r>
-      <w:proofErr w:type="spellStart"/>
-      <w:r>
-        <w:t>Верховенцев</w:t>
-      </w:r>
-      <w:proofErr w:type="spellEnd"/>
-      <w:r>
-        <w:t xml:space="preserve"> лежал в реанимации, подключённый к ревущему от перебоев пульса аппарату.</w:t>
+        <w:t>Другая команда специалистов, о которой говорил Андреев, состояла из одной Веры. Если не считать меня. Руководителя химической лаборатории на глазах у Веры запаковали в чёрный мешок, а Верховенцев лежал в реанимации, подключённый к ревущему от перебоев пульса аппарату.</w:t>
       </w:r>
     </w:p>
     <w:p>
@@ -27345,15 +26008,7 @@
     </w:p>
     <w:p>
       <w:r>
-        <w:t xml:space="preserve">— Он так работает, к сожалению. Не всегда с первого раза. — Вера всмотрелась в </w:t>
-      </w:r>
-      <w:proofErr w:type="spellStart"/>
-      <w:r>
-        <w:t>мреющие</w:t>
-      </w:r>
-      <w:proofErr w:type="spellEnd"/>
-      <w:r>
-        <w:t xml:space="preserve"> строчки. — Надеюсь, анализатор не сдох.</w:t>
+        <w:t>— Он так работает, к сожалению. Не всегда с первого раза. — Вера всмотрелась в мреющие строчки. — Надеюсь, анализатор не сдох.</w:t>
       </w:r>
     </w:p>
     <w:p>
@@ -27492,15 +26147,7 @@
     </w:p>
     <w:p>
       <w:r>
-        <w:t xml:space="preserve">Наконец заревели турбинные вентиляторы, индикатор загрузки исчез, и вместо него стал медленно </w:t>
-      </w:r>
-      <w:proofErr w:type="spellStart"/>
-      <w:r>
-        <w:t>отрисовываться</w:t>
-      </w:r>
-      <w:proofErr w:type="spellEnd"/>
-      <w:r>
-        <w:t xml:space="preserve"> маркерный график.</w:t>
+        <w:t>Наконец заревели турбинные вентиляторы, индикатор загрузки исчез, и вместо него стал медленно отрисовываться маркерный график.</w:t>
       </w:r>
     </w:p>
     <w:p>
@@ -27590,15 +26237,7 @@
         <w:t>С</w:t>
       </w:r>
       <w:r>
-        <w:t xml:space="preserve">бой в </w:t>
-      </w:r>
-      <w:proofErr w:type="spellStart"/>
-      <w:r>
-        <w:t>гравитонной</w:t>
-      </w:r>
-      <w:proofErr w:type="spellEnd"/>
-      <w:r>
-        <w:t xml:space="preserve"> камере. Просто сбой. Такой же, как раньше. Качка.</w:t>
+        <w:t>бой в гравитонной камере. Просто сбой. Такой же, как раньше. Качка.</w:t>
       </w:r>
     </w:p>
     <w:p>
@@ -27672,15 +26311,7 @@
         <w:t>Е</w:t>
       </w:r>
       <w:r>
-        <w:t xml:space="preserve">сли хочешь, иди к своему </w:t>
-      </w:r>
-      <w:proofErr w:type="spellStart"/>
-      <w:r>
-        <w:t>Мицюкину</w:t>
-      </w:r>
-      <w:proofErr w:type="spellEnd"/>
-      <w:r>
-        <w:t>. Вдруг он передумает. Будешь там под его присмотром гайки крутить. А я сама справлюсь.</w:t>
+        <w:t>сли хочешь, иди к своему Мицюкину. Вдруг он передумает. Будешь там под его присмотром гайки крутить. А я сама справлюсь.</w:t>
       </w:r>
     </w:p>
     <w:p>
@@ -27690,15 +26321,7 @@
     </w:p>
     <w:p>
       <w:r>
-        <w:t xml:space="preserve">— Прости. Я тебя тут одну не оставлю. Нет никакого смысла с </w:t>
-      </w:r>
-      <w:proofErr w:type="spellStart"/>
-      <w:r>
-        <w:t>Мицюкиным</w:t>
-      </w:r>
-      <w:proofErr w:type="spellEnd"/>
-      <w:r>
-        <w:t xml:space="preserve"> пререкаться. Ни к чему он меня не подпустит, это я уже понял.</w:t>
+        <w:t>— Прости. Я тебя тут одну не оставлю. Нет никакого смысла с Мицюкиным пререкаться. Ни к чему он меня не подпустит, это я уже понял.</w:t>
       </w:r>
     </w:p>
     <w:p>
@@ -27713,15 +26336,7 @@
     </w:p>
     <w:p>
       <w:r>
-        <w:t xml:space="preserve">— Надо собрать образцы. Что там в каюте Марутяна творится, я не знаю, могут не пускать никого. Как и в лабораторию. К </w:t>
-      </w:r>
-      <w:proofErr w:type="spellStart"/>
-      <w:r>
-        <w:t>Марутяну</w:t>
-      </w:r>
-      <w:proofErr w:type="spellEnd"/>
-      <w:r>
-        <w:t xml:space="preserve"> я попробую сама сходить, ко мне спокойнее отнесутся.</w:t>
+        <w:t>— Надо собрать образцы. Что там в каюте Марутяна творится, я не знаю, могут не пускать никого. Как и в лабораторию. К Марутяну я попробую сама сходить, ко мне спокойнее отнесутся.</w:t>
       </w:r>
     </w:p>
     <w:p>
@@ -27931,15 +26546,7 @@
     </w:p>
     <w:p>
       <w:r>
-        <w:t xml:space="preserve">— Чего ты хочешь-то? — пожал плечами Григорьев. — В </w:t>
-      </w:r>
-      <w:proofErr w:type="spellStart"/>
-      <w:r>
-        <w:t>медблоке</w:t>
-      </w:r>
-      <w:proofErr w:type="spellEnd"/>
-      <w:r>
-        <w:t xml:space="preserve"> мест нет, в приёмной или в коридоре размещать пациентов запрещено. Да, по той же самой инструкции. Здесь очистку включили, — Григорьев показал на решётку воздуховода на потолке, из которой в столовую просачивалась влажная темнота, — и всё. Не будет же Алина по жилым модулям бегать, она и так чуть ли не одна за всех отдувается.</w:t>
+        <w:t>— Чего ты хочешь-то? — пожал плечами Григорьев. — В медблоке мест нет, в приёмной или в коридоре размещать пациентов запрещено. Да, по той же самой инструкции. Здесь очистку включили, — Григорьев показал на решётку воздуховода на потолке, из которой в столовую просачивалась влажная темнота, — и всё. Не будет же Алина по жилым модулям бегать, она и так чуть ли не одна за всех отдувается.</w:t>
       </w:r>
     </w:p>
     <w:p>
@@ -27961,15 +26568,7 @@
     <w:p>
       <w:r>
         <w:lastRenderedPageBreak/>
-        <w:t xml:space="preserve">— Я не предлагаю здесь сидеть. Пойдём к </w:t>
-      </w:r>
-      <w:proofErr w:type="spellStart"/>
-      <w:r>
-        <w:t>Мицюкину</w:t>
-      </w:r>
-      <w:proofErr w:type="spellEnd"/>
-      <w:r>
-        <w:t xml:space="preserve"> или Андрееву, спорить будем, нашу правду-матку отстаивать. А парня оставь. Он тоже полезным делом занимается.</w:t>
+        <w:t>— Я не предлагаю здесь сидеть. Пойдём к Мицюкину или Андрееву, спорить будем, нашу правду-матку отстаивать. А парня оставь. Он тоже полезным делом занимается.</w:t>
       </w:r>
     </w:p>
     <w:p>
@@ -28927,26 +27526,13 @@
       <w:r>
         <w:t xml:space="preserve">вообще </w:t>
       </w:r>
-      <w:proofErr w:type="spellStart"/>
-      <w:r>
-        <w:t>попёрся</w:t>
-      </w:r>
-      <w:proofErr w:type="spellEnd"/>
-      <w:r>
-        <w:t xml:space="preserve"> в лабораторию?</w:t>
-      </w:r>
-    </w:p>
-    <w:p>
-      <w:r>
-        <w:t xml:space="preserve">За спиной у </w:t>
-      </w:r>
-      <w:proofErr w:type="spellStart"/>
-      <w:r>
-        <w:t>Мицюкина</w:t>
-      </w:r>
-      <w:proofErr w:type="spellEnd"/>
-      <w:r>
-        <w:t xml:space="preserve"> материализовался неизменно следующий за ним Лысанов.</w:t>
+      <w:r>
+        <w:t>попёрся в лабораторию?</w:t>
+      </w:r>
+    </w:p>
+    <w:p>
+      <w:r>
+        <w:t>За спиной у Мицюкина материализовался неизменно следующий за ним Лысанов.</w:t>
       </w:r>
     </w:p>
     <w:p>
@@ -29020,15 +27606,7 @@
     </w:p>
     <w:p>
       <w:r>
-        <w:t xml:space="preserve">Он открыл дверь в лабораторию и отвёл глаза от пролившегося наружу красного света. Кто-то наблюдал за </w:t>
-      </w:r>
-      <w:proofErr w:type="spellStart"/>
-      <w:r>
-        <w:t>нуболидами</w:t>
-      </w:r>
-      <w:proofErr w:type="spellEnd"/>
-      <w:r>
-        <w:t>, но забыл отключить подкрашенное, как в комнате для проявки фотографий, освещение.</w:t>
+        <w:t>Он открыл дверь в лабораторию и отвёл глаза от пролившегося наружу красного света. Кто-то наблюдал за нуболидами, но забыл отключить подкрашенное, как в комнате для проявки фотографий, освещение.</w:t>
       </w:r>
     </w:p>
     <w:p>
@@ -29153,23 +27731,7 @@
     </w:p>
     <w:p>
       <w:r>
-        <w:t xml:space="preserve">— Удобно как! — прорычал Мицюкин. — Хорошо что </w:t>
-      </w:r>
-      <w:proofErr w:type="spellStart"/>
-      <w:r>
-        <w:t>Верховенцеву</w:t>
-      </w:r>
-      <w:proofErr w:type="spellEnd"/>
-      <w:r>
-        <w:t xml:space="preserve"> с </w:t>
-      </w:r>
-      <w:proofErr w:type="spellStart"/>
-      <w:r>
-        <w:t>Кавинским</w:t>
-      </w:r>
-      <w:proofErr w:type="spellEnd"/>
-      <w:r>
-        <w:t xml:space="preserve"> уже ничего не требуется!</w:t>
+        <w:t>— Удобно как! — прорычал Мицюкин. — Хорошо что Верховенцеву с Кавинским уже ничего не требуется!</w:t>
       </w:r>
     </w:p>
     <w:p>
@@ -29184,23 +27746,7 @@
     </w:p>
     <w:p>
       <w:r>
-        <w:t xml:space="preserve">— А </w:t>
-      </w:r>
-      <w:proofErr w:type="spellStart"/>
-      <w:r>
-        <w:t>Верховенцев</w:t>
-      </w:r>
-      <w:proofErr w:type="spellEnd"/>
-      <w:r>
-        <w:t xml:space="preserve"> в чём виноват? А </w:t>
-      </w:r>
-      <w:proofErr w:type="spellStart"/>
-      <w:r>
-        <w:t>Кавинский</w:t>
-      </w:r>
-      <w:proofErr w:type="spellEnd"/>
-      <w:r>
-        <w:t>? Это убийство в состоянии аффекта! И ты собираешься время на него тратить? Всё с ним будет в порядке. До суда оклемается.</w:t>
+        <w:t>— А Верховенцев в чём виноват? А Кавинский? Это убийство в состоянии аффекта! И ты собираешься время на него тратить? Всё с ним будет в порядке. До суда оклемается.</w:t>
       </w:r>
     </w:p>
     <w:p>
@@ -29277,15 +27823,7 @@
     </w:p>
     <w:p>
       <w:r>
-        <w:t xml:space="preserve">В соседнем отсеке Минаева спорила с </w:t>
-      </w:r>
-      <w:proofErr w:type="spellStart"/>
-      <w:r>
-        <w:t>Мицюкиным</w:t>
-      </w:r>
-      <w:proofErr w:type="spellEnd"/>
-      <w:r>
-        <w:t xml:space="preserve"> — я слышал их голоса, но не различал ни единого слова.</w:t>
+        <w:t>В соседнем отсеке Минаева спорила с Мицюкиным — я слышал их голоса, но не различал ни единого слова.</w:t>
       </w:r>
     </w:p>
     <w:p>
@@ -29419,15 +27957,7 @@
         <w:t>П</w:t>
       </w:r>
       <w:r>
-        <w:t xml:space="preserve">робирка разбилась, мне надо сходить за новой. У нас в </w:t>
-      </w:r>
-      <w:proofErr w:type="spellStart"/>
-      <w:r>
-        <w:t>химлабе</w:t>
-      </w:r>
-      <w:proofErr w:type="spellEnd"/>
-      <w:r>
-        <w:t xml:space="preserve"> должны ещё быть.</w:t>
+        <w:t>робирка разбилась, мне надо сходить за новой. У нас в химлабе должны ещё быть.</w:t>
       </w:r>
     </w:p>
     <w:p>
@@ -29473,15 +28003,7 @@
         <w:t>В</w:t>
       </w:r>
       <w:r>
-        <w:t xml:space="preserve"> </w:t>
-      </w:r>
-      <w:proofErr w:type="spellStart"/>
-      <w:r>
-        <w:t>гравитонной</w:t>
-      </w:r>
-      <w:proofErr w:type="spellEnd"/>
-      <w:r>
-        <w:t xml:space="preserve"> камере вновь начались электронные судороги.</w:t>
+        <w:t xml:space="preserve"> гравитонной камере вновь начались электронные судороги.</w:t>
       </w:r>
     </w:p>
     <w:p>
@@ -29555,15 +28077,7 @@
     </w:p>
     <w:p>
       <w:r>
-        <w:t xml:space="preserve">Дверь в </w:t>
-      </w:r>
-      <w:proofErr w:type="spellStart"/>
-      <w:r>
-        <w:t>медблок</w:t>
-      </w:r>
-      <w:proofErr w:type="spellEnd"/>
-      <w:r>
-        <w:t xml:space="preserve"> была открыта.</w:t>
+        <w:t>Дверь в медблок была открыта.</w:t>
       </w:r>
     </w:p>
     <w:p>
@@ -29821,15 +28335,7 @@
     </w:p>
     <w:p>
       <w:r>
-        <w:t xml:space="preserve">— Синицын рехнулся. Убил двоих в </w:t>
-      </w:r>
-      <w:proofErr w:type="spellStart"/>
-      <w:r>
-        <w:t>медблоке</w:t>
-      </w:r>
-      <w:proofErr w:type="spellEnd"/>
-      <w:r>
-        <w:t>, потом сюда пришёл видом наслаждаться.</w:t>
+        <w:t>— Синицын рехнулся. Убил двоих в медблоке, потом сюда пришёл видом наслаждаться.</w:t>
       </w:r>
     </w:p>
     <w:p>
@@ -29895,15 +28401,7 @@
     </w:p>
     <w:p>
       <w:r>
-        <w:t xml:space="preserve">— Зачем вам столько фибры в </w:t>
-      </w:r>
-      <w:proofErr w:type="spellStart"/>
-      <w:r>
-        <w:t>химлабе</w:t>
-      </w:r>
-      <w:proofErr w:type="spellEnd"/>
-      <w:r>
-        <w:t xml:space="preserve">? К тому же закрытой на ключ. Как раз в том ящике, который ты </w:t>
+        <w:t xml:space="preserve">— Зачем вам столько фибры в химлабе? К тому же закрытой на ключ. Как раз в том ящике, который ты </w:t>
       </w:r>
       <w:r>
         <w:t>открывать</w:t>
@@ -29914,15 +28412,7 @@
     </w:p>
     <w:p>
       <w:r>
-        <w:t xml:space="preserve">— Олег! — Вера нервно дёрнула за лямку висящей на плече сумки, шагнула ко мне и остановилась, не решилась подойти слишком близко. — Ты о чём вообще говоришь? Откуда я знаю, что лежит в </w:t>
-      </w:r>
-      <w:proofErr w:type="spellStart"/>
-      <w:r>
-        <w:t>химлабе</w:t>
-      </w:r>
-      <w:proofErr w:type="spellEnd"/>
-      <w:r>
-        <w:t xml:space="preserve">! Ты же видел, там полный бардак! У нас и работы-то последний год толковой не было, не лаборатория, а сплошная свалка. </w:t>
+        <w:t xml:space="preserve">— Олег! — Вера нервно дёрнула за лямку висящей на плече сумки, шагнула ко мне и остановилась, не решилась подойти слишком близко. — Ты о чём вообще говоришь? Откуда я знаю, что лежит в химлабе! Ты же видел, там полный бардак! У нас и работы-то последний год толковой не было, не лаборатория, а сплошная свалка. </w:t>
       </w:r>
       <w:r>
         <w:t>Наверное</w:t>
@@ -30357,15 +28847,7 @@
     </w:p>
     <w:p>
       <w:r>
-        <w:t xml:space="preserve">Андреева в </w:t>
-      </w:r>
-      <w:proofErr w:type="spellStart"/>
-      <w:r>
-        <w:t>медблоке</w:t>
-      </w:r>
-      <w:proofErr w:type="spellEnd"/>
-      <w:r>
-        <w:t xml:space="preserve"> уже не было. Приёмная поначалу встретила нас колючим мраком — свет отключался автоматически, — и лишь спустя пару секунд нехотя зажгла на потолке световую мозаику. Часть ламп перегорела, но оставшихся хватило, чтобы обнажить царящее в блоке запустение, как после срочной эвакуации — на полу валялись разорванные упаковки от лекарств, ч</w:t>
+        <w:t>Андреева в медблоке уже не было. Приёмная поначалу встретила нас колючим мраком — свет отключался автоматически, — и лишь спустя пару секунд нехотя зажгла на потолке световую мозаику. Часть ламп перегорела, но оставшихся хватило, чтобы обнажить царящее в блоке запустение, как после срочной эвакуации — на полу валялись разорванные упаковки от лекарств, ч</w:t>
       </w:r>
       <w:r>
         <w:t>ья</w:t>
@@ -30394,15 +28876,7 @@
         <w:t>карточку</w:t>
       </w:r>
       <w:r>
-        <w:t xml:space="preserve">. </w:t>
-      </w:r>
-      <w:proofErr w:type="spellStart"/>
-      <w:r>
-        <w:t>Верховенцев</w:t>
-      </w:r>
-      <w:proofErr w:type="spellEnd"/>
-      <w:r>
-        <w:t>.</w:t>
+        <w:t>. Верховенцев.</w:t>
       </w:r>
     </w:p>
     <w:p>
@@ -30417,23 +28891,7 @@
     </w:p>
     <w:p>
       <w:r>
-        <w:t xml:space="preserve">Несколько часов назад здесь сидела Симонова, пока я пытался разузнать о </w:t>
-      </w:r>
-      <w:proofErr w:type="spellStart"/>
-      <w:r>
-        <w:t>Верховенцеве</w:t>
-      </w:r>
-      <w:proofErr w:type="spellEnd"/>
-      <w:r>
-        <w:t xml:space="preserve"> — у того самого человека, который зарезал его хирургическим ножом. За последнее время столько всего произошло, что казалось, стоит зажмурить глаза, и время покатится вспять, как поставленная на перемотку запись. Я ведь даже ни разу не видел этого </w:t>
-      </w:r>
-      <w:proofErr w:type="spellStart"/>
-      <w:r>
-        <w:t>Верховенцева</w:t>
-      </w:r>
-      <w:proofErr w:type="spellEnd"/>
-      <w: